--- a/docs/Relazione.docx
+++ b/docs/Relazione.docx
@@ -2,92 +2,515 @@
 <file path=word/document.xml><?xml version="1.0" encoding="utf-8"?>
 <w:document xmlns:wpc="http://schemas.microsoft.com/office/word/2010/wordprocessingCanvas" xmlns:mc="http://schemas.openxmlformats.org/markup-compatibility/2006" xmlns:o="urn:schemas-microsoft-com:office:office" xmlns:r="http://schemas.openxmlformats.org/officeDocument/2006/relationships" xmlns:m="http://schemas.openxmlformats.org/officeDocument/2006/math" xmlns:v="urn:schemas-microsoft-com:vml" xmlns:wp14="http://schemas.microsoft.com/office/word/2010/wordprocessingDrawing" xmlns:wp="http://schemas.openxmlformats.org/drawingml/2006/wordprocessingDrawing" xmlns:w10="urn:schemas-microsoft-com:office:word" xmlns:w="http://schemas.openxmlformats.org/wordprocessingml/2006/main" xmlns:w14="http://schemas.microsoft.com/office/word/2010/wordml" xmlns:wpg="http://schemas.microsoft.com/office/word/2010/wordprocessingGroup" xmlns:wpi="http://schemas.microsoft.com/office/word/2010/wordprocessingInk" xmlns:wne="http://schemas.microsoft.com/office/word/2006/wordml" xmlns:wps="http://schemas.microsoft.com/office/word/2010/wordprocessingShape" mc:Ignorable="w14 wp14">
   <w:body>
+    <w:sdt>
+      <w:sdtPr>
+        <w:rPr>
+          <w:rFonts w:asciiTheme="majorHAnsi" w:eastAsiaTheme="majorEastAsia" w:hAnsiTheme="majorHAnsi" w:cstheme="majorBidi"/>
+          <w:caps/>
+        </w:rPr>
+        <w:id w:val="-1816093590"/>
+        <w:docPartObj>
+          <w:docPartGallery w:val="Cover Pages"/>
+          <w:docPartUnique/>
+        </w:docPartObj>
+      </w:sdtPr>
+      <w:sdtEndPr>
+        <w:rPr>
+          <w:rFonts w:ascii="Georgia" w:eastAsiaTheme="minorHAnsi" w:hAnsi="Georgia" w:cstheme="minorBidi"/>
+          <w:caps w:val="0"/>
+          <w:sz w:val="20"/>
+          <w:szCs w:val="20"/>
+          <w:lang w:eastAsia="en-US"/>
+        </w:rPr>
+      </w:sdtEndPr>
+      <w:sdtContent>
+        <w:tbl>
+          <w:tblPr>
+            <w:tblW w:w="5000" w:type="pct"/>
+            <w:jc w:val="center"/>
+            <w:tblLook w:val="04A0" w:firstRow="1" w:lastRow="0" w:firstColumn="1" w:lastColumn="0" w:noHBand="0" w:noVBand="1"/>
+          </w:tblPr>
+          <w:tblGrid>
+            <w:gridCol w:w="9854"/>
+          </w:tblGrid>
+          <w:tr>
+            <w:trPr>
+              <w:trHeight w:val="2880"/>
+              <w:jc w:val="center"/>
+            </w:trPr>
+            <w:sdt>
+              <w:sdtPr>
+                <w:rPr>
+                  <w:rFonts w:asciiTheme="majorHAnsi" w:eastAsiaTheme="majorEastAsia" w:hAnsiTheme="majorHAnsi" w:cstheme="majorBidi"/>
+                  <w:caps/>
+                </w:rPr>
+                <w:alias w:val="Società"/>
+                <w:id w:val="15524243"/>
+                <w:placeholder>
+                  <w:docPart w:val="2566923DD6FF46FBB041CAC1B32ACA75"/>
+                </w:placeholder>
+                <w:dataBinding w:prefixMappings="xmlns:ns0='http://schemas.openxmlformats.org/officeDocument/2006/extended-properties'" w:xpath="/ns0:Properties[1]/ns0:Company[1]" w:storeItemID="{6668398D-A668-4E3E-A5EB-62B293D839F1}"/>
+                <w:text/>
+              </w:sdtPr>
+              <w:sdtContent>
+                <w:tc>
+                  <w:tcPr>
+                    <w:tcW w:w="5000" w:type="pct"/>
+                  </w:tcPr>
+                  <w:p>
+                    <w:pPr>
+                      <w:pStyle w:val="Nessunaspaziatura"/>
+                      <w:jc w:val="center"/>
+                      <w:rPr>
+                        <w:rFonts w:asciiTheme="majorHAnsi" w:eastAsiaTheme="majorEastAsia" w:hAnsiTheme="majorHAnsi" w:cstheme="majorBidi"/>
+                        <w:caps/>
+                      </w:rPr>
+                    </w:pPr>
+                    <w:r>
+                      <w:rPr>
+                        <w:rFonts w:asciiTheme="majorHAnsi" w:eastAsiaTheme="majorEastAsia" w:hAnsiTheme="majorHAnsi" w:cstheme="majorBidi"/>
+                        <w:caps/>
+                      </w:rPr>
+                      <w:t>Università degli studi di Catania</w:t>
+                    </w:r>
+                  </w:p>
+                </w:tc>
+              </w:sdtContent>
+            </w:sdt>
+          </w:tr>
+          <w:tr>
+            <w:trPr>
+              <w:trHeight w:val="1440"/>
+              <w:jc w:val="center"/>
+            </w:trPr>
+            <w:sdt>
+              <w:sdtPr>
+                <w:rPr>
+                  <w:rFonts w:asciiTheme="majorHAnsi" w:eastAsiaTheme="majorEastAsia" w:hAnsiTheme="majorHAnsi" w:cstheme="majorBidi"/>
+                  <w:sz w:val="80"/>
+                  <w:szCs w:val="80"/>
+                </w:rPr>
+                <w:alias w:val="Titolo"/>
+                <w:id w:val="15524250"/>
+                <w:placeholder>
+                  <w:docPart w:val="8101F49067A64BDB91308A6ED06DC3D8"/>
+                </w:placeholder>
+                <w:dataBinding w:prefixMappings="xmlns:ns0='http://schemas.openxmlformats.org/package/2006/metadata/core-properties' xmlns:ns1='http://purl.org/dc/elements/1.1/'" w:xpath="/ns0:coreProperties[1]/ns1:title[1]" w:storeItemID="{6C3C8BC8-F283-45AE-878A-BAB7291924A1}"/>
+                <w:text/>
+              </w:sdtPr>
+              <w:sdtContent>
+                <w:tc>
+                  <w:tcPr>
+                    <w:tcW w:w="5000" w:type="pct"/>
+                    <w:tcBorders>
+                      <w:bottom w:val="single" w:sz="4" w:space="0" w:color="4F81BD" w:themeColor="accent1"/>
+                    </w:tcBorders>
+                    <w:vAlign w:val="center"/>
+                  </w:tcPr>
+                  <w:p>
+                    <w:pPr>
+                      <w:pStyle w:val="Nessunaspaziatura"/>
+                      <w:jc w:val="center"/>
+                      <w:rPr>
+                        <w:rFonts w:asciiTheme="majorHAnsi" w:eastAsiaTheme="majorEastAsia" w:hAnsiTheme="majorHAnsi" w:cstheme="majorBidi"/>
+                        <w:sz w:val="80"/>
+                        <w:szCs w:val="80"/>
+                      </w:rPr>
+                    </w:pPr>
+                    <w:r>
+                      <w:rPr>
+                        <w:rFonts w:asciiTheme="majorHAnsi" w:eastAsiaTheme="majorEastAsia" w:hAnsiTheme="majorHAnsi" w:cstheme="majorBidi"/>
+                        <w:sz w:val="80"/>
+                        <w:szCs w:val="80"/>
+                      </w:rPr>
+                      <w:t xml:space="preserve">OPC-UA </w:t>
+                    </w:r>
+                    <w:proofErr w:type="spellStart"/>
+                    <w:r>
+                      <w:rPr>
+                        <w:rFonts w:asciiTheme="majorHAnsi" w:eastAsiaTheme="majorEastAsia" w:hAnsiTheme="majorHAnsi" w:cstheme="majorBidi"/>
+                        <w:sz w:val="80"/>
+                        <w:szCs w:val="80"/>
+                      </w:rPr>
+                      <w:t>Aggregation</w:t>
+                    </w:r>
+                    <w:proofErr w:type="spellEnd"/>
+                    <w:r>
+                      <w:rPr>
+                        <w:rFonts w:asciiTheme="majorHAnsi" w:eastAsiaTheme="majorEastAsia" w:hAnsiTheme="majorHAnsi" w:cstheme="majorBidi"/>
+                        <w:sz w:val="80"/>
+                        <w:szCs w:val="80"/>
+                      </w:rPr>
+                      <w:t xml:space="preserve"> Server</w:t>
+                    </w:r>
+                  </w:p>
+                </w:tc>
+              </w:sdtContent>
+            </w:sdt>
+          </w:tr>
+          <w:tr>
+            <w:trPr>
+              <w:trHeight w:val="720"/>
+              <w:jc w:val="center"/>
+            </w:trPr>
+            <w:sdt>
+              <w:sdtPr>
+                <w:rPr>
+                  <w:rFonts w:asciiTheme="majorHAnsi" w:eastAsiaTheme="majorEastAsia" w:hAnsiTheme="majorHAnsi" w:cstheme="majorBidi"/>
+                  <w:sz w:val="44"/>
+                  <w:szCs w:val="44"/>
+                </w:rPr>
+                <w:alias w:val="Sottotitolo"/>
+                <w:id w:val="15524255"/>
+                <w:placeholder>
+                  <w:docPart w:val="087A90EE40D44DC8A1DD19E5190E332A"/>
+                </w:placeholder>
+                <w:dataBinding w:prefixMappings="xmlns:ns0='http://schemas.openxmlformats.org/package/2006/metadata/core-properties' xmlns:ns1='http://purl.org/dc/elements/1.1/'" w:xpath="/ns0:coreProperties[1]/ns1:subject[1]" w:storeItemID="{6C3C8BC8-F283-45AE-878A-BAB7291924A1}"/>
+                <w:text/>
+              </w:sdtPr>
+              <w:sdtContent>
+                <w:tc>
+                  <w:tcPr>
+                    <w:tcW w:w="5000" w:type="pct"/>
+                    <w:tcBorders>
+                      <w:top w:val="single" w:sz="4" w:space="0" w:color="4F81BD" w:themeColor="accent1"/>
+                    </w:tcBorders>
+                    <w:vAlign w:val="center"/>
+                  </w:tcPr>
+                  <w:p>
+                    <w:pPr>
+                      <w:pStyle w:val="Nessunaspaziatura"/>
+                      <w:jc w:val="center"/>
+                      <w:rPr>
+                        <w:rFonts w:asciiTheme="majorHAnsi" w:eastAsiaTheme="majorEastAsia" w:hAnsiTheme="majorHAnsi" w:cstheme="majorBidi"/>
+                        <w:sz w:val="44"/>
+                        <w:szCs w:val="44"/>
+                      </w:rPr>
+                    </w:pPr>
+                    <w:r>
+                      <w:rPr>
+                        <w:rFonts w:asciiTheme="majorHAnsi" w:eastAsiaTheme="majorEastAsia" w:hAnsiTheme="majorHAnsi" w:cstheme="majorBidi"/>
+                        <w:sz w:val="44"/>
+                        <w:szCs w:val="44"/>
+                      </w:rPr>
+                      <w:t xml:space="preserve">Industrial </w:t>
+                    </w:r>
+                    <w:proofErr w:type="spellStart"/>
+                    <w:r>
+                      <w:rPr>
+                        <w:rFonts w:asciiTheme="majorHAnsi" w:eastAsiaTheme="majorEastAsia" w:hAnsiTheme="majorHAnsi" w:cstheme="majorBidi"/>
+                        <w:sz w:val="44"/>
+                        <w:szCs w:val="44"/>
+                      </w:rPr>
+                      <w:t>Informatics</w:t>
+                    </w:r>
+                    <w:proofErr w:type="spellEnd"/>
+                    <w:r>
+                      <w:rPr>
+                        <w:rFonts w:asciiTheme="majorHAnsi" w:eastAsiaTheme="majorEastAsia" w:hAnsiTheme="majorHAnsi" w:cstheme="majorBidi"/>
+                        <w:sz w:val="44"/>
+                        <w:szCs w:val="44"/>
+                      </w:rPr>
+                      <w:t xml:space="preserve"> </w:t>
+                    </w:r>
+                    <w:proofErr w:type="spellStart"/>
+                    <w:r>
+                      <w:rPr>
+                        <w:rFonts w:asciiTheme="majorHAnsi" w:eastAsiaTheme="majorEastAsia" w:hAnsiTheme="majorHAnsi" w:cstheme="majorBidi"/>
+                        <w:sz w:val="44"/>
+                        <w:szCs w:val="44"/>
+                      </w:rPr>
+                      <w:t>a.a</w:t>
+                    </w:r>
+                    <w:proofErr w:type="spellEnd"/>
+                    <w:r>
+                      <w:rPr>
+                        <w:rFonts w:asciiTheme="majorHAnsi" w:eastAsiaTheme="majorEastAsia" w:hAnsiTheme="majorHAnsi" w:cstheme="majorBidi"/>
+                        <w:sz w:val="44"/>
+                        <w:szCs w:val="44"/>
+                      </w:rPr>
+                      <w:t xml:space="preserve"> 2019/2020</w:t>
+                    </w:r>
+                  </w:p>
+                </w:tc>
+              </w:sdtContent>
+            </w:sdt>
+          </w:tr>
+          <w:tr>
+            <w:trPr>
+              <w:trHeight w:val="360"/>
+              <w:jc w:val="center"/>
+            </w:trPr>
+            <w:tc>
+              <w:tcPr>
+                <w:tcW w:w="5000" w:type="pct"/>
+                <w:vAlign w:val="center"/>
+              </w:tcPr>
+              <w:p>
+                <w:pPr>
+                  <w:pStyle w:val="Nessunaspaziatura"/>
+                  <w:jc w:val="center"/>
+                </w:pPr>
+              </w:p>
+            </w:tc>
+          </w:tr>
+          <w:tr>
+            <w:trPr>
+              <w:trHeight w:val="360"/>
+              <w:jc w:val="center"/>
+            </w:trPr>
+            <w:tc>
+              <w:tcPr>
+                <w:tcW w:w="5000" w:type="pct"/>
+                <w:vAlign w:val="center"/>
+              </w:tcPr>
+              <w:p>
+                <w:pPr>
+                  <w:pStyle w:val="Nessunaspaziatura"/>
+                  <w:jc w:val="center"/>
+                  <w:rPr>
+                    <w:b/>
+                    <w:bCs/>
+                    <w:sz w:val="32"/>
+                    <w:szCs w:val="32"/>
+                  </w:rPr>
+                </w:pPr>
+                <w:r>
+                  <w:rPr>
+                    <w:b/>
+                    <w:bCs/>
+                    <w:sz w:val="32"/>
+                    <w:szCs w:val="32"/>
+                  </w:rPr>
+                  <w:t>Raiti Mario O55000434</w:t>
+                </w:r>
+              </w:p>
+              <w:p>
+                <w:pPr>
+                  <w:pStyle w:val="Nessunaspaziatura"/>
+                  <w:jc w:val="center"/>
+                  <w:rPr>
+                    <w:b/>
+                    <w:bCs/>
+                  </w:rPr>
+                </w:pPr>
+                <w:r>
+                  <w:rPr>
+                    <w:b/>
+                    <w:bCs/>
+                    <w:sz w:val="32"/>
+                    <w:szCs w:val="32"/>
+                  </w:rPr>
+                  <w:t>Nardo Gabriele Salvatore O55000430</w:t>
+                </w:r>
+              </w:p>
+            </w:tc>
+          </w:tr>
+          <w:tr>
+            <w:trPr>
+              <w:trHeight w:val="360"/>
+              <w:jc w:val="center"/>
+            </w:trPr>
+            <w:tc>
+              <w:tcPr>
+                <w:tcW w:w="5000" w:type="pct"/>
+                <w:vAlign w:val="center"/>
+              </w:tcPr>
+              <w:p>
+                <w:pPr>
+                  <w:pStyle w:val="Nessunaspaziatura"/>
+                  <w:jc w:val="center"/>
+                  <w:rPr>
+                    <w:b/>
+                    <w:bCs/>
+                  </w:rPr>
+                </w:pPr>
+              </w:p>
+            </w:tc>
+          </w:tr>
+        </w:tbl>
+        <w:p>
+          <w:pPr>
+            <w:jc w:val="center"/>
+          </w:pPr>
+        </w:p>
+        <w:p/>
+        <w:p>
+          <w:pPr>
+            <w:rPr>
+              <w:rFonts w:ascii="Georgia" w:hAnsi="Georgia"/>
+              <w:sz w:val="20"/>
+              <w:szCs w:val="20"/>
+            </w:rPr>
+          </w:pPr>
+        </w:p>
+        <w:p>
+          <w:pPr>
+            <w:rPr>
+              <w:rFonts w:ascii="Georgia" w:hAnsi="Georgia"/>
+              <w:sz w:val="20"/>
+              <w:szCs w:val="20"/>
+            </w:rPr>
+          </w:pPr>
+        </w:p>
+        <w:p>
+          <w:pPr>
+            <w:rPr>
+              <w:rFonts w:ascii="Georgia" w:hAnsi="Georgia"/>
+              <w:sz w:val="20"/>
+              <w:szCs w:val="20"/>
+            </w:rPr>
+          </w:pPr>
+        </w:p>
+        <w:p>
+          <w:pPr>
+            <w:rPr>
+              <w:rFonts w:ascii="Georgia" w:hAnsi="Georgia"/>
+              <w:sz w:val="20"/>
+              <w:szCs w:val="20"/>
+            </w:rPr>
+          </w:pPr>
+        </w:p>
+        <w:p>
+          <w:pPr>
+            <w:rPr>
+              <w:rFonts w:ascii="Georgia" w:hAnsi="Georgia"/>
+              <w:sz w:val="20"/>
+              <w:szCs w:val="20"/>
+            </w:rPr>
+          </w:pPr>
+        </w:p>
+        <w:p>
+          <w:pPr>
+            <w:rPr>
+              <w:rFonts w:ascii="Georgia" w:hAnsi="Georgia"/>
+              <w:sz w:val="20"/>
+              <w:szCs w:val="20"/>
+            </w:rPr>
+          </w:pPr>
+        </w:p>
+        <w:p>
+          <w:pPr>
+            <w:rPr>
+              <w:rFonts w:ascii="Georgia" w:hAnsi="Georgia"/>
+              <w:sz w:val="20"/>
+              <w:szCs w:val="20"/>
+            </w:rPr>
+          </w:pPr>
+        </w:p>
+        <w:p>
+          <w:pPr>
+            <w:rPr>
+              <w:rFonts w:ascii="Georgia" w:hAnsi="Georgia"/>
+              <w:sz w:val="20"/>
+              <w:szCs w:val="20"/>
+            </w:rPr>
+          </w:pPr>
+        </w:p>
+        <w:p>
+          <w:pPr>
+            <w:rPr>
+              <w:rFonts w:ascii="Georgia" w:hAnsi="Georgia"/>
+              <w:sz w:val="20"/>
+              <w:szCs w:val="20"/>
+            </w:rPr>
+          </w:pPr>
+        </w:p>
+        <w:p>
+          <w:pPr>
+            <w:rPr>
+              <w:rFonts w:ascii="Georgia" w:hAnsi="Georgia"/>
+              <w:sz w:val="20"/>
+              <w:szCs w:val="20"/>
+            </w:rPr>
+          </w:pPr>
+        </w:p>
+        <w:p>
+          <w:pPr>
+            <w:rPr>
+              <w:rFonts w:ascii="Georgia" w:hAnsi="Georgia"/>
+              <w:sz w:val="20"/>
+              <w:szCs w:val="20"/>
+            </w:rPr>
+          </w:pPr>
+        </w:p>
+        <w:p>
+          <w:pPr>
+            <w:rPr>
+              <w:rFonts w:ascii="Georgia" w:hAnsi="Georgia"/>
+              <w:sz w:val="20"/>
+              <w:szCs w:val="20"/>
+            </w:rPr>
+          </w:pPr>
+        </w:p>
+        <w:p>
+          <w:pPr>
+            <w:rPr>
+              <w:rFonts w:ascii="Georgia" w:hAnsi="Georgia"/>
+              <w:sz w:val="20"/>
+              <w:szCs w:val="20"/>
+            </w:rPr>
+          </w:pPr>
+        </w:p>
+        <w:p>
+          <w:pPr>
+            <w:rPr>
+              <w:rFonts w:ascii="Georgia" w:hAnsi="Georgia"/>
+              <w:sz w:val="20"/>
+              <w:szCs w:val="20"/>
+            </w:rPr>
+          </w:pPr>
+        </w:p>
+      </w:sdtContent>
+    </w:sdt>
     <w:p>
       <w:pPr>
-        <w:jc w:val="center"/>
+        <w:jc w:val="both"/>
         <w:rPr>
           <w:rFonts w:ascii="Georgia" w:hAnsi="Georgia"/>
-          <w:b/>
-          <w:sz w:val="28"/>
-          <w:szCs w:val="28"/>
+          <w:sz w:val="24"/>
+          <w:szCs w:val="24"/>
         </w:rPr>
       </w:pPr>
       <w:r>
         <w:rPr>
           <w:rFonts w:ascii="Georgia" w:hAnsi="Georgia"/>
-          <w:b/>
-          <w:sz w:val="28"/>
-          <w:szCs w:val="28"/>
+          <w:sz w:val="24"/>
+          <w:szCs w:val="24"/>
         </w:rPr>
-        <w:t xml:space="preserve">Industrial </w:t>
+        <w:lastRenderedPageBreak/>
+        <w:t>Lo s</w:t>
+      </w:r>
+      <w:r>
+        <w:rPr>
+          <w:rFonts w:ascii="Georgia" w:hAnsi="Georgia"/>
+          <w:sz w:val="24"/>
+          <w:szCs w:val="24"/>
+        </w:rPr>
+        <w:t>copo d</w:t>
+      </w:r>
+      <w:r>
+        <w:rPr>
+          <w:rFonts w:ascii="Georgia" w:hAnsi="Georgia"/>
+          <w:sz w:val="24"/>
+          <w:szCs w:val="24"/>
+        </w:rPr>
+        <w:t>i questa tesina di fine corso</w:t>
+      </w:r>
+      <w:r>
+        <w:rPr>
+          <w:rFonts w:ascii="Georgia" w:hAnsi="Georgia"/>
+          <w:sz w:val="24"/>
+          <w:szCs w:val="24"/>
+        </w:rPr>
+        <w:t xml:space="preserve"> è la realizzazione di un </w:t>
       </w:r>
       <w:proofErr w:type="spellStart"/>
       <w:r>
         <w:rPr>
           <w:rFonts w:ascii="Georgia" w:hAnsi="Georgia"/>
-          <w:b/>
-          <w:sz w:val="28"/>
-          <w:szCs w:val="28"/>
-        </w:rPr>
-        <w:t>Informatics</w:t>
-      </w:r>
-      <w:proofErr w:type="spellEnd"/>
-      <w:r>
-        <w:rPr>
-          <w:rFonts w:ascii="Georgia" w:hAnsi="Georgia"/>
-          <w:b/>
-          <w:sz w:val="28"/>
-          <w:szCs w:val="28"/>
-        </w:rPr>
-        <w:t xml:space="preserve"> </w:t>
-      </w:r>
-      <w:proofErr w:type="spellStart"/>
-      <w:r>
-        <w:rPr>
-          <w:rFonts w:ascii="Georgia" w:hAnsi="Georgia"/>
-          <w:b/>
-          <w:sz w:val="28"/>
-          <w:szCs w:val="28"/>
-        </w:rPr>
-        <w:t>a.a</w:t>
-      </w:r>
-      <w:proofErr w:type="spellEnd"/>
-      <w:r>
-        <w:rPr>
-          <w:rFonts w:ascii="Georgia" w:hAnsi="Georgia"/>
-          <w:b/>
-          <w:sz w:val="28"/>
-          <w:szCs w:val="28"/>
-        </w:rPr>
-        <w:t xml:space="preserve"> 2019/2020</w:t>
-      </w:r>
-    </w:p>
-    <w:p>
-      <w:pPr>
-        <w:jc w:val="center"/>
-        <w:rPr>
-          <w:rFonts w:ascii="Georgia" w:hAnsi="Georgia"/>
-          <w:b/>
-          <w:sz w:val="28"/>
-          <w:szCs w:val="28"/>
-        </w:rPr>
-      </w:pPr>
-      <w:r>
-        <w:rPr>
-          <w:rFonts w:ascii="Georgia" w:hAnsi="Georgia"/>
-          <w:b/>
-          <w:sz w:val="28"/>
-          <w:szCs w:val="28"/>
-        </w:rPr>
-        <w:t xml:space="preserve">OPC-UA </w:t>
-      </w:r>
-      <w:proofErr w:type="spellStart"/>
-      <w:r>
-        <w:rPr>
-          <w:rFonts w:ascii="Georgia" w:hAnsi="Georgia"/>
-          <w:b/>
-          <w:sz w:val="28"/>
-          <w:szCs w:val="28"/>
+          <w:sz w:val="24"/>
+          <w:szCs w:val="24"/>
         </w:rPr>
         <w:t>Aggregation</w:t>
       </w:r>
@@ -95,90 +518,285 @@
       <w:r>
         <w:rPr>
           <w:rFonts w:ascii="Georgia" w:hAnsi="Georgia"/>
-          <w:b/>
-          <w:sz w:val="28"/>
-          <w:szCs w:val="28"/>
+          <w:sz w:val="24"/>
+          <w:szCs w:val="24"/>
         </w:rPr>
-        <w:t xml:space="preserve"> Server ( </w:t>
+        <w:t xml:space="preserve"> Server </w:t>
+      </w:r>
+      <w:r>
+        <w:rPr>
+          <w:rFonts w:ascii="Georgia" w:hAnsi="Georgia"/>
+          <w:sz w:val="24"/>
+          <w:szCs w:val="24"/>
+        </w:rPr>
+        <w:t xml:space="preserve">utilizzando la versione in </w:t>
       </w:r>
       <w:proofErr w:type="spellStart"/>
       <w:r>
         <w:rPr>
           <w:rFonts w:ascii="Georgia" w:hAnsi="Georgia"/>
-          <w:b/>
-          <w:sz w:val="28"/>
-          <w:szCs w:val="28"/>
+          <w:sz w:val="24"/>
+          <w:szCs w:val="24"/>
         </w:rPr>
-        <w:t>Python</w:t>
+        <w:t>python</w:t>
       </w:r>
       <w:proofErr w:type="spellEnd"/>
       <w:r>
         <w:rPr>
           <w:rFonts w:ascii="Georgia" w:hAnsi="Georgia"/>
-          <w:b/>
-          <w:sz w:val="28"/>
-          <w:szCs w:val="28"/>
+          <w:sz w:val="24"/>
+          <w:szCs w:val="24"/>
         </w:rPr>
-        <w:t xml:space="preserve"> )</w:t>
+        <w:t xml:space="preserve"> dello </w:t>
       </w:r>
-    </w:p>
-    <w:p>
-      <w:pPr>
-        <w:jc w:val="center"/>
-        <w:rPr>
-          <w:rFonts w:ascii="Georgia" w:hAnsi="Georgia"/>
-          <w:sz w:val="20"/>
-          <w:szCs w:val="20"/>
-        </w:rPr>
-      </w:pPr>
-    </w:p>
-    <w:p>
-      <w:pPr>
-        <w:jc w:val="center"/>
-        <w:rPr>
-          <w:rFonts w:ascii="Georgia" w:hAnsi="Georgia"/>
-          <w:sz w:val="20"/>
-          <w:szCs w:val="20"/>
-        </w:rPr>
-      </w:pPr>
+      <w:proofErr w:type="spellStart"/>
       <w:r>
         <w:rPr>
           <w:rFonts w:ascii="Georgia" w:hAnsi="Georgia"/>
-          <w:sz w:val="20"/>
-          <w:szCs w:val="20"/>
+          <w:sz w:val="24"/>
+          <w:szCs w:val="24"/>
         </w:rPr>
-        <w:t>Nardo Gabriele Salvatore O55000430</w:t>
+        <w:t>stack</w:t>
       </w:r>
-      <w:bookmarkStart w:id="0" w:name="_GoBack"/>
-      <w:bookmarkEnd w:id="0"/>
-    </w:p>
-    <w:p>
-      <w:pPr>
-        <w:jc w:val="center"/>
-        <w:rPr>
-          <w:rFonts w:ascii="Georgia" w:hAnsi="Georgia"/>
-          <w:sz w:val="20"/>
-          <w:szCs w:val="20"/>
-        </w:rPr>
-      </w:pPr>
+      <w:proofErr w:type="spellEnd"/>
       <w:r>
         <w:rPr>
           <w:rFonts w:ascii="Georgia" w:hAnsi="Georgia"/>
-          <w:sz w:val="20"/>
-          <w:szCs w:val="20"/>
+          <w:sz w:val="24"/>
+          <w:szCs w:val="24"/>
         </w:rPr>
-        <w:t>Raiti Mario O55000434</w:t>
+        <w:t xml:space="preserve"> OPC-UA  </w:t>
+      </w:r>
+      <w:r>
+        <w:rPr>
+          <w:rFonts w:ascii="Georgia" w:hAnsi="Georgia"/>
+          <w:sz w:val="24"/>
+          <w:szCs w:val="24"/>
+        </w:rPr>
+        <w:t xml:space="preserve">, </w:t>
+      </w:r>
+      <w:r>
+        <w:rPr>
+          <w:rFonts w:ascii="Georgia" w:hAnsi="Georgia"/>
+          <w:sz w:val="24"/>
+          <w:szCs w:val="24"/>
+        </w:rPr>
+        <w:t xml:space="preserve">disponibile </w:t>
+      </w:r>
+      <w:r>
+        <w:rPr>
+          <w:rFonts w:ascii="Georgia" w:hAnsi="Georgia"/>
+          <w:sz w:val="24"/>
+          <w:szCs w:val="24"/>
+        </w:rPr>
+        <w:t>gratuitamente</w:t>
+      </w:r>
+      <w:r>
+        <w:rPr>
+          <w:rFonts w:ascii="Georgia" w:hAnsi="Georgia"/>
+          <w:sz w:val="24"/>
+          <w:szCs w:val="24"/>
+        </w:rPr>
+        <w:t xml:space="preserve"> </w:t>
+      </w:r>
+      <w:r>
+        <w:rPr>
+          <w:rFonts w:ascii="Georgia" w:hAnsi="Georgia"/>
+          <w:sz w:val="24"/>
+          <w:szCs w:val="24"/>
+        </w:rPr>
+        <w:t xml:space="preserve">su </w:t>
+      </w:r>
+      <w:proofErr w:type="spellStart"/>
+      <w:r>
+        <w:rPr>
+          <w:rFonts w:ascii="Georgia" w:hAnsi="Georgia"/>
+          <w:sz w:val="24"/>
+          <w:szCs w:val="24"/>
+        </w:rPr>
+        <w:t>github</w:t>
+      </w:r>
+      <w:proofErr w:type="spellEnd"/>
+      <w:r>
+        <w:rPr>
+          <w:rFonts w:ascii="Georgia" w:hAnsi="Georgia"/>
+          <w:sz w:val="24"/>
+          <w:szCs w:val="24"/>
+        </w:rPr>
+        <w:t xml:space="preserve"> </w:t>
+      </w:r>
+      <w:r>
+        <w:rPr>
+          <w:rFonts w:ascii="Georgia" w:hAnsi="Georgia"/>
+          <w:sz w:val="24"/>
+          <w:szCs w:val="24"/>
+        </w:rPr>
+        <w:t>al seguente link (</w:t>
+      </w:r>
+      <w:hyperlink r:id="rId9" w:history="1">
+        <w:r>
+          <w:rPr>
+            <w:rStyle w:val="Collegamentoipertestuale"/>
+            <w:rFonts w:ascii="Georgia" w:hAnsi="Georgia"/>
+            <w:sz w:val="24"/>
+            <w:szCs w:val="24"/>
+          </w:rPr>
+          <w:t>https://github.com/FreeOpcUa/python-opcua</w:t>
+        </w:r>
+      </w:hyperlink>
+      <w:r>
+        <w:rPr>
+          <w:rFonts w:ascii="Georgia" w:hAnsi="Georgia"/>
+          <w:sz w:val="24"/>
+          <w:szCs w:val="24"/>
+        </w:rPr>
+        <w:t>).</w:t>
+      </w:r>
+      <w:r>
+        <w:rPr>
+          <w:rFonts w:ascii="Georgia" w:hAnsi="Georgia"/>
+          <w:sz w:val="24"/>
+          <w:szCs w:val="24"/>
+        </w:rPr>
+        <w:t xml:space="preserve"> </w:t>
       </w:r>
     </w:p>
+    <w:sdt>
+      <w:sdtPr>
+        <w:id w:val="-1203698012"/>
+        <w:docPartObj>
+          <w:docPartGallery w:val="Table of Contents"/>
+          <w:docPartUnique/>
+        </w:docPartObj>
+      </w:sdtPr>
+      <w:sdtEndPr>
+        <w:rPr>
+          <w:rFonts w:asciiTheme="minorHAnsi" w:eastAsiaTheme="minorHAnsi" w:hAnsiTheme="minorHAnsi" w:cstheme="minorBidi"/>
+          <w:color w:val="auto"/>
+          <w:sz w:val="22"/>
+          <w:szCs w:val="22"/>
+          <w:lang w:eastAsia="en-US"/>
+        </w:rPr>
+      </w:sdtEndPr>
+      <w:sdtContent>
+        <w:p>
+          <w:pPr>
+            <w:pStyle w:val="Titolosommario"/>
+          </w:pPr>
+          <w:r>
+            <w:t>Sommario</w:t>
+          </w:r>
+        </w:p>
+        <w:p>
+          <w:pPr>
+            <w:pStyle w:val="Sommario1"/>
+            <w:tabs>
+              <w:tab w:val="right" w:leader="dot" w:pos="9628"/>
+            </w:tabs>
+            <w:rPr>
+              <w:rFonts w:eastAsiaTheme="minorEastAsia"/>
+              <w:noProof/>
+              <w:lang w:eastAsia="it-IT"/>
+            </w:rPr>
+          </w:pPr>
+          <w:r>
+            <w:fldChar w:fldCharType="begin"/>
+          </w:r>
+          <w:r>
+            <w:instrText xml:space="preserve"> TOC \o "1-3" \h \z \u </w:instrText>
+          </w:r>
+          <w:r>
+            <w:fldChar w:fldCharType="separate"/>
+          </w:r>
+          <w:hyperlink w:anchor="_Toc42020273" w:history="1">
+            <w:r>
+              <w:rPr>
+                <w:rStyle w:val="Collegamentoipertestuale"/>
+                <w:noProof/>
+              </w:rPr>
+              <w:t>Aggregation Server - Architettura</w:t>
+            </w:r>
+            <w:r>
+              <w:rPr>
+                <w:noProof/>
+                <w:webHidden/>
+              </w:rPr>
+              <w:tab/>
+            </w:r>
+            <w:r>
+              <w:rPr>
+                <w:noProof/>
+                <w:webHidden/>
+              </w:rPr>
+              <w:fldChar w:fldCharType="begin"/>
+            </w:r>
+            <w:r>
+              <w:rPr>
+                <w:noProof/>
+                <w:webHidden/>
+              </w:rPr>
+              <w:instrText xml:space="preserve"> PAGEREF _Toc42020273 \h </w:instrText>
+            </w:r>
+            <w:r>
+              <w:rPr>
+                <w:noProof/>
+                <w:webHidden/>
+              </w:rPr>
+            </w:r>
+            <w:r>
+              <w:rPr>
+                <w:noProof/>
+                <w:webHidden/>
+              </w:rPr>
+              <w:fldChar w:fldCharType="separate"/>
+            </w:r>
+            <w:r>
+              <w:rPr>
+                <w:noProof/>
+                <w:webHidden/>
+              </w:rPr>
+              <w:t>1</w:t>
+            </w:r>
+            <w:r>
+              <w:rPr>
+                <w:noProof/>
+                <w:webHidden/>
+              </w:rPr>
+              <w:fldChar w:fldCharType="end"/>
+            </w:r>
+          </w:hyperlink>
+        </w:p>
+        <w:p>
+          <w:r>
+            <w:rPr>
+              <w:b/>
+              <w:bCs/>
+            </w:rPr>
+            <w:fldChar w:fldCharType="end"/>
+          </w:r>
+        </w:p>
+      </w:sdtContent>
+    </w:sdt>
     <w:p>
       <w:pPr>
-        <w:jc w:val="center"/>
-        <w:rPr>
-          <w:rFonts w:ascii="Georgia" w:hAnsi="Georgia"/>
-          <w:sz w:val="20"/>
-          <w:szCs w:val="20"/>
-        </w:rPr>
+        <w:pStyle w:val="Titolo1"/>
       </w:pPr>
+      <w:bookmarkStart w:id="0" w:name="_Toc42020273"/>
+      <w:proofErr w:type="spellStart"/>
+      <w:r>
+        <w:t>Aggregation</w:t>
+      </w:r>
+      <w:proofErr w:type="spellEnd"/>
+      <w:r>
+        <w:t xml:space="preserve"> Server - </w:t>
+      </w:r>
+      <w:r>
+        <w:t>Architettura</w:t>
+      </w:r>
+      <w:bookmarkEnd w:id="0"/>
+      <w:r>
+        <w:t xml:space="preserve"> </w:t>
+      </w:r>
     </w:p>
     <w:p>
       <w:pPr>
@@ -189,142 +807,8 @@
           <w:szCs w:val="20"/>
         </w:rPr>
       </w:pPr>
-      <w:r>
-        <w:rPr>
-          <w:rFonts w:ascii="Georgia" w:hAnsi="Georgia"/>
-          <w:sz w:val="20"/>
-          <w:szCs w:val="20"/>
-        </w:rPr>
-        <w:t xml:space="preserve">Scopo dell’elaborato è la realizzazione di un </w:t>
-      </w:r>
-      <w:proofErr w:type="spellStart"/>
-      <w:r>
-        <w:rPr>
-          <w:rFonts w:ascii="Georgia" w:hAnsi="Georgia"/>
-          <w:sz w:val="20"/>
-          <w:szCs w:val="20"/>
-        </w:rPr>
-        <w:t>Aggregation</w:t>
-      </w:r>
-      <w:proofErr w:type="spellEnd"/>
-      <w:r>
-        <w:rPr>
-          <w:rFonts w:ascii="Georgia" w:hAnsi="Georgia"/>
-          <w:sz w:val="20"/>
-          <w:szCs w:val="20"/>
-        </w:rPr>
-        <w:t xml:space="preserve"> Server OPC-UA usando lo </w:t>
-      </w:r>
-      <w:proofErr w:type="spellStart"/>
-      <w:r>
-        <w:rPr>
-          <w:rFonts w:ascii="Georgia" w:hAnsi="Georgia"/>
-          <w:sz w:val="20"/>
-          <w:szCs w:val="20"/>
-        </w:rPr>
-        <w:t>stack</w:t>
-      </w:r>
-      <w:proofErr w:type="spellEnd"/>
-      <w:r>
-        <w:rPr>
-          <w:rFonts w:ascii="Georgia" w:hAnsi="Georgia"/>
-          <w:sz w:val="20"/>
-          <w:szCs w:val="20"/>
-        </w:rPr>
-        <w:t xml:space="preserve"> in </w:t>
-      </w:r>
-      <w:proofErr w:type="spellStart"/>
-      <w:r>
-        <w:rPr>
-          <w:rFonts w:ascii="Georgia" w:hAnsi="Georgia"/>
-          <w:sz w:val="20"/>
-          <w:szCs w:val="20"/>
-        </w:rPr>
-        <w:t>python</w:t>
-      </w:r>
-      <w:proofErr w:type="spellEnd"/>
-      <w:r>
-        <w:rPr>
-          <w:rFonts w:ascii="Georgia" w:hAnsi="Georgia"/>
-          <w:sz w:val="20"/>
-          <w:szCs w:val="20"/>
-        </w:rPr>
-        <w:t xml:space="preserve"> disponibile </w:t>
-      </w:r>
-      <w:proofErr w:type="spellStart"/>
-      <w:r>
-        <w:rPr>
-          <w:rFonts w:ascii="Georgia" w:hAnsi="Georgia"/>
-          <w:sz w:val="20"/>
-          <w:szCs w:val="20"/>
-        </w:rPr>
-        <w:t>gratuiatamente</w:t>
-      </w:r>
-      <w:proofErr w:type="spellEnd"/>
-      <w:r>
-        <w:rPr>
-          <w:rFonts w:ascii="Georgia" w:hAnsi="Georgia"/>
-          <w:sz w:val="20"/>
-          <w:szCs w:val="20"/>
-        </w:rPr>
-        <w:t xml:space="preserve"> </w:t>
-      </w:r>
-      <w:r>
-        <w:rPr>
-          <w:rFonts w:ascii="Georgia" w:hAnsi="Georgia"/>
-          <w:sz w:val="20"/>
-          <w:szCs w:val="20"/>
-        </w:rPr>
-        <w:t xml:space="preserve">su </w:t>
-      </w:r>
-      <w:proofErr w:type="spellStart"/>
-      <w:r>
-        <w:rPr>
-          <w:rFonts w:ascii="Georgia" w:hAnsi="Georgia"/>
-          <w:sz w:val="20"/>
-          <w:szCs w:val="20"/>
-        </w:rPr>
-        <w:t>github</w:t>
-      </w:r>
-      <w:proofErr w:type="spellEnd"/>
-      <w:r>
-        <w:rPr>
-          <w:rFonts w:ascii="Georgia" w:hAnsi="Georgia"/>
-          <w:sz w:val="20"/>
-          <w:szCs w:val="20"/>
-        </w:rPr>
-        <w:t xml:space="preserve"> ( </w:t>
-      </w:r>
-      <w:hyperlink r:id="rId5" w:history="1">
-        <w:r>
-          <w:rPr>
-            <w:rStyle w:val="Collegamentoipertestuale"/>
-            <w:rFonts w:ascii="Georgia" w:hAnsi="Georgia"/>
-            <w:sz w:val="20"/>
-            <w:szCs w:val="20"/>
-          </w:rPr>
-          <w:t>https://github.com/FreeOpcUa/python-opcua</w:t>
-        </w:r>
-      </w:hyperlink>
-      <w:r>
-        <w:rPr>
-          <w:rFonts w:ascii="Georgia" w:hAnsi="Georgia"/>
-          <w:sz w:val="20"/>
-          <w:szCs w:val="20"/>
-        </w:rPr>
-        <w:t xml:space="preserve"> ).</w:t>
-      </w:r>
-    </w:p>
-    <w:p>
-      <w:pPr>
-        <w:jc w:val="both"/>
-        <w:rPr>
-          <w:rFonts w:ascii="Georgia" w:hAnsi="Georgia"/>
-          <w:sz w:val="20"/>
-          <w:szCs w:val="20"/>
-          <w:u w:val="single"/>
-        </w:rPr>
-      </w:pPr>
+      <w:bookmarkStart w:id="1" w:name="_GoBack"/>
+      <w:bookmarkEnd w:id="1"/>
     </w:p>
     <w:p>
       <w:pPr>
@@ -347,13 +831,367 @@
       </w:pPr>
     </w:p>
     <w:sectPr>
+      <w:headerReference w:type="default" r:id="rId10"/>
+      <w:footerReference w:type="default" r:id="rId11"/>
       <w:pgSz w:w="11906" w:h="16838"/>
       <w:pgMar w:top="1417" w:right="1134" w:bottom="1134" w:left="1134" w:header="708" w:footer="708" w:gutter="0"/>
+      <w:pgNumType w:start="0"/>
       <w:cols w:space="708"/>
+      <w:titlePg/>
       <w:docGrid w:linePitch="360"/>
     </w:sectPr>
   </w:body>
 </w:document>
+</file>
+
+<file path=word/endnotes.xml><?xml version="1.0" encoding="utf-8"?>
+<w:endnotes xmlns:wpc="http://schemas.microsoft.com/office/word/2010/wordprocessingCanvas" xmlns:mc="http://schemas.openxmlformats.org/markup-compatibility/2006" xmlns:o="urn:schemas-microsoft-com:office:office" xmlns:r="http://schemas.openxmlformats.org/officeDocument/2006/relationships" xmlns:m="http://schemas.openxmlformats.org/officeDocument/2006/math" xmlns:v="urn:schemas-microsoft-com:vml" xmlns:wp14="http://schemas.microsoft.com/office/word/2010/wordprocessingDrawing" xmlns:wp="http://schemas.openxmlformats.org/drawingml/2006/wordprocessingDrawing" xmlns:w10="urn:schemas-microsoft-com:office:word" xmlns:w="http://schemas.openxmlformats.org/wordprocessingml/2006/main" xmlns:w14="http://schemas.microsoft.com/office/word/2010/wordml" xmlns:wpg="http://schemas.microsoft.com/office/word/2010/wordprocessingGroup" xmlns:wpi="http://schemas.microsoft.com/office/word/2010/wordprocessingInk" xmlns:wne="http://schemas.microsoft.com/office/word/2006/wordml" xmlns:wps="http://schemas.microsoft.com/office/word/2010/wordprocessingShape" mc:Ignorable="w14 wp14">
+  <w:endnote w:type="separator" w:id="-1">
+    <w:p>
+      <w:pPr>
+        <w:spacing w:after="0" w:line="240" w:lineRule="auto"/>
+      </w:pPr>
+      <w:r>
+        <w:separator/>
+      </w:r>
+    </w:p>
+  </w:endnote>
+  <w:endnote w:type="continuationSeparator" w:id="0">
+    <w:p>
+      <w:pPr>
+        <w:spacing w:after="0" w:line="240" w:lineRule="auto"/>
+      </w:pPr>
+      <w:r>
+        <w:continuationSeparator/>
+      </w:r>
+    </w:p>
+  </w:endnote>
+</w:endnotes>
+</file>
+
+<file path=word/footer1.xml><?xml version="1.0" encoding="utf-8"?>
+<w:ftr xmlns:wpc="http://schemas.microsoft.com/office/word/2010/wordprocessingCanvas" xmlns:mc="http://schemas.openxmlformats.org/markup-compatibility/2006" xmlns:o="urn:schemas-microsoft-com:office:office" xmlns:r="http://schemas.openxmlformats.org/officeDocument/2006/relationships" xmlns:m="http://schemas.openxmlformats.org/officeDocument/2006/math" xmlns:v="urn:schemas-microsoft-com:vml" xmlns:wp14="http://schemas.microsoft.com/office/word/2010/wordprocessingDrawing" xmlns:wp="http://schemas.openxmlformats.org/drawingml/2006/wordprocessingDrawing" xmlns:w10="urn:schemas-microsoft-com:office:word" xmlns:w="http://schemas.openxmlformats.org/wordprocessingml/2006/main" xmlns:w14="http://schemas.microsoft.com/office/word/2010/wordml" xmlns:wpg="http://schemas.microsoft.com/office/word/2010/wordprocessingGroup" xmlns:wpi="http://schemas.microsoft.com/office/word/2010/wordprocessingInk" xmlns:wne="http://schemas.microsoft.com/office/word/2006/wordml" xmlns:wps="http://schemas.microsoft.com/office/word/2010/wordprocessingShape" mc:Ignorable="w14 wp14">
+  <w:sdt>
+    <w:sdtPr>
+      <w:id w:val="1285462680"/>
+      <w:docPartObj>
+        <w:docPartGallery w:val="Page Numbers (Bottom of Page)"/>
+        <w:docPartUnique/>
+      </w:docPartObj>
+    </w:sdtPr>
+    <w:sdtContent>
+      <w:p>
+        <w:pPr>
+          <w:pStyle w:val="Pidipagina"/>
+          <w:jc w:val="right"/>
+        </w:pPr>
+        <w:r>
+          <w:fldChar w:fldCharType="begin"/>
+        </w:r>
+        <w:r>
+          <w:instrText>PAGE   \* MERGEFORMAT</w:instrText>
+        </w:r>
+        <w:r>
+          <w:fldChar w:fldCharType="separate"/>
+        </w:r>
+        <w:r>
+          <w:rPr>
+            <w:noProof/>
+          </w:rPr>
+          <w:t>1</w:t>
+        </w:r>
+        <w:r>
+          <w:fldChar w:fldCharType="end"/>
+        </w:r>
+      </w:p>
+    </w:sdtContent>
+  </w:sdt>
+  <w:p>
+    <w:pPr>
+      <w:pStyle w:val="Pidipagina"/>
+    </w:pPr>
+  </w:p>
+</w:ftr>
+</file>
+
+<file path=word/footnotes.xml><?xml version="1.0" encoding="utf-8"?>
+<w:footnotes xmlns:wpc="http://schemas.microsoft.com/office/word/2010/wordprocessingCanvas" xmlns:mc="http://schemas.openxmlformats.org/markup-compatibility/2006" xmlns:o="urn:schemas-microsoft-com:office:office" xmlns:r="http://schemas.openxmlformats.org/officeDocument/2006/relationships" xmlns:m="http://schemas.openxmlformats.org/officeDocument/2006/math" xmlns:v="urn:schemas-microsoft-com:vml" xmlns:wp14="http://schemas.microsoft.com/office/word/2010/wordprocessingDrawing" xmlns:wp="http://schemas.openxmlformats.org/drawingml/2006/wordprocessingDrawing" xmlns:w10="urn:schemas-microsoft-com:office:word" xmlns:w="http://schemas.openxmlformats.org/wordprocessingml/2006/main" xmlns:w14="http://schemas.microsoft.com/office/word/2010/wordml" xmlns:wpg="http://schemas.microsoft.com/office/word/2010/wordprocessingGroup" xmlns:wpi="http://schemas.microsoft.com/office/word/2010/wordprocessingInk" xmlns:wne="http://schemas.microsoft.com/office/word/2006/wordml" xmlns:wps="http://schemas.microsoft.com/office/word/2010/wordprocessingShape" mc:Ignorable="w14 wp14">
+  <w:footnote w:type="separator" w:id="-1">
+    <w:p>
+      <w:pPr>
+        <w:spacing w:after="0" w:line="240" w:lineRule="auto"/>
+      </w:pPr>
+      <w:r>
+        <w:separator/>
+      </w:r>
+    </w:p>
+  </w:footnote>
+  <w:footnote w:type="continuationSeparator" w:id="0">
+    <w:p>
+      <w:pPr>
+        <w:spacing w:after="0" w:line="240" w:lineRule="auto"/>
+      </w:pPr>
+      <w:r>
+        <w:continuationSeparator/>
+      </w:r>
+    </w:p>
+  </w:footnote>
+</w:footnotes>
+</file>
+
+<file path=word/header1.xml><?xml version="1.0" encoding="utf-8"?>
+<w:hdr xmlns:wpc="http://schemas.microsoft.com/office/word/2010/wordprocessingCanvas" xmlns:mc="http://schemas.openxmlformats.org/markup-compatibility/2006" xmlns:o="urn:schemas-microsoft-com:office:office" xmlns:r="http://schemas.openxmlformats.org/officeDocument/2006/relationships" xmlns:m="http://schemas.openxmlformats.org/officeDocument/2006/math" xmlns:v="urn:schemas-microsoft-com:vml" xmlns:wp14="http://schemas.microsoft.com/office/word/2010/wordprocessingDrawing" xmlns:wp="http://schemas.openxmlformats.org/drawingml/2006/wordprocessingDrawing" xmlns:w10="urn:schemas-microsoft-com:office:word" xmlns:w="http://schemas.openxmlformats.org/wordprocessingml/2006/main" xmlns:w14="http://schemas.microsoft.com/office/word/2010/wordml" xmlns:wpg="http://schemas.microsoft.com/office/word/2010/wordprocessingGroup" xmlns:wpi="http://schemas.microsoft.com/office/word/2010/wordprocessingInk" xmlns:wne="http://schemas.microsoft.com/office/word/2006/wordml" xmlns:wps="http://schemas.microsoft.com/office/word/2010/wordprocessingShape" mc:Ignorable="w14 wp14">
+  <w:tbl>
+    <w:tblPr>
+      <w:tblW w:w="0" w:type="auto"/>
+      <w:tblCellSpacing w:w="15" w:type="dxa"/>
+      <w:tblCellMar>
+        <w:top w:w="15" w:type="dxa"/>
+        <w:left w:w="15" w:type="dxa"/>
+        <w:bottom w:w="15" w:type="dxa"/>
+        <w:right w:w="15" w:type="dxa"/>
+      </w:tblCellMar>
+      <w:tblLook w:val="04A0" w:firstRow="1" w:lastRow="0" w:firstColumn="1" w:lastColumn="0" w:noHBand="0" w:noVBand="1"/>
+    </w:tblPr>
+    <w:tblGrid>
+      <w:gridCol w:w="96"/>
+    </w:tblGrid>
+    <w:tr>
+      <w:trPr>
+        <w:tblCellSpacing w:w="15" w:type="dxa"/>
+      </w:trPr>
+      <w:tc>
+        <w:tcPr>
+          <w:tcW w:w="0" w:type="auto"/>
+          <w:vAlign w:val="center"/>
+          <w:hideMark/>
+        </w:tcPr>
+        <w:p>
+          <w:pPr>
+            <w:spacing w:after="0" w:line="240" w:lineRule="auto"/>
+            <w:rPr>
+              <w:rFonts w:ascii="Times New Roman" w:eastAsia="Times New Roman" w:hAnsi="Times New Roman" w:cs="Times New Roman"/>
+              <w:sz w:val="24"/>
+              <w:szCs w:val="24"/>
+              <w:lang w:eastAsia="it-IT"/>
+            </w:rPr>
+          </w:pPr>
+        </w:p>
+      </w:tc>
+    </w:tr>
+  </w:tbl>
+  <w:p>
+    <w:pPr>
+      <w:spacing w:after="0" w:line="240" w:lineRule="auto"/>
+      <w:rPr>
+        <w:rFonts w:ascii="Times New Roman" w:eastAsia="Times New Roman" w:hAnsi="Times New Roman" w:cs="Times New Roman"/>
+        <w:vanish/>
+        <w:sz w:val="24"/>
+        <w:szCs w:val="24"/>
+        <w:lang w:eastAsia="it-IT"/>
+      </w:rPr>
+    </w:pPr>
+  </w:p>
+  <w:tbl>
+    <w:tblPr>
+      <w:tblW w:w="0" w:type="auto"/>
+      <w:tblCellSpacing w:w="15" w:type="dxa"/>
+      <w:tblCellMar>
+        <w:top w:w="15" w:type="dxa"/>
+        <w:left w:w="15" w:type="dxa"/>
+        <w:bottom w:w="15" w:type="dxa"/>
+        <w:right w:w="15" w:type="dxa"/>
+      </w:tblCellMar>
+      <w:tblLook w:val="04A0" w:firstRow="1" w:lastRow="0" w:firstColumn="1" w:lastColumn="0" w:noHBand="0" w:noVBand="1"/>
+    </w:tblPr>
+    <w:tblGrid>
+      <w:gridCol w:w="96"/>
+    </w:tblGrid>
+    <w:tr>
+      <w:trPr>
+        <w:tblCellSpacing w:w="15" w:type="dxa"/>
+      </w:trPr>
+      <w:tc>
+        <w:tcPr>
+          <w:tcW w:w="0" w:type="auto"/>
+          <w:vAlign w:val="center"/>
+          <w:hideMark/>
+        </w:tcPr>
+        <w:p>
+          <w:pPr>
+            <w:spacing w:after="0" w:line="240" w:lineRule="auto"/>
+            <w:rPr>
+              <w:rFonts w:ascii="Times New Roman" w:eastAsia="Times New Roman" w:hAnsi="Times New Roman" w:cs="Times New Roman"/>
+              <w:sz w:val="24"/>
+              <w:szCs w:val="24"/>
+              <w:lang w:eastAsia="it-IT"/>
+            </w:rPr>
+          </w:pPr>
+        </w:p>
+      </w:tc>
+    </w:tr>
+    <w:tr>
+      <w:trPr>
+        <w:tblCellSpacing w:w="15" w:type="dxa"/>
+      </w:trPr>
+      <w:tc>
+        <w:tcPr>
+          <w:tcW w:w="0" w:type="auto"/>
+          <w:vAlign w:val="center"/>
+          <w:hideMark/>
+        </w:tcPr>
+        <w:p>
+          <w:pPr>
+            <w:spacing w:after="0" w:line="240" w:lineRule="auto"/>
+            <w:rPr>
+              <w:rFonts w:ascii="Times New Roman" w:eastAsia="Times New Roman" w:hAnsi="Times New Roman" w:cs="Times New Roman"/>
+              <w:sz w:val="24"/>
+              <w:szCs w:val="24"/>
+              <w:lang w:eastAsia="it-IT"/>
+            </w:rPr>
+          </w:pPr>
+        </w:p>
+      </w:tc>
+    </w:tr>
+  </w:tbl>
+  <w:p>
+    <w:pPr>
+      <w:spacing w:after="0" w:line="240" w:lineRule="auto"/>
+      <w:rPr>
+        <w:rFonts w:ascii="Times New Roman" w:eastAsia="Times New Roman" w:hAnsi="Times New Roman" w:cs="Times New Roman"/>
+        <w:vanish/>
+        <w:sz w:val="24"/>
+        <w:szCs w:val="24"/>
+        <w:lang w:eastAsia="it-IT"/>
+      </w:rPr>
+    </w:pPr>
+  </w:p>
+  <w:tbl>
+    <w:tblPr>
+      <w:tblW w:w="0" w:type="auto"/>
+      <w:tblCellSpacing w:w="15" w:type="dxa"/>
+      <w:tblCellMar>
+        <w:top w:w="15" w:type="dxa"/>
+        <w:left w:w="15" w:type="dxa"/>
+        <w:bottom w:w="15" w:type="dxa"/>
+        <w:right w:w="15" w:type="dxa"/>
+      </w:tblCellMar>
+      <w:tblLook w:val="04A0" w:firstRow="1" w:lastRow="0" w:firstColumn="1" w:lastColumn="0" w:noHBand="0" w:noVBand="1"/>
+    </w:tblPr>
+    <w:tblGrid>
+      <w:gridCol w:w="96"/>
+    </w:tblGrid>
+    <w:tr>
+      <w:trPr>
+        <w:tblCellSpacing w:w="15" w:type="dxa"/>
+      </w:trPr>
+      <w:tc>
+        <w:tcPr>
+          <w:tcW w:w="0" w:type="auto"/>
+          <w:vAlign w:val="center"/>
+          <w:hideMark/>
+        </w:tcPr>
+        <w:p>
+          <w:pPr>
+            <w:spacing w:after="0" w:line="240" w:lineRule="auto"/>
+            <w:rPr>
+              <w:rFonts w:ascii="Times New Roman" w:eastAsia="Times New Roman" w:hAnsi="Times New Roman" w:cs="Times New Roman"/>
+              <w:sz w:val="24"/>
+              <w:szCs w:val="24"/>
+              <w:lang w:eastAsia="it-IT"/>
+            </w:rPr>
+          </w:pPr>
+        </w:p>
+      </w:tc>
+    </w:tr>
+    <w:tr>
+      <w:trPr>
+        <w:tblCellSpacing w:w="15" w:type="dxa"/>
+      </w:trPr>
+      <w:tc>
+        <w:tcPr>
+          <w:tcW w:w="0" w:type="auto"/>
+          <w:vAlign w:val="center"/>
+          <w:hideMark/>
+        </w:tcPr>
+        <w:p>
+          <w:pPr>
+            <w:spacing w:after="0" w:line="240" w:lineRule="auto"/>
+            <w:rPr>
+              <w:rFonts w:ascii="Times New Roman" w:eastAsia="Times New Roman" w:hAnsi="Times New Roman" w:cs="Times New Roman"/>
+              <w:sz w:val="24"/>
+              <w:szCs w:val="24"/>
+              <w:lang w:eastAsia="it-IT"/>
+            </w:rPr>
+          </w:pPr>
+        </w:p>
+      </w:tc>
+    </w:tr>
+  </w:tbl>
+  <w:p>
+    <w:pPr>
+      <w:spacing w:after="0" w:line="240" w:lineRule="auto"/>
+      <w:rPr>
+        <w:rFonts w:ascii="Times New Roman" w:eastAsia="Times New Roman" w:hAnsi="Times New Roman" w:cs="Times New Roman"/>
+        <w:vanish/>
+        <w:sz w:val="24"/>
+        <w:szCs w:val="24"/>
+        <w:lang w:eastAsia="it-IT"/>
+      </w:rPr>
+    </w:pPr>
+  </w:p>
+  <w:tbl>
+    <w:tblPr>
+      <w:tblW w:w="0" w:type="auto"/>
+      <w:tblCellSpacing w:w="15" w:type="dxa"/>
+      <w:tblCellMar>
+        <w:top w:w="15" w:type="dxa"/>
+        <w:left w:w="15" w:type="dxa"/>
+        <w:bottom w:w="15" w:type="dxa"/>
+        <w:right w:w="15" w:type="dxa"/>
+      </w:tblCellMar>
+      <w:tblLook w:val="04A0" w:firstRow="1" w:lastRow="0" w:firstColumn="1" w:lastColumn="0" w:noHBand="0" w:noVBand="1"/>
+    </w:tblPr>
+    <w:tblGrid>
+      <w:gridCol w:w="96"/>
+    </w:tblGrid>
+    <w:tr>
+      <w:trPr>
+        <w:tblCellSpacing w:w="15" w:type="dxa"/>
+      </w:trPr>
+      <w:tc>
+        <w:tcPr>
+          <w:tcW w:w="0" w:type="auto"/>
+          <w:vAlign w:val="center"/>
+          <w:hideMark/>
+        </w:tcPr>
+        <w:p>
+          <w:pPr>
+            <w:spacing w:after="0" w:line="240" w:lineRule="auto"/>
+            <w:rPr>
+              <w:rFonts w:ascii="Times New Roman" w:eastAsia="Times New Roman" w:hAnsi="Times New Roman" w:cs="Times New Roman"/>
+              <w:sz w:val="24"/>
+              <w:szCs w:val="24"/>
+              <w:lang w:eastAsia="it-IT"/>
+            </w:rPr>
+          </w:pPr>
+        </w:p>
+      </w:tc>
+    </w:tr>
+  </w:tbl>
+  <w:p>
+    <w:pPr>
+      <w:spacing w:after="0" w:line="240" w:lineRule="auto"/>
+      <w:rPr>
+        <w:rFonts w:ascii="Times New Roman" w:eastAsia="Times New Roman" w:hAnsi="Times New Roman" w:cs="Times New Roman"/>
+        <w:vanish/>
+        <w:sz w:val="24"/>
+        <w:szCs w:val="24"/>
+        <w:lang w:eastAsia="it-IT"/>
+      </w:rPr>
+    </w:pPr>
+  </w:p>
+</w:hdr>
 </file>
 
 <file path=word/styles.xml><?xml version="1.0" encoding="utf-8"?>
@@ -516,6 +1354,29 @@
     <w:name w:val="Normal"/>
     <w:qFormat/>
   </w:style>
+  <w:style w:type="paragraph" w:styleId="Titolo1">
+    <w:name w:val="heading 1"/>
+    <w:basedOn w:val="Normale"/>
+    <w:next w:val="Normale"/>
+    <w:link w:val="Titolo1Carattere"/>
+    <w:uiPriority w:val="9"/>
+    <w:qFormat/>
+    <w:rsid w:val="00ED7F49"/>
+    <w:pPr>
+      <w:keepNext/>
+      <w:keepLines/>
+      <w:spacing w:before="480" w:after="0"/>
+      <w:outlineLvl w:val="0"/>
+    </w:pPr>
+    <w:rPr>
+      <w:rFonts w:asciiTheme="majorHAnsi" w:eastAsiaTheme="majorEastAsia" w:hAnsiTheme="majorHAnsi" w:cstheme="majorBidi"/>
+      <w:b/>
+      <w:bCs/>
+      <w:color w:val="365F91" w:themeColor="accent1" w:themeShade="BF"/>
+      <w:sz w:val="28"/>
+      <w:szCs w:val="28"/>
+    </w:rPr>
+  </w:style>
   <w:style w:type="character" w:default="1" w:styleId="Carpredefinitoparagrafo">
     <w:name w:val="Default Paragraph Font"/>
     <w:uiPriority w:val="1"/>
@@ -583,6 +1444,143 @@
       <w:sz w:val="16"/>
       <w:szCs w:val="16"/>
     </w:rPr>
+  </w:style>
+  <w:style w:type="paragraph" w:styleId="Intestazione">
+    <w:name w:val="header"/>
+    <w:basedOn w:val="Normale"/>
+    <w:link w:val="IntestazioneCarattere"/>
+    <w:uiPriority w:val="99"/>
+    <w:unhideWhenUsed/>
+    <w:rsid w:val="00AA409C"/>
+    <w:pPr>
+      <w:tabs>
+        <w:tab w:val="center" w:pos="4819"/>
+        <w:tab w:val="right" w:pos="9638"/>
+      </w:tabs>
+      <w:spacing w:after="0" w:line="240" w:lineRule="auto"/>
+    </w:pPr>
+  </w:style>
+  <w:style w:type="character" w:customStyle="1" w:styleId="IntestazioneCarattere">
+    <w:name w:val="Intestazione Carattere"/>
+    <w:basedOn w:val="Carpredefinitoparagrafo"/>
+    <w:link w:val="Intestazione"/>
+    <w:uiPriority w:val="99"/>
+    <w:rsid w:val="00AA409C"/>
+  </w:style>
+  <w:style w:type="paragraph" w:styleId="Pidipagina">
+    <w:name w:val="footer"/>
+    <w:basedOn w:val="Normale"/>
+    <w:link w:val="PidipaginaCarattere"/>
+    <w:uiPriority w:val="99"/>
+    <w:unhideWhenUsed/>
+    <w:rsid w:val="00AA409C"/>
+    <w:pPr>
+      <w:tabs>
+        <w:tab w:val="center" w:pos="4819"/>
+        <w:tab w:val="right" w:pos="9638"/>
+      </w:tabs>
+      <w:spacing w:after="0" w:line="240" w:lineRule="auto"/>
+    </w:pPr>
+  </w:style>
+  <w:style w:type="character" w:customStyle="1" w:styleId="PidipaginaCarattere">
+    <w:name w:val="Piè di pagina Carattere"/>
+    <w:basedOn w:val="Carpredefinitoparagrafo"/>
+    <w:link w:val="Pidipagina"/>
+    <w:uiPriority w:val="99"/>
+    <w:rsid w:val="00AA409C"/>
+  </w:style>
+  <w:style w:type="character" w:customStyle="1" w:styleId="pl-s1">
+    <w:name w:val="pl-s1"/>
+    <w:basedOn w:val="Carpredefinitoparagrafo"/>
+    <w:rsid w:val="0031673A"/>
+  </w:style>
+  <w:style w:type="character" w:customStyle="1" w:styleId="pl-c1">
+    <w:name w:val="pl-c1"/>
+    <w:basedOn w:val="Carpredefinitoparagrafo"/>
+    <w:rsid w:val="0031673A"/>
+  </w:style>
+  <w:style w:type="character" w:customStyle="1" w:styleId="pl-en">
+    <w:name w:val="pl-en"/>
+    <w:basedOn w:val="Carpredefinitoparagrafo"/>
+    <w:rsid w:val="0031673A"/>
+  </w:style>
+  <w:style w:type="character" w:customStyle="1" w:styleId="pl-v">
+    <w:name w:val="pl-v"/>
+    <w:basedOn w:val="Carpredefinitoparagrafo"/>
+    <w:rsid w:val="0031673A"/>
+  </w:style>
+  <w:style w:type="character" w:customStyle="1" w:styleId="pl-s">
+    <w:name w:val="pl-s"/>
+    <w:basedOn w:val="Carpredefinitoparagrafo"/>
+    <w:rsid w:val="0031673A"/>
+  </w:style>
+  <w:style w:type="paragraph" w:styleId="Nessunaspaziatura">
+    <w:name w:val="No Spacing"/>
+    <w:link w:val="NessunaspaziaturaCarattere"/>
+    <w:uiPriority w:val="1"/>
+    <w:qFormat/>
+    <w:rsid w:val="00B12657"/>
+    <w:pPr>
+      <w:spacing w:after="0" w:line="240" w:lineRule="auto"/>
+    </w:pPr>
+    <w:rPr>
+      <w:rFonts w:eastAsiaTheme="minorEastAsia"/>
+      <w:lang w:eastAsia="it-IT"/>
+    </w:rPr>
+  </w:style>
+  <w:style w:type="character" w:customStyle="1" w:styleId="NessunaspaziaturaCarattere">
+    <w:name w:val="Nessuna spaziatura Carattere"/>
+    <w:basedOn w:val="Carpredefinitoparagrafo"/>
+    <w:link w:val="Nessunaspaziatura"/>
+    <w:uiPriority w:val="1"/>
+    <w:rsid w:val="00B12657"/>
+    <w:rPr>
+      <w:rFonts w:eastAsiaTheme="minorEastAsia"/>
+      <w:lang w:eastAsia="it-IT"/>
+    </w:rPr>
+  </w:style>
+  <w:style w:type="character" w:customStyle="1" w:styleId="Titolo1Carattere">
+    <w:name w:val="Titolo 1 Carattere"/>
+    <w:basedOn w:val="Carpredefinitoparagrafo"/>
+    <w:link w:val="Titolo1"/>
+    <w:uiPriority w:val="9"/>
+    <w:rsid w:val="00ED7F49"/>
+    <w:rPr>
+      <w:rFonts w:asciiTheme="majorHAnsi" w:eastAsiaTheme="majorEastAsia" w:hAnsiTheme="majorHAnsi" w:cstheme="majorBidi"/>
+      <w:b/>
+      <w:bCs/>
+      <w:color w:val="365F91" w:themeColor="accent1" w:themeShade="BF"/>
+      <w:sz w:val="28"/>
+      <w:szCs w:val="28"/>
+    </w:rPr>
+  </w:style>
+  <w:style w:type="paragraph" w:styleId="Titolosommario">
+    <w:name w:val="TOC Heading"/>
+    <w:basedOn w:val="Titolo1"/>
+    <w:next w:val="Normale"/>
+    <w:uiPriority w:val="39"/>
+    <w:semiHidden/>
+    <w:unhideWhenUsed/>
+    <w:qFormat/>
+    <w:rsid w:val="00ED7F49"/>
+    <w:pPr>
+      <w:outlineLvl w:val="9"/>
+    </w:pPr>
+    <w:rPr>
+      <w:lang w:eastAsia="it-IT"/>
+    </w:rPr>
+  </w:style>
+  <w:style w:type="paragraph" w:styleId="Sommario1">
+    <w:name w:val="toc 1"/>
+    <w:basedOn w:val="Normale"/>
+    <w:next w:val="Normale"/>
+    <w:autoRedefine/>
+    <w:uiPriority w:val="39"/>
+    <w:unhideWhenUsed/>
+    <w:rsid w:val="00ED7F49"/>
+    <w:pPr>
+      <w:spacing w:after="100"/>
+    </w:pPr>
   </w:style>
 </w:styles>
 </file>
@@ -747,6 +1745,29 @@
     <w:name w:val="Normal"/>
     <w:qFormat/>
   </w:style>
+  <w:style w:type="paragraph" w:styleId="Titolo1">
+    <w:name w:val="heading 1"/>
+    <w:basedOn w:val="Normale"/>
+    <w:next w:val="Normale"/>
+    <w:link w:val="Titolo1Carattere"/>
+    <w:uiPriority w:val="9"/>
+    <w:qFormat/>
+    <w:rsid w:val="00ED7F49"/>
+    <w:pPr>
+      <w:keepNext/>
+      <w:keepLines/>
+      <w:spacing w:before="480" w:after="0"/>
+      <w:outlineLvl w:val="0"/>
+    </w:pPr>
+    <w:rPr>
+      <w:rFonts w:asciiTheme="majorHAnsi" w:eastAsiaTheme="majorEastAsia" w:hAnsiTheme="majorHAnsi" w:cstheme="majorBidi"/>
+      <w:b/>
+      <w:bCs/>
+      <w:color w:val="365F91" w:themeColor="accent1" w:themeShade="BF"/>
+      <w:sz w:val="28"/>
+      <w:szCs w:val="28"/>
+    </w:rPr>
+  </w:style>
   <w:style w:type="character" w:default="1" w:styleId="Carpredefinitoparagrafo">
     <w:name w:val="Default Paragraph Font"/>
     <w:uiPriority w:val="1"/>
@@ -815,7 +1836,764 @@
       <w:szCs w:val="16"/>
     </w:rPr>
   </w:style>
+  <w:style w:type="paragraph" w:styleId="Intestazione">
+    <w:name w:val="header"/>
+    <w:basedOn w:val="Normale"/>
+    <w:link w:val="IntestazioneCarattere"/>
+    <w:uiPriority w:val="99"/>
+    <w:unhideWhenUsed/>
+    <w:rsid w:val="00AA409C"/>
+    <w:pPr>
+      <w:tabs>
+        <w:tab w:val="center" w:pos="4819"/>
+        <w:tab w:val="right" w:pos="9638"/>
+      </w:tabs>
+      <w:spacing w:after="0" w:line="240" w:lineRule="auto"/>
+    </w:pPr>
+  </w:style>
+  <w:style w:type="character" w:customStyle="1" w:styleId="IntestazioneCarattere">
+    <w:name w:val="Intestazione Carattere"/>
+    <w:basedOn w:val="Carpredefinitoparagrafo"/>
+    <w:link w:val="Intestazione"/>
+    <w:uiPriority w:val="99"/>
+    <w:rsid w:val="00AA409C"/>
+  </w:style>
+  <w:style w:type="paragraph" w:styleId="Pidipagina">
+    <w:name w:val="footer"/>
+    <w:basedOn w:val="Normale"/>
+    <w:link w:val="PidipaginaCarattere"/>
+    <w:uiPriority w:val="99"/>
+    <w:unhideWhenUsed/>
+    <w:rsid w:val="00AA409C"/>
+    <w:pPr>
+      <w:tabs>
+        <w:tab w:val="center" w:pos="4819"/>
+        <w:tab w:val="right" w:pos="9638"/>
+      </w:tabs>
+      <w:spacing w:after="0" w:line="240" w:lineRule="auto"/>
+    </w:pPr>
+  </w:style>
+  <w:style w:type="character" w:customStyle="1" w:styleId="PidipaginaCarattere">
+    <w:name w:val="Piè di pagina Carattere"/>
+    <w:basedOn w:val="Carpredefinitoparagrafo"/>
+    <w:link w:val="Pidipagina"/>
+    <w:uiPriority w:val="99"/>
+    <w:rsid w:val="00AA409C"/>
+  </w:style>
+  <w:style w:type="character" w:customStyle="1" w:styleId="pl-s1">
+    <w:name w:val="pl-s1"/>
+    <w:basedOn w:val="Carpredefinitoparagrafo"/>
+    <w:rsid w:val="0031673A"/>
+  </w:style>
+  <w:style w:type="character" w:customStyle="1" w:styleId="pl-c1">
+    <w:name w:val="pl-c1"/>
+    <w:basedOn w:val="Carpredefinitoparagrafo"/>
+    <w:rsid w:val="0031673A"/>
+  </w:style>
+  <w:style w:type="character" w:customStyle="1" w:styleId="pl-en">
+    <w:name w:val="pl-en"/>
+    <w:basedOn w:val="Carpredefinitoparagrafo"/>
+    <w:rsid w:val="0031673A"/>
+  </w:style>
+  <w:style w:type="character" w:customStyle="1" w:styleId="pl-v">
+    <w:name w:val="pl-v"/>
+    <w:basedOn w:val="Carpredefinitoparagrafo"/>
+    <w:rsid w:val="0031673A"/>
+  </w:style>
+  <w:style w:type="character" w:customStyle="1" w:styleId="pl-s">
+    <w:name w:val="pl-s"/>
+    <w:basedOn w:val="Carpredefinitoparagrafo"/>
+    <w:rsid w:val="0031673A"/>
+  </w:style>
+  <w:style w:type="paragraph" w:styleId="Nessunaspaziatura">
+    <w:name w:val="No Spacing"/>
+    <w:link w:val="NessunaspaziaturaCarattere"/>
+    <w:uiPriority w:val="1"/>
+    <w:qFormat/>
+    <w:rsid w:val="00B12657"/>
+    <w:pPr>
+      <w:spacing w:after="0" w:line="240" w:lineRule="auto"/>
+    </w:pPr>
+    <w:rPr>
+      <w:rFonts w:eastAsiaTheme="minorEastAsia"/>
+      <w:lang w:eastAsia="it-IT"/>
+    </w:rPr>
+  </w:style>
+  <w:style w:type="character" w:customStyle="1" w:styleId="NessunaspaziaturaCarattere">
+    <w:name w:val="Nessuna spaziatura Carattere"/>
+    <w:basedOn w:val="Carpredefinitoparagrafo"/>
+    <w:link w:val="Nessunaspaziatura"/>
+    <w:uiPriority w:val="1"/>
+    <w:rsid w:val="00B12657"/>
+    <w:rPr>
+      <w:rFonts w:eastAsiaTheme="minorEastAsia"/>
+      <w:lang w:eastAsia="it-IT"/>
+    </w:rPr>
+  </w:style>
+  <w:style w:type="character" w:customStyle="1" w:styleId="Titolo1Carattere">
+    <w:name w:val="Titolo 1 Carattere"/>
+    <w:basedOn w:val="Carpredefinitoparagrafo"/>
+    <w:link w:val="Titolo1"/>
+    <w:uiPriority w:val="9"/>
+    <w:rsid w:val="00ED7F49"/>
+    <w:rPr>
+      <w:rFonts w:asciiTheme="majorHAnsi" w:eastAsiaTheme="majorEastAsia" w:hAnsiTheme="majorHAnsi" w:cstheme="majorBidi"/>
+      <w:b/>
+      <w:bCs/>
+      <w:color w:val="365F91" w:themeColor="accent1" w:themeShade="BF"/>
+      <w:sz w:val="28"/>
+      <w:szCs w:val="28"/>
+    </w:rPr>
+  </w:style>
+  <w:style w:type="paragraph" w:styleId="Titolosommario">
+    <w:name w:val="TOC Heading"/>
+    <w:basedOn w:val="Titolo1"/>
+    <w:next w:val="Normale"/>
+    <w:uiPriority w:val="39"/>
+    <w:semiHidden/>
+    <w:unhideWhenUsed/>
+    <w:qFormat/>
+    <w:rsid w:val="00ED7F49"/>
+    <w:pPr>
+      <w:outlineLvl w:val="9"/>
+    </w:pPr>
+    <w:rPr>
+      <w:lang w:eastAsia="it-IT"/>
+    </w:rPr>
+  </w:style>
+  <w:style w:type="paragraph" w:styleId="Sommario1">
+    <w:name w:val="toc 1"/>
+    <w:basedOn w:val="Normale"/>
+    <w:next w:val="Normale"/>
+    <w:autoRedefine/>
+    <w:uiPriority w:val="39"/>
+    <w:unhideWhenUsed/>
+    <w:rsid w:val="00ED7F49"/>
+    <w:pPr>
+      <w:spacing w:after="100"/>
+    </w:pPr>
+  </w:style>
 </w:styles>
+</file>
+
+<file path=word/glossary/document.xml><?xml version="1.0" encoding="utf-8"?>
+<w:glossaryDocument xmlns:wpc="http://schemas.microsoft.com/office/word/2010/wordprocessingCanvas" xmlns:mc="http://schemas.openxmlformats.org/markup-compatibility/2006" xmlns:o="urn:schemas-microsoft-com:office:office" xmlns:r="http://schemas.openxmlformats.org/officeDocument/2006/relationships" xmlns:m="http://schemas.openxmlformats.org/officeDocument/2006/math" xmlns:v="urn:schemas-microsoft-com:vml" xmlns:wp14="http://schemas.microsoft.com/office/word/2010/wordprocessingDrawing" xmlns:wp="http://schemas.openxmlformats.org/drawingml/2006/wordprocessingDrawing" xmlns:w10="urn:schemas-microsoft-com:office:word" xmlns:w="http://schemas.openxmlformats.org/wordprocessingml/2006/main" xmlns:w14="http://schemas.microsoft.com/office/word/2010/wordml" xmlns:wpg="http://schemas.microsoft.com/office/word/2010/wordprocessingGroup" xmlns:wpi="http://schemas.microsoft.com/office/word/2010/wordprocessingInk" xmlns:wne="http://schemas.microsoft.com/office/word/2006/wordml" xmlns:wps="http://schemas.microsoft.com/office/word/2010/wordprocessingShape" mc:Ignorable="w14 wp14">
+  <w:docParts>
+    <w:docPart>
+      <w:docPartPr>
+        <w:name w:val="2566923DD6FF46FBB041CAC1B32ACA75"/>
+        <w:category>
+          <w:name w:val="Generale"/>
+          <w:gallery w:val="placeholder"/>
+        </w:category>
+        <w:types>
+          <w:type w:val="bbPlcHdr"/>
+        </w:types>
+        <w:behaviors>
+          <w:behavior w:val="content"/>
+        </w:behaviors>
+        <w:guid w:val="{C1417A65-1F81-4F4A-9B87-B41DFC421B25}"/>
+      </w:docPartPr>
+      <w:docPartBody>
+        <w:p>
+          <w:pPr>
+            <w:pStyle w:val="2566923DD6FF46FBB041CAC1B32ACA75"/>
+          </w:pPr>
+          <w:r>
+            <w:rPr>
+              <w:rFonts w:asciiTheme="majorHAnsi" w:eastAsiaTheme="majorEastAsia" w:hAnsiTheme="majorHAnsi" w:cstheme="majorBidi"/>
+              <w:caps/>
+            </w:rPr>
+            <w:t>[Digitare il nome della società]</w:t>
+          </w:r>
+        </w:p>
+      </w:docPartBody>
+    </w:docPart>
+    <w:docPart>
+      <w:docPartPr>
+        <w:name w:val="8101F49067A64BDB91308A6ED06DC3D8"/>
+        <w:category>
+          <w:name w:val="Generale"/>
+          <w:gallery w:val="placeholder"/>
+        </w:category>
+        <w:types>
+          <w:type w:val="bbPlcHdr"/>
+        </w:types>
+        <w:behaviors>
+          <w:behavior w:val="content"/>
+        </w:behaviors>
+        <w:guid w:val="{DAB8DC3A-2ED6-4674-9A7B-1DE9EE7CFD9F}"/>
+      </w:docPartPr>
+      <w:docPartBody>
+        <w:p>
+          <w:pPr>
+            <w:pStyle w:val="8101F49067A64BDB91308A6ED06DC3D8"/>
+          </w:pPr>
+          <w:r>
+            <w:rPr>
+              <w:rFonts w:asciiTheme="majorHAnsi" w:eastAsiaTheme="majorEastAsia" w:hAnsiTheme="majorHAnsi" w:cstheme="majorBidi"/>
+              <w:sz w:val="80"/>
+              <w:szCs w:val="80"/>
+            </w:rPr>
+            <w:t>[Digitare il titolo del documento]</w:t>
+          </w:r>
+        </w:p>
+      </w:docPartBody>
+    </w:docPart>
+    <w:docPart>
+      <w:docPartPr>
+        <w:name w:val="087A90EE40D44DC8A1DD19E5190E332A"/>
+        <w:category>
+          <w:name w:val="Generale"/>
+          <w:gallery w:val="placeholder"/>
+        </w:category>
+        <w:types>
+          <w:type w:val="bbPlcHdr"/>
+        </w:types>
+        <w:behaviors>
+          <w:behavior w:val="content"/>
+        </w:behaviors>
+        <w:guid w:val="{01D92275-02F2-47BD-93D1-E3B57693B5B0}"/>
+      </w:docPartPr>
+      <w:docPartBody>
+        <w:p>
+          <w:pPr>
+            <w:pStyle w:val="087A90EE40D44DC8A1DD19E5190E332A"/>
+          </w:pPr>
+          <w:r>
+            <w:rPr>
+              <w:rFonts w:asciiTheme="majorHAnsi" w:eastAsiaTheme="majorEastAsia" w:hAnsiTheme="majorHAnsi" w:cstheme="majorBidi"/>
+              <w:sz w:val="44"/>
+              <w:szCs w:val="44"/>
+            </w:rPr>
+            <w:t>[Digitare il sottotitolo del documento]</w:t>
+          </w:r>
+        </w:p>
+      </w:docPartBody>
+    </w:docPart>
+  </w:docParts>
+</w:glossaryDocument>
+</file>
+
+<file path=word/glossary/fontTable.xml><?xml version="1.0" encoding="utf-8"?>
+<w:fonts xmlns:mc="http://schemas.openxmlformats.org/markup-compatibility/2006" xmlns:r="http://schemas.openxmlformats.org/officeDocument/2006/relationships" xmlns:w="http://schemas.openxmlformats.org/wordprocessingml/2006/main" xmlns:w14="http://schemas.microsoft.com/office/word/2010/wordml" mc:Ignorable="w14">
+  <w:font w:name="Calibri">
+    <w:panose1 w:val="020F0502020204030204"/>
+    <w:charset w:val="00"/>
+    <w:family w:val="swiss"/>
+    <w:pitch w:val="variable"/>
+    <w:sig w:usb0="E4002EFF" w:usb1="C000247B" w:usb2="00000009" w:usb3="00000000" w:csb0="000001FF" w:csb1="00000000"/>
+  </w:font>
+  <w:font w:name="Times New Roman">
+    <w:panose1 w:val="02020603050405020304"/>
+    <w:charset w:val="00"/>
+    <w:family w:val="roman"/>
+    <w:pitch w:val="variable"/>
+    <w:sig w:usb0="E0002EFF" w:usb1="C000785B" w:usb2="00000009" w:usb3="00000000" w:csb0="000001FF" w:csb1="00000000"/>
+  </w:font>
+  <w:font w:name="Cambria">
+    <w:panose1 w:val="02040503050406030204"/>
+    <w:charset w:val="00"/>
+    <w:family w:val="roman"/>
+    <w:pitch w:val="variable"/>
+    <w:sig w:usb0="E00006FF" w:usb1="420024FF" w:usb2="02000000" w:usb3="00000000" w:csb0="0000019F" w:csb1="00000000"/>
+  </w:font>
+  <w:font w:name="Tahoma">
+    <w:panose1 w:val="020B0604030504040204"/>
+    <w:charset w:val="00"/>
+    <w:family w:val="swiss"/>
+    <w:pitch w:val="variable"/>
+    <w:sig w:usb0="E1002EFF" w:usb1="C000605B" w:usb2="00000029" w:usb3="00000000" w:csb0="000101FF" w:csb1="00000000"/>
+  </w:font>
+  <w:font w:name="Georgia">
+    <w:panose1 w:val="02040502050405020303"/>
+    <w:charset w:val="00"/>
+    <w:family w:val="roman"/>
+    <w:pitch w:val="variable"/>
+    <w:sig w:usb0="00000287" w:usb1="00000000" w:usb2="00000000" w:usb3="00000000" w:csb0="0000009F" w:csb1="00000000"/>
+  </w:font>
+</w:fonts>
+</file>
+
+<file path=word/glossary/settings.xml><?xml version="1.0" encoding="utf-8"?>
+<w:settings xmlns:mc="http://schemas.openxmlformats.org/markup-compatibility/2006" xmlns:o="urn:schemas-microsoft-com:office:office" xmlns:r="http://schemas.openxmlformats.org/officeDocument/2006/relationships" xmlns:m="http://schemas.openxmlformats.org/officeDocument/2006/math" xmlns:v="urn:schemas-microsoft-com:vml" xmlns:w10="urn:schemas-microsoft-com:office:word" xmlns:w="http://schemas.openxmlformats.org/wordprocessingml/2006/main" xmlns:w14="http://schemas.microsoft.com/office/word/2010/wordml" xmlns:sl="http://schemas.openxmlformats.org/schemaLibrary/2006/main" mc:Ignorable="w14">
+  <w:view w:val="normal"/>
+  <w:defaultTabStop w:val="708"/>
+  <w:hyphenationZone w:val="283"/>
+  <w:characterSpacingControl w:val="doNotCompress"/>
+  <w:compat>
+    <w:useFELayout/>
+    <w:compatSetting w:name="compatibilityMode" w:uri="http://schemas.microsoft.com/office/word" w:val="14"/>
+    <w:compatSetting w:name="overrideTableStyleFontSizeAndJustification" w:uri="http://schemas.microsoft.com/office/word" w:val="1"/>
+    <w:compatSetting w:name="enableOpenTypeFeatures" w:uri="http://schemas.microsoft.com/office/word" w:val="1"/>
+    <w:compatSetting w:name="doNotFlipMirrorIndents" w:uri="http://schemas.microsoft.com/office/word" w:val="1"/>
+  </w:compat>
+  <w:rsids>
+    <w:rsidRoot w:val="001675F7"/>
+    <w:rsid w:val="001675F7"/>
+    <w:rsid w:val="00E058A4"/>
+  </w:rsids>
+  <m:mathPr>
+    <m:mathFont m:val="Cambria Math"/>
+    <m:brkBin m:val="before"/>
+    <m:brkBinSub m:val="--"/>
+    <m:smallFrac m:val="0"/>
+    <m:dispDef/>
+    <m:lMargin m:val="0"/>
+    <m:rMargin m:val="0"/>
+    <m:defJc m:val="centerGroup"/>
+    <m:wrapIndent m:val="1440"/>
+    <m:intLim m:val="subSup"/>
+    <m:naryLim m:val="undOvr"/>
+  </m:mathPr>
+  <w:themeFontLang w:val="it-IT"/>
+  <w:clrSchemeMapping w:bg1="light1" w:t1="dark1" w:bg2="light2" w:t2="dark2" w:accent1="accent1" w:accent2="accent2" w:accent3="accent3" w:accent4="accent4" w:accent5="accent5" w:accent6="accent6" w:hyperlink="hyperlink" w:followedHyperlink="followedHyperlink"/>
+  <w:decimalSymbol w:val=","/>
+  <w:listSeparator w:val=";"/>
+</w:settings>
+</file>
+
+<file path=word/glossary/styles.xml><?xml version="1.0" encoding="utf-8"?>
+<w:styles xmlns:mc="http://schemas.openxmlformats.org/markup-compatibility/2006" xmlns:r="http://schemas.openxmlformats.org/officeDocument/2006/relationships" xmlns:w="http://schemas.openxmlformats.org/wordprocessingml/2006/main" xmlns:w14="http://schemas.microsoft.com/office/word/2010/wordml" mc:Ignorable="w14">
+  <w:docDefaults>
+    <w:rPrDefault>
+      <w:rPr>
+        <w:rFonts w:asciiTheme="minorHAnsi" w:eastAsiaTheme="minorEastAsia" w:hAnsiTheme="minorHAnsi" w:cstheme="minorBidi"/>
+        <w:sz w:val="22"/>
+        <w:szCs w:val="22"/>
+        <w:lang w:val="it-IT" w:eastAsia="it-IT" w:bidi="ar-SA"/>
+      </w:rPr>
+    </w:rPrDefault>
+    <w:pPrDefault>
+      <w:pPr>
+        <w:spacing w:after="200" w:line="276" w:lineRule="auto"/>
+      </w:pPr>
+    </w:pPrDefault>
+  </w:docDefaults>
+  <w:latentStyles w:defLockedState="0" w:defUIPriority="99" w:defSemiHidden="1" w:defUnhideWhenUsed="1" w:defQFormat="0" w:count="267">
+    <w:lsdException w:name="Normal" w:semiHidden="0" w:uiPriority="0" w:unhideWhenUsed="0" w:qFormat="1"/>
+    <w:lsdException w:name="heading 1" w:semiHidden="0" w:uiPriority="9" w:unhideWhenUsed="0" w:qFormat="1"/>
+    <w:lsdException w:name="heading 2" w:uiPriority="9" w:qFormat="1"/>
+    <w:lsdException w:name="heading 3" w:uiPriority="9" w:qFormat="1"/>
+    <w:lsdException w:name="heading 4" w:uiPriority="9" w:qFormat="1"/>
+    <w:lsdException w:name="heading 5" w:uiPriority="9" w:qFormat="1"/>
+    <w:lsdException w:name="heading 6" w:uiPriority="9" w:qFormat="1"/>
+    <w:lsdException w:name="heading 7" w:uiPriority="9" w:qFormat="1"/>
+    <w:lsdException w:name="heading 8" w:uiPriority="9" w:qFormat="1"/>
+    <w:lsdException w:name="heading 9" w:uiPriority="9" w:qFormat="1"/>
+    <w:lsdException w:name="toc 1" w:uiPriority="39"/>
+    <w:lsdException w:name="toc 2" w:uiPriority="39"/>
+    <w:lsdException w:name="toc 3" w:uiPriority="39"/>
+    <w:lsdException w:name="toc 4" w:uiPriority="39"/>
+    <w:lsdException w:name="toc 5" w:uiPriority="39"/>
+    <w:lsdException w:name="toc 6" w:uiPriority="39"/>
+    <w:lsdException w:name="toc 7" w:uiPriority="39"/>
+    <w:lsdException w:name="toc 8" w:uiPriority="39"/>
+    <w:lsdException w:name="toc 9" w:uiPriority="39"/>
+    <w:lsdException w:name="caption" w:uiPriority="35" w:qFormat="1"/>
+    <w:lsdException w:name="Title" w:semiHidden="0" w:uiPriority="10" w:unhideWhenUsed="0" w:qFormat="1"/>
+    <w:lsdException w:name="Default Paragraph Font" w:uiPriority="1"/>
+    <w:lsdException w:name="Subtitle" w:semiHidden="0" w:uiPriority="11" w:unhideWhenUsed="0" w:qFormat="1"/>
+    <w:lsdException w:name="Strong" w:semiHidden="0" w:uiPriority="22" w:unhideWhenUsed="0" w:qFormat="1"/>
+    <w:lsdException w:name="Emphasis" w:semiHidden="0" w:uiPriority="20" w:unhideWhenUsed="0" w:qFormat="1"/>
+    <w:lsdException w:name="Table Grid" w:semiHidden="0" w:uiPriority="59" w:unhideWhenUsed="0"/>
+    <w:lsdException w:name="Placeholder Text" w:unhideWhenUsed="0"/>
+    <w:lsdException w:name="No Spacing" w:semiHidden="0" w:uiPriority="1" w:unhideWhenUsed="0" w:qFormat="1"/>
+    <w:lsdException w:name="Light Shading" w:semiHidden="0" w:uiPriority="60" w:unhideWhenUsed="0"/>
+    <w:lsdException w:name="Light List" w:semiHidden="0" w:uiPriority="61" w:unhideWhenUsed="0"/>
+    <w:lsdException w:name="Light Grid" w:semiHidden="0" w:uiPriority="62" w:unhideWhenUsed="0"/>
+    <w:lsdException w:name="Medium Shading 1" w:semiHidden="0" w:uiPriority="63" w:unhideWhenUsed="0"/>
+    <w:lsdException w:name="Medium Shading 2" w:semiHidden="0" w:uiPriority="64" w:unhideWhenUsed="0"/>
+    <w:lsdException w:name="Medium List 1" w:semiHidden="0" w:uiPriority="65" w:unhideWhenUsed="0"/>
+    <w:lsdException w:name="Medium List 2" w:semiHidden="0" w:uiPriority="66" w:unhideWhenUsed="0"/>
+    <w:lsdException w:name="Medium Grid 1" w:semiHidden="0" w:uiPriority="67" w:unhideWhenUsed="0"/>
+    <w:lsdException w:name="Medium Grid 2" w:semiHidden="0" w:uiPriority="68" w:unhideWhenUsed="0"/>
+    <w:lsdException w:name="Medium Grid 3" w:semiHidden="0" w:uiPriority="69" w:unhideWhenUsed="0"/>
+    <w:lsdException w:name="Dark List" w:semiHidden="0" w:uiPriority="70" w:unhideWhenUsed="0"/>
+    <w:lsdException w:name="Colorful Shading" w:semiHidden="0" w:uiPriority="71" w:unhideWhenUsed="0"/>
+    <w:lsdException w:name="Colorful List" w:semiHidden="0" w:uiPriority="72" w:unhideWhenUsed="0"/>
+    <w:lsdException w:name="Colorful Grid" w:semiHidden="0" w:uiPriority="73" w:unhideWhenUsed="0"/>
+    <w:lsdException w:name="Light Shading Accent 1" w:semiHidden="0" w:uiPriority="60" w:unhideWhenUsed="0"/>
+    <w:lsdException w:name="Light List Accent 1" w:semiHidden="0" w:uiPriority="61" w:unhideWhenUsed="0"/>
+    <w:lsdException w:name="Light Grid Accent 1" w:semiHidden="0" w:uiPriority="62" w:unhideWhenUsed="0"/>
+    <w:lsdException w:name="Medium Shading 1 Accent 1" w:semiHidden="0" w:uiPriority="63" w:unhideWhenUsed="0"/>
+    <w:lsdException w:name="Medium Shading 2 Accent 1" w:semiHidden="0" w:uiPriority="64" w:unhideWhenUsed="0"/>
+    <w:lsdException w:name="Medium List 1 Accent 1" w:semiHidden="0" w:uiPriority="65" w:unhideWhenUsed="0"/>
+    <w:lsdException w:name="Revision" w:unhideWhenUsed="0"/>
+    <w:lsdException w:name="List Paragraph" w:semiHidden="0" w:uiPriority="34" w:unhideWhenUsed="0" w:qFormat="1"/>
+    <w:lsdException w:name="Quote" w:semiHidden="0" w:uiPriority="29" w:unhideWhenUsed="0" w:qFormat="1"/>
+    <w:lsdException w:name="Intense Quote" w:semiHidden="0" w:uiPriority="30" w:unhideWhenUsed="0" w:qFormat="1"/>
+    <w:lsdException w:name="Medium List 2 Accent 1" w:semiHidden="0" w:uiPriority="66" w:unhideWhenUsed="0"/>
+    <w:lsdException w:name="Medium Grid 1 Accent 1" w:semiHidden="0" w:uiPriority="67" w:unhideWhenUsed="0"/>
+    <w:lsdException w:name="Medium Grid 2 Accent 1" w:semiHidden="0" w:uiPriority="68" w:unhideWhenUsed="0"/>
+    <w:lsdException w:name="Medium Grid 3 Accent 1" w:semiHidden="0" w:uiPriority="69" w:unhideWhenUsed="0"/>
+    <w:lsdException w:name="Dark List Accent 1" w:semiHidden="0" w:uiPriority="70" w:unhideWhenUsed="0"/>
+    <w:lsdException w:name="Colorful Shading Accent 1" w:semiHidden="0" w:uiPriority="71" w:unhideWhenUsed="0"/>
+    <w:lsdException w:name="Colorful List Accent 1" w:semiHidden="0" w:uiPriority="72" w:unhideWhenUsed="0"/>
+    <w:lsdException w:name="Colorful Grid Accent 1" w:semiHidden="0" w:uiPriority="73" w:unhideWhenUsed="0"/>
+    <w:lsdException w:name="Light Shading Accent 2" w:semiHidden="0" w:uiPriority="60" w:unhideWhenUsed="0"/>
+    <w:lsdException w:name="Light List Accent 2" w:semiHidden="0" w:uiPriority="61" w:unhideWhenUsed="0"/>
+    <w:lsdException w:name="Light Grid Accent 2" w:semiHidden="0" w:uiPriority="62" w:unhideWhenUsed="0"/>
+    <w:lsdException w:name="Medium Shading 1 Accent 2" w:semiHidden="0" w:uiPriority="63" w:unhideWhenUsed="0"/>
+    <w:lsdException w:name="Medium Shading 2 Accent 2" w:semiHidden="0" w:uiPriority="64" w:unhideWhenUsed="0"/>
+    <w:lsdException w:name="Medium List 1 Accent 2" w:semiHidden="0" w:uiPriority="65" w:unhideWhenUsed="0"/>
+    <w:lsdException w:name="Medium List 2 Accent 2" w:semiHidden="0" w:uiPriority="66" w:unhideWhenUsed="0"/>
+    <w:lsdException w:name="Medium Grid 1 Accent 2" w:semiHidden="0" w:uiPriority="67" w:unhideWhenUsed="0"/>
+    <w:lsdException w:name="Medium Grid 2 Accent 2" w:semiHidden="0" w:uiPriority="68" w:unhideWhenUsed="0"/>
+    <w:lsdException w:name="Medium Grid 3 Accent 2" w:semiHidden="0" w:uiPriority="69" w:unhideWhenUsed="0"/>
+    <w:lsdException w:name="Dark List Accent 2" w:semiHidden="0" w:uiPriority="70" w:unhideWhenUsed="0"/>
+    <w:lsdException w:name="Colorful Shading Accent 2" w:semiHidden="0" w:uiPriority="71" w:unhideWhenUsed="0"/>
+    <w:lsdException w:name="Colorful List Accent 2" w:semiHidden="0" w:uiPriority="72" w:unhideWhenUsed="0"/>
+    <w:lsdException w:name="Colorful Grid Accent 2" w:semiHidden="0" w:uiPriority="73" w:unhideWhenUsed="0"/>
+    <w:lsdException w:name="Light Shading Accent 3" w:semiHidden="0" w:uiPriority="60" w:unhideWhenUsed="0"/>
+    <w:lsdException w:name="Light List Accent 3" w:semiHidden="0" w:uiPriority="61" w:unhideWhenUsed="0"/>
+    <w:lsdException w:name="Light Grid Accent 3" w:semiHidden="0" w:uiPriority="62" w:unhideWhenUsed="0"/>
+    <w:lsdException w:name="Medium Shading 1 Accent 3" w:semiHidden="0" w:uiPriority="63" w:unhideWhenUsed="0"/>
+    <w:lsdException w:name="Medium Shading 2 Accent 3" w:semiHidden="0" w:uiPriority="64" w:unhideWhenUsed="0"/>
+    <w:lsdException w:name="Medium List 1 Accent 3" w:semiHidden="0" w:uiPriority="65" w:unhideWhenUsed="0"/>
+    <w:lsdException w:name="Medium List 2 Accent 3" w:semiHidden="0" w:uiPriority="66" w:unhideWhenUsed="0"/>
+    <w:lsdException w:name="Medium Grid 1 Accent 3" w:semiHidden="0" w:uiPriority="67" w:unhideWhenUsed="0"/>
+    <w:lsdException w:name="Medium Grid 2 Accent 3" w:semiHidden="0" w:uiPriority="68" w:unhideWhenUsed="0"/>
+    <w:lsdException w:name="Medium Grid 3 Accent 3" w:semiHidden="0" w:uiPriority="69" w:unhideWhenUsed="0"/>
+    <w:lsdException w:name="Dark List Accent 3" w:semiHidden="0" w:uiPriority="70" w:unhideWhenUsed="0"/>
+    <w:lsdException w:name="Colorful Shading Accent 3" w:semiHidden="0" w:uiPriority="71" w:unhideWhenUsed="0"/>
+    <w:lsdException w:name="Colorful List Accent 3" w:semiHidden="0" w:uiPriority="72" w:unhideWhenUsed="0"/>
+    <w:lsdException w:name="Colorful Grid Accent 3" w:semiHidden="0" w:uiPriority="73" w:unhideWhenUsed="0"/>
+    <w:lsdException w:name="Light Shading Accent 4" w:semiHidden="0" w:uiPriority="60" w:unhideWhenUsed="0"/>
+    <w:lsdException w:name="Light List Accent 4" w:semiHidden="0" w:uiPriority="61" w:unhideWhenUsed="0"/>
+    <w:lsdException w:name="Light Grid Accent 4" w:semiHidden="0" w:uiPriority="62" w:unhideWhenUsed="0"/>
+    <w:lsdException w:name="Medium Shading 1 Accent 4" w:semiHidden="0" w:uiPriority="63" w:unhideWhenUsed="0"/>
+    <w:lsdException w:name="Medium Shading 2 Accent 4" w:semiHidden="0" w:uiPriority="64" w:unhideWhenUsed="0"/>
+    <w:lsdException w:name="Medium List 1 Accent 4" w:semiHidden="0" w:uiPriority="65" w:unhideWhenUsed="0"/>
+    <w:lsdException w:name="Medium List 2 Accent 4" w:semiHidden="0" w:uiPriority="66" w:unhideWhenUsed="0"/>
+    <w:lsdException w:name="Medium Grid 1 Accent 4" w:semiHidden="0" w:uiPriority="67" w:unhideWhenUsed="0"/>
+    <w:lsdException w:name="Medium Grid 2 Accent 4" w:semiHidden="0" w:uiPriority="68" w:unhideWhenUsed="0"/>
+    <w:lsdException w:name="Medium Grid 3 Accent 4" w:semiHidden="0" w:uiPriority="69" w:unhideWhenUsed="0"/>
+    <w:lsdException w:name="Dark List Accent 4" w:semiHidden="0" w:uiPriority="70" w:unhideWhenUsed="0"/>
+    <w:lsdException w:name="Colorful Shading Accent 4" w:semiHidden="0" w:uiPriority="71" w:unhideWhenUsed="0"/>
+    <w:lsdException w:name="Colorful List Accent 4" w:semiHidden="0" w:uiPriority="72" w:unhideWhenUsed="0"/>
+    <w:lsdException w:name="Colorful Grid Accent 4" w:semiHidden="0" w:uiPriority="73" w:unhideWhenUsed="0"/>
+    <w:lsdException w:name="Light Shading Accent 5" w:semiHidden="0" w:uiPriority="60" w:unhideWhenUsed="0"/>
+    <w:lsdException w:name="Light List Accent 5" w:semiHidden="0" w:uiPriority="61" w:unhideWhenUsed="0"/>
+    <w:lsdException w:name="Light Grid Accent 5" w:semiHidden="0" w:uiPriority="62" w:unhideWhenUsed="0"/>
+    <w:lsdException w:name="Medium Shading 1 Accent 5" w:semiHidden="0" w:uiPriority="63" w:unhideWhenUsed="0"/>
+    <w:lsdException w:name="Medium Shading 2 Accent 5" w:semiHidden="0" w:uiPriority="64" w:unhideWhenUsed="0"/>
+    <w:lsdException w:name="Medium List 1 Accent 5" w:semiHidden="0" w:uiPriority="65" w:unhideWhenUsed="0"/>
+    <w:lsdException w:name="Medium List 2 Accent 5" w:semiHidden="0" w:uiPriority="66" w:unhideWhenUsed="0"/>
+    <w:lsdException w:name="Medium Grid 1 Accent 5" w:semiHidden="0" w:uiPriority="67" w:unhideWhenUsed="0"/>
+    <w:lsdException w:name="Medium Grid 2 Accent 5" w:semiHidden="0" w:uiPriority="68" w:unhideWhenUsed="0"/>
+    <w:lsdException w:name="Medium Grid 3 Accent 5" w:semiHidden="0" w:uiPriority="69" w:unhideWhenUsed="0"/>
+    <w:lsdException w:name="Dark List Accent 5" w:semiHidden="0" w:uiPriority="70" w:unhideWhenUsed="0"/>
+    <w:lsdException w:name="Colorful Shading Accent 5" w:semiHidden="0" w:uiPriority="71" w:unhideWhenUsed="0"/>
+    <w:lsdException w:name="Colorful List Accent 5" w:semiHidden="0" w:uiPriority="72" w:unhideWhenUsed="0"/>
+    <w:lsdException w:name="Colorful Grid Accent 5" w:semiHidden="0" w:uiPriority="73" w:unhideWhenUsed="0"/>
+    <w:lsdException w:name="Light Shading Accent 6" w:semiHidden="0" w:uiPriority="60" w:unhideWhenUsed="0"/>
+    <w:lsdException w:name="Light List Accent 6" w:semiHidden="0" w:uiPriority="61" w:unhideWhenUsed="0"/>
+    <w:lsdException w:name="Light Grid Accent 6" w:semiHidden="0" w:uiPriority="62" w:unhideWhenUsed="0"/>
+    <w:lsdException w:name="Medium Shading 1 Accent 6" w:semiHidden="0" w:uiPriority="63" w:unhideWhenUsed="0"/>
+    <w:lsdException w:name="Medium Shading 2 Accent 6" w:semiHidden="0" w:uiPriority="64" w:unhideWhenUsed="0"/>
+    <w:lsdException w:name="Medium List 1 Accent 6" w:semiHidden="0" w:uiPriority="65" w:unhideWhenUsed="0"/>
+    <w:lsdException w:name="Medium List 2 Accent 6" w:semiHidden="0" w:uiPriority="66" w:unhideWhenUsed="0"/>
+    <w:lsdException w:name="Medium Grid 1 Accent 6" w:semiHidden="0" w:uiPriority="67" w:unhideWhenUsed="0"/>
+    <w:lsdException w:name="Medium Grid 2 Accent 6" w:semiHidden="0" w:uiPriority="68" w:unhideWhenUsed="0"/>
+    <w:lsdException w:name="Medium Grid 3 Accent 6" w:semiHidden="0" w:uiPriority="69" w:unhideWhenUsed="0"/>
+    <w:lsdException w:name="Dark List Accent 6" w:semiHidden="0" w:uiPriority="70" w:unhideWhenUsed="0"/>
+    <w:lsdException w:name="Colorful Shading Accent 6" w:semiHidden="0" w:uiPriority="71" w:unhideWhenUsed="0"/>
+    <w:lsdException w:name="Colorful List Accent 6" w:semiHidden="0" w:uiPriority="72" w:unhideWhenUsed="0"/>
+    <w:lsdException w:name="Colorful Grid Accent 6" w:semiHidden="0" w:uiPriority="73" w:unhideWhenUsed="0"/>
+    <w:lsdException w:name="Subtle Emphasis" w:semiHidden="0" w:uiPriority="19" w:unhideWhenUsed="0" w:qFormat="1"/>
+    <w:lsdException w:name="Intense Emphasis" w:semiHidden="0" w:uiPriority="21" w:unhideWhenUsed="0" w:qFormat="1"/>
+    <w:lsdException w:name="Subtle Reference" w:semiHidden="0" w:uiPriority="31" w:unhideWhenUsed="0" w:qFormat="1"/>
+    <w:lsdException w:name="Intense Reference" w:semiHidden="0" w:uiPriority="32" w:unhideWhenUsed="0" w:qFormat="1"/>
+    <w:lsdException w:name="Book Title" w:semiHidden="0" w:uiPriority="33" w:unhideWhenUsed="0" w:qFormat="1"/>
+    <w:lsdException w:name="Bibliography" w:uiPriority="37"/>
+    <w:lsdException w:name="TOC Heading" w:uiPriority="39" w:qFormat="1"/>
+  </w:latentStyles>
+  <w:style w:type="paragraph" w:default="1" w:styleId="Normale">
+    <w:name w:val="Normal"/>
+    <w:qFormat/>
+  </w:style>
+  <w:style w:type="character" w:default="1" w:styleId="Carpredefinitoparagrafo">
+    <w:name w:val="Default Paragraph Font"/>
+    <w:uiPriority w:val="1"/>
+    <w:semiHidden/>
+    <w:unhideWhenUsed/>
+  </w:style>
+  <w:style w:type="table" w:default="1" w:styleId="Tabellanormale">
+    <w:name w:val="Normal Table"/>
+    <w:uiPriority w:val="99"/>
+    <w:semiHidden/>
+    <w:unhideWhenUsed/>
+    <w:tblPr>
+      <w:tblInd w:w="0" w:type="dxa"/>
+      <w:tblCellMar>
+        <w:top w:w="0" w:type="dxa"/>
+        <w:left w:w="108" w:type="dxa"/>
+        <w:bottom w:w="0" w:type="dxa"/>
+        <w:right w:w="108" w:type="dxa"/>
+      </w:tblCellMar>
+    </w:tblPr>
+  </w:style>
+  <w:style w:type="numbering" w:default="1" w:styleId="Nessunelenco">
+    <w:name w:val="No List"/>
+    <w:uiPriority w:val="99"/>
+    <w:semiHidden/>
+    <w:unhideWhenUsed/>
+  </w:style>
+  <w:style w:type="paragraph" w:customStyle="1" w:styleId="2566923DD6FF46FBB041CAC1B32ACA75">
+    <w:name w:val="2566923DD6FF46FBB041CAC1B32ACA75"/>
+    <w:rsid w:val="001675F7"/>
+  </w:style>
+  <w:style w:type="paragraph" w:customStyle="1" w:styleId="8101F49067A64BDB91308A6ED06DC3D8">
+    <w:name w:val="8101F49067A64BDB91308A6ED06DC3D8"/>
+    <w:rsid w:val="001675F7"/>
+  </w:style>
+  <w:style w:type="paragraph" w:customStyle="1" w:styleId="087A90EE40D44DC8A1DD19E5190E332A">
+    <w:name w:val="087A90EE40D44DC8A1DD19E5190E332A"/>
+    <w:rsid w:val="001675F7"/>
+  </w:style>
+  <w:style w:type="paragraph" w:customStyle="1" w:styleId="18F30898A3E54D9A8CE772632DD1CB51">
+    <w:name w:val="18F30898A3E54D9A8CE772632DD1CB51"/>
+    <w:rsid w:val="001675F7"/>
+  </w:style>
+  <w:style w:type="paragraph" w:customStyle="1" w:styleId="22BD06AFB0B34352A8DAE2806F83FE75">
+    <w:name w:val="22BD06AFB0B34352A8DAE2806F83FE75"/>
+    <w:rsid w:val="001675F7"/>
+  </w:style>
+  <w:style w:type="paragraph" w:customStyle="1" w:styleId="20602D92111C40B7BBC9FA1B626FF6C3">
+    <w:name w:val="20602D92111C40B7BBC9FA1B626FF6C3"/>
+    <w:rsid w:val="001675F7"/>
+  </w:style>
+  <w:style w:type="paragraph" w:customStyle="1" w:styleId="6B7C30E9C15D412AAA1F6346106251F9">
+    <w:name w:val="6B7C30E9C15D412AAA1F6346106251F9"/>
+    <w:rsid w:val="001675F7"/>
+  </w:style>
+</w:styles>
+</file>
+
+<file path=word/glossary/stylesWithEffects.xml><?xml version="1.0" encoding="utf-8"?>
+<w:styles xmlns:wpc="http://schemas.microsoft.com/office/word/2010/wordprocessingCanvas" xmlns:mc="http://schemas.openxmlformats.org/markup-compatibility/2006" xmlns:o="urn:schemas-microsoft-com:office:office" xmlns:r="http://schemas.openxmlformats.org/officeDocument/2006/relationships" xmlns:m="http://schemas.openxmlformats.org/officeDocument/2006/math" xmlns:v="urn:schemas-microsoft-com:vml" xmlns:wp14="http://schemas.microsoft.com/office/word/2010/wordprocessingDrawing" xmlns:wp="http://schemas.openxmlformats.org/drawingml/2006/wordprocessingDrawing" xmlns:w10="urn:schemas-microsoft-com:office:word" xmlns:w="http://schemas.openxmlformats.org/wordprocessingml/2006/main" xmlns:w14="http://schemas.microsoft.com/office/word/2010/wordml" xmlns:wpg="http://schemas.microsoft.com/office/word/2010/wordprocessingGroup" xmlns:wpi="http://schemas.microsoft.com/office/word/2010/wordprocessingInk" xmlns:wne="http://schemas.microsoft.com/office/word/2006/wordml" xmlns:wps="http://schemas.microsoft.com/office/word/2010/wordprocessingShape" mc:Ignorable="w14 wp14">
+  <w:docDefaults>
+    <w:rPrDefault>
+      <w:rPr>
+        <w:rFonts w:asciiTheme="minorHAnsi" w:eastAsiaTheme="minorEastAsia" w:hAnsiTheme="minorHAnsi" w:cstheme="minorBidi"/>
+        <w:sz w:val="22"/>
+        <w:szCs w:val="22"/>
+        <w:lang w:val="it-IT" w:eastAsia="it-IT" w:bidi="ar-SA"/>
+      </w:rPr>
+    </w:rPrDefault>
+    <w:pPrDefault>
+      <w:pPr>
+        <w:spacing w:after="200" w:line="276" w:lineRule="auto"/>
+      </w:pPr>
+    </w:pPrDefault>
+  </w:docDefaults>
+  <w:latentStyles w:defLockedState="0" w:defUIPriority="99" w:defSemiHidden="1" w:defUnhideWhenUsed="1" w:defQFormat="0" w:count="267">
+    <w:lsdException w:name="Normal" w:semiHidden="0" w:uiPriority="0" w:unhideWhenUsed="0" w:qFormat="1"/>
+    <w:lsdException w:name="heading 1" w:semiHidden="0" w:uiPriority="9" w:unhideWhenUsed="0" w:qFormat="1"/>
+    <w:lsdException w:name="heading 2" w:uiPriority="9" w:qFormat="1"/>
+    <w:lsdException w:name="heading 3" w:uiPriority="9" w:qFormat="1"/>
+    <w:lsdException w:name="heading 4" w:uiPriority="9" w:qFormat="1"/>
+    <w:lsdException w:name="heading 5" w:uiPriority="9" w:qFormat="1"/>
+    <w:lsdException w:name="heading 6" w:uiPriority="9" w:qFormat="1"/>
+    <w:lsdException w:name="heading 7" w:uiPriority="9" w:qFormat="1"/>
+    <w:lsdException w:name="heading 8" w:uiPriority="9" w:qFormat="1"/>
+    <w:lsdException w:name="heading 9" w:uiPriority="9" w:qFormat="1"/>
+    <w:lsdException w:name="toc 1" w:uiPriority="39"/>
+    <w:lsdException w:name="toc 2" w:uiPriority="39"/>
+    <w:lsdException w:name="toc 3" w:uiPriority="39"/>
+    <w:lsdException w:name="toc 4" w:uiPriority="39"/>
+    <w:lsdException w:name="toc 5" w:uiPriority="39"/>
+    <w:lsdException w:name="toc 6" w:uiPriority="39"/>
+    <w:lsdException w:name="toc 7" w:uiPriority="39"/>
+    <w:lsdException w:name="toc 8" w:uiPriority="39"/>
+    <w:lsdException w:name="toc 9" w:uiPriority="39"/>
+    <w:lsdException w:name="caption" w:uiPriority="35" w:qFormat="1"/>
+    <w:lsdException w:name="Title" w:semiHidden="0" w:uiPriority="10" w:unhideWhenUsed="0" w:qFormat="1"/>
+    <w:lsdException w:name="Default Paragraph Font" w:uiPriority="1"/>
+    <w:lsdException w:name="Subtitle" w:semiHidden="0" w:uiPriority="11" w:unhideWhenUsed="0" w:qFormat="1"/>
+    <w:lsdException w:name="Strong" w:semiHidden="0" w:uiPriority="22" w:unhideWhenUsed="0" w:qFormat="1"/>
+    <w:lsdException w:name="Emphasis" w:semiHidden="0" w:uiPriority="20" w:unhideWhenUsed="0" w:qFormat="1"/>
+    <w:lsdException w:name="Table Grid" w:semiHidden="0" w:uiPriority="59" w:unhideWhenUsed="0"/>
+    <w:lsdException w:name="Placeholder Text" w:unhideWhenUsed="0"/>
+    <w:lsdException w:name="No Spacing" w:semiHidden="0" w:uiPriority="1" w:unhideWhenUsed="0" w:qFormat="1"/>
+    <w:lsdException w:name="Light Shading" w:semiHidden="0" w:uiPriority="60" w:unhideWhenUsed="0"/>
+    <w:lsdException w:name="Light List" w:semiHidden="0" w:uiPriority="61" w:unhideWhenUsed="0"/>
+    <w:lsdException w:name="Light Grid" w:semiHidden="0" w:uiPriority="62" w:unhideWhenUsed="0"/>
+    <w:lsdException w:name="Medium Shading 1" w:semiHidden="0" w:uiPriority="63" w:unhideWhenUsed="0"/>
+    <w:lsdException w:name="Medium Shading 2" w:semiHidden="0" w:uiPriority="64" w:unhideWhenUsed="0"/>
+    <w:lsdException w:name="Medium List 1" w:semiHidden="0" w:uiPriority="65" w:unhideWhenUsed="0"/>
+    <w:lsdException w:name="Medium List 2" w:semiHidden="0" w:uiPriority="66" w:unhideWhenUsed="0"/>
+    <w:lsdException w:name="Medium Grid 1" w:semiHidden="0" w:uiPriority="67" w:unhideWhenUsed="0"/>
+    <w:lsdException w:name="Medium Grid 2" w:semiHidden="0" w:uiPriority="68" w:unhideWhenUsed="0"/>
+    <w:lsdException w:name="Medium Grid 3" w:semiHidden="0" w:uiPriority="69" w:unhideWhenUsed="0"/>
+    <w:lsdException w:name="Dark List" w:semiHidden="0" w:uiPriority="70" w:unhideWhenUsed="0"/>
+    <w:lsdException w:name="Colorful Shading" w:semiHidden="0" w:uiPriority="71" w:unhideWhenUsed="0"/>
+    <w:lsdException w:name="Colorful List" w:semiHidden="0" w:uiPriority="72" w:unhideWhenUsed="0"/>
+    <w:lsdException w:name="Colorful Grid" w:semiHidden="0" w:uiPriority="73" w:unhideWhenUsed="0"/>
+    <w:lsdException w:name="Light Shading Accent 1" w:semiHidden="0" w:uiPriority="60" w:unhideWhenUsed="0"/>
+    <w:lsdException w:name="Light List Accent 1" w:semiHidden="0" w:uiPriority="61" w:unhideWhenUsed="0"/>
+    <w:lsdException w:name="Light Grid Accent 1" w:semiHidden="0" w:uiPriority="62" w:unhideWhenUsed="0"/>
+    <w:lsdException w:name="Medium Shading 1 Accent 1" w:semiHidden="0" w:uiPriority="63" w:unhideWhenUsed="0"/>
+    <w:lsdException w:name="Medium Shading 2 Accent 1" w:semiHidden="0" w:uiPriority="64" w:unhideWhenUsed="0"/>
+    <w:lsdException w:name="Medium List 1 Accent 1" w:semiHidden="0" w:uiPriority="65" w:unhideWhenUsed="0"/>
+    <w:lsdException w:name="Revision" w:unhideWhenUsed="0"/>
+    <w:lsdException w:name="List Paragraph" w:semiHidden="0" w:uiPriority="34" w:unhideWhenUsed="0" w:qFormat="1"/>
+    <w:lsdException w:name="Quote" w:semiHidden="0" w:uiPriority="29" w:unhideWhenUsed="0" w:qFormat="1"/>
+    <w:lsdException w:name="Intense Quote" w:semiHidden="0" w:uiPriority="30" w:unhideWhenUsed="0" w:qFormat="1"/>
+    <w:lsdException w:name="Medium List 2 Accent 1" w:semiHidden="0" w:uiPriority="66" w:unhideWhenUsed="0"/>
+    <w:lsdException w:name="Medium Grid 1 Accent 1" w:semiHidden="0" w:uiPriority="67" w:unhideWhenUsed="0"/>
+    <w:lsdException w:name="Medium Grid 2 Accent 1" w:semiHidden="0" w:uiPriority="68" w:unhideWhenUsed="0"/>
+    <w:lsdException w:name="Medium Grid 3 Accent 1" w:semiHidden="0" w:uiPriority="69" w:unhideWhenUsed="0"/>
+    <w:lsdException w:name="Dark List Accent 1" w:semiHidden="0" w:uiPriority="70" w:unhideWhenUsed="0"/>
+    <w:lsdException w:name="Colorful Shading Accent 1" w:semiHidden="0" w:uiPriority="71" w:unhideWhenUsed="0"/>
+    <w:lsdException w:name="Colorful List Accent 1" w:semiHidden="0" w:uiPriority="72" w:unhideWhenUsed="0"/>
+    <w:lsdException w:name="Colorful Grid Accent 1" w:semiHidden="0" w:uiPriority="73" w:unhideWhenUsed="0"/>
+    <w:lsdException w:name="Light Shading Accent 2" w:semiHidden="0" w:uiPriority="60" w:unhideWhenUsed="0"/>
+    <w:lsdException w:name="Light List Accent 2" w:semiHidden="0" w:uiPriority="61" w:unhideWhenUsed="0"/>
+    <w:lsdException w:name="Light Grid Accent 2" w:semiHidden="0" w:uiPriority="62" w:unhideWhenUsed="0"/>
+    <w:lsdException w:name="Medium Shading 1 Accent 2" w:semiHidden="0" w:uiPriority="63" w:unhideWhenUsed="0"/>
+    <w:lsdException w:name="Medium Shading 2 Accent 2" w:semiHidden="0" w:uiPriority="64" w:unhideWhenUsed="0"/>
+    <w:lsdException w:name="Medium List 1 Accent 2" w:semiHidden="0" w:uiPriority="65" w:unhideWhenUsed="0"/>
+    <w:lsdException w:name="Medium List 2 Accent 2" w:semiHidden="0" w:uiPriority="66" w:unhideWhenUsed="0"/>
+    <w:lsdException w:name="Medium Grid 1 Accent 2" w:semiHidden="0" w:uiPriority="67" w:unhideWhenUsed="0"/>
+    <w:lsdException w:name="Medium Grid 2 Accent 2" w:semiHidden="0" w:uiPriority="68" w:unhideWhenUsed="0"/>
+    <w:lsdException w:name="Medium Grid 3 Accent 2" w:semiHidden="0" w:uiPriority="69" w:unhideWhenUsed="0"/>
+    <w:lsdException w:name="Dark List Accent 2" w:semiHidden="0" w:uiPriority="70" w:unhideWhenUsed="0"/>
+    <w:lsdException w:name="Colorful Shading Accent 2" w:semiHidden="0" w:uiPriority="71" w:unhideWhenUsed="0"/>
+    <w:lsdException w:name="Colorful List Accent 2" w:semiHidden="0" w:uiPriority="72" w:unhideWhenUsed="0"/>
+    <w:lsdException w:name="Colorful Grid Accent 2" w:semiHidden="0" w:uiPriority="73" w:unhideWhenUsed="0"/>
+    <w:lsdException w:name="Light Shading Accent 3" w:semiHidden="0" w:uiPriority="60" w:unhideWhenUsed="0"/>
+    <w:lsdException w:name="Light List Accent 3" w:semiHidden="0" w:uiPriority="61" w:unhideWhenUsed="0"/>
+    <w:lsdException w:name="Light Grid Accent 3" w:semiHidden="0" w:uiPriority="62" w:unhideWhenUsed="0"/>
+    <w:lsdException w:name="Medium Shading 1 Accent 3" w:semiHidden="0" w:uiPriority="63" w:unhideWhenUsed="0"/>
+    <w:lsdException w:name="Medium Shading 2 Accent 3" w:semiHidden="0" w:uiPriority="64" w:unhideWhenUsed="0"/>
+    <w:lsdException w:name="Medium List 1 Accent 3" w:semiHidden="0" w:uiPriority="65" w:unhideWhenUsed="0"/>
+    <w:lsdException w:name="Medium List 2 Accent 3" w:semiHidden="0" w:uiPriority="66" w:unhideWhenUsed="0"/>
+    <w:lsdException w:name="Medium Grid 1 Accent 3" w:semiHidden="0" w:uiPriority="67" w:unhideWhenUsed="0"/>
+    <w:lsdException w:name="Medium Grid 2 Accent 3" w:semiHidden="0" w:uiPriority="68" w:unhideWhenUsed="0"/>
+    <w:lsdException w:name="Medium Grid 3 Accent 3" w:semiHidden="0" w:uiPriority="69" w:unhideWhenUsed="0"/>
+    <w:lsdException w:name="Dark List Accent 3" w:semiHidden="0" w:uiPriority="70" w:unhideWhenUsed="0"/>
+    <w:lsdException w:name="Colorful Shading Accent 3" w:semiHidden="0" w:uiPriority="71" w:unhideWhenUsed="0"/>
+    <w:lsdException w:name="Colorful List Accent 3" w:semiHidden="0" w:uiPriority="72" w:unhideWhenUsed="0"/>
+    <w:lsdException w:name="Colorful Grid Accent 3" w:semiHidden="0" w:uiPriority="73" w:unhideWhenUsed="0"/>
+    <w:lsdException w:name="Light Shading Accent 4" w:semiHidden="0" w:uiPriority="60" w:unhideWhenUsed="0"/>
+    <w:lsdException w:name="Light List Accent 4" w:semiHidden="0" w:uiPriority="61" w:unhideWhenUsed="0"/>
+    <w:lsdException w:name="Light Grid Accent 4" w:semiHidden="0" w:uiPriority="62" w:unhideWhenUsed="0"/>
+    <w:lsdException w:name="Medium Shading 1 Accent 4" w:semiHidden="0" w:uiPriority="63" w:unhideWhenUsed="0"/>
+    <w:lsdException w:name="Medium Shading 2 Accent 4" w:semiHidden="0" w:uiPriority="64" w:unhideWhenUsed="0"/>
+    <w:lsdException w:name="Medium List 1 Accent 4" w:semiHidden="0" w:uiPriority="65" w:unhideWhenUsed="0"/>
+    <w:lsdException w:name="Medium List 2 Accent 4" w:semiHidden="0" w:uiPriority="66" w:unhideWhenUsed="0"/>
+    <w:lsdException w:name="Medium Grid 1 Accent 4" w:semiHidden="0" w:uiPriority="67" w:unhideWhenUsed="0"/>
+    <w:lsdException w:name="Medium Grid 2 Accent 4" w:semiHidden="0" w:uiPriority="68" w:unhideWhenUsed="0"/>
+    <w:lsdException w:name="Medium Grid 3 Accent 4" w:semiHidden="0" w:uiPriority="69" w:unhideWhenUsed="0"/>
+    <w:lsdException w:name="Dark List Accent 4" w:semiHidden="0" w:uiPriority="70" w:unhideWhenUsed="0"/>
+    <w:lsdException w:name="Colorful Shading Accent 4" w:semiHidden="0" w:uiPriority="71" w:unhideWhenUsed="0"/>
+    <w:lsdException w:name="Colorful List Accent 4" w:semiHidden="0" w:uiPriority="72" w:unhideWhenUsed="0"/>
+    <w:lsdException w:name="Colorful Grid Accent 4" w:semiHidden="0" w:uiPriority="73" w:unhideWhenUsed="0"/>
+    <w:lsdException w:name="Light Shading Accent 5" w:semiHidden="0" w:uiPriority="60" w:unhideWhenUsed="0"/>
+    <w:lsdException w:name="Light List Accent 5" w:semiHidden="0" w:uiPriority="61" w:unhideWhenUsed="0"/>
+    <w:lsdException w:name="Light Grid Accent 5" w:semiHidden="0" w:uiPriority="62" w:unhideWhenUsed="0"/>
+    <w:lsdException w:name="Medium Shading 1 Accent 5" w:semiHidden="0" w:uiPriority="63" w:unhideWhenUsed="0"/>
+    <w:lsdException w:name="Medium Shading 2 Accent 5" w:semiHidden="0" w:uiPriority="64" w:unhideWhenUsed="0"/>
+    <w:lsdException w:name="Medium List 1 Accent 5" w:semiHidden="0" w:uiPriority="65" w:unhideWhenUsed="0"/>
+    <w:lsdException w:name="Medium List 2 Accent 5" w:semiHidden="0" w:uiPriority="66" w:unhideWhenUsed="0"/>
+    <w:lsdException w:name="Medium Grid 1 Accent 5" w:semiHidden="0" w:uiPriority="67" w:unhideWhenUsed="0"/>
+    <w:lsdException w:name="Medium Grid 2 Accent 5" w:semiHidden="0" w:uiPriority="68" w:unhideWhenUsed="0"/>
+    <w:lsdException w:name="Medium Grid 3 Accent 5" w:semiHidden="0" w:uiPriority="69" w:unhideWhenUsed="0"/>
+    <w:lsdException w:name="Dark List Accent 5" w:semiHidden="0" w:uiPriority="70" w:unhideWhenUsed="0"/>
+    <w:lsdException w:name="Colorful Shading Accent 5" w:semiHidden="0" w:uiPriority="71" w:unhideWhenUsed="0"/>
+    <w:lsdException w:name="Colorful List Accent 5" w:semiHidden="0" w:uiPriority="72" w:unhideWhenUsed="0"/>
+    <w:lsdException w:name="Colorful Grid Accent 5" w:semiHidden="0" w:uiPriority="73" w:unhideWhenUsed="0"/>
+    <w:lsdException w:name="Light Shading Accent 6" w:semiHidden="0" w:uiPriority="60" w:unhideWhenUsed="0"/>
+    <w:lsdException w:name="Light List Accent 6" w:semiHidden="0" w:uiPriority="61" w:unhideWhenUsed="0"/>
+    <w:lsdException w:name="Light Grid Accent 6" w:semiHidden="0" w:uiPriority="62" w:unhideWhenUsed="0"/>
+    <w:lsdException w:name="Medium Shading 1 Accent 6" w:semiHidden="0" w:uiPriority="63" w:unhideWhenUsed="0"/>
+    <w:lsdException w:name="Medium Shading 2 Accent 6" w:semiHidden="0" w:uiPriority="64" w:unhideWhenUsed="0"/>
+    <w:lsdException w:name="Medium List 1 Accent 6" w:semiHidden="0" w:uiPriority="65" w:unhideWhenUsed="0"/>
+    <w:lsdException w:name="Medium List 2 Accent 6" w:semiHidden="0" w:uiPriority="66" w:unhideWhenUsed="0"/>
+    <w:lsdException w:name="Medium Grid 1 Accent 6" w:semiHidden="0" w:uiPriority="67" w:unhideWhenUsed="0"/>
+    <w:lsdException w:name="Medium Grid 2 Accent 6" w:semiHidden="0" w:uiPriority="68" w:unhideWhenUsed="0"/>
+    <w:lsdException w:name="Medium Grid 3 Accent 6" w:semiHidden="0" w:uiPriority="69" w:unhideWhenUsed="0"/>
+    <w:lsdException w:name="Dark List Accent 6" w:semiHidden="0" w:uiPriority="70" w:unhideWhenUsed="0"/>
+    <w:lsdException w:name="Colorful Shading Accent 6" w:semiHidden="0" w:uiPriority="71" w:unhideWhenUsed="0"/>
+    <w:lsdException w:name="Colorful List Accent 6" w:semiHidden="0" w:uiPriority="72" w:unhideWhenUsed="0"/>
+    <w:lsdException w:name="Colorful Grid Accent 6" w:semiHidden="0" w:uiPriority="73" w:unhideWhenUsed="0"/>
+    <w:lsdException w:name="Subtle Emphasis" w:semiHidden="0" w:uiPriority="19" w:unhideWhenUsed="0" w:qFormat="1"/>
+    <w:lsdException w:name="Intense Emphasis" w:semiHidden="0" w:uiPriority="21" w:unhideWhenUsed="0" w:qFormat="1"/>
+    <w:lsdException w:name="Subtle Reference" w:semiHidden="0" w:uiPriority="31" w:unhideWhenUsed="0" w:qFormat="1"/>
+    <w:lsdException w:name="Intense Reference" w:semiHidden="0" w:uiPriority="32" w:unhideWhenUsed="0" w:qFormat="1"/>
+    <w:lsdException w:name="Book Title" w:semiHidden="0" w:uiPriority="33" w:unhideWhenUsed="0" w:qFormat="1"/>
+    <w:lsdException w:name="Bibliography" w:uiPriority="37"/>
+    <w:lsdException w:name="TOC Heading" w:uiPriority="39" w:qFormat="1"/>
+  </w:latentStyles>
+  <w:style w:type="paragraph" w:default="1" w:styleId="Normale">
+    <w:name w:val="Normal"/>
+    <w:qFormat/>
+  </w:style>
+  <w:style w:type="character" w:default="1" w:styleId="Carpredefinitoparagrafo">
+    <w:name w:val="Default Paragraph Font"/>
+    <w:uiPriority w:val="1"/>
+    <w:semiHidden/>
+    <w:unhideWhenUsed/>
+  </w:style>
+  <w:style w:type="table" w:default="1" w:styleId="Tabellanormale">
+    <w:name w:val="Normal Table"/>
+    <w:uiPriority w:val="99"/>
+    <w:semiHidden/>
+    <w:unhideWhenUsed/>
+    <w:tblPr>
+      <w:tblInd w:w="0" w:type="dxa"/>
+      <w:tblCellMar>
+        <w:top w:w="0" w:type="dxa"/>
+        <w:left w:w="108" w:type="dxa"/>
+        <w:bottom w:w="0" w:type="dxa"/>
+        <w:right w:w="108" w:type="dxa"/>
+      </w:tblCellMar>
+    </w:tblPr>
+  </w:style>
+  <w:style w:type="numbering" w:default="1" w:styleId="Nessunelenco">
+    <w:name w:val="No List"/>
+    <w:uiPriority w:val="99"/>
+    <w:semiHidden/>
+    <w:unhideWhenUsed/>
+  </w:style>
+  <w:style w:type="paragraph" w:customStyle="1" w:styleId="2566923DD6FF46FBB041CAC1B32ACA75">
+    <w:name w:val="2566923DD6FF46FBB041CAC1B32ACA75"/>
+    <w:rsid w:val="001675F7"/>
+  </w:style>
+  <w:style w:type="paragraph" w:customStyle="1" w:styleId="8101F49067A64BDB91308A6ED06DC3D8">
+    <w:name w:val="8101F49067A64BDB91308A6ED06DC3D8"/>
+    <w:rsid w:val="001675F7"/>
+  </w:style>
+  <w:style w:type="paragraph" w:customStyle="1" w:styleId="087A90EE40D44DC8A1DD19E5190E332A">
+    <w:name w:val="087A90EE40D44DC8A1DD19E5190E332A"/>
+    <w:rsid w:val="001675F7"/>
+  </w:style>
+  <w:style w:type="paragraph" w:customStyle="1" w:styleId="18F30898A3E54D9A8CE772632DD1CB51">
+    <w:name w:val="18F30898A3E54D9A8CE772632DD1CB51"/>
+    <w:rsid w:val="001675F7"/>
+  </w:style>
+  <w:style w:type="paragraph" w:customStyle="1" w:styleId="22BD06AFB0B34352A8DAE2806F83FE75">
+    <w:name w:val="22BD06AFB0B34352A8DAE2806F83FE75"/>
+    <w:rsid w:val="001675F7"/>
+  </w:style>
+  <w:style w:type="paragraph" w:customStyle="1" w:styleId="20602D92111C40B7BBC9FA1B626FF6C3">
+    <w:name w:val="20602D92111C40B7BBC9FA1B626FF6C3"/>
+    <w:rsid w:val="001675F7"/>
+  </w:style>
+  <w:style w:type="paragraph" w:customStyle="1" w:styleId="6B7C30E9C15D412AAA1F6346106251F9">
+    <w:name w:val="6B7C30E9C15D412AAA1F6346106251F9"/>
+    <w:rsid w:val="001675F7"/>
+  </w:style>
+</w:styles>
+</file>
+
+<file path=word/glossary/webSettings.xml><?xml version="1.0" encoding="utf-8"?>
+<w:webSettings xmlns:mc="http://schemas.openxmlformats.org/markup-compatibility/2006" xmlns:r="http://schemas.openxmlformats.org/officeDocument/2006/relationships" xmlns:w="http://schemas.openxmlformats.org/wordprocessingml/2006/main" xmlns:w14="http://schemas.microsoft.com/office/word/2010/wordml" mc:Ignorable="w14">
+  <w:optimizeForBrowser/>
+  <w:allowPNG/>
+</w:webSettings>
 </file>
 
 <file path=word/theme/theme1.xml><?xml version="1.0" encoding="utf-8"?>
@@ -1101,4 +2879,35 @@
   <a:objectDefaults/>
   <a:extraClrSchemeLst/>
 </a:theme>
+</file>
+
+<file path=customXml/item1.xml><?xml version="1.0" encoding="utf-8"?>
+<CoverPageProperties xmlns="http://schemas.microsoft.com/office/2006/coverPageProps">
+  <PublishDate>02/06/220</PublishDate>
+  <Abstract>Scopo dell’elaborato è la realizzazione di un Aggregation Server OPC-UA usando lo stack in python disponibile gratuitamente su github ( https://github.com/FreeOpcUa/python-opcua ). </Abstract>
+  <CompanyAddress/>
+  <CompanyPhone/>
+  <CompanyFax/>
+  <CompanyEmail/>
+</CoverPageProperties>
+</file>
+
+<file path=customXml/item2.xml><?xml version="1.0" encoding="utf-8"?>
+<b:Sources xmlns:b="http://schemas.openxmlformats.org/officeDocument/2006/bibliography" xmlns="http://schemas.openxmlformats.org/officeDocument/2006/bibliography" SelectedStyle="\APA.XSL" StyleName="APA"/>
+</file>
+
+<file path=customXml/itemProps1.xml><?xml version="1.0" encoding="utf-8"?>
+<ds:datastoreItem xmlns:ds="http://schemas.openxmlformats.org/officeDocument/2006/customXml" ds:itemID="{55AF091B-3C7A-41E3-B477-F2FDAA23CFDA}">
+  <ds:schemaRefs>
+    <ds:schemaRef ds:uri="http://schemas.microsoft.com/office/2006/coverPageProps"/>
+  </ds:schemaRefs>
+</ds:datastoreItem>
+</file>
+
+<file path=customXml/itemProps2.xml><?xml version="1.0" encoding="utf-8"?>
+<ds:datastoreItem xmlns:ds="http://schemas.openxmlformats.org/officeDocument/2006/customXml" ds:itemID="{7E2C979C-0A31-48A4-B6F6-48A6585D217D}">
+  <ds:schemaRefs>
+    <ds:schemaRef ds:uri="http://schemas.openxmlformats.org/officeDocument/2006/bibliography"/>
+  </ds:schemaRefs>
+</ds:datastoreItem>
 </file>
--- a/docs/Relazione.docx
+++ b/docs/Relazione.docx
@@ -7,6 +7,7 @@
         <w:rPr>
           <w:rFonts w:asciiTheme="majorHAnsi" w:eastAsiaTheme="majorEastAsia" w:hAnsiTheme="majorHAnsi" w:cstheme="majorBidi"/>
           <w:caps/>
+          <w:lang w:eastAsia="en-US"/>
         </w:rPr>
         <w:id w:val="-1816093590"/>
         <w:docPartObj>
@@ -20,7 +21,6 @@
           <w:caps w:val="0"/>
           <w:sz w:val="20"/>
           <w:szCs w:val="20"/>
-          <w:lang w:eastAsia="en-US"/>
         </w:rPr>
       </w:sdtEndPr>
       <w:sdtContent>
@@ -43,6 +43,7 @@
                 <w:rPr>
                   <w:rFonts w:asciiTheme="majorHAnsi" w:eastAsiaTheme="majorEastAsia" w:hAnsiTheme="majorHAnsi" w:cstheme="majorBidi"/>
                   <w:caps/>
+                  <w:lang w:eastAsia="en-US"/>
                 </w:rPr>
                 <w:alias w:val="Società"/>
                 <w:id w:val="15524243"/>
@@ -52,6 +53,11 @@
                 <w:dataBinding w:prefixMappings="xmlns:ns0='http://schemas.openxmlformats.org/officeDocument/2006/extended-properties'" w:xpath="/ns0:Properties[1]/ns0:Company[1]" w:storeItemID="{6668398D-A668-4E3E-A5EB-62B293D839F1}"/>
                 <w:text/>
               </w:sdtPr>
+              <w:sdtEndPr>
+                <w:rPr>
+                  <w:lang w:eastAsia="it-IT"/>
+                </w:rPr>
+              </w:sdtEndPr>
               <w:sdtContent>
                 <w:tc>
                   <w:tcPr>
@@ -98,6 +104,7 @@
                 <w:dataBinding w:prefixMappings="xmlns:ns0='http://schemas.openxmlformats.org/package/2006/metadata/core-properties' xmlns:ns1='http://purl.org/dc/elements/1.1/'" w:xpath="/ns0:coreProperties[1]/ns1:title[1]" w:storeItemID="{6C3C8BC8-F283-45AE-878A-BAB7291924A1}"/>
                 <w:text/>
               </w:sdtPr>
+              <w:sdtEndPr/>
               <w:sdtContent>
                 <w:tc>
                   <w:tcPr>
@@ -162,12 +169,10 @@
                 </w:rPr>
                 <w:alias w:val="Sottotitolo"/>
                 <w:id w:val="15524255"/>
-                <w:placeholder>
-                  <w:docPart w:val="087A90EE40D44DC8A1DD19E5190E332A"/>
-                </w:placeholder>
                 <w:dataBinding w:prefixMappings="xmlns:ns0='http://schemas.openxmlformats.org/package/2006/metadata/core-properties' xmlns:ns1='http://purl.org/dc/elements/1.1/'" w:xpath="/ns0:coreProperties[1]/ns1:subject[1]" w:storeItemID="{6C3C8BC8-F283-45AE-878A-BAB7291924A1}"/>
                 <w:text/>
               </w:sdtPr>
+              <w:sdtEndPr/>
               <w:sdtContent>
                 <w:tc>
                   <w:tcPr>
@@ -334,87 +339,129 @@
             <w:jc w:val="center"/>
           </w:pPr>
         </w:p>
-        <w:p/>
         <w:p>
           <w:pPr>
+            <w:jc w:val="center"/>
+          </w:pPr>
+          <w:r>
+            <w:rPr>
+              <w:noProof/>
+              <w:lang w:eastAsia="it-IT"/>
+            </w:rPr>
+            <w:drawing>
+              <wp:inline distT="0" distB="0" distL="0" distR="0">
+                <wp:extent cx="4400550" cy="1112122"/>
+                <wp:effectExtent l="0" t="0" r="0" b="0"/>
+                <wp:docPr id="1" name="Immagine 1"/>
+                <wp:cNvGraphicFramePr>
+                  <a:graphicFrameLocks xmlns:a="http://schemas.openxmlformats.org/drawingml/2006/main" noChangeAspect="1"/>
+                </wp:cNvGraphicFramePr>
+                <a:graphic xmlns:a="http://schemas.openxmlformats.org/drawingml/2006/main">
+                  <a:graphicData uri="http://schemas.openxmlformats.org/drawingml/2006/picture">
+                    <pic:pic xmlns:pic="http://schemas.openxmlformats.org/drawingml/2006/picture">
+                      <pic:nvPicPr>
+                        <pic:cNvPr id="0" name="OP-UA_logo.png"/>
+                        <pic:cNvPicPr/>
+                      </pic:nvPicPr>
+                      <pic:blipFill>
+                        <a:blip r:embed="rId9">
+                          <a:extLst>
+                            <a:ext uri="{28A0092B-C50C-407E-A947-70E740481C1C}">
+                              <a14:useLocalDpi xmlns:a14="http://schemas.microsoft.com/office/drawing/2010/main" val="0"/>
+                            </a:ext>
+                          </a:extLst>
+                        </a:blip>
+                        <a:stretch>
+                          <a:fillRect/>
+                        </a:stretch>
+                      </pic:blipFill>
+                      <pic:spPr>
+                        <a:xfrm>
+                          <a:off x="0" y="0"/>
+                          <a:ext cx="4400776" cy="1112179"/>
+                        </a:xfrm>
+                        <a:prstGeom prst="rect">
+                          <a:avLst/>
+                        </a:prstGeom>
+                      </pic:spPr>
+                    </pic:pic>
+                  </a:graphicData>
+                </a:graphic>
+              </wp:inline>
+            </w:drawing>
+          </w:r>
+        </w:p>
+        <w:p>
+          <w:pPr>
+            <w:jc w:val="center"/>
+            <w:rPr>
+              <w:rFonts w:ascii="Georgia" w:hAnsi="Georgia"/>
+              <w:noProof/>
+              <w:sz w:val="20"/>
+              <w:szCs w:val="20"/>
+              <w:lang w:eastAsia="it-IT"/>
+            </w:rPr>
+          </w:pPr>
+        </w:p>
+        <w:p>
+          <w:pPr>
+            <w:jc w:val="center"/>
             <w:rPr>
               <w:rFonts w:ascii="Georgia" w:hAnsi="Georgia"/>
               <w:sz w:val="20"/>
               <w:szCs w:val="20"/>
             </w:rPr>
           </w:pPr>
-        </w:p>
-        <w:p>
-          <w:pPr>
+          <w:r>
             <w:rPr>
               <w:rFonts w:ascii="Georgia" w:hAnsi="Georgia"/>
+              <w:noProof/>
               <w:sz w:val="20"/>
               <w:szCs w:val="20"/>
+              <w:lang w:eastAsia="it-IT"/>
             </w:rPr>
-          </w:pPr>
-        </w:p>
-        <w:p>
-          <w:pPr>
-            <w:rPr>
-              <w:rFonts w:ascii="Georgia" w:hAnsi="Georgia"/>
-              <w:sz w:val="20"/>
-              <w:szCs w:val="20"/>
-            </w:rPr>
-          </w:pPr>
-        </w:p>
-        <w:p>
-          <w:pPr>
-            <w:rPr>
-              <w:rFonts w:ascii="Georgia" w:hAnsi="Georgia"/>
-              <w:sz w:val="20"/>
-              <w:szCs w:val="20"/>
-            </w:rPr>
-          </w:pPr>
-        </w:p>
-        <w:p>
-          <w:pPr>
-            <w:rPr>
-              <w:rFonts w:ascii="Georgia" w:hAnsi="Georgia"/>
-              <w:sz w:val="20"/>
-              <w:szCs w:val="20"/>
-            </w:rPr>
-          </w:pPr>
-        </w:p>
-        <w:p>
-          <w:pPr>
-            <w:rPr>
-              <w:rFonts w:ascii="Georgia" w:hAnsi="Georgia"/>
-              <w:sz w:val="20"/>
-              <w:szCs w:val="20"/>
-            </w:rPr>
-          </w:pPr>
-        </w:p>
-        <w:p>
-          <w:pPr>
-            <w:rPr>
-              <w:rFonts w:ascii="Georgia" w:hAnsi="Georgia"/>
-              <w:sz w:val="20"/>
-              <w:szCs w:val="20"/>
-            </w:rPr>
-          </w:pPr>
-        </w:p>
-        <w:p>
-          <w:pPr>
-            <w:rPr>
-              <w:rFonts w:ascii="Georgia" w:hAnsi="Georgia"/>
-              <w:sz w:val="20"/>
-              <w:szCs w:val="20"/>
-            </w:rPr>
-          </w:pPr>
-        </w:p>
-        <w:p>
-          <w:pPr>
-            <w:rPr>
-              <w:rFonts w:ascii="Georgia" w:hAnsi="Georgia"/>
-              <w:sz w:val="20"/>
-              <w:szCs w:val="20"/>
-            </w:rPr>
-          </w:pPr>
+            <w:drawing>
+              <wp:inline distT="0" distB="0" distL="0" distR="0">
+                <wp:extent cx="3686175" cy="1238250"/>
+                <wp:effectExtent l="0" t="0" r="9525" b="0"/>
+                <wp:docPr id="2" name="Immagine 2"/>
+                <wp:cNvGraphicFramePr>
+                  <a:graphicFrameLocks xmlns:a="http://schemas.openxmlformats.org/drawingml/2006/main" noChangeAspect="1"/>
+                </wp:cNvGraphicFramePr>
+                <a:graphic xmlns:a="http://schemas.openxmlformats.org/drawingml/2006/main">
+                  <a:graphicData uri="http://schemas.openxmlformats.org/drawingml/2006/picture">
+                    <pic:pic xmlns:pic="http://schemas.openxmlformats.org/drawingml/2006/picture">
+                      <pic:nvPicPr>
+                        <pic:cNvPr id="0" name="python_logo.png"/>
+                        <pic:cNvPicPr/>
+                      </pic:nvPicPr>
+                      <pic:blipFill>
+                        <a:blip r:embed="rId10">
+                          <a:extLst>
+                            <a:ext uri="{28A0092B-C50C-407E-A947-70E740481C1C}">
+                              <a14:useLocalDpi xmlns:a14="http://schemas.microsoft.com/office/drawing/2010/main" val="0"/>
+                            </a:ext>
+                          </a:extLst>
+                        </a:blip>
+                        <a:stretch>
+                          <a:fillRect/>
+                        </a:stretch>
+                      </pic:blipFill>
+                      <pic:spPr>
+                        <a:xfrm>
+                          <a:off x="0" y="0"/>
+                          <a:ext cx="3686175" cy="1238250"/>
+                        </a:xfrm>
+                        <a:prstGeom prst="rect">
+                          <a:avLst/>
+                        </a:prstGeom>
+                      </pic:spPr>
+                    </pic:pic>
+                  </a:graphicData>
+                </a:graphic>
+              </wp:inline>
+            </w:drawing>
+          </w:r>
         </w:p>
         <w:p>
           <w:pPr>
@@ -633,7 +680,7 @@
         </w:rPr>
         <w:t>al seguente link (</w:t>
       </w:r>
-      <w:hyperlink r:id="rId9" w:history="1">
+      <w:hyperlink r:id="rId11" w:history="1">
         <w:r>
           <w:rPr>
             <w:rStyle w:val="Collegamentoipertestuale"/>
@@ -661,23 +708,76 @@
         <w:t xml:space="preserve"> </w:t>
       </w:r>
     </w:p>
+    <w:p>
+      <w:pPr>
+        <w:jc w:val="both"/>
+        <w:rPr>
+          <w:rFonts w:ascii="Georgia" w:hAnsi="Georgia"/>
+          <w:sz w:val="24"/>
+          <w:szCs w:val="24"/>
+        </w:rPr>
+      </w:pPr>
+      <w:r>
+        <w:rPr>
+          <w:rFonts w:ascii="Georgia" w:hAnsi="Georgia"/>
+          <w:sz w:val="24"/>
+          <w:szCs w:val="24"/>
+        </w:rPr>
+        <w:t xml:space="preserve">Il codice sorgente dell’elaborato è disponibile su </w:t>
+      </w:r>
+      <w:proofErr w:type="spellStart"/>
+      <w:r>
+        <w:rPr>
+          <w:rFonts w:ascii="Georgia" w:hAnsi="Georgia"/>
+          <w:sz w:val="24"/>
+          <w:szCs w:val="24"/>
+        </w:rPr>
+        <w:t>github</w:t>
+      </w:r>
+      <w:proofErr w:type="spellEnd"/>
+      <w:r>
+        <w:rPr>
+          <w:rFonts w:ascii="Georgia" w:hAnsi="Georgia"/>
+          <w:sz w:val="24"/>
+          <w:szCs w:val="24"/>
+        </w:rPr>
+        <w:t xml:space="preserve"> al corrispondente indirizzo</w:t>
+      </w:r>
+      <w:r>
+        <w:rPr>
+          <w:rFonts w:ascii="Georgia" w:hAnsi="Georgia"/>
+          <w:sz w:val="24"/>
+          <w:szCs w:val="24"/>
+        </w:rPr>
+        <w:t xml:space="preserve"> </w:t>
+      </w:r>
+      <w:r>
+        <w:rPr>
+          <w:rFonts w:ascii="Georgia" w:hAnsi="Georgia"/>
+          <w:sz w:val="24"/>
+          <w:szCs w:val="24"/>
+        </w:rPr>
+        <w:t>(aggiungere link).</w:t>
+      </w:r>
+    </w:p>
     <w:sdt>
       <w:sdtPr>
+        <w:rPr>
+          <w:rFonts w:asciiTheme="minorHAnsi" w:eastAsiaTheme="minorHAnsi" w:hAnsiTheme="minorHAnsi" w:cstheme="minorBidi"/>
+          <w:b w:val="0"/>
+          <w:bCs w:val="0"/>
+          <w:color w:val="auto"/>
+          <w:sz w:val="22"/>
+          <w:szCs w:val="22"/>
+          <w:lang w:eastAsia="en-US"/>
+        </w:rPr>
         <w:id w:val="-1203698012"/>
         <w:docPartObj>
           <w:docPartGallery w:val="Table of Contents"/>
           <w:docPartUnique/>
         </w:docPartObj>
       </w:sdtPr>
-      <w:sdtEndPr>
-        <w:rPr>
-          <w:rFonts w:asciiTheme="minorHAnsi" w:eastAsiaTheme="minorHAnsi" w:hAnsiTheme="minorHAnsi" w:cstheme="minorBidi"/>
-          <w:color w:val="auto"/>
-          <w:sz w:val="22"/>
-          <w:szCs w:val="22"/>
-          <w:lang w:eastAsia="en-US"/>
-        </w:rPr>
-      </w:sdtEndPr>
+      <w:sdtEndPr/>
       <w:sdtContent>
         <w:p>
           <w:pPr>
@@ -708,13 +808,13 @@
           <w:r>
             <w:fldChar w:fldCharType="separate"/>
           </w:r>
-          <w:hyperlink w:anchor="_Toc42020273" w:history="1">
+          <w:hyperlink w:anchor="_Toc42093584" w:history="1">
             <w:r>
               <w:rPr>
                 <w:rStyle w:val="Collegamentoipertestuale"/>
                 <w:noProof/>
               </w:rPr>
-              <w:t>Aggregation Server - Architettura</w:t>
+              <w:t>Aggregation Server – Architettura</w:t>
             </w:r>
             <w:r>
               <w:rPr>
@@ -735,7 +835,7 @@
                 <w:noProof/>
                 <w:webHidden/>
               </w:rPr>
-              <w:instrText xml:space="preserve"> PAGEREF _Toc42020273 \h </w:instrText>
+              <w:instrText xml:space="preserve"> PAGEREF _Toc42093584 \h </w:instrText>
             </w:r>
             <w:r>
               <w:rPr>
@@ -781,42 +881,730 @@
       <w:pPr>
         <w:pStyle w:val="Titolo1"/>
       </w:pPr>
-      <w:bookmarkStart w:id="0" w:name="_Toc42020273"/>
+      <w:bookmarkStart w:id="0" w:name="_Toc42093584"/>
       <w:proofErr w:type="spellStart"/>
       <w:r>
         <w:t>Aggregation</w:t>
       </w:r>
       <w:proofErr w:type="spellEnd"/>
       <w:r>
-        <w:t xml:space="preserve"> Server - </w:t>
-      </w:r>
-      <w:r>
-        <w:t>Architettura</w:t>
+        <w:t xml:space="preserve"> Server </w:t>
+      </w:r>
+      <w:r>
+        <w:t>–</w:t>
+      </w:r>
+      <w:r>
+        <w:t xml:space="preserve"> </w:t>
+      </w:r>
+      <w:r>
+        <w:t>Architettur</w:t>
+      </w:r>
+      <w:r>
+        <w:t>a</w:t>
       </w:r>
       <w:bookmarkEnd w:id="0"/>
-      <w:r>
-        <w:t xml:space="preserve"> </w:t>
-      </w:r>
     </w:p>
+    <w:p/>
     <w:p>
       <w:pPr>
         <w:jc w:val="both"/>
-        <w:rPr>
-          <w:rFonts w:ascii="Georgia" w:hAnsi="Georgia"/>
-          <w:sz w:val="20"/>
-          <w:szCs w:val="20"/>
-        </w:rPr>
       </w:pPr>
+      <w:r>
+        <w:rPr>
+          <w:noProof/>
+          <w:lang w:eastAsia="it-IT"/>
+        </w:rPr>
+        <w:drawing>
+          <wp:inline distT="0" distB="0" distL="0" distR="0">
+            <wp:extent cx="5272673" cy="3676650"/>
+            <wp:effectExtent l="0" t="0" r="4445" b="0"/>
+            <wp:docPr id="3" name="Immagine 3"/>
+            <wp:cNvGraphicFramePr>
+              <a:graphicFrameLocks xmlns:a="http://schemas.openxmlformats.org/drawingml/2006/main" noChangeAspect="1"/>
+            </wp:cNvGraphicFramePr>
+            <a:graphic xmlns:a="http://schemas.openxmlformats.org/drawingml/2006/main">
+              <a:graphicData uri="http://schemas.openxmlformats.org/drawingml/2006/picture">
+                <pic:pic xmlns:pic="http://schemas.openxmlformats.org/drawingml/2006/picture">
+                  <pic:nvPicPr>
+                    <pic:cNvPr id="0" name="AggregationServerArch.png"/>
+                    <pic:cNvPicPr/>
+                  </pic:nvPicPr>
+                  <pic:blipFill>
+                    <a:blip r:embed="rId12">
+                      <a:extLst>
+                        <a:ext uri="{28A0092B-C50C-407E-A947-70E740481C1C}">
+                          <a14:useLocalDpi xmlns:a14="http://schemas.microsoft.com/office/drawing/2010/main" val="0"/>
+                        </a:ext>
+                      </a:extLst>
+                    </a:blip>
+                    <a:stretch>
+                      <a:fillRect/>
+                    </a:stretch>
+                  </pic:blipFill>
+                  <pic:spPr>
+                    <a:xfrm>
+                      <a:off x="0" y="0"/>
+                      <a:ext cx="5276568" cy="3679366"/>
+                    </a:xfrm>
+                    <a:prstGeom prst="rect">
+                      <a:avLst/>
+                    </a:prstGeom>
+                  </pic:spPr>
+                </pic:pic>
+              </a:graphicData>
+            </a:graphic>
+          </wp:inline>
+        </w:drawing>
+      </w:r>
       <w:bookmarkStart w:id="1" w:name="_GoBack"/>
       <w:bookmarkEnd w:id="1"/>
     </w:p>
     <w:p>
       <w:pPr>
-        <w:jc w:val="center"/>
-        <w:rPr>
-          <w:rFonts w:ascii="Georgia" w:hAnsi="Georgia"/>
-          <w:sz w:val="24"/>
-          <w:szCs w:val="24"/>
+        <w:jc w:val="both"/>
+        <w:rPr>
+          <w:rFonts w:ascii="Georgia" w:hAnsi="Georgia"/>
+          <w:sz w:val="24"/>
+          <w:szCs w:val="24"/>
+        </w:rPr>
+      </w:pPr>
+      <w:r>
+        <w:rPr>
+          <w:rFonts w:ascii="Georgia" w:hAnsi="Georgia"/>
+          <w:sz w:val="24"/>
+          <w:szCs w:val="24"/>
+        </w:rPr>
+        <w:t xml:space="preserve">La figura in alto mostra l’architettura di base dell’elaborato. L’elemento </w:t>
+      </w:r>
+      <w:proofErr w:type="spellStart"/>
+      <w:r>
+        <w:rPr>
+          <w:rFonts w:ascii="Georgia" w:hAnsi="Georgia"/>
+          <w:sz w:val="24"/>
+          <w:szCs w:val="24"/>
+        </w:rPr>
+        <w:t>Aggregation</w:t>
+      </w:r>
+      <w:proofErr w:type="spellEnd"/>
+      <w:r>
+        <w:rPr>
+          <w:rFonts w:ascii="Georgia" w:hAnsi="Georgia"/>
+          <w:sz w:val="24"/>
+          <w:szCs w:val="24"/>
+        </w:rPr>
+        <w:t xml:space="preserve"> server sarà un Server OPC-UA. L’</w:t>
+      </w:r>
+      <w:proofErr w:type="spellStart"/>
+      <w:r>
+        <w:rPr>
+          <w:rFonts w:ascii="Georgia" w:hAnsi="Georgia"/>
+          <w:sz w:val="24"/>
+          <w:szCs w:val="24"/>
+        </w:rPr>
+        <w:t>address</w:t>
+      </w:r>
+      <w:proofErr w:type="spellEnd"/>
+      <w:r>
+        <w:rPr>
+          <w:rFonts w:ascii="Georgia" w:hAnsi="Georgia"/>
+          <w:sz w:val="24"/>
+          <w:szCs w:val="24"/>
+        </w:rPr>
+        <w:t xml:space="preserve"> </w:t>
+      </w:r>
+      <w:proofErr w:type="spellStart"/>
+      <w:r>
+        <w:rPr>
+          <w:rFonts w:ascii="Georgia" w:hAnsi="Georgia"/>
+          <w:sz w:val="24"/>
+          <w:szCs w:val="24"/>
+        </w:rPr>
+        <w:t>space</w:t>
+      </w:r>
+      <w:proofErr w:type="spellEnd"/>
+      <w:r>
+        <w:rPr>
+          <w:rFonts w:ascii="Georgia" w:hAnsi="Georgia"/>
+          <w:sz w:val="24"/>
+          <w:szCs w:val="24"/>
+        </w:rPr>
+        <w:t xml:space="preserve"> è stato </w:t>
+      </w:r>
+      <w:proofErr w:type="spellStart"/>
+      <w:r>
+        <w:rPr>
+          <w:rFonts w:ascii="Georgia" w:hAnsi="Georgia"/>
+          <w:sz w:val="24"/>
+          <w:szCs w:val="24"/>
+        </w:rPr>
+        <w:t>customizzato</w:t>
+      </w:r>
+      <w:proofErr w:type="spellEnd"/>
+      <w:r>
+        <w:rPr>
+          <w:rFonts w:ascii="Georgia" w:hAnsi="Georgia"/>
+          <w:sz w:val="24"/>
+          <w:szCs w:val="24"/>
+        </w:rPr>
+        <w:t xml:space="preserve"> creando un nuovo </w:t>
+      </w:r>
+      <w:proofErr w:type="spellStart"/>
+      <w:r>
+        <w:rPr>
+          <w:rFonts w:ascii="Georgia" w:hAnsi="Georgia"/>
+          <w:sz w:val="24"/>
+          <w:szCs w:val="24"/>
+        </w:rPr>
+        <w:t>namespace</w:t>
+      </w:r>
+      <w:proofErr w:type="spellEnd"/>
+      <w:r>
+        <w:rPr>
+          <w:rFonts w:ascii="Georgia" w:hAnsi="Georgia"/>
+          <w:sz w:val="24"/>
+          <w:szCs w:val="24"/>
+        </w:rPr>
+        <w:t xml:space="preserve"> specifico per l’applicazione e ai suoi componenti di base è stato </w:t>
+      </w:r>
+      <w:r>
+        <w:rPr>
+          <w:rFonts w:ascii="Georgia" w:hAnsi="Georgia"/>
+          <w:sz w:val="24"/>
+          <w:szCs w:val="24"/>
+        </w:rPr>
+        <w:t xml:space="preserve">aggiunto </w:t>
+      </w:r>
+      <w:r>
+        <w:rPr>
+          <w:rFonts w:ascii="Georgia" w:hAnsi="Georgia"/>
+          <w:sz w:val="24"/>
+          <w:szCs w:val="24"/>
+        </w:rPr>
+        <w:t xml:space="preserve">un </w:t>
+      </w:r>
+      <w:proofErr w:type="spellStart"/>
+      <w:r>
+        <w:rPr>
+          <w:rFonts w:ascii="Georgia" w:hAnsi="Georgia"/>
+          <w:sz w:val="24"/>
+          <w:szCs w:val="24"/>
+        </w:rPr>
+        <w:t>Node</w:t>
+      </w:r>
+      <w:proofErr w:type="spellEnd"/>
+      <w:r>
+        <w:rPr>
+          <w:rFonts w:ascii="Georgia" w:hAnsi="Georgia"/>
+          <w:sz w:val="24"/>
+          <w:szCs w:val="24"/>
+        </w:rPr>
+        <w:t xml:space="preserve"> di </w:t>
+      </w:r>
+      <w:r>
+        <w:rPr>
+          <w:rFonts w:ascii="Georgia" w:hAnsi="Georgia"/>
+          <w:sz w:val="24"/>
+          <w:szCs w:val="24"/>
+        </w:rPr>
+        <w:t>ti</w:t>
+      </w:r>
+      <w:r>
+        <w:rPr>
+          <w:rFonts w:ascii="Georgia" w:hAnsi="Georgia"/>
+          <w:sz w:val="24"/>
+          <w:szCs w:val="24"/>
+        </w:rPr>
+        <w:t>po folder che avrà lo scopo di raccogliere</w:t>
+      </w:r>
+      <w:r>
+        <w:rPr>
+          <w:rFonts w:ascii="Georgia" w:hAnsi="Georgia"/>
+          <w:sz w:val="24"/>
+          <w:szCs w:val="24"/>
+        </w:rPr>
+        <w:t xml:space="preserve"> e organizzare</w:t>
+      </w:r>
+      <w:r>
+        <w:rPr>
+          <w:rFonts w:ascii="Georgia" w:hAnsi="Georgia"/>
+          <w:sz w:val="24"/>
+          <w:szCs w:val="24"/>
+        </w:rPr>
+        <w:t xml:space="preserve"> gli oggetti </w:t>
+      </w:r>
+      <w:proofErr w:type="spellStart"/>
+      <w:r>
+        <w:rPr>
+          <w:rFonts w:ascii="Georgia" w:hAnsi="Georgia"/>
+          <w:sz w:val="24"/>
+          <w:szCs w:val="24"/>
+        </w:rPr>
+        <w:t>AggregatedServer</w:t>
+      </w:r>
+      <w:proofErr w:type="spellEnd"/>
+      <w:r>
+        <w:rPr>
+          <w:rFonts w:ascii="Georgia" w:hAnsi="Georgia"/>
+          <w:sz w:val="24"/>
+          <w:szCs w:val="24"/>
+        </w:rPr>
+        <w:t xml:space="preserve">. </w:t>
+      </w:r>
+      <w:r>
+        <w:rPr>
+          <w:rFonts w:ascii="Georgia" w:hAnsi="Georgia"/>
+          <w:sz w:val="24"/>
+          <w:szCs w:val="24"/>
+        </w:rPr>
+        <w:t xml:space="preserve">Tali oggetti </w:t>
+      </w:r>
+      <w:r>
+        <w:rPr>
+          <w:rFonts w:ascii="Georgia" w:hAnsi="Georgia"/>
+          <w:sz w:val="24"/>
+          <w:szCs w:val="24"/>
+        </w:rPr>
+        <w:t xml:space="preserve">modellano </w:t>
+      </w:r>
+      <w:r>
+        <w:rPr>
+          <w:rFonts w:ascii="Georgia" w:hAnsi="Georgia"/>
+          <w:sz w:val="24"/>
+          <w:szCs w:val="24"/>
+        </w:rPr>
+        <w:t xml:space="preserve"> i sample server che verranno aggregati </w:t>
+      </w:r>
+      <w:r>
+        <w:rPr>
+          <w:rFonts w:ascii="Georgia" w:hAnsi="Georgia"/>
+          <w:sz w:val="24"/>
+          <w:szCs w:val="24"/>
+        </w:rPr>
+        <w:t xml:space="preserve">, a tale proposito è stato creato un nuovo Object </w:t>
+      </w:r>
+      <w:proofErr w:type="spellStart"/>
+      <w:r>
+        <w:rPr>
+          <w:rFonts w:ascii="Georgia" w:hAnsi="Georgia"/>
+          <w:sz w:val="24"/>
+          <w:szCs w:val="24"/>
+        </w:rPr>
+        <w:t>Type</w:t>
+      </w:r>
+      <w:proofErr w:type="spellEnd"/>
+      <w:r>
+        <w:rPr>
+          <w:rFonts w:ascii="Georgia" w:hAnsi="Georgia"/>
+          <w:sz w:val="24"/>
+          <w:szCs w:val="24"/>
+        </w:rPr>
+        <w:t xml:space="preserve"> custom chiamato proprio </w:t>
+      </w:r>
+      <w:proofErr w:type="spellStart"/>
+      <w:r>
+        <w:rPr>
+          <w:rFonts w:ascii="Georgia" w:hAnsi="Georgia"/>
+          <w:sz w:val="24"/>
+          <w:szCs w:val="24"/>
+        </w:rPr>
+        <w:t>AggratedServer</w:t>
+      </w:r>
+      <w:proofErr w:type="spellEnd"/>
+      <w:r>
+        <w:rPr>
+          <w:rFonts w:ascii="Georgia" w:hAnsi="Georgia"/>
+          <w:sz w:val="24"/>
+          <w:szCs w:val="24"/>
+        </w:rPr>
+        <w:t xml:space="preserve"> a cui è stato aggiunto un set di variabili che modellano i valori di cui si vuole tener traccia.</w:t>
+      </w:r>
+    </w:p>
+    <w:p>
+      <w:pPr>
+        <w:jc w:val="both"/>
+        <w:rPr>
+          <w:rFonts w:ascii="Georgia" w:hAnsi="Georgia"/>
+          <w:sz w:val="24"/>
+          <w:szCs w:val="24"/>
+        </w:rPr>
+      </w:pPr>
+      <w:r>
+        <w:rPr>
+          <w:rFonts w:ascii="Georgia" w:hAnsi="Georgia"/>
+          <w:sz w:val="24"/>
+          <w:szCs w:val="24"/>
+        </w:rPr>
+        <w:t>All’interno dell’</w:t>
+      </w:r>
+      <w:proofErr w:type="spellStart"/>
+      <w:r>
+        <w:rPr>
+          <w:rFonts w:ascii="Georgia" w:hAnsi="Georgia"/>
+          <w:sz w:val="24"/>
+          <w:szCs w:val="24"/>
+        </w:rPr>
+        <w:t>aggre</w:t>
+      </w:r>
+      <w:r>
+        <w:rPr>
+          <w:rFonts w:ascii="Georgia" w:hAnsi="Georgia"/>
+          <w:sz w:val="24"/>
+          <w:szCs w:val="24"/>
+        </w:rPr>
+        <w:t>g</w:t>
+      </w:r>
+      <w:r>
+        <w:rPr>
+          <w:rFonts w:ascii="Georgia" w:hAnsi="Georgia"/>
+          <w:sz w:val="24"/>
+          <w:szCs w:val="24"/>
+        </w:rPr>
+        <w:t>a</w:t>
+      </w:r>
+      <w:r>
+        <w:rPr>
+          <w:rFonts w:ascii="Georgia" w:hAnsi="Georgia"/>
+          <w:sz w:val="24"/>
+          <w:szCs w:val="24"/>
+        </w:rPr>
+        <w:t>tion</w:t>
+      </w:r>
+      <w:proofErr w:type="spellEnd"/>
+      <w:r>
+        <w:rPr>
+          <w:rFonts w:ascii="Georgia" w:hAnsi="Georgia"/>
+          <w:sz w:val="24"/>
+          <w:szCs w:val="24"/>
+        </w:rPr>
+        <w:t xml:space="preserve"> server è previsto un modulo client che avrà il compito di stabilire le connessioni con i sample server</w:t>
+      </w:r>
+      <w:r>
+        <w:rPr>
+          <w:rFonts w:ascii="Georgia" w:hAnsi="Georgia"/>
+          <w:sz w:val="24"/>
+          <w:szCs w:val="24"/>
+        </w:rPr>
+        <w:t xml:space="preserve"> al fine di leggere e scrivere le variabili di cui si vuole tenere traccia. Le informazioni relative ai sample server da aggregare </w:t>
+      </w:r>
+      <w:r>
+        <w:rPr>
+          <w:rFonts w:ascii="Georgia" w:hAnsi="Georgia"/>
+          <w:sz w:val="24"/>
+          <w:szCs w:val="24"/>
+        </w:rPr>
+        <w:t xml:space="preserve">, </w:t>
+      </w:r>
+      <w:r>
+        <w:rPr>
+          <w:rFonts w:ascii="Georgia" w:hAnsi="Georgia"/>
+          <w:sz w:val="24"/>
+          <w:szCs w:val="24"/>
+        </w:rPr>
+        <w:t xml:space="preserve">e che quindi il </w:t>
+      </w:r>
+      <w:r>
+        <w:rPr>
+          <w:rFonts w:ascii="Georgia" w:hAnsi="Georgia"/>
+          <w:sz w:val="24"/>
+          <w:szCs w:val="24"/>
+        </w:rPr>
+        <w:lastRenderedPageBreak/>
+        <w:t xml:space="preserve">modulo client deve raggiungere </w:t>
+      </w:r>
+      <w:r>
+        <w:rPr>
+          <w:rFonts w:ascii="Georgia" w:hAnsi="Georgia"/>
+          <w:sz w:val="24"/>
+          <w:szCs w:val="24"/>
+        </w:rPr>
+        <w:t xml:space="preserve">, </w:t>
+      </w:r>
+      <w:r>
+        <w:rPr>
+          <w:rFonts w:ascii="Georgia" w:hAnsi="Georgia"/>
+          <w:sz w:val="24"/>
+          <w:szCs w:val="24"/>
+        </w:rPr>
+        <w:t>sono contenuti all’interno di</w:t>
+      </w:r>
+      <w:r>
+        <w:rPr>
+          <w:rFonts w:ascii="Georgia" w:hAnsi="Georgia"/>
+          <w:sz w:val="24"/>
+          <w:szCs w:val="24"/>
+        </w:rPr>
+        <w:t xml:space="preserve"> un file di configurazione in f</w:t>
+      </w:r>
+      <w:r>
+        <w:rPr>
+          <w:rFonts w:ascii="Georgia" w:hAnsi="Georgia"/>
+          <w:sz w:val="24"/>
+          <w:szCs w:val="24"/>
+        </w:rPr>
+        <w:t>o</w:t>
+      </w:r>
+      <w:r>
+        <w:rPr>
+          <w:rFonts w:ascii="Georgia" w:hAnsi="Georgia"/>
+          <w:sz w:val="24"/>
+          <w:szCs w:val="24"/>
+        </w:rPr>
+        <w:t>r</w:t>
+      </w:r>
+      <w:r>
+        <w:rPr>
+          <w:rFonts w:ascii="Georgia" w:hAnsi="Georgia"/>
+          <w:sz w:val="24"/>
+          <w:szCs w:val="24"/>
+        </w:rPr>
+        <w:t xml:space="preserve">mato </w:t>
+      </w:r>
+      <w:proofErr w:type="spellStart"/>
+      <w:r>
+        <w:rPr>
+          <w:rFonts w:ascii="Georgia" w:hAnsi="Georgia"/>
+          <w:i/>
+          <w:sz w:val="24"/>
+          <w:szCs w:val="24"/>
+        </w:rPr>
+        <w:t>json</w:t>
+      </w:r>
+      <w:proofErr w:type="spellEnd"/>
+      <w:r>
+        <w:rPr>
+          <w:rFonts w:ascii="Georgia" w:hAnsi="Georgia"/>
+          <w:i/>
+          <w:sz w:val="24"/>
+          <w:szCs w:val="24"/>
+        </w:rPr>
+        <w:t xml:space="preserve"> </w:t>
+      </w:r>
+      <w:r>
+        <w:rPr>
+          <w:rFonts w:ascii="Georgia" w:hAnsi="Georgia"/>
+          <w:sz w:val="24"/>
+          <w:szCs w:val="24"/>
+        </w:rPr>
+        <w:t>( tale file verrà discusso in dettaglio in seguito )</w:t>
+      </w:r>
+      <w:r>
+        <w:rPr>
+          <w:rFonts w:ascii="Georgia" w:hAnsi="Georgia"/>
+          <w:sz w:val="24"/>
+          <w:szCs w:val="24"/>
+        </w:rPr>
+        <w:t xml:space="preserve"> in cui sono anche indicati i </w:t>
+      </w:r>
+      <w:proofErr w:type="spellStart"/>
+      <w:r>
+        <w:rPr>
+          <w:rFonts w:ascii="Georgia" w:hAnsi="Georgia"/>
+          <w:sz w:val="24"/>
+          <w:szCs w:val="24"/>
+        </w:rPr>
+        <w:t>nodeI</w:t>
+      </w:r>
+      <w:r>
+        <w:rPr>
+          <w:rFonts w:ascii="Georgia" w:hAnsi="Georgia"/>
+          <w:sz w:val="24"/>
+          <w:szCs w:val="24"/>
+        </w:rPr>
+        <w:t>d</w:t>
+      </w:r>
+      <w:proofErr w:type="spellEnd"/>
+      <w:r>
+        <w:rPr>
+          <w:rFonts w:ascii="Georgia" w:hAnsi="Georgia"/>
+          <w:sz w:val="24"/>
+          <w:szCs w:val="24"/>
+        </w:rPr>
+        <w:t xml:space="preserve"> delle informazioni da recuperare e le modalità di recupero cioè tramite </w:t>
+      </w:r>
+      <w:proofErr w:type="spellStart"/>
+      <w:r>
+        <w:rPr>
+          <w:rFonts w:ascii="Georgia" w:hAnsi="Georgia"/>
+          <w:sz w:val="24"/>
+          <w:szCs w:val="24"/>
+        </w:rPr>
+        <w:t>subscription</w:t>
+      </w:r>
+      <w:proofErr w:type="spellEnd"/>
+      <w:r>
+        <w:rPr>
+          <w:rFonts w:ascii="Georgia" w:hAnsi="Georgia"/>
+          <w:sz w:val="24"/>
+          <w:szCs w:val="24"/>
+        </w:rPr>
+        <w:t xml:space="preserve"> o polling ( </w:t>
+      </w:r>
+      <w:proofErr w:type="spellStart"/>
+      <w:r>
+        <w:rPr>
+          <w:rFonts w:ascii="Georgia" w:hAnsi="Georgia"/>
+          <w:sz w:val="24"/>
+          <w:szCs w:val="24"/>
+        </w:rPr>
+        <w:t>read</w:t>
+      </w:r>
+      <w:proofErr w:type="spellEnd"/>
+      <w:r>
+        <w:rPr>
+          <w:rFonts w:ascii="Georgia" w:hAnsi="Georgia"/>
+          <w:sz w:val="24"/>
+          <w:szCs w:val="24"/>
+        </w:rPr>
+        <w:t>/</w:t>
+      </w:r>
+      <w:proofErr w:type="spellStart"/>
+      <w:r>
+        <w:rPr>
+          <w:rFonts w:ascii="Georgia" w:hAnsi="Georgia"/>
+          <w:sz w:val="24"/>
+          <w:szCs w:val="24"/>
+        </w:rPr>
+        <w:t>write</w:t>
+      </w:r>
+      <w:proofErr w:type="spellEnd"/>
+      <w:r>
+        <w:rPr>
+          <w:rFonts w:ascii="Georgia" w:hAnsi="Georgia"/>
+          <w:sz w:val="24"/>
+          <w:szCs w:val="24"/>
+        </w:rPr>
+        <w:t xml:space="preserve"> ).</w:t>
+      </w:r>
+    </w:p>
+    <w:p>
+      <w:pPr>
+        <w:jc w:val="both"/>
+        <w:rPr>
+          <w:rFonts w:ascii="Georgia" w:hAnsi="Georgia"/>
+          <w:sz w:val="24"/>
+          <w:szCs w:val="24"/>
+        </w:rPr>
+      </w:pPr>
+      <w:r>
+        <w:rPr>
+          <w:rFonts w:ascii="Georgia" w:hAnsi="Georgia"/>
+          <w:sz w:val="24"/>
+          <w:szCs w:val="24"/>
+        </w:rPr>
+        <w:t>I valori prelevati dal modulo client devono essere sincronizzati con le copie locali dell’</w:t>
+      </w:r>
+      <w:proofErr w:type="spellStart"/>
+      <w:r>
+        <w:rPr>
+          <w:rFonts w:ascii="Georgia" w:hAnsi="Georgia"/>
+          <w:sz w:val="24"/>
+          <w:szCs w:val="24"/>
+        </w:rPr>
+        <w:t>aggregation</w:t>
+      </w:r>
+      <w:proofErr w:type="spellEnd"/>
+      <w:r>
+        <w:rPr>
+          <w:rFonts w:ascii="Georgia" w:hAnsi="Georgia"/>
+          <w:sz w:val="24"/>
+          <w:szCs w:val="24"/>
+        </w:rPr>
+        <w:t xml:space="preserve"> server cioè le </w:t>
+      </w:r>
+      <w:proofErr w:type="spellStart"/>
+      <w:r>
+        <w:rPr>
+          <w:rFonts w:ascii="Georgia" w:hAnsi="Georgia"/>
+          <w:sz w:val="24"/>
+          <w:szCs w:val="24"/>
+        </w:rPr>
+        <w:t>variable</w:t>
+      </w:r>
+      <w:proofErr w:type="spellEnd"/>
+      <w:r>
+        <w:rPr>
+          <w:rFonts w:ascii="Georgia" w:hAnsi="Georgia"/>
+          <w:sz w:val="24"/>
+          <w:szCs w:val="24"/>
+        </w:rPr>
+        <w:t xml:space="preserve"> degli </w:t>
+      </w:r>
+      <w:proofErr w:type="spellStart"/>
+      <w:r>
+        <w:rPr>
+          <w:rFonts w:ascii="Georgia" w:hAnsi="Georgia"/>
+          <w:sz w:val="24"/>
+          <w:szCs w:val="24"/>
+        </w:rPr>
+        <w:t>AggregatedServer</w:t>
+      </w:r>
+      <w:proofErr w:type="spellEnd"/>
+      <w:r>
+        <w:rPr>
+          <w:rFonts w:ascii="Georgia" w:hAnsi="Georgia"/>
+          <w:sz w:val="24"/>
+          <w:szCs w:val="24"/>
+        </w:rPr>
+        <w:t xml:space="preserve"> , per tale scopo tali dati devono mantenere con source </w:t>
+      </w:r>
+      <w:proofErr w:type="spellStart"/>
+      <w:r>
+        <w:rPr>
+          <w:rFonts w:ascii="Georgia" w:hAnsi="Georgia"/>
+          <w:sz w:val="24"/>
+          <w:szCs w:val="24"/>
+        </w:rPr>
+        <w:t>ti</w:t>
+      </w:r>
+      <w:r>
+        <w:rPr>
+          <w:rFonts w:ascii="Georgia" w:hAnsi="Georgia"/>
+          <w:sz w:val="24"/>
+          <w:szCs w:val="24"/>
+        </w:rPr>
+        <w:t>m</w:t>
+      </w:r>
+      <w:r>
+        <w:rPr>
+          <w:rFonts w:ascii="Georgia" w:hAnsi="Georgia"/>
+          <w:sz w:val="24"/>
+          <w:szCs w:val="24"/>
+        </w:rPr>
+        <w:t>e</w:t>
+      </w:r>
+      <w:r>
+        <w:rPr>
+          <w:rFonts w:ascii="Georgia" w:hAnsi="Georgia"/>
+          <w:sz w:val="24"/>
+          <w:szCs w:val="24"/>
+        </w:rPr>
+        <w:t>stamp</w:t>
+      </w:r>
+      <w:proofErr w:type="spellEnd"/>
+      <w:r>
+        <w:rPr>
+          <w:rFonts w:ascii="Georgia" w:hAnsi="Georgia"/>
+          <w:sz w:val="24"/>
+          <w:szCs w:val="24"/>
+        </w:rPr>
+        <w:t xml:space="preserve"> quello del sample server</w:t>
+      </w:r>
+      <w:r>
+        <w:rPr>
+          <w:rFonts w:ascii="Georgia" w:hAnsi="Georgia"/>
+          <w:sz w:val="24"/>
+          <w:szCs w:val="24"/>
+        </w:rPr>
+        <w:t>.</w:t>
+      </w:r>
+    </w:p>
+    <w:p>
+      <w:pPr>
+        <w:jc w:val="both"/>
+        <w:rPr>
+          <w:rFonts w:ascii="Georgia" w:hAnsi="Georgia"/>
+          <w:sz w:val="20"/>
+          <w:szCs w:val="20"/>
         </w:rPr>
       </w:pPr>
     </w:p>
@@ -830,9 +1618,19 @@
         </w:rPr>
       </w:pPr>
     </w:p>
+    <w:p>
+      <w:pPr>
+        <w:jc w:val="center"/>
+        <w:rPr>
+          <w:rFonts w:ascii="Georgia" w:hAnsi="Georgia"/>
+          <w:sz w:val="24"/>
+          <w:szCs w:val="24"/>
+        </w:rPr>
+      </w:pPr>
+    </w:p>
     <w:sectPr>
-      <w:headerReference w:type="default" r:id="rId10"/>
-      <w:footerReference w:type="default" r:id="rId11"/>
+      <w:headerReference w:type="default" r:id="rId13"/>
+      <w:footerReference w:type="default" r:id="rId14"/>
       <w:pgSz w:w="11906" w:h="16838"/>
       <w:pgMar w:top="1417" w:right="1134" w:bottom="1134" w:left="1134" w:header="708" w:footer="708" w:gutter="0"/>
       <w:pgNumType w:start="0"/>
@@ -879,6 +1677,7 @@
         <w:docPartUnique/>
       </w:docPartObj>
     </w:sdtPr>
+    <w:sdtEndPr/>
     <w:sdtContent>
       <w:p>
         <w:pPr>
@@ -2009,68 +2808,6 @@
         </w:p>
       </w:docPartBody>
     </w:docPart>
-    <w:docPart>
-      <w:docPartPr>
-        <w:name w:val="8101F49067A64BDB91308A6ED06DC3D8"/>
-        <w:category>
-          <w:name w:val="Generale"/>
-          <w:gallery w:val="placeholder"/>
-        </w:category>
-        <w:types>
-          <w:type w:val="bbPlcHdr"/>
-        </w:types>
-        <w:behaviors>
-          <w:behavior w:val="content"/>
-        </w:behaviors>
-        <w:guid w:val="{DAB8DC3A-2ED6-4674-9A7B-1DE9EE7CFD9F}"/>
-      </w:docPartPr>
-      <w:docPartBody>
-        <w:p>
-          <w:pPr>
-            <w:pStyle w:val="8101F49067A64BDB91308A6ED06DC3D8"/>
-          </w:pPr>
-          <w:r>
-            <w:rPr>
-              <w:rFonts w:asciiTheme="majorHAnsi" w:eastAsiaTheme="majorEastAsia" w:hAnsiTheme="majorHAnsi" w:cstheme="majorBidi"/>
-              <w:sz w:val="80"/>
-              <w:szCs w:val="80"/>
-            </w:rPr>
-            <w:t>[Digitare il titolo del documento]</w:t>
-          </w:r>
-        </w:p>
-      </w:docPartBody>
-    </w:docPart>
-    <w:docPart>
-      <w:docPartPr>
-        <w:name w:val="087A90EE40D44DC8A1DD19E5190E332A"/>
-        <w:category>
-          <w:name w:val="Generale"/>
-          <w:gallery w:val="placeholder"/>
-        </w:category>
-        <w:types>
-          <w:type w:val="bbPlcHdr"/>
-        </w:types>
-        <w:behaviors>
-          <w:behavior w:val="content"/>
-        </w:behaviors>
-        <w:guid w:val="{01D92275-02F2-47BD-93D1-E3B57693B5B0}"/>
-      </w:docPartPr>
-      <w:docPartBody>
-        <w:p>
-          <w:pPr>
-            <w:pStyle w:val="087A90EE40D44DC8A1DD19E5190E332A"/>
-          </w:pPr>
-          <w:r>
-            <w:rPr>
-              <w:rFonts w:asciiTheme="majorHAnsi" w:eastAsiaTheme="majorEastAsia" w:hAnsiTheme="majorHAnsi" w:cstheme="majorBidi"/>
-              <w:sz w:val="44"/>
-              <w:szCs w:val="44"/>
-            </w:rPr>
-            <w:t>[Digitare il sottotitolo del documento]</w:t>
-          </w:r>
-        </w:p>
-      </w:docPartBody>
-    </w:docPart>
   </w:docParts>
 </w:glossaryDocument>
 </file>
@@ -2131,7 +2868,10 @@
   <w:rsids>
     <w:rsidRoot w:val="001675F7"/>
     <w:rsid w:val="001675F7"/>
+    <w:rsid w:val="003E7CB3"/>
+    <w:rsid w:val="00720C17"/>
     <w:rsid w:val="00E058A4"/>
+    <w:rsid w:val="00F64EB8"/>
   </w:rsids>
   <m:mathPr>
     <m:mathFont m:val="Cambria Math"/>
@@ -2905,7 +3645,7 @@
 </file>
 
 <file path=customXml/itemProps2.xml><?xml version="1.0" encoding="utf-8"?>
-<ds:datastoreItem xmlns:ds="http://schemas.openxmlformats.org/officeDocument/2006/customXml" ds:itemID="{7E2C979C-0A31-48A4-B6F6-48A6585D217D}">
+<ds:datastoreItem xmlns:ds="http://schemas.openxmlformats.org/officeDocument/2006/customXml" ds:itemID="{2206B909-C7C7-481F-97E6-5BFECE26778A}">
   <ds:schemaRefs>
     <ds:schemaRef ds:uri="http://schemas.openxmlformats.org/officeDocument/2006/bibliography"/>
   </ds:schemaRefs>

--- a/docs/Relazione.docx
+++ b/docs/Relazione.docx
@@ -47,9 +47,6 @@
                 </w:rPr>
                 <w:alias w:val="Società"/>
                 <w:id w:val="15524243"/>
-                <w:placeholder>
-                  <w:docPart w:val="2566923DD6FF46FBB041CAC1B32ACA75"/>
-                </w:placeholder>
                 <w:dataBinding w:prefixMappings="xmlns:ns0='http://schemas.openxmlformats.org/officeDocument/2006/extended-properties'" w:xpath="/ns0:Properties[1]/ns0:Company[1]" w:storeItemID="{6668398D-A668-4E3E-A5EB-62B293D839F1}"/>
                 <w:text/>
               </w:sdtPr>
@@ -98,9 +95,6 @@
                 </w:rPr>
                 <w:alias w:val="Titolo"/>
                 <w:id w:val="15524250"/>
-                <w:placeholder>
-                  <w:docPart w:val="8101F49067A64BDB91308A6ED06DC3D8"/>
-                </w:placeholder>
                 <w:dataBinding w:prefixMappings="xmlns:ns0='http://schemas.openxmlformats.org/package/2006/metadata/core-properties' xmlns:ns1='http://purl.org/dc/elements/1.1/'" w:xpath="/ns0:coreProperties[1]/ns1:title[1]" w:storeItemID="{6C3C8BC8-F283-45AE-878A-BAB7291924A1}"/>
                 <w:text/>
               </w:sdtPr>
@@ -364,7 +358,7 @@
                         <pic:cNvPicPr/>
                       </pic:nvPicPr>
                       <pic:blipFill>
-                        <a:blip r:embed="rId9">
+                        <a:blip r:embed="rId10">
                           <a:extLst>
                             <a:ext uri="{28A0092B-C50C-407E-A947-70E740481C1C}">
                               <a14:useLocalDpi xmlns:a14="http://schemas.microsoft.com/office/drawing/2010/main" val="0"/>
@@ -436,7 +430,7 @@
                         <pic:cNvPicPr/>
                       </pic:nvPicPr>
                       <pic:blipFill>
-                        <a:blip r:embed="rId10">
+                        <a:blip r:embed="rId11">
                           <a:extLst>
                             <a:ext uri="{28A0092B-C50C-407E-A947-70E740481C1C}">
                               <a14:useLocalDpi xmlns:a14="http://schemas.microsoft.com/office/drawing/2010/main" val="0"/>
@@ -680,7 +674,7 @@
         </w:rPr>
         <w:t>al seguente link (</w:t>
       </w:r>
-      <w:hyperlink r:id="rId11" w:history="1">
+      <w:hyperlink r:id="rId12" w:history="1">
         <w:r>
           <w:rPr>
             <w:rStyle w:val="Collegamentoipertestuale"/>
@@ -808,7 +802,7 @@
           <w:r>
             <w:fldChar w:fldCharType="separate"/>
           </w:r>
-          <w:hyperlink w:anchor="_Toc42093584" w:history="1">
+          <w:hyperlink w:anchor="_Toc42270154" w:history="1">
             <w:r>
               <w:rPr>
                 <w:rStyle w:val="Collegamentoipertestuale"/>
@@ -835,7 +829,7 @@
                 <w:noProof/>
                 <w:webHidden/>
               </w:rPr>
-              <w:instrText xml:space="preserve"> PAGEREF _Toc42093584 \h </w:instrText>
+              <w:instrText xml:space="preserve"> PAGEREF _Toc42270154 \h </w:instrText>
             </w:r>
             <w:r>
               <w:rPr>
@@ -867,6 +861,496 @@
           </w:hyperlink>
         </w:p>
         <w:p>
+          <w:pPr>
+            <w:pStyle w:val="Sommario1"/>
+            <w:tabs>
+              <w:tab w:val="right" w:leader="dot" w:pos="9628"/>
+            </w:tabs>
+            <w:rPr>
+              <w:rFonts w:eastAsiaTheme="minorEastAsia"/>
+              <w:noProof/>
+              <w:lang w:eastAsia="it-IT"/>
+            </w:rPr>
+          </w:pPr>
+          <w:hyperlink w:anchor="_Toc42270155" w:history="1">
+            <w:r>
+              <w:rPr>
+                <w:rStyle w:val="Collegamentoipertestuale"/>
+                <w:noProof/>
+              </w:rPr>
+              <w:t>File di Configurazione</w:t>
+            </w:r>
+            <w:r>
+              <w:rPr>
+                <w:noProof/>
+                <w:webHidden/>
+              </w:rPr>
+              <w:tab/>
+            </w:r>
+            <w:r>
+              <w:rPr>
+                <w:noProof/>
+                <w:webHidden/>
+              </w:rPr>
+              <w:fldChar w:fldCharType="begin"/>
+            </w:r>
+            <w:r>
+              <w:rPr>
+                <w:noProof/>
+                <w:webHidden/>
+              </w:rPr>
+              <w:instrText xml:space="preserve"> PAGEREF _Toc42270155 \h </w:instrText>
+            </w:r>
+            <w:r>
+              <w:rPr>
+                <w:noProof/>
+                <w:webHidden/>
+              </w:rPr>
+            </w:r>
+            <w:r>
+              <w:rPr>
+                <w:noProof/>
+                <w:webHidden/>
+              </w:rPr>
+              <w:fldChar w:fldCharType="separate"/>
+            </w:r>
+            <w:r>
+              <w:rPr>
+                <w:noProof/>
+                <w:webHidden/>
+              </w:rPr>
+              <w:t>2</w:t>
+            </w:r>
+            <w:r>
+              <w:rPr>
+                <w:noProof/>
+                <w:webHidden/>
+              </w:rPr>
+              <w:fldChar w:fldCharType="end"/>
+            </w:r>
+          </w:hyperlink>
+        </w:p>
+        <w:p>
+          <w:pPr>
+            <w:pStyle w:val="Sommario2"/>
+            <w:tabs>
+              <w:tab w:val="right" w:leader="dot" w:pos="9628"/>
+            </w:tabs>
+            <w:rPr>
+              <w:rFonts w:eastAsiaTheme="minorEastAsia"/>
+              <w:noProof/>
+              <w:lang w:eastAsia="it-IT"/>
+            </w:rPr>
+          </w:pPr>
+          <w:hyperlink w:anchor="_Toc42270156" w:history="1">
+            <w:r>
+              <w:rPr>
+                <w:rStyle w:val="Collegamentoipertestuale"/>
+                <w:noProof/>
+              </w:rPr>
+              <w:t>Config.json</w:t>
+            </w:r>
+            <w:r>
+              <w:rPr>
+                <w:noProof/>
+                <w:webHidden/>
+              </w:rPr>
+              <w:tab/>
+            </w:r>
+            <w:r>
+              <w:rPr>
+                <w:noProof/>
+                <w:webHidden/>
+              </w:rPr>
+              <w:fldChar w:fldCharType="begin"/>
+            </w:r>
+            <w:r>
+              <w:rPr>
+                <w:noProof/>
+                <w:webHidden/>
+              </w:rPr>
+              <w:instrText xml:space="preserve"> PAGEREF _Toc42270156 \h </w:instrText>
+            </w:r>
+            <w:r>
+              <w:rPr>
+                <w:noProof/>
+                <w:webHidden/>
+              </w:rPr>
+            </w:r>
+            <w:r>
+              <w:rPr>
+                <w:noProof/>
+                <w:webHidden/>
+              </w:rPr>
+              <w:fldChar w:fldCharType="separate"/>
+            </w:r>
+            <w:r>
+              <w:rPr>
+                <w:noProof/>
+                <w:webHidden/>
+              </w:rPr>
+              <w:t>2</w:t>
+            </w:r>
+            <w:r>
+              <w:rPr>
+                <w:noProof/>
+                <w:webHidden/>
+              </w:rPr>
+              <w:fldChar w:fldCharType="end"/>
+            </w:r>
+          </w:hyperlink>
+        </w:p>
+        <w:p>
+          <w:pPr>
+            <w:pStyle w:val="Sommario2"/>
+            <w:tabs>
+              <w:tab w:val="right" w:leader="dot" w:pos="9628"/>
+            </w:tabs>
+            <w:rPr>
+              <w:rFonts w:eastAsiaTheme="minorEastAsia"/>
+              <w:noProof/>
+              <w:lang w:eastAsia="it-IT"/>
+            </w:rPr>
+          </w:pPr>
+          <w:hyperlink w:anchor="_Toc42270157" w:history="1">
+            <w:r>
+              <w:rPr>
+                <w:rStyle w:val="Collegamentoipertestuale"/>
+                <w:noProof/>
+              </w:rPr>
+              <w:t>Openssl_conf.json</w:t>
+            </w:r>
+            <w:r>
+              <w:rPr>
+                <w:noProof/>
+                <w:webHidden/>
+              </w:rPr>
+              <w:tab/>
+            </w:r>
+            <w:r>
+              <w:rPr>
+                <w:noProof/>
+                <w:webHidden/>
+              </w:rPr>
+              <w:fldChar w:fldCharType="begin"/>
+            </w:r>
+            <w:r>
+              <w:rPr>
+                <w:noProof/>
+                <w:webHidden/>
+              </w:rPr>
+              <w:instrText xml:space="preserve"> PAGEREF _Toc42270157 \h </w:instrText>
+            </w:r>
+            <w:r>
+              <w:rPr>
+                <w:noProof/>
+                <w:webHidden/>
+              </w:rPr>
+            </w:r>
+            <w:r>
+              <w:rPr>
+                <w:noProof/>
+                <w:webHidden/>
+              </w:rPr>
+              <w:fldChar w:fldCharType="separate"/>
+            </w:r>
+            <w:r>
+              <w:rPr>
+                <w:noProof/>
+                <w:webHidden/>
+              </w:rPr>
+              <w:t>3</w:t>
+            </w:r>
+            <w:r>
+              <w:rPr>
+                <w:noProof/>
+                <w:webHidden/>
+              </w:rPr>
+              <w:fldChar w:fldCharType="end"/>
+            </w:r>
+          </w:hyperlink>
+        </w:p>
+        <w:p>
+          <w:pPr>
+            <w:pStyle w:val="Sommario1"/>
+            <w:tabs>
+              <w:tab w:val="right" w:leader="dot" w:pos="9628"/>
+            </w:tabs>
+            <w:rPr>
+              <w:rFonts w:eastAsiaTheme="minorEastAsia"/>
+              <w:noProof/>
+              <w:lang w:eastAsia="it-IT"/>
+            </w:rPr>
+          </w:pPr>
+          <w:hyperlink w:anchor="_Toc42270158" w:history="1">
+            <w:r>
+              <w:rPr>
+                <w:rStyle w:val="Collegamentoipertestuale"/>
+                <w:noProof/>
+              </w:rPr>
+              <w:t>Implementazione</w:t>
+            </w:r>
+            <w:r>
+              <w:rPr>
+                <w:noProof/>
+                <w:webHidden/>
+              </w:rPr>
+              <w:tab/>
+            </w:r>
+            <w:r>
+              <w:rPr>
+                <w:noProof/>
+                <w:webHidden/>
+              </w:rPr>
+              <w:fldChar w:fldCharType="begin"/>
+            </w:r>
+            <w:r>
+              <w:rPr>
+                <w:noProof/>
+                <w:webHidden/>
+              </w:rPr>
+              <w:instrText xml:space="preserve"> PAGEREF _Toc42270158 \h </w:instrText>
+            </w:r>
+            <w:r>
+              <w:rPr>
+                <w:noProof/>
+                <w:webHidden/>
+              </w:rPr>
+            </w:r>
+            <w:r>
+              <w:rPr>
+                <w:noProof/>
+                <w:webHidden/>
+              </w:rPr>
+              <w:fldChar w:fldCharType="separate"/>
+            </w:r>
+            <w:r>
+              <w:rPr>
+                <w:noProof/>
+                <w:webHidden/>
+              </w:rPr>
+              <w:t>3</w:t>
+            </w:r>
+            <w:r>
+              <w:rPr>
+                <w:noProof/>
+                <w:webHidden/>
+              </w:rPr>
+              <w:fldChar w:fldCharType="end"/>
+            </w:r>
+          </w:hyperlink>
+        </w:p>
+        <w:p>
+          <w:pPr>
+            <w:pStyle w:val="Sommario2"/>
+            <w:tabs>
+              <w:tab w:val="right" w:leader="dot" w:pos="9628"/>
+            </w:tabs>
+            <w:rPr>
+              <w:rFonts w:eastAsiaTheme="minorEastAsia"/>
+              <w:noProof/>
+              <w:lang w:eastAsia="it-IT"/>
+            </w:rPr>
+          </w:pPr>
+          <w:hyperlink w:anchor="_Toc42270159" w:history="1">
+            <w:r>
+              <w:rPr>
+                <w:rStyle w:val="Collegamentoipertestuale"/>
+                <w:noProof/>
+              </w:rPr>
+              <w:t>Aggregation Server</w:t>
+            </w:r>
+            <w:r>
+              <w:rPr>
+                <w:noProof/>
+                <w:webHidden/>
+              </w:rPr>
+              <w:tab/>
+            </w:r>
+            <w:r>
+              <w:rPr>
+                <w:noProof/>
+                <w:webHidden/>
+              </w:rPr>
+              <w:fldChar w:fldCharType="begin"/>
+            </w:r>
+            <w:r>
+              <w:rPr>
+                <w:noProof/>
+                <w:webHidden/>
+              </w:rPr>
+              <w:instrText xml:space="preserve"> PAGEREF _Toc42270159 \h </w:instrText>
+            </w:r>
+            <w:r>
+              <w:rPr>
+                <w:noProof/>
+                <w:webHidden/>
+              </w:rPr>
+            </w:r>
+            <w:r>
+              <w:rPr>
+                <w:noProof/>
+                <w:webHidden/>
+              </w:rPr>
+              <w:fldChar w:fldCharType="separate"/>
+            </w:r>
+            <w:r>
+              <w:rPr>
+                <w:noProof/>
+                <w:webHidden/>
+              </w:rPr>
+              <w:t>4</w:t>
+            </w:r>
+            <w:r>
+              <w:rPr>
+                <w:noProof/>
+                <w:webHidden/>
+              </w:rPr>
+              <w:fldChar w:fldCharType="end"/>
+            </w:r>
+          </w:hyperlink>
+        </w:p>
+        <w:p>
+          <w:pPr>
+            <w:pStyle w:val="Sommario2"/>
+            <w:tabs>
+              <w:tab w:val="right" w:leader="dot" w:pos="9628"/>
+            </w:tabs>
+            <w:rPr>
+              <w:rFonts w:eastAsiaTheme="minorEastAsia"/>
+              <w:noProof/>
+              <w:lang w:eastAsia="it-IT"/>
+            </w:rPr>
+          </w:pPr>
+          <w:hyperlink w:anchor="_Toc42270160" w:history="1">
+            <w:r>
+              <w:rPr>
+                <w:rStyle w:val="Collegamentoipertestuale"/>
+                <w:noProof/>
+              </w:rPr>
+              <w:t>Client</w:t>
+            </w:r>
+            <w:r>
+              <w:rPr>
+                <w:noProof/>
+                <w:webHidden/>
+              </w:rPr>
+              <w:tab/>
+            </w:r>
+            <w:r>
+              <w:rPr>
+                <w:noProof/>
+                <w:webHidden/>
+              </w:rPr>
+              <w:fldChar w:fldCharType="begin"/>
+            </w:r>
+            <w:r>
+              <w:rPr>
+                <w:noProof/>
+                <w:webHidden/>
+              </w:rPr>
+              <w:instrText xml:space="preserve"> PAGEREF _Toc42270160 \h </w:instrText>
+            </w:r>
+            <w:r>
+              <w:rPr>
+                <w:noProof/>
+                <w:webHidden/>
+              </w:rPr>
+            </w:r>
+            <w:r>
+              <w:rPr>
+                <w:noProof/>
+                <w:webHidden/>
+              </w:rPr>
+              <w:fldChar w:fldCharType="separate"/>
+            </w:r>
+            <w:r>
+              <w:rPr>
+                <w:noProof/>
+                <w:webHidden/>
+              </w:rPr>
+              <w:t>4</w:t>
+            </w:r>
+            <w:r>
+              <w:rPr>
+                <w:noProof/>
+                <w:webHidden/>
+              </w:rPr>
+              <w:fldChar w:fldCharType="end"/>
+            </w:r>
+          </w:hyperlink>
+        </w:p>
+        <w:p>
+          <w:pPr>
+            <w:pStyle w:val="Sommario1"/>
+            <w:tabs>
+              <w:tab w:val="right" w:leader="dot" w:pos="9628"/>
+            </w:tabs>
+            <w:rPr>
+              <w:rFonts w:eastAsiaTheme="minorEastAsia"/>
+              <w:noProof/>
+              <w:lang w:eastAsia="it-IT"/>
+            </w:rPr>
+          </w:pPr>
+          <w:hyperlink w:anchor="_Toc42270161" w:history="1">
+            <w:r>
+              <w:rPr>
+                <w:rStyle w:val="Collegamentoipertestuale"/>
+                <w:noProof/>
+              </w:rPr>
+              <w:t>Altri Dettagli</w:t>
+            </w:r>
+            <w:r>
+              <w:rPr>
+                <w:noProof/>
+                <w:webHidden/>
+              </w:rPr>
+              <w:tab/>
+            </w:r>
+            <w:r>
+              <w:rPr>
+                <w:noProof/>
+                <w:webHidden/>
+              </w:rPr>
+              <w:fldChar w:fldCharType="begin"/>
+            </w:r>
+            <w:r>
+              <w:rPr>
+                <w:noProof/>
+                <w:webHidden/>
+              </w:rPr>
+              <w:instrText xml:space="preserve"> PAGEREF _Toc42270161 \h </w:instrText>
+            </w:r>
+            <w:r>
+              <w:rPr>
+                <w:noProof/>
+                <w:webHidden/>
+              </w:rPr>
+            </w:r>
+            <w:r>
+              <w:rPr>
+                <w:noProof/>
+                <w:webHidden/>
+              </w:rPr>
+              <w:fldChar w:fldCharType="separate"/>
+            </w:r>
+            <w:r>
+              <w:rPr>
+                <w:noProof/>
+                <w:webHidden/>
+              </w:rPr>
+              <w:t>4</w:t>
+            </w:r>
+            <w:r>
+              <w:rPr>
+                <w:noProof/>
+                <w:webHidden/>
+              </w:rPr>
+              <w:fldChar w:fldCharType="end"/>
+            </w:r>
+          </w:hyperlink>
+        </w:p>
+        <w:p>
           <w:r>
             <w:rPr>
               <w:b/>
@@ -881,7 +1365,7 @@
       <w:pPr>
         <w:pStyle w:val="Titolo1"/>
       </w:pPr>
-      <w:bookmarkStart w:id="0" w:name="_Toc42093584"/>
+      <w:bookmarkStart w:id="0" w:name="_Toc42270154"/>
       <w:proofErr w:type="spellStart"/>
       <w:r>
         <w:t>Aggregation</w:t>
@@ -915,7 +1399,7 @@
           <w:lang w:eastAsia="it-IT"/>
         </w:rPr>
         <w:drawing>
-          <wp:inline distT="0" distB="0" distL="0" distR="0">
+          <wp:inline distT="0" distB="0" distL="0" distR="0" wp14:anchorId="5C665379" wp14:editId="5C9D335B">
             <wp:extent cx="5272673" cy="3676650"/>
             <wp:effectExtent l="0" t="0" r="4445" b="0"/>
             <wp:docPr id="3" name="Immagine 3"/>
@@ -930,7 +1414,7 @@
                     <pic:cNvPicPr/>
                   </pic:nvPicPr>
                   <pic:blipFill>
-                    <a:blip r:embed="rId12">
+                    <a:blip r:embed="rId13">
                       <a:extLst>
                         <a:ext uri="{28A0092B-C50C-407E-A947-70E740481C1C}">
                           <a14:useLocalDpi xmlns:a14="http://schemas.microsoft.com/office/drawing/2010/main" val="0"/>
@@ -956,7 +1440,662 @@
           </wp:inline>
         </w:drawing>
       </w:r>
-      <w:bookmarkStart w:id="1" w:name="_GoBack"/>
+    </w:p>
+    <w:p>
+      <w:pPr>
+        <w:jc w:val="both"/>
+        <w:rPr>
+          <w:rFonts w:ascii="Georgia" w:hAnsi="Georgia"/>
+          <w:sz w:val="24"/>
+          <w:szCs w:val="24"/>
+        </w:rPr>
+      </w:pPr>
+      <w:r>
+        <w:rPr>
+          <w:rFonts w:ascii="Georgia" w:hAnsi="Georgia"/>
+          <w:sz w:val="24"/>
+          <w:szCs w:val="24"/>
+        </w:rPr>
+        <w:lastRenderedPageBreak/>
+        <w:t xml:space="preserve">La figura in alto mostra l’architettura di base dell’elaborato. L’elemento </w:t>
+      </w:r>
+      <w:proofErr w:type="spellStart"/>
+      <w:r>
+        <w:rPr>
+          <w:rFonts w:ascii="Georgia" w:hAnsi="Georgia"/>
+          <w:sz w:val="24"/>
+          <w:szCs w:val="24"/>
+        </w:rPr>
+        <w:t>Aggregation</w:t>
+      </w:r>
+      <w:proofErr w:type="spellEnd"/>
+      <w:r>
+        <w:rPr>
+          <w:rFonts w:ascii="Georgia" w:hAnsi="Georgia"/>
+          <w:sz w:val="24"/>
+          <w:szCs w:val="24"/>
+        </w:rPr>
+        <w:t xml:space="preserve"> server sarà un Server OPC-UA. L’</w:t>
+      </w:r>
+      <w:proofErr w:type="spellStart"/>
+      <w:r>
+        <w:rPr>
+          <w:rFonts w:ascii="Georgia" w:hAnsi="Georgia"/>
+          <w:sz w:val="24"/>
+          <w:szCs w:val="24"/>
+        </w:rPr>
+        <w:t>address</w:t>
+      </w:r>
+      <w:proofErr w:type="spellEnd"/>
+      <w:r>
+        <w:rPr>
+          <w:rFonts w:ascii="Georgia" w:hAnsi="Georgia"/>
+          <w:sz w:val="24"/>
+          <w:szCs w:val="24"/>
+        </w:rPr>
+        <w:t xml:space="preserve"> </w:t>
+      </w:r>
+      <w:proofErr w:type="spellStart"/>
+      <w:r>
+        <w:rPr>
+          <w:rFonts w:ascii="Georgia" w:hAnsi="Georgia"/>
+          <w:sz w:val="24"/>
+          <w:szCs w:val="24"/>
+        </w:rPr>
+        <w:t>space</w:t>
+      </w:r>
+      <w:proofErr w:type="spellEnd"/>
+      <w:r>
+        <w:rPr>
+          <w:rFonts w:ascii="Georgia" w:hAnsi="Georgia"/>
+          <w:sz w:val="24"/>
+          <w:szCs w:val="24"/>
+        </w:rPr>
+        <w:t xml:space="preserve"> è stato </w:t>
+      </w:r>
+      <w:proofErr w:type="spellStart"/>
+      <w:r>
+        <w:rPr>
+          <w:rFonts w:ascii="Georgia" w:hAnsi="Georgia"/>
+          <w:sz w:val="24"/>
+          <w:szCs w:val="24"/>
+        </w:rPr>
+        <w:t>customizzato</w:t>
+      </w:r>
+      <w:proofErr w:type="spellEnd"/>
+      <w:r>
+        <w:rPr>
+          <w:rFonts w:ascii="Georgia" w:hAnsi="Georgia"/>
+          <w:sz w:val="24"/>
+          <w:szCs w:val="24"/>
+        </w:rPr>
+        <w:t xml:space="preserve"> creando un nuovo </w:t>
+      </w:r>
+      <w:proofErr w:type="spellStart"/>
+      <w:r>
+        <w:rPr>
+          <w:rFonts w:ascii="Georgia" w:hAnsi="Georgia"/>
+          <w:sz w:val="24"/>
+          <w:szCs w:val="24"/>
+        </w:rPr>
+        <w:t>namespace</w:t>
+      </w:r>
+      <w:proofErr w:type="spellEnd"/>
+      <w:r>
+        <w:rPr>
+          <w:rFonts w:ascii="Georgia" w:hAnsi="Georgia"/>
+          <w:sz w:val="24"/>
+          <w:szCs w:val="24"/>
+        </w:rPr>
+        <w:t xml:space="preserve"> specifico per l’applicazione e ai suoi componenti di base è stato </w:t>
+      </w:r>
+      <w:r>
+        <w:rPr>
+          <w:rFonts w:ascii="Georgia" w:hAnsi="Georgia"/>
+          <w:sz w:val="24"/>
+          <w:szCs w:val="24"/>
+        </w:rPr>
+        <w:t xml:space="preserve">aggiunto </w:t>
+      </w:r>
+      <w:r>
+        <w:rPr>
+          <w:rFonts w:ascii="Georgia" w:hAnsi="Georgia"/>
+          <w:sz w:val="24"/>
+          <w:szCs w:val="24"/>
+        </w:rPr>
+        <w:t xml:space="preserve">un </w:t>
+      </w:r>
+      <w:proofErr w:type="spellStart"/>
+      <w:r>
+        <w:rPr>
+          <w:rFonts w:ascii="Georgia" w:hAnsi="Georgia"/>
+          <w:sz w:val="24"/>
+          <w:szCs w:val="24"/>
+        </w:rPr>
+        <w:t>Node</w:t>
+      </w:r>
+      <w:proofErr w:type="spellEnd"/>
+      <w:r>
+        <w:rPr>
+          <w:rFonts w:ascii="Georgia" w:hAnsi="Georgia"/>
+          <w:sz w:val="24"/>
+          <w:szCs w:val="24"/>
+        </w:rPr>
+        <w:t xml:space="preserve"> di </w:t>
+      </w:r>
+      <w:r>
+        <w:rPr>
+          <w:rFonts w:ascii="Georgia" w:hAnsi="Georgia"/>
+          <w:sz w:val="24"/>
+          <w:szCs w:val="24"/>
+        </w:rPr>
+        <w:t>ti</w:t>
+      </w:r>
+      <w:r>
+        <w:rPr>
+          <w:rFonts w:ascii="Georgia" w:hAnsi="Georgia"/>
+          <w:sz w:val="24"/>
+          <w:szCs w:val="24"/>
+        </w:rPr>
+        <w:t>po folder che avrà lo scopo di raccogliere</w:t>
+      </w:r>
+      <w:r>
+        <w:rPr>
+          <w:rFonts w:ascii="Georgia" w:hAnsi="Georgia"/>
+          <w:sz w:val="24"/>
+          <w:szCs w:val="24"/>
+        </w:rPr>
+        <w:t xml:space="preserve"> e organizzare</w:t>
+      </w:r>
+      <w:r>
+        <w:rPr>
+          <w:rFonts w:ascii="Georgia" w:hAnsi="Georgia"/>
+          <w:sz w:val="24"/>
+          <w:szCs w:val="24"/>
+        </w:rPr>
+        <w:t xml:space="preserve"> gli oggetti </w:t>
+      </w:r>
+      <w:proofErr w:type="spellStart"/>
+      <w:r>
+        <w:rPr>
+          <w:rFonts w:ascii="Georgia" w:hAnsi="Georgia"/>
+          <w:sz w:val="24"/>
+          <w:szCs w:val="24"/>
+        </w:rPr>
+        <w:t>AggregatedServer</w:t>
+      </w:r>
+      <w:proofErr w:type="spellEnd"/>
+      <w:r>
+        <w:rPr>
+          <w:rFonts w:ascii="Georgia" w:hAnsi="Georgia"/>
+          <w:sz w:val="24"/>
+          <w:szCs w:val="24"/>
+        </w:rPr>
+        <w:t xml:space="preserve">. </w:t>
+      </w:r>
+      <w:r>
+        <w:rPr>
+          <w:rFonts w:ascii="Georgia" w:hAnsi="Georgia"/>
+          <w:sz w:val="24"/>
+          <w:szCs w:val="24"/>
+        </w:rPr>
+        <w:t xml:space="preserve">Tali oggetti </w:t>
+      </w:r>
+      <w:r>
+        <w:rPr>
+          <w:rFonts w:ascii="Georgia" w:hAnsi="Georgia"/>
+          <w:sz w:val="24"/>
+          <w:szCs w:val="24"/>
+        </w:rPr>
+        <w:t xml:space="preserve">modellano </w:t>
+      </w:r>
+      <w:r>
+        <w:rPr>
+          <w:rFonts w:ascii="Georgia" w:hAnsi="Georgia"/>
+          <w:sz w:val="24"/>
+          <w:szCs w:val="24"/>
+        </w:rPr>
+        <w:t xml:space="preserve"> i sample server che verranno aggregati </w:t>
+      </w:r>
+      <w:r>
+        <w:rPr>
+          <w:rFonts w:ascii="Georgia" w:hAnsi="Georgia"/>
+          <w:sz w:val="24"/>
+          <w:szCs w:val="24"/>
+        </w:rPr>
+        <w:t xml:space="preserve">, a tale proposito è stato creato un nuovo Object </w:t>
+      </w:r>
+      <w:proofErr w:type="spellStart"/>
+      <w:r>
+        <w:rPr>
+          <w:rFonts w:ascii="Georgia" w:hAnsi="Georgia"/>
+          <w:sz w:val="24"/>
+          <w:szCs w:val="24"/>
+        </w:rPr>
+        <w:t>Type</w:t>
+      </w:r>
+      <w:proofErr w:type="spellEnd"/>
+      <w:r>
+        <w:rPr>
+          <w:rFonts w:ascii="Georgia" w:hAnsi="Georgia"/>
+          <w:sz w:val="24"/>
+          <w:szCs w:val="24"/>
+        </w:rPr>
+        <w:t xml:space="preserve"> custom chiamato proprio </w:t>
+      </w:r>
+      <w:proofErr w:type="spellStart"/>
+      <w:r>
+        <w:rPr>
+          <w:rFonts w:ascii="Georgia" w:hAnsi="Georgia"/>
+          <w:sz w:val="24"/>
+          <w:szCs w:val="24"/>
+        </w:rPr>
+        <w:t>AggratedServer</w:t>
+      </w:r>
+      <w:proofErr w:type="spellEnd"/>
+      <w:r>
+        <w:rPr>
+          <w:rFonts w:ascii="Georgia" w:hAnsi="Georgia"/>
+          <w:sz w:val="24"/>
+          <w:szCs w:val="24"/>
+        </w:rPr>
+        <w:t xml:space="preserve"> a cui è stato aggiunto un set di variabili che modellano i valori di cui si vuole tener traccia.</w:t>
+      </w:r>
+    </w:p>
+    <w:p>
+      <w:pPr>
+        <w:jc w:val="both"/>
+        <w:rPr>
+          <w:rFonts w:ascii="Georgia" w:hAnsi="Georgia"/>
+          <w:sz w:val="24"/>
+          <w:szCs w:val="24"/>
+        </w:rPr>
+      </w:pPr>
+      <w:r>
+        <w:rPr>
+          <w:rFonts w:ascii="Georgia" w:hAnsi="Georgia"/>
+          <w:sz w:val="24"/>
+          <w:szCs w:val="24"/>
+        </w:rPr>
+        <w:t>All’interno dell’</w:t>
+      </w:r>
+      <w:proofErr w:type="spellStart"/>
+      <w:r>
+        <w:rPr>
+          <w:rFonts w:ascii="Georgia" w:hAnsi="Georgia"/>
+          <w:sz w:val="24"/>
+          <w:szCs w:val="24"/>
+        </w:rPr>
+        <w:t>aggre</w:t>
+      </w:r>
+      <w:r>
+        <w:rPr>
+          <w:rFonts w:ascii="Georgia" w:hAnsi="Georgia"/>
+          <w:sz w:val="24"/>
+          <w:szCs w:val="24"/>
+        </w:rPr>
+        <w:t>g</w:t>
+      </w:r>
+      <w:r>
+        <w:rPr>
+          <w:rFonts w:ascii="Georgia" w:hAnsi="Georgia"/>
+          <w:sz w:val="24"/>
+          <w:szCs w:val="24"/>
+        </w:rPr>
+        <w:t>a</w:t>
+      </w:r>
+      <w:r>
+        <w:rPr>
+          <w:rFonts w:ascii="Georgia" w:hAnsi="Georgia"/>
+          <w:sz w:val="24"/>
+          <w:szCs w:val="24"/>
+        </w:rPr>
+        <w:t>tion</w:t>
+      </w:r>
+      <w:proofErr w:type="spellEnd"/>
+      <w:r>
+        <w:rPr>
+          <w:rFonts w:ascii="Georgia" w:hAnsi="Georgia"/>
+          <w:sz w:val="24"/>
+          <w:szCs w:val="24"/>
+        </w:rPr>
+        <w:t xml:space="preserve"> server è previsto un modulo client che avrà il compito di stabilire le connessioni con i sample server</w:t>
+      </w:r>
+      <w:r>
+        <w:rPr>
+          <w:rFonts w:ascii="Georgia" w:hAnsi="Georgia"/>
+          <w:sz w:val="24"/>
+          <w:szCs w:val="24"/>
+        </w:rPr>
+        <w:t xml:space="preserve"> al fine di leggere e scrivere le variabili di cui si vuole tenere traccia. Le informazioni relative ai sample server da aggregare </w:t>
+      </w:r>
+      <w:r>
+        <w:rPr>
+          <w:rFonts w:ascii="Georgia" w:hAnsi="Georgia"/>
+          <w:sz w:val="24"/>
+          <w:szCs w:val="24"/>
+        </w:rPr>
+        <w:t xml:space="preserve">, </w:t>
+      </w:r>
+      <w:r>
+        <w:rPr>
+          <w:rFonts w:ascii="Georgia" w:hAnsi="Georgia"/>
+          <w:sz w:val="24"/>
+          <w:szCs w:val="24"/>
+        </w:rPr>
+        <w:t xml:space="preserve">e che quindi il modulo client deve raggiungere </w:t>
+      </w:r>
+      <w:r>
+        <w:rPr>
+          <w:rFonts w:ascii="Georgia" w:hAnsi="Georgia"/>
+          <w:sz w:val="24"/>
+          <w:szCs w:val="24"/>
+        </w:rPr>
+        <w:t xml:space="preserve">, </w:t>
+      </w:r>
+      <w:r>
+        <w:rPr>
+          <w:rFonts w:ascii="Georgia" w:hAnsi="Georgia"/>
+          <w:sz w:val="24"/>
+          <w:szCs w:val="24"/>
+        </w:rPr>
+        <w:t>sono contenuti all’interno di</w:t>
+      </w:r>
+      <w:r>
+        <w:rPr>
+          <w:rFonts w:ascii="Georgia" w:hAnsi="Georgia"/>
+          <w:sz w:val="24"/>
+          <w:szCs w:val="24"/>
+        </w:rPr>
+        <w:t xml:space="preserve"> un file di configurazione in f</w:t>
+      </w:r>
+      <w:r>
+        <w:rPr>
+          <w:rFonts w:ascii="Georgia" w:hAnsi="Georgia"/>
+          <w:sz w:val="24"/>
+          <w:szCs w:val="24"/>
+        </w:rPr>
+        <w:t>o</w:t>
+      </w:r>
+      <w:r>
+        <w:rPr>
+          <w:rFonts w:ascii="Georgia" w:hAnsi="Georgia"/>
+          <w:sz w:val="24"/>
+          <w:szCs w:val="24"/>
+        </w:rPr>
+        <w:t>r</w:t>
+      </w:r>
+      <w:r>
+        <w:rPr>
+          <w:rFonts w:ascii="Georgia" w:hAnsi="Georgia"/>
+          <w:sz w:val="24"/>
+          <w:szCs w:val="24"/>
+        </w:rPr>
+        <w:t xml:space="preserve">mato </w:t>
+      </w:r>
+      <w:proofErr w:type="spellStart"/>
+      <w:r>
+        <w:rPr>
+          <w:rFonts w:ascii="Georgia" w:hAnsi="Georgia"/>
+          <w:i/>
+          <w:sz w:val="24"/>
+          <w:szCs w:val="24"/>
+        </w:rPr>
+        <w:t>json</w:t>
+      </w:r>
+      <w:proofErr w:type="spellEnd"/>
+      <w:r>
+        <w:rPr>
+          <w:rFonts w:ascii="Georgia" w:hAnsi="Georgia"/>
+          <w:i/>
+          <w:sz w:val="24"/>
+          <w:szCs w:val="24"/>
+        </w:rPr>
+        <w:t xml:space="preserve"> </w:t>
+      </w:r>
+      <w:r>
+        <w:rPr>
+          <w:rFonts w:ascii="Georgia" w:hAnsi="Georgia"/>
+          <w:sz w:val="24"/>
+          <w:szCs w:val="24"/>
+        </w:rPr>
+        <w:t>( tale file verrà discusso in dettaglio in seguito )</w:t>
+      </w:r>
+      <w:r>
+        <w:rPr>
+          <w:rFonts w:ascii="Georgia" w:hAnsi="Georgia"/>
+          <w:sz w:val="24"/>
+          <w:szCs w:val="24"/>
+        </w:rPr>
+        <w:t xml:space="preserve"> in cui sono anche indicati i </w:t>
+      </w:r>
+      <w:proofErr w:type="spellStart"/>
+      <w:r>
+        <w:rPr>
+          <w:rFonts w:ascii="Georgia" w:hAnsi="Georgia"/>
+          <w:sz w:val="24"/>
+          <w:szCs w:val="24"/>
+        </w:rPr>
+        <w:t>nodeI</w:t>
+      </w:r>
+      <w:r>
+        <w:rPr>
+          <w:rFonts w:ascii="Georgia" w:hAnsi="Georgia"/>
+          <w:sz w:val="24"/>
+          <w:szCs w:val="24"/>
+        </w:rPr>
+        <w:t>d</w:t>
+      </w:r>
+      <w:proofErr w:type="spellEnd"/>
+      <w:r>
+        <w:rPr>
+          <w:rFonts w:ascii="Georgia" w:hAnsi="Georgia"/>
+          <w:sz w:val="24"/>
+          <w:szCs w:val="24"/>
+        </w:rPr>
+        <w:t xml:space="preserve"> delle informazioni da recuperare e le modalità di recupero cioè tramite </w:t>
+      </w:r>
+      <w:proofErr w:type="spellStart"/>
+      <w:r>
+        <w:rPr>
+          <w:rFonts w:ascii="Georgia" w:hAnsi="Georgia"/>
+          <w:sz w:val="24"/>
+          <w:szCs w:val="24"/>
+        </w:rPr>
+        <w:t>subscription</w:t>
+      </w:r>
+      <w:proofErr w:type="spellEnd"/>
+      <w:r>
+        <w:rPr>
+          <w:rFonts w:ascii="Georgia" w:hAnsi="Georgia"/>
+          <w:sz w:val="24"/>
+          <w:szCs w:val="24"/>
+        </w:rPr>
+        <w:t xml:space="preserve"> o polling ( </w:t>
+      </w:r>
+      <w:proofErr w:type="spellStart"/>
+      <w:r>
+        <w:rPr>
+          <w:rFonts w:ascii="Georgia" w:hAnsi="Georgia"/>
+          <w:sz w:val="24"/>
+          <w:szCs w:val="24"/>
+        </w:rPr>
+        <w:t>read</w:t>
+      </w:r>
+      <w:proofErr w:type="spellEnd"/>
+      <w:r>
+        <w:rPr>
+          <w:rFonts w:ascii="Georgia" w:hAnsi="Georgia"/>
+          <w:sz w:val="24"/>
+          <w:szCs w:val="24"/>
+        </w:rPr>
+        <w:t>/</w:t>
+      </w:r>
+      <w:proofErr w:type="spellStart"/>
+      <w:r>
+        <w:rPr>
+          <w:rFonts w:ascii="Georgia" w:hAnsi="Georgia"/>
+          <w:sz w:val="24"/>
+          <w:szCs w:val="24"/>
+        </w:rPr>
+        <w:t>write</w:t>
+      </w:r>
+      <w:proofErr w:type="spellEnd"/>
+      <w:r>
+        <w:rPr>
+          <w:rFonts w:ascii="Georgia" w:hAnsi="Georgia"/>
+          <w:sz w:val="24"/>
+          <w:szCs w:val="24"/>
+        </w:rPr>
+        <w:t xml:space="preserve"> ).</w:t>
+      </w:r>
+    </w:p>
+    <w:p>
+      <w:pPr>
+        <w:jc w:val="both"/>
+        <w:rPr>
+          <w:rFonts w:ascii="Georgia" w:hAnsi="Georgia"/>
+          <w:sz w:val="24"/>
+          <w:szCs w:val="24"/>
+        </w:rPr>
+      </w:pPr>
+      <w:r>
+        <w:rPr>
+          <w:rFonts w:ascii="Georgia" w:hAnsi="Georgia"/>
+          <w:sz w:val="24"/>
+          <w:szCs w:val="24"/>
+        </w:rPr>
+        <w:t>I valori prelevati dal modulo client devono essere sincronizzati con le copie locali dell’</w:t>
+      </w:r>
+      <w:proofErr w:type="spellStart"/>
+      <w:r>
+        <w:rPr>
+          <w:rFonts w:ascii="Georgia" w:hAnsi="Georgia"/>
+          <w:sz w:val="24"/>
+          <w:szCs w:val="24"/>
+        </w:rPr>
+        <w:t>aggregation</w:t>
+      </w:r>
+      <w:proofErr w:type="spellEnd"/>
+      <w:r>
+        <w:rPr>
+          <w:rFonts w:ascii="Georgia" w:hAnsi="Georgia"/>
+          <w:sz w:val="24"/>
+          <w:szCs w:val="24"/>
+        </w:rPr>
+        <w:t xml:space="preserve"> server cioè le </w:t>
+      </w:r>
+      <w:proofErr w:type="spellStart"/>
+      <w:r>
+        <w:rPr>
+          <w:rFonts w:ascii="Georgia" w:hAnsi="Georgia"/>
+          <w:sz w:val="24"/>
+          <w:szCs w:val="24"/>
+        </w:rPr>
+        <w:t>variable</w:t>
+      </w:r>
+      <w:proofErr w:type="spellEnd"/>
+      <w:r>
+        <w:rPr>
+          <w:rFonts w:ascii="Georgia" w:hAnsi="Georgia"/>
+          <w:sz w:val="24"/>
+          <w:szCs w:val="24"/>
+        </w:rPr>
+        <w:t xml:space="preserve"> degli </w:t>
+      </w:r>
+      <w:proofErr w:type="spellStart"/>
+      <w:r>
+        <w:rPr>
+          <w:rFonts w:ascii="Georgia" w:hAnsi="Georgia"/>
+          <w:sz w:val="24"/>
+          <w:szCs w:val="24"/>
+        </w:rPr>
+        <w:t>AggregatedServer</w:t>
+      </w:r>
+      <w:proofErr w:type="spellEnd"/>
+      <w:r>
+        <w:rPr>
+          <w:rFonts w:ascii="Georgia" w:hAnsi="Georgia"/>
+          <w:sz w:val="24"/>
+          <w:szCs w:val="24"/>
+        </w:rPr>
+        <w:t xml:space="preserve"> , per tale scop</w:t>
+      </w:r>
+      <w:r>
+        <w:rPr>
+          <w:rFonts w:ascii="Georgia" w:hAnsi="Georgia"/>
+          <w:sz w:val="24"/>
+          <w:szCs w:val="24"/>
+        </w:rPr>
+        <w:t>o tali dati devono mantenere come</w:t>
+      </w:r>
+      <w:r>
+        <w:rPr>
+          <w:rFonts w:ascii="Georgia" w:hAnsi="Georgia"/>
+          <w:sz w:val="24"/>
+          <w:szCs w:val="24"/>
+        </w:rPr>
+        <w:t xml:space="preserve"> source </w:t>
+      </w:r>
+      <w:proofErr w:type="spellStart"/>
+      <w:r>
+        <w:rPr>
+          <w:rFonts w:ascii="Georgia" w:hAnsi="Georgia"/>
+          <w:sz w:val="24"/>
+          <w:szCs w:val="24"/>
+        </w:rPr>
+        <w:t>ti</w:t>
+      </w:r>
+      <w:r>
+        <w:rPr>
+          <w:rFonts w:ascii="Georgia" w:hAnsi="Georgia"/>
+          <w:sz w:val="24"/>
+          <w:szCs w:val="24"/>
+        </w:rPr>
+        <w:t>m</w:t>
+      </w:r>
+      <w:r>
+        <w:rPr>
+          <w:rFonts w:ascii="Georgia" w:hAnsi="Georgia"/>
+          <w:sz w:val="24"/>
+          <w:szCs w:val="24"/>
+        </w:rPr>
+        <w:t>e</w:t>
+      </w:r>
+      <w:r>
+        <w:rPr>
+          <w:rFonts w:ascii="Georgia" w:hAnsi="Georgia"/>
+          <w:sz w:val="24"/>
+          <w:szCs w:val="24"/>
+        </w:rPr>
+        <w:t>stamp</w:t>
+      </w:r>
+      <w:proofErr w:type="spellEnd"/>
+      <w:r>
+        <w:rPr>
+          <w:rFonts w:ascii="Georgia" w:hAnsi="Georgia"/>
+          <w:sz w:val="24"/>
+          <w:szCs w:val="24"/>
+        </w:rPr>
+        <w:t xml:space="preserve"> quello del sample server</w:t>
+      </w:r>
+      <w:r>
+        <w:rPr>
+          <w:rFonts w:ascii="Georgia" w:hAnsi="Georgia"/>
+          <w:sz w:val="24"/>
+          <w:szCs w:val="24"/>
+        </w:rPr>
+        <w:t>.</w:t>
+      </w:r>
+    </w:p>
+    <w:p>
+      <w:pPr>
+        <w:pStyle w:val="Titolo1"/>
+      </w:pPr>
+      <w:bookmarkStart w:id="1" w:name="_Toc42270155"/>
+      <w:r>
+        <w:t>File di Configurazione</w:t>
+      </w:r>
       <w:bookmarkEnd w:id="1"/>
     </w:p>
     <w:p>
@@ -974,507 +2113,41 @@
           <w:sz w:val="24"/>
           <w:szCs w:val="24"/>
         </w:rPr>
-        <w:t xml:space="preserve">La figura in alto mostra l’architettura di base dell’elaborato. L’elemento </w:t>
-      </w:r>
-      <w:proofErr w:type="spellStart"/>
-      <w:r>
-        <w:rPr>
-          <w:rFonts w:ascii="Georgia" w:hAnsi="Georgia"/>
-          <w:sz w:val="24"/>
-          <w:szCs w:val="24"/>
-        </w:rPr>
-        <w:t>Aggregation</w:t>
-      </w:r>
-      <w:proofErr w:type="spellEnd"/>
-      <w:r>
-        <w:rPr>
-          <w:rFonts w:ascii="Georgia" w:hAnsi="Georgia"/>
-          <w:sz w:val="24"/>
-          <w:szCs w:val="24"/>
-        </w:rPr>
-        <w:t xml:space="preserve"> server sarà un Server OPC-UA. L’</w:t>
-      </w:r>
-      <w:proofErr w:type="spellStart"/>
-      <w:r>
-        <w:rPr>
-          <w:rFonts w:ascii="Georgia" w:hAnsi="Georgia"/>
-          <w:sz w:val="24"/>
-          <w:szCs w:val="24"/>
-        </w:rPr>
-        <w:t>address</w:t>
-      </w:r>
-      <w:proofErr w:type="spellEnd"/>
-      <w:r>
-        <w:rPr>
-          <w:rFonts w:ascii="Georgia" w:hAnsi="Georgia"/>
-          <w:sz w:val="24"/>
-          <w:szCs w:val="24"/>
-        </w:rPr>
-        <w:t xml:space="preserve"> </w:t>
-      </w:r>
-      <w:proofErr w:type="spellStart"/>
-      <w:r>
-        <w:rPr>
-          <w:rFonts w:ascii="Georgia" w:hAnsi="Georgia"/>
-          <w:sz w:val="24"/>
-          <w:szCs w:val="24"/>
-        </w:rPr>
-        <w:t>space</w:t>
-      </w:r>
-      <w:proofErr w:type="spellEnd"/>
-      <w:r>
-        <w:rPr>
-          <w:rFonts w:ascii="Georgia" w:hAnsi="Georgia"/>
-          <w:sz w:val="24"/>
-          <w:szCs w:val="24"/>
-        </w:rPr>
-        <w:t xml:space="preserve"> è stato </w:t>
-      </w:r>
-      <w:proofErr w:type="spellStart"/>
-      <w:r>
-        <w:rPr>
-          <w:rFonts w:ascii="Georgia" w:hAnsi="Georgia"/>
-          <w:sz w:val="24"/>
-          <w:szCs w:val="24"/>
-        </w:rPr>
-        <w:t>customizzato</w:t>
-      </w:r>
-      <w:proofErr w:type="spellEnd"/>
-      <w:r>
-        <w:rPr>
-          <w:rFonts w:ascii="Georgia" w:hAnsi="Georgia"/>
-          <w:sz w:val="24"/>
-          <w:szCs w:val="24"/>
-        </w:rPr>
-        <w:t xml:space="preserve"> creando un nuovo </w:t>
-      </w:r>
-      <w:proofErr w:type="spellStart"/>
-      <w:r>
-        <w:rPr>
-          <w:rFonts w:ascii="Georgia" w:hAnsi="Georgia"/>
-          <w:sz w:val="24"/>
-          <w:szCs w:val="24"/>
-        </w:rPr>
-        <w:t>namespace</w:t>
-      </w:r>
-      <w:proofErr w:type="spellEnd"/>
-      <w:r>
-        <w:rPr>
-          <w:rFonts w:ascii="Georgia" w:hAnsi="Georgia"/>
-          <w:sz w:val="24"/>
-          <w:szCs w:val="24"/>
-        </w:rPr>
-        <w:t xml:space="preserve"> specifico per l’applicazione e ai suoi componenti di base è stato </w:t>
-      </w:r>
-      <w:r>
-        <w:rPr>
-          <w:rFonts w:ascii="Georgia" w:hAnsi="Georgia"/>
-          <w:sz w:val="24"/>
-          <w:szCs w:val="24"/>
-        </w:rPr>
-        <w:t xml:space="preserve">aggiunto </w:t>
-      </w:r>
-      <w:r>
-        <w:rPr>
-          <w:rFonts w:ascii="Georgia" w:hAnsi="Georgia"/>
-          <w:sz w:val="24"/>
-          <w:szCs w:val="24"/>
-        </w:rPr>
-        <w:t xml:space="preserve">un </w:t>
-      </w:r>
-      <w:proofErr w:type="spellStart"/>
-      <w:r>
-        <w:rPr>
-          <w:rFonts w:ascii="Georgia" w:hAnsi="Georgia"/>
-          <w:sz w:val="24"/>
-          <w:szCs w:val="24"/>
-        </w:rPr>
-        <w:t>Node</w:t>
-      </w:r>
-      <w:proofErr w:type="spellEnd"/>
-      <w:r>
-        <w:rPr>
-          <w:rFonts w:ascii="Georgia" w:hAnsi="Georgia"/>
-          <w:sz w:val="24"/>
-          <w:szCs w:val="24"/>
-        </w:rPr>
-        <w:t xml:space="preserve"> di </w:t>
-      </w:r>
-      <w:r>
-        <w:rPr>
-          <w:rFonts w:ascii="Georgia" w:hAnsi="Georgia"/>
-          <w:sz w:val="24"/>
-          <w:szCs w:val="24"/>
-        </w:rPr>
-        <w:t>ti</w:t>
-      </w:r>
-      <w:r>
-        <w:rPr>
-          <w:rFonts w:ascii="Georgia" w:hAnsi="Georgia"/>
-          <w:sz w:val="24"/>
-          <w:szCs w:val="24"/>
-        </w:rPr>
-        <w:t>po folder che avrà lo scopo di raccogliere</w:t>
-      </w:r>
-      <w:r>
-        <w:rPr>
-          <w:rFonts w:ascii="Georgia" w:hAnsi="Georgia"/>
-          <w:sz w:val="24"/>
-          <w:szCs w:val="24"/>
-        </w:rPr>
-        <w:t xml:space="preserve"> e organizzare</w:t>
-      </w:r>
-      <w:r>
-        <w:rPr>
-          <w:rFonts w:ascii="Georgia" w:hAnsi="Georgia"/>
-          <w:sz w:val="24"/>
-          <w:szCs w:val="24"/>
-        </w:rPr>
-        <w:t xml:space="preserve"> gli oggetti </w:t>
-      </w:r>
-      <w:proofErr w:type="spellStart"/>
-      <w:r>
-        <w:rPr>
-          <w:rFonts w:ascii="Georgia" w:hAnsi="Georgia"/>
-          <w:sz w:val="24"/>
-          <w:szCs w:val="24"/>
-        </w:rPr>
-        <w:t>AggregatedServer</w:t>
-      </w:r>
-      <w:proofErr w:type="spellEnd"/>
-      <w:r>
-        <w:rPr>
-          <w:rFonts w:ascii="Georgia" w:hAnsi="Georgia"/>
-          <w:sz w:val="24"/>
-          <w:szCs w:val="24"/>
-        </w:rPr>
-        <w:t xml:space="preserve">. </w:t>
-      </w:r>
-      <w:r>
-        <w:rPr>
-          <w:rFonts w:ascii="Georgia" w:hAnsi="Georgia"/>
-          <w:sz w:val="24"/>
-          <w:szCs w:val="24"/>
-        </w:rPr>
-        <w:t xml:space="preserve">Tali oggetti </w:t>
-      </w:r>
-      <w:r>
-        <w:rPr>
-          <w:rFonts w:ascii="Georgia" w:hAnsi="Georgia"/>
-          <w:sz w:val="24"/>
-          <w:szCs w:val="24"/>
-        </w:rPr>
-        <w:t xml:space="preserve">modellano </w:t>
-      </w:r>
-      <w:r>
-        <w:rPr>
-          <w:rFonts w:ascii="Georgia" w:hAnsi="Georgia"/>
-          <w:sz w:val="24"/>
-          <w:szCs w:val="24"/>
-        </w:rPr>
-        <w:t xml:space="preserve"> i sample server che verranno aggregati </w:t>
-      </w:r>
-      <w:r>
-        <w:rPr>
-          <w:rFonts w:ascii="Georgia" w:hAnsi="Georgia"/>
-          <w:sz w:val="24"/>
-          <w:szCs w:val="24"/>
-        </w:rPr>
-        <w:t xml:space="preserve">, a tale proposito è stato creato un nuovo Object </w:t>
-      </w:r>
-      <w:proofErr w:type="spellStart"/>
-      <w:r>
-        <w:rPr>
-          <w:rFonts w:ascii="Georgia" w:hAnsi="Georgia"/>
-          <w:sz w:val="24"/>
-          <w:szCs w:val="24"/>
-        </w:rPr>
-        <w:t>Type</w:t>
-      </w:r>
-      <w:proofErr w:type="spellEnd"/>
-      <w:r>
-        <w:rPr>
-          <w:rFonts w:ascii="Georgia" w:hAnsi="Georgia"/>
-          <w:sz w:val="24"/>
-          <w:szCs w:val="24"/>
-        </w:rPr>
-        <w:t xml:space="preserve"> custom chiamato proprio </w:t>
-      </w:r>
-      <w:proofErr w:type="spellStart"/>
-      <w:r>
-        <w:rPr>
-          <w:rFonts w:ascii="Georgia" w:hAnsi="Georgia"/>
-          <w:sz w:val="24"/>
-          <w:szCs w:val="24"/>
-        </w:rPr>
-        <w:t>AggratedServer</w:t>
-      </w:r>
-      <w:proofErr w:type="spellEnd"/>
-      <w:r>
-        <w:rPr>
-          <w:rFonts w:ascii="Georgia" w:hAnsi="Georgia"/>
-          <w:sz w:val="24"/>
-          <w:szCs w:val="24"/>
-        </w:rPr>
-        <w:t xml:space="preserve"> a cui è stato aggiunto un set di variabili che modellano i valori di cui si vuole tener traccia.</w:t>
+        <w:t xml:space="preserve">In questa sezione verranno descritti i file di configurazione </w:t>
+      </w:r>
+      <w:proofErr w:type="spellStart"/>
+      <w:r>
+        <w:rPr>
+          <w:rFonts w:ascii="Georgia" w:hAnsi="Georgia"/>
+          <w:sz w:val="24"/>
+          <w:szCs w:val="24"/>
+        </w:rPr>
+        <w:t>json</w:t>
+      </w:r>
+      <w:proofErr w:type="spellEnd"/>
+      <w:r>
+        <w:rPr>
+          <w:rFonts w:ascii="Georgia" w:hAnsi="Georgia"/>
+          <w:sz w:val="24"/>
+          <w:szCs w:val="24"/>
+        </w:rPr>
+        <w:t xml:space="preserve"> utilizzati per il passaggio delle informazioni di configurazione e per la creazione dei certificati x509v3.</w:t>
       </w:r>
     </w:p>
     <w:p>
       <w:pPr>
-        <w:jc w:val="both"/>
-        <w:rPr>
-          <w:rFonts w:ascii="Georgia" w:hAnsi="Georgia"/>
-          <w:sz w:val="24"/>
-          <w:szCs w:val="24"/>
-        </w:rPr>
-      </w:pPr>
-      <w:r>
-        <w:rPr>
-          <w:rFonts w:ascii="Georgia" w:hAnsi="Georgia"/>
-          <w:sz w:val="24"/>
-          <w:szCs w:val="24"/>
-        </w:rPr>
-        <w:t>All’interno dell’</w:t>
-      </w:r>
-      <w:proofErr w:type="spellStart"/>
-      <w:r>
-        <w:rPr>
-          <w:rFonts w:ascii="Georgia" w:hAnsi="Georgia"/>
-          <w:sz w:val="24"/>
-          <w:szCs w:val="24"/>
-        </w:rPr>
-        <w:t>aggre</w:t>
-      </w:r>
-      <w:r>
-        <w:rPr>
-          <w:rFonts w:ascii="Georgia" w:hAnsi="Georgia"/>
-          <w:sz w:val="24"/>
-          <w:szCs w:val="24"/>
-        </w:rPr>
-        <w:t>g</w:t>
-      </w:r>
-      <w:r>
-        <w:rPr>
-          <w:rFonts w:ascii="Georgia" w:hAnsi="Georgia"/>
-          <w:sz w:val="24"/>
-          <w:szCs w:val="24"/>
-        </w:rPr>
-        <w:t>a</w:t>
-      </w:r>
-      <w:r>
-        <w:rPr>
-          <w:rFonts w:ascii="Georgia" w:hAnsi="Georgia"/>
-          <w:sz w:val="24"/>
-          <w:szCs w:val="24"/>
-        </w:rPr>
-        <w:t>tion</w:t>
-      </w:r>
-      <w:proofErr w:type="spellEnd"/>
-      <w:r>
-        <w:rPr>
-          <w:rFonts w:ascii="Georgia" w:hAnsi="Georgia"/>
-          <w:sz w:val="24"/>
-          <w:szCs w:val="24"/>
-        </w:rPr>
-        <w:t xml:space="preserve"> server è previsto un modulo client che avrà il compito di stabilire le connessioni con i sample server</w:t>
-      </w:r>
-      <w:r>
-        <w:rPr>
-          <w:rFonts w:ascii="Georgia" w:hAnsi="Georgia"/>
-          <w:sz w:val="24"/>
-          <w:szCs w:val="24"/>
-        </w:rPr>
-        <w:t xml:space="preserve"> al fine di leggere e scrivere le variabili di cui si vuole tenere traccia. Le informazioni relative ai sample server da aggregare </w:t>
-      </w:r>
-      <w:r>
-        <w:rPr>
-          <w:rFonts w:ascii="Georgia" w:hAnsi="Georgia"/>
-          <w:sz w:val="24"/>
-          <w:szCs w:val="24"/>
-        </w:rPr>
-        <w:t xml:space="preserve">, </w:t>
-      </w:r>
-      <w:r>
-        <w:rPr>
-          <w:rFonts w:ascii="Georgia" w:hAnsi="Georgia"/>
-          <w:sz w:val="24"/>
-          <w:szCs w:val="24"/>
-        </w:rPr>
-        <w:t xml:space="preserve">e che quindi il </w:t>
-      </w:r>
-      <w:r>
-        <w:rPr>
-          <w:rFonts w:ascii="Georgia" w:hAnsi="Georgia"/>
-          <w:sz w:val="24"/>
-          <w:szCs w:val="24"/>
-        </w:rPr>
-        <w:lastRenderedPageBreak/>
-        <w:t xml:space="preserve">modulo client deve raggiungere </w:t>
-      </w:r>
-      <w:r>
-        <w:rPr>
-          <w:rFonts w:ascii="Georgia" w:hAnsi="Georgia"/>
-          <w:sz w:val="24"/>
-          <w:szCs w:val="24"/>
-        </w:rPr>
-        <w:t xml:space="preserve">, </w:t>
-      </w:r>
-      <w:r>
-        <w:rPr>
-          <w:rFonts w:ascii="Georgia" w:hAnsi="Georgia"/>
-          <w:sz w:val="24"/>
-          <w:szCs w:val="24"/>
-        </w:rPr>
-        <w:t>sono contenuti all’interno di</w:t>
-      </w:r>
-      <w:r>
-        <w:rPr>
-          <w:rFonts w:ascii="Georgia" w:hAnsi="Georgia"/>
-          <w:sz w:val="24"/>
-          <w:szCs w:val="24"/>
-        </w:rPr>
-        <w:t xml:space="preserve"> un file di configurazione in f</w:t>
-      </w:r>
-      <w:r>
-        <w:rPr>
-          <w:rFonts w:ascii="Georgia" w:hAnsi="Georgia"/>
-          <w:sz w:val="24"/>
-          <w:szCs w:val="24"/>
-        </w:rPr>
-        <w:t>o</w:t>
-      </w:r>
-      <w:r>
-        <w:rPr>
-          <w:rFonts w:ascii="Georgia" w:hAnsi="Georgia"/>
-          <w:sz w:val="24"/>
-          <w:szCs w:val="24"/>
-        </w:rPr>
-        <w:t>r</w:t>
-      </w:r>
-      <w:r>
-        <w:rPr>
-          <w:rFonts w:ascii="Georgia" w:hAnsi="Georgia"/>
-          <w:sz w:val="24"/>
-          <w:szCs w:val="24"/>
-        </w:rPr>
-        <w:t xml:space="preserve">mato </w:t>
-      </w:r>
-      <w:proofErr w:type="spellStart"/>
-      <w:r>
-        <w:rPr>
-          <w:rFonts w:ascii="Georgia" w:hAnsi="Georgia"/>
-          <w:i/>
-          <w:sz w:val="24"/>
-          <w:szCs w:val="24"/>
-        </w:rPr>
-        <w:t>json</w:t>
-      </w:r>
-      <w:proofErr w:type="spellEnd"/>
-      <w:r>
-        <w:rPr>
-          <w:rFonts w:ascii="Georgia" w:hAnsi="Georgia"/>
-          <w:i/>
-          <w:sz w:val="24"/>
-          <w:szCs w:val="24"/>
-        </w:rPr>
-        <w:t xml:space="preserve"> </w:t>
-      </w:r>
-      <w:r>
-        <w:rPr>
-          <w:rFonts w:ascii="Georgia" w:hAnsi="Georgia"/>
-          <w:sz w:val="24"/>
-          <w:szCs w:val="24"/>
-        </w:rPr>
-        <w:t>( tale file verrà discusso in dettaglio in seguito )</w:t>
-      </w:r>
-      <w:r>
-        <w:rPr>
-          <w:rFonts w:ascii="Georgia" w:hAnsi="Georgia"/>
-          <w:sz w:val="24"/>
-          <w:szCs w:val="24"/>
-        </w:rPr>
-        <w:t xml:space="preserve"> in cui sono anche indicati i </w:t>
-      </w:r>
-      <w:proofErr w:type="spellStart"/>
-      <w:r>
-        <w:rPr>
-          <w:rFonts w:ascii="Georgia" w:hAnsi="Georgia"/>
-          <w:sz w:val="24"/>
-          <w:szCs w:val="24"/>
-        </w:rPr>
-        <w:t>nodeI</w:t>
-      </w:r>
-      <w:r>
-        <w:rPr>
-          <w:rFonts w:ascii="Georgia" w:hAnsi="Georgia"/>
-          <w:sz w:val="24"/>
-          <w:szCs w:val="24"/>
-        </w:rPr>
-        <w:t>d</w:t>
-      </w:r>
-      <w:proofErr w:type="spellEnd"/>
-      <w:r>
-        <w:rPr>
-          <w:rFonts w:ascii="Georgia" w:hAnsi="Georgia"/>
-          <w:sz w:val="24"/>
-          <w:szCs w:val="24"/>
-        </w:rPr>
-        <w:t xml:space="preserve"> delle informazioni da recuperare e le modalità di recupero cioè tramite </w:t>
-      </w:r>
-      <w:proofErr w:type="spellStart"/>
-      <w:r>
-        <w:rPr>
-          <w:rFonts w:ascii="Georgia" w:hAnsi="Georgia"/>
-          <w:sz w:val="24"/>
-          <w:szCs w:val="24"/>
-        </w:rPr>
-        <w:t>subscription</w:t>
-      </w:r>
-      <w:proofErr w:type="spellEnd"/>
-      <w:r>
-        <w:rPr>
-          <w:rFonts w:ascii="Georgia" w:hAnsi="Georgia"/>
-          <w:sz w:val="24"/>
-          <w:szCs w:val="24"/>
-        </w:rPr>
-        <w:t xml:space="preserve"> o polling ( </w:t>
-      </w:r>
-      <w:proofErr w:type="spellStart"/>
-      <w:r>
-        <w:rPr>
-          <w:rFonts w:ascii="Georgia" w:hAnsi="Georgia"/>
-          <w:sz w:val="24"/>
-          <w:szCs w:val="24"/>
-        </w:rPr>
-        <w:t>read</w:t>
-      </w:r>
-      <w:proofErr w:type="spellEnd"/>
-      <w:r>
-        <w:rPr>
-          <w:rFonts w:ascii="Georgia" w:hAnsi="Georgia"/>
-          <w:sz w:val="24"/>
-          <w:szCs w:val="24"/>
-        </w:rPr>
-        <w:t>/</w:t>
-      </w:r>
-      <w:proofErr w:type="spellStart"/>
-      <w:r>
-        <w:rPr>
-          <w:rFonts w:ascii="Georgia" w:hAnsi="Georgia"/>
-          <w:sz w:val="24"/>
-          <w:szCs w:val="24"/>
-        </w:rPr>
-        <w:t>write</w:t>
-      </w:r>
-      <w:proofErr w:type="spellEnd"/>
-      <w:r>
-        <w:rPr>
-          <w:rFonts w:ascii="Georgia" w:hAnsi="Georgia"/>
-          <w:sz w:val="24"/>
-          <w:szCs w:val="24"/>
-        </w:rPr>
-        <w:t xml:space="preserve"> ).</w:t>
-      </w:r>
+        <w:pStyle w:val="Titolo2"/>
+      </w:pPr>
+      <w:bookmarkStart w:id="2" w:name="_Toc42270156"/>
+      <w:proofErr w:type="spellStart"/>
+      <w:r>
+        <w:t>C</w:t>
+      </w:r>
+      <w:r>
+        <w:t>onfig.json</w:t>
+      </w:r>
+      <w:bookmarkEnd w:id="2"/>
+      <w:proofErr w:type="spellEnd"/>
     </w:p>
     <w:p>
       <w:pPr>
@@ -1482,144 +2155,1746 @@
         <w:rPr>
           <w:rFonts w:ascii="Georgia" w:hAnsi="Georgia"/>
           <w:sz w:val="24"/>
-          <w:szCs w:val="24"/>
-        </w:rPr>
-      </w:pPr>
-      <w:r>
-        <w:rPr>
-          <w:rFonts w:ascii="Georgia" w:hAnsi="Georgia"/>
-          <w:sz w:val="24"/>
-          <w:szCs w:val="24"/>
-        </w:rPr>
-        <w:t>I valori prelevati dal modulo client devono essere sincronizzati con le copie locali dell’</w:t>
-      </w:r>
-      <w:proofErr w:type="spellStart"/>
-      <w:r>
-        <w:rPr>
-          <w:rFonts w:ascii="Georgia" w:hAnsi="Georgia"/>
-          <w:sz w:val="24"/>
-          <w:szCs w:val="24"/>
-        </w:rPr>
-        <w:t>aggregation</w:t>
-      </w:r>
-      <w:proofErr w:type="spellEnd"/>
-      <w:r>
-        <w:rPr>
-          <w:rFonts w:ascii="Georgia" w:hAnsi="Georgia"/>
-          <w:sz w:val="24"/>
-          <w:szCs w:val="24"/>
-        </w:rPr>
-        <w:t xml:space="preserve"> server cioè le </w:t>
-      </w:r>
-      <w:proofErr w:type="spellStart"/>
-      <w:r>
-        <w:rPr>
-          <w:rFonts w:ascii="Georgia" w:hAnsi="Georgia"/>
-          <w:sz w:val="24"/>
-          <w:szCs w:val="24"/>
-        </w:rPr>
-        <w:t>variable</w:t>
-      </w:r>
-      <w:proofErr w:type="spellEnd"/>
-      <w:r>
-        <w:rPr>
-          <w:rFonts w:ascii="Georgia" w:hAnsi="Georgia"/>
-          <w:sz w:val="24"/>
-          <w:szCs w:val="24"/>
-        </w:rPr>
-        <w:t xml:space="preserve"> degli </w:t>
-      </w:r>
-      <w:proofErr w:type="spellStart"/>
-      <w:r>
-        <w:rPr>
-          <w:rFonts w:ascii="Georgia" w:hAnsi="Georgia"/>
-          <w:sz w:val="24"/>
-          <w:szCs w:val="24"/>
-        </w:rPr>
-        <w:t>AggregatedServer</w:t>
-      </w:r>
-      <w:proofErr w:type="spellEnd"/>
-      <w:r>
-        <w:rPr>
-          <w:rFonts w:ascii="Georgia" w:hAnsi="Georgia"/>
-          <w:sz w:val="24"/>
-          <w:szCs w:val="24"/>
-        </w:rPr>
-        <w:t xml:space="preserve"> , per tale scopo tali dati devono mantenere con source </w:t>
-      </w:r>
-      <w:proofErr w:type="spellStart"/>
-      <w:r>
-        <w:rPr>
-          <w:rFonts w:ascii="Georgia" w:hAnsi="Georgia"/>
-          <w:sz w:val="24"/>
-          <w:szCs w:val="24"/>
-        </w:rPr>
-        <w:t>ti</w:t>
-      </w:r>
-      <w:r>
-        <w:rPr>
-          <w:rFonts w:ascii="Georgia" w:hAnsi="Georgia"/>
-          <w:sz w:val="24"/>
-          <w:szCs w:val="24"/>
-        </w:rPr>
-        <w:t>m</w:t>
-      </w:r>
-      <w:r>
-        <w:rPr>
-          <w:rFonts w:ascii="Georgia" w:hAnsi="Georgia"/>
-          <w:sz w:val="24"/>
-          <w:szCs w:val="24"/>
-        </w:rPr>
-        <w:t>e</w:t>
-      </w:r>
-      <w:r>
-        <w:rPr>
-          <w:rFonts w:ascii="Georgia" w:hAnsi="Georgia"/>
-          <w:sz w:val="24"/>
-          <w:szCs w:val="24"/>
-        </w:rPr>
-        <w:t>stamp</w:t>
-      </w:r>
-      <w:proofErr w:type="spellEnd"/>
-      <w:r>
-        <w:rPr>
-          <w:rFonts w:ascii="Georgia" w:hAnsi="Georgia"/>
-          <w:sz w:val="24"/>
-          <w:szCs w:val="24"/>
-        </w:rPr>
-        <w:t xml:space="preserve"> quello del sample server</w:t>
-      </w:r>
-      <w:r>
-        <w:rPr>
-          <w:rFonts w:ascii="Georgia" w:hAnsi="Georgia"/>
-          <w:sz w:val="24"/>
-          <w:szCs w:val="24"/>
-        </w:rPr>
-        <w:t>.</w:t>
+        </w:rPr>
+      </w:pPr>
+      <w:r>
+        <w:rPr>
+          <w:rFonts w:ascii="Georgia" w:hAnsi="Georgia"/>
+          <w:sz w:val="24"/>
+        </w:rPr>
+        <w:t>Q</w:t>
+      </w:r>
+      <w:r>
+        <w:rPr>
+          <w:rFonts w:ascii="Georgia" w:hAnsi="Georgia"/>
+          <w:sz w:val="24"/>
+        </w:rPr>
+        <w:t xml:space="preserve">uesto file contiene un elemento sample server per ogni server che si vuole aggregare, per ogni elemento sono previsti 6 capi da configurare opportunamente per settare le informazioni relative al </w:t>
+      </w:r>
+      <w:proofErr w:type="spellStart"/>
+      <w:r>
+        <w:rPr>
+          <w:rFonts w:ascii="Georgia" w:hAnsi="Georgia"/>
+          <w:sz w:val="24"/>
+        </w:rPr>
+        <w:t>servere</w:t>
+      </w:r>
+      <w:proofErr w:type="spellEnd"/>
+      <w:r>
+        <w:rPr>
+          <w:rFonts w:ascii="Georgia" w:hAnsi="Georgia"/>
+          <w:sz w:val="24"/>
+        </w:rPr>
+        <w:t xml:space="preserve"> e ai dati da tracciare. Di seguito vengono descritti tali campi, per ognuno di essi sarà presentato in basso un esempio di valore e la possi</w:t>
+      </w:r>
+      <w:r>
+        <w:rPr>
+          <w:rFonts w:ascii="Georgia" w:hAnsi="Georgia"/>
+          <w:sz w:val="24"/>
+        </w:rPr>
+        <w:t>bilità dei valori ammissibili :</w:t>
       </w:r>
     </w:p>
     <w:p>
       <w:pPr>
+        <w:pStyle w:val="Paragrafoelenco"/>
+        <w:numPr>
+          <w:ilvl w:val="0"/>
+          <w:numId w:val="2"/>
+        </w:numPr>
         <w:jc w:val="both"/>
         <w:rPr>
           <w:rFonts w:ascii="Georgia" w:hAnsi="Georgia"/>
+          <w:sz w:val="24"/>
+        </w:rPr>
+      </w:pPr>
+      <w:proofErr w:type="spellStart"/>
+      <w:r>
+        <w:rPr>
+          <w:rFonts w:ascii="Georgia" w:hAnsi="Georgia"/>
+          <w:b/>
+          <w:sz w:val="24"/>
+        </w:rPr>
+        <w:t>Endpoint</w:t>
+      </w:r>
+      <w:proofErr w:type="spellEnd"/>
+      <w:r>
+        <w:rPr>
+          <w:rFonts w:ascii="Georgia" w:hAnsi="Georgia"/>
+          <w:sz w:val="24"/>
+        </w:rPr>
+        <w:t xml:space="preserve"> </w:t>
+      </w:r>
+      <w:r>
+        <w:rPr>
+          <w:rFonts w:ascii="Georgia" w:hAnsi="Georgia"/>
+          <w:sz w:val="24"/>
+        </w:rPr>
+        <w:t xml:space="preserve">: deve contenere </w:t>
+      </w:r>
+      <w:proofErr w:type="spellStart"/>
+      <w:r>
+        <w:rPr>
+          <w:rFonts w:ascii="Georgia" w:hAnsi="Georgia"/>
+          <w:sz w:val="24"/>
+        </w:rPr>
+        <w:t>l'url</w:t>
+      </w:r>
+      <w:proofErr w:type="spellEnd"/>
+      <w:r>
+        <w:rPr>
+          <w:rFonts w:ascii="Georgia" w:hAnsi="Georgia"/>
+          <w:sz w:val="24"/>
+        </w:rPr>
+        <w:t xml:space="preserve"> del server che si vuole aggregare,</w:t>
+      </w:r>
+    </w:p>
+    <w:p>
+      <w:pPr>
+        <w:pStyle w:val="Paragrafoelenco"/>
+        <w:numPr>
+          <w:ilvl w:val="0"/>
+          <w:numId w:val="2"/>
+        </w:numPr>
+        <w:jc w:val="both"/>
+        <w:rPr>
+          <w:rFonts w:ascii="Georgia" w:hAnsi="Georgia"/>
+          <w:sz w:val="24"/>
+        </w:rPr>
+      </w:pPr>
+      <w:proofErr w:type="spellStart"/>
+      <w:r>
+        <w:rPr>
+          <w:rFonts w:ascii="Georgia" w:hAnsi="Georgia"/>
+          <w:b/>
+          <w:sz w:val="24"/>
+        </w:rPr>
+        <w:t>security_policy</w:t>
+      </w:r>
+      <w:proofErr w:type="spellEnd"/>
+      <w:r>
+        <w:rPr>
+          <w:rFonts w:ascii="Georgia" w:hAnsi="Georgia"/>
+          <w:b/>
+          <w:sz w:val="24"/>
+        </w:rPr>
+        <w:t xml:space="preserve"> </w:t>
+      </w:r>
+      <w:r>
+        <w:rPr>
+          <w:rFonts w:ascii="Georgia" w:hAnsi="Georgia"/>
+          <w:sz w:val="24"/>
+        </w:rPr>
+        <w:t>: deve contenere una stringa che rappresenti l'algoritmo utilizzato per le operazioni di sicurezza ove previste , in accordo al campo security mode,</w:t>
+      </w:r>
+    </w:p>
+    <w:p>
+      <w:pPr>
+        <w:pStyle w:val="Paragrafoelenco"/>
+        <w:numPr>
+          <w:ilvl w:val="0"/>
+          <w:numId w:val="2"/>
+        </w:numPr>
+        <w:jc w:val="both"/>
+        <w:rPr>
+          <w:rFonts w:ascii="Georgia" w:hAnsi="Georgia"/>
+          <w:sz w:val="24"/>
+        </w:rPr>
+      </w:pPr>
+      <w:proofErr w:type="spellStart"/>
+      <w:r>
+        <w:rPr>
+          <w:rFonts w:ascii="Georgia" w:hAnsi="Georgia"/>
+          <w:b/>
+          <w:sz w:val="24"/>
+        </w:rPr>
+        <w:t>security_mode</w:t>
+      </w:r>
+      <w:proofErr w:type="spellEnd"/>
+      <w:r>
+        <w:rPr>
+          <w:rFonts w:ascii="Georgia" w:hAnsi="Georgia"/>
+          <w:sz w:val="24"/>
+        </w:rPr>
+        <w:t xml:space="preserve"> : deve </w:t>
+      </w:r>
+      <w:r>
+        <w:rPr>
+          <w:rFonts w:ascii="Georgia" w:hAnsi="Georgia"/>
+          <w:sz w:val="24"/>
+        </w:rPr>
+        <w:t>contenere</w:t>
+      </w:r>
+      <w:r>
+        <w:rPr>
+          <w:rFonts w:ascii="Georgia" w:hAnsi="Georgia"/>
+          <w:sz w:val="24"/>
+        </w:rPr>
+        <w:t xml:space="preserve"> una stringa contente la modalità di sicurezza richiesta , i valori ammissibili sono None , </w:t>
+      </w:r>
+      <w:proofErr w:type="spellStart"/>
+      <w:r>
+        <w:rPr>
+          <w:rFonts w:ascii="Georgia" w:hAnsi="Georgia"/>
+          <w:sz w:val="24"/>
+        </w:rPr>
+        <w:t>Sign</w:t>
+      </w:r>
+      <w:proofErr w:type="spellEnd"/>
+      <w:r>
+        <w:rPr>
+          <w:rFonts w:ascii="Georgia" w:hAnsi="Georgia"/>
+          <w:sz w:val="24"/>
+        </w:rPr>
+        <w:t xml:space="preserve"> e </w:t>
+      </w:r>
+      <w:proofErr w:type="spellStart"/>
+      <w:r>
+        <w:rPr>
+          <w:rFonts w:ascii="Georgia" w:hAnsi="Georgia"/>
+          <w:sz w:val="24"/>
+        </w:rPr>
+        <w:t>SignAndEncrypt</w:t>
+      </w:r>
+      <w:proofErr w:type="spellEnd"/>
+      <w:r>
+        <w:rPr>
+          <w:rFonts w:ascii="Georgia" w:hAnsi="Georgia"/>
+          <w:sz w:val="24"/>
+        </w:rPr>
+        <w:t xml:space="preserve">, </w:t>
+      </w:r>
+    </w:p>
+    <w:p>
+      <w:pPr>
+        <w:pStyle w:val="Paragrafoelenco"/>
+        <w:numPr>
+          <w:ilvl w:val="0"/>
+          <w:numId w:val="2"/>
+        </w:numPr>
+        <w:jc w:val="both"/>
+        <w:rPr>
+          <w:rFonts w:ascii="Georgia" w:hAnsi="Georgia"/>
+          <w:sz w:val="24"/>
+        </w:rPr>
+      </w:pPr>
+      <w:proofErr w:type="spellStart"/>
+      <w:r>
+        <w:rPr>
+          <w:rFonts w:ascii="Georgia" w:hAnsi="Georgia"/>
+          <w:b/>
+          <w:sz w:val="24"/>
+        </w:rPr>
+        <w:t>node_id</w:t>
+      </w:r>
+      <w:proofErr w:type="spellEnd"/>
+      <w:r>
+        <w:rPr>
+          <w:rFonts w:ascii="Georgia" w:hAnsi="Georgia"/>
+          <w:sz w:val="24"/>
+        </w:rPr>
+        <w:t xml:space="preserve"> </w:t>
+      </w:r>
+      <w:r>
+        <w:rPr>
+          <w:rFonts w:ascii="Georgia" w:hAnsi="Georgia"/>
+          <w:sz w:val="24"/>
+        </w:rPr>
+        <w:t xml:space="preserve"> : deve contenere il </w:t>
+      </w:r>
+      <w:proofErr w:type="spellStart"/>
+      <w:r>
+        <w:rPr>
+          <w:rFonts w:ascii="Georgia" w:hAnsi="Georgia"/>
+          <w:sz w:val="24"/>
+        </w:rPr>
+        <w:t>node</w:t>
+      </w:r>
+      <w:proofErr w:type="spellEnd"/>
+      <w:r>
+        <w:rPr>
+          <w:rFonts w:ascii="Georgia" w:hAnsi="Georgia"/>
+          <w:sz w:val="24"/>
+        </w:rPr>
+        <w:t xml:space="preserve"> id della variabile di cui si vogliono ottenere i valori </w:t>
+      </w:r>
+      <w:proofErr w:type="spellStart"/>
+      <w:r>
+        <w:rPr>
+          <w:rFonts w:ascii="Georgia" w:hAnsi="Georgia"/>
+          <w:sz w:val="24"/>
+        </w:rPr>
+        <w:t>soto</w:t>
+      </w:r>
+      <w:proofErr w:type="spellEnd"/>
+      <w:r>
+        <w:rPr>
+          <w:rFonts w:ascii="Georgia" w:hAnsi="Georgia"/>
+          <w:sz w:val="24"/>
+        </w:rPr>
+        <w:t xml:space="preserve"> forma di stringa formattata nel seguente modo ns=</w:t>
+      </w:r>
+      <w:proofErr w:type="spellStart"/>
+      <w:r>
+        <w:rPr>
+          <w:rFonts w:ascii="Georgia" w:hAnsi="Georgia"/>
+          <w:sz w:val="24"/>
+        </w:rPr>
+        <w:t>valore;i</w:t>
+      </w:r>
+      <w:proofErr w:type="spellEnd"/>
+      <w:r>
+        <w:rPr>
+          <w:rFonts w:ascii="Georgia" w:hAnsi="Georgia"/>
+          <w:sz w:val="24"/>
+        </w:rPr>
+        <w:t>=valore,</w:t>
+      </w:r>
+    </w:p>
+    <w:p>
+      <w:pPr>
+        <w:pStyle w:val="Paragrafoelenco"/>
+        <w:numPr>
+          <w:ilvl w:val="0"/>
+          <w:numId w:val="2"/>
+        </w:numPr>
+        <w:jc w:val="both"/>
+        <w:rPr>
+          <w:rFonts w:ascii="Georgia" w:hAnsi="Georgia"/>
+          <w:sz w:val="24"/>
+        </w:rPr>
+      </w:pPr>
+      <w:proofErr w:type="spellStart"/>
+      <w:r>
+        <w:rPr>
+          <w:rFonts w:ascii="Georgia" w:hAnsi="Georgia"/>
+          <w:b/>
+          <w:sz w:val="24"/>
+        </w:rPr>
+        <w:t>variable_ty</w:t>
+      </w:r>
+      <w:r>
+        <w:rPr>
+          <w:rFonts w:ascii="Georgia" w:hAnsi="Georgia"/>
+          <w:b/>
+          <w:sz w:val="24"/>
+        </w:rPr>
+        <w:t>pe</w:t>
+      </w:r>
+      <w:proofErr w:type="spellEnd"/>
+      <w:r>
+        <w:rPr>
+          <w:rFonts w:ascii="Georgia" w:hAnsi="Georgia"/>
+          <w:sz w:val="24"/>
+        </w:rPr>
+        <w:t xml:space="preserve"> : deve contenere il tipo della variabile da leggere,</w:t>
+      </w:r>
+    </w:p>
+    <w:p>
+      <w:pPr>
+        <w:pStyle w:val="Paragrafoelenco"/>
+        <w:numPr>
+          <w:ilvl w:val="0"/>
+          <w:numId w:val="2"/>
+        </w:numPr>
+        <w:jc w:val="both"/>
+        <w:rPr>
+          <w:rFonts w:ascii="Georgia" w:hAnsi="Georgia"/>
+          <w:sz w:val="24"/>
+        </w:rPr>
+      </w:pPr>
+      <w:proofErr w:type="spellStart"/>
+      <w:r>
+        <w:rPr>
+          <w:rFonts w:ascii="Georgia" w:hAnsi="Georgia"/>
+          <w:b/>
+          <w:sz w:val="24"/>
+        </w:rPr>
+        <w:t>service_req</w:t>
+      </w:r>
+      <w:proofErr w:type="spellEnd"/>
+      <w:r>
+        <w:rPr>
+          <w:rFonts w:ascii="Georgia" w:hAnsi="Georgia"/>
+          <w:sz w:val="24"/>
+        </w:rPr>
+        <w:t xml:space="preserve"> </w:t>
+      </w:r>
+      <w:r>
+        <w:rPr>
+          <w:rFonts w:ascii="Georgia" w:hAnsi="Georgia"/>
+          <w:sz w:val="24"/>
+        </w:rPr>
+        <w:t xml:space="preserve"> : definisce il tipo di servizio per </w:t>
+      </w:r>
+      <w:r>
+        <w:rPr>
+          <w:rFonts w:ascii="Georgia" w:hAnsi="Georgia"/>
+          <w:sz w:val="24"/>
+        </w:rPr>
+        <w:t>ottenere</w:t>
+      </w:r>
+      <w:r>
+        <w:rPr>
+          <w:rFonts w:ascii="Georgia" w:hAnsi="Georgia"/>
+          <w:sz w:val="24"/>
+        </w:rPr>
+        <w:t xml:space="preserve"> i dati , </w:t>
+      </w:r>
+      <w:r>
+        <w:rPr>
+          <w:rFonts w:ascii="Georgia" w:hAnsi="Georgia"/>
+          <w:sz w:val="24"/>
+        </w:rPr>
+        <w:t xml:space="preserve">i valori </w:t>
+      </w:r>
+      <w:r>
+        <w:rPr>
+          <w:rFonts w:ascii="Georgia" w:hAnsi="Georgia"/>
+          <w:sz w:val="24"/>
+        </w:rPr>
+        <w:t>ammissibili</w:t>
+      </w:r>
+      <w:r>
+        <w:rPr>
+          <w:rFonts w:ascii="Georgia" w:hAnsi="Georgia"/>
+          <w:sz w:val="24"/>
+        </w:rPr>
+        <w:t xml:space="preserve"> sono due , </w:t>
+      </w:r>
+      <w:r>
+        <w:rPr>
+          <w:rFonts w:ascii="Georgia" w:hAnsi="Georgia"/>
+          <w:i/>
+          <w:sz w:val="24"/>
+        </w:rPr>
+        <w:t>polling</w:t>
+      </w:r>
+      <w:r>
+        <w:rPr>
+          <w:rFonts w:ascii="Georgia" w:hAnsi="Georgia"/>
+          <w:sz w:val="24"/>
+        </w:rPr>
+        <w:t xml:space="preserve"> </w:t>
+      </w:r>
+      <w:r>
+        <w:rPr>
+          <w:rFonts w:ascii="Georgia" w:hAnsi="Georgia"/>
+          <w:sz w:val="24"/>
+        </w:rPr>
+        <w:t xml:space="preserve"> </w:t>
+      </w:r>
+      <w:r>
+        <w:rPr>
+          <w:rFonts w:ascii="Georgia" w:hAnsi="Georgia"/>
+          <w:sz w:val="24"/>
+        </w:rPr>
+        <w:t>per abilitare un accesso ai dati utilizzando i s</w:t>
+      </w:r>
+      <w:r>
+        <w:rPr>
+          <w:rFonts w:ascii="Georgia" w:hAnsi="Georgia"/>
+          <w:sz w:val="24"/>
+        </w:rPr>
+        <w:t xml:space="preserve">ervizi </w:t>
+      </w:r>
+      <w:proofErr w:type="spellStart"/>
+      <w:r>
+        <w:rPr>
+          <w:rFonts w:ascii="Georgia" w:hAnsi="Georgia"/>
+          <w:sz w:val="24"/>
+        </w:rPr>
+        <w:t>read</w:t>
+      </w:r>
+      <w:proofErr w:type="spellEnd"/>
+      <w:r>
+        <w:rPr>
+          <w:rFonts w:ascii="Georgia" w:hAnsi="Georgia"/>
+          <w:sz w:val="24"/>
+        </w:rPr>
+        <w:t>/</w:t>
+      </w:r>
+      <w:proofErr w:type="spellStart"/>
+      <w:r>
+        <w:rPr>
+          <w:rFonts w:ascii="Georgia" w:hAnsi="Georgia"/>
+          <w:sz w:val="24"/>
+        </w:rPr>
+        <w:t>write</w:t>
+      </w:r>
+      <w:proofErr w:type="spellEnd"/>
+      <w:r>
+        <w:rPr>
+          <w:rFonts w:ascii="Georgia" w:hAnsi="Georgia"/>
+          <w:sz w:val="24"/>
+        </w:rPr>
+        <w:t xml:space="preserve"> e </w:t>
+      </w:r>
+      <w:proofErr w:type="spellStart"/>
+      <w:r>
+        <w:rPr>
+          <w:rFonts w:ascii="Georgia" w:hAnsi="Georgia"/>
+          <w:i/>
+          <w:sz w:val="24"/>
+        </w:rPr>
+        <w:t>subscribe</w:t>
+      </w:r>
+      <w:proofErr w:type="spellEnd"/>
+      <w:r>
+        <w:rPr>
+          <w:rFonts w:ascii="Georgia" w:hAnsi="Georgia"/>
+          <w:sz w:val="24"/>
+        </w:rPr>
+        <w:t xml:space="preserve"> </w:t>
+      </w:r>
+      <w:r>
+        <w:rPr>
+          <w:rFonts w:ascii="Georgia" w:hAnsi="Georgia"/>
+          <w:sz w:val="24"/>
+        </w:rPr>
+        <w:t>per abilitare l'accesso ai dati in modalità pub/sub</w:t>
+      </w:r>
+    </w:p>
+    <w:p>
+      <w:pPr>
+        <w:pStyle w:val="Paragrafoelenco"/>
+        <w:numPr>
+          <w:ilvl w:val="0"/>
+          <w:numId w:val="2"/>
+        </w:numPr>
+        <w:jc w:val="both"/>
+        <w:rPr>
+          <w:rFonts w:ascii="Georgia" w:hAnsi="Georgia"/>
+          <w:sz w:val="24"/>
+        </w:rPr>
+      </w:pPr>
+      <w:proofErr w:type="spellStart"/>
+      <w:r>
+        <w:rPr>
+          <w:rFonts w:ascii="Georgia" w:hAnsi="Georgia"/>
+          <w:b/>
+          <w:sz w:val="24"/>
+        </w:rPr>
+        <w:t>publish_interval</w:t>
+      </w:r>
+      <w:proofErr w:type="spellEnd"/>
+      <w:r>
+        <w:rPr>
+          <w:rFonts w:ascii="Georgia" w:hAnsi="Georgia"/>
+          <w:b/>
+          <w:sz w:val="24"/>
+        </w:rPr>
+        <w:t xml:space="preserve"> </w:t>
+      </w:r>
+      <w:r>
+        <w:rPr>
+          <w:rFonts w:ascii="Georgia" w:hAnsi="Georgia"/>
+          <w:sz w:val="24"/>
+        </w:rPr>
+        <w:t>: da settare solo se si sceg</w:t>
+      </w:r>
+      <w:r>
+        <w:rPr>
+          <w:rFonts w:ascii="Georgia" w:hAnsi="Georgia"/>
+          <w:sz w:val="24"/>
+        </w:rPr>
+        <w:t xml:space="preserve">lie come valore di </w:t>
+      </w:r>
+      <w:proofErr w:type="spellStart"/>
+      <w:r>
+        <w:rPr>
+          <w:rFonts w:ascii="Georgia" w:hAnsi="Georgia"/>
+          <w:sz w:val="24"/>
+        </w:rPr>
+        <w:t>service_req</w:t>
+      </w:r>
+      <w:proofErr w:type="spellEnd"/>
+      <w:r>
+        <w:rPr>
+          <w:rFonts w:ascii="Georgia" w:hAnsi="Georgia"/>
+          <w:sz w:val="24"/>
+        </w:rPr>
+        <w:t xml:space="preserve"> </w:t>
+      </w:r>
+      <w:proofErr w:type="spellStart"/>
+      <w:r>
+        <w:rPr>
+          <w:rFonts w:ascii="Georgia" w:hAnsi="Georgia"/>
+          <w:i/>
+          <w:sz w:val="24"/>
+        </w:rPr>
+        <w:t>subscribe</w:t>
+      </w:r>
+      <w:proofErr w:type="spellEnd"/>
+      <w:r>
+        <w:rPr>
+          <w:rFonts w:ascii="Georgia" w:hAnsi="Georgia"/>
+          <w:sz w:val="24"/>
+        </w:rPr>
+        <w:t>, inserire un intero senza segno , tener</w:t>
+      </w:r>
+      <w:r>
+        <w:rPr>
+          <w:rFonts w:ascii="Georgia" w:hAnsi="Georgia"/>
+          <w:sz w:val="24"/>
+        </w:rPr>
+        <w:t>e</w:t>
+      </w:r>
+      <w:r>
+        <w:rPr>
+          <w:rFonts w:ascii="Georgia" w:hAnsi="Georgia"/>
+          <w:sz w:val="24"/>
+        </w:rPr>
+        <w:t xml:space="preserve"> conto che è il valore </w:t>
+      </w:r>
+      <w:r>
+        <w:rPr>
+          <w:rFonts w:ascii="Georgia" w:hAnsi="Georgia"/>
+          <w:sz w:val="24"/>
+        </w:rPr>
+        <w:t>indicherà</w:t>
+      </w:r>
+      <w:r>
+        <w:rPr>
+          <w:rFonts w:ascii="Georgia" w:hAnsi="Georgia"/>
+          <w:sz w:val="24"/>
+        </w:rPr>
+        <w:t xml:space="preserve"> millisecondi.</w:t>
+      </w:r>
+    </w:p>
+    <w:p>
+      <w:pPr>
+        <w:jc w:val="both"/>
+        <w:rPr>
+          <w:rFonts w:ascii="Georgia" w:hAnsi="Georgia"/>
+          <w:sz w:val="24"/>
+        </w:rPr>
+      </w:pPr>
+      <w:r>
+        <w:rPr>
+          <w:rFonts w:ascii="Georgia" w:hAnsi="Georgia"/>
+          <w:sz w:val="24"/>
+          <w:szCs w:val="24"/>
+        </w:rPr>
+        <w:lastRenderedPageBreak/>
+        <w:t>In basso viene riportato un esempio di come riempire i campi del suddetto file.</w:t>
+      </w:r>
+    </w:p>
+    <w:p>
+      <w:r>
+        <w:rPr>
+          <w:rFonts w:ascii="Courier New" w:hAnsi="Courier New" w:cs="Courier New"/>
+          <w:sz w:val="20"/>
+        </w:rPr>
+        <w:t>{</w:t>
+      </w:r>
+    </w:p>
+    <w:p>
+      <w:pPr>
+        <w:rPr>
+          <w:rFonts w:ascii="Courier New" w:hAnsi="Courier New" w:cs="Courier New"/>
+          <w:sz w:val="20"/>
+        </w:rPr>
+      </w:pPr>
+      <w:r>
+        <w:rPr>
+          <w:rFonts w:ascii="Courier New" w:hAnsi="Courier New" w:cs="Courier New"/>
+          <w:sz w:val="20"/>
+        </w:rPr>
+        <w:t xml:space="preserve">   "sample_server1" : {</w:t>
+      </w:r>
+    </w:p>
+    <w:p>
+      <w:pPr>
+        <w:rPr>
+          <w:rFonts w:ascii="Courier New" w:hAnsi="Courier New" w:cs="Courier New"/>
+          <w:sz w:val="20"/>
+        </w:rPr>
+      </w:pPr>
+      <w:r>
+        <w:rPr>
+          <w:rFonts w:ascii="Courier New" w:hAnsi="Courier New" w:cs="Courier New"/>
+          <w:sz w:val="20"/>
+        </w:rPr>
+        <w:t xml:space="preserve">        "</w:t>
+      </w:r>
+      <w:proofErr w:type="spellStart"/>
+      <w:r>
+        <w:rPr>
+          <w:rFonts w:ascii="Courier New" w:hAnsi="Courier New" w:cs="Courier New"/>
+          <w:sz w:val="20"/>
+        </w:rPr>
+        <w:t>endpoint</w:t>
+      </w:r>
+      <w:proofErr w:type="spellEnd"/>
+      <w:r>
+        <w:rPr>
+          <w:rFonts w:ascii="Courier New" w:hAnsi="Courier New" w:cs="Courier New"/>
+          <w:sz w:val="20"/>
+        </w:rPr>
+        <w:t>":"</w:t>
+      </w:r>
+      <w:proofErr w:type="spellStart"/>
+      <w:r>
+        <w:rPr>
+          <w:rFonts w:ascii="Courier New" w:hAnsi="Courier New" w:cs="Courier New"/>
+          <w:sz w:val="20"/>
+        </w:rPr>
+        <w:t>opc.tcp</w:t>
+      </w:r>
+      <w:proofErr w:type="spellEnd"/>
+      <w:r>
+        <w:rPr>
+          <w:rFonts w:ascii="Courier New" w:hAnsi="Courier New" w:cs="Courier New"/>
+          <w:sz w:val="20"/>
+        </w:rPr>
+        <w:t>://pc-mario:51210/UA/</w:t>
+      </w:r>
+      <w:proofErr w:type="spellStart"/>
+      <w:r>
+        <w:rPr>
+          <w:rFonts w:ascii="Courier New" w:hAnsi="Courier New" w:cs="Courier New"/>
+          <w:sz w:val="20"/>
+        </w:rPr>
+        <w:t>SampleServer</w:t>
+      </w:r>
+      <w:proofErr w:type="spellEnd"/>
+      <w:r>
+        <w:rPr>
+          <w:rFonts w:ascii="Courier New" w:hAnsi="Courier New" w:cs="Courier New"/>
+          <w:sz w:val="20"/>
+        </w:rPr>
+        <w:t>",</w:t>
+      </w:r>
+    </w:p>
+    <w:p>
+      <w:pPr>
+        <w:rPr>
+          <w:rFonts w:ascii="Courier New" w:hAnsi="Courier New" w:cs="Courier New"/>
+          <w:sz w:val="20"/>
+        </w:rPr>
+      </w:pPr>
+      <w:r>
+        <w:rPr>
+          <w:rFonts w:ascii="Courier New" w:hAnsi="Courier New" w:cs="Courier New"/>
+          <w:sz w:val="20"/>
+        </w:rPr>
+        <w:t xml:space="preserve">        "</w:t>
+      </w:r>
+      <w:proofErr w:type="spellStart"/>
+      <w:r>
+        <w:rPr>
+          <w:rFonts w:ascii="Courier New" w:hAnsi="Courier New" w:cs="Courier New"/>
+          <w:sz w:val="20"/>
+        </w:rPr>
+        <w:t>security_policy":"None</w:t>
+      </w:r>
+      <w:proofErr w:type="spellEnd"/>
+      <w:r>
+        <w:rPr>
+          <w:rFonts w:ascii="Courier New" w:hAnsi="Courier New" w:cs="Courier New"/>
+          <w:sz w:val="20"/>
+        </w:rPr>
+        <w:t>",</w:t>
+      </w:r>
+    </w:p>
+    <w:p>
+      <w:pPr>
+        <w:rPr>
+          <w:rFonts w:ascii="Courier New" w:hAnsi="Courier New" w:cs="Courier New"/>
+          <w:sz w:val="20"/>
+        </w:rPr>
+      </w:pPr>
+      <w:r>
+        <w:rPr>
+          <w:rFonts w:ascii="Courier New" w:hAnsi="Courier New" w:cs="Courier New"/>
+          <w:sz w:val="20"/>
+        </w:rPr>
+        <w:t xml:space="preserve">        "</w:t>
+      </w:r>
+      <w:proofErr w:type="spellStart"/>
+      <w:r>
+        <w:rPr>
+          <w:rFonts w:ascii="Courier New" w:hAnsi="Courier New" w:cs="Courier New"/>
+          <w:sz w:val="20"/>
+        </w:rPr>
+        <w:t>security_mode":"None</w:t>
+      </w:r>
+      <w:proofErr w:type="spellEnd"/>
+      <w:r>
+        <w:rPr>
+          <w:rFonts w:ascii="Courier New" w:hAnsi="Courier New" w:cs="Courier New"/>
+          <w:sz w:val="20"/>
+        </w:rPr>
+        <w:t>",</w:t>
+      </w:r>
+    </w:p>
+    <w:p>
+      <w:pPr>
+        <w:rPr>
+          <w:rFonts w:ascii="Courier New" w:hAnsi="Courier New" w:cs="Courier New"/>
+          <w:sz w:val="20"/>
+        </w:rPr>
+      </w:pPr>
+      <w:r>
+        <w:rPr>
+          <w:rFonts w:ascii="Courier New" w:hAnsi="Courier New" w:cs="Courier New"/>
+          <w:sz w:val="20"/>
+        </w:rPr>
+        <w:t xml:space="preserve">        "</w:t>
+      </w:r>
+      <w:proofErr w:type="spellStart"/>
+      <w:r>
+        <w:rPr>
+          <w:rFonts w:ascii="Courier New" w:hAnsi="Courier New" w:cs="Courier New"/>
+          <w:sz w:val="20"/>
+        </w:rPr>
+        <w:t>node_id":"ns</w:t>
+      </w:r>
+      <w:proofErr w:type="spellEnd"/>
+      <w:r>
+        <w:rPr>
+          <w:rFonts w:ascii="Courier New" w:hAnsi="Courier New" w:cs="Courier New"/>
+          <w:sz w:val="20"/>
+        </w:rPr>
+        <w:t>=2;i=10852",</w:t>
+      </w:r>
+    </w:p>
+    <w:p>
+      <w:pPr>
+        <w:rPr>
+          <w:rFonts w:ascii="Courier New" w:hAnsi="Courier New" w:cs="Courier New"/>
+          <w:sz w:val="20"/>
+        </w:rPr>
+      </w:pPr>
+      <w:r>
+        <w:rPr>
+          <w:rFonts w:ascii="Courier New" w:hAnsi="Courier New" w:cs="Courier New"/>
+          <w:sz w:val="20"/>
+        </w:rPr>
+        <w:t xml:space="preserve">        "variable_</w:t>
+      </w:r>
+      <w:proofErr w:type="spellStart"/>
+      <w:r>
+        <w:rPr>
+          <w:rFonts w:ascii="Courier New" w:hAnsi="Courier New" w:cs="Courier New"/>
+          <w:sz w:val="20"/>
+        </w:rPr>
+        <w:t>type</w:t>
+      </w:r>
+      <w:proofErr w:type="spellEnd"/>
+      <w:r>
+        <w:rPr>
+          <w:rFonts w:ascii="Courier New" w:hAnsi="Courier New" w:cs="Courier New"/>
+          <w:sz w:val="20"/>
+        </w:rPr>
+        <w:t>":"</w:t>
+      </w:r>
+      <w:proofErr w:type="spellStart"/>
+      <w:r>
+        <w:rPr>
+          <w:rFonts w:ascii="Courier New" w:hAnsi="Courier New" w:cs="Courier New"/>
+          <w:sz w:val="20"/>
+        </w:rPr>
+        <w:t>DataValue</w:t>
+      </w:r>
+      <w:proofErr w:type="spellEnd"/>
+      <w:r>
+        <w:rPr>
+          <w:rFonts w:ascii="Courier New" w:hAnsi="Courier New" w:cs="Courier New"/>
+          <w:sz w:val="20"/>
+        </w:rPr>
+        <w:t>",</w:t>
+      </w:r>
+    </w:p>
+    <w:p>
+      <w:pPr>
+        <w:rPr>
+          <w:rFonts w:ascii="Courier New" w:hAnsi="Courier New" w:cs="Courier New"/>
+          <w:sz w:val="20"/>
+        </w:rPr>
+      </w:pPr>
+      <w:r>
+        <w:rPr>
+          <w:rFonts w:ascii="Courier New" w:hAnsi="Courier New" w:cs="Courier New"/>
+          <w:sz w:val="20"/>
+        </w:rPr>
+        <w:t xml:space="preserve">        "service_</w:t>
+      </w:r>
+      <w:proofErr w:type="spellStart"/>
+      <w:r>
+        <w:rPr>
+          <w:rFonts w:ascii="Courier New" w:hAnsi="Courier New" w:cs="Courier New"/>
+          <w:sz w:val="20"/>
+        </w:rPr>
+        <w:t>req</w:t>
+      </w:r>
+      <w:proofErr w:type="spellEnd"/>
+      <w:r>
+        <w:rPr>
+          <w:rFonts w:ascii="Courier New" w:hAnsi="Courier New" w:cs="Courier New"/>
+          <w:sz w:val="20"/>
+        </w:rPr>
+        <w:t>":"polling",</w:t>
+      </w:r>
+    </w:p>
+    <w:p>
+      <w:pPr>
+        <w:rPr>
+          <w:rFonts w:ascii="Courier New" w:hAnsi="Courier New" w:cs="Courier New"/>
+          <w:sz w:val="20"/>
+        </w:rPr>
+      </w:pPr>
+      <w:r>
+        <w:rPr>
+          <w:rFonts w:ascii="Courier New" w:hAnsi="Courier New" w:cs="Courier New"/>
+          <w:sz w:val="20"/>
+        </w:rPr>
+        <w:t xml:space="preserve">        "</w:t>
+      </w:r>
+      <w:proofErr w:type="spellStart"/>
+      <w:r>
+        <w:rPr>
+          <w:rFonts w:ascii="Courier New" w:hAnsi="Courier New" w:cs="Courier New"/>
+          <w:sz w:val="20"/>
+        </w:rPr>
+        <w:t>publish_interval</w:t>
+      </w:r>
+      <w:proofErr w:type="spellEnd"/>
+      <w:r>
+        <w:rPr>
+          <w:rFonts w:ascii="Courier New" w:hAnsi="Courier New" w:cs="Courier New"/>
+          <w:sz w:val="20"/>
+        </w:rPr>
+        <w:t>": ""</w:t>
+      </w:r>
+    </w:p>
+    <w:p>
+      <w:pPr>
+        <w:rPr>
+          <w:rFonts w:ascii="Courier New" w:hAnsi="Courier New" w:cs="Courier New"/>
+          <w:sz w:val="20"/>
+        </w:rPr>
+      </w:pPr>
+      <w:r>
+        <w:rPr>
+          <w:rFonts w:ascii="Courier New" w:hAnsi="Courier New" w:cs="Courier New"/>
+          <w:sz w:val="20"/>
+        </w:rPr>
+        <w:t xml:space="preserve">    },</w:t>
+      </w:r>
+    </w:p>
+    <w:p>
+      <w:pPr>
+        <w:rPr>
+          <w:rFonts w:ascii="Courier New" w:hAnsi="Courier New" w:cs="Courier New"/>
+          <w:sz w:val="20"/>
+        </w:rPr>
+      </w:pPr>
+      <w:r>
+        <w:rPr>
+          <w:rFonts w:ascii="Courier New" w:hAnsi="Courier New" w:cs="Courier New"/>
+          <w:sz w:val="20"/>
+        </w:rPr>
+        <w:t>}</w:t>
+      </w:r>
+    </w:p>
+    <w:p>
+      <w:pPr>
+        <w:pStyle w:val="Titolo2"/>
+      </w:pPr>
+      <w:bookmarkStart w:id="3" w:name="_Toc42270157"/>
+      <w:proofErr w:type="spellStart"/>
+      <w:r>
+        <w:t>Openssl_conf.json</w:t>
+      </w:r>
+      <w:bookmarkEnd w:id="3"/>
+      <w:proofErr w:type="spellEnd"/>
+    </w:p>
+    <w:p>
+      <w:pPr>
+        <w:jc w:val="both"/>
+        <w:rPr>
+          <w:rFonts w:ascii="Georgia" w:hAnsi="Georgia"/>
+          <w:sz w:val="24"/>
+          <w:szCs w:val="24"/>
+        </w:rPr>
+      </w:pPr>
+      <w:r>
+        <w:rPr>
+          <w:rFonts w:ascii="Georgia" w:hAnsi="Georgia"/>
+          <w:sz w:val="24"/>
+          <w:szCs w:val="24"/>
+        </w:rPr>
+        <w:t>I</w:t>
+      </w:r>
+      <w:r>
+        <w:rPr>
+          <w:rFonts w:ascii="Georgia" w:hAnsi="Georgia"/>
+          <w:sz w:val="24"/>
+          <w:szCs w:val="24"/>
+        </w:rPr>
+        <w:t>n questo file sono presenti due campi da settare opportunamente per la cor</w:t>
+      </w:r>
+      <w:r>
+        <w:rPr>
+          <w:rFonts w:ascii="Georgia" w:hAnsi="Georgia"/>
+          <w:sz w:val="24"/>
+          <w:szCs w:val="24"/>
+        </w:rPr>
+        <w:t xml:space="preserve">retta esecuzione del programma , utilizzati per la creazione dei certificati. Anche questo file è in formato </w:t>
+      </w:r>
+      <w:proofErr w:type="spellStart"/>
+      <w:r>
+        <w:rPr>
+          <w:rFonts w:ascii="Georgia" w:hAnsi="Georgia"/>
+          <w:i/>
+          <w:sz w:val="24"/>
+          <w:szCs w:val="24"/>
+        </w:rPr>
+        <w:t>json</w:t>
+      </w:r>
+      <w:proofErr w:type="spellEnd"/>
+      <w:r>
+        <w:rPr>
+          <w:rFonts w:ascii="Georgia" w:hAnsi="Georgia"/>
+          <w:i/>
+          <w:sz w:val="24"/>
+          <w:szCs w:val="24"/>
+        </w:rPr>
+        <w:t xml:space="preserve"> </w:t>
+      </w:r>
+      <w:r>
+        <w:rPr>
+          <w:rFonts w:ascii="Georgia" w:hAnsi="Georgia"/>
+          <w:sz w:val="24"/>
+          <w:szCs w:val="24"/>
+        </w:rPr>
+        <w:t>è composto da due campi :</w:t>
+      </w:r>
+    </w:p>
+    <w:p>
+      <w:pPr>
+        <w:pStyle w:val="Paragrafoelenco"/>
+        <w:numPr>
+          <w:ilvl w:val="0"/>
+          <w:numId w:val="1"/>
+        </w:numPr>
+        <w:jc w:val="both"/>
+        <w:rPr>
+          <w:rFonts w:ascii="Georgia" w:hAnsi="Georgia"/>
+          <w:sz w:val="24"/>
+          <w:szCs w:val="24"/>
+        </w:rPr>
+      </w:pPr>
+      <w:proofErr w:type="spellStart"/>
+      <w:r>
+        <w:rPr>
+          <w:rFonts w:ascii="Georgia" w:hAnsi="Georgia"/>
+          <w:b/>
+          <w:sz w:val="24"/>
+          <w:szCs w:val="24"/>
+        </w:rPr>
+        <w:t>ssl_installation_path</w:t>
+      </w:r>
+      <w:proofErr w:type="spellEnd"/>
+      <w:r>
+        <w:rPr>
+          <w:rFonts w:ascii="Georgia" w:hAnsi="Georgia"/>
+          <w:sz w:val="24"/>
+          <w:szCs w:val="24"/>
+        </w:rPr>
+        <w:t xml:space="preserve"> </w:t>
+      </w:r>
+      <w:r>
+        <w:rPr>
+          <w:rFonts w:ascii="Georgia" w:hAnsi="Georgia"/>
+          <w:sz w:val="24"/>
+          <w:szCs w:val="24"/>
+        </w:rPr>
+        <w:t xml:space="preserve"> </w:t>
+      </w:r>
+      <w:r>
+        <w:rPr>
+          <w:rFonts w:ascii="Georgia" w:hAnsi="Georgia"/>
+          <w:sz w:val="24"/>
+          <w:szCs w:val="24"/>
+        </w:rPr>
+        <w:t xml:space="preserve">in questo campo va inserito il proprio </w:t>
+      </w:r>
+      <w:proofErr w:type="spellStart"/>
+      <w:r>
+        <w:rPr>
+          <w:rFonts w:ascii="Georgia" w:hAnsi="Georgia"/>
+          <w:sz w:val="24"/>
+          <w:szCs w:val="24"/>
+        </w:rPr>
+        <w:t>path</w:t>
+      </w:r>
+      <w:proofErr w:type="spellEnd"/>
+      <w:r>
+        <w:rPr>
+          <w:rFonts w:ascii="Georgia" w:hAnsi="Georgia"/>
+          <w:sz w:val="24"/>
+          <w:szCs w:val="24"/>
+        </w:rPr>
+        <w:t xml:space="preserve"> di installazione di </w:t>
+      </w:r>
+      <w:proofErr w:type="spellStart"/>
+      <w:r>
+        <w:rPr>
+          <w:rFonts w:ascii="Georgia" w:hAnsi="Georgia"/>
+          <w:sz w:val="24"/>
+          <w:szCs w:val="24"/>
+        </w:rPr>
+        <w:t>openssl</w:t>
+      </w:r>
+      <w:proofErr w:type="spellEnd"/>
+      <w:r>
+        <w:rPr>
+          <w:rFonts w:ascii="Georgia" w:hAnsi="Georgia"/>
+          <w:sz w:val="24"/>
+          <w:szCs w:val="24"/>
+        </w:rPr>
+        <w:t xml:space="preserve">. </w:t>
+      </w:r>
+    </w:p>
+    <w:p>
+      <w:pPr>
+        <w:pStyle w:val="Paragrafoelenco"/>
+        <w:numPr>
+          <w:ilvl w:val="0"/>
+          <w:numId w:val="1"/>
+        </w:numPr>
+        <w:jc w:val="both"/>
+        <w:rPr>
+          <w:rFonts w:ascii="Georgia" w:hAnsi="Georgia"/>
+          <w:sz w:val="24"/>
+          <w:szCs w:val="24"/>
+        </w:rPr>
+      </w:pPr>
+      <w:proofErr w:type="spellStart"/>
+      <w:r>
+        <w:rPr>
+          <w:rFonts w:ascii="Georgia" w:hAnsi="Georgia"/>
+          <w:b/>
+          <w:sz w:val="24"/>
+          <w:szCs w:val="24"/>
+        </w:rPr>
+        <w:t>ssl_confing_file_</w:t>
+      </w:r>
+      <w:r>
+        <w:rPr>
+          <w:rFonts w:ascii="Georgia" w:hAnsi="Georgia"/>
+          <w:b/>
+          <w:sz w:val="24"/>
+          <w:szCs w:val="24"/>
+        </w:rPr>
+        <w:t>name</w:t>
+      </w:r>
+      <w:proofErr w:type="spellEnd"/>
+      <w:r>
+        <w:rPr>
+          <w:rFonts w:ascii="Georgia" w:hAnsi="Georgia"/>
+          <w:sz w:val="24"/>
+          <w:szCs w:val="24"/>
+        </w:rPr>
+        <w:t xml:space="preserve"> </w:t>
+      </w:r>
+      <w:r>
+        <w:rPr>
+          <w:rFonts w:ascii="Georgia" w:hAnsi="Georgia"/>
+          <w:sz w:val="24"/>
+          <w:szCs w:val="24"/>
+        </w:rPr>
+        <w:t xml:space="preserve"> va inserito il nome del file di configurazione </w:t>
+      </w:r>
+      <w:r>
+        <w:rPr>
+          <w:rFonts w:ascii="Georgia" w:hAnsi="Georgia"/>
+          <w:sz w:val="24"/>
+          <w:szCs w:val="24"/>
+        </w:rPr>
+        <w:t xml:space="preserve">di </w:t>
+      </w:r>
+      <w:proofErr w:type="spellStart"/>
+      <w:r>
+        <w:rPr>
+          <w:rFonts w:ascii="Georgia" w:hAnsi="Georgia"/>
+          <w:sz w:val="24"/>
+          <w:szCs w:val="24"/>
+        </w:rPr>
+        <w:t>openssl</w:t>
+      </w:r>
+      <w:proofErr w:type="spellEnd"/>
+      <w:r>
+        <w:rPr>
+          <w:rFonts w:ascii="Georgia" w:hAnsi="Georgia"/>
+          <w:sz w:val="24"/>
+          <w:szCs w:val="24"/>
+        </w:rPr>
+        <w:t xml:space="preserve">. </w:t>
+      </w:r>
+    </w:p>
+    <w:p>
+      <w:pPr>
+        <w:jc w:val="both"/>
+        <w:rPr>
+          <w:rFonts w:ascii="Georgia" w:hAnsi="Georgia"/>
+          <w:sz w:val="24"/>
+          <w:szCs w:val="24"/>
+        </w:rPr>
+      </w:pPr>
+      <w:r>
+        <w:rPr>
+          <w:rFonts w:ascii="Georgia" w:hAnsi="Georgia"/>
+          <w:sz w:val="24"/>
+          <w:szCs w:val="24"/>
+        </w:rPr>
+        <w:t>In basso viene riportato un esempio di come riempire i campi del suddetto file.</w:t>
+      </w:r>
+    </w:p>
+    <w:p>
+      <w:pPr>
+        <w:jc w:val="both"/>
+        <w:rPr>
+          <w:rFonts w:ascii="Courier New" w:hAnsi="Courier New" w:cs="Courier New"/>
           <w:sz w:val="20"/>
           <w:szCs w:val="20"/>
         </w:rPr>
       </w:pPr>
+      <w:r>
+        <w:rPr>
+          <w:rFonts w:ascii="Courier New" w:hAnsi="Courier New" w:cs="Courier New"/>
+          <w:sz w:val="20"/>
+          <w:szCs w:val="20"/>
+        </w:rPr>
+        <w:t>{</w:t>
+      </w:r>
     </w:p>
     <w:p>
       <w:pPr>
-        <w:jc w:val="center"/>
-        <w:rPr>
-          <w:rFonts w:ascii="Georgia" w:hAnsi="Georgia"/>
-          <w:sz w:val="24"/>
-          <w:szCs w:val="24"/>
-        </w:rPr>
-      </w:pPr>
+        <w:jc w:val="both"/>
+        <w:rPr>
+          <w:rFonts w:ascii="Courier New" w:hAnsi="Courier New" w:cs="Courier New"/>
+          <w:sz w:val="20"/>
+          <w:szCs w:val="20"/>
+        </w:rPr>
+      </w:pPr>
+      <w:r>
+        <w:rPr>
+          <w:rFonts w:ascii="Courier New" w:hAnsi="Courier New" w:cs="Courier New"/>
+          <w:sz w:val="20"/>
+          <w:szCs w:val="20"/>
+        </w:rPr>
+        <w:t xml:space="preserve">    "ssl_installation_</w:t>
+      </w:r>
+      <w:proofErr w:type="spellStart"/>
+      <w:r>
+        <w:rPr>
+          <w:rFonts w:ascii="Courier New" w:hAnsi="Courier New" w:cs="Courier New"/>
+          <w:sz w:val="20"/>
+          <w:szCs w:val="20"/>
+        </w:rPr>
+        <w:t>path</w:t>
+      </w:r>
+      <w:proofErr w:type="spellEnd"/>
+      <w:r>
+        <w:rPr>
+          <w:rFonts w:ascii="Courier New" w:hAnsi="Courier New" w:cs="Courier New"/>
+          <w:sz w:val="20"/>
+          <w:szCs w:val="20"/>
+        </w:rPr>
+        <w:t xml:space="preserve">":"C:\Program </w:t>
+      </w:r>
+      <w:proofErr w:type="spellStart"/>
+      <w:r>
+        <w:rPr>
+          <w:rFonts w:ascii="Courier New" w:hAnsi="Courier New" w:cs="Courier New"/>
+          <w:sz w:val="20"/>
+          <w:szCs w:val="20"/>
+        </w:rPr>
+        <w:t>Files</w:t>
+      </w:r>
+      <w:proofErr w:type="spellEnd"/>
+      <w:r>
+        <w:rPr>
+          <w:rFonts w:ascii="Courier New" w:hAnsi="Courier New" w:cs="Courier New"/>
+          <w:sz w:val="20"/>
+          <w:szCs w:val="20"/>
+        </w:rPr>
+        <w:t>\OpenSSL-Win64\bin\</w:t>
+      </w:r>
+      <w:proofErr w:type="spellStart"/>
+      <w:r>
+        <w:rPr>
+          <w:rFonts w:ascii="Courier New" w:hAnsi="Courier New" w:cs="Courier New"/>
+          <w:sz w:val="20"/>
+          <w:szCs w:val="20"/>
+        </w:rPr>
+        <w:t>openssl.cfg</w:t>
+      </w:r>
+      <w:proofErr w:type="spellEnd"/>
+      <w:r>
+        <w:rPr>
+          <w:rFonts w:ascii="Courier New" w:hAnsi="Courier New" w:cs="Courier New"/>
+          <w:sz w:val="20"/>
+          <w:szCs w:val="20"/>
+        </w:rPr>
+        <w:t>",</w:t>
+      </w:r>
     </w:p>
     <w:p>
       <w:pPr>
+        <w:jc w:val="both"/>
+        <w:rPr>
+          <w:rFonts w:ascii="Courier New" w:hAnsi="Courier New" w:cs="Courier New"/>
+          <w:sz w:val="20"/>
+          <w:szCs w:val="20"/>
+        </w:rPr>
+      </w:pPr>
+      <w:r>
+        <w:rPr>
+          <w:rFonts w:ascii="Courier New" w:hAnsi="Courier New" w:cs="Courier New"/>
+          <w:sz w:val="20"/>
+          <w:szCs w:val="20"/>
+        </w:rPr>
+        <w:t xml:space="preserve">    "ssl_confing_file_</w:t>
+      </w:r>
+      <w:proofErr w:type="spellStart"/>
+      <w:r>
+        <w:rPr>
+          <w:rFonts w:ascii="Courier New" w:hAnsi="Courier New" w:cs="Courier New"/>
+          <w:sz w:val="20"/>
+          <w:szCs w:val="20"/>
+        </w:rPr>
+        <w:t>name</w:t>
+      </w:r>
+      <w:proofErr w:type="spellEnd"/>
+      <w:r>
+        <w:rPr>
+          <w:rFonts w:ascii="Courier New" w:hAnsi="Courier New" w:cs="Courier New"/>
+          <w:sz w:val="20"/>
+          <w:szCs w:val="20"/>
+        </w:rPr>
+        <w:t>":"</w:t>
+      </w:r>
+      <w:proofErr w:type="spellStart"/>
+      <w:r>
+        <w:rPr>
+          <w:rFonts w:ascii="Courier New" w:hAnsi="Courier New" w:cs="Courier New"/>
+          <w:sz w:val="20"/>
+          <w:szCs w:val="20"/>
+        </w:rPr>
+        <w:t>openssl.cfg</w:t>
+      </w:r>
+      <w:proofErr w:type="spellEnd"/>
+      <w:r>
+        <w:rPr>
+          <w:rFonts w:ascii="Courier New" w:hAnsi="Courier New" w:cs="Courier New"/>
+          <w:sz w:val="20"/>
+          <w:szCs w:val="20"/>
+        </w:rPr>
+        <w:t>"</w:t>
+      </w:r>
+    </w:p>
+    <w:p>
+      <w:pPr>
+        <w:jc w:val="both"/>
+        <w:rPr>
+          <w:rFonts w:ascii="Courier New" w:hAnsi="Courier New" w:cs="Courier New"/>
+          <w:sz w:val="20"/>
+          <w:szCs w:val="20"/>
+        </w:rPr>
+      </w:pPr>
+      <w:r>
+        <w:rPr>
+          <w:rFonts w:ascii="Courier New" w:hAnsi="Courier New" w:cs="Courier New"/>
+          <w:sz w:val="20"/>
+          <w:szCs w:val="20"/>
+        </w:rPr>
+        <w:t>}</w:t>
+      </w:r>
+    </w:p>
+    <w:p>
+      <w:pPr>
+        <w:pStyle w:val="Titolo1"/>
+      </w:pPr>
+      <w:bookmarkStart w:id="4" w:name="_Toc42270158"/>
+      <w:r>
+        <w:t>Implementazione</w:t>
+      </w:r>
+      <w:bookmarkEnd w:id="4"/>
+    </w:p>
+    <w:p>
+      <w:pPr>
+        <w:jc w:val="both"/>
+        <w:rPr>
+          <w:rFonts w:ascii="Georgia" w:hAnsi="Georgia"/>
+          <w:i/>
+          <w:sz w:val="24"/>
+          <w:szCs w:val="24"/>
+        </w:rPr>
+      </w:pPr>
+      <w:r>
+        <w:rPr>
+          <w:rFonts w:ascii="Georgia" w:hAnsi="Georgia"/>
+          <w:sz w:val="24"/>
+          <w:szCs w:val="24"/>
+        </w:rPr>
+        <w:t>In questa sezione saranno mostrati i dettagli implementativi</w:t>
+      </w:r>
+      <w:r>
+        <w:rPr>
+          <w:rFonts w:ascii="Georgia" w:hAnsi="Georgia"/>
+          <w:sz w:val="24"/>
+          <w:szCs w:val="24"/>
+        </w:rPr>
+        <w:t xml:space="preserve"> , </w:t>
+      </w:r>
+      <w:r>
+        <w:rPr>
+          <w:rFonts w:ascii="Georgia" w:hAnsi="Georgia"/>
+          <w:sz w:val="24"/>
+          <w:szCs w:val="24"/>
+        </w:rPr>
+        <w:t xml:space="preserve">discusse le scelte progettuali e le funzionalità sviluppate nei file </w:t>
+      </w:r>
+      <w:r>
+        <w:rPr>
+          <w:rFonts w:ascii="Georgia" w:hAnsi="Georgia"/>
+          <w:i/>
+          <w:sz w:val="24"/>
+          <w:szCs w:val="24"/>
+        </w:rPr>
+        <w:t>aggregationServer.py</w:t>
+      </w:r>
+      <w:r>
+        <w:rPr>
+          <w:rFonts w:ascii="Georgia" w:hAnsi="Georgia"/>
+          <w:sz w:val="24"/>
+          <w:szCs w:val="24"/>
+        </w:rPr>
+        <w:t xml:space="preserve">  e </w:t>
+      </w:r>
+      <w:r>
+        <w:rPr>
+          <w:rFonts w:ascii="Georgia" w:hAnsi="Georgia"/>
+          <w:i/>
+          <w:sz w:val="24"/>
+          <w:szCs w:val="24"/>
+        </w:rPr>
+        <w:t>C</w:t>
+      </w:r>
+      <w:r>
+        <w:rPr>
+          <w:rFonts w:ascii="Georgia" w:hAnsi="Georgia"/>
+          <w:i/>
+          <w:sz w:val="24"/>
+          <w:szCs w:val="24"/>
+        </w:rPr>
+        <w:t>lient.py.</w:t>
+      </w:r>
+    </w:p>
+    <w:p>
+      <w:pPr>
+        <w:jc w:val="both"/>
+        <w:rPr>
+          <w:rFonts w:ascii="Georgia" w:hAnsi="Georgia"/>
+          <w:sz w:val="24"/>
+          <w:szCs w:val="24"/>
+        </w:rPr>
+      </w:pPr>
+      <w:r>
+        <w:rPr>
+          <w:rFonts w:ascii="Georgia" w:hAnsi="Georgia"/>
+          <w:sz w:val="24"/>
+          <w:szCs w:val="24"/>
+        </w:rPr>
+        <w:t xml:space="preserve">L'elaborato è stato sviluppato in ambiente Windows </w:t>
+      </w:r>
+      <w:r>
+        <w:rPr>
+          <w:rFonts w:ascii="Georgia" w:hAnsi="Georgia"/>
+          <w:sz w:val="24"/>
+          <w:szCs w:val="24"/>
+        </w:rPr>
+        <w:t>( Windows 10 Professional )</w:t>
+      </w:r>
+      <w:r>
+        <w:rPr>
+          <w:rFonts w:ascii="Georgia" w:hAnsi="Georgia"/>
+          <w:sz w:val="24"/>
+          <w:szCs w:val="24"/>
+        </w:rPr>
+        <w:t xml:space="preserve">, per tale motivo le scelte implementative sono mirate all'esecuzione su tale piattaforma ( gestione dei </w:t>
+      </w:r>
+      <w:proofErr w:type="spellStart"/>
+      <w:r>
+        <w:rPr>
+          <w:rFonts w:ascii="Georgia" w:hAnsi="Georgia"/>
+          <w:sz w:val="24"/>
+          <w:szCs w:val="24"/>
+        </w:rPr>
+        <w:t>path</w:t>
+      </w:r>
+      <w:proofErr w:type="spellEnd"/>
+      <w:r>
+        <w:rPr>
+          <w:rFonts w:ascii="Georgia" w:hAnsi="Georgia"/>
+          <w:sz w:val="24"/>
+          <w:szCs w:val="24"/>
+        </w:rPr>
+        <w:t xml:space="preserve"> ), da ciò ne consegue che potrebbero incorrere errori durante l'esecuzione su altre piattaforme diverse da quella presa in co</w:t>
+      </w:r>
+      <w:r>
+        <w:rPr>
+          <w:rFonts w:ascii="Georgia" w:hAnsi="Georgia"/>
+          <w:sz w:val="24"/>
+          <w:szCs w:val="24"/>
+        </w:rPr>
+        <w:t>n</w:t>
+      </w:r>
+      <w:r>
+        <w:rPr>
+          <w:rFonts w:ascii="Georgia" w:hAnsi="Georgia"/>
+          <w:sz w:val="24"/>
+          <w:szCs w:val="24"/>
+        </w:rPr>
+        <w:t>siderazione.</w:t>
+      </w:r>
+    </w:p>
+    <w:p>
+      <w:pPr>
+        <w:jc w:val="both"/>
+        <w:rPr>
+          <w:rFonts w:ascii="Georgia" w:hAnsi="Georgia"/>
+          <w:sz w:val="24"/>
+          <w:szCs w:val="24"/>
+        </w:rPr>
+      </w:pPr>
+      <w:r>
+        <w:rPr>
+          <w:rFonts w:ascii="Georgia" w:hAnsi="Georgia"/>
+          <w:sz w:val="24"/>
+          <w:szCs w:val="24"/>
+        </w:rPr>
+        <w:t xml:space="preserve">Il codice è stato sviluppato utilizzando l’ultima versione di </w:t>
+      </w:r>
+      <w:proofErr w:type="spellStart"/>
+      <w:r>
+        <w:rPr>
+          <w:rFonts w:ascii="Georgia" w:hAnsi="Georgia"/>
+          <w:sz w:val="24"/>
+          <w:szCs w:val="24"/>
+        </w:rPr>
+        <w:t>python</w:t>
+      </w:r>
+      <w:proofErr w:type="spellEnd"/>
+      <w:r>
+        <w:rPr>
+          <w:rFonts w:ascii="Georgia" w:hAnsi="Georgia"/>
+          <w:sz w:val="24"/>
+          <w:szCs w:val="24"/>
+        </w:rPr>
+        <w:t xml:space="preserve"> cioè la 3.8. Come editor è stato utilizzato </w:t>
+      </w:r>
+      <w:proofErr w:type="spellStart"/>
+      <w:r>
+        <w:rPr>
+          <w:rFonts w:ascii="Georgia" w:hAnsi="Georgia"/>
+          <w:i/>
+          <w:sz w:val="24"/>
+          <w:szCs w:val="24"/>
+        </w:rPr>
+        <w:t>VScod</w:t>
+      </w:r>
+      <w:r>
+        <w:rPr>
+          <w:rFonts w:ascii="Georgia" w:hAnsi="Georgia"/>
+          <w:sz w:val="24"/>
+          <w:szCs w:val="24"/>
+        </w:rPr>
+        <w:t>e</w:t>
+      </w:r>
+      <w:proofErr w:type="spellEnd"/>
+      <w:r>
+        <w:rPr>
+          <w:rFonts w:ascii="Georgia" w:hAnsi="Georgia"/>
+          <w:sz w:val="24"/>
+          <w:szCs w:val="24"/>
+        </w:rPr>
+        <w:t>.</w:t>
+      </w:r>
+    </w:p>
+    <w:p>
+      <w:pPr>
+        <w:pStyle w:val="Titolo2"/>
+      </w:pPr>
+      <w:bookmarkStart w:id="5" w:name="_Toc42270159"/>
+      <w:proofErr w:type="spellStart"/>
+      <w:r>
+        <w:lastRenderedPageBreak/>
+        <w:t>Aggregation</w:t>
+      </w:r>
+      <w:proofErr w:type="spellEnd"/>
+      <w:r>
+        <w:t xml:space="preserve"> Server</w:t>
+      </w:r>
+      <w:bookmarkEnd w:id="5"/>
+    </w:p>
+    <w:p>
+      <w:r>
+        <w:t>( Descrivere in maniera dettagliata il file aggragtionServer.py )</w:t>
+      </w:r>
+    </w:p>
+    <w:p>
+      <w:pPr>
+        <w:pStyle w:val="Titolo2"/>
+      </w:pPr>
+      <w:bookmarkStart w:id="6" w:name="_Toc42270160"/>
+      <w:r>
+        <w:t>Client</w:t>
+      </w:r>
+      <w:bookmarkEnd w:id="6"/>
+    </w:p>
+    <w:p>
+      <w:r>
+        <w:t xml:space="preserve">( Descrivere in maniera dettagliata il file </w:t>
+      </w:r>
+      <w:r>
+        <w:t>Client</w:t>
+      </w:r>
+      <w:r>
+        <w:t>.py )</w:t>
+      </w:r>
+    </w:p>
+    <w:p>
+      <w:pPr>
+        <w:pStyle w:val="Titolo1"/>
+      </w:pPr>
+      <w:r>
+        <w:t>Risultati</w:t>
+      </w:r>
+    </w:p>
+    <w:p>
+      <w:r>
+        <w:t xml:space="preserve">( Qui potremmo discutere i </w:t>
+      </w:r>
+      <w:proofErr w:type="spellStart"/>
+      <w:r>
+        <w:t>risulatati</w:t>
+      </w:r>
+      <w:proofErr w:type="spellEnd"/>
+      <w:r>
+        <w:t xml:space="preserve"> delle esecuzioni con screen )</w:t>
+      </w:r>
+    </w:p>
+    <w:p>
+      <w:pPr>
+        <w:pStyle w:val="Titolo1"/>
+      </w:pPr>
+      <w:bookmarkStart w:id="7" w:name="_Toc42270161"/>
+      <w:r>
+        <w:t>Altri Dettagli</w:t>
+      </w:r>
+      <w:bookmarkEnd w:id="7"/>
+    </w:p>
+    <w:p>
+      <w:pPr>
+        <w:jc w:val="both"/>
+        <w:rPr>
+          <w:rFonts w:ascii="Georgia" w:hAnsi="Georgia"/>
+          <w:sz w:val="24"/>
+          <w:szCs w:val="24"/>
+        </w:rPr>
+      </w:pPr>
+      <w:r>
+        <w:rPr>
+          <w:rFonts w:ascii="Georgia" w:hAnsi="Georgia"/>
+          <w:sz w:val="24"/>
+          <w:szCs w:val="24"/>
+        </w:rPr>
+        <w:t xml:space="preserve">I dettagli relativi alla struttura del progetto e all’avvio dell’applicativo sono contenuti all’interno del file </w:t>
+      </w:r>
+      <w:r>
+        <w:rPr>
+          <w:rFonts w:ascii="Georgia" w:hAnsi="Georgia"/>
+          <w:b/>
+          <w:i/>
+          <w:sz w:val="24"/>
+          <w:szCs w:val="24"/>
+        </w:rPr>
+        <w:t>README</w:t>
+      </w:r>
+      <w:r>
+        <w:rPr>
+          <w:rFonts w:ascii="Georgia" w:hAnsi="Georgia"/>
+          <w:b/>
+          <w:sz w:val="24"/>
+          <w:szCs w:val="24"/>
+        </w:rPr>
+        <w:t xml:space="preserve"> </w:t>
+      </w:r>
+      <w:r>
+        <w:rPr>
+          <w:rFonts w:ascii="Georgia" w:hAnsi="Georgia"/>
+          <w:sz w:val="24"/>
+          <w:szCs w:val="24"/>
+        </w:rPr>
+        <w:t xml:space="preserve">contenuto nella </w:t>
+      </w:r>
+      <w:proofErr w:type="spellStart"/>
+      <w:r>
+        <w:rPr>
+          <w:rFonts w:ascii="Georgia" w:hAnsi="Georgia"/>
+          <w:sz w:val="24"/>
+          <w:szCs w:val="24"/>
+        </w:rPr>
+        <w:t>repos</w:t>
+      </w:r>
+      <w:bookmarkStart w:id="8" w:name="_GoBack"/>
+      <w:bookmarkEnd w:id="8"/>
+      <w:r>
+        <w:rPr>
+          <w:rFonts w:ascii="Georgia" w:hAnsi="Georgia"/>
+          <w:sz w:val="24"/>
+          <w:szCs w:val="24"/>
+        </w:rPr>
+        <w:t>itory</w:t>
+      </w:r>
+      <w:proofErr w:type="spellEnd"/>
+      <w:r>
+        <w:rPr>
+          <w:rFonts w:ascii="Georgia" w:hAnsi="Georgia"/>
+          <w:sz w:val="24"/>
+          <w:szCs w:val="24"/>
+        </w:rPr>
+        <w:t xml:space="preserve"> del progetto linkata in alto.</w:t>
+      </w:r>
+    </w:p>
+    <w:p>
+      <w:pPr>
+        <w:jc w:val="both"/>
+        <w:rPr>
+          <w:rFonts w:ascii="Georgia" w:hAnsi="Georgia"/>
+          <w:sz w:val="20"/>
+          <w:szCs w:val="20"/>
+        </w:rPr>
+      </w:pPr>
+    </w:p>
+    <w:p>
+      <w:pPr>
+        <w:jc w:val="center"/>
+        <w:rPr>
+          <w:rFonts w:ascii="Georgia" w:hAnsi="Georgia"/>
+          <w:sz w:val="24"/>
+          <w:szCs w:val="24"/>
+        </w:rPr>
+      </w:pPr>
+    </w:p>
+    <w:p>
+      <w:pPr>
         <w:jc w:val="center"/>
         <w:rPr>
           <w:rFonts w:ascii="Georgia" w:hAnsi="Georgia"/>
@@ -1629,8 +3904,8 @@
       </w:pPr>
     </w:p>
     <w:sectPr>
-      <w:headerReference w:type="default" r:id="rId13"/>
-      <w:footerReference w:type="default" r:id="rId14"/>
+      <w:headerReference w:type="default" r:id="rId14"/>
+      <w:footerReference w:type="default" r:id="rId15"/>
       <w:pgSz w:w="11906" w:h="16838"/>
       <w:pgMar w:top="1417" w:right="1134" w:bottom="1134" w:left="1134" w:header="708" w:footer="708" w:gutter="0"/>
       <w:pgNumType w:start="0"/>
@@ -1993,6 +4268,243 @@
 </w:hdr>
 </file>
 
+<file path=word/numbering.xml><?xml version="1.0" encoding="utf-8"?>
+<w:numbering xmlns:wpc="http://schemas.microsoft.com/office/word/2010/wordprocessingCanvas" xmlns:mc="http://schemas.openxmlformats.org/markup-compatibility/2006" xmlns:o="urn:schemas-microsoft-com:office:office" xmlns:r="http://schemas.openxmlformats.org/officeDocument/2006/relationships" xmlns:m="http://schemas.openxmlformats.org/officeDocument/2006/math" xmlns:v="urn:schemas-microsoft-com:vml" xmlns:wp14="http://schemas.microsoft.com/office/word/2010/wordprocessingDrawing" xmlns:wp="http://schemas.openxmlformats.org/drawingml/2006/wordprocessingDrawing" xmlns:w10="urn:schemas-microsoft-com:office:word" xmlns:w="http://schemas.openxmlformats.org/wordprocessingml/2006/main" xmlns:w14="http://schemas.microsoft.com/office/word/2010/wordml" xmlns:wpg="http://schemas.microsoft.com/office/word/2010/wordprocessingGroup" xmlns:wpi="http://schemas.microsoft.com/office/word/2010/wordprocessingInk" xmlns:wne="http://schemas.microsoft.com/office/word/2006/wordml" xmlns:wps="http://schemas.microsoft.com/office/word/2010/wordprocessingShape" mc:Ignorable="w14 wp14">
+  <w:abstractNum w:abstractNumId="0">
+    <w:nsid w:val="275931B2"/>
+    <w:multiLevelType w:val="hybridMultilevel"/>
+    <w:tmpl w:val="DAEE665E"/>
+    <w:lvl w:ilvl="0" w:tplc="04100001">
+      <w:start w:val="1"/>
+      <w:numFmt w:val="bullet"/>
+      <w:lvlText w:val=""/>
+      <w:lvlJc w:val="left"/>
+      <w:pPr>
+        <w:ind w:left="720" w:hanging="360"/>
+      </w:pPr>
+      <w:rPr>
+        <w:rFonts w:ascii="Symbol" w:hAnsi="Symbol" w:hint="default"/>
+      </w:rPr>
+    </w:lvl>
+    <w:lvl w:ilvl="1" w:tplc="04100003" w:tentative="1">
+      <w:start w:val="1"/>
+      <w:numFmt w:val="bullet"/>
+      <w:lvlText w:val="o"/>
+      <w:lvlJc w:val="left"/>
+      <w:pPr>
+        <w:ind w:left="1440" w:hanging="360"/>
+      </w:pPr>
+      <w:rPr>
+        <w:rFonts w:ascii="Courier New" w:hAnsi="Courier New" w:cs="Courier New" w:hint="default"/>
+      </w:rPr>
+    </w:lvl>
+    <w:lvl w:ilvl="2" w:tplc="04100005" w:tentative="1">
+      <w:start w:val="1"/>
+      <w:numFmt w:val="bullet"/>
+      <w:lvlText w:val=""/>
+      <w:lvlJc w:val="left"/>
+      <w:pPr>
+        <w:ind w:left="2160" w:hanging="360"/>
+      </w:pPr>
+      <w:rPr>
+        <w:rFonts w:ascii="Wingdings" w:hAnsi="Wingdings" w:hint="default"/>
+      </w:rPr>
+    </w:lvl>
+    <w:lvl w:ilvl="3" w:tplc="04100001" w:tentative="1">
+      <w:start w:val="1"/>
+      <w:numFmt w:val="bullet"/>
+      <w:lvlText w:val=""/>
+      <w:lvlJc w:val="left"/>
+      <w:pPr>
+        <w:ind w:left="2880" w:hanging="360"/>
+      </w:pPr>
+      <w:rPr>
+        <w:rFonts w:ascii="Symbol" w:hAnsi="Symbol" w:hint="default"/>
+      </w:rPr>
+    </w:lvl>
+    <w:lvl w:ilvl="4" w:tplc="04100003" w:tentative="1">
+      <w:start w:val="1"/>
+      <w:numFmt w:val="bullet"/>
+      <w:lvlText w:val="o"/>
+      <w:lvlJc w:val="left"/>
+      <w:pPr>
+        <w:ind w:left="3600" w:hanging="360"/>
+      </w:pPr>
+      <w:rPr>
+        <w:rFonts w:ascii="Courier New" w:hAnsi="Courier New" w:cs="Courier New" w:hint="default"/>
+      </w:rPr>
+    </w:lvl>
+    <w:lvl w:ilvl="5" w:tplc="04100005" w:tentative="1">
+      <w:start w:val="1"/>
+      <w:numFmt w:val="bullet"/>
+      <w:lvlText w:val=""/>
+      <w:lvlJc w:val="left"/>
+      <w:pPr>
+        <w:ind w:left="4320" w:hanging="360"/>
+      </w:pPr>
+      <w:rPr>
+        <w:rFonts w:ascii="Wingdings" w:hAnsi="Wingdings" w:hint="default"/>
+      </w:rPr>
+    </w:lvl>
+    <w:lvl w:ilvl="6" w:tplc="04100001" w:tentative="1">
+      <w:start w:val="1"/>
+      <w:numFmt w:val="bullet"/>
+      <w:lvlText w:val=""/>
+      <w:lvlJc w:val="left"/>
+      <w:pPr>
+        <w:ind w:left="5040" w:hanging="360"/>
+      </w:pPr>
+      <w:rPr>
+        <w:rFonts w:ascii="Symbol" w:hAnsi="Symbol" w:hint="default"/>
+      </w:rPr>
+    </w:lvl>
+    <w:lvl w:ilvl="7" w:tplc="04100003" w:tentative="1">
+      <w:start w:val="1"/>
+      <w:numFmt w:val="bullet"/>
+      <w:lvlText w:val="o"/>
+      <w:lvlJc w:val="left"/>
+      <w:pPr>
+        <w:ind w:left="5760" w:hanging="360"/>
+      </w:pPr>
+      <w:rPr>
+        <w:rFonts w:ascii="Courier New" w:hAnsi="Courier New" w:cs="Courier New" w:hint="default"/>
+      </w:rPr>
+    </w:lvl>
+    <w:lvl w:ilvl="8" w:tplc="04100005" w:tentative="1">
+      <w:start w:val="1"/>
+      <w:numFmt w:val="bullet"/>
+      <w:lvlText w:val=""/>
+      <w:lvlJc w:val="left"/>
+      <w:pPr>
+        <w:ind w:left="6480" w:hanging="360"/>
+      </w:pPr>
+      <w:rPr>
+        <w:rFonts w:ascii="Wingdings" w:hAnsi="Wingdings" w:hint="default"/>
+      </w:rPr>
+    </w:lvl>
+  </w:abstractNum>
+  <w:abstractNum w:abstractNumId="1">
+    <w:nsid w:val="4C5113D3"/>
+    <w:multiLevelType w:val="hybridMultilevel"/>
+    <w:tmpl w:val="09E84514"/>
+    <w:lvl w:ilvl="0" w:tplc="04100001">
+      <w:start w:val="1"/>
+      <w:numFmt w:val="bullet"/>
+      <w:lvlText w:val=""/>
+      <w:lvlJc w:val="left"/>
+      <w:pPr>
+        <w:ind w:left="720" w:hanging="360"/>
+      </w:pPr>
+      <w:rPr>
+        <w:rFonts w:ascii="Symbol" w:hAnsi="Symbol" w:hint="default"/>
+      </w:rPr>
+    </w:lvl>
+    <w:lvl w:ilvl="1" w:tplc="04100003" w:tentative="1">
+      <w:start w:val="1"/>
+      <w:numFmt w:val="bullet"/>
+      <w:lvlText w:val="o"/>
+      <w:lvlJc w:val="left"/>
+      <w:pPr>
+        <w:ind w:left="1440" w:hanging="360"/>
+      </w:pPr>
+      <w:rPr>
+        <w:rFonts w:ascii="Courier New" w:hAnsi="Courier New" w:cs="Courier New" w:hint="default"/>
+      </w:rPr>
+    </w:lvl>
+    <w:lvl w:ilvl="2" w:tplc="04100005" w:tentative="1">
+      <w:start w:val="1"/>
+      <w:numFmt w:val="bullet"/>
+      <w:lvlText w:val=""/>
+      <w:lvlJc w:val="left"/>
+      <w:pPr>
+        <w:ind w:left="2160" w:hanging="360"/>
+      </w:pPr>
+      <w:rPr>
+        <w:rFonts w:ascii="Wingdings" w:hAnsi="Wingdings" w:hint="default"/>
+      </w:rPr>
+    </w:lvl>
+    <w:lvl w:ilvl="3" w:tplc="04100001" w:tentative="1">
+      <w:start w:val="1"/>
+      <w:numFmt w:val="bullet"/>
+      <w:lvlText w:val=""/>
+      <w:lvlJc w:val="left"/>
+      <w:pPr>
+        <w:ind w:left="2880" w:hanging="360"/>
+      </w:pPr>
+      <w:rPr>
+        <w:rFonts w:ascii="Symbol" w:hAnsi="Symbol" w:hint="default"/>
+      </w:rPr>
+    </w:lvl>
+    <w:lvl w:ilvl="4" w:tplc="04100003" w:tentative="1">
+      <w:start w:val="1"/>
+      <w:numFmt w:val="bullet"/>
+      <w:lvlText w:val="o"/>
+      <w:lvlJc w:val="left"/>
+      <w:pPr>
+        <w:ind w:left="3600" w:hanging="360"/>
+      </w:pPr>
+      <w:rPr>
+        <w:rFonts w:ascii="Courier New" w:hAnsi="Courier New" w:cs="Courier New" w:hint="default"/>
+      </w:rPr>
+    </w:lvl>
+    <w:lvl w:ilvl="5" w:tplc="04100005" w:tentative="1">
+      <w:start w:val="1"/>
+      <w:numFmt w:val="bullet"/>
+      <w:lvlText w:val=""/>
+      <w:lvlJc w:val="left"/>
+      <w:pPr>
+        <w:ind w:left="4320" w:hanging="360"/>
+      </w:pPr>
+      <w:rPr>
+        <w:rFonts w:ascii="Wingdings" w:hAnsi="Wingdings" w:hint="default"/>
+      </w:rPr>
+    </w:lvl>
+    <w:lvl w:ilvl="6" w:tplc="04100001" w:tentative="1">
+      <w:start w:val="1"/>
+      <w:numFmt w:val="bullet"/>
+      <w:lvlText w:val=""/>
+      <w:lvlJc w:val="left"/>
+      <w:pPr>
+        <w:ind w:left="5040" w:hanging="360"/>
+      </w:pPr>
+      <w:rPr>
+        <w:rFonts w:ascii="Symbol" w:hAnsi="Symbol" w:hint="default"/>
+      </w:rPr>
+    </w:lvl>
+    <w:lvl w:ilvl="7" w:tplc="04100003" w:tentative="1">
+      <w:start w:val="1"/>
+      <w:numFmt w:val="bullet"/>
+      <w:lvlText w:val="o"/>
+      <w:lvlJc w:val="left"/>
+      <w:pPr>
+        <w:ind w:left="5760" w:hanging="360"/>
+      </w:pPr>
+      <w:rPr>
+        <w:rFonts w:ascii="Courier New" w:hAnsi="Courier New" w:cs="Courier New" w:hint="default"/>
+      </w:rPr>
+    </w:lvl>
+    <w:lvl w:ilvl="8" w:tplc="04100005" w:tentative="1">
+      <w:start w:val="1"/>
+      <w:numFmt w:val="bullet"/>
+      <w:lvlText w:val=""/>
+      <w:lvlJc w:val="left"/>
+      <w:pPr>
+        <w:ind w:left="6480" w:hanging="360"/>
+      </w:pPr>
+      <w:rPr>
+        <w:rFonts w:ascii="Wingdings" w:hAnsi="Wingdings" w:hint="default"/>
+      </w:rPr>
+    </w:lvl>
+  </w:abstractNum>
+  <w:num w:numId="1">
+    <w:abstractNumId w:val="1"/>
+  </w:num>
+  <w:num w:numId="2">
+    <w:abstractNumId w:val="0"/>
+  </w:num>
+</w:numbering>
+</file>
+
 <file path=word/styles.xml><?xml version="1.0" encoding="utf-8"?>
 <w:styles xmlns:mc="http://schemas.openxmlformats.org/markup-compatibility/2006" xmlns:r="http://schemas.openxmlformats.org/officeDocument/2006/relationships" xmlns:w="http://schemas.openxmlformats.org/wordprocessingml/2006/main" xmlns:w14="http://schemas.microsoft.com/office/word/2010/wordml" mc:Ignorable="w14">
   <w:docDefaults>
@@ -2002,6 +4514,1065 @@
         <w:sz w:val="22"/>
         <w:szCs w:val="22"/>
         <w:lang w:val="it-IT" w:eastAsia="en-US" w:bidi="ar-SA"/>
+      </w:rPr>
+    </w:rPrDefault>
+    <w:pPrDefault>
+      <w:pPr>
+        <w:spacing w:after="200" w:line="276" w:lineRule="auto"/>
+      </w:pPr>
+    </w:pPrDefault>
+  </w:docDefaults>
+  <w:latentStyles w:defLockedState="0" w:defUIPriority="99" w:defSemiHidden="1" w:defUnhideWhenUsed="1" w:defQFormat="0" w:count="267">
+    <w:lsdException w:name="Normal" w:semiHidden="0" w:uiPriority="0" w:unhideWhenUsed="0" w:qFormat="1"/>
+    <w:lsdException w:name="heading 1" w:semiHidden="0" w:uiPriority="9" w:unhideWhenUsed="0" w:qFormat="1"/>
+    <w:lsdException w:name="heading 2" w:uiPriority="9" w:qFormat="1"/>
+    <w:lsdException w:name="heading 3" w:uiPriority="9" w:qFormat="1"/>
+    <w:lsdException w:name="heading 4" w:uiPriority="9" w:qFormat="1"/>
+    <w:lsdException w:name="heading 5" w:uiPriority="9" w:qFormat="1"/>
+    <w:lsdException w:name="heading 6" w:uiPriority="9" w:qFormat="1"/>
+    <w:lsdException w:name="heading 7" w:uiPriority="9" w:qFormat="1"/>
+    <w:lsdException w:name="heading 8" w:uiPriority="9" w:qFormat="1"/>
+    <w:lsdException w:name="heading 9" w:uiPriority="9" w:qFormat="1"/>
+    <w:lsdException w:name="toc 1" w:uiPriority="39" w:qFormat="1"/>
+    <w:lsdException w:name="toc 2" w:uiPriority="39" w:qFormat="1"/>
+    <w:lsdException w:name="toc 3" w:uiPriority="39" w:qFormat="1"/>
+    <w:lsdException w:name="toc 4" w:uiPriority="39"/>
+    <w:lsdException w:name="toc 5" w:uiPriority="39"/>
+    <w:lsdException w:name="toc 6" w:uiPriority="39"/>
+    <w:lsdException w:name="toc 7" w:uiPriority="39"/>
+    <w:lsdException w:name="toc 8" w:uiPriority="39"/>
+    <w:lsdException w:name="toc 9" w:uiPriority="39"/>
+    <w:lsdException w:name="caption" w:uiPriority="35" w:qFormat="1"/>
+    <w:lsdException w:name="Title" w:semiHidden="0" w:uiPriority="10" w:unhideWhenUsed="0" w:qFormat="1"/>
+    <w:lsdException w:name="Default Paragraph Font" w:uiPriority="1"/>
+    <w:lsdException w:name="Subtitle" w:semiHidden="0" w:uiPriority="11" w:unhideWhenUsed="0" w:qFormat="1"/>
+    <w:lsdException w:name="Strong" w:semiHidden="0" w:uiPriority="22" w:unhideWhenUsed="0" w:qFormat="1"/>
+    <w:lsdException w:name="Emphasis" w:semiHidden="0" w:uiPriority="20" w:unhideWhenUsed="0" w:qFormat="1"/>
+    <w:lsdException w:name="Table Grid" w:semiHidden="0" w:uiPriority="59" w:unhideWhenUsed="0"/>
+    <w:lsdException w:name="Placeholder Text" w:unhideWhenUsed="0"/>
+    <w:lsdException w:name="No Spacing" w:semiHidden="0" w:uiPriority="1" w:unhideWhenUsed="0" w:qFormat="1"/>
+    <w:lsdException w:name="Light Shading" w:semiHidden="0" w:uiPriority="60" w:unhideWhenUsed="0"/>
+    <w:lsdException w:name="Light List" w:semiHidden="0" w:uiPriority="61" w:unhideWhenUsed="0"/>
+    <w:lsdException w:name="Light Grid" w:semiHidden="0" w:uiPriority="62" w:unhideWhenUsed="0"/>
+    <w:lsdException w:name="Medium Shading 1" w:semiHidden="0" w:uiPriority="63" w:unhideWhenUsed="0"/>
+    <w:lsdException w:name="Medium Shading 2" w:semiHidden="0" w:uiPriority="64" w:unhideWhenUsed="0"/>
+    <w:lsdException w:name="Medium List 1" w:semiHidden="0" w:uiPriority="65" w:unhideWhenUsed="0"/>
+    <w:lsdException w:name="Medium List 2" w:semiHidden="0" w:uiPriority="66" w:unhideWhenUsed="0"/>
+    <w:lsdException w:name="Medium Grid 1" w:semiHidden="0" w:uiPriority="67" w:unhideWhenUsed="0"/>
+    <w:lsdException w:name="Medium Grid 2" w:semiHidden="0" w:uiPriority="68" w:unhideWhenUsed="0"/>
+    <w:lsdException w:name="Medium Grid 3" w:semiHidden="0" w:uiPriority="69" w:unhideWhenUsed="0"/>
+    <w:lsdException w:name="Dark List" w:semiHidden="0" w:uiPriority="70" w:unhideWhenUsed="0"/>
+    <w:lsdException w:name="Colorful Shading" w:semiHidden="0" w:uiPriority="71" w:unhideWhenUsed="0"/>
+    <w:lsdException w:name="Colorful List" w:semiHidden="0" w:uiPriority="72" w:unhideWhenUsed="0"/>
+    <w:lsdException w:name="Colorful Grid" w:semiHidden="0" w:uiPriority="73" w:unhideWhenUsed="0"/>
+    <w:lsdException w:name="Light Shading Accent 1" w:semiHidden="0" w:uiPriority="60" w:unhideWhenUsed="0"/>
+    <w:lsdException w:name="Light List Accent 1" w:semiHidden="0" w:uiPriority="61" w:unhideWhenUsed="0"/>
+    <w:lsdException w:name="Light Grid Accent 1" w:semiHidden="0" w:uiPriority="62" w:unhideWhenUsed="0"/>
+    <w:lsdException w:name="Medium Shading 1 Accent 1" w:semiHidden="0" w:uiPriority="63" w:unhideWhenUsed="0"/>
+    <w:lsdException w:name="Medium Shading 2 Accent 1" w:semiHidden="0" w:uiPriority="64" w:unhideWhenUsed="0"/>
+    <w:lsdException w:name="Medium List 1 Accent 1" w:semiHidden="0" w:uiPriority="65" w:unhideWhenUsed="0"/>
+    <w:lsdException w:name="Revision" w:unhideWhenUsed="0"/>
+    <w:lsdException w:name="List Paragraph" w:semiHidden="0" w:uiPriority="34" w:unhideWhenUsed="0" w:qFormat="1"/>
+    <w:lsdException w:name="Quote" w:semiHidden="0" w:uiPriority="29" w:unhideWhenUsed="0" w:qFormat="1"/>
+    <w:lsdException w:name="Intense Quote" w:semiHidden="0" w:uiPriority="30" w:unhideWhenUsed="0" w:qFormat="1"/>
+    <w:lsdException w:name="Medium List 2 Accent 1" w:semiHidden="0" w:uiPriority="66" w:unhideWhenUsed="0"/>
+    <w:lsdException w:name="Medium Grid 1 Accent 1" w:semiHidden="0" w:uiPriority="67" w:unhideWhenUsed="0"/>
+    <w:lsdException w:name="Medium Grid 2 Accent 1" w:semiHidden="0" w:uiPriority="68" w:unhideWhenUsed="0"/>
+    <w:lsdException w:name="Medium Grid 3 Accent 1" w:semiHidden="0" w:uiPriority="69" w:unhideWhenUsed="0"/>
+    <w:lsdException w:name="Dark List Accent 1" w:semiHidden="0" w:uiPriority="70" w:unhideWhenUsed="0"/>
+    <w:lsdException w:name="Colorful Shading Accent 1" w:semiHidden="0" w:uiPriority="71" w:unhideWhenUsed="0"/>
+    <w:lsdException w:name="Colorful List Accent 1" w:semiHidden="0" w:uiPriority="72" w:unhideWhenUsed="0"/>
+    <w:lsdException w:name="Colorful Grid Accent 1" w:semiHidden="0" w:uiPriority="73" w:unhideWhenUsed="0"/>
+    <w:lsdException w:name="Light Shading Accent 2" w:semiHidden="0" w:uiPriority="60" w:unhideWhenUsed="0"/>
+    <w:lsdException w:name="Light List Accent 2" w:semiHidden="0" w:uiPriority="61" w:unhideWhenUsed="0"/>
+    <w:lsdException w:name="Light Grid Accent 2" w:semiHidden="0" w:uiPriority="62" w:unhideWhenUsed="0"/>
+    <w:lsdException w:name="Medium Shading 1 Accent 2" w:semiHidden="0" w:uiPriority="63" w:unhideWhenUsed="0"/>
+    <w:lsdException w:name="Medium Shading 2 Accent 2" w:semiHidden="0" w:uiPriority="64" w:unhideWhenUsed="0"/>
+    <w:lsdException w:name="Medium List 1 Accent 2" w:semiHidden="0" w:uiPriority="65" w:unhideWhenUsed="0"/>
+    <w:lsdException w:name="Medium List 2 Accent 2" w:semiHidden="0" w:uiPriority="66" w:unhideWhenUsed="0"/>
+    <w:lsdException w:name="Medium Grid 1 Accent 2" w:semiHidden="0" w:uiPriority="67" w:unhideWhenUsed="0"/>
+    <w:lsdException w:name="Medium Grid 2 Accent 2" w:semiHidden="0" w:uiPriority="68" w:unhideWhenUsed="0"/>
+    <w:lsdException w:name="Medium Grid 3 Accent 2" w:semiHidden="0" w:uiPriority="69" w:unhideWhenUsed="0"/>
+    <w:lsdException w:name="Dark List Accent 2" w:semiHidden="0" w:uiPriority="70" w:unhideWhenUsed="0"/>
+    <w:lsdException w:name="Colorful Shading Accent 2" w:semiHidden="0" w:uiPriority="71" w:unhideWhenUsed="0"/>
+    <w:lsdException w:name="Colorful List Accent 2" w:semiHidden="0" w:uiPriority="72" w:unhideWhenUsed="0"/>
+    <w:lsdException w:name="Colorful Grid Accent 2" w:semiHidden="0" w:uiPriority="73" w:unhideWhenUsed="0"/>
+    <w:lsdException w:name="Light Shading Accent 3" w:semiHidden="0" w:uiPriority="60" w:unhideWhenUsed="0"/>
+    <w:lsdException w:name="Light List Accent 3" w:semiHidden="0" w:uiPriority="61" w:unhideWhenUsed="0"/>
+    <w:lsdException w:name="Light Grid Accent 3" w:semiHidden="0" w:uiPriority="62" w:unhideWhenUsed="0"/>
+    <w:lsdException w:name="Medium Shading 1 Accent 3" w:semiHidden="0" w:uiPriority="63" w:unhideWhenUsed="0"/>
+    <w:lsdException w:name="Medium Shading 2 Accent 3" w:semiHidden="0" w:uiPriority="64" w:unhideWhenUsed="0"/>
+    <w:lsdException w:name="Medium List 1 Accent 3" w:semiHidden="0" w:uiPriority="65" w:unhideWhenUsed="0"/>
+    <w:lsdException w:name="Medium List 2 Accent 3" w:semiHidden="0" w:uiPriority="66" w:unhideWhenUsed="0"/>
+    <w:lsdException w:name="Medium Grid 1 Accent 3" w:semiHidden="0" w:uiPriority="67" w:unhideWhenUsed="0"/>
+    <w:lsdException w:name="Medium Grid 2 Accent 3" w:semiHidden="0" w:uiPriority="68" w:unhideWhenUsed="0"/>
+    <w:lsdException w:name="Medium Grid 3 Accent 3" w:semiHidden="0" w:uiPriority="69" w:unhideWhenUsed="0"/>
+    <w:lsdException w:name="Dark List Accent 3" w:semiHidden="0" w:uiPriority="70" w:unhideWhenUsed="0"/>
+    <w:lsdException w:name="Colorful Shading Accent 3" w:semiHidden="0" w:uiPriority="71" w:unhideWhenUsed="0"/>
+    <w:lsdException w:name="Colorful List Accent 3" w:semiHidden="0" w:uiPriority="72" w:unhideWhenUsed="0"/>
+    <w:lsdException w:name="Colorful Grid Accent 3" w:semiHidden="0" w:uiPriority="73" w:unhideWhenUsed="0"/>
+    <w:lsdException w:name="Light Shading Accent 4" w:semiHidden="0" w:uiPriority="60" w:unhideWhenUsed="0"/>
+    <w:lsdException w:name="Light List Accent 4" w:semiHidden="0" w:uiPriority="61" w:unhideWhenUsed="0"/>
+    <w:lsdException w:name="Light Grid Accent 4" w:semiHidden="0" w:uiPriority="62" w:unhideWhenUsed="0"/>
+    <w:lsdException w:name="Medium Shading 1 Accent 4" w:semiHidden="0" w:uiPriority="63" w:unhideWhenUsed="0"/>
+    <w:lsdException w:name="Medium Shading 2 Accent 4" w:semiHidden="0" w:uiPriority="64" w:unhideWhenUsed="0"/>
+    <w:lsdException w:name="Medium List 1 Accent 4" w:semiHidden="0" w:uiPriority="65" w:unhideWhenUsed="0"/>
+    <w:lsdException w:name="Medium List 2 Accent 4" w:semiHidden="0" w:uiPriority="66" w:unhideWhenUsed="0"/>
+    <w:lsdException w:name="Medium Grid 1 Accent 4" w:semiHidden="0" w:uiPriority="67" w:unhideWhenUsed="0"/>
+    <w:lsdException w:name="Medium Grid 2 Accent 4" w:semiHidden="0" w:uiPriority="68" w:unhideWhenUsed="0"/>
+    <w:lsdException w:name="Medium Grid 3 Accent 4" w:semiHidden="0" w:uiPriority="69" w:unhideWhenUsed="0"/>
+    <w:lsdException w:name="Dark List Accent 4" w:semiHidden="0" w:uiPriority="70" w:unhideWhenUsed="0"/>
+    <w:lsdException w:name="Colorful Shading Accent 4" w:semiHidden="0" w:uiPriority="71" w:unhideWhenUsed="0"/>
+    <w:lsdException w:name="Colorful List Accent 4" w:semiHidden="0" w:uiPriority="72" w:unhideWhenUsed="0"/>
+    <w:lsdException w:name="Colorful Grid Accent 4" w:semiHidden="0" w:uiPriority="73" w:unhideWhenUsed="0"/>
+    <w:lsdException w:name="Light Shading Accent 5" w:semiHidden="0" w:uiPriority="60" w:unhideWhenUsed="0"/>
+    <w:lsdException w:name="Light List Accent 5" w:semiHidden="0" w:uiPriority="61" w:unhideWhenUsed="0"/>
+    <w:lsdException w:name="Light Grid Accent 5" w:semiHidden="0" w:uiPriority="62" w:unhideWhenUsed="0"/>
+    <w:lsdException w:name="Medium Shading 1 Accent 5" w:semiHidden="0" w:uiPriority="63" w:unhideWhenUsed="0"/>
+    <w:lsdException w:name="Medium Shading 2 Accent 5" w:semiHidden="0" w:uiPriority="64" w:unhideWhenUsed="0"/>
+    <w:lsdException w:name="Medium List 1 Accent 5" w:semiHidden="0" w:uiPriority="65" w:unhideWhenUsed="0"/>
+    <w:lsdException w:name="Medium List 2 Accent 5" w:semiHidden="0" w:uiPriority="66" w:unhideWhenUsed="0"/>
+    <w:lsdException w:name="Medium Grid 1 Accent 5" w:semiHidden="0" w:uiPriority="67" w:unhideWhenUsed="0"/>
+    <w:lsdException w:name="Medium Grid 2 Accent 5" w:semiHidden="0" w:uiPriority="68" w:unhideWhenUsed="0"/>
+    <w:lsdException w:name="Medium Grid 3 Accent 5" w:semiHidden="0" w:uiPriority="69" w:unhideWhenUsed="0"/>
+    <w:lsdException w:name="Dark List Accent 5" w:semiHidden="0" w:uiPriority="70" w:unhideWhenUsed="0"/>
+    <w:lsdException w:name="Colorful Shading Accent 5" w:semiHidden="0" w:uiPriority="71" w:unhideWhenUsed="0"/>
+    <w:lsdException w:name="Colorful List Accent 5" w:semiHidden="0" w:uiPriority="72" w:unhideWhenUsed="0"/>
+    <w:lsdException w:name="Colorful Grid Accent 5" w:semiHidden="0" w:uiPriority="73" w:unhideWhenUsed="0"/>
+    <w:lsdException w:name="Light Shading Accent 6" w:semiHidden="0" w:uiPriority="60" w:unhideWhenUsed="0"/>
+    <w:lsdException w:name="Light List Accent 6" w:semiHidden="0" w:uiPriority="61" w:unhideWhenUsed="0"/>
+    <w:lsdException w:name="Light Grid Accent 6" w:semiHidden="0" w:uiPriority="62" w:unhideWhenUsed="0"/>
+    <w:lsdException w:name="Medium Shading 1 Accent 6" w:semiHidden="0" w:uiPriority="63" w:unhideWhenUsed="0"/>
+    <w:lsdException w:name="Medium Shading 2 Accent 6" w:semiHidden="0" w:uiPriority="64" w:unhideWhenUsed="0"/>
+    <w:lsdException w:name="Medium List 1 Accent 6" w:semiHidden="0" w:uiPriority="65" w:unhideWhenUsed="0"/>
+    <w:lsdException w:name="Medium List 2 Accent 6" w:semiHidden="0" w:uiPriority="66" w:unhideWhenUsed="0"/>
+    <w:lsdException w:name="Medium Grid 1 Accent 6" w:semiHidden="0" w:uiPriority="67" w:unhideWhenUsed="0"/>
+    <w:lsdException w:name="Medium Grid 2 Accent 6" w:semiHidden="0" w:uiPriority="68" w:unhideWhenUsed="0"/>
+    <w:lsdException w:name="Medium Grid 3 Accent 6" w:semiHidden="0" w:uiPriority="69" w:unhideWhenUsed="0"/>
+    <w:lsdException w:name="Dark List Accent 6" w:semiHidden="0" w:uiPriority="70" w:unhideWhenUsed="0"/>
+    <w:lsdException w:name="Colorful Shading Accent 6" w:semiHidden="0" w:uiPriority="71" w:unhideWhenUsed="0"/>
+    <w:lsdException w:name="Colorful List Accent 6" w:semiHidden="0" w:uiPriority="72" w:unhideWhenUsed="0"/>
+    <w:lsdException w:name="Colorful Grid Accent 6" w:semiHidden="0" w:uiPriority="73" w:unhideWhenUsed="0"/>
+    <w:lsdException w:name="Subtle Emphasis" w:semiHidden="0" w:uiPriority="19" w:unhideWhenUsed="0" w:qFormat="1"/>
+    <w:lsdException w:name="Intense Emphasis" w:semiHidden="0" w:uiPriority="21" w:unhideWhenUsed="0" w:qFormat="1"/>
+    <w:lsdException w:name="Subtle Reference" w:semiHidden="0" w:uiPriority="31" w:unhideWhenUsed="0" w:qFormat="1"/>
+    <w:lsdException w:name="Intense Reference" w:semiHidden="0" w:uiPriority="32" w:unhideWhenUsed="0" w:qFormat="1"/>
+    <w:lsdException w:name="Book Title" w:semiHidden="0" w:uiPriority="33" w:unhideWhenUsed="0" w:qFormat="1"/>
+    <w:lsdException w:name="Bibliography" w:uiPriority="37"/>
+    <w:lsdException w:name="TOC Heading" w:uiPriority="39" w:qFormat="1"/>
+  </w:latentStyles>
+  <w:style w:type="paragraph" w:default="1" w:styleId="Normale">
+    <w:name w:val="Normal"/>
+    <w:qFormat/>
+  </w:style>
+  <w:style w:type="paragraph" w:styleId="Titolo1">
+    <w:name w:val="heading 1"/>
+    <w:basedOn w:val="Normale"/>
+    <w:next w:val="Normale"/>
+    <w:link w:val="Titolo1Carattere"/>
+    <w:uiPriority w:val="9"/>
+    <w:qFormat/>
+    <w:rsid w:val="00ED7F49"/>
+    <w:pPr>
+      <w:keepNext/>
+      <w:keepLines/>
+      <w:spacing w:before="480" w:after="0"/>
+      <w:outlineLvl w:val="0"/>
+    </w:pPr>
+    <w:rPr>
+      <w:rFonts w:asciiTheme="majorHAnsi" w:eastAsiaTheme="majorEastAsia" w:hAnsiTheme="majorHAnsi" w:cstheme="majorBidi"/>
+      <w:b/>
+      <w:bCs/>
+      <w:color w:val="365F91" w:themeColor="accent1" w:themeShade="BF"/>
+      <w:sz w:val="28"/>
+      <w:szCs w:val="28"/>
+    </w:rPr>
+  </w:style>
+  <w:style w:type="paragraph" w:styleId="Titolo2">
+    <w:name w:val="heading 2"/>
+    <w:basedOn w:val="Normale"/>
+    <w:next w:val="Normale"/>
+    <w:link w:val="Titolo2Carattere"/>
+    <w:uiPriority w:val="9"/>
+    <w:unhideWhenUsed/>
+    <w:qFormat/>
+    <w:rsid w:val="00A7735F"/>
+    <w:pPr>
+      <w:keepNext/>
+      <w:keepLines/>
+      <w:spacing w:before="200" w:after="0"/>
+      <w:outlineLvl w:val="1"/>
+    </w:pPr>
+    <w:rPr>
+      <w:rFonts w:asciiTheme="majorHAnsi" w:eastAsiaTheme="majorEastAsia" w:hAnsiTheme="majorHAnsi" w:cstheme="majorBidi"/>
+      <w:b/>
+      <w:bCs/>
+      <w:color w:val="4F81BD" w:themeColor="accent1"/>
+      <w:sz w:val="26"/>
+      <w:szCs w:val="26"/>
+    </w:rPr>
+  </w:style>
+  <w:style w:type="character" w:default="1" w:styleId="Carpredefinitoparagrafo">
+    <w:name w:val="Default Paragraph Font"/>
+    <w:uiPriority w:val="1"/>
+    <w:semiHidden/>
+    <w:unhideWhenUsed/>
+  </w:style>
+  <w:style w:type="table" w:default="1" w:styleId="Tabellanormale">
+    <w:name w:val="Normal Table"/>
+    <w:uiPriority w:val="99"/>
+    <w:semiHidden/>
+    <w:unhideWhenUsed/>
+    <w:tblPr>
+      <w:tblInd w:w="0" w:type="dxa"/>
+      <w:tblCellMar>
+        <w:top w:w="0" w:type="dxa"/>
+        <w:left w:w="108" w:type="dxa"/>
+        <w:bottom w:w="0" w:type="dxa"/>
+        <w:right w:w="108" w:type="dxa"/>
+      </w:tblCellMar>
+    </w:tblPr>
+  </w:style>
+  <w:style w:type="numbering" w:default="1" w:styleId="Nessunelenco">
+    <w:name w:val="No List"/>
+    <w:uiPriority w:val="99"/>
+    <w:semiHidden/>
+    <w:unhideWhenUsed/>
+  </w:style>
+  <w:style w:type="character" w:styleId="Collegamentoipertestuale">
+    <w:name w:val="Hyperlink"/>
+    <w:basedOn w:val="Carpredefinitoparagrafo"/>
+    <w:uiPriority w:val="99"/>
+    <w:unhideWhenUsed/>
+    <w:rsid w:val="00E25712"/>
+    <w:rPr>
+      <w:color w:val="0000FF" w:themeColor="hyperlink"/>
+      <w:u w:val="single"/>
+    </w:rPr>
+  </w:style>
+  <w:style w:type="paragraph" w:styleId="Testofumetto">
+    <w:name w:val="Balloon Text"/>
+    <w:basedOn w:val="Normale"/>
+    <w:link w:val="TestofumettoCarattere"/>
+    <w:uiPriority w:val="99"/>
+    <w:semiHidden/>
+    <w:unhideWhenUsed/>
+    <w:rsid w:val="00FA1808"/>
+    <w:pPr>
+      <w:spacing w:after="0" w:line="240" w:lineRule="auto"/>
+    </w:pPr>
+    <w:rPr>
+      <w:rFonts w:ascii="Tahoma" w:hAnsi="Tahoma" w:cs="Tahoma"/>
+      <w:sz w:val="16"/>
+      <w:szCs w:val="16"/>
+    </w:rPr>
+  </w:style>
+  <w:style w:type="character" w:customStyle="1" w:styleId="TestofumettoCarattere">
+    <w:name w:val="Testo fumetto Carattere"/>
+    <w:basedOn w:val="Carpredefinitoparagrafo"/>
+    <w:link w:val="Testofumetto"/>
+    <w:uiPriority w:val="99"/>
+    <w:semiHidden/>
+    <w:rsid w:val="00FA1808"/>
+    <w:rPr>
+      <w:rFonts w:ascii="Tahoma" w:hAnsi="Tahoma" w:cs="Tahoma"/>
+      <w:sz w:val="16"/>
+      <w:szCs w:val="16"/>
+    </w:rPr>
+  </w:style>
+  <w:style w:type="paragraph" w:styleId="Intestazione">
+    <w:name w:val="header"/>
+    <w:basedOn w:val="Normale"/>
+    <w:link w:val="IntestazioneCarattere"/>
+    <w:uiPriority w:val="99"/>
+    <w:unhideWhenUsed/>
+    <w:rsid w:val="00AA409C"/>
+    <w:pPr>
+      <w:tabs>
+        <w:tab w:val="center" w:pos="4819"/>
+        <w:tab w:val="right" w:pos="9638"/>
+      </w:tabs>
+      <w:spacing w:after="0" w:line="240" w:lineRule="auto"/>
+    </w:pPr>
+  </w:style>
+  <w:style w:type="character" w:customStyle="1" w:styleId="IntestazioneCarattere">
+    <w:name w:val="Intestazione Carattere"/>
+    <w:basedOn w:val="Carpredefinitoparagrafo"/>
+    <w:link w:val="Intestazione"/>
+    <w:uiPriority w:val="99"/>
+    <w:rsid w:val="00AA409C"/>
+  </w:style>
+  <w:style w:type="paragraph" w:styleId="Pidipagina">
+    <w:name w:val="footer"/>
+    <w:basedOn w:val="Normale"/>
+    <w:link w:val="PidipaginaCarattere"/>
+    <w:uiPriority w:val="99"/>
+    <w:unhideWhenUsed/>
+    <w:rsid w:val="00AA409C"/>
+    <w:pPr>
+      <w:tabs>
+        <w:tab w:val="center" w:pos="4819"/>
+        <w:tab w:val="right" w:pos="9638"/>
+      </w:tabs>
+      <w:spacing w:after="0" w:line="240" w:lineRule="auto"/>
+    </w:pPr>
+  </w:style>
+  <w:style w:type="character" w:customStyle="1" w:styleId="PidipaginaCarattere">
+    <w:name w:val="Piè di pagina Carattere"/>
+    <w:basedOn w:val="Carpredefinitoparagrafo"/>
+    <w:link w:val="Pidipagina"/>
+    <w:uiPriority w:val="99"/>
+    <w:rsid w:val="00AA409C"/>
+  </w:style>
+  <w:style w:type="character" w:customStyle="1" w:styleId="pl-s1">
+    <w:name w:val="pl-s1"/>
+    <w:basedOn w:val="Carpredefinitoparagrafo"/>
+    <w:rsid w:val="0031673A"/>
+  </w:style>
+  <w:style w:type="character" w:customStyle="1" w:styleId="pl-c1">
+    <w:name w:val="pl-c1"/>
+    <w:basedOn w:val="Carpredefinitoparagrafo"/>
+    <w:rsid w:val="0031673A"/>
+  </w:style>
+  <w:style w:type="character" w:customStyle="1" w:styleId="pl-en">
+    <w:name w:val="pl-en"/>
+    <w:basedOn w:val="Carpredefinitoparagrafo"/>
+    <w:rsid w:val="0031673A"/>
+  </w:style>
+  <w:style w:type="character" w:customStyle="1" w:styleId="pl-v">
+    <w:name w:val="pl-v"/>
+    <w:basedOn w:val="Carpredefinitoparagrafo"/>
+    <w:rsid w:val="0031673A"/>
+  </w:style>
+  <w:style w:type="character" w:customStyle="1" w:styleId="pl-s">
+    <w:name w:val="pl-s"/>
+    <w:basedOn w:val="Carpredefinitoparagrafo"/>
+    <w:rsid w:val="0031673A"/>
+  </w:style>
+  <w:style w:type="paragraph" w:styleId="Nessunaspaziatura">
+    <w:name w:val="No Spacing"/>
+    <w:link w:val="NessunaspaziaturaCarattere"/>
+    <w:uiPriority w:val="1"/>
+    <w:qFormat/>
+    <w:rsid w:val="00B12657"/>
+    <w:pPr>
+      <w:spacing w:after="0" w:line="240" w:lineRule="auto"/>
+    </w:pPr>
+    <w:rPr>
+      <w:rFonts w:eastAsiaTheme="minorEastAsia"/>
+      <w:lang w:eastAsia="it-IT"/>
+    </w:rPr>
+  </w:style>
+  <w:style w:type="character" w:customStyle="1" w:styleId="NessunaspaziaturaCarattere">
+    <w:name w:val="Nessuna spaziatura Carattere"/>
+    <w:basedOn w:val="Carpredefinitoparagrafo"/>
+    <w:link w:val="Nessunaspaziatura"/>
+    <w:uiPriority w:val="1"/>
+    <w:rsid w:val="00B12657"/>
+    <w:rPr>
+      <w:rFonts w:eastAsiaTheme="minorEastAsia"/>
+      <w:lang w:eastAsia="it-IT"/>
+    </w:rPr>
+  </w:style>
+  <w:style w:type="character" w:customStyle="1" w:styleId="Titolo1Carattere">
+    <w:name w:val="Titolo 1 Carattere"/>
+    <w:basedOn w:val="Carpredefinitoparagrafo"/>
+    <w:link w:val="Titolo1"/>
+    <w:uiPriority w:val="9"/>
+    <w:rsid w:val="00ED7F49"/>
+    <w:rPr>
+      <w:rFonts w:asciiTheme="majorHAnsi" w:eastAsiaTheme="majorEastAsia" w:hAnsiTheme="majorHAnsi" w:cstheme="majorBidi"/>
+      <w:b/>
+      <w:bCs/>
+      <w:color w:val="365F91" w:themeColor="accent1" w:themeShade="BF"/>
+      <w:sz w:val="28"/>
+      <w:szCs w:val="28"/>
+    </w:rPr>
+  </w:style>
+  <w:style w:type="paragraph" w:styleId="Titolosommario">
+    <w:name w:val="TOC Heading"/>
+    <w:basedOn w:val="Titolo1"/>
+    <w:next w:val="Normale"/>
+    <w:uiPriority w:val="39"/>
+    <w:semiHidden/>
+    <w:unhideWhenUsed/>
+    <w:qFormat/>
+    <w:rsid w:val="00ED7F49"/>
+    <w:pPr>
+      <w:outlineLvl w:val="9"/>
+    </w:pPr>
+    <w:rPr>
+      <w:lang w:eastAsia="it-IT"/>
+    </w:rPr>
+  </w:style>
+  <w:style w:type="paragraph" w:styleId="Sommario1">
+    <w:name w:val="toc 1"/>
+    <w:basedOn w:val="Normale"/>
+    <w:next w:val="Normale"/>
+    <w:autoRedefine/>
+    <w:uiPriority w:val="39"/>
+    <w:unhideWhenUsed/>
+    <w:qFormat/>
+    <w:rsid w:val="00ED7F49"/>
+    <w:pPr>
+      <w:spacing w:after="100"/>
+    </w:pPr>
+  </w:style>
+  <w:style w:type="character" w:customStyle="1" w:styleId="Titolo2Carattere">
+    <w:name w:val="Titolo 2 Carattere"/>
+    <w:basedOn w:val="Carpredefinitoparagrafo"/>
+    <w:link w:val="Titolo2"/>
+    <w:uiPriority w:val="9"/>
+    <w:rsid w:val="00A7735F"/>
+    <w:rPr>
+      <w:rFonts w:asciiTheme="majorHAnsi" w:eastAsiaTheme="majorEastAsia" w:hAnsiTheme="majorHAnsi" w:cstheme="majorBidi"/>
+      <w:b/>
+      <w:bCs/>
+      <w:color w:val="4F81BD" w:themeColor="accent1"/>
+      <w:sz w:val="26"/>
+      <w:szCs w:val="26"/>
+    </w:rPr>
+  </w:style>
+  <w:style w:type="paragraph" w:styleId="Sommario2">
+    <w:name w:val="toc 2"/>
+    <w:basedOn w:val="Normale"/>
+    <w:next w:val="Normale"/>
+    <w:autoRedefine/>
+    <w:uiPriority w:val="39"/>
+    <w:unhideWhenUsed/>
+    <w:qFormat/>
+    <w:rsid w:val="00055DC2"/>
+    <w:pPr>
+      <w:spacing w:after="100"/>
+      <w:ind w:left="220"/>
+    </w:pPr>
+  </w:style>
+  <w:style w:type="paragraph" w:styleId="Paragrafoelenco">
+    <w:name w:val="List Paragraph"/>
+    <w:basedOn w:val="Normale"/>
+    <w:uiPriority w:val="34"/>
+    <w:qFormat/>
+    <w:rsid w:val="003E4A06"/>
+    <w:pPr>
+      <w:ind w:left="720"/>
+      <w:contextualSpacing/>
+    </w:pPr>
+  </w:style>
+  <w:style w:type="paragraph" w:styleId="Sommario3">
+    <w:name w:val="toc 3"/>
+    <w:basedOn w:val="Normale"/>
+    <w:next w:val="Normale"/>
+    <w:autoRedefine/>
+    <w:uiPriority w:val="39"/>
+    <w:semiHidden/>
+    <w:unhideWhenUsed/>
+    <w:qFormat/>
+    <w:rsid w:val="00663162"/>
+    <w:pPr>
+      <w:spacing w:after="100"/>
+      <w:ind w:left="440"/>
+    </w:pPr>
+    <w:rPr>
+      <w:rFonts w:eastAsiaTheme="minorEastAsia"/>
+      <w:lang w:eastAsia="it-IT"/>
+    </w:rPr>
+  </w:style>
+</w:styles>
+</file>
+
+<file path=word/stylesWithEffects.xml><?xml version="1.0" encoding="utf-8"?>
+<w:styles xmlns:wpc="http://schemas.microsoft.com/office/word/2010/wordprocessingCanvas" xmlns:mc="http://schemas.openxmlformats.org/markup-compatibility/2006" xmlns:o="urn:schemas-microsoft-com:office:office" xmlns:r="http://schemas.openxmlformats.org/officeDocument/2006/relationships" xmlns:m="http://schemas.openxmlformats.org/officeDocument/2006/math" xmlns:v="urn:schemas-microsoft-com:vml" xmlns:wp14="http://schemas.microsoft.com/office/word/2010/wordprocessingDrawing" xmlns:wp="http://schemas.openxmlformats.org/drawingml/2006/wordprocessingDrawing" xmlns:w10="urn:schemas-microsoft-com:office:word" xmlns:w="http://schemas.openxmlformats.org/wordprocessingml/2006/main" xmlns:w14="http://schemas.microsoft.com/office/word/2010/wordml" xmlns:wpg="http://schemas.microsoft.com/office/word/2010/wordprocessingGroup" xmlns:wpi="http://schemas.microsoft.com/office/word/2010/wordprocessingInk" xmlns:wne="http://schemas.microsoft.com/office/word/2006/wordml" xmlns:wps="http://schemas.microsoft.com/office/word/2010/wordprocessingShape" mc:Ignorable="w14 wp14">
+  <w:docDefaults>
+    <w:rPrDefault>
+      <w:rPr>
+        <w:rFonts w:asciiTheme="minorHAnsi" w:eastAsiaTheme="minorHAnsi" w:hAnsiTheme="minorHAnsi" w:cstheme="minorBidi"/>
+        <w:sz w:val="22"/>
+        <w:szCs w:val="22"/>
+        <w:lang w:val="it-IT" w:eastAsia="en-US" w:bidi="ar-SA"/>
+      </w:rPr>
+    </w:rPrDefault>
+    <w:pPrDefault>
+      <w:pPr>
+        <w:spacing w:after="200" w:line="276" w:lineRule="auto"/>
+      </w:pPr>
+    </w:pPrDefault>
+  </w:docDefaults>
+  <w:latentStyles w:defLockedState="0" w:defUIPriority="99" w:defSemiHidden="1" w:defUnhideWhenUsed="1" w:defQFormat="0" w:count="267">
+    <w:lsdException w:name="Normal" w:semiHidden="0" w:uiPriority="0" w:unhideWhenUsed="0" w:qFormat="1"/>
+    <w:lsdException w:name="heading 1" w:semiHidden="0" w:uiPriority="9" w:unhideWhenUsed="0" w:qFormat="1"/>
+    <w:lsdException w:name="heading 2" w:uiPriority="9" w:qFormat="1"/>
+    <w:lsdException w:name="heading 3" w:uiPriority="9" w:qFormat="1"/>
+    <w:lsdException w:name="heading 4" w:uiPriority="9" w:qFormat="1"/>
+    <w:lsdException w:name="heading 5" w:uiPriority="9" w:qFormat="1"/>
+    <w:lsdException w:name="heading 6" w:uiPriority="9" w:qFormat="1"/>
+    <w:lsdException w:name="heading 7" w:uiPriority="9" w:qFormat="1"/>
+    <w:lsdException w:name="heading 8" w:uiPriority="9" w:qFormat="1"/>
+    <w:lsdException w:name="heading 9" w:uiPriority="9" w:qFormat="1"/>
+    <w:lsdException w:name="toc 1" w:uiPriority="39" w:qFormat="1"/>
+    <w:lsdException w:name="toc 2" w:uiPriority="39" w:qFormat="1"/>
+    <w:lsdException w:name="toc 3" w:uiPriority="39" w:qFormat="1"/>
+    <w:lsdException w:name="toc 4" w:uiPriority="39"/>
+    <w:lsdException w:name="toc 5" w:uiPriority="39"/>
+    <w:lsdException w:name="toc 6" w:uiPriority="39"/>
+    <w:lsdException w:name="toc 7" w:uiPriority="39"/>
+    <w:lsdException w:name="toc 8" w:uiPriority="39"/>
+    <w:lsdException w:name="toc 9" w:uiPriority="39"/>
+    <w:lsdException w:name="caption" w:uiPriority="35" w:qFormat="1"/>
+    <w:lsdException w:name="Title" w:semiHidden="0" w:uiPriority="10" w:unhideWhenUsed="0" w:qFormat="1"/>
+    <w:lsdException w:name="Default Paragraph Font" w:uiPriority="1"/>
+    <w:lsdException w:name="Subtitle" w:semiHidden="0" w:uiPriority="11" w:unhideWhenUsed="0" w:qFormat="1"/>
+    <w:lsdException w:name="Strong" w:semiHidden="0" w:uiPriority="22" w:unhideWhenUsed="0" w:qFormat="1"/>
+    <w:lsdException w:name="Emphasis" w:semiHidden="0" w:uiPriority="20" w:unhideWhenUsed="0" w:qFormat="1"/>
+    <w:lsdException w:name="Table Grid" w:semiHidden="0" w:uiPriority="59" w:unhideWhenUsed="0"/>
+    <w:lsdException w:name="Placeholder Text" w:unhideWhenUsed="0"/>
+    <w:lsdException w:name="No Spacing" w:semiHidden="0" w:uiPriority="1" w:unhideWhenUsed="0" w:qFormat="1"/>
+    <w:lsdException w:name="Light Shading" w:semiHidden="0" w:uiPriority="60" w:unhideWhenUsed="0"/>
+    <w:lsdException w:name="Light List" w:semiHidden="0" w:uiPriority="61" w:unhideWhenUsed="0"/>
+    <w:lsdException w:name="Light Grid" w:semiHidden="0" w:uiPriority="62" w:unhideWhenUsed="0"/>
+    <w:lsdException w:name="Medium Shading 1" w:semiHidden="0" w:uiPriority="63" w:unhideWhenUsed="0"/>
+    <w:lsdException w:name="Medium Shading 2" w:semiHidden="0" w:uiPriority="64" w:unhideWhenUsed="0"/>
+    <w:lsdException w:name="Medium List 1" w:semiHidden="0" w:uiPriority="65" w:unhideWhenUsed="0"/>
+    <w:lsdException w:name="Medium List 2" w:semiHidden="0" w:uiPriority="66" w:unhideWhenUsed="0"/>
+    <w:lsdException w:name="Medium Grid 1" w:semiHidden="0" w:uiPriority="67" w:unhideWhenUsed="0"/>
+    <w:lsdException w:name="Medium Grid 2" w:semiHidden="0" w:uiPriority="68" w:unhideWhenUsed="0"/>
+    <w:lsdException w:name="Medium Grid 3" w:semiHidden="0" w:uiPriority="69" w:unhideWhenUsed="0"/>
+    <w:lsdException w:name="Dark List" w:semiHidden="0" w:uiPriority="70" w:unhideWhenUsed="0"/>
+    <w:lsdException w:name="Colorful Shading" w:semiHidden="0" w:uiPriority="71" w:unhideWhenUsed="0"/>
+    <w:lsdException w:name="Colorful List" w:semiHidden="0" w:uiPriority="72" w:unhideWhenUsed="0"/>
+    <w:lsdException w:name="Colorful Grid" w:semiHidden="0" w:uiPriority="73" w:unhideWhenUsed="0"/>
+    <w:lsdException w:name="Light Shading Accent 1" w:semiHidden="0" w:uiPriority="60" w:unhideWhenUsed="0"/>
+    <w:lsdException w:name="Light List Accent 1" w:semiHidden="0" w:uiPriority="61" w:unhideWhenUsed="0"/>
+    <w:lsdException w:name="Light Grid Accent 1" w:semiHidden="0" w:uiPriority="62" w:unhideWhenUsed="0"/>
+    <w:lsdException w:name="Medium Shading 1 Accent 1" w:semiHidden="0" w:uiPriority="63" w:unhideWhenUsed="0"/>
+    <w:lsdException w:name="Medium Shading 2 Accent 1" w:semiHidden="0" w:uiPriority="64" w:unhideWhenUsed="0"/>
+    <w:lsdException w:name="Medium List 1 Accent 1" w:semiHidden="0" w:uiPriority="65" w:unhideWhenUsed="0"/>
+    <w:lsdException w:name="Revision" w:unhideWhenUsed="0"/>
+    <w:lsdException w:name="List Paragraph" w:semiHidden="0" w:uiPriority="34" w:unhideWhenUsed="0" w:qFormat="1"/>
+    <w:lsdException w:name="Quote" w:semiHidden="0" w:uiPriority="29" w:unhideWhenUsed="0" w:qFormat="1"/>
+    <w:lsdException w:name="Intense Quote" w:semiHidden="0" w:uiPriority="30" w:unhideWhenUsed="0" w:qFormat="1"/>
+    <w:lsdException w:name="Medium List 2 Accent 1" w:semiHidden="0" w:uiPriority="66" w:unhideWhenUsed="0"/>
+    <w:lsdException w:name="Medium Grid 1 Accent 1" w:semiHidden="0" w:uiPriority="67" w:unhideWhenUsed="0"/>
+    <w:lsdException w:name="Medium Grid 2 Accent 1" w:semiHidden="0" w:uiPriority="68" w:unhideWhenUsed="0"/>
+    <w:lsdException w:name="Medium Grid 3 Accent 1" w:semiHidden="0" w:uiPriority="69" w:unhideWhenUsed="0"/>
+    <w:lsdException w:name="Dark List Accent 1" w:semiHidden="0" w:uiPriority="70" w:unhideWhenUsed="0"/>
+    <w:lsdException w:name="Colorful Shading Accent 1" w:semiHidden="0" w:uiPriority="71" w:unhideWhenUsed="0"/>
+    <w:lsdException w:name="Colorful List Accent 1" w:semiHidden="0" w:uiPriority="72" w:unhideWhenUsed="0"/>
+    <w:lsdException w:name="Colorful Grid Accent 1" w:semiHidden="0" w:uiPriority="73" w:unhideWhenUsed="0"/>
+    <w:lsdException w:name="Light Shading Accent 2" w:semiHidden="0" w:uiPriority="60" w:unhideWhenUsed="0"/>
+    <w:lsdException w:name="Light List Accent 2" w:semiHidden="0" w:uiPriority="61" w:unhideWhenUsed="0"/>
+    <w:lsdException w:name="Light Grid Accent 2" w:semiHidden="0" w:uiPriority="62" w:unhideWhenUsed="0"/>
+    <w:lsdException w:name="Medium Shading 1 Accent 2" w:semiHidden="0" w:uiPriority="63" w:unhideWhenUsed="0"/>
+    <w:lsdException w:name="Medium Shading 2 Accent 2" w:semiHidden="0" w:uiPriority="64" w:unhideWhenUsed="0"/>
+    <w:lsdException w:name="Medium List 1 Accent 2" w:semiHidden="0" w:uiPriority="65" w:unhideWhenUsed="0"/>
+    <w:lsdException w:name="Medium List 2 Accent 2" w:semiHidden="0" w:uiPriority="66" w:unhideWhenUsed="0"/>
+    <w:lsdException w:name="Medium Grid 1 Accent 2" w:semiHidden="0" w:uiPriority="67" w:unhideWhenUsed="0"/>
+    <w:lsdException w:name="Medium Grid 2 Accent 2" w:semiHidden="0" w:uiPriority="68" w:unhideWhenUsed="0"/>
+    <w:lsdException w:name="Medium Grid 3 Accent 2" w:semiHidden="0" w:uiPriority="69" w:unhideWhenUsed="0"/>
+    <w:lsdException w:name="Dark List Accent 2" w:semiHidden="0" w:uiPriority="70" w:unhideWhenUsed="0"/>
+    <w:lsdException w:name="Colorful Shading Accent 2" w:semiHidden="0" w:uiPriority="71" w:unhideWhenUsed="0"/>
+    <w:lsdException w:name="Colorful List Accent 2" w:semiHidden="0" w:uiPriority="72" w:unhideWhenUsed="0"/>
+    <w:lsdException w:name="Colorful Grid Accent 2" w:semiHidden="0" w:uiPriority="73" w:unhideWhenUsed="0"/>
+    <w:lsdException w:name="Light Shading Accent 3" w:semiHidden="0" w:uiPriority="60" w:unhideWhenUsed="0"/>
+    <w:lsdException w:name="Light List Accent 3" w:semiHidden="0" w:uiPriority="61" w:unhideWhenUsed="0"/>
+    <w:lsdException w:name="Light Grid Accent 3" w:semiHidden="0" w:uiPriority="62" w:unhideWhenUsed="0"/>
+    <w:lsdException w:name="Medium Shading 1 Accent 3" w:semiHidden="0" w:uiPriority="63" w:unhideWhenUsed="0"/>
+    <w:lsdException w:name="Medium Shading 2 Accent 3" w:semiHidden="0" w:uiPriority="64" w:unhideWhenUsed="0"/>
+    <w:lsdException w:name="Medium List 1 Accent 3" w:semiHidden="0" w:uiPriority="65" w:unhideWhenUsed="0"/>
+    <w:lsdException w:name="Medium List 2 Accent 3" w:semiHidden="0" w:uiPriority="66" w:unhideWhenUsed="0"/>
+    <w:lsdException w:name="Medium Grid 1 Accent 3" w:semiHidden="0" w:uiPriority="67" w:unhideWhenUsed="0"/>
+    <w:lsdException w:name="Medium Grid 2 Accent 3" w:semiHidden="0" w:uiPriority="68" w:unhideWhenUsed="0"/>
+    <w:lsdException w:name="Medium Grid 3 Accent 3" w:semiHidden="0" w:uiPriority="69" w:unhideWhenUsed="0"/>
+    <w:lsdException w:name="Dark List Accent 3" w:semiHidden="0" w:uiPriority="70" w:unhideWhenUsed="0"/>
+    <w:lsdException w:name="Colorful Shading Accent 3" w:semiHidden="0" w:uiPriority="71" w:unhideWhenUsed="0"/>
+    <w:lsdException w:name="Colorful List Accent 3" w:semiHidden="0" w:uiPriority="72" w:unhideWhenUsed="0"/>
+    <w:lsdException w:name="Colorful Grid Accent 3" w:semiHidden="0" w:uiPriority="73" w:unhideWhenUsed="0"/>
+    <w:lsdException w:name="Light Shading Accent 4" w:semiHidden="0" w:uiPriority="60" w:unhideWhenUsed="0"/>
+    <w:lsdException w:name="Light List Accent 4" w:semiHidden="0" w:uiPriority="61" w:unhideWhenUsed="0"/>
+    <w:lsdException w:name="Light Grid Accent 4" w:semiHidden="0" w:uiPriority="62" w:unhideWhenUsed="0"/>
+    <w:lsdException w:name="Medium Shading 1 Accent 4" w:semiHidden="0" w:uiPriority="63" w:unhideWhenUsed="0"/>
+    <w:lsdException w:name="Medium Shading 2 Accent 4" w:semiHidden="0" w:uiPriority="64" w:unhideWhenUsed="0"/>
+    <w:lsdException w:name="Medium List 1 Accent 4" w:semiHidden="0" w:uiPriority="65" w:unhideWhenUsed="0"/>
+    <w:lsdException w:name="Medium List 2 Accent 4" w:semiHidden="0" w:uiPriority="66" w:unhideWhenUsed="0"/>
+    <w:lsdException w:name="Medium Grid 1 Accent 4" w:semiHidden="0" w:uiPriority="67" w:unhideWhenUsed="0"/>
+    <w:lsdException w:name="Medium Grid 2 Accent 4" w:semiHidden="0" w:uiPriority="68" w:unhideWhenUsed="0"/>
+    <w:lsdException w:name="Medium Grid 3 Accent 4" w:semiHidden="0" w:uiPriority="69" w:unhideWhenUsed="0"/>
+    <w:lsdException w:name="Dark List Accent 4" w:semiHidden="0" w:uiPriority="70" w:unhideWhenUsed="0"/>
+    <w:lsdException w:name="Colorful Shading Accent 4" w:semiHidden="0" w:uiPriority="71" w:unhideWhenUsed="0"/>
+    <w:lsdException w:name="Colorful List Accent 4" w:semiHidden="0" w:uiPriority="72" w:unhideWhenUsed="0"/>
+    <w:lsdException w:name="Colorful Grid Accent 4" w:semiHidden="0" w:uiPriority="73" w:unhideWhenUsed="0"/>
+    <w:lsdException w:name="Light Shading Accent 5" w:semiHidden="0" w:uiPriority="60" w:unhideWhenUsed="0"/>
+    <w:lsdException w:name="Light List Accent 5" w:semiHidden="0" w:uiPriority="61" w:unhideWhenUsed="0"/>
+    <w:lsdException w:name="Light Grid Accent 5" w:semiHidden="0" w:uiPriority="62" w:unhideWhenUsed="0"/>
+    <w:lsdException w:name="Medium Shading 1 Accent 5" w:semiHidden="0" w:uiPriority="63" w:unhideWhenUsed="0"/>
+    <w:lsdException w:name="Medium Shading 2 Accent 5" w:semiHidden="0" w:uiPriority="64" w:unhideWhenUsed="0"/>
+    <w:lsdException w:name="Medium List 1 Accent 5" w:semiHidden="0" w:uiPriority="65" w:unhideWhenUsed="0"/>
+    <w:lsdException w:name="Medium List 2 Accent 5" w:semiHidden="0" w:uiPriority="66" w:unhideWhenUsed="0"/>
+    <w:lsdException w:name="Medium Grid 1 Accent 5" w:semiHidden="0" w:uiPriority="67" w:unhideWhenUsed="0"/>
+    <w:lsdException w:name="Medium Grid 2 Accent 5" w:semiHidden="0" w:uiPriority="68" w:unhideWhenUsed="0"/>
+    <w:lsdException w:name="Medium Grid 3 Accent 5" w:semiHidden="0" w:uiPriority="69" w:unhideWhenUsed="0"/>
+    <w:lsdException w:name="Dark List Accent 5" w:semiHidden="0" w:uiPriority="70" w:unhideWhenUsed="0"/>
+    <w:lsdException w:name="Colorful Shading Accent 5" w:semiHidden="0" w:uiPriority="71" w:unhideWhenUsed="0"/>
+    <w:lsdException w:name="Colorful List Accent 5" w:semiHidden="0" w:uiPriority="72" w:unhideWhenUsed="0"/>
+    <w:lsdException w:name="Colorful Grid Accent 5" w:semiHidden="0" w:uiPriority="73" w:unhideWhenUsed="0"/>
+    <w:lsdException w:name="Light Shading Accent 6" w:semiHidden="0" w:uiPriority="60" w:unhideWhenUsed="0"/>
+    <w:lsdException w:name="Light List Accent 6" w:semiHidden="0" w:uiPriority="61" w:unhideWhenUsed="0"/>
+    <w:lsdException w:name="Light Grid Accent 6" w:semiHidden="0" w:uiPriority="62" w:unhideWhenUsed="0"/>
+    <w:lsdException w:name="Medium Shading 1 Accent 6" w:semiHidden="0" w:uiPriority="63" w:unhideWhenUsed="0"/>
+    <w:lsdException w:name="Medium Shading 2 Accent 6" w:semiHidden="0" w:uiPriority="64" w:unhideWhenUsed="0"/>
+    <w:lsdException w:name="Medium List 1 Accent 6" w:semiHidden="0" w:uiPriority="65" w:unhideWhenUsed="0"/>
+    <w:lsdException w:name="Medium List 2 Accent 6" w:semiHidden="0" w:uiPriority="66" w:unhideWhenUsed="0"/>
+    <w:lsdException w:name="Medium Grid 1 Accent 6" w:semiHidden="0" w:uiPriority="67" w:unhideWhenUsed="0"/>
+    <w:lsdException w:name="Medium Grid 2 Accent 6" w:semiHidden="0" w:uiPriority="68" w:unhideWhenUsed="0"/>
+    <w:lsdException w:name="Medium Grid 3 Accent 6" w:semiHidden="0" w:uiPriority="69" w:unhideWhenUsed="0"/>
+    <w:lsdException w:name="Dark List Accent 6" w:semiHidden="0" w:uiPriority="70" w:unhideWhenUsed="0"/>
+    <w:lsdException w:name="Colorful Shading Accent 6" w:semiHidden="0" w:uiPriority="71" w:unhideWhenUsed="0"/>
+    <w:lsdException w:name="Colorful List Accent 6" w:semiHidden="0" w:uiPriority="72" w:unhideWhenUsed="0"/>
+    <w:lsdException w:name="Colorful Grid Accent 6" w:semiHidden="0" w:uiPriority="73" w:unhideWhenUsed="0"/>
+    <w:lsdException w:name="Subtle Emphasis" w:semiHidden="0" w:uiPriority="19" w:unhideWhenUsed="0" w:qFormat="1"/>
+    <w:lsdException w:name="Intense Emphasis" w:semiHidden="0" w:uiPriority="21" w:unhideWhenUsed="0" w:qFormat="1"/>
+    <w:lsdException w:name="Subtle Reference" w:semiHidden="0" w:uiPriority="31" w:unhideWhenUsed="0" w:qFormat="1"/>
+    <w:lsdException w:name="Intense Reference" w:semiHidden="0" w:uiPriority="32" w:unhideWhenUsed="0" w:qFormat="1"/>
+    <w:lsdException w:name="Book Title" w:semiHidden="0" w:uiPriority="33" w:unhideWhenUsed="0" w:qFormat="1"/>
+    <w:lsdException w:name="Bibliography" w:uiPriority="37"/>
+    <w:lsdException w:name="TOC Heading" w:uiPriority="39" w:qFormat="1"/>
+  </w:latentStyles>
+  <w:style w:type="paragraph" w:default="1" w:styleId="Normale">
+    <w:name w:val="Normal"/>
+    <w:qFormat/>
+  </w:style>
+  <w:style w:type="paragraph" w:styleId="Titolo1">
+    <w:name w:val="heading 1"/>
+    <w:basedOn w:val="Normale"/>
+    <w:next w:val="Normale"/>
+    <w:link w:val="Titolo1Carattere"/>
+    <w:uiPriority w:val="9"/>
+    <w:qFormat/>
+    <w:rsid w:val="00ED7F49"/>
+    <w:pPr>
+      <w:keepNext/>
+      <w:keepLines/>
+      <w:spacing w:before="480" w:after="0"/>
+      <w:outlineLvl w:val="0"/>
+    </w:pPr>
+    <w:rPr>
+      <w:rFonts w:asciiTheme="majorHAnsi" w:eastAsiaTheme="majorEastAsia" w:hAnsiTheme="majorHAnsi" w:cstheme="majorBidi"/>
+      <w:b/>
+      <w:bCs/>
+      <w:color w:val="365F91" w:themeColor="accent1" w:themeShade="BF"/>
+      <w:sz w:val="28"/>
+      <w:szCs w:val="28"/>
+    </w:rPr>
+  </w:style>
+  <w:style w:type="paragraph" w:styleId="Titolo2">
+    <w:name w:val="heading 2"/>
+    <w:basedOn w:val="Normale"/>
+    <w:next w:val="Normale"/>
+    <w:link w:val="Titolo2Carattere"/>
+    <w:uiPriority w:val="9"/>
+    <w:unhideWhenUsed/>
+    <w:qFormat/>
+    <w:rsid w:val="00A7735F"/>
+    <w:pPr>
+      <w:keepNext/>
+      <w:keepLines/>
+      <w:spacing w:before="200" w:after="0"/>
+      <w:outlineLvl w:val="1"/>
+    </w:pPr>
+    <w:rPr>
+      <w:rFonts w:asciiTheme="majorHAnsi" w:eastAsiaTheme="majorEastAsia" w:hAnsiTheme="majorHAnsi" w:cstheme="majorBidi"/>
+      <w:b/>
+      <w:bCs/>
+      <w:color w:val="4F81BD" w:themeColor="accent1"/>
+      <w:sz w:val="26"/>
+      <w:szCs w:val="26"/>
+    </w:rPr>
+  </w:style>
+  <w:style w:type="character" w:default="1" w:styleId="Carpredefinitoparagrafo">
+    <w:name w:val="Default Paragraph Font"/>
+    <w:uiPriority w:val="1"/>
+    <w:semiHidden/>
+    <w:unhideWhenUsed/>
+  </w:style>
+  <w:style w:type="table" w:default="1" w:styleId="Tabellanormale">
+    <w:name w:val="Normal Table"/>
+    <w:uiPriority w:val="99"/>
+    <w:semiHidden/>
+    <w:unhideWhenUsed/>
+    <w:tblPr>
+      <w:tblInd w:w="0" w:type="dxa"/>
+      <w:tblCellMar>
+        <w:top w:w="0" w:type="dxa"/>
+        <w:left w:w="108" w:type="dxa"/>
+        <w:bottom w:w="0" w:type="dxa"/>
+        <w:right w:w="108" w:type="dxa"/>
+      </w:tblCellMar>
+    </w:tblPr>
+  </w:style>
+  <w:style w:type="numbering" w:default="1" w:styleId="Nessunelenco">
+    <w:name w:val="No List"/>
+    <w:uiPriority w:val="99"/>
+    <w:semiHidden/>
+    <w:unhideWhenUsed/>
+  </w:style>
+  <w:style w:type="character" w:styleId="Collegamentoipertestuale">
+    <w:name w:val="Hyperlink"/>
+    <w:basedOn w:val="Carpredefinitoparagrafo"/>
+    <w:uiPriority w:val="99"/>
+    <w:unhideWhenUsed/>
+    <w:rsid w:val="00E25712"/>
+    <w:rPr>
+      <w:color w:val="0000FF" w:themeColor="hyperlink"/>
+      <w:u w:val="single"/>
+    </w:rPr>
+  </w:style>
+  <w:style w:type="paragraph" w:styleId="Testofumetto">
+    <w:name w:val="Balloon Text"/>
+    <w:basedOn w:val="Normale"/>
+    <w:link w:val="TestofumettoCarattere"/>
+    <w:uiPriority w:val="99"/>
+    <w:semiHidden/>
+    <w:unhideWhenUsed/>
+    <w:rsid w:val="00FA1808"/>
+    <w:pPr>
+      <w:spacing w:after="0" w:line="240" w:lineRule="auto"/>
+    </w:pPr>
+    <w:rPr>
+      <w:rFonts w:ascii="Tahoma" w:hAnsi="Tahoma" w:cs="Tahoma"/>
+      <w:sz w:val="16"/>
+      <w:szCs w:val="16"/>
+    </w:rPr>
+  </w:style>
+  <w:style w:type="character" w:customStyle="1" w:styleId="TestofumettoCarattere">
+    <w:name w:val="Testo fumetto Carattere"/>
+    <w:basedOn w:val="Carpredefinitoparagrafo"/>
+    <w:link w:val="Testofumetto"/>
+    <w:uiPriority w:val="99"/>
+    <w:semiHidden/>
+    <w:rsid w:val="00FA1808"/>
+    <w:rPr>
+      <w:rFonts w:ascii="Tahoma" w:hAnsi="Tahoma" w:cs="Tahoma"/>
+      <w:sz w:val="16"/>
+      <w:szCs w:val="16"/>
+    </w:rPr>
+  </w:style>
+  <w:style w:type="paragraph" w:styleId="Intestazione">
+    <w:name w:val="header"/>
+    <w:basedOn w:val="Normale"/>
+    <w:link w:val="IntestazioneCarattere"/>
+    <w:uiPriority w:val="99"/>
+    <w:unhideWhenUsed/>
+    <w:rsid w:val="00AA409C"/>
+    <w:pPr>
+      <w:tabs>
+        <w:tab w:val="center" w:pos="4819"/>
+        <w:tab w:val="right" w:pos="9638"/>
+      </w:tabs>
+      <w:spacing w:after="0" w:line="240" w:lineRule="auto"/>
+    </w:pPr>
+  </w:style>
+  <w:style w:type="character" w:customStyle="1" w:styleId="IntestazioneCarattere">
+    <w:name w:val="Intestazione Carattere"/>
+    <w:basedOn w:val="Carpredefinitoparagrafo"/>
+    <w:link w:val="Intestazione"/>
+    <w:uiPriority w:val="99"/>
+    <w:rsid w:val="00AA409C"/>
+  </w:style>
+  <w:style w:type="paragraph" w:styleId="Pidipagina">
+    <w:name w:val="footer"/>
+    <w:basedOn w:val="Normale"/>
+    <w:link w:val="PidipaginaCarattere"/>
+    <w:uiPriority w:val="99"/>
+    <w:unhideWhenUsed/>
+    <w:rsid w:val="00AA409C"/>
+    <w:pPr>
+      <w:tabs>
+        <w:tab w:val="center" w:pos="4819"/>
+        <w:tab w:val="right" w:pos="9638"/>
+      </w:tabs>
+      <w:spacing w:after="0" w:line="240" w:lineRule="auto"/>
+    </w:pPr>
+  </w:style>
+  <w:style w:type="character" w:customStyle="1" w:styleId="PidipaginaCarattere">
+    <w:name w:val="Piè di pagina Carattere"/>
+    <w:basedOn w:val="Carpredefinitoparagrafo"/>
+    <w:link w:val="Pidipagina"/>
+    <w:uiPriority w:val="99"/>
+    <w:rsid w:val="00AA409C"/>
+  </w:style>
+  <w:style w:type="character" w:customStyle="1" w:styleId="pl-s1">
+    <w:name w:val="pl-s1"/>
+    <w:basedOn w:val="Carpredefinitoparagrafo"/>
+    <w:rsid w:val="0031673A"/>
+  </w:style>
+  <w:style w:type="character" w:customStyle="1" w:styleId="pl-c1">
+    <w:name w:val="pl-c1"/>
+    <w:basedOn w:val="Carpredefinitoparagrafo"/>
+    <w:rsid w:val="0031673A"/>
+  </w:style>
+  <w:style w:type="character" w:customStyle="1" w:styleId="pl-en">
+    <w:name w:val="pl-en"/>
+    <w:basedOn w:val="Carpredefinitoparagrafo"/>
+    <w:rsid w:val="0031673A"/>
+  </w:style>
+  <w:style w:type="character" w:customStyle="1" w:styleId="pl-v">
+    <w:name w:val="pl-v"/>
+    <w:basedOn w:val="Carpredefinitoparagrafo"/>
+    <w:rsid w:val="0031673A"/>
+  </w:style>
+  <w:style w:type="character" w:customStyle="1" w:styleId="pl-s">
+    <w:name w:val="pl-s"/>
+    <w:basedOn w:val="Carpredefinitoparagrafo"/>
+    <w:rsid w:val="0031673A"/>
+  </w:style>
+  <w:style w:type="paragraph" w:styleId="Nessunaspaziatura">
+    <w:name w:val="No Spacing"/>
+    <w:link w:val="NessunaspaziaturaCarattere"/>
+    <w:uiPriority w:val="1"/>
+    <w:qFormat/>
+    <w:rsid w:val="00B12657"/>
+    <w:pPr>
+      <w:spacing w:after="0" w:line="240" w:lineRule="auto"/>
+    </w:pPr>
+    <w:rPr>
+      <w:rFonts w:eastAsiaTheme="minorEastAsia"/>
+      <w:lang w:eastAsia="it-IT"/>
+    </w:rPr>
+  </w:style>
+  <w:style w:type="character" w:customStyle="1" w:styleId="NessunaspaziaturaCarattere">
+    <w:name w:val="Nessuna spaziatura Carattere"/>
+    <w:basedOn w:val="Carpredefinitoparagrafo"/>
+    <w:link w:val="Nessunaspaziatura"/>
+    <w:uiPriority w:val="1"/>
+    <w:rsid w:val="00B12657"/>
+    <w:rPr>
+      <w:rFonts w:eastAsiaTheme="minorEastAsia"/>
+      <w:lang w:eastAsia="it-IT"/>
+    </w:rPr>
+  </w:style>
+  <w:style w:type="character" w:customStyle="1" w:styleId="Titolo1Carattere">
+    <w:name w:val="Titolo 1 Carattere"/>
+    <w:basedOn w:val="Carpredefinitoparagrafo"/>
+    <w:link w:val="Titolo1"/>
+    <w:uiPriority w:val="9"/>
+    <w:rsid w:val="00ED7F49"/>
+    <w:rPr>
+      <w:rFonts w:asciiTheme="majorHAnsi" w:eastAsiaTheme="majorEastAsia" w:hAnsiTheme="majorHAnsi" w:cstheme="majorBidi"/>
+      <w:b/>
+      <w:bCs/>
+      <w:color w:val="365F91" w:themeColor="accent1" w:themeShade="BF"/>
+      <w:sz w:val="28"/>
+      <w:szCs w:val="28"/>
+    </w:rPr>
+  </w:style>
+  <w:style w:type="paragraph" w:styleId="Titolosommario">
+    <w:name w:val="TOC Heading"/>
+    <w:basedOn w:val="Titolo1"/>
+    <w:next w:val="Normale"/>
+    <w:uiPriority w:val="39"/>
+    <w:semiHidden/>
+    <w:unhideWhenUsed/>
+    <w:qFormat/>
+    <w:rsid w:val="00ED7F49"/>
+    <w:pPr>
+      <w:outlineLvl w:val="9"/>
+    </w:pPr>
+    <w:rPr>
+      <w:lang w:eastAsia="it-IT"/>
+    </w:rPr>
+  </w:style>
+  <w:style w:type="paragraph" w:styleId="Sommario1">
+    <w:name w:val="toc 1"/>
+    <w:basedOn w:val="Normale"/>
+    <w:next w:val="Normale"/>
+    <w:autoRedefine/>
+    <w:uiPriority w:val="39"/>
+    <w:unhideWhenUsed/>
+    <w:qFormat/>
+    <w:rsid w:val="00ED7F49"/>
+    <w:pPr>
+      <w:spacing w:after="100"/>
+    </w:pPr>
+  </w:style>
+  <w:style w:type="character" w:customStyle="1" w:styleId="Titolo2Carattere">
+    <w:name w:val="Titolo 2 Carattere"/>
+    <w:basedOn w:val="Carpredefinitoparagrafo"/>
+    <w:link w:val="Titolo2"/>
+    <w:uiPriority w:val="9"/>
+    <w:rsid w:val="00A7735F"/>
+    <w:rPr>
+      <w:rFonts w:asciiTheme="majorHAnsi" w:eastAsiaTheme="majorEastAsia" w:hAnsiTheme="majorHAnsi" w:cstheme="majorBidi"/>
+      <w:b/>
+      <w:bCs/>
+      <w:color w:val="4F81BD" w:themeColor="accent1"/>
+      <w:sz w:val="26"/>
+      <w:szCs w:val="26"/>
+    </w:rPr>
+  </w:style>
+  <w:style w:type="paragraph" w:styleId="Sommario2">
+    <w:name w:val="toc 2"/>
+    <w:basedOn w:val="Normale"/>
+    <w:next w:val="Normale"/>
+    <w:autoRedefine/>
+    <w:uiPriority w:val="39"/>
+    <w:unhideWhenUsed/>
+    <w:qFormat/>
+    <w:rsid w:val="00055DC2"/>
+    <w:pPr>
+      <w:spacing w:after="100"/>
+      <w:ind w:left="220"/>
+    </w:pPr>
+  </w:style>
+  <w:style w:type="paragraph" w:styleId="Paragrafoelenco">
+    <w:name w:val="List Paragraph"/>
+    <w:basedOn w:val="Normale"/>
+    <w:uiPriority w:val="34"/>
+    <w:qFormat/>
+    <w:rsid w:val="003E4A06"/>
+    <w:pPr>
+      <w:ind w:left="720"/>
+      <w:contextualSpacing/>
+    </w:pPr>
+  </w:style>
+  <w:style w:type="paragraph" w:styleId="Sommario3">
+    <w:name w:val="toc 3"/>
+    <w:basedOn w:val="Normale"/>
+    <w:next w:val="Normale"/>
+    <w:autoRedefine/>
+    <w:uiPriority w:val="39"/>
+    <w:semiHidden/>
+    <w:unhideWhenUsed/>
+    <w:qFormat/>
+    <w:rsid w:val="00663162"/>
+    <w:pPr>
+      <w:spacing w:after="100"/>
+      <w:ind w:left="440"/>
+    </w:pPr>
+    <w:rPr>
+      <w:rFonts w:eastAsiaTheme="minorEastAsia"/>
+      <w:lang w:eastAsia="it-IT"/>
+    </w:rPr>
+  </w:style>
+</w:styles>
+</file>
+
+<file path=word/glossary/document.xml><?xml version="1.0" encoding="utf-8"?>
+<w:glossaryDocument xmlns:wpc="http://schemas.microsoft.com/office/word/2010/wordprocessingCanvas" xmlns:mc="http://schemas.openxmlformats.org/markup-compatibility/2006" xmlns:o="urn:schemas-microsoft-com:office:office" xmlns:r="http://schemas.openxmlformats.org/officeDocument/2006/relationships" xmlns:m="http://schemas.openxmlformats.org/officeDocument/2006/math" xmlns:v="urn:schemas-microsoft-com:vml" xmlns:wp14="http://schemas.microsoft.com/office/word/2010/wordprocessingDrawing" xmlns:wp="http://schemas.openxmlformats.org/drawingml/2006/wordprocessingDrawing" xmlns:w10="urn:schemas-microsoft-com:office:word" xmlns:w="http://schemas.openxmlformats.org/wordprocessingml/2006/main" xmlns:w14="http://schemas.microsoft.com/office/word/2010/wordml" xmlns:wpg="http://schemas.microsoft.com/office/word/2010/wordprocessingGroup" xmlns:wpi="http://schemas.microsoft.com/office/word/2010/wordprocessingInk" xmlns:wne="http://schemas.microsoft.com/office/word/2006/wordml" xmlns:wps="http://schemas.microsoft.com/office/word/2010/wordprocessingShape" mc:Ignorable="w14 wp14"/>
+</file>
+
+<file path=word/glossary/fontTable.xml><?xml version="1.0" encoding="utf-8"?>
+<w:fonts xmlns:mc="http://schemas.openxmlformats.org/markup-compatibility/2006" xmlns:r="http://schemas.openxmlformats.org/officeDocument/2006/relationships" xmlns:w="http://schemas.openxmlformats.org/wordprocessingml/2006/main" xmlns:w14="http://schemas.microsoft.com/office/word/2010/wordml" mc:Ignorable="w14">
+  <w:font w:name="Symbol">
+    <w:panose1 w:val="05050102010706020507"/>
+    <w:charset w:val="02"/>
+    <w:family w:val="roman"/>
+    <w:pitch w:val="variable"/>
+    <w:sig w:usb0="00000000" w:usb1="10000000" w:usb2="00000000" w:usb3="00000000" w:csb0="80000000" w:csb1="00000000"/>
+  </w:font>
+  <w:font w:name="Times New Roman">
+    <w:panose1 w:val="02020603050405020304"/>
+    <w:charset w:val="00"/>
+    <w:family w:val="roman"/>
+    <w:pitch w:val="variable"/>
+    <w:sig w:usb0="E0002EFF" w:usb1="C000785B" w:usb2="00000009" w:usb3="00000000" w:csb0="000001FF" w:csb1="00000000"/>
+  </w:font>
+  <w:font w:name="Courier New">
+    <w:panose1 w:val="02070309020205020404"/>
+    <w:charset w:val="00"/>
+    <w:family w:val="modern"/>
+    <w:pitch w:val="fixed"/>
+    <w:sig w:usb0="E0002EFF" w:usb1="C0007843" w:usb2="00000009" w:usb3="00000000" w:csb0="000001FF" w:csb1="00000000"/>
+  </w:font>
+  <w:font w:name="Wingdings">
+    <w:panose1 w:val="05000000000000000000"/>
+    <w:charset w:val="02"/>
+    <w:family w:val="auto"/>
+    <w:pitch w:val="variable"/>
+    <w:sig w:usb0="00000000" w:usb1="10000000" w:usb2="00000000" w:usb3="00000000" w:csb0="80000000" w:csb1="00000000"/>
+  </w:font>
+  <w:font w:name="Calibri">
+    <w:panose1 w:val="020F0502020204030204"/>
+    <w:charset w:val="00"/>
+    <w:family w:val="swiss"/>
+    <w:pitch w:val="variable"/>
+    <w:sig w:usb0="E4002EFF" w:usb1="C000247B" w:usb2="00000009" w:usb3="00000000" w:csb0="000001FF" w:csb1="00000000"/>
+  </w:font>
+  <w:font w:name="Cambria">
+    <w:panose1 w:val="02040503050406030204"/>
+    <w:charset w:val="00"/>
+    <w:family w:val="roman"/>
+    <w:pitch w:val="variable"/>
+    <w:sig w:usb0="E00006FF" w:usb1="420024FF" w:usb2="02000000" w:usb3="00000000" w:csb0="0000019F" w:csb1="00000000"/>
+  </w:font>
+  <w:font w:name="Tahoma">
+    <w:panose1 w:val="020B0604030504040204"/>
+    <w:charset w:val="00"/>
+    <w:family w:val="swiss"/>
+    <w:pitch w:val="variable"/>
+    <w:sig w:usb0="E1002EFF" w:usb1="C000605B" w:usb2="00000029" w:usb3="00000000" w:csb0="000101FF" w:csb1="00000000"/>
+  </w:font>
+  <w:font w:name="Georgia">
+    <w:panose1 w:val="02040502050405020303"/>
+    <w:charset w:val="00"/>
+    <w:family w:val="roman"/>
+    <w:pitch w:val="variable"/>
+    <w:sig w:usb0="00000287" w:usb1="00000000" w:usb2="00000000" w:usb3="00000000" w:csb0="0000009F" w:csb1="00000000"/>
+  </w:font>
+</w:fonts>
+</file>
+
+<file path=word/glossary/settings.xml><?xml version="1.0" encoding="utf-8"?>
+<w:settings xmlns:mc="http://schemas.openxmlformats.org/markup-compatibility/2006" xmlns:o="urn:schemas-microsoft-com:office:office" xmlns:r="http://schemas.openxmlformats.org/officeDocument/2006/relationships" xmlns:m="http://schemas.openxmlformats.org/officeDocument/2006/math" xmlns:v="urn:schemas-microsoft-com:vml" xmlns:w10="urn:schemas-microsoft-com:office:word" xmlns:w="http://schemas.openxmlformats.org/wordprocessingml/2006/main" xmlns:w14="http://schemas.microsoft.com/office/word/2010/wordml" xmlns:sl="http://schemas.openxmlformats.org/schemaLibrary/2006/main" mc:Ignorable="w14">
+  <w:view w:val="normal"/>
+  <w:defaultTabStop w:val="708"/>
+  <w:hyphenationZone w:val="283"/>
+  <w:characterSpacingControl w:val="doNotCompress"/>
+  <w:compat>
+    <w:useFELayout/>
+    <w:compatSetting w:name="compatibilityMode" w:uri="http://schemas.microsoft.com/office/word" w:val="14"/>
+    <w:compatSetting w:name="overrideTableStyleFontSizeAndJustification" w:uri="http://schemas.microsoft.com/office/word" w:val="1"/>
+    <w:compatSetting w:name="enableOpenTypeFeatures" w:uri="http://schemas.microsoft.com/office/word" w:val="1"/>
+    <w:compatSetting w:name="doNotFlipMirrorIndents" w:uri="http://schemas.microsoft.com/office/word" w:val="1"/>
+  </w:compat>
+  <w:rsids>
+    <w:rsidRoot w:val="001675F7"/>
+    <w:rsid w:val="001675F7"/>
+    <w:rsid w:val="002E3B9F"/>
+    <w:rsid w:val="003E7CB3"/>
+    <w:rsid w:val="00720C17"/>
+    <w:rsid w:val="007C5868"/>
+    <w:rsid w:val="00C062F7"/>
+    <w:rsid w:val="00E058A4"/>
+    <w:rsid w:val="00F64EB8"/>
+  </w:rsids>
+  <m:mathPr>
+    <m:mathFont m:val="Cambria Math"/>
+    <m:brkBin m:val="before"/>
+    <m:brkBinSub m:val="--"/>
+    <m:smallFrac m:val="0"/>
+    <m:dispDef/>
+    <m:lMargin m:val="0"/>
+    <m:rMargin m:val="0"/>
+    <m:defJc m:val="centerGroup"/>
+    <m:wrapIndent m:val="1440"/>
+    <m:intLim m:val="subSup"/>
+    <m:naryLim m:val="undOvr"/>
+  </m:mathPr>
+  <w:themeFontLang w:val="it-IT"/>
+  <w:clrSchemeMapping w:bg1="light1" w:t1="dark1" w:bg2="light2" w:t2="dark2" w:accent1="accent1" w:accent2="accent2" w:accent3="accent3" w:accent4="accent4" w:accent5="accent5" w:accent6="accent6" w:hyperlink="hyperlink" w:followedHyperlink="followedHyperlink"/>
+  <w:decimalSymbol w:val=","/>
+  <w:listSeparator w:val=";"/>
+</w:settings>
+</file>
+
+<file path=word/glossary/styles.xml><?xml version="1.0" encoding="utf-8"?>
+<w:styles xmlns:mc="http://schemas.openxmlformats.org/markup-compatibility/2006" xmlns:r="http://schemas.openxmlformats.org/officeDocument/2006/relationships" xmlns:w="http://schemas.openxmlformats.org/wordprocessingml/2006/main" xmlns:w14="http://schemas.microsoft.com/office/word/2010/wordml" mc:Ignorable="w14">
+  <w:docDefaults>
+    <w:rPrDefault>
+      <w:rPr>
+        <w:rFonts w:asciiTheme="minorHAnsi" w:eastAsiaTheme="minorEastAsia" w:hAnsiTheme="minorHAnsi" w:cstheme="minorBidi"/>
+        <w:sz w:val="22"/>
+        <w:szCs w:val="22"/>
+        <w:lang w:val="it-IT" w:eastAsia="it-IT" w:bidi="ar-SA"/>
       </w:rPr>
     </w:rPrDefault>
     <w:pPrDefault>
@@ -2153,29 +5724,6 @@
     <w:name w:val="Normal"/>
     <w:qFormat/>
   </w:style>
-  <w:style w:type="paragraph" w:styleId="Titolo1">
-    <w:name w:val="heading 1"/>
-    <w:basedOn w:val="Normale"/>
-    <w:next w:val="Normale"/>
-    <w:link w:val="Titolo1Carattere"/>
-    <w:uiPriority w:val="9"/>
-    <w:qFormat/>
-    <w:rsid w:val="00ED7F49"/>
-    <w:pPr>
-      <w:keepNext/>
-      <w:keepLines/>
-      <w:spacing w:before="480" w:after="0"/>
-      <w:outlineLvl w:val="0"/>
-    </w:pPr>
-    <w:rPr>
-      <w:rFonts w:asciiTheme="majorHAnsi" w:eastAsiaTheme="majorEastAsia" w:hAnsiTheme="majorHAnsi" w:cstheme="majorBidi"/>
-      <w:b/>
-      <w:bCs/>
-      <w:color w:val="365F91" w:themeColor="accent1" w:themeShade="BF"/>
-      <w:sz w:val="28"/>
-      <w:szCs w:val="28"/>
-    </w:rPr>
-  </w:style>
   <w:style w:type="character" w:default="1" w:styleId="Carpredefinitoparagrafo">
     <w:name w:val="Default Paragraph Font"/>
     <w:uiPriority w:val="1"/>
@@ -2203,196 +5751,58 @@
     <w:semiHidden/>
     <w:unhideWhenUsed/>
   </w:style>
-  <w:style w:type="character" w:styleId="Collegamentoipertestuale">
-    <w:name w:val="Hyperlink"/>
-    <w:basedOn w:val="Carpredefinitoparagrafo"/>
-    <w:uiPriority w:val="99"/>
-    <w:unhideWhenUsed/>
-    <w:rsid w:val="00E25712"/>
-    <w:rPr>
-      <w:color w:val="0000FF" w:themeColor="hyperlink"/>
-      <w:u w:val="single"/>
-    </w:rPr>
-  </w:style>
-  <w:style w:type="paragraph" w:styleId="Testofumetto">
-    <w:name w:val="Balloon Text"/>
-    <w:basedOn w:val="Normale"/>
-    <w:link w:val="TestofumettoCarattere"/>
-    <w:uiPriority w:val="99"/>
-    <w:semiHidden/>
-    <w:unhideWhenUsed/>
-    <w:rsid w:val="00FA1808"/>
-    <w:pPr>
-      <w:spacing w:after="0" w:line="240" w:lineRule="auto"/>
-    </w:pPr>
-    <w:rPr>
-      <w:rFonts w:ascii="Tahoma" w:hAnsi="Tahoma" w:cs="Tahoma"/>
-      <w:sz w:val="16"/>
-      <w:szCs w:val="16"/>
-    </w:rPr>
-  </w:style>
-  <w:style w:type="character" w:customStyle="1" w:styleId="TestofumettoCarattere">
-    <w:name w:val="Testo fumetto Carattere"/>
-    <w:basedOn w:val="Carpredefinitoparagrafo"/>
-    <w:link w:val="Testofumetto"/>
-    <w:uiPriority w:val="99"/>
-    <w:semiHidden/>
-    <w:rsid w:val="00FA1808"/>
-    <w:rPr>
-      <w:rFonts w:ascii="Tahoma" w:hAnsi="Tahoma" w:cs="Tahoma"/>
-      <w:sz w:val="16"/>
-      <w:szCs w:val="16"/>
-    </w:rPr>
-  </w:style>
-  <w:style w:type="paragraph" w:styleId="Intestazione">
-    <w:name w:val="header"/>
-    <w:basedOn w:val="Normale"/>
-    <w:link w:val="IntestazioneCarattere"/>
-    <w:uiPriority w:val="99"/>
-    <w:unhideWhenUsed/>
-    <w:rsid w:val="00AA409C"/>
-    <w:pPr>
-      <w:tabs>
-        <w:tab w:val="center" w:pos="4819"/>
-        <w:tab w:val="right" w:pos="9638"/>
-      </w:tabs>
-      <w:spacing w:after="0" w:line="240" w:lineRule="auto"/>
-    </w:pPr>
-  </w:style>
-  <w:style w:type="character" w:customStyle="1" w:styleId="IntestazioneCarattere">
-    <w:name w:val="Intestazione Carattere"/>
-    <w:basedOn w:val="Carpredefinitoparagrafo"/>
-    <w:link w:val="Intestazione"/>
-    <w:uiPriority w:val="99"/>
-    <w:rsid w:val="00AA409C"/>
-  </w:style>
-  <w:style w:type="paragraph" w:styleId="Pidipagina">
-    <w:name w:val="footer"/>
-    <w:basedOn w:val="Normale"/>
-    <w:link w:val="PidipaginaCarattere"/>
-    <w:uiPriority w:val="99"/>
-    <w:unhideWhenUsed/>
-    <w:rsid w:val="00AA409C"/>
-    <w:pPr>
-      <w:tabs>
-        <w:tab w:val="center" w:pos="4819"/>
-        <w:tab w:val="right" w:pos="9638"/>
-      </w:tabs>
-      <w:spacing w:after="0" w:line="240" w:lineRule="auto"/>
-    </w:pPr>
-  </w:style>
-  <w:style w:type="character" w:customStyle="1" w:styleId="PidipaginaCarattere">
-    <w:name w:val="Piè di pagina Carattere"/>
-    <w:basedOn w:val="Carpredefinitoparagrafo"/>
-    <w:link w:val="Pidipagina"/>
-    <w:uiPriority w:val="99"/>
-    <w:rsid w:val="00AA409C"/>
-  </w:style>
-  <w:style w:type="character" w:customStyle="1" w:styleId="pl-s1">
-    <w:name w:val="pl-s1"/>
-    <w:basedOn w:val="Carpredefinitoparagrafo"/>
-    <w:rsid w:val="0031673A"/>
-  </w:style>
-  <w:style w:type="character" w:customStyle="1" w:styleId="pl-c1">
-    <w:name w:val="pl-c1"/>
-    <w:basedOn w:val="Carpredefinitoparagrafo"/>
-    <w:rsid w:val="0031673A"/>
-  </w:style>
-  <w:style w:type="character" w:customStyle="1" w:styleId="pl-en">
-    <w:name w:val="pl-en"/>
-    <w:basedOn w:val="Carpredefinitoparagrafo"/>
-    <w:rsid w:val="0031673A"/>
-  </w:style>
-  <w:style w:type="character" w:customStyle="1" w:styleId="pl-v">
-    <w:name w:val="pl-v"/>
-    <w:basedOn w:val="Carpredefinitoparagrafo"/>
-    <w:rsid w:val="0031673A"/>
-  </w:style>
-  <w:style w:type="character" w:customStyle="1" w:styleId="pl-s">
-    <w:name w:val="pl-s"/>
-    <w:basedOn w:val="Carpredefinitoparagrafo"/>
-    <w:rsid w:val="0031673A"/>
-  </w:style>
-  <w:style w:type="paragraph" w:styleId="Nessunaspaziatura">
-    <w:name w:val="No Spacing"/>
-    <w:link w:val="NessunaspaziaturaCarattere"/>
-    <w:uiPriority w:val="1"/>
-    <w:qFormat/>
-    <w:rsid w:val="00B12657"/>
-    <w:pPr>
-      <w:spacing w:after="0" w:line="240" w:lineRule="auto"/>
-    </w:pPr>
-    <w:rPr>
-      <w:rFonts w:eastAsiaTheme="minorEastAsia"/>
-      <w:lang w:eastAsia="it-IT"/>
-    </w:rPr>
-  </w:style>
-  <w:style w:type="character" w:customStyle="1" w:styleId="NessunaspaziaturaCarattere">
-    <w:name w:val="Nessuna spaziatura Carattere"/>
-    <w:basedOn w:val="Carpredefinitoparagrafo"/>
-    <w:link w:val="Nessunaspaziatura"/>
-    <w:uiPriority w:val="1"/>
-    <w:rsid w:val="00B12657"/>
-    <w:rPr>
-      <w:rFonts w:eastAsiaTheme="minorEastAsia"/>
-      <w:lang w:eastAsia="it-IT"/>
-    </w:rPr>
-  </w:style>
-  <w:style w:type="character" w:customStyle="1" w:styleId="Titolo1Carattere">
-    <w:name w:val="Titolo 1 Carattere"/>
-    <w:basedOn w:val="Carpredefinitoparagrafo"/>
-    <w:link w:val="Titolo1"/>
-    <w:uiPriority w:val="9"/>
-    <w:rsid w:val="00ED7F49"/>
-    <w:rPr>
-      <w:rFonts w:asciiTheme="majorHAnsi" w:eastAsiaTheme="majorEastAsia" w:hAnsiTheme="majorHAnsi" w:cstheme="majorBidi"/>
-      <w:b/>
-      <w:bCs/>
-      <w:color w:val="365F91" w:themeColor="accent1" w:themeShade="BF"/>
-      <w:sz w:val="28"/>
-      <w:szCs w:val="28"/>
-    </w:rPr>
-  </w:style>
-  <w:style w:type="paragraph" w:styleId="Titolosommario">
-    <w:name w:val="TOC Heading"/>
-    <w:basedOn w:val="Titolo1"/>
-    <w:next w:val="Normale"/>
-    <w:uiPriority w:val="39"/>
-    <w:semiHidden/>
-    <w:unhideWhenUsed/>
-    <w:qFormat/>
-    <w:rsid w:val="00ED7F49"/>
-    <w:pPr>
-      <w:outlineLvl w:val="9"/>
-    </w:pPr>
-    <w:rPr>
-      <w:lang w:eastAsia="it-IT"/>
-    </w:rPr>
-  </w:style>
-  <w:style w:type="paragraph" w:styleId="Sommario1">
-    <w:name w:val="toc 1"/>
-    <w:basedOn w:val="Normale"/>
-    <w:next w:val="Normale"/>
-    <w:autoRedefine/>
-    <w:uiPriority w:val="39"/>
-    <w:unhideWhenUsed/>
-    <w:rsid w:val="00ED7F49"/>
-    <w:pPr>
-      <w:spacing w:after="100"/>
-    </w:pPr>
+  <w:style w:type="paragraph" w:customStyle="1" w:styleId="2566923DD6FF46FBB041CAC1B32ACA75">
+    <w:name w:val="2566923DD6FF46FBB041CAC1B32ACA75"/>
+    <w:rsid w:val="001675F7"/>
+  </w:style>
+  <w:style w:type="paragraph" w:customStyle="1" w:styleId="8101F49067A64BDB91308A6ED06DC3D8">
+    <w:name w:val="8101F49067A64BDB91308A6ED06DC3D8"/>
+    <w:rsid w:val="001675F7"/>
+  </w:style>
+  <w:style w:type="paragraph" w:customStyle="1" w:styleId="087A90EE40D44DC8A1DD19E5190E332A">
+    <w:name w:val="087A90EE40D44DC8A1DD19E5190E332A"/>
+    <w:rsid w:val="001675F7"/>
+  </w:style>
+  <w:style w:type="paragraph" w:customStyle="1" w:styleId="18F30898A3E54D9A8CE772632DD1CB51">
+    <w:name w:val="18F30898A3E54D9A8CE772632DD1CB51"/>
+    <w:rsid w:val="001675F7"/>
+  </w:style>
+  <w:style w:type="paragraph" w:customStyle="1" w:styleId="22BD06AFB0B34352A8DAE2806F83FE75">
+    <w:name w:val="22BD06AFB0B34352A8DAE2806F83FE75"/>
+    <w:rsid w:val="001675F7"/>
+  </w:style>
+  <w:style w:type="paragraph" w:customStyle="1" w:styleId="20602D92111C40B7BBC9FA1B626FF6C3">
+    <w:name w:val="20602D92111C40B7BBC9FA1B626FF6C3"/>
+    <w:rsid w:val="001675F7"/>
+  </w:style>
+  <w:style w:type="paragraph" w:customStyle="1" w:styleId="6B7C30E9C15D412AAA1F6346106251F9">
+    <w:name w:val="6B7C30E9C15D412AAA1F6346106251F9"/>
+    <w:rsid w:val="001675F7"/>
+  </w:style>
+  <w:style w:type="paragraph" w:customStyle="1" w:styleId="8337287E2D0341AC9F4935AFD2D65064">
+    <w:name w:val="8337287E2D0341AC9F4935AFD2D65064"/>
+    <w:rsid w:val="002E3B9F"/>
+  </w:style>
+  <w:style w:type="paragraph" w:customStyle="1" w:styleId="753872718DFB42F88375BB01F5316F96">
+    <w:name w:val="753872718DFB42F88375BB01F5316F96"/>
+    <w:rsid w:val="002E3B9F"/>
+  </w:style>
+  <w:style w:type="paragraph" w:customStyle="1" w:styleId="3216577D458D45AEB32C3477DD74D6BF">
+    <w:name w:val="3216577D458D45AEB32C3477DD74D6BF"/>
+    <w:rsid w:val="002E3B9F"/>
   </w:style>
 </w:styles>
 </file>
 
-<file path=word/stylesWithEffects.xml><?xml version="1.0" encoding="utf-8"?>
+<file path=word/glossary/stylesWithEffects.xml><?xml version="1.0" encoding="utf-8"?>
 <w:styles xmlns:wpc="http://schemas.microsoft.com/office/word/2010/wordprocessingCanvas" xmlns:mc="http://schemas.openxmlformats.org/markup-compatibility/2006" xmlns:o="urn:schemas-microsoft-com:office:office" xmlns:r="http://schemas.openxmlformats.org/officeDocument/2006/relationships" xmlns:m="http://schemas.openxmlformats.org/officeDocument/2006/math" xmlns:v="urn:schemas-microsoft-com:vml" xmlns:wp14="http://schemas.microsoft.com/office/word/2010/wordprocessingDrawing" xmlns:wp="http://schemas.openxmlformats.org/drawingml/2006/wordprocessingDrawing" xmlns:w10="urn:schemas-microsoft-com:office:word" xmlns:w="http://schemas.openxmlformats.org/wordprocessingml/2006/main" xmlns:w14="http://schemas.microsoft.com/office/word/2010/wordml" xmlns:wpg="http://schemas.microsoft.com/office/word/2010/wordprocessingGroup" xmlns:wpi="http://schemas.microsoft.com/office/word/2010/wordprocessingInk" xmlns:wne="http://schemas.microsoft.com/office/word/2006/wordml" xmlns:wps="http://schemas.microsoft.com/office/word/2010/wordprocessingShape" mc:Ignorable="w14 wp14">
   <w:docDefaults>
     <w:rPrDefault>
       <w:rPr>
-        <w:rFonts w:asciiTheme="minorHAnsi" w:eastAsiaTheme="minorHAnsi" w:hAnsiTheme="minorHAnsi" w:cstheme="minorBidi"/>
+        <w:rFonts w:asciiTheme="minorHAnsi" w:eastAsiaTheme="minorEastAsia" w:hAnsiTheme="minorHAnsi" w:cstheme="minorBidi"/>
         <w:sz w:val="22"/>
         <w:szCs w:val="22"/>
-        <w:lang w:val="it-IT" w:eastAsia="en-US" w:bidi="ar-SA"/>
+        <w:lang w:val="it-IT" w:eastAsia="it-IT" w:bidi="ar-SA"/>
       </w:rPr>
     </w:rPrDefault>
     <w:pPrDefault>
@@ -2544,29 +5954,6 @@
     <w:name w:val="Normal"/>
     <w:qFormat/>
   </w:style>
-  <w:style w:type="paragraph" w:styleId="Titolo1">
-    <w:name w:val="heading 1"/>
-    <w:basedOn w:val="Normale"/>
-    <w:next w:val="Normale"/>
-    <w:link w:val="Titolo1Carattere"/>
-    <w:uiPriority w:val="9"/>
-    <w:qFormat/>
-    <w:rsid w:val="00ED7F49"/>
-    <w:pPr>
-      <w:keepNext/>
-      <w:keepLines/>
-      <w:spacing w:before="480" w:after="0"/>
-      <w:outlineLvl w:val="0"/>
-    </w:pPr>
-    <w:rPr>
-      <w:rFonts w:asciiTheme="majorHAnsi" w:eastAsiaTheme="majorEastAsia" w:hAnsiTheme="majorHAnsi" w:cstheme="majorBidi"/>
-      <w:b/>
-      <w:bCs/>
-      <w:color w:val="365F91" w:themeColor="accent1" w:themeShade="BF"/>
-      <w:sz w:val="28"/>
-      <w:szCs w:val="28"/>
-    </w:rPr>
-  </w:style>
   <w:style w:type="character" w:default="1" w:styleId="Carpredefinitoparagrafo">
     <w:name w:val="Default Paragraph Font"/>
     <w:uiPriority w:val="1"/>
@@ -2594,492 +5981,6 @@
     <w:semiHidden/>
     <w:unhideWhenUsed/>
   </w:style>
-  <w:style w:type="character" w:styleId="Collegamentoipertestuale">
-    <w:name w:val="Hyperlink"/>
-    <w:basedOn w:val="Carpredefinitoparagrafo"/>
-    <w:uiPriority w:val="99"/>
-    <w:unhideWhenUsed/>
-    <w:rsid w:val="00E25712"/>
-    <w:rPr>
-      <w:color w:val="0000FF" w:themeColor="hyperlink"/>
-      <w:u w:val="single"/>
-    </w:rPr>
-  </w:style>
-  <w:style w:type="paragraph" w:styleId="Testofumetto">
-    <w:name w:val="Balloon Text"/>
-    <w:basedOn w:val="Normale"/>
-    <w:link w:val="TestofumettoCarattere"/>
-    <w:uiPriority w:val="99"/>
-    <w:semiHidden/>
-    <w:unhideWhenUsed/>
-    <w:rsid w:val="00FA1808"/>
-    <w:pPr>
-      <w:spacing w:after="0" w:line="240" w:lineRule="auto"/>
-    </w:pPr>
-    <w:rPr>
-      <w:rFonts w:ascii="Tahoma" w:hAnsi="Tahoma" w:cs="Tahoma"/>
-      <w:sz w:val="16"/>
-      <w:szCs w:val="16"/>
-    </w:rPr>
-  </w:style>
-  <w:style w:type="character" w:customStyle="1" w:styleId="TestofumettoCarattere">
-    <w:name w:val="Testo fumetto Carattere"/>
-    <w:basedOn w:val="Carpredefinitoparagrafo"/>
-    <w:link w:val="Testofumetto"/>
-    <w:uiPriority w:val="99"/>
-    <w:semiHidden/>
-    <w:rsid w:val="00FA1808"/>
-    <w:rPr>
-      <w:rFonts w:ascii="Tahoma" w:hAnsi="Tahoma" w:cs="Tahoma"/>
-      <w:sz w:val="16"/>
-      <w:szCs w:val="16"/>
-    </w:rPr>
-  </w:style>
-  <w:style w:type="paragraph" w:styleId="Intestazione">
-    <w:name w:val="header"/>
-    <w:basedOn w:val="Normale"/>
-    <w:link w:val="IntestazioneCarattere"/>
-    <w:uiPriority w:val="99"/>
-    <w:unhideWhenUsed/>
-    <w:rsid w:val="00AA409C"/>
-    <w:pPr>
-      <w:tabs>
-        <w:tab w:val="center" w:pos="4819"/>
-        <w:tab w:val="right" w:pos="9638"/>
-      </w:tabs>
-      <w:spacing w:after="0" w:line="240" w:lineRule="auto"/>
-    </w:pPr>
-  </w:style>
-  <w:style w:type="character" w:customStyle="1" w:styleId="IntestazioneCarattere">
-    <w:name w:val="Intestazione Carattere"/>
-    <w:basedOn w:val="Carpredefinitoparagrafo"/>
-    <w:link w:val="Intestazione"/>
-    <w:uiPriority w:val="99"/>
-    <w:rsid w:val="00AA409C"/>
-  </w:style>
-  <w:style w:type="paragraph" w:styleId="Pidipagina">
-    <w:name w:val="footer"/>
-    <w:basedOn w:val="Normale"/>
-    <w:link w:val="PidipaginaCarattere"/>
-    <w:uiPriority w:val="99"/>
-    <w:unhideWhenUsed/>
-    <w:rsid w:val="00AA409C"/>
-    <w:pPr>
-      <w:tabs>
-        <w:tab w:val="center" w:pos="4819"/>
-        <w:tab w:val="right" w:pos="9638"/>
-      </w:tabs>
-      <w:spacing w:after="0" w:line="240" w:lineRule="auto"/>
-    </w:pPr>
-  </w:style>
-  <w:style w:type="character" w:customStyle="1" w:styleId="PidipaginaCarattere">
-    <w:name w:val="Piè di pagina Carattere"/>
-    <w:basedOn w:val="Carpredefinitoparagrafo"/>
-    <w:link w:val="Pidipagina"/>
-    <w:uiPriority w:val="99"/>
-    <w:rsid w:val="00AA409C"/>
-  </w:style>
-  <w:style w:type="character" w:customStyle="1" w:styleId="pl-s1">
-    <w:name w:val="pl-s1"/>
-    <w:basedOn w:val="Carpredefinitoparagrafo"/>
-    <w:rsid w:val="0031673A"/>
-  </w:style>
-  <w:style w:type="character" w:customStyle="1" w:styleId="pl-c1">
-    <w:name w:val="pl-c1"/>
-    <w:basedOn w:val="Carpredefinitoparagrafo"/>
-    <w:rsid w:val="0031673A"/>
-  </w:style>
-  <w:style w:type="character" w:customStyle="1" w:styleId="pl-en">
-    <w:name w:val="pl-en"/>
-    <w:basedOn w:val="Carpredefinitoparagrafo"/>
-    <w:rsid w:val="0031673A"/>
-  </w:style>
-  <w:style w:type="character" w:customStyle="1" w:styleId="pl-v">
-    <w:name w:val="pl-v"/>
-    <w:basedOn w:val="Carpredefinitoparagrafo"/>
-    <w:rsid w:val="0031673A"/>
-  </w:style>
-  <w:style w:type="character" w:customStyle="1" w:styleId="pl-s">
-    <w:name w:val="pl-s"/>
-    <w:basedOn w:val="Carpredefinitoparagrafo"/>
-    <w:rsid w:val="0031673A"/>
-  </w:style>
-  <w:style w:type="paragraph" w:styleId="Nessunaspaziatura">
-    <w:name w:val="No Spacing"/>
-    <w:link w:val="NessunaspaziaturaCarattere"/>
-    <w:uiPriority w:val="1"/>
-    <w:qFormat/>
-    <w:rsid w:val="00B12657"/>
-    <w:pPr>
-      <w:spacing w:after="0" w:line="240" w:lineRule="auto"/>
-    </w:pPr>
-    <w:rPr>
-      <w:rFonts w:eastAsiaTheme="minorEastAsia"/>
-      <w:lang w:eastAsia="it-IT"/>
-    </w:rPr>
-  </w:style>
-  <w:style w:type="character" w:customStyle="1" w:styleId="NessunaspaziaturaCarattere">
-    <w:name w:val="Nessuna spaziatura Carattere"/>
-    <w:basedOn w:val="Carpredefinitoparagrafo"/>
-    <w:link w:val="Nessunaspaziatura"/>
-    <w:uiPriority w:val="1"/>
-    <w:rsid w:val="00B12657"/>
-    <w:rPr>
-      <w:rFonts w:eastAsiaTheme="minorEastAsia"/>
-      <w:lang w:eastAsia="it-IT"/>
-    </w:rPr>
-  </w:style>
-  <w:style w:type="character" w:customStyle="1" w:styleId="Titolo1Carattere">
-    <w:name w:val="Titolo 1 Carattere"/>
-    <w:basedOn w:val="Carpredefinitoparagrafo"/>
-    <w:link w:val="Titolo1"/>
-    <w:uiPriority w:val="9"/>
-    <w:rsid w:val="00ED7F49"/>
-    <w:rPr>
-      <w:rFonts w:asciiTheme="majorHAnsi" w:eastAsiaTheme="majorEastAsia" w:hAnsiTheme="majorHAnsi" w:cstheme="majorBidi"/>
-      <w:b/>
-      <w:bCs/>
-      <w:color w:val="365F91" w:themeColor="accent1" w:themeShade="BF"/>
-      <w:sz w:val="28"/>
-      <w:szCs w:val="28"/>
-    </w:rPr>
-  </w:style>
-  <w:style w:type="paragraph" w:styleId="Titolosommario">
-    <w:name w:val="TOC Heading"/>
-    <w:basedOn w:val="Titolo1"/>
-    <w:next w:val="Normale"/>
-    <w:uiPriority w:val="39"/>
-    <w:semiHidden/>
-    <w:unhideWhenUsed/>
-    <w:qFormat/>
-    <w:rsid w:val="00ED7F49"/>
-    <w:pPr>
-      <w:outlineLvl w:val="9"/>
-    </w:pPr>
-    <w:rPr>
-      <w:lang w:eastAsia="it-IT"/>
-    </w:rPr>
-  </w:style>
-  <w:style w:type="paragraph" w:styleId="Sommario1">
-    <w:name w:val="toc 1"/>
-    <w:basedOn w:val="Normale"/>
-    <w:next w:val="Normale"/>
-    <w:autoRedefine/>
-    <w:uiPriority w:val="39"/>
-    <w:unhideWhenUsed/>
-    <w:rsid w:val="00ED7F49"/>
-    <w:pPr>
-      <w:spacing w:after="100"/>
-    </w:pPr>
-  </w:style>
-</w:styles>
-</file>
-
-<file path=word/glossary/document.xml><?xml version="1.0" encoding="utf-8"?>
-<w:glossaryDocument xmlns:wpc="http://schemas.microsoft.com/office/word/2010/wordprocessingCanvas" xmlns:mc="http://schemas.openxmlformats.org/markup-compatibility/2006" xmlns:o="urn:schemas-microsoft-com:office:office" xmlns:r="http://schemas.openxmlformats.org/officeDocument/2006/relationships" xmlns:m="http://schemas.openxmlformats.org/officeDocument/2006/math" xmlns:v="urn:schemas-microsoft-com:vml" xmlns:wp14="http://schemas.microsoft.com/office/word/2010/wordprocessingDrawing" xmlns:wp="http://schemas.openxmlformats.org/drawingml/2006/wordprocessingDrawing" xmlns:w10="urn:schemas-microsoft-com:office:word" xmlns:w="http://schemas.openxmlformats.org/wordprocessingml/2006/main" xmlns:w14="http://schemas.microsoft.com/office/word/2010/wordml" xmlns:wpg="http://schemas.microsoft.com/office/word/2010/wordprocessingGroup" xmlns:wpi="http://schemas.microsoft.com/office/word/2010/wordprocessingInk" xmlns:wne="http://schemas.microsoft.com/office/word/2006/wordml" xmlns:wps="http://schemas.microsoft.com/office/word/2010/wordprocessingShape" mc:Ignorable="w14 wp14">
-  <w:docParts>
-    <w:docPart>
-      <w:docPartPr>
-        <w:name w:val="2566923DD6FF46FBB041CAC1B32ACA75"/>
-        <w:category>
-          <w:name w:val="Generale"/>
-          <w:gallery w:val="placeholder"/>
-        </w:category>
-        <w:types>
-          <w:type w:val="bbPlcHdr"/>
-        </w:types>
-        <w:behaviors>
-          <w:behavior w:val="content"/>
-        </w:behaviors>
-        <w:guid w:val="{C1417A65-1F81-4F4A-9B87-B41DFC421B25}"/>
-      </w:docPartPr>
-      <w:docPartBody>
-        <w:p>
-          <w:pPr>
-            <w:pStyle w:val="2566923DD6FF46FBB041CAC1B32ACA75"/>
-          </w:pPr>
-          <w:r>
-            <w:rPr>
-              <w:rFonts w:asciiTheme="majorHAnsi" w:eastAsiaTheme="majorEastAsia" w:hAnsiTheme="majorHAnsi" w:cstheme="majorBidi"/>
-              <w:caps/>
-            </w:rPr>
-            <w:t>[Digitare il nome della società]</w:t>
-          </w:r>
-        </w:p>
-      </w:docPartBody>
-    </w:docPart>
-  </w:docParts>
-</w:glossaryDocument>
-</file>
-
-<file path=word/glossary/fontTable.xml><?xml version="1.0" encoding="utf-8"?>
-<w:fonts xmlns:mc="http://schemas.openxmlformats.org/markup-compatibility/2006" xmlns:r="http://schemas.openxmlformats.org/officeDocument/2006/relationships" xmlns:w="http://schemas.openxmlformats.org/wordprocessingml/2006/main" xmlns:w14="http://schemas.microsoft.com/office/word/2010/wordml" mc:Ignorable="w14">
-  <w:font w:name="Calibri">
-    <w:panose1 w:val="020F0502020204030204"/>
-    <w:charset w:val="00"/>
-    <w:family w:val="swiss"/>
-    <w:pitch w:val="variable"/>
-    <w:sig w:usb0="E4002EFF" w:usb1="C000247B" w:usb2="00000009" w:usb3="00000000" w:csb0="000001FF" w:csb1="00000000"/>
-  </w:font>
-  <w:font w:name="Times New Roman">
-    <w:panose1 w:val="02020603050405020304"/>
-    <w:charset w:val="00"/>
-    <w:family w:val="roman"/>
-    <w:pitch w:val="variable"/>
-    <w:sig w:usb0="E0002EFF" w:usb1="C000785B" w:usb2="00000009" w:usb3="00000000" w:csb0="000001FF" w:csb1="00000000"/>
-  </w:font>
-  <w:font w:name="Cambria">
-    <w:panose1 w:val="02040503050406030204"/>
-    <w:charset w:val="00"/>
-    <w:family w:val="roman"/>
-    <w:pitch w:val="variable"/>
-    <w:sig w:usb0="E00006FF" w:usb1="420024FF" w:usb2="02000000" w:usb3="00000000" w:csb0="0000019F" w:csb1="00000000"/>
-  </w:font>
-  <w:font w:name="Tahoma">
-    <w:panose1 w:val="020B0604030504040204"/>
-    <w:charset w:val="00"/>
-    <w:family w:val="swiss"/>
-    <w:pitch w:val="variable"/>
-    <w:sig w:usb0="E1002EFF" w:usb1="C000605B" w:usb2="00000029" w:usb3="00000000" w:csb0="000101FF" w:csb1="00000000"/>
-  </w:font>
-  <w:font w:name="Georgia">
-    <w:panose1 w:val="02040502050405020303"/>
-    <w:charset w:val="00"/>
-    <w:family w:val="roman"/>
-    <w:pitch w:val="variable"/>
-    <w:sig w:usb0="00000287" w:usb1="00000000" w:usb2="00000000" w:usb3="00000000" w:csb0="0000009F" w:csb1="00000000"/>
-  </w:font>
-</w:fonts>
-</file>
-
-<file path=word/glossary/settings.xml><?xml version="1.0" encoding="utf-8"?>
-<w:settings xmlns:mc="http://schemas.openxmlformats.org/markup-compatibility/2006" xmlns:o="urn:schemas-microsoft-com:office:office" xmlns:r="http://schemas.openxmlformats.org/officeDocument/2006/relationships" xmlns:m="http://schemas.openxmlformats.org/officeDocument/2006/math" xmlns:v="urn:schemas-microsoft-com:vml" xmlns:w10="urn:schemas-microsoft-com:office:word" xmlns:w="http://schemas.openxmlformats.org/wordprocessingml/2006/main" xmlns:w14="http://schemas.microsoft.com/office/word/2010/wordml" xmlns:sl="http://schemas.openxmlformats.org/schemaLibrary/2006/main" mc:Ignorable="w14">
-  <w:view w:val="normal"/>
-  <w:defaultTabStop w:val="708"/>
-  <w:hyphenationZone w:val="283"/>
-  <w:characterSpacingControl w:val="doNotCompress"/>
-  <w:compat>
-    <w:useFELayout/>
-    <w:compatSetting w:name="compatibilityMode" w:uri="http://schemas.microsoft.com/office/word" w:val="14"/>
-    <w:compatSetting w:name="overrideTableStyleFontSizeAndJustification" w:uri="http://schemas.microsoft.com/office/word" w:val="1"/>
-    <w:compatSetting w:name="enableOpenTypeFeatures" w:uri="http://schemas.microsoft.com/office/word" w:val="1"/>
-    <w:compatSetting w:name="doNotFlipMirrorIndents" w:uri="http://schemas.microsoft.com/office/word" w:val="1"/>
-  </w:compat>
-  <w:rsids>
-    <w:rsidRoot w:val="001675F7"/>
-    <w:rsid w:val="001675F7"/>
-    <w:rsid w:val="003E7CB3"/>
-    <w:rsid w:val="00720C17"/>
-    <w:rsid w:val="00E058A4"/>
-    <w:rsid w:val="00F64EB8"/>
-  </w:rsids>
-  <m:mathPr>
-    <m:mathFont m:val="Cambria Math"/>
-    <m:brkBin m:val="before"/>
-    <m:brkBinSub m:val="--"/>
-    <m:smallFrac m:val="0"/>
-    <m:dispDef/>
-    <m:lMargin m:val="0"/>
-    <m:rMargin m:val="0"/>
-    <m:defJc m:val="centerGroup"/>
-    <m:wrapIndent m:val="1440"/>
-    <m:intLim m:val="subSup"/>
-    <m:naryLim m:val="undOvr"/>
-  </m:mathPr>
-  <w:themeFontLang w:val="it-IT"/>
-  <w:clrSchemeMapping w:bg1="light1" w:t1="dark1" w:bg2="light2" w:t2="dark2" w:accent1="accent1" w:accent2="accent2" w:accent3="accent3" w:accent4="accent4" w:accent5="accent5" w:accent6="accent6" w:hyperlink="hyperlink" w:followedHyperlink="followedHyperlink"/>
-  <w:decimalSymbol w:val=","/>
-  <w:listSeparator w:val=";"/>
-</w:settings>
-</file>
-
-<file path=word/glossary/styles.xml><?xml version="1.0" encoding="utf-8"?>
-<w:styles xmlns:mc="http://schemas.openxmlformats.org/markup-compatibility/2006" xmlns:r="http://schemas.openxmlformats.org/officeDocument/2006/relationships" xmlns:w="http://schemas.openxmlformats.org/wordprocessingml/2006/main" xmlns:w14="http://schemas.microsoft.com/office/word/2010/wordml" mc:Ignorable="w14">
-  <w:docDefaults>
-    <w:rPrDefault>
-      <w:rPr>
-        <w:rFonts w:asciiTheme="minorHAnsi" w:eastAsiaTheme="minorEastAsia" w:hAnsiTheme="minorHAnsi" w:cstheme="minorBidi"/>
-        <w:sz w:val="22"/>
-        <w:szCs w:val="22"/>
-        <w:lang w:val="it-IT" w:eastAsia="it-IT" w:bidi="ar-SA"/>
-      </w:rPr>
-    </w:rPrDefault>
-    <w:pPrDefault>
-      <w:pPr>
-        <w:spacing w:after="200" w:line="276" w:lineRule="auto"/>
-      </w:pPr>
-    </w:pPrDefault>
-  </w:docDefaults>
-  <w:latentStyles w:defLockedState="0" w:defUIPriority="99" w:defSemiHidden="1" w:defUnhideWhenUsed="1" w:defQFormat="0" w:count="267">
-    <w:lsdException w:name="Normal" w:semiHidden="0" w:uiPriority="0" w:unhideWhenUsed="0" w:qFormat="1"/>
-    <w:lsdException w:name="heading 1" w:semiHidden="0" w:uiPriority="9" w:unhideWhenUsed="0" w:qFormat="1"/>
-    <w:lsdException w:name="heading 2" w:uiPriority="9" w:qFormat="1"/>
-    <w:lsdException w:name="heading 3" w:uiPriority="9" w:qFormat="1"/>
-    <w:lsdException w:name="heading 4" w:uiPriority="9" w:qFormat="1"/>
-    <w:lsdException w:name="heading 5" w:uiPriority="9" w:qFormat="1"/>
-    <w:lsdException w:name="heading 6" w:uiPriority="9" w:qFormat="1"/>
-    <w:lsdException w:name="heading 7" w:uiPriority="9" w:qFormat="1"/>
-    <w:lsdException w:name="heading 8" w:uiPriority="9" w:qFormat="1"/>
-    <w:lsdException w:name="heading 9" w:uiPriority="9" w:qFormat="1"/>
-    <w:lsdException w:name="toc 1" w:uiPriority="39"/>
-    <w:lsdException w:name="toc 2" w:uiPriority="39"/>
-    <w:lsdException w:name="toc 3" w:uiPriority="39"/>
-    <w:lsdException w:name="toc 4" w:uiPriority="39"/>
-    <w:lsdException w:name="toc 5" w:uiPriority="39"/>
-    <w:lsdException w:name="toc 6" w:uiPriority="39"/>
-    <w:lsdException w:name="toc 7" w:uiPriority="39"/>
-    <w:lsdException w:name="toc 8" w:uiPriority="39"/>
-    <w:lsdException w:name="toc 9" w:uiPriority="39"/>
-    <w:lsdException w:name="caption" w:uiPriority="35" w:qFormat="1"/>
-    <w:lsdException w:name="Title" w:semiHidden="0" w:uiPriority="10" w:unhideWhenUsed="0" w:qFormat="1"/>
-    <w:lsdException w:name="Default Paragraph Font" w:uiPriority="1"/>
-    <w:lsdException w:name="Subtitle" w:semiHidden="0" w:uiPriority="11" w:unhideWhenUsed="0" w:qFormat="1"/>
-    <w:lsdException w:name="Strong" w:semiHidden="0" w:uiPriority="22" w:unhideWhenUsed="0" w:qFormat="1"/>
-    <w:lsdException w:name="Emphasis" w:semiHidden="0" w:uiPriority="20" w:unhideWhenUsed="0" w:qFormat="1"/>
-    <w:lsdException w:name="Table Grid" w:semiHidden="0" w:uiPriority="59" w:unhideWhenUsed="0"/>
-    <w:lsdException w:name="Placeholder Text" w:unhideWhenUsed="0"/>
-    <w:lsdException w:name="No Spacing" w:semiHidden="0" w:uiPriority="1" w:unhideWhenUsed="0" w:qFormat="1"/>
-    <w:lsdException w:name="Light Shading" w:semiHidden="0" w:uiPriority="60" w:unhideWhenUsed="0"/>
-    <w:lsdException w:name="Light List" w:semiHidden="0" w:uiPriority="61" w:unhideWhenUsed="0"/>
-    <w:lsdException w:name="Light Grid" w:semiHidden="0" w:uiPriority="62" w:unhideWhenUsed="0"/>
-    <w:lsdException w:name="Medium Shading 1" w:semiHidden="0" w:uiPriority="63" w:unhideWhenUsed="0"/>
-    <w:lsdException w:name="Medium Shading 2" w:semiHidden="0" w:uiPriority="64" w:unhideWhenUsed="0"/>
-    <w:lsdException w:name="Medium List 1" w:semiHidden="0" w:uiPriority="65" w:unhideWhenUsed="0"/>
-    <w:lsdException w:name="Medium List 2" w:semiHidden="0" w:uiPriority="66" w:unhideWhenUsed="0"/>
-    <w:lsdException w:name="Medium Grid 1" w:semiHidden="0" w:uiPriority="67" w:unhideWhenUsed="0"/>
-    <w:lsdException w:name="Medium Grid 2" w:semiHidden="0" w:uiPriority="68" w:unhideWhenUsed="0"/>
-    <w:lsdException w:name="Medium Grid 3" w:semiHidden="0" w:uiPriority="69" w:unhideWhenUsed="0"/>
-    <w:lsdException w:name="Dark List" w:semiHidden="0" w:uiPriority="70" w:unhideWhenUsed="0"/>
-    <w:lsdException w:name="Colorful Shading" w:semiHidden="0" w:uiPriority="71" w:unhideWhenUsed="0"/>
-    <w:lsdException w:name="Colorful List" w:semiHidden="0" w:uiPriority="72" w:unhideWhenUsed="0"/>
-    <w:lsdException w:name="Colorful Grid" w:semiHidden="0" w:uiPriority="73" w:unhideWhenUsed="0"/>
-    <w:lsdException w:name="Light Shading Accent 1" w:semiHidden="0" w:uiPriority="60" w:unhideWhenUsed="0"/>
-    <w:lsdException w:name="Light List Accent 1" w:semiHidden="0" w:uiPriority="61" w:unhideWhenUsed="0"/>
-    <w:lsdException w:name="Light Grid Accent 1" w:semiHidden="0" w:uiPriority="62" w:unhideWhenUsed="0"/>
-    <w:lsdException w:name="Medium Shading 1 Accent 1" w:semiHidden="0" w:uiPriority="63" w:unhideWhenUsed="0"/>
-    <w:lsdException w:name="Medium Shading 2 Accent 1" w:semiHidden="0" w:uiPriority="64" w:unhideWhenUsed="0"/>
-    <w:lsdException w:name="Medium List 1 Accent 1" w:semiHidden="0" w:uiPriority="65" w:unhideWhenUsed="0"/>
-    <w:lsdException w:name="Revision" w:unhideWhenUsed="0"/>
-    <w:lsdException w:name="List Paragraph" w:semiHidden="0" w:uiPriority="34" w:unhideWhenUsed="0" w:qFormat="1"/>
-    <w:lsdException w:name="Quote" w:semiHidden="0" w:uiPriority="29" w:unhideWhenUsed="0" w:qFormat="1"/>
-    <w:lsdException w:name="Intense Quote" w:semiHidden="0" w:uiPriority="30" w:unhideWhenUsed="0" w:qFormat="1"/>
-    <w:lsdException w:name="Medium List 2 Accent 1" w:semiHidden="0" w:uiPriority="66" w:unhideWhenUsed="0"/>
-    <w:lsdException w:name="Medium Grid 1 Accent 1" w:semiHidden="0" w:uiPriority="67" w:unhideWhenUsed="0"/>
-    <w:lsdException w:name="Medium Grid 2 Accent 1" w:semiHidden="0" w:uiPriority="68" w:unhideWhenUsed="0"/>
-    <w:lsdException w:name="Medium Grid 3 Accent 1" w:semiHidden="0" w:uiPriority="69" w:unhideWhenUsed="0"/>
-    <w:lsdException w:name="Dark List Accent 1" w:semiHidden="0" w:uiPriority="70" w:unhideWhenUsed="0"/>
-    <w:lsdException w:name="Colorful Shading Accent 1" w:semiHidden="0" w:uiPriority="71" w:unhideWhenUsed="0"/>
-    <w:lsdException w:name="Colorful List Accent 1" w:semiHidden="0" w:uiPriority="72" w:unhideWhenUsed="0"/>
-    <w:lsdException w:name="Colorful Grid Accent 1" w:semiHidden="0" w:uiPriority="73" w:unhideWhenUsed="0"/>
-    <w:lsdException w:name="Light Shading Accent 2" w:semiHidden="0" w:uiPriority="60" w:unhideWhenUsed="0"/>
-    <w:lsdException w:name="Light List Accent 2" w:semiHidden="0" w:uiPriority="61" w:unhideWhenUsed="0"/>
-    <w:lsdException w:name="Light Grid Accent 2" w:semiHidden="0" w:uiPriority="62" w:unhideWhenUsed="0"/>
-    <w:lsdException w:name="Medium Shading 1 Accent 2" w:semiHidden="0" w:uiPriority="63" w:unhideWhenUsed="0"/>
-    <w:lsdException w:name="Medium Shading 2 Accent 2" w:semiHidden="0" w:uiPriority="64" w:unhideWhenUsed="0"/>
-    <w:lsdException w:name="Medium List 1 Accent 2" w:semiHidden="0" w:uiPriority="65" w:unhideWhenUsed="0"/>
-    <w:lsdException w:name="Medium List 2 Accent 2" w:semiHidden="0" w:uiPriority="66" w:unhideWhenUsed="0"/>
-    <w:lsdException w:name="Medium Grid 1 Accent 2" w:semiHidden="0" w:uiPriority="67" w:unhideWhenUsed="0"/>
-    <w:lsdException w:name="Medium Grid 2 Accent 2" w:semiHidden="0" w:uiPriority="68" w:unhideWhenUsed="0"/>
-    <w:lsdException w:name="Medium Grid 3 Accent 2" w:semiHidden="0" w:uiPriority="69" w:unhideWhenUsed="0"/>
-    <w:lsdException w:name="Dark List Accent 2" w:semiHidden="0" w:uiPriority="70" w:unhideWhenUsed="0"/>
-    <w:lsdException w:name="Colorful Shading Accent 2" w:semiHidden="0" w:uiPriority="71" w:unhideWhenUsed="0"/>
-    <w:lsdException w:name="Colorful List Accent 2" w:semiHidden="0" w:uiPriority="72" w:unhideWhenUsed="0"/>
-    <w:lsdException w:name="Colorful Grid Accent 2" w:semiHidden="0" w:uiPriority="73" w:unhideWhenUsed="0"/>
-    <w:lsdException w:name="Light Shading Accent 3" w:semiHidden="0" w:uiPriority="60" w:unhideWhenUsed="0"/>
-    <w:lsdException w:name="Light List Accent 3" w:semiHidden="0" w:uiPriority="61" w:unhideWhenUsed="0"/>
-    <w:lsdException w:name="Light Grid Accent 3" w:semiHidden="0" w:uiPriority="62" w:unhideWhenUsed="0"/>
-    <w:lsdException w:name="Medium Shading 1 Accent 3" w:semiHidden="0" w:uiPriority="63" w:unhideWhenUsed="0"/>
-    <w:lsdException w:name="Medium Shading 2 Accent 3" w:semiHidden="0" w:uiPriority="64" w:unhideWhenUsed="0"/>
-    <w:lsdException w:name="Medium List 1 Accent 3" w:semiHidden="0" w:uiPriority="65" w:unhideWhenUsed="0"/>
-    <w:lsdException w:name="Medium List 2 Accent 3" w:semiHidden="0" w:uiPriority="66" w:unhideWhenUsed="0"/>
-    <w:lsdException w:name="Medium Grid 1 Accent 3" w:semiHidden="0" w:uiPriority="67" w:unhideWhenUsed="0"/>
-    <w:lsdException w:name="Medium Grid 2 Accent 3" w:semiHidden="0" w:uiPriority="68" w:unhideWhenUsed="0"/>
-    <w:lsdException w:name="Medium Grid 3 Accent 3" w:semiHidden="0" w:uiPriority="69" w:unhideWhenUsed="0"/>
-    <w:lsdException w:name="Dark List Accent 3" w:semiHidden="0" w:uiPriority="70" w:unhideWhenUsed="0"/>
-    <w:lsdException w:name="Colorful Shading Accent 3" w:semiHidden="0" w:uiPriority="71" w:unhideWhenUsed="0"/>
-    <w:lsdException w:name="Colorful List Accent 3" w:semiHidden="0" w:uiPriority="72" w:unhideWhenUsed="0"/>
-    <w:lsdException w:name="Colorful Grid Accent 3" w:semiHidden="0" w:uiPriority="73" w:unhideWhenUsed="0"/>
-    <w:lsdException w:name="Light Shading Accent 4" w:semiHidden="0" w:uiPriority="60" w:unhideWhenUsed="0"/>
-    <w:lsdException w:name="Light List Accent 4" w:semiHidden="0" w:uiPriority="61" w:unhideWhenUsed="0"/>
-    <w:lsdException w:name="Light Grid Accent 4" w:semiHidden="0" w:uiPriority="62" w:unhideWhenUsed="0"/>
-    <w:lsdException w:name="Medium Shading 1 Accent 4" w:semiHidden="0" w:uiPriority="63" w:unhideWhenUsed="0"/>
-    <w:lsdException w:name="Medium Shading 2 Accent 4" w:semiHidden="0" w:uiPriority="64" w:unhideWhenUsed="0"/>
-    <w:lsdException w:name="Medium List 1 Accent 4" w:semiHidden="0" w:uiPriority="65" w:unhideWhenUsed="0"/>
-    <w:lsdException w:name="Medium List 2 Accent 4" w:semiHidden="0" w:uiPriority="66" w:unhideWhenUsed="0"/>
-    <w:lsdException w:name="Medium Grid 1 Accent 4" w:semiHidden="0" w:uiPriority="67" w:unhideWhenUsed="0"/>
-    <w:lsdException w:name="Medium Grid 2 Accent 4" w:semiHidden="0" w:uiPriority="68" w:unhideWhenUsed="0"/>
-    <w:lsdException w:name="Medium Grid 3 Accent 4" w:semiHidden="0" w:uiPriority="69" w:unhideWhenUsed="0"/>
-    <w:lsdException w:name="Dark List Accent 4" w:semiHidden="0" w:uiPriority="70" w:unhideWhenUsed="0"/>
-    <w:lsdException w:name="Colorful Shading Accent 4" w:semiHidden="0" w:uiPriority="71" w:unhideWhenUsed="0"/>
-    <w:lsdException w:name="Colorful List Accent 4" w:semiHidden="0" w:uiPriority="72" w:unhideWhenUsed="0"/>
-    <w:lsdException w:name="Colorful Grid Accent 4" w:semiHidden="0" w:uiPriority="73" w:unhideWhenUsed="0"/>
-    <w:lsdException w:name="Light Shading Accent 5" w:semiHidden="0" w:uiPriority="60" w:unhideWhenUsed="0"/>
-    <w:lsdException w:name="Light List Accent 5" w:semiHidden="0" w:uiPriority="61" w:unhideWhenUsed="0"/>
-    <w:lsdException w:name="Light Grid Accent 5" w:semiHidden="0" w:uiPriority="62" w:unhideWhenUsed="0"/>
-    <w:lsdException w:name="Medium Shading 1 Accent 5" w:semiHidden="0" w:uiPriority="63" w:unhideWhenUsed="0"/>
-    <w:lsdException w:name="Medium Shading 2 Accent 5" w:semiHidden="0" w:uiPriority="64" w:unhideWhenUsed="0"/>
-    <w:lsdException w:name="Medium List 1 Accent 5" w:semiHidden="0" w:uiPriority="65" w:unhideWhenUsed="0"/>
-    <w:lsdException w:name="Medium List 2 Accent 5" w:semiHidden="0" w:uiPriority="66" w:unhideWhenUsed="0"/>
-    <w:lsdException w:name="Medium Grid 1 Accent 5" w:semiHidden="0" w:uiPriority="67" w:unhideWhenUsed="0"/>
-    <w:lsdException w:name="Medium Grid 2 Accent 5" w:semiHidden="0" w:uiPriority="68" w:unhideWhenUsed="0"/>
-    <w:lsdException w:name="Medium Grid 3 Accent 5" w:semiHidden="0" w:uiPriority="69" w:unhideWhenUsed="0"/>
-    <w:lsdException w:name="Dark List Accent 5" w:semiHidden="0" w:uiPriority="70" w:unhideWhenUsed="0"/>
-    <w:lsdException w:name="Colorful Shading Accent 5" w:semiHidden="0" w:uiPriority="71" w:unhideWhenUsed="0"/>
-    <w:lsdException w:name="Colorful List Accent 5" w:semiHidden="0" w:uiPriority="72" w:unhideWhenUsed="0"/>
-    <w:lsdException w:name="Colorful Grid Accent 5" w:semiHidden="0" w:uiPriority="73" w:unhideWhenUsed="0"/>
-    <w:lsdException w:name="Light Shading Accent 6" w:semiHidden="0" w:uiPriority="60" w:unhideWhenUsed="0"/>
-    <w:lsdException w:name="Light List Accent 6" w:semiHidden="0" w:uiPriority="61" w:unhideWhenUsed="0"/>
-    <w:lsdException w:name="Light Grid Accent 6" w:semiHidden="0" w:uiPriority="62" w:unhideWhenUsed="0"/>
-    <w:lsdException w:name="Medium Shading 1 Accent 6" w:semiHidden="0" w:uiPriority="63" w:unhideWhenUsed="0"/>
-    <w:lsdException w:name="Medium Shading 2 Accent 6" w:semiHidden="0" w:uiPriority="64" w:unhideWhenUsed="0"/>
-    <w:lsdException w:name="Medium List 1 Accent 6" w:semiHidden="0" w:uiPriority="65" w:unhideWhenUsed="0"/>
-    <w:lsdException w:name="Medium List 2 Accent 6" w:semiHidden="0" w:uiPriority="66" w:unhideWhenUsed="0"/>
-    <w:lsdException w:name="Medium Grid 1 Accent 6" w:semiHidden="0" w:uiPriority="67" w:unhideWhenUsed="0"/>
-    <w:lsdException w:name="Medium Grid 2 Accent 6" w:semiHidden="0" w:uiPriority="68" w:unhideWhenUsed="0"/>
-    <w:lsdException w:name="Medium Grid 3 Accent 6" w:semiHidden="0" w:uiPriority="69" w:unhideWhenUsed="0"/>
-    <w:lsdException w:name="Dark List Accent 6" w:semiHidden="0" w:uiPriority="70" w:unhideWhenUsed="0"/>
-    <w:lsdException w:name="Colorful Shading Accent 6" w:semiHidden="0" w:uiPriority="71" w:unhideWhenUsed="0"/>
-    <w:lsdException w:name="Colorful List Accent 6" w:semiHidden="0" w:uiPriority="72" w:unhideWhenUsed="0"/>
-    <w:lsdException w:name="Colorful Grid Accent 6" w:semiHidden="0" w:uiPriority="73" w:unhideWhenUsed="0"/>
-    <w:lsdException w:name="Subtle Emphasis" w:semiHidden="0" w:uiPriority="19" w:unhideWhenUsed="0" w:qFormat="1"/>
-    <w:lsdException w:name="Intense Emphasis" w:semiHidden="0" w:uiPriority="21" w:unhideWhenUsed="0" w:qFormat="1"/>
-    <w:lsdException w:name="Subtle Reference" w:semiHidden="0" w:uiPriority="31" w:unhideWhenUsed="0" w:qFormat="1"/>
-    <w:lsdException w:name="Intense Reference" w:semiHidden="0" w:uiPriority="32" w:unhideWhenUsed="0" w:qFormat="1"/>
-    <w:lsdException w:name="Book Title" w:semiHidden="0" w:uiPriority="33" w:unhideWhenUsed="0" w:qFormat="1"/>
-    <w:lsdException w:name="Bibliography" w:uiPriority="37"/>
-    <w:lsdException w:name="TOC Heading" w:uiPriority="39" w:qFormat="1"/>
-  </w:latentStyles>
-  <w:style w:type="paragraph" w:default="1" w:styleId="Normale">
-    <w:name w:val="Normal"/>
-    <w:qFormat/>
-  </w:style>
-  <w:style w:type="character" w:default="1" w:styleId="Carpredefinitoparagrafo">
-    <w:name w:val="Default Paragraph Font"/>
-    <w:uiPriority w:val="1"/>
-    <w:semiHidden/>
-    <w:unhideWhenUsed/>
-  </w:style>
-  <w:style w:type="table" w:default="1" w:styleId="Tabellanormale">
-    <w:name w:val="Normal Table"/>
-    <w:uiPriority w:val="99"/>
-    <w:semiHidden/>
-    <w:unhideWhenUsed/>
-    <w:tblPr>
-      <w:tblInd w:w="0" w:type="dxa"/>
-      <w:tblCellMar>
-        <w:top w:w="0" w:type="dxa"/>
-        <w:left w:w="108" w:type="dxa"/>
-        <w:bottom w:w="0" w:type="dxa"/>
-        <w:right w:w="108" w:type="dxa"/>
-      </w:tblCellMar>
-    </w:tblPr>
-  </w:style>
-  <w:style w:type="numbering" w:default="1" w:styleId="Nessunelenco">
-    <w:name w:val="No List"/>
-    <w:uiPriority w:val="99"/>
-    <w:semiHidden/>
-    <w:unhideWhenUsed/>
-  </w:style>
   <w:style w:type="paragraph" w:customStyle="1" w:styleId="2566923DD6FF46FBB041CAC1B32ACA75">
     <w:name w:val="2566923DD6FF46FBB041CAC1B32ACA75"/>
     <w:rsid w:val="001675F7"/>
@@ -3108,223 +6009,17 @@
     <w:name w:val="6B7C30E9C15D412AAA1F6346106251F9"/>
     <w:rsid w:val="001675F7"/>
   </w:style>
-</w:styles>
-</file>
-
-<file path=word/glossary/stylesWithEffects.xml><?xml version="1.0" encoding="utf-8"?>
-<w:styles xmlns:wpc="http://schemas.microsoft.com/office/word/2010/wordprocessingCanvas" xmlns:mc="http://schemas.openxmlformats.org/markup-compatibility/2006" xmlns:o="urn:schemas-microsoft-com:office:office" xmlns:r="http://schemas.openxmlformats.org/officeDocument/2006/relationships" xmlns:m="http://schemas.openxmlformats.org/officeDocument/2006/math" xmlns:v="urn:schemas-microsoft-com:vml" xmlns:wp14="http://schemas.microsoft.com/office/word/2010/wordprocessingDrawing" xmlns:wp="http://schemas.openxmlformats.org/drawingml/2006/wordprocessingDrawing" xmlns:w10="urn:schemas-microsoft-com:office:word" xmlns:w="http://schemas.openxmlformats.org/wordprocessingml/2006/main" xmlns:w14="http://schemas.microsoft.com/office/word/2010/wordml" xmlns:wpg="http://schemas.microsoft.com/office/word/2010/wordprocessingGroup" xmlns:wpi="http://schemas.microsoft.com/office/word/2010/wordprocessingInk" xmlns:wne="http://schemas.microsoft.com/office/word/2006/wordml" xmlns:wps="http://schemas.microsoft.com/office/word/2010/wordprocessingShape" mc:Ignorable="w14 wp14">
-  <w:docDefaults>
-    <w:rPrDefault>
-      <w:rPr>
-        <w:rFonts w:asciiTheme="minorHAnsi" w:eastAsiaTheme="minorEastAsia" w:hAnsiTheme="minorHAnsi" w:cstheme="minorBidi"/>
-        <w:sz w:val="22"/>
-        <w:szCs w:val="22"/>
-        <w:lang w:val="it-IT" w:eastAsia="it-IT" w:bidi="ar-SA"/>
-      </w:rPr>
-    </w:rPrDefault>
-    <w:pPrDefault>
-      <w:pPr>
-        <w:spacing w:after="200" w:line="276" w:lineRule="auto"/>
-      </w:pPr>
-    </w:pPrDefault>
-  </w:docDefaults>
-  <w:latentStyles w:defLockedState="0" w:defUIPriority="99" w:defSemiHidden="1" w:defUnhideWhenUsed="1" w:defQFormat="0" w:count="267">
-    <w:lsdException w:name="Normal" w:semiHidden="0" w:uiPriority="0" w:unhideWhenUsed="0" w:qFormat="1"/>
-    <w:lsdException w:name="heading 1" w:semiHidden="0" w:uiPriority="9" w:unhideWhenUsed="0" w:qFormat="1"/>
-    <w:lsdException w:name="heading 2" w:uiPriority="9" w:qFormat="1"/>
-    <w:lsdException w:name="heading 3" w:uiPriority="9" w:qFormat="1"/>
-    <w:lsdException w:name="heading 4" w:uiPriority="9" w:qFormat="1"/>
-    <w:lsdException w:name="heading 5" w:uiPriority="9" w:qFormat="1"/>
-    <w:lsdException w:name="heading 6" w:uiPriority="9" w:qFormat="1"/>
-    <w:lsdException w:name="heading 7" w:uiPriority="9" w:qFormat="1"/>
-    <w:lsdException w:name="heading 8" w:uiPriority="9" w:qFormat="1"/>
-    <w:lsdException w:name="heading 9" w:uiPriority="9" w:qFormat="1"/>
-    <w:lsdException w:name="toc 1" w:uiPriority="39"/>
-    <w:lsdException w:name="toc 2" w:uiPriority="39"/>
-    <w:lsdException w:name="toc 3" w:uiPriority="39"/>
-    <w:lsdException w:name="toc 4" w:uiPriority="39"/>
-    <w:lsdException w:name="toc 5" w:uiPriority="39"/>
-    <w:lsdException w:name="toc 6" w:uiPriority="39"/>
-    <w:lsdException w:name="toc 7" w:uiPriority="39"/>
-    <w:lsdException w:name="toc 8" w:uiPriority="39"/>
-    <w:lsdException w:name="toc 9" w:uiPriority="39"/>
-    <w:lsdException w:name="caption" w:uiPriority="35" w:qFormat="1"/>
-    <w:lsdException w:name="Title" w:semiHidden="0" w:uiPriority="10" w:unhideWhenUsed="0" w:qFormat="1"/>
-    <w:lsdException w:name="Default Paragraph Font" w:uiPriority="1"/>
-    <w:lsdException w:name="Subtitle" w:semiHidden="0" w:uiPriority="11" w:unhideWhenUsed="0" w:qFormat="1"/>
-    <w:lsdException w:name="Strong" w:semiHidden="0" w:uiPriority="22" w:unhideWhenUsed="0" w:qFormat="1"/>
-    <w:lsdException w:name="Emphasis" w:semiHidden="0" w:uiPriority="20" w:unhideWhenUsed="0" w:qFormat="1"/>
-    <w:lsdException w:name="Table Grid" w:semiHidden="0" w:uiPriority="59" w:unhideWhenUsed="0"/>
-    <w:lsdException w:name="Placeholder Text" w:unhideWhenUsed="0"/>
-    <w:lsdException w:name="No Spacing" w:semiHidden="0" w:uiPriority="1" w:unhideWhenUsed="0" w:qFormat="1"/>
-    <w:lsdException w:name="Light Shading" w:semiHidden="0" w:uiPriority="60" w:unhideWhenUsed="0"/>
-    <w:lsdException w:name="Light List" w:semiHidden="0" w:uiPriority="61" w:unhideWhenUsed="0"/>
-    <w:lsdException w:name="Light Grid" w:semiHidden="0" w:uiPriority="62" w:unhideWhenUsed="0"/>
-    <w:lsdException w:name="Medium Shading 1" w:semiHidden="0" w:uiPriority="63" w:unhideWhenUsed="0"/>
-    <w:lsdException w:name="Medium Shading 2" w:semiHidden="0" w:uiPriority="64" w:unhideWhenUsed="0"/>
-    <w:lsdException w:name="Medium List 1" w:semiHidden="0" w:uiPriority="65" w:unhideWhenUsed="0"/>
-    <w:lsdException w:name="Medium List 2" w:semiHidden="0" w:uiPriority="66" w:unhideWhenUsed="0"/>
-    <w:lsdException w:name="Medium Grid 1" w:semiHidden="0" w:uiPriority="67" w:unhideWhenUsed="0"/>
-    <w:lsdException w:name="Medium Grid 2" w:semiHidden="0" w:uiPriority="68" w:unhideWhenUsed="0"/>
-    <w:lsdException w:name="Medium Grid 3" w:semiHidden="0" w:uiPriority="69" w:unhideWhenUsed="0"/>
-    <w:lsdException w:name="Dark List" w:semiHidden="0" w:uiPriority="70" w:unhideWhenUsed="0"/>
-    <w:lsdException w:name="Colorful Shading" w:semiHidden="0" w:uiPriority="71" w:unhideWhenUsed="0"/>
-    <w:lsdException w:name="Colorful List" w:semiHidden="0" w:uiPriority="72" w:unhideWhenUsed="0"/>
-    <w:lsdException w:name="Colorful Grid" w:semiHidden="0" w:uiPriority="73" w:unhideWhenUsed="0"/>
-    <w:lsdException w:name="Light Shading Accent 1" w:semiHidden="0" w:uiPriority="60" w:unhideWhenUsed="0"/>
-    <w:lsdException w:name="Light List Accent 1" w:semiHidden="0" w:uiPriority="61" w:unhideWhenUsed="0"/>
-    <w:lsdException w:name="Light Grid Accent 1" w:semiHidden="0" w:uiPriority="62" w:unhideWhenUsed="0"/>
-    <w:lsdException w:name="Medium Shading 1 Accent 1" w:semiHidden="0" w:uiPriority="63" w:unhideWhenUsed="0"/>
-    <w:lsdException w:name="Medium Shading 2 Accent 1" w:semiHidden="0" w:uiPriority="64" w:unhideWhenUsed="0"/>
-    <w:lsdException w:name="Medium List 1 Accent 1" w:semiHidden="0" w:uiPriority="65" w:unhideWhenUsed="0"/>
-    <w:lsdException w:name="Revision" w:unhideWhenUsed="0"/>
-    <w:lsdException w:name="List Paragraph" w:semiHidden="0" w:uiPriority="34" w:unhideWhenUsed="0" w:qFormat="1"/>
-    <w:lsdException w:name="Quote" w:semiHidden="0" w:uiPriority="29" w:unhideWhenUsed="0" w:qFormat="1"/>
-    <w:lsdException w:name="Intense Quote" w:semiHidden="0" w:uiPriority="30" w:unhideWhenUsed="0" w:qFormat="1"/>
-    <w:lsdException w:name="Medium List 2 Accent 1" w:semiHidden="0" w:uiPriority="66" w:unhideWhenUsed="0"/>
-    <w:lsdException w:name="Medium Grid 1 Accent 1" w:semiHidden="0" w:uiPriority="67" w:unhideWhenUsed="0"/>
-    <w:lsdException w:name="Medium Grid 2 Accent 1" w:semiHidden="0" w:uiPriority="68" w:unhideWhenUsed="0"/>
-    <w:lsdException w:name="Medium Grid 3 Accent 1" w:semiHidden="0" w:uiPriority="69" w:unhideWhenUsed="0"/>
-    <w:lsdException w:name="Dark List Accent 1" w:semiHidden="0" w:uiPriority="70" w:unhideWhenUsed="0"/>
-    <w:lsdException w:name="Colorful Shading Accent 1" w:semiHidden="0" w:uiPriority="71" w:unhideWhenUsed="0"/>
-    <w:lsdException w:name="Colorful List Accent 1" w:semiHidden="0" w:uiPriority="72" w:unhideWhenUsed="0"/>
-    <w:lsdException w:name="Colorful Grid Accent 1" w:semiHidden="0" w:uiPriority="73" w:unhideWhenUsed="0"/>
-    <w:lsdException w:name="Light Shading Accent 2" w:semiHidden="0" w:uiPriority="60" w:unhideWhenUsed="0"/>
-    <w:lsdException w:name="Light List Accent 2" w:semiHidden="0" w:uiPriority="61" w:unhideWhenUsed="0"/>
-    <w:lsdException w:name="Light Grid Accent 2" w:semiHidden="0" w:uiPriority="62" w:unhideWhenUsed="0"/>
-    <w:lsdException w:name="Medium Shading 1 Accent 2" w:semiHidden="0" w:uiPriority="63" w:unhideWhenUsed="0"/>
-    <w:lsdException w:name="Medium Shading 2 Accent 2" w:semiHidden="0" w:uiPriority="64" w:unhideWhenUsed="0"/>
-    <w:lsdException w:name="Medium List 1 Accent 2" w:semiHidden="0" w:uiPriority="65" w:unhideWhenUsed="0"/>
-    <w:lsdException w:name="Medium List 2 Accent 2" w:semiHidden="0" w:uiPriority="66" w:unhideWhenUsed="0"/>
-    <w:lsdException w:name="Medium Grid 1 Accent 2" w:semiHidden="0" w:uiPriority="67" w:unhideWhenUsed="0"/>
-    <w:lsdException w:name="Medium Grid 2 Accent 2" w:semiHidden="0" w:uiPriority="68" w:unhideWhenUsed="0"/>
-    <w:lsdException w:name="Medium Grid 3 Accent 2" w:semiHidden="0" w:uiPriority="69" w:unhideWhenUsed="0"/>
-    <w:lsdException w:name="Dark List Accent 2" w:semiHidden="0" w:uiPriority="70" w:unhideWhenUsed="0"/>
-    <w:lsdException w:name="Colorful Shading Accent 2" w:semiHidden="0" w:uiPriority="71" w:unhideWhenUsed="0"/>
-    <w:lsdException w:name="Colorful List Accent 2" w:semiHidden="0" w:uiPriority="72" w:unhideWhenUsed="0"/>
-    <w:lsdException w:name="Colorful Grid Accent 2" w:semiHidden="0" w:uiPriority="73" w:unhideWhenUsed="0"/>
-    <w:lsdException w:name="Light Shading Accent 3" w:semiHidden="0" w:uiPriority="60" w:unhideWhenUsed="0"/>
-    <w:lsdException w:name="Light List Accent 3" w:semiHidden="0" w:uiPriority="61" w:unhideWhenUsed="0"/>
-    <w:lsdException w:name="Light Grid Accent 3" w:semiHidden="0" w:uiPriority="62" w:unhideWhenUsed="0"/>
-    <w:lsdException w:name="Medium Shading 1 Accent 3" w:semiHidden="0" w:uiPriority="63" w:unhideWhenUsed="0"/>
-    <w:lsdException w:name="Medium Shading 2 Accent 3" w:semiHidden="0" w:uiPriority="64" w:unhideWhenUsed="0"/>
-    <w:lsdException w:name="Medium List 1 Accent 3" w:semiHidden="0" w:uiPriority="65" w:unhideWhenUsed="0"/>
-    <w:lsdException w:name="Medium List 2 Accent 3" w:semiHidden="0" w:uiPriority="66" w:unhideWhenUsed="0"/>
-    <w:lsdException w:name="Medium Grid 1 Accent 3" w:semiHidden="0" w:uiPriority="67" w:unhideWhenUsed="0"/>
-    <w:lsdException w:name="Medium Grid 2 Accent 3" w:semiHidden="0" w:uiPriority="68" w:unhideWhenUsed="0"/>
-    <w:lsdException w:name="Medium Grid 3 Accent 3" w:semiHidden="0" w:uiPriority="69" w:unhideWhenUsed="0"/>
-    <w:lsdException w:name="Dark List Accent 3" w:semiHidden="0" w:uiPriority="70" w:unhideWhenUsed="0"/>
-    <w:lsdException w:name="Colorful Shading Accent 3" w:semiHidden="0" w:uiPriority="71" w:unhideWhenUsed="0"/>
-    <w:lsdException w:name="Colorful List Accent 3" w:semiHidden="0" w:uiPriority="72" w:unhideWhenUsed="0"/>
-    <w:lsdException w:name="Colorful Grid Accent 3" w:semiHidden="0" w:uiPriority="73" w:unhideWhenUsed="0"/>
-    <w:lsdException w:name="Light Shading Accent 4" w:semiHidden="0" w:uiPriority="60" w:unhideWhenUsed="0"/>
-    <w:lsdException w:name="Light List Accent 4" w:semiHidden="0" w:uiPriority="61" w:unhideWhenUsed="0"/>
-    <w:lsdException w:name="Light Grid Accent 4" w:semiHidden="0" w:uiPriority="62" w:unhideWhenUsed="0"/>
-    <w:lsdException w:name="Medium Shading 1 Accent 4" w:semiHidden="0" w:uiPriority="63" w:unhideWhenUsed="0"/>
-    <w:lsdException w:name="Medium Shading 2 Accent 4" w:semiHidden="0" w:uiPriority="64" w:unhideWhenUsed="0"/>
-    <w:lsdException w:name="Medium List 1 Accent 4" w:semiHidden="0" w:uiPriority="65" w:unhideWhenUsed="0"/>
-    <w:lsdException w:name="Medium List 2 Accent 4" w:semiHidden="0" w:uiPriority="66" w:unhideWhenUsed="0"/>
-    <w:lsdException w:name="Medium Grid 1 Accent 4" w:semiHidden="0" w:uiPriority="67" w:unhideWhenUsed="0"/>
-    <w:lsdException w:name="Medium Grid 2 Accent 4" w:semiHidden="0" w:uiPriority="68" w:unhideWhenUsed="0"/>
-    <w:lsdException w:name="Medium Grid 3 Accent 4" w:semiHidden="0" w:uiPriority="69" w:unhideWhenUsed="0"/>
-    <w:lsdException w:name="Dark List Accent 4" w:semiHidden="0" w:uiPriority="70" w:unhideWhenUsed="0"/>
-    <w:lsdException w:name="Colorful Shading Accent 4" w:semiHidden="0" w:uiPriority="71" w:unhideWhenUsed="0"/>
-    <w:lsdException w:name="Colorful List Accent 4" w:semiHidden="0" w:uiPriority="72" w:unhideWhenUsed="0"/>
-    <w:lsdException w:name="Colorful Grid Accent 4" w:semiHidden="0" w:uiPriority="73" w:unhideWhenUsed="0"/>
-    <w:lsdException w:name="Light Shading Accent 5" w:semiHidden="0" w:uiPriority="60" w:unhideWhenUsed="0"/>
-    <w:lsdException w:name="Light List Accent 5" w:semiHidden="0" w:uiPriority="61" w:unhideWhenUsed="0"/>
-    <w:lsdException w:name="Light Grid Accent 5" w:semiHidden="0" w:uiPriority="62" w:unhideWhenUsed="0"/>
-    <w:lsdException w:name="Medium Shading 1 Accent 5" w:semiHidden="0" w:uiPriority="63" w:unhideWhenUsed="0"/>
-    <w:lsdException w:name="Medium Shading 2 Accent 5" w:semiHidden="0" w:uiPriority="64" w:unhideWhenUsed="0"/>
-    <w:lsdException w:name="Medium List 1 Accent 5" w:semiHidden="0" w:uiPriority="65" w:unhideWhenUsed="0"/>
-    <w:lsdException w:name="Medium List 2 Accent 5" w:semiHidden="0" w:uiPriority="66" w:unhideWhenUsed="0"/>
-    <w:lsdException w:name="Medium Grid 1 Accent 5" w:semiHidden="0" w:uiPriority="67" w:unhideWhenUsed="0"/>
-    <w:lsdException w:name="Medium Grid 2 Accent 5" w:semiHidden="0" w:uiPriority="68" w:unhideWhenUsed="0"/>
-    <w:lsdException w:name="Medium Grid 3 Accent 5" w:semiHidden="0" w:uiPriority="69" w:unhideWhenUsed="0"/>
-    <w:lsdException w:name="Dark List Accent 5" w:semiHidden="0" w:uiPriority="70" w:unhideWhenUsed="0"/>
-    <w:lsdException w:name="Colorful Shading Accent 5" w:semiHidden="0" w:uiPriority="71" w:unhideWhenUsed="0"/>
-    <w:lsdException w:name="Colorful List Accent 5" w:semiHidden="0" w:uiPriority="72" w:unhideWhenUsed="0"/>
-    <w:lsdException w:name="Colorful Grid Accent 5" w:semiHidden="0" w:uiPriority="73" w:unhideWhenUsed="0"/>
-    <w:lsdException w:name="Light Shading Accent 6" w:semiHidden="0" w:uiPriority="60" w:unhideWhenUsed="0"/>
-    <w:lsdException w:name="Light List Accent 6" w:semiHidden="0" w:uiPriority="61" w:unhideWhenUsed="0"/>
-    <w:lsdException w:name="Light Grid Accent 6" w:semiHidden="0" w:uiPriority="62" w:unhideWhenUsed="0"/>
-    <w:lsdException w:name="Medium Shading 1 Accent 6" w:semiHidden="0" w:uiPriority="63" w:unhideWhenUsed="0"/>
-    <w:lsdException w:name="Medium Shading 2 Accent 6" w:semiHidden="0" w:uiPriority="64" w:unhideWhenUsed="0"/>
-    <w:lsdException w:name="Medium List 1 Accent 6" w:semiHidden="0" w:uiPriority="65" w:unhideWhenUsed="0"/>
-    <w:lsdException w:name="Medium List 2 Accent 6" w:semiHidden="0" w:uiPriority="66" w:unhideWhenUsed="0"/>
-    <w:lsdException w:name="Medium Grid 1 Accent 6" w:semiHidden="0" w:uiPriority="67" w:unhideWhenUsed="0"/>
-    <w:lsdException w:name="Medium Grid 2 Accent 6" w:semiHidden="0" w:uiPriority="68" w:unhideWhenUsed="0"/>
-    <w:lsdException w:name="Medium Grid 3 Accent 6" w:semiHidden="0" w:uiPriority="69" w:unhideWhenUsed="0"/>
-    <w:lsdException w:name="Dark List Accent 6" w:semiHidden="0" w:uiPriority="70" w:unhideWhenUsed="0"/>
-    <w:lsdException w:name="Colorful Shading Accent 6" w:semiHidden="0" w:uiPriority="71" w:unhideWhenUsed="0"/>
-    <w:lsdException w:name="Colorful List Accent 6" w:semiHidden="0" w:uiPriority="72" w:unhideWhenUsed="0"/>
-    <w:lsdException w:name="Colorful Grid Accent 6" w:semiHidden="0" w:uiPriority="73" w:unhideWhenUsed="0"/>
-    <w:lsdException w:name="Subtle Emphasis" w:semiHidden="0" w:uiPriority="19" w:unhideWhenUsed="0" w:qFormat="1"/>
-    <w:lsdException w:name="Intense Emphasis" w:semiHidden="0" w:uiPriority="21" w:unhideWhenUsed="0" w:qFormat="1"/>
-    <w:lsdException w:name="Subtle Reference" w:semiHidden="0" w:uiPriority="31" w:unhideWhenUsed="0" w:qFormat="1"/>
-    <w:lsdException w:name="Intense Reference" w:semiHidden="0" w:uiPriority="32" w:unhideWhenUsed="0" w:qFormat="1"/>
-    <w:lsdException w:name="Book Title" w:semiHidden="0" w:uiPriority="33" w:unhideWhenUsed="0" w:qFormat="1"/>
-    <w:lsdException w:name="Bibliography" w:uiPriority="37"/>
-    <w:lsdException w:name="TOC Heading" w:uiPriority="39" w:qFormat="1"/>
-  </w:latentStyles>
-  <w:style w:type="paragraph" w:default="1" w:styleId="Normale">
-    <w:name w:val="Normal"/>
-    <w:qFormat/>
-  </w:style>
-  <w:style w:type="character" w:default="1" w:styleId="Carpredefinitoparagrafo">
-    <w:name w:val="Default Paragraph Font"/>
-    <w:uiPriority w:val="1"/>
-    <w:semiHidden/>
-    <w:unhideWhenUsed/>
-  </w:style>
-  <w:style w:type="table" w:default="1" w:styleId="Tabellanormale">
-    <w:name w:val="Normal Table"/>
-    <w:uiPriority w:val="99"/>
-    <w:semiHidden/>
-    <w:unhideWhenUsed/>
-    <w:tblPr>
-      <w:tblInd w:w="0" w:type="dxa"/>
-      <w:tblCellMar>
-        <w:top w:w="0" w:type="dxa"/>
-        <w:left w:w="108" w:type="dxa"/>
-        <w:bottom w:w="0" w:type="dxa"/>
-        <w:right w:w="108" w:type="dxa"/>
-      </w:tblCellMar>
-    </w:tblPr>
-  </w:style>
-  <w:style w:type="numbering" w:default="1" w:styleId="Nessunelenco">
-    <w:name w:val="No List"/>
-    <w:uiPriority w:val="99"/>
-    <w:semiHidden/>
-    <w:unhideWhenUsed/>
-  </w:style>
-  <w:style w:type="paragraph" w:customStyle="1" w:styleId="2566923DD6FF46FBB041CAC1B32ACA75">
-    <w:name w:val="2566923DD6FF46FBB041CAC1B32ACA75"/>
-    <w:rsid w:val="001675F7"/>
-  </w:style>
-  <w:style w:type="paragraph" w:customStyle="1" w:styleId="8101F49067A64BDB91308A6ED06DC3D8">
-    <w:name w:val="8101F49067A64BDB91308A6ED06DC3D8"/>
-    <w:rsid w:val="001675F7"/>
-  </w:style>
-  <w:style w:type="paragraph" w:customStyle="1" w:styleId="087A90EE40D44DC8A1DD19E5190E332A">
-    <w:name w:val="087A90EE40D44DC8A1DD19E5190E332A"/>
-    <w:rsid w:val="001675F7"/>
-  </w:style>
-  <w:style w:type="paragraph" w:customStyle="1" w:styleId="18F30898A3E54D9A8CE772632DD1CB51">
-    <w:name w:val="18F30898A3E54D9A8CE772632DD1CB51"/>
-    <w:rsid w:val="001675F7"/>
-  </w:style>
-  <w:style w:type="paragraph" w:customStyle="1" w:styleId="22BD06AFB0B34352A8DAE2806F83FE75">
-    <w:name w:val="22BD06AFB0B34352A8DAE2806F83FE75"/>
-    <w:rsid w:val="001675F7"/>
-  </w:style>
-  <w:style w:type="paragraph" w:customStyle="1" w:styleId="20602D92111C40B7BBC9FA1B626FF6C3">
-    <w:name w:val="20602D92111C40B7BBC9FA1B626FF6C3"/>
-    <w:rsid w:val="001675F7"/>
-  </w:style>
-  <w:style w:type="paragraph" w:customStyle="1" w:styleId="6B7C30E9C15D412AAA1F6346106251F9">
-    <w:name w:val="6B7C30E9C15D412AAA1F6346106251F9"/>
-    <w:rsid w:val="001675F7"/>
+  <w:style w:type="paragraph" w:customStyle="1" w:styleId="8337287E2D0341AC9F4935AFD2D65064">
+    <w:name w:val="8337287E2D0341AC9F4935AFD2D65064"/>
+    <w:rsid w:val="002E3B9F"/>
+  </w:style>
+  <w:style w:type="paragraph" w:customStyle="1" w:styleId="753872718DFB42F88375BB01F5316F96">
+    <w:name w:val="753872718DFB42F88375BB01F5316F96"/>
+    <w:rsid w:val="002E3B9F"/>
+  </w:style>
+  <w:style w:type="paragraph" w:customStyle="1" w:styleId="3216577D458D45AEB32C3477DD74D6BF">
+    <w:name w:val="3216577D458D45AEB32C3477DD74D6BF"/>
+    <w:rsid w:val="002E3B9F"/>
   </w:style>
 </w:styles>
 </file>
@@ -3645,7 +6340,7 @@
 </file>
 
 <file path=customXml/itemProps2.xml><?xml version="1.0" encoding="utf-8"?>
-<ds:datastoreItem xmlns:ds="http://schemas.openxmlformats.org/officeDocument/2006/customXml" ds:itemID="{2206B909-C7C7-481F-97E6-5BFECE26778A}">
+<ds:datastoreItem xmlns:ds="http://schemas.openxmlformats.org/officeDocument/2006/customXml" ds:itemID="{A38A7E62-07B9-4A13-B0FC-C734D763213C}">
   <ds:schemaRefs>
     <ds:schemaRef ds:uri="http://schemas.openxmlformats.org/officeDocument/2006/bibliography"/>
   </ds:schemaRefs>

--- a/docs/Relazione.docx
+++ b/docs/Relazione.docx
@@ -802,7 +802,7 @@
           <w:r>
             <w:fldChar w:fldCharType="separate"/>
           </w:r>
-          <w:hyperlink w:anchor="_Toc42270154" w:history="1">
+          <w:hyperlink w:anchor="_Toc42365925" w:history="1">
             <w:r>
               <w:rPr>
                 <w:rStyle w:val="Collegamentoipertestuale"/>
@@ -829,7 +829,7 @@
                 <w:noProof/>
                 <w:webHidden/>
               </w:rPr>
-              <w:instrText xml:space="preserve"> PAGEREF _Toc42270154 \h </w:instrText>
+              <w:instrText xml:space="preserve"> PAGEREF _Toc42365925 \h </w:instrText>
             </w:r>
             <w:r>
               <w:rPr>
@@ -872,7 +872,7 @@
               <w:lang w:eastAsia="it-IT"/>
             </w:rPr>
           </w:pPr>
-          <w:hyperlink w:anchor="_Toc42270155" w:history="1">
+          <w:hyperlink w:anchor="_Toc42365926" w:history="1">
             <w:r>
               <w:rPr>
                 <w:rStyle w:val="Collegamentoipertestuale"/>
@@ -899,7 +899,7 @@
                 <w:noProof/>
                 <w:webHidden/>
               </w:rPr>
-              <w:instrText xml:space="preserve"> PAGEREF _Toc42270155 \h </w:instrText>
+              <w:instrText xml:space="preserve"> PAGEREF _Toc42365926 \h </w:instrText>
             </w:r>
             <w:r>
               <w:rPr>
@@ -942,7 +942,7 @@
               <w:lang w:eastAsia="it-IT"/>
             </w:rPr>
           </w:pPr>
-          <w:hyperlink w:anchor="_Toc42270156" w:history="1">
+          <w:hyperlink w:anchor="_Toc42365927" w:history="1">
             <w:r>
               <w:rPr>
                 <w:rStyle w:val="Collegamentoipertestuale"/>
@@ -969,7 +969,7 @@
                 <w:noProof/>
                 <w:webHidden/>
               </w:rPr>
-              <w:instrText xml:space="preserve"> PAGEREF _Toc42270156 \h </w:instrText>
+              <w:instrText xml:space="preserve"> PAGEREF _Toc42365927 \h </w:instrText>
             </w:r>
             <w:r>
               <w:rPr>
@@ -989,7 +989,7 @@
                 <w:noProof/>
                 <w:webHidden/>
               </w:rPr>
-              <w:t>2</w:t>
+              <w:t>3</w:t>
             </w:r>
             <w:r>
               <w:rPr>
@@ -1012,7 +1012,7 @@
               <w:lang w:eastAsia="it-IT"/>
             </w:rPr>
           </w:pPr>
-          <w:hyperlink w:anchor="_Toc42270157" w:history="1">
+          <w:hyperlink w:anchor="_Toc42365928" w:history="1">
             <w:r>
               <w:rPr>
                 <w:rStyle w:val="Collegamentoipertestuale"/>
@@ -1039,7 +1039,7 @@
                 <w:noProof/>
                 <w:webHidden/>
               </w:rPr>
-              <w:instrText xml:space="preserve"> PAGEREF _Toc42270157 \h </w:instrText>
+              <w:instrText xml:space="preserve"> PAGEREF _Toc42365928 \h </w:instrText>
             </w:r>
             <w:r>
               <w:rPr>
@@ -1059,7 +1059,7 @@
                 <w:noProof/>
                 <w:webHidden/>
               </w:rPr>
-              <w:t>3</w:t>
+              <w:t>4</w:t>
             </w:r>
             <w:r>
               <w:rPr>
@@ -1082,7 +1082,7 @@
               <w:lang w:eastAsia="it-IT"/>
             </w:rPr>
           </w:pPr>
-          <w:hyperlink w:anchor="_Toc42270158" w:history="1">
+          <w:hyperlink w:anchor="_Toc42365929" w:history="1">
             <w:r>
               <w:rPr>
                 <w:rStyle w:val="Collegamentoipertestuale"/>
@@ -1109,7 +1109,7 @@
                 <w:noProof/>
                 <w:webHidden/>
               </w:rPr>
-              <w:instrText xml:space="preserve"> PAGEREF _Toc42270158 \h </w:instrText>
+              <w:instrText xml:space="preserve"> PAGEREF _Toc42365929 \h </w:instrText>
             </w:r>
             <w:r>
               <w:rPr>
@@ -1129,7 +1129,7 @@
                 <w:noProof/>
                 <w:webHidden/>
               </w:rPr>
-              <w:t>3</w:t>
+              <w:t>4</w:t>
             </w:r>
             <w:r>
               <w:rPr>
@@ -1152,13 +1152,13 @@
               <w:lang w:eastAsia="it-IT"/>
             </w:rPr>
           </w:pPr>
-          <w:hyperlink w:anchor="_Toc42270159" w:history="1">
+          <w:hyperlink w:anchor="_Toc42365930" w:history="1">
             <w:r>
               <w:rPr>
                 <w:rStyle w:val="Collegamentoipertestuale"/>
                 <w:noProof/>
               </w:rPr>
-              <w:t>Aggregation Server</w:t>
+              <w:t>aggregationServer.py</w:t>
             </w:r>
             <w:r>
               <w:rPr>
@@ -1179,7 +1179,7 @@
                 <w:noProof/>
                 <w:webHidden/>
               </w:rPr>
-              <w:instrText xml:space="preserve"> PAGEREF _Toc42270159 \h </w:instrText>
+              <w:instrText xml:space="preserve"> PAGEREF _Toc42365930 \h </w:instrText>
             </w:r>
             <w:r>
               <w:rPr>
@@ -1222,13 +1222,13 @@
               <w:lang w:eastAsia="it-IT"/>
             </w:rPr>
           </w:pPr>
-          <w:hyperlink w:anchor="_Toc42270160" w:history="1">
+          <w:hyperlink w:anchor="_Toc42365931" w:history="1">
             <w:r>
               <w:rPr>
                 <w:rStyle w:val="Collegamentoipertestuale"/>
                 <w:noProof/>
               </w:rPr>
-              <w:t>Client</w:t>
+              <w:t>Client.py</w:t>
             </w:r>
             <w:r>
               <w:rPr>
@@ -1249,7 +1249,78 @@
                 <w:noProof/>
                 <w:webHidden/>
               </w:rPr>
-              <w:instrText xml:space="preserve"> PAGEREF _Toc42270160 \h </w:instrText>
+              <w:instrText xml:space="preserve"> PAGEREF _Toc42365931 \h </w:instrText>
+            </w:r>
+            <w:r>
+              <w:rPr>
+                <w:noProof/>
+                <w:webHidden/>
+              </w:rPr>
+            </w:r>
+            <w:r>
+              <w:rPr>
+                <w:noProof/>
+                <w:webHidden/>
+              </w:rPr>
+              <w:fldChar w:fldCharType="separate"/>
+            </w:r>
+            <w:r>
+              <w:rPr>
+                <w:noProof/>
+                <w:webHidden/>
+              </w:rPr>
+              <w:t>4</w:t>
+            </w:r>
+            <w:r>
+              <w:rPr>
+                <w:noProof/>
+                <w:webHidden/>
+              </w:rPr>
+              <w:fldChar w:fldCharType="end"/>
+            </w:r>
+          </w:hyperlink>
+        </w:p>
+        <w:p>
+          <w:pPr>
+            <w:pStyle w:val="Sommario2"/>
+            <w:tabs>
+              <w:tab w:val="right" w:leader="dot" w:pos="9628"/>
+            </w:tabs>
+            <w:rPr>
+              <w:rFonts w:eastAsiaTheme="minorEastAsia"/>
+              <w:noProof/>
+              <w:lang w:eastAsia="it-IT"/>
+            </w:rPr>
+          </w:pPr>
+          <w:hyperlink w:anchor="_Toc42365932" w:history="1">
+            <w:r>
+              <w:rPr>
+                <w:rStyle w:val="Collegamentoipertestuale"/>
+                <w:rFonts w:ascii="Georgia" w:hAnsi="Georgia"/>
+                <w:noProof/>
+              </w:rPr>
+              <w:t>Thread_client.py</w:t>
+            </w:r>
+            <w:r>
+              <w:rPr>
+                <w:noProof/>
+                <w:webHidden/>
+              </w:rPr>
+              <w:tab/>
+            </w:r>
+            <w:r>
+              <w:rPr>
+                <w:noProof/>
+                <w:webHidden/>
+              </w:rPr>
+              <w:fldChar w:fldCharType="begin"/>
+            </w:r>
+            <w:r>
+              <w:rPr>
+                <w:noProof/>
+                <w:webHidden/>
+              </w:rPr>
+              <w:instrText xml:space="preserve"> PAGEREF _Toc42365932 \h </w:instrText>
             </w:r>
             <w:r>
               <w:rPr>
@@ -1292,12 +1363,152 @@
               <w:lang w:eastAsia="it-IT"/>
             </w:rPr>
           </w:pPr>
-          <w:hyperlink w:anchor="_Toc42270161" w:history="1">
+          <w:hyperlink w:anchor="_Toc42365933" w:history="1">
             <w:r>
               <w:rPr>
                 <w:rStyle w:val="Collegamentoipertestuale"/>
                 <w:noProof/>
               </w:rPr>
+              <w:t>Risultati</w:t>
+            </w:r>
+            <w:r>
+              <w:rPr>
+                <w:noProof/>
+                <w:webHidden/>
+              </w:rPr>
+              <w:tab/>
+            </w:r>
+            <w:r>
+              <w:rPr>
+                <w:noProof/>
+                <w:webHidden/>
+              </w:rPr>
+              <w:fldChar w:fldCharType="begin"/>
+            </w:r>
+            <w:r>
+              <w:rPr>
+                <w:noProof/>
+                <w:webHidden/>
+              </w:rPr>
+              <w:instrText xml:space="preserve"> PAGEREF _Toc42365933 \h </w:instrText>
+            </w:r>
+            <w:r>
+              <w:rPr>
+                <w:noProof/>
+                <w:webHidden/>
+              </w:rPr>
+            </w:r>
+            <w:r>
+              <w:rPr>
+                <w:noProof/>
+                <w:webHidden/>
+              </w:rPr>
+              <w:fldChar w:fldCharType="separate"/>
+            </w:r>
+            <w:r>
+              <w:rPr>
+                <w:noProof/>
+                <w:webHidden/>
+              </w:rPr>
+              <w:t>4</w:t>
+            </w:r>
+            <w:r>
+              <w:rPr>
+                <w:noProof/>
+                <w:webHidden/>
+              </w:rPr>
+              <w:fldChar w:fldCharType="end"/>
+            </w:r>
+          </w:hyperlink>
+        </w:p>
+        <w:p>
+          <w:pPr>
+            <w:pStyle w:val="Sommario1"/>
+            <w:tabs>
+              <w:tab w:val="right" w:leader="dot" w:pos="9628"/>
+            </w:tabs>
+            <w:rPr>
+              <w:rFonts w:eastAsiaTheme="minorEastAsia"/>
+              <w:noProof/>
+              <w:lang w:eastAsia="it-IT"/>
+            </w:rPr>
+          </w:pPr>
+          <w:hyperlink w:anchor="_Toc42365934" w:history="1">
+            <w:r>
+              <w:rPr>
+                <w:rStyle w:val="Collegamentoipertestuale"/>
+                <w:noProof/>
+              </w:rPr>
+              <w:t>Note sulle funzioni dello stack</w:t>
+            </w:r>
+            <w:r>
+              <w:rPr>
+                <w:noProof/>
+                <w:webHidden/>
+              </w:rPr>
+              <w:tab/>
+            </w:r>
+            <w:r>
+              <w:rPr>
+                <w:noProof/>
+                <w:webHidden/>
+              </w:rPr>
+              <w:fldChar w:fldCharType="begin"/>
+            </w:r>
+            <w:r>
+              <w:rPr>
+                <w:noProof/>
+                <w:webHidden/>
+              </w:rPr>
+              <w:instrText xml:space="preserve"> PAGEREF _Toc42365934 \h </w:instrText>
+            </w:r>
+            <w:r>
+              <w:rPr>
+                <w:noProof/>
+                <w:webHidden/>
+              </w:rPr>
+            </w:r>
+            <w:r>
+              <w:rPr>
+                <w:noProof/>
+                <w:webHidden/>
+              </w:rPr>
+              <w:fldChar w:fldCharType="separate"/>
+            </w:r>
+            <w:r>
+              <w:rPr>
+                <w:noProof/>
+                <w:webHidden/>
+              </w:rPr>
+              <w:t>4</w:t>
+            </w:r>
+            <w:r>
+              <w:rPr>
+                <w:noProof/>
+                <w:webHidden/>
+              </w:rPr>
+              <w:fldChar w:fldCharType="end"/>
+            </w:r>
+          </w:hyperlink>
+        </w:p>
+        <w:p>
+          <w:pPr>
+            <w:pStyle w:val="Sommario1"/>
+            <w:tabs>
+              <w:tab w:val="right" w:leader="dot" w:pos="9628"/>
+            </w:tabs>
+            <w:rPr>
+              <w:rFonts w:eastAsiaTheme="minorEastAsia"/>
+              <w:noProof/>
+              <w:lang w:eastAsia="it-IT"/>
+            </w:rPr>
+          </w:pPr>
+          <w:hyperlink w:anchor="_Toc42365935" w:history="1">
+            <w:r>
+              <w:rPr>
+                <w:rStyle w:val="Collegamentoipertestuale"/>
+                <w:noProof/>
+              </w:rPr>
               <w:t>Altri Dettagli</w:t>
             </w:r>
             <w:r>
@@ -1319,7 +1530,7 @@
                 <w:noProof/>
                 <w:webHidden/>
               </w:rPr>
-              <w:instrText xml:space="preserve"> PAGEREF _Toc42270161 \h </w:instrText>
+              <w:instrText xml:space="preserve"> PAGEREF _Toc42365935 \h </w:instrText>
             </w:r>
             <w:r>
               <w:rPr>
@@ -1339,7 +1550,7 @@
                 <w:noProof/>
                 <w:webHidden/>
               </w:rPr>
-              <w:t>4</w:t>
+              <w:t>5</w:t>
             </w:r>
             <w:r>
               <w:rPr>
@@ -1365,7 +1576,7 @@
       <w:pPr>
         <w:pStyle w:val="Titolo1"/>
       </w:pPr>
-      <w:bookmarkStart w:id="0" w:name="_Toc42270154"/>
+      <w:bookmarkStart w:id="0" w:name="_Toc42365925"/>
       <w:proofErr w:type="spellStart"/>
       <w:r>
         <w:t>Aggregation</w:t>
@@ -1398,6 +1609,7 @@
           <w:noProof/>
           <w:lang w:eastAsia="it-IT"/>
         </w:rPr>
+        <w:lastRenderedPageBreak/>
         <w:drawing>
           <wp:inline distT="0" distB="0" distL="0" distR="0" wp14:anchorId="5C665379" wp14:editId="5C9D335B">
             <wp:extent cx="5272673" cy="3676650"/>
@@ -1456,251 +1668,698 @@
           <w:sz w:val="24"/>
           <w:szCs w:val="24"/>
         </w:rPr>
+        <w:t xml:space="preserve">La figura in alto mostra l’architettura di base dell’elaborato. L’elemento </w:t>
+      </w:r>
+      <w:proofErr w:type="spellStart"/>
+      <w:r>
+        <w:rPr>
+          <w:rFonts w:ascii="Georgia" w:hAnsi="Georgia"/>
+          <w:sz w:val="24"/>
+          <w:szCs w:val="24"/>
+        </w:rPr>
+        <w:t>Aggregation</w:t>
+      </w:r>
+      <w:proofErr w:type="spellEnd"/>
+      <w:r>
+        <w:rPr>
+          <w:rFonts w:ascii="Georgia" w:hAnsi="Georgia"/>
+          <w:sz w:val="24"/>
+          <w:szCs w:val="24"/>
+        </w:rPr>
+        <w:t xml:space="preserve"> server sarà un Server OPC-UA. L’</w:t>
+      </w:r>
+      <w:proofErr w:type="spellStart"/>
+      <w:r>
+        <w:rPr>
+          <w:rFonts w:ascii="Georgia" w:hAnsi="Georgia"/>
+          <w:sz w:val="24"/>
+          <w:szCs w:val="24"/>
+        </w:rPr>
+        <w:t>address</w:t>
+      </w:r>
+      <w:proofErr w:type="spellEnd"/>
+      <w:r>
+        <w:rPr>
+          <w:rFonts w:ascii="Georgia" w:hAnsi="Georgia"/>
+          <w:sz w:val="24"/>
+          <w:szCs w:val="24"/>
+        </w:rPr>
+        <w:t xml:space="preserve"> </w:t>
+      </w:r>
+      <w:proofErr w:type="spellStart"/>
+      <w:r>
+        <w:rPr>
+          <w:rFonts w:ascii="Georgia" w:hAnsi="Georgia"/>
+          <w:sz w:val="24"/>
+          <w:szCs w:val="24"/>
+        </w:rPr>
+        <w:t>space</w:t>
+      </w:r>
+      <w:proofErr w:type="spellEnd"/>
+      <w:r>
+        <w:rPr>
+          <w:rFonts w:ascii="Georgia" w:hAnsi="Georgia"/>
+          <w:sz w:val="24"/>
+          <w:szCs w:val="24"/>
+        </w:rPr>
+        <w:t xml:space="preserve"> è stato </w:t>
+      </w:r>
+      <w:proofErr w:type="spellStart"/>
+      <w:r>
+        <w:rPr>
+          <w:rFonts w:ascii="Georgia" w:hAnsi="Georgia"/>
+          <w:sz w:val="24"/>
+          <w:szCs w:val="24"/>
+        </w:rPr>
+        <w:t>customizzato</w:t>
+      </w:r>
+      <w:proofErr w:type="spellEnd"/>
+      <w:r>
+        <w:rPr>
+          <w:rFonts w:ascii="Georgia" w:hAnsi="Georgia"/>
+          <w:sz w:val="24"/>
+          <w:szCs w:val="24"/>
+        </w:rPr>
+        <w:t xml:space="preserve"> creando un nuovo </w:t>
+      </w:r>
+      <w:proofErr w:type="spellStart"/>
+      <w:r>
+        <w:rPr>
+          <w:rFonts w:ascii="Georgia" w:hAnsi="Georgia"/>
+          <w:sz w:val="24"/>
+          <w:szCs w:val="24"/>
+        </w:rPr>
+        <w:t>namespace</w:t>
+      </w:r>
+      <w:proofErr w:type="spellEnd"/>
+      <w:r>
+        <w:rPr>
+          <w:rFonts w:ascii="Georgia" w:hAnsi="Georgia"/>
+          <w:sz w:val="24"/>
+          <w:szCs w:val="24"/>
+        </w:rPr>
+        <w:t xml:space="preserve"> specifico per l’applicazione e ai suoi componenti di base è stato </w:t>
+      </w:r>
+      <w:r>
+        <w:rPr>
+          <w:rFonts w:ascii="Georgia" w:hAnsi="Georgia"/>
+          <w:sz w:val="24"/>
+          <w:szCs w:val="24"/>
+        </w:rPr>
+        <w:t xml:space="preserve">aggiunto </w:t>
+      </w:r>
+      <w:r>
+        <w:rPr>
+          <w:rFonts w:ascii="Georgia" w:hAnsi="Georgia"/>
+          <w:sz w:val="24"/>
+          <w:szCs w:val="24"/>
+        </w:rPr>
+        <w:t xml:space="preserve">un </w:t>
+      </w:r>
+      <w:proofErr w:type="spellStart"/>
+      <w:r>
+        <w:rPr>
+          <w:rFonts w:ascii="Georgia" w:hAnsi="Georgia"/>
+          <w:sz w:val="24"/>
+          <w:szCs w:val="24"/>
+        </w:rPr>
+        <w:t>Node</w:t>
+      </w:r>
+      <w:proofErr w:type="spellEnd"/>
+      <w:r>
+        <w:rPr>
+          <w:rFonts w:ascii="Georgia" w:hAnsi="Georgia"/>
+          <w:sz w:val="24"/>
+          <w:szCs w:val="24"/>
+        </w:rPr>
+        <w:t xml:space="preserve"> di </w:t>
+      </w:r>
+      <w:r>
+        <w:rPr>
+          <w:rFonts w:ascii="Georgia" w:hAnsi="Georgia"/>
+          <w:sz w:val="24"/>
+          <w:szCs w:val="24"/>
+        </w:rPr>
+        <w:t>ti</w:t>
+      </w:r>
+      <w:r>
+        <w:rPr>
+          <w:rFonts w:ascii="Georgia" w:hAnsi="Georgia"/>
+          <w:sz w:val="24"/>
+          <w:szCs w:val="24"/>
+        </w:rPr>
+        <w:t>po folder che avrà lo scopo di raccogliere</w:t>
+      </w:r>
+      <w:r>
+        <w:rPr>
+          <w:rFonts w:ascii="Georgia" w:hAnsi="Georgia"/>
+          <w:sz w:val="24"/>
+          <w:szCs w:val="24"/>
+        </w:rPr>
+        <w:t xml:space="preserve"> e organizzare</w:t>
+      </w:r>
+      <w:r>
+        <w:rPr>
+          <w:rFonts w:ascii="Georgia" w:hAnsi="Georgia"/>
+          <w:sz w:val="24"/>
+          <w:szCs w:val="24"/>
+        </w:rPr>
+        <w:t xml:space="preserve"> gli oggetti </w:t>
+      </w:r>
+      <w:proofErr w:type="spellStart"/>
+      <w:r>
+        <w:rPr>
+          <w:rFonts w:ascii="Georgia" w:hAnsi="Georgia"/>
+          <w:sz w:val="24"/>
+          <w:szCs w:val="24"/>
+        </w:rPr>
+        <w:t>AggregatedServer</w:t>
+      </w:r>
+      <w:proofErr w:type="spellEnd"/>
+      <w:r>
+        <w:rPr>
+          <w:rFonts w:ascii="Georgia" w:hAnsi="Georgia"/>
+          <w:sz w:val="24"/>
+          <w:szCs w:val="24"/>
+        </w:rPr>
+        <w:t xml:space="preserve">. </w:t>
+      </w:r>
+      <w:r>
+        <w:rPr>
+          <w:rFonts w:ascii="Georgia" w:hAnsi="Georgia"/>
+          <w:sz w:val="24"/>
+          <w:szCs w:val="24"/>
+        </w:rPr>
+        <w:t xml:space="preserve">Tali oggetti </w:t>
+      </w:r>
+      <w:r>
+        <w:rPr>
+          <w:rFonts w:ascii="Georgia" w:hAnsi="Georgia"/>
+          <w:sz w:val="24"/>
+          <w:szCs w:val="24"/>
+        </w:rPr>
+        <w:t xml:space="preserve">modellano </w:t>
+      </w:r>
+      <w:r>
+        <w:rPr>
+          <w:rFonts w:ascii="Georgia" w:hAnsi="Georgia"/>
+          <w:sz w:val="24"/>
+          <w:szCs w:val="24"/>
+        </w:rPr>
+        <w:t xml:space="preserve"> i sample server che verranno aggregati </w:t>
+      </w:r>
+      <w:r>
+        <w:rPr>
+          <w:rFonts w:ascii="Georgia" w:hAnsi="Georgia"/>
+          <w:sz w:val="24"/>
+          <w:szCs w:val="24"/>
+        </w:rPr>
+        <w:t xml:space="preserve">, a tale proposito è stato creato un nuovo Object </w:t>
+      </w:r>
+      <w:proofErr w:type="spellStart"/>
+      <w:r>
+        <w:rPr>
+          <w:rFonts w:ascii="Georgia" w:hAnsi="Georgia"/>
+          <w:sz w:val="24"/>
+          <w:szCs w:val="24"/>
+        </w:rPr>
+        <w:t>Type</w:t>
+      </w:r>
+      <w:proofErr w:type="spellEnd"/>
+      <w:r>
+        <w:rPr>
+          <w:rFonts w:ascii="Georgia" w:hAnsi="Georgia"/>
+          <w:sz w:val="24"/>
+          <w:szCs w:val="24"/>
+        </w:rPr>
+        <w:t xml:space="preserve"> custom chiamato proprio </w:t>
+      </w:r>
+      <w:proofErr w:type="spellStart"/>
+      <w:r>
+        <w:rPr>
+          <w:rFonts w:ascii="Georgia" w:hAnsi="Georgia"/>
+          <w:sz w:val="24"/>
+          <w:szCs w:val="24"/>
+        </w:rPr>
+        <w:t>AggratedServer</w:t>
+      </w:r>
+      <w:proofErr w:type="spellEnd"/>
+      <w:r>
+        <w:rPr>
+          <w:rFonts w:ascii="Georgia" w:hAnsi="Georgia"/>
+          <w:sz w:val="24"/>
+          <w:szCs w:val="24"/>
+        </w:rPr>
+        <w:t xml:space="preserve"> a cui è stato aggiunto un set di variabili che modellano i valori di cui si vuole tener traccia.</w:t>
+      </w:r>
+    </w:p>
+    <w:p>
+      <w:pPr>
+        <w:jc w:val="both"/>
+        <w:rPr>
+          <w:rFonts w:ascii="Georgia" w:hAnsi="Georgia"/>
+          <w:sz w:val="24"/>
+          <w:szCs w:val="24"/>
+        </w:rPr>
+      </w:pPr>
+      <w:r>
+        <w:rPr>
+          <w:rFonts w:ascii="Georgia" w:hAnsi="Georgia"/>
+          <w:sz w:val="24"/>
+          <w:szCs w:val="24"/>
+        </w:rPr>
+        <w:t>All’interno dell’</w:t>
+      </w:r>
+      <w:proofErr w:type="spellStart"/>
+      <w:r>
+        <w:rPr>
+          <w:rFonts w:ascii="Georgia" w:hAnsi="Georgia"/>
+          <w:sz w:val="24"/>
+          <w:szCs w:val="24"/>
+        </w:rPr>
+        <w:t>aggre</w:t>
+      </w:r>
+      <w:r>
+        <w:rPr>
+          <w:rFonts w:ascii="Georgia" w:hAnsi="Georgia"/>
+          <w:sz w:val="24"/>
+          <w:szCs w:val="24"/>
+        </w:rPr>
+        <w:t>g</w:t>
+      </w:r>
+      <w:r>
+        <w:rPr>
+          <w:rFonts w:ascii="Georgia" w:hAnsi="Georgia"/>
+          <w:sz w:val="24"/>
+          <w:szCs w:val="24"/>
+        </w:rPr>
+        <w:t>a</w:t>
+      </w:r>
+      <w:r>
+        <w:rPr>
+          <w:rFonts w:ascii="Georgia" w:hAnsi="Georgia"/>
+          <w:sz w:val="24"/>
+          <w:szCs w:val="24"/>
+        </w:rPr>
+        <w:t>tion</w:t>
+      </w:r>
+      <w:proofErr w:type="spellEnd"/>
+      <w:r>
+        <w:rPr>
+          <w:rFonts w:ascii="Georgia" w:hAnsi="Georgia"/>
+          <w:sz w:val="24"/>
+          <w:szCs w:val="24"/>
+        </w:rPr>
+        <w:t xml:space="preserve"> server è previsto un modulo client che avrà il compito di stabilire le connessioni con i sample server</w:t>
+      </w:r>
+      <w:r>
+        <w:rPr>
+          <w:rFonts w:ascii="Georgia" w:hAnsi="Georgia"/>
+          <w:sz w:val="24"/>
+          <w:szCs w:val="24"/>
+        </w:rPr>
+        <w:t xml:space="preserve"> al fine di leggere e scrivere le variabili di cui si vuole tenere traccia. Le informazioni relative ai sample server da aggregare </w:t>
+      </w:r>
+      <w:r>
+        <w:rPr>
+          <w:rFonts w:ascii="Georgia" w:hAnsi="Georgia"/>
+          <w:sz w:val="24"/>
+          <w:szCs w:val="24"/>
+        </w:rPr>
+        <w:t xml:space="preserve">, </w:t>
+      </w:r>
+      <w:r>
+        <w:rPr>
+          <w:rFonts w:ascii="Georgia" w:hAnsi="Georgia"/>
+          <w:sz w:val="24"/>
+          <w:szCs w:val="24"/>
+        </w:rPr>
+        <w:t xml:space="preserve">e che quindi il modulo client deve raggiungere </w:t>
+      </w:r>
+      <w:r>
+        <w:rPr>
+          <w:rFonts w:ascii="Georgia" w:hAnsi="Georgia"/>
+          <w:sz w:val="24"/>
+          <w:szCs w:val="24"/>
+        </w:rPr>
+        <w:t xml:space="preserve">, </w:t>
+      </w:r>
+      <w:r>
+        <w:rPr>
+          <w:rFonts w:ascii="Georgia" w:hAnsi="Georgia"/>
+          <w:sz w:val="24"/>
+          <w:szCs w:val="24"/>
+        </w:rPr>
+        <w:t>sono contenuti all’interno di</w:t>
+      </w:r>
+      <w:r>
+        <w:rPr>
+          <w:rFonts w:ascii="Georgia" w:hAnsi="Georgia"/>
+          <w:sz w:val="24"/>
+          <w:szCs w:val="24"/>
+        </w:rPr>
+        <w:t xml:space="preserve"> un file di configurazione in f</w:t>
+      </w:r>
+      <w:r>
+        <w:rPr>
+          <w:rFonts w:ascii="Georgia" w:hAnsi="Georgia"/>
+          <w:sz w:val="24"/>
+          <w:szCs w:val="24"/>
+        </w:rPr>
+        <w:t>o</w:t>
+      </w:r>
+      <w:r>
+        <w:rPr>
+          <w:rFonts w:ascii="Georgia" w:hAnsi="Georgia"/>
+          <w:sz w:val="24"/>
+          <w:szCs w:val="24"/>
+        </w:rPr>
+        <w:t>r</w:t>
+      </w:r>
+      <w:r>
+        <w:rPr>
+          <w:rFonts w:ascii="Georgia" w:hAnsi="Georgia"/>
+          <w:sz w:val="24"/>
+          <w:szCs w:val="24"/>
+        </w:rPr>
+        <w:t xml:space="preserve">mato </w:t>
+      </w:r>
+      <w:proofErr w:type="spellStart"/>
+      <w:r>
+        <w:rPr>
+          <w:rFonts w:ascii="Georgia" w:hAnsi="Georgia"/>
+          <w:i/>
+          <w:sz w:val="24"/>
+          <w:szCs w:val="24"/>
+        </w:rPr>
+        <w:t>json</w:t>
+      </w:r>
+      <w:proofErr w:type="spellEnd"/>
+      <w:r>
+        <w:rPr>
+          <w:rFonts w:ascii="Georgia" w:hAnsi="Georgia"/>
+          <w:i/>
+          <w:sz w:val="24"/>
+          <w:szCs w:val="24"/>
+        </w:rPr>
+        <w:t xml:space="preserve"> </w:t>
+      </w:r>
+      <w:r>
+        <w:rPr>
+          <w:rFonts w:ascii="Georgia" w:hAnsi="Georgia"/>
+          <w:sz w:val="24"/>
+          <w:szCs w:val="24"/>
+        </w:rPr>
+        <w:t>( tale file verrà discusso in dettaglio in seguito )</w:t>
+      </w:r>
+      <w:r>
+        <w:rPr>
+          <w:rFonts w:ascii="Georgia" w:hAnsi="Georgia"/>
+          <w:sz w:val="24"/>
+          <w:szCs w:val="24"/>
+        </w:rPr>
+        <w:t xml:space="preserve"> in cui sono anche indicati i </w:t>
+      </w:r>
+      <w:proofErr w:type="spellStart"/>
+      <w:r>
+        <w:rPr>
+          <w:rFonts w:ascii="Georgia" w:hAnsi="Georgia"/>
+          <w:sz w:val="24"/>
+          <w:szCs w:val="24"/>
+        </w:rPr>
+        <w:t>nodeI</w:t>
+      </w:r>
+      <w:r>
+        <w:rPr>
+          <w:rFonts w:ascii="Georgia" w:hAnsi="Georgia"/>
+          <w:sz w:val="24"/>
+          <w:szCs w:val="24"/>
+        </w:rPr>
+        <w:t>d</w:t>
+      </w:r>
+      <w:proofErr w:type="spellEnd"/>
+      <w:r>
+        <w:rPr>
+          <w:rFonts w:ascii="Georgia" w:hAnsi="Georgia"/>
+          <w:sz w:val="24"/>
+          <w:szCs w:val="24"/>
+        </w:rPr>
+        <w:t xml:space="preserve"> delle informazioni da recuperare e le modalità di recupero cioè tramite </w:t>
+      </w:r>
+      <w:proofErr w:type="spellStart"/>
+      <w:r>
+        <w:rPr>
+          <w:rFonts w:ascii="Georgia" w:hAnsi="Georgia"/>
+          <w:sz w:val="24"/>
+          <w:szCs w:val="24"/>
+        </w:rPr>
+        <w:t>subscription</w:t>
+      </w:r>
+      <w:proofErr w:type="spellEnd"/>
+      <w:r>
+        <w:rPr>
+          <w:rFonts w:ascii="Georgia" w:hAnsi="Georgia"/>
+          <w:sz w:val="24"/>
+          <w:szCs w:val="24"/>
+        </w:rPr>
+        <w:t xml:space="preserve"> o polling ( </w:t>
+      </w:r>
+      <w:proofErr w:type="spellStart"/>
+      <w:r>
+        <w:rPr>
+          <w:rFonts w:ascii="Georgia" w:hAnsi="Georgia"/>
+          <w:sz w:val="24"/>
+          <w:szCs w:val="24"/>
+        </w:rPr>
+        <w:t>read</w:t>
+      </w:r>
+      <w:proofErr w:type="spellEnd"/>
+      <w:r>
+        <w:rPr>
+          <w:rFonts w:ascii="Georgia" w:hAnsi="Georgia"/>
+          <w:sz w:val="24"/>
+          <w:szCs w:val="24"/>
+        </w:rPr>
+        <w:t>/</w:t>
+      </w:r>
+      <w:proofErr w:type="spellStart"/>
+      <w:r>
+        <w:rPr>
+          <w:rFonts w:ascii="Georgia" w:hAnsi="Georgia"/>
+          <w:sz w:val="24"/>
+          <w:szCs w:val="24"/>
+        </w:rPr>
+        <w:t>write</w:t>
+      </w:r>
+      <w:proofErr w:type="spellEnd"/>
+      <w:r>
+        <w:rPr>
+          <w:rFonts w:ascii="Georgia" w:hAnsi="Georgia"/>
+          <w:sz w:val="24"/>
+          <w:szCs w:val="24"/>
+        </w:rPr>
+        <w:t xml:space="preserve"> ).</w:t>
+      </w:r>
+    </w:p>
+    <w:p>
+      <w:pPr>
+        <w:jc w:val="both"/>
+        <w:rPr>
+          <w:rFonts w:ascii="Georgia" w:hAnsi="Georgia"/>
+          <w:sz w:val="24"/>
+          <w:szCs w:val="24"/>
+        </w:rPr>
+      </w:pPr>
+      <w:r>
+        <w:rPr>
+          <w:rFonts w:ascii="Georgia" w:hAnsi="Georgia"/>
+          <w:sz w:val="24"/>
+          <w:szCs w:val="24"/>
+        </w:rPr>
+        <w:t>I valori prelevati dal modulo client devono essere sincronizzati con le copie locali dell’</w:t>
+      </w:r>
+      <w:proofErr w:type="spellStart"/>
+      <w:r>
+        <w:rPr>
+          <w:rFonts w:ascii="Georgia" w:hAnsi="Georgia"/>
+          <w:sz w:val="24"/>
+          <w:szCs w:val="24"/>
+        </w:rPr>
+        <w:t>aggregation</w:t>
+      </w:r>
+      <w:proofErr w:type="spellEnd"/>
+      <w:r>
+        <w:rPr>
+          <w:rFonts w:ascii="Georgia" w:hAnsi="Georgia"/>
+          <w:sz w:val="24"/>
+          <w:szCs w:val="24"/>
+        </w:rPr>
+        <w:t xml:space="preserve"> server cioè le </w:t>
+      </w:r>
+      <w:proofErr w:type="spellStart"/>
+      <w:r>
+        <w:rPr>
+          <w:rFonts w:ascii="Georgia" w:hAnsi="Georgia"/>
+          <w:sz w:val="24"/>
+          <w:szCs w:val="24"/>
+        </w:rPr>
+        <w:t>variable</w:t>
+      </w:r>
+      <w:proofErr w:type="spellEnd"/>
+      <w:r>
+        <w:rPr>
+          <w:rFonts w:ascii="Georgia" w:hAnsi="Georgia"/>
+          <w:sz w:val="24"/>
+          <w:szCs w:val="24"/>
+        </w:rPr>
+        <w:t xml:space="preserve"> degli </w:t>
+      </w:r>
+      <w:proofErr w:type="spellStart"/>
+      <w:r>
+        <w:rPr>
+          <w:rFonts w:ascii="Georgia" w:hAnsi="Georgia"/>
+          <w:sz w:val="24"/>
+          <w:szCs w:val="24"/>
+        </w:rPr>
+        <w:t>AggregatedServer</w:t>
+      </w:r>
+      <w:proofErr w:type="spellEnd"/>
+      <w:r>
+        <w:rPr>
+          <w:rFonts w:ascii="Georgia" w:hAnsi="Georgia"/>
+          <w:sz w:val="24"/>
+          <w:szCs w:val="24"/>
+        </w:rPr>
+        <w:t xml:space="preserve"> , per tale scop</w:t>
+      </w:r>
+      <w:r>
+        <w:rPr>
+          <w:rFonts w:ascii="Georgia" w:hAnsi="Georgia"/>
+          <w:sz w:val="24"/>
+          <w:szCs w:val="24"/>
+        </w:rPr>
+        <w:t>o tali dati devono mantenere come</w:t>
+      </w:r>
+      <w:r>
+        <w:rPr>
+          <w:rFonts w:ascii="Georgia" w:hAnsi="Georgia"/>
+          <w:sz w:val="24"/>
+          <w:szCs w:val="24"/>
+        </w:rPr>
+        <w:t xml:space="preserve"> source </w:t>
+      </w:r>
+      <w:proofErr w:type="spellStart"/>
+      <w:r>
+        <w:rPr>
+          <w:rFonts w:ascii="Georgia" w:hAnsi="Georgia"/>
+          <w:sz w:val="24"/>
+          <w:szCs w:val="24"/>
+        </w:rPr>
+        <w:t>ti</w:t>
+      </w:r>
+      <w:r>
+        <w:rPr>
+          <w:rFonts w:ascii="Georgia" w:hAnsi="Georgia"/>
+          <w:sz w:val="24"/>
+          <w:szCs w:val="24"/>
+        </w:rPr>
+        <w:t>m</w:t>
+      </w:r>
+      <w:r>
+        <w:rPr>
+          <w:rFonts w:ascii="Georgia" w:hAnsi="Georgia"/>
+          <w:sz w:val="24"/>
+          <w:szCs w:val="24"/>
+        </w:rPr>
+        <w:t>e</w:t>
+      </w:r>
+      <w:r>
+        <w:rPr>
+          <w:rFonts w:ascii="Georgia" w:hAnsi="Georgia"/>
+          <w:sz w:val="24"/>
+          <w:szCs w:val="24"/>
+        </w:rPr>
+        <w:t>stamp</w:t>
+      </w:r>
+      <w:proofErr w:type="spellEnd"/>
+      <w:r>
+        <w:rPr>
+          <w:rFonts w:ascii="Georgia" w:hAnsi="Georgia"/>
+          <w:sz w:val="24"/>
+          <w:szCs w:val="24"/>
+        </w:rPr>
+        <w:t xml:space="preserve"> quello del sample server</w:t>
+      </w:r>
+      <w:r>
+        <w:rPr>
+          <w:rFonts w:ascii="Georgia" w:hAnsi="Georgia"/>
+          <w:sz w:val="24"/>
+          <w:szCs w:val="24"/>
+        </w:rPr>
+        <w:t>.</w:t>
+      </w:r>
+    </w:p>
+    <w:p>
+      <w:pPr>
+        <w:pStyle w:val="Titolo1"/>
+      </w:pPr>
+      <w:bookmarkStart w:id="1" w:name="_Toc42365926"/>
+      <w:r>
+        <w:t>File di Configurazione</w:t>
+      </w:r>
+      <w:bookmarkEnd w:id="1"/>
+    </w:p>
+    <w:p>
+      <w:pPr>
+        <w:jc w:val="both"/>
+        <w:rPr>
+          <w:rFonts w:ascii="Georgia" w:hAnsi="Georgia"/>
+          <w:sz w:val="24"/>
+          <w:szCs w:val="24"/>
+        </w:rPr>
+      </w:pPr>
+      <w:r>
+        <w:rPr>
+          <w:rFonts w:ascii="Georgia" w:hAnsi="Georgia"/>
+          <w:sz w:val="24"/>
+          <w:szCs w:val="24"/>
+        </w:rPr>
+        <w:t xml:space="preserve">In questa sezione verranno descritti i file di configurazione </w:t>
+      </w:r>
+      <w:proofErr w:type="spellStart"/>
+      <w:r>
+        <w:rPr>
+          <w:rFonts w:ascii="Georgia" w:hAnsi="Georgia"/>
+          <w:sz w:val="24"/>
+          <w:szCs w:val="24"/>
+        </w:rPr>
+        <w:t>json</w:t>
+      </w:r>
+      <w:proofErr w:type="spellEnd"/>
+      <w:r>
+        <w:rPr>
+          <w:rFonts w:ascii="Georgia" w:hAnsi="Georgia"/>
+          <w:sz w:val="24"/>
+          <w:szCs w:val="24"/>
+        </w:rPr>
+        <w:t xml:space="preserve"> utilizzati per il passaggio delle informazioni di configurazione e per la creazione dei certificati x509v3.</w:t>
+      </w:r>
+    </w:p>
+    <w:p>
+      <w:pPr>
+        <w:pStyle w:val="Titolo2"/>
+      </w:pPr>
+      <w:bookmarkStart w:id="2" w:name="_Toc42365927"/>
+      <w:proofErr w:type="spellStart"/>
+      <w:r>
         <w:lastRenderedPageBreak/>
-        <w:t xml:space="preserve">La figura in alto mostra l’architettura di base dell’elaborato. L’elemento </w:t>
-      </w:r>
-      <w:proofErr w:type="spellStart"/>
-      <w:r>
-        <w:rPr>
-          <w:rFonts w:ascii="Georgia" w:hAnsi="Georgia"/>
-          <w:sz w:val="24"/>
-          <w:szCs w:val="24"/>
-        </w:rPr>
-        <w:t>Aggregation</w:t>
-      </w:r>
-      <w:proofErr w:type="spellEnd"/>
-      <w:r>
-        <w:rPr>
-          <w:rFonts w:ascii="Georgia" w:hAnsi="Georgia"/>
-          <w:sz w:val="24"/>
-          <w:szCs w:val="24"/>
-        </w:rPr>
-        <w:t xml:space="preserve"> server sarà un Server OPC-UA. L’</w:t>
-      </w:r>
-      <w:proofErr w:type="spellStart"/>
-      <w:r>
-        <w:rPr>
-          <w:rFonts w:ascii="Georgia" w:hAnsi="Georgia"/>
-          <w:sz w:val="24"/>
-          <w:szCs w:val="24"/>
-        </w:rPr>
-        <w:t>address</w:t>
-      </w:r>
-      <w:proofErr w:type="spellEnd"/>
-      <w:r>
-        <w:rPr>
-          <w:rFonts w:ascii="Georgia" w:hAnsi="Georgia"/>
-          <w:sz w:val="24"/>
-          <w:szCs w:val="24"/>
-        </w:rPr>
-        <w:t xml:space="preserve"> </w:t>
-      </w:r>
-      <w:proofErr w:type="spellStart"/>
-      <w:r>
-        <w:rPr>
-          <w:rFonts w:ascii="Georgia" w:hAnsi="Georgia"/>
-          <w:sz w:val="24"/>
-          <w:szCs w:val="24"/>
-        </w:rPr>
-        <w:t>space</w:t>
-      </w:r>
-      <w:proofErr w:type="spellEnd"/>
-      <w:r>
-        <w:rPr>
-          <w:rFonts w:ascii="Georgia" w:hAnsi="Georgia"/>
-          <w:sz w:val="24"/>
-          <w:szCs w:val="24"/>
-        </w:rPr>
-        <w:t xml:space="preserve"> è stato </w:t>
-      </w:r>
-      <w:proofErr w:type="spellStart"/>
-      <w:r>
-        <w:rPr>
-          <w:rFonts w:ascii="Georgia" w:hAnsi="Georgia"/>
-          <w:sz w:val="24"/>
-          <w:szCs w:val="24"/>
-        </w:rPr>
-        <w:t>customizzato</w:t>
-      </w:r>
-      <w:proofErr w:type="spellEnd"/>
-      <w:r>
-        <w:rPr>
-          <w:rFonts w:ascii="Georgia" w:hAnsi="Georgia"/>
-          <w:sz w:val="24"/>
-          <w:szCs w:val="24"/>
-        </w:rPr>
-        <w:t xml:space="preserve"> creando un nuovo </w:t>
-      </w:r>
-      <w:proofErr w:type="spellStart"/>
-      <w:r>
-        <w:rPr>
-          <w:rFonts w:ascii="Georgia" w:hAnsi="Georgia"/>
-          <w:sz w:val="24"/>
-          <w:szCs w:val="24"/>
-        </w:rPr>
-        <w:t>namespace</w:t>
-      </w:r>
-      <w:proofErr w:type="spellEnd"/>
-      <w:r>
-        <w:rPr>
-          <w:rFonts w:ascii="Georgia" w:hAnsi="Georgia"/>
-          <w:sz w:val="24"/>
-          <w:szCs w:val="24"/>
-        </w:rPr>
-        <w:t xml:space="preserve"> specifico per l’applicazione e ai suoi componenti di base è stato </w:t>
-      </w:r>
-      <w:r>
-        <w:rPr>
-          <w:rFonts w:ascii="Georgia" w:hAnsi="Georgia"/>
-          <w:sz w:val="24"/>
-          <w:szCs w:val="24"/>
-        </w:rPr>
-        <w:t xml:space="preserve">aggiunto </w:t>
-      </w:r>
-      <w:r>
-        <w:rPr>
-          <w:rFonts w:ascii="Georgia" w:hAnsi="Georgia"/>
-          <w:sz w:val="24"/>
-          <w:szCs w:val="24"/>
-        </w:rPr>
-        <w:t xml:space="preserve">un </w:t>
-      </w:r>
-      <w:proofErr w:type="spellStart"/>
-      <w:r>
-        <w:rPr>
-          <w:rFonts w:ascii="Georgia" w:hAnsi="Georgia"/>
-          <w:sz w:val="24"/>
-          <w:szCs w:val="24"/>
-        </w:rPr>
-        <w:t>Node</w:t>
-      </w:r>
-      <w:proofErr w:type="spellEnd"/>
-      <w:r>
-        <w:rPr>
-          <w:rFonts w:ascii="Georgia" w:hAnsi="Georgia"/>
-          <w:sz w:val="24"/>
-          <w:szCs w:val="24"/>
-        </w:rPr>
-        <w:t xml:space="preserve"> di </w:t>
-      </w:r>
-      <w:r>
-        <w:rPr>
-          <w:rFonts w:ascii="Georgia" w:hAnsi="Georgia"/>
-          <w:sz w:val="24"/>
-          <w:szCs w:val="24"/>
-        </w:rPr>
-        <w:t>ti</w:t>
-      </w:r>
-      <w:r>
-        <w:rPr>
-          <w:rFonts w:ascii="Georgia" w:hAnsi="Georgia"/>
-          <w:sz w:val="24"/>
-          <w:szCs w:val="24"/>
-        </w:rPr>
-        <w:t>po folder che avrà lo scopo di raccogliere</w:t>
-      </w:r>
-      <w:r>
-        <w:rPr>
-          <w:rFonts w:ascii="Georgia" w:hAnsi="Georgia"/>
-          <w:sz w:val="24"/>
-          <w:szCs w:val="24"/>
-        </w:rPr>
-        <w:t xml:space="preserve"> e organizzare</w:t>
-      </w:r>
-      <w:r>
-        <w:rPr>
-          <w:rFonts w:ascii="Georgia" w:hAnsi="Georgia"/>
-          <w:sz w:val="24"/>
-          <w:szCs w:val="24"/>
-        </w:rPr>
-        <w:t xml:space="preserve"> gli oggetti </w:t>
-      </w:r>
-      <w:proofErr w:type="spellStart"/>
-      <w:r>
-        <w:rPr>
-          <w:rFonts w:ascii="Georgia" w:hAnsi="Georgia"/>
-          <w:sz w:val="24"/>
-          <w:szCs w:val="24"/>
-        </w:rPr>
-        <w:t>AggregatedServer</w:t>
-      </w:r>
-      <w:proofErr w:type="spellEnd"/>
-      <w:r>
-        <w:rPr>
-          <w:rFonts w:ascii="Georgia" w:hAnsi="Georgia"/>
-          <w:sz w:val="24"/>
-          <w:szCs w:val="24"/>
-        </w:rPr>
-        <w:t xml:space="preserve">. </w:t>
-      </w:r>
-      <w:r>
-        <w:rPr>
-          <w:rFonts w:ascii="Georgia" w:hAnsi="Georgia"/>
-          <w:sz w:val="24"/>
-          <w:szCs w:val="24"/>
-        </w:rPr>
-        <w:t xml:space="preserve">Tali oggetti </w:t>
-      </w:r>
-      <w:r>
-        <w:rPr>
-          <w:rFonts w:ascii="Georgia" w:hAnsi="Georgia"/>
-          <w:sz w:val="24"/>
-          <w:szCs w:val="24"/>
-        </w:rPr>
-        <w:t xml:space="preserve">modellano </w:t>
-      </w:r>
-      <w:r>
-        <w:rPr>
-          <w:rFonts w:ascii="Georgia" w:hAnsi="Georgia"/>
-          <w:sz w:val="24"/>
-          <w:szCs w:val="24"/>
-        </w:rPr>
-        <w:t xml:space="preserve"> i sample server che verranno aggregati </w:t>
-      </w:r>
-      <w:r>
-        <w:rPr>
-          <w:rFonts w:ascii="Georgia" w:hAnsi="Georgia"/>
-          <w:sz w:val="24"/>
-          <w:szCs w:val="24"/>
-        </w:rPr>
-        <w:t xml:space="preserve">, a tale proposito è stato creato un nuovo Object </w:t>
-      </w:r>
-      <w:proofErr w:type="spellStart"/>
-      <w:r>
-        <w:rPr>
-          <w:rFonts w:ascii="Georgia" w:hAnsi="Georgia"/>
-          <w:sz w:val="24"/>
-          <w:szCs w:val="24"/>
-        </w:rPr>
-        <w:t>Type</w:t>
-      </w:r>
-      <w:proofErr w:type="spellEnd"/>
-      <w:r>
-        <w:rPr>
-          <w:rFonts w:ascii="Georgia" w:hAnsi="Georgia"/>
-          <w:sz w:val="24"/>
-          <w:szCs w:val="24"/>
-        </w:rPr>
-        <w:t xml:space="preserve"> custom chiamato proprio </w:t>
-      </w:r>
-      <w:proofErr w:type="spellStart"/>
-      <w:r>
-        <w:rPr>
-          <w:rFonts w:ascii="Georgia" w:hAnsi="Georgia"/>
-          <w:sz w:val="24"/>
-          <w:szCs w:val="24"/>
-        </w:rPr>
-        <w:t>AggratedServer</w:t>
-      </w:r>
-      <w:proofErr w:type="spellEnd"/>
-      <w:r>
-        <w:rPr>
-          <w:rFonts w:ascii="Georgia" w:hAnsi="Georgia"/>
-          <w:sz w:val="24"/>
-          <w:szCs w:val="24"/>
-        </w:rPr>
-        <w:t xml:space="preserve"> a cui è stato aggiunto un set di variabili che modellano i valori di cui si vuole tener traccia.</w:t>
-      </w:r>
+        <w:t>C</w:t>
+      </w:r>
+      <w:r>
+        <w:t>onfig.json</w:t>
+      </w:r>
+      <w:bookmarkEnd w:id="2"/>
+      <w:proofErr w:type="spellEnd"/>
     </w:p>
     <w:p>
       <w:pPr>
@@ -1708,453 +2367,6 @@
         <w:rPr>
           <w:rFonts w:ascii="Georgia" w:hAnsi="Georgia"/>
           <w:sz w:val="24"/>
-          <w:szCs w:val="24"/>
-        </w:rPr>
-      </w:pPr>
-      <w:r>
-        <w:rPr>
-          <w:rFonts w:ascii="Georgia" w:hAnsi="Georgia"/>
-          <w:sz w:val="24"/>
-          <w:szCs w:val="24"/>
-        </w:rPr>
-        <w:t>All’interno dell’</w:t>
-      </w:r>
-      <w:proofErr w:type="spellStart"/>
-      <w:r>
-        <w:rPr>
-          <w:rFonts w:ascii="Georgia" w:hAnsi="Georgia"/>
-          <w:sz w:val="24"/>
-          <w:szCs w:val="24"/>
-        </w:rPr>
-        <w:t>aggre</w:t>
-      </w:r>
-      <w:r>
-        <w:rPr>
-          <w:rFonts w:ascii="Georgia" w:hAnsi="Georgia"/>
-          <w:sz w:val="24"/>
-          <w:szCs w:val="24"/>
-        </w:rPr>
-        <w:t>g</w:t>
-      </w:r>
-      <w:r>
-        <w:rPr>
-          <w:rFonts w:ascii="Georgia" w:hAnsi="Georgia"/>
-          <w:sz w:val="24"/>
-          <w:szCs w:val="24"/>
-        </w:rPr>
-        <w:t>a</w:t>
-      </w:r>
-      <w:r>
-        <w:rPr>
-          <w:rFonts w:ascii="Georgia" w:hAnsi="Georgia"/>
-          <w:sz w:val="24"/>
-          <w:szCs w:val="24"/>
-        </w:rPr>
-        <w:t>tion</w:t>
-      </w:r>
-      <w:proofErr w:type="spellEnd"/>
-      <w:r>
-        <w:rPr>
-          <w:rFonts w:ascii="Georgia" w:hAnsi="Georgia"/>
-          <w:sz w:val="24"/>
-          <w:szCs w:val="24"/>
-        </w:rPr>
-        <w:t xml:space="preserve"> server è previsto un modulo client che avrà il compito di stabilire le connessioni con i sample server</w:t>
-      </w:r>
-      <w:r>
-        <w:rPr>
-          <w:rFonts w:ascii="Georgia" w:hAnsi="Georgia"/>
-          <w:sz w:val="24"/>
-          <w:szCs w:val="24"/>
-        </w:rPr>
-        <w:t xml:space="preserve"> al fine di leggere e scrivere le variabili di cui si vuole tenere traccia. Le informazioni relative ai sample server da aggregare </w:t>
-      </w:r>
-      <w:r>
-        <w:rPr>
-          <w:rFonts w:ascii="Georgia" w:hAnsi="Georgia"/>
-          <w:sz w:val="24"/>
-          <w:szCs w:val="24"/>
-        </w:rPr>
-        <w:t xml:space="preserve">, </w:t>
-      </w:r>
-      <w:r>
-        <w:rPr>
-          <w:rFonts w:ascii="Georgia" w:hAnsi="Georgia"/>
-          <w:sz w:val="24"/>
-          <w:szCs w:val="24"/>
-        </w:rPr>
-        <w:t xml:space="preserve">e che quindi il modulo client deve raggiungere </w:t>
-      </w:r>
-      <w:r>
-        <w:rPr>
-          <w:rFonts w:ascii="Georgia" w:hAnsi="Georgia"/>
-          <w:sz w:val="24"/>
-          <w:szCs w:val="24"/>
-        </w:rPr>
-        <w:t xml:space="preserve">, </w:t>
-      </w:r>
-      <w:r>
-        <w:rPr>
-          <w:rFonts w:ascii="Georgia" w:hAnsi="Georgia"/>
-          <w:sz w:val="24"/>
-          <w:szCs w:val="24"/>
-        </w:rPr>
-        <w:t>sono contenuti all’interno di</w:t>
-      </w:r>
-      <w:r>
-        <w:rPr>
-          <w:rFonts w:ascii="Georgia" w:hAnsi="Georgia"/>
-          <w:sz w:val="24"/>
-          <w:szCs w:val="24"/>
-        </w:rPr>
-        <w:t xml:space="preserve"> un file di configurazione in f</w:t>
-      </w:r>
-      <w:r>
-        <w:rPr>
-          <w:rFonts w:ascii="Georgia" w:hAnsi="Georgia"/>
-          <w:sz w:val="24"/>
-          <w:szCs w:val="24"/>
-        </w:rPr>
-        <w:t>o</w:t>
-      </w:r>
-      <w:r>
-        <w:rPr>
-          <w:rFonts w:ascii="Georgia" w:hAnsi="Georgia"/>
-          <w:sz w:val="24"/>
-          <w:szCs w:val="24"/>
-        </w:rPr>
-        <w:t>r</w:t>
-      </w:r>
-      <w:r>
-        <w:rPr>
-          <w:rFonts w:ascii="Georgia" w:hAnsi="Georgia"/>
-          <w:sz w:val="24"/>
-          <w:szCs w:val="24"/>
-        </w:rPr>
-        <w:t xml:space="preserve">mato </w:t>
-      </w:r>
-      <w:proofErr w:type="spellStart"/>
-      <w:r>
-        <w:rPr>
-          <w:rFonts w:ascii="Georgia" w:hAnsi="Georgia"/>
-          <w:i/>
-          <w:sz w:val="24"/>
-          <w:szCs w:val="24"/>
-        </w:rPr>
-        <w:t>json</w:t>
-      </w:r>
-      <w:proofErr w:type="spellEnd"/>
-      <w:r>
-        <w:rPr>
-          <w:rFonts w:ascii="Georgia" w:hAnsi="Georgia"/>
-          <w:i/>
-          <w:sz w:val="24"/>
-          <w:szCs w:val="24"/>
-        </w:rPr>
-        <w:t xml:space="preserve"> </w:t>
-      </w:r>
-      <w:r>
-        <w:rPr>
-          <w:rFonts w:ascii="Georgia" w:hAnsi="Georgia"/>
-          <w:sz w:val="24"/>
-          <w:szCs w:val="24"/>
-        </w:rPr>
-        <w:t>( tale file verrà discusso in dettaglio in seguito )</w:t>
-      </w:r>
-      <w:r>
-        <w:rPr>
-          <w:rFonts w:ascii="Georgia" w:hAnsi="Georgia"/>
-          <w:sz w:val="24"/>
-          <w:szCs w:val="24"/>
-        </w:rPr>
-        <w:t xml:space="preserve"> in cui sono anche indicati i </w:t>
-      </w:r>
-      <w:proofErr w:type="spellStart"/>
-      <w:r>
-        <w:rPr>
-          <w:rFonts w:ascii="Georgia" w:hAnsi="Georgia"/>
-          <w:sz w:val="24"/>
-          <w:szCs w:val="24"/>
-        </w:rPr>
-        <w:t>nodeI</w:t>
-      </w:r>
-      <w:r>
-        <w:rPr>
-          <w:rFonts w:ascii="Georgia" w:hAnsi="Georgia"/>
-          <w:sz w:val="24"/>
-          <w:szCs w:val="24"/>
-        </w:rPr>
-        <w:t>d</w:t>
-      </w:r>
-      <w:proofErr w:type="spellEnd"/>
-      <w:r>
-        <w:rPr>
-          <w:rFonts w:ascii="Georgia" w:hAnsi="Georgia"/>
-          <w:sz w:val="24"/>
-          <w:szCs w:val="24"/>
-        </w:rPr>
-        <w:t xml:space="preserve"> delle informazioni da recuperare e le modalità di recupero cioè tramite </w:t>
-      </w:r>
-      <w:proofErr w:type="spellStart"/>
-      <w:r>
-        <w:rPr>
-          <w:rFonts w:ascii="Georgia" w:hAnsi="Georgia"/>
-          <w:sz w:val="24"/>
-          <w:szCs w:val="24"/>
-        </w:rPr>
-        <w:t>subscription</w:t>
-      </w:r>
-      <w:proofErr w:type="spellEnd"/>
-      <w:r>
-        <w:rPr>
-          <w:rFonts w:ascii="Georgia" w:hAnsi="Georgia"/>
-          <w:sz w:val="24"/>
-          <w:szCs w:val="24"/>
-        </w:rPr>
-        <w:t xml:space="preserve"> o polling ( </w:t>
-      </w:r>
-      <w:proofErr w:type="spellStart"/>
-      <w:r>
-        <w:rPr>
-          <w:rFonts w:ascii="Georgia" w:hAnsi="Georgia"/>
-          <w:sz w:val="24"/>
-          <w:szCs w:val="24"/>
-        </w:rPr>
-        <w:t>read</w:t>
-      </w:r>
-      <w:proofErr w:type="spellEnd"/>
-      <w:r>
-        <w:rPr>
-          <w:rFonts w:ascii="Georgia" w:hAnsi="Georgia"/>
-          <w:sz w:val="24"/>
-          <w:szCs w:val="24"/>
-        </w:rPr>
-        <w:t>/</w:t>
-      </w:r>
-      <w:proofErr w:type="spellStart"/>
-      <w:r>
-        <w:rPr>
-          <w:rFonts w:ascii="Georgia" w:hAnsi="Georgia"/>
-          <w:sz w:val="24"/>
-          <w:szCs w:val="24"/>
-        </w:rPr>
-        <w:t>write</w:t>
-      </w:r>
-      <w:proofErr w:type="spellEnd"/>
-      <w:r>
-        <w:rPr>
-          <w:rFonts w:ascii="Georgia" w:hAnsi="Georgia"/>
-          <w:sz w:val="24"/>
-          <w:szCs w:val="24"/>
-        </w:rPr>
-        <w:t xml:space="preserve"> ).</w:t>
-      </w:r>
-    </w:p>
-    <w:p>
-      <w:pPr>
-        <w:jc w:val="both"/>
-        <w:rPr>
-          <w:rFonts w:ascii="Georgia" w:hAnsi="Georgia"/>
-          <w:sz w:val="24"/>
-          <w:szCs w:val="24"/>
-        </w:rPr>
-      </w:pPr>
-      <w:r>
-        <w:rPr>
-          <w:rFonts w:ascii="Georgia" w:hAnsi="Georgia"/>
-          <w:sz w:val="24"/>
-          <w:szCs w:val="24"/>
-        </w:rPr>
-        <w:t>I valori prelevati dal modulo client devono essere sincronizzati con le copie locali dell’</w:t>
-      </w:r>
-      <w:proofErr w:type="spellStart"/>
-      <w:r>
-        <w:rPr>
-          <w:rFonts w:ascii="Georgia" w:hAnsi="Georgia"/>
-          <w:sz w:val="24"/>
-          <w:szCs w:val="24"/>
-        </w:rPr>
-        <w:t>aggregation</w:t>
-      </w:r>
-      <w:proofErr w:type="spellEnd"/>
-      <w:r>
-        <w:rPr>
-          <w:rFonts w:ascii="Georgia" w:hAnsi="Georgia"/>
-          <w:sz w:val="24"/>
-          <w:szCs w:val="24"/>
-        </w:rPr>
-        <w:t xml:space="preserve"> server cioè le </w:t>
-      </w:r>
-      <w:proofErr w:type="spellStart"/>
-      <w:r>
-        <w:rPr>
-          <w:rFonts w:ascii="Georgia" w:hAnsi="Georgia"/>
-          <w:sz w:val="24"/>
-          <w:szCs w:val="24"/>
-        </w:rPr>
-        <w:t>variable</w:t>
-      </w:r>
-      <w:proofErr w:type="spellEnd"/>
-      <w:r>
-        <w:rPr>
-          <w:rFonts w:ascii="Georgia" w:hAnsi="Georgia"/>
-          <w:sz w:val="24"/>
-          <w:szCs w:val="24"/>
-        </w:rPr>
-        <w:t xml:space="preserve"> degli </w:t>
-      </w:r>
-      <w:proofErr w:type="spellStart"/>
-      <w:r>
-        <w:rPr>
-          <w:rFonts w:ascii="Georgia" w:hAnsi="Georgia"/>
-          <w:sz w:val="24"/>
-          <w:szCs w:val="24"/>
-        </w:rPr>
-        <w:t>AggregatedServer</w:t>
-      </w:r>
-      <w:proofErr w:type="spellEnd"/>
-      <w:r>
-        <w:rPr>
-          <w:rFonts w:ascii="Georgia" w:hAnsi="Georgia"/>
-          <w:sz w:val="24"/>
-          <w:szCs w:val="24"/>
-        </w:rPr>
-        <w:t xml:space="preserve"> , per tale scop</w:t>
-      </w:r>
-      <w:r>
-        <w:rPr>
-          <w:rFonts w:ascii="Georgia" w:hAnsi="Georgia"/>
-          <w:sz w:val="24"/>
-          <w:szCs w:val="24"/>
-        </w:rPr>
-        <w:t>o tali dati devono mantenere come</w:t>
-      </w:r>
-      <w:r>
-        <w:rPr>
-          <w:rFonts w:ascii="Georgia" w:hAnsi="Georgia"/>
-          <w:sz w:val="24"/>
-          <w:szCs w:val="24"/>
-        </w:rPr>
-        <w:t xml:space="preserve"> source </w:t>
-      </w:r>
-      <w:proofErr w:type="spellStart"/>
-      <w:r>
-        <w:rPr>
-          <w:rFonts w:ascii="Georgia" w:hAnsi="Georgia"/>
-          <w:sz w:val="24"/>
-          <w:szCs w:val="24"/>
-        </w:rPr>
-        <w:t>ti</w:t>
-      </w:r>
-      <w:r>
-        <w:rPr>
-          <w:rFonts w:ascii="Georgia" w:hAnsi="Georgia"/>
-          <w:sz w:val="24"/>
-          <w:szCs w:val="24"/>
-        </w:rPr>
-        <w:t>m</w:t>
-      </w:r>
-      <w:r>
-        <w:rPr>
-          <w:rFonts w:ascii="Georgia" w:hAnsi="Georgia"/>
-          <w:sz w:val="24"/>
-          <w:szCs w:val="24"/>
-        </w:rPr>
-        <w:t>e</w:t>
-      </w:r>
-      <w:r>
-        <w:rPr>
-          <w:rFonts w:ascii="Georgia" w:hAnsi="Georgia"/>
-          <w:sz w:val="24"/>
-          <w:szCs w:val="24"/>
-        </w:rPr>
-        <w:t>stamp</w:t>
-      </w:r>
-      <w:proofErr w:type="spellEnd"/>
-      <w:r>
-        <w:rPr>
-          <w:rFonts w:ascii="Georgia" w:hAnsi="Georgia"/>
-          <w:sz w:val="24"/>
-          <w:szCs w:val="24"/>
-        </w:rPr>
-        <w:t xml:space="preserve"> quello del sample server</w:t>
-      </w:r>
-      <w:r>
-        <w:rPr>
-          <w:rFonts w:ascii="Georgia" w:hAnsi="Georgia"/>
-          <w:sz w:val="24"/>
-          <w:szCs w:val="24"/>
-        </w:rPr>
-        <w:t>.</w:t>
-      </w:r>
-    </w:p>
-    <w:p>
-      <w:pPr>
-        <w:pStyle w:val="Titolo1"/>
-      </w:pPr>
-      <w:bookmarkStart w:id="1" w:name="_Toc42270155"/>
-      <w:r>
-        <w:t>File di Configurazione</w:t>
-      </w:r>
-      <w:bookmarkEnd w:id="1"/>
-    </w:p>
-    <w:p>
-      <w:pPr>
-        <w:jc w:val="both"/>
-        <w:rPr>
-          <w:rFonts w:ascii="Georgia" w:hAnsi="Georgia"/>
-          <w:sz w:val="24"/>
-          <w:szCs w:val="24"/>
-        </w:rPr>
-      </w:pPr>
-      <w:r>
-        <w:rPr>
-          <w:rFonts w:ascii="Georgia" w:hAnsi="Georgia"/>
-          <w:sz w:val="24"/>
-          <w:szCs w:val="24"/>
-        </w:rPr>
-        <w:t xml:space="preserve">In questa sezione verranno descritti i file di configurazione </w:t>
-      </w:r>
-      <w:proofErr w:type="spellStart"/>
-      <w:r>
-        <w:rPr>
-          <w:rFonts w:ascii="Georgia" w:hAnsi="Georgia"/>
-          <w:sz w:val="24"/>
-          <w:szCs w:val="24"/>
-        </w:rPr>
-        <w:t>json</w:t>
-      </w:r>
-      <w:proofErr w:type="spellEnd"/>
-      <w:r>
-        <w:rPr>
-          <w:rFonts w:ascii="Georgia" w:hAnsi="Georgia"/>
-          <w:sz w:val="24"/>
-          <w:szCs w:val="24"/>
-        </w:rPr>
-        <w:t xml:space="preserve"> utilizzati per il passaggio delle informazioni di configurazione e per la creazione dei certificati x509v3.</w:t>
-      </w:r>
-    </w:p>
-    <w:p>
-      <w:pPr>
-        <w:pStyle w:val="Titolo2"/>
-      </w:pPr>
-      <w:bookmarkStart w:id="2" w:name="_Toc42270156"/>
-      <w:proofErr w:type="spellStart"/>
-      <w:r>
-        <w:t>C</w:t>
-      </w:r>
-      <w:r>
-        <w:t>onfig.json</w:t>
-      </w:r>
-      <w:bookmarkEnd w:id="2"/>
-      <w:proofErr w:type="spellEnd"/>
-    </w:p>
-    <w:p>
-      <w:pPr>
-        <w:jc w:val="both"/>
-        <w:rPr>
-          <w:rFonts w:ascii="Georgia" w:hAnsi="Georgia"/>
-          <w:sz w:val="24"/>
         </w:rPr>
       </w:pPr>
       <w:r>
@@ -2185,14 +2397,7 @@
           <w:rFonts w:ascii="Georgia" w:hAnsi="Georgia"/>
           <w:sz w:val="24"/>
         </w:rPr>
-        <w:t xml:space="preserve"> e ai dati da tracciare. Di seguito vengono descritti tali campi, per ognuno di essi sarà presentato in basso un esempio di valore e la possi</w:t>
-      </w:r>
-      <w:r>
-        <w:rPr>
-          <w:rFonts w:ascii="Georgia" w:hAnsi="Georgia"/>
-          <w:sz w:val="24"/>
-        </w:rPr>
-        <w:t>bilità dei valori ammissibili :</w:t>
+        <w:t xml:space="preserve"> e ai dati da tracciare. Di seguito vengono descritti tali campi, per ognuno di essi sarà presentato in basso un esempio di valore e la possibilità dei valori ammissibili :</w:t>
       </w:r>
     </w:p>
     <w:p>
@@ -2471,15 +2676,7 @@
           <w:b/>
           <w:sz w:val="24"/>
         </w:rPr>
-        <w:t>variable_ty</w:t>
-      </w:r>
-      <w:r>
-        <w:rPr>
-          <w:rFonts w:ascii="Georgia" w:hAnsi="Georgia"/>
-          <w:b/>
-          <w:sz w:val="24"/>
-        </w:rPr>
-        <w:t>pe</w:t>
+        <w:t>variable_type</w:t>
       </w:r>
       <w:proofErr w:type="spellEnd"/>
       <w:r>
@@ -2525,78 +2722,37 @@
           <w:rFonts w:ascii="Georgia" w:hAnsi="Georgia"/>
           <w:sz w:val="24"/>
         </w:rPr>
-        <w:t xml:space="preserve"> : definisce il tipo di servizio per </w:t>
-      </w:r>
-      <w:r>
-        <w:rPr>
-          <w:rFonts w:ascii="Georgia" w:hAnsi="Georgia"/>
-          <w:sz w:val="24"/>
-        </w:rPr>
-        <w:t>ottenere</w:t>
-      </w:r>
-      <w:r>
-        <w:rPr>
-          <w:rFonts w:ascii="Georgia" w:hAnsi="Georgia"/>
-          <w:sz w:val="24"/>
-        </w:rPr>
-        <w:t xml:space="preserve"> i dati , </w:t>
-      </w:r>
-      <w:r>
-        <w:rPr>
-          <w:rFonts w:ascii="Georgia" w:hAnsi="Georgia"/>
-          <w:sz w:val="24"/>
-        </w:rPr>
-        <w:t xml:space="preserve">i valori </w:t>
-      </w:r>
-      <w:r>
-        <w:rPr>
-          <w:rFonts w:ascii="Georgia" w:hAnsi="Georgia"/>
-          <w:sz w:val="24"/>
-        </w:rPr>
-        <w:t>ammissibili</w:t>
-      </w:r>
-      <w:r>
-        <w:rPr>
-          <w:rFonts w:ascii="Georgia" w:hAnsi="Georgia"/>
-          <w:sz w:val="24"/>
-        </w:rPr>
-        <w:t xml:space="preserve"> sono due , </w:t>
-      </w:r>
-      <w:r>
-        <w:rPr>
-          <w:rFonts w:ascii="Georgia" w:hAnsi="Georgia"/>
-          <w:i/>
-          <w:sz w:val="24"/>
-        </w:rPr>
-        <w:t>polling</w:t>
-      </w:r>
-      <w:r>
-        <w:rPr>
-          <w:rFonts w:ascii="Georgia" w:hAnsi="Georgia"/>
-          <w:sz w:val="24"/>
-        </w:rPr>
-        <w:t xml:space="preserve"> </w:t>
-      </w:r>
-      <w:r>
-        <w:rPr>
-          <w:rFonts w:ascii="Georgia" w:hAnsi="Georgia"/>
-          <w:sz w:val="24"/>
-        </w:rPr>
-        <w:t xml:space="preserve"> </w:t>
-      </w:r>
-      <w:r>
-        <w:rPr>
-          <w:rFonts w:ascii="Georgia" w:hAnsi="Georgia"/>
-          <w:sz w:val="24"/>
-        </w:rPr>
-        <w:t>per abilitare un accesso ai dati utilizzando i s</w:t>
-      </w:r>
-      <w:r>
-        <w:rPr>
-          <w:rFonts w:ascii="Georgia" w:hAnsi="Georgia"/>
-          <w:sz w:val="24"/>
-        </w:rPr>
-        <w:t xml:space="preserve">ervizi </w:t>
+        <w:t xml:space="preserve"> : </w:t>
+      </w:r>
+      <w:r>
+        <w:rPr>
+          <w:rFonts w:ascii="Georgia" w:hAnsi="Georgia"/>
+          <w:sz w:val="24"/>
+        </w:rPr>
+        <w:t xml:space="preserve">definisce il tipo di servizio per </w:t>
+      </w:r>
+      <w:proofErr w:type="spellStart"/>
+      <w:r>
+        <w:rPr>
+          <w:rFonts w:ascii="Georgia" w:hAnsi="Georgia"/>
+          <w:sz w:val="24"/>
+        </w:rPr>
+        <w:t>otternere</w:t>
+      </w:r>
+      <w:proofErr w:type="spellEnd"/>
+      <w:r>
+        <w:rPr>
+          <w:rFonts w:ascii="Georgia" w:hAnsi="Georgia"/>
+          <w:sz w:val="24"/>
+        </w:rPr>
+        <w:t xml:space="preserve"> i dati , i valo</w:t>
+      </w:r>
+      <w:r>
+        <w:rPr>
+          <w:rFonts w:ascii="Georgia" w:hAnsi="Georgia"/>
+          <w:sz w:val="24"/>
+        </w:rPr>
+        <w:t xml:space="preserve">ri ammissibili  sono tre  </w:t>
       </w:r>
       <w:proofErr w:type="spellStart"/>
       <w:r>
@@ -2612,7 +2768,7 @@
           <w:rFonts w:ascii="Georgia" w:hAnsi="Georgia"/>
           <w:sz w:val="24"/>
         </w:rPr>
-        <w:t>/</w:t>
+        <w:t xml:space="preserve"> , </w:t>
       </w:r>
       <w:proofErr w:type="spellStart"/>
       <w:r>
@@ -2628,13 +2784,12 @@
           <w:rFonts w:ascii="Georgia" w:hAnsi="Georgia"/>
           <w:sz w:val="24"/>
         </w:rPr>
-        <w:t xml:space="preserve"> e </w:t>
-      </w:r>
-      <w:proofErr w:type="spellStart"/>
-      <w:r>
-        <w:rPr>
-          <w:rFonts w:ascii="Georgia" w:hAnsi="Georgia"/>
-          <w:i/>
+        <w:t xml:space="preserve"> , </w:t>
+      </w:r>
+      <w:proofErr w:type="spellStart"/>
+      <w:r>
+        <w:rPr>
+          <w:rFonts w:ascii="Georgia" w:hAnsi="Georgia"/>
           <w:sz w:val="24"/>
         </w:rPr>
         <w:t>subscribe</w:t>
@@ -2645,14 +2800,7 @@
           <w:rFonts w:ascii="Georgia" w:hAnsi="Georgia"/>
           <w:sz w:val="24"/>
         </w:rPr>
-        <w:t xml:space="preserve"> </w:t>
-      </w:r>
-      <w:r>
-        <w:rPr>
-          <w:rFonts w:ascii="Georgia" w:hAnsi="Georgia"/>
-          <w:sz w:val="24"/>
-        </w:rPr>
-        <w:t>per abilitare l'accesso ai dati in modalità pub/sub</w:t>
+        <w:t xml:space="preserve"> ,</w:t>
       </w:r>
     </w:p>
     <w:p>
@@ -2675,6 +2823,98 @@
           <w:b/>
           <w:sz w:val="24"/>
         </w:rPr>
+        <w:t>new_value</w:t>
+      </w:r>
+      <w:proofErr w:type="spellEnd"/>
+      <w:r>
+        <w:rPr>
+          <w:rFonts w:ascii="Georgia" w:hAnsi="Georgia"/>
+          <w:b/>
+          <w:sz w:val="24"/>
+        </w:rPr>
+        <w:t xml:space="preserve"> </w:t>
+      </w:r>
+      <w:r>
+        <w:rPr>
+          <w:rFonts w:ascii="Georgia" w:hAnsi="Georgia"/>
+          <w:sz w:val="24"/>
+        </w:rPr>
+        <w:t>:</w:t>
+      </w:r>
+      <w:r>
+        <w:rPr>
+          <w:rFonts w:ascii="Georgia" w:hAnsi="Georgia"/>
+          <w:sz w:val="24"/>
+        </w:rPr>
+        <w:t xml:space="preserve"> </w:t>
+      </w:r>
+      <w:r>
+        <w:rPr>
+          <w:rFonts w:ascii="Georgia" w:hAnsi="Georgia"/>
+          <w:sz w:val="24"/>
+        </w:rPr>
+        <w:t>da settare solo se si sceg</w:t>
+      </w:r>
+      <w:r>
+        <w:rPr>
+          <w:rFonts w:ascii="Georgia" w:hAnsi="Georgia"/>
+          <w:sz w:val="24"/>
+        </w:rPr>
+        <w:t xml:space="preserve">lie come valore di </w:t>
+      </w:r>
+      <w:proofErr w:type="spellStart"/>
+      <w:r>
+        <w:rPr>
+          <w:rFonts w:ascii="Georgia" w:hAnsi="Georgia"/>
+          <w:sz w:val="24"/>
+        </w:rPr>
+        <w:t>service_req</w:t>
+      </w:r>
+      <w:proofErr w:type="spellEnd"/>
+      <w:r>
+        <w:rPr>
+          <w:rFonts w:ascii="Georgia" w:hAnsi="Georgia"/>
+          <w:sz w:val="24"/>
+        </w:rPr>
+        <w:t xml:space="preserve"> </w:t>
+      </w:r>
+      <w:proofErr w:type="spellStart"/>
+      <w:r>
+        <w:rPr>
+          <w:rFonts w:ascii="Georgia" w:hAnsi="Georgia"/>
+          <w:sz w:val="24"/>
+        </w:rPr>
+        <w:t>write</w:t>
+      </w:r>
+      <w:proofErr w:type="spellEnd"/>
+      <w:r>
+        <w:rPr>
+          <w:rFonts w:ascii="Georgia" w:hAnsi="Georgia"/>
+          <w:sz w:val="24"/>
+        </w:rPr>
+        <w:t xml:space="preserve"> , inserire il nuovo valore che si vuole scrivere</w:t>
+      </w:r>
+    </w:p>
+    <w:p>
+      <w:pPr>
+        <w:pStyle w:val="Paragrafoelenco"/>
+        <w:numPr>
+          <w:ilvl w:val="0"/>
+          <w:numId w:val="2"/>
+        </w:numPr>
+        <w:jc w:val="both"/>
+        <w:rPr>
+          <w:rFonts w:ascii="Georgia" w:hAnsi="Georgia"/>
+          <w:sz w:val="24"/>
+        </w:rPr>
+      </w:pPr>
+      <w:proofErr w:type="spellStart"/>
+      <w:r>
+        <w:rPr>
+          <w:rFonts w:ascii="Georgia" w:hAnsi="Georgia"/>
+          <w:b/>
+          <w:sz w:val="24"/>
+        </w:rPr>
         <w:t>publish_interval</w:t>
       </w:r>
       <w:proofErr w:type="spellEnd"/>
@@ -2776,339 +3016,389 @@
           <w:sz w:val="24"/>
           <w:szCs w:val="24"/>
         </w:rPr>
+        <w:t>In basso viene riportato un esempio di come riempire i campi del suddetto file.</w:t>
+      </w:r>
+    </w:p>
+    <w:p>
+      <w:r>
+        <w:rPr>
+          <w:rFonts w:ascii="Courier New" w:hAnsi="Courier New" w:cs="Courier New"/>
+          <w:sz w:val="20"/>
+        </w:rPr>
+        <w:t>{</w:t>
+      </w:r>
+    </w:p>
+    <w:p>
+      <w:pPr>
+        <w:rPr>
+          <w:rFonts w:ascii="Courier New" w:hAnsi="Courier New" w:cs="Courier New"/>
+          <w:sz w:val="20"/>
+        </w:rPr>
+      </w:pPr>
+      <w:r>
+        <w:rPr>
+          <w:rFonts w:ascii="Courier New" w:hAnsi="Courier New" w:cs="Courier New"/>
+          <w:sz w:val="20"/>
+        </w:rPr>
+        <w:t xml:space="preserve">   "sample_server1" : {</w:t>
+      </w:r>
+    </w:p>
+    <w:p>
+      <w:pPr>
+        <w:rPr>
+          <w:rFonts w:ascii="Courier New" w:hAnsi="Courier New" w:cs="Courier New"/>
+          <w:sz w:val="20"/>
+        </w:rPr>
+      </w:pPr>
+      <w:r>
+        <w:rPr>
+          <w:rFonts w:ascii="Courier New" w:hAnsi="Courier New" w:cs="Courier New"/>
+          <w:sz w:val="20"/>
+        </w:rPr>
+        <w:t xml:space="preserve">        "</w:t>
+      </w:r>
+      <w:proofErr w:type="spellStart"/>
+      <w:r>
+        <w:rPr>
+          <w:rFonts w:ascii="Courier New" w:hAnsi="Courier New" w:cs="Courier New"/>
+          <w:sz w:val="20"/>
+        </w:rPr>
+        <w:t>endpoint</w:t>
+      </w:r>
+      <w:proofErr w:type="spellEnd"/>
+      <w:r>
+        <w:rPr>
+          <w:rFonts w:ascii="Courier New" w:hAnsi="Courier New" w:cs="Courier New"/>
+          <w:sz w:val="20"/>
+        </w:rPr>
+        <w:t>":"</w:t>
+      </w:r>
+      <w:proofErr w:type="spellStart"/>
+      <w:r>
+        <w:rPr>
+          <w:rFonts w:ascii="Courier New" w:hAnsi="Courier New" w:cs="Courier New"/>
+          <w:sz w:val="20"/>
+        </w:rPr>
+        <w:t>opc.tcp</w:t>
+      </w:r>
+      <w:proofErr w:type="spellEnd"/>
+      <w:r>
+        <w:rPr>
+          <w:rFonts w:ascii="Courier New" w:hAnsi="Courier New" w:cs="Courier New"/>
+          <w:sz w:val="20"/>
+        </w:rPr>
+        <w:t>://pc-mario:51210/UA/</w:t>
+      </w:r>
+      <w:proofErr w:type="spellStart"/>
+      <w:r>
+        <w:rPr>
+          <w:rFonts w:ascii="Courier New" w:hAnsi="Courier New" w:cs="Courier New"/>
+          <w:sz w:val="20"/>
+        </w:rPr>
+        <w:t>SampleServer</w:t>
+      </w:r>
+      <w:proofErr w:type="spellEnd"/>
+      <w:r>
+        <w:rPr>
+          <w:rFonts w:ascii="Courier New" w:hAnsi="Courier New" w:cs="Courier New"/>
+          <w:sz w:val="20"/>
+        </w:rPr>
+        <w:t>",</w:t>
+      </w:r>
+    </w:p>
+    <w:p>
+      <w:pPr>
+        <w:rPr>
+          <w:rFonts w:ascii="Courier New" w:hAnsi="Courier New" w:cs="Courier New"/>
+          <w:sz w:val="20"/>
+        </w:rPr>
+      </w:pPr>
+      <w:r>
+        <w:rPr>
+          <w:rFonts w:ascii="Courier New" w:hAnsi="Courier New" w:cs="Courier New"/>
+          <w:sz w:val="20"/>
+        </w:rPr>
+        <w:t xml:space="preserve">        "</w:t>
+      </w:r>
+      <w:proofErr w:type="spellStart"/>
+      <w:r>
+        <w:rPr>
+          <w:rFonts w:ascii="Courier New" w:hAnsi="Courier New" w:cs="Courier New"/>
+          <w:sz w:val="20"/>
+        </w:rPr>
+        <w:t>security_policy":"None</w:t>
+      </w:r>
+      <w:proofErr w:type="spellEnd"/>
+      <w:r>
+        <w:rPr>
+          <w:rFonts w:ascii="Courier New" w:hAnsi="Courier New" w:cs="Courier New"/>
+          <w:sz w:val="20"/>
+        </w:rPr>
+        <w:t>",</w:t>
+      </w:r>
+    </w:p>
+    <w:p>
+      <w:pPr>
+        <w:rPr>
+          <w:rFonts w:ascii="Courier New" w:hAnsi="Courier New" w:cs="Courier New"/>
+          <w:sz w:val="20"/>
+        </w:rPr>
+      </w:pPr>
+      <w:r>
+        <w:rPr>
+          <w:rFonts w:ascii="Courier New" w:hAnsi="Courier New" w:cs="Courier New"/>
+          <w:sz w:val="20"/>
+        </w:rPr>
+        <w:t xml:space="preserve">        "</w:t>
+      </w:r>
+      <w:proofErr w:type="spellStart"/>
+      <w:r>
+        <w:rPr>
+          <w:rFonts w:ascii="Courier New" w:hAnsi="Courier New" w:cs="Courier New"/>
+          <w:sz w:val="20"/>
+        </w:rPr>
+        <w:t>security_mode":"None</w:t>
+      </w:r>
+      <w:proofErr w:type="spellEnd"/>
+      <w:r>
+        <w:rPr>
+          <w:rFonts w:ascii="Courier New" w:hAnsi="Courier New" w:cs="Courier New"/>
+          <w:sz w:val="20"/>
+        </w:rPr>
+        <w:t>",</w:t>
+      </w:r>
+    </w:p>
+    <w:p>
+      <w:pPr>
+        <w:rPr>
+          <w:rFonts w:ascii="Courier New" w:hAnsi="Courier New" w:cs="Courier New"/>
+          <w:sz w:val="20"/>
+        </w:rPr>
+      </w:pPr>
+      <w:r>
+        <w:rPr>
+          <w:rFonts w:ascii="Courier New" w:hAnsi="Courier New" w:cs="Courier New"/>
+          <w:sz w:val="20"/>
+        </w:rPr>
+        <w:t xml:space="preserve">        "</w:t>
+      </w:r>
+      <w:proofErr w:type="spellStart"/>
+      <w:r>
+        <w:rPr>
+          <w:rFonts w:ascii="Courier New" w:hAnsi="Courier New" w:cs="Courier New"/>
+          <w:sz w:val="20"/>
+        </w:rPr>
+        <w:t>node_id":"ns</w:t>
+      </w:r>
+      <w:proofErr w:type="spellEnd"/>
+      <w:r>
+        <w:rPr>
+          <w:rFonts w:ascii="Courier New" w:hAnsi="Courier New" w:cs="Courier New"/>
+          <w:sz w:val="20"/>
+        </w:rPr>
+        <w:t>=2;i=10852",</w:t>
+      </w:r>
+    </w:p>
+    <w:p>
+      <w:pPr>
+        <w:rPr>
+          <w:rFonts w:ascii="Courier New" w:hAnsi="Courier New" w:cs="Courier New"/>
+          <w:sz w:val="20"/>
+        </w:rPr>
+      </w:pPr>
+      <w:r>
+        <w:rPr>
+          <w:rFonts w:ascii="Courier New" w:hAnsi="Courier New" w:cs="Courier New"/>
+          <w:sz w:val="20"/>
+        </w:rPr>
+        <w:t xml:space="preserve">        "variable_</w:t>
+      </w:r>
+      <w:proofErr w:type="spellStart"/>
+      <w:r>
+        <w:rPr>
+          <w:rFonts w:ascii="Courier New" w:hAnsi="Courier New" w:cs="Courier New"/>
+          <w:sz w:val="20"/>
+        </w:rPr>
+        <w:t>type</w:t>
+      </w:r>
+      <w:proofErr w:type="spellEnd"/>
+      <w:r>
+        <w:rPr>
+          <w:rFonts w:ascii="Courier New" w:hAnsi="Courier New" w:cs="Courier New"/>
+          <w:sz w:val="20"/>
+        </w:rPr>
+        <w:t>":"</w:t>
+      </w:r>
+      <w:proofErr w:type="spellStart"/>
+      <w:r>
+        <w:rPr>
+          <w:rFonts w:ascii="Courier New" w:hAnsi="Courier New" w:cs="Courier New"/>
+          <w:sz w:val="20"/>
+        </w:rPr>
+        <w:t>DataValue</w:t>
+      </w:r>
+      <w:proofErr w:type="spellEnd"/>
+      <w:r>
+        <w:rPr>
+          <w:rFonts w:ascii="Courier New" w:hAnsi="Courier New" w:cs="Courier New"/>
+          <w:sz w:val="20"/>
+        </w:rPr>
+        <w:t>",</w:t>
+      </w:r>
+    </w:p>
+    <w:p>
+      <w:pPr>
+        <w:rPr>
+          <w:rFonts w:ascii="Courier New" w:hAnsi="Courier New" w:cs="Courier New"/>
+          <w:sz w:val="20"/>
+        </w:rPr>
+      </w:pPr>
+      <w:r>
+        <w:rPr>
+          <w:rFonts w:ascii="Courier New" w:hAnsi="Courier New" w:cs="Courier New"/>
+          <w:sz w:val="20"/>
+        </w:rPr>
+        <w:t xml:space="preserve">        "service_</w:t>
+      </w:r>
+      <w:proofErr w:type="spellStart"/>
+      <w:r>
+        <w:rPr>
+          <w:rFonts w:ascii="Courier New" w:hAnsi="Courier New" w:cs="Courier New"/>
+          <w:sz w:val="20"/>
+        </w:rPr>
+        <w:t>req</w:t>
+      </w:r>
+      <w:proofErr w:type="spellEnd"/>
+      <w:r>
+        <w:rPr>
+          <w:rFonts w:ascii="Courier New" w:hAnsi="Courier New" w:cs="Courier New"/>
+          <w:sz w:val="20"/>
+        </w:rPr>
+        <w:t>":"</w:t>
+      </w:r>
+      <w:proofErr w:type="spellStart"/>
+      <w:r>
+        <w:rPr>
+          <w:rFonts w:ascii="Courier New" w:hAnsi="Courier New" w:cs="Courier New"/>
+          <w:sz w:val="20"/>
+        </w:rPr>
+        <w:t>read</w:t>
+      </w:r>
+      <w:bookmarkStart w:id="3" w:name="_GoBack"/>
+      <w:bookmarkEnd w:id="3"/>
+      <w:proofErr w:type="spellEnd"/>
+      <w:r>
+        <w:rPr>
+          <w:rFonts w:ascii="Courier New" w:hAnsi="Courier New" w:cs="Courier New"/>
+          <w:sz w:val="20"/>
+        </w:rPr>
+        <w:t>",</w:t>
+      </w:r>
+    </w:p>
+    <w:p>
+      <w:pPr>
+        <w:rPr>
+          <w:rFonts w:ascii="Courier New" w:hAnsi="Courier New" w:cs="Courier New"/>
+          <w:sz w:val="20"/>
+        </w:rPr>
+      </w:pPr>
+      <w:r>
+        <w:rPr>
+          <w:rFonts w:ascii="Courier New" w:hAnsi="Courier New" w:cs="Courier New"/>
+          <w:sz w:val="20"/>
+        </w:rPr>
+        <w:tab/>
+        <w:t xml:space="preserve">  “</w:t>
+      </w:r>
+      <w:proofErr w:type="spellStart"/>
+      <w:r>
+        <w:rPr>
+          <w:rFonts w:ascii="Courier New" w:hAnsi="Courier New" w:cs="Courier New"/>
+          <w:sz w:val="20"/>
+        </w:rPr>
+        <w:t>new_value</w:t>
+      </w:r>
+      <w:proofErr w:type="spellEnd"/>
+      <w:r>
+        <w:rPr>
+          <w:rFonts w:ascii="Courier New" w:hAnsi="Courier New" w:cs="Courier New"/>
+          <w:sz w:val="20"/>
+        </w:rPr>
+        <w:t>”: “”,</w:t>
+      </w:r>
+    </w:p>
+    <w:p>
+      <w:pPr>
+        <w:rPr>
+          <w:rFonts w:ascii="Courier New" w:hAnsi="Courier New" w:cs="Courier New"/>
+          <w:sz w:val="20"/>
+        </w:rPr>
+      </w:pPr>
+      <w:r>
+        <w:rPr>
+          <w:rFonts w:ascii="Courier New" w:hAnsi="Courier New" w:cs="Courier New"/>
+          <w:sz w:val="20"/>
+        </w:rPr>
+        <w:t xml:space="preserve">        "</w:t>
+      </w:r>
+      <w:proofErr w:type="spellStart"/>
+      <w:r>
+        <w:rPr>
+          <w:rFonts w:ascii="Courier New" w:hAnsi="Courier New" w:cs="Courier New"/>
+          <w:sz w:val="20"/>
+        </w:rPr>
+        <w:t>publish_interval</w:t>
+      </w:r>
+      <w:proofErr w:type="spellEnd"/>
+      <w:r>
+        <w:rPr>
+          <w:rFonts w:ascii="Courier New" w:hAnsi="Courier New" w:cs="Courier New"/>
+          <w:sz w:val="20"/>
+        </w:rPr>
+        <w:t>": ""</w:t>
+      </w:r>
+    </w:p>
+    <w:p>
+      <w:pPr>
+        <w:rPr>
+          <w:rFonts w:ascii="Courier New" w:hAnsi="Courier New" w:cs="Courier New"/>
+          <w:sz w:val="20"/>
+        </w:rPr>
+      </w:pPr>
+      <w:r>
+        <w:rPr>
+          <w:rFonts w:ascii="Courier New" w:hAnsi="Courier New" w:cs="Courier New"/>
+          <w:sz w:val="20"/>
+        </w:rPr>
+        <w:t xml:space="preserve">    },</w:t>
+      </w:r>
+    </w:p>
+    <w:p>
+      <w:pPr>
+        <w:rPr>
+          <w:rFonts w:ascii="Courier New" w:hAnsi="Courier New" w:cs="Courier New"/>
+          <w:sz w:val="20"/>
+        </w:rPr>
+      </w:pPr>
+      <w:r>
+        <w:rPr>
+          <w:rFonts w:ascii="Courier New" w:hAnsi="Courier New" w:cs="Courier New"/>
+          <w:sz w:val="20"/>
+        </w:rPr>
+        <w:t>}</w:t>
+      </w:r>
+    </w:p>
+    <w:p>
+      <w:pPr>
+        <w:pStyle w:val="Titolo2"/>
+      </w:pPr>
+      <w:bookmarkStart w:id="4" w:name="_Toc42365928"/>
+      <w:proofErr w:type="spellStart"/>
+      <w:r>
         <w:lastRenderedPageBreak/>
-        <w:t>In basso viene riportato un esempio di come riempire i campi del suddetto file.</w:t>
-      </w:r>
-    </w:p>
-    <w:p>
-      <w:r>
-        <w:rPr>
-          <w:rFonts w:ascii="Courier New" w:hAnsi="Courier New" w:cs="Courier New"/>
-          <w:sz w:val="20"/>
-        </w:rPr>
-        <w:t>{</w:t>
-      </w:r>
-    </w:p>
-    <w:p>
-      <w:pPr>
-        <w:rPr>
-          <w:rFonts w:ascii="Courier New" w:hAnsi="Courier New" w:cs="Courier New"/>
-          <w:sz w:val="20"/>
-        </w:rPr>
-      </w:pPr>
-      <w:r>
-        <w:rPr>
-          <w:rFonts w:ascii="Courier New" w:hAnsi="Courier New" w:cs="Courier New"/>
-          <w:sz w:val="20"/>
-        </w:rPr>
-        <w:t xml:space="preserve">   "sample_server1" : {</w:t>
-      </w:r>
-    </w:p>
-    <w:p>
-      <w:pPr>
-        <w:rPr>
-          <w:rFonts w:ascii="Courier New" w:hAnsi="Courier New" w:cs="Courier New"/>
-          <w:sz w:val="20"/>
-        </w:rPr>
-      </w:pPr>
-      <w:r>
-        <w:rPr>
-          <w:rFonts w:ascii="Courier New" w:hAnsi="Courier New" w:cs="Courier New"/>
-          <w:sz w:val="20"/>
-        </w:rPr>
-        <w:t xml:space="preserve">        "</w:t>
-      </w:r>
-      <w:proofErr w:type="spellStart"/>
-      <w:r>
-        <w:rPr>
-          <w:rFonts w:ascii="Courier New" w:hAnsi="Courier New" w:cs="Courier New"/>
-          <w:sz w:val="20"/>
-        </w:rPr>
-        <w:t>endpoint</w:t>
-      </w:r>
-      <w:proofErr w:type="spellEnd"/>
-      <w:r>
-        <w:rPr>
-          <w:rFonts w:ascii="Courier New" w:hAnsi="Courier New" w:cs="Courier New"/>
-          <w:sz w:val="20"/>
-        </w:rPr>
-        <w:t>":"</w:t>
-      </w:r>
-      <w:proofErr w:type="spellStart"/>
-      <w:r>
-        <w:rPr>
-          <w:rFonts w:ascii="Courier New" w:hAnsi="Courier New" w:cs="Courier New"/>
-          <w:sz w:val="20"/>
-        </w:rPr>
-        <w:t>opc.tcp</w:t>
-      </w:r>
-      <w:proofErr w:type="spellEnd"/>
-      <w:r>
-        <w:rPr>
-          <w:rFonts w:ascii="Courier New" w:hAnsi="Courier New" w:cs="Courier New"/>
-          <w:sz w:val="20"/>
-        </w:rPr>
-        <w:t>://pc-mario:51210/UA/</w:t>
-      </w:r>
-      <w:proofErr w:type="spellStart"/>
-      <w:r>
-        <w:rPr>
-          <w:rFonts w:ascii="Courier New" w:hAnsi="Courier New" w:cs="Courier New"/>
-          <w:sz w:val="20"/>
-        </w:rPr>
-        <w:t>SampleServer</w:t>
-      </w:r>
-      <w:proofErr w:type="spellEnd"/>
-      <w:r>
-        <w:rPr>
-          <w:rFonts w:ascii="Courier New" w:hAnsi="Courier New" w:cs="Courier New"/>
-          <w:sz w:val="20"/>
-        </w:rPr>
-        <w:t>",</w:t>
-      </w:r>
-    </w:p>
-    <w:p>
-      <w:pPr>
-        <w:rPr>
-          <w:rFonts w:ascii="Courier New" w:hAnsi="Courier New" w:cs="Courier New"/>
-          <w:sz w:val="20"/>
-        </w:rPr>
-      </w:pPr>
-      <w:r>
-        <w:rPr>
-          <w:rFonts w:ascii="Courier New" w:hAnsi="Courier New" w:cs="Courier New"/>
-          <w:sz w:val="20"/>
-        </w:rPr>
-        <w:t xml:space="preserve">        "</w:t>
-      </w:r>
-      <w:proofErr w:type="spellStart"/>
-      <w:r>
-        <w:rPr>
-          <w:rFonts w:ascii="Courier New" w:hAnsi="Courier New" w:cs="Courier New"/>
-          <w:sz w:val="20"/>
-        </w:rPr>
-        <w:t>security_policy":"None</w:t>
-      </w:r>
-      <w:proofErr w:type="spellEnd"/>
-      <w:r>
-        <w:rPr>
-          <w:rFonts w:ascii="Courier New" w:hAnsi="Courier New" w:cs="Courier New"/>
-          <w:sz w:val="20"/>
-        </w:rPr>
-        <w:t>",</w:t>
-      </w:r>
-    </w:p>
-    <w:p>
-      <w:pPr>
-        <w:rPr>
-          <w:rFonts w:ascii="Courier New" w:hAnsi="Courier New" w:cs="Courier New"/>
-          <w:sz w:val="20"/>
-        </w:rPr>
-      </w:pPr>
-      <w:r>
-        <w:rPr>
-          <w:rFonts w:ascii="Courier New" w:hAnsi="Courier New" w:cs="Courier New"/>
-          <w:sz w:val="20"/>
-        </w:rPr>
-        <w:t xml:space="preserve">        "</w:t>
-      </w:r>
-      <w:proofErr w:type="spellStart"/>
-      <w:r>
-        <w:rPr>
-          <w:rFonts w:ascii="Courier New" w:hAnsi="Courier New" w:cs="Courier New"/>
-          <w:sz w:val="20"/>
-        </w:rPr>
-        <w:t>security_mode":"None</w:t>
-      </w:r>
-      <w:proofErr w:type="spellEnd"/>
-      <w:r>
-        <w:rPr>
-          <w:rFonts w:ascii="Courier New" w:hAnsi="Courier New" w:cs="Courier New"/>
-          <w:sz w:val="20"/>
-        </w:rPr>
-        <w:t>",</w:t>
-      </w:r>
-    </w:p>
-    <w:p>
-      <w:pPr>
-        <w:rPr>
-          <w:rFonts w:ascii="Courier New" w:hAnsi="Courier New" w:cs="Courier New"/>
-          <w:sz w:val="20"/>
-        </w:rPr>
-      </w:pPr>
-      <w:r>
-        <w:rPr>
-          <w:rFonts w:ascii="Courier New" w:hAnsi="Courier New" w:cs="Courier New"/>
-          <w:sz w:val="20"/>
-        </w:rPr>
-        <w:t xml:space="preserve">        "</w:t>
-      </w:r>
-      <w:proofErr w:type="spellStart"/>
-      <w:r>
-        <w:rPr>
-          <w:rFonts w:ascii="Courier New" w:hAnsi="Courier New" w:cs="Courier New"/>
-          <w:sz w:val="20"/>
-        </w:rPr>
-        <w:t>node_id":"ns</w:t>
-      </w:r>
-      <w:proofErr w:type="spellEnd"/>
-      <w:r>
-        <w:rPr>
-          <w:rFonts w:ascii="Courier New" w:hAnsi="Courier New" w:cs="Courier New"/>
-          <w:sz w:val="20"/>
-        </w:rPr>
-        <w:t>=2;i=10852",</w:t>
-      </w:r>
-    </w:p>
-    <w:p>
-      <w:pPr>
-        <w:rPr>
-          <w:rFonts w:ascii="Courier New" w:hAnsi="Courier New" w:cs="Courier New"/>
-          <w:sz w:val="20"/>
-        </w:rPr>
-      </w:pPr>
-      <w:r>
-        <w:rPr>
-          <w:rFonts w:ascii="Courier New" w:hAnsi="Courier New" w:cs="Courier New"/>
-          <w:sz w:val="20"/>
-        </w:rPr>
-        <w:t xml:space="preserve">        "variable_</w:t>
-      </w:r>
-      <w:proofErr w:type="spellStart"/>
-      <w:r>
-        <w:rPr>
-          <w:rFonts w:ascii="Courier New" w:hAnsi="Courier New" w:cs="Courier New"/>
-          <w:sz w:val="20"/>
-        </w:rPr>
-        <w:t>type</w:t>
-      </w:r>
-      <w:proofErr w:type="spellEnd"/>
-      <w:r>
-        <w:rPr>
-          <w:rFonts w:ascii="Courier New" w:hAnsi="Courier New" w:cs="Courier New"/>
-          <w:sz w:val="20"/>
-        </w:rPr>
-        <w:t>":"</w:t>
-      </w:r>
-      <w:proofErr w:type="spellStart"/>
-      <w:r>
-        <w:rPr>
-          <w:rFonts w:ascii="Courier New" w:hAnsi="Courier New" w:cs="Courier New"/>
-          <w:sz w:val="20"/>
-        </w:rPr>
-        <w:t>DataValue</w:t>
-      </w:r>
-      <w:proofErr w:type="spellEnd"/>
-      <w:r>
-        <w:rPr>
-          <w:rFonts w:ascii="Courier New" w:hAnsi="Courier New" w:cs="Courier New"/>
-          <w:sz w:val="20"/>
-        </w:rPr>
-        <w:t>",</w:t>
-      </w:r>
-    </w:p>
-    <w:p>
-      <w:pPr>
-        <w:rPr>
-          <w:rFonts w:ascii="Courier New" w:hAnsi="Courier New" w:cs="Courier New"/>
-          <w:sz w:val="20"/>
-        </w:rPr>
-      </w:pPr>
-      <w:r>
-        <w:rPr>
-          <w:rFonts w:ascii="Courier New" w:hAnsi="Courier New" w:cs="Courier New"/>
-          <w:sz w:val="20"/>
-        </w:rPr>
-        <w:t xml:space="preserve">        "service_</w:t>
-      </w:r>
-      <w:proofErr w:type="spellStart"/>
-      <w:r>
-        <w:rPr>
-          <w:rFonts w:ascii="Courier New" w:hAnsi="Courier New" w:cs="Courier New"/>
-          <w:sz w:val="20"/>
-        </w:rPr>
-        <w:t>req</w:t>
-      </w:r>
-      <w:proofErr w:type="spellEnd"/>
-      <w:r>
-        <w:rPr>
-          <w:rFonts w:ascii="Courier New" w:hAnsi="Courier New" w:cs="Courier New"/>
-          <w:sz w:val="20"/>
-        </w:rPr>
-        <w:t>":"polling",</w:t>
-      </w:r>
-    </w:p>
-    <w:p>
-      <w:pPr>
-        <w:rPr>
-          <w:rFonts w:ascii="Courier New" w:hAnsi="Courier New" w:cs="Courier New"/>
-          <w:sz w:val="20"/>
-        </w:rPr>
-      </w:pPr>
-      <w:r>
-        <w:rPr>
-          <w:rFonts w:ascii="Courier New" w:hAnsi="Courier New" w:cs="Courier New"/>
-          <w:sz w:val="20"/>
-        </w:rPr>
-        <w:t xml:space="preserve">        "</w:t>
-      </w:r>
-      <w:proofErr w:type="spellStart"/>
-      <w:r>
-        <w:rPr>
-          <w:rFonts w:ascii="Courier New" w:hAnsi="Courier New" w:cs="Courier New"/>
-          <w:sz w:val="20"/>
-        </w:rPr>
-        <w:t>publish_interval</w:t>
-      </w:r>
-      <w:proofErr w:type="spellEnd"/>
-      <w:r>
-        <w:rPr>
-          <w:rFonts w:ascii="Courier New" w:hAnsi="Courier New" w:cs="Courier New"/>
-          <w:sz w:val="20"/>
-        </w:rPr>
-        <w:t>": ""</w:t>
-      </w:r>
-    </w:p>
-    <w:p>
-      <w:pPr>
-        <w:rPr>
-          <w:rFonts w:ascii="Courier New" w:hAnsi="Courier New" w:cs="Courier New"/>
-          <w:sz w:val="20"/>
-        </w:rPr>
-      </w:pPr>
-      <w:r>
-        <w:rPr>
-          <w:rFonts w:ascii="Courier New" w:hAnsi="Courier New" w:cs="Courier New"/>
-          <w:sz w:val="20"/>
-        </w:rPr>
-        <w:t xml:space="preserve">    },</w:t>
-      </w:r>
-    </w:p>
-    <w:p>
-      <w:pPr>
-        <w:rPr>
-          <w:rFonts w:ascii="Courier New" w:hAnsi="Courier New" w:cs="Courier New"/>
-          <w:sz w:val="20"/>
-        </w:rPr>
-      </w:pPr>
-      <w:r>
-        <w:rPr>
-          <w:rFonts w:ascii="Courier New" w:hAnsi="Courier New" w:cs="Courier New"/>
-          <w:sz w:val="20"/>
-        </w:rPr>
-        <w:t>}</w:t>
-      </w:r>
-    </w:p>
-    <w:p>
-      <w:pPr>
-        <w:pStyle w:val="Titolo2"/>
-      </w:pPr>
-      <w:bookmarkStart w:id="3" w:name="_Toc42270157"/>
-      <w:proofErr w:type="spellStart"/>
-      <w:r>
         <w:t>Openssl_conf.json</w:t>
       </w:r>
-      <w:bookmarkEnd w:id="3"/>
+      <w:bookmarkEnd w:id="4"/>
       <w:proofErr w:type="spellEnd"/>
     </w:p>
     <w:p>
@@ -3281,20 +3571,285 @@
           <w:sz w:val="24"/>
           <w:szCs w:val="24"/>
         </w:rPr>
-        <w:t>ssl_confing_file_</w:t>
-      </w:r>
-      <w:r>
-        <w:rPr>
-          <w:rFonts w:ascii="Georgia" w:hAnsi="Georgia"/>
-          <w:b/>
-          <w:sz w:val="24"/>
-          <w:szCs w:val="24"/>
+        <w:t>ssl_confing_file_name</w:t>
+      </w:r>
+      <w:proofErr w:type="spellEnd"/>
+      <w:r>
+        <w:rPr>
+          <w:rFonts w:ascii="Georgia" w:hAnsi="Georgia"/>
+          <w:sz w:val="24"/>
+          <w:szCs w:val="24"/>
+        </w:rPr>
+        <w:t xml:space="preserve"> </w:t>
+      </w:r>
+      <w:r>
+        <w:rPr>
+          <w:rFonts w:ascii="Georgia" w:hAnsi="Georgia"/>
+          <w:sz w:val="24"/>
+          <w:szCs w:val="24"/>
+        </w:rPr>
+        <w:t xml:space="preserve"> va inserito il nome del file di configurazione di </w:t>
+      </w:r>
+      <w:proofErr w:type="spellStart"/>
+      <w:r>
+        <w:rPr>
+          <w:rFonts w:ascii="Georgia" w:hAnsi="Georgia"/>
+          <w:sz w:val="24"/>
+          <w:szCs w:val="24"/>
+        </w:rPr>
+        <w:t>openssl</w:t>
+      </w:r>
+      <w:proofErr w:type="spellEnd"/>
+      <w:r>
+        <w:rPr>
+          <w:rFonts w:ascii="Georgia" w:hAnsi="Georgia"/>
+          <w:sz w:val="24"/>
+          <w:szCs w:val="24"/>
+        </w:rPr>
+        <w:t xml:space="preserve">. </w:t>
+      </w:r>
+    </w:p>
+    <w:p>
+      <w:pPr>
+        <w:jc w:val="both"/>
+        <w:rPr>
+          <w:rFonts w:ascii="Georgia" w:hAnsi="Georgia"/>
+          <w:sz w:val="24"/>
+          <w:szCs w:val="24"/>
+        </w:rPr>
+      </w:pPr>
+      <w:r>
+        <w:rPr>
+          <w:rFonts w:ascii="Georgia" w:hAnsi="Georgia"/>
+          <w:sz w:val="24"/>
+          <w:szCs w:val="24"/>
+        </w:rPr>
+        <w:t>In basso viene riportato un esempio di come riempire i campi del suddetto file.</w:t>
+      </w:r>
+    </w:p>
+    <w:p>
+      <w:pPr>
+        <w:jc w:val="both"/>
+        <w:rPr>
+          <w:rFonts w:ascii="Courier New" w:hAnsi="Courier New" w:cs="Courier New"/>
+          <w:sz w:val="20"/>
+          <w:szCs w:val="20"/>
+        </w:rPr>
+      </w:pPr>
+      <w:r>
+        <w:rPr>
+          <w:rFonts w:ascii="Courier New" w:hAnsi="Courier New" w:cs="Courier New"/>
+          <w:sz w:val="20"/>
+          <w:szCs w:val="20"/>
+        </w:rPr>
+        <w:t>{</w:t>
+      </w:r>
+    </w:p>
+    <w:p>
+      <w:pPr>
+        <w:jc w:val="both"/>
+        <w:rPr>
+          <w:rFonts w:ascii="Courier New" w:hAnsi="Courier New" w:cs="Courier New"/>
+          <w:sz w:val="20"/>
+          <w:szCs w:val="20"/>
+        </w:rPr>
+      </w:pPr>
+      <w:r>
+        <w:rPr>
+          <w:rFonts w:ascii="Courier New" w:hAnsi="Courier New" w:cs="Courier New"/>
+          <w:sz w:val="20"/>
+          <w:szCs w:val="20"/>
+        </w:rPr>
+        <w:t xml:space="preserve">    "ssl_installation_</w:t>
+      </w:r>
+      <w:proofErr w:type="spellStart"/>
+      <w:r>
+        <w:rPr>
+          <w:rFonts w:ascii="Courier New" w:hAnsi="Courier New" w:cs="Courier New"/>
+          <w:sz w:val="20"/>
+          <w:szCs w:val="20"/>
+        </w:rPr>
+        <w:t>path</w:t>
+      </w:r>
+      <w:proofErr w:type="spellEnd"/>
+      <w:r>
+        <w:rPr>
+          <w:rFonts w:ascii="Courier New" w:hAnsi="Courier New" w:cs="Courier New"/>
+          <w:sz w:val="20"/>
+          <w:szCs w:val="20"/>
+        </w:rPr>
+        <w:t xml:space="preserve">":"C:\Program </w:t>
+      </w:r>
+      <w:proofErr w:type="spellStart"/>
+      <w:r>
+        <w:rPr>
+          <w:rFonts w:ascii="Courier New" w:hAnsi="Courier New" w:cs="Courier New"/>
+          <w:sz w:val="20"/>
+          <w:szCs w:val="20"/>
+        </w:rPr>
+        <w:t>Files</w:t>
+      </w:r>
+      <w:proofErr w:type="spellEnd"/>
+      <w:r>
+        <w:rPr>
+          <w:rFonts w:ascii="Courier New" w:hAnsi="Courier New" w:cs="Courier New"/>
+          <w:sz w:val="20"/>
+          <w:szCs w:val="20"/>
+        </w:rPr>
+        <w:t>\OpenSSL-Win64\bin\</w:t>
+      </w:r>
+      <w:proofErr w:type="spellStart"/>
+      <w:r>
+        <w:rPr>
+          <w:rFonts w:ascii="Courier New" w:hAnsi="Courier New" w:cs="Courier New"/>
+          <w:sz w:val="20"/>
+          <w:szCs w:val="20"/>
+        </w:rPr>
+        <w:t>openssl.cfg</w:t>
+      </w:r>
+      <w:proofErr w:type="spellEnd"/>
+      <w:r>
+        <w:rPr>
+          <w:rFonts w:ascii="Courier New" w:hAnsi="Courier New" w:cs="Courier New"/>
+          <w:sz w:val="20"/>
+          <w:szCs w:val="20"/>
+        </w:rPr>
+        <w:t>",</w:t>
+      </w:r>
+    </w:p>
+    <w:p>
+      <w:pPr>
+        <w:jc w:val="both"/>
+        <w:rPr>
+          <w:rFonts w:ascii="Courier New" w:hAnsi="Courier New" w:cs="Courier New"/>
+          <w:sz w:val="20"/>
+          <w:szCs w:val="20"/>
+        </w:rPr>
+      </w:pPr>
+      <w:r>
+        <w:rPr>
+          <w:rFonts w:ascii="Courier New" w:hAnsi="Courier New" w:cs="Courier New"/>
+          <w:sz w:val="20"/>
+          <w:szCs w:val="20"/>
+        </w:rPr>
+        <w:t xml:space="preserve">    "ssl_confing_file_</w:t>
+      </w:r>
+      <w:proofErr w:type="spellStart"/>
+      <w:r>
+        <w:rPr>
+          <w:rFonts w:ascii="Courier New" w:hAnsi="Courier New" w:cs="Courier New"/>
+          <w:sz w:val="20"/>
+          <w:szCs w:val="20"/>
         </w:rPr>
         <w:t>name</w:t>
       </w:r>
       <w:proofErr w:type="spellEnd"/>
       <w:r>
         <w:rPr>
+          <w:rFonts w:ascii="Courier New" w:hAnsi="Courier New" w:cs="Courier New"/>
+          <w:sz w:val="20"/>
+          <w:szCs w:val="20"/>
+        </w:rPr>
+        <w:t>":"</w:t>
+      </w:r>
+      <w:proofErr w:type="spellStart"/>
+      <w:r>
+        <w:rPr>
+          <w:rFonts w:ascii="Courier New" w:hAnsi="Courier New" w:cs="Courier New"/>
+          <w:sz w:val="20"/>
+          <w:szCs w:val="20"/>
+        </w:rPr>
+        <w:t>openssl.cfg</w:t>
+      </w:r>
+      <w:proofErr w:type="spellEnd"/>
+      <w:r>
+        <w:rPr>
+          <w:rFonts w:ascii="Courier New" w:hAnsi="Courier New" w:cs="Courier New"/>
+          <w:sz w:val="20"/>
+          <w:szCs w:val="20"/>
+        </w:rPr>
+        <w:t>"</w:t>
+      </w:r>
+    </w:p>
+    <w:p>
+      <w:pPr>
+        <w:jc w:val="both"/>
+        <w:rPr>
+          <w:rFonts w:ascii="Courier New" w:hAnsi="Courier New" w:cs="Courier New"/>
+          <w:sz w:val="20"/>
+          <w:szCs w:val="20"/>
+        </w:rPr>
+      </w:pPr>
+      <w:r>
+        <w:rPr>
+          <w:rFonts w:ascii="Courier New" w:hAnsi="Courier New" w:cs="Courier New"/>
+          <w:sz w:val="20"/>
+          <w:szCs w:val="20"/>
+        </w:rPr>
+        <w:t>}</w:t>
+      </w:r>
+    </w:p>
+    <w:p>
+      <w:pPr>
+        <w:pStyle w:val="Titolo1"/>
+      </w:pPr>
+      <w:bookmarkStart w:id="5" w:name="_Toc42365929"/>
+      <w:r>
+        <w:t>Implementazione</w:t>
+      </w:r>
+      <w:bookmarkEnd w:id="5"/>
+    </w:p>
+    <w:p>
+      <w:pPr>
+        <w:rPr>
+          <w:rFonts w:ascii="Georgia" w:hAnsi="Georgia"/>
+          <w:sz w:val="24"/>
+          <w:szCs w:val="24"/>
+        </w:rPr>
+      </w:pPr>
+      <w:r>
+        <w:rPr>
+          <w:rFonts w:ascii="Georgia" w:hAnsi="Georgia"/>
+          <w:sz w:val="24"/>
+          <w:szCs w:val="24"/>
+        </w:rPr>
+        <w:t>In questa sezione saranno mostrati i dettagli implementativi</w:t>
+      </w:r>
+      <w:r>
+        <w:rPr>
+          <w:rFonts w:ascii="Georgia" w:hAnsi="Georgia"/>
+          <w:sz w:val="24"/>
+          <w:szCs w:val="24"/>
+        </w:rPr>
+        <w:t xml:space="preserve"> , </w:t>
+      </w:r>
+      <w:r>
+        <w:rPr>
+          <w:rFonts w:ascii="Georgia" w:hAnsi="Georgia"/>
+          <w:sz w:val="24"/>
+          <w:szCs w:val="24"/>
+        </w:rPr>
+        <w:t xml:space="preserve">discusse le scelte progettuali e le funzionalità sviluppate nei file </w:t>
+      </w:r>
+      <w:r>
+        <w:rPr>
+          <w:rFonts w:ascii="Georgia" w:hAnsi="Georgia"/>
+          <w:i/>
+          <w:sz w:val="24"/>
+          <w:szCs w:val="24"/>
+        </w:rPr>
+        <w:t>aggregationServer.py</w:t>
+      </w:r>
+      <w:r>
+        <w:rPr>
+          <w:rFonts w:ascii="Georgia" w:hAnsi="Georgia"/>
+          <w:sz w:val="24"/>
+          <w:szCs w:val="24"/>
+        </w:rPr>
+        <w:t xml:space="preserve">, </w:t>
+      </w:r>
+      <w:r>
+        <w:rPr>
           <w:rFonts w:ascii="Georgia" w:hAnsi="Georgia"/>
           <w:sz w:val="24"/>
           <w:szCs w:val="24"/>
@@ -3304,36 +3859,55 @@
       <w:r>
         <w:rPr>
           <w:rFonts w:ascii="Georgia" w:hAnsi="Georgia"/>
-          <w:sz w:val="24"/>
-          <w:szCs w:val="24"/>
-        </w:rPr>
-        <w:t xml:space="preserve"> va inserito il nome del file di configurazione </w:t>
-      </w:r>
-      <w:r>
-        <w:rPr>
-          <w:rFonts w:ascii="Georgia" w:hAnsi="Georgia"/>
-          <w:sz w:val="24"/>
-          <w:szCs w:val="24"/>
-        </w:rPr>
-        <w:t xml:space="preserve">di </w:t>
-      </w:r>
-      <w:proofErr w:type="spellStart"/>
-      <w:r>
-        <w:rPr>
-          <w:rFonts w:ascii="Georgia" w:hAnsi="Georgia"/>
-          <w:sz w:val="24"/>
-          <w:szCs w:val="24"/>
-        </w:rPr>
-        <w:t>openssl</w:t>
-      </w:r>
-      <w:proofErr w:type="spellEnd"/>
-      <w:r>
-        <w:rPr>
-          <w:rFonts w:ascii="Georgia" w:hAnsi="Georgia"/>
-          <w:sz w:val="24"/>
-          <w:szCs w:val="24"/>
-        </w:rPr>
-        <w:t xml:space="preserve">. </w:t>
+          <w:i/>
+          <w:sz w:val="24"/>
+          <w:szCs w:val="24"/>
+        </w:rPr>
+        <w:t>C</w:t>
+      </w:r>
+      <w:r>
+        <w:rPr>
+          <w:rFonts w:ascii="Georgia" w:hAnsi="Georgia"/>
+          <w:i/>
+          <w:sz w:val="24"/>
+          <w:szCs w:val="24"/>
+        </w:rPr>
+        <w:t>lient.py</w:t>
+      </w:r>
+      <w:r>
+        <w:rPr>
+          <w:rFonts w:ascii="Georgia" w:hAnsi="Georgia"/>
+          <w:sz w:val="24"/>
+          <w:szCs w:val="24"/>
+        </w:rPr>
+        <w:t xml:space="preserve">, </w:t>
+      </w:r>
+      <w:r>
+        <w:rPr>
+          <w:rFonts w:ascii="Georgia" w:hAnsi="Georgia"/>
+          <w:i/>
+          <w:sz w:val="24"/>
+          <w:szCs w:val="24"/>
+        </w:rPr>
+        <w:t>Thread_client.py</w:t>
+      </w:r>
+      <w:r>
+        <w:rPr>
+          <w:rFonts w:ascii="Georgia" w:hAnsi="Georgia"/>
+          <w:i/>
+          <w:sz w:val="24"/>
+          <w:szCs w:val="24"/>
+        </w:rPr>
+        <w:t xml:space="preserve"> </w:t>
+      </w:r>
+      <w:r>
+        <w:rPr>
+          <w:rFonts w:ascii="Georgia" w:hAnsi="Georgia"/>
+          <w:i/>
+          <w:sz w:val="24"/>
+          <w:szCs w:val="24"/>
+        </w:rPr>
+        <w:t>.</w:t>
       </w:r>
     </w:p>
     <w:p>
@@ -3351,454 +3925,259 @@
           <w:sz w:val="24"/>
           <w:szCs w:val="24"/>
         </w:rPr>
-        <w:t>In basso viene riportato un esempio di come riempire i campi del suddetto file.</w:t>
+        <w:t xml:space="preserve">L'elaborato è stato sviluppato in ambiente Windows </w:t>
+      </w:r>
+      <w:r>
+        <w:rPr>
+          <w:rFonts w:ascii="Georgia" w:hAnsi="Georgia"/>
+          <w:sz w:val="24"/>
+          <w:szCs w:val="24"/>
+        </w:rPr>
+        <w:t>( Windows 10 Professional )</w:t>
+      </w:r>
+      <w:r>
+        <w:rPr>
+          <w:rFonts w:ascii="Georgia" w:hAnsi="Georgia"/>
+          <w:sz w:val="24"/>
+          <w:szCs w:val="24"/>
+        </w:rPr>
+        <w:t xml:space="preserve">, per tale motivo le scelte implementative sono mirate all'esecuzione su tale piattaforma ( gestione dei </w:t>
+      </w:r>
+      <w:proofErr w:type="spellStart"/>
+      <w:r>
+        <w:rPr>
+          <w:rFonts w:ascii="Georgia" w:hAnsi="Georgia"/>
+          <w:sz w:val="24"/>
+          <w:szCs w:val="24"/>
+        </w:rPr>
+        <w:t>path</w:t>
+      </w:r>
+      <w:proofErr w:type="spellEnd"/>
+      <w:r>
+        <w:rPr>
+          <w:rFonts w:ascii="Georgia" w:hAnsi="Georgia"/>
+          <w:sz w:val="24"/>
+          <w:szCs w:val="24"/>
+        </w:rPr>
+        <w:t xml:space="preserve"> ), da ciò ne consegue che potrebbero incorrere errori durante l'esecuzione su altre piattaforme diverse da quella presa in co</w:t>
+      </w:r>
+      <w:r>
+        <w:rPr>
+          <w:rFonts w:ascii="Georgia" w:hAnsi="Georgia"/>
+          <w:sz w:val="24"/>
+          <w:szCs w:val="24"/>
+        </w:rPr>
+        <w:t>n</w:t>
+      </w:r>
+      <w:r>
+        <w:rPr>
+          <w:rFonts w:ascii="Georgia" w:hAnsi="Georgia"/>
+          <w:sz w:val="24"/>
+          <w:szCs w:val="24"/>
+        </w:rPr>
+        <w:t>siderazione.</w:t>
       </w:r>
     </w:p>
     <w:p>
       <w:pPr>
         <w:jc w:val="both"/>
         <w:rPr>
-          <w:rFonts w:ascii="Courier New" w:hAnsi="Courier New" w:cs="Courier New"/>
-          <w:sz w:val="20"/>
-          <w:szCs w:val="20"/>
-        </w:rPr>
-      </w:pPr>
-      <w:r>
-        <w:rPr>
-          <w:rFonts w:ascii="Courier New" w:hAnsi="Courier New" w:cs="Courier New"/>
-          <w:sz w:val="20"/>
-          <w:szCs w:val="20"/>
-        </w:rPr>
-        <w:t>{</w:t>
-      </w:r>
-    </w:p>
-    <w:p>
-      <w:pPr>
-        <w:jc w:val="both"/>
-        <w:rPr>
-          <w:rFonts w:ascii="Courier New" w:hAnsi="Courier New" w:cs="Courier New"/>
-          <w:sz w:val="20"/>
-          <w:szCs w:val="20"/>
-        </w:rPr>
-      </w:pPr>
-      <w:r>
-        <w:rPr>
-          <w:rFonts w:ascii="Courier New" w:hAnsi="Courier New" w:cs="Courier New"/>
-          <w:sz w:val="20"/>
-          <w:szCs w:val="20"/>
-        </w:rPr>
-        <w:t xml:space="preserve">    "ssl_installation_</w:t>
-      </w:r>
-      <w:proofErr w:type="spellStart"/>
-      <w:r>
-        <w:rPr>
-          <w:rFonts w:ascii="Courier New" w:hAnsi="Courier New" w:cs="Courier New"/>
-          <w:sz w:val="20"/>
-          <w:szCs w:val="20"/>
-        </w:rPr>
-        <w:t>path</w:t>
-      </w:r>
-      <w:proofErr w:type="spellEnd"/>
-      <w:r>
-        <w:rPr>
-          <w:rFonts w:ascii="Courier New" w:hAnsi="Courier New" w:cs="Courier New"/>
-          <w:sz w:val="20"/>
-          <w:szCs w:val="20"/>
-        </w:rPr>
-        <w:t xml:space="preserve">":"C:\Program </w:t>
-      </w:r>
-      <w:proofErr w:type="spellStart"/>
-      <w:r>
-        <w:rPr>
-          <w:rFonts w:ascii="Courier New" w:hAnsi="Courier New" w:cs="Courier New"/>
-          <w:sz w:val="20"/>
-          <w:szCs w:val="20"/>
-        </w:rPr>
-        <w:t>Files</w:t>
-      </w:r>
-      <w:proofErr w:type="spellEnd"/>
-      <w:r>
-        <w:rPr>
-          <w:rFonts w:ascii="Courier New" w:hAnsi="Courier New" w:cs="Courier New"/>
-          <w:sz w:val="20"/>
-          <w:szCs w:val="20"/>
-        </w:rPr>
-        <w:t>\OpenSSL-Win64\bin\</w:t>
-      </w:r>
-      <w:proofErr w:type="spellStart"/>
-      <w:r>
-        <w:rPr>
-          <w:rFonts w:ascii="Courier New" w:hAnsi="Courier New" w:cs="Courier New"/>
-          <w:sz w:val="20"/>
-          <w:szCs w:val="20"/>
-        </w:rPr>
-        <w:t>openssl.cfg</w:t>
-      </w:r>
-      <w:proofErr w:type="spellEnd"/>
-      <w:r>
-        <w:rPr>
-          <w:rFonts w:ascii="Courier New" w:hAnsi="Courier New" w:cs="Courier New"/>
-          <w:sz w:val="20"/>
-          <w:szCs w:val="20"/>
-        </w:rPr>
-        <w:t>",</w:t>
-      </w:r>
-    </w:p>
-    <w:p>
-      <w:pPr>
-        <w:jc w:val="both"/>
-        <w:rPr>
-          <w:rFonts w:ascii="Courier New" w:hAnsi="Courier New" w:cs="Courier New"/>
-          <w:sz w:val="20"/>
-          <w:szCs w:val="20"/>
-        </w:rPr>
-      </w:pPr>
-      <w:r>
-        <w:rPr>
-          <w:rFonts w:ascii="Courier New" w:hAnsi="Courier New" w:cs="Courier New"/>
-          <w:sz w:val="20"/>
-          <w:szCs w:val="20"/>
-        </w:rPr>
-        <w:t xml:space="preserve">    "ssl_confing_file_</w:t>
-      </w:r>
-      <w:proofErr w:type="spellStart"/>
-      <w:r>
-        <w:rPr>
-          <w:rFonts w:ascii="Courier New" w:hAnsi="Courier New" w:cs="Courier New"/>
-          <w:sz w:val="20"/>
-          <w:szCs w:val="20"/>
-        </w:rPr>
-        <w:t>name</w:t>
-      </w:r>
-      <w:proofErr w:type="spellEnd"/>
-      <w:r>
-        <w:rPr>
-          <w:rFonts w:ascii="Courier New" w:hAnsi="Courier New" w:cs="Courier New"/>
-          <w:sz w:val="20"/>
-          <w:szCs w:val="20"/>
-        </w:rPr>
-        <w:t>":"</w:t>
-      </w:r>
-      <w:proofErr w:type="spellStart"/>
-      <w:r>
-        <w:rPr>
-          <w:rFonts w:ascii="Courier New" w:hAnsi="Courier New" w:cs="Courier New"/>
-          <w:sz w:val="20"/>
-          <w:szCs w:val="20"/>
-        </w:rPr>
-        <w:t>openssl.cfg</w:t>
-      </w:r>
-      <w:proofErr w:type="spellEnd"/>
-      <w:r>
-        <w:rPr>
-          <w:rFonts w:ascii="Courier New" w:hAnsi="Courier New" w:cs="Courier New"/>
-          <w:sz w:val="20"/>
-          <w:szCs w:val="20"/>
-        </w:rPr>
-        <w:t>"</w:t>
-      </w:r>
-    </w:p>
-    <w:p>
-      <w:pPr>
-        <w:jc w:val="both"/>
-        <w:rPr>
-          <w:rFonts w:ascii="Courier New" w:hAnsi="Courier New" w:cs="Courier New"/>
-          <w:sz w:val="20"/>
-          <w:szCs w:val="20"/>
-        </w:rPr>
-      </w:pPr>
-      <w:r>
-        <w:rPr>
-          <w:rFonts w:ascii="Courier New" w:hAnsi="Courier New" w:cs="Courier New"/>
-          <w:sz w:val="20"/>
-          <w:szCs w:val="20"/>
-        </w:rPr>
-        <w:t>}</w:t>
+          <w:rFonts w:ascii="Georgia" w:hAnsi="Georgia"/>
+          <w:sz w:val="24"/>
+          <w:szCs w:val="24"/>
+        </w:rPr>
+      </w:pPr>
+      <w:r>
+        <w:rPr>
+          <w:rFonts w:ascii="Georgia" w:hAnsi="Georgia"/>
+          <w:sz w:val="24"/>
+          <w:szCs w:val="24"/>
+        </w:rPr>
+        <w:t xml:space="preserve">Il codice è stato sviluppato utilizzando l’ultima versione di </w:t>
+      </w:r>
+      <w:proofErr w:type="spellStart"/>
+      <w:r>
+        <w:rPr>
+          <w:rFonts w:ascii="Georgia" w:hAnsi="Georgia"/>
+          <w:sz w:val="24"/>
+          <w:szCs w:val="24"/>
+        </w:rPr>
+        <w:t>python</w:t>
+      </w:r>
+      <w:proofErr w:type="spellEnd"/>
+      <w:r>
+        <w:rPr>
+          <w:rFonts w:ascii="Georgia" w:hAnsi="Georgia"/>
+          <w:sz w:val="24"/>
+          <w:szCs w:val="24"/>
+        </w:rPr>
+        <w:t xml:space="preserve"> cioè la 3.8. Come editor è stato utilizzato </w:t>
+      </w:r>
+      <w:proofErr w:type="spellStart"/>
+      <w:r>
+        <w:rPr>
+          <w:rFonts w:ascii="Georgia" w:hAnsi="Georgia"/>
+          <w:i/>
+          <w:sz w:val="24"/>
+          <w:szCs w:val="24"/>
+        </w:rPr>
+        <w:t>VScod</w:t>
+      </w:r>
+      <w:r>
+        <w:rPr>
+          <w:rFonts w:ascii="Georgia" w:hAnsi="Georgia"/>
+          <w:sz w:val="24"/>
+          <w:szCs w:val="24"/>
+        </w:rPr>
+        <w:t>e</w:t>
+      </w:r>
+      <w:proofErr w:type="spellEnd"/>
+      <w:r>
+        <w:rPr>
+          <w:rFonts w:ascii="Georgia" w:hAnsi="Georgia"/>
+          <w:sz w:val="24"/>
+          <w:szCs w:val="24"/>
+        </w:rPr>
+        <w:t>.</w:t>
+      </w:r>
+    </w:p>
+    <w:p>
+      <w:pPr>
+        <w:pStyle w:val="Titolo2"/>
+      </w:pPr>
+      <w:bookmarkStart w:id="6" w:name="_Toc42365930"/>
+      <w:r>
+        <w:t>aggregation</w:t>
+      </w:r>
+      <w:r>
+        <w:t>Server</w:t>
+      </w:r>
+      <w:r>
+        <w:t>.py</w:t>
+      </w:r>
+      <w:bookmarkEnd w:id="6"/>
+    </w:p>
+    <w:p>
+      <w:r>
+        <w:t>( Descrivere in maniera dettagliata il file aggragtionServer.py )</w:t>
+      </w:r>
+    </w:p>
+    <w:p>
+      <w:pPr>
+        <w:pStyle w:val="Titolo2"/>
+      </w:pPr>
+      <w:bookmarkStart w:id="7" w:name="_Toc42365931"/>
+      <w:r>
+        <w:t>Client</w:t>
+      </w:r>
+      <w:r>
+        <w:t>.py</w:t>
+      </w:r>
+      <w:bookmarkEnd w:id="7"/>
+    </w:p>
+    <w:p>
+      <w:r>
+        <w:t>( Descrivere in maniera dettagliata il file Client.py )</w:t>
+      </w:r>
+    </w:p>
+    <w:p>
+      <w:pPr>
+        <w:pStyle w:val="Titolo2"/>
+        <w:rPr>
+          <w:rFonts w:ascii="Georgia" w:hAnsi="Georgia"/>
+          <w:sz w:val="24"/>
+          <w:szCs w:val="24"/>
+        </w:rPr>
+      </w:pPr>
+      <w:bookmarkStart w:id="8" w:name="_Toc42365932"/>
+      <w:r>
+        <w:rPr>
+          <w:rFonts w:ascii="Georgia" w:hAnsi="Georgia"/>
+          <w:sz w:val="24"/>
+          <w:szCs w:val="24"/>
+        </w:rPr>
+        <w:t>Thread_client.py</w:t>
+      </w:r>
+      <w:bookmarkEnd w:id="8"/>
+    </w:p>
+    <w:p>
+      <w:r>
+        <w:t>( Descrivere in maniera dettagliata il file Client.py )</w:t>
       </w:r>
     </w:p>
     <w:p>
       <w:pPr>
         <w:pStyle w:val="Titolo1"/>
       </w:pPr>
-      <w:bookmarkStart w:id="4" w:name="_Toc42270158"/>
-      <w:r>
-        <w:t>Implementazione</w:t>
-      </w:r>
-      <w:bookmarkEnd w:id="4"/>
-    </w:p>
-    <w:p>
-      <w:pPr>
-        <w:jc w:val="both"/>
-        <w:rPr>
-          <w:rFonts w:ascii="Georgia" w:hAnsi="Georgia"/>
-          <w:i/>
-          <w:sz w:val="24"/>
-          <w:szCs w:val="24"/>
-        </w:rPr>
-      </w:pPr>
-      <w:r>
-        <w:rPr>
-          <w:rFonts w:ascii="Georgia" w:hAnsi="Georgia"/>
-          <w:sz w:val="24"/>
-          <w:szCs w:val="24"/>
-        </w:rPr>
-        <w:t>In questa sezione saranno mostrati i dettagli implementativi</w:t>
-      </w:r>
-      <w:r>
-        <w:rPr>
-          <w:rFonts w:ascii="Georgia" w:hAnsi="Georgia"/>
-          <w:sz w:val="24"/>
-          <w:szCs w:val="24"/>
-        </w:rPr>
-        <w:t xml:space="preserve"> , </w:t>
-      </w:r>
-      <w:r>
-        <w:rPr>
-          <w:rFonts w:ascii="Georgia" w:hAnsi="Georgia"/>
-          <w:sz w:val="24"/>
-          <w:szCs w:val="24"/>
-        </w:rPr>
-        <w:t xml:space="preserve">discusse le scelte progettuali e le funzionalità sviluppate nei file </w:t>
-      </w:r>
-      <w:r>
-        <w:rPr>
-          <w:rFonts w:ascii="Georgia" w:hAnsi="Georgia"/>
-          <w:i/>
-          <w:sz w:val="24"/>
-          <w:szCs w:val="24"/>
-        </w:rPr>
-        <w:t>aggregationServer.py</w:t>
-      </w:r>
-      <w:r>
-        <w:rPr>
-          <w:rFonts w:ascii="Georgia" w:hAnsi="Georgia"/>
-          <w:sz w:val="24"/>
-          <w:szCs w:val="24"/>
-        </w:rPr>
-        <w:t xml:space="preserve">  e </w:t>
-      </w:r>
-      <w:r>
-        <w:rPr>
-          <w:rFonts w:ascii="Georgia" w:hAnsi="Georgia"/>
-          <w:i/>
-          <w:sz w:val="24"/>
-          <w:szCs w:val="24"/>
-        </w:rPr>
-        <w:t>C</w:t>
-      </w:r>
-      <w:r>
-        <w:rPr>
-          <w:rFonts w:ascii="Georgia" w:hAnsi="Georgia"/>
-          <w:i/>
-          <w:sz w:val="24"/>
-          <w:szCs w:val="24"/>
-        </w:rPr>
-        <w:t>lient.py.</w:t>
-      </w:r>
-    </w:p>
-    <w:p>
-      <w:pPr>
-        <w:jc w:val="both"/>
-        <w:rPr>
-          <w:rFonts w:ascii="Georgia" w:hAnsi="Georgia"/>
-          <w:sz w:val="24"/>
-          <w:szCs w:val="24"/>
-        </w:rPr>
-      </w:pPr>
-      <w:r>
-        <w:rPr>
-          <w:rFonts w:ascii="Georgia" w:hAnsi="Georgia"/>
-          <w:sz w:val="24"/>
-          <w:szCs w:val="24"/>
-        </w:rPr>
-        <w:t xml:space="preserve">L'elaborato è stato sviluppato in ambiente Windows </w:t>
-      </w:r>
-      <w:r>
-        <w:rPr>
-          <w:rFonts w:ascii="Georgia" w:hAnsi="Georgia"/>
-          <w:sz w:val="24"/>
-          <w:szCs w:val="24"/>
-        </w:rPr>
-        <w:t>( Windows 10 Professional )</w:t>
-      </w:r>
-      <w:r>
-        <w:rPr>
-          <w:rFonts w:ascii="Georgia" w:hAnsi="Georgia"/>
-          <w:sz w:val="24"/>
-          <w:szCs w:val="24"/>
-        </w:rPr>
-        <w:t xml:space="preserve">, per tale motivo le scelte implementative sono mirate all'esecuzione su tale piattaforma ( gestione dei </w:t>
-      </w:r>
-      <w:proofErr w:type="spellStart"/>
-      <w:r>
-        <w:rPr>
-          <w:rFonts w:ascii="Georgia" w:hAnsi="Georgia"/>
-          <w:sz w:val="24"/>
-          <w:szCs w:val="24"/>
-        </w:rPr>
-        <w:t>path</w:t>
-      </w:r>
-      <w:proofErr w:type="spellEnd"/>
-      <w:r>
-        <w:rPr>
-          <w:rFonts w:ascii="Georgia" w:hAnsi="Georgia"/>
-          <w:sz w:val="24"/>
-          <w:szCs w:val="24"/>
-        </w:rPr>
-        <w:t xml:space="preserve"> ), da ciò ne consegue che potrebbero incorrere errori durante l'esecuzione su altre piattaforme diverse da quella presa in co</w:t>
-      </w:r>
-      <w:r>
-        <w:rPr>
-          <w:rFonts w:ascii="Georgia" w:hAnsi="Georgia"/>
-          <w:sz w:val="24"/>
-          <w:szCs w:val="24"/>
-        </w:rPr>
-        <w:t>n</w:t>
-      </w:r>
-      <w:r>
-        <w:rPr>
-          <w:rFonts w:ascii="Georgia" w:hAnsi="Georgia"/>
-          <w:sz w:val="24"/>
-          <w:szCs w:val="24"/>
-        </w:rPr>
-        <w:t>siderazione.</w:t>
-      </w:r>
-    </w:p>
-    <w:p>
-      <w:pPr>
-        <w:jc w:val="both"/>
-        <w:rPr>
-          <w:rFonts w:ascii="Georgia" w:hAnsi="Georgia"/>
-          <w:sz w:val="24"/>
-          <w:szCs w:val="24"/>
-        </w:rPr>
-      </w:pPr>
-      <w:r>
-        <w:rPr>
-          <w:rFonts w:ascii="Georgia" w:hAnsi="Georgia"/>
-          <w:sz w:val="24"/>
-          <w:szCs w:val="24"/>
-        </w:rPr>
-        <w:t xml:space="preserve">Il codice è stato sviluppato utilizzando l’ultima versione di </w:t>
-      </w:r>
-      <w:proofErr w:type="spellStart"/>
-      <w:r>
-        <w:rPr>
-          <w:rFonts w:ascii="Georgia" w:hAnsi="Georgia"/>
-          <w:sz w:val="24"/>
-          <w:szCs w:val="24"/>
-        </w:rPr>
-        <w:t>python</w:t>
-      </w:r>
-      <w:proofErr w:type="spellEnd"/>
-      <w:r>
-        <w:rPr>
-          <w:rFonts w:ascii="Georgia" w:hAnsi="Georgia"/>
-          <w:sz w:val="24"/>
-          <w:szCs w:val="24"/>
-        </w:rPr>
-        <w:t xml:space="preserve"> cioè la 3.8. Come editor è stato utilizzato </w:t>
-      </w:r>
-      <w:proofErr w:type="spellStart"/>
-      <w:r>
-        <w:rPr>
-          <w:rFonts w:ascii="Georgia" w:hAnsi="Georgia"/>
-          <w:i/>
-          <w:sz w:val="24"/>
-          <w:szCs w:val="24"/>
-        </w:rPr>
-        <w:t>VScod</w:t>
-      </w:r>
-      <w:r>
-        <w:rPr>
-          <w:rFonts w:ascii="Georgia" w:hAnsi="Georgia"/>
-          <w:sz w:val="24"/>
-          <w:szCs w:val="24"/>
-        </w:rPr>
-        <w:t>e</w:t>
-      </w:r>
-      <w:proofErr w:type="spellEnd"/>
-      <w:r>
-        <w:rPr>
-          <w:rFonts w:ascii="Georgia" w:hAnsi="Georgia"/>
-          <w:sz w:val="24"/>
-          <w:szCs w:val="24"/>
-        </w:rPr>
-        <w:t>.</w:t>
-      </w:r>
-    </w:p>
-    <w:p>
-      <w:pPr>
-        <w:pStyle w:val="Titolo2"/>
-      </w:pPr>
-      <w:bookmarkStart w:id="5" w:name="_Toc42270159"/>
-      <w:proofErr w:type="spellStart"/>
+      <w:bookmarkStart w:id="9" w:name="_Toc42365933"/>
+      <w:r>
+        <w:t>Risultati</w:t>
+      </w:r>
+      <w:bookmarkEnd w:id="9"/>
+    </w:p>
+    <w:p>
+      <w:r>
+        <w:t>(</w:t>
+      </w:r>
+      <w:r>
+        <w:t xml:space="preserve"> Qui potremmo discutere i risul</w:t>
+      </w:r>
+      <w:r>
+        <w:t>tati delle esecuzioni con screen )</w:t>
+      </w:r>
+    </w:p>
+    <w:p>
+      <w:pPr>
+        <w:pStyle w:val="Titolo1"/>
+      </w:pPr>
+      <w:bookmarkStart w:id="10" w:name="_Toc42365934"/>
+      <w:r>
+        <w:t xml:space="preserve">Note sulle funzioni dello </w:t>
+      </w:r>
+      <w:proofErr w:type="spellStart"/>
+      <w:r>
+        <w:t>stack</w:t>
+      </w:r>
+      <w:bookmarkEnd w:id="10"/>
+      <w:proofErr w:type="spellEnd"/>
+    </w:p>
+    <w:p>
+      <w:r>
+        <w:t>(</w:t>
+      </w:r>
+      <w:r>
+        <w:t xml:space="preserve"> Inserire note sulle </w:t>
+      </w:r>
+      <w:proofErr w:type="spellStart"/>
+      <w:r>
+        <w:t>func</w:t>
+      </w:r>
+      <w:proofErr w:type="spellEnd"/>
+      <w:r>
+        <w:t xml:space="preserve"> dello </w:t>
+      </w:r>
+      <w:proofErr w:type="spellStart"/>
+      <w:r>
+        <w:t>stack</w:t>
+      </w:r>
+      <w:proofErr w:type="spellEnd"/>
+      <w:r>
+        <w:t xml:space="preserve"> </w:t>
+      </w:r>
+      <w:r>
+        <w:t>)</w:t>
+      </w:r>
+    </w:p>
+    <w:p>
+      <w:pPr>
+        <w:pStyle w:val="Titolo1"/>
+      </w:pPr>
+      <w:bookmarkStart w:id="11" w:name="_Toc42365935"/>
       <w:r>
         <w:lastRenderedPageBreak/>
-        <w:t>Aggregation</w:t>
-      </w:r>
-      <w:proofErr w:type="spellEnd"/>
-      <w:r>
-        <w:t xml:space="preserve"> Server</w:t>
-      </w:r>
-      <w:bookmarkEnd w:id="5"/>
-    </w:p>
-    <w:p>
-      <w:r>
-        <w:t>( Descrivere in maniera dettagliata il file aggragtionServer.py )</w:t>
-      </w:r>
-    </w:p>
-    <w:p>
-      <w:pPr>
-        <w:pStyle w:val="Titolo2"/>
-      </w:pPr>
-      <w:bookmarkStart w:id="6" w:name="_Toc42270160"/>
-      <w:r>
-        <w:t>Client</w:t>
-      </w:r>
-      <w:bookmarkEnd w:id="6"/>
-    </w:p>
-    <w:p>
-      <w:r>
-        <w:t xml:space="preserve">( Descrivere in maniera dettagliata il file </w:t>
-      </w:r>
-      <w:r>
-        <w:t>Client</w:t>
-      </w:r>
-      <w:r>
-        <w:t>.py )</w:t>
-      </w:r>
-    </w:p>
-    <w:p>
-      <w:pPr>
-        <w:pStyle w:val="Titolo1"/>
-      </w:pPr>
-      <w:r>
-        <w:t>Risultati</w:t>
-      </w:r>
-    </w:p>
-    <w:p>
-      <w:r>
-        <w:t xml:space="preserve">( Qui potremmo discutere i </w:t>
-      </w:r>
-      <w:proofErr w:type="spellStart"/>
-      <w:r>
-        <w:t>risulatati</w:t>
-      </w:r>
-      <w:proofErr w:type="spellEnd"/>
-      <w:r>
-        <w:t xml:space="preserve"> delle esecuzioni con screen )</w:t>
-      </w:r>
-    </w:p>
-    <w:p>
-      <w:pPr>
-        <w:pStyle w:val="Titolo1"/>
-      </w:pPr>
-      <w:bookmarkStart w:id="7" w:name="_Toc42270161"/>
-      <w:r>
         <w:t>Altri Dettagli</w:t>
       </w:r>
-      <w:bookmarkEnd w:id="7"/>
+      <w:bookmarkEnd w:id="11"/>
     </w:p>
     <w:p>
       <w:pPr>
@@ -3851,17 +4230,7 @@
           <w:sz w:val="24"/>
           <w:szCs w:val="24"/>
         </w:rPr>
-        <w:t>repos</w:t>
-      </w:r>
-      <w:bookmarkStart w:id="8" w:name="_GoBack"/>
-      <w:bookmarkEnd w:id="8"/>
-      <w:r>
-        <w:rPr>
-          <w:rFonts w:ascii="Georgia" w:hAnsi="Georgia"/>
-          <w:sz w:val="24"/>
-          <w:szCs w:val="24"/>
-        </w:rPr>
-        <w:t>itory</w:t>
+        <w:t>repository</w:t>
       </w:r>
       <w:proofErr w:type="spellEnd"/>
       <w:r>
@@ -5455,582 +5824,6 @@
 </w:styles>
 </file>
 
-<file path=word/glossary/document.xml><?xml version="1.0" encoding="utf-8"?>
-<w:glossaryDocument xmlns:wpc="http://schemas.microsoft.com/office/word/2010/wordprocessingCanvas" xmlns:mc="http://schemas.openxmlformats.org/markup-compatibility/2006" xmlns:o="urn:schemas-microsoft-com:office:office" xmlns:r="http://schemas.openxmlformats.org/officeDocument/2006/relationships" xmlns:m="http://schemas.openxmlformats.org/officeDocument/2006/math" xmlns:v="urn:schemas-microsoft-com:vml" xmlns:wp14="http://schemas.microsoft.com/office/word/2010/wordprocessingDrawing" xmlns:wp="http://schemas.openxmlformats.org/drawingml/2006/wordprocessingDrawing" xmlns:w10="urn:schemas-microsoft-com:office:word" xmlns:w="http://schemas.openxmlformats.org/wordprocessingml/2006/main" xmlns:w14="http://schemas.microsoft.com/office/word/2010/wordml" xmlns:wpg="http://schemas.microsoft.com/office/word/2010/wordprocessingGroup" xmlns:wpi="http://schemas.microsoft.com/office/word/2010/wordprocessingInk" xmlns:wne="http://schemas.microsoft.com/office/word/2006/wordml" xmlns:wps="http://schemas.microsoft.com/office/word/2010/wordprocessingShape" mc:Ignorable="w14 wp14"/>
-</file>
-
-<file path=word/glossary/fontTable.xml><?xml version="1.0" encoding="utf-8"?>
-<w:fonts xmlns:mc="http://schemas.openxmlformats.org/markup-compatibility/2006" xmlns:r="http://schemas.openxmlformats.org/officeDocument/2006/relationships" xmlns:w="http://schemas.openxmlformats.org/wordprocessingml/2006/main" xmlns:w14="http://schemas.microsoft.com/office/word/2010/wordml" mc:Ignorable="w14">
-  <w:font w:name="Symbol">
-    <w:panose1 w:val="05050102010706020507"/>
-    <w:charset w:val="02"/>
-    <w:family w:val="roman"/>
-    <w:pitch w:val="variable"/>
-    <w:sig w:usb0="00000000" w:usb1="10000000" w:usb2="00000000" w:usb3="00000000" w:csb0="80000000" w:csb1="00000000"/>
-  </w:font>
-  <w:font w:name="Times New Roman">
-    <w:panose1 w:val="02020603050405020304"/>
-    <w:charset w:val="00"/>
-    <w:family w:val="roman"/>
-    <w:pitch w:val="variable"/>
-    <w:sig w:usb0="E0002EFF" w:usb1="C000785B" w:usb2="00000009" w:usb3="00000000" w:csb0="000001FF" w:csb1="00000000"/>
-  </w:font>
-  <w:font w:name="Courier New">
-    <w:panose1 w:val="02070309020205020404"/>
-    <w:charset w:val="00"/>
-    <w:family w:val="modern"/>
-    <w:pitch w:val="fixed"/>
-    <w:sig w:usb0="E0002EFF" w:usb1="C0007843" w:usb2="00000009" w:usb3="00000000" w:csb0="000001FF" w:csb1="00000000"/>
-  </w:font>
-  <w:font w:name="Wingdings">
-    <w:panose1 w:val="05000000000000000000"/>
-    <w:charset w:val="02"/>
-    <w:family w:val="auto"/>
-    <w:pitch w:val="variable"/>
-    <w:sig w:usb0="00000000" w:usb1="10000000" w:usb2="00000000" w:usb3="00000000" w:csb0="80000000" w:csb1="00000000"/>
-  </w:font>
-  <w:font w:name="Calibri">
-    <w:panose1 w:val="020F0502020204030204"/>
-    <w:charset w:val="00"/>
-    <w:family w:val="swiss"/>
-    <w:pitch w:val="variable"/>
-    <w:sig w:usb0="E4002EFF" w:usb1="C000247B" w:usb2="00000009" w:usb3="00000000" w:csb0="000001FF" w:csb1="00000000"/>
-  </w:font>
-  <w:font w:name="Cambria">
-    <w:panose1 w:val="02040503050406030204"/>
-    <w:charset w:val="00"/>
-    <w:family w:val="roman"/>
-    <w:pitch w:val="variable"/>
-    <w:sig w:usb0="E00006FF" w:usb1="420024FF" w:usb2="02000000" w:usb3="00000000" w:csb0="0000019F" w:csb1="00000000"/>
-  </w:font>
-  <w:font w:name="Tahoma">
-    <w:panose1 w:val="020B0604030504040204"/>
-    <w:charset w:val="00"/>
-    <w:family w:val="swiss"/>
-    <w:pitch w:val="variable"/>
-    <w:sig w:usb0="E1002EFF" w:usb1="C000605B" w:usb2="00000029" w:usb3="00000000" w:csb0="000101FF" w:csb1="00000000"/>
-  </w:font>
-  <w:font w:name="Georgia">
-    <w:panose1 w:val="02040502050405020303"/>
-    <w:charset w:val="00"/>
-    <w:family w:val="roman"/>
-    <w:pitch w:val="variable"/>
-    <w:sig w:usb0="00000287" w:usb1="00000000" w:usb2="00000000" w:usb3="00000000" w:csb0="0000009F" w:csb1="00000000"/>
-  </w:font>
-</w:fonts>
-</file>
-
-<file path=word/glossary/settings.xml><?xml version="1.0" encoding="utf-8"?>
-<w:settings xmlns:mc="http://schemas.openxmlformats.org/markup-compatibility/2006" xmlns:o="urn:schemas-microsoft-com:office:office" xmlns:r="http://schemas.openxmlformats.org/officeDocument/2006/relationships" xmlns:m="http://schemas.openxmlformats.org/officeDocument/2006/math" xmlns:v="urn:schemas-microsoft-com:vml" xmlns:w10="urn:schemas-microsoft-com:office:word" xmlns:w="http://schemas.openxmlformats.org/wordprocessingml/2006/main" xmlns:w14="http://schemas.microsoft.com/office/word/2010/wordml" xmlns:sl="http://schemas.openxmlformats.org/schemaLibrary/2006/main" mc:Ignorable="w14">
-  <w:view w:val="normal"/>
-  <w:defaultTabStop w:val="708"/>
-  <w:hyphenationZone w:val="283"/>
-  <w:characterSpacingControl w:val="doNotCompress"/>
-  <w:compat>
-    <w:useFELayout/>
-    <w:compatSetting w:name="compatibilityMode" w:uri="http://schemas.microsoft.com/office/word" w:val="14"/>
-    <w:compatSetting w:name="overrideTableStyleFontSizeAndJustification" w:uri="http://schemas.microsoft.com/office/word" w:val="1"/>
-    <w:compatSetting w:name="enableOpenTypeFeatures" w:uri="http://schemas.microsoft.com/office/word" w:val="1"/>
-    <w:compatSetting w:name="doNotFlipMirrorIndents" w:uri="http://schemas.microsoft.com/office/word" w:val="1"/>
-  </w:compat>
-  <w:rsids>
-    <w:rsidRoot w:val="001675F7"/>
-    <w:rsid w:val="001675F7"/>
-    <w:rsid w:val="002E3B9F"/>
-    <w:rsid w:val="003E7CB3"/>
-    <w:rsid w:val="00720C17"/>
-    <w:rsid w:val="007C5868"/>
-    <w:rsid w:val="00C062F7"/>
-    <w:rsid w:val="00E058A4"/>
-    <w:rsid w:val="00F64EB8"/>
-  </w:rsids>
-  <m:mathPr>
-    <m:mathFont m:val="Cambria Math"/>
-    <m:brkBin m:val="before"/>
-    <m:brkBinSub m:val="--"/>
-    <m:smallFrac m:val="0"/>
-    <m:dispDef/>
-    <m:lMargin m:val="0"/>
-    <m:rMargin m:val="0"/>
-    <m:defJc m:val="centerGroup"/>
-    <m:wrapIndent m:val="1440"/>
-    <m:intLim m:val="subSup"/>
-    <m:naryLim m:val="undOvr"/>
-  </m:mathPr>
-  <w:themeFontLang w:val="it-IT"/>
-  <w:clrSchemeMapping w:bg1="light1" w:t1="dark1" w:bg2="light2" w:t2="dark2" w:accent1="accent1" w:accent2="accent2" w:accent3="accent3" w:accent4="accent4" w:accent5="accent5" w:accent6="accent6" w:hyperlink="hyperlink" w:followedHyperlink="followedHyperlink"/>
-  <w:decimalSymbol w:val=","/>
-  <w:listSeparator w:val=";"/>
-</w:settings>
-</file>
-
-<file path=word/glossary/styles.xml><?xml version="1.0" encoding="utf-8"?>
-<w:styles xmlns:mc="http://schemas.openxmlformats.org/markup-compatibility/2006" xmlns:r="http://schemas.openxmlformats.org/officeDocument/2006/relationships" xmlns:w="http://schemas.openxmlformats.org/wordprocessingml/2006/main" xmlns:w14="http://schemas.microsoft.com/office/word/2010/wordml" mc:Ignorable="w14">
-  <w:docDefaults>
-    <w:rPrDefault>
-      <w:rPr>
-        <w:rFonts w:asciiTheme="minorHAnsi" w:eastAsiaTheme="minorEastAsia" w:hAnsiTheme="minorHAnsi" w:cstheme="minorBidi"/>
-        <w:sz w:val="22"/>
-        <w:szCs w:val="22"/>
-        <w:lang w:val="it-IT" w:eastAsia="it-IT" w:bidi="ar-SA"/>
-      </w:rPr>
-    </w:rPrDefault>
-    <w:pPrDefault>
-      <w:pPr>
-        <w:spacing w:after="200" w:line="276" w:lineRule="auto"/>
-      </w:pPr>
-    </w:pPrDefault>
-  </w:docDefaults>
-  <w:latentStyles w:defLockedState="0" w:defUIPriority="99" w:defSemiHidden="1" w:defUnhideWhenUsed="1" w:defQFormat="0" w:count="267">
-    <w:lsdException w:name="Normal" w:semiHidden="0" w:uiPriority="0" w:unhideWhenUsed="0" w:qFormat="1"/>
-    <w:lsdException w:name="heading 1" w:semiHidden="0" w:uiPriority="9" w:unhideWhenUsed="0" w:qFormat="1"/>
-    <w:lsdException w:name="heading 2" w:uiPriority="9" w:qFormat="1"/>
-    <w:lsdException w:name="heading 3" w:uiPriority="9" w:qFormat="1"/>
-    <w:lsdException w:name="heading 4" w:uiPriority="9" w:qFormat="1"/>
-    <w:lsdException w:name="heading 5" w:uiPriority="9" w:qFormat="1"/>
-    <w:lsdException w:name="heading 6" w:uiPriority="9" w:qFormat="1"/>
-    <w:lsdException w:name="heading 7" w:uiPriority="9" w:qFormat="1"/>
-    <w:lsdException w:name="heading 8" w:uiPriority="9" w:qFormat="1"/>
-    <w:lsdException w:name="heading 9" w:uiPriority="9" w:qFormat="1"/>
-    <w:lsdException w:name="toc 1" w:uiPriority="39"/>
-    <w:lsdException w:name="toc 2" w:uiPriority="39"/>
-    <w:lsdException w:name="toc 3" w:uiPriority="39"/>
-    <w:lsdException w:name="toc 4" w:uiPriority="39"/>
-    <w:lsdException w:name="toc 5" w:uiPriority="39"/>
-    <w:lsdException w:name="toc 6" w:uiPriority="39"/>
-    <w:lsdException w:name="toc 7" w:uiPriority="39"/>
-    <w:lsdException w:name="toc 8" w:uiPriority="39"/>
-    <w:lsdException w:name="toc 9" w:uiPriority="39"/>
-    <w:lsdException w:name="caption" w:uiPriority="35" w:qFormat="1"/>
-    <w:lsdException w:name="Title" w:semiHidden="0" w:uiPriority="10" w:unhideWhenUsed="0" w:qFormat="1"/>
-    <w:lsdException w:name="Default Paragraph Font" w:uiPriority="1"/>
-    <w:lsdException w:name="Subtitle" w:semiHidden="0" w:uiPriority="11" w:unhideWhenUsed="0" w:qFormat="1"/>
-    <w:lsdException w:name="Strong" w:semiHidden="0" w:uiPriority="22" w:unhideWhenUsed="0" w:qFormat="1"/>
-    <w:lsdException w:name="Emphasis" w:semiHidden="0" w:uiPriority="20" w:unhideWhenUsed="0" w:qFormat="1"/>
-    <w:lsdException w:name="Table Grid" w:semiHidden="0" w:uiPriority="59" w:unhideWhenUsed="0"/>
-    <w:lsdException w:name="Placeholder Text" w:unhideWhenUsed="0"/>
-    <w:lsdException w:name="No Spacing" w:semiHidden="0" w:uiPriority="1" w:unhideWhenUsed="0" w:qFormat="1"/>
-    <w:lsdException w:name="Light Shading" w:semiHidden="0" w:uiPriority="60" w:unhideWhenUsed="0"/>
-    <w:lsdException w:name="Light List" w:semiHidden="0" w:uiPriority="61" w:unhideWhenUsed="0"/>
-    <w:lsdException w:name="Light Grid" w:semiHidden="0" w:uiPriority="62" w:unhideWhenUsed="0"/>
-    <w:lsdException w:name="Medium Shading 1" w:semiHidden="0" w:uiPriority="63" w:unhideWhenUsed="0"/>
-    <w:lsdException w:name="Medium Shading 2" w:semiHidden="0" w:uiPriority="64" w:unhideWhenUsed="0"/>
-    <w:lsdException w:name="Medium List 1" w:semiHidden="0" w:uiPriority="65" w:unhideWhenUsed="0"/>
-    <w:lsdException w:name="Medium List 2" w:semiHidden="0" w:uiPriority="66" w:unhideWhenUsed="0"/>
-    <w:lsdException w:name="Medium Grid 1" w:semiHidden="0" w:uiPriority="67" w:unhideWhenUsed="0"/>
-    <w:lsdException w:name="Medium Grid 2" w:semiHidden="0" w:uiPriority="68" w:unhideWhenUsed="0"/>
-    <w:lsdException w:name="Medium Grid 3" w:semiHidden="0" w:uiPriority="69" w:unhideWhenUsed="0"/>
-    <w:lsdException w:name="Dark List" w:semiHidden="0" w:uiPriority="70" w:unhideWhenUsed="0"/>
-    <w:lsdException w:name="Colorful Shading" w:semiHidden="0" w:uiPriority="71" w:unhideWhenUsed="0"/>
-    <w:lsdException w:name="Colorful List" w:semiHidden="0" w:uiPriority="72" w:unhideWhenUsed="0"/>
-    <w:lsdException w:name="Colorful Grid" w:semiHidden="0" w:uiPriority="73" w:unhideWhenUsed="0"/>
-    <w:lsdException w:name="Light Shading Accent 1" w:semiHidden="0" w:uiPriority="60" w:unhideWhenUsed="0"/>
-    <w:lsdException w:name="Light List Accent 1" w:semiHidden="0" w:uiPriority="61" w:unhideWhenUsed="0"/>
-    <w:lsdException w:name="Light Grid Accent 1" w:semiHidden="0" w:uiPriority="62" w:unhideWhenUsed="0"/>
-    <w:lsdException w:name="Medium Shading 1 Accent 1" w:semiHidden="0" w:uiPriority="63" w:unhideWhenUsed="0"/>
-    <w:lsdException w:name="Medium Shading 2 Accent 1" w:semiHidden="0" w:uiPriority="64" w:unhideWhenUsed="0"/>
-    <w:lsdException w:name="Medium List 1 Accent 1" w:semiHidden="0" w:uiPriority="65" w:unhideWhenUsed="0"/>
-    <w:lsdException w:name="Revision" w:unhideWhenUsed="0"/>
-    <w:lsdException w:name="List Paragraph" w:semiHidden="0" w:uiPriority="34" w:unhideWhenUsed="0" w:qFormat="1"/>
-    <w:lsdException w:name="Quote" w:semiHidden="0" w:uiPriority="29" w:unhideWhenUsed="0" w:qFormat="1"/>
-    <w:lsdException w:name="Intense Quote" w:semiHidden="0" w:uiPriority="30" w:unhideWhenUsed="0" w:qFormat="1"/>
-    <w:lsdException w:name="Medium List 2 Accent 1" w:semiHidden="0" w:uiPriority="66" w:unhideWhenUsed="0"/>
-    <w:lsdException w:name="Medium Grid 1 Accent 1" w:semiHidden="0" w:uiPriority="67" w:unhideWhenUsed="0"/>
-    <w:lsdException w:name="Medium Grid 2 Accent 1" w:semiHidden="0" w:uiPriority="68" w:unhideWhenUsed="0"/>
-    <w:lsdException w:name="Medium Grid 3 Accent 1" w:semiHidden="0" w:uiPriority="69" w:unhideWhenUsed="0"/>
-    <w:lsdException w:name="Dark List Accent 1" w:semiHidden="0" w:uiPriority="70" w:unhideWhenUsed="0"/>
-    <w:lsdException w:name="Colorful Shading Accent 1" w:semiHidden="0" w:uiPriority="71" w:unhideWhenUsed="0"/>
-    <w:lsdException w:name="Colorful List Accent 1" w:semiHidden="0" w:uiPriority="72" w:unhideWhenUsed="0"/>
-    <w:lsdException w:name="Colorful Grid Accent 1" w:semiHidden="0" w:uiPriority="73" w:unhideWhenUsed="0"/>
-    <w:lsdException w:name="Light Shading Accent 2" w:semiHidden="0" w:uiPriority="60" w:unhideWhenUsed="0"/>
-    <w:lsdException w:name="Light List Accent 2" w:semiHidden="0" w:uiPriority="61" w:unhideWhenUsed="0"/>
-    <w:lsdException w:name="Light Grid Accent 2" w:semiHidden="0" w:uiPriority="62" w:unhideWhenUsed="0"/>
-    <w:lsdException w:name="Medium Shading 1 Accent 2" w:semiHidden="0" w:uiPriority="63" w:unhideWhenUsed="0"/>
-    <w:lsdException w:name="Medium Shading 2 Accent 2" w:semiHidden="0" w:uiPriority="64" w:unhideWhenUsed="0"/>
-    <w:lsdException w:name="Medium List 1 Accent 2" w:semiHidden="0" w:uiPriority="65" w:unhideWhenUsed="0"/>
-    <w:lsdException w:name="Medium List 2 Accent 2" w:semiHidden="0" w:uiPriority="66" w:unhideWhenUsed="0"/>
-    <w:lsdException w:name="Medium Grid 1 Accent 2" w:semiHidden="0" w:uiPriority="67" w:unhideWhenUsed="0"/>
-    <w:lsdException w:name="Medium Grid 2 Accent 2" w:semiHidden="0" w:uiPriority="68" w:unhideWhenUsed="0"/>
-    <w:lsdException w:name="Medium Grid 3 Accent 2" w:semiHidden="0" w:uiPriority="69" w:unhideWhenUsed="0"/>
-    <w:lsdException w:name="Dark List Accent 2" w:semiHidden="0" w:uiPriority="70" w:unhideWhenUsed="0"/>
-    <w:lsdException w:name="Colorful Shading Accent 2" w:semiHidden="0" w:uiPriority="71" w:unhideWhenUsed="0"/>
-    <w:lsdException w:name="Colorful List Accent 2" w:semiHidden="0" w:uiPriority="72" w:unhideWhenUsed="0"/>
-    <w:lsdException w:name="Colorful Grid Accent 2" w:semiHidden="0" w:uiPriority="73" w:unhideWhenUsed="0"/>
-    <w:lsdException w:name="Light Shading Accent 3" w:semiHidden="0" w:uiPriority="60" w:unhideWhenUsed="0"/>
-    <w:lsdException w:name="Light List Accent 3" w:semiHidden="0" w:uiPriority="61" w:unhideWhenUsed="0"/>
-    <w:lsdException w:name="Light Grid Accent 3" w:semiHidden="0" w:uiPriority="62" w:unhideWhenUsed="0"/>
-    <w:lsdException w:name="Medium Shading 1 Accent 3" w:semiHidden="0" w:uiPriority="63" w:unhideWhenUsed="0"/>
-    <w:lsdException w:name="Medium Shading 2 Accent 3" w:semiHidden="0" w:uiPriority="64" w:unhideWhenUsed="0"/>
-    <w:lsdException w:name="Medium List 1 Accent 3" w:semiHidden="0" w:uiPriority="65" w:unhideWhenUsed="0"/>
-    <w:lsdException w:name="Medium List 2 Accent 3" w:semiHidden="0" w:uiPriority="66" w:unhideWhenUsed="0"/>
-    <w:lsdException w:name="Medium Grid 1 Accent 3" w:semiHidden="0" w:uiPriority="67" w:unhideWhenUsed="0"/>
-    <w:lsdException w:name="Medium Grid 2 Accent 3" w:semiHidden="0" w:uiPriority="68" w:unhideWhenUsed="0"/>
-    <w:lsdException w:name="Medium Grid 3 Accent 3" w:semiHidden="0" w:uiPriority="69" w:unhideWhenUsed="0"/>
-    <w:lsdException w:name="Dark List Accent 3" w:semiHidden="0" w:uiPriority="70" w:unhideWhenUsed="0"/>
-    <w:lsdException w:name="Colorful Shading Accent 3" w:semiHidden="0" w:uiPriority="71" w:unhideWhenUsed="0"/>
-    <w:lsdException w:name="Colorful List Accent 3" w:semiHidden="0" w:uiPriority="72" w:unhideWhenUsed="0"/>
-    <w:lsdException w:name="Colorful Grid Accent 3" w:semiHidden="0" w:uiPriority="73" w:unhideWhenUsed="0"/>
-    <w:lsdException w:name="Light Shading Accent 4" w:semiHidden="0" w:uiPriority="60" w:unhideWhenUsed="0"/>
-    <w:lsdException w:name="Light List Accent 4" w:semiHidden="0" w:uiPriority="61" w:unhideWhenUsed="0"/>
-    <w:lsdException w:name="Light Grid Accent 4" w:semiHidden="0" w:uiPriority="62" w:unhideWhenUsed="0"/>
-    <w:lsdException w:name="Medium Shading 1 Accent 4" w:semiHidden="0" w:uiPriority="63" w:unhideWhenUsed="0"/>
-    <w:lsdException w:name="Medium Shading 2 Accent 4" w:semiHidden="0" w:uiPriority="64" w:unhideWhenUsed="0"/>
-    <w:lsdException w:name="Medium List 1 Accent 4" w:semiHidden="0" w:uiPriority="65" w:unhideWhenUsed="0"/>
-    <w:lsdException w:name="Medium List 2 Accent 4" w:semiHidden="0" w:uiPriority="66" w:unhideWhenUsed="0"/>
-    <w:lsdException w:name="Medium Grid 1 Accent 4" w:semiHidden="0" w:uiPriority="67" w:unhideWhenUsed="0"/>
-    <w:lsdException w:name="Medium Grid 2 Accent 4" w:semiHidden="0" w:uiPriority="68" w:unhideWhenUsed="0"/>
-    <w:lsdException w:name="Medium Grid 3 Accent 4" w:semiHidden="0" w:uiPriority="69" w:unhideWhenUsed="0"/>
-    <w:lsdException w:name="Dark List Accent 4" w:semiHidden="0" w:uiPriority="70" w:unhideWhenUsed="0"/>
-    <w:lsdException w:name="Colorful Shading Accent 4" w:semiHidden="0" w:uiPriority="71" w:unhideWhenUsed="0"/>
-    <w:lsdException w:name="Colorful List Accent 4" w:semiHidden="0" w:uiPriority="72" w:unhideWhenUsed="0"/>
-    <w:lsdException w:name="Colorful Grid Accent 4" w:semiHidden="0" w:uiPriority="73" w:unhideWhenUsed="0"/>
-    <w:lsdException w:name="Light Shading Accent 5" w:semiHidden="0" w:uiPriority="60" w:unhideWhenUsed="0"/>
-    <w:lsdException w:name="Light List Accent 5" w:semiHidden="0" w:uiPriority="61" w:unhideWhenUsed="0"/>
-    <w:lsdException w:name="Light Grid Accent 5" w:semiHidden="0" w:uiPriority="62" w:unhideWhenUsed="0"/>
-    <w:lsdException w:name="Medium Shading 1 Accent 5" w:semiHidden="0" w:uiPriority="63" w:unhideWhenUsed="0"/>
-    <w:lsdException w:name="Medium Shading 2 Accent 5" w:semiHidden="0" w:uiPriority="64" w:unhideWhenUsed="0"/>
-    <w:lsdException w:name="Medium List 1 Accent 5" w:semiHidden="0" w:uiPriority="65" w:unhideWhenUsed="0"/>
-    <w:lsdException w:name="Medium List 2 Accent 5" w:semiHidden="0" w:uiPriority="66" w:unhideWhenUsed="0"/>
-    <w:lsdException w:name="Medium Grid 1 Accent 5" w:semiHidden="0" w:uiPriority="67" w:unhideWhenUsed="0"/>
-    <w:lsdException w:name="Medium Grid 2 Accent 5" w:semiHidden="0" w:uiPriority="68" w:unhideWhenUsed="0"/>
-    <w:lsdException w:name="Medium Grid 3 Accent 5" w:semiHidden="0" w:uiPriority="69" w:unhideWhenUsed="0"/>
-    <w:lsdException w:name="Dark List Accent 5" w:semiHidden="0" w:uiPriority="70" w:unhideWhenUsed="0"/>
-    <w:lsdException w:name="Colorful Shading Accent 5" w:semiHidden="0" w:uiPriority="71" w:unhideWhenUsed="0"/>
-    <w:lsdException w:name="Colorful List Accent 5" w:semiHidden="0" w:uiPriority="72" w:unhideWhenUsed="0"/>
-    <w:lsdException w:name="Colorful Grid Accent 5" w:semiHidden="0" w:uiPriority="73" w:unhideWhenUsed="0"/>
-    <w:lsdException w:name="Light Shading Accent 6" w:semiHidden="0" w:uiPriority="60" w:unhideWhenUsed="0"/>
-    <w:lsdException w:name="Light List Accent 6" w:semiHidden="0" w:uiPriority="61" w:unhideWhenUsed="0"/>
-    <w:lsdException w:name="Light Grid Accent 6" w:semiHidden="0" w:uiPriority="62" w:unhideWhenUsed="0"/>
-    <w:lsdException w:name="Medium Shading 1 Accent 6" w:semiHidden="0" w:uiPriority="63" w:unhideWhenUsed="0"/>
-    <w:lsdException w:name="Medium Shading 2 Accent 6" w:semiHidden="0" w:uiPriority="64" w:unhideWhenUsed="0"/>
-    <w:lsdException w:name="Medium List 1 Accent 6" w:semiHidden="0" w:uiPriority="65" w:unhideWhenUsed="0"/>
-    <w:lsdException w:name="Medium List 2 Accent 6" w:semiHidden="0" w:uiPriority="66" w:unhideWhenUsed="0"/>
-    <w:lsdException w:name="Medium Grid 1 Accent 6" w:semiHidden="0" w:uiPriority="67" w:unhideWhenUsed="0"/>
-    <w:lsdException w:name="Medium Grid 2 Accent 6" w:semiHidden="0" w:uiPriority="68" w:unhideWhenUsed="0"/>
-    <w:lsdException w:name="Medium Grid 3 Accent 6" w:semiHidden="0" w:uiPriority="69" w:unhideWhenUsed="0"/>
-    <w:lsdException w:name="Dark List Accent 6" w:semiHidden="0" w:uiPriority="70" w:unhideWhenUsed="0"/>
-    <w:lsdException w:name="Colorful Shading Accent 6" w:semiHidden="0" w:uiPriority="71" w:unhideWhenUsed="0"/>
-    <w:lsdException w:name="Colorful List Accent 6" w:semiHidden="0" w:uiPriority="72" w:unhideWhenUsed="0"/>
-    <w:lsdException w:name="Colorful Grid Accent 6" w:semiHidden="0" w:uiPriority="73" w:unhideWhenUsed="0"/>
-    <w:lsdException w:name="Subtle Emphasis" w:semiHidden="0" w:uiPriority="19" w:unhideWhenUsed="0" w:qFormat="1"/>
-    <w:lsdException w:name="Intense Emphasis" w:semiHidden="0" w:uiPriority="21" w:unhideWhenUsed="0" w:qFormat="1"/>
-    <w:lsdException w:name="Subtle Reference" w:semiHidden="0" w:uiPriority="31" w:unhideWhenUsed="0" w:qFormat="1"/>
-    <w:lsdException w:name="Intense Reference" w:semiHidden="0" w:uiPriority="32" w:unhideWhenUsed="0" w:qFormat="1"/>
-    <w:lsdException w:name="Book Title" w:semiHidden="0" w:uiPriority="33" w:unhideWhenUsed="0" w:qFormat="1"/>
-    <w:lsdException w:name="Bibliography" w:uiPriority="37"/>
-    <w:lsdException w:name="TOC Heading" w:uiPriority="39" w:qFormat="1"/>
-  </w:latentStyles>
-  <w:style w:type="paragraph" w:default="1" w:styleId="Normale">
-    <w:name w:val="Normal"/>
-    <w:qFormat/>
-  </w:style>
-  <w:style w:type="character" w:default="1" w:styleId="Carpredefinitoparagrafo">
-    <w:name w:val="Default Paragraph Font"/>
-    <w:uiPriority w:val="1"/>
-    <w:semiHidden/>
-    <w:unhideWhenUsed/>
-  </w:style>
-  <w:style w:type="table" w:default="1" w:styleId="Tabellanormale">
-    <w:name w:val="Normal Table"/>
-    <w:uiPriority w:val="99"/>
-    <w:semiHidden/>
-    <w:unhideWhenUsed/>
-    <w:tblPr>
-      <w:tblInd w:w="0" w:type="dxa"/>
-      <w:tblCellMar>
-        <w:top w:w="0" w:type="dxa"/>
-        <w:left w:w="108" w:type="dxa"/>
-        <w:bottom w:w="0" w:type="dxa"/>
-        <w:right w:w="108" w:type="dxa"/>
-      </w:tblCellMar>
-    </w:tblPr>
-  </w:style>
-  <w:style w:type="numbering" w:default="1" w:styleId="Nessunelenco">
-    <w:name w:val="No List"/>
-    <w:uiPriority w:val="99"/>
-    <w:semiHidden/>
-    <w:unhideWhenUsed/>
-  </w:style>
-  <w:style w:type="paragraph" w:customStyle="1" w:styleId="2566923DD6FF46FBB041CAC1B32ACA75">
-    <w:name w:val="2566923DD6FF46FBB041CAC1B32ACA75"/>
-    <w:rsid w:val="001675F7"/>
-  </w:style>
-  <w:style w:type="paragraph" w:customStyle="1" w:styleId="8101F49067A64BDB91308A6ED06DC3D8">
-    <w:name w:val="8101F49067A64BDB91308A6ED06DC3D8"/>
-    <w:rsid w:val="001675F7"/>
-  </w:style>
-  <w:style w:type="paragraph" w:customStyle="1" w:styleId="087A90EE40D44DC8A1DD19E5190E332A">
-    <w:name w:val="087A90EE40D44DC8A1DD19E5190E332A"/>
-    <w:rsid w:val="001675F7"/>
-  </w:style>
-  <w:style w:type="paragraph" w:customStyle="1" w:styleId="18F30898A3E54D9A8CE772632DD1CB51">
-    <w:name w:val="18F30898A3E54D9A8CE772632DD1CB51"/>
-    <w:rsid w:val="001675F7"/>
-  </w:style>
-  <w:style w:type="paragraph" w:customStyle="1" w:styleId="22BD06AFB0B34352A8DAE2806F83FE75">
-    <w:name w:val="22BD06AFB0B34352A8DAE2806F83FE75"/>
-    <w:rsid w:val="001675F7"/>
-  </w:style>
-  <w:style w:type="paragraph" w:customStyle="1" w:styleId="20602D92111C40B7BBC9FA1B626FF6C3">
-    <w:name w:val="20602D92111C40B7BBC9FA1B626FF6C3"/>
-    <w:rsid w:val="001675F7"/>
-  </w:style>
-  <w:style w:type="paragraph" w:customStyle="1" w:styleId="6B7C30E9C15D412AAA1F6346106251F9">
-    <w:name w:val="6B7C30E9C15D412AAA1F6346106251F9"/>
-    <w:rsid w:val="001675F7"/>
-  </w:style>
-  <w:style w:type="paragraph" w:customStyle="1" w:styleId="8337287E2D0341AC9F4935AFD2D65064">
-    <w:name w:val="8337287E2D0341AC9F4935AFD2D65064"/>
-    <w:rsid w:val="002E3B9F"/>
-  </w:style>
-  <w:style w:type="paragraph" w:customStyle="1" w:styleId="753872718DFB42F88375BB01F5316F96">
-    <w:name w:val="753872718DFB42F88375BB01F5316F96"/>
-    <w:rsid w:val="002E3B9F"/>
-  </w:style>
-  <w:style w:type="paragraph" w:customStyle="1" w:styleId="3216577D458D45AEB32C3477DD74D6BF">
-    <w:name w:val="3216577D458D45AEB32C3477DD74D6BF"/>
-    <w:rsid w:val="002E3B9F"/>
-  </w:style>
-</w:styles>
-</file>
-
-<file path=word/glossary/stylesWithEffects.xml><?xml version="1.0" encoding="utf-8"?>
-<w:styles xmlns:wpc="http://schemas.microsoft.com/office/word/2010/wordprocessingCanvas" xmlns:mc="http://schemas.openxmlformats.org/markup-compatibility/2006" xmlns:o="urn:schemas-microsoft-com:office:office" xmlns:r="http://schemas.openxmlformats.org/officeDocument/2006/relationships" xmlns:m="http://schemas.openxmlformats.org/officeDocument/2006/math" xmlns:v="urn:schemas-microsoft-com:vml" xmlns:wp14="http://schemas.microsoft.com/office/word/2010/wordprocessingDrawing" xmlns:wp="http://schemas.openxmlformats.org/drawingml/2006/wordprocessingDrawing" xmlns:w10="urn:schemas-microsoft-com:office:word" xmlns:w="http://schemas.openxmlformats.org/wordprocessingml/2006/main" xmlns:w14="http://schemas.microsoft.com/office/word/2010/wordml" xmlns:wpg="http://schemas.microsoft.com/office/word/2010/wordprocessingGroup" xmlns:wpi="http://schemas.microsoft.com/office/word/2010/wordprocessingInk" xmlns:wne="http://schemas.microsoft.com/office/word/2006/wordml" xmlns:wps="http://schemas.microsoft.com/office/word/2010/wordprocessingShape" mc:Ignorable="w14 wp14">
-  <w:docDefaults>
-    <w:rPrDefault>
-      <w:rPr>
-        <w:rFonts w:asciiTheme="minorHAnsi" w:eastAsiaTheme="minorEastAsia" w:hAnsiTheme="minorHAnsi" w:cstheme="minorBidi"/>
-        <w:sz w:val="22"/>
-        <w:szCs w:val="22"/>
-        <w:lang w:val="it-IT" w:eastAsia="it-IT" w:bidi="ar-SA"/>
-      </w:rPr>
-    </w:rPrDefault>
-    <w:pPrDefault>
-      <w:pPr>
-        <w:spacing w:after="200" w:line="276" w:lineRule="auto"/>
-      </w:pPr>
-    </w:pPrDefault>
-  </w:docDefaults>
-  <w:latentStyles w:defLockedState="0" w:defUIPriority="99" w:defSemiHidden="1" w:defUnhideWhenUsed="1" w:defQFormat="0" w:count="267">
-    <w:lsdException w:name="Normal" w:semiHidden="0" w:uiPriority="0" w:unhideWhenUsed="0" w:qFormat="1"/>
-    <w:lsdException w:name="heading 1" w:semiHidden="0" w:uiPriority="9" w:unhideWhenUsed="0" w:qFormat="1"/>
-    <w:lsdException w:name="heading 2" w:uiPriority="9" w:qFormat="1"/>
-    <w:lsdException w:name="heading 3" w:uiPriority="9" w:qFormat="1"/>
-    <w:lsdException w:name="heading 4" w:uiPriority="9" w:qFormat="1"/>
-    <w:lsdException w:name="heading 5" w:uiPriority="9" w:qFormat="1"/>
-    <w:lsdException w:name="heading 6" w:uiPriority="9" w:qFormat="1"/>
-    <w:lsdException w:name="heading 7" w:uiPriority="9" w:qFormat="1"/>
-    <w:lsdException w:name="heading 8" w:uiPriority="9" w:qFormat="1"/>
-    <w:lsdException w:name="heading 9" w:uiPriority="9" w:qFormat="1"/>
-    <w:lsdException w:name="toc 1" w:uiPriority="39"/>
-    <w:lsdException w:name="toc 2" w:uiPriority="39"/>
-    <w:lsdException w:name="toc 3" w:uiPriority="39"/>
-    <w:lsdException w:name="toc 4" w:uiPriority="39"/>
-    <w:lsdException w:name="toc 5" w:uiPriority="39"/>
-    <w:lsdException w:name="toc 6" w:uiPriority="39"/>
-    <w:lsdException w:name="toc 7" w:uiPriority="39"/>
-    <w:lsdException w:name="toc 8" w:uiPriority="39"/>
-    <w:lsdException w:name="toc 9" w:uiPriority="39"/>
-    <w:lsdException w:name="caption" w:uiPriority="35" w:qFormat="1"/>
-    <w:lsdException w:name="Title" w:semiHidden="0" w:uiPriority="10" w:unhideWhenUsed="0" w:qFormat="1"/>
-    <w:lsdException w:name="Default Paragraph Font" w:uiPriority="1"/>
-    <w:lsdException w:name="Subtitle" w:semiHidden="0" w:uiPriority="11" w:unhideWhenUsed="0" w:qFormat="1"/>
-    <w:lsdException w:name="Strong" w:semiHidden="0" w:uiPriority="22" w:unhideWhenUsed="0" w:qFormat="1"/>
-    <w:lsdException w:name="Emphasis" w:semiHidden="0" w:uiPriority="20" w:unhideWhenUsed="0" w:qFormat="1"/>
-    <w:lsdException w:name="Table Grid" w:semiHidden="0" w:uiPriority="59" w:unhideWhenUsed="0"/>
-    <w:lsdException w:name="Placeholder Text" w:unhideWhenUsed="0"/>
-    <w:lsdException w:name="No Spacing" w:semiHidden="0" w:uiPriority="1" w:unhideWhenUsed="0" w:qFormat="1"/>
-    <w:lsdException w:name="Light Shading" w:semiHidden="0" w:uiPriority="60" w:unhideWhenUsed="0"/>
-    <w:lsdException w:name="Light List" w:semiHidden="0" w:uiPriority="61" w:unhideWhenUsed="0"/>
-    <w:lsdException w:name="Light Grid" w:semiHidden="0" w:uiPriority="62" w:unhideWhenUsed="0"/>
-    <w:lsdException w:name="Medium Shading 1" w:semiHidden="0" w:uiPriority="63" w:unhideWhenUsed="0"/>
-    <w:lsdException w:name="Medium Shading 2" w:semiHidden="0" w:uiPriority="64" w:unhideWhenUsed="0"/>
-    <w:lsdException w:name="Medium List 1" w:semiHidden="0" w:uiPriority="65" w:unhideWhenUsed="0"/>
-    <w:lsdException w:name="Medium List 2" w:semiHidden="0" w:uiPriority="66" w:unhideWhenUsed="0"/>
-    <w:lsdException w:name="Medium Grid 1" w:semiHidden="0" w:uiPriority="67" w:unhideWhenUsed="0"/>
-    <w:lsdException w:name="Medium Grid 2" w:semiHidden="0" w:uiPriority="68" w:unhideWhenUsed="0"/>
-    <w:lsdException w:name="Medium Grid 3" w:semiHidden="0" w:uiPriority="69" w:unhideWhenUsed="0"/>
-    <w:lsdException w:name="Dark List" w:semiHidden="0" w:uiPriority="70" w:unhideWhenUsed="0"/>
-    <w:lsdException w:name="Colorful Shading" w:semiHidden="0" w:uiPriority="71" w:unhideWhenUsed="0"/>
-    <w:lsdException w:name="Colorful List" w:semiHidden="0" w:uiPriority="72" w:unhideWhenUsed="0"/>
-    <w:lsdException w:name="Colorful Grid" w:semiHidden="0" w:uiPriority="73" w:unhideWhenUsed="0"/>
-    <w:lsdException w:name="Light Shading Accent 1" w:semiHidden="0" w:uiPriority="60" w:unhideWhenUsed="0"/>
-    <w:lsdException w:name="Light List Accent 1" w:semiHidden="0" w:uiPriority="61" w:unhideWhenUsed="0"/>
-    <w:lsdException w:name="Light Grid Accent 1" w:semiHidden="0" w:uiPriority="62" w:unhideWhenUsed="0"/>
-    <w:lsdException w:name="Medium Shading 1 Accent 1" w:semiHidden="0" w:uiPriority="63" w:unhideWhenUsed="0"/>
-    <w:lsdException w:name="Medium Shading 2 Accent 1" w:semiHidden="0" w:uiPriority="64" w:unhideWhenUsed="0"/>
-    <w:lsdException w:name="Medium List 1 Accent 1" w:semiHidden="0" w:uiPriority="65" w:unhideWhenUsed="0"/>
-    <w:lsdException w:name="Revision" w:unhideWhenUsed="0"/>
-    <w:lsdException w:name="List Paragraph" w:semiHidden="0" w:uiPriority="34" w:unhideWhenUsed="0" w:qFormat="1"/>
-    <w:lsdException w:name="Quote" w:semiHidden="0" w:uiPriority="29" w:unhideWhenUsed="0" w:qFormat="1"/>
-    <w:lsdException w:name="Intense Quote" w:semiHidden="0" w:uiPriority="30" w:unhideWhenUsed="0" w:qFormat="1"/>
-    <w:lsdException w:name="Medium List 2 Accent 1" w:semiHidden="0" w:uiPriority="66" w:unhideWhenUsed="0"/>
-    <w:lsdException w:name="Medium Grid 1 Accent 1" w:semiHidden="0" w:uiPriority="67" w:unhideWhenUsed="0"/>
-    <w:lsdException w:name="Medium Grid 2 Accent 1" w:semiHidden="0" w:uiPriority="68" w:unhideWhenUsed="0"/>
-    <w:lsdException w:name="Medium Grid 3 Accent 1" w:semiHidden="0" w:uiPriority="69" w:unhideWhenUsed="0"/>
-    <w:lsdException w:name="Dark List Accent 1" w:semiHidden="0" w:uiPriority="70" w:unhideWhenUsed="0"/>
-    <w:lsdException w:name="Colorful Shading Accent 1" w:semiHidden="0" w:uiPriority="71" w:unhideWhenUsed="0"/>
-    <w:lsdException w:name="Colorful List Accent 1" w:semiHidden="0" w:uiPriority="72" w:unhideWhenUsed="0"/>
-    <w:lsdException w:name="Colorful Grid Accent 1" w:semiHidden="0" w:uiPriority="73" w:unhideWhenUsed="0"/>
-    <w:lsdException w:name="Light Shading Accent 2" w:semiHidden="0" w:uiPriority="60" w:unhideWhenUsed="0"/>
-    <w:lsdException w:name="Light List Accent 2" w:semiHidden="0" w:uiPriority="61" w:unhideWhenUsed="0"/>
-    <w:lsdException w:name="Light Grid Accent 2" w:semiHidden="0" w:uiPriority="62" w:unhideWhenUsed="0"/>
-    <w:lsdException w:name="Medium Shading 1 Accent 2" w:semiHidden="0" w:uiPriority="63" w:unhideWhenUsed="0"/>
-    <w:lsdException w:name="Medium Shading 2 Accent 2" w:semiHidden="0" w:uiPriority="64" w:unhideWhenUsed="0"/>
-    <w:lsdException w:name="Medium List 1 Accent 2" w:semiHidden="0" w:uiPriority="65" w:unhideWhenUsed="0"/>
-    <w:lsdException w:name="Medium List 2 Accent 2" w:semiHidden="0" w:uiPriority="66" w:unhideWhenUsed="0"/>
-    <w:lsdException w:name="Medium Grid 1 Accent 2" w:semiHidden="0" w:uiPriority="67" w:unhideWhenUsed="0"/>
-    <w:lsdException w:name="Medium Grid 2 Accent 2" w:semiHidden="0" w:uiPriority="68" w:unhideWhenUsed="0"/>
-    <w:lsdException w:name="Medium Grid 3 Accent 2" w:semiHidden="0" w:uiPriority="69" w:unhideWhenUsed="0"/>
-    <w:lsdException w:name="Dark List Accent 2" w:semiHidden="0" w:uiPriority="70" w:unhideWhenUsed="0"/>
-    <w:lsdException w:name="Colorful Shading Accent 2" w:semiHidden="0" w:uiPriority="71" w:unhideWhenUsed="0"/>
-    <w:lsdException w:name="Colorful List Accent 2" w:semiHidden="0" w:uiPriority="72" w:unhideWhenUsed="0"/>
-    <w:lsdException w:name="Colorful Grid Accent 2" w:semiHidden="0" w:uiPriority="73" w:unhideWhenUsed="0"/>
-    <w:lsdException w:name="Light Shading Accent 3" w:semiHidden="0" w:uiPriority="60" w:unhideWhenUsed="0"/>
-    <w:lsdException w:name="Light List Accent 3" w:semiHidden="0" w:uiPriority="61" w:unhideWhenUsed="0"/>
-    <w:lsdException w:name="Light Grid Accent 3" w:semiHidden="0" w:uiPriority="62" w:unhideWhenUsed="0"/>
-    <w:lsdException w:name="Medium Shading 1 Accent 3" w:semiHidden="0" w:uiPriority="63" w:unhideWhenUsed="0"/>
-    <w:lsdException w:name="Medium Shading 2 Accent 3" w:semiHidden="0" w:uiPriority="64" w:unhideWhenUsed="0"/>
-    <w:lsdException w:name="Medium List 1 Accent 3" w:semiHidden="0" w:uiPriority="65" w:unhideWhenUsed="0"/>
-    <w:lsdException w:name="Medium List 2 Accent 3" w:semiHidden="0" w:uiPriority="66" w:unhideWhenUsed="0"/>
-    <w:lsdException w:name="Medium Grid 1 Accent 3" w:semiHidden="0" w:uiPriority="67" w:unhideWhenUsed="0"/>
-    <w:lsdException w:name="Medium Grid 2 Accent 3" w:semiHidden="0" w:uiPriority="68" w:unhideWhenUsed="0"/>
-    <w:lsdException w:name="Medium Grid 3 Accent 3" w:semiHidden="0" w:uiPriority="69" w:unhideWhenUsed="0"/>
-    <w:lsdException w:name="Dark List Accent 3" w:semiHidden="0" w:uiPriority="70" w:unhideWhenUsed="0"/>
-    <w:lsdException w:name="Colorful Shading Accent 3" w:semiHidden="0" w:uiPriority="71" w:unhideWhenUsed="0"/>
-    <w:lsdException w:name="Colorful List Accent 3" w:semiHidden="0" w:uiPriority="72" w:unhideWhenUsed="0"/>
-    <w:lsdException w:name="Colorful Grid Accent 3" w:semiHidden="0" w:uiPriority="73" w:unhideWhenUsed="0"/>
-    <w:lsdException w:name="Light Shading Accent 4" w:semiHidden="0" w:uiPriority="60" w:unhideWhenUsed="0"/>
-    <w:lsdException w:name="Light List Accent 4" w:semiHidden="0" w:uiPriority="61" w:unhideWhenUsed="0"/>
-    <w:lsdException w:name="Light Grid Accent 4" w:semiHidden="0" w:uiPriority="62" w:unhideWhenUsed="0"/>
-    <w:lsdException w:name="Medium Shading 1 Accent 4" w:semiHidden="0" w:uiPriority="63" w:unhideWhenUsed="0"/>
-    <w:lsdException w:name="Medium Shading 2 Accent 4" w:semiHidden="0" w:uiPriority="64" w:unhideWhenUsed="0"/>
-    <w:lsdException w:name="Medium List 1 Accent 4" w:semiHidden="0" w:uiPriority="65" w:unhideWhenUsed="0"/>
-    <w:lsdException w:name="Medium List 2 Accent 4" w:semiHidden="0" w:uiPriority="66" w:unhideWhenUsed="0"/>
-    <w:lsdException w:name="Medium Grid 1 Accent 4" w:semiHidden="0" w:uiPriority="67" w:unhideWhenUsed="0"/>
-    <w:lsdException w:name="Medium Grid 2 Accent 4" w:semiHidden="0" w:uiPriority="68" w:unhideWhenUsed="0"/>
-    <w:lsdException w:name="Medium Grid 3 Accent 4" w:semiHidden="0" w:uiPriority="69" w:unhideWhenUsed="0"/>
-    <w:lsdException w:name="Dark List Accent 4" w:semiHidden="0" w:uiPriority="70" w:unhideWhenUsed="0"/>
-    <w:lsdException w:name="Colorful Shading Accent 4" w:semiHidden="0" w:uiPriority="71" w:unhideWhenUsed="0"/>
-    <w:lsdException w:name="Colorful List Accent 4" w:semiHidden="0" w:uiPriority="72" w:unhideWhenUsed="0"/>
-    <w:lsdException w:name="Colorful Grid Accent 4" w:semiHidden="0" w:uiPriority="73" w:unhideWhenUsed="0"/>
-    <w:lsdException w:name="Light Shading Accent 5" w:semiHidden="0" w:uiPriority="60" w:unhideWhenUsed="0"/>
-    <w:lsdException w:name="Light List Accent 5" w:semiHidden="0" w:uiPriority="61" w:unhideWhenUsed="0"/>
-    <w:lsdException w:name="Light Grid Accent 5" w:semiHidden="0" w:uiPriority="62" w:unhideWhenUsed="0"/>
-    <w:lsdException w:name="Medium Shading 1 Accent 5" w:semiHidden="0" w:uiPriority="63" w:unhideWhenUsed="0"/>
-    <w:lsdException w:name="Medium Shading 2 Accent 5" w:semiHidden="0" w:uiPriority="64" w:unhideWhenUsed="0"/>
-    <w:lsdException w:name="Medium List 1 Accent 5" w:semiHidden="0" w:uiPriority="65" w:unhideWhenUsed="0"/>
-    <w:lsdException w:name="Medium List 2 Accent 5" w:semiHidden="0" w:uiPriority="66" w:unhideWhenUsed="0"/>
-    <w:lsdException w:name="Medium Grid 1 Accent 5" w:semiHidden="0" w:uiPriority="67" w:unhideWhenUsed="0"/>
-    <w:lsdException w:name="Medium Grid 2 Accent 5" w:semiHidden="0" w:uiPriority="68" w:unhideWhenUsed="0"/>
-    <w:lsdException w:name="Medium Grid 3 Accent 5" w:semiHidden="0" w:uiPriority="69" w:unhideWhenUsed="0"/>
-    <w:lsdException w:name="Dark List Accent 5" w:semiHidden="0" w:uiPriority="70" w:unhideWhenUsed="0"/>
-    <w:lsdException w:name="Colorful Shading Accent 5" w:semiHidden="0" w:uiPriority="71" w:unhideWhenUsed="0"/>
-    <w:lsdException w:name="Colorful List Accent 5" w:semiHidden="0" w:uiPriority="72" w:unhideWhenUsed="0"/>
-    <w:lsdException w:name="Colorful Grid Accent 5" w:semiHidden="0" w:uiPriority="73" w:unhideWhenUsed="0"/>
-    <w:lsdException w:name="Light Shading Accent 6" w:semiHidden="0" w:uiPriority="60" w:unhideWhenUsed="0"/>
-    <w:lsdException w:name="Light List Accent 6" w:semiHidden="0" w:uiPriority="61" w:unhideWhenUsed="0"/>
-    <w:lsdException w:name="Light Grid Accent 6" w:semiHidden="0" w:uiPriority="62" w:unhideWhenUsed="0"/>
-    <w:lsdException w:name="Medium Shading 1 Accent 6" w:semiHidden="0" w:uiPriority="63" w:unhideWhenUsed="0"/>
-    <w:lsdException w:name="Medium Shading 2 Accent 6" w:semiHidden="0" w:uiPriority="64" w:unhideWhenUsed="0"/>
-    <w:lsdException w:name="Medium List 1 Accent 6" w:semiHidden="0" w:uiPriority="65" w:unhideWhenUsed="0"/>
-    <w:lsdException w:name="Medium List 2 Accent 6" w:semiHidden="0" w:uiPriority="66" w:unhideWhenUsed="0"/>
-    <w:lsdException w:name="Medium Grid 1 Accent 6" w:semiHidden="0" w:uiPriority="67" w:unhideWhenUsed="0"/>
-    <w:lsdException w:name="Medium Grid 2 Accent 6" w:semiHidden="0" w:uiPriority="68" w:unhideWhenUsed="0"/>
-    <w:lsdException w:name="Medium Grid 3 Accent 6" w:semiHidden="0" w:uiPriority="69" w:unhideWhenUsed="0"/>
-    <w:lsdException w:name="Dark List Accent 6" w:semiHidden="0" w:uiPriority="70" w:unhideWhenUsed="0"/>
-    <w:lsdException w:name="Colorful Shading Accent 6" w:semiHidden="0" w:uiPriority="71" w:unhideWhenUsed="0"/>
-    <w:lsdException w:name="Colorful List Accent 6" w:semiHidden="0" w:uiPriority="72" w:unhideWhenUsed="0"/>
-    <w:lsdException w:name="Colorful Grid Accent 6" w:semiHidden="0" w:uiPriority="73" w:unhideWhenUsed="0"/>
-    <w:lsdException w:name="Subtle Emphasis" w:semiHidden="0" w:uiPriority="19" w:unhideWhenUsed="0" w:qFormat="1"/>
-    <w:lsdException w:name="Intense Emphasis" w:semiHidden="0" w:uiPriority="21" w:unhideWhenUsed="0" w:qFormat="1"/>
-    <w:lsdException w:name="Subtle Reference" w:semiHidden="0" w:uiPriority="31" w:unhideWhenUsed="0" w:qFormat="1"/>
-    <w:lsdException w:name="Intense Reference" w:semiHidden="0" w:uiPriority="32" w:unhideWhenUsed="0" w:qFormat="1"/>
-    <w:lsdException w:name="Book Title" w:semiHidden="0" w:uiPriority="33" w:unhideWhenUsed="0" w:qFormat="1"/>
-    <w:lsdException w:name="Bibliography" w:uiPriority="37"/>
-    <w:lsdException w:name="TOC Heading" w:uiPriority="39" w:qFormat="1"/>
-  </w:latentStyles>
-  <w:style w:type="paragraph" w:default="1" w:styleId="Normale">
-    <w:name w:val="Normal"/>
-    <w:qFormat/>
-  </w:style>
-  <w:style w:type="character" w:default="1" w:styleId="Carpredefinitoparagrafo">
-    <w:name w:val="Default Paragraph Font"/>
-    <w:uiPriority w:val="1"/>
-    <w:semiHidden/>
-    <w:unhideWhenUsed/>
-  </w:style>
-  <w:style w:type="table" w:default="1" w:styleId="Tabellanormale">
-    <w:name w:val="Normal Table"/>
-    <w:uiPriority w:val="99"/>
-    <w:semiHidden/>
-    <w:unhideWhenUsed/>
-    <w:tblPr>
-      <w:tblInd w:w="0" w:type="dxa"/>
-      <w:tblCellMar>
-        <w:top w:w="0" w:type="dxa"/>
-        <w:left w:w="108" w:type="dxa"/>
-        <w:bottom w:w="0" w:type="dxa"/>
-        <w:right w:w="108" w:type="dxa"/>
-      </w:tblCellMar>
-    </w:tblPr>
-  </w:style>
-  <w:style w:type="numbering" w:default="1" w:styleId="Nessunelenco">
-    <w:name w:val="No List"/>
-    <w:uiPriority w:val="99"/>
-    <w:semiHidden/>
-    <w:unhideWhenUsed/>
-  </w:style>
-  <w:style w:type="paragraph" w:customStyle="1" w:styleId="2566923DD6FF46FBB041CAC1B32ACA75">
-    <w:name w:val="2566923DD6FF46FBB041CAC1B32ACA75"/>
-    <w:rsid w:val="001675F7"/>
-  </w:style>
-  <w:style w:type="paragraph" w:customStyle="1" w:styleId="8101F49067A64BDB91308A6ED06DC3D8">
-    <w:name w:val="8101F49067A64BDB91308A6ED06DC3D8"/>
-    <w:rsid w:val="001675F7"/>
-  </w:style>
-  <w:style w:type="paragraph" w:customStyle="1" w:styleId="087A90EE40D44DC8A1DD19E5190E332A">
-    <w:name w:val="087A90EE40D44DC8A1DD19E5190E332A"/>
-    <w:rsid w:val="001675F7"/>
-  </w:style>
-  <w:style w:type="paragraph" w:customStyle="1" w:styleId="18F30898A3E54D9A8CE772632DD1CB51">
-    <w:name w:val="18F30898A3E54D9A8CE772632DD1CB51"/>
-    <w:rsid w:val="001675F7"/>
-  </w:style>
-  <w:style w:type="paragraph" w:customStyle="1" w:styleId="22BD06AFB0B34352A8DAE2806F83FE75">
-    <w:name w:val="22BD06AFB0B34352A8DAE2806F83FE75"/>
-    <w:rsid w:val="001675F7"/>
-  </w:style>
-  <w:style w:type="paragraph" w:customStyle="1" w:styleId="20602D92111C40B7BBC9FA1B626FF6C3">
-    <w:name w:val="20602D92111C40B7BBC9FA1B626FF6C3"/>
-    <w:rsid w:val="001675F7"/>
-  </w:style>
-  <w:style w:type="paragraph" w:customStyle="1" w:styleId="6B7C30E9C15D412AAA1F6346106251F9">
-    <w:name w:val="6B7C30E9C15D412AAA1F6346106251F9"/>
-    <w:rsid w:val="001675F7"/>
-  </w:style>
-  <w:style w:type="paragraph" w:customStyle="1" w:styleId="8337287E2D0341AC9F4935AFD2D65064">
-    <w:name w:val="8337287E2D0341AC9F4935AFD2D65064"/>
-    <w:rsid w:val="002E3B9F"/>
-  </w:style>
-  <w:style w:type="paragraph" w:customStyle="1" w:styleId="753872718DFB42F88375BB01F5316F96">
-    <w:name w:val="753872718DFB42F88375BB01F5316F96"/>
-    <w:rsid w:val="002E3B9F"/>
-  </w:style>
-  <w:style w:type="paragraph" w:customStyle="1" w:styleId="3216577D458D45AEB32C3477DD74D6BF">
-    <w:name w:val="3216577D458D45AEB32C3477DD74D6BF"/>
-    <w:rsid w:val="002E3B9F"/>
-  </w:style>
-</w:styles>
-</file>
-
-<file path=word/glossary/webSettings.xml><?xml version="1.0" encoding="utf-8"?>
-<w:webSettings xmlns:mc="http://schemas.openxmlformats.org/markup-compatibility/2006" xmlns:r="http://schemas.openxmlformats.org/officeDocument/2006/relationships" xmlns:w="http://schemas.openxmlformats.org/wordprocessingml/2006/main" xmlns:w14="http://schemas.microsoft.com/office/word/2010/wordml" mc:Ignorable="w14">
-  <w:optimizeForBrowser/>
-  <w:allowPNG/>
-</w:webSettings>
-</file>
-
 <file path=word/theme/theme1.xml><?xml version="1.0" encoding="utf-8"?>
 <a:theme xmlns:a="http://schemas.openxmlformats.org/drawingml/2006/main" name="Tema di Office">
   <a:themeElements>
@@ -6340,7 +6133,7 @@
 </file>
 
 <file path=customXml/itemProps2.xml><?xml version="1.0" encoding="utf-8"?>
-<ds:datastoreItem xmlns:ds="http://schemas.openxmlformats.org/officeDocument/2006/customXml" ds:itemID="{A38A7E62-07B9-4A13-B0FC-C734D763213C}">
+<ds:datastoreItem xmlns:ds="http://schemas.openxmlformats.org/officeDocument/2006/customXml" ds:itemID="{4E236E1C-6E1D-4694-8F36-0BB8152367C4}">
   <ds:schemaRefs>
     <ds:schemaRef ds:uri="http://schemas.openxmlformats.org/officeDocument/2006/bibliography"/>
   </ds:schemaRefs>

--- a/docs/Relazione.docx
+++ b/docs/Relazione.docx
@@ -1,6 +1,6 @@
 
 <file path=word/document.xml><?xml version="1.0" encoding="utf-8"?>
-<w:document xmlns:wpc="http://schemas.microsoft.com/office/word/2010/wordprocessingCanvas" xmlns:mc="http://schemas.openxmlformats.org/markup-compatibility/2006" xmlns:o="urn:schemas-microsoft-com:office:office" xmlns:r="http://schemas.openxmlformats.org/officeDocument/2006/relationships" xmlns:m="http://schemas.openxmlformats.org/officeDocument/2006/math" xmlns:v="urn:schemas-microsoft-com:vml" xmlns:wp14="http://schemas.microsoft.com/office/word/2010/wordprocessingDrawing" xmlns:wp="http://schemas.openxmlformats.org/drawingml/2006/wordprocessingDrawing" xmlns:w10="urn:schemas-microsoft-com:office:word" xmlns:w="http://schemas.openxmlformats.org/wordprocessingml/2006/main" xmlns:w14="http://schemas.microsoft.com/office/word/2010/wordml" xmlns:wpg="http://schemas.microsoft.com/office/word/2010/wordprocessingGroup" xmlns:wpi="http://schemas.microsoft.com/office/word/2010/wordprocessingInk" xmlns:wne="http://schemas.microsoft.com/office/word/2006/wordml" xmlns:wps="http://schemas.microsoft.com/office/word/2010/wordprocessingShape" mc:Ignorable="w14 wp14">
+<w:document xmlns:wpc="http://schemas.microsoft.com/office/word/2010/wordprocessingCanvas" xmlns:cx="http://schemas.microsoft.com/office/drawing/2014/chartex" xmlns:cx1="http://schemas.microsoft.com/office/drawing/2015/9/8/chartex" xmlns:cx2="http://schemas.microsoft.com/office/drawing/2015/10/21/chartex" xmlns:cx3="http://schemas.microsoft.com/office/drawing/2016/5/9/chartex" xmlns:cx4="http://schemas.microsoft.com/office/drawing/2016/5/10/chartex" xmlns:cx5="http://schemas.microsoft.com/office/drawing/2016/5/11/chartex" xmlns:cx6="http://schemas.microsoft.com/office/drawing/2016/5/12/chartex" xmlns:cx7="http://schemas.microsoft.com/office/drawing/2016/5/13/chartex" xmlns:cx8="http://schemas.microsoft.com/office/drawing/2016/5/14/chartex" xmlns:mc="http://schemas.openxmlformats.org/markup-compatibility/2006" xmlns:aink="http://schemas.microsoft.com/office/drawing/2016/ink" xmlns:am3d="http://schemas.microsoft.com/office/drawing/2017/model3d" xmlns:o="urn:schemas-microsoft-com:office:office" xmlns:r="http://schemas.openxmlformats.org/officeDocument/2006/relationships" xmlns:m="http://schemas.openxmlformats.org/officeDocument/2006/math" xmlns:v="urn:schemas-microsoft-com:vml" xmlns:wp14="http://schemas.microsoft.com/office/word/2010/wordprocessingDrawing" xmlns:wp="http://schemas.openxmlformats.org/drawingml/2006/wordprocessingDrawing" xmlns:w10="urn:schemas-microsoft-com:office:word" xmlns:w="http://schemas.openxmlformats.org/wordprocessingml/2006/main" xmlns:w14="http://schemas.microsoft.com/office/word/2010/wordml" xmlns:w15="http://schemas.microsoft.com/office/word/2012/wordml" xmlns:w16cex="http://schemas.microsoft.com/office/word/2018/wordml/cex" xmlns:w16cid="http://schemas.microsoft.com/office/word/2016/wordml/cid" xmlns:w16="http://schemas.microsoft.com/office/word/2018/wordml" xmlns:w16se="http://schemas.microsoft.com/office/word/2015/wordml/symex" xmlns:wpg="http://schemas.microsoft.com/office/word/2010/wordprocessingGroup" xmlns:wpi="http://schemas.microsoft.com/office/word/2010/wordprocessingInk" xmlns:wne="http://schemas.microsoft.com/office/word/2006/wordml" xmlns:wps="http://schemas.microsoft.com/office/word/2010/wordprocessingShape" mc:Ignorable="w14 w15 w16se w16cid w16 w16cex wp14">
   <w:body>
     <w:sdt>
       <w:sdtPr>
@@ -124,25 +124,7 @@
                         <w:sz w:val="80"/>
                         <w:szCs w:val="80"/>
                       </w:rPr>
-                      <w:t xml:space="preserve">OPC-UA </w:t>
-                    </w:r>
-                    <w:proofErr w:type="spellStart"/>
-                    <w:r>
-                      <w:rPr>
-                        <w:rFonts w:asciiTheme="majorHAnsi" w:eastAsiaTheme="majorEastAsia" w:hAnsiTheme="majorHAnsi" w:cstheme="majorBidi"/>
-                        <w:sz w:val="80"/>
-                        <w:szCs w:val="80"/>
-                      </w:rPr>
-                      <w:t>Aggregation</w:t>
-                    </w:r>
-                    <w:proofErr w:type="spellEnd"/>
-                    <w:r>
-                      <w:rPr>
-                        <w:rFonts w:asciiTheme="majorHAnsi" w:eastAsiaTheme="majorEastAsia" w:hAnsiTheme="majorHAnsi" w:cstheme="majorBidi"/>
-                        <w:sz w:val="80"/>
-                        <w:szCs w:val="80"/>
-                      </w:rPr>
-                      <w:t xml:space="preserve"> Server</w:t>
+                      <w:t>OPC-UA Aggregation Server</w:t>
                     </w:r>
                   </w:p>
                 </w:tc>
@@ -343,7 +325,7 @@
               <w:lang w:eastAsia="it-IT"/>
             </w:rPr>
             <w:drawing>
-              <wp:inline distT="0" distB="0" distL="0" distR="0">
+              <wp:inline distT="0" distB="0" distL="0" distR="0" wp14:anchorId="1FC8B04C" wp14:editId="71200A01">
                 <wp:extent cx="4400550" cy="1112122"/>
                 <wp:effectExtent l="0" t="0" r="0" b="0"/>
                 <wp:docPr id="1" name="Immagine 1"/>
@@ -358,7 +340,7 @@
                         <pic:cNvPicPr/>
                       </pic:nvPicPr>
                       <pic:blipFill>
-                        <a:blip r:embed="rId10">
+                        <a:blip r:embed="rId9">
                           <a:extLst>
                             <a:ext uri="{28A0092B-C50C-407E-A947-70E740481C1C}">
                               <a14:useLocalDpi xmlns:a14="http://schemas.microsoft.com/office/drawing/2010/main" val="0"/>
@@ -415,7 +397,7 @@
               <w:lang w:eastAsia="it-IT"/>
             </w:rPr>
             <w:drawing>
-              <wp:inline distT="0" distB="0" distL="0" distR="0">
+              <wp:inline distT="0" distB="0" distL="0" distR="0" wp14:anchorId="752CC39E" wp14:editId="51597CF5">
                 <wp:extent cx="3686175" cy="1238250"/>
                 <wp:effectExtent l="0" t="0" r="9525" b="0"/>
                 <wp:docPr id="2" name="Immagine 2"/>
@@ -430,7 +412,7 @@
                         <pic:cNvPicPr/>
                       </pic:nvPicPr>
                       <pic:blipFill>
-                        <a:blip r:embed="rId11">
+                        <a:blip r:embed="rId10">
                           <a:extLst>
                             <a:ext uri="{28A0092B-C50C-407E-A947-70E740481C1C}">
                               <a14:useLocalDpi xmlns:a14="http://schemas.microsoft.com/office/drawing/2010/main" val="0"/>
@@ -544,25 +526,7 @@
           <w:sz w:val="24"/>
           <w:szCs w:val="24"/>
         </w:rPr>
-        <w:t xml:space="preserve"> è la realizzazione di un </w:t>
-      </w:r>
-      <w:proofErr w:type="spellStart"/>
-      <w:r>
-        <w:rPr>
-          <w:rFonts w:ascii="Georgia" w:hAnsi="Georgia"/>
-          <w:sz w:val="24"/>
-          <w:szCs w:val="24"/>
-        </w:rPr>
-        <w:t>Aggregation</w:t>
-      </w:r>
-      <w:proofErr w:type="spellEnd"/>
-      <w:r>
-        <w:rPr>
-          <w:rFonts w:ascii="Georgia" w:hAnsi="Georgia"/>
-          <w:sz w:val="24"/>
-          <w:szCs w:val="24"/>
-        </w:rPr>
-        <w:t xml:space="preserve"> Server </w:t>
+        <w:t xml:space="preserve"> è la realizzazione di un Aggregation Server </w:t>
       </w:r>
       <w:r>
         <w:rPr>
@@ -606,15 +570,33 @@
           <w:sz w:val="24"/>
           <w:szCs w:val="24"/>
         </w:rPr>
-        <w:t xml:space="preserve"> OPC-UA  </w:t>
-      </w:r>
-      <w:r>
-        <w:rPr>
-          <w:rFonts w:ascii="Georgia" w:hAnsi="Georgia"/>
-          <w:sz w:val="24"/>
-          <w:szCs w:val="24"/>
-        </w:rPr>
-        <w:t xml:space="preserve">, </w:t>
+        <w:t xml:space="preserve"> OPC-</w:t>
+      </w:r>
+      <w:proofErr w:type="gramStart"/>
+      <w:r>
+        <w:rPr>
+          <w:rFonts w:ascii="Georgia" w:hAnsi="Georgia"/>
+          <w:sz w:val="24"/>
+          <w:szCs w:val="24"/>
+        </w:rPr>
+        <w:t xml:space="preserve">UA  </w:t>
+      </w:r>
+      <w:r>
+        <w:rPr>
+          <w:rFonts w:ascii="Georgia" w:hAnsi="Georgia"/>
+          <w:sz w:val="24"/>
+          <w:szCs w:val="24"/>
+        </w:rPr>
+        <w:t>,</w:t>
+      </w:r>
+      <w:proofErr w:type="gramEnd"/>
+      <w:r>
+        <w:rPr>
+          <w:rFonts w:ascii="Georgia" w:hAnsi="Georgia"/>
+          <w:sz w:val="24"/>
+          <w:szCs w:val="24"/>
+        </w:rPr>
+        <w:t xml:space="preserve"> </w:t>
       </w:r>
       <w:r>
         <w:rPr>
@@ -674,7 +656,7 @@
         </w:rPr>
         <w:t>al seguente link (</w:t>
       </w:r>
-      <w:hyperlink r:id="rId12" w:history="1">
+      <w:hyperlink r:id="rId11" w:history="1">
         <w:r>
           <w:rPr>
             <w:rStyle w:val="Collegamentoipertestuale"/>
@@ -1059,7 +1041,7 @@
                 <w:noProof/>
                 <w:webHidden/>
               </w:rPr>
-              <w:t>4</w:t>
+              <w:t>3</w:t>
             </w:r>
             <w:r>
               <w:rPr>
@@ -1550,7 +1532,7 @@
                 <w:noProof/>
                 <w:webHidden/>
               </w:rPr>
-              <w:t>5</w:t>
+              <w:t>6</w:t>
             </w:r>
             <w:r>
               <w:rPr>
@@ -1577,13 +1559,8 @@
         <w:pStyle w:val="Titolo1"/>
       </w:pPr>
       <w:bookmarkStart w:id="0" w:name="_Toc42365925"/>
-      <w:proofErr w:type="spellStart"/>
-      <w:r>
-        <w:t>Aggregation</w:t>
-      </w:r>
-      <w:proofErr w:type="spellEnd"/>
-      <w:r>
-        <w:t xml:space="preserve"> Server </w:t>
+      <w:r>
+        <w:t xml:space="preserve">Aggregation Server </w:t>
       </w:r>
       <w:r>
         <w:t>–</w:t>
@@ -1611,7 +1588,7 @@
         </w:rPr>
         <w:lastRenderedPageBreak/>
         <w:drawing>
-          <wp:inline distT="0" distB="0" distL="0" distR="0" wp14:anchorId="5C665379" wp14:editId="5C9D335B">
+          <wp:inline distT="0" distB="0" distL="0" distR="0" wp14:anchorId="711BA6E1" wp14:editId="4CDE0ACF">
             <wp:extent cx="5272673" cy="3676650"/>
             <wp:effectExtent l="0" t="0" r="4445" b="0"/>
             <wp:docPr id="3" name="Immagine 3"/>
@@ -1626,7 +1603,7 @@
                     <pic:cNvPicPr/>
                   </pic:nvPicPr>
                   <pic:blipFill>
-                    <a:blip r:embed="rId13">
+                    <a:blip r:embed="rId12">
                       <a:extLst>
                         <a:ext uri="{28A0092B-C50C-407E-A947-70E740481C1C}">
                           <a14:useLocalDpi xmlns:a14="http://schemas.microsoft.com/office/drawing/2010/main" val="0"/>
@@ -1668,36 +1645,106 @@
           <w:sz w:val="24"/>
           <w:szCs w:val="24"/>
         </w:rPr>
-        <w:t xml:space="preserve">La figura in alto mostra l’architettura di base dell’elaborato. L’elemento </w:t>
-      </w:r>
-      <w:proofErr w:type="spellStart"/>
-      <w:r>
-        <w:rPr>
-          <w:rFonts w:ascii="Georgia" w:hAnsi="Georgia"/>
-          <w:sz w:val="24"/>
-          <w:szCs w:val="24"/>
-        </w:rPr>
-        <w:t>Aggregation</w:t>
-      </w:r>
-      <w:proofErr w:type="spellEnd"/>
-      <w:r>
-        <w:rPr>
-          <w:rFonts w:ascii="Georgia" w:hAnsi="Georgia"/>
-          <w:sz w:val="24"/>
-          <w:szCs w:val="24"/>
-        </w:rPr>
-        <w:t xml:space="preserve"> server sarà un Server OPC-UA. L’</w:t>
-      </w:r>
-      <w:proofErr w:type="spellStart"/>
-      <w:r>
-        <w:rPr>
-          <w:rFonts w:ascii="Georgia" w:hAnsi="Georgia"/>
-          <w:sz w:val="24"/>
-          <w:szCs w:val="24"/>
-        </w:rPr>
-        <w:t>address</w:t>
-      </w:r>
-      <w:proofErr w:type="spellEnd"/>
+        <w:t xml:space="preserve">La figura in alto mostra l’architettura di base dell’elaborato. L’elemento Aggregation server sarà un Server OPC-UA. L’address space è stato customizzato creando un nuovo namespace specifico per l’applicazione e ai suoi componenti di base è stato </w:t>
+      </w:r>
+      <w:r>
+        <w:rPr>
+          <w:rFonts w:ascii="Georgia" w:hAnsi="Georgia"/>
+          <w:sz w:val="24"/>
+          <w:szCs w:val="24"/>
+        </w:rPr>
+        <w:t xml:space="preserve">aggiunto </w:t>
+      </w:r>
+      <w:r>
+        <w:rPr>
+          <w:rFonts w:ascii="Georgia" w:hAnsi="Georgia"/>
+          <w:sz w:val="24"/>
+          <w:szCs w:val="24"/>
+        </w:rPr>
+        <w:t xml:space="preserve">un Node di </w:t>
+      </w:r>
+      <w:r>
+        <w:rPr>
+          <w:rFonts w:ascii="Georgia" w:hAnsi="Georgia"/>
+          <w:sz w:val="24"/>
+          <w:szCs w:val="24"/>
+        </w:rPr>
+        <w:t>ti</w:t>
+      </w:r>
+      <w:r>
+        <w:rPr>
+          <w:rFonts w:ascii="Georgia" w:hAnsi="Georgia"/>
+          <w:sz w:val="24"/>
+          <w:szCs w:val="24"/>
+        </w:rPr>
+        <w:t>po folder che avrà lo scopo di raccogliere</w:t>
+      </w:r>
+      <w:r>
+        <w:rPr>
+          <w:rFonts w:ascii="Georgia" w:hAnsi="Georgia"/>
+          <w:sz w:val="24"/>
+          <w:szCs w:val="24"/>
+        </w:rPr>
+        <w:t xml:space="preserve"> e organizzare</w:t>
+      </w:r>
+      <w:r>
+        <w:rPr>
+          <w:rFonts w:ascii="Georgia" w:hAnsi="Georgia"/>
+          <w:sz w:val="24"/>
+          <w:szCs w:val="24"/>
+        </w:rPr>
+        <w:t xml:space="preserve"> gli oggetti </w:t>
+      </w:r>
+      <w:proofErr w:type="spellStart"/>
+      <w:r>
+        <w:rPr>
+          <w:rFonts w:ascii="Georgia" w:hAnsi="Georgia"/>
+          <w:sz w:val="24"/>
+          <w:szCs w:val="24"/>
+        </w:rPr>
+        <w:t>AggregatedServer</w:t>
+      </w:r>
+      <w:proofErr w:type="spellEnd"/>
+      <w:r>
+        <w:rPr>
+          <w:rFonts w:ascii="Georgia" w:hAnsi="Georgia"/>
+          <w:sz w:val="24"/>
+          <w:szCs w:val="24"/>
+        </w:rPr>
+        <w:t xml:space="preserve">. </w:t>
+      </w:r>
+      <w:r>
+        <w:rPr>
+          <w:rFonts w:ascii="Georgia" w:hAnsi="Georgia"/>
+          <w:sz w:val="24"/>
+          <w:szCs w:val="24"/>
+        </w:rPr>
+        <w:t xml:space="preserve">Tali oggetti </w:t>
+      </w:r>
+      <w:r>
+        <w:rPr>
+          <w:rFonts w:ascii="Georgia" w:hAnsi="Georgia"/>
+          <w:sz w:val="24"/>
+          <w:szCs w:val="24"/>
+        </w:rPr>
+        <w:t>modellano</w:t>
+      </w:r>
+      <w:r>
+        <w:rPr>
+          <w:rFonts w:ascii="Georgia" w:hAnsi="Georgia"/>
+          <w:sz w:val="24"/>
+          <w:szCs w:val="24"/>
+        </w:rPr>
+        <w:t xml:space="preserve"> i sample server </w:t>
+      </w:r>
+      <w:r>
+        <w:rPr>
+          <w:rFonts w:ascii="Georgia" w:hAnsi="Georgia"/>
+          <w:sz w:val="24"/>
+          <w:szCs w:val="24"/>
+        </w:rPr>
+        <w:t>da aggregare.</w:t>
+      </w:r>
       <w:r>
         <w:rPr>
           <w:rFonts w:ascii="Georgia" w:hAnsi="Georgia"/>
@@ -1706,175 +1753,21 @@
         </w:rPr>
         <w:t xml:space="preserve"> </w:t>
       </w:r>
-      <w:proofErr w:type="spellStart"/>
-      <w:r>
-        <w:rPr>
-          <w:rFonts w:ascii="Georgia" w:hAnsi="Georgia"/>
-          <w:sz w:val="24"/>
-          <w:szCs w:val="24"/>
-        </w:rPr>
-        <w:t>space</w:t>
-      </w:r>
-      <w:proofErr w:type="spellEnd"/>
-      <w:r>
-        <w:rPr>
-          <w:rFonts w:ascii="Georgia" w:hAnsi="Georgia"/>
-          <w:sz w:val="24"/>
-          <w:szCs w:val="24"/>
-        </w:rPr>
-        <w:t xml:space="preserve"> è stato </w:t>
-      </w:r>
-      <w:proofErr w:type="spellStart"/>
-      <w:r>
-        <w:rPr>
-          <w:rFonts w:ascii="Georgia" w:hAnsi="Georgia"/>
-          <w:sz w:val="24"/>
-          <w:szCs w:val="24"/>
-        </w:rPr>
-        <w:t>customizzato</w:t>
-      </w:r>
-      <w:proofErr w:type="spellEnd"/>
-      <w:r>
-        <w:rPr>
-          <w:rFonts w:ascii="Georgia" w:hAnsi="Georgia"/>
-          <w:sz w:val="24"/>
-          <w:szCs w:val="24"/>
-        </w:rPr>
-        <w:t xml:space="preserve"> creando un nuovo </w:t>
-      </w:r>
-      <w:proofErr w:type="spellStart"/>
-      <w:r>
-        <w:rPr>
-          <w:rFonts w:ascii="Georgia" w:hAnsi="Georgia"/>
-          <w:sz w:val="24"/>
-          <w:szCs w:val="24"/>
-        </w:rPr>
-        <w:t>namespace</w:t>
-      </w:r>
-      <w:proofErr w:type="spellEnd"/>
-      <w:r>
-        <w:rPr>
-          <w:rFonts w:ascii="Georgia" w:hAnsi="Georgia"/>
-          <w:sz w:val="24"/>
-          <w:szCs w:val="24"/>
-        </w:rPr>
-        <w:t xml:space="preserve"> specifico per l’applicazione e ai suoi componenti di base è stato </w:t>
-      </w:r>
-      <w:r>
-        <w:rPr>
-          <w:rFonts w:ascii="Georgia" w:hAnsi="Georgia"/>
-          <w:sz w:val="24"/>
-          <w:szCs w:val="24"/>
-        </w:rPr>
-        <w:t xml:space="preserve">aggiunto </w:t>
-      </w:r>
-      <w:r>
-        <w:rPr>
-          <w:rFonts w:ascii="Georgia" w:hAnsi="Georgia"/>
-          <w:sz w:val="24"/>
-          <w:szCs w:val="24"/>
-        </w:rPr>
-        <w:t xml:space="preserve">un </w:t>
-      </w:r>
-      <w:proofErr w:type="spellStart"/>
-      <w:r>
-        <w:rPr>
-          <w:rFonts w:ascii="Georgia" w:hAnsi="Georgia"/>
-          <w:sz w:val="24"/>
-          <w:szCs w:val="24"/>
-        </w:rPr>
-        <w:t>Node</w:t>
-      </w:r>
-      <w:proofErr w:type="spellEnd"/>
-      <w:r>
-        <w:rPr>
-          <w:rFonts w:ascii="Georgia" w:hAnsi="Georgia"/>
-          <w:sz w:val="24"/>
-          <w:szCs w:val="24"/>
-        </w:rPr>
-        <w:t xml:space="preserve"> di </w:t>
-      </w:r>
-      <w:r>
-        <w:rPr>
-          <w:rFonts w:ascii="Georgia" w:hAnsi="Georgia"/>
-          <w:sz w:val="24"/>
-          <w:szCs w:val="24"/>
-        </w:rPr>
-        <w:t>ti</w:t>
-      </w:r>
-      <w:r>
-        <w:rPr>
-          <w:rFonts w:ascii="Georgia" w:hAnsi="Georgia"/>
-          <w:sz w:val="24"/>
-          <w:szCs w:val="24"/>
-        </w:rPr>
-        <w:t>po folder che avrà lo scopo di raccogliere</w:t>
-      </w:r>
-      <w:r>
-        <w:rPr>
-          <w:rFonts w:ascii="Georgia" w:hAnsi="Georgia"/>
-          <w:sz w:val="24"/>
-          <w:szCs w:val="24"/>
-        </w:rPr>
-        <w:t xml:space="preserve"> e organizzare</w:t>
-      </w:r>
-      <w:r>
-        <w:rPr>
-          <w:rFonts w:ascii="Georgia" w:hAnsi="Georgia"/>
-          <w:sz w:val="24"/>
-          <w:szCs w:val="24"/>
-        </w:rPr>
-        <w:t xml:space="preserve"> gli oggetti </w:t>
-      </w:r>
-      <w:proofErr w:type="spellStart"/>
-      <w:r>
-        <w:rPr>
-          <w:rFonts w:ascii="Georgia" w:hAnsi="Georgia"/>
-          <w:sz w:val="24"/>
-          <w:szCs w:val="24"/>
-        </w:rPr>
-        <w:t>AggregatedServer</w:t>
-      </w:r>
-      <w:proofErr w:type="spellEnd"/>
-      <w:r>
-        <w:rPr>
-          <w:rFonts w:ascii="Georgia" w:hAnsi="Georgia"/>
-          <w:sz w:val="24"/>
-          <w:szCs w:val="24"/>
-        </w:rPr>
-        <w:t xml:space="preserve">. </w:t>
-      </w:r>
-      <w:r>
-        <w:rPr>
-          <w:rFonts w:ascii="Georgia" w:hAnsi="Georgia"/>
-          <w:sz w:val="24"/>
-          <w:szCs w:val="24"/>
-        </w:rPr>
-        <w:t xml:space="preserve">Tali oggetti </w:t>
-      </w:r>
-      <w:r>
-        <w:rPr>
-          <w:rFonts w:ascii="Georgia" w:hAnsi="Georgia"/>
-          <w:sz w:val="24"/>
-          <w:szCs w:val="24"/>
-        </w:rPr>
-        <w:t xml:space="preserve">modellano </w:t>
-      </w:r>
-      <w:r>
-        <w:rPr>
-          <w:rFonts w:ascii="Georgia" w:hAnsi="Georgia"/>
-          <w:sz w:val="24"/>
-          <w:szCs w:val="24"/>
-        </w:rPr>
-        <w:t xml:space="preserve"> i sample server che verranno aggregati </w:t>
-      </w:r>
-      <w:r>
-        <w:rPr>
-          <w:rFonts w:ascii="Georgia" w:hAnsi="Georgia"/>
-          <w:sz w:val="24"/>
-          <w:szCs w:val="24"/>
-        </w:rPr>
-        <w:t xml:space="preserve">, a tale proposito è stato creato un nuovo Object </w:t>
+      <w:r>
+        <w:rPr>
+          <w:rFonts w:ascii="Georgia" w:hAnsi="Georgia"/>
+          <w:sz w:val="24"/>
+          <w:szCs w:val="24"/>
+        </w:rPr>
+        <w:t>A tal</w:t>
+      </w:r>
+      <w:r>
+        <w:rPr>
+          <w:rFonts w:ascii="Georgia" w:hAnsi="Georgia"/>
+          <w:sz w:val="24"/>
+          <w:szCs w:val="24"/>
+        </w:rPr>
+        <w:t xml:space="preserve"> proposito è stato creato un nuovo Object </w:t>
       </w:r>
       <w:proofErr w:type="spellStart"/>
       <w:r>
@@ -1892,7 +1785,7 @@
           <w:sz w:val="24"/>
           <w:szCs w:val="24"/>
         </w:rPr>
-        <w:t xml:space="preserve"> custom chiamato proprio </w:t>
+        <w:t xml:space="preserve"> custom chiamato </w:t>
       </w:r>
       <w:proofErr w:type="spellStart"/>
       <w:r>
@@ -1910,7 +1803,39 @@
           <w:sz w:val="24"/>
           <w:szCs w:val="24"/>
         </w:rPr>
-        <w:t xml:space="preserve"> a cui è stato aggiunto un set di variabili che modellano i valori di cui si vuole tener traccia.</w:t>
+        <w:t xml:space="preserve"> a</w:t>
+      </w:r>
+      <w:r>
+        <w:rPr>
+          <w:rFonts w:ascii="Georgia" w:hAnsi="Georgia"/>
+          <w:sz w:val="24"/>
+          <w:szCs w:val="24"/>
+        </w:rPr>
+        <w:t>l</w:t>
+      </w:r>
+      <w:r>
+        <w:rPr>
+          <w:rFonts w:ascii="Georgia" w:hAnsi="Georgia"/>
+          <w:sz w:val="24"/>
+          <w:szCs w:val="24"/>
+        </w:rPr>
+        <w:t xml:space="preserve"> </w:t>
+      </w:r>
+      <w:r>
+        <w:rPr>
+          <w:rFonts w:ascii="Georgia" w:hAnsi="Georgia"/>
+          <w:sz w:val="24"/>
+          <w:szCs w:val="24"/>
+        </w:rPr>
+        <w:t>quale</w:t>
+      </w:r>
+      <w:r>
+        <w:rPr>
+          <w:rFonts w:ascii="Georgia" w:hAnsi="Georgia"/>
+          <w:sz w:val="24"/>
+          <w:szCs w:val="24"/>
+        </w:rPr>
+        <w:t xml:space="preserve"> è stato aggiunto un set di variabili che modellano i valori di cui si vuole tener traccia.</w:t>
       </w:r>
     </w:p>
     <w:p>
@@ -1978,7 +1903,23 @@
           <w:sz w:val="24"/>
           <w:szCs w:val="24"/>
         </w:rPr>
-        <w:t xml:space="preserve"> al fine di leggere e scrivere le variabili di cui si vuole tenere traccia. Le informazioni relative ai sample server da aggregare </w:t>
+        <w:t xml:space="preserve"> al fine di leggere e scrivere le variabili </w:t>
+      </w:r>
+      <w:r>
+        <w:rPr>
+          <w:rFonts w:ascii="Georgia" w:hAnsi="Georgia"/>
+          <w:sz w:val="24"/>
+          <w:szCs w:val="24"/>
+        </w:rPr>
+        <w:t>aggregate</w:t>
+      </w:r>
+      <w:r>
+        <w:rPr>
+          <w:rFonts w:ascii="Georgia" w:hAnsi="Georgia"/>
+          <w:sz w:val="24"/>
+          <w:szCs w:val="24"/>
+        </w:rPr>
+        <w:t>. Le informazioni relative ai sample server da aggregare</w:t>
       </w:r>
       <w:r>
         <w:rPr>
@@ -1994,7 +1935,7 @@
           <w:sz w:val="24"/>
           <w:szCs w:val="24"/>
         </w:rPr>
-        <w:t xml:space="preserve">e che quindi il modulo client deve raggiungere </w:t>
+        <w:t>e che quindi il modulo client deve raggiungere</w:t>
       </w:r>
       <w:r>
         <w:rPr>
@@ -2070,7 +2011,7 @@
           <w:sz w:val="24"/>
           <w:szCs w:val="24"/>
         </w:rPr>
-        <w:t>( tale file verrà discusso in dettaglio in seguito )</w:t>
+        <w:t>(tale file verrà discusso in dettaglio in seguito)</w:t>
       </w:r>
       <w:r>
         <w:rPr>
@@ -2122,7 +2063,7 @@
           <w:sz w:val="24"/>
           <w:szCs w:val="24"/>
         </w:rPr>
-        <w:t xml:space="preserve"> o polling ( </w:t>
+        <w:t xml:space="preserve"> o polling (</w:t>
       </w:r>
       <w:proofErr w:type="spellStart"/>
       <w:r>
@@ -2158,7 +2099,7 @@
           <w:sz w:val="24"/>
           <w:szCs w:val="24"/>
         </w:rPr>
-        <w:t xml:space="preserve"> ).</w:t>
+        <w:t>).</w:t>
       </w:r>
     </w:p>
     <w:p>
@@ -2194,18 +2135,32 @@
           <w:sz w:val="24"/>
           <w:szCs w:val="24"/>
         </w:rPr>
-        <w:t xml:space="preserve"> server cioè le </w:t>
-      </w:r>
-      <w:proofErr w:type="spellStart"/>
-      <w:r>
-        <w:rPr>
-          <w:rFonts w:ascii="Georgia" w:hAnsi="Georgia"/>
-          <w:sz w:val="24"/>
-          <w:szCs w:val="24"/>
-        </w:rPr>
-        <w:t>variable</w:t>
-      </w:r>
-      <w:proofErr w:type="spellEnd"/>
+        <w:t xml:space="preserve"> server</w:t>
+      </w:r>
+      <w:r>
+        <w:rPr>
+          <w:rFonts w:ascii="Georgia" w:hAnsi="Georgia"/>
+          <w:sz w:val="24"/>
+          <w:szCs w:val="24"/>
+        </w:rPr>
+        <w:t>,</w:t>
+      </w:r>
+      <w:r>
+        <w:rPr>
+          <w:rFonts w:ascii="Georgia" w:hAnsi="Georgia"/>
+          <w:sz w:val="24"/>
+          <w:szCs w:val="24"/>
+        </w:rPr>
+        <w:t xml:space="preserve"> cioè le variab</w:t>
+      </w:r>
+      <w:r>
+        <w:rPr>
+          <w:rFonts w:ascii="Georgia" w:hAnsi="Georgia"/>
+          <w:sz w:val="24"/>
+          <w:szCs w:val="24"/>
+        </w:rPr>
+        <w:t>ili</w:t>
+      </w:r>
       <w:r>
         <w:rPr>
           <w:rFonts w:ascii="Georgia" w:hAnsi="Georgia"/>
@@ -2221,24 +2176,82 @@
           <w:sz w:val="24"/>
           <w:szCs w:val="24"/>
         </w:rPr>
-        <w:t>AggregatedServer</w:t>
-      </w:r>
-      <w:proofErr w:type="spellEnd"/>
-      <w:r>
-        <w:rPr>
-          <w:rFonts w:ascii="Georgia" w:hAnsi="Georgia"/>
-          <w:sz w:val="24"/>
-          <w:szCs w:val="24"/>
-        </w:rPr>
-        <w:t xml:space="preserve"> , per tale scop</w:t>
-      </w:r>
-      <w:r>
-        <w:rPr>
-          <w:rFonts w:ascii="Georgia" w:hAnsi="Georgia"/>
-          <w:sz w:val="24"/>
-          <w:szCs w:val="24"/>
-        </w:rPr>
-        <w:t>o tali dati devono mantenere come</w:t>
+        <w:t>AggregatedServe</w:t>
+      </w:r>
+      <w:r>
+        <w:rPr>
+          <w:rFonts w:ascii="Georgia" w:hAnsi="Georgia"/>
+          <w:sz w:val="24"/>
+          <w:szCs w:val="24"/>
+        </w:rPr>
+        <w:t>r</w:t>
+      </w:r>
+      <w:proofErr w:type="spellEnd"/>
+      <w:r>
+        <w:rPr>
+          <w:rFonts w:ascii="Georgia" w:hAnsi="Georgia"/>
+          <w:sz w:val="24"/>
+          <w:szCs w:val="24"/>
+        </w:rPr>
+        <w:t>.</w:t>
+      </w:r>
+      <w:r>
+        <w:rPr>
+          <w:rFonts w:ascii="Georgia" w:hAnsi="Georgia"/>
+          <w:sz w:val="24"/>
+          <w:szCs w:val="24"/>
+        </w:rPr>
+        <w:t xml:space="preserve"> </w:t>
+      </w:r>
+      <w:r>
+        <w:rPr>
+          <w:rFonts w:ascii="Georgia" w:hAnsi="Georgia"/>
+          <w:sz w:val="24"/>
+          <w:szCs w:val="24"/>
+        </w:rPr>
+        <w:t xml:space="preserve">Tali variabili </w:t>
+      </w:r>
+      <w:r>
+        <w:rPr>
+          <w:rFonts w:ascii="Georgia" w:hAnsi="Georgia"/>
+          <w:sz w:val="24"/>
+          <w:szCs w:val="24"/>
+        </w:rPr>
+        <w:t>devono</w:t>
+      </w:r>
+      <w:r>
+        <w:rPr>
+          <w:rFonts w:ascii="Georgia" w:hAnsi="Georgia"/>
+          <w:sz w:val="24"/>
+          <w:szCs w:val="24"/>
+        </w:rPr>
+        <w:t xml:space="preserve"> </w:t>
+      </w:r>
+      <w:proofErr w:type="gramStart"/>
+      <w:r>
+        <w:rPr>
+          <w:rFonts w:ascii="Georgia" w:hAnsi="Georgia"/>
+          <w:sz w:val="24"/>
+          <w:szCs w:val="24"/>
+        </w:rPr>
+        <w:t xml:space="preserve">quindi </w:t>
+      </w:r>
+      <w:r>
+        <w:rPr>
+          <w:rFonts w:ascii="Georgia" w:hAnsi="Georgia"/>
+          <w:sz w:val="24"/>
+          <w:szCs w:val="24"/>
+        </w:rPr>
+        <w:t xml:space="preserve"> mantenere</w:t>
+      </w:r>
+      <w:proofErr w:type="gramEnd"/>
+      <w:r>
+        <w:rPr>
+          <w:rFonts w:ascii="Georgia" w:hAnsi="Georgia"/>
+          <w:sz w:val="24"/>
+          <w:szCs w:val="24"/>
+        </w:rPr>
+        <w:t xml:space="preserve"> come</w:t>
       </w:r>
       <w:r>
         <w:rPr>
@@ -2381,23 +2394,77 @@
           <w:rFonts w:ascii="Georgia" w:hAnsi="Georgia"/>
           <w:sz w:val="24"/>
         </w:rPr>
-        <w:t xml:space="preserve">uesto file contiene un elemento sample server per ogni server che si vuole aggregare, per ogni elemento sono previsti 6 capi da configurare opportunamente per settare le informazioni relative al </w:t>
-      </w:r>
-      <w:proofErr w:type="spellStart"/>
-      <w:r>
-        <w:rPr>
-          <w:rFonts w:ascii="Georgia" w:hAnsi="Georgia"/>
-          <w:sz w:val="24"/>
-        </w:rPr>
-        <w:t>servere</w:t>
-      </w:r>
-      <w:proofErr w:type="spellEnd"/>
-      <w:r>
-        <w:rPr>
-          <w:rFonts w:ascii="Georgia" w:hAnsi="Georgia"/>
-          <w:sz w:val="24"/>
-        </w:rPr>
-        <w:t xml:space="preserve"> e ai dati da tracciare. Di seguito vengono descritti tali campi, per ognuno di essi sarà presentato in basso un esempio di valore e la possibilità dei valori ammissibili :</w:t>
+        <w:t>uesto file contiene un elemento sample server per ogni server che si vuole aggregare</w:t>
+      </w:r>
+      <w:r>
+        <w:rPr>
+          <w:rFonts w:ascii="Georgia" w:hAnsi="Georgia"/>
+          <w:sz w:val="24"/>
+        </w:rPr>
+        <w:t>. P</w:t>
+      </w:r>
+      <w:r>
+        <w:rPr>
+          <w:rFonts w:ascii="Georgia" w:hAnsi="Georgia"/>
+          <w:sz w:val="24"/>
+        </w:rPr>
+        <w:t xml:space="preserve">er ogni elemento sono previsti </w:t>
+      </w:r>
+      <w:r>
+        <w:rPr>
+          <w:rFonts w:ascii="Georgia" w:hAnsi="Georgia"/>
+          <w:sz w:val="24"/>
+        </w:rPr>
+        <w:t>sei</w:t>
+      </w:r>
+      <w:r>
+        <w:rPr>
+          <w:rFonts w:ascii="Georgia" w:hAnsi="Georgia"/>
+          <w:sz w:val="24"/>
+        </w:rPr>
+        <w:t xml:space="preserve"> ca</w:t>
+      </w:r>
+      <w:r>
+        <w:rPr>
+          <w:rFonts w:ascii="Georgia" w:hAnsi="Georgia"/>
+          <w:sz w:val="24"/>
+        </w:rPr>
+        <w:t>m</w:t>
+      </w:r>
+      <w:r>
+        <w:rPr>
+          <w:rFonts w:ascii="Georgia" w:hAnsi="Georgia"/>
+          <w:sz w:val="24"/>
+        </w:rPr>
+        <w:t>pi da configurare opportunamente per settare le informazioni relative al server e ai dati da tracciare. Di seguito vengono descritti tali campi</w:t>
+      </w:r>
+      <w:r>
+        <w:rPr>
+          <w:rFonts w:ascii="Georgia" w:hAnsi="Georgia"/>
+          <w:sz w:val="24"/>
+        </w:rPr>
+        <w:t xml:space="preserve"> e</w:t>
+      </w:r>
+      <w:r>
+        <w:rPr>
+          <w:rFonts w:ascii="Georgia" w:hAnsi="Georgia"/>
+          <w:sz w:val="24"/>
+        </w:rPr>
+        <w:t xml:space="preserve"> per ognuno di essi sarà presentato in basso un esempio di valore</w:t>
+      </w:r>
+      <w:r>
+        <w:rPr>
+          <w:rFonts w:ascii="Georgia" w:hAnsi="Georgia"/>
+          <w:sz w:val="24"/>
+        </w:rPr>
+        <w:t xml:space="preserve"> ammissibile</w:t>
+      </w:r>
+      <w:r>
+        <w:rPr>
+          <w:rFonts w:ascii="Georgia" w:hAnsi="Georgia"/>
+          <w:sz w:val="24"/>
+        </w:rPr>
+        <w:t>:</w:t>
       </w:r>
     </w:p>
     <w:p>
@@ -2413,7 +2480,6 @@
           <w:sz w:val="24"/>
         </w:rPr>
       </w:pPr>
-      <w:proofErr w:type="spellStart"/>
       <w:r>
         <w:rPr>
           <w:rFonts w:ascii="Georgia" w:hAnsi="Georgia"/>
@@ -2422,14 +2488,6 @@
         </w:rPr>
         <w:t>Endpoint</w:t>
       </w:r>
-      <w:proofErr w:type="spellEnd"/>
-      <w:r>
-        <w:rPr>
-          <w:rFonts w:ascii="Georgia" w:hAnsi="Georgia"/>
-          <w:sz w:val="24"/>
-        </w:rPr>
-        <w:t xml:space="preserve"> </w:t>
-      </w:r>
       <w:r>
         <w:rPr>
           <w:rFonts w:ascii="Georgia" w:hAnsi="Georgia"/>
@@ -2451,7 +2509,14 @@
           <w:rFonts w:ascii="Georgia" w:hAnsi="Georgia"/>
           <w:sz w:val="24"/>
         </w:rPr>
-        <w:t xml:space="preserve"> del server che si vuole aggregare,</w:t>
+        <w:t xml:space="preserve"> del server che si vuole aggregare</w:t>
+      </w:r>
+      <w:r>
+        <w:rPr>
+          <w:rFonts w:ascii="Georgia" w:hAnsi="Georgia"/>
+          <w:sz w:val="24"/>
+        </w:rPr>
+        <w:t>;</w:t>
       </w:r>
     </w:p>
     <w:p>
@@ -2480,17 +2545,16 @@
       <w:r>
         <w:rPr>
           <w:rFonts w:ascii="Georgia" w:hAnsi="Georgia"/>
-          <w:b/>
-          <w:sz w:val="24"/>
-        </w:rPr>
-        <w:t xml:space="preserve"> </w:t>
-      </w:r>
-      <w:r>
-        <w:rPr>
-          <w:rFonts w:ascii="Georgia" w:hAnsi="Georgia"/>
-          <w:sz w:val="24"/>
-        </w:rPr>
-        <w:t>: deve contenere una stringa che rappresenti l'algoritmo utilizzato per le operazioni di sicurezza ove previste , in accordo al campo security mode,</w:t>
+          <w:sz w:val="24"/>
+        </w:rPr>
+        <w:t>: deve contenere una stringa che rappresenti l'algoritmo utilizzato per le operazioni di sicurezza ove previste, in accordo al campo security mode</w:t>
+      </w:r>
+      <w:r>
+        <w:rPr>
+          <w:rFonts w:ascii="Georgia" w:hAnsi="Georgia"/>
+          <w:sz w:val="24"/>
+        </w:rPr>
+        <w:t>;</w:t>
       </w:r>
     </w:p>
     <w:p>
@@ -2521,7 +2585,7 @@
           <w:rFonts w:ascii="Georgia" w:hAnsi="Georgia"/>
           <w:sz w:val="24"/>
         </w:rPr>
-        <w:t xml:space="preserve"> : deve </w:t>
+        <w:t xml:space="preserve">: deve </w:t>
       </w:r>
       <w:r>
         <w:rPr>
@@ -2535,7 +2599,35 @@
           <w:rFonts w:ascii="Georgia" w:hAnsi="Georgia"/>
           <w:sz w:val="24"/>
         </w:rPr>
-        <w:t xml:space="preserve"> una stringa contente la modalità di sicurezza richiesta , i valori ammissibili sono None , </w:t>
+        <w:t xml:space="preserve"> una stringa contente la modalità di sicurezza richiesta</w:t>
+      </w:r>
+      <w:r>
+        <w:rPr>
+          <w:rFonts w:ascii="Georgia" w:hAnsi="Georgia"/>
+          <w:sz w:val="24"/>
+        </w:rPr>
+        <w:t>;</w:t>
+      </w:r>
+      <w:r>
+        <w:rPr>
+          <w:rFonts w:ascii="Georgia" w:hAnsi="Georgia"/>
+          <w:sz w:val="24"/>
+        </w:rPr>
+        <w:t xml:space="preserve"> i valori ammissibili sono</w:t>
+      </w:r>
+      <w:r>
+        <w:rPr>
+          <w:rFonts w:ascii="Georgia" w:hAnsi="Georgia"/>
+          <w:sz w:val="24"/>
+        </w:rPr>
+        <w:t>:</w:t>
+      </w:r>
+      <w:r>
+        <w:rPr>
+          <w:rFonts w:ascii="Georgia" w:hAnsi="Georgia"/>
+          <w:sz w:val="24"/>
+        </w:rPr>
+        <w:t xml:space="preserve"> None, </w:t>
       </w:r>
       <w:proofErr w:type="spellStart"/>
       <w:r>
@@ -2567,7 +2659,14 @@
           <w:rFonts w:ascii="Georgia" w:hAnsi="Georgia"/>
           <w:sz w:val="24"/>
         </w:rPr>
-        <w:t xml:space="preserve">, </w:t>
+        <w:t>;</w:t>
+      </w:r>
+      <w:r>
+        <w:rPr>
+          <w:rFonts w:ascii="Georgia" w:hAnsi="Georgia"/>
+          <w:sz w:val="24"/>
+        </w:rPr>
+        <w:t xml:space="preserve"> </w:t>
       </w:r>
     </w:p>
     <w:p>
@@ -2598,6 +2697,50 @@
           <w:rFonts w:ascii="Georgia" w:hAnsi="Georgia"/>
           <w:sz w:val="24"/>
         </w:rPr>
+        <w:t xml:space="preserve">: deve contenere il </w:t>
+      </w:r>
+      <w:proofErr w:type="spellStart"/>
+      <w:r>
+        <w:rPr>
+          <w:rFonts w:ascii="Georgia" w:hAnsi="Georgia"/>
+          <w:sz w:val="24"/>
+        </w:rPr>
+        <w:t>node</w:t>
+      </w:r>
+      <w:proofErr w:type="spellEnd"/>
+      <w:r>
+        <w:rPr>
+          <w:rFonts w:ascii="Georgia" w:hAnsi="Georgia"/>
+          <w:sz w:val="24"/>
+        </w:rPr>
+        <w:t xml:space="preserve"> id della variabile di cui si vogliono ottenere i valori so</w:t>
+      </w:r>
+      <w:r>
+        <w:rPr>
+          <w:rFonts w:ascii="Georgia" w:hAnsi="Georgia"/>
+          <w:sz w:val="24"/>
+        </w:rPr>
+        <w:t>t</w:t>
+      </w:r>
+      <w:r>
+        <w:rPr>
+          <w:rFonts w:ascii="Georgia" w:hAnsi="Georgia"/>
+          <w:sz w:val="24"/>
+        </w:rPr>
+        <w:t>to forma di stringa formattata nel seguente modo</w:t>
+      </w:r>
+      <w:r>
+        <w:rPr>
+          <w:rFonts w:ascii="Georgia" w:hAnsi="Georgia"/>
+          <w:sz w:val="24"/>
+        </w:rPr>
+        <w:t>:</w:t>
+      </w:r>
+      <w:r>
+        <w:rPr>
+          <w:rFonts w:ascii="Georgia" w:hAnsi="Georgia"/>
+          <w:sz w:val="24"/>
+        </w:rPr>
         <w:t xml:space="preserve"> </w:t>
       </w:r>
       <w:r>
@@ -2605,41 +2748,17 @@
           <w:rFonts w:ascii="Georgia" w:hAnsi="Georgia"/>
           <w:sz w:val="24"/>
         </w:rPr>
-        <w:t xml:space="preserve"> : deve contenere il </w:t>
-      </w:r>
-      <w:proofErr w:type="spellStart"/>
-      <w:r>
-        <w:rPr>
-          <w:rFonts w:ascii="Georgia" w:hAnsi="Georgia"/>
-          <w:sz w:val="24"/>
-        </w:rPr>
-        <w:t>node</w:t>
-      </w:r>
-      <w:proofErr w:type="spellEnd"/>
-      <w:r>
-        <w:rPr>
-          <w:rFonts w:ascii="Georgia" w:hAnsi="Georgia"/>
-          <w:sz w:val="24"/>
-        </w:rPr>
-        <w:t xml:space="preserve"> id della variabile di cui si vogliono ottenere i valori </w:t>
-      </w:r>
-      <w:proofErr w:type="spellStart"/>
-      <w:r>
-        <w:rPr>
-          <w:rFonts w:ascii="Georgia" w:hAnsi="Georgia"/>
-          <w:sz w:val="24"/>
-        </w:rPr>
-        <w:t>soto</w:t>
-      </w:r>
-      <w:proofErr w:type="spellEnd"/>
-      <w:r>
-        <w:rPr>
-          <w:rFonts w:ascii="Georgia" w:hAnsi="Georgia"/>
-          <w:sz w:val="24"/>
-        </w:rPr>
-        <w:t xml:space="preserve"> forma di stringa formattata nel seguente modo ns=</w:t>
-      </w:r>
-      <w:proofErr w:type="spellStart"/>
+        <w:t>‘</w:t>
+      </w:r>
+      <w:r>
+        <w:rPr>
+          <w:rFonts w:ascii="Georgia" w:hAnsi="Georgia"/>
+          <w:sz w:val="24"/>
+        </w:rPr>
+        <w:t>ns=</w:t>
+      </w:r>
+      <w:proofErr w:type="spellStart"/>
+      <w:proofErr w:type="gramStart"/>
       <w:r>
         <w:rPr>
           <w:rFonts w:ascii="Georgia" w:hAnsi="Georgia"/>
@@ -2648,12 +2767,20 @@
         <w:t>valore;i</w:t>
       </w:r>
       <w:proofErr w:type="spellEnd"/>
-      <w:r>
-        <w:rPr>
-          <w:rFonts w:ascii="Georgia" w:hAnsi="Georgia"/>
-          <w:sz w:val="24"/>
-        </w:rPr>
-        <w:t>=valore,</w:t>
+      <w:proofErr w:type="gramEnd"/>
+      <w:r>
+        <w:rPr>
+          <w:rFonts w:ascii="Georgia" w:hAnsi="Georgia"/>
+          <w:sz w:val="24"/>
+        </w:rPr>
+        <w:t>=valore</w:t>
+      </w:r>
+      <w:r>
+        <w:rPr>
+          <w:rFonts w:ascii="Georgia" w:hAnsi="Georgia"/>
+          <w:sz w:val="24"/>
+        </w:rPr>
+        <w:t>’;</w:t>
       </w:r>
     </w:p>
     <w:p>
@@ -2684,7 +2811,14 @@
           <w:rFonts w:ascii="Georgia" w:hAnsi="Georgia"/>
           <w:sz w:val="24"/>
         </w:rPr>
-        <w:t xml:space="preserve"> : deve contenere il tipo della variabile da leggere,</w:t>
+        <w:t>: deve contenere il tipo della variabile da leggere</w:t>
+      </w:r>
+      <w:r>
+        <w:rPr>
+          <w:rFonts w:ascii="Georgia" w:hAnsi="Georgia"/>
+          <w:sz w:val="24"/>
+        </w:rPr>
+        <w:t>;</w:t>
       </w:r>
     </w:p>
     <w:p>
@@ -2715,45 +2849,66 @@
           <w:rFonts w:ascii="Georgia" w:hAnsi="Georgia"/>
           <w:sz w:val="24"/>
         </w:rPr>
+        <w:t xml:space="preserve">: </w:t>
+      </w:r>
+      <w:r>
+        <w:rPr>
+          <w:rFonts w:ascii="Georgia" w:hAnsi="Georgia"/>
+          <w:sz w:val="24"/>
+        </w:rPr>
+        <w:t xml:space="preserve">definisce il tipo di servizio per </w:t>
+      </w:r>
+      <w:proofErr w:type="spellStart"/>
+      <w:r>
+        <w:rPr>
+          <w:rFonts w:ascii="Georgia" w:hAnsi="Georgia"/>
+          <w:sz w:val="24"/>
+        </w:rPr>
+        <w:t>otternere</w:t>
+      </w:r>
+      <w:proofErr w:type="spellEnd"/>
+      <w:r>
+        <w:rPr>
+          <w:rFonts w:ascii="Georgia" w:hAnsi="Georgia"/>
+          <w:sz w:val="24"/>
+        </w:rPr>
+        <w:t xml:space="preserve"> i dati</w:t>
+      </w:r>
+      <w:r>
+        <w:rPr>
+          <w:rFonts w:ascii="Georgia" w:hAnsi="Georgia"/>
+          <w:sz w:val="24"/>
+        </w:rPr>
+        <w:t>;</w:t>
+      </w:r>
+      <w:r>
+        <w:rPr>
+          <w:rFonts w:ascii="Georgia" w:hAnsi="Georgia"/>
+          <w:sz w:val="24"/>
+        </w:rPr>
+        <w:t xml:space="preserve"> i valo</w:t>
+      </w:r>
+      <w:r>
+        <w:rPr>
+          <w:rFonts w:ascii="Georgia" w:hAnsi="Georgia"/>
+          <w:sz w:val="24"/>
+        </w:rPr>
+        <w:t>ri ammissibili sono tre</w:t>
+      </w:r>
+      <w:r>
+        <w:rPr>
+          <w:rFonts w:ascii="Georgia" w:hAnsi="Georgia"/>
+          <w:sz w:val="24"/>
+        </w:rPr>
+        <w:t>:</w:t>
+      </w:r>
+      <w:r>
+        <w:rPr>
+          <w:rFonts w:ascii="Georgia" w:hAnsi="Georgia"/>
+          <w:sz w:val="24"/>
+        </w:rPr>
         <w:t xml:space="preserve"> </w:t>
       </w:r>
-      <w:r>
-        <w:rPr>
-          <w:rFonts w:ascii="Georgia" w:hAnsi="Georgia"/>
-          <w:sz w:val="24"/>
-        </w:rPr>
-        <w:t xml:space="preserve"> : </w:t>
-      </w:r>
-      <w:r>
-        <w:rPr>
-          <w:rFonts w:ascii="Georgia" w:hAnsi="Georgia"/>
-          <w:sz w:val="24"/>
-        </w:rPr>
-        <w:t xml:space="preserve">definisce il tipo di servizio per </w:t>
-      </w:r>
-      <w:proofErr w:type="spellStart"/>
-      <w:r>
-        <w:rPr>
-          <w:rFonts w:ascii="Georgia" w:hAnsi="Georgia"/>
-          <w:sz w:val="24"/>
-        </w:rPr>
-        <w:t>otternere</w:t>
-      </w:r>
-      <w:proofErr w:type="spellEnd"/>
-      <w:r>
-        <w:rPr>
-          <w:rFonts w:ascii="Georgia" w:hAnsi="Georgia"/>
-          <w:sz w:val="24"/>
-        </w:rPr>
-        <w:t xml:space="preserve"> i dati , i valo</w:t>
-      </w:r>
-      <w:r>
-        <w:rPr>
-          <w:rFonts w:ascii="Georgia" w:hAnsi="Georgia"/>
-          <w:sz w:val="24"/>
-        </w:rPr>
-        <w:t xml:space="preserve">ri ammissibili  sono tre  </w:t>
-      </w:r>
       <w:proofErr w:type="spellStart"/>
       <w:r>
         <w:rPr>
@@ -2768,7 +2923,7 @@
           <w:rFonts w:ascii="Georgia" w:hAnsi="Georgia"/>
           <w:sz w:val="24"/>
         </w:rPr>
-        <w:t xml:space="preserve"> , </w:t>
+        <w:t xml:space="preserve">, </w:t>
       </w:r>
       <w:proofErr w:type="spellStart"/>
       <w:r>
@@ -2784,7 +2939,7 @@
           <w:rFonts w:ascii="Georgia" w:hAnsi="Georgia"/>
           <w:sz w:val="24"/>
         </w:rPr>
-        <w:t xml:space="preserve"> , </w:t>
+        <w:t xml:space="preserve">, </w:t>
       </w:r>
       <w:proofErr w:type="spellStart"/>
       <w:r>
@@ -2800,7 +2955,7 @@
           <w:rFonts w:ascii="Georgia" w:hAnsi="Georgia"/>
           <w:sz w:val="24"/>
         </w:rPr>
-        <w:t xml:space="preserve"> ,</w:t>
+        <w:t>;</w:t>
       </w:r>
     </w:p>
     <w:p>
@@ -2829,7 +2984,13 @@
       <w:r>
         <w:rPr>
           <w:rFonts w:ascii="Georgia" w:hAnsi="Georgia"/>
-          <w:b/>
+          <w:sz w:val="24"/>
+        </w:rPr>
+        <w:t>:</w:t>
+      </w:r>
+      <w:r>
+        <w:rPr>
+          <w:rFonts w:ascii="Georgia" w:hAnsi="Georgia"/>
           <w:sz w:val="24"/>
         </w:rPr>
         <w:t xml:space="preserve"> </w:t>
@@ -2839,28 +3000,21 @@
           <w:rFonts w:ascii="Georgia" w:hAnsi="Georgia"/>
           <w:sz w:val="24"/>
         </w:rPr>
-        <w:t>:</w:t>
-      </w:r>
-      <w:r>
-        <w:rPr>
-          <w:rFonts w:ascii="Georgia" w:hAnsi="Georgia"/>
-          <w:sz w:val="24"/>
-        </w:rPr>
-        <w:t xml:space="preserve"> </w:t>
-      </w:r>
-      <w:r>
-        <w:rPr>
-          <w:rFonts w:ascii="Georgia" w:hAnsi="Georgia"/>
-          <w:sz w:val="24"/>
-        </w:rPr>
-        <w:t>da settare solo se si sceg</w:t>
-      </w:r>
-      <w:r>
-        <w:rPr>
-          <w:rFonts w:ascii="Georgia" w:hAnsi="Georgia"/>
-          <w:sz w:val="24"/>
-        </w:rPr>
-        <w:t xml:space="preserve">lie come valore di </w:t>
+        <w:t>definisce</w:t>
+      </w:r>
+      <w:r>
+        <w:rPr>
+          <w:rFonts w:ascii="Georgia" w:hAnsi="Georgia"/>
+          <w:sz w:val="24"/>
+        </w:rPr>
+        <w:t xml:space="preserve"> il nuovo valore che si vuole scrivere</w:t>
+      </w:r>
+      <w:r>
+        <w:rPr>
+          <w:rFonts w:ascii="Georgia" w:hAnsi="Georgia"/>
+          <w:sz w:val="24"/>
+        </w:rPr>
+        <w:t xml:space="preserve"> (da settare solamente se si sceglie </w:t>
       </w:r>
       <w:proofErr w:type="spellStart"/>
       <w:r>
@@ -2876,12 +3030,14 @@
           <w:rFonts w:ascii="Georgia" w:hAnsi="Georgia"/>
           <w:sz w:val="24"/>
         </w:rPr>
-        <w:t xml:space="preserve"> </w:t>
-      </w:r>
-      <w:proofErr w:type="spellStart"/>
-      <w:r>
-        <w:rPr>
-          <w:rFonts w:ascii="Georgia" w:hAnsi="Georgia"/>
+        <w:t xml:space="preserve">: </w:t>
+      </w:r>
+      <w:proofErr w:type="spellStart"/>
+      <w:r>
+        <w:rPr>
+          <w:rFonts w:ascii="Georgia" w:hAnsi="Georgia"/>
+          <w:i/>
+          <w:iCs/>
           <w:sz w:val="24"/>
         </w:rPr>
         <w:t>write</w:t>
@@ -2892,7 +3048,7 @@
           <w:rFonts w:ascii="Georgia" w:hAnsi="Georgia"/>
           <w:sz w:val="24"/>
         </w:rPr>
-        <w:t xml:space="preserve"> , inserire il nuovo valore che si vuole scrivere</w:t>
+        <w:t>);</w:t>
       </w:r>
     </w:p>
     <w:p>
@@ -2915,30 +3071,90 @@
           <w:b/>
           <w:sz w:val="24"/>
         </w:rPr>
-        <w:t>publish_interval</w:t>
-      </w:r>
-      <w:proofErr w:type="spellEnd"/>
+        <w:t>publish_interva</w:t>
+      </w:r>
       <w:r>
         <w:rPr>
           <w:rFonts w:ascii="Georgia" w:hAnsi="Georgia"/>
           <w:b/>
           <w:sz w:val="24"/>
         </w:rPr>
+        <w:t>l</w:t>
+      </w:r>
+      <w:proofErr w:type="spellEnd"/>
+      <w:r>
+        <w:rPr>
+          <w:rFonts w:ascii="Georgia" w:hAnsi="Georgia"/>
+          <w:sz w:val="24"/>
+        </w:rPr>
+        <w:t>:</w:t>
+      </w:r>
+      <w:r>
+        <w:rPr>
+          <w:rFonts w:ascii="Georgia" w:hAnsi="Georgia"/>
+          <w:sz w:val="24"/>
+        </w:rPr>
+        <w:t xml:space="preserve"> definisce il </w:t>
+      </w:r>
+      <w:proofErr w:type="spellStart"/>
+      <w:r>
+        <w:rPr>
+          <w:rFonts w:ascii="Georgia" w:hAnsi="Georgia"/>
+          <w:sz w:val="24"/>
+        </w:rPr>
+        <w:t>publish</w:t>
+      </w:r>
+      <w:proofErr w:type="spellEnd"/>
+      <w:r>
+        <w:rPr>
+          <w:rFonts w:ascii="Georgia" w:hAnsi="Georgia"/>
+          <w:sz w:val="24"/>
+        </w:rPr>
         <w:t xml:space="preserve"> </w:t>
       </w:r>
-      <w:r>
-        <w:rPr>
-          <w:rFonts w:ascii="Georgia" w:hAnsi="Georgia"/>
-          <w:sz w:val="24"/>
-        </w:rPr>
-        <w:t>: da settare solo se si sceg</w:t>
-      </w:r>
-      <w:r>
-        <w:rPr>
-          <w:rFonts w:ascii="Georgia" w:hAnsi="Georgia"/>
-          <w:sz w:val="24"/>
-        </w:rPr>
-        <w:t xml:space="preserve">lie come valore di </w:t>
+      <w:proofErr w:type="spellStart"/>
+      <w:r>
+        <w:rPr>
+          <w:rFonts w:ascii="Georgia" w:hAnsi="Georgia"/>
+          <w:sz w:val="24"/>
+        </w:rPr>
+        <w:t>interval</w:t>
+      </w:r>
+      <w:proofErr w:type="spellEnd"/>
+      <w:r>
+        <w:rPr>
+          <w:rFonts w:ascii="Georgia" w:hAnsi="Georgia"/>
+          <w:sz w:val="24"/>
+        </w:rPr>
+        <w:t xml:space="preserve"> in millisecondi come intero senza segno (</w:t>
+      </w:r>
+      <w:r>
+        <w:rPr>
+          <w:rFonts w:ascii="Georgia" w:hAnsi="Georgia"/>
+          <w:sz w:val="24"/>
+        </w:rPr>
+        <w:t>da settare sol</w:t>
+      </w:r>
+      <w:r>
+        <w:rPr>
+          <w:rFonts w:ascii="Georgia" w:hAnsi="Georgia"/>
+          <w:sz w:val="24"/>
+        </w:rPr>
+        <w:t>amente</w:t>
+      </w:r>
+      <w:r>
+        <w:rPr>
+          <w:rFonts w:ascii="Georgia" w:hAnsi="Georgia"/>
+          <w:sz w:val="24"/>
+        </w:rPr>
+        <w:t xml:space="preserve"> se si </w:t>
+      </w:r>
+      <w:r>
+        <w:rPr>
+          <w:rFonts w:ascii="Georgia" w:hAnsi="Georgia"/>
+          <w:sz w:val="24"/>
+        </w:rPr>
+        <w:t xml:space="preserve">sceglie </w:t>
       </w:r>
       <w:proofErr w:type="spellStart"/>
       <w:r>
@@ -2954,7 +3170,7 @@
           <w:rFonts w:ascii="Georgia" w:hAnsi="Georgia"/>
           <w:sz w:val="24"/>
         </w:rPr>
-        <w:t xml:space="preserve"> </w:t>
+        <w:t xml:space="preserve">: </w:t>
       </w:r>
       <w:proofErr w:type="spellStart"/>
       <w:r>
@@ -2969,37 +3185,17 @@
       <w:r>
         <w:rPr>
           <w:rFonts w:ascii="Georgia" w:hAnsi="Georgia"/>
-          <w:sz w:val="24"/>
-        </w:rPr>
-        <w:t>, inserire un intero senza segno , tener</w:t>
-      </w:r>
-      <w:r>
-        <w:rPr>
-          <w:rFonts w:ascii="Georgia" w:hAnsi="Georgia"/>
-          <w:sz w:val="24"/>
-        </w:rPr>
-        <w:t>e</w:t>
-      </w:r>
-      <w:r>
-        <w:rPr>
-          <w:rFonts w:ascii="Georgia" w:hAnsi="Georgia"/>
-          <w:sz w:val="24"/>
-        </w:rPr>
-        <w:t xml:space="preserve"> conto che è il valore </w:t>
-      </w:r>
-      <w:r>
-        <w:rPr>
-          <w:rFonts w:ascii="Georgia" w:hAnsi="Georgia"/>
-          <w:sz w:val="24"/>
-        </w:rPr>
-        <w:t>indicherà</w:t>
-      </w:r>
-      <w:r>
-        <w:rPr>
-          <w:rFonts w:ascii="Georgia" w:hAnsi="Georgia"/>
-          <w:sz w:val="24"/>
-        </w:rPr>
-        <w:t xml:space="preserve"> millisecondi.</w:t>
+          <w:i/>
+          <w:sz w:val="24"/>
+        </w:rPr>
+        <w:t>)</w:t>
+      </w:r>
+      <w:r>
+        <w:rPr>
+          <w:rFonts w:ascii="Georgia" w:hAnsi="Georgia"/>
+          <w:sz w:val="24"/>
+        </w:rPr>
+        <w:t>.</w:t>
       </w:r>
     </w:p>
     <w:p>
@@ -3040,7 +3236,7 @@
           <w:rFonts w:ascii="Courier New" w:hAnsi="Courier New" w:cs="Courier New"/>
           <w:sz w:val="20"/>
         </w:rPr>
-        <w:t xml:space="preserve">   "sample_server1" : {</w:t>
+        <w:t xml:space="preserve">   "sample_server1": {</w:t>
       </w:r>
     </w:p>
     <w:p>
@@ -3055,7 +3251,7 @@
           <w:rFonts w:ascii="Courier New" w:hAnsi="Courier New" w:cs="Courier New"/>
           <w:sz w:val="20"/>
         </w:rPr>
-        <w:t xml:space="preserve">        "</w:t>
+        <w:t xml:space="preserve">        "endpoint":"</w:t>
       </w:r>
       <w:proofErr w:type="spellStart"/>
       <w:r>
@@ -3063,7 +3259,7 @@
           <w:rFonts w:ascii="Courier New" w:hAnsi="Courier New" w:cs="Courier New"/>
           <w:sz w:val="20"/>
         </w:rPr>
-        <w:t>endpoint</w:t>
+        <w:t>opc.tcp</w:t>
       </w:r>
       <w:proofErr w:type="spellEnd"/>
       <w:r>
@@ -3071,7 +3267,7 @@
           <w:rFonts w:ascii="Courier New" w:hAnsi="Courier New" w:cs="Courier New"/>
           <w:sz w:val="20"/>
         </w:rPr>
-        <w:t>":"</w:t>
+        <w:t>://pc-mario:51210/UA/</w:t>
       </w:r>
       <w:proofErr w:type="spellStart"/>
       <w:r>
@@ -3079,7 +3275,7 @@
           <w:rFonts w:ascii="Courier New" w:hAnsi="Courier New" w:cs="Courier New"/>
           <w:sz w:val="20"/>
         </w:rPr>
-        <w:t>opc.tcp</w:t>
+        <w:t>SampleServer</w:t>
       </w:r>
       <w:proofErr w:type="spellEnd"/>
       <w:r>
@@ -3087,22 +3283,37 @@
           <w:rFonts w:ascii="Courier New" w:hAnsi="Courier New" w:cs="Courier New"/>
           <w:sz w:val="20"/>
         </w:rPr>
-        <w:t>://pc-mario:51210/UA/</w:t>
-      </w:r>
-      <w:proofErr w:type="spellStart"/>
-      <w:r>
+        <w:t>",</w:t>
+      </w:r>
+    </w:p>
+    <w:p>
+      <w:pPr>
         <w:rPr>
           <w:rFonts w:ascii="Courier New" w:hAnsi="Courier New" w:cs="Courier New"/>
           <w:sz w:val="20"/>
         </w:rPr>
-        <w:t>SampleServer</w:t>
-      </w:r>
-      <w:proofErr w:type="spellEnd"/>
+      </w:pPr>
       <w:r>
         <w:rPr>
           <w:rFonts w:ascii="Courier New" w:hAnsi="Courier New" w:cs="Courier New"/>
           <w:sz w:val="20"/>
         </w:rPr>
+        <w:t xml:space="preserve">        "</w:t>
+      </w:r>
+      <w:proofErr w:type="spellStart"/>
+      <w:r>
+        <w:rPr>
+          <w:rFonts w:ascii="Courier New" w:hAnsi="Courier New" w:cs="Courier New"/>
+          <w:sz w:val="20"/>
+        </w:rPr>
+        <w:t>security_policy":"None</w:t>
+      </w:r>
+      <w:proofErr w:type="spellEnd"/>
+      <w:r>
+        <w:rPr>
+          <w:rFonts w:ascii="Courier New" w:hAnsi="Courier New" w:cs="Courier New"/>
+          <w:sz w:val="20"/>
+        </w:rPr>
         <w:t>",</w:t>
       </w:r>
     </w:p>
@@ -3126,7 +3337,7 @@
           <w:rFonts w:ascii="Courier New" w:hAnsi="Courier New" w:cs="Courier New"/>
           <w:sz w:val="20"/>
         </w:rPr>
-        <w:t>security_policy":"None</w:t>
+        <w:t>security_mode":"None</w:t>
       </w:r>
       <w:proofErr w:type="spellEnd"/>
       <w:r>
@@ -3157,7 +3368,7 @@
           <w:rFonts w:ascii="Courier New" w:hAnsi="Courier New" w:cs="Courier New"/>
           <w:sz w:val="20"/>
         </w:rPr>
-        <w:t>security_mode":"None</w:t>
+        <w:t>node_id":"ns</w:t>
       </w:r>
       <w:proofErr w:type="spellEnd"/>
       <w:r>
@@ -3165,7 +3376,23 @@
           <w:rFonts w:ascii="Courier New" w:hAnsi="Courier New" w:cs="Courier New"/>
           <w:sz w:val="20"/>
         </w:rPr>
-        <w:t>",</w:t>
+        <w:t>=</w:t>
+      </w:r>
+      <w:proofErr w:type="gramStart"/>
+      <w:r>
+        <w:rPr>
+          <w:rFonts w:ascii="Courier New" w:hAnsi="Courier New" w:cs="Courier New"/>
+          <w:sz w:val="20"/>
+        </w:rPr>
+        <w:t>2;i</w:t>
+      </w:r>
+      <w:proofErr w:type="gramEnd"/>
+      <w:r>
+        <w:rPr>
+          <w:rFonts w:ascii="Courier New" w:hAnsi="Courier New" w:cs="Courier New"/>
+          <w:sz w:val="20"/>
+        </w:rPr>
+        <w:t>=10852",</w:t>
       </w:r>
     </w:p>
     <w:p>
@@ -3180,7 +3407,7 @@
           <w:rFonts w:ascii="Courier New" w:hAnsi="Courier New" w:cs="Courier New"/>
           <w:sz w:val="20"/>
         </w:rPr>
-        <w:t xml:space="preserve">        "</w:t>
+        <w:t xml:space="preserve">        "variable_</w:t>
       </w:r>
       <w:proofErr w:type="spellStart"/>
       <w:r>
@@ -3188,7 +3415,7 @@
           <w:rFonts w:ascii="Courier New" w:hAnsi="Courier New" w:cs="Courier New"/>
           <w:sz w:val="20"/>
         </w:rPr>
-        <w:t>node_id":"ns</w:t>
+        <w:t>type</w:t>
       </w:r>
       <w:proofErr w:type="spellEnd"/>
       <w:r>
@@ -3196,7 +3423,23 @@
           <w:rFonts w:ascii="Courier New" w:hAnsi="Courier New" w:cs="Courier New"/>
           <w:sz w:val="20"/>
         </w:rPr>
-        <w:t>=2;i=10852",</w:t>
+        <w:t>":"</w:t>
+      </w:r>
+      <w:proofErr w:type="spellStart"/>
+      <w:r>
+        <w:rPr>
+          <w:rFonts w:ascii="Courier New" w:hAnsi="Courier New" w:cs="Courier New"/>
+          <w:sz w:val="20"/>
+        </w:rPr>
+        <w:t>DataValue</w:t>
+      </w:r>
+      <w:proofErr w:type="spellEnd"/>
+      <w:r>
+        <w:rPr>
+          <w:rFonts w:ascii="Courier New" w:hAnsi="Courier New" w:cs="Courier New"/>
+          <w:sz w:val="20"/>
+        </w:rPr>
+        <w:t>",</w:t>
       </w:r>
     </w:p>
     <w:p>
@@ -3211,7 +3454,7 @@
           <w:rFonts w:ascii="Courier New" w:hAnsi="Courier New" w:cs="Courier New"/>
           <w:sz w:val="20"/>
         </w:rPr>
-        <w:t xml:space="preserve">        "variable_</w:t>
+        <w:t xml:space="preserve">        "service_</w:t>
       </w:r>
       <w:proofErr w:type="spellStart"/>
       <w:r>
@@ -3219,7 +3462,7 @@
           <w:rFonts w:ascii="Courier New" w:hAnsi="Courier New" w:cs="Courier New"/>
           <w:sz w:val="20"/>
         </w:rPr>
-        <w:t>type</w:t>
+        <w:t>req</w:t>
       </w:r>
       <w:proofErr w:type="spellEnd"/>
       <w:r>
@@ -3235,7 +3478,7 @@
           <w:rFonts w:ascii="Courier New" w:hAnsi="Courier New" w:cs="Courier New"/>
           <w:sz w:val="20"/>
         </w:rPr>
-        <w:t>DataValue</w:t>
+        <w:t>read</w:t>
       </w:r>
       <w:proofErr w:type="spellEnd"/>
       <w:r>
@@ -3258,7 +3501,8 @@
           <w:rFonts w:ascii="Courier New" w:hAnsi="Courier New" w:cs="Courier New"/>
           <w:sz w:val="20"/>
         </w:rPr>
-        <w:t xml:space="preserve">        "service_</w:t>
+        <w:tab/>
+        <w:t xml:space="preserve">  “</w:t>
       </w:r>
       <w:proofErr w:type="spellStart"/>
       <w:r>
@@ -3266,7 +3510,7 @@
           <w:rFonts w:ascii="Courier New" w:hAnsi="Courier New" w:cs="Courier New"/>
           <w:sz w:val="20"/>
         </w:rPr>
-        <w:t>req</w:t>
+        <w:t>new_value</w:t>
       </w:r>
       <w:proofErr w:type="spellEnd"/>
       <w:r>
@@ -3274,25 +3518,38 @@
           <w:rFonts w:ascii="Courier New" w:hAnsi="Courier New" w:cs="Courier New"/>
           <w:sz w:val="20"/>
         </w:rPr>
-        <w:t>":"</w:t>
-      </w:r>
-      <w:proofErr w:type="spellStart"/>
-      <w:r>
+        <w:t>”: “”,</w:t>
+      </w:r>
+    </w:p>
+    <w:p>
+      <w:pPr>
         <w:rPr>
           <w:rFonts w:ascii="Courier New" w:hAnsi="Courier New" w:cs="Courier New"/>
           <w:sz w:val="20"/>
         </w:rPr>
-        <w:t>read</w:t>
-      </w:r>
-      <w:bookmarkStart w:id="3" w:name="_GoBack"/>
-      <w:bookmarkEnd w:id="3"/>
-      <w:proofErr w:type="spellEnd"/>
+      </w:pPr>
       <w:r>
         <w:rPr>
           <w:rFonts w:ascii="Courier New" w:hAnsi="Courier New" w:cs="Courier New"/>
           <w:sz w:val="20"/>
         </w:rPr>
-        <w:t>",</w:t>
+        <w:t xml:space="preserve">        "</w:t>
+      </w:r>
+      <w:proofErr w:type="spellStart"/>
+      <w:r>
+        <w:rPr>
+          <w:rFonts w:ascii="Courier New" w:hAnsi="Courier New" w:cs="Courier New"/>
+          <w:sz w:val="20"/>
+        </w:rPr>
+        <w:t>publish_interval</w:t>
+      </w:r>
+      <w:proofErr w:type="spellEnd"/>
+      <w:r>
+        <w:rPr>
+          <w:rFonts w:ascii="Courier New" w:hAnsi="Courier New" w:cs="Courier New"/>
+          <w:sz w:val="20"/>
+        </w:rPr>
+        <w:t>": ""</w:t>
       </w:r>
     </w:p>
     <w:p>
@@ -3307,102 +3564,38 @@
           <w:rFonts w:ascii="Courier New" w:hAnsi="Courier New" w:cs="Courier New"/>
           <w:sz w:val="20"/>
         </w:rPr>
-        <w:tab/>
-        <w:t xml:space="preserve">  “</w:t>
-      </w:r>
-      <w:proofErr w:type="spellStart"/>
-      <w:r>
+        <w:t xml:space="preserve">    },</w:t>
+      </w:r>
+    </w:p>
+    <w:p>
+      <w:pPr>
         <w:rPr>
           <w:rFonts w:ascii="Courier New" w:hAnsi="Courier New" w:cs="Courier New"/>
           <w:sz w:val="20"/>
         </w:rPr>
-        <w:t>new_value</w:t>
-      </w:r>
-      <w:proofErr w:type="spellEnd"/>
+      </w:pPr>
       <w:r>
         <w:rPr>
           <w:rFonts w:ascii="Courier New" w:hAnsi="Courier New" w:cs="Courier New"/>
           <w:sz w:val="20"/>
         </w:rPr>
-        <w:t>”: “”,</w:t>
+        <w:t>}</w:t>
       </w:r>
     </w:p>
     <w:p>
       <w:pPr>
-        <w:rPr>
-          <w:rFonts w:ascii="Courier New" w:hAnsi="Courier New" w:cs="Courier New"/>
-          <w:sz w:val="20"/>
-        </w:rPr>
-      </w:pPr>
-      <w:r>
-        <w:rPr>
-          <w:rFonts w:ascii="Courier New" w:hAnsi="Courier New" w:cs="Courier New"/>
-          <w:sz w:val="20"/>
-        </w:rPr>
-        <w:t xml:space="preserve">        "</w:t>
-      </w:r>
-      <w:proofErr w:type="spellStart"/>
-      <w:r>
-        <w:rPr>
-          <w:rFonts w:ascii="Courier New" w:hAnsi="Courier New" w:cs="Courier New"/>
-          <w:sz w:val="20"/>
-        </w:rPr>
-        <w:t>publish_interval</w:t>
-      </w:r>
-      <w:proofErr w:type="spellEnd"/>
-      <w:r>
-        <w:rPr>
-          <w:rFonts w:ascii="Courier New" w:hAnsi="Courier New" w:cs="Courier New"/>
-          <w:sz w:val="20"/>
-        </w:rPr>
-        <w:t>": ""</w:t>
-      </w:r>
+        <w:pStyle w:val="Titolo2"/>
+      </w:pPr>
+      <w:bookmarkStart w:id="3" w:name="_Toc42365928"/>
+      <w:proofErr w:type="spellStart"/>
+      <w:r>
+        <w:t>Openssl_conf.json</w:t>
+      </w:r>
+      <w:bookmarkEnd w:id="3"/>
+      <w:proofErr w:type="spellEnd"/>
     </w:p>
     <w:p>
       <w:pPr>
-        <w:rPr>
-          <w:rFonts w:ascii="Courier New" w:hAnsi="Courier New" w:cs="Courier New"/>
-          <w:sz w:val="20"/>
-        </w:rPr>
-      </w:pPr>
-      <w:r>
-        <w:rPr>
-          <w:rFonts w:ascii="Courier New" w:hAnsi="Courier New" w:cs="Courier New"/>
-          <w:sz w:val="20"/>
-        </w:rPr>
-        <w:t xml:space="preserve">    },</w:t>
-      </w:r>
-    </w:p>
-    <w:p>
-      <w:pPr>
-        <w:rPr>
-          <w:rFonts w:ascii="Courier New" w:hAnsi="Courier New" w:cs="Courier New"/>
-          <w:sz w:val="20"/>
-        </w:rPr>
-      </w:pPr>
-      <w:r>
-        <w:rPr>
-          <w:rFonts w:ascii="Courier New" w:hAnsi="Courier New" w:cs="Courier New"/>
-          <w:sz w:val="20"/>
-        </w:rPr>
-        <w:t>}</w:t>
-      </w:r>
-    </w:p>
-    <w:p>
-      <w:pPr>
-        <w:pStyle w:val="Titolo2"/>
-      </w:pPr>
-      <w:bookmarkStart w:id="4" w:name="_Toc42365928"/>
-      <w:proofErr w:type="spellStart"/>
-      <w:r>
-        <w:lastRenderedPageBreak/>
-        <w:t>Openssl_conf.json</w:t>
-      </w:r>
-      <w:bookmarkEnd w:id="4"/>
-      <w:proofErr w:type="spellEnd"/>
-    </w:p>
-    <w:p>
-      <w:pPr>
         <w:jc w:val="both"/>
         <w:rPr>
           <w:rFonts w:ascii="Georgia" w:hAnsi="Georgia"/>
@@ -3432,7 +3625,7 @@
           <w:sz w:val="24"/>
           <w:szCs w:val="24"/>
         </w:rPr>
-        <w:t xml:space="preserve">retta esecuzione del programma , utilizzati per la creazione dei certificati. Anche questo file è in formato </w:t>
+        <w:t xml:space="preserve">retta esecuzione del programma, utilizzati per la creazione dei certificati. Anche questo file è in formato </w:t>
       </w:r>
       <w:proofErr w:type="spellStart"/>
       <w:r>
@@ -3454,13 +3647,41 @@
         </w:rPr>
         <w:t xml:space="preserve"> </w:t>
       </w:r>
-      <w:r>
-        <w:rPr>
-          <w:rFonts w:ascii="Georgia" w:hAnsi="Georgia"/>
-          <w:sz w:val="24"/>
-          <w:szCs w:val="24"/>
-        </w:rPr>
-        <w:t>è composto da due campi :</w:t>
+      <w:proofErr w:type="gramStart"/>
+      <w:r>
+        <w:rPr>
+          <w:rFonts w:ascii="Georgia" w:hAnsi="Georgia"/>
+          <w:iCs/>
+          <w:sz w:val="24"/>
+          <w:szCs w:val="24"/>
+        </w:rPr>
+        <w:t xml:space="preserve">ed </w:t>
+      </w:r>
+      <w:r>
+        <w:rPr>
+          <w:rFonts w:ascii="Georgia" w:hAnsi="Georgia"/>
+          <w:i/>
+          <w:sz w:val="24"/>
+          <w:szCs w:val="24"/>
+        </w:rPr>
+        <w:t xml:space="preserve"> </w:t>
+      </w:r>
+      <w:r>
+        <w:rPr>
+          <w:rFonts w:ascii="Georgia" w:hAnsi="Georgia"/>
+          <w:sz w:val="24"/>
+          <w:szCs w:val="24"/>
+        </w:rPr>
+        <w:t>è</w:t>
+      </w:r>
+      <w:proofErr w:type="gramEnd"/>
+      <w:r>
+        <w:rPr>
+          <w:rFonts w:ascii="Georgia" w:hAnsi="Georgia"/>
+          <w:sz w:val="24"/>
+          <w:szCs w:val="24"/>
+        </w:rPr>
+        <w:t xml:space="preserve"> composto da due campi:</w:t>
       </w:r>
     </w:p>
     <w:p>
@@ -3485,24 +3706,18 @@
           <w:sz w:val="24"/>
           <w:szCs w:val="24"/>
         </w:rPr>
+        <w:lastRenderedPageBreak/>
         <w:t>ssl_installation_path</w:t>
       </w:r>
       <w:proofErr w:type="spellEnd"/>
       <w:r>
         <w:rPr>
           <w:rFonts w:ascii="Georgia" w:hAnsi="Georgia"/>
-          <w:sz w:val="24"/>
-          <w:szCs w:val="24"/>
-        </w:rPr>
-        <w:t xml:space="preserve"> </w:t>
-      </w:r>
-      <w:r>
-        <w:rPr>
-          <w:rFonts w:ascii="Georgia" w:hAnsi="Georgia"/>
-          <w:sz w:val="24"/>
-          <w:szCs w:val="24"/>
-        </w:rPr>
-        <w:t xml:space="preserve"> </w:t>
+          <w:b/>
+          <w:sz w:val="24"/>
+          <w:szCs w:val="24"/>
+        </w:rPr>
+        <w:t xml:space="preserve">: </w:t>
       </w:r>
       <w:r>
         <w:rPr>
@@ -3577,6 +3792,15 @@
       <w:r>
         <w:rPr>
           <w:rFonts w:ascii="Georgia" w:hAnsi="Georgia"/>
+          <w:b/>
+          <w:sz w:val="24"/>
+          <w:szCs w:val="24"/>
+        </w:rPr>
+        <w:t>:</w:t>
+      </w:r>
+      <w:r>
+        <w:rPr>
+          <w:rFonts w:ascii="Georgia" w:hAnsi="Georgia"/>
           <w:sz w:val="24"/>
           <w:szCs w:val="24"/>
         </w:rPr>
@@ -3588,7 +3812,7 @@
           <w:sz w:val="24"/>
           <w:szCs w:val="24"/>
         </w:rPr>
-        <w:t xml:space="preserve"> va inserito il nome del file di configurazione di </w:t>
+        <w:t xml:space="preserve">va inserito il nome del file di configurazione di </w:t>
       </w:r>
       <w:proofErr w:type="spellStart"/>
       <w:r>
@@ -3678,7 +3902,7 @@
           <w:sz w:val="20"/>
           <w:szCs w:val="20"/>
         </w:rPr>
-        <w:t xml:space="preserve">":"C:\Program </w:t>
+        <w:t>":"C:\Program Files\OpenSSL-Win64\bin\</w:t>
       </w:r>
       <w:proofErr w:type="spellStart"/>
       <w:r>
@@ -3687,7 +3911,7 @@
           <w:sz w:val="20"/>
           <w:szCs w:val="20"/>
         </w:rPr>
-        <w:t>Files</w:t>
+        <w:t>openssl.cfg</w:t>
       </w:r>
       <w:proofErr w:type="spellEnd"/>
       <w:r>
@@ -3696,361 +3920,342 @@
           <w:sz w:val="20"/>
           <w:szCs w:val="20"/>
         </w:rPr>
-        <w:t>\OpenSSL-Win64\bin\</w:t>
-      </w:r>
-      <w:proofErr w:type="spellStart"/>
-      <w:r>
+        <w:t>",</w:t>
+      </w:r>
+    </w:p>
+    <w:p>
+      <w:pPr>
+        <w:jc w:val="both"/>
         <w:rPr>
           <w:rFonts w:ascii="Courier New" w:hAnsi="Courier New" w:cs="Courier New"/>
           <w:sz w:val="20"/>
           <w:szCs w:val="20"/>
         </w:rPr>
-        <w:t>openssl.cfg</w:t>
-      </w:r>
-      <w:proofErr w:type="spellEnd"/>
+      </w:pPr>
       <w:r>
         <w:rPr>
           <w:rFonts w:ascii="Courier New" w:hAnsi="Courier New" w:cs="Courier New"/>
           <w:sz w:val="20"/>
           <w:szCs w:val="20"/>
         </w:rPr>
-        <w:t>",</w:t>
-      </w:r>
-    </w:p>
-    <w:p>
-      <w:pPr>
-        <w:jc w:val="both"/>
+        <w:t xml:space="preserve">    "ssl_confing_file_name":"</w:t>
+      </w:r>
+      <w:proofErr w:type="spellStart"/>
+      <w:r>
         <w:rPr>
           <w:rFonts w:ascii="Courier New" w:hAnsi="Courier New" w:cs="Courier New"/>
           <w:sz w:val="20"/>
           <w:szCs w:val="20"/>
         </w:rPr>
-      </w:pPr>
+        <w:t>openssl.cfg</w:t>
+      </w:r>
+      <w:proofErr w:type="spellEnd"/>
       <w:r>
         <w:rPr>
           <w:rFonts w:ascii="Courier New" w:hAnsi="Courier New" w:cs="Courier New"/>
           <w:sz w:val="20"/>
           <w:szCs w:val="20"/>
         </w:rPr>
-        <w:t xml:space="preserve">    "ssl_confing_file_</w:t>
-      </w:r>
-      <w:proofErr w:type="spellStart"/>
-      <w:r>
+        <w:t>"</w:t>
+      </w:r>
+    </w:p>
+    <w:p>
+      <w:pPr>
+        <w:jc w:val="both"/>
         <w:rPr>
           <w:rFonts w:ascii="Courier New" w:hAnsi="Courier New" w:cs="Courier New"/>
           <w:sz w:val="20"/>
           <w:szCs w:val="20"/>
         </w:rPr>
-        <w:t>name</w:t>
-      </w:r>
-      <w:proofErr w:type="spellEnd"/>
+      </w:pPr>
       <w:r>
         <w:rPr>
           <w:rFonts w:ascii="Courier New" w:hAnsi="Courier New" w:cs="Courier New"/>
           <w:sz w:val="20"/>
           <w:szCs w:val="20"/>
         </w:rPr>
-        <w:t>":"</w:t>
-      </w:r>
-      <w:proofErr w:type="spellStart"/>
-      <w:r>
-        <w:rPr>
-          <w:rFonts w:ascii="Courier New" w:hAnsi="Courier New" w:cs="Courier New"/>
-          <w:sz w:val="20"/>
-          <w:szCs w:val="20"/>
-        </w:rPr>
-        <w:t>openssl.cfg</w:t>
-      </w:r>
-      <w:proofErr w:type="spellEnd"/>
-      <w:r>
-        <w:rPr>
-          <w:rFonts w:ascii="Courier New" w:hAnsi="Courier New" w:cs="Courier New"/>
-          <w:sz w:val="20"/>
-          <w:szCs w:val="20"/>
-        </w:rPr>
-        <w:t>"</w:t>
+        <w:t>}</w:t>
       </w:r>
     </w:p>
     <w:p>
       <w:pPr>
-        <w:jc w:val="both"/>
-        <w:rPr>
-          <w:rFonts w:ascii="Courier New" w:hAnsi="Courier New" w:cs="Courier New"/>
-          <w:sz w:val="20"/>
-          <w:szCs w:val="20"/>
-        </w:rPr>
-      </w:pPr>
-      <w:r>
-        <w:rPr>
-          <w:rFonts w:ascii="Courier New" w:hAnsi="Courier New" w:cs="Courier New"/>
-          <w:sz w:val="20"/>
-          <w:szCs w:val="20"/>
-        </w:rPr>
-        <w:t>}</w:t>
-      </w:r>
+        <w:pStyle w:val="Titolo1"/>
+      </w:pPr>
+      <w:bookmarkStart w:id="4" w:name="_Toc42365929"/>
+      <w:r>
+        <w:t>Implementazione</w:t>
+      </w:r>
+      <w:bookmarkEnd w:id="4"/>
     </w:p>
     <w:p>
       <w:pPr>
-        <w:pStyle w:val="Titolo1"/>
-      </w:pPr>
-      <w:bookmarkStart w:id="5" w:name="_Toc42365929"/>
-      <w:r>
-        <w:t>Implementazione</w:t>
+        <w:rPr>
+          <w:rFonts w:ascii="Georgia" w:hAnsi="Georgia"/>
+          <w:sz w:val="24"/>
+          <w:szCs w:val="24"/>
+        </w:rPr>
+      </w:pPr>
+      <w:r>
+        <w:rPr>
+          <w:rFonts w:ascii="Georgia" w:hAnsi="Georgia"/>
+          <w:sz w:val="24"/>
+          <w:szCs w:val="24"/>
+        </w:rPr>
+        <w:t>In questa sezione saranno mostrati i dettagli implementativi</w:t>
+      </w:r>
+      <w:r>
+        <w:rPr>
+          <w:rFonts w:ascii="Georgia" w:hAnsi="Georgia"/>
+          <w:sz w:val="24"/>
+          <w:szCs w:val="24"/>
+        </w:rPr>
+        <w:t xml:space="preserve">, </w:t>
+      </w:r>
+      <w:r>
+        <w:rPr>
+          <w:rFonts w:ascii="Georgia" w:hAnsi="Georgia"/>
+          <w:sz w:val="24"/>
+          <w:szCs w:val="24"/>
+        </w:rPr>
+        <w:t xml:space="preserve">discusse le scelte progettuali e le funzionalità sviluppate nei file </w:t>
+      </w:r>
+      <w:r>
+        <w:rPr>
+          <w:rFonts w:ascii="Georgia" w:hAnsi="Georgia"/>
+          <w:i/>
+          <w:sz w:val="24"/>
+          <w:szCs w:val="24"/>
+        </w:rPr>
+        <w:t>aggregationServer.py</w:t>
+      </w:r>
+      <w:r>
+        <w:rPr>
+          <w:rFonts w:ascii="Georgia" w:hAnsi="Georgia"/>
+          <w:sz w:val="24"/>
+          <w:szCs w:val="24"/>
+        </w:rPr>
+        <w:t xml:space="preserve">, </w:t>
+      </w:r>
+      <w:r>
+        <w:rPr>
+          <w:rFonts w:ascii="Georgia" w:hAnsi="Georgia"/>
+          <w:i/>
+          <w:sz w:val="24"/>
+          <w:szCs w:val="24"/>
+        </w:rPr>
+        <w:t>C</w:t>
+      </w:r>
+      <w:r>
+        <w:rPr>
+          <w:rFonts w:ascii="Georgia" w:hAnsi="Georgia"/>
+          <w:i/>
+          <w:sz w:val="24"/>
+          <w:szCs w:val="24"/>
+        </w:rPr>
+        <w:t>lient.py</w:t>
+      </w:r>
+      <w:r>
+        <w:rPr>
+          <w:rFonts w:ascii="Georgia" w:hAnsi="Georgia"/>
+          <w:sz w:val="24"/>
+          <w:szCs w:val="24"/>
+        </w:rPr>
+        <w:t xml:space="preserve">, </w:t>
+      </w:r>
+      <w:r>
+        <w:rPr>
+          <w:rFonts w:ascii="Georgia" w:hAnsi="Georgia"/>
+          <w:i/>
+          <w:sz w:val="24"/>
+          <w:szCs w:val="24"/>
+        </w:rPr>
+        <w:t>Thread_client.py</w:t>
+      </w:r>
+      <w:r>
+        <w:rPr>
+          <w:rFonts w:ascii="Georgia" w:hAnsi="Georgia"/>
+          <w:i/>
+          <w:sz w:val="24"/>
+          <w:szCs w:val="24"/>
+        </w:rPr>
+        <w:t>.</w:t>
+      </w:r>
+    </w:p>
+    <w:p>
+      <w:pPr>
+        <w:jc w:val="both"/>
+        <w:rPr>
+          <w:rFonts w:ascii="Georgia" w:hAnsi="Georgia"/>
+          <w:sz w:val="24"/>
+          <w:szCs w:val="24"/>
+        </w:rPr>
+      </w:pPr>
+      <w:r>
+        <w:rPr>
+          <w:rFonts w:ascii="Georgia" w:hAnsi="Georgia"/>
+          <w:sz w:val="24"/>
+          <w:szCs w:val="24"/>
+        </w:rPr>
+        <w:t xml:space="preserve">L'elaborato è stato sviluppato in ambiente Windows </w:t>
+      </w:r>
+      <w:r>
+        <w:rPr>
+          <w:rFonts w:ascii="Georgia" w:hAnsi="Georgia"/>
+          <w:sz w:val="24"/>
+          <w:szCs w:val="24"/>
+        </w:rPr>
+        <w:t>(Windows 10 Professional)</w:t>
+      </w:r>
+      <w:r>
+        <w:rPr>
+          <w:rFonts w:ascii="Georgia" w:hAnsi="Georgia"/>
+          <w:sz w:val="24"/>
+          <w:szCs w:val="24"/>
+        </w:rPr>
+        <w:t xml:space="preserve">, per tale motivo le scelte implementative sono mirate all'esecuzione su tale piattaforma (gestione dei </w:t>
+      </w:r>
+      <w:proofErr w:type="spellStart"/>
+      <w:r>
+        <w:rPr>
+          <w:rFonts w:ascii="Georgia" w:hAnsi="Georgia"/>
+          <w:sz w:val="24"/>
+          <w:szCs w:val="24"/>
+        </w:rPr>
+        <w:t>path</w:t>
+      </w:r>
+      <w:proofErr w:type="spellEnd"/>
+      <w:r>
+        <w:rPr>
+          <w:rFonts w:ascii="Georgia" w:hAnsi="Georgia"/>
+          <w:sz w:val="24"/>
+          <w:szCs w:val="24"/>
+        </w:rPr>
+        <w:t>)</w:t>
+      </w:r>
+      <w:r>
+        <w:rPr>
+          <w:rFonts w:ascii="Georgia" w:hAnsi="Georgia"/>
+          <w:sz w:val="24"/>
+          <w:szCs w:val="24"/>
+        </w:rPr>
+        <w:t>. D</w:t>
+      </w:r>
+      <w:r>
+        <w:rPr>
+          <w:rFonts w:ascii="Georgia" w:hAnsi="Georgia"/>
+          <w:sz w:val="24"/>
+          <w:szCs w:val="24"/>
+        </w:rPr>
+        <w:t>a ciò ne consegue che potrebbero incorrere errori durante l'esecuzione su altre piattaforme diverse da quella presa in co</w:t>
+      </w:r>
+      <w:r>
+        <w:rPr>
+          <w:rFonts w:ascii="Georgia" w:hAnsi="Georgia"/>
+          <w:sz w:val="24"/>
+          <w:szCs w:val="24"/>
+        </w:rPr>
+        <w:t>n</w:t>
+      </w:r>
+      <w:r>
+        <w:rPr>
+          <w:rFonts w:ascii="Georgia" w:hAnsi="Georgia"/>
+          <w:sz w:val="24"/>
+          <w:szCs w:val="24"/>
+        </w:rPr>
+        <w:t>siderazione.</w:t>
+      </w:r>
+    </w:p>
+    <w:p>
+      <w:pPr>
+        <w:jc w:val="both"/>
+        <w:rPr>
+          <w:rFonts w:ascii="Georgia" w:hAnsi="Georgia"/>
+          <w:sz w:val="24"/>
+          <w:szCs w:val="24"/>
+        </w:rPr>
+      </w:pPr>
+      <w:r>
+        <w:rPr>
+          <w:rFonts w:ascii="Georgia" w:hAnsi="Georgia"/>
+          <w:sz w:val="24"/>
+          <w:szCs w:val="24"/>
+        </w:rPr>
+        <w:t xml:space="preserve">Il codice è stato sviluppato utilizzando l’ultima versione di </w:t>
+      </w:r>
+      <w:proofErr w:type="spellStart"/>
+      <w:r>
+        <w:rPr>
+          <w:rFonts w:ascii="Georgia" w:hAnsi="Georgia"/>
+          <w:sz w:val="24"/>
+          <w:szCs w:val="24"/>
+        </w:rPr>
+        <w:t>python</w:t>
+      </w:r>
+      <w:proofErr w:type="spellEnd"/>
+      <w:r>
+        <w:rPr>
+          <w:rFonts w:ascii="Georgia" w:hAnsi="Georgia"/>
+          <w:sz w:val="24"/>
+          <w:szCs w:val="24"/>
+        </w:rPr>
+        <w:t xml:space="preserve"> cioè la 3.8. Come editor è stato utilizzato </w:t>
+      </w:r>
+      <w:proofErr w:type="spellStart"/>
+      <w:r>
+        <w:rPr>
+          <w:rFonts w:ascii="Georgia" w:hAnsi="Georgia"/>
+          <w:i/>
+          <w:sz w:val="24"/>
+          <w:szCs w:val="24"/>
+        </w:rPr>
+        <w:t>VScod</w:t>
+      </w:r>
+      <w:r>
+        <w:rPr>
+          <w:rFonts w:ascii="Georgia" w:hAnsi="Georgia"/>
+          <w:sz w:val="24"/>
+          <w:szCs w:val="24"/>
+        </w:rPr>
+        <w:t>e</w:t>
+      </w:r>
+      <w:proofErr w:type="spellEnd"/>
+      <w:r>
+        <w:rPr>
+          <w:rFonts w:ascii="Georgia" w:hAnsi="Georgia"/>
+          <w:sz w:val="24"/>
+          <w:szCs w:val="24"/>
+        </w:rPr>
+        <w:t>.</w:t>
+      </w:r>
+    </w:p>
+    <w:p>
+      <w:pPr>
+        <w:pStyle w:val="Titolo2"/>
+      </w:pPr>
+      <w:bookmarkStart w:id="5" w:name="_Toc42365930"/>
+      <w:r>
+        <w:t>aggregation</w:t>
+      </w:r>
+      <w:r>
+        <w:t>Server</w:t>
+      </w:r>
+      <w:r>
+        <w:t>.py</w:t>
       </w:r>
       <w:bookmarkEnd w:id="5"/>
     </w:p>
     <w:p>
-      <w:pPr>
-        <w:rPr>
-          <w:rFonts w:ascii="Georgia" w:hAnsi="Georgia"/>
-          <w:sz w:val="24"/>
-          <w:szCs w:val="24"/>
-        </w:rPr>
-      </w:pPr>
-      <w:r>
-        <w:rPr>
-          <w:rFonts w:ascii="Georgia" w:hAnsi="Georgia"/>
-          <w:sz w:val="24"/>
-          <w:szCs w:val="24"/>
-        </w:rPr>
-        <w:t>In questa sezione saranno mostrati i dettagli implementativi</w:t>
-      </w:r>
-      <w:r>
-        <w:rPr>
-          <w:rFonts w:ascii="Georgia" w:hAnsi="Georgia"/>
-          <w:sz w:val="24"/>
-          <w:szCs w:val="24"/>
-        </w:rPr>
-        <w:t xml:space="preserve"> , </w:t>
-      </w:r>
-      <w:r>
-        <w:rPr>
-          <w:rFonts w:ascii="Georgia" w:hAnsi="Georgia"/>
-          <w:sz w:val="24"/>
-          <w:szCs w:val="24"/>
-        </w:rPr>
-        <w:t xml:space="preserve">discusse le scelte progettuali e le funzionalità sviluppate nei file </w:t>
-      </w:r>
-      <w:r>
-        <w:rPr>
-          <w:rFonts w:ascii="Georgia" w:hAnsi="Georgia"/>
-          <w:i/>
-          <w:sz w:val="24"/>
-          <w:szCs w:val="24"/>
-        </w:rPr>
-        <w:t>aggregationServer.py</w:t>
-      </w:r>
-      <w:r>
-        <w:rPr>
-          <w:rFonts w:ascii="Georgia" w:hAnsi="Georgia"/>
-          <w:sz w:val="24"/>
-          <w:szCs w:val="24"/>
-        </w:rPr>
-        <w:t xml:space="preserve">, </w:t>
-      </w:r>
-      <w:r>
-        <w:rPr>
-          <w:rFonts w:ascii="Georgia" w:hAnsi="Georgia"/>
-          <w:sz w:val="24"/>
-          <w:szCs w:val="24"/>
-        </w:rPr>
-        <w:t xml:space="preserve"> </w:t>
-      </w:r>
-      <w:r>
-        <w:rPr>
-          <w:rFonts w:ascii="Georgia" w:hAnsi="Georgia"/>
-          <w:i/>
-          <w:sz w:val="24"/>
-          <w:szCs w:val="24"/>
-        </w:rPr>
-        <w:t>C</w:t>
-      </w:r>
-      <w:r>
-        <w:rPr>
-          <w:rFonts w:ascii="Georgia" w:hAnsi="Georgia"/>
-          <w:i/>
-          <w:sz w:val="24"/>
-          <w:szCs w:val="24"/>
-        </w:rPr>
-        <w:t>lient.py</w:t>
-      </w:r>
-      <w:r>
-        <w:rPr>
-          <w:rFonts w:ascii="Georgia" w:hAnsi="Georgia"/>
-          <w:sz w:val="24"/>
-          <w:szCs w:val="24"/>
-        </w:rPr>
-        <w:t xml:space="preserve">, </w:t>
-      </w:r>
-      <w:r>
-        <w:rPr>
-          <w:rFonts w:ascii="Georgia" w:hAnsi="Georgia"/>
-          <w:i/>
-          <w:sz w:val="24"/>
-          <w:szCs w:val="24"/>
-        </w:rPr>
-        <w:t>Thread_client.py</w:t>
-      </w:r>
-      <w:r>
-        <w:rPr>
-          <w:rFonts w:ascii="Georgia" w:hAnsi="Georgia"/>
-          <w:i/>
-          <w:sz w:val="24"/>
-          <w:szCs w:val="24"/>
-        </w:rPr>
-        <w:t xml:space="preserve"> </w:t>
-      </w:r>
-      <w:r>
-        <w:rPr>
-          <w:rFonts w:ascii="Georgia" w:hAnsi="Georgia"/>
-          <w:i/>
-          <w:sz w:val="24"/>
-          <w:szCs w:val="24"/>
-        </w:rPr>
-        <w:t>.</w:t>
+      <w:r>
+        <w:t>(Descrivere in maniera dettagliata il file aggragtionServer.py)</w:t>
       </w:r>
     </w:p>
     <w:p>
       <w:pPr>
-        <w:jc w:val="both"/>
-        <w:rPr>
-          <w:rFonts w:ascii="Georgia" w:hAnsi="Georgia"/>
-          <w:sz w:val="24"/>
-          <w:szCs w:val="24"/>
-        </w:rPr>
-      </w:pPr>
-      <w:r>
-        <w:rPr>
-          <w:rFonts w:ascii="Georgia" w:hAnsi="Georgia"/>
-          <w:sz w:val="24"/>
-          <w:szCs w:val="24"/>
-        </w:rPr>
-        <w:t xml:space="preserve">L'elaborato è stato sviluppato in ambiente Windows </w:t>
-      </w:r>
-      <w:r>
-        <w:rPr>
-          <w:rFonts w:ascii="Georgia" w:hAnsi="Georgia"/>
-          <w:sz w:val="24"/>
-          <w:szCs w:val="24"/>
-        </w:rPr>
-        <w:t>( Windows 10 Professional )</w:t>
-      </w:r>
-      <w:r>
-        <w:rPr>
-          <w:rFonts w:ascii="Georgia" w:hAnsi="Georgia"/>
-          <w:sz w:val="24"/>
-          <w:szCs w:val="24"/>
-        </w:rPr>
-        <w:t xml:space="preserve">, per tale motivo le scelte implementative sono mirate all'esecuzione su tale piattaforma ( gestione dei </w:t>
-      </w:r>
-      <w:proofErr w:type="spellStart"/>
-      <w:r>
-        <w:rPr>
-          <w:rFonts w:ascii="Georgia" w:hAnsi="Georgia"/>
-          <w:sz w:val="24"/>
-          <w:szCs w:val="24"/>
-        </w:rPr>
-        <w:t>path</w:t>
-      </w:r>
-      <w:proofErr w:type="spellEnd"/>
-      <w:r>
-        <w:rPr>
-          <w:rFonts w:ascii="Georgia" w:hAnsi="Georgia"/>
-          <w:sz w:val="24"/>
-          <w:szCs w:val="24"/>
-        </w:rPr>
-        <w:t xml:space="preserve"> ), da ciò ne consegue che potrebbero incorrere errori durante l'esecuzione su altre piattaforme diverse da quella presa in co</w:t>
-      </w:r>
-      <w:r>
-        <w:rPr>
-          <w:rFonts w:ascii="Georgia" w:hAnsi="Georgia"/>
-          <w:sz w:val="24"/>
-          <w:szCs w:val="24"/>
-        </w:rPr>
-        <w:t>n</w:t>
-      </w:r>
-      <w:r>
-        <w:rPr>
-          <w:rFonts w:ascii="Georgia" w:hAnsi="Georgia"/>
-          <w:sz w:val="24"/>
-          <w:szCs w:val="24"/>
-        </w:rPr>
-        <w:t>siderazione.</w:t>
-      </w:r>
-    </w:p>
-    <w:p>
-      <w:pPr>
-        <w:jc w:val="both"/>
-        <w:rPr>
-          <w:rFonts w:ascii="Georgia" w:hAnsi="Georgia"/>
-          <w:sz w:val="24"/>
-          <w:szCs w:val="24"/>
-        </w:rPr>
-      </w:pPr>
-      <w:r>
-        <w:rPr>
-          <w:rFonts w:ascii="Georgia" w:hAnsi="Georgia"/>
-          <w:sz w:val="24"/>
-          <w:szCs w:val="24"/>
-        </w:rPr>
-        <w:t xml:space="preserve">Il codice è stato sviluppato utilizzando l’ultima versione di </w:t>
-      </w:r>
-      <w:proofErr w:type="spellStart"/>
-      <w:r>
-        <w:rPr>
-          <w:rFonts w:ascii="Georgia" w:hAnsi="Georgia"/>
-          <w:sz w:val="24"/>
-          <w:szCs w:val="24"/>
-        </w:rPr>
-        <w:t>python</w:t>
-      </w:r>
-      <w:proofErr w:type="spellEnd"/>
-      <w:r>
-        <w:rPr>
-          <w:rFonts w:ascii="Georgia" w:hAnsi="Georgia"/>
-          <w:sz w:val="24"/>
-          <w:szCs w:val="24"/>
-        </w:rPr>
-        <w:t xml:space="preserve"> cioè la 3.8. Come editor è stato utilizzato </w:t>
-      </w:r>
-      <w:proofErr w:type="spellStart"/>
-      <w:r>
-        <w:rPr>
-          <w:rFonts w:ascii="Georgia" w:hAnsi="Georgia"/>
-          <w:i/>
-          <w:sz w:val="24"/>
-          <w:szCs w:val="24"/>
-        </w:rPr>
-        <w:t>VScod</w:t>
-      </w:r>
-      <w:r>
-        <w:rPr>
-          <w:rFonts w:ascii="Georgia" w:hAnsi="Georgia"/>
-          <w:sz w:val="24"/>
-          <w:szCs w:val="24"/>
-        </w:rPr>
-        <w:t>e</w:t>
-      </w:r>
-      <w:proofErr w:type="spellEnd"/>
-      <w:r>
-        <w:rPr>
-          <w:rFonts w:ascii="Georgia" w:hAnsi="Georgia"/>
-          <w:sz w:val="24"/>
-          <w:szCs w:val="24"/>
-        </w:rPr>
-        <w:t>.</w:t>
-      </w:r>
-    </w:p>
-    <w:p>
-      <w:pPr>
         <w:pStyle w:val="Titolo2"/>
       </w:pPr>
-      <w:bookmarkStart w:id="6" w:name="_Toc42365930"/>
-      <w:r>
-        <w:t>aggregation</w:t>
-      </w:r>
-      <w:r>
-        <w:t>Server</w:t>
+      <w:bookmarkStart w:id="6" w:name="_Toc42365931"/>
+      <w:r>
+        <w:t>Client</w:t>
       </w:r>
       <w:r>
         <w:t>.py</w:t>
@@ -4059,125 +4264,1561 @@
     </w:p>
     <w:p>
       <w:r>
-        <w:t>( Descrivere in maniera dettagliata il file aggragtionServer.py )</w:t>
+        <w:t>(Descrivere in maniera dettagliata il file Client.py)</w:t>
       </w:r>
     </w:p>
     <w:p>
       <w:pPr>
         <w:pStyle w:val="Titolo2"/>
-      </w:pPr>
-      <w:bookmarkStart w:id="7" w:name="_Toc42365931"/>
-      <w:r>
-        <w:t>Client</w:t>
-      </w:r>
-      <w:r>
-        <w:t>.py</w:t>
+        <w:rPr>
+          <w:rFonts w:ascii="Georgia" w:hAnsi="Georgia"/>
+          <w:sz w:val="24"/>
+          <w:szCs w:val="24"/>
+        </w:rPr>
+      </w:pPr>
+      <w:bookmarkStart w:id="7" w:name="_Toc42365932"/>
+      <w:r>
+        <w:rPr>
+          <w:rFonts w:ascii="Georgia" w:hAnsi="Georgia"/>
+          <w:sz w:val="24"/>
+          <w:szCs w:val="24"/>
+        </w:rPr>
+        <w:t>Thread_client.py</w:t>
       </w:r>
       <w:bookmarkEnd w:id="7"/>
     </w:p>
     <w:p>
       <w:r>
-        <w:t>( Descrivere in maniera dettagliata il file Client.py )</w:t>
+        <w:t>(Descrivere in maniera dettagliata il file Client.py)</w:t>
       </w:r>
     </w:p>
     <w:p>
       <w:pPr>
-        <w:pStyle w:val="Titolo2"/>
-        <w:rPr>
-          <w:rFonts w:ascii="Georgia" w:hAnsi="Georgia"/>
-          <w:sz w:val="24"/>
-          <w:szCs w:val="24"/>
-        </w:rPr>
-      </w:pPr>
-      <w:bookmarkStart w:id="8" w:name="_Toc42365932"/>
-      <w:r>
-        <w:rPr>
-          <w:rFonts w:ascii="Georgia" w:hAnsi="Georgia"/>
-          <w:sz w:val="24"/>
-          <w:szCs w:val="24"/>
-        </w:rPr>
-        <w:t>Thread_client.py</w:t>
+        <w:pStyle w:val="Titolo1"/>
+      </w:pPr>
+      <w:bookmarkStart w:id="8" w:name="_Toc42365933"/>
+      <w:r>
+        <w:t>Risultati</w:t>
       </w:r>
       <w:bookmarkEnd w:id="8"/>
     </w:p>
     <w:p>
       <w:r>
-        <w:t>( Descrivere in maniera dettagliata il file Client.py )</w:t>
+        <w:t>(</w:t>
+      </w:r>
+      <w:r>
+        <w:t>Qui potremmo discutere i risul</w:t>
+      </w:r>
+      <w:r>
+        <w:t>tati delle esecuzioni con screen)</w:t>
       </w:r>
     </w:p>
     <w:p>
       <w:pPr>
         <w:pStyle w:val="Titolo1"/>
       </w:pPr>
-      <w:bookmarkStart w:id="9" w:name="_Toc42365933"/>
-      <w:r>
-        <w:t>Risultati</w:t>
+      <w:bookmarkStart w:id="9" w:name="_Toc42365934"/>
+      <w:r>
+        <w:t xml:space="preserve">Note sulle funzioni dello </w:t>
+      </w:r>
+      <w:proofErr w:type="spellStart"/>
+      <w:r>
+        <w:t>stack</w:t>
       </w:r>
       <w:bookmarkEnd w:id="9"/>
+      <w:proofErr w:type="spellEnd"/>
     </w:p>
     <w:p>
-      <w:r>
-        <w:t>(</w:t>
-      </w:r>
-      <w:r>
-        <w:t xml:space="preserve"> Qui potremmo discutere i risul</w:t>
-      </w:r>
-      <w:r>
-        <w:t>tati delle esecuzioni con screen )</w:t>
+      <w:pPr>
+        <w:rPr>
+          <w:rFonts w:ascii="Georgia" w:hAnsi="Georgia"/>
+          <w:sz w:val="24"/>
+          <w:szCs w:val="24"/>
+        </w:rPr>
+      </w:pPr>
+      <w:r>
+        <w:rPr>
+          <w:rFonts w:ascii="Georgia" w:hAnsi="Georgia"/>
+          <w:sz w:val="24"/>
+          <w:szCs w:val="24"/>
+        </w:rPr>
+        <w:t xml:space="preserve">Il modulo Client viene istanziato tramite la chiamata al costruttore della classe ‘Client’ importata dallo </w:t>
+      </w:r>
+      <w:proofErr w:type="spellStart"/>
+      <w:r>
+        <w:rPr>
+          <w:rFonts w:ascii="Georgia" w:hAnsi="Georgia"/>
+          <w:sz w:val="24"/>
+          <w:szCs w:val="24"/>
+        </w:rPr>
+        <w:t>stack</w:t>
+      </w:r>
+      <w:proofErr w:type="spellEnd"/>
+      <w:r>
+        <w:rPr>
+          <w:rFonts w:ascii="Georgia" w:hAnsi="Georgia"/>
+          <w:sz w:val="24"/>
+          <w:szCs w:val="24"/>
+        </w:rPr>
+        <w:t xml:space="preserve"> </w:t>
+      </w:r>
+      <w:proofErr w:type="spellStart"/>
+      <w:r>
+        <w:rPr>
+          <w:rFonts w:ascii="Georgia" w:hAnsi="Georgia"/>
+          <w:sz w:val="24"/>
+          <w:szCs w:val="24"/>
+        </w:rPr>
+        <w:t>opc</w:t>
+      </w:r>
+      <w:proofErr w:type="spellEnd"/>
+      <w:r>
+        <w:rPr>
+          <w:rFonts w:ascii="Georgia" w:hAnsi="Georgia"/>
+          <w:sz w:val="24"/>
+          <w:szCs w:val="24"/>
+        </w:rPr>
+        <w:t xml:space="preserve"> </w:t>
+      </w:r>
+      <w:proofErr w:type="spellStart"/>
+      <w:r>
+        <w:rPr>
+          <w:rFonts w:ascii="Georgia" w:hAnsi="Georgia"/>
+          <w:sz w:val="24"/>
+          <w:szCs w:val="24"/>
+        </w:rPr>
+        <w:t>ua</w:t>
+      </w:r>
+      <w:proofErr w:type="spellEnd"/>
+      <w:r>
+        <w:rPr>
+          <w:rFonts w:ascii="Georgia" w:hAnsi="Georgia"/>
+          <w:sz w:val="24"/>
+          <w:szCs w:val="24"/>
+        </w:rPr>
+        <w:t xml:space="preserve"> per </w:t>
+      </w:r>
+      <w:proofErr w:type="spellStart"/>
+      <w:r>
+        <w:rPr>
+          <w:rFonts w:ascii="Georgia" w:hAnsi="Georgia"/>
+          <w:sz w:val="24"/>
+          <w:szCs w:val="24"/>
+        </w:rPr>
+        <w:t>python</w:t>
+      </w:r>
+      <w:proofErr w:type="spellEnd"/>
+      <w:r>
+        <w:rPr>
+          <w:rFonts w:ascii="Georgia" w:hAnsi="Georgia"/>
+          <w:sz w:val="24"/>
+          <w:szCs w:val="24"/>
+        </w:rPr>
+        <w:t xml:space="preserve"> utilizzato in questo progetto. La chiamata effettuata è Client(</w:t>
+      </w:r>
+      <w:proofErr w:type="spellStart"/>
+      <w:r>
+        <w:rPr>
+          <w:rFonts w:ascii="Georgia" w:hAnsi="Georgia"/>
+          <w:sz w:val="24"/>
+          <w:szCs w:val="24"/>
+        </w:rPr>
+        <w:t>server_path</w:t>
+      </w:r>
+      <w:proofErr w:type="spellEnd"/>
+      <w:r>
+        <w:rPr>
+          <w:rFonts w:ascii="Georgia" w:hAnsi="Georgia"/>
+          <w:sz w:val="24"/>
+          <w:szCs w:val="24"/>
+        </w:rPr>
+        <w:t xml:space="preserve">), dove </w:t>
+      </w:r>
+      <w:proofErr w:type="spellStart"/>
+      <w:r>
+        <w:rPr>
+          <w:rFonts w:ascii="Georgia" w:hAnsi="Georgia"/>
+          <w:i/>
+          <w:iCs/>
+          <w:sz w:val="24"/>
+          <w:szCs w:val="24"/>
+        </w:rPr>
+        <w:t>server_path</w:t>
+      </w:r>
+      <w:proofErr w:type="spellEnd"/>
+      <w:r>
+        <w:rPr>
+          <w:rFonts w:ascii="Georgia" w:hAnsi="Georgia"/>
+          <w:sz w:val="24"/>
+          <w:szCs w:val="24"/>
+        </w:rPr>
+        <w:t xml:space="preserve"> è </w:t>
+      </w:r>
+      <w:proofErr w:type="spellStart"/>
+      <w:r>
+        <w:rPr>
+          <w:rFonts w:ascii="Georgia" w:hAnsi="Georgia"/>
+          <w:sz w:val="24"/>
+          <w:szCs w:val="24"/>
+        </w:rPr>
+        <w:t>l’url</w:t>
+      </w:r>
+      <w:proofErr w:type="spellEnd"/>
+      <w:r>
+        <w:rPr>
+          <w:rFonts w:ascii="Georgia" w:hAnsi="Georgia"/>
+          <w:sz w:val="24"/>
+          <w:szCs w:val="24"/>
+        </w:rPr>
+        <w:t xml:space="preserve"> del sample server alla quale vogliamo che si colleghi il nostro modulo Client. </w:t>
       </w:r>
     </w:p>
     <w:p>
       <w:pPr>
-        <w:pStyle w:val="Titolo1"/>
-      </w:pPr>
-      <w:bookmarkStart w:id="10" w:name="_Toc42365934"/>
-      <w:r>
-        <w:t xml:space="preserve">Note sulle funzioni dello </w:t>
-      </w:r>
-      <w:proofErr w:type="spellStart"/>
-      <w:r>
+        <w:rPr>
+          <w:rFonts w:ascii="Georgia" w:hAnsi="Georgia"/>
+          <w:sz w:val="24"/>
+          <w:szCs w:val="24"/>
+        </w:rPr>
+      </w:pPr>
+      <w:r>
+        <w:rPr>
+          <w:rFonts w:ascii="Georgia" w:hAnsi="Georgia"/>
+          <w:sz w:val="24"/>
+          <w:szCs w:val="24"/>
+        </w:rPr>
+        <w:t xml:space="preserve">Dopo aver istanziato il Client, dobbiamo caricare il certificato, la private key e settare eventuali security policy e security mode: questo viene fatto tramite la funzione </w:t>
+      </w:r>
+      <w:proofErr w:type="spellStart"/>
+      <w:r>
+        <w:rPr>
+          <w:rFonts w:ascii="Georgia" w:hAnsi="Georgia"/>
+          <w:i/>
+          <w:iCs/>
+          <w:sz w:val="24"/>
+          <w:szCs w:val="24"/>
+        </w:rPr>
+        <w:t>set_security_string</w:t>
+      </w:r>
+      <w:proofErr w:type="spellEnd"/>
+      <w:r>
+        <w:rPr>
+          <w:rFonts w:ascii="Georgia" w:hAnsi="Georgia"/>
+          <w:i/>
+          <w:iCs/>
+          <w:sz w:val="24"/>
+          <w:szCs w:val="24"/>
+        </w:rPr>
+        <w:t xml:space="preserve"> </w:t>
+      </w:r>
+      <w:r>
+        <w:rPr>
+          <w:rFonts w:ascii="Georgia" w:hAnsi="Georgia"/>
+          <w:sz w:val="24"/>
+          <w:szCs w:val="24"/>
+        </w:rPr>
+        <w:t xml:space="preserve">della classe Client dello </w:t>
+      </w:r>
+      <w:proofErr w:type="spellStart"/>
+      <w:r>
+        <w:rPr>
+          <w:rFonts w:ascii="Georgia" w:hAnsi="Georgia"/>
+          <w:sz w:val="24"/>
+          <w:szCs w:val="24"/>
+        </w:rPr>
         <w:t>stack</w:t>
       </w:r>
-      <w:bookmarkEnd w:id="10"/>
-      <w:proofErr w:type="spellEnd"/>
+      <w:proofErr w:type="spellEnd"/>
+      <w:r>
+        <w:rPr>
+          <w:rFonts w:ascii="Georgia" w:hAnsi="Georgia"/>
+          <w:sz w:val="24"/>
+          <w:szCs w:val="24"/>
+        </w:rPr>
+        <w:t xml:space="preserve">, che prende come parametro una stringa </w:t>
+      </w:r>
+      <w:r>
+        <w:rPr>
+          <w:rFonts w:ascii="Georgia" w:hAnsi="Georgia"/>
+          <w:sz w:val="24"/>
+          <w:szCs w:val="24"/>
+        </w:rPr>
+        <w:lastRenderedPageBreak/>
+        <w:t xml:space="preserve">che ha tutte le informazioni sopra citate. Questo ci permetterà di connetterci all’endpoint consono con le politiche di sicurezza scelte. </w:t>
+      </w:r>
     </w:p>
     <w:p>
-      <w:r>
-        <w:t>(</w:t>
-      </w:r>
-      <w:r>
-        <w:t xml:space="preserve"> Inserire note sulle </w:t>
-      </w:r>
-      <w:proofErr w:type="spellStart"/>
-      <w:r>
-        <w:t>func</w:t>
-      </w:r>
-      <w:proofErr w:type="spellEnd"/>
-      <w:r>
-        <w:t xml:space="preserve"> dello </w:t>
-      </w:r>
-      <w:proofErr w:type="spellStart"/>
-      <w:r>
+      <w:pPr>
+        <w:rPr>
+          <w:rFonts w:ascii="Georgia" w:hAnsi="Georgia"/>
+          <w:sz w:val="24"/>
+          <w:szCs w:val="24"/>
+        </w:rPr>
+      </w:pPr>
+      <w:r>
+        <w:rPr>
+          <w:rFonts w:ascii="Georgia" w:hAnsi="Georgia"/>
+          <w:sz w:val="24"/>
+          <w:szCs w:val="24"/>
+        </w:rPr>
+        <w:t xml:space="preserve">Per connetterci all’endpoint, viene usata la funzione </w:t>
+      </w:r>
+      <w:proofErr w:type="spellStart"/>
+      <w:r>
+        <w:rPr>
+          <w:rFonts w:ascii="Georgia" w:hAnsi="Georgia"/>
+          <w:i/>
+          <w:iCs/>
+          <w:sz w:val="24"/>
+          <w:szCs w:val="24"/>
+        </w:rPr>
+        <w:t>connect</w:t>
+      </w:r>
+      <w:proofErr w:type="spellEnd"/>
+      <w:r>
+        <w:rPr>
+          <w:rFonts w:ascii="Georgia" w:hAnsi="Georgia"/>
+          <w:i/>
+          <w:iCs/>
+          <w:sz w:val="24"/>
+          <w:szCs w:val="24"/>
+        </w:rPr>
+        <w:t xml:space="preserve"> </w:t>
+      </w:r>
+      <w:r>
+        <w:rPr>
+          <w:rFonts w:ascii="Georgia" w:hAnsi="Georgia"/>
+          <w:sz w:val="24"/>
+          <w:szCs w:val="24"/>
+        </w:rPr>
+        <w:t xml:space="preserve">dello </w:t>
+      </w:r>
+      <w:proofErr w:type="spellStart"/>
+      <w:r>
+        <w:rPr>
+          <w:rFonts w:ascii="Georgia" w:hAnsi="Georgia"/>
+          <w:sz w:val="24"/>
+          <w:szCs w:val="24"/>
+        </w:rPr>
         <w:t>stack</w:t>
       </w:r>
       <w:proofErr w:type="spellEnd"/>
       <w:r>
-        <w:t xml:space="preserve"> </w:t>
-      </w:r>
-      <w:r>
-        <w:t>)</w:t>
+        <w:rPr>
+          <w:rFonts w:ascii="Georgia" w:hAnsi="Georgia"/>
+          <w:sz w:val="24"/>
+          <w:szCs w:val="24"/>
+        </w:rPr>
+        <w:t xml:space="preserve">, che maschera le varie sequenze di azioni da intraprendere per connettere un client ad un endpoint. Infatti, questa funzione dello </w:t>
+      </w:r>
+      <w:proofErr w:type="spellStart"/>
+      <w:r>
+        <w:rPr>
+          <w:rFonts w:ascii="Georgia" w:hAnsi="Georgia"/>
+          <w:sz w:val="24"/>
+          <w:szCs w:val="24"/>
+        </w:rPr>
+        <w:t>stack</w:t>
+      </w:r>
+      <w:proofErr w:type="spellEnd"/>
+      <w:r>
+        <w:rPr>
+          <w:rFonts w:ascii="Georgia" w:hAnsi="Georgia"/>
+          <w:sz w:val="24"/>
+          <w:szCs w:val="24"/>
+        </w:rPr>
+        <w:t xml:space="preserve">, chiamerà al suo interno altre funzioni innestate per la </w:t>
+      </w:r>
+      <w:r>
+        <w:rPr>
+          <w:rFonts w:ascii="Georgia" w:hAnsi="Georgia"/>
+          <w:i/>
+          <w:iCs/>
+          <w:sz w:val="24"/>
+          <w:szCs w:val="24"/>
+        </w:rPr>
+        <w:t>creazione del canale sicuro</w:t>
+      </w:r>
+      <w:r>
+        <w:rPr>
+          <w:rFonts w:ascii="Georgia" w:hAnsi="Georgia"/>
+          <w:sz w:val="24"/>
+          <w:szCs w:val="24"/>
+        </w:rPr>
+        <w:t xml:space="preserve">, </w:t>
+      </w:r>
+      <w:r>
+        <w:rPr>
+          <w:rFonts w:ascii="Georgia" w:hAnsi="Georgia"/>
+          <w:i/>
+          <w:iCs/>
+          <w:sz w:val="24"/>
+          <w:szCs w:val="24"/>
+        </w:rPr>
+        <w:t>creazione della sessione</w:t>
+      </w:r>
+      <w:r>
+        <w:rPr>
+          <w:rFonts w:ascii="Georgia" w:hAnsi="Georgia"/>
+          <w:sz w:val="24"/>
+          <w:szCs w:val="24"/>
+        </w:rPr>
+        <w:t xml:space="preserve"> e </w:t>
+      </w:r>
+      <w:r>
+        <w:rPr>
+          <w:rFonts w:ascii="Georgia" w:hAnsi="Georgia"/>
+          <w:i/>
+          <w:iCs/>
+          <w:sz w:val="24"/>
+          <w:szCs w:val="24"/>
+        </w:rPr>
+        <w:t>attivazione</w:t>
+      </w:r>
+      <w:r>
+        <w:rPr>
+          <w:rFonts w:ascii="Georgia" w:hAnsi="Georgia"/>
+          <w:sz w:val="24"/>
+          <w:szCs w:val="24"/>
+        </w:rPr>
+        <w:t xml:space="preserve"> della stessa.</w:t>
       </w:r>
     </w:p>
     <w:p>
       <w:pPr>
+        <w:rPr>
+          <w:rFonts w:ascii="Georgia" w:hAnsi="Georgia"/>
+          <w:sz w:val="24"/>
+          <w:szCs w:val="24"/>
+        </w:rPr>
+      </w:pPr>
+      <w:r>
+        <w:rPr>
+          <w:rFonts w:ascii="Georgia" w:hAnsi="Georgia"/>
+          <w:sz w:val="24"/>
+          <w:szCs w:val="24"/>
+        </w:rPr>
+        <w:t xml:space="preserve">Come controparte della </w:t>
+      </w:r>
+      <w:proofErr w:type="spellStart"/>
+      <w:r>
+        <w:rPr>
+          <w:rFonts w:ascii="Georgia" w:hAnsi="Georgia"/>
+          <w:i/>
+          <w:iCs/>
+          <w:sz w:val="24"/>
+          <w:szCs w:val="24"/>
+        </w:rPr>
+        <w:t>connect</w:t>
+      </w:r>
+      <w:proofErr w:type="spellEnd"/>
+      <w:r>
+        <w:rPr>
+          <w:rFonts w:ascii="Georgia" w:hAnsi="Georgia"/>
+          <w:sz w:val="24"/>
+          <w:szCs w:val="24"/>
+        </w:rPr>
+        <w:t xml:space="preserve">, la funzione </w:t>
+      </w:r>
+      <w:proofErr w:type="spellStart"/>
+      <w:r>
+        <w:rPr>
+          <w:rFonts w:ascii="Georgia" w:hAnsi="Georgia"/>
+          <w:i/>
+          <w:iCs/>
+          <w:sz w:val="24"/>
+          <w:szCs w:val="24"/>
+        </w:rPr>
+        <w:t>disconnect</w:t>
+      </w:r>
+      <w:proofErr w:type="spellEnd"/>
+      <w:r>
+        <w:rPr>
+          <w:rFonts w:ascii="Georgia" w:hAnsi="Georgia"/>
+          <w:sz w:val="24"/>
+          <w:szCs w:val="24"/>
+        </w:rPr>
+        <w:t xml:space="preserve"> dello </w:t>
+      </w:r>
+      <w:proofErr w:type="spellStart"/>
+      <w:r>
+        <w:rPr>
+          <w:rFonts w:ascii="Georgia" w:hAnsi="Georgia"/>
+          <w:sz w:val="24"/>
+          <w:szCs w:val="24"/>
+        </w:rPr>
+        <w:t>stack</w:t>
+      </w:r>
+      <w:proofErr w:type="spellEnd"/>
+      <w:r>
+        <w:rPr>
+          <w:rFonts w:ascii="Georgia" w:hAnsi="Georgia"/>
+          <w:sz w:val="24"/>
+          <w:szCs w:val="24"/>
+        </w:rPr>
+        <w:t>, maschera le varie sequenze di azioni per disconnettere un client ad un endpoint.</w:t>
+      </w:r>
+    </w:p>
+    <w:p>
+      <w:pPr>
+        <w:rPr>
+          <w:rFonts w:ascii="Georgia" w:hAnsi="Georgia"/>
+          <w:sz w:val="24"/>
+          <w:szCs w:val="24"/>
+        </w:rPr>
+      </w:pPr>
+      <w:r>
+        <w:rPr>
+          <w:rFonts w:ascii="Georgia" w:hAnsi="Georgia"/>
+          <w:sz w:val="24"/>
+          <w:szCs w:val="24"/>
+        </w:rPr>
+        <w:t xml:space="preserve">Per leggere un qualsiasi valore dato un </w:t>
+      </w:r>
+      <w:proofErr w:type="spellStart"/>
+      <w:r>
+        <w:rPr>
+          <w:rFonts w:ascii="Georgia" w:hAnsi="Georgia"/>
+          <w:sz w:val="24"/>
+          <w:szCs w:val="24"/>
+        </w:rPr>
+        <w:t>node</w:t>
+      </w:r>
+      <w:proofErr w:type="spellEnd"/>
+      <w:r>
+        <w:rPr>
+          <w:rFonts w:ascii="Georgia" w:hAnsi="Georgia"/>
+          <w:sz w:val="24"/>
+          <w:szCs w:val="24"/>
+        </w:rPr>
+        <w:t xml:space="preserve"> id, ciò che bisogna fare è ottenere innanzi tutto il nodo tramite il </w:t>
+      </w:r>
+      <w:proofErr w:type="spellStart"/>
+      <w:r>
+        <w:rPr>
+          <w:rFonts w:ascii="Georgia" w:hAnsi="Georgia"/>
+          <w:sz w:val="24"/>
+          <w:szCs w:val="24"/>
+        </w:rPr>
+        <w:t>node</w:t>
+      </w:r>
+      <w:proofErr w:type="spellEnd"/>
+      <w:r>
+        <w:rPr>
+          <w:rFonts w:ascii="Georgia" w:hAnsi="Georgia"/>
+          <w:sz w:val="24"/>
+          <w:szCs w:val="24"/>
+        </w:rPr>
+        <w:t xml:space="preserve"> id ed in seguito leggerne il valore. Queste due azioni vengono eseguite tramite la funzione </w:t>
+      </w:r>
+      <w:proofErr w:type="spellStart"/>
+      <w:r>
+        <w:rPr>
+          <w:rFonts w:ascii="Georgia" w:hAnsi="Georgia"/>
+          <w:i/>
+          <w:iCs/>
+          <w:sz w:val="24"/>
+          <w:szCs w:val="24"/>
+        </w:rPr>
+        <w:t>get_node</w:t>
+      </w:r>
+      <w:proofErr w:type="spellEnd"/>
+      <w:r>
+        <w:rPr>
+          <w:rFonts w:ascii="Georgia" w:hAnsi="Georgia"/>
+          <w:sz w:val="24"/>
+          <w:szCs w:val="24"/>
+        </w:rPr>
+        <w:t xml:space="preserve"> del</w:t>
+      </w:r>
+      <w:r>
+        <w:rPr>
+          <w:rFonts w:ascii="Georgia" w:hAnsi="Georgia"/>
+          <w:sz w:val="24"/>
+          <w:szCs w:val="24"/>
+        </w:rPr>
+        <w:t>la classe</w:t>
+      </w:r>
+      <w:r>
+        <w:rPr>
+          <w:rFonts w:ascii="Georgia" w:hAnsi="Georgia"/>
+          <w:sz w:val="24"/>
+          <w:szCs w:val="24"/>
+        </w:rPr>
+        <w:t xml:space="preserve"> Client e la funzione </w:t>
+      </w:r>
+      <w:proofErr w:type="spellStart"/>
+      <w:r>
+        <w:rPr>
+          <w:rFonts w:ascii="Georgia" w:hAnsi="Georgia"/>
+          <w:i/>
+          <w:iCs/>
+          <w:sz w:val="24"/>
+          <w:szCs w:val="24"/>
+        </w:rPr>
+        <w:t>get_data_value</w:t>
+      </w:r>
+      <w:proofErr w:type="spellEnd"/>
+      <w:r>
+        <w:rPr>
+          <w:rFonts w:ascii="Georgia" w:hAnsi="Georgia"/>
+          <w:i/>
+          <w:iCs/>
+          <w:sz w:val="24"/>
+          <w:szCs w:val="24"/>
+        </w:rPr>
+        <w:t xml:space="preserve"> </w:t>
+      </w:r>
+      <w:r>
+        <w:rPr>
+          <w:rFonts w:ascii="Georgia" w:hAnsi="Georgia"/>
+          <w:sz w:val="24"/>
+          <w:szCs w:val="24"/>
+        </w:rPr>
+        <w:t xml:space="preserve">della classe Node dello </w:t>
+      </w:r>
+      <w:proofErr w:type="spellStart"/>
+      <w:r>
+        <w:rPr>
+          <w:rFonts w:ascii="Georgia" w:hAnsi="Georgia"/>
+          <w:sz w:val="24"/>
+          <w:szCs w:val="24"/>
+        </w:rPr>
+        <w:t>stack</w:t>
+      </w:r>
+      <w:proofErr w:type="spellEnd"/>
+      <w:r>
+        <w:rPr>
+          <w:rFonts w:ascii="Georgia" w:hAnsi="Georgia"/>
+          <w:sz w:val="24"/>
+          <w:szCs w:val="24"/>
+        </w:rPr>
+        <w:t xml:space="preserve"> </w:t>
+      </w:r>
+      <w:proofErr w:type="spellStart"/>
+      <w:r>
+        <w:rPr>
+          <w:rFonts w:ascii="Georgia" w:hAnsi="Georgia"/>
+          <w:sz w:val="24"/>
+          <w:szCs w:val="24"/>
+        </w:rPr>
+        <w:t>opc</w:t>
+      </w:r>
+      <w:proofErr w:type="spellEnd"/>
+      <w:r>
+        <w:rPr>
+          <w:rFonts w:ascii="Georgia" w:hAnsi="Georgia"/>
+          <w:sz w:val="24"/>
+          <w:szCs w:val="24"/>
+        </w:rPr>
+        <w:t xml:space="preserve"> </w:t>
+      </w:r>
+      <w:proofErr w:type="spellStart"/>
+      <w:r>
+        <w:rPr>
+          <w:rFonts w:ascii="Georgia" w:hAnsi="Georgia"/>
+          <w:sz w:val="24"/>
+          <w:szCs w:val="24"/>
+        </w:rPr>
+        <w:t>ua</w:t>
+      </w:r>
+      <w:proofErr w:type="spellEnd"/>
+      <w:r>
+        <w:rPr>
+          <w:rFonts w:ascii="Georgia" w:hAnsi="Georgia"/>
+          <w:sz w:val="24"/>
+          <w:szCs w:val="24"/>
+        </w:rPr>
+        <w:t xml:space="preserve">. </w:t>
+      </w:r>
+    </w:p>
+    <w:p>
+      <w:pPr>
+        <w:rPr>
+          <w:rFonts w:ascii="Georgia" w:hAnsi="Georgia"/>
+          <w:sz w:val="24"/>
+          <w:szCs w:val="24"/>
+        </w:rPr>
+      </w:pPr>
+      <w:r>
+        <w:rPr>
+          <w:rFonts w:ascii="Georgia" w:hAnsi="Georgia"/>
+          <w:sz w:val="24"/>
+          <w:szCs w:val="24"/>
+        </w:rPr>
+        <w:t xml:space="preserve">Per scrivere un valore dato un </w:t>
+      </w:r>
+      <w:proofErr w:type="spellStart"/>
+      <w:r>
+        <w:rPr>
+          <w:rFonts w:ascii="Georgia" w:hAnsi="Georgia"/>
+          <w:sz w:val="24"/>
+          <w:szCs w:val="24"/>
+        </w:rPr>
+        <w:t>node</w:t>
+      </w:r>
+      <w:proofErr w:type="spellEnd"/>
+      <w:r>
+        <w:rPr>
+          <w:rFonts w:ascii="Georgia" w:hAnsi="Georgia"/>
+          <w:sz w:val="24"/>
+          <w:szCs w:val="24"/>
+        </w:rPr>
+        <w:t xml:space="preserve"> id, la sequenza di azioni è identica della </w:t>
+      </w:r>
+      <w:proofErr w:type="spellStart"/>
+      <w:r>
+        <w:rPr>
+          <w:rFonts w:ascii="Georgia" w:hAnsi="Georgia"/>
+          <w:sz w:val="24"/>
+          <w:szCs w:val="24"/>
+        </w:rPr>
+        <w:t>read</w:t>
+      </w:r>
+      <w:proofErr w:type="spellEnd"/>
+      <w:r>
+        <w:rPr>
+          <w:rFonts w:ascii="Georgia" w:hAnsi="Georgia"/>
+          <w:sz w:val="24"/>
+          <w:szCs w:val="24"/>
+        </w:rPr>
+        <w:t xml:space="preserve">, eccetto che viene utilizzata la funzione </w:t>
+      </w:r>
+      <w:proofErr w:type="spellStart"/>
+      <w:r>
+        <w:rPr>
+          <w:rFonts w:ascii="Georgia" w:hAnsi="Georgia"/>
+          <w:i/>
+          <w:iCs/>
+          <w:sz w:val="24"/>
+          <w:szCs w:val="24"/>
+        </w:rPr>
+        <w:t>set_value</w:t>
+      </w:r>
+      <w:proofErr w:type="spellEnd"/>
+      <w:r>
+        <w:rPr>
+          <w:rFonts w:ascii="Georgia" w:hAnsi="Georgia"/>
+          <w:i/>
+          <w:iCs/>
+          <w:sz w:val="24"/>
+          <w:szCs w:val="24"/>
+        </w:rPr>
+        <w:t xml:space="preserve"> </w:t>
+      </w:r>
+      <w:r>
+        <w:rPr>
+          <w:rFonts w:ascii="Georgia" w:hAnsi="Georgia"/>
+          <w:sz w:val="24"/>
+          <w:szCs w:val="24"/>
+        </w:rPr>
+        <w:t xml:space="preserve">della classe Node dello </w:t>
+      </w:r>
+      <w:proofErr w:type="spellStart"/>
+      <w:r>
+        <w:rPr>
+          <w:rFonts w:ascii="Georgia" w:hAnsi="Georgia"/>
+          <w:sz w:val="24"/>
+          <w:szCs w:val="24"/>
+        </w:rPr>
+        <w:t>stack</w:t>
+      </w:r>
+      <w:proofErr w:type="spellEnd"/>
+      <w:r>
+        <w:rPr>
+          <w:rFonts w:ascii="Georgia" w:hAnsi="Georgia"/>
+          <w:sz w:val="24"/>
+          <w:szCs w:val="24"/>
+        </w:rPr>
+        <w:t xml:space="preserve"> piuttosto che la </w:t>
+      </w:r>
+      <w:proofErr w:type="spellStart"/>
+      <w:r>
+        <w:rPr>
+          <w:rFonts w:ascii="Georgia" w:hAnsi="Georgia"/>
+          <w:sz w:val="24"/>
+          <w:szCs w:val="24"/>
+        </w:rPr>
+        <w:t>get_data_value</w:t>
+      </w:r>
+      <w:proofErr w:type="spellEnd"/>
+      <w:r>
+        <w:rPr>
+          <w:rFonts w:ascii="Georgia" w:hAnsi="Georgia"/>
+          <w:sz w:val="24"/>
+          <w:szCs w:val="24"/>
+        </w:rPr>
+        <w:t xml:space="preserve">. </w:t>
+      </w:r>
+    </w:p>
+    <w:p>
+      <w:pPr>
+        <w:rPr>
+          <w:rFonts w:ascii="Georgia" w:hAnsi="Georgia"/>
+          <w:sz w:val="24"/>
+          <w:szCs w:val="24"/>
+        </w:rPr>
+      </w:pPr>
+      <w:r>
+        <w:rPr>
+          <w:rFonts w:ascii="Georgia" w:hAnsi="Georgia"/>
+          <w:sz w:val="24"/>
+          <w:szCs w:val="24"/>
+        </w:rPr>
+        <w:t xml:space="preserve">Per effettuare una sottoscrizione e creare i </w:t>
+      </w:r>
+      <w:proofErr w:type="spellStart"/>
+      <w:r>
+        <w:rPr>
+          <w:rFonts w:ascii="Georgia" w:hAnsi="Georgia"/>
+          <w:sz w:val="24"/>
+          <w:szCs w:val="24"/>
+        </w:rPr>
+        <w:t>monitored</w:t>
+      </w:r>
+      <w:proofErr w:type="spellEnd"/>
+      <w:r>
+        <w:rPr>
+          <w:rFonts w:ascii="Georgia" w:hAnsi="Georgia"/>
+          <w:sz w:val="24"/>
+          <w:szCs w:val="24"/>
+        </w:rPr>
+        <w:t xml:space="preserve"> items data una lista di </w:t>
+      </w:r>
+      <w:proofErr w:type="spellStart"/>
+      <w:r>
+        <w:rPr>
+          <w:rFonts w:ascii="Georgia" w:hAnsi="Georgia"/>
+          <w:sz w:val="24"/>
+          <w:szCs w:val="24"/>
+        </w:rPr>
+        <w:t>node</w:t>
+      </w:r>
+      <w:proofErr w:type="spellEnd"/>
+      <w:r>
+        <w:rPr>
+          <w:rFonts w:ascii="Georgia" w:hAnsi="Georgia"/>
+          <w:sz w:val="24"/>
+          <w:szCs w:val="24"/>
+        </w:rPr>
+        <w:t xml:space="preserve"> id, vengono utilizzate due funzioni dello </w:t>
+      </w:r>
+      <w:proofErr w:type="spellStart"/>
+      <w:r>
+        <w:rPr>
+          <w:rFonts w:ascii="Georgia" w:hAnsi="Georgia"/>
+          <w:sz w:val="24"/>
+          <w:szCs w:val="24"/>
+        </w:rPr>
+        <w:t>stack</w:t>
+      </w:r>
+      <w:proofErr w:type="spellEnd"/>
+      <w:r>
+        <w:rPr>
+          <w:rFonts w:ascii="Georgia" w:hAnsi="Georgia"/>
+          <w:sz w:val="24"/>
+          <w:szCs w:val="24"/>
+        </w:rPr>
+        <w:t xml:space="preserve">: </w:t>
+      </w:r>
+      <w:proofErr w:type="spellStart"/>
+      <w:r>
+        <w:rPr>
+          <w:rFonts w:ascii="Georgia" w:hAnsi="Georgia"/>
+          <w:i/>
+          <w:iCs/>
+          <w:sz w:val="24"/>
+          <w:szCs w:val="24"/>
+        </w:rPr>
+        <w:t>create_subscription</w:t>
+      </w:r>
+      <w:proofErr w:type="spellEnd"/>
+      <w:r>
+        <w:rPr>
+          <w:rFonts w:ascii="Georgia" w:hAnsi="Georgia"/>
+          <w:i/>
+          <w:iCs/>
+          <w:sz w:val="24"/>
+          <w:szCs w:val="24"/>
+        </w:rPr>
+        <w:t xml:space="preserve">, </w:t>
+      </w:r>
+      <w:r>
+        <w:rPr>
+          <w:rFonts w:ascii="Georgia" w:hAnsi="Georgia"/>
+          <w:sz w:val="24"/>
+          <w:szCs w:val="24"/>
+        </w:rPr>
+        <w:t xml:space="preserve">chiamata sulla classe Client e </w:t>
+      </w:r>
+      <w:proofErr w:type="spellStart"/>
+      <w:r>
+        <w:rPr>
+          <w:rFonts w:ascii="Georgia" w:hAnsi="Georgia"/>
+          <w:i/>
+          <w:iCs/>
+          <w:sz w:val="24"/>
+          <w:szCs w:val="24"/>
+        </w:rPr>
+        <w:t>subscribe_data_change</w:t>
+      </w:r>
+      <w:proofErr w:type="spellEnd"/>
+      <w:r>
+        <w:rPr>
+          <w:rFonts w:ascii="Georgia" w:hAnsi="Georgia"/>
+          <w:i/>
+          <w:iCs/>
+          <w:sz w:val="24"/>
+          <w:szCs w:val="24"/>
+        </w:rPr>
+        <w:t xml:space="preserve">, </w:t>
+      </w:r>
+      <w:r>
+        <w:rPr>
+          <w:rFonts w:ascii="Georgia" w:hAnsi="Georgia"/>
+          <w:sz w:val="24"/>
+          <w:szCs w:val="24"/>
+        </w:rPr>
+        <w:t xml:space="preserve">chiamata sulla sottoscrizione appena creata che appartiene alla classe Subscription dello </w:t>
+      </w:r>
+      <w:proofErr w:type="spellStart"/>
+      <w:r>
+        <w:rPr>
+          <w:rFonts w:ascii="Georgia" w:hAnsi="Georgia"/>
+          <w:sz w:val="24"/>
+          <w:szCs w:val="24"/>
+        </w:rPr>
+        <w:t>stack</w:t>
+      </w:r>
+      <w:proofErr w:type="spellEnd"/>
+      <w:r>
+        <w:rPr>
+          <w:rFonts w:ascii="Georgia" w:hAnsi="Georgia"/>
+          <w:sz w:val="24"/>
+          <w:szCs w:val="24"/>
+        </w:rPr>
+        <w:t xml:space="preserve">. </w:t>
+      </w:r>
+      <w:proofErr w:type="spellStart"/>
+      <w:r>
+        <w:rPr>
+          <w:rFonts w:ascii="Georgia" w:hAnsi="Georgia"/>
+          <w:i/>
+          <w:iCs/>
+          <w:sz w:val="24"/>
+          <w:szCs w:val="24"/>
+        </w:rPr>
+        <w:t>create_subscription</w:t>
+      </w:r>
+      <w:proofErr w:type="spellEnd"/>
+      <w:r>
+        <w:rPr>
+          <w:rFonts w:ascii="Georgia" w:hAnsi="Georgia"/>
+          <w:i/>
+          <w:iCs/>
+          <w:sz w:val="24"/>
+          <w:szCs w:val="24"/>
+        </w:rPr>
+        <w:t xml:space="preserve"> </w:t>
+      </w:r>
+      <w:r>
+        <w:rPr>
+          <w:rFonts w:ascii="Georgia" w:hAnsi="Georgia"/>
+          <w:sz w:val="24"/>
+          <w:szCs w:val="24"/>
+        </w:rPr>
+        <w:t xml:space="preserve">ha come parametri di ingresso il </w:t>
+      </w:r>
+      <w:proofErr w:type="spellStart"/>
+      <w:r>
+        <w:rPr>
+          <w:rFonts w:ascii="Georgia" w:hAnsi="Georgia"/>
+          <w:sz w:val="24"/>
+          <w:szCs w:val="24"/>
+        </w:rPr>
+        <w:t>publish_interval</w:t>
+      </w:r>
+      <w:proofErr w:type="spellEnd"/>
+      <w:r>
+        <w:rPr>
+          <w:rFonts w:ascii="Georgia" w:hAnsi="Georgia"/>
+          <w:sz w:val="24"/>
+          <w:szCs w:val="24"/>
+        </w:rPr>
+        <w:t xml:space="preserve"> e un </w:t>
+      </w:r>
+      <w:proofErr w:type="spellStart"/>
+      <w:r>
+        <w:rPr>
+          <w:rFonts w:ascii="Georgia" w:hAnsi="Georgia"/>
+          <w:sz w:val="24"/>
+          <w:szCs w:val="24"/>
+        </w:rPr>
+        <w:t>handler</w:t>
+      </w:r>
+      <w:proofErr w:type="spellEnd"/>
+      <w:r>
+        <w:rPr>
+          <w:rFonts w:ascii="Georgia" w:hAnsi="Georgia"/>
+          <w:sz w:val="24"/>
+          <w:szCs w:val="24"/>
+        </w:rPr>
+        <w:t xml:space="preserve"> che viene istanziato tramite la classe </w:t>
+      </w:r>
+      <w:proofErr w:type="spellStart"/>
+      <w:r>
+        <w:rPr>
+          <w:rFonts w:ascii="Georgia" w:hAnsi="Georgia"/>
+          <w:sz w:val="24"/>
+          <w:szCs w:val="24"/>
+        </w:rPr>
+        <w:t>SubHandler</w:t>
+      </w:r>
+      <w:proofErr w:type="spellEnd"/>
+      <w:r>
+        <w:rPr>
+          <w:rFonts w:ascii="Georgia" w:hAnsi="Georgia"/>
+          <w:sz w:val="24"/>
+          <w:szCs w:val="24"/>
+        </w:rPr>
+        <w:t xml:space="preserve"> creata nel nostro progetto,</w:t>
+      </w:r>
+      <w:r>
+        <w:rPr>
+          <w:rFonts w:ascii="Georgia" w:hAnsi="Georgia"/>
+          <w:sz w:val="24"/>
+          <w:szCs w:val="24"/>
+        </w:rPr>
+        <w:t xml:space="preserve"> ma</w:t>
+      </w:r>
+      <w:r>
+        <w:rPr>
+          <w:rFonts w:ascii="Georgia" w:hAnsi="Georgia"/>
+          <w:sz w:val="24"/>
+          <w:szCs w:val="24"/>
+        </w:rPr>
+        <w:t xml:space="preserve"> che deve possedere le funzioni </w:t>
+      </w:r>
+      <w:proofErr w:type="spellStart"/>
+      <w:r>
+        <w:rPr>
+          <w:rFonts w:ascii="Georgia" w:hAnsi="Georgia"/>
+          <w:i/>
+          <w:iCs/>
+          <w:sz w:val="24"/>
+          <w:szCs w:val="24"/>
+        </w:rPr>
+        <w:t>datachange_notifications</w:t>
+      </w:r>
+      <w:proofErr w:type="spellEnd"/>
+      <w:r>
+        <w:rPr>
+          <w:rFonts w:ascii="Georgia" w:hAnsi="Georgia"/>
+          <w:i/>
+          <w:iCs/>
+          <w:sz w:val="24"/>
+          <w:szCs w:val="24"/>
+        </w:rPr>
+        <w:t xml:space="preserve"> </w:t>
+      </w:r>
+      <w:r>
+        <w:rPr>
+          <w:rFonts w:ascii="Georgia" w:hAnsi="Georgia"/>
+          <w:sz w:val="24"/>
+          <w:szCs w:val="24"/>
+        </w:rPr>
+        <w:t>e</w:t>
+      </w:r>
+      <w:r>
+        <w:rPr>
+          <w:rFonts w:ascii="Georgia" w:hAnsi="Georgia"/>
+          <w:sz w:val="24"/>
+          <w:szCs w:val="24"/>
+        </w:rPr>
+        <w:t>d</w:t>
+      </w:r>
+      <w:r>
+        <w:rPr>
+          <w:rFonts w:ascii="Georgia" w:hAnsi="Georgia"/>
+          <w:sz w:val="24"/>
+          <w:szCs w:val="24"/>
+        </w:rPr>
+        <w:t xml:space="preserve"> </w:t>
+      </w:r>
+      <w:proofErr w:type="spellStart"/>
+      <w:r>
+        <w:rPr>
+          <w:rFonts w:ascii="Georgia" w:hAnsi="Georgia"/>
+          <w:i/>
+          <w:iCs/>
+          <w:sz w:val="24"/>
+          <w:szCs w:val="24"/>
+        </w:rPr>
+        <w:t>event_notifications</w:t>
+      </w:r>
+      <w:proofErr w:type="spellEnd"/>
+      <w:r>
+        <w:rPr>
+          <w:rFonts w:ascii="Georgia" w:hAnsi="Georgia"/>
+          <w:i/>
+          <w:iCs/>
+          <w:sz w:val="24"/>
+          <w:szCs w:val="24"/>
+        </w:rPr>
+        <w:t xml:space="preserve"> </w:t>
+      </w:r>
+      <w:r>
+        <w:rPr>
+          <w:rFonts w:ascii="Georgia" w:hAnsi="Georgia"/>
+          <w:sz w:val="24"/>
+          <w:szCs w:val="24"/>
+        </w:rPr>
+        <w:t xml:space="preserve">specificate dallo </w:t>
+      </w:r>
+      <w:proofErr w:type="spellStart"/>
+      <w:r>
+        <w:rPr>
+          <w:rFonts w:ascii="Georgia" w:hAnsi="Georgia"/>
+          <w:sz w:val="24"/>
+          <w:szCs w:val="24"/>
+        </w:rPr>
+        <w:t>stack</w:t>
+      </w:r>
+      <w:proofErr w:type="spellEnd"/>
+      <w:r>
+        <w:rPr>
+          <w:rFonts w:ascii="Georgia" w:hAnsi="Georgia"/>
+          <w:sz w:val="24"/>
+          <w:szCs w:val="24"/>
+        </w:rPr>
+        <w:t xml:space="preserve">. Esse verranno chiamate per notificare un cambiamento dei valori delle variabili. </w:t>
+      </w:r>
+      <w:proofErr w:type="spellStart"/>
+      <w:r>
+        <w:rPr>
+          <w:rFonts w:ascii="Georgia" w:hAnsi="Georgia"/>
+          <w:i/>
+          <w:iCs/>
+          <w:sz w:val="24"/>
+          <w:szCs w:val="24"/>
+        </w:rPr>
+        <w:t>subscribe_data_change</w:t>
+      </w:r>
+      <w:proofErr w:type="spellEnd"/>
+      <w:r>
+        <w:rPr>
+          <w:rFonts w:ascii="Georgia" w:hAnsi="Georgia"/>
+          <w:i/>
+          <w:iCs/>
+          <w:sz w:val="24"/>
+          <w:szCs w:val="24"/>
+        </w:rPr>
+        <w:t xml:space="preserve"> </w:t>
+      </w:r>
+      <w:r>
+        <w:rPr>
+          <w:rFonts w:ascii="Georgia" w:hAnsi="Georgia"/>
+          <w:sz w:val="24"/>
+          <w:szCs w:val="24"/>
+        </w:rPr>
+        <w:t xml:space="preserve">ha come parametro di ingresso una lista di variabili, ottenute tramite la lista dei </w:t>
+      </w:r>
+      <w:proofErr w:type="spellStart"/>
+      <w:r>
+        <w:rPr>
+          <w:rFonts w:ascii="Georgia" w:hAnsi="Georgia"/>
+          <w:sz w:val="24"/>
+          <w:szCs w:val="24"/>
+        </w:rPr>
+        <w:t>node</w:t>
+      </w:r>
+      <w:proofErr w:type="spellEnd"/>
+      <w:r>
+        <w:rPr>
+          <w:rFonts w:ascii="Georgia" w:hAnsi="Georgia"/>
+          <w:sz w:val="24"/>
+          <w:szCs w:val="24"/>
+        </w:rPr>
+        <w:t xml:space="preserve"> id di partenza. Questa funzione creerà per noi un </w:t>
+      </w:r>
+      <w:proofErr w:type="spellStart"/>
+      <w:r>
+        <w:rPr>
+          <w:rFonts w:ascii="Georgia" w:hAnsi="Georgia"/>
+          <w:sz w:val="24"/>
+          <w:szCs w:val="24"/>
+        </w:rPr>
+        <w:t>montored</w:t>
+      </w:r>
+      <w:proofErr w:type="spellEnd"/>
+      <w:r>
+        <w:rPr>
+          <w:rFonts w:ascii="Georgia" w:hAnsi="Georgia"/>
+          <w:sz w:val="24"/>
+          <w:szCs w:val="24"/>
+        </w:rPr>
+        <w:t xml:space="preserve"> item per ogni variabile della lista e ci tornerà una lista contenente i </w:t>
+      </w:r>
+      <w:proofErr w:type="spellStart"/>
+      <w:r>
+        <w:rPr>
+          <w:rFonts w:ascii="Georgia" w:hAnsi="Georgia"/>
+          <w:sz w:val="24"/>
+          <w:szCs w:val="24"/>
+        </w:rPr>
+        <w:t>monitored</w:t>
+      </w:r>
+      <w:proofErr w:type="spellEnd"/>
+      <w:r>
+        <w:rPr>
+          <w:rFonts w:ascii="Georgia" w:hAnsi="Georgia"/>
+          <w:sz w:val="24"/>
+          <w:szCs w:val="24"/>
+        </w:rPr>
+        <w:t xml:space="preserve"> items id dei </w:t>
+      </w:r>
+      <w:proofErr w:type="spellStart"/>
+      <w:r>
+        <w:rPr>
+          <w:rFonts w:ascii="Georgia" w:hAnsi="Georgia"/>
+          <w:sz w:val="24"/>
+          <w:szCs w:val="24"/>
+        </w:rPr>
+        <w:t>monitored</w:t>
+      </w:r>
+      <w:proofErr w:type="spellEnd"/>
+      <w:r>
+        <w:rPr>
+          <w:rFonts w:ascii="Georgia" w:hAnsi="Georgia"/>
+          <w:sz w:val="24"/>
+          <w:szCs w:val="24"/>
+        </w:rPr>
+        <w:t xml:space="preserve"> items appena creati.</w:t>
+      </w:r>
+    </w:p>
+    <w:p>
+      <w:pPr>
+        <w:rPr>
+          <w:rFonts w:ascii="Georgia" w:hAnsi="Georgia"/>
+          <w:sz w:val="24"/>
+          <w:szCs w:val="24"/>
+        </w:rPr>
+      </w:pPr>
+      <w:r>
+        <w:rPr>
+          <w:rFonts w:ascii="Georgia" w:hAnsi="Georgia"/>
+          <w:sz w:val="24"/>
+          <w:szCs w:val="24"/>
+        </w:rPr>
+        <w:t xml:space="preserve">Se non siamo più interessati ad essere aggiornati sui cambiamenti di valore di una variabile, possiamo passare il </w:t>
+      </w:r>
+      <w:proofErr w:type="spellStart"/>
+      <w:r>
+        <w:rPr>
+          <w:rFonts w:ascii="Georgia" w:hAnsi="Georgia"/>
+          <w:sz w:val="24"/>
+          <w:szCs w:val="24"/>
+        </w:rPr>
+        <w:t>monitored</w:t>
+      </w:r>
+      <w:proofErr w:type="spellEnd"/>
+      <w:r>
+        <w:rPr>
+          <w:rFonts w:ascii="Georgia" w:hAnsi="Georgia"/>
+          <w:sz w:val="24"/>
+          <w:szCs w:val="24"/>
+        </w:rPr>
+        <w:t xml:space="preserve"> item id associato alla variabile come parametro di ingresso alla funzione dello </w:t>
+      </w:r>
+      <w:proofErr w:type="spellStart"/>
+      <w:r>
+        <w:rPr>
+          <w:rFonts w:ascii="Georgia" w:hAnsi="Georgia"/>
+          <w:sz w:val="24"/>
+          <w:szCs w:val="24"/>
+        </w:rPr>
+        <w:t>stack</w:t>
+      </w:r>
+      <w:proofErr w:type="spellEnd"/>
+      <w:r>
+        <w:rPr>
+          <w:rFonts w:ascii="Georgia" w:hAnsi="Georgia"/>
+          <w:sz w:val="24"/>
+          <w:szCs w:val="24"/>
+        </w:rPr>
+        <w:t xml:space="preserve"> </w:t>
+      </w:r>
+      <w:proofErr w:type="spellStart"/>
+      <w:r>
+        <w:rPr>
+          <w:rFonts w:ascii="Georgia" w:hAnsi="Georgia"/>
+          <w:i/>
+          <w:iCs/>
+          <w:sz w:val="24"/>
+          <w:szCs w:val="24"/>
+        </w:rPr>
+        <w:t>unsubscribe</w:t>
+      </w:r>
+      <w:proofErr w:type="spellEnd"/>
+      <w:r>
+        <w:rPr>
+          <w:rFonts w:ascii="Georgia" w:hAnsi="Georgia"/>
+          <w:i/>
+          <w:iCs/>
+          <w:sz w:val="24"/>
+          <w:szCs w:val="24"/>
+        </w:rPr>
+        <w:t xml:space="preserve">, </w:t>
+      </w:r>
+      <w:r>
+        <w:rPr>
+          <w:rFonts w:ascii="Georgia" w:hAnsi="Georgia"/>
+          <w:sz w:val="24"/>
+          <w:szCs w:val="24"/>
+        </w:rPr>
+        <w:t xml:space="preserve">chiamata sulla sottoscrizione </w:t>
+      </w:r>
+      <w:r>
+        <w:rPr>
+          <w:rFonts w:ascii="Georgia" w:hAnsi="Georgia"/>
+          <w:sz w:val="24"/>
+          <w:szCs w:val="24"/>
+        </w:rPr>
+        <w:t>di interesse</w:t>
+      </w:r>
+      <w:r>
+        <w:rPr>
+          <w:rFonts w:ascii="Georgia" w:hAnsi="Georgia"/>
+          <w:sz w:val="24"/>
+          <w:szCs w:val="24"/>
+        </w:rPr>
+        <w:t xml:space="preserve">. </w:t>
+      </w:r>
+      <w:r>
+        <w:rPr>
+          <w:rFonts w:ascii="Georgia" w:hAnsi="Georgia"/>
+          <w:sz w:val="24"/>
+          <w:szCs w:val="24"/>
+        </w:rPr>
+        <w:t xml:space="preserve">Possiamo iterare questo comportamento per tutte le variabili non più di interesse: ciò viene fatto tramite la funzione </w:t>
+      </w:r>
+      <w:proofErr w:type="spellStart"/>
+      <w:r>
+        <w:rPr>
+          <w:rFonts w:ascii="Georgia" w:hAnsi="Georgia"/>
+          <w:i/>
+          <w:iCs/>
+          <w:sz w:val="24"/>
+          <w:szCs w:val="24"/>
+        </w:rPr>
+        <w:t>unsubscribe</w:t>
+      </w:r>
+      <w:proofErr w:type="spellEnd"/>
+      <w:r>
+        <w:rPr>
+          <w:rFonts w:ascii="Georgia" w:hAnsi="Georgia"/>
+          <w:sz w:val="24"/>
+          <w:szCs w:val="24"/>
+        </w:rPr>
+        <w:t xml:space="preserve"> del modulo Client creato da noi, che prende in ingresso una lista di </w:t>
+      </w:r>
+      <w:proofErr w:type="spellStart"/>
+      <w:r>
+        <w:rPr>
+          <w:rFonts w:ascii="Georgia" w:hAnsi="Georgia"/>
+          <w:sz w:val="24"/>
+          <w:szCs w:val="24"/>
+        </w:rPr>
+        <w:t>monitored</w:t>
+      </w:r>
+      <w:proofErr w:type="spellEnd"/>
+      <w:r>
+        <w:rPr>
+          <w:rFonts w:ascii="Georgia" w:hAnsi="Georgia"/>
+          <w:sz w:val="24"/>
+          <w:szCs w:val="24"/>
+        </w:rPr>
+        <w:t xml:space="preserve"> item </w:t>
+      </w:r>
+      <w:proofErr w:type="spellStart"/>
+      <w:r>
+        <w:rPr>
+          <w:rFonts w:ascii="Georgia" w:hAnsi="Georgia"/>
+          <w:sz w:val="24"/>
+          <w:szCs w:val="24"/>
+        </w:rPr>
+        <w:t>ids</w:t>
+      </w:r>
+      <w:proofErr w:type="spellEnd"/>
+      <w:r>
+        <w:rPr>
+          <w:rFonts w:ascii="Georgia" w:hAnsi="Georgia"/>
+          <w:sz w:val="24"/>
+          <w:szCs w:val="24"/>
+        </w:rPr>
+        <w:t xml:space="preserve"> e chiama per ognuno di essi la funzione </w:t>
+      </w:r>
+      <w:proofErr w:type="spellStart"/>
+      <w:r>
+        <w:rPr>
+          <w:rFonts w:ascii="Georgia" w:hAnsi="Georgia"/>
+          <w:i/>
+          <w:iCs/>
+          <w:sz w:val="24"/>
+          <w:szCs w:val="24"/>
+        </w:rPr>
+        <w:t>unsubscribe</w:t>
+      </w:r>
+      <w:proofErr w:type="spellEnd"/>
+      <w:r>
+        <w:rPr>
+          <w:rFonts w:ascii="Georgia" w:hAnsi="Georgia"/>
+          <w:sz w:val="24"/>
+          <w:szCs w:val="24"/>
+        </w:rPr>
+        <w:t xml:space="preserve"> dello </w:t>
+      </w:r>
+      <w:proofErr w:type="spellStart"/>
+      <w:r>
+        <w:rPr>
+          <w:rFonts w:ascii="Georgia" w:hAnsi="Georgia"/>
+          <w:sz w:val="24"/>
+          <w:szCs w:val="24"/>
+        </w:rPr>
+        <w:t>stack</w:t>
+      </w:r>
+      <w:proofErr w:type="spellEnd"/>
+      <w:r>
+        <w:rPr>
+          <w:rFonts w:ascii="Georgia" w:hAnsi="Georgia"/>
+          <w:sz w:val="24"/>
+          <w:szCs w:val="24"/>
+        </w:rPr>
+        <w:t xml:space="preserve">. </w:t>
+      </w:r>
+    </w:p>
+    <w:p>
+      <w:r>
+        <w:rPr>
+          <w:rFonts w:ascii="Georgia" w:hAnsi="Georgia"/>
+          <w:sz w:val="24"/>
+          <w:szCs w:val="24"/>
+        </w:rPr>
+        <w:t xml:space="preserve">Per eliminare una sottoscrizione, basterà chiamare la funzione </w:t>
+      </w:r>
+      <w:r>
+        <w:rPr>
+          <w:rFonts w:ascii="Georgia" w:hAnsi="Georgia"/>
+          <w:i/>
+          <w:iCs/>
+          <w:sz w:val="24"/>
+          <w:szCs w:val="24"/>
+        </w:rPr>
+        <w:t xml:space="preserve">delete </w:t>
+      </w:r>
+      <w:r>
+        <w:rPr>
+          <w:rFonts w:ascii="Georgia" w:hAnsi="Georgia"/>
+          <w:sz w:val="24"/>
+          <w:szCs w:val="24"/>
+        </w:rPr>
+        <w:t xml:space="preserve">dello </w:t>
+      </w:r>
+      <w:proofErr w:type="spellStart"/>
+      <w:r>
+        <w:rPr>
+          <w:rFonts w:ascii="Georgia" w:hAnsi="Georgia"/>
+          <w:sz w:val="24"/>
+          <w:szCs w:val="24"/>
+        </w:rPr>
+        <w:t>stack</w:t>
+      </w:r>
+      <w:proofErr w:type="spellEnd"/>
+      <w:r>
+        <w:rPr>
+          <w:rFonts w:ascii="Georgia" w:hAnsi="Georgia"/>
+          <w:sz w:val="24"/>
+          <w:szCs w:val="24"/>
+        </w:rPr>
+        <w:t xml:space="preserve"> sulla sottoscrizione che si vuole eliminare. Tale funzione eliminerà anche tutti i </w:t>
+      </w:r>
+      <w:proofErr w:type="spellStart"/>
+      <w:r>
+        <w:rPr>
+          <w:rFonts w:ascii="Georgia" w:hAnsi="Georgia"/>
+          <w:sz w:val="24"/>
+          <w:szCs w:val="24"/>
+        </w:rPr>
+        <w:t>monitored</w:t>
+      </w:r>
+      <w:proofErr w:type="spellEnd"/>
+      <w:r>
+        <w:rPr>
+          <w:rFonts w:ascii="Georgia" w:hAnsi="Georgia"/>
+          <w:sz w:val="24"/>
+          <w:szCs w:val="24"/>
+        </w:rPr>
+        <w:t xml:space="preserve"> items presenti. È preferibile però chiamare la funzione di </w:t>
+      </w:r>
+      <w:proofErr w:type="spellStart"/>
+      <w:r>
+        <w:rPr>
+          <w:rFonts w:ascii="Georgia" w:hAnsi="Georgia"/>
+          <w:i/>
+          <w:iCs/>
+          <w:sz w:val="24"/>
+          <w:szCs w:val="24"/>
+        </w:rPr>
+        <w:t>unsubscribe</w:t>
+      </w:r>
+      <w:proofErr w:type="spellEnd"/>
+      <w:r>
+        <w:rPr>
+          <w:rFonts w:ascii="Georgia" w:hAnsi="Georgia"/>
+          <w:sz w:val="24"/>
+          <w:szCs w:val="24"/>
+        </w:rPr>
+        <w:t xml:space="preserve"> appena citata su tutti i </w:t>
+      </w:r>
+      <w:proofErr w:type="spellStart"/>
+      <w:r>
+        <w:rPr>
+          <w:rFonts w:ascii="Georgia" w:hAnsi="Georgia"/>
+          <w:sz w:val="24"/>
+          <w:szCs w:val="24"/>
+        </w:rPr>
+        <w:t>monitored</w:t>
+      </w:r>
+      <w:proofErr w:type="spellEnd"/>
+      <w:r>
+        <w:rPr>
+          <w:rFonts w:ascii="Georgia" w:hAnsi="Georgia"/>
+          <w:sz w:val="24"/>
+          <w:szCs w:val="24"/>
+        </w:rPr>
+        <w:t xml:space="preserve"> items prima di effettuare la cancellazione della sottoscrizione</w:t>
+      </w:r>
+      <w:r>
+        <w:rPr>
+          <w:sz w:val="24"/>
+          <w:szCs w:val="24"/>
+        </w:rPr>
+        <w:t>.</w:t>
+      </w:r>
+      <w:r>
+        <w:t xml:space="preserve"> </w:t>
+      </w:r>
+    </w:p>
+    <w:p>
+      <w:pPr>
         <w:pStyle w:val="Titolo1"/>
       </w:pPr>
-      <w:bookmarkStart w:id="11" w:name="_Toc42365935"/>
+      <w:bookmarkStart w:id="10" w:name="_Toc42365935"/>
       <w:r>
         <w:lastRenderedPageBreak/>
         <w:t>Altri Dettagli</w:t>
       </w:r>
-      <w:bookmarkEnd w:id="11"/>
+      <w:bookmarkEnd w:id="10"/>
     </w:p>
     <w:p>
       <w:pPr>
@@ -4221,25 +5862,23 @@
           <w:sz w:val="24"/>
           <w:szCs w:val="24"/>
         </w:rPr>
-        <w:t xml:space="preserve">contenuto nella </w:t>
-      </w:r>
-      <w:proofErr w:type="spellStart"/>
-      <w:r>
-        <w:rPr>
-          <w:rFonts w:ascii="Georgia" w:hAnsi="Georgia"/>
-          <w:sz w:val="24"/>
-          <w:szCs w:val="24"/>
-        </w:rPr>
-        <w:t>repository</w:t>
-      </w:r>
-      <w:proofErr w:type="spellEnd"/>
-      <w:r>
-        <w:rPr>
-          <w:rFonts w:ascii="Georgia" w:hAnsi="Georgia"/>
-          <w:sz w:val="24"/>
-          <w:szCs w:val="24"/>
-        </w:rPr>
-        <w:t xml:space="preserve"> del progetto linkata in alto.</w:t>
+        <w:t>contenuto nel</w:t>
+      </w:r>
+      <w:r>
+        <w:rPr>
+          <w:rFonts w:ascii="Georgia" w:hAnsi="Georgia"/>
+          <w:sz w:val="24"/>
+          <w:szCs w:val="24"/>
+        </w:rPr>
+        <w:t xml:space="preserve"> </w:t>
+      </w:r>
+      <w:r>
+        <w:rPr>
+          <w:rFonts w:ascii="Georgia" w:hAnsi="Georgia"/>
+          <w:sz w:val="24"/>
+          <w:szCs w:val="24"/>
+        </w:rPr>
+        <w:t>repository del progetto linkata in alto.</w:t>
       </w:r>
     </w:p>
     <w:p>
@@ -4273,8 +5912,8 @@
       </w:pPr>
     </w:p>
     <w:sectPr>
-      <w:headerReference w:type="default" r:id="rId14"/>
-      <w:footerReference w:type="default" r:id="rId15"/>
+      <w:headerReference w:type="default" r:id="rId13"/>
+      <w:footerReference w:type="default" r:id="rId14"/>
       <w:pgSz w:w="11906" w:h="16838"/>
       <w:pgMar w:top="1417" w:right="1134" w:bottom="1134" w:left="1134" w:header="708" w:footer="708" w:gutter="0"/>
       <w:pgNumType w:start="0"/>
@@ -4287,7 +5926,7 @@
 </file>
 
 <file path=word/endnotes.xml><?xml version="1.0" encoding="utf-8"?>
-<w:endnotes xmlns:wpc="http://schemas.microsoft.com/office/word/2010/wordprocessingCanvas" xmlns:mc="http://schemas.openxmlformats.org/markup-compatibility/2006" xmlns:o="urn:schemas-microsoft-com:office:office" xmlns:r="http://schemas.openxmlformats.org/officeDocument/2006/relationships" xmlns:m="http://schemas.openxmlformats.org/officeDocument/2006/math" xmlns:v="urn:schemas-microsoft-com:vml" xmlns:wp14="http://schemas.microsoft.com/office/word/2010/wordprocessingDrawing" xmlns:wp="http://schemas.openxmlformats.org/drawingml/2006/wordprocessingDrawing" xmlns:w10="urn:schemas-microsoft-com:office:word" xmlns:w="http://schemas.openxmlformats.org/wordprocessingml/2006/main" xmlns:w14="http://schemas.microsoft.com/office/word/2010/wordml" xmlns:wpg="http://schemas.microsoft.com/office/word/2010/wordprocessingGroup" xmlns:wpi="http://schemas.microsoft.com/office/word/2010/wordprocessingInk" xmlns:wne="http://schemas.microsoft.com/office/word/2006/wordml" xmlns:wps="http://schemas.microsoft.com/office/word/2010/wordprocessingShape" mc:Ignorable="w14 wp14">
+<w:endnotes xmlns:wpc="http://schemas.microsoft.com/office/word/2010/wordprocessingCanvas" xmlns:cx="http://schemas.microsoft.com/office/drawing/2014/chartex" xmlns:cx1="http://schemas.microsoft.com/office/drawing/2015/9/8/chartex" xmlns:cx2="http://schemas.microsoft.com/office/drawing/2015/10/21/chartex" xmlns:cx3="http://schemas.microsoft.com/office/drawing/2016/5/9/chartex" xmlns:cx4="http://schemas.microsoft.com/office/drawing/2016/5/10/chartex" xmlns:cx5="http://schemas.microsoft.com/office/drawing/2016/5/11/chartex" xmlns:cx6="http://schemas.microsoft.com/office/drawing/2016/5/12/chartex" xmlns:cx7="http://schemas.microsoft.com/office/drawing/2016/5/13/chartex" xmlns:cx8="http://schemas.microsoft.com/office/drawing/2016/5/14/chartex" xmlns:mc="http://schemas.openxmlformats.org/markup-compatibility/2006" xmlns:aink="http://schemas.microsoft.com/office/drawing/2016/ink" xmlns:am3d="http://schemas.microsoft.com/office/drawing/2017/model3d" xmlns:o="urn:schemas-microsoft-com:office:office" xmlns:r="http://schemas.openxmlformats.org/officeDocument/2006/relationships" xmlns:m="http://schemas.openxmlformats.org/officeDocument/2006/math" xmlns:v="urn:schemas-microsoft-com:vml" xmlns:wp14="http://schemas.microsoft.com/office/word/2010/wordprocessingDrawing" xmlns:wp="http://schemas.openxmlformats.org/drawingml/2006/wordprocessingDrawing" xmlns:w10="urn:schemas-microsoft-com:office:word" xmlns:w="http://schemas.openxmlformats.org/wordprocessingml/2006/main" xmlns:w14="http://schemas.microsoft.com/office/word/2010/wordml" xmlns:w15="http://schemas.microsoft.com/office/word/2012/wordml" xmlns:w16cex="http://schemas.microsoft.com/office/word/2018/wordml/cex" xmlns:w16cid="http://schemas.microsoft.com/office/word/2016/wordml/cid" xmlns:w16="http://schemas.microsoft.com/office/word/2018/wordml" xmlns:w16se="http://schemas.microsoft.com/office/word/2015/wordml/symex" xmlns:wpg="http://schemas.microsoft.com/office/word/2010/wordprocessingGroup" xmlns:wpi="http://schemas.microsoft.com/office/word/2010/wordprocessingInk" xmlns:wne="http://schemas.microsoft.com/office/word/2006/wordml" xmlns:wps="http://schemas.microsoft.com/office/word/2010/wordprocessingShape" mc:Ignorable="w14 w15 w16se w16cid w16 w16cex wp14">
   <w:endnote w:type="separator" w:id="-1">
     <w:p>
       <w:pPr>
@@ -4312,7 +5951,7 @@
 </file>
 
 <file path=word/footer1.xml><?xml version="1.0" encoding="utf-8"?>
-<w:ftr xmlns:wpc="http://schemas.microsoft.com/office/word/2010/wordprocessingCanvas" xmlns:mc="http://schemas.openxmlformats.org/markup-compatibility/2006" xmlns:o="urn:schemas-microsoft-com:office:office" xmlns:r="http://schemas.openxmlformats.org/officeDocument/2006/relationships" xmlns:m="http://schemas.openxmlformats.org/officeDocument/2006/math" xmlns:v="urn:schemas-microsoft-com:vml" xmlns:wp14="http://schemas.microsoft.com/office/word/2010/wordprocessingDrawing" xmlns:wp="http://schemas.openxmlformats.org/drawingml/2006/wordprocessingDrawing" xmlns:w10="urn:schemas-microsoft-com:office:word" xmlns:w="http://schemas.openxmlformats.org/wordprocessingml/2006/main" xmlns:w14="http://schemas.microsoft.com/office/word/2010/wordml" xmlns:wpg="http://schemas.microsoft.com/office/word/2010/wordprocessingGroup" xmlns:wpi="http://schemas.microsoft.com/office/word/2010/wordprocessingInk" xmlns:wne="http://schemas.microsoft.com/office/word/2006/wordml" xmlns:wps="http://schemas.microsoft.com/office/word/2010/wordprocessingShape" mc:Ignorable="w14 wp14">
+<w:ftr xmlns:wpc="http://schemas.microsoft.com/office/word/2010/wordprocessingCanvas" xmlns:cx="http://schemas.microsoft.com/office/drawing/2014/chartex" xmlns:cx1="http://schemas.microsoft.com/office/drawing/2015/9/8/chartex" xmlns:cx2="http://schemas.microsoft.com/office/drawing/2015/10/21/chartex" xmlns:cx3="http://schemas.microsoft.com/office/drawing/2016/5/9/chartex" xmlns:cx4="http://schemas.microsoft.com/office/drawing/2016/5/10/chartex" xmlns:cx5="http://schemas.microsoft.com/office/drawing/2016/5/11/chartex" xmlns:cx6="http://schemas.microsoft.com/office/drawing/2016/5/12/chartex" xmlns:cx7="http://schemas.microsoft.com/office/drawing/2016/5/13/chartex" xmlns:cx8="http://schemas.microsoft.com/office/drawing/2016/5/14/chartex" xmlns:mc="http://schemas.openxmlformats.org/markup-compatibility/2006" xmlns:aink="http://schemas.microsoft.com/office/drawing/2016/ink" xmlns:am3d="http://schemas.microsoft.com/office/drawing/2017/model3d" xmlns:o="urn:schemas-microsoft-com:office:office" xmlns:r="http://schemas.openxmlformats.org/officeDocument/2006/relationships" xmlns:m="http://schemas.openxmlformats.org/officeDocument/2006/math" xmlns:v="urn:schemas-microsoft-com:vml" xmlns:wp14="http://schemas.microsoft.com/office/word/2010/wordprocessingDrawing" xmlns:wp="http://schemas.openxmlformats.org/drawingml/2006/wordprocessingDrawing" xmlns:w10="urn:schemas-microsoft-com:office:word" xmlns:w="http://schemas.openxmlformats.org/wordprocessingml/2006/main" xmlns:w14="http://schemas.microsoft.com/office/word/2010/wordml" xmlns:w15="http://schemas.microsoft.com/office/word/2012/wordml" xmlns:w16cex="http://schemas.microsoft.com/office/word/2018/wordml/cex" xmlns:w16cid="http://schemas.microsoft.com/office/word/2016/wordml/cid" xmlns:w16="http://schemas.microsoft.com/office/word/2018/wordml" xmlns:w16se="http://schemas.microsoft.com/office/word/2015/wordml/symex" xmlns:wpg="http://schemas.microsoft.com/office/word/2010/wordprocessingGroup" xmlns:wpi="http://schemas.microsoft.com/office/word/2010/wordprocessingInk" xmlns:wne="http://schemas.microsoft.com/office/word/2006/wordml" xmlns:wps="http://schemas.microsoft.com/office/word/2010/wordprocessingShape" mc:Ignorable="w14 w15 w16se w16cid w16 w16cex wp14">
   <w:sdt>
     <w:sdtPr>
       <w:id w:val="1285462680"/>
@@ -4358,7 +5997,7 @@
 </file>
 
 <file path=word/footnotes.xml><?xml version="1.0" encoding="utf-8"?>
-<w:footnotes xmlns:wpc="http://schemas.microsoft.com/office/word/2010/wordprocessingCanvas" xmlns:mc="http://schemas.openxmlformats.org/markup-compatibility/2006" xmlns:o="urn:schemas-microsoft-com:office:office" xmlns:r="http://schemas.openxmlformats.org/officeDocument/2006/relationships" xmlns:m="http://schemas.openxmlformats.org/officeDocument/2006/math" xmlns:v="urn:schemas-microsoft-com:vml" xmlns:wp14="http://schemas.microsoft.com/office/word/2010/wordprocessingDrawing" xmlns:wp="http://schemas.openxmlformats.org/drawingml/2006/wordprocessingDrawing" xmlns:w10="urn:schemas-microsoft-com:office:word" xmlns:w="http://schemas.openxmlformats.org/wordprocessingml/2006/main" xmlns:w14="http://schemas.microsoft.com/office/word/2010/wordml" xmlns:wpg="http://schemas.microsoft.com/office/word/2010/wordprocessingGroup" xmlns:wpi="http://schemas.microsoft.com/office/word/2010/wordprocessingInk" xmlns:wne="http://schemas.microsoft.com/office/word/2006/wordml" xmlns:wps="http://schemas.microsoft.com/office/word/2010/wordprocessingShape" mc:Ignorable="w14 wp14">
+<w:footnotes xmlns:wpc="http://schemas.microsoft.com/office/word/2010/wordprocessingCanvas" xmlns:cx="http://schemas.microsoft.com/office/drawing/2014/chartex" xmlns:cx1="http://schemas.microsoft.com/office/drawing/2015/9/8/chartex" xmlns:cx2="http://schemas.microsoft.com/office/drawing/2015/10/21/chartex" xmlns:cx3="http://schemas.microsoft.com/office/drawing/2016/5/9/chartex" xmlns:cx4="http://schemas.microsoft.com/office/drawing/2016/5/10/chartex" xmlns:cx5="http://schemas.microsoft.com/office/drawing/2016/5/11/chartex" xmlns:cx6="http://schemas.microsoft.com/office/drawing/2016/5/12/chartex" xmlns:cx7="http://schemas.microsoft.com/office/drawing/2016/5/13/chartex" xmlns:cx8="http://schemas.microsoft.com/office/drawing/2016/5/14/chartex" xmlns:mc="http://schemas.openxmlformats.org/markup-compatibility/2006" xmlns:aink="http://schemas.microsoft.com/office/drawing/2016/ink" xmlns:am3d="http://schemas.microsoft.com/office/drawing/2017/model3d" xmlns:o="urn:schemas-microsoft-com:office:office" xmlns:r="http://schemas.openxmlformats.org/officeDocument/2006/relationships" xmlns:m="http://schemas.openxmlformats.org/officeDocument/2006/math" xmlns:v="urn:schemas-microsoft-com:vml" xmlns:wp14="http://schemas.microsoft.com/office/word/2010/wordprocessingDrawing" xmlns:wp="http://schemas.openxmlformats.org/drawingml/2006/wordprocessingDrawing" xmlns:w10="urn:schemas-microsoft-com:office:word" xmlns:w="http://schemas.openxmlformats.org/wordprocessingml/2006/main" xmlns:w14="http://schemas.microsoft.com/office/word/2010/wordml" xmlns:w15="http://schemas.microsoft.com/office/word/2012/wordml" xmlns:w16cex="http://schemas.microsoft.com/office/word/2018/wordml/cex" xmlns:w16cid="http://schemas.microsoft.com/office/word/2016/wordml/cid" xmlns:w16="http://schemas.microsoft.com/office/word/2018/wordml" xmlns:w16se="http://schemas.microsoft.com/office/word/2015/wordml/symex" xmlns:wpg="http://schemas.microsoft.com/office/word/2010/wordprocessingGroup" xmlns:wpi="http://schemas.microsoft.com/office/word/2010/wordprocessingInk" xmlns:wne="http://schemas.microsoft.com/office/word/2006/wordml" xmlns:wps="http://schemas.microsoft.com/office/word/2010/wordprocessingShape" mc:Ignorable="w14 w15 w16se w16cid w16 w16cex wp14">
   <w:footnote w:type="separator" w:id="-1">
     <w:p>
       <w:pPr>
@@ -4383,7 +6022,7 @@
 </file>
 
 <file path=word/header1.xml><?xml version="1.0" encoding="utf-8"?>
-<w:hdr xmlns:wpc="http://schemas.microsoft.com/office/word/2010/wordprocessingCanvas" xmlns:mc="http://schemas.openxmlformats.org/markup-compatibility/2006" xmlns:o="urn:schemas-microsoft-com:office:office" xmlns:r="http://schemas.openxmlformats.org/officeDocument/2006/relationships" xmlns:m="http://schemas.openxmlformats.org/officeDocument/2006/math" xmlns:v="urn:schemas-microsoft-com:vml" xmlns:wp14="http://schemas.microsoft.com/office/word/2010/wordprocessingDrawing" xmlns:wp="http://schemas.openxmlformats.org/drawingml/2006/wordprocessingDrawing" xmlns:w10="urn:schemas-microsoft-com:office:word" xmlns:w="http://schemas.openxmlformats.org/wordprocessingml/2006/main" xmlns:w14="http://schemas.microsoft.com/office/word/2010/wordml" xmlns:wpg="http://schemas.microsoft.com/office/word/2010/wordprocessingGroup" xmlns:wpi="http://schemas.microsoft.com/office/word/2010/wordprocessingInk" xmlns:wne="http://schemas.microsoft.com/office/word/2006/wordml" xmlns:wps="http://schemas.microsoft.com/office/word/2010/wordprocessingShape" mc:Ignorable="w14 wp14">
+<w:hdr xmlns:wpc="http://schemas.microsoft.com/office/word/2010/wordprocessingCanvas" xmlns:cx="http://schemas.microsoft.com/office/drawing/2014/chartex" xmlns:cx1="http://schemas.microsoft.com/office/drawing/2015/9/8/chartex" xmlns:cx2="http://schemas.microsoft.com/office/drawing/2015/10/21/chartex" xmlns:cx3="http://schemas.microsoft.com/office/drawing/2016/5/9/chartex" xmlns:cx4="http://schemas.microsoft.com/office/drawing/2016/5/10/chartex" xmlns:cx5="http://schemas.microsoft.com/office/drawing/2016/5/11/chartex" xmlns:cx6="http://schemas.microsoft.com/office/drawing/2016/5/12/chartex" xmlns:cx7="http://schemas.microsoft.com/office/drawing/2016/5/13/chartex" xmlns:cx8="http://schemas.microsoft.com/office/drawing/2016/5/14/chartex" xmlns:mc="http://schemas.openxmlformats.org/markup-compatibility/2006" xmlns:aink="http://schemas.microsoft.com/office/drawing/2016/ink" xmlns:am3d="http://schemas.microsoft.com/office/drawing/2017/model3d" xmlns:o="urn:schemas-microsoft-com:office:office" xmlns:r="http://schemas.openxmlformats.org/officeDocument/2006/relationships" xmlns:m="http://schemas.openxmlformats.org/officeDocument/2006/math" xmlns:v="urn:schemas-microsoft-com:vml" xmlns:wp14="http://schemas.microsoft.com/office/word/2010/wordprocessingDrawing" xmlns:wp="http://schemas.openxmlformats.org/drawingml/2006/wordprocessingDrawing" xmlns:w10="urn:schemas-microsoft-com:office:word" xmlns:w="http://schemas.openxmlformats.org/wordprocessingml/2006/main" xmlns:w14="http://schemas.microsoft.com/office/word/2010/wordml" xmlns:w15="http://schemas.microsoft.com/office/word/2012/wordml" xmlns:w16cex="http://schemas.microsoft.com/office/word/2018/wordml/cex" xmlns:w16cid="http://schemas.microsoft.com/office/word/2016/wordml/cid" xmlns:w16="http://schemas.microsoft.com/office/word/2018/wordml" xmlns:w16se="http://schemas.microsoft.com/office/word/2015/wordml/symex" xmlns:wpg="http://schemas.microsoft.com/office/word/2010/wordprocessingGroup" xmlns:wpi="http://schemas.microsoft.com/office/word/2010/wordprocessingInk" xmlns:wne="http://schemas.microsoft.com/office/word/2006/wordml" xmlns:wps="http://schemas.microsoft.com/office/word/2010/wordprocessingShape" mc:Ignorable="w14 w15 w16se w16cid w16 w16cex wp14">
   <w:tbl>
     <w:tblPr>
       <w:tblW w:w="0" w:type="auto"/>
@@ -4638,8 +6277,8 @@
 </file>
 
 <file path=word/numbering.xml><?xml version="1.0" encoding="utf-8"?>
-<w:numbering xmlns:wpc="http://schemas.microsoft.com/office/word/2010/wordprocessingCanvas" xmlns:mc="http://schemas.openxmlformats.org/markup-compatibility/2006" xmlns:o="urn:schemas-microsoft-com:office:office" xmlns:r="http://schemas.openxmlformats.org/officeDocument/2006/relationships" xmlns:m="http://schemas.openxmlformats.org/officeDocument/2006/math" xmlns:v="urn:schemas-microsoft-com:vml" xmlns:wp14="http://schemas.microsoft.com/office/word/2010/wordprocessingDrawing" xmlns:wp="http://schemas.openxmlformats.org/drawingml/2006/wordprocessingDrawing" xmlns:w10="urn:schemas-microsoft-com:office:word" xmlns:w="http://schemas.openxmlformats.org/wordprocessingml/2006/main" xmlns:w14="http://schemas.microsoft.com/office/word/2010/wordml" xmlns:wpg="http://schemas.microsoft.com/office/word/2010/wordprocessingGroup" xmlns:wpi="http://schemas.microsoft.com/office/word/2010/wordprocessingInk" xmlns:wne="http://schemas.microsoft.com/office/word/2006/wordml" xmlns:wps="http://schemas.microsoft.com/office/word/2010/wordprocessingShape" mc:Ignorable="w14 wp14">
-  <w:abstractNum w:abstractNumId="0">
+<w:numbering xmlns:wpc="http://schemas.microsoft.com/office/word/2010/wordprocessingCanvas" xmlns:cx="http://schemas.microsoft.com/office/drawing/2014/chartex" xmlns:cx1="http://schemas.microsoft.com/office/drawing/2015/9/8/chartex" xmlns:cx2="http://schemas.microsoft.com/office/drawing/2015/10/21/chartex" xmlns:cx3="http://schemas.microsoft.com/office/drawing/2016/5/9/chartex" xmlns:cx4="http://schemas.microsoft.com/office/drawing/2016/5/10/chartex" xmlns:cx5="http://schemas.microsoft.com/office/drawing/2016/5/11/chartex" xmlns:cx6="http://schemas.microsoft.com/office/drawing/2016/5/12/chartex" xmlns:cx7="http://schemas.microsoft.com/office/drawing/2016/5/13/chartex" xmlns:cx8="http://schemas.microsoft.com/office/drawing/2016/5/14/chartex" xmlns:mc="http://schemas.openxmlformats.org/markup-compatibility/2006" xmlns:aink="http://schemas.microsoft.com/office/drawing/2016/ink" xmlns:am3d="http://schemas.microsoft.com/office/drawing/2017/model3d" xmlns:o="urn:schemas-microsoft-com:office:office" xmlns:r="http://schemas.openxmlformats.org/officeDocument/2006/relationships" xmlns:m="http://schemas.openxmlformats.org/officeDocument/2006/math" xmlns:v="urn:schemas-microsoft-com:vml" xmlns:wp14="http://schemas.microsoft.com/office/word/2010/wordprocessingDrawing" xmlns:wp="http://schemas.openxmlformats.org/drawingml/2006/wordprocessingDrawing" xmlns:w10="urn:schemas-microsoft-com:office:word" xmlns:w="http://schemas.openxmlformats.org/wordprocessingml/2006/main" xmlns:w14="http://schemas.microsoft.com/office/word/2010/wordml" xmlns:w15="http://schemas.microsoft.com/office/word/2012/wordml" xmlns:w16cex="http://schemas.microsoft.com/office/word/2018/wordml/cex" xmlns:w16cid="http://schemas.microsoft.com/office/word/2016/wordml/cid" xmlns:w16="http://schemas.microsoft.com/office/word/2018/wordml" xmlns:w16se="http://schemas.microsoft.com/office/word/2015/wordml/symex" xmlns:wpg="http://schemas.microsoft.com/office/word/2010/wordprocessingGroup" xmlns:wpi="http://schemas.microsoft.com/office/word/2010/wordprocessingInk" xmlns:wne="http://schemas.microsoft.com/office/word/2006/wordml" xmlns:wps="http://schemas.microsoft.com/office/word/2010/wordprocessingShape" mc:Ignorable="w14 w15 w16se w16cid w16 w16cex wp14">
+  <w:abstractNum w:abstractNumId="0" w15:restartNumberingAfterBreak="0">
     <w:nsid w:val="275931B2"/>
     <w:multiLevelType w:val="hybridMultilevel"/>
     <w:tmpl w:val="DAEE665E"/>
@@ -4752,7 +6391,7 @@
       </w:rPr>
     </w:lvl>
   </w:abstractNum>
-  <w:abstractNum w:abstractNumId="1">
+  <w:abstractNum w:abstractNumId="1" w15:restartNumberingAfterBreak="0">
     <w:nsid w:val="4C5113D3"/>
     <w:multiLevelType w:val="hybridMultilevel"/>
     <w:tmpl w:val="09E84514"/>
@@ -4875,7 +6514,7 @@
 </file>
 
 <file path=word/styles.xml><?xml version="1.0" encoding="utf-8"?>
-<w:styles xmlns:mc="http://schemas.openxmlformats.org/markup-compatibility/2006" xmlns:r="http://schemas.openxmlformats.org/officeDocument/2006/relationships" xmlns:w="http://schemas.openxmlformats.org/wordprocessingml/2006/main" xmlns:w14="http://schemas.microsoft.com/office/word/2010/wordml" mc:Ignorable="w14">
+<w:styles xmlns:mc="http://schemas.openxmlformats.org/markup-compatibility/2006" xmlns:r="http://schemas.openxmlformats.org/officeDocument/2006/relationships" xmlns:w="http://schemas.openxmlformats.org/wordprocessingml/2006/main" xmlns:w14="http://schemas.microsoft.com/office/word/2010/wordml" xmlns:w15="http://schemas.microsoft.com/office/word/2012/wordml" xmlns:w16cex="http://schemas.microsoft.com/office/word/2018/wordml/cex" xmlns:w16cid="http://schemas.microsoft.com/office/word/2016/wordml/cid" xmlns:w16="http://schemas.microsoft.com/office/word/2018/wordml" xmlns:w16se="http://schemas.microsoft.com/office/word/2015/wordml/symex" mc:Ignorable="w14 w15 w16se w16cid w16 w16cex">
   <w:docDefaults>
     <w:rPrDefault>
       <w:rPr>
@@ -4891,619 +6530,383 @@
       </w:pPr>
     </w:pPrDefault>
   </w:docDefaults>
-  <w:latentStyles w:defLockedState="0" w:defUIPriority="99" w:defSemiHidden="1" w:defUnhideWhenUsed="1" w:defQFormat="0" w:count="267">
-    <w:lsdException w:name="Normal" w:semiHidden="0" w:uiPriority="0" w:unhideWhenUsed="0" w:qFormat="1"/>
-    <w:lsdException w:name="heading 1" w:semiHidden="0" w:uiPriority="9" w:unhideWhenUsed="0" w:qFormat="1"/>
-    <w:lsdException w:name="heading 2" w:uiPriority="9" w:qFormat="1"/>
-    <w:lsdException w:name="heading 3" w:uiPriority="9" w:qFormat="1"/>
-    <w:lsdException w:name="heading 4" w:uiPriority="9" w:qFormat="1"/>
-    <w:lsdException w:name="heading 5" w:uiPriority="9" w:qFormat="1"/>
-    <w:lsdException w:name="heading 6" w:uiPriority="9" w:qFormat="1"/>
-    <w:lsdException w:name="heading 7" w:uiPriority="9" w:qFormat="1"/>
-    <w:lsdException w:name="heading 8" w:uiPriority="9" w:qFormat="1"/>
-    <w:lsdException w:name="heading 9" w:uiPriority="9" w:qFormat="1"/>
-    <w:lsdException w:name="toc 1" w:uiPriority="39" w:qFormat="1"/>
-    <w:lsdException w:name="toc 2" w:uiPriority="39" w:qFormat="1"/>
-    <w:lsdException w:name="toc 3" w:uiPriority="39" w:qFormat="1"/>
-    <w:lsdException w:name="toc 4" w:uiPriority="39"/>
-    <w:lsdException w:name="toc 5" w:uiPriority="39"/>
-    <w:lsdException w:name="toc 6" w:uiPriority="39"/>
-    <w:lsdException w:name="toc 7" w:uiPriority="39"/>
-    <w:lsdException w:name="toc 8" w:uiPriority="39"/>
-    <w:lsdException w:name="toc 9" w:uiPriority="39"/>
-    <w:lsdException w:name="caption" w:uiPriority="35" w:qFormat="1"/>
-    <w:lsdException w:name="Title" w:semiHidden="0" w:uiPriority="10" w:unhideWhenUsed="0" w:qFormat="1"/>
-    <w:lsdException w:name="Default Paragraph Font" w:uiPriority="1"/>
-    <w:lsdException w:name="Subtitle" w:semiHidden="0" w:uiPriority="11" w:unhideWhenUsed="0" w:qFormat="1"/>
-    <w:lsdException w:name="Strong" w:semiHidden="0" w:uiPriority="22" w:unhideWhenUsed="0" w:qFormat="1"/>
-    <w:lsdException w:name="Emphasis" w:semiHidden="0" w:uiPriority="20" w:unhideWhenUsed="0" w:qFormat="1"/>
-    <w:lsdException w:name="Table Grid" w:semiHidden="0" w:uiPriority="59" w:unhideWhenUsed="0"/>
-    <w:lsdException w:name="Placeholder Text" w:unhideWhenUsed="0"/>
-    <w:lsdException w:name="No Spacing" w:semiHidden="0" w:uiPriority="1" w:unhideWhenUsed="0" w:qFormat="1"/>
-    <w:lsdException w:name="Light Shading" w:semiHidden="0" w:uiPriority="60" w:unhideWhenUsed="0"/>
-    <w:lsdException w:name="Light List" w:semiHidden="0" w:uiPriority="61" w:unhideWhenUsed="0"/>
-    <w:lsdException w:name="Light Grid" w:semiHidden="0" w:uiPriority="62" w:unhideWhenUsed="0"/>
-    <w:lsdException w:name="Medium Shading 1" w:semiHidden="0" w:uiPriority="63" w:unhideWhenUsed="0"/>
-    <w:lsdException w:name="Medium Shading 2" w:semiHidden="0" w:uiPriority="64" w:unhideWhenUsed="0"/>
-    <w:lsdException w:name="Medium List 1" w:semiHidden="0" w:uiPriority="65" w:unhideWhenUsed="0"/>
-    <w:lsdException w:name="Medium List 2" w:semiHidden="0" w:uiPriority="66" w:unhideWhenUsed="0"/>
-    <w:lsdException w:name="Medium Grid 1" w:semiHidden="0" w:uiPriority="67" w:unhideWhenUsed="0"/>
-    <w:lsdException w:name="Medium Grid 2" w:semiHidden="0" w:uiPriority="68" w:unhideWhenUsed="0"/>
-    <w:lsdException w:name="Medium Grid 3" w:semiHidden="0" w:uiPriority="69" w:unhideWhenUsed="0"/>
-    <w:lsdException w:name="Dark List" w:semiHidden="0" w:uiPriority="70" w:unhideWhenUsed="0"/>
-    <w:lsdException w:name="Colorful Shading" w:semiHidden="0" w:uiPriority="71" w:unhideWhenUsed="0"/>
-    <w:lsdException w:name="Colorful List" w:semiHidden="0" w:uiPriority="72" w:unhideWhenUsed="0"/>
-    <w:lsdException w:name="Colorful Grid" w:semiHidden="0" w:uiPriority="73" w:unhideWhenUsed="0"/>
-    <w:lsdException w:name="Light Shading Accent 1" w:semiHidden="0" w:uiPriority="60" w:unhideWhenUsed="0"/>
-    <w:lsdException w:name="Light List Accent 1" w:semiHidden="0" w:uiPriority="61" w:unhideWhenUsed="0"/>
-    <w:lsdException w:name="Light Grid Accent 1" w:semiHidden="0" w:uiPriority="62" w:unhideWhenUsed="0"/>
-    <w:lsdException w:name="Medium Shading 1 Accent 1" w:semiHidden="0" w:uiPriority="63" w:unhideWhenUsed="0"/>
-    <w:lsdException w:name="Medium Shading 2 Accent 1" w:semiHidden="0" w:uiPriority="64" w:unhideWhenUsed="0"/>
-    <w:lsdException w:name="Medium List 1 Accent 1" w:semiHidden="0" w:uiPriority="65" w:unhideWhenUsed="0"/>
-    <w:lsdException w:name="Revision" w:unhideWhenUsed="0"/>
-    <w:lsdException w:name="List Paragraph" w:semiHidden="0" w:uiPriority="34" w:unhideWhenUsed="0" w:qFormat="1"/>
-    <w:lsdException w:name="Quote" w:semiHidden="0" w:uiPriority="29" w:unhideWhenUsed="0" w:qFormat="1"/>
-    <w:lsdException w:name="Intense Quote" w:semiHidden="0" w:uiPriority="30" w:unhideWhenUsed="0" w:qFormat="1"/>
-    <w:lsdException w:name="Medium List 2 Accent 1" w:semiHidden="0" w:uiPriority="66" w:unhideWhenUsed="0"/>
-    <w:lsdException w:name="Medium Grid 1 Accent 1" w:semiHidden="0" w:uiPriority="67" w:unhideWhenUsed="0"/>
-    <w:lsdException w:name="Medium Grid 2 Accent 1" w:semiHidden="0" w:uiPriority="68" w:unhideWhenUsed="0"/>
-    <w:lsdException w:name="Medium Grid 3 Accent 1" w:semiHidden="0" w:uiPriority="69" w:unhideWhenUsed="0"/>
-    <w:lsdException w:name="Dark List Accent 1" w:semiHidden="0" w:uiPriority="70" w:unhideWhenUsed="0"/>
-    <w:lsdException w:name="Colorful Shading Accent 1" w:semiHidden="0" w:uiPriority="71" w:unhideWhenUsed="0"/>
-    <w:lsdException w:name="Colorful List Accent 1" w:semiHidden="0" w:uiPriority="72" w:unhideWhenUsed="0"/>
-    <w:lsdException w:name="Colorful Grid Accent 1" w:semiHidden="0" w:uiPriority="73" w:unhideWhenUsed="0"/>
-    <w:lsdException w:name="Light Shading Accent 2" w:semiHidden="0" w:uiPriority="60" w:unhideWhenUsed="0"/>
-    <w:lsdException w:name="Light List Accent 2" w:semiHidden="0" w:uiPriority="61" w:unhideWhenUsed="0"/>
-    <w:lsdException w:name="Light Grid Accent 2" w:semiHidden="0" w:uiPriority="62" w:unhideWhenUsed="0"/>
-    <w:lsdException w:name="Medium Shading 1 Accent 2" w:semiHidden="0" w:uiPriority="63" w:unhideWhenUsed="0"/>
-    <w:lsdException w:name="Medium Shading 2 Accent 2" w:semiHidden="0" w:uiPriority="64" w:unhideWhenUsed="0"/>
-    <w:lsdException w:name="Medium List 1 Accent 2" w:semiHidden="0" w:uiPriority="65" w:unhideWhenUsed="0"/>
-    <w:lsdException w:name="Medium List 2 Accent 2" w:semiHidden="0" w:uiPriority="66" w:unhideWhenUsed="0"/>
-    <w:lsdException w:name="Medium Grid 1 Accent 2" w:semiHidden="0" w:uiPriority="67" w:unhideWhenUsed="0"/>
-    <w:lsdException w:name="Medium Grid 2 Accent 2" w:semiHidden="0" w:uiPriority="68" w:unhideWhenUsed="0"/>
-    <w:lsdException w:name="Medium Grid 3 Accent 2" w:semiHidden="0" w:uiPriority="69" w:unhideWhenUsed="0"/>
-    <w:lsdException w:name="Dark List Accent 2" w:semiHidden="0" w:uiPriority="70" w:unhideWhenUsed="0"/>
-    <w:lsdException w:name="Colorful Shading Accent 2" w:semiHidden="0" w:uiPriority="71" w:unhideWhenUsed="0"/>
-    <w:lsdException w:name="Colorful List Accent 2" w:semiHidden="0" w:uiPriority="72" w:unhideWhenUsed="0"/>
-    <w:lsdException w:name="Colorful Grid Accent 2" w:semiHidden="0" w:uiPriority="73" w:unhideWhenUsed="0"/>
-    <w:lsdException w:name="Light Shading Accent 3" w:semiHidden="0" w:uiPriority="60" w:unhideWhenUsed="0"/>
-    <w:lsdException w:name="Light List Accent 3" w:semiHidden="0" w:uiPriority="61" w:unhideWhenUsed="0"/>
-    <w:lsdException w:name="Light Grid Accent 3" w:semiHidden="0" w:uiPriority="62" w:unhideWhenUsed="0"/>
-    <w:lsdException w:name="Medium Shading 1 Accent 3" w:semiHidden="0" w:uiPriority="63" w:unhideWhenUsed="0"/>
-    <w:lsdException w:name="Medium Shading 2 Accent 3" w:semiHidden="0" w:uiPriority="64" w:unhideWhenUsed="0"/>
-    <w:lsdException w:name="Medium List 1 Accent 3" w:semiHidden="0" w:uiPriority="65" w:unhideWhenUsed="0"/>
-    <w:lsdException w:name="Medium List 2 Accent 3" w:semiHidden="0" w:uiPriority="66" w:unhideWhenUsed="0"/>
-    <w:lsdException w:name="Medium Grid 1 Accent 3" w:semiHidden="0" w:uiPriority="67" w:unhideWhenUsed="0"/>
-    <w:lsdException w:name="Medium Grid 2 Accent 3" w:semiHidden="0" w:uiPriority="68" w:unhideWhenUsed="0"/>
-    <w:lsdException w:name="Medium Grid 3 Accent 3" w:semiHidden="0" w:uiPriority="69" w:unhideWhenUsed="0"/>
-    <w:lsdException w:name="Dark List Accent 3" w:semiHidden="0" w:uiPriority="70" w:unhideWhenUsed="0"/>
-    <w:lsdException w:name="Colorful Shading Accent 3" w:semiHidden="0" w:uiPriority="71" w:unhideWhenUsed="0"/>
-    <w:lsdException w:name="Colorful List Accent 3" w:semiHidden="0" w:uiPriority="72" w:unhideWhenUsed="0"/>
-    <w:lsdException w:name="Colorful Grid Accent 3" w:semiHidden="0" w:uiPriority="73" w:unhideWhenUsed="0"/>
-    <w:lsdException w:name="Light Shading Accent 4" w:semiHidden="0" w:uiPriority="60" w:unhideWhenUsed="0"/>
-    <w:lsdException w:name="Light List Accent 4" w:semiHidden="0" w:uiPriority="61" w:unhideWhenUsed="0"/>
-    <w:lsdException w:name="Light Grid Accent 4" w:semiHidden="0" w:uiPriority="62" w:unhideWhenUsed="0"/>
-    <w:lsdException w:name="Medium Shading 1 Accent 4" w:semiHidden="0" w:uiPriority="63" w:unhideWhenUsed="0"/>
-    <w:lsdException w:name="Medium Shading 2 Accent 4" w:semiHidden="0" w:uiPriority="64" w:unhideWhenUsed="0"/>
-    <w:lsdException w:name="Medium List 1 Accent 4" w:semiHidden="0" w:uiPriority="65" w:unhideWhenUsed="0"/>
-    <w:lsdException w:name="Medium List 2 Accent 4" w:semiHidden="0" w:uiPriority="66" w:unhideWhenUsed="0"/>
-    <w:lsdException w:name="Medium Grid 1 Accent 4" w:semiHidden="0" w:uiPriority="67" w:unhideWhenUsed="0"/>
-    <w:lsdException w:name="Medium Grid 2 Accent 4" w:semiHidden="0" w:uiPriority="68" w:unhideWhenUsed="0"/>
-    <w:lsdException w:name="Medium Grid 3 Accent 4" w:semiHidden="0" w:uiPriority="69" w:unhideWhenUsed="0"/>
-    <w:lsdException w:name="Dark List Accent 4" w:semiHidden="0" w:uiPriority="70" w:unhideWhenUsed="0"/>
-    <w:lsdException w:name="Colorful Shading Accent 4" w:semiHidden="0" w:uiPriority="71" w:unhideWhenUsed="0"/>
-    <w:lsdException w:name="Colorful List Accent 4" w:semiHidden="0" w:uiPriority="72" w:unhideWhenUsed="0"/>
-    <w:lsdException w:name="Colorful Grid Accent 4" w:semiHidden="0" w:uiPriority="73" w:unhideWhenUsed="0"/>
-    <w:lsdException w:name="Light Shading Accent 5" w:semiHidden="0" w:uiPriority="60" w:unhideWhenUsed="0"/>
-    <w:lsdException w:name="Light List Accent 5" w:semiHidden="0" w:uiPriority="61" w:unhideWhenUsed="0"/>
-    <w:lsdException w:name="Light Grid Accent 5" w:semiHidden="0" w:uiPriority="62" w:unhideWhenUsed="0"/>
-    <w:lsdException w:name="Medium Shading 1 Accent 5" w:semiHidden="0" w:uiPriority="63" w:unhideWhenUsed="0"/>
-    <w:lsdException w:name="Medium Shading 2 Accent 5" w:semiHidden="0" w:uiPriority="64" w:unhideWhenUsed="0"/>
-    <w:lsdException w:name="Medium List 1 Accent 5" w:semiHidden="0" w:uiPriority="65" w:unhideWhenUsed="0"/>
-    <w:lsdException w:name="Medium List 2 Accent 5" w:semiHidden="0" w:uiPriority="66" w:unhideWhenUsed="0"/>
-    <w:lsdException w:name="Medium Grid 1 Accent 5" w:semiHidden="0" w:uiPriority="67" w:unhideWhenUsed="0"/>
-    <w:lsdException w:name="Medium Grid 2 Accent 5" w:semiHidden="0" w:uiPriority="68" w:unhideWhenUsed="0"/>
-    <w:lsdException w:name="Medium Grid 3 Accent 5" w:semiHidden="0" w:uiPriority="69" w:unhideWhenUsed="0"/>
-    <w:lsdException w:name="Dark List Accent 5" w:semiHidden="0" w:uiPriority="70" w:unhideWhenUsed="0"/>
-    <w:lsdException w:name="Colorful Shading Accent 5" w:semiHidden="0" w:uiPriority="71" w:unhideWhenUsed="0"/>
-    <w:lsdException w:name="Colorful List Accent 5" w:semiHidden="0" w:uiPriority="72" w:unhideWhenUsed="0"/>
-    <w:lsdException w:name="Colorful Grid Accent 5" w:semiHidden="0" w:uiPriority="73" w:unhideWhenUsed="0"/>
-    <w:lsdException w:name="Light Shading Accent 6" w:semiHidden="0" w:uiPriority="60" w:unhideWhenUsed="0"/>
-    <w:lsdException w:name="Light List Accent 6" w:semiHidden="0" w:uiPriority="61" w:unhideWhenUsed="0"/>
-    <w:lsdException w:name="Light Grid Accent 6" w:semiHidden="0" w:uiPriority="62" w:unhideWhenUsed="0"/>
-    <w:lsdException w:name="Medium Shading 1 Accent 6" w:semiHidden="0" w:uiPriority="63" w:unhideWhenUsed="0"/>
-    <w:lsdException w:name="Medium Shading 2 Accent 6" w:semiHidden="0" w:uiPriority="64" w:unhideWhenUsed="0"/>
-    <w:lsdException w:name="Medium List 1 Accent 6" w:semiHidden="0" w:uiPriority="65" w:unhideWhenUsed="0"/>
-    <w:lsdException w:name="Medium List 2 Accent 6" w:semiHidden="0" w:uiPriority="66" w:unhideWhenUsed="0"/>
-    <w:lsdException w:name="Medium Grid 1 Accent 6" w:semiHidden="0" w:uiPriority="67" w:unhideWhenUsed="0"/>
-    <w:lsdException w:name="Medium Grid 2 Accent 6" w:semiHidden="0" w:uiPriority="68" w:unhideWhenUsed="0"/>
-    <w:lsdException w:name="Medium Grid 3 Accent 6" w:semiHidden="0" w:uiPriority="69" w:unhideWhenUsed="0"/>
-    <w:lsdException w:name="Dark List Accent 6" w:semiHidden="0" w:uiPriority="70" w:unhideWhenUsed="0"/>
-    <w:lsdException w:name="Colorful Shading Accent 6" w:semiHidden="0" w:uiPriority="71" w:unhideWhenUsed="0"/>
-    <w:lsdException w:name="Colorful List Accent 6" w:semiHidden="0" w:uiPriority="72" w:unhideWhenUsed="0"/>
-    <w:lsdException w:name="Colorful Grid Accent 6" w:semiHidden="0" w:uiPriority="73" w:unhideWhenUsed="0"/>
-    <w:lsdException w:name="Subtle Emphasis" w:semiHidden="0" w:uiPriority="19" w:unhideWhenUsed="0" w:qFormat="1"/>
-    <w:lsdException w:name="Intense Emphasis" w:semiHidden="0" w:uiPriority="21" w:unhideWhenUsed="0" w:qFormat="1"/>
-    <w:lsdException w:name="Subtle Reference" w:semiHidden="0" w:uiPriority="31" w:unhideWhenUsed="0" w:qFormat="1"/>
-    <w:lsdException w:name="Intense Reference" w:semiHidden="0" w:uiPriority="32" w:unhideWhenUsed="0" w:qFormat="1"/>
-    <w:lsdException w:name="Book Title" w:semiHidden="0" w:uiPriority="33" w:unhideWhenUsed="0" w:qFormat="1"/>
-    <w:lsdException w:name="Bibliography" w:uiPriority="37"/>
-    <w:lsdException w:name="TOC Heading" w:uiPriority="39" w:qFormat="1"/>
-  </w:latentStyles>
-  <w:style w:type="paragraph" w:default="1" w:styleId="Normale">
-    <w:name w:val="Normal"/>
-    <w:qFormat/>
-  </w:style>
-  <w:style w:type="paragraph" w:styleId="Titolo1">
-    <w:name w:val="heading 1"/>
-    <w:basedOn w:val="Normale"/>
-    <w:next w:val="Normale"/>
-    <w:link w:val="Titolo1Carattere"/>
-    <w:uiPriority w:val="9"/>
-    <w:qFormat/>
-    <w:rsid w:val="00ED7F49"/>
-    <w:pPr>
-      <w:keepNext/>
-      <w:keepLines/>
-      <w:spacing w:before="480" w:after="0"/>
-      <w:outlineLvl w:val="0"/>
-    </w:pPr>
-    <w:rPr>
-      <w:rFonts w:asciiTheme="majorHAnsi" w:eastAsiaTheme="majorEastAsia" w:hAnsiTheme="majorHAnsi" w:cstheme="majorBidi"/>
-      <w:b/>
-      <w:bCs/>
-      <w:color w:val="365F91" w:themeColor="accent1" w:themeShade="BF"/>
-      <w:sz w:val="28"/>
-      <w:szCs w:val="28"/>
-    </w:rPr>
-  </w:style>
-  <w:style w:type="paragraph" w:styleId="Titolo2">
-    <w:name w:val="heading 2"/>
-    <w:basedOn w:val="Normale"/>
-    <w:next w:val="Normale"/>
-    <w:link w:val="Titolo2Carattere"/>
-    <w:uiPriority w:val="9"/>
-    <w:unhideWhenUsed/>
-    <w:qFormat/>
-    <w:rsid w:val="00A7735F"/>
-    <w:pPr>
-      <w:keepNext/>
-      <w:keepLines/>
-      <w:spacing w:before="200" w:after="0"/>
-      <w:outlineLvl w:val="1"/>
-    </w:pPr>
-    <w:rPr>
-      <w:rFonts w:asciiTheme="majorHAnsi" w:eastAsiaTheme="majorEastAsia" w:hAnsiTheme="majorHAnsi" w:cstheme="majorBidi"/>
-      <w:b/>
-      <w:bCs/>
-      <w:color w:val="4F81BD" w:themeColor="accent1"/>
-      <w:sz w:val="26"/>
-      <w:szCs w:val="26"/>
-    </w:rPr>
-  </w:style>
-  <w:style w:type="character" w:default="1" w:styleId="Carpredefinitoparagrafo">
-    <w:name w:val="Default Paragraph Font"/>
-    <w:uiPriority w:val="1"/>
-    <w:semiHidden/>
-    <w:unhideWhenUsed/>
-  </w:style>
-  <w:style w:type="table" w:default="1" w:styleId="Tabellanormale">
-    <w:name w:val="Normal Table"/>
-    <w:uiPriority w:val="99"/>
-    <w:semiHidden/>
-    <w:unhideWhenUsed/>
-    <w:tblPr>
-      <w:tblInd w:w="0" w:type="dxa"/>
-      <w:tblCellMar>
-        <w:top w:w="0" w:type="dxa"/>
-        <w:left w:w="108" w:type="dxa"/>
-        <w:bottom w:w="0" w:type="dxa"/>
-        <w:right w:w="108" w:type="dxa"/>
-      </w:tblCellMar>
-    </w:tblPr>
-  </w:style>
-  <w:style w:type="numbering" w:default="1" w:styleId="Nessunelenco">
-    <w:name w:val="No List"/>
-    <w:uiPriority w:val="99"/>
-    <w:semiHidden/>
-    <w:unhideWhenUsed/>
-  </w:style>
-  <w:style w:type="character" w:styleId="Collegamentoipertestuale">
-    <w:name w:val="Hyperlink"/>
-    <w:basedOn w:val="Carpredefinitoparagrafo"/>
-    <w:uiPriority w:val="99"/>
-    <w:unhideWhenUsed/>
-    <w:rsid w:val="00E25712"/>
-    <w:rPr>
-      <w:color w:val="0000FF" w:themeColor="hyperlink"/>
-      <w:u w:val="single"/>
-    </w:rPr>
-  </w:style>
-  <w:style w:type="paragraph" w:styleId="Testofumetto">
-    <w:name w:val="Balloon Text"/>
-    <w:basedOn w:val="Normale"/>
-    <w:link w:val="TestofumettoCarattere"/>
-    <w:uiPriority w:val="99"/>
-    <w:semiHidden/>
-    <w:unhideWhenUsed/>
-    <w:rsid w:val="00FA1808"/>
-    <w:pPr>
-      <w:spacing w:after="0" w:line="240" w:lineRule="auto"/>
-    </w:pPr>
-    <w:rPr>
-      <w:rFonts w:ascii="Tahoma" w:hAnsi="Tahoma" w:cs="Tahoma"/>
-      <w:sz w:val="16"/>
-      <w:szCs w:val="16"/>
-    </w:rPr>
-  </w:style>
-  <w:style w:type="character" w:customStyle="1" w:styleId="TestofumettoCarattere">
-    <w:name w:val="Testo fumetto Carattere"/>
-    <w:basedOn w:val="Carpredefinitoparagrafo"/>
-    <w:link w:val="Testofumetto"/>
-    <w:uiPriority w:val="99"/>
-    <w:semiHidden/>
-    <w:rsid w:val="00FA1808"/>
-    <w:rPr>
-      <w:rFonts w:ascii="Tahoma" w:hAnsi="Tahoma" w:cs="Tahoma"/>
-      <w:sz w:val="16"/>
-      <w:szCs w:val="16"/>
-    </w:rPr>
-  </w:style>
-  <w:style w:type="paragraph" w:styleId="Intestazione">
-    <w:name w:val="header"/>
-    <w:basedOn w:val="Normale"/>
-    <w:link w:val="IntestazioneCarattere"/>
-    <w:uiPriority w:val="99"/>
-    <w:unhideWhenUsed/>
-    <w:rsid w:val="00AA409C"/>
-    <w:pPr>
-      <w:tabs>
-        <w:tab w:val="center" w:pos="4819"/>
-        <w:tab w:val="right" w:pos="9638"/>
-      </w:tabs>
-      <w:spacing w:after="0" w:line="240" w:lineRule="auto"/>
-    </w:pPr>
-  </w:style>
-  <w:style w:type="character" w:customStyle="1" w:styleId="IntestazioneCarattere">
-    <w:name w:val="Intestazione Carattere"/>
-    <w:basedOn w:val="Carpredefinitoparagrafo"/>
-    <w:link w:val="Intestazione"/>
-    <w:uiPriority w:val="99"/>
-    <w:rsid w:val="00AA409C"/>
-  </w:style>
-  <w:style w:type="paragraph" w:styleId="Pidipagina">
-    <w:name w:val="footer"/>
-    <w:basedOn w:val="Normale"/>
-    <w:link w:val="PidipaginaCarattere"/>
-    <w:uiPriority w:val="99"/>
-    <w:unhideWhenUsed/>
-    <w:rsid w:val="00AA409C"/>
-    <w:pPr>
-      <w:tabs>
-        <w:tab w:val="center" w:pos="4819"/>
-        <w:tab w:val="right" w:pos="9638"/>
-      </w:tabs>
-      <w:spacing w:after="0" w:line="240" w:lineRule="auto"/>
-    </w:pPr>
-  </w:style>
-  <w:style w:type="character" w:customStyle="1" w:styleId="PidipaginaCarattere">
-    <w:name w:val="Piè di pagina Carattere"/>
-    <w:basedOn w:val="Carpredefinitoparagrafo"/>
-    <w:link w:val="Pidipagina"/>
-    <w:uiPriority w:val="99"/>
-    <w:rsid w:val="00AA409C"/>
-  </w:style>
-  <w:style w:type="character" w:customStyle="1" w:styleId="pl-s1">
-    <w:name w:val="pl-s1"/>
-    <w:basedOn w:val="Carpredefinitoparagrafo"/>
-    <w:rsid w:val="0031673A"/>
-  </w:style>
-  <w:style w:type="character" w:customStyle="1" w:styleId="pl-c1">
-    <w:name w:val="pl-c1"/>
-    <w:basedOn w:val="Carpredefinitoparagrafo"/>
-    <w:rsid w:val="0031673A"/>
-  </w:style>
-  <w:style w:type="character" w:customStyle="1" w:styleId="pl-en">
-    <w:name w:val="pl-en"/>
-    <w:basedOn w:val="Carpredefinitoparagrafo"/>
-    <w:rsid w:val="0031673A"/>
-  </w:style>
-  <w:style w:type="character" w:customStyle="1" w:styleId="pl-v">
-    <w:name w:val="pl-v"/>
-    <w:basedOn w:val="Carpredefinitoparagrafo"/>
-    <w:rsid w:val="0031673A"/>
-  </w:style>
-  <w:style w:type="character" w:customStyle="1" w:styleId="pl-s">
-    <w:name w:val="pl-s"/>
-    <w:basedOn w:val="Carpredefinitoparagrafo"/>
-    <w:rsid w:val="0031673A"/>
-  </w:style>
-  <w:style w:type="paragraph" w:styleId="Nessunaspaziatura">
-    <w:name w:val="No Spacing"/>
-    <w:link w:val="NessunaspaziaturaCarattere"/>
-    <w:uiPriority w:val="1"/>
-    <w:qFormat/>
-    <w:rsid w:val="00B12657"/>
-    <w:pPr>
-      <w:spacing w:after="0" w:line="240" w:lineRule="auto"/>
-    </w:pPr>
-    <w:rPr>
-      <w:rFonts w:eastAsiaTheme="minorEastAsia"/>
-      <w:lang w:eastAsia="it-IT"/>
-    </w:rPr>
-  </w:style>
-  <w:style w:type="character" w:customStyle="1" w:styleId="NessunaspaziaturaCarattere">
-    <w:name w:val="Nessuna spaziatura Carattere"/>
-    <w:basedOn w:val="Carpredefinitoparagrafo"/>
-    <w:link w:val="Nessunaspaziatura"/>
-    <w:uiPriority w:val="1"/>
-    <w:rsid w:val="00B12657"/>
-    <w:rPr>
-      <w:rFonts w:eastAsiaTheme="minorEastAsia"/>
-      <w:lang w:eastAsia="it-IT"/>
-    </w:rPr>
-  </w:style>
-  <w:style w:type="character" w:customStyle="1" w:styleId="Titolo1Carattere">
-    <w:name w:val="Titolo 1 Carattere"/>
-    <w:basedOn w:val="Carpredefinitoparagrafo"/>
-    <w:link w:val="Titolo1"/>
-    <w:uiPriority w:val="9"/>
-    <w:rsid w:val="00ED7F49"/>
-    <w:rPr>
-      <w:rFonts w:asciiTheme="majorHAnsi" w:eastAsiaTheme="majorEastAsia" w:hAnsiTheme="majorHAnsi" w:cstheme="majorBidi"/>
-      <w:b/>
-      <w:bCs/>
-      <w:color w:val="365F91" w:themeColor="accent1" w:themeShade="BF"/>
-      <w:sz w:val="28"/>
-      <w:szCs w:val="28"/>
-    </w:rPr>
-  </w:style>
-  <w:style w:type="paragraph" w:styleId="Titolosommario">
-    <w:name w:val="TOC Heading"/>
-    <w:basedOn w:val="Titolo1"/>
-    <w:next w:val="Normale"/>
-    <w:uiPriority w:val="39"/>
-    <w:semiHidden/>
-    <w:unhideWhenUsed/>
-    <w:qFormat/>
-    <w:rsid w:val="00ED7F49"/>
-    <w:pPr>
-      <w:outlineLvl w:val="9"/>
-    </w:pPr>
-    <w:rPr>
-      <w:lang w:eastAsia="it-IT"/>
-    </w:rPr>
-  </w:style>
-  <w:style w:type="paragraph" w:styleId="Sommario1">
-    <w:name w:val="toc 1"/>
-    <w:basedOn w:val="Normale"/>
-    <w:next w:val="Normale"/>
-    <w:autoRedefine/>
-    <w:uiPriority w:val="39"/>
-    <w:unhideWhenUsed/>
-    <w:qFormat/>
-    <w:rsid w:val="00ED7F49"/>
-    <w:pPr>
-      <w:spacing w:after="100"/>
-    </w:pPr>
-  </w:style>
-  <w:style w:type="character" w:customStyle="1" w:styleId="Titolo2Carattere">
-    <w:name w:val="Titolo 2 Carattere"/>
-    <w:basedOn w:val="Carpredefinitoparagrafo"/>
-    <w:link w:val="Titolo2"/>
-    <w:uiPriority w:val="9"/>
-    <w:rsid w:val="00A7735F"/>
-    <w:rPr>
-      <w:rFonts w:asciiTheme="majorHAnsi" w:eastAsiaTheme="majorEastAsia" w:hAnsiTheme="majorHAnsi" w:cstheme="majorBidi"/>
-      <w:b/>
-      <w:bCs/>
-      <w:color w:val="4F81BD" w:themeColor="accent1"/>
-      <w:sz w:val="26"/>
-      <w:szCs w:val="26"/>
-    </w:rPr>
-  </w:style>
-  <w:style w:type="paragraph" w:styleId="Sommario2">
-    <w:name w:val="toc 2"/>
-    <w:basedOn w:val="Normale"/>
-    <w:next w:val="Normale"/>
-    <w:autoRedefine/>
-    <w:uiPriority w:val="39"/>
-    <w:unhideWhenUsed/>
-    <w:qFormat/>
-    <w:rsid w:val="00055DC2"/>
-    <w:pPr>
-      <w:spacing w:after="100"/>
-      <w:ind w:left="220"/>
-    </w:pPr>
-  </w:style>
-  <w:style w:type="paragraph" w:styleId="Paragrafoelenco">
-    <w:name w:val="List Paragraph"/>
-    <w:basedOn w:val="Normale"/>
-    <w:uiPriority w:val="34"/>
-    <w:qFormat/>
-    <w:rsid w:val="003E4A06"/>
-    <w:pPr>
-      <w:ind w:left="720"/>
-      <w:contextualSpacing/>
-    </w:pPr>
-  </w:style>
-  <w:style w:type="paragraph" w:styleId="Sommario3">
-    <w:name w:val="toc 3"/>
-    <w:basedOn w:val="Normale"/>
-    <w:next w:val="Normale"/>
-    <w:autoRedefine/>
-    <w:uiPriority w:val="39"/>
-    <w:semiHidden/>
-    <w:unhideWhenUsed/>
-    <w:qFormat/>
-    <w:rsid w:val="00663162"/>
-    <w:pPr>
-      <w:spacing w:after="100"/>
-      <w:ind w:left="440"/>
-    </w:pPr>
-    <w:rPr>
-      <w:rFonts w:eastAsiaTheme="minorEastAsia"/>
-      <w:lang w:eastAsia="it-IT"/>
-    </w:rPr>
-  </w:style>
-</w:styles>
-</file>
-
-<file path=word/stylesWithEffects.xml><?xml version="1.0" encoding="utf-8"?>
-<w:styles xmlns:wpc="http://schemas.microsoft.com/office/word/2010/wordprocessingCanvas" xmlns:mc="http://schemas.openxmlformats.org/markup-compatibility/2006" xmlns:o="urn:schemas-microsoft-com:office:office" xmlns:r="http://schemas.openxmlformats.org/officeDocument/2006/relationships" xmlns:m="http://schemas.openxmlformats.org/officeDocument/2006/math" xmlns:v="urn:schemas-microsoft-com:vml" xmlns:wp14="http://schemas.microsoft.com/office/word/2010/wordprocessingDrawing" xmlns:wp="http://schemas.openxmlformats.org/drawingml/2006/wordprocessingDrawing" xmlns:w10="urn:schemas-microsoft-com:office:word" xmlns:w="http://schemas.openxmlformats.org/wordprocessingml/2006/main" xmlns:w14="http://schemas.microsoft.com/office/word/2010/wordml" xmlns:wpg="http://schemas.microsoft.com/office/word/2010/wordprocessingGroup" xmlns:wpi="http://schemas.microsoft.com/office/word/2010/wordprocessingInk" xmlns:wne="http://schemas.microsoft.com/office/word/2006/wordml" xmlns:wps="http://schemas.microsoft.com/office/word/2010/wordprocessingShape" mc:Ignorable="w14 wp14">
-  <w:docDefaults>
-    <w:rPrDefault>
-      <w:rPr>
-        <w:rFonts w:asciiTheme="minorHAnsi" w:eastAsiaTheme="minorHAnsi" w:hAnsiTheme="minorHAnsi" w:cstheme="minorBidi"/>
-        <w:sz w:val="22"/>
-        <w:szCs w:val="22"/>
-        <w:lang w:val="it-IT" w:eastAsia="en-US" w:bidi="ar-SA"/>
-      </w:rPr>
-    </w:rPrDefault>
-    <w:pPrDefault>
-      <w:pPr>
-        <w:spacing w:after="200" w:line="276" w:lineRule="auto"/>
-      </w:pPr>
-    </w:pPrDefault>
-  </w:docDefaults>
-  <w:latentStyles w:defLockedState="0" w:defUIPriority="99" w:defSemiHidden="1" w:defUnhideWhenUsed="1" w:defQFormat="0" w:count="267">
-    <w:lsdException w:name="Normal" w:semiHidden="0" w:uiPriority="0" w:unhideWhenUsed="0" w:qFormat="1"/>
-    <w:lsdException w:name="heading 1" w:semiHidden="0" w:uiPriority="9" w:unhideWhenUsed="0" w:qFormat="1"/>
-    <w:lsdException w:name="heading 2" w:uiPriority="9" w:qFormat="1"/>
-    <w:lsdException w:name="heading 3" w:uiPriority="9" w:qFormat="1"/>
-    <w:lsdException w:name="heading 4" w:uiPriority="9" w:qFormat="1"/>
-    <w:lsdException w:name="heading 5" w:uiPriority="9" w:qFormat="1"/>
-    <w:lsdException w:name="heading 6" w:uiPriority="9" w:qFormat="1"/>
-    <w:lsdException w:name="heading 7" w:uiPriority="9" w:qFormat="1"/>
-    <w:lsdException w:name="heading 8" w:uiPriority="9" w:qFormat="1"/>
-    <w:lsdException w:name="heading 9" w:uiPriority="9" w:qFormat="1"/>
-    <w:lsdException w:name="toc 1" w:uiPriority="39" w:qFormat="1"/>
-    <w:lsdException w:name="toc 2" w:uiPriority="39" w:qFormat="1"/>
-    <w:lsdException w:name="toc 3" w:uiPriority="39" w:qFormat="1"/>
-    <w:lsdException w:name="toc 4" w:uiPriority="39"/>
-    <w:lsdException w:name="toc 5" w:uiPriority="39"/>
-    <w:lsdException w:name="toc 6" w:uiPriority="39"/>
-    <w:lsdException w:name="toc 7" w:uiPriority="39"/>
-    <w:lsdException w:name="toc 8" w:uiPriority="39"/>
-    <w:lsdException w:name="toc 9" w:uiPriority="39"/>
-    <w:lsdException w:name="caption" w:uiPriority="35" w:qFormat="1"/>
-    <w:lsdException w:name="Title" w:semiHidden="0" w:uiPriority="10" w:unhideWhenUsed="0" w:qFormat="1"/>
-    <w:lsdException w:name="Default Paragraph Font" w:uiPriority="1"/>
-    <w:lsdException w:name="Subtitle" w:semiHidden="0" w:uiPriority="11" w:unhideWhenUsed="0" w:qFormat="1"/>
-    <w:lsdException w:name="Strong" w:semiHidden="0" w:uiPriority="22" w:unhideWhenUsed="0" w:qFormat="1"/>
-    <w:lsdException w:name="Emphasis" w:semiHidden="0" w:uiPriority="20" w:unhideWhenUsed="0" w:qFormat="1"/>
-    <w:lsdException w:name="Table Grid" w:semiHidden="0" w:uiPriority="59" w:unhideWhenUsed="0"/>
-    <w:lsdException w:name="Placeholder Text" w:unhideWhenUsed="0"/>
-    <w:lsdException w:name="No Spacing" w:semiHidden="0" w:uiPriority="1" w:unhideWhenUsed="0" w:qFormat="1"/>
-    <w:lsdException w:name="Light Shading" w:semiHidden="0" w:uiPriority="60" w:unhideWhenUsed="0"/>
-    <w:lsdException w:name="Light List" w:semiHidden="0" w:uiPriority="61" w:unhideWhenUsed="0"/>
-    <w:lsdException w:name="Light Grid" w:semiHidden="0" w:uiPriority="62" w:unhideWhenUsed="0"/>
-    <w:lsdException w:name="Medium Shading 1" w:semiHidden="0" w:uiPriority="63" w:unhideWhenUsed="0"/>
-    <w:lsdException w:name="Medium Shading 2" w:semiHidden="0" w:uiPriority="64" w:unhideWhenUsed="0"/>
-    <w:lsdException w:name="Medium List 1" w:semiHidden="0" w:uiPriority="65" w:unhideWhenUsed="0"/>
-    <w:lsdException w:name="Medium List 2" w:semiHidden="0" w:uiPriority="66" w:unhideWhenUsed="0"/>
-    <w:lsdException w:name="Medium Grid 1" w:semiHidden="0" w:uiPriority="67" w:unhideWhenUsed="0"/>
-    <w:lsdException w:name="Medium Grid 2" w:semiHidden="0" w:uiPriority="68" w:unhideWhenUsed="0"/>
-    <w:lsdException w:name="Medium Grid 3" w:semiHidden="0" w:uiPriority="69" w:unhideWhenUsed="0"/>
-    <w:lsdException w:name="Dark List" w:semiHidden="0" w:uiPriority="70" w:unhideWhenUsed="0"/>
-    <w:lsdException w:name="Colorful Shading" w:semiHidden="0" w:uiPriority="71" w:unhideWhenUsed="0"/>
-    <w:lsdException w:name="Colorful List" w:semiHidden="0" w:uiPriority="72" w:unhideWhenUsed="0"/>
-    <w:lsdException w:name="Colorful Grid" w:semiHidden="0" w:uiPriority="73" w:unhideWhenUsed="0"/>
-    <w:lsdException w:name="Light Shading Accent 1" w:semiHidden="0" w:uiPriority="60" w:unhideWhenUsed="0"/>
-    <w:lsdException w:name="Light List Accent 1" w:semiHidden="0" w:uiPriority="61" w:unhideWhenUsed="0"/>
-    <w:lsdException w:name="Light Grid Accent 1" w:semiHidden="0" w:uiPriority="62" w:unhideWhenUsed="0"/>
-    <w:lsdException w:name="Medium Shading 1 Accent 1" w:semiHidden="0" w:uiPriority="63" w:unhideWhenUsed="0"/>
-    <w:lsdException w:name="Medium Shading 2 Accent 1" w:semiHidden="0" w:uiPriority="64" w:unhideWhenUsed="0"/>
-    <w:lsdException w:name="Medium List 1 Accent 1" w:semiHidden="0" w:uiPriority="65" w:unhideWhenUsed="0"/>
-    <w:lsdException w:name="Revision" w:unhideWhenUsed="0"/>
-    <w:lsdException w:name="List Paragraph" w:semiHidden="0" w:uiPriority="34" w:unhideWhenUsed="0" w:qFormat="1"/>
-    <w:lsdException w:name="Quote" w:semiHidden="0" w:uiPriority="29" w:unhideWhenUsed="0" w:qFormat="1"/>
-    <w:lsdException w:name="Intense Quote" w:semiHidden="0" w:uiPriority="30" w:unhideWhenUsed="0" w:qFormat="1"/>
-    <w:lsdException w:name="Medium List 2 Accent 1" w:semiHidden="0" w:uiPriority="66" w:unhideWhenUsed="0"/>
-    <w:lsdException w:name="Medium Grid 1 Accent 1" w:semiHidden="0" w:uiPriority="67" w:unhideWhenUsed="0"/>
-    <w:lsdException w:name="Medium Grid 2 Accent 1" w:semiHidden="0" w:uiPriority="68" w:unhideWhenUsed="0"/>
-    <w:lsdException w:name="Medium Grid 3 Accent 1" w:semiHidden="0" w:uiPriority="69" w:unhideWhenUsed="0"/>
-    <w:lsdException w:name="Dark List Accent 1" w:semiHidden="0" w:uiPriority="70" w:unhideWhenUsed="0"/>
-    <w:lsdException w:name="Colorful Shading Accent 1" w:semiHidden="0" w:uiPriority="71" w:unhideWhenUsed="0"/>
-    <w:lsdException w:name="Colorful List Accent 1" w:semiHidden="0" w:uiPriority="72" w:unhideWhenUsed="0"/>
-    <w:lsdException w:name="Colorful Grid Accent 1" w:semiHidden="0" w:uiPriority="73" w:unhideWhenUsed="0"/>
-    <w:lsdException w:name="Light Shading Accent 2" w:semiHidden="0" w:uiPriority="60" w:unhideWhenUsed="0"/>
-    <w:lsdException w:name="Light List Accent 2" w:semiHidden="0" w:uiPriority="61" w:unhideWhenUsed="0"/>
-    <w:lsdException w:name="Light Grid Accent 2" w:semiHidden="0" w:uiPriority="62" w:unhideWhenUsed="0"/>
-    <w:lsdException w:name="Medium Shading 1 Accent 2" w:semiHidden="0" w:uiPriority="63" w:unhideWhenUsed="0"/>
-    <w:lsdException w:name="Medium Shading 2 Accent 2" w:semiHidden="0" w:uiPriority="64" w:unhideWhenUsed="0"/>
-    <w:lsdException w:name="Medium List 1 Accent 2" w:semiHidden="0" w:uiPriority="65" w:unhideWhenUsed="0"/>
-    <w:lsdException w:name="Medium List 2 Accent 2" w:semiHidden="0" w:uiPriority="66" w:unhideWhenUsed="0"/>
-    <w:lsdException w:name="Medium Grid 1 Accent 2" w:semiHidden="0" w:uiPriority="67" w:unhideWhenUsed="0"/>
-    <w:lsdException w:name="Medium Grid 2 Accent 2" w:semiHidden="0" w:uiPriority="68" w:unhideWhenUsed="0"/>
-    <w:lsdException w:name="Medium Grid 3 Accent 2" w:semiHidden="0" w:uiPriority="69" w:unhideWhenUsed="0"/>
-    <w:lsdException w:name="Dark List Accent 2" w:semiHidden="0" w:uiPriority="70" w:unhideWhenUsed="0"/>
-    <w:lsdException w:name="Colorful Shading Accent 2" w:semiHidden="0" w:uiPriority="71" w:unhideWhenUsed="0"/>
-    <w:lsdException w:name="Colorful List Accent 2" w:semiHidden="0" w:uiPriority="72" w:unhideWhenUsed="0"/>
-    <w:lsdException w:name="Colorful Grid Accent 2" w:semiHidden="0" w:uiPriority="73" w:unhideWhenUsed="0"/>
-    <w:lsdException w:name="Light Shading Accent 3" w:semiHidden="0" w:uiPriority="60" w:unhideWhenUsed="0"/>
-    <w:lsdException w:name="Light List Accent 3" w:semiHidden="0" w:uiPriority="61" w:unhideWhenUsed="0"/>
-    <w:lsdException w:name="Light Grid Accent 3" w:semiHidden="0" w:uiPriority="62" w:unhideWhenUsed="0"/>
-    <w:lsdException w:name="Medium Shading 1 Accent 3" w:semiHidden="0" w:uiPriority="63" w:unhideWhenUsed="0"/>
-    <w:lsdException w:name="Medium Shading 2 Accent 3" w:semiHidden="0" w:uiPriority="64" w:unhideWhenUsed="0"/>
-    <w:lsdException w:name="Medium List 1 Accent 3" w:semiHidden="0" w:uiPriority="65" w:unhideWhenUsed="0"/>
-    <w:lsdException w:name="Medium List 2 Accent 3" w:semiHidden="0" w:uiPriority="66" w:unhideWhenUsed="0"/>
-    <w:lsdException w:name="Medium Grid 1 Accent 3" w:semiHidden="0" w:uiPriority="67" w:unhideWhenUsed="0"/>
-    <w:lsdException w:name="Medium Grid 2 Accent 3" w:semiHidden="0" w:uiPriority="68" w:unhideWhenUsed="0"/>
-    <w:lsdException w:name="Medium Grid 3 Accent 3" w:semiHidden="0" w:uiPriority="69" w:unhideWhenUsed="0"/>
-    <w:lsdException w:name="Dark List Accent 3" w:semiHidden="0" w:uiPriority="70" w:unhideWhenUsed="0"/>
-    <w:lsdException w:name="Colorful Shading Accent 3" w:semiHidden="0" w:uiPriority="71" w:unhideWhenUsed="0"/>
-    <w:lsdException w:name="Colorful List Accent 3" w:semiHidden="0" w:uiPriority="72" w:unhideWhenUsed="0"/>
-    <w:lsdException w:name="Colorful Grid Accent 3" w:semiHidden="0" w:uiPriority="73" w:unhideWhenUsed="0"/>
-    <w:lsdException w:name="Light Shading Accent 4" w:semiHidden="0" w:uiPriority="60" w:unhideWhenUsed="0"/>
-    <w:lsdException w:name="Light List Accent 4" w:semiHidden="0" w:uiPriority="61" w:unhideWhenUsed="0"/>
-    <w:lsdException w:name="Light Grid Accent 4" w:semiHidden="0" w:uiPriority="62" w:unhideWhenUsed="0"/>
-    <w:lsdException w:name="Medium Shading 1 Accent 4" w:semiHidden="0" w:uiPriority="63" w:unhideWhenUsed="0"/>
-    <w:lsdException w:name="Medium Shading 2 Accent 4" w:semiHidden="0" w:uiPriority="64" w:unhideWhenUsed="0"/>
-    <w:lsdException w:name="Medium List 1 Accent 4" w:semiHidden="0" w:uiPriority="65" w:unhideWhenUsed="0"/>
-    <w:lsdException w:name="Medium List 2 Accent 4" w:semiHidden="0" w:uiPriority="66" w:unhideWhenUsed="0"/>
-    <w:lsdException w:name="Medium Grid 1 Accent 4" w:semiHidden="0" w:uiPriority="67" w:unhideWhenUsed="0"/>
-    <w:lsdException w:name="Medium Grid 2 Accent 4" w:semiHidden="0" w:uiPriority="68" w:unhideWhenUsed="0"/>
-    <w:lsdException w:name="Medium Grid 3 Accent 4" w:semiHidden="0" w:uiPriority="69" w:unhideWhenUsed="0"/>
-    <w:lsdException w:name="Dark List Accent 4" w:semiHidden="0" w:uiPriority="70" w:unhideWhenUsed="0"/>
-    <w:lsdException w:name="Colorful Shading Accent 4" w:semiHidden="0" w:uiPriority="71" w:unhideWhenUsed="0"/>
-    <w:lsdException w:name="Colorful List Accent 4" w:semiHidden="0" w:uiPriority="72" w:unhideWhenUsed="0"/>
-    <w:lsdException w:name="Colorful Grid Accent 4" w:semiHidden="0" w:uiPriority="73" w:unhideWhenUsed="0"/>
-    <w:lsdException w:name="Light Shading Accent 5" w:semiHidden="0" w:uiPriority="60" w:unhideWhenUsed="0"/>
-    <w:lsdException w:name="Light List Accent 5" w:semiHidden="0" w:uiPriority="61" w:unhideWhenUsed="0"/>
-    <w:lsdException w:name="Light Grid Accent 5" w:semiHidden="0" w:uiPriority="62" w:unhideWhenUsed="0"/>
-    <w:lsdException w:name="Medium Shading 1 Accent 5" w:semiHidden="0" w:uiPriority="63" w:unhideWhenUsed="0"/>
-    <w:lsdException w:name="Medium Shading 2 Accent 5" w:semiHidden="0" w:uiPriority="64" w:unhideWhenUsed="0"/>
-    <w:lsdException w:name="Medium List 1 Accent 5" w:semiHidden="0" w:uiPriority="65" w:unhideWhenUsed="0"/>
-    <w:lsdException w:name="Medium List 2 Accent 5" w:semiHidden="0" w:uiPriority="66" w:unhideWhenUsed="0"/>
-    <w:lsdException w:name="Medium Grid 1 Accent 5" w:semiHidden="0" w:uiPriority="67" w:unhideWhenUsed="0"/>
-    <w:lsdException w:name="Medium Grid 2 Accent 5" w:semiHidden="0" w:uiPriority="68" w:unhideWhenUsed="0"/>
-    <w:lsdException w:name="Medium Grid 3 Accent 5" w:semiHidden="0" w:uiPriority="69" w:unhideWhenUsed="0"/>
-    <w:lsdException w:name="Dark List Accent 5" w:semiHidden="0" w:uiPriority="70" w:unhideWhenUsed="0"/>
-    <w:lsdException w:name="Colorful Shading Accent 5" w:semiHidden="0" w:uiPriority="71" w:unhideWhenUsed="0"/>
-    <w:lsdException w:name="Colorful List Accent 5" w:semiHidden="0" w:uiPriority="72" w:unhideWhenUsed="0"/>
-    <w:lsdException w:name="Colorful Grid Accent 5" w:semiHidden="0" w:uiPriority="73" w:unhideWhenUsed="0"/>
-    <w:lsdException w:name="Light Shading Accent 6" w:semiHidden="0" w:uiPriority="60" w:unhideWhenUsed="0"/>
-    <w:lsdException w:name="Light List Accent 6" w:semiHidden="0" w:uiPriority="61" w:unhideWhenUsed="0"/>
-    <w:lsdException w:name="Light Grid Accent 6" w:semiHidden="0" w:uiPriority="62" w:unhideWhenUsed="0"/>
-    <w:lsdException w:name="Medium Shading 1 Accent 6" w:semiHidden="0" w:uiPriority="63" w:unhideWhenUsed="0"/>
-    <w:lsdException w:name="Medium Shading 2 Accent 6" w:semiHidden="0" w:uiPriority="64" w:unhideWhenUsed="0"/>
-    <w:lsdException w:name="Medium List 1 Accent 6" w:semiHidden="0" w:uiPriority="65" w:unhideWhenUsed="0"/>
-    <w:lsdException w:name="Medium List 2 Accent 6" w:semiHidden="0" w:uiPriority="66" w:unhideWhenUsed="0"/>
-    <w:lsdException w:name="Medium Grid 1 Accent 6" w:semiHidden="0" w:uiPriority="67" w:unhideWhenUsed="0"/>
-    <w:lsdException w:name="Medium Grid 2 Accent 6" w:semiHidden="0" w:uiPriority="68" w:unhideWhenUsed="0"/>
-    <w:lsdException w:name="Medium Grid 3 Accent 6" w:semiHidden="0" w:uiPriority="69" w:unhideWhenUsed="0"/>
-    <w:lsdException w:name="Dark List Accent 6" w:semiHidden="0" w:uiPriority="70" w:unhideWhenUsed="0"/>
-    <w:lsdException w:name="Colorful Shading Accent 6" w:semiHidden="0" w:uiPriority="71" w:unhideWhenUsed="0"/>
-    <w:lsdException w:name="Colorful List Accent 6" w:semiHidden="0" w:uiPriority="72" w:unhideWhenUsed="0"/>
-    <w:lsdException w:name="Colorful Grid Accent 6" w:semiHidden="0" w:uiPriority="73" w:unhideWhenUsed="0"/>
-    <w:lsdException w:name="Subtle Emphasis" w:semiHidden="0" w:uiPriority="19" w:unhideWhenUsed="0" w:qFormat="1"/>
-    <w:lsdException w:name="Intense Emphasis" w:semiHidden="0" w:uiPriority="21" w:unhideWhenUsed="0" w:qFormat="1"/>
-    <w:lsdException w:name="Subtle Reference" w:semiHidden="0" w:uiPriority="31" w:unhideWhenUsed="0" w:qFormat="1"/>
-    <w:lsdException w:name="Intense Reference" w:semiHidden="0" w:uiPriority="32" w:unhideWhenUsed="0" w:qFormat="1"/>
-    <w:lsdException w:name="Book Title" w:semiHidden="0" w:uiPriority="33" w:unhideWhenUsed="0" w:qFormat="1"/>
-    <w:lsdException w:name="Bibliography" w:uiPriority="37"/>
-    <w:lsdException w:name="TOC Heading" w:uiPriority="39" w:qFormat="1"/>
+  <w:latentStyles w:defLockedState="0" w:defUIPriority="99" w:defSemiHidden="0" w:defUnhideWhenUsed="0" w:defQFormat="0" w:count="376">
+    <w:lsdException w:name="Normal" w:uiPriority="0" w:qFormat="1"/>
+    <w:lsdException w:name="heading 1" w:uiPriority="9" w:qFormat="1"/>
+    <w:lsdException w:name="heading 2" w:semiHidden="1" w:uiPriority="9" w:unhideWhenUsed="1" w:qFormat="1"/>
+    <w:lsdException w:name="heading 3" w:semiHidden="1" w:uiPriority="9" w:unhideWhenUsed="1" w:qFormat="1"/>
+    <w:lsdException w:name="heading 4" w:semiHidden="1" w:uiPriority="9" w:unhideWhenUsed="1" w:qFormat="1"/>
+    <w:lsdException w:name="heading 5" w:semiHidden="1" w:uiPriority="9" w:unhideWhenUsed="1" w:qFormat="1"/>
+    <w:lsdException w:name="heading 6" w:semiHidden="1" w:uiPriority="9" w:unhideWhenUsed="1" w:qFormat="1"/>
+    <w:lsdException w:name="heading 7" w:semiHidden="1" w:uiPriority="9" w:unhideWhenUsed="1" w:qFormat="1"/>
+    <w:lsdException w:name="heading 8" w:semiHidden="1" w:uiPriority="9" w:unhideWhenUsed="1" w:qFormat="1"/>
+    <w:lsdException w:name="heading 9" w:semiHidden="1" w:uiPriority="9" w:unhideWhenUsed="1" w:qFormat="1"/>
+    <w:lsdException w:name="index 1" w:semiHidden="1" w:unhideWhenUsed="1"/>
+    <w:lsdException w:name="index 2" w:semiHidden="1" w:unhideWhenUsed="1"/>
+    <w:lsdException w:name="index 3" w:semiHidden="1" w:unhideWhenUsed="1"/>
+    <w:lsdException w:name="index 4" w:semiHidden="1" w:unhideWhenUsed="1"/>
+    <w:lsdException w:name="index 5" w:semiHidden="1" w:unhideWhenUsed="1"/>
+    <w:lsdException w:name="index 6" w:semiHidden="1" w:unhideWhenUsed="1"/>
+    <w:lsdException w:name="index 7" w:semiHidden="1" w:unhideWhenUsed="1"/>
+    <w:lsdException w:name="index 8" w:semiHidden="1" w:unhideWhenUsed="1"/>
+    <w:lsdException w:name="index 9" w:semiHidden="1" w:unhideWhenUsed="1"/>
+    <w:lsdException w:name="toc 1" w:semiHidden="1" w:uiPriority="39" w:unhideWhenUsed="1" w:qFormat="1"/>
+    <w:lsdException w:name="toc 2" w:semiHidden="1" w:uiPriority="39" w:unhideWhenUsed="1" w:qFormat="1"/>
+    <w:lsdException w:name="toc 3" w:semiHidden="1" w:uiPriority="39" w:unhideWhenUsed="1" w:qFormat="1"/>
+    <w:lsdException w:name="toc 4" w:semiHidden="1" w:uiPriority="39" w:unhideWhenUsed="1"/>
+    <w:lsdException w:name="toc 5" w:semiHidden="1" w:uiPriority="39" w:unhideWhenUsed="1"/>
+    <w:lsdException w:name="toc 6" w:semiHidden="1" w:uiPriority="39" w:unhideWhenUsed="1"/>
+    <w:lsdException w:name="toc 7" w:semiHidden="1" w:uiPriority="39" w:unhideWhenUsed="1"/>
+    <w:lsdException w:name="toc 8" w:semiHidden="1" w:uiPriority="39" w:unhideWhenUsed="1"/>
+    <w:lsdException w:name="toc 9" w:semiHidden="1" w:uiPriority="39" w:unhideWhenUsed="1"/>
+    <w:lsdException w:name="Normal Indent" w:semiHidden="1" w:unhideWhenUsed="1"/>
+    <w:lsdException w:name="footnote text" w:semiHidden="1" w:unhideWhenUsed="1"/>
+    <w:lsdException w:name="annotation text" w:semiHidden="1" w:unhideWhenUsed="1"/>
+    <w:lsdException w:name="header" w:semiHidden="1" w:unhideWhenUsed="1"/>
+    <w:lsdException w:name="footer" w:semiHidden="1" w:unhideWhenUsed="1"/>
+    <w:lsdException w:name="index heading" w:semiHidden="1" w:unhideWhenUsed="1"/>
+    <w:lsdException w:name="caption" w:semiHidden="1" w:uiPriority="35" w:unhideWhenUsed="1" w:qFormat="1"/>
+    <w:lsdException w:name="table of figures" w:semiHidden="1" w:unhideWhenUsed="1"/>
+    <w:lsdException w:name="envelope address" w:semiHidden="1" w:unhideWhenUsed="1"/>
+    <w:lsdException w:name="envelope return" w:semiHidden="1" w:unhideWhenUsed="1"/>
+    <w:lsdException w:name="footnote reference" w:semiHidden="1" w:unhideWhenUsed="1"/>
+    <w:lsdException w:name="annotation reference" w:semiHidden="1" w:unhideWhenUsed="1"/>
+    <w:lsdException w:name="line number" w:semiHidden="1" w:unhideWhenUsed="1"/>
+    <w:lsdException w:name="page number" w:semiHidden="1" w:unhideWhenUsed="1"/>
+    <w:lsdException w:name="endnote reference" w:semiHidden="1" w:unhideWhenUsed="1"/>
+    <w:lsdException w:name="endnote text" w:semiHidden="1" w:unhideWhenUsed="1"/>
+    <w:lsdException w:name="table of authorities" w:semiHidden="1" w:unhideWhenUsed="1"/>
+    <w:lsdException w:name="macro" w:semiHidden="1" w:unhideWhenUsed="1"/>
+    <w:lsdException w:name="toa heading" w:semiHidden="1" w:unhideWhenUsed="1"/>
+    <w:lsdException w:name="List" w:semiHidden="1" w:unhideWhenUsed="1"/>
+    <w:lsdException w:name="List Bullet" w:semiHidden="1" w:unhideWhenUsed="1"/>
+    <w:lsdException w:name="List Number" w:semiHidden="1" w:unhideWhenUsed="1"/>
+    <w:lsdException w:name="List 2" w:semiHidden="1" w:unhideWhenUsed="1"/>
+    <w:lsdException w:name="List 3" w:semiHidden="1" w:unhideWhenUsed="1"/>
+    <w:lsdException w:name="List 4" w:semiHidden="1" w:unhideWhenUsed="1"/>
+    <w:lsdException w:name="List 5" w:semiHidden="1" w:unhideWhenUsed="1"/>
+    <w:lsdException w:name="List Bullet 2" w:semiHidden="1" w:unhideWhenUsed="1"/>
+    <w:lsdException w:name="List Bullet 3" w:semiHidden="1" w:unhideWhenUsed="1"/>
+    <w:lsdException w:name="List Bullet 4" w:semiHidden="1" w:unhideWhenUsed="1"/>
+    <w:lsdException w:name="List Bullet 5" w:semiHidden="1" w:unhideWhenUsed="1"/>
+    <w:lsdException w:name="List Number 2" w:semiHidden="1" w:unhideWhenUsed="1"/>
+    <w:lsdException w:name="List Number 3" w:semiHidden="1" w:unhideWhenUsed="1"/>
+    <w:lsdException w:name="List Number 4" w:semiHidden="1" w:unhideWhenUsed="1"/>
+    <w:lsdException w:name="List Number 5" w:semiHidden="1" w:unhideWhenUsed="1"/>
+    <w:lsdException w:name="Title" w:uiPriority="10" w:qFormat="1"/>
+    <w:lsdException w:name="Closing" w:semiHidden="1" w:unhideWhenUsed="1"/>
+    <w:lsdException w:name="Signature" w:semiHidden="1" w:unhideWhenUsed="1"/>
+    <w:lsdException w:name="Default Paragraph Font" w:semiHidden="1" w:uiPriority="1" w:unhideWhenUsed="1"/>
+    <w:lsdException w:name="Body Text" w:semiHidden="1" w:unhideWhenUsed="1"/>
+    <w:lsdException w:name="Body Text Indent" w:semiHidden="1" w:unhideWhenUsed="1"/>
+    <w:lsdException w:name="List Continue" w:semiHidden="1" w:unhideWhenUsed="1"/>
+    <w:lsdException w:name="List Continue 2" w:semiHidden="1" w:unhideWhenUsed="1"/>
+    <w:lsdException w:name="List Continue 3" w:semiHidden="1" w:unhideWhenUsed="1"/>
+    <w:lsdException w:name="List Continue 4" w:semiHidden="1" w:unhideWhenUsed="1"/>
+    <w:lsdException w:name="List Continue 5" w:semiHidden="1" w:unhideWhenUsed="1"/>
+    <w:lsdException w:name="Message Header" w:semiHidden="1" w:unhideWhenUsed="1"/>
+    <w:lsdException w:name="Subtitle" w:uiPriority="11" w:qFormat="1"/>
+    <w:lsdException w:name="Salutation" w:semiHidden="1" w:unhideWhenUsed="1"/>
+    <w:lsdException w:name="Date" w:semiHidden="1" w:unhideWhenUsed="1"/>
+    <w:lsdException w:name="Body Text First Indent" w:semiHidden="1" w:unhideWhenUsed="1"/>
+    <w:lsdException w:name="Body Text First Indent 2" w:semiHidden="1" w:unhideWhenUsed="1"/>
+    <w:lsdException w:name="Note Heading" w:semiHidden="1" w:unhideWhenUsed="1"/>
+    <w:lsdException w:name="Body Text 2" w:semiHidden="1" w:unhideWhenUsed="1"/>
+    <w:lsdException w:name="Body Text 3" w:semiHidden="1" w:unhideWhenUsed="1"/>
+    <w:lsdException w:name="Body Text Indent 2" w:semiHidden="1" w:unhideWhenUsed="1"/>
+    <w:lsdException w:name="Body Text Indent 3" w:semiHidden="1" w:unhideWhenUsed="1"/>
+    <w:lsdException w:name="Block Text" w:semiHidden="1" w:unhideWhenUsed="1"/>
+    <w:lsdException w:name="Hyperlink" w:semiHidden="1" w:unhideWhenUsed="1"/>
+    <w:lsdException w:name="FollowedHyperlink" w:semiHidden="1" w:unhideWhenUsed="1"/>
+    <w:lsdException w:name="Strong" w:uiPriority="22" w:qFormat="1"/>
+    <w:lsdException w:name="Emphasis" w:uiPriority="20" w:qFormat="1"/>
+    <w:lsdException w:name="Document Map" w:semiHidden="1" w:unhideWhenUsed="1"/>
+    <w:lsdException w:name="Plain Text" w:semiHidden="1" w:unhideWhenUsed="1"/>
+    <w:lsdException w:name="E-mail Signature" w:semiHidden="1" w:unhideWhenUsed="1"/>
+    <w:lsdException w:name="HTML Top of Form" w:semiHidden="1" w:unhideWhenUsed="1"/>
+    <w:lsdException w:name="HTML Bottom of Form" w:semiHidden="1" w:unhideWhenUsed="1"/>
+    <w:lsdException w:name="Normal (Web)" w:semiHidden="1" w:unhideWhenUsed="1"/>
+    <w:lsdException w:name="HTML Acronym" w:semiHidden="1" w:unhideWhenUsed="1"/>
+    <w:lsdException w:name="HTML Address" w:semiHidden="1" w:unhideWhenUsed="1"/>
+    <w:lsdException w:name="HTML Cite" w:semiHidden="1" w:unhideWhenUsed="1"/>
+    <w:lsdException w:name="HTML Code" w:semiHidden="1" w:unhideWhenUsed="1"/>
+    <w:lsdException w:name="HTML Definition" w:semiHidden="1" w:unhideWhenUsed="1"/>
+    <w:lsdException w:name="HTML Keyboard" w:semiHidden="1" w:unhideWhenUsed="1"/>
+    <w:lsdException w:name="HTML Preformatted" w:semiHidden="1" w:unhideWhenUsed="1"/>
+    <w:lsdException w:name="HTML Sample" w:semiHidden="1" w:unhideWhenUsed="1"/>
+    <w:lsdException w:name="HTML Typewriter" w:semiHidden="1" w:unhideWhenUsed="1"/>
+    <w:lsdException w:name="HTML Variable" w:semiHidden="1" w:unhideWhenUsed="1"/>
+    <w:lsdException w:name="Normal Table" w:semiHidden="1" w:unhideWhenUsed="1"/>
+    <w:lsdException w:name="annotation subject" w:semiHidden="1" w:unhideWhenUsed="1"/>
+    <w:lsdException w:name="No List" w:semiHidden="1" w:unhideWhenUsed="1"/>
+    <w:lsdException w:name="Outline List 1" w:semiHidden="1" w:unhideWhenUsed="1"/>
+    <w:lsdException w:name="Outline List 2" w:semiHidden="1" w:unhideWhenUsed="1"/>
+    <w:lsdException w:name="Outline List 3" w:semiHidden="1" w:unhideWhenUsed="1"/>
+    <w:lsdException w:name="Table Simple 1" w:semiHidden="1" w:unhideWhenUsed="1"/>
+    <w:lsdException w:name="Table Simple 2" w:semiHidden="1" w:unhideWhenUsed="1"/>
+    <w:lsdException w:name="Table Simple 3" w:semiHidden="1" w:unhideWhenUsed="1"/>
+    <w:lsdException w:name="Table Classic 1" w:semiHidden="1" w:unhideWhenUsed="1"/>
+    <w:lsdException w:name="Table Classic 2" w:semiHidden="1" w:unhideWhenUsed="1"/>
+    <w:lsdException w:name="Table Classic 3" w:semiHidden="1" w:unhideWhenUsed="1"/>
+    <w:lsdException w:name="Table Classic 4" w:semiHidden="1" w:unhideWhenUsed="1"/>
+    <w:lsdException w:name="Table Colorful 1" w:semiHidden="1" w:unhideWhenUsed="1"/>
+    <w:lsdException w:name="Table Colorful 2" w:semiHidden="1" w:unhideWhenUsed="1"/>
+    <w:lsdException w:name="Table Colorful 3" w:semiHidden="1" w:unhideWhenUsed="1"/>
+    <w:lsdException w:name="Table Columns 1" w:semiHidden="1" w:unhideWhenUsed="1"/>
+    <w:lsdException w:name="Table Columns 2" w:semiHidden="1" w:unhideWhenUsed="1"/>
+    <w:lsdException w:name="Table Columns 3" w:semiHidden="1" w:unhideWhenUsed="1"/>
+    <w:lsdException w:name="Table Columns 4" w:semiHidden="1" w:unhideWhenUsed="1"/>
+    <w:lsdException w:name="Table Columns 5" w:semiHidden="1" w:unhideWhenUsed="1"/>
+    <w:lsdException w:name="Table Grid 1" w:semiHidden="1" w:unhideWhenUsed="1"/>
+    <w:lsdException w:name="Table Grid 2" w:semiHidden="1" w:unhideWhenUsed="1"/>
+    <w:lsdException w:name="Table Grid 3" w:semiHidden="1" w:unhideWhenUsed="1"/>
+    <w:lsdException w:name="Table Grid 4" w:semiHidden="1" w:unhideWhenUsed="1"/>
+    <w:lsdException w:name="Table Grid 5" w:semiHidden="1" w:unhideWhenUsed="1"/>
+    <w:lsdException w:name="Table Grid 6" w:semiHidden="1" w:unhideWhenUsed="1"/>
+    <w:lsdException w:name="Table Grid 7" w:semiHidden="1" w:unhideWhenUsed="1"/>
+    <w:lsdException w:name="Table Grid 8" w:semiHidden="1" w:unhideWhenUsed="1"/>
+    <w:lsdException w:name="Table List 1" w:semiHidden="1" w:unhideWhenUsed="1"/>
+    <w:lsdException w:name="Table List 2" w:semiHidden="1" w:unhideWhenUsed="1"/>
+    <w:lsdException w:name="Table List 3" w:semiHidden="1" w:unhideWhenUsed="1"/>
+    <w:lsdException w:name="Table List 4" w:semiHidden="1" w:unhideWhenUsed="1"/>
+    <w:lsdException w:name="Table List 5" w:semiHidden="1" w:unhideWhenUsed="1"/>
+    <w:lsdException w:name="Table List 6" w:semiHidden="1" w:unhideWhenUsed="1"/>
+    <w:lsdException w:name="Table List 7" w:semiHidden="1" w:unhideWhenUsed="1"/>
+    <w:lsdException w:name="Table List 8" w:semiHidden="1" w:unhideWhenUsed="1"/>
+    <w:lsdException w:name="Table 3D effects 1" w:semiHidden="1" w:unhideWhenUsed="1"/>
+    <w:lsdException w:name="Table 3D effects 2" w:semiHidden="1" w:unhideWhenUsed="1"/>
+    <w:lsdException w:name="Table 3D effects 3" w:semiHidden="1" w:unhideWhenUsed="1"/>
+    <w:lsdException w:name="Table Contemporary" w:semiHidden="1" w:unhideWhenUsed="1"/>
+    <w:lsdException w:name="Table Elegant" w:semiHidden="1" w:unhideWhenUsed="1"/>
+    <w:lsdException w:name="Table Professional" w:semiHidden="1" w:unhideWhenUsed="1"/>
+    <w:lsdException w:name="Table Subtle 1" w:semiHidden="1" w:unhideWhenUsed="1"/>
+    <w:lsdException w:name="Table Subtle 2" w:semiHidden="1" w:unhideWhenUsed="1"/>
+    <w:lsdException w:name="Table Web 1" w:semiHidden="1" w:unhideWhenUsed="1"/>
+    <w:lsdException w:name="Table Web 2" w:semiHidden="1" w:unhideWhenUsed="1"/>
+    <w:lsdException w:name="Table Web 3" w:semiHidden="1" w:unhideWhenUsed="1"/>
+    <w:lsdException w:name="Balloon Text" w:semiHidden="1" w:unhideWhenUsed="1"/>
+    <w:lsdException w:name="Table Grid" w:uiPriority="59"/>
+    <w:lsdException w:name="Table Theme" w:semiHidden="1" w:unhideWhenUsed="1"/>
+    <w:lsdException w:name="Placeholder Text" w:semiHidden="1"/>
+    <w:lsdException w:name="No Spacing" w:uiPriority="1" w:qFormat="1"/>
+    <w:lsdException w:name="Light Shading" w:uiPriority="60"/>
+    <w:lsdException w:name="Light List" w:uiPriority="61"/>
+    <w:lsdException w:name="Light Grid" w:uiPriority="62"/>
+    <w:lsdException w:name="Medium Shading 1" w:uiPriority="63"/>
+    <w:lsdException w:name="Medium Shading 2" w:uiPriority="64"/>
+    <w:lsdException w:name="Medium List 1" w:uiPriority="65"/>
+    <w:lsdException w:name="Medium List 2" w:uiPriority="66"/>
+    <w:lsdException w:name="Medium Grid 1" w:uiPriority="67"/>
+    <w:lsdException w:name="Medium Grid 2" w:uiPriority="68"/>
+    <w:lsdException w:name="Medium Grid 3" w:uiPriority="69"/>
+    <w:lsdException w:name="Dark List" w:uiPriority="70"/>
+    <w:lsdException w:name="Colorful Shading" w:uiPriority="71"/>
+    <w:lsdException w:name="Colorful List" w:uiPriority="72"/>
+    <w:lsdException w:name="Colorful Grid" w:uiPriority="73"/>
+    <w:lsdException w:name="Light Shading Accent 1" w:uiPriority="60"/>
+    <w:lsdException w:name="Light List Accent 1" w:uiPriority="61"/>
+    <w:lsdException w:name="Light Grid Accent 1" w:uiPriority="62"/>
+    <w:lsdException w:name="Medium Shading 1 Accent 1" w:uiPriority="63"/>
+    <w:lsdException w:name="Medium Shading 2 Accent 1" w:uiPriority="64"/>
+    <w:lsdException w:name="Medium List 1 Accent 1" w:uiPriority="65"/>
+    <w:lsdException w:name="Revision" w:semiHidden="1"/>
+    <w:lsdException w:name="List Paragraph" w:uiPriority="34" w:qFormat="1"/>
+    <w:lsdException w:name="Quote" w:uiPriority="29" w:qFormat="1"/>
+    <w:lsdException w:name="Intense Quote" w:uiPriority="30" w:qFormat="1"/>
+    <w:lsdException w:name="Medium List 2 Accent 1" w:uiPriority="66"/>
+    <w:lsdException w:name="Medium Grid 1 Accent 1" w:uiPriority="67"/>
+    <w:lsdException w:name="Medium Grid 2 Accent 1" w:uiPriority="68"/>
+    <w:lsdException w:name="Medium Grid 3 Accent 1" w:uiPriority="69"/>
+    <w:lsdException w:name="Dark List Accent 1" w:uiPriority="70"/>
+    <w:lsdException w:name="Colorful Shading Accent 1" w:uiPriority="71"/>
+    <w:lsdException w:name="Colorful List Accent 1" w:uiPriority="72"/>
+    <w:lsdException w:name="Colorful Grid Accent 1" w:uiPriority="73"/>
+    <w:lsdException w:name="Light Shading Accent 2" w:uiPriority="60"/>
+    <w:lsdException w:name="Light List Accent 2" w:uiPriority="61"/>
+    <w:lsdException w:name="Light Grid Accent 2" w:uiPriority="62"/>
+    <w:lsdException w:name="Medium Shading 1 Accent 2" w:uiPriority="63"/>
+    <w:lsdException w:name="Medium Shading 2 Accent 2" w:uiPriority="64"/>
+    <w:lsdException w:name="Medium List 1 Accent 2" w:uiPriority="65"/>
+    <w:lsdException w:name="Medium List 2 Accent 2" w:uiPriority="66"/>
+    <w:lsdException w:name="Medium Grid 1 Accent 2" w:uiPriority="67"/>
+    <w:lsdException w:name="Medium Grid 2 Accent 2" w:uiPriority="68"/>
+    <w:lsdException w:name="Medium Grid 3 Accent 2" w:uiPriority="69"/>
+    <w:lsdException w:name="Dark List Accent 2" w:uiPriority="70"/>
+    <w:lsdException w:name="Colorful Shading Accent 2" w:uiPriority="71"/>
+    <w:lsdException w:name="Colorful List Accent 2" w:uiPriority="72"/>
+    <w:lsdException w:name="Colorful Grid Accent 2" w:uiPriority="73"/>
+    <w:lsdException w:name="Light Shading Accent 3" w:uiPriority="60"/>
+    <w:lsdException w:name="Light List Accent 3" w:uiPriority="61"/>
+    <w:lsdException w:name="Light Grid Accent 3" w:uiPriority="62"/>
+    <w:lsdException w:name="Medium Shading 1 Accent 3" w:uiPriority="63"/>
+    <w:lsdException w:name="Medium Shading 2 Accent 3" w:uiPriority="64"/>
+    <w:lsdException w:name="Medium List 1 Accent 3" w:uiPriority="65"/>
+    <w:lsdException w:name="Medium List 2 Accent 3" w:uiPriority="66"/>
+    <w:lsdException w:name="Medium Grid 1 Accent 3" w:uiPriority="67"/>
+    <w:lsdException w:name="Medium Grid 2 Accent 3" w:uiPriority="68"/>
+    <w:lsdException w:name="Medium Grid 3 Accent 3" w:uiPriority="69"/>
+    <w:lsdException w:name="Dark List Accent 3" w:uiPriority="70"/>
+    <w:lsdException w:name="Colorful Shading Accent 3" w:uiPriority="71"/>
+    <w:lsdException w:name="Colorful List Accent 3" w:uiPriority="72"/>
+    <w:lsdException w:name="Colorful Grid Accent 3" w:uiPriority="73"/>
+    <w:lsdException w:name="Light Shading Accent 4" w:uiPriority="60"/>
+    <w:lsdException w:name="Light List Accent 4" w:uiPriority="61"/>
+    <w:lsdException w:name="Light Grid Accent 4" w:uiPriority="62"/>
+    <w:lsdException w:name="Medium Shading 1 Accent 4" w:uiPriority="63"/>
+    <w:lsdException w:name="Medium Shading 2 Accent 4" w:uiPriority="64"/>
+    <w:lsdException w:name="Medium List 1 Accent 4" w:uiPriority="65"/>
+    <w:lsdException w:name="Medium List 2 Accent 4" w:uiPriority="66"/>
+    <w:lsdException w:name="Medium Grid 1 Accent 4" w:uiPriority="67"/>
+    <w:lsdException w:name="Medium Grid 2 Accent 4" w:uiPriority="68"/>
+    <w:lsdException w:name="Medium Grid 3 Accent 4" w:uiPriority="69"/>
+    <w:lsdException w:name="Dark List Accent 4" w:uiPriority="70"/>
+    <w:lsdException w:name="Colorful Shading Accent 4" w:uiPriority="71"/>
+    <w:lsdException w:name="Colorful List Accent 4" w:uiPriority="72"/>
+    <w:lsdException w:name="Colorful Grid Accent 4" w:uiPriority="73"/>
+    <w:lsdException w:name="Light Shading Accent 5" w:uiPriority="60"/>
+    <w:lsdException w:name="Light List Accent 5" w:uiPriority="61"/>
+    <w:lsdException w:name="Light Grid Accent 5" w:uiPriority="62"/>
+    <w:lsdException w:name="Medium Shading 1 Accent 5" w:uiPriority="63"/>
+    <w:lsdException w:name="Medium Shading 2 Accent 5" w:uiPriority="64"/>
+    <w:lsdException w:name="Medium List 1 Accent 5" w:uiPriority="65"/>
+    <w:lsdException w:name="Medium List 2 Accent 5" w:uiPriority="66"/>
+    <w:lsdException w:name="Medium Grid 1 Accent 5" w:uiPriority="67"/>
+    <w:lsdException w:name="Medium Grid 2 Accent 5" w:uiPriority="68"/>
+    <w:lsdException w:name="Medium Grid 3 Accent 5" w:uiPriority="69"/>
+    <w:lsdException w:name="Dark List Accent 5" w:uiPriority="70"/>
+    <w:lsdException w:name="Colorful Shading Accent 5" w:uiPriority="71"/>
+    <w:lsdException w:name="Colorful List Accent 5" w:uiPriority="72"/>
+    <w:lsdException w:name="Colorful Grid Accent 5" w:uiPriority="73"/>
+    <w:lsdException w:name="Light Shading Accent 6" w:uiPriority="60"/>
+    <w:lsdException w:name="Light List Accent 6" w:uiPriority="61"/>
+    <w:lsdException w:name="Light Grid Accent 6" w:uiPriority="62"/>
+    <w:lsdException w:name="Medium Shading 1 Accent 6" w:uiPriority="63"/>
+    <w:lsdException w:name="Medium Shading 2 Accent 6" w:uiPriority="64"/>
+    <w:lsdException w:name="Medium List 1 Accent 6" w:uiPriority="65"/>
+    <w:lsdException w:name="Medium List 2 Accent 6" w:uiPriority="66"/>
+    <w:lsdException w:name="Medium Grid 1 Accent 6" w:uiPriority="67"/>
+    <w:lsdException w:name="Medium Grid 2 Accent 6" w:uiPriority="68"/>
+    <w:lsdException w:name="Medium Grid 3 Accent 6" w:uiPriority="69"/>
+    <w:lsdException w:name="Dark List Accent 6" w:uiPriority="70"/>
+    <w:lsdException w:name="Colorful Shading Accent 6" w:uiPriority="71"/>
+    <w:lsdException w:name="Colorful List Accent 6" w:uiPriority="72"/>
+    <w:lsdException w:name="Colorful Grid Accent 6" w:uiPriority="73"/>
+    <w:lsdException w:name="Subtle Emphasis" w:uiPriority="19" w:qFormat="1"/>
+    <w:lsdException w:name="Intense Emphasis" w:uiPriority="21" w:qFormat="1"/>
+    <w:lsdException w:name="Subtle Reference" w:uiPriority="31" w:qFormat="1"/>
+    <w:lsdException w:name="Intense Reference" w:uiPriority="32" w:qFormat="1"/>
+    <w:lsdException w:name="Book Title" w:uiPriority="33" w:qFormat="1"/>
+    <w:lsdException w:name="Bibliography" w:semiHidden="1" w:uiPriority="37" w:unhideWhenUsed="1"/>
+    <w:lsdException w:name="TOC Heading" w:semiHidden="1" w:uiPriority="39" w:unhideWhenUsed="1" w:qFormat="1"/>
+    <w:lsdException w:name="Plain Table 1" w:uiPriority="41"/>
+    <w:lsdException w:name="Plain Table 2" w:uiPriority="42"/>
+    <w:lsdException w:name="Plain Table 3" w:uiPriority="43"/>
+    <w:lsdException w:name="Plain Table 4" w:uiPriority="44"/>
+    <w:lsdException w:name="Plain Table 5" w:uiPriority="45"/>
+    <w:lsdException w:name="Grid Table Light" w:uiPriority="40"/>
+    <w:lsdException w:name="Grid Table 1 Light" w:uiPriority="46"/>
+    <w:lsdException w:name="Grid Table 2" w:uiPriority="47"/>
+    <w:lsdException w:name="Grid Table 3" w:uiPriority="48"/>
+    <w:lsdException w:name="Grid Table 4" w:uiPriority="49"/>
+    <w:lsdException w:name="Grid Table 5 Dark" w:uiPriority="50"/>
+    <w:lsdException w:name="Grid Table 6 Colorful" w:uiPriority="51"/>
+    <w:lsdException w:name="Grid Table 7 Colorful" w:uiPriority="52"/>
+    <w:lsdException w:name="Grid Table 1 Light Accent 1" w:uiPriority="46"/>
+    <w:lsdException w:name="Grid Table 2 Accent 1" w:uiPriority="47"/>
+    <w:lsdException w:name="Grid Table 3 Accent 1" w:uiPriority="48"/>
+    <w:lsdException w:name="Grid Table 4 Accent 1" w:uiPriority="49"/>
+    <w:lsdException w:name="Grid Table 5 Dark Accent 1" w:uiPriority="50"/>
+    <w:lsdException w:name="Grid Table 6 Colorful Accent 1" w:uiPriority="51"/>
+    <w:lsdException w:name="Grid Table 7 Colorful Accent 1" w:uiPriority="52"/>
+    <w:lsdException w:name="Grid Table 1 Light Accent 2" w:uiPriority="46"/>
+    <w:lsdException w:name="Grid Table 2 Accent 2" w:uiPriority="47"/>
+    <w:lsdException w:name="Grid Table 3 Accent 2" w:uiPriority="48"/>
+    <w:lsdException w:name="Grid Table 4 Accent 2" w:uiPriority="49"/>
+    <w:lsdException w:name="Grid Table 5 Dark Accent 2" w:uiPriority="50"/>
+    <w:lsdException w:name="Grid Table 6 Colorful Accent 2" w:uiPriority="51"/>
+    <w:lsdException w:name="Grid Table 7 Colorful Accent 2" w:uiPriority="52"/>
+    <w:lsdException w:name="Grid Table 1 Light Accent 3" w:uiPriority="46"/>
+    <w:lsdException w:name="Grid Table 2 Accent 3" w:uiPriority="47"/>
+    <w:lsdException w:name="Grid Table 3 Accent 3" w:uiPriority="48"/>
+    <w:lsdException w:name="Grid Table 4 Accent 3" w:uiPriority="49"/>
+    <w:lsdException w:name="Grid Table 5 Dark Accent 3" w:uiPriority="50"/>
+    <w:lsdException w:name="Grid Table 6 Colorful Accent 3" w:uiPriority="51"/>
+    <w:lsdException w:name="Grid Table 7 Colorful Accent 3" w:uiPriority="52"/>
+    <w:lsdException w:name="Grid Table 1 Light Accent 4" w:uiPriority="46"/>
+    <w:lsdException w:name="Grid Table 2 Accent 4" w:uiPriority="47"/>
+    <w:lsdException w:name="Grid Table 3 Accent 4" w:uiPriority="48"/>
+    <w:lsdException w:name="Grid Table 4 Accent 4" w:uiPriority="49"/>
+    <w:lsdException w:name="Grid Table 5 Dark Accent 4" w:uiPriority="50"/>
+    <w:lsdException w:name="Grid Table 6 Colorful Accent 4" w:uiPriority="51"/>
+    <w:lsdException w:name="Grid Table 7 Colorful Accent 4" w:uiPriority="52"/>
+    <w:lsdException w:name="Grid Table 1 Light Accent 5" w:uiPriority="46"/>
+    <w:lsdException w:name="Grid Table 2 Accent 5" w:uiPriority="47"/>
+    <w:lsdException w:name="Grid Table 3 Accent 5" w:uiPriority="48"/>
+    <w:lsdException w:name="Grid Table 4 Accent 5" w:uiPriority="49"/>
+    <w:lsdException w:name="Grid Table 5 Dark Accent 5" w:uiPriority="50"/>
+    <w:lsdException w:name="Grid Table 6 Colorful Accent 5" w:uiPriority="51"/>
+    <w:lsdException w:name="Grid Table 7 Colorful Accent 5" w:uiPriority="52"/>
+    <w:lsdException w:name="Grid Table 1 Light Accent 6" w:uiPriority="46"/>
+    <w:lsdException w:name="Grid Table 2 Accent 6" w:uiPriority="47"/>
+    <w:lsdException w:name="Grid Table 3 Accent 6" w:uiPriority="48"/>
+    <w:lsdException w:name="Grid Table 4 Accent 6" w:uiPriority="49"/>
+    <w:lsdException w:name="Grid Table 5 Dark Accent 6" w:uiPriority="50"/>
+    <w:lsdException w:name="Grid Table 6 Colorful Accent 6" w:uiPriority="51"/>
+    <w:lsdException w:name="Grid Table 7 Colorful Accent 6" w:uiPriority="52"/>
+    <w:lsdException w:name="List Table 1 Light" w:uiPriority="46"/>
+    <w:lsdException w:name="List Table 2" w:uiPriority="47"/>
+    <w:lsdException w:name="List Table 3" w:uiPriority="48"/>
+    <w:lsdException w:name="List Table 4" w:uiPriority="49"/>
+    <w:lsdException w:name="List Table 5 Dark" w:uiPriority="50"/>
+    <w:lsdException w:name="List Table 6 Colorful" w:uiPriority="51"/>
+    <w:lsdException w:name="List Table 7 Colorful" w:uiPriority="52"/>
+    <w:lsdException w:name="List Table 1 Light Accent 1" w:uiPriority="46"/>
+    <w:lsdException w:name="List Table 2 Accent 1" w:uiPriority="47"/>
+    <w:lsdException w:name="List Table 3 Accent 1" w:uiPriority="48"/>
+    <w:lsdException w:name="List Table 4 Accent 1" w:uiPriority="49"/>
+    <w:lsdException w:name="List Table 5 Dark Accent 1" w:uiPriority="50"/>
+    <w:lsdException w:name="List Table 6 Colorful Accent 1" w:uiPriority="51"/>
+    <w:lsdException w:name="List Table 7 Colorful Accent 1" w:uiPriority="52"/>
+    <w:lsdException w:name="List Table 1 Light Accent 2" w:uiPriority="46"/>
+    <w:lsdException w:name="List Table 2 Accent 2" w:uiPriority="47"/>
+    <w:lsdException w:name="List Table 3 Accent 2" w:uiPriority="48"/>
+    <w:lsdException w:name="List Table 4 Accent 2" w:uiPriority="49"/>
+    <w:lsdException w:name="List Table 5 Dark Accent 2" w:uiPriority="50"/>
+    <w:lsdException w:name="List Table 6 Colorful Accent 2" w:uiPriority="51"/>
+    <w:lsdException w:name="List Table 7 Colorful Accent 2" w:uiPriority="52"/>
+    <w:lsdException w:name="List Table 1 Light Accent 3" w:uiPriority="46"/>
+    <w:lsdException w:name="List Table 2 Accent 3" w:uiPriority="47"/>
+    <w:lsdException w:name="List Table 3 Accent 3" w:uiPriority="48"/>
+    <w:lsdException w:name="List Table 4 Accent 3" w:uiPriority="49"/>
+    <w:lsdException w:name="List Table 5 Dark Accent 3" w:uiPriority="50"/>
+    <w:lsdException w:name="List Table 6 Colorful Accent 3" w:uiPriority="51"/>
+    <w:lsdException w:name="List Table 7 Colorful Accent 3" w:uiPriority="52"/>
+    <w:lsdException w:name="List Table 1 Light Accent 4" w:uiPriority="46"/>
+    <w:lsdException w:name="List Table 2 Accent 4" w:uiPriority="47"/>
+    <w:lsdException w:name="List Table 3 Accent 4" w:uiPriority="48"/>
+    <w:lsdException w:name="List Table 4 Accent 4" w:uiPriority="49"/>
+    <w:lsdException w:name="List Table 5 Dark Accent 4" w:uiPriority="50"/>
+    <w:lsdException w:name="List Table 6 Colorful Accent 4" w:uiPriority="51"/>
+    <w:lsdException w:name="List Table 7 Colorful Accent 4" w:uiPriority="52"/>
+    <w:lsdException w:name="List Table 1 Light Accent 5" w:uiPriority="46"/>
+    <w:lsdException w:name="List Table 2 Accent 5" w:uiPriority="47"/>
+    <w:lsdException w:name="List Table 3 Accent 5" w:uiPriority="48"/>
+    <w:lsdException w:name="List Table 4 Accent 5" w:uiPriority="49"/>
+    <w:lsdException w:name="List Table 5 Dark Accent 5" w:uiPriority="50"/>
+    <w:lsdException w:name="List Table 6 Colorful Accent 5" w:uiPriority="51"/>
+    <w:lsdException w:name="List Table 7 Colorful Accent 5" w:uiPriority="52"/>
+    <w:lsdException w:name="List Table 1 Light Accent 6" w:uiPriority="46"/>
+    <w:lsdException w:name="List Table 2 Accent 6" w:uiPriority="47"/>
+    <w:lsdException w:name="List Table 3 Accent 6" w:uiPriority="48"/>
+    <w:lsdException w:name="List Table 4 Accent 6" w:uiPriority="49"/>
+    <w:lsdException w:name="List Table 5 Dark Accent 6" w:uiPriority="50"/>
+    <w:lsdException w:name="List Table 6 Colorful Accent 6" w:uiPriority="51"/>
+    <w:lsdException w:name="List Table 7 Colorful Accent 6" w:uiPriority="52"/>
+    <w:lsdException w:name="Mention" w:semiHidden="1" w:unhideWhenUsed="1"/>
+    <w:lsdException w:name="Smart Hyperlink" w:semiHidden="1" w:unhideWhenUsed="1"/>
+    <w:lsdException w:name="Hashtag" w:semiHidden="1" w:unhideWhenUsed="1"/>
+    <w:lsdException w:name="Unresolved Mention" w:semiHidden="1" w:unhideWhenUsed="1"/>
+    <w:lsdException w:name="Smart Link" w:semiHidden="1" w:unhideWhenUsed="1"/>
   </w:latentStyles>
   <w:style w:type="paragraph" w:default="1" w:styleId="Normale">
     <w:name w:val="Normal"/>

--- a/docs/Relazione.docx
+++ b/docs/Relazione.docx
@@ -1,6 +1,6 @@
 
 <file path=word/document.xml><?xml version="1.0" encoding="utf-8"?>
-<w:document xmlns:wpc="http://schemas.microsoft.com/office/word/2010/wordprocessingCanvas" xmlns:cx="http://schemas.microsoft.com/office/drawing/2014/chartex" xmlns:cx1="http://schemas.microsoft.com/office/drawing/2015/9/8/chartex" xmlns:cx2="http://schemas.microsoft.com/office/drawing/2015/10/21/chartex" xmlns:cx3="http://schemas.microsoft.com/office/drawing/2016/5/9/chartex" xmlns:cx4="http://schemas.microsoft.com/office/drawing/2016/5/10/chartex" xmlns:cx5="http://schemas.microsoft.com/office/drawing/2016/5/11/chartex" xmlns:cx6="http://schemas.microsoft.com/office/drawing/2016/5/12/chartex" xmlns:cx7="http://schemas.microsoft.com/office/drawing/2016/5/13/chartex" xmlns:cx8="http://schemas.microsoft.com/office/drawing/2016/5/14/chartex" xmlns:mc="http://schemas.openxmlformats.org/markup-compatibility/2006" xmlns:aink="http://schemas.microsoft.com/office/drawing/2016/ink" xmlns:am3d="http://schemas.microsoft.com/office/drawing/2017/model3d" xmlns:o="urn:schemas-microsoft-com:office:office" xmlns:r="http://schemas.openxmlformats.org/officeDocument/2006/relationships" xmlns:m="http://schemas.openxmlformats.org/officeDocument/2006/math" xmlns:v="urn:schemas-microsoft-com:vml" xmlns:wp14="http://schemas.microsoft.com/office/word/2010/wordprocessingDrawing" xmlns:wp="http://schemas.openxmlformats.org/drawingml/2006/wordprocessingDrawing" xmlns:w10="urn:schemas-microsoft-com:office:word" xmlns:w="http://schemas.openxmlformats.org/wordprocessingml/2006/main" xmlns:w14="http://schemas.microsoft.com/office/word/2010/wordml" xmlns:w15="http://schemas.microsoft.com/office/word/2012/wordml" xmlns:w16cex="http://schemas.microsoft.com/office/word/2018/wordml/cex" xmlns:w16cid="http://schemas.microsoft.com/office/word/2016/wordml/cid" xmlns:w16="http://schemas.microsoft.com/office/word/2018/wordml" xmlns:w16se="http://schemas.microsoft.com/office/word/2015/wordml/symex" xmlns:wpg="http://schemas.microsoft.com/office/word/2010/wordprocessingGroup" xmlns:wpi="http://schemas.microsoft.com/office/word/2010/wordprocessingInk" xmlns:wne="http://schemas.microsoft.com/office/word/2006/wordml" xmlns:wps="http://schemas.microsoft.com/office/word/2010/wordprocessingShape" mc:Ignorable="w14 w15 w16se w16cid w16 w16cex wp14">
+<w:document xmlns:wpc="http://schemas.microsoft.com/office/word/2010/wordprocessingCanvas" xmlns:mc="http://schemas.openxmlformats.org/markup-compatibility/2006" xmlns:o="urn:schemas-microsoft-com:office:office" xmlns:r="http://schemas.openxmlformats.org/officeDocument/2006/relationships" xmlns:m="http://schemas.openxmlformats.org/officeDocument/2006/math" xmlns:v="urn:schemas-microsoft-com:vml" xmlns:wp14="http://schemas.microsoft.com/office/word/2010/wordprocessingDrawing" xmlns:wp="http://schemas.openxmlformats.org/drawingml/2006/wordprocessingDrawing" xmlns:w10="urn:schemas-microsoft-com:office:word" xmlns:w="http://schemas.openxmlformats.org/wordprocessingml/2006/main" xmlns:w14="http://schemas.microsoft.com/office/word/2010/wordml" xmlns:wpg="http://schemas.microsoft.com/office/word/2010/wordprocessingGroup" xmlns:wpi="http://schemas.microsoft.com/office/word/2010/wordprocessingInk" xmlns:wne="http://schemas.microsoft.com/office/word/2006/wordml" xmlns:wps="http://schemas.microsoft.com/office/word/2010/wordprocessingShape" mc:Ignorable="w14 wp14">
   <w:body>
     <w:sdt>
       <w:sdtPr>
@@ -340,7 +340,7 @@
                         <pic:cNvPicPr/>
                       </pic:nvPicPr>
                       <pic:blipFill>
-                        <a:blip r:embed="rId9">
+                        <a:blip r:embed="rId10">
                           <a:extLst>
                             <a:ext uri="{28A0092B-C50C-407E-A947-70E740481C1C}">
                               <a14:useLocalDpi xmlns:a14="http://schemas.microsoft.com/office/drawing/2010/main" val="0"/>
@@ -412,7 +412,7 @@
                         <pic:cNvPicPr/>
                       </pic:nvPicPr>
                       <pic:blipFill>
-                        <a:blip r:embed="rId10">
+                        <a:blip r:embed="rId11">
                           <a:extLst>
                             <a:ext uri="{28A0092B-C50C-407E-A947-70E740481C1C}">
                               <a14:useLocalDpi xmlns:a14="http://schemas.microsoft.com/office/drawing/2010/main" val="0"/>
@@ -570,26 +570,32 @@
           <w:sz w:val="24"/>
           <w:szCs w:val="24"/>
         </w:rPr>
-        <w:t xml:space="preserve"> OPC-</w:t>
-      </w:r>
-      <w:proofErr w:type="gramStart"/>
-      <w:r>
-        <w:rPr>
-          <w:rFonts w:ascii="Georgia" w:hAnsi="Georgia"/>
-          <w:sz w:val="24"/>
-          <w:szCs w:val="24"/>
-        </w:rPr>
-        <w:t xml:space="preserve">UA  </w:t>
-      </w:r>
-      <w:r>
-        <w:rPr>
-          <w:rFonts w:ascii="Georgia" w:hAnsi="Georgia"/>
-          <w:sz w:val="24"/>
-          <w:szCs w:val="24"/>
-        </w:rPr>
-        <w:t>,</w:t>
-      </w:r>
-      <w:proofErr w:type="gramEnd"/>
+        <w:t xml:space="preserve"> OPC-UA  </w:t>
+      </w:r>
+      <w:r>
+        <w:rPr>
+          <w:rFonts w:ascii="Georgia" w:hAnsi="Georgia"/>
+          <w:sz w:val="24"/>
+          <w:szCs w:val="24"/>
+        </w:rPr>
+        <w:t xml:space="preserve">, </w:t>
+      </w:r>
+      <w:r>
+        <w:rPr>
+          <w:rFonts w:ascii="Georgia" w:hAnsi="Georgia"/>
+          <w:sz w:val="24"/>
+          <w:szCs w:val="24"/>
+        </w:rPr>
+        <w:t xml:space="preserve">disponibile </w:t>
+      </w:r>
+      <w:r>
+        <w:rPr>
+          <w:rFonts w:ascii="Georgia" w:hAnsi="Georgia"/>
+          <w:sz w:val="24"/>
+          <w:szCs w:val="24"/>
+        </w:rPr>
+        <w:t>gratuitamente</w:t>
+      </w:r>
       <w:r>
         <w:rPr>
           <w:rFonts w:ascii="Georgia" w:hAnsi="Georgia"/>
@@ -604,16 +610,18 @@
           <w:sz w:val="24"/>
           <w:szCs w:val="24"/>
         </w:rPr>
-        <w:t xml:space="preserve">disponibile </w:t>
-      </w:r>
-      <w:r>
-        <w:rPr>
-          <w:rFonts w:ascii="Georgia" w:hAnsi="Georgia"/>
-          <w:sz w:val="24"/>
-          <w:szCs w:val="24"/>
-        </w:rPr>
-        <w:t>gratuitamente</w:t>
-      </w:r>
+        <w:t xml:space="preserve">su </w:t>
+      </w:r>
+      <w:proofErr w:type="spellStart"/>
+      <w:r>
+        <w:rPr>
+          <w:rFonts w:ascii="Georgia" w:hAnsi="Georgia"/>
+          <w:sz w:val="24"/>
+          <w:szCs w:val="24"/>
+        </w:rPr>
+        <w:t>github</w:t>
+      </w:r>
+      <w:proofErr w:type="spellEnd"/>
       <w:r>
         <w:rPr>
           <w:rFonts w:ascii="Georgia" w:hAnsi="Georgia"/>
@@ -628,35 +636,9 @@
           <w:sz w:val="24"/>
           <w:szCs w:val="24"/>
         </w:rPr>
-        <w:t xml:space="preserve">su </w:t>
-      </w:r>
-      <w:proofErr w:type="spellStart"/>
-      <w:r>
-        <w:rPr>
-          <w:rFonts w:ascii="Georgia" w:hAnsi="Georgia"/>
-          <w:sz w:val="24"/>
-          <w:szCs w:val="24"/>
-        </w:rPr>
-        <w:t>github</w:t>
-      </w:r>
-      <w:proofErr w:type="spellEnd"/>
-      <w:r>
-        <w:rPr>
-          <w:rFonts w:ascii="Georgia" w:hAnsi="Georgia"/>
-          <w:sz w:val="24"/>
-          <w:szCs w:val="24"/>
-        </w:rPr>
-        <w:t xml:space="preserve"> </w:t>
-      </w:r>
-      <w:r>
-        <w:rPr>
-          <w:rFonts w:ascii="Georgia" w:hAnsi="Georgia"/>
-          <w:sz w:val="24"/>
-          <w:szCs w:val="24"/>
-        </w:rPr>
         <w:t>al seguente link (</w:t>
       </w:r>
-      <w:hyperlink r:id="rId11" w:history="1">
+      <w:hyperlink r:id="rId12" w:history="1">
         <w:r>
           <w:rPr>
             <w:rStyle w:val="Collegamentoipertestuale"/>
@@ -784,7 +766,7 @@
           <w:r>
             <w:fldChar w:fldCharType="separate"/>
           </w:r>
-          <w:hyperlink w:anchor="_Toc42365925" w:history="1">
+          <w:hyperlink w:anchor="_Toc42544675" w:history="1">
             <w:r>
               <w:rPr>
                 <w:rStyle w:val="Collegamentoipertestuale"/>
@@ -811,7 +793,7 @@
                 <w:noProof/>
                 <w:webHidden/>
               </w:rPr>
-              <w:instrText xml:space="preserve"> PAGEREF _Toc42365925 \h </w:instrText>
+              <w:instrText xml:space="preserve"> PAGEREF _Toc42544675 \h </w:instrText>
             </w:r>
             <w:r>
               <w:rPr>
@@ -854,7 +836,7 @@
               <w:lang w:eastAsia="it-IT"/>
             </w:rPr>
           </w:pPr>
-          <w:hyperlink w:anchor="_Toc42365926" w:history="1">
+          <w:hyperlink w:anchor="_Toc42544676" w:history="1">
             <w:r>
               <w:rPr>
                 <w:rStyle w:val="Collegamentoipertestuale"/>
@@ -881,7 +863,7 @@
                 <w:noProof/>
                 <w:webHidden/>
               </w:rPr>
-              <w:instrText xml:space="preserve"> PAGEREF _Toc42365926 \h </w:instrText>
+              <w:instrText xml:space="preserve"> PAGEREF _Toc42544676 \h </w:instrText>
             </w:r>
             <w:r>
               <w:rPr>
@@ -924,7 +906,7 @@
               <w:lang w:eastAsia="it-IT"/>
             </w:rPr>
           </w:pPr>
-          <w:hyperlink w:anchor="_Toc42365927" w:history="1">
+          <w:hyperlink w:anchor="_Toc42544677" w:history="1">
             <w:r>
               <w:rPr>
                 <w:rStyle w:val="Collegamentoipertestuale"/>
@@ -951,7 +933,7 @@
                 <w:noProof/>
                 <w:webHidden/>
               </w:rPr>
-              <w:instrText xml:space="preserve"> PAGEREF _Toc42365927 \h </w:instrText>
+              <w:instrText xml:space="preserve"> PAGEREF _Toc42544677 \h </w:instrText>
             </w:r>
             <w:r>
               <w:rPr>
@@ -994,7 +976,7 @@
               <w:lang w:eastAsia="it-IT"/>
             </w:rPr>
           </w:pPr>
-          <w:hyperlink w:anchor="_Toc42365928" w:history="1">
+          <w:hyperlink w:anchor="_Toc42544678" w:history="1">
             <w:r>
               <w:rPr>
                 <w:rStyle w:val="Collegamentoipertestuale"/>
@@ -1021,288 +1003,7 @@
                 <w:noProof/>
                 <w:webHidden/>
               </w:rPr>
-              <w:instrText xml:space="preserve"> PAGEREF _Toc42365928 \h </w:instrText>
-            </w:r>
-            <w:r>
-              <w:rPr>
-                <w:noProof/>
-                <w:webHidden/>
-              </w:rPr>
-            </w:r>
-            <w:r>
-              <w:rPr>
-                <w:noProof/>
-                <w:webHidden/>
-              </w:rPr>
-              <w:fldChar w:fldCharType="separate"/>
-            </w:r>
-            <w:r>
-              <w:rPr>
-                <w:noProof/>
-                <w:webHidden/>
-              </w:rPr>
-              <w:t>3</w:t>
-            </w:r>
-            <w:r>
-              <w:rPr>
-                <w:noProof/>
-                <w:webHidden/>
-              </w:rPr>
-              <w:fldChar w:fldCharType="end"/>
-            </w:r>
-          </w:hyperlink>
-        </w:p>
-        <w:p>
-          <w:pPr>
-            <w:pStyle w:val="Sommario1"/>
-            <w:tabs>
-              <w:tab w:val="right" w:leader="dot" w:pos="9628"/>
-            </w:tabs>
-            <w:rPr>
-              <w:rFonts w:eastAsiaTheme="minorEastAsia"/>
-              <w:noProof/>
-              <w:lang w:eastAsia="it-IT"/>
-            </w:rPr>
-          </w:pPr>
-          <w:hyperlink w:anchor="_Toc42365929" w:history="1">
-            <w:r>
-              <w:rPr>
-                <w:rStyle w:val="Collegamentoipertestuale"/>
-                <w:noProof/>
-              </w:rPr>
-              <w:t>Implementazione</w:t>
-            </w:r>
-            <w:r>
-              <w:rPr>
-                <w:noProof/>
-                <w:webHidden/>
-              </w:rPr>
-              <w:tab/>
-            </w:r>
-            <w:r>
-              <w:rPr>
-                <w:noProof/>
-                <w:webHidden/>
-              </w:rPr>
-              <w:fldChar w:fldCharType="begin"/>
-            </w:r>
-            <w:r>
-              <w:rPr>
-                <w:noProof/>
-                <w:webHidden/>
-              </w:rPr>
-              <w:instrText xml:space="preserve"> PAGEREF _Toc42365929 \h </w:instrText>
-            </w:r>
-            <w:r>
-              <w:rPr>
-                <w:noProof/>
-                <w:webHidden/>
-              </w:rPr>
-            </w:r>
-            <w:r>
-              <w:rPr>
-                <w:noProof/>
-                <w:webHidden/>
-              </w:rPr>
-              <w:fldChar w:fldCharType="separate"/>
-            </w:r>
-            <w:r>
-              <w:rPr>
-                <w:noProof/>
-                <w:webHidden/>
-              </w:rPr>
-              <w:t>4</w:t>
-            </w:r>
-            <w:r>
-              <w:rPr>
-                <w:noProof/>
-                <w:webHidden/>
-              </w:rPr>
-              <w:fldChar w:fldCharType="end"/>
-            </w:r>
-          </w:hyperlink>
-        </w:p>
-        <w:p>
-          <w:pPr>
-            <w:pStyle w:val="Sommario2"/>
-            <w:tabs>
-              <w:tab w:val="right" w:leader="dot" w:pos="9628"/>
-            </w:tabs>
-            <w:rPr>
-              <w:rFonts w:eastAsiaTheme="minorEastAsia"/>
-              <w:noProof/>
-              <w:lang w:eastAsia="it-IT"/>
-            </w:rPr>
-          </w:pPr>
-          <w:hyperlink w:anchor="_Toc42365930" w:history="1">
-            <w:r>
-              <w:rPr>
-                <w:rStyle w:val="Collegamentoipertestuale"/>
-                <w:noProof/>
-              </w:rPr>
-              <w:t>aggregationServer.py</w:t>
-            </w:r>
-            <w:r>
-              <w:rPr>
-                <w:noProof/>
-                <w:webHidden/>
-              </w:rPr>
-              <w:tab/>
-            </w:r>
-            <w:r>
-              <w:rPr>
-                <w:noProof/>
-                <w:webHidden/>
-              </w:rPr>
-              <w:fldChar w:fldCharType="begin"/>
-            </w:r>
-            <w:r>
-              <w:rPr>
-                <w:noProof/>
-                <w:webHidden/>
-              </w:rPr>
-              <w:instrText xml:space="preserve"> PAGEREF _Toc42365930 \h </w:instrText>
-            </w:r>
-            <w:r>
-              <w:rPr>
-                <w:noProof/>
-                <w:webHidden/>
-              </w:rPr>
-            </w:r>
-            <w:r>
-              <w:rPr>
-                <w:noProof/>
-                <w:webHidden/>
-              </w:rPr>
-              <w:fldChar w:fldCharType="separate"/>
-            </w:r>
-            <w:r>
-              <w:rPr>
-                <w:noProof/>
-                <w:webHidden/>
-              </w:rPr>
-              <w:t>4</w:t>
-            </w:r>
-            <w:r>
-              <w:rPr>
-                <w:noProof/>
-                <w:webHidden/>
-              </w:rPr>
-              <w:fldChar w:fldCharType="end"/>
-            </w:r>
-          </w:hyperlink>
-        </w:p>
-        <w:p>
-          <w:pPr>
-            <w:pStyle w:val="Sommario2"/>
-            <w:tabs>
-              <w:tab w:val="right" w:leader="dot" w:pos="9628"/>
-            </w:tabs>
-            <w:rPr>
-              <w:rFonts w:eastAsiaTheme="minorEastAsia"/>
-              <w:noProof/>
-              <w:lang w:eastAsia="it-IT"/>
-            </w:rPr>
-          </w:pPr>
-          <w:hyperlink w:anchor="_Toc42365931" w:history="1">
-            <w:r>
-              <w:rPr>
-                <w:rStyle w:val="Collegamentoipertestuale"/>
-                <w:noProof/>
-              </w:rPr>
-              <w:t>Client.py</w:t>
-            </w:r>
-            <w:r>
-              <w:rPr>
-                <w:noProof/>
-                <w:webHidden/>
-              </w:rPr>
-              <w:tab/>
-            </w:r>
-            <w:r>
-              <w:rPr>
-                <w:noProof/>
-                <w:webHidden/>
-              </w:rPr>
-              <w:fldChar w:fldCharType="begin"/>
-            </w:r>
-            <w:r>
-              <w:rPr>
-                <w:noProof/>
-                <w:webHidden/>
-              </w:rPr>
-              <w:instrText xml:space="preserve"> PAGEREF _Toc42365931 \h </w:instrText>
-            </w:r>
-            <w:r>
-              <w:rPr>
-                <w:noProof/>
-                <w:webHidden/>
-              </w:rPr>
-            </w:r>
-            <w:r>
-              <w:rPr>
-                <w:noProof/>
-                <w:webHidden/>
-              </w:rPr>
-              <w:fldChar w:fldCharType="separate"/>
-            </w:r>
-            <w:r>
-              <w:rPr>
-                <w:noProof/>
-                <w:webHidden/>
-              </w:rPr>
-              <w:t>4</w:t>
-            </w:r>
-            <w:r>
-              <w:rPr>
-                <w:noProof/>
-                <w:webHidden/>
-              </w:rPr>
-              <w:fldChar w:fldCharType="end"/>
-            </w:r>
-          </w:hyperlink>
-        </w:p>
-        <w:p>
-          <w:pPr>
-            <w:pStyle w:val="Sommario2"/>
-            <w:tabs>
-              <w:tab w:val="right" w:leader="dot" w:pos="9628"/>
-            </w:tabs>
-            <w:rPr>
-              <w:rFonts w:eastAsiaTheme="minorEastAsia"/>
-              <w:noProof/>
-              <w:lang w:eastAsia="it-IT"/>
-            </w:rPr>
-          </w:pPr>
-          <w:hyperlink w:anchor="_Toc42365932" w:history="1">
-            <w:r>
-              <w:rPr>
-                <w:rStyle w:val="Collegamentoipertestuale"/>
-                <w:rFonts w:ascii="Georgia" w:hAnsi="Georgia"/>
-                <w:noProof/>
-              </w:rPr>
-              <w:t>Thread_client.py</w:t>
-            </w:r>
-            <w:r>
-              <w:rPr>
-                <w:noProof/>
-                <w:webHidden/>
-              </w:rPr>
-              <w:tab/>
-            </w:r>
-            <w:r>
-              <w:rPr>
-                <w:noProof/>
-                <w:webHidden/>
-              </w:rPr>
-              <w:fldChar w:fldCharType="begin"/>
-            </w:r>
-            <w:r>
-              <w:rPr>
-                <w:noProof/>
-                <w:webHidden/>
-              </w:rPr>
-              <w:instrText xml:space="preserve"> PAGEREF _Toc42365932 \h </w:instrText>
+              <w:instrText xml:space="preserve"> PAGEREF _Toc42544678 \h </w:instrText>
             </w:r>
             <w:r>
               <w:rPr>
@@ -1345,7 +1046,288 @@
               <w:lang w:eastAsia="it-IT"/>
             </w:rPr>
           </w:pPr>
-          <w:hyperlink w:anchor="_Toc42365933" w:history="1">
+          <w:hyperlink w:anchor="_Toc42544679" w:history="1">
+            <w:r>
+              <w:rPr>
+                <w:rStyle w:val="Collegamentoipertestuale"/>
+                <w:noProof/>
+              </w:rPr>
+              <w:t>Implementazione</w:t>
+            </w:r>
+            <w:r>
+              <w:rPr>
+                <w:noProof/>
+                <w:webHidden/>
+              </w:rPr>
+              <w:tab/>
+            </w:r>
+            <w:r>
+              <w:rPr>
+                <w:noProof/>
+                <w:webHidden/>
+              </w:rPr>
+              <w:fldChar w:fldCharType="begin"/>
+            </w:r>
+            <w:r>
+              <w:rPr>
+                <w:noProof/>
+                <w:webHidden/>
+              </w:rPr>
+              <w:instrText xml:space="preserve"> PAGEREF _Toc42544679 \h </w:instrText>
+            </w:r>
+            <w:r>
+              <w:rPr>
+                <w:noProof/>
+                <w:webHidden/>
+              </w:rPr>
+            </w:r>
+            <w:r>
+              <w:rPr>
+                <w:noProof/>
+                <w:webHidden/>
+              </w:rPr>
+              <w:fldChar w:fldCharType="separate"/>
+            </w:r>
+            <w:r>
+              <w:rPr>
+                <w:noProof/>
+                <w:webHidden/>
+              </w:rPr>
+              <w:t>5</w:t>
+            </w:r>
+            <w:r>
+              <w:rPr>
+                <w:noProof/>
+                <w:webHidden/>
+              </w:rPr>
+              <w:fldChar w:fldCharType="end"/>
+            </w:r>
+          </w:hyperlink>
+        </w:p>
+        <w:p>
+          <w:pPr>
+            <w:pStyle w:val="Sommario2"/>
+            <w:tabs>
+              <w:tab w:val="right" w:leader="dot" w:pos="9628"/>
+            </w:tabs>
+            <w:rPr>
+              <w:rFonts w:eastAsiaTheme="minorEastAsia"/>
+              <w:noProof/>
+              <w:lang w:eastAsia="it-IT"/>
+            </w:rPr>
+          </w:pPr>
+          <w:hyperlink w:anchor="_Toc42544680" w:history="1">
+            <w:r>
+              <w:rPr>
+                <w:rStyle w:val="Collegamentoipertestuale"/>
+                <w:noProof/>
+              </w:rPr>
+              <w:t>aggregationServer.py</w:t>
+            </w:r>
+            <w:r>
+              <w:rPr>
+                <w:noProof/>
+                <w:webHidden/>
+              </w:rPr>
+              <w:tab/>
+            </w:r>
+            <w:r>
+              <w:rPr>
+                <w:noProof/>
+                <w:webHidden/>
+              </w:rPr>
+              <w:fldChar w:fldCharType="begin"/>
+            </w:r>
+            <w:r>
+              <w:rPr>
+                <w:noProof/>
+                <w:webHidden/>
+              </w:rPr>
+              <w:instrText xml:space="preserve"> PAGEREF _Toc42544680 \h </w:instrText>
+            </w:r>
+            <w:r>
+              <w:rPr>
+                <w:noProof/>
+                <w:webHidden/>
+              </w:rPr>
+            </w:r>
+            <w:r>
+              <w:rPr>
+                <w:noProof/>
+                <w:webHidden/>
+              </w:rPr>
+              <w:fldChar w:fldCharType="separate"/>
+            </w:r>
+            <w:r>
+              <w:rPr>
+                <w:noProof/>
+                <w:webHidden/>
+              </w:rPr>
+              <w:t>5</w:t>
+            </w:r>
+            <w:r>
+              <w:rPr>
+                <w:noProof/>
+                <w:webHidden/>
+              </w:rPr>
+              <w:fldChar w:fldCharType="end"/>
+            </w:r>
+          </w:hyperlink>
+        </w:p>
+        <w:p>
+          <w:pPr>
+            <w:pStyle w:val="Sommario2"/>
+            <w:tabs>
+              <w:tab w:val="right" w:leader="dot" w:pos="9628"/>
+            </w:tabs>
+            <w:rPr>
+              <w:rFonts w:eastAsiaTheme="minorEastAsia"/>
+              <w:noProof/>
+              <w:lang w:eastAsia="it-IT"/>
+            </w:rPr>
+          </w:pPr>
+          <w:hyperlink w:anchor="_Toc42544681" w:history="1">
+            <w:r>
+              <w:rPr>
+                <w:rStyle w:val="Collegamentoipertestuale"/>
+                <w:noProof/>
+              </w:rPr>
+              <w:t>Client.py</w:t>
+            </w:r>
+            <w:r>
+              <w:rPr>
+                <w:noProof/>
+                <w:webHidden/>
+              </w:rPr>
+              <w:tab/>
+            </w:r>
+            <w:r>
+              <w:rPr>
+                <w:noProof/>
+                <w:webHidden/>
+              </w:rPr>
+              <w:fldChar w:fldCharType="begin"/>
+            </w:r>
+            <w:r>
+              <w:rPr>
+                <w:noProof/>
+                <w:webHidden/>
+              </w:rPr>
+              <w:instrText xml:space="preserve"> PAGEREF _Toc42544681 \h </w:instrText>
+            </w:r>
+            <w:r>
+              <w:rPr>
+                <w:noProof/>
+                <w:webHidden/>
+              </w:rPr>
+            </w:r>
+            <w:r>
+              <w:rPr>
+                <w:noProof/>
+                <w:webHidden/>
+              </w:rPr>
+              <w:fldChar w:fldCharType="separate"/>
+            </w:r>
+            <w:r>
+              <w:rPr>
+                <w:noProof/>
+                <w:webHidden/>
+              </w:rPr>
+              <w:t>7</w:t>
+            </w:r>
+            <w:r>
+              <w:rPr>
+                <w:noProof/>
+                <w:webHidden/>
+              </w:rPr>
+              <w:fldChar w:fldCharType="end"/>
+            </w:r>
+          </w:hyperlink>
+        </w:p>
+        <w:p>
+          <w:pPr>
+            <w:pStyle w:val="Sommario2"/>
+            <w:tabs>
+              <w:tab w:val="right" w:leader="dot" w:pos="9628"/>
+            </w:tabs>
+            <w:rPr>
+              <w:rFonts w:eastAsiaTheme="minorEastAsia"/>
+              <w:noProof/>
+              <w:lang w:eastAsia="it-IT"/>
+            </w:rPr>
+          </w:pPr>
+          <w:hyperlink w:anchor="_Toc42544682" w:history="1">
+            <w:r>
+              <w:rPr>
+                <w:rStyle w:val="Collegamentoipertestuale"/>
+                <w:rFonts w:ascii="Georgia" w:hAnsi="Georgia"/>
+                <w:noProof/>
+              </w:rPr>
+              <w:t>Thread_client.py</w:t>
+            </w:r>
+            <w:r>
+              <w:rPr>
+                <w:noProof/>
+                <w:webHidden/>
+              </w:rPr>
+              <w:tab/>
+            </w:r>
+            <w:r>
+              <w:rPr>
+                <w:noProof/>
+                <w:webHidden/>
+              </w:rPr>
+              <w:fldChar w:fldCharType="begin"/>
+            </w:r>
+            <w:r>
+              <w:rPr>
+                <w:noProof/>
+                <w:webHidden/>
+              </w:rPr>
+              <w:instrText xml:space="preserve"> PAGEREF _Toc42544682 \h </w:instrText>
+            </w:r>
+            <w:r>
+              <w:rPr>
+                <w:noProof/>
+                <w:webHidden/>
+              </w:rPr>
+            </w:r>
+            <w:r>
+              <w:rPr>
+                <w:noProof/>
+                <w:webHidden/>
+              </w:rPr>
+              <w:fldChar w:fldCharType="separate"/>
+            </w:r>
+            <w:r>
+              <w:rPr>
+                <w:noProof/>
+                <w:webHidden/>
+              </w:rPr>
+              <w:t>8</w:t>
+            </w:r>
+            <w:r>
+              <w:rPr>
+                <w:noProof/>
+                <w:webHidden/>
+              </w:rPr>
+              <w:fldChar w:fldCharType="end"/>
+            </w:r>
+          </w:hyperlink>
+        </w:p>
+        <w:p>
+          <w:pPr>
+            <w:pStyle w:val="Sommario1"/>
+            <w:tabs>
+              <w:tab w:val="right" w:leader="dot" w:pos="9628"/>
+            </w:tabs>
+            <w:rPr>
+              <w:rFonts w:eastAsiaTheme="minorEastAsia"/>
+              <w:noProof/>
+              <w:lang w:eastAsia="it-IT"/>
+            </w:rPr>
+          </w:pPr>
+          <w:hyperlink w:anchor="_Toc42544683" w:history="1">
             <w:r>
               <w:rPr>
                 <w:rStyle w:val="Collegamentoipertestuale"/>
@@ -1372,7 +1354,7 @@
                 <w:noProof/>
                 <w:webHidden/>
               </w:rPr>
-              <w:instrText xml:space="preserve"> PAGEREF _Toc42365933 \h </w:instrText>
+              <w:instrText xml:space="preserve"> PAGEREF _Toc42544683 \h </w:instrText>
             </w:r>
             <w:r>
               <w:rPr>
@@ -1392,7 +1374,7 @@
                 <w:noProof/>
                 <w:webHidden/>
               </w:rPr>
-              <w:t>4</w:t>
+              <w:t>9</w:t>
             </w:r>
             <w:r>
               <w:rPr>
@@ -1415,7 +1397,7 @@
               <w:lang w:eastAsia="it-IT"/>
             </w:rPr>
           </w:pPr>
-          <w:hyperlink w:anchor="_Toc42365934" w:history="1">
+          <w:hyperlink w:anchor="_Toc42544684" w:history="1">
             <w:r>
               <w:rPr>
                 <w:rStyle w:val="Collegamentoipertestuale"/>
@@ -1442,7 +1424,7 @@
                 <w:noProof/>
                 <w:webHidden/>
               </w:rPr>
-              <w:instrText xml:space="preserve"> PAGEREF _Toc42365934 \h </w:instrText>
+              <w:instrText xml:space="preserve"> PAGEREF _Toc42544684 \h </w:instrText>
             </w:r>
             <w:r>
               <w:rPr>
@@ -1462,7 +1444,7 @@
                 <w:noProof/>
                 <w:webHidden/>
               </w:rPr>
-              <w:t>4</w:t>
+              <w:t>9</w:t>
             </w:r>
             <w:r>
               <w:rPr>
@@ -1485,7 +1467,7 @@
               <w:lang w:eastAsia="it-IT"/>
             </w:rPr>
           </w:pPr>
-          <w:hyperlink w:anchor="_Toc42365935" w:history="1">
+          <w:hyperlink w:anchor="_Toc42544685" w:history="1">
             <w:r>
               <w:rPr>
                 <w:rStyle w:val="Collegamentoipertestuale"/>
@@ -1512,7 +1494,7 @@
                 <w:noProof/>
                 <w:webHidden/>
               </w:rPr>
-              <w:instrText xml:space="preserve"> PAGEREF _Toc42365935 \h </w:instrText>
+              <w:instrText xml:space="preserve"> PAGEREF _Toc42544685 \h </w:instrText>
             </w:r>
             <w:r>
               <w:rPr>
@@ -1532,7 +1514,7 @@
                 <w:noProof/>
                 <w:webHidden/>
               </w:rPr>
-              <w:t>6</w:t>
+              <w:t>11</w:t>
             </w:r>
             <w:r>
               <w:rPr>
@@ -1558,7 +1540,7 @@
       <w:pPr>
         <w:pStyle w:val="Titolo1"/>
       </w:pPr>
-      <w:bookmarkStart w:id="0" w:name="_Toc42365925"/>
+      <w:bookmarkStart w:id="0" w:name="_Toc42544675"/>
       <w:r>
         <w:t xml:space="preserve">Aggregation Server </w:t>
       </w:r>
@@ -1603,7 +1585,7 @@
                     <pic:cNvPicPr/>
                   </pic:nvPicPr>
                   <pic:blipFill>
-                    <a:blip r:embed="rId12">
+                    <a:blip r:embed="rId13">
                       <a:extLst>
                         <a:ext uri="{28A0092B-C50C-407E-A947-70E740481C1C}">
                           <a14:useLocalDpi xmlns:a14="http://schemas.microsoft.com/office/drawing/2010/main" val="0"/>
@@ -2225,33 +2207,15 @@
           <w:sz w:val="24"/>
           <w:szCs w:val="24"/>
         </w:rPr>
-        <w:t xml:space="preserve"> </w:t>
-      </w:r>
-      <w:proofErr w:type="gramStart"/>
-      <w:r>
-        <w:rPr>
-          <w:rFonts w:ascii="Georgia" w:hAnsi="Georgia"/>
-          <w:sz w:val="24"/>
-          <w:szCs w:val="24"/>
-        </w:rPr>
-        <w:t xml:space="preserve">quindi </w:t>
-      </w:r>
-      <w:r>
-        <w:rPr>
-          <w:rFonts w:ascii="Georgia" w:hAnsi="Georgia"/>
-          <w:sz w:val="24"/>
-          <w:szCs w:val="24"/>
-        </w:rPr>
-        <w:t xml:space="preserve"> mantenere</w:t>
-      </w:r>
-      <w:proofErr w:type="gramEnd"/>
-      <w:r>
-        <w:rPr>
-          <w:rFonts w:ascii="Georgia" w:hAnsi="Georgia"/>
-          <w:sz w:val="24"/>
-          <w:szCs w:val="24"/>
-        </w:rPr>
-        <w:t xml:space="preserve"> come</w:t>
+        <w:t xml:space="preserve"> quindi </w:t>
+      </w:r>
+      <w:r>
+        <w:rPr>
+          <w:rFonts w:ascii="Georgia" w:hAnsi="Georgia"/>
+          <w:sz w:val="24"/>
+          <w:szCs w:val="24"/>
+        </w:rPr>
+        <w:t xml:space="preserve"> mantenere come</w:t>
       </w:r>
       <w:r>
         <w:rPr>
@@ -2316,7 +2280,7 @@
       <w:pPr>
         <w:pStyle w:val="Titolo1"/>
       </w:pPr>
-      <w:bookmarkStart w:id="1" w:name="_Toc42365926"/>
+      <w:bookmarkStart w:id="1" w:name="_Toc42544676"/>
       <w:r>
         <w:t>File di Configurazione</w:t>
       </w:r>
@@ -2362,7 +2326,7 @@
       <w:pPr>
         <w:pStyle w:val="Titolo2"/>
       </w:pPr>
-      <w:bookmarkStart w:id="2" w:name="_Toc42365927"/>
+      <w:bookmarkStart w:id="2" w:name="_Toc42544677"/>
       <w:proofErr w:type="spellStart"/>
       <w:r>
         <w:lastRenderedPageBreak/>
@@ -2480,6 +2444,7 @@
           <w:sz w:val="24"/>
         </w:rPr>
       </w:pPr>
+      <w:proofErr w:type="spellStart"/>
       <w:r>
         <w:rPr>
           <w:rFonts w:ascii="Georgia" w:hAnsi="Georgia"/>
@@ -2488,6 +2453,7 @@
         </w:rPr>
         <w:t>Endpoint</w:t>
       </w:r>
+      <w:proofErr w:type="spellEnd"/>
       <w:r>
         <w:rPr>
           <w:rFonts w:ascii="Georgia" w:hAnsi="Georgia"/>
@@ -2758,7 +2724,6 @@
         <w:t>ns=</w:t>
       </w:r>
       <w:proofErr w:type="spellStart"/>
-      <w:proofErr w:type="gramStart"/>
       <w:r>
         <w:rPr>
           <w:rFonts w:ascii="Georgia" w:hAnsi="Georgia"/>
@@ -2767,7 +2732,6 @@
         <w:t>valore;i</w:t>
       </w:r>
       <w:proofErr w:type="spellEnd"/>
-      <w:proofErr w:type="gramEnd"/>
       <w:r>
         <w:rPr>
           <w:rFonts w:ascii="Georgia" w:hAnsi="Georgia"/>
@@ -2960,10 +2924,226 @@
     </w:p>
     <w:p>
       <w:pPr>
+        <w:jc w:val="both"/>
+        <w:rPr>
+          <w:rFonts w:ascii="Georgia" w:hAnsi="Georgia"/>
+          <w:sz w:val="24"/>
+        </w:rPr>
+      </w:pPr>
+      <w:r>
+        <w:rPr>
+          <w:rFonts w:ascii="Georgia" w:hAnsi="Georgia"/>
+          <w:sz w:val="24"/>
+        </w:rPr>
+        <w:t>Se vi</w:t>
+      </w:r>
+      <w:r>
+        <w:rPr>
+          <w:rFonts w:ascii="Georgia" w:hAnsi="Georgia"/>
+          <w:sz w:val="24"/>
+        </w:rPr>
+        <w:t xml:space="preserve">ene richiesto come servizio la </w:t>
+      </w:r>
+      <w:proofErr w:type="spellStart"/>
+      <w:r>
+        <w:rPr>
+          <w:rFonts w:ascii="Georgia" w:hAnsi="Georgia"/>
+          <w:i/>
+          <w:sz w:val="24"/>
+        </w:rPr>
+        <w:t>write</w:t>
+      </w:r>
+      <w:proofErr w:type="spellEnd"/>
+      <w:r>
+        <w:rPr>
+          <w:rFonts w:ascii="Georgia" w:hAnsi="Georgia"/>
+          <w:sz w:val="24"/>
+        </w:rPr>
+        <w:t xml:space="preserve"> bisogna settare il ca</w:t>
+      </w:r>
+      <w:r>
+        <w:rPr>
+          <w:rFonts w:ascii="Georgia" w:hAnsi="Georgia"/>
+          <w:sz w:val="24"/>
+        </w:rPr>
+        <w:t xml:space="preserve">mpo </w:t>
+      </w:r>
+      <w:proofErr w:type="spellStart"/>
+      <w:r>
+        <w:rPr>
+          <w:rFonts w:ascii="Georgia" w:hAnsi="Georgia"/>
+          <w:b/>
+          <w:sz w:val="24"/>
+        </w:rPr>
+        <w:t>new_value</w:t>
+      </w:r>
+      <w:proofErr w:type="spellEnd"/>
+      <w:r>
+        <w:rPr>
+          <w:rFonts w:ascii="Georgia" w:hAnsi="Georgia"/>
+          <w:sz w:val="24"/>
+        </w:rPr>
+        <w:t xml:space="preserve"> presente in </w:t>
+      </w:r>
+      <w:proofErr w:type="spellStart"/>
+      <w:r>
+        <w:rPr>
+          <w:rFonts w:ascii="Georgia" w:hAnsi="Georgia"/>
+          <w:b/>
+          <w:sz w:val="24"/>
+        </w:rPr>
+        <w:t>write_info</w:t>
+      </w:r>
+      <w:proofErr w:type="spellEnd"/>
+      <w:r>
+        <w:rPr>
+          <w:rFonts w:ascii="Georgia" w:hAnsi="Georgia"/>
+          <w:sz w:val="24"/>
+        </w:rPr>
+        <w:t xml:space="preserve"> che sarà il nuovo valore che verrà attribuito al nodo del sample server e della copia</w:t>
+      </w:r>
+      <w:r>
+        <w:rPr>
+          <w:rFonts w:ascii="Georgia" w:hAnsi="Georgia"/>
+          <w:sz w:val="24"/>
+        </w:rPr>
+        <w:t xml:space="preserve"> locale nel </w:t>
+      </w:r>
+      <w:proofErr w:type="spellStart"/>
+      <w:r>
+        <w:rPr>
+          <w:rFonts w:ascii="Georgia" w:hAnsi="Georgia"/>
+          <w:sz w:val="24"/>
+        </w:rPr>
+        <w:t>aggregation</w:t>
+      </w:r>
+      <w:proofErr w:type="spellEnd"/>
+      <w:r>
+        <w:rPr>
+          <w:rFonts w:ascii="Georgia" w:hAnsi="Georgia"/>
+          <w:sz w:val="24"/>
+        </w:rPr>
+        <w:t xml:space="preserve"> server.</w:t>
+      </w:r>
+    </w:p>
+    <w:p>
+      <w:pPr>
+        <w:jc w:val="both"/>
+        <w:rPr>
+          <w:rFonts w:ascii="Georgia" w:hAnsi="Georgia"/>
+          <w:sz w:val="24"/>
+        </w:rPr>
+      </w:pPr>
+      <w:r>
+        <w:rPr>
+          <w:rFonts w:ascii="Georgia" w:hAnsi="Georgia"/>
+          <w:sz w:val="24"/>
+        </w:rPr>
+        <w:t>Se vi</w:t>
+      </w:r>
+      <w:r>
+        <w:rPr>
+          <w:rFonts w:ascii="Georgia" w:hAnsi="Georgia"/>
+          <w:sz w:val="24"/>
+        </w:rPr>
+        <w:t xml:space="preserve">ene richiesto come servizio la </w:t>
+      </w:r>
+      <w:proofErr w:type="spellStart"/>
+      <w:r>
+        <w:rPr>
+          <w:rFonts w:ascii="Georgia" w:hAnsi="Georgia"/>
+          <w:i/>
+          <w:sz w:val="24"/>
+        </w:rPr>
+        <w:t>subscribe</w:t>
+      </w:r>
+      <w:proofErr w:type="spellEnd"/>
+      <w:r>
+        <w:rPr>
+          <w:rFonts w:ascii="Georgia" w:hAnsi="Georgia"/>
+          <w:sz w:val="24"/>
+        </w:rPr>
+        <w:t xml:space="preserve"> biso</w:t>
+      </w:r>
+      <w:r>
+        <w:rPr>
+          <w:rFonts w:ascii="Georgia" w:hAnsi="Georgia"/>
+          <w:sz w:val="24"/>
+        </w:rPr>
+        <w:t xml:space="preserve">gnare settare i </w:t>
+      </w:r>
+      <w:proofErr w:type="spellStart"/>
+      <w:r>
+        <w:rPr>
+          <w:rFonts w:ascii="Georgia" w:hAnsi="Georgia"/>
+          <w:sz w:val="24"/>
+        </w:rPr>
+        <w:t>sottocampi</w:t>
+      </w:r>
+      <w:proofErr w:type="spellEnd"/>
+      <w:r>
+        <w:rPr>
+          <w:rFonts w:ascii="Georgia" w:hAnsi="Georgia"/>
+          <w:sz w:val="24"/>
+        </w:rPr>
+        <w:t xml:space="preserve"> di </w:t>
+      </w:r>
+      <w:proofErr w:type="spellStart"/>
+      <w:r>
+        <w:rPr>
+          <w:rFonts w:ascii="Georgia" w:hAnsi="Georgia"/>
+          <w:b/>
+          <w:sz w:val="24"/>
+        </w:rPr>
+        <w:t>sub_info</w:t>
+      </w:r>
+      <w:proofErr w:type="spellEnd"/>
+      <w:r>
+        <w:rPr>
+          <w:rFonts w:ascii="Georgia" w:hAnsi="Georgia"/>
+          <w:sz w:val="24"/>
+        </w:rPr>
+        <w:t xml:space="preserve"> che corrispondo alle caratteristiche della </w:t>
+      </w:r>
+      <w:proofErr w:type="spellStart"/>
+      <w:r>
+        <w:rPr>
+          <w:rFonts w:ascii="Georgia" w:hAnsi="Georgia"/>
+          <w:sz w:val="24"/>
+        </w:rPr>
+        <w:t>subscription</w:t>
+      </w:r>
+      <w:proofErr w:type="spellEnd"/>
+      <w:r>
+        <w:rPr>
+          <w:rFonts w:ascii="Georgia" w:hAnsi="Georgia"/>
+          <w:sz w:val="24"/>
+        </w:rPr>
+        <w:t xml:space="preserve"> e dei relativi </w:t>
+      </w:r>
+      <w:proofErr w:type="spellStart"/>
+      <w:r>
+        <w:rPr>
+          <w:rFonts w:ascii="Georgia" w:hAnsi="Georgia"/>
+          <w:sz w:val="24"/>
+        </w:rPr>
+        <w:t>monitored</w:t>
+      </w:r>
+      <w:proofErr w:type="spellEnd"/>
+      <w:r>
+        <w:rPr>
+          <w:rFonts w:ascii="Georgia" w:hAnsi="Georgia"/>
+          <w:sz w:val="24"/>
+        </w:rPr>
+        <w:t xml:space="preserve"> item ad essa associati.</w:t>
+      </w:r>
+    </w:p>
+    <w:p>
+      <w:pPr>
         <w:pStyle w:val="Paragrafoelenco"/>
         <w:numPr>
           <w:ilvl w:val="0"/>
-          <w:numId w:val="2"/>
+          <w:numId w:val="3"/>
         </w:numPr>
         <w:jc w:val="both"/>
         <w:rPr>
@@ -2978,16 +3158,25 @@
           <w:b/>
           <w:sz w:val="24"/>
         </w:rPr>
-        <w:t>new_value</w:t>
-      </w:r>
-      <w:proofErr w:type="spellEnd"/>
-      <w:r>
-        <w:rPr>
-          <w:rFonts w:ascii="Georgia" w:hAnsi="Georgia"/>
-          <w:sz w:val="24"/>
-        </w:rPr>
-        <w:t>:</w:t>
-      </w:r>
+        <w:t>publish_interval</w:t>
+      </w:r>
+      <w:proofErr w:type="spellEnd"/>
+      <w:r>
+        <w:rPr>
+          <w:rFonts w:ascii="Georgia" w:hAnsi="Georgia"/>
+          <w:sz w:val="24"/>
+        </w:rPr>
+        <w:t xml:space="preserve"> : definisce il </w:t>
+      </w:r>
+      <w:proofErr w:type="spellStart"/>
+      <w:r>
+        <w:rPr>
+          <w:rFonts w:ascii="Georgia" w:hAnsi="Georgia"/>
+          <w:sz w:val="24"/>
+        </w:rPr>
+        <w:t>publish</w:t>
+      </w:r>
+      <w:proofErr w:type="spellEnd"/>
       <w:r>
         <w:rPr>
           <w:rFonts w:ascii="Georgia" w:hAnsi="Georgia"/>
@@ -2995,60 +3184,37 @@
         </w:rPr>
         <w:t xml:space="preserve"> </w:t>
       </w:r>
-      <w:r>
-        <w:rPr>
-          <w:rFonts w:ascii="Georgia" w:hAnsi="Georgia"/>
-          <w:sz w:val="24"/>
-        </w:rPr>
-        <w:t>definisce</w:t>
-      </w:r>
-      <w:r>
-        <w:rPr>
-          <w:rFonts w:ascii="Georgia" w:hAnsi="Georgia"/>
-          <w:sz w:val="24"/>
-        </w:rPr>
-        <w:t xml:space="preserve"> il nuovo valore che si vuole scrivere</w:t>
-      </w:r>
-      <w:r>
-        <w:rPr>
-          <w:rFonts w:ascii="Georgia" w:hAnsi="Georgia"/>
-          <w:sz w:val="24"/>
-        </w:rPr>
-        <w:t xml:space="preserve"> (da settare solamente se si sceglie </w:t>
-      </w:r>
-      <w:proofErr w:type="spellStart"/>
-      <w:r>
-        <w:rPr>
-          <w:rFonts w:ascii="Georgia" w:hAnsi="Georgia"/>
-          <w:sz w:val="24"/>
-        </w:rPr>
-        <w:t>service_req</w:t>
-      </w:r>
-      <w:proofErr w:type="spellEnd"/>
-      <w:r>
-        <w:rPr>
-          <w:rFonts w:ascii="Georgia" w:hAnsi="Georgia"/>
-          <w:sz w:val="24"/>
-        </w:rPr>
-        <w:t xml:space="preserve">: </w:t>
-      </w:r>
-      <w:proofErr w:type="spellStart"/>
-      <w:r>
-        <w:rPr>
-          <w:rFonts w:ascii="Georgia" w:hAnsi="Georgia"/>
-          <w:i/>
-          <w:iCs/>
-          <w:sz w:val="24"/>
-        </w:rPr>
-        <w:t>write</w:t>
-      </w:r>
-      <w:proofErr w:type="spellEnd"/>
-      <w:r>
-        <w:rPr>
-          <w:rFonts w:ascii="Georgia" w:hAnsi="Georgia"/>
-          <w:sz w:val="24"/>
-        </w:rPr>
-        <w:t>);</w:t>
+      <w:proofErr w:type="spellStart"/>
+      <w:r>
+        <w:rPr>
+          <w:rFonts w:ascii="Georgia" w:hAnsi="Georgia"/>
+          <w:sz w:val="24"/>
+        </w:rPr>
+        <w:t>interval</w:t>
+      </w:r>
+      <w:proofErr w:type="spellEnd"/>
+      <w:r>
+        <w:rPr>
+          <w:rFonts w:ascii="Georgia" w:hAnsi="Georgia"/>
+          <w:sz w:val="24"/>
+        </w:rPr>
+        <w:t xml:space="preserve"> della </w:t>
+      </w:r>
+      <w:proofErr w:type="spellStart"/>
+      <w:r>
+        <w:rPr>
+          <w:rFonts w:ascii="Georgia" w:hAnsi="Georgia"/>
+          <w:sz w:val="24"/>
+        </w:rPr>
+        <w:t>subscription</w:t>
+      </w:r>
+      <w:proofErr w:type="spellEnd"/>
+      <w:r>
+        <w:rPr>
+          <w:rFonts w:ascii="Georgia" w:hAnsi="Georgia"/>
+          <w:sz w:val="24"/>
+        </w:rPr>
+        <w:t xml:space="preserve"> in millisecondi;</w:t>
       </w:r>
     </w:p>
     <w:p>
@@ -3056,7 +3222,7 @@
         <w:pStyle w:val="Paragrafoelenco"/>
         <w:numPr>
           <w:ilvl w:val="0"/>
-          <w:numId w:val="2"/>
+          <w:numId w:val="3"/>
         </w:numPr>
         <w:jc w:val="both"/>
         <w:rPr>
@@ -3071,38 +3237,23 @@
           <w:b/>
           <w:sz w:val="24"/>
         </w:rPr>
-        <w:t>publish_interva</w:t>
-      </w:r>
-      <w:r>
-        <w:rPr>
-          <w:rFonts w:ascii="Georgia" w:hAnsi="Georgia"/>
-          <w:b/>
-          <w:sz w:val="24"/>
-        </w:rPr>
-        <w:t>l</w:t>
-      </w:r>
-      <w:proofErr w:type="spellEnd"/>
-      <w:r>
-        <w:rPr>
-          <w:rFonts w:ascii="Georgia" w:hAnsi="Georgia"/>
-          <w:sz w:val="24"/>
-        </w:rPr>
-        <w:t>:</w:t>
-      </w:r>
-      <w:r>
-        <w:rPr>
-          <w:rFonts w:ascii="Georgia" w:hAnsi="Georgia"/>
-          <w:sz w:val="24"/>
-        </w:rPr>
-        <w:t xml:space="preserve"> definisce il </w:t>
-      </w:r>
-      <w:proofErr w:type="spellStart"/>
-      <w:r>
-        <w:rPr>
-          <w:rFonts w:ascii="Georgia" w:hAnsi="Georgia"/>
-          <w:sz w:val="24"/>
-        </w:rPr>
-        <w:t>publish</w:t>
+        <w:t>queue_size</w:t>
+      </w:r>
+      <w:proofErr w:type="spellEnd"/>
+      <w:r>
+        <w:rPr>
+          <w:rFonts w:ascii="Georgia" w:hAnsi="Georgia"/>
+          <w:sz w:val="24"/>
+        </w:rPr>
+        <w:t xml:space="preserve"> : intero che indica la dimensione della coda dei </w:t>
+      </w:r>
+      <w:proofErr w:type="spellStart"/>
+      <w:r>
+        <w:rPr>
+          <w:rFonts w:ascii="Georgia" w:hAnsi="Georgia"/>
+          <w:sz w:val="24"/>
+        </w:rPr>
+        <w:t>monitored</w:t>
       </w:r>
       <w:proofErr w:type="spellEnd"/>
       <w:r>
@@ -3118,108 +3269,476 @@
           <w:rFonts w:ascii="Georgia" w:hAnsi="Georgia"/>
           <w:sz w:val="24"/>
         </w:rPr>
-        <w:t>interval</w:t>
-      </w:r>
-      <w:proofErr w:type="spellEnd"/>
-      <w:r>
-        <w:rPr>
-          <w:rFonts w:ascii="Georgia" w:hAnsi="Georgia"/>
-          <w:sz w:val="24"/>
-        </w:rPr>
-        <w:t xml:space="preserve"> in millisecondi come intero senza segno (</w:t>
-      </w:r>
-      <w:r>
-        <w:rPr>
-          <w:rFonts w:ascii="Georgia" w:hAnsi="Georgia"/>
-          <w:sz w:val="24"/>
-        </w:rPr>
-        <w:t>da settare sol</w:t>
-      </w:r>
-      <w:r>
-        <w:rPr>
-          <w:rFonts w:ascii="Georgia" w:hAnsi="Georgia"/>
-          <w:sz w:val="24"/>
-        </w:rPr>
-        <w:t>amente</w:t>
-      </w:r>
-      <w:r>
-        <w:rPr>
-          <w:rFonts w:ascii="Georgia" w:hAnsi="Georgia"/>
-          <w:sz w:val="24"/>
-        </w:rPr>
-        <w:t xml:space="preserve"> se si </w:t>
-      </w:r>
-      <w:r>
-        <w:rPr>
-          <w:rFonts w:ascii="Georgia" w:hAnsi="Georgia"/>
-          <w:sz w:val="24"/>
-        </w:rPr>
-        <w:t xml:space="preserve">sceglie </w:t>
-      </w:r>
-      <w:proofErr w:type="spellStart"/>
-      <w:r>
-        <w:rPr>
-          <w:rFonts w:ascii="Georgia" w:hAnsi="Georgia"/>
-          <w:sz w:val="24"/>
-        </w:rPr>
-        <w:t>service_req</w:t>
-      </w:r>
-      <w:proofErr w:type="spellEnd"/>
-      <w:r>
-        <w:rPr>
-          <w:rFonts w:ascii="Georgia" w:hAnsi="Georgia"/>
-          <w:sz w:val="24"/>
-        </w:rPr>
-        <w:t xml:space="preserve">: </w:t>
-      </w:r>
-      <w:proofErr w:type="spellStart"/>
-      <w:r>
-        <w:rPr>
-          <w:rFonts w:ascii="Georgia" w:hAnsi="Georgia"/>
-          <w:i/>
-          <w:sz w:val="24"/>
-        </w:rPr>
-        <w:t>subscribe</w:t>
-      </w:r>
-      <w:proofErr w:type="spellEnd"/>
-      <w:r>
-        <w:rPr>
-          <w:rFonts w:ascii="Georgia" w:hAnsi="Georgia"/>
-          <w:i/>
-          <w:sz w:val="24"/>
-        </w:rPr>
-        <w:t>)</w:t>
-      </w:r>
-      <w:r>
-        <w:rPr>
-          <w:rFonts w:ascii="Georgia" w:hAnsi="Georgia"/>
-          <w:sz w:val="24"/>
-        </w:rPr>
-        <w:t>.</w:t>
+        <w:t>items</w:t>
+      </w:r>
+      <w:proofErr w:type="spellEnd"/>
+      <w:r>
+        <w:rPr>
+          <w:rFonts w:ascii="Georgia" w:hAnsi="Georgia"/>
+          <w:sz w:val="24"/>
+        </w:rPr>
+        <w:t>;</w:t>
       </w:r>
     </w:p>
     <w:p>
       <w:pPr>
+        <w:pStyle w:val="Paragrafoelenco"/>
+        <w:numPr>
+          <w:ilvl w:val="0"/>
+          <w:numId w:val="3"/>
+        </w:numPr>
         <w:jc w:val="both"/>
         <w:rPr>
           <w:rFonts w:ascii="Georgia" w:hAnsi="Georgia"/>
           <w:sz w:val="24"/>
         </w:rPr>
       </w:pPr>
-      <w:r>
-        <w:rPr>
-          <w:rFonts w:ascii="Georgia" w:hAnsi="Georgia"/>
-          <w:sz w:val="24"/>
-          <w:szCs w:val="24"/>
-        </w:rPr>
-        <w:t>In basso viene riportato un esempio di come riempire i campi del suddetto file.</w:t>
+      <w:proofErr w:type="spellStart"/>
+      <w:r>
+        <w:rPr>
+          <w:rFonts w:ascii="Georgia" w:hAnsi="Georgia"/>
+          <w:b/>
+          <w:sz w:val="24"/>
+        </w:rPr>
+        <w:t>deadbandval</w:t>
+      </w:r>
+      <w:proofErr w:type="spellEnd"/>
+      <w:r>
+        <w:rPr>
+          <w:rFonts w:ascii="Georgia" w:hAnsi="Georgia"/>
+          <w:b/>
+          <w:sz w:val="24"/>
+        </w:rPr>
+        <w:t xml:space="preserve"> </w:t>
+      </w:r>
+      <w:r>
+        <w:rPr>
+          <w:rFonts w:ascii="Georgia" w:hAnsi="Georgia"/>
+          <w:sz w:val="24"/>
+        </w:rPr>
+        <w:t xml:space="preserve">: valore da </w:t>
+      </w:r>
+      <w:proofErr w:type="spellStart"/>
+      <w:r>
+        <w:rPr>
+          <w:rFonts w:ascii="Georgia" w:hAnsi="Georgia"/>
+          <w:sz w:val="24"/>
+        </w:rPr>
+        <w:t>inserie</w:t>
+      </w:r>
+      <w:proofErr w:type="spellEnd"/>
+      <w:r>
+        <w:rPr>
+          <w:rFonts w:ascii="Georgia" w:hAnsi="Georgia"/>
+          <w:sz w:val="24"/>
+        </w:rPr>
+        <w:t xml:space="preserve"> in accordo al tipo di </w:t>
+      </w:r>
+      <w:proofErr w:type="spellStart"/>
+      <w:r>
+        <w:rPr>
+          <w:rFonts w:ascii="Georgia" w:hAnsi="Georgia"/>
+          <w:sz w:val="24"/>
+        </w:rPr>
+        <w:t>deadband</w:t>
+      </w:r>
+      <w:proofErr w:type="spellEnd"/>
+      <w:r>
+        <w:rPr>
+          <w:rFonts w:ascii="Georgia" w:hAnsi="Georgia"/>
+          <w:sz w:val="24"/>
+        </w:rPr>
+        <w:t xml:space="preserve"> voluta, se si sceglie la </w:t>
+      </w:r>
+      <w:proofErr w:type="spellStart"/>
+      <w:r>
+        <w:rPr>
+          <w:rFonts w:ascii="Georgia" w:hAnsi="Georgia"/>
+          <w:sz w:val="24"/>
+        </w:rPr>
+        <w:t>deadband</w:t>
+      </w:r>
+      <w:proofErr w:type="spellEnd"/>
+      <w:r>
+        <w:rPr>
+          <w:rFonts w:ascii="Georgia" w:hAnsi="Georgia"/>
+          <w:sz w:val="24"/>
+        </w:rPr>
+        <w:t xml:space="preserve"> percentuale bisogna inserire un numero compreso tra 0 e 100, se si sceglie invece la </w:t>
+      </w:r>
+      <w:proofErr w:type="spellStart"/>
+      <w:r>
+        <w:rPr>
+          <w:rFonts w:ascii="Georgia" w:hAnsi="Georgia"/>
+          <w:sz w:val="24"/>
+        </w:rPr>
+        <w:t>deadband</w:t>
+      </w:r>
+      <w:proofErr w:type="spellEnd"/>
+      <w:r>
+        <w:rPr>
+          <w:rFonts w:ascii="Georgia" w:hAnsi="Georgia"/>
+          <w:sz w:val="24"/>
+        </w:rPr>
+        <w:t xml:space="preserve"> assoluta bisogna mettere il valore che andrà a costituire la soglia;</w:t>
       </w:r>
     </w:p>
     <w:p>
-      <w:r>
+      <w:pPr>
+        <w:pStyle w:val="Paragrafoelenco"/>
+        <w:numPr>
+          <w:ilvl w:val="0"/>
+          <w:numId w:val="3"/>
+        </w:numPr>
+        <w:jc w:val="both"/>
+        <w:rPr>
+          <w:rFonts w:ascii="Georgia" w:hAnsi="Georgia"/>
+          <w:sz w:val="24"/>
+        </w:rPr>
+      </w:pPr>
+      <w:proofErr w:type="spellStart"/>
+      <w:r>
+        <w:rPr>
+          <w:rFonts w:ascii="Georgia" w:hAnsi="Georgia"/>
+          <w:b/>
+          <w:sz w:val="24"/>
+        </w:rPr>
+        <w:t>deadbandtype</w:t>
+      </w:r>
+      <w:proofErr w:type="spellEnd"/>
+      <w:r>
+        <w:rPr>
+          <w:rFonts w:ascii="Georgia" w:hAnsi="Georgia"/>
+          <w:sz w:val="24"/>
+        </w:rPr>
+        <w:t xml:space="preserve"> : permette di settare il tipo di dead</w:t>
+      </w:r>
+      <w:r>
+        <w:rPr>
+          <w:rFonts w:ascii="Georgia" w:hAnsi="Georgia"/>
+          <w:sz w:val="24"/>
+        </w:rPr>
+        <w:t xml:space="preserve"> </w:t>
+      </w:r>
+      <w:r>
+        <w:rPr>
+          <w:rFonts w:ascii="Georgia" w:hAnsi="Georgia"/>
+          <w:sz w:val="24"/>
+        </w:rPr>
+        <w:t xml:space="preserve">band che verrà presa in considerazione dal </w:t>
+      </w:r>
+      <w:proofErr w:type="spellStart"/>
+      <w:r>
+        <w:rPr>
+          <w:rFonts w:ascii="Georgia" w:hAnsi="Georgia"/>
+          <w:sz w:val="24"/>
+        </w:rPr>
+        <w:t>datachange</w:t>
+      </w:r>
+      <w:proofErr w:type="spellEnd"/>
+      <w:r>
+        <w:rPr>
+          <w:rFonts w:ascii="Georgia" w:hAnsi="Georgia"/>
+          <w:sz w:val="24"/>
+        </w:rPr>
+        <w:t xml:space="preserve"> </w:t>
+      </w:r>
+      <w:proofErr w:type="spellStart"/>
+      <w:r>
+        <w:rPr>
+          <w:rFonts w:ascii="Georgia" w:hAnsi="Georgia"/>
+          <w:sz w:val="24"/>
+        </w:rPr>
+        <w:t>filter</w:t>
+      </w:r>
+      <w:proofErr w:type="spellEnd"/>
+      <w:r>
+        <w:rPr>
+          <w:rFonts w:ascii="Georgia" w:hAnsi="Georgia"/>
+          <w:sz w:val="24"/>
+        </w:rPr>
+        <w:t xml:space="preserve">, come valore </w:t>
+      </w:r>
+      <w:r>
+        <w:rPr>
+          <w:rFonts w:ascii="Georgia" w:hAnsi="Georgia"/>
+          <w:sz w:val="24"/>
+        </w:rPr>
+        <w:t>ammissibile</w:t>
+      </w:r>
+      <w:r>
+        <w:rPr>
+          <w:rFonts w:ascii="Georgia" w:hAnsi="Georgia"/>
+          <w:sz w:val="24"/>
+        </w:rPr>
+        <w:t xml:space="preserve"> ha </w:t>
+      </w:r>
+      <w:r>
+        <w:rPr>
+          <w:rFonts w:ascii="Georgia" w:hAnsi="Georgia"/>
+          <w:b/>
+          <w:sz w:val="24"/>
+        </w:rPr>
+        <w:t>1</w:t>
+      </w:r>
+      <w:r>
+        <w:rPr>
+          <w:rFonts w:ascii="Georgia" w:hAnsi="Georgia"/>
+          <w:sz w:val="24"/>
+        </w:rPr>
+        <w:t xml:space="preserve"> se vogliamo una dead</w:t>
+      </w:r>
+      <w:r>
+        <w:rPr>
+          <w:rFonts w:ascii="Georgia" w:hAnsi="Georgia"/>
+          <w:sz w:val="24"/>
+        </w:rPr>
+        <w:t xml:space="preserve"> </w:t>
+      </w:r>
+      <w:r>
+        <w:rPr>
+          <w:rFonts w:ascii="Georgia" w:hAnsi="Georgia"/>
+          <w:sz w:val="24"/>
+        </w:rPr>
+        <w:t xml:space="preserve">band assoluta e </w:t>
+      </w:r>
+      <w:r>
+        <w:rPr>
+          <w:rFonts w:ascii="Georgia" w:hAnsi="Georgia"/>
+          <w:b/>
+          <w:sz w:val="24"/>
+        </w:rPr>
+        <w:t>2</w:t>
+      </w:r>
+      <w:r>
+        <w:rPr>
+          <w:rFonts w:ascii="Georgia" w:hAnsi="Georgia"/>
+          <w:sz w:val="24"/>
+        </w:rPr>
+        <w:t xml:space="preserve"> se vogliamo una </w:t>
+      </w:r>
+      <w:proofErr w:type="spellStart"/>
+      <w:r>
+        <w:rPr>
+          <w:rFonts w:ascii="Georgia" w:hAnsi="Georgia"/>
+          <w:sz w:val="24"/>
+        </w:rPr>
+        <w:t>de</w:t>
+      </w:r>
+      <w:r>
+        <w:rPr>
+          <w:rFonts w:ascii="Georgia" w:hAnsi="Georgia"/>
+          <w:sz w:val="24"/>
+        </w:rPr>
+        <w:t>adband</w:t>
+      </w:r>
+      <w:proofErr w:type="spellEnd"/>
+      <w:r>
+        <w:rPr>
+          <w:rFonts w:ascii="Georgia" w:hAnsi="Georgia"/>
+          <w:sz w:val="24"/>
+        </w:rPr>
+        <w:t xml:space="preserve"> percentuale. Scegliere u</w:t>
+      </w:r>
+      <w:r>
+        <w:rPr>
+          <w:rFonts w:ascii="Georgia" w:hAnsi="Georgia"/>
+          <w:sz w:val="24"/>
+        </w:rPr>
+        <w:t>n</w:t>
+      </w:r>
+      <w:r>
+        <w:rPr>
+          <w:rFonts w:ascii="Georgia" w:hAnsi="Georgia"/>
+          <w:sz w:val="24"/>
+        </w:rPr>
+        <w:t>a</w:t>
+      </w:r>
+      <w:r>
+        <w:rPr>
+          <w:rFonts w:ascii="Georgia" w:hAnsi="Georgia"/>
+          <w:sz w:val="24"/>
+        </w:rPr>
+        <w:t xml:space="preserve"> dead</w:t>
+      </w:r>
+      <w:r>
+        <w:rPr>
+          <w:rFonts w:ascii="Georgia" w:hAnsi="Georgia"/>
+          <w:sz w:val="24"/>
+        </w:rPr>
+        <w:t xml:space="preserve"> </w:t>
+      </w:r>
+      <w:r>
+        <w:rPr>
+          <w:rFonts w:ascii="Georgia" w:hAnsi="Georgia"/>
+          <w:sz w:val="24"/>
+        </w:rPr>
+        <w:t xml:space="preserve">band percentuale solo se si vuole monitorare un </w:t>
+      </w:r>
+      <w:proofErr w:type="spellStart"/>
+      <w:r>
+        <w:rPr>
+          <w:rFonts w:ascii="Georgia" w:hAnsi="Georgia"/>
+          <w:sz w:val="24"/>
+        </w:rPr>
+        <w:t>node</w:t>
+      </w:r>
+      <w:proofErr w:type="spellEnd"/>
+      <w:r>
+        <w:rPr>
+          <w:rFonts w:ascii="Georgia" w:hAnsi="Georgia"/>
+          <w:sz w:val="24"/>
+        </w:rPr>
+        <w:t xml:space="preserve"> </w:t>
+      </w:r>
+      <w:proofErr w:type="spellStart"/>
+      <w:r>
+        <w:rPr>
+          <w:rFonts w:ascii="Georgia" w:hAnsi="Georgia"/>
+          <w:sz w:val="24"/>
+        </w:rPr>
+        <w:t>analog</w:t>
+      </w:r>
+      <w:proofErr w:type="spellEnd"/>
+      <w:r>
+        <w:rPr>
+          <w:rFonts w:ascii="Georgia" w:hAnsi="Georgia"/>
+          <w:sz w:val="24"/>
+        </w:rPr>
+        <w:t>.</w:t>
+      </w:r>
+    </w:p>
+    <w:p>
+      <w:pPr>
+        <w:pStyle w:val="Paragrafoelenco"/>
+        <w:jc w:val="both"/>
+        <w:rPr>
+          <w:rFonts w:ascii="Georgia" w:hAnsi="Georgia"/>
+          <w:sz w:val="24"/>
+        </w:rPr>
+      </w:pPr>
+    </w:p>
+    <w:p>
+      <w:pPr>
+        <w:pStyle w:val="Paragrafoelenco"/>
+        <w:jc w:val="both"/>
+        <w:rPr>
+          <w:rFonts w:ascii="Georgia" w:hAnsi="Georgia"/>
+          <w:sz w:val="24"/>
+        </w:rPr>
+      </w:pPr>
+    </w:p>
+    <w:p>
+      <w:pPr>
+        <w:pStyle w:val="Paragrafoelenco"/>
+        <w:jc w:val="both"/>
+        <w:rPr>
+          <w:rFonts w:ascii="Georgia" w:hAnsi="Georgia"/>
+          <w:sz w:val="24"/>
+        </w:rPr>
+      </w:pPr>
+    </w:p>
+    <w:p>
+      <w:pPr>
+        <w:pStyle w:val="Paragrafoelenco"/>
+        <w:jc w:val="both"/>
+        <w:rPr>
+          <w:rFonts w:ascii="Georgia" w:hAnsi="Georgia"/>
+          <w:sz w:val="24"/>
+        </w:rPr>
+      </w:pPr>
+    </w:p>
+    <w:p>
+      <w:pPr>
+        <w:pStyle w:val="Paragrafoelenco"/>
+        <w:jc w:val="both"/>
+        <w:rPr>
+          <w:rFonts w:ascii="Georgia" w:hAnsi="Georgia"/>
+          <w:sz w:val="24"/>
+        </w:rPr>
+      </w:pPr>
+    </w:p>
+    <w:p>
+      <w:pPr>
+        <w:pStyle w:val="Paragrafoelenco"/>
+        <w:jc w:val="both"/>
+        <w:rPr>
+          <w:rFonts w:ascii="Georgia" w:hAnsi="Georgia"/>
+          <w:sz w:val="24"/>
+        </w:rPr>
+      </w:pPr>
+    </w:p>
+    <w:p>
+      <w:pPr>
+        <w:pStyle w:val="Paragrafoelenco"/>
+        <w:jc w:val="both"/>
+        <w:rPr>
+          <w:rFonts w:ascii="Georgia" w:hAnsi="Georgia"/>
+          <w:sz w:val="24"/>
+        </w:rPr>
+      </w:pPr>
+    </w:p>
+    <w:p>
+      <w:pPr>
+        <w:pStyle w:val="Paragrafoelenco"/>
+        <w:jc w:val="both"/>
+        <w:rPr>
+          <w:rFonts w:ascii="Georgia" w:hAnsi="Georgia"/>
+          <w:sz w:val="24"/>
+        </w:rPr>
+      </w:pPr>
+    </w:p>
+    <w:p>
+      <w:pPr>
+        <w:pStyle w:val="Paragrafoelenco"/>
+        <w:jc w:val="both"/>
+        <w:rPr>
+          <w:rFonts w:ascii="Georgia" w:hAnsi="Georgia"/>
+          <w:sz w:val="24"/>
+        </w:rPr>
+      </w:pPr>
+    </w:p>
+    <w:p>
+      <w:pPr>
+        <w:pStyle w:val="Paragrafoelenco"/>
+        <w:jc w:val="both"/>
+        <w:rPr>
+          <w:rFonts w:ascii="Georgia" w:hAnsi="Georgia"/>
+          <w:sz w:val="24"/>
+        </w:rPr>
+      </w:pPr>
+    </w:p>
+    <w:p>
+      <w:pPr>
+        <w:jc w:val="both"/>
+        <w:rPr>
+          <w:rFonts w:ascii="Georgia" w:hAnsi="Georgia"/>
+          <w:sz w:val="24"/>
+        </w:rPr>
+      </w:pPr>
+      <w:r>
+        <w:rPr>
+          <w:rFonts w:ascii="Georgia" w:hAnsi="Georgia"/>
+          <w:sz w:val="24"/>
+          <w:szCs w:val="24"/>
+        </w:rPr>
+        <w:lastRenderedPageBreak/>
+        <w:t>In basso viene riportato un esempio di come riempire i campi del suddetto file.</w:t>
+      </w:r>
+    </w:p>
+    <w:p>
+      <w:pPr>
         <w:rPr>
           <w:rFonts w:ascii="Courier New" w:hAnsi="Courier New" w:cs="Courier New"/>
           <w:sz w:val="20"/>
+          <w:szCs w:val="20"/>
+        </w:rPr>
+      </w:pPr>
+      <w:r>
+        <w:rPr>
+          <w:rFonts w:ascii="Courier New" w:hAnsi="Courier New" w:cs="Courier New"/>
+          <w:sz w:val="20"/>
+          <w:szCs w:val="20"/>
         </w:rPr>
         <w:t>{</w:t>
       </w:r>
@@ -3229,14 +3748,16 @@
         <w:rPr>
           <w:rFonts w:ascii="Courier New" w:hAnsi="Courier New" w:cs="Courier New"/>
           <w:sz w:val="20"/>
+          <w:szCs w:val="20"/>
         </w:rPr>
       </w:pPr>
       <w:r>
         <w:rPr>
           <w:rFonts w:ascii="Courier New" w:hAnsi="Courier New" w:cs="Courier New"/>
           <w:sz w:val="20"/>
-        </w:rPr>
-        <w:t xml:space="preserve">   "sample_server1": {</w:t>
+          <w:szCs w:val="20"/>
+        </w:rPr>
+        <w:t xml:space="preserve">   "sample_server1" : {</w:t>
       </w:r>
     </w:p>
     <w:p>
@@ -3244,44 +3765,68 @@
         <w:rPr>
           <w:rFonts w:ascii="Courier New" w:hAnsi="Courier New" w:cs="Courier New"/>
           <w:sz w:val="20"/>
+          <w:szCs w:val="20"/>
         </w:rPr>
       </w:pPr>
       <w:r>
         <w:rPr>
           <w:rFonts w:ascii="Courier New" w:hAnsi="Courier New" w:cs="Courier New"/>
           <w:sz w:val="20"/>
-        </w:rPr>
-        <w:t xml:space="preserve">        "endpoint":"</w:t>
+          <w:szCs w:val="20"/>
+        </w:rPr>
+        <w:t xml:space="preserve">        "</w:t>
       </w:r>
       <w:proofErr w:type="spellStart"/>
       <w:r>
         <w:rPr>
           <w:rFonts w:ascii="Courier New" w:hAnsi="Courier New" w:cs="Courier New"/>
           <w:sz w:val="20"/>
-        </w:rPr>
-        <w:t>opc.tcp</w:t>
+          <w:szCs w:val="20"/>
+        </w:rPr>
+        <w:t>endpoint</w:t>
       </w:r>
       <w:proofErr w:type="spellEnd"/>
       <w:r>
         <w:rPr>
           <w:rFonts w:ascii="Courier New" w:hAnsi="Courier New" w:cs="Courier New"/>
           <w:sz w:val="20"/>
-        </w:rPr>
-        <w:t>://pc-mario:51210/UA/</w:t>
+          <w:szCs w:val="20"/>
+        </w:rPr>
+        <w:t>":"</w:t>
       </w:r>
       <w:proofErr w:type="spellStart"/>
       <w:r>
         <w:rPr>
           <w:rFonts w:ascii="Courier New" w:hAnsi="Courier New" w:cs="Courier New"/>
           <w:sz w:val="20"/>
-        </w:rPr>
-        <w:t>SampleServer</w:t>
+          <w:szCs w:val="20"/>
+        </w:rPr>
+        <w:t>opc.tcp</w:t>
       </w:r>
       <w:proofErr w:type="spellEnd"/>
       <w:r>
         <w:rPr>
           <w:rFonts w:ascii="Courier New" w:hAnsi="Courier New" w:cs="Courier New"/>
           <w:sz w:val="20"/>
+          <w:szCs w:val="20"/>
+        </w:rPr>
+        <w:t>://desktop-v6n8m9j:51210/UA/</w:t>
+      </w:r>
+      <w:proofErr w:type="spellStart"/>
+      <w:r>
+        <w:rPr>
+          <w:rFonts w:ascii="Courier New" w:hAnsi="Courier New" w:cs="Courier New"/>
+          <w:sz w:val="20"/>
+          <w:szCs w:val="20"/>
+        </w:rPr>
+        <w:t>SampleServer</w:t>
+      </w:r>
+      <w:proofErr w:type="spellEnd"/>
+      <w:r>
+        <w:rPr>
+          <w:rFonts w:ascii="Courier New" w:hAnsi="Courier New" w:cs="Courier New"/>
+          <w:sz w:val="20"/>
+          <w:szCs w:val="20"/>
         </w:rPr>
         <w:t>",</w:t>
       </w:r>
@@ -3291,12 +3836,14 @@
         <w:rPr>
           <w:rFonts w:ascii="Courier New" w:hAnsi="Courier New" w:cs="Courier New"/>
           <w:sz w:val="20"/>
+          <w:szCs w:val="20"/>
         </w:rPr>
       </w:pPr>
       <w:r>
         <w:rPr>
           <w:rFonts w:ascii="Courier New" w:hAnsi="Courier New" w:cs="Courier New"/>
           <w:sz w:val="20"/>
+          <w:szCs w:val="20"/>
         </w:rPr>
         <w:t xml:space="preserve">        "</w:t>
       </w:r>
@@ -3305,6 +3852,7 @@
         <w:rPr>
           <w:rFonts w:ascii="Courier New" w:hAnsi="Courier New" w:cs="Courier New"/>
           <w:sz w:val="20"/>
+          <w:szCs w:val="20"/>
         </w:rPr>
         <w:t>security_policy":"None</w:t>
       </w:r>
@@ -3313,6 +3861,7 @@
         <w:rPr>
           <w:rFonts w:ascii="Courier New" w:hAnsi="Courier New" w:cs="Courier New"/>
           <w:sz w:val="20"/>
+          <w:szCs w:val="20"/>
         </w:rPr>
         <w:t>",</w:t>
       </w:r>
@@ -3322,12 +3871,14 @@
         <w:rPr>
           <w:rFonts w:ascii="Courier New" w:hAnsi="Courier New" w:cs="Courier New"/>
           <w:sz w:val="20"/>
+          <w:szCs w:val="20"/>
         </w:rPr>
       </w:pPr>
       <w:r>
         <w:rPr>
           <w:rFonts w:ascii="Courier New" w:hAnsi="Courier New" w:cs="Courier New"/>
           <w:sz w:val="20"/>
+          <w:szCs w:val="20"/>
         </w:rPr>
         <w:t xml:space="preserve">        "</w:t>
       </w:r>
@@ -3336,6 +3887,7 @@
         <w:rPr>
           <w:rFonts w:ascii="Courier New" w:hAnsi="Courier New" w:cs="Courier New"/>
           <w:sz w:val="20"/>
+          <w:szCs w:val="20"/>
         </w:rPr>
         <w:t>security_mode":"None</w:t>
       </w:r>
@@ -3344,6 +3896,7 @@
         <w:rPr>
           <w:rFonts w:ascii="Courier New" w:hAnsi="Courier New" w:cs="Courier New"/>
           <w:sz w:val="20"/>
+          <w:szCs w:val="20"/>
         </w:rPr>
         <w:t>",</w:t>
       </w:r>
@@ -3353,12 +3906,14 @@
         <w:rPr>
           <w:rFonts w:ascii="Courier New" w:hAnsi="Courier New" w:cs="Courier New"/>
           <w:sz w:val="20"/>
+          <w:szCs w:val="20"/>
         </w:rPr>
       </w:pPr>
       <w:r>
         <w:rPr>
           <w:rFonts w:ascii="Courier New" w:hAnsi="Courier New" w:cs="Courier New"/>
           <w:sz w:val="20"/>
+          <w:szCs w:val="20"/>
         </w:rPr>
         <w:t xml:space="preserve">        "</w:t>
       </w:r>
@@ -3367,6 +3922,7 @@
         <w:rPr>
           <w:rFonts w:ascii="Courier New" w:hAnsi="Courier New" w:cs="Courier New"/>
           <w:sz w:val="20"/>
+          <w:szCs w:val="20"/>
         </w:rPr>
         <w:t>node_id":"ns</w:t>
       </w:r>
@@ -3375,24 +3931,62 @@
         <w:rPr>
           <w:rFonts w:ascii="Courier New" w:hAnsi="Courier New" w:cs="Courier New"/>
           <w:sz w:val="20"/>
-        </w:rPr>
-        <w:t>=</w:t>
-      </w:r>
-      <w:proofErr w:type="gramStart"/>
-      <w:r>
+          <w:szCs w:val="20"/>
+        </w:rPr>
+        <w:t>=2;i=11212",</w:t>
+      </w:r>
+    </w:p>
+    <w:p>
+      <w:pPr>
         <w:rPr>
           <w:rFonts w:ascii="Courier New" w:hAnsi="Courier New" w:cs="Courier New"/>
           <w:sz w:val="20"/>
-        </w:rPr>
-        <w:t>2;i</w:t>
-      </w:r>
-      <w:proofErr w:type="gramEnd"/>
+          <w:szCs w:val="20"/>
+        </w:rPr>
+      </w:pPr>
       <w:r>
         <w:rPr>
           <w:rFonts w:ascii="Courier New" w:hAnsi="Courier New" w:cs="Courier New"/>
           <w:sz w:val="20"/>
-        </w:rPr>
-        <w:t>=10852",</w:t>
+          <w:szCs w:val="20"/>
+        </w:rPr>
+        <w:t xml:space="preserve">        "variable_</w:t>
+      </w:r>
+      <w:proofErr w:type="spellStart"/>
+      <w:r>
+        <w:rPr>
+          <w:rFonts w:ascii="Courier New" w:hAnsi="Courier New" w:cs="Courier New"/>
+          <w:sz w:val="20"/>
+          <w:szCs w:val="20"/>
+        </w:rPr>
+        <w:t>type</w:t>
+      </w:r>
+      <w:proofErr w:type="spellEnd"/>
+      <w:r>
+        <w:rPr>
+          <w:rFonts w:ascii="Courier New" w:hAnsi="Courier New" w:cs="Courier New"/>
+          <w:sz w:val="20"/>
+          <w:szCs w:val="20"/>
+        </w:rPr>
+        <w:t>":"</w:t>
+      </w:r>
+      <w:proofErr w:type="spellStart"/>
+      <w:r>
+        <w:rPr>
+          <w:rFonts w:ascii="Courier New" w:hAnsi="Courier New" w:cs="Courier New"/>
+          <w:sz w:val="20"/>
+          <w:szCs w:val="20"/>
+        </w:rPr>
+        <w:t>DataValue</w:t>
+      </w:r>
+      <w:proofErr w:type="spellEnd"/>
+      <w:r>
+        <w:rPr>
+          <w:rFonts w:ascii="Courier New" w:hAnsi="Courier New" w:cs="Courier New"/>
+          <w:sz w:val="20"/>
+          <w:szCs w:val="20"/>
+        </w:rPr>
+        <w:t>",</w:t>
       </w:r>
     </w:p>
     <w:p>
@@ -3400,28 +3994,32 @@
         <w:rPr>
           <w:rFonts w:ascii="Courier New" w:hAnsi="Courier New" w:cs="Courier New"/>
           <w:sz w:val="20"/>
+          <w:szCs w:val="20"/>
         </w:rPr>
       </w:pPr>
       <w:r>
         <w:rPr>
           <w:rFonts w:ascii="Courier New" w:hAnsi="Courier New" w:cs="Courier New"/>
           <w:sz w:val="20"/>
-        </w:rPr>
-        <w:t xml:space="preserve">        "variable_</w:t>
+          <w:szCs w:val="20"/>
+        </w:rPr>
+        <w:t xml:space="preserve">        "service_</w:t>
       </w:r>
       <w:proofErr w:type="spellStart"/>
       <w:r>
         <w:rPr>
           <w:rFonts w:ascii="Courier New" w:hAnsi="Courier New" w:cs="Courier New"/>
           <w:sz w:val="20"/>
-        </w:rPr>
-        <w:t>type</w:t>
+          <w:szCs w:val="20"/>
+        </w:rPr>
+        <w:t>req</w:t>
       </w:r>
       <w:proofErr w:type="spellEnd"/>
       <w:r>
         <w:rPr>
           <w:rFonts w:ascii="Courier New" w:hAnsi="Courier New" w:cs="Courier New"/>
           <w:sz w:val="20"/>
+          <w:szCs w:val="20"/>
         </w:rPr>
         <w:t>":"</w:t>
       </w:r>
@@ -3430,14 +4028,16 @@
         <w:rPr>
           <w:rFonts w:ascii="Courier New" w:hAnsi="Courier New" w:cs="Courier New"/>
           <w:sz w:val="20"/>
-        </w:rPr>
-        <w:t>DataValue</w:t>
+          <w:szCs w:val="20"/>
+        </w:rPr>
+        <w:t>subscribe</w:t>
       </w:r>
       <w:proofErr w:type="spellEnd"/>
       <w:r>
         <w:rPr>
           <w:rFonts w:ascii="Courier New" w:hAnsi="Courier New" w:cs="Courier New"/>
           <w:sz w:val="20"/>
+          <w:szCs w:val="20"/>
         </w:rPr>
         <w:t>",</w:t>
       </w:r>
@@ -3447,46 +4047,69 @@
         <w:rPr>
           <w:rFonts w:ascii="Courier New" w:hAnsi="Courier New" w:cs="Courier New"/>
           <w:sz w:val="20"/>
+          <w:szCs w:val="20"/>
         </w:rPr>
       </w:pPr>
       <w:r>
         <w:rPr>
           <w:rFonts w:ascii="Courier New" w:hAnsi="Courier New" w:cs="Courier New"/>
           <w:sz w:val="20"/>
-        </w:rPr>
-        <w:t xml:space="preserve">        "service_</w:t>
+          <w:szCs w:val="20"/>
+        </w:rPr>
+        <w:t xml:space="preserve">        "</w:t>
       </w:r>
       <w:proofErr w:type="spellStart"/>
       <w:r>
         <w:rPr>
           <w:rFonts w:ascii="Courier New" w:hAnsi="Courier New" w:cs="Courier New"/>
           <w:sz w:val="20"/>
-        </w:rPr>
-        <w:t>req</w:t>
+          <w:szCs w:val="20"/>
+        </w:rPr>
+        <w:t>write_info</w:t>
       </w:r>
       <w:proofErr w:type="spellEnd"/>
       <w:r>
         <w:rPr>
           <w:rFonts w:ascii="Courier New" w:hAnsi="Courier New" w:cs="Courier New"/>
           <w:sz w:val="20"/>
-        </w:rPr>
-        <w:t>":"</w:t>
-      </w:r>
-      <w:proofErr w:type="spellStart"/>
-      <w:r>
+          <w:szCs w:val="20"/>
+        </w:rPr>
+        <w:t xml:space="preserve">":{      </w:t>
+      </w:r>
+    </w:p>
+    <w:p>
+      <w:pPr>
         <w:rPr>
           <w:rFonts w:ascii="Courier New" w:hAnsi="Courier New" w:cs="Courier New"/>
           <w:sz w:val="20"/>
-        </w:rPr>
-        <w:t>read</w:t>
-      </w:r>
-      <w:proofErr w:type="spellEnd"/>
+          <w:szCs w:val="20"/>
+        </w:rPr>
+      </w:pPr>
       <w:r>
         <w:rPr>
           <w:rFonts w:ascii="Courier New" w:hAnsi="Courier New" w:cs="Courier New"/>
           <w:sz w:val="20"/>
-        </w:rPr>
-        <w:t>",</w:t>
+          <w:szCs w:val="20"/>
+        </w:rPr>
+        <w:t xml:space="preserve">            "</w:t>
+      </w:r>
+      <w:proofErr w:type="spellStart"/>
+      <w:r>
+        <w:rPr>
+          <w:rFonts w:ascii="Courier New" w:hAnsi="Courier New" w:cs="Courier New"/>
+          <w:sz w:val="20"/>
+          <w:szCs w:val="20"/>
+        </w:rPr>
+        <w:t>new_value</w:t>
+      </w:r>
+      <w:proofErr w:type="spellEnd"/>
+      <w:r>
+        <w:rPr>
+          <w:rFonts w:ascii="Courier New" w:hAnsi="Courier New" w:cs="Courier New"/>
+          <w:sz w:val="20"/>
+          <w:szCs w:val="20"/>
+        </w:rPr>
+        <w:t>":""</w:t>
       </w:r>
     </w:p>
     <w:p>
@@ -3494,31 +4117,51 @@
         <w:rPr>
           <w:rFonts w:ascii="Courier New" w:hAnsi="Courier New" w:cs="Courier New"/>
           <w:sz w:val="20"/>
+          <w:szCs w:val="20"/>
         </w:rPr>
       </w:pPr>
       <w:r>
         <w:rPr>
           <w:rFonts w:ascii="Courier New" w:hAnsi="Courier New" w:cs="Courier New"/>
           <w:sz w:val="20"/>
-        </w:rPr>
-        <w:tab/>
-        <w:t xml:space="preserve">  “</w:t>
-      </w:r>
-      <w:proofErr w:type="spellStart"/>
-      <w:r>
+          <w:szCs w:val="20"/>
+        </w:rPr>
+        <w:t xml:space="preserve">        },</w:t>
+      </w:r>
+    </w:p>
+    <w:p>
+      <w:pPr>
         <w:rPr>
           <w:rFonts w:ascii="Courier New" w:hAnsi="Courier New" w:cs="Courier New"/>
           <w:sz w:val="20"/>
-        </w:rPr>
-        <w:t>new_value</w:t>
-      </w:r>
-      <w:proofErr w:type="spellEnd"/>
+          <w:szCs w:val="20"/>
+        </w:rPr>
+      </w:pPr>
       <w:r>
         <w:rPr>
           <w:rFonts w:ascii="Courier New" w:hAnsi="Courier New" w:cs="Courier New"/>
           <w:sz w:val="20"/>
-        </w:rPr>
-        <w:t>”: “”,</w:t>
+          <w:szCs w:val="20"/>
+        </w:rPr>
+        <w:t xml:space="preserve">        "</w:t>
+      </w:r>
+      <w:proofErr w:type="spellStart"/>
+      <w:r>
+        <w:rPr>
+          <w:rFonts w:ascii="Courier New" w:hAnsi="Courier New" w:cs="Courier New"/>
+          <w:sz w:val="20"/>
+          <w:szCs w:val="20"/>
+        </w:rPr>
+        <w:t>sub_info</w:t>
+      </w:r>
+      <w:proofErr w:type="spellEnd"/>
+      <w:r>
+        <w:rPr>
+          <w:rFonts w:ascii="Courier New" w:hAnsi="Courier New" w:cs="Courier New"/>
+          <w:sz w:val="20"/>
+          <w:szCs w:val="20"/>
+        </w:rPr>
+        <w:t>": {</w:t>
       </w:r>
     </w:p>
     <w:p>
@@ -3526,20 +4169,24 @@
         <w:rPr>
           <w:rFonts w:ascii="Courier New" w:hAnsi="Courier New" w:cs="Courier New"/>
           <w:sz w:val="20"/>
+          <w:szCs w:val="20"/>
+          <w:u w:val="single"/>
         </w:rPr>
       </w:pPr>
       <w:r>
         <w:rPr>
           <w:rFonts w:ascii="Courier New" w:hAnsi="Courier New" w:cs="Courier New"/>
           <w:sz w:val="20"/>
-        </w:rPr>
-        <w:t xml:space="preserve">        "</w:t>
+          <w:szCs w:val="20"/>
+        </w:rPr>
+        <w:t xml:space="preserve">            "</w:t>
       </w:r>
       <w:proofErr w:type="spellStart"/>
       <w:r>
         <w:rPr>
           <w:rFonts w:ascii="Courier New" w:hAnsi="Courier New" w:cs="Courier New"/>
           <w:sz w:val="20"/>
+          <w:szCs w:val="20"/>
         </w:rPr>
         <w:t>publish_interval</w:t>
       </w:r>
@@ -3548,8 +4195,9 @@
         <w:rPr>
           <w:rFonts w:ascii="Courier New" w:hAnsi="Courier New" w:cs="Courier New"/>
           <w:sz w:val="20"/>
-        </w:rPr>
-        <w:t>": ""</w:t>
+          <w:szCs w:val="20"/>
+        </w:rPr>
+        <w:t>": 500,</w:t>
       </w:r>
     </w:p>
     <w:p>
@@ -3557,14 +4205,34 @@
         <w:rPr>
           <w:rFonts w:ascii="Courier New" w:hAnsi="Courier New" w:cs="Courier New"/>
           <w:sz w:val="20"/>
+          <w:szCs w:val="20"/>
         </w:rPr>
       </w:pPr>
       <w:r>
         <w:rPr>
           <w:rFonts w:ascii="Courier New" w:hAnsi="Courier New" w:cs="Courier New"/>
           <w:sz w:val="20"/>
-        </w:rPr>
-        <w:t xml:space="preserve">    },</w:t>
+          <w:szCs w:val="20"/>
+        </w:rPr>
+        <w:t xml:space="preserve">            "</w:t>
+      </w:r>
+      <w:proofErr w:type="spellStart"/>
+      <w:r>
+        <w:rPr>
+          <w:rFonts w:ascii="Courier New" w:hAnsi="Courier New" w:cs="Courier New"/>
+          <w:sz w:val="20"/>
+          <w:szCs w:val="20"/>
+        </w:rPr>
+        <w:t>queue_size</w:t>
+      </w:r>
+      <w:proofErr w:type="spellEnd"/>
+      <w:r>
+        <w:rPr>
+          <w:rFonts w:ascii="Courier New" w:hAnsi="Courier New" w:cs="Courier New"/>
+          <w:sz w:val="20"/>
+          <w:szCs w:val="20"/>
+        </w:rPr>
+        <w:t>": 1,</w:t>
       </w:r>
     </w:p>
     <w:p>
@@ -3572,30 +4240,147 @@
         <w:rPr>
           <w:rFonts w:ascii="Courier New" w:hAnsi="Courier New" w:cs="Courier New"/>
           <w:sz w:val="20"/>
+          <w:szCs w:val="20"/>
         </w:rPr>
       </w:pPr>
       <w:r>
         <w:rPr>
           <w:rFonts w:ascii="Courier New" w:hAnsi="Courier New" w:cs="Courier New"/>
           <w:sz w:val="20"/>
-        </w:rPr>
-        <w:t>}</w:t>
+          <w:szCs w:val="20"/>
+        </w:rPr>
+        <w:t xml:space="preserve">            "</w:t>
+      </w:r>
+      <w:proofErr w:type="spellStart"/>
+      <w:r>
+        <w:rPr>
+          <w:rFonts w:ascii="Courier New" w:hAnsi="Courier New" w:cs="Courier New"/>
+          <w:sz w:val="20"/>
+          <w:szCs w:val="20"/>
+        </w:rPr>
+        <w:t>deadbandval</w:t>
+      </w:r>
+      <w:proofErr w:type="spellEnd"/>
+      <w:r>
+        <w:rPr>
+          <w:rFonts w:ascii="Courier New" w:hAnsi="Courier New" w:cs="Courier New"/>
+          <w:sz w:val="20"/>
+          <w:szCs w:val="20"/>
+        </w:rPr>
+        <w:t>": 40,</w:t>
       </w:r>
     </w:p>
     <w:p>
       <w:pPr>
-        <w:pStyle w:val="Titolo2"/>
-      </w:pPr>
-      <w:bookmarkStart w:id="3" w:name="_Toc42365928"/>
-      <w:proofErr w:type="spellStart"/>
-      <w:r>
-        <w:t>Openssl_conf.json</w:t>
-      </w:r>
-      <w:bookmarkEnd w:id="3"/>
-      <w:proofErr w:type="spellEnd"/>
+        <w:rPr>
+          <w:rFonts w:ascii="Courier New" w:hAnsi="Courier New" w:cs="Courier New"/>
+          <w:sz w:val="20"/>
+          <w:szCs w:val="20"/>
+        </w:rPr>
+      </w:pPr>
+      <w:r>
+        <w:rPr>
+          <w:rFonts w:ascii="Courier New" w:hAnsi="Courier New" w:cs="Courier New"/>
+          <w:sz w:val="20"/>
+          <w:szCs w:val="20"/>
+        </w:rPr>
+        <w:t xml:space="preserve">            "</w:t>
+      </w:r>
+      <w:proofErr w:type="spellStart"/>
+      <w:r>
+        <w:rPr>
+          <w:rFonts w:ascii="Courier New" w:hAnsi="Courier New" w:cs="Courier New"/>
+          <w:sz w:val="20"/>
+          <w:szCs w:val="20"/>
+        </w:rPr>
+        <w:t>deadbandtype</w:t>
+      </w:r>
+      <w:proofErr w:type="spellEnd"/>
+      <w:r>
+        <w:rPr>
+          <w:rFonts w:ascii="Courier New" w:hAnsi="Courier New" w:cs="Courier New"/>
+          <w:sz w:val="20"/>
+          <w:szCs w:val="20"/>
+        </w:rPr>
+        <w:t>": 1</w:t>
+      </w:r>
     </w:p>
     <w:p>
       <w:pPr>
+        <w:rPr>
+          <w:rFonts w:ascii="Courier New" w:hAnsi="Courier New" w:cs="Courier New"/>
+          <w:sz w:val="20"/>
+          <w:szCs w:val="20"/>
+        </w:rPr>
+      </w:pPr>
+      <w:r>
+        <w:rPr>
+          <w:rFonts w:ascii="Courier New" w:hAnsi="Courier New" w:cs="Courier New"/>
+          <w:sz w:val="20"/>
+          <w:szCs w:val="20"/>
+        </w:rPr>
+        <w:t xml:space="preserve">        }</w:t>
+      </w:r>
+    </w:p>
+    <w:p>
+      <w:pPr>
+        <w:rPr>
+          <w:rFonts w:ascii="Courier New" w:hAnsi="Courier New" w:cs="Courier New"/>
+          <w:sz w:val="20"/>
+          <w:szCs w:val="20"/>
+        </w:rPr>
+      </w:pPr>
+      <w:r>
+        <w:rPr>
+          <w:rFonts w:ascii="Courier New" w:hAnsi="Courier New" w:cs="Courier New"/>
+          <w:sz w:val="20"/>
+          <w:szCs w:val="20"/>
+        </w:rPr>
+        <w:t xml:space="preserve">    }</w:t>
+      </w:r>
+    </w:p>
+    <w:p>
+      <w:pPr>
+        <w:rPr>
+          <w:rFonts w:ascii="Courier New" w:hAnsi="Courier New" w:cs="Courier New"/>
+          <w:b/>
+          <w:bCs/>
+          <w:sz w:val="20"/>
+          <w:szCs w:val="20"/>
+        </w:rPr>
+      </w:pPr>
+      <w:r>
+        <w:rPr>
+          <w:rFonts w:ascii="Courier New" w:hAnsi="Courier New" w:cs="Courier New"/>
+          <w:sz w:val="20"/>
+          <w:szCs w:val="20"/>
+        </w:rPr>
+        <w:t xml:space="preserve">} </w:t>
+      </w:r>
+    </w:p>
+    <w:p>
+      <w:pPr>
+        <w:pStyle w:val="Titolo2"/>
+      </w:pPr>
+      <w:bookmarkStart w:id="3" w:name="_Toc42544678"/>
+      <w:proofErr w:type="spellStart"/>
+      <w:r>
+        <w:t>Openssl_</w:t>
+      </w:r>
+      <w:r>
+        <w:rPr>
+          <w:b w:val="0"/>
+        </w:rPr>
+        <w:t>conf</w:t>
+      </w:r>
+      <w:r>
+        <w:t>.json</w:t>
+      </w:r>
+      <w:bookmarkEnd w:id="3"/>
+      <w:proofErr w:type="spellEnd"/>
+    </w:p>
+    <w:p>
+      <w:pPr>
         <w:jc w:val="both"/>
         <w:rPr>
           <w:rFonts w:ascii="Georgia" w:hAnsi="Georgia"/>
@@ -3647,7 +4432,6 @@
         </w:rPr>
         <w:t xml:space="preserve"> </w:t>
       </w:r>
-      <w:proofErr w:type="gramStart"/>
       <w:r>
         <w:rPr>
           <w:rFonts w:ascii="Georgia" w:hAnsi="Georgia"/>
@@ -3672,16 +4456,7 @@
           <w:sz w:val="24"/>
           <w:szCs w:val="24"/>
         </w:rPr>
-        <w:t>è</w:t>
-      </w:r>
-      <w:proofErr w:type="gramEnd"/>
-      <w:r>
-        <w:rPr>
-          <w:rFonts w:ascii="Georgia" w:hAnsi="Georgia"/>
-          <w:sz w:val="24"/>
-          <w:szCs w:val="24"/>
-        </w:rPr>
-        <w:t xml:space="preserve"> composto da due campi:</w:t>
+        <w:t>è composto da due campi:</w:t>
       </w:r>
     </w:p>
     <w:p>
@@ -3706,7 +4481,6 @@
           <w:sz w:val="24"/>
           <w:szCs w:val="24"/>
         </w:rPr>
-        <w:lastRenderedPageBreak/>
         <w:t>ssl_installation_path</w:t>
       </w:r>
       <w:proofErr w:type="spellEnd"/>
@@ -3902,7 +4676,7 @@
           <w:sz w:val="20"/>
           <w:szCs w:val="20"/>
         </w:rPr>
-        <w:t>":"C:\Program Files\OpenSSL-Win64\bin\</w:t>
+        <w:t xml:space="preserve">":"C:\Program </w:t>
       </w:r>
       <w:proofErr w:type="spellStart"/>
       <w:r>
@@ -3911,7 +4685,7 @@
           <w:sz w:val="20"/>
           <w:szCs w:val="20"/>
         </w:rPr>
-        <w:t>openssl.cfg</w:t>
+        <w:t>Files</w:t>
       </w:r>
       <w:proofErr w:type="spellEnd"/>
       <w:r>
@@ -3920,69 +4694,106 @@
           <w:sz w:val="20"/>
           <w:szCs w:val="20"/>
         </w:rPr>
-        <w:t>",</w:t>
-      </w:r>
-    </w:p>
-    <w:p>
-      <w:pPr>
-        <w:jc w:val="both"/>
+        <w:t>\OpenSSL-Win64\bin\</w:t>
+      </w:r>
+      <w:proofErr w:type="spellStart"/>
+      <w:r>
         <w:rPr>
           <w:rFonts w:ascii="Courier New" w:hAnsi="Courier New" w:cs="Courier New"/>
           <w:sz w:val="20"/>
           <w:szCs w:val="20"/>
         </w:rPr>
-      </w:pPr>
+        <w:t>openssl.cfg</w:t>
+      </w:r>
+      <w:proofErr w:type="spellEnd"/>
       <w:r>
         <w:rPr>
           <w:rFonts w:ascii="Courier New" w:hAnsi="Courier New" w:cs="Courier New"/>
           <w:sz w:val="20"/>
           <w:szCs w:val="20"/>
         </w:rPr>
-        <w:t xml:space="preserve">    "ssl_confing_file_name":"</w:t>
-      </w:r>
-      <w:proofErr w:type="spellStart"/>
-      <w:r>
+        <w:t>",</w:t>
+      </w:r>
+    </w:p>
+    <w:p>
+      <w:pPr>
+        <w:jc w:val="both"/>
         <w:rPr>
           <w:rFonts w:ascii="Courier New" w:hAnsi="Courier New" w:cs="Courier New"/>
           <w:sz w:val="20"/>
           <w:szCs w:val="20"/>
         </w:rPr>
-        <w:t>openssl.cfg</w:t>
-      </w:r>
-      <w:proofErr w:type="spellEnd"/>
+      </w:pPr>
       <w:r>
         <w:rPr>
           <w:rFonts w:ascii="Courier New" w:hAnsi="Courier New" w:cs="Courier New"/>
           <w:sz w:val="20"/>
           <w:szCs w:val="20"/>
         </w:rPr>
-        <w:t>"</w:t>
-      </w:r>
-    </w:p>
-    <w:p>
-      <w:pPr>
-        <w:jc w:val="both"/>
+        <w:t xml:space="preserve">    "ssl_confing_file_</w:t>
+      </w:r>
+      <w:proofErr w:type="spellStart"/>
+      <w:r>
         <w:rPr>
           <w:rFonts w:ascii="Courier New" w:hAnsi="Courier New" w:cs="Courier New"/>
           <w:sz w:val="20"/>
           <w:szCs w:val="20"/>
         </w:rPr>
-      </w:pPr>
+        <w:t>name</w:t>
+      </w:r>
+      <w:proofErr w:type="spellEnd"/>
       <w:r>
         <w:rPr>
           <w:rFonts w:ascii="Courier New" w:hAnsi="Courier New" w:cs="Courier New"/>
           <w:sz w:val="20"/>
           <w:szCs w:val="20"/>
         </w:rPr>
-        <w:t>}</w:t>
+        <w:t>":"</w:t>
+      </w:r>
+      <w:proofErr w:type="spellStart"/>
+      <w:r>
+        <w:rPr>
+          <w:rFonts w:ascii="Courier New" w:hAnsi="Courier New" w:cs="Courier New"/>
+          <w:sz w:val="20"/>
+          <w:szCs w:val="20"/>
+        </w:rPr>
+        <w:t>openssl.cfg</w:t>
+      </w:r>
+      <w:proofErr w:type="spellEnd"/>
+      <w:r>
+        <w:rPr>
+          <w:rFonts w:ascii="Courier New" w:hAnsi="Courier New" w:cs="Courier New"/>
+          <w:sz w:val="20"/>
+          <w:szCs w:val="20"/>
+        </w:rPr>
+        <w:t>"</w:t>
       </w:r>
     </w:p>
     <w:p>
       <w:pPr>
+        <w:jc w:val="both"/>
+        <w:rPr>
+          <w:rFonts w:ascii="Courier New" w:hAnsi="Courier New" w:cs="Courier New"/>
+          <w:sz w:val="20"/>
+          <w:szCs w:val="20"/>
+        </w:rPr>
+      </w:pPr>
+      <w:r>
+        <w:rPr>
+          <w:rFonts w:ascii="Courier New" w:hAnsi="Courier New" w:cs="Courier New"/>
+          <w:sz w:val="20"/>
+          <w:szCs w:val="20"/>
+        </w:rPr>
+        <w:t>}</w:t>
+      </w:r>
+    </w:p>
+    <w:p>
+      <w:pPr>
         <w:pStyle w:val="Titolo1"/>
       </w:pPr>
-      <w:bookmarkStart w:id="4" w:name="_Toc42365929"/>
-      <w:r>
+      <w:bookmarkStart w:id="4" w:name="_Toc42544679"/>
+      <w:r>
+        <w:lastRenderedPageBreak/>
         <w:t>Implementazione</w:t>
       </w:r>
       <w:bookmarkEnd w:id="4"/>
@@ -4232,7 +5043,7 @@
       <w:pPr>
         <w:pStyle w:val="Titolo2"/>
       </w:pPr>
-      <w:bookmarkStart w:id="5" w:name="_Toc42365930"/>
+      <w:bookmarkStart w:id="5" w:name="_Toc42544680"/>
       <w:r>
         <w:t>aggregation</w:t>
       </w:r>
@@ -4245,15 +5056,1999 @@
       <w:bookmarkEnd w:id="5"/>
     </w:p>
     <w:p>
-      <w:r>
-        <w:t>(Descrivere in maniera dettagliata il file aggragtionServer.py)</w:t>
+      <w:pPr>
+        <w:jc w:val="both"/>
+        <w:rPr>
+          <w:rFonts w:ascii="Georgia" w:hAnsi="Georgia"/>
+          <w:sz w:val="24"/>
+          <w:szCs w:val="24"/>
+        </w:rPr>
+      </w:pPr>
+      <w:r>
+        <w:rPr>
+          <w:rFonts w:ascii="Georgia" w:hAnsi="Georgia"/>
+          <w:sz w:val="24"/>
+          <w:szCs w:val="24"/>
+        </w:rPr>
+        <w:t xml:space="preserve">Questo file </w:t>
+      </w:r>
+      <w:r>
+        <w:rPr>
+          <w:rFonts w:ascii="Georgia" w:hAnsi="Georgia"/>
+          <w:sz w:val="24"/>
+          <w:szCs w:val="24"/>
+        </w:rPr>
+        <w:t xml:space="preserve">rappresenta il cuore </w:t>
+      </w:r>
+      <w:r>
+        <w:rPr>
+          <w:rFonts w:ascii="Georgia" w:hAnsi="Georgia"/>
+          <w:sz w:val="24"/>
+          <w:szCs w:val="24"/>
+        </w:rPr>
+        <w:t>dell’elaborato implementando il server OPC-UA che si occuperà di aggregare i sample server.</w:t>
+      </w:r>
+      <w:r>
+        <w:rPr>
+          <w:rFonts w:ascii="Georgia" w:hAnsi="Georgia"/>
+          <w:sz w:val="24"/>
+          <w:szCs w:val="24"/>
+        </w:rPr>
+        <w:t xml:space="preserve">  </w:t>
       </w:r>
     </w:p>
     <w:p>
       <w:pPr>
+        <w:jc w:val="both"/>
+        <w:rPr>
+          <w:rFonts w:ascii="Georgia" w:hAnsi="Georgia"/>
+          <w:sz w:val="24"/>
+          <w:szCs w:val="24"/>
+        </w:rPr>
+      </w:pPr>
+      <w:r>
+        <w:rPr>
+          <w:rFonts w:ascii="Georgia" w:hAnsi="Georgia"/>
+          <w:sz w:val="24"/>
+          <w:szCs w:val="24"/>
+        </w:rPr>
+        <w:t xml:space="preserve">Vengono importate come dipendenze i moduli </w:t>
+      </w:r>
+      <w:proofErr w:type="spellStart"/>
+      <w:r>
+        <w:rPr>
+          <w:rFonts w:ascii="Georgia" w:hAnsi="Georgia"/>
+          <w:i/>
+          <w:sz w:val="24"/>
+          <w:szCs w:val="24"/>
+        </w:rPr>
+        <w:t>ua</w:t>
+      </w:r>
+      <w:proofErr w:type="spellEnd"/>
+      <w:r>
+        <w:rPr>
+          <w:rFonts w:ascii="Georgia" w:hAnsi="Georgia"/>
+          <w:i/>
+          <w:sz w:val="24"/>
+          <w:szCs w:val="24"/>
+        </w:rPr>
+        <w:t xml:space="preserve"> </w:t>
+      </w:r>
+      <w:r>
+        <w:rPr>
+          <w:rFonts w:ascii="Georgia" w:hAnsi="Georgia"/>
+          <w:sz w:val="24"/>
+          <w:szCs w:val="24"/>
+        </w:rPr>
+        <w:t xml:space="preserve">e </w:t>
+      </w:r>
+      <w:r>
+        <w:rPr>
+          <w:rFonts w:ascii="Georgia" w:hAnsi="Georgia"/>
+          <w:i/>
+          <w:sz w:val="24"/>
+          <w:szCs w:val="24"/>
+        </w:rPr>
+        <w:t xml:space="preserve">Server </w:t>
+      </w:r>
+      <w:r>
+        <w:rPr>
+          <w:rFonts w:ascii="Georgia" w:hAnsi="Georgia"/>
+          <w:sz w:val="24"/>
+          <w:szCs w:val="24"/>
+        </w:rPr>
+        <w:t xml:space="preserve"> dello </w:t>
+      </w:r>
+      <w:proofErr w:type="spellStart"/>
+      <w:r>
+        <w:rPr>
+          <w:rFonts w:ascii="Georgia" w:hAnsi="Georgia"/>
+          <w:sz w:val="24"/>
+          <w:szCs w:val="24"/>
+        </w:rPr>
+        <w:t>stack</w:t>
+      </w:r>
+      <w:proofErr w:type="spellEnd"/>
+      <w:r>
+        <w:rPr>
+          <w:rFonts w:ascii="Georgia" w:hAnsi="Georgia"/>
+          <w:sz w:val="24"/>
+          <w:szCs w:val="24"/>
+        </w:rPr>
+        <w:t xml:space="preserve"> </w:t>
+      </w:r>
+      <w:proofErr w:type="spellStart"/>
+      <w:r>
+        <w:rPr>
+          <w:rFonts w:ascii="Georgia" w:hAnsi="Georgia"/>
+          <w:i/>
+          <w:sz w:val="24"/>
+          <w:szCs w:val="24"/>
+        </w:rPr>
+        <w:t>opcua</w:t>
+      </w:r>
+      <w:proofErr w:type="spellEnd"/>
+      <w:r>
+        <w:rPr>
+          <w:rFonts w:ascii="Georgia" w:hAnsi="Georgia"/>
+          <w:sz w:val="24"/>
+          <w:szCs w:val="24"/>
+        </w:rPr>
+        <w:t xml:space="preserve">, </w:t>
+      </w:r>
+      <w:proofErr w:type="spellStart"/>
+      <w:r>
+        <w:rPr>
+          <w:rFonts w:ascii="Georgia" w:hAnsi="Georgia"/>
+          <w:i/>
+          <w:sz w:val="24"/>
+          <w:szCs w:val="24"/>
+        </w:rPr>
+        <w:t>json</w:t>
+      </w:r>
+      <w:proofErr w:type="spellEnd"/>
+      <w:r>
+        <w:rPr>
+          <w:rFonts w:ascii="Georgia" w:hAnsi="Georgia"/>
+          <w:i/>
+          <w:sz w:val="24"/>
+          <w:szCs w:val="24"/>
+        </w:rPr>
+        <w:t xml:space="preserve"> </w:t>
+      </w:r>
+      <w:r>
+        <w:rPr>
+          <w:rFonts w:ascii="Georgia" w:hAnsi="Georgia"/>
+          <w:sz w:val="24"/>
+          <w:szCs w:val="24"/>
+        </w:rPr>
+        <w:t xml:space="preserve">per la gestione dei file di configurazione, </w:t>
+      </w:r>
+      <w:r>
+        <w:rPr>
+          <w:rFonts w:ascii="Georgia" w:hAnsi="Georgia"/>
+          <w:i/>
+          <w:sz w:val="24"/>
+          <w:szCs w:val="24"/>
+        </w:rPr>
+        <w:t xml:space="preserve">time </w:t>
+      </w:r>
+      <w:r>
+        <w:rPr>
+          <w:rFonts w:ascii="Georgia" w:hAnsi="Georgia"/>
+          <w:sz w:val="24"/>
+          <w:szCs w:val="24"/>
+        </w:rPr>
+        <w:t xml:space="preserve">e la classe </w:t>
+      </w:r>
+      <w:proofErr w:type="spellStart"/>
+      <w:r>
+        <w:rPr>
+          <w:rFonts w:ascii="Georgia" w:hAnsi="Georgia"/>
+          <w:sz w:val="24"/>
+          <w:szCs w:val="24"/>
+        </w:rPr>
+        <w:t>ThreadClient</w:t>
+      </w:r>
+      <w:proofErr w:type="spellEnd"/>
+      <w:r>
+        <w:rPr>
+          <w:rFonts w:ascii="Georgia" w:hAnsi="Georgia"/>
+          <w:sz w:val="24"/>
+          <w:szCs w:val="24"/>
+        </w:rPr>
+        <w:t xml:space="preserve"> presente nel file Thread_client.py.</w:t>
+      </w:r>
+    </w:p>
+    <w:p>
+      <w:pPr>
+        <w:jc w:val="both"/>
+        <w:rPr>
+          <w:rFonts w:ascii="Georgia" w:hAnsi="Georgia"/>
+          <w:sz w:val="24"/>
+          <w:szCs w:val="24"/>
+        </w:rPr>
+      </w:pPr>
+      <w:r>
+        <w:rPr>
+          <w:rFonts w:ascii="Georgia" w:hAnsi="Georgia"/>
+          <w:sz w:val="24"/>
+          <w:szCs w:val="24"/>
+        </w:rPr>
+        <w:t xml:space="preserve">Inizialmente viene gestito il caricamento delle informazioni di configurazione presenti nei file della directory </w:t>
+      </w:r>
+      <w:proofErr w:type="spellStart"/>
+      <w:r>
+        <w:rPr>
+          <w:rFonts w:ascii="Georgia" w:hAnsi="Georgia"/>
+          <w:sz w:val="24"/>
+          <w:szCs w:val="24"/>
+        </w:rPr>
+        <w:t>config</w:t>
+      </w:r>
+      <w:proofErr w:type="spellEnd"/>
+      <w:r>
+        <w:rPr>
+          <w:rFonts w:ascii="Georgia" w:hAnsi="Georgia"/>
+          <w:sz w:val="24"/>
+          <w:szCs w:val="24"/>
+        </w:rPr>
+        <w:t xml:space="preserve">. In particolare viene creata la lista </w:t>
+      </w:r>
+      <w:proofErr w:type="spellStart"/>
+      <w:r>
+        <w:rPr>
+          <w:rFonts w:ascii="Georgia" w:hAnsi="Georgia"/>
+          <w:i/>
+          <w:sz w:val="24"/>
+          <w:szCs w:val="24"/>
+        </w:rPr>
+        <w:t>aggr_servers</w:t>
+      </w:r>
+      <w:proofErr w:type="spellEnd"/>
+      <w:r>
+        <w:rPr>
+          <w:rFonts w:ascii="Georgia" w:hAnsi="Georgia"/>
+          <w:i/>
+          <w:sz w:val="24"/>
+          <w:szCs w:val="24"/>
+        </w:rPr>
+        <w:t xml:space="preserve"> </w:t>
+      </w:r>
+      <w:r>
+        <w:rPr>
+          <w:rFonts w:ascii="Georgia" w:hAnsi="Georgia"/>
+          <w:sz w:val="24"/>
+          <w:szCs w:val="24"/>
+        </w:rPr>
+        <w:t xml:space="preserve"> che conterrà in ogni sua entry un elemento </w:t>
+      </w:r>
+      <w:proofErr w:type="spellStart"/>
+      <w:r>
+        <w:rPr>
+          <w:rFonts w:ascii="Georgia" w:hAnsi="Georgia"/>
+          <w:sz w:val="24"/>
+          <w:szCs w:val="24"/>
+        </w:rPr>
+        <w:t>sample_server</w:t>
+      </w:r>
+      <w:proofErr w:type="spellEnd"/>
+      <w:r>
+        <w:rPr>
+          <w:rFonts w:ascii="Georgia" w:hAnsi="Georgia"/>
+          <w:sz w:val="24"/>
+          <w:szCs w:val="24"/>
+        </w:rPr>
+        <w:t xml:space="preserve"> che conterrà tutte informazioni dei singoli server passati in configurazione.</w:t>
+      </w:r>
+    </w:p>
+    <w:p>
+      <w:pPr>
+        <w:jc w:val="both"/>
+        <w:rPr>
+          <w:rFonts w:ascii="Georgia" w:hAnsi="Georgia"/>
+          <w:i/>
+          <w:sz w:val="24"/>
+          <w:szCs w:val="24"/>
+        </w:rPr>
+      </w:pPr>
+      <w:r>
+        <w:rPr>
+          <w:rFonts w:ascii="Georgia" w:hAnsi="Georgia"/>
+          <w:sz w:val="24"/>
+          <w:szCs w:val="24"/>
+        </w:rPr>
+        <w:t xml:space="preserve">Una volta caricate le informazioni di configurazione viene inizializzato il server istanziando la classe Server dello </w:t>
+      </w:r>
+      <w:proofErr w:type="spellStart"/>
+      <w:r>
+        <w:rPr>
+          <w:rFonts w:ascii="Georgia" w:hAnsi="Georgia"/>
+          <w:sz w:val="24"/>
+          <w:szCs w:val="24"/>
+        </w:rPr>
+        <w:t>stack</w:t>
+      </w:r>
+      <w:proofErr w:type="spellEnd"/>
+      <w:r>
+        <w:rPr>
+          <w:rFonts w:ascii="Georgia" w:hAnsi="Georgia"/>
+          <w:sz w:val="24"/>
+          <w:szCs w:val="24"/>
+        </w:rPr>
+        <w:t>. V</w:t>
+      </w:r>
+      <w:r>
+        <w:rPr>
+          <w:rFonts w:ascii="Georgia" w:hAnsi="Georgia"/>
+          <w:sz w:val="24"/>
+          <w:szCs w:val="24"/>
+        </w:rPr>
+        <w:t xml:space="preserve">iene settato </w:t>
+      </w:r>
+      <w:r>
+        <w:rPr>
+          <w:rFonts w:ascii="Georgia" w:hAnsi="Georgia"/>
+          <w:sz w:val="24"/>
+          <w:szCs w:val="24"/>
+        </w:rPr>
+        <w:t>l’</w:t>
+      </w:r>
+      <w:proofErr w:type="spellStart"/>
+      <w:r>
+        <w:rPr>
+          <w:rFonts w:ascii="Georgia" w:hAnsi="Georgia"/>
+          <w:sz w:val="24"/>
+          <w:szCs w:val="24"/>
+        </w:rPr>
+        <w:t>endpoint</w:t>
+      </w:r>
+      <w:proofErr w:type="spellEnd"/>
+      <w:r>
+        <w:rPr>
+          <w:rFonts w:ascii="Georgia" w:hAnsi="Georgia"/>
+          <w:sz w:val="24"/>
+          <w:szCs w:val="24"/>
+        </w:rPr>
+        <w:t>,</w:t>
+      </w:r>
+      <w:r>
+        <w:rPr>
+          <w:rFonts w:ascii="Georgia" w:hAnsi="Georgia"/>
+          <w:sz w:val="24"/>
+          <w:szCs w:val="24"/>
+        </w:rPr>
+        <w:t xml:space="preserve"> </w:t>
+      </w:r>
+      <w:r>
+        <w:rPr>
+          <w:rFonts w:ascii="Georgia" w:hAnsi="Georgia"/>
+          <w:sz w:val="24"/>
+          <w:szCs w:val="24"/>
+        </w:rPr>
+        <w:t xml:space="preserve">tramite il quale il server sarà interrogabile, </w:t>
+      </w:r>
+      <w:r>
+        <w:rPr>
+          <w:rFonts w:ascii="Georgia" w:hAnsi="Georgia"/>
+          <w:sz w:val="24"/>
+          <w:szCs w:val="24"/>
+        </w:rPr>
+        <w:t xml:space="preserve">attraverso lo specifico metodo </w:t>
+      </w:r>
+      <w:proofErr w:type="spellStart"/>
+      <w:r>
+        <w:rPr>
+          <w:rFonts w:ascii="Georgia" w:hAnsi="Georgia"/>
+          <w:i/>
+          <w:sz w:val="24"/>
+          <w:szCs w:val="24"/>
+        </w:rPr>
+        <w:t>set_endpoint</w:t>
+      </w:r>
+      <w:proofErr w:type="spellEnd"/>
+      <w:r>
+        <w:rPr>
+          <w:rFonts w:ascii="Georgia" w:hAnsi="Georgia"/>
+          <w:i/>
+          <w:sz w:val="24"/>
+          <w:szCs w:val="24"/>
+        </w:rPr>
+        <w:t>()</w:t>
+      </w:r>
+      <w:r>
+        <w:rPr>
+          <w:rFonts w:ascii="Georgia" w:hAnsi="Georgia"/>
+          <w:sz w:val="24"/>
+          <w:szCs w:val="24"/>
+        </w:rPr>
+        <w:t xml:space="preserve"> </w:t>
+      </w:r>
+      <w:r>
+        <w:rPr>
+          <w:rFonts w:ascii="Georgia" w:hAnsi="Georgia"/>
+          <w:sz w:val="24"/>
+          <w:szCs w:val="24"/>
+        </w:rPr>
+        <w:t>e le policy di sicurezza supportate dal server</w:t>
+      </w:r>
+      <w:r>
+        <w:rPr>
+          <w:rFonts w:ascii="Georgia" w:hAnsi="Georgia"/>
+          <w:sz w:val="24"/>
+          <w:szCs w:val="24"/>
+        </w:rPr>
+        <w:t xml:space="preserve"> attraverso </w:t>
+      </w:r>
+      <w:proofErr w:type="spellStart"/>
+      <w:r>
+        <w:rPr>
+          <w:rFonts w:ascii="Georgia" w:hAnsi="Georgia"/>
+          <w:i/>
+          <w:sz w:val="24"/>
+          <w:szCs w:val="24"/>
+        </w:rPr>
+        <w:t>set_security_policy</w:t>
+      </w:r>
+      <w:proofErr w:type="spellEnd"/>
+      <w:r>
+        <w:rPr>
+          <w:rFonts w:ascii="Georgia" w:hAnsi="Georgia"/>
+          <w:i/>
+          <w:sz w:val="24"/>
+          <w:szCs w:val="24"/>
+        </w:rPr>
+        <w:t>()</w:t>
+      </w:r>
+      <w:r>
+        <w:rPr>
+          <w:rFonts w:ascii="Georgia" w:hAnsi="Georgia"/>
+          <w:i/>
+          <w:sz w:val="24"/>
+          <w:szCs w:val="24"/>
+        </w:rPr>
+        <w:t>.</w:t>
+      </w:r>
+    </w:p>
+    <w:p>
+      <w:pPr>
+        <w:jc w:val="both"/>
+        <w:rPr>
+          <w:rFonts w:ascii="Georgia" w:hAnsi="Georgia"/>
+          <w:sz w:val="24"/>
+          <w:szCs w:val="24"/>
+        </w:rPr>
+      </w:pPr>
+      <w:r>
+        <w:rPr>
+          <w:rFonts w:ascii="Georgia" w:hAnsi="Georgia"/>
+          <w:sz w:val="24"/>
+          <w:szCs w:val="24"/>
+        </w:rPr>
+        <w:t xml:space="preserve"> Attraverso i metodi </w:t>
+      </w:r>
+      <w:proofErr w:type="spellStart"/>
+      <w:r>
+        <w:rPr>
+          <w:rFonts w:ascii="Georgia" w:hAnsi="Georgia"/>
+          <w:sz w:val="24"/>
+          <w:szCs w:val="24"/>
+        </w:rPr>
+        <w:t>load_certificate</w:t>
+      </w:r>
+      <w:proofErr w:type="spellEnd"/>
+      <w:r>
+        <w:rPr>
+          <w:rFonts w:ascii="Georgia" w:hAnsi="Georgia"/>
+          <w:sz w:val="24"/>
+          <w:szCs w:val="24"/>
+        </w:rPr>
+        <w:t xml:space="preserve">() e </w:t>
+      </w:r>
+      <w:proofErr w:type="spellStart"/>
+      <w:r>
+        <w:rPr>
+          <w:rFonts w:ascii="Georgia" w:hAnsi="Georgia"/>
+          <w:sz w:val="24"/>
+          <w:szCs w:val="24"/>
+        </w:rPr>
+        <w:t>load_private_key</w:t>
+      </w:r>
+      <w:proofErr w:type="spellEnd"/>
+      <w:r>
+        <w:rPr>
+          <w:rFonts w:ascii="Georgia" w:hAnsi="Georgia"/>
+          <w:sz w:val="24"/>
+          <w:szCs w:val="24"/>
+        </w:rPr>
+        <w:t>() vengono caricati il certificato di sicurezza del server e la sua chiave privata al fine di poter garant</w:t>
+      </w:r>
+      <w:r>
+        <w:rPr>
+          <w:rFonts w:ascii="Georgia" w:hAnsi="Georgia"/>
+          <w:sz w:val="24"/>
+          <w:szCs w:val="24"/>
+        </w:rPr>
+        <w:t>ire le policy di sicurezza sett</w:t>
+      </w:r>
+      <w:r>
+        <w:rPr>
+          <w:rFonts w:ascii="Georgia" w:hAnsi="Georgia"/>
+          <w:sz w:val="24"/>
+          <w:szCs w:val="24"/>
+        </w:rPr>
+        <w:t>ate.</w:t>
+      </w:r>
+      <w:r>
+        <w:rPr>
+          <w:rFonts w:ascii="Georgia" w:hAnsi="Georgia"/>
+          <w:sz w:val="24"/>
+          <w:szCs w:val="24"/>
+        </w:rPr>
+        <w:t xml:space="preserve"> </w:t>
+      </w:r>
+      <w:r>
+        <w:rPr>
+          <w:rFonts w:ascii="Georgia" w:hAnsi="Georgia"/>
+          <w:sz w:val="24"/>
+          <w:szCs w:val="24"/>
+        </w:rPr>
+        <w:t>Di seguito un’immagine che mostra la sequenza delle istruzioni usate.</w:t>
+      </w:r>
+    </w:p>
+    <w:p>
+      <w:pPr>
+        <w:jc w:val="center"/>
+        <w:rPr>
+          <w:rFonts w:ascii="Georgia" w:hAnsi="Georgia"/>
+          <w:sz w:val="24"/>
+          <w:szCs w:val="24"/>
+        </w:rPr>
+      </w:pPr>
+      <w:r>
+        <w:rPr>
+          <w:noProof/>
+          <w:lang w:eastAsia="it-IT"/>
+        </w:rPr>
+        <w:drawing>
+          <wp:inline distT="0" distB="0" distL="0" distR="0" wp14:anchorId="4CC44F90" wp14:editId="3C53DE65">
+            <wp:extent cx="5980795" cy="2189289"/>
+            <wp:effectExtent l="171450" t="171450" r="382270" b="363855"/>
+            <wp:docPr id="6" name="Immagine 6"/>
+            <wp:cNvGraphicFramePr>
+              <a:graphicFrameLocks xmlns:a="http://schemas.openxmlformats.org/drawingml/2006/main" noChangeAspect="1"/>
+            </wp:cNvGraphicFramePr>
+            <a:graphic xmlns:a="http://schemas.openxmlformats.org/drawingml/2006/main">
+              <a:graphicData uri="http://schemas.openxmlformats.org/drawingml/2006/picture">
+                <pic:pic xmlns:pic="http://schemas.openxmlformats.org/drawingml/2006/picture">
+                  <pic:nvPicPr>
+                    <pic:cNvPr id="0" name=""/>
+                    <pic:cNvPicPr/>
+                  </pic:nvPicPr>
+                  <pic:blipFill rotWithShape="1">
+                    <a:blip r:embed="rId14"/>
+                    <a:srcRect l="14152" t="16421" r="9798" b="39041"/>
+                    <a:stretch/>
+                  </pic:blipFill>
+                  <pic:spPr bwMode="auto">
+                    <a:xfrm>
+                      <a:off x="0" y="0"/>
+                      <a:ext cx="5980804" cy="2189292"/>
+                    </a:xfrm>
+                    <a:prstGeom prst="rect">
+                      <a:avLst/>
+                    </a:prstGeom>
+                    <a:ln>
+                      <a:noFill/>
+                    </a:ln>
+                    <a:effectLst>
+                      <a:outerShdw blurRad="292100" dist="139700" dir="2700000" algn="tl" rotWithShape="0">
+                        <a:srgbClr val="333333">
+                          <a:alpha val="65000"/>
+                        </a:srgbClr>
+                      </a:outerShdw>
+                    </a:effectLst>
+                    <a:extLst>
+                      <a:ext uri="{53640926-AAD7-44D8-BBD7-CCE9431645EC}">
+                        <a14:shadowObscured xmlns:a14="http://schemas.microsoft.com/office/drawing/2010/main"/>
+                      </a:ext>
+                    </a:extLst>
+                  </pic:spPr>
+                </pic:pic>
+              </a:graphicData>
+            </a:graphic>
+          </wp:inline>
+        </w:drawing>
+      </w:r>
+    </w:p>
+    <w:p>
+      <w:pPr>
+        <w:jc w:val="both"/>
+        <w:rPr>
+          <w:rFonts w:ascii="Georgia" w:hAnsi="Georgia"/>
+          <w:sz w:val="24"/>
+          <w:szCs w:val="24"/>
+        </w:rPr>
+      </w:pPr>
+      <w:r>
+        <w:rPr>
+          <w:rFonts w:ascii="Georgia" w:hAnsi="Georgia"/>
+          <w:sz w:val="24"/>
+          <w:szCs w:val="24"/>
+        </w:rPr>
+        <w:lastRenderedPageBreak/>
+        <w:t>Concluse le operazioni relative alla sicurezza</w:t>
+      </w:r>
+      <w:r>
+        <w:rPr>
+          <w:rFonts w:ascii="Georgia" w:hAnsi="Georgia"/>
+          <w:sz w:val="24"/>
+          <w:szCs w:val="24"/>
+        </w:rPr>
+        <w:t xml:space="preserve"> si è proceduto alla creazione e alla popolazione dell’</w:t>
+      </w:r>
+      <w:proofErr w:type="spellStart"/>
+      <w:r>
+        <w:rPr>
+          <w:rFonts w:ascii="Georgia" w:hAnsi="Georgia"/>
+          <w:sz w:val="24"/>
+          <w:szCs w:val="24"/>
+        </w:rPr>
+        <w:t>address</w:t>
+      </w:r>
+      <w:proofErr w:type="spellEnd"/>
+      <w:r>
+        <w:rPr>
+          <w:rFonts w:ascii="Georgia" w:hAnsi="Georgia"/>
+          <w:sz w:val="24"/>
+          <w:szCs w:val="24"/>
+        </w:rPr>
+        <w:t xml:space="preserve"> </w:t>
+      </w:r>
+      <w:proofErr w:type="spellStart"/>
+      <w:r>
+        <w:rPr>
+          <w:rFonts w:ascii="Georgia" w:hAnsi="Georgia"/>
+          <w:sz w:val="24"/>
+          <w:szCs w:val="24"/>
+        </w:rPr>
+        <w:t>space</w:t>
+      </w:r>
+      <w:proofErr w:type="spellEnd"/>
+      <w:r>
+        <w:rPr>
+          <w:rFonts w:ascii="Georgia" w:hAnsi="Georgia"/>
+          <w:sz w:val="24"/>
+          <w:szCs w:val="24"/>
+        </w:rPr>
+        <w:t xml:space="preserve"> custom creato appositamente per l’</w:t>
+      </w:r>
+      <w:proofErr w:type="spellStart"/>
+      <w:r>
+        <w:rPr>
+          <w:rFonts w:ascii="Georgia" w:hAnsi="Georgia"/>
+          <w:sz w:val="24"/>
+          <w:szCs w:val="24"/>
+        </w:rPr>
+        <w:t>aggregation</w:t>
+      </w:r>
+      <w:proofErr w:type="spellEnd"/>
+      <w:r>
+        <w:rPr>
+          <w:rFonts w:ascii="Georgia" w:hAnsi="Georgia"/>
+          <w:sz w:val="24"/>
+          <w:szCs w:val="24"/>
+        </w:rPr>
+        <w:t xml:space="preserve"> server. La creazione del </w:t>
+      </w:r>
+      <w:proofErr w:type="spellStart"/>
+      <w:r>
+        <w:rPr>
+          <w:rFonts w:ascii="Georgia" w:hAnsi="Georgia"/>
+          <w:sz w:val="24"/>
+          <w:szCs w:val="24"/>
+        </w:rPr>
+        <w:t>name</w:t>
+      </w:r>
+      <w:proofErr w:type="spellEnd"/>
+      <w:r>
+        <w:rPr>
+          <w:rFonts w:ascii="Georgia" w:hAnsi="Georgia"/>
+          <w:sz w:val="24"/>
+          <w:szCs w:val="24"/>
+        </w:rPr>
+        <w:t xml:space="preserve"> </w:t>
+      </w:r>
+      <w:proofErr w:type="spellStart"/>
+      <w:r>
+        <w:rPr>
+          <w:rFonts w:ascii="Georgia" w:hAnsi="Georgia"/>
+          <w:sz w:val="24"/>
+          <w:szCs w:val="24"/>
+        </w:rPr>
+        <w:t>space</w:t>
+      </w:r>
+      <w:proofErr w:type="spellEnd"/>
+      <w:r>
+        <w:rPr>
+          <w:rFonts w:ascii="Georgia" w:hAnsi="Georgia"/>
+          <w:sz w:val="24"/>
+          <w:szCs w:val="24"/>
+        </w:rPr>
+        <w:t xml:space="preserve"> è stata realizzata attraverso la funzione </w:t>
+      </w:r>
+      <w:proofErr w:type="spellStart"/>
+      <w:r>
+        <w:rPr>
+          <w:rFonts w:ascii="Georgia" w:hAnsi="Georgia"/>
+          <w:i/>
+          <w:sz w:val="24"/>
+          <w:szCs w:val="24"/>
+        </w:rPr>
+        <w:t>register_namespace</w:t>
+      </w:r>
+      <w:proofErr w:type="spellEnd"/>
+      <w:r>
+        <w:rPr>
+          <w:rFonts w:ascii="Georgia" w:hAnsi="Georgia"/>
+          <w:i/>
+          <w:sz w:val="24"/>
+          <w:szCs w:val="24"/>
+        </w:rPr>
+        <w:t>()</w:t>
+      </w:r>
+      <w:r>
+        <w:rPr>
+          <w:rFonts w:ascii="Georgia" w:hAnsi="Georgia"/>
+          <w:sz w:val="24"/>
+          <w:szCs w:val="24"/>
+        </w:rPr>
+        <w:t xml:space="preserve"> che restituisce come valore di ritorno l’indice del </w:t>
+      </w:r>
+      <w:proofErr w:type="spellStart"/>
+      <w:r>
+        <w:rPr>
+          <w:rFonts w:ascii="Georgia" w:hAnsi="Georgia"/>
+          <w:sz w:val="24"/>
+          <w:szCs w:val="24"/>
+        </w:rPr>
+        <w:t>name</w:t>
+      </w:r>
+      <w:proofErr w:type="spellEnd"/>
+      <w:r>
+        <w:rPr>
+          <w:rFonts w:ascii="Georgia" w:hAnsi="Georgia"/>
+          <w:sz w:val="24"/>
+          <w:szCs w:val="24"/>
+        </w:rPr>
+        <w:t xml:space="preserve"> </w:t>
+      </w:r>
+      <w:proofErr w:type="spellStart"/>
+      <w:r>
+        <w:rPr>
+          <w:rFonts w:ascii="Georgia" w:hAnsi="Georgia"/>
+          <w:sz w:val="24"/>
+          <w:szCs w:val="24"/>
+        </w:rPr>
+        <w:t>space</w:t>
+      </w:r>
+      <w:proofErr w:type="spellEnd"/>
+      <w:r>
+        <w:rPr>
+          <w:rFonts w:ascii="Georgia" w:hAnsi="Georgia"/>
+          <w:sz w:val="24"/>
+          <w:szCs w:val="24"/>
+        </w:rPr>
+        <w:t xml:space="preserve"> all’interno del </w:t>
+      </w:r>
+      <w:proofErr w:type="spellStart"/>
+      <w:r>
+        <w:rPr>
+          <w:rFonts w:ascii="Georgia" w:hAnsi="Georgia"/>
+          <w:sz w:val="24"/>
+          <w:szCs w:val="24"/>
+        </w:rPr>
+        <w:t>namespace</w:t>
+      </w:r>
+      <w:proofErr w:type="spellEnd"/>
+      <w:r>
+        <w:rPr>
+          <w:rFonts w:ascii="Georgia" w:hAnsi="Georgia"/>
+          <w:sz w:val="24"/>
+          <w:szCs w:val="24"/>
+        </w:rPr>
+        <w:t xml:space="preserve"> array.</w:t>
+      </w:r>
+      <w:r>
+        <w:rPr>
+          <w:rFonts w:ascii="Georgia" w:hAnsi="Georgia"/>
+          <w:sz w:val="24"/>
+          <w:szCs w:val="24"/>
+        </w:rPr>
+        <w:t xml:space="preserve"> Creato il </w:t>
+      </w:r>
+      <w:proofErr w:type="spellStart"/>
+      <w:r>
+        <w:rPr>
+          <w:rFonts w:ascii="Georgia" w:hAnsi="Georgia"/>
+          <w:sz w:val="24"/>
+          <w:szCs w:val="24"/>
+        </w:rPr>
+        <w:t>namespace</w:t>
+      </w:r>
+      <w:proofErr w:type="spellEnd"/>
+      <w:r>
+        <w:rPr>
+          <w:rFonts w:ascii="Georgia" w:hAnsi="Georgia"/>
+          <w:sz w:val="24"/>
+          <w:szCs w:val="24"/>
+        </w:rPr>
+        <w:t xml:space="preserve"> si è ottenuto il nodo attraverso la funzione </w:t>
+      </w:r>
+      <w:proofErr w:type="spellStart"/>
+      <w:r>
+        <w:rPr>
+          <w:rFonts w:ascii="Georgia" w:hAnsi="Georgia"/>
+          <w:i/>
+          <w:sz w:val="24"/>
+          <w:szCs w:val="24"/>
+        </w:rPr>
+        <w:t>get_objects_node</w:t>
+      </w:r>
+      <w:proofErr w:type="spellEnd"/>
+      <w:r>
+        <w:rPr>
+          <w:rFonts w:ascii="Georgia" w:hAnsi="Georgia"/>
+          <w:i/>
+          <w:sz w:val="24"/>
+          <w:szCs w:val="24"/>
+        </w:rPr>
+        <w:t>()</w:t>
+      </w:r>
+      <w:r>
+        <w:rPr>
+          <w:rFonts w:ascii="Georgia" w:hAnsi="Georgia"/>
+          <w:sz w:val="24"/>
+          <w:szCs w:val="24"/>
+        </w:rPr>
+        <w:t xml:space="preserve">, a tale elemento è stato poi aggiunto un nodo folder chiamato </w:t>
+      </w:r>
+      <w:proofErr w:type="spellStart"/>
+      <w:r>
+        <w:rPr>
+          <w:rFonts w:ascii="Georgia" w:hAnsi="Georgia"/>
+          <w:sz w:val="24"/>
+          <w:szCs w:val="24"/>
+        </w:rPr>
+        <w:t>Aggregator</w:t>
+      </w:r>
+      <w:proofErr w:type="spellEnd"/>
+      <w:r>
+        <w:rPr>
+          <w:rFonts w:ascii="Georgia" w:hAnsi="Georgia"/>
+          <w:sz w:val="24"/>
+          <w:szCs w:val="24"/>
+        </w:rPr>
+        <w:t xml:space="preserve"> che sarà il contenitore degli oggetti che rappresenteranno i server aggregati.</w:t>
+      </w:r>
+    </w:p>
+    <w:p>
+      <w:pPr>
+        <w:jc w:val="both"/>
+        <w:rPr>
+          <w:rFonts w:ascii="Georgia" w:hAnsi="Georgia"/>
+          <w:sz w:val="24"/>
+          <w:szCs w:val="24"/>
+        </w:rPr>
+      </w:pPr>
+      <w:r>
+        <w:rPr>
+          <w:rFonts w:ascii="Georgia" w:hAnsi="Georgia"/>
+          <w:sz w:val="24"/>
+          <w:szCs w:val="24"/>
+        </w:rPr>
+        <w:t xml:space="preserve">Prima di eseguire la creazione dinamica degli oggetti, si è creato un </w:t>
+      </w:r>
+      <w:proofErr w:type="spellStart"/>
+      <w:r>
+        <w:rPr>
+          <w:rFonts w:ascii="Georgia" w:hAnsi="Georgia"/>
+          <w:sz w:val="24"/>
+          <w:szCs w:val="24"/>
+        </w:rPr>
+        <w:t>objectType</w:t>
+      </w:r>
+      <w:proofErr w:type="spellEnd"/>
+      <w:r>
+        <w:rPr>
+          <w:rFonts w:ascii="Georgia" w:hAnsi="Georgia"/>
+          <w:sz w:val="24"/>
+          <w:szCs w:val="24"/>
+        </w:rPr>
+        <w:t xml:space="preserve"> specifico per rappresentare i server aggregati. Tale oggetto è stato derivato da un </w:t>
+      </w:r>
+      <w:proofErr w:type="spellStart"/>
+      <w:r>
+        <w:rPr>
+          <w:rFonts w:ascii="Georgia" w:hAnsi="Georgia"/>
+          <w:sz w:val="24"/>
+          <w:szCs w:val="24"/>
+        </w:rPr>
+        <w:t>BaseObjectType</w:t>
+      </w:r>
+      <w:proofErr w:type="spellEnd"/>
+      <w:r>
+        <w:rPr>
+          <w:rFonts w:ascii="Georgia" w:hAnsi="Georgia"/>
+          <w:sz w:val="24"/>
+          <w:szCs w:val="24"/>
+        </w:rPr>
+        <w:t xml:space="preserve">, ed aggiunto al </w:t>
+      </w:r>
+      <w:proofErr w:type="spellStart"/>
+      <w:r>
+        <w:rPr>
+          <w:rFonts w:ascii="Georgia" w:hAnsi="Georgia"/>
+          <w:sz w:val="24"/>
+          <w:szCs w:val="24"/>
+        </w:rPr>
+        <w:t>namespace</w:t>
+      </w:r>
+      <w:proofErr w:type="spellEnd"/>
+      <w:r>
+        <w:rPr>
+          <w:rFonts w:ascii="Georgia" w:hAnsi="Georgia"/>
+          <w:sz w:val="24"/>
+          <w:szCs w:val="24"/>
+        </w:rPr>
+        <w:t xml:space="preserve"> custom col nome di </w:t>
+      </w:r>
+      <w:proofErr w:type="spellStart"/>
+      <w:r>
+        <w:rPr>
+          <w:rFonts w:ascii="Georgia" w:hAnsi="Georgia"/>
+          <w:sz w:val="24"/>
+          <w:szCs w:val="24"/>
+        </w:rPr>
+        <w:t>AggregatedServerType</w:t>
+      </w:r>
+      <w:proofErr w:type="spellEnd"/>
+      <w:r>
+        <w:rPr>
+          <w:rFonts w:ascii="Georgia" w:hAnsi="Georgia"/>
+          <w:sz w:val="24"/>
+          <w:szCs w:val="24"/>
+        </w:rPr>
+        <w:t xml:space="preserve">, di default a tale tipo è stata aggiunta una </w:t>
+      </w:r>
+      <w:proofErr w:type="spellStart"/>
+      <w:r>
+        <w:rPr>
+          <w:rFonts w:ascii="Georgia" w:hAnsi="Georgia"/>
+          <w:sz w:val="24"/>
+          <w:szCs w:val="24"/>
+        </w:rPr>
+        <w:t>variable</w:t>
+      </w:r>
+      <w:proofErr w:type="spellEnd"/>
+      <w:r>
+        <w:rPr>
+          <w:rFonts w:ascii="Georgia" w:hAnsi="Georgia"/>
+          <w:sz w:val="24"/>
+          <w:szCs w:val="24"/>
+        </w:rPr>
+        <w:t xml:space="preserve"> chiamata </w:t>
+      </w:r>
+      <w:proofErr w:type="spellStart"/>
+      <w:r>
+        <w:rPr>
+          <w:rFonts w:ascii="Georgia" w:hAnsi="Georgia"/>
+          <w:sz w:val="24"/>
+          <w:szCs w:val="24"/>
+        </w:rPr>
+        <w:t>AggregatedVariable</w:t>
+      </w:r>
+      <w:proofErr w:type="spellEnd"/>
+      <w:r>
+        <w:rPr>
+          <w:rFonts w:ascii="Georgia" w:hAnsi="Georgia"/>
+          <w:sz w:val="24"/>
+          <w:szCs w:val="24"/>
+        </w:rPr>
+        <w:t xml:space="preserve">. </w:t>
+      </w:r>
+    </w:p>
+    <w:p>
+      <w:pPr>
+        <w:jc w:val="both"/>
+        <w:rPr>
+          <w:rFonts w:ascii="Georgia" w:hAnsi="Georgia"/>
+          <w:sz w:val="24"/>
+          <w:szCs w:val="24"/>
+        </w:rPr>
+      </w:pPr>
+      <w:r>
+        <w:rPr>
+          <w:rFonts w:ascii="Georgia" w:hAnsi="Georgia"/>
+          <w:sz w:val="24"/>
+          <w:szCs w:val="24"/>
+        </w:rPr>
+        <w:t xml:space="preserve">A seguito di ciò dinamicamente sono stati istanziati gli oggetti </w:t>
+      </w:r>
+      <w:proofErr w:type="spellStart"/>
+      <w:r>
+        <w:rPr>
+          <w:rFonts w:ascii="Georgia" w:hAnsi="Georgia"/>
+          <w:sz w:val="24"/>
+          <w:szCs w:val="24"/>
+        </w:rPr>
+        <w:t>AggregatedServer</w:t>
+      </w:r>
+      <w:proofErr w:type="spellEnd"/>
+      <w:r>
+        <w:rPr>
+          <w:rFonts w:ascii="Georgia" w:hAnsi="Georgia"/>
+          <w:sz w:val="24"/>
+          <w:szCs w:val="24"/>
+        </w:rPr>
+        <w:t xml:space="preserve"> in maniera dinamica, uno per ogni sample server contenuto nel file di configurazione, inoltre se nel file di configurazione è stata passata una lista di </w:t>
+      </w:r>
+      <w:proofErr w:type="spellStart"/>
+      <w:r>
+        <w:rPr>
+          <w:rFonts w:ascii="Georgia" w:hAnsi="Georgia"/>
+          <w:sz w:val="24"/>
+          <w:szCs w:val="24"/>
+        </w:rPr>
+        <w:t>nodeid</w:t>
+      </w:r>
+      <w:proofErr w:type="spellEnd"/>
+      <w:r>
+        <w:rPr>
+          <w:rFonts w:ascii="Georgia" w:hAnsi="Georgia"/>
+          <w:sz w:val="24"/>
+          <w:szCs w:val="24"/>
+        </w:rPr>
+        <w:t xml:space="preserve"> </w:t>
+      </w:r>
+      <w:r>
+        <w:rPr>
+          <w:rFonts w:ascii="Georgia" w:hAnsi="Georgia"/>
+          <w:sz w:val="24"/>
+          <w:szCs w:val="24"/>
+        </w:rPr>
+        <w:t xml:space="preserve">vengono aggiunte all’oggetto n variabili aggiuntive al fine di avere una </w:t>
+      </w:r>
+      <w:proofErr w:type="spellStart"/>
+      <w:r>
+        <w:rPr>
+          <w:rFonts w:ascii="Georgia" w:hAnsi="Georgia"/>
+          <w:sz w:val="24"/>
+          <w:szCs w:val="24"/>
+        </w:rPr>
+        <w:t>variable</w:t>
+      </w:r>
+      <w:proofErr w:type="spellEnd"/>
+      <w:r>
+        <w:rPr>
+          <w:rFonts w:ascii="Georgia" w:hAnsi="Georgia"/>
+          <w:sz w:val="24"/>
+          <w:szCs w:val="24"/>
+        </w:rPr>
+        <w:t xml:space="preserve"> per ogni nodo che si vuole monitorare. Questo permette di avere una corrispondenza di un oggetto per ogni sample server e tale oggetto contiene n </w:t>
+      </w:r>
+      <w:r>
+        <w:rPr>
+          <w:rFonts w:ascii="Georgia" w:hAnsi="Georgia"/>
+          <w:sz w:val="24"/>
+          <w:szCs w:val="24"/>
+        </w:rPr>
+        <w:t>variabili</w:t>
+      </w:r>
+      <w:r>
+        <w:rPr>
+          <w:rFonts w:ascii="Georgia" w:hAnsi="Georgia"/>
+          <w:sz w:val="24"/>
+          <w:szCs w:val="24"/>
+        </w:rPr>
+        <w:t xml:space="preserve"> quanti sono i </w:t>
+      </w:r>
+      <w:proofErr w:type="spellStart"/>
+      <w:r>
+        <w:rPr>
+          <w:rFonts w:ascii="Georgia" w:hAnsi="Georgia"/>
+          <w:sz w:val="24"/>
+          <w:szCs w:val="24"/>
+        </w:rPr>
+        <w:t>nodeid</w:t>
+      </w:r>
+      <w:proofErr w:type="spellEnd"/>
+      <w:r>
+        <w:rPr>
+          <w:rFonts w:ascii="Georgia" w:hAnsi="Georgia"/>
+          <w:sz w:val="24"/>
+          <w:szCs w:val="24"/>
+        </w:rPr>
+        <w:t xml:space="preserve"> dai nodi da monitorare.</w:t>
+      </w:r>
+      <w:r>
+        <w:rPr>
+          <w:rFonts w:ascii="Georgia" w:hAnsi="Georgia"/>
+          <w:sz w:val="24"/>
+          <w:szCs w:val="24"/>
+        </w:rPr>
+        <w:t xml:space="preserve"> </w:t>
+      </w:r>
+    </w:p>
+    <w:p>
+      <w:pPr>
+        <w:jc w:val="both"/>
+        <w:rPr>
+          <w:rFonts w:ascii="Georgia" w:hAnsi="Georgia"/>
+          <w:sz w:val="24"/>
+          <w:szCs w:val="24"/>
+        </w:rPr>
+      </w:pPr>
+      <w:r>
+        <w:rPr>
+          <w:rFonts w:ascii="Georgia" w:hAnsi="Georgia"/>
+          <w:sz w:val="24"/>
+          <w:szCs w:val="24"/>
+        </w:rPr>
+        <w:t>Di seguito un’immagine che mostra la sequenza delle istruzioni usate.</w:t>
+      </w:r>
+    </w:p>
+    <w:p>
+      <w:pPr>
+        <w:jc w:val="center"/>
+        <w:rPr>
+          <w:rFonts w:ascii="Georgia" w:hAnsi="Georgia"/>
+          <w:sz w:val="24"/>
+          <w:szCs w:val="24"/>
+        </w:rPr>
+      </w:pPr>
+      <w:r>
+        <w:rPr>
+          <w:noProof/>
+          <w:lang w:eastAsia="it-IT"/>
+        </w:rPr>
+        <w:drawing>
+          <wp:inline distT="0" distB="0" distL="0" distR="0" wp14:anchorId="6169DD44" wp14:editId="126BE2C4">
+            <wp:extent cx="5229225" cy="3258633"/>
+            <wp:effectExtent l="171450" t="171450" r="371475" b="361315"/>
+            <wp:docPr id="5" name="Immagine 5"/>
+            <wp:cNvGraphicFramePr>
+              <a:graphicFrameLocks xmlns:a="http://schemas.openxmlformats.org/drawingml/2006/main" noChangeAspect="1"/>
+            </wp:cNvGraphicFramePr>
+            <a:graphic xmlns:a="http://schemas.openxmlformats.org/drawingml/2006/main">
+              <a:graphicData uri="http://schemas.openxmlformats.org/drawingml/2006/picture">
+                <pic:pic xmlns:pic="http://schemas.openxmlformats.org/drawingml/2006/picture">
+                  <pic:nvPicPr>
+                    <pic:cNvPr id="0" name=""/>
+                    <pic:cNvPicPr/>
+                  </pic:nvPicPr>
+                  <pic:blipFill rotWithShape="1">
+                    <a:blip r:embed="rId15"/>
+                    <a:srcRect l="11820" t="17666" r="14308" b="8685"/>
+                    <a:stretch/>
+                  </pic:blipFill>
+                  <pic:spPr bwMode="auto">
+                    <a:xfrm>
+                      <a:off x="0" y="0"/>
+                      <a:ext cx="5225431" cy="3256268"/>
+                    </a:xfrm>
+                    <a:prstGeom prst="rect">
+                      <a:avLst/>
+                    </a:prstGeom>
+                    <a:ln>
+                      <a:noFill/>
+                    </a:ln>
+                    <a:effectLst>
+                      <a:outerShdw blurRad="292100" dist="139700" dir="2700000" algn="tl" rotWithShape="0">
+                        <a:srgbClr val="333333">
+                          <a:alpha val="65000"/>
+                        </a:srgbClr>
+                      </a:outerShdw>
+                    </a:effectLst>
+                    <a:extLst>
+                      <a:ext uri="{53640926-AAD7-44D8-BBD7-CCE9431645EC}">
+                        <a14:shadowObscured xmlns:a14="http://schemas.microsoft.com/office/drawing/2010/main"/>
+                      </a:ext>
+                    </a:extLst>
+                  </pic:spPr>
+                </pic:pic>
+              </a:graphicData>
+            </a:graphic>
+          </wp:inline>
+        </w:drawing>
+      </w:r>
+    </w:p>
+    <w:p>
+      <w:pPr>
+        <w:jc w:val="both"/>
+        <w:rPr>
+          <w:rFonts w:ascii="Georgia" w:hAnsi="Georgia"/>
+          <w:sz w:val="24"/>
+          <w:szCs w:val="24"/>
+        </w:rPr>
+      </w:pPr>
+      <w:r>
+        <w:rPr>
+          <w:rFonts w:ascii="Georgia" w:hAnsi="Georgia"/>
+          <w:sz w:val="24"/>
+          <w:szCs w:val="24"/>
+        </w:rPr>
+        <w:t>Una volta popolato l’</w:t>
+      </w:r>
+      <w:proofErr w:type="spellStart"/>
+      <w:r>
+        <w:rPr>
+          <w:rFonts w:ascii="Georgia" w:hAnsi="Georgia"/>
+          <w:sz w:val="24"/>
+          <w:szCs w:val="24"/>
+        </w:rPr>
+        <w:t>address</w:t>
+      </w:r>
+      <w:proofErr w:type="spellEnd"/>
+      <w:r>
+        <w:rPr>
+          <w:rFonts w:ascii="Georgia" w:hAnsi="Georgia"/>
+          <w:sz w:val="24"/>
+          <w:szCs w:val="24"/>
+        </w:rPr>
+        <w:t xml:space="preserve"> </w:t>
+      </w:r>
+      <w:proofErr w:type="spellStart"/>
+      <w:r>
+        <w:rPr>
+          <w:rFonts w:ascii="Georgia" w:hAnsi="Georgia"/>
+          <w:sz w:val="24"/>
+          <w:szCs w:val="24"/>
+        </w:rPr>
+        <w:t>space</w:t>
+      </w:r>
+      <w:proofErr w:type="spellEnd"/>
+      <w:r>
+        <w:rPr>
+          <w:rFonts w:ascii="Georgia" w:hAnsi="Georgia"/>
+          <w:sz w:val="24"/>
+          <w:szCs w:val="24"/>
+        </w:rPr>
+        <w:t xml:space="preserve">, viene avviato il server chiamando il metodo </w:t>
+      </w:r>
+      <w:r>
+        <w:rPr>
+          <w:rFonts w:ascii="Georgia" w:hAnsi="Georgia"/>
+          <w:i/>
+          <w:sz w:val="24"/>
+          <w:szCs w:val="24"/>
+        </w:rPr>
+        <w:t>start()</w:t>
+      </w:r>
+      <w:r>
+        <w:rPr>
+          <w:rFonts w:ascii="Georgia" w:hAnsi="Georgia"/>
+          <w:sz w:val="24"/>
+          <w:szCs w:val="24"/>
+        </w:rPr>
+        <w:t xml:space="preserve"> sull’oggetto server creato inizialmente</w:t>
+      </w:r>
+      <w:r>
+        <w:rPr>
+          <w:rFonts w:ascii="Georgia" w:hAnsi="Georgia"/>
+          <w:sz w:val="24"/>
+          <w:szCs w:val="24"/>
+        </w:rPr>
+        <w:t xml:space="preserve">. A seguito dello start attraverso un </w:t>
+      </w:r>
+      <w:proofErr w:type="spellStart"/>
+      <w:r>
+        <w:rPr>
+          <w:rFonts w:ascii="Georgia" w:hAnsi="Georgia"/>
+          <w:sz w:val="24"/>
+          <w:szCs w:val="24"/>
+        </w:rPr>
+        <w:t>print</w:t>
+      </w:r>
+      <w:proofErr w:type="spellEnd"/>
+      <w:r>
+        <w:rPr>
+          <w:rFonts w:ascii="Georgia" w:hAnsi="Georgia"/>
+          <w:sz w:val="24"/>
+          <w:szCs w:val="24"/>
+        </w:rPr>
+        <w:t xml:space="preserve"> viene mostrato </w:t>
+      </w:r>
+      <w:proofErr w:type="spellStart"/>
+      <w:r>
+        <w:rPr>
+          <w:rFonts w:ascii="Georgia" w:hAnsi="Georgia"/>
+          <w:sz w:val="24"/>
+          <w:szCs w:val="24"/>
+        </w:rPr>
+        <w:t>l’url</w:t>
+      </w:r>
+      <w:proofErr w:type="spellEnd"/>
+      <w:r>
+        <w:rPr>
+          <w:rFonts w:ascii="Georgia" w:hAnsi="Georgia"/>
+          <w:sz w:val="24"/>
+          <w:szCs w:val="24"/>
+        </w:rPr>
+        <w:t xml:space="preserve"> a cui si può contattare il server e il comando per lo spegnimento del server.</w:t>
+      </w:r>
+    </w:p>
+    <w:p>
+      <w:pPr>
+        <w:rPr>
+          <w:noProof/>
+          <w:lang w:eastAsia="it-IT"/>
+        </w:rPr>
+      </w:pPr>
+    </w:p>
+    <w:p>
+      <w:pPr>
+        <w:jc w:val="center"/>
+        <w:rPr>
+          <w:rFonts w:ascii="Georgia" w:hAnsi="Georgia"/>
+          <w:sz w:val="24"/>
+          <w:szCs w:val="24"/>
+        </w:rPr>
+      </w:pPr>
+      <w:r>
+        <w:rPr>
+          <w:noProof/>
+          <w:lang w:eastAsia="it-IT"/>
+        </w:rPr>
+        <w:lastRenderedPageBreak/>
+        <w:drawing>
+          <wp:inline distT="0" distB="0" distL="0" distR="0" wp14:anchorId="53024E1F" wp14:editId="6A674E89">
+            <wp:extent cx="5886450" cy="3967807"/>
+            <wp:effectExtent l="171450" t="171450" r="381000" b="356870"/>
+            <wp:docPr id="7" name="Immagine 7"/>
+            <wp:cNvGraphicFramePr>
+              <a:graphicFrameLocks xmlns:a="http://schemas.openxmlformats.org/drawingml/2006/main" noChangeAspect="1"/>
+            </wp:cNvGraphicFramePr>
+            <a:graphic xmlns:a="http://schemas.openxmlformats.org/drawingml/2006/main">
+              <a:graphicData uri="http://schemas.openxmlformats.org/drawingml/2006/picture">
+                <pic:pic xmlns:pic="http://schemas.openxmlformats.org/drawingml/2006/picture">
+                  <pic:nvPicPr>
+                    <pic:cNvPr id="0" name=""/>
+                    <pic:cNvPicPr/>
+                  </pic:nvPicPr>
+                  <pic:blipFill rotWithShape="1">
+                    <a:blip r:embed="rId16"/>
+                    <a:srcRect l="10731" t="15426" r="19129" b="8935"/>
+                    <a:stretch/>
+                  </pic:blipFill>
+                  <pic:spPr bwMode="auto">
+                    <a:xfrm>
+                      <a:off x="0" y="0"/>
+                      <a:ext cx="5882177" cy="3964927"/>
+                    </a:xfrm>
+                    <a:prstGeom prst="rect">
+                      <a:avLst/>
+                    </a:prstGeom>
+                    <a:ln>
+                      <a:noFill/>
+                    </a:ln>
+                    <a:effectLst>
+                      <a:outerShdw blurRad="292100" dist="139700" dir="2700000" algn="tl" rotWithShape="0">
+                        <a:srgbClr val="333333">
+                          <a:alpha val="65000"/>
+                        </a:srgbClr>
+                      </a:outerShdw>
+                    </a:effectLst>
+                    <a:extLst>
+                      <a:ext uri="{53640926-AAD7-44D8-BBD7-CCE9431645EC}">
+                        <a14:shadowObscured xmlns:a14="http://schemas.microsoft.com/office/drawing/2010/main"/>
+                      </a:ext>
+                    </a:extLst>
+                  </pic:spPr>
+                </pic:pic>
+              </a:graphicData>
+            </a:graphic>
+          </wp:inline>
+        </w:drawing>
+      </w:r>
+    </w:p>
+    <w:p>
+      <w:pPr>
+        <w:jc w:val="both"/>
+        <w:rPr>
+          <w:rFonts w:ascii="Georgia" w:hAnsi="Georgia"/>
+          <w:sz w:val="24"/>
+          <w:szCs w:val="24"/>
+        </w:rPr>
+      </w:pPr>
+      <w:r>
+        <w:rPr>
+          <w:rFonts w:ascii="Georgia" w:hAnsi="Georgia"/>
+          <w:sz w:val="24"/>
+          <w:szCs w:val="24"/>
+        </w:rPr>
+        <w:t xml:space="preserve">La figura in alto mostra l’ultima parte del codice sorgente. In questa porzione vengono creati e successivamente avviati gli n </w:t>
+      </w:r>
+      <w:proofErr w:type="spellStart"/>
+      <w:r>
+        <w:rPr>
+          <w:rFonts w:ascii="Georgia" w:hAnsi="Georgia"/>
+          <w:sz w:val="24"/>
+          <w:szCs w:val="24"/>
+        </w:rPr>
+        <w:t>thread</w:t>
+      </w:r>
+      <w:proofErr w:type="spellEnd"/>
+      <w:r>
+        <w:rPr>
+          <w:rFonts w:ascii="Georgia" w:hAnsi="Georgia"/>
+          <w:sz w:val="24"/>
+          <w:szCs w:val="24"/>
+        </w:rPr>
+        <w:t xml:space="preserve"> che si occuperanno di istanziare n client che permettono di prelevare le informazioni dai sample server e aggiornare l’</w:t>
+      </w:r>
+      <w:proofErr w:type="spellStart"/>
+      <w:r>
+        <w:rPr>
+          <w:rFonts w:ascii="Georgia" w:hAnsi="Georgia"/>
+          <w:sz w:val="24"/>
+          <w:szCs w:val="24"/>
+        </w:rPr>
+        <w:t>adress</w:t>
+      </w:r>
+      <w:proofErr w:type="spellEnd"/>
+      <w:r>
+        <w:rPr>
+          <w:rFonts w:ascii="Georgia" w:hAnsi="Georgia"/>
+          <w:sz w:val="24"/>
+          <w:szCs w:val="24"/>
+        </w:rPr>
+        <w:t xml:space="preserve"> </w:t>
+      </w:r>
+      <w:proofErr w:type="spellStart"/>
+      <w:r>
+        <w:rPr>
+          <w:rFonts w:ascii="Georgia" w:hAnsi="Georgia"/>
+          <w:sz w:val="24"/>
+          <w:szCs w:val="24"/>
+        </w:rPr>
+        <w:t>space</w:t>
+      </w:r>
+      <w:proofErr w:type="spellEnd"/>
+      <w:r>
+        <w:rPr>
+          <w:rFonts w:ascii="Georgia" w:hAnsi="Georgia"/>
+          <w:sz w:val="24"/>
+          <w:szCs w:val="24"/>
+        </w:rPr>
+        <w:t xml:space="preserve"> del nostro server con tali valori, così da tenere allineati i valori delle variabili. </w:t>
+      </w:r>
+    </w:p>
+    <w:p>
+      <w:pPr>
+        <w:jc w:val="both"/>
+        <w:rPr>
+          <w:rFonts w:ascii="Georgia" w:hAnsi="Georgia"/>
+          <w:sz w:val="24"/>
+          <w:szCs w:val="24"/>
+        </w:rPr>
+      </w:pPr>
+      <w:r>
+        <w:rPr>
+          <w:rFonts w:ascii="Georgia" w:hAnsi="Georgia"/>
+          <w:sz w:val="24"/>
+          <w:szCs w:val="24"/>
+        </w:rPr>
+        <w:t xml:space="preserve">I </w:t>
+      </w:r>
+      <w:proofErr w:type="spellStart"/>
+      <w:r>
+        <w:rPr>
+          <w:rFonts w:ascii="Georgia" w:hAnsi="Georgia"/>
+          <w:sz w:val="24"/>
+          <w:szCs w:val="24"/>
+        </w:rPr>
+        <w:t>thread</w:t>
+      </w:r>
+      <w:proofErr w:type="spellEnd"/>
+      <w:r>
+        <w:rPr>
+          <w:rFonts w:ascii="Georgia" w:hAnsi="Georgia"/>
+          <w:sz w:val="24"/>
+          <w:szCs w:val="24"/>
+        </w:rPr>
+        <w:t xml:space="preserve"> vengono creati come istanza della classe </w:t>
+      </w:r>
+      <w:proofErr w:type="spellStart"/>
+      <w:r>
+        <w:rPr>
+          <w:rFonts w:ascii="Georgia" w:hAnsi="Georgia"/>
+          <w:i/>
+          <w:sz w:val="24"/>
+          <w:szCs w:val="24"/>
+        </w:rPr>
+        <w:t>ThreadClient</w:t>
+      </w:r>
+      <w:proofErr w:type="spellEnd"/>
+      <w:r>
+        <w:rPr>
+          <w:rFonts w:ascii="Georgia" w:hAnsi="Georgia"/>
+          <w:i/>
+          <w:sz w:val="24"/>
+          <w:szCs w:val="24"/>
+        </w:rPr>
+        <w:t xml:space="preserve"> </w:t>
+      </w:r>
+      <w:r>
+        <w:rPr>
+          <w:rFonts w:ascii="Georgia" w:hAnsi="Georgia"/>
+          <w:sz w:val="24"/>
+          <w:szCs w:val="24"/>
+        </w:rPr>
+        <w:t xml:space="preserve">contenuta nel file </w:t>
+      </w:r>
+      <w:r>
+        <w:rPr>
+          <w:rFonts w:ascii="Georgia" w:hAnsi="Georgia"/>
+          <w:i/>
+          <w:sz w:val="24"/>
+          <w:szCs w:val="24"/>
+        </w:rPr>
+        <w:t>Thread_client.py</w:t>
+      </w:r>
+      <w:r>
+        <w:rPr>
+          <w:rFonts w:ascii="Georgia" w:hAnsi="Georgia"/>
+          <w:i/>
+          <w:sz w:val="24"/>
+          <w:szCs w:val="24"/>
+        </w:rPr>
+        <w:t xml:space="preserve"> </w:t>
+      </w:r>
+      <w:r>
+        <w:rPr>
+          <w:rFonts w:ascii="Georgia" w:hAnsi="Georgia"/>
+          <w:sz w:val="24"/>
+          <w:szCs w:val="24"/>
+        </w:rPr>
+        <w:t>( che verrà discusso in seguito )</w:t>
+      </w:r>
+      <w:r>
+        <w:rPr>
+          <w:rFonts w:ascii="Georgia" w:hAnsi="Georgia"/>
+          <w:sz w:val="24"/>
+          <w:szCs w:val="24"/>
+        </w:rPr>
+        <w:t xml:space="preserve"> e salvati in una lista. </w:t>
+      </w:r>
+    </w:p>
+    <w:p>
+      <w:pPr>
+        <w:jc w:val="both"/>
+        <w:rPr>
+          <w:rFonts w:ascii="Georgia" w:hAnsi="Georgia"/>
+          <w:sz w:val="24"/>
+          <w:szCs w:val="24"/>
+        </w:rPr>
+      </w:pPr>
+      <w:r>
+        <w:rPr>
+          <w:rFonts w:ascii="Georgia" w:hAnsi="Georgia"/>
+          <w:sz w:val="24"/>
+          <w:szCs w:val="24"/>
+        </w:rPr>
+        <w:t xml:space="preserve">Alla creazione viene passato al </w:t>
+      </w:r>
+      <w:proofErr w:type="spellStart"/>
+      <w:r>
+        <w:rPr>
+          <w:rFonts w:ascii="Georgia" w:hAnsi="Georgia"/>
+          <w:sz w:val="24"/>
+          <w:szCs w:val="24"/>
+        </w:rPr>
+        <w:t>thread</w:t>
+      </w:r>
+      <w:proofErr w:type="spellEnd"/>
+      <w:r>
+        <w:rPr>
+          <w:rFonts w:ascii="Georgia" w:hAnsi="Georgia"/>
+          <w:sz w:val="24"/>
+          <w:szCs w:val="24"/>
+        </w:rPr>
+        <w:t xml:space="preserve"> la lista delle informazioni relative ad un singolo sample server , il percorso contenente i certificati di sicurezza e l’oggetto del </w:t>
+      </w:r>
+      <w:proofErr w:type="spellStart"/>
+      <w:r>
+        <w:rPr>
+          <w:rFonts w:ascii="Georgia" w:hAnsi="Georgia"/>
+          <w:sz w:val="24"/>
+          <w:szCs w:val="24"/>
+        </w:rPr>
+        <w:t>name</w:t>
+      </w:r>
+      <w:proofErr w:type="spellEnd"/>
+      <w:r>
+        <w:rPr>
+          <w:rFonts w:ascii="Georgia" w:hAnsi="Georgia"/>
+          <w:sz w:val="24"/>
+          <w:szCs w:val="24"/>
+        </w:rPr>
+        <w:t xml:space="preserve"> </w:t>
+      </w:r>
+      <w:proofErr w:type="spellStart"/>
+      <w:r>
+        <w:rPr>
+          <w:rFonts w:ascii="Georgia" w:hAnsi="Georgia"/>
+          <w:sz w:val="24"/>
+          <w:szCs w:val="24"/>
+        </w:rPr>
+        <w:t>space</w:t>
+      </w:r>
+      <w:proofErr w:type="spellEnd"/>
+      <w:r>
+        <w:rPr>
+          <w:rFonts w:ascii="Georgia" w:hAnsi="Georgia"/>
+          <w:sz w:val="24"/>
+          <w:szCs w:val="24"/>
+        </w:rPr>
+        <w:t xml:space="preserve"> che corrisponde al sample server  ad esso assegnato</w:t>
+      </w:r>
+      <w:r>
+        <w:rPr>
+          <w:rFonts w:ascii="Georgia" w:hAnsi="Georgia"/>
+          <w:sz w:val="24"/>
+          <w:szCs w:val="24"/>
+        </w:rPr>
+        <w:t xml:space="preserve"> così da permettere l’aggiornamento dei valori</w:t>
+      </w:r>
+      <w:r>
+        <w:rPr>
+          <w:rFonts w:ascii="Georgia" w:hAnsi="Georgia"/>
+          <w:sz w:val="24"/>
+          <w:szCs w:val="24"/>
+        </w:rPr>
+        <w:t>.</w:t>
+      </w:r>
+      <w:r>
+        <w:rPr>
+          <w:rFonts w:ascii="Georgia" w:hAnsi="Georgia"/>
+          <w:sz w:val="24"/>
+          <w:szCs w:val="24"/>
+        </w:rPr>
+        <w:t xml:space="preserve"> Ogni </w:t>
+      </w:r>
+      <w:proofErr w:type="spellStart"/>
+      <w:r>
+        <w:rPr>
+          <w:rFonts w:ascii="Georgia" w:hAnsi="Georgia"/>
+          <w:sz w:val="24"/>
+          <w:szCs w:val="24"/>
+        </w:rPr>
+        <w:t>thread</w:t>
+      </w:r>
+      <w:proofErr w:type="spellEnd"/>
+      <w:r>
+        <w:rPr>
+          <w:rFonts w:ascii="Georgia" w:hAnsi="Georgia"/>
+          <w:sz w:val="24"/>
+          <w:szCs w:val="24"/>
+        </w:rPr>
+        <w:t xml:space="preserve"> si occuperà di istanziare un client ed eseguire il servizio richiesto nel file di </w:t>
+      </w:r>
+      <w:r>
+        <w:rPr>
+          <w:rFonts w:ascii="Georgia" w:hAnsi="Georgia"/>
+          <w:sz w:val="24"/>
+          <w:szCs w:val="24"/>
+        </w:rPr>
+        <w:t>configurazione</w:t>
+      </w:r>
+      <w:r>
+        <w:rPr>
+          <w:rFonts w:ascii="Georgia" w:hAnsi="Georgia"/>
+          <w:sz w:val="24"/>
+          <w:szCs w:val="24"/>
+        </w:rPr>
+        <w:t>.</w:t>
+      </w:r>
+    </w:p>
+    <w:p>
+      <w:pPr>
+        <w:jc w:val="both"/>
+        <w:rPr>
+          <w:rFonts w:ascii="Georgia" w:hAnsi="Georgia"/>
+          <w:sz w:val="24"/>
+          <w:szCs w:val="24"/>
+        </w:rPr>
+      </w:pPr>
+      <w:r>
+        <w:rPr>
+          <w:rFonts w:ascii="Georgia" w:hAnsi="Georgia"/>
+          <w:sz w:val="24"/>
+          <w:szCs w:val="24"/>
+        </w:rPr>
+        <w:t xml:space="preserve">Infine è presente un costrutto </w:t>
+      </w:r>
+      <w:proofErr w:type="spellStart"/>
+      <w:r>
+        <w:rPr>
+          <w:rFonts w:ascii="Georgia" w:hAnsi="Georgia"/>
+          <w:i/>
+          <w:sz w:val="24"/>
+          <w:szCs w:val="24"/>
+        </w:rPr>
+        <w:t>try</w:t>
+      </w:r>
+      <w:proofErr w:type="spellEnd"/>
+      <w:r>
+        <w:rPr>
+          <w:rFonts w:ascii="Georgia" w:hAnsi="Georgia"/>
+          <w:i/>
+          <w:sz w:val="24"/>
+          <w:szCs w:val="24"/>
+        </w:rPr>
+        <w:t>/</w:t>
+      </w:r>
+      <w:proofErr w:type="spellStart"/>
+      <w:r>
+        <w:rPr>
+          <w:rFonts w:ascii="Georgia" w:hAnsi="Georgia"/>
+          <w:i/>
+          <w:sz w:val="24"/>
+          <w:szCs w:val="24"/>
+        </w:rPr>
+        <w:t>except</w:t>
+      </w:r>
+      <w:proofErr w:type="spellEnd"/>
+      <w:r>
+        <w:rPr>
+          <w:rFonts w:ascii="Georgia" w:hAnsi="Georgia"/>
+          <w:i/>
+          <w:sz w:val="24"/>
+          <w:szCs w:val="24"/>
+        </w:rPr>
+        <w:t>/</w:t>
+      </w:r>
+      <w:proofErr w:type="spellStart"/>
+      <w:r>
+        <w:rPr>
+          <w:rFonts w:ascii="Georgia" w:hAnsi="Georgia"/>
+          <w:i/>
+          <w:sz w:val="24"/>
+          <w:szCs w:val="24"/>
+        </w:rPr>
+        <w:t>finally</w:t>
+      </w:r>
+      <w:proofErr w:type="spellEnd"/>
+      <w:r>
+        <w:rPr>
+          <w:rFonts w:ascii="Georgia" w:hAnsi="Georgia"/>
+          <w:i/>
+          <w:sz w:val="24"/>
+          <w:szCs w:val="24"/>
+        </w:rPr>
+        <w:t xml:space="preserve">. </w:t>
+      </w:r>
+      <w:r>
+        <w:rPr>
+          <w:rFonts w:ascii="Georgia" w:hAnsi="Georgia"/>
+          <w:sz w:val="24"/>
+          <w:szCs w:val="24"/>
+        </w:rPr>
+        <w:t xml:space="preserve">Nella clausola </w:t>
+      </w:r>
+      <w:proofErr w:type="spellStart"/>
+      <w:r>
+        <w:rPr>
+          <w:rFonts w:ascii="Georgia" w:hAnsi="Georgia"/>
+          <w:sz w:val="24"/>
+          <w:szCs w:val="24"/>
+        </w:rPr>
+        <w:t>try</w:t>
+      </w:r>
+      <w:proofErr w:type="spellEnd"/>
+      <w:r>
+        <w:rPr>
+          <w:rFonts w:ascii="Georgia" w:hAnsi="Georgia"/>
+          <w:sz w:val="24"/>
+          <w:szCs w:val="24"/>
+        </w:rPr>
+        <w:t xml:space="preserve"> è presente un </w:t>
+      </w:r>
+      <w:proofErr w:type="spellStart"/>
+      <w:r>
+        <w:rPr>
+          <w:rFonts w:ascii="Georgia" w:hAnsi="Georgia"/>
+          <w:sz w:val="24"/>
+          <w:szCs w:val="24"/>
+        </w:rPr>
+        <w:t>while</w:t>
+      </w:r>
+      <w:proofErr w:type="spellEnd"/>
+      <w:r>
+        <w:rPr>
+          <w:rFonts w:ascii="Georgia" w:hAnsi="Georgia"/>
+          <w:sz w:val="24"/>
+          <w:szCs w:val="24"/>
+        </w:rPr>
+        <w:t xml:space="preserve"> </w:t>
+      </w:r>
+      <w:proofErr w:type="spellStart"/>
+      <w:r>
+        <w:rPr>
+          <w:rFonts w:ascii="Georgia" w:hAnsi="Georgia"/>
+          <w:sz w:val="24"/>
+          <w:szCs w:val="24"/>
+        </w:rPr>
+        <w:t>loop</w:t>
+      </w:r>
+      <w:proofErr w:type="spellEnd"/>
+      <w:r>
+        <w:rPr>
+          <w:rFonts w:ascii="Georgia" w:hAnsi="Georgia"/>
+          <w:sz w:val="24"/>
+          <w:szCs w:val="24"/>
+        </w:rPr>
+        <w:t xml:space="preserve"> infinto per non far concluder l’esecuzione del server. La clausola </w:t>
+      </w:r>
+      <w:proofErr w:type="spellStart"/>
+      <w:r>
+        <w:rPr>
+          <w:rFonts w:ascii="Georgia" w:hAnsi="Georgia"/>
+          <w:sz w:val="24"/>
+          <w:szCs w:val="24"/>
+        </w:rPr>
+        <w:t>except</w:t>
+      </w:r>
+      <w:proofErr w:type="spellEnd"/>
+      <w:r>
+        <w:rPr>
+          <w:rFonts w:ascii="Georgia" w:hAnsi="Georgia"/>
+          <w:sz w:val="24"/>
+          <w:szCs w:val="24"/>
+        </w:rPr>
+        <w:t xml:space="preserve"> è stata associata ad un </w:t>
+      </w:r>
+      <w:proofErr w:type="spellStart"/>
+      <w:r>
+        <w:rPr>
+          <w:rFonts w:ascii="Georgia" w:hAnsi="Georgia"/>
+          <w:i/>
+          <w:sz w:val="24"/>
+          <w:szCs w:val="24"/>
+        </w:rPr>
+        <w:t>KeybordInterrupt</w:t>
+      </w:r>
+      <w:proofErr w:type="spellEnd"/>
+      <w:r>
+        <w:rPr>
+          <w:rFonts w:ascii="Georgia" w:hAnsi="Georgia"/>
+          <w:i/>
+          <w:sz w:val="24"/>
+          <w:szCs w:val="24"/>
+        </w:rPr>
+        <w:t xml:space="preserve"> </w:t>
+      </w:r>
+      <w:r>
+        <w:rPr>
+          <w:rFonts w:ascii="Georgia" w:hAnsi="Georgia"/>
+          <w:sz w:val="24"/>
+          <w:szCs w:val="24"/>
+        </w:rPr>
+        <w:t xml:space="preserve">, questo si scatena premendo </w:t>
+      </w:r>
+      <w:proofErr w:type="spellStart"/>
+      <w:r>
+        <w:rPr>
+          <w:rFonts w:ascii="Georgia" w:hAnsi="Georgia"/>
+          <w:sz w:val="24"/>
+          <w:szCs w:val="24"/>
+        </w:rPr>
+        <w:t>crtl+c</w:t>
+      </w:r>
+      <w:proofErr w:type="spellEnd"/>
+      <w:r>
+        <w:rPr>
+          <w:rFonts w:ascii="Georgia" w:hAnsi="Georgia"/>
+          <w:sz w:val="24"/>
+          <w:szCs w:val="24"/>
+        </w:rPr>
+        <w:t xml:space="preserve">, il controllo di questo interrupt si occupa di stoppare i </w:t>
+      </w:r>
+      <w:proofErr w:type="spellStart"/>
+      <w:r>
+        <w:rPr>
+          <w:rFonts w:ascii="Georgia" w:hAnsi="Georgia"/>
+          <w:sz w:val="24"/>
+          <w:szCs w:val="24"/>
+        </w:rPr>
+        <w:t>thread</w:t>
+      </w:r>
+      <w:proofErr w:type="spellEnd"/>
+      <w:r>
+        <w:rPr>
+          <w:rFonts w:ascii="Georgia" w:hAnsi="Georgia"/>
+          <w:sz w:val="24"/>
+          <w:szCs w:val="24"/>
+        </w:rPr>
+        <w:t xml:space="preserve"> quindi invocare il metodo </w:t>
+      </w:r>
+      <w:r>
+        <w:rPr>
+          <w:rFonts w:ascii="Georgia" w:hAnsi="Georgia"/>
+          <w:i/>
+          <w:sz w:val="24"/>
+          <w:szCs w:val="24"/>
+        </w:rPr>
+        <w:t>stop()</w:t>
+      </w:r>
+      <w:r>
+        <w:rPr>
+          <w:rFonts w:ascii="Georgia" w:hAnsi="Georgia"/>
+          <w:sz w:val="24"/>
+          <w:szCs w:val="24"/>
+        </w:rPr>
+        <w:t xml:space="preserve"> su tutti i </w:t>
+      </w:r>
+      <w:proofErr w:type="spellStart"/>
+      <w:r>
+        <w:rPr>
+          <w:rFonts w:ascii="Georgia" w:hAnsi="Georgia"/>
+          <w:sz w:val="24"/>
+          <w:szCs w:val="24"/>
+        </w:rPr>
+        <w:t>thread</w:t>
+      </w:r>
+      <w:proofErr w:type="spellEnd"/>
+      <w:r>
+        <w:rPr>
+          <w:rFonts w:ascii="Georgia" w:hAnsi="Georgia"/>
+          <w:sz w:val="24"/>
+          <w:szCs w:val="24"/>
+        </w:rPr>
+        <w:t xml:space="preserve"> avviati e successivamente il metodo </w:t>
+      </w:r>
+      <w:r>
+        <w:rPr>
+          <w:rFonts w:ascii="Georgia" w:hAnsi="Georgia"/>
+          <w:i/>
+          <w:sz w:val="24"/>
+          <w:szCs w:val="24"/>
+        </w:rPr>
+        <w:t>join()</w:t>
+      </w:r>
+      <w:r>
+        <w:rPr>
+          <w:rFonts w:ascii="Georgia" w:hAnsi="Georgia"/>
+          <w:sz w:val="24"/>
+          <w:szCs w:val="24"/>
+        </w:rPr>
+        <w:t xml:space="preserve"> per attendere la loro conclusione. Infine la clausola </w:t>
+      </w:r>
+      <w:proofErr w:type="spellStart"/>
+      <w:r>
+        <w:rPr>
+          <w:rFonts w:ascii="Georgia" w:hAnsi="Georgia"/>
+          <w:sz w:val="24"/>
+          <w:szCs w:val="24"/>
+        </w:rPr>
+        <w:t>finally</w:t>
+      </w:r>
+      <w:proofErr w:type="spellEnd"/>
+      <w:r>
+        <w:rPr>
+          <w:rFonts w:ascii="Georgia" w:hAnsi="Georgia"/>
+          <w:sz w:val="24"/>
+          <w:szCs w:val="24"/>
+        </w:rPr>
+        <w:t xml:space="preserve"> si occupa di stoppare il server e così conclude l’esecuzione del modulo.</w:t>
+      </w:r>
+    </w:p>
+    <w:p>
+      <w:pPr>
         <w:pStyle w:val="Titolo2"/>
       </w:pPr>
-      <w:bookmarkStart w:id="6" w:name="_Toc42365931"/>
+      <w:bookmarkStart w:id="6" w:name="_Toc42544681"/>
       <w:r>
         <w:t>Client</w:t>
       </w:r>
@@ -4276,60 +7071,1363 @@
           <w:szCs w:val="24"/>
         </w:rPr>
       </w:pPr>
-      <w:bookmarkStart w:id="7" w:name="_Toc42365932"/>
-      <w:r>
-        <w:rPr>
-          <w:rFonts w:ascii="Georgia" w:hAnsi="Georgia"/>
-          <w:sz w:val="24"/>
-          <w:szCs w:val="24"/>
-        </w:rPr>
+      <w:bookmarkStart w:id="7" w:name="_Toc42544682"/>
+      <w:r>
+        <w:rPr>
+          <w:rFonts w:ascii="Georgia" w:hAnsi="Georgia"/>
+          <w:sz w:val="24"/>
+          <w:szCs w:val="24"/>
+        </w:rPr>
+        <w:lastRenderedPageBreak/>
         <w:t>Thread_client.py</w:t>
       </w:r>
       <w:bookmarkEnd w:id="7"/>
     </w:p>
     <w:p>
-      <w:r>
-        <w:t>(Descrivere in maniera dettagliata il file Client.py)</w:t>
+      <w:pPr>
+        <w:jc w:val="both"/>
+        <w:rPr>
+          <w:rFonts w:ascii="Georgia" w:hAnsi="Georgia"/>
+          <w:sz w:val="24"/>
+          <w:szCs w:val="24"/>
+        </w:rPr>
+      </w:pPr>
+      <w:r>
+        <w:rPr>
+          <w:rFonts w:ascii="Georgia" w:hAnsi="Georgia"/>
+          <w:sz w:val="24"/>
+          <w:szCs w:val="24"/>
+        </w:rPr>
+        <w:t xml:space="preserve">In questo file viene implementata la classe </w:t>
+      </w:r>
+      <w:proofErr w:type="spellStart"/>
+      <w:r>
+        <w:rPr>
+          <w:rFonts w:ascii="Georgia" w:hAnsi="Georgia"/>
+          <w:b/>
+          <w:i/>
+          <w:sz w:val="24"/>
+          <w:szCs w:val="24"/>
+        </w:rPr>
+        <w:t>ThreadClient</w:t>
+      </w:r>
+      <w:proofErr w:type="spellEnd"/>
+      <w:r>
+        <w:rPr>
+          <w:rFonts w:ascii="Georgia" w:hAnsi="Georgia"/>
+          <w:sz w:val="24"/>
+          <w:szCs w:val="24"/>
+        </w:rPr>
+        <w:t xml:space="preserve"> in cui viene definito il comportamento dei </w:t>
+      </w:r>
+      <w:proofErr w:type="spellStart"/>
+      <w:r>
+        <w:rPr>
+          <w:rFonts w:ascii="Georgia" w:hAnsi="Georgia"/>
+          <w:sz w:val="24"/>
+          <w:szCs w:val="24"/>
+        </w:rPr>
+        <w:t>thread</w:t>
+      </w:r>
+      <w:proofErr w:type="spellEnd"/>
+      <w:r>
+        <w:rPr>
+          <w:rFonts w:ascii="Georgia" w:hAnsi="Georgia"/>
+          <w:sz w:val="24"/>
+          <w:szCs w:val="24"/>
+        </w:rPr>
+        <w:t xml:space="preserve"> che vengono creati e lanciati dal file </w:t>
+      </w:r>
+      <w:r>
+        <w:rPr>
+          <w:rFonts w:ascii="Georgia" w:hAnsi="Georgia"/>
+          <w:i/>
+          <w:sz w:val="24"/>
+          <w:szCs w:val="24"/>
+        </w:rPr>
+        <w:t>aggregationServer.py</w:t>
+      </w:r>
+      <w:r>
+        <w:rPr>
+          <w:rFonts w:ascii="Georgia" w:hAnsi="Georgia"/>
+          <w:sz w:val="24"/>
+          <w:szCs w:val="24"/>
+        </w:rPr>
+        <w:t>.</w:t>
       </w:r>
     </w:p>
     <w:p>
       <w:pPr>
-        <w:pStyle w:val="Titolo1"/>
-      </w:pPr>
-      <w:bookmarkStart w:id="8" w:name="_Toc42365933"/>
-      <w:r>
-        <w:t>Risultati</w:t>
-      </w:r>
+        <w:jc w:val="both"/>
+        <w:rPr>
+          <w:rFonts w:ascii="Georgia" w:hAnsi="Georgia"/>
+          <w:sz w:val="24"/>
+          <w:szCs w:val="24"/>
+        </w:rPr>
+      </w:pPr>
+      <w:r>
+        <w:rPr>
+          <w:rFonts w:ascii="Georgia" w:hAnsi="Georgia"/>
+          <w:sz w:val="24"/>
+          <w:szCs w:val="24"/>
+        </w:rPr>
+        <w:t>Vengono importate come dipendenze il file Client.py ( discusso precedentemente )</w:t>
+      </w:r>
+      <w:r>
+        <w:rPr>
+          <w:rFonts w:ascii="Georgia" w:hAnsi="Georgia"/>
+          <w:sz w:val="24"/>
+          <w:szCs w:val="24"/>
+        </w:rPr>
+        <w:t xml:space="preserve"> e il modulo threading. In particolare verrà utilizzata la classe </w:t>
+      </w:r>
+      <w:proofErr w:type="spellStart"/>
+      <w:r>
+        <w:rPr>
+          <w:rFonts w:ascii="Georgia" w:hAnsi="Georgia"/>
+          <w:sz w:val="24"/>
+          <w:szCs w:val="24"/>
+        </w:rPr>
+        <w:t>Thread</w:t>
+      </w:r>
+      <w:proofErr w:type="spellEnd"/>
+      <w:r>
+        <w:rPr>
+          <w:rFonts w:ascii="Georgia" w:hAnsi="Georgia"/>
+          <w:sz w:val="24"/>
+          <w:szCs w:val="24"/>
+        </w:rPr>
+        <w:t xml:space="preserve"> di threading che verrà estesa da </w:t>
+      </w:r>
+      <w:proofErr w:type="spellStart"/>
+      <w:r>
+        <w:rPr>
+          <w:rFonts w:ascii="Georgia" w:hAnsi="Georgia"/>
+          <w:b/>
+          <w:i/>
+          <w:sz w:val="24"/>
+          <w:szCs w:val="24"/>
+        </w:rPr>
+        <w:t>ThreadClient</w:t>
+      </w:r>
+      <w:proofErr w:type="spellEnd"/>
+      <w:r>
+        <w:rPr>
+          <w:rFonts w:ascii="Georgia" w:hAnsi="Georgia"/>
+          <w:sz w:val="24"/>
+          <w:szCs w:val="24"/>
+        </w:rPr>
+        <w:t>.</w:t>
+      </w:r>
+    </w:p>
+    <w:p>
+      <w:pPr>
+        <w:jc w:val="both"/>
+        <w:rPr>
+          <w:rFonts w:ascii="Georgia" w:hAnsi="Georgia"/>
+          <w:sz w:val="24"/>
+          <w:szCs w:val="24"/>
+        </w:rPr>
+      </w:pPr>
+      <w:r>
+        <w:rPr>
+          <w:rFonts w:ascii="Georgia" w:hAnsi="Georgia"/>
+          <w:sz w:val="24"/>
+          <w:szCs w:val="24"/>
+        </w:rPr>
+        <w:t xml:space="preserve">Sono presenti 4 metodi in </w:t>
+      </w:r>
+      <w:proofErr w:type="spellStart"/>
+      <w:r>
+        <w:rPr>
+          <w:rFonts w:ascii="Georgia" w:hAnsi="Georgia"/>
+          <w:b/>
+          <w:i/>
+          <w:sz w:val="24"/>
+          <w:szCs w:val="24"/>
+        </w:rPr>
+        <w:t>ThreadClient</w:t>
+      </w:r>
+      <w:proofErr w:type="spellEnd"/>
+      <w:r>
+        <w:rPr>
+          <w:rFonts w:ascii="Georgia" w:hAnsi="Georgia"/>
+          <w:b/>
+          <w:i/>
+          <w:sz w:val="24"/>
+          <w:szCs w:val="24"/>
+        </w:rPr>
+        <w:t xml:space="preserve"> </w:t>
+      </w:r>
+      <w:r>
+        <w:rPr>
+          <w:rFonts w:ascii="Georgia" w:hAnsi="Georgia"/>
+          <w:sz w:val="24"/>
+          <w:szCs w:val="24"/>
+        </w:rPr>
+        <w:t>:</w:t>
+      </w:r>
+    </w:p>
+    <w:p>
+      <w:pPr>
+        <w:pStyle w:val="Paragrafoelenco"/>
+        <w:numPr>
+          <w:ilvl w:val="0"/>
+          <w:numId w:val="4"/>
+        </w:numPr>
+        <w:jc w:val="both"/>
+        <w:rPr>
+          <w:rFonts w:ascii="Georgia" w:hAnsi="Georgia"/>
+          <w:sz w:val="24"/>
+          <w:szCs w:val="24"/>
+        </w:rPr>
+      </w:pPr>
+      <w:r>
+        <w:rPr>
+          <w:rFonts w:ascii="Georgia" w:hAnsi="Georgia"/>
+          <w:b/>
+          <w:i/>
+          <w:sz w:val="24"/>
+          <w:szCs w:val="24"/>
+        </w:rPr>
+        <w:t>__</w:t>
+      </w:r>
+      <w:proofErr w:type="spellStart"/>
+      <w:r>
+        <w:rPr>
+          <w:rFonts w:ascii="Georgia" w:hAnsi="Georgia"/>
+          <w:b/>
+          <w:i/>
+          <w:sz w:val="24"/>
+          <w:szCs w:val="24"/>
+        </w:rPr>
+        <w:t>init</w:t>
+      </w:r>
+      <w:proofErr w:type="spellEnd"/>
+      <w:r>
+        <w:rPr>
+          <w:rFonts w:ascii="Georgia" w:hAnsi="Georgia"/>
+          <w:b/>
+          <w:i/>
+          <w:sz w:val="24"/>
+          <w:szCs w:val="24"/>
+        </w:rPr>
+        <w:t>__</w:t>
+      </w:r>
+      <w:r>
+        <w:rPr>
+          <w:rFonts w:ascii="Georgia" w:hAnsi="Georgia"/>
+          <w:b/>
+          <w:i/>
+          <w:sz w:val="24"/>
+          <w:szCs w:val="24"/>
+        </w:rPr>
+        <w:t xml:space="preserve"> </w:t>
+      </w:r>
+      <w:r>
+        <w:rPr>
+          <w:rFonts w:ascii="Georgia" w:hAnsi="Georgia"/>
+          <w:b/>
+          <w:i/>
+          <w:sz w:val="24"/>
+          <w:szCs w:val="24"/>
+        </w:rPr>
+        <w:t>(</w:t>
+      </w:r>
+      <w:r>
+        <w:rPr>
+          <w:rFonts w:ascii="Georgia" w:hAnsi="Georgia"/>
+          <w:sz w:val="24"/>
+          <w:szCs w:val="24"/>
+        </w:rPr>
+        <w:t xml:space="preserve">self, </w:t>
+      </w:r>
+      <w:proofErr w:type="spellStart"/>
+      <w:r>
+        <w:rPr>
+          <w:rFonts w:ascii="Georgia" w:hAnsi="Georgia"/>
+          <w:sz w:val="24"/>
+          <w:szCs w:val="24"/>
+        </w:rPr>
+        <w:t>sample_server_conf</w:t>
+      </w:r>
+      <w:proofErr w:type="spellEnd"/>
+      <w:r>
+        <w:rPr>
+          <w:rFonts w:ascii="Georgia" w:hAnsi="Georgia"/>
+          <w:sz w:val="24"/>
+          <w:szCs w:val="24"/>
+        </w:rPr>
+        <w:t xml:space="preserve"> , </w:t>
+      </w:r>
+      <w:proofErr w:type="spellStart"/>
+      <w:r>
+        <w:rPr>
+          <w:rFonts w:ascii="Georgia" w:hAnsi="Georgia"/>
+          <w:sz w:val="24"/>
+          <w:szCs w:val="24"/>
+        </w:rPr>
+        <w:t>certh_path</w:t>
+      </w:r>
+      <w:proofErr w:type="spellEnd"/>
+      <w:r>
+        <w:rPr>
+          <w:rFonts w:ascii="Georgia" w:hAnsi="Georgia"/>
+          <w:sz w:val="24"/>
+          <w:szCs w:val="24"/>
+        </w:rPr>
+        <w:t xml:space="preserve"> , </w:t>
+      </w:r>
+      <w:proofErr w:type="spellStart"/>
+      <w:r>
+        <w:rPr>
+          <w:rFonts w:ascii="Georgia" w:hAnsi="Georgia"/>
+          <w:sz w:val="24"/>
+          <w:szCs w:val="24"/>
+        </w:rPr>
+        <w:t>AggrObject</w:t>
+      </w:r>
+      <w:proofErr w:type="spellEnd"/>
+      <w:r>
+        <w:rPr>
+          <w:rFonts w:ascii="Georgia" w:hAnsi="Georgia"/>
+          <w:sz w:val="24"/>
+          <w:szCs w:val="24"/>
+        </w:rPr>
+        <w:t xml:space="preserve"> </w:t>
+      </w:r>
+      <w:r>
+        <w:rPr>
+          <w:rFonts w:ascii="Georgia" w:hAnsi="Georgia"/>
+          <w:b/>
+          <w:i/>
+          <w:sz w:val="24"/>
+          <w:szCs w:val="24"/>
+        </w:rPr>
+        <w:t xml:space="preserve">) </w:t>
+      </w:r>
+      <w:r>
+        <w:rPr>
+          <w:rFonts w:ascii="Georgia" w:hAnsi="Georgia"/>
+          <w:sz w:val="24"/>
+          <w:szCs w:val="24"/>
+        </w:rPr>
+        <w:t>:</w:t>
+      </w:r>
+      <w:r>
+        <w:rPr>
+          <w:rFonts w:ascii="Georgia" w:hAnsi="Georgia"/>
+          <w:sz w:val="24"/>
+          <w:szCs w:val="24"/>
+        </w:rPr>
+        <w:t xml:space="preserve"> il costruttore della classe si occupa di invocare il costrutto</w:t>
+      </w:r>
+      <w:r>
+        <w:rPr>
+          <w:rFonts w:ascii="Georgia" w:hAnsi="Georgia"/>
+          <w:sz w:val="24"/>
+          <w:szCs w:val="24"/>
+        </w:rPr>
+        <w:t xml:space="preserve">re della classe padre e di associare agli attributi della classe i parametri passati. </w:t>
+      </w:r>
+      <w:r>
+        <w:rPr>
+          <w:rFonts w:ascii="Georgia" w:hAnsi="Georgia"/>
+          <w:sz w:val="24"/>
+          <w:szCs w:val="24"/>
+        </w:rPr>
+        <w:t xml:space="preserve">Inoltre associa un evento all’attributo stopper (tale attributo verrà </w:t>
+      </w:r>
+      <w:r>
+        <w:rPr>
+          <w:rFonts w:ascii="Georgia" w:hAnsi="Georgia"/>
+          <w:sz w:val="24"/>
+          <w:szCs w:val="24"/>
+        </w:rPr>
+        <w:t>utilizzato</w:t>
+      </w:r>
+      <w:r>
+        <w:rPr>
+          <w:rFonts w:ascii="Georgia" w:hAnsi="Georgia"/>
+          <w:sz w:val="24"/>
+          <w:szCs w:val="24"/>
+        </w:rPr>
+        <w:t xml:space="preserve"> per </w:t>
+      </w:r>
+      <w:r>
+        <w:rPr>
+          <w:rFonts w:ascii="Georgia" w:hAnsi="Georgia"/>
+          <w:sz w:val="24"/>
+          <w:szCs w:val="24"/>
+        </w:rPr>
+        <w:t xml:space="preserve">implementare lo stop del </w:t>
+      </w:r>
+      <w:proofErr w:type="spellStart"/>
+      <w:r>
+        <w:rPr>
+          <w:rFonts w:ascii="Georgia" w:hAnsi="Georgia"/>
+          <w:sz w:val="24"/>
+          <w:szCs w:val="24"/>
+        </w:rPr>
+        <w:t>thread</w:t>
+      </w:r>
+      <w:proofErr w:type="spellEnd"/>
+      <w:r>
+        <w:rPr>
+          <w:rFonts w:ascii="Georgia" w:hAnsi="Georgia"/>
+          <w:sz w:val="24"/>
+          <w:szCs w:val="24"/>
+        </w:rPr>
+        <w:t xml:space="preserve">). </w:t>
+      </w:r>
+      <w:r>
+        <w:rPr>
+          <w:rFonts w:ascii="Georgia" w:hAnsi="Georgia"/>
+          <w:sz w:val="24"/>
+          <w:szCs w:val="24"/>
+        </w:rPr>
+        <w:t>I</w:t>
+      </w:r>
+      <w:r>
+        <w:rPr>
+          <w:rFonts w:ascii="Georgia" w:hAnsi="Georgia"/>
+          <w:sz w:val="24"/>
+          <w:szCs w:val="24"/>
+        </w:rPr>
+        <w:t xml:space="preserve"> </w:t>
+      </w:r>
+      <w:r>
+        <w:rPr>
+          <w:rFonts w:ascii="Georgia" w:hAnsi="Georgia"/>
+          <w:sz w:val="24"/>
+          <w:szCs w:val="24"/>
+        </w:rPr>
+        <w:t>parametri passati al costruttore sono :</w:t>
+      </w:r>
+    </w:p>
+    <w:p>
+      <w:pPr>
+        <w:pStyle w:val="Paragrafoelenco"/>
+        <w:numPr>
+          <w:ilvl w:val="1"/>
+          <w:numId w:val="4"/>
+        </w:numPr>
+        <w:jc w:val="both"/>
+        <w:rPr>
+          <w:rFonts w:ascii="Georgia" w:hAnsi="Georgia"/>
+          <w:sz w:val="24"/>
+          <w:szCs w:val="24"/>
+        </w:rPr>
+      </w:pPr>
+      <w:proofErr w:type="spellStart"/>
+      <w:r>
+        <w:rPr>
+          <w:rFonts w:ascii="Georgia" w:hAnsi="Georgia"/>
+          <w:i/>
+          <w:sz w:val="24"/>
+          <w:szCs w:val="24"/>
+        </w:rPr>
+        <w:t>sample_server_conf</w:t>
+      </w:r>
+      <w:proofErr w:type="spellEnd"/>
+      <w:r>
+        <w:rPr>
+          <w:rFonts w:ascii="Georgia" w:hAnsi="Georgia"/>
+          <w:sz w:val="24"/>
+          <w:szCs w:val="24"/>
+        </w:rPr>
+        <w:t xml:space="preserve"> : </w:t>
+      </w:r>
+      <w:r>
+        <w:rPr>
+          <w:rFonts w:ascii="Georgia" w:hAnsi="Georgia"/>
+          <w:sz w:val="24"/>
+          <w:szCs w:val="24"/>
+        </w:rPr>
+        <w:t>lista delle informazioni relative ad un singolo sample server</w:t>
+      </w:r>
+      <w:r>
+        <w:rPr>
+          <w:rFonts w:ascii="Georgia" w:hAnsi="Georgia"/>
+          <w:sz w:val="24"/>
+          <w:szCs w:val="24"/>
+        </w:rPr>
+        <w:t>,</w:t>
+      </w:r>
+    </w:p>
+    <w:p>
+      <w:pPr>
+        <w:pStyle w:val="Paragrafoelenco"/>
+        <w:numPr>
+          <w:ilvl w:val="1"/>
+          <w:numId w:val="4"/>
+        </w:numPr>
+        <w:jc w:val="both"/>
+        <w:rPr>
+          <w:rFonts w:ascii="Georgia" w:hAnsi="Georgia"/>
+          <w:sz w:val="24"/>
+          <w:szCs w:val="24"/>
+        </w:rPr>
+      </w:pPr>
+      <w:proofErr w:type="spellStart"/>
+      <w:r>
+        <w:rPr>
+          <w:rFonts w:ascii="Georgia" w:hAnsi="Georgia"/>
+          <w:i/>
+          <w:sz w:val="24"/>
+          <w:szCs w:val="24"/>
+        </w:rPr>
+        <w:t>certh_path</w:t>
+      </w:r>
+      <w:proofErr w:type="spellEnd"/>
+      <w:r>
+        <w:rPr>
+          <w:rFonts w:ascii="Georgia" w:hAnsi="Georgia"/>
+          <w:sz w:val="24"/>
+          <w:szCs w:val="24"/>
+        </w:rPr>
+        <w:t xml:space="preserve"> : </w:t>
+      </w:r>
+      <w:r>
+        <w:rPr>
+          <w:rFonts w:ascii="Georgia" w:hAnsi="Georgia"/>
+          <w:sz w:val="24"/>
+          <w:szCs w:val="24"/>
+        </w:rPr>
+        <w:t>percorso contenente i certificati di sicurezza</w:t>
+      </w:r>
+      <w:r>
+        <w:rPr>
+          <w:rFonts w:ascii="Georgia" w:hAnsi="Georgia"/>
+          <w:sz w:val="24"/>
+          <w:szCs w:val="24"/>
+        </w:rPr>
+        <w:t xml:space="preserve"> del client da istanziare,</w:t>
+      </w:r>
+    </w:p>
+    <w:p>
+      <w:pPr>
+        <w:pStyle w:val="Paragrafoelenco"/>
+        <w:numPr>
+          <w:ilvl w:val="1"/>
+          <w:numId w:val="4"/>
+        </w:numPr>
+        <w:jc w:val="both"/>
+        <w:rPr>
+          <w:rFonts w:ascii="Georgia" w:hAnsi="Georgia"/>
+          <w:i/>
+          <w:sz w:val="24"/>
+          <w:szCs w:val="24"/>
+        </w:rPr>
+      </w:pPr>
+      <w:proofErr w:type="spellStart"/>
+      <w:r>
+        <w:rPr>
+          <w:rFonts w:ascii="Georgia" w:hAnsi="Georgia"/>
+          <w:i/>
+          <w:sz w:val="24"/>
+          <w:szCs w:val="24"/>
+        </w:rPr>
+        <w:t>AggrObject</w:t>
+      </w:r>
+      <w:proofErr w:type="spellEnd"/>
+      <w:r>
+        <w:rPr>
+          <w:rFonts w:ascii="Georgia" w:hAnsi="Georgia"/>
+          <w:i/>
+          <w:sz w:val="24"/>
+          <w:szCs w:val="24"/>
+        </w:rPr>
+        <w:t xml:space="preserve"> </w:t>
+      </w:r>
+      <w:r>
+        <w:rPr>
+          <w:rFonts w:ascii="Georgia" w:hAnsi="Georgia"/>
+          <w:sz w:val="24"/>
+          <w:szCs w:val="24"/>
+        </w:rPr>
+        <w:t>:</w:t>
+      </w:r>
+      <w:r>
+        <w:rPr>
+          <w:rFonts w:ascii="Georgia" w:hAnsi="Georgia"/>
+          <w:sz w:val="24"/>
+          <w:szCs w:val="24"/>
+        </w:rPr>
+        <w:t xml:space="preserve"> </w:t>
+      </w:r>
+      <w:r>
+        <w:rPr>
+          <w:rFonts w:ascii="Georgia" w:hAnsi="Georgia"/>
+          <w:sz w:val="24"/>
+          <w:szCs w:val="24"/>
+        </w:rPr>
+        <w:t xml:space="preserve">oggetto </w:t>
+      </w:r>
+      <w:proofErr w:type="spellStart"/>
+      <w:r>
+        <w:rPr>
+          <w:rFonts w:ascii="Georgia" w:hAnsi="Georgia"/>
+          <w:sz w:val="24"/>
+          <w:szCs w:val="24"/>
+        </w:rPr>
+        <w:t>Aggreated</w:t>
+      </w:r>
+      <w:proofErr w:type="spellEnd"/>
+      <w:r>
+        <w:rPr>
+          <w:rFonts w:ascii="Georgia" w:hAnsi="Georgia"/>
+          <w:sz w:val="24"/>
+          <w:szCs w:val="24"/>
+        </w:rPr>
+        <w:t xml:space="preserve"> Server presente in </w:t>
+      </w:r>
+      <w:proofErr w:type="spellStart"/>
+      <w:r>
+        <w:rPr>
+          <w:rFonts w:ascii="Georgia" w:hAnsi="Georgia"/>
+          <w:sz w:val="24"/>
+          <w:szCs w:val="24"/>
+        </w:rPr>
+        <w:t>aggregated</w:t>
+      </w:r>
+      <w:proofErr w:type="spellEnd"/>
+      <w:r>
+        <w:rPr>
+          <w:rFonts w:ascii="Georgia" w:hAnsi="Georgia"/>
+          <w:sz w:val="24"/>
+          <w:szCs w:val="24"/>
+        </w:rPr>
+        <w:t xml:space="preserve"> server associato al server da monitorare.</w:t>
+      </w:r>
+    </w:p>
+    <w:p>
+      <w:pPr>
+        <w:pStyle w:val="Paragrafoelenco"/>
+        <w:numPr>
+          <w:ilvl w:val="0"/>
+          <w:numId w:val="4"/>
+        </w:numPr>
+        <w:jc w:val="both"/>
+        <w:rPr>
+          <w:rFonts w:ascii="Georgia" w:hAnsi="Georgia"/>
+          <w:sz w:val="24"/>
+          <w:szCs w:val="24"/>
+        </w:rPr>
+      </w:pPr>
+      <w:r>
+        <w:rPr>
+          <w:rFonts w:ascii="Georgia" w:hAnsi="Georgia"/>
+          <w:b/>
+          <w:i/>
+          <w:sz w:val="24"/>
+          <w:szCs w:val="24"/>
+        </w:rPr>
+        <w:t>s</w:t>
+      </w:r>
+      <w:r>
+        <w:rPr>
+          <w:rFonts w:ascii="Georgia" w:hAnsi="Georgia"/>
+          <w:b/>
+          <w:i/>
+          <w:sz w:val="24"/>
+          <w:szCs w:val="24"/>
+        </w:rPr>
+        <w:t>top</w:t>
+      </w:r>
+      <w:r>
+        <w:rPr>
+          <w:rFonts w:ascii="Georgia" w:hAnsi="Georgia"/>
+          <w:sz w:val="24"/>
+          <w:szCs w:val="24"/>
+        </w:rPr>
+        <w:t>()  :</w:t>
+      </w:r>
+      <w:r>
+        <w:rPr>
+          <w:rFonts w:ascii="Georgia" w:hAnsi="Georgia"/>
+          <w:sz w:val="24"/>
+          <w:szCs w:val="24"/>
+        </w:rPr>
+        <w:t xml:space="preserve"> questo metodo semplicemente setta a </w:t>
+      </w:r>
+      <w:proofErr w:type="spellStart"/>
+      <w:r>
+        <w:rPr>
+          <w:rFonts w:ascii="Georgia" w:hAnsi="Georgia"/>
+          <w:sz w:val="24"/>
+          <w:szCs w:val="24"/>
+        </w:rPr>
+        <w:t>true</w:t>
+      </w:r>
+      <w:proofErr w:type="spellEnd"/>
+      <w:r>
+        <w:rPr>
+          <w:rFonts w:ascii="Georgia" w:hAnsi="Georgia"/>
+          <w:sz w:val="24"/>
+          <w:szCs w:val="24"/>
+        </w:rPr>
+        <w:t xml:space="preserve"> il valore dell’evento associato all’attributo </w:t>
+      </w:r>
+      <w:r>
+        <w:rPr>
+          <w:rFonts w:ascii="Georgia" w:hAnsi="Georgia"/>
+          <w:i/>
+          <w:sz w:val="24"/>
+          <w:szCs w:val="24"/>
+        </w:rPr>
+        <w:t>stopper</w:t>
+      </w:r>
+      <w:r>
+        <w:rPr>
+          <w:rFonts w:ascii="Georgia" w:hAnsi="Georgia"/>
+          <w:i/>
+          <w:sz w:val="24"/>
+          <w:szCs w:val="24"/>
+        </w:rPr>
+        <w:t>,</w:t>
+      </w:r>
+      <w:r>
+        <w:rPr>
+          <w:rFonts w:ascii="Georgia" w:hAnsi="Georgia"/>
+          <w:i/>
+          <w:sz w:val="24"/>
+          <w:szCs w:val="24"/>
+        </w:rPr>
+        <w:t xml:space="preserve"> </w:t>
+      </w:r>
+    </w:p>
+    <w:p>
+      <w:pPr>
+        <w:pStyle w:val="Paragrafoelenco"/>
+        <w:numPr>
+          <w:ilvl w:val="0"/>
+          <w:numId w:val="4"/>
+        </w:numPr>
+        <w:jc w:val="both"/>
+        <w:rPr>
+          <w:rFonts w:ascii="Georgia" w:hAnsi="Georgia"/>
+          <w:sz w:val="24"/>
+          <w:szCs w:val="24"/>
+        </w:rPr>
+      </w:pPr>
+      <w:proofErr w:type="spellStart"/>
+      <w:r>
+        <w:rPr>
+          <w:rFonts w:ascii="Georgia" w:hAnsi="Georgia"/>
+          <w:b/>
+          <w:i/>
+          <w:sz w:val="24"/>
+          <w:szCs w:val="24"/>
+        </w:rPr>
+        <w:t>s</w:t>
+      </w:r>
+      <w:r>
+        <w:rPr>
+          <w:rFonts w:ascii="Georgia" w:hAnsi="Georgia"/>
+          <w:b/>
+          <w:i/>
+          <w:sz w:val="24"/>
+          <w:szCs w:val="24"/>
+        </w:rPr>
+        <w:t>topped</w:t>
+      </w:r>
+      <w:proofErr w:type="spellEnd"/>
+      <w:r>
+        <w:rPr>
+          <w:rFonts w:ascii="Georgia" w:hAnsi="Georgia"/>
+          <w:sz w:val="24"/>
+          <w:szCs w:val="24"/>
+        </w:rPr>
+        <w:t>() :</w:t>
+      </w:r>
+      <w:r>
+        <w:rPr>
+          <w:rFonts w:ascii="Georgia" w:hAnsi="Georgia"/>
+          <w:sz w:val="24"/>
+          <w:szCs w:val="24"/>
+        </w:rPr>
+        <w:t xml:space="preserve"> questo metodo ritorna un booleano che corrisponde al valore dell’</w:t>
+      </w:r>
+      <w:r>
+        <w:rPr>
+          <w:rFonts w:ascii="Georgia" w:hAnsi="Georgia"/>
+          <w:sz w:val="24"/>
+          <w:szCs w:val="24"/>
+        </w:rPr>
+        <w:t xml:space="preserve">evento su </w:t>
+      </w:r>
+      <w:proofErr w:type="spellStart"/>
+      <w:r>
+        <w:rPr>
+          <w:rFonts w:ascii="Georgia" w:hAnsi="Georgia"/>
+          <w:sz w:val="24"/>
+          <w:szCs w:val="24"/>
+        </w:rPr>
+        <w:t>stopped</w:t>
+      </w:r>
+      <w:proofErr w:type="spellEnd"/>
+      <w:r>
+        <w:rPr>
+          <w:rFonts w:ascii="Georgia" w:hAnsi="Georgia"/>
+          <w:sz w:val="24"/>
+          <w:szCs w:val="24"/>
+        </w:rPr>
+        <w:t>.</w:t>
+      </w:r>
+    </w:p>
+    <w:p>
+      <w:pPr>
+        <w:ind w:left="360"/>
+        <w:jc w:val="center"/>
+        <w:rPr>
+          <w:rFonts w:ascii="Georgia" w:hAnsi="Georgia"/>
+          <w:sz w:val="24"/>
+          <w:szCs w:val="24"/>
+        </w:rPr>
+      </w:pPr>
+      <w:r>
+        <w:rPr>
+          <w:noProof/>
+          <w:lang w:eastAsia="it-IT"/>
+        </w:rPr>
+        <w:drawing>
+          <wp:inline distT="0" distB="0" distL="0" distR="0" wp14:anchorId="14C81576" wp14:editId="6683D64E">
+            <wp:extent cx="5819775" cy="2700039"/>
+            <wp:effectExtent l="171450" t="171450" r="371475" b="367030"/>
+            <wp:docPr id="8" name="Immagine 8"/>
+            <wp:cNvGraphicFramePr>
+              <a:graphicFrameLocks xmlns:a="http://schemas.openxmlformats.org/drawingml/2006/main" noChangeAspect="1"/>
+            </wp:cNvGraphicFramePr>
+            <a:graphic xmlns:a="http://schemas.openxmlformats.org/drawingml/2006/main">
+              <a:graphicData uri="http://schemas.openxmlformats.org/drawingml/2006/picture">
+                <pic:pic xmlns:pic="http://schemas.openxmlformats.org/drawingml/2006/picture">
+                  <pic:nvPicPr>
+                    <pic:cNvPr id="0" name=""/>
+                    <pic:cNvPicPr/>
+                  </pic:nvPicPr>
+                  <pic:blipFill rotWithShape="1">
+                    <a:blip r:embed="rId17"/>
+                    <a:srcRect l="14619" t="30853" r="20684" b="21126"/>
+                    <a:stretch/>
+                  </pic:blipFill>
+                  <pic:spPr bwMode="auto">
+                    <a:xfrm>
+                      <a:off x="0" y="0"/>
+                      <a:ext cx="5832545" cy="2705963"/>
+                    </a:xfrm>
+                    <a:prstGeom prst="rect">
+                      <a:avLst/>
+                    </a:prstGeom>
+                    <a:ln>
+                      <a:noFill/>
+                    </a:ln>
+                    <a:effectLst>
+                      <a:outerShdw blurRad="292100" dist="139700" dir="2700000" algn="tl" rotWithShape="0">
+                        <a:srgbClr val="333333">
+                          <a:alpha val="65000"/>
+                        </a:srgbClr>
+                      </a:outerShdw>
+                    </a:effectLst>
+                    <a:extLst>
+                      <a:ext uri="{53640926-AAD7-44D8-BBD7-CCE9431645EC}">
+                        <a14:shadowObscured xmlns:a14="http://schemas.microsoft.com/office/drawing/2010/main"/>
+                      </a:ext>
+                    </a:extLst>
+                  </pic:spPr>
+                </pic:pic>
+              </a:graphicData>
+            </a:graphic>
+          </wp:inline>
+        </w:drawing>
+      </w:r>
+    </w:p>
+    <w:p>
+      <w:pPr>
+        <w:ind w:left="360"/>
+        <w:jc w:val="both"/>
+        <w:rPr>
+          <w:rFonts w:ascii="Georgia" w:hAnsi="Georgia"/>
+          <w:sz w:val="24"/>
+          <w:szCs w:val="24"/>
+        </w:rPr>
+      </w:pPr>
+    </w:p>
+    <w:p>
+      <w:pPr>
+        <w:ind w:left="360"/>
+        <w:jc w:val="both"/>
+        <w:rPr>
+          <w:rFonts w:ascii="Georgia" w:hAnsi="Georgia"/>
+          <w:sz w:val="24"/>
+          <w:szCs w:val="24"/>
+        </w:rPr>
+      </w:pPr>
+      <w:r>
+        <w:rPr>
+          <w:rFonts w:ascii="Georgia" w:hAnsi="Georgia"/>
+          <w:sz w:val="24"/>
+          <w:szCs w:val="24"/>
+        </w:rPr>
+        <w:lastRenderedPageBreak/>
+        <w:t xml:space="preserve">I metodi stop e </w:t>
+      </w:r>
+      <w:proofErr w:type="spellStart"/>
+      <w:r>
+        <w:rPr>
+          <w:rFonts w:ascii="Georgia" w:hAnsi="Georgia"/>
+          <w:sz w:val="24"/>
+          <w:szCs w:val="24"/>
+        </w:rPr>
+        <w:t>stopped</w:t>
+      </w:r>
+      <w:proofErr w:type="spellEnd"/>
+      <w:r>
+        <w:rPr>
+          <w:rFonts w:ascii="Georgia" w:hAnsi="Georgia"/>
+          <w:sz w:val="24"/>
+          <w:szCs w:val="24"/>
+        </w:rPr>
+        <w:t xml:space="preserve"> vengono usati insieme per implementare un meccanismo di stop del </w:t>
+      </w:r>
+      <w:proofErr w:type="spellStart"/>
+      <w:r>
+        <w:rPr>
+          <w:rFonts w:ascii="Georgia" w:hAnsi="Georgia"/>
+          <w:sz w:val="24"/>
+          <w:szCs w:val="24"/>
+        </w:rPr>
+        <w:t>thread</w:t>
+      </w:r>
+      <w:proofErr w:type="spellEnd"/>
+      <w:r>
+        <w:rPr>
+          <w:rFonts w:ascii="Georgia" w:hAnsi="Georgia"/>
+          <w:sz w:val="24"/>
+          <w:szCs w:val="24"/>
+        </w:rPr>
+        <w:t xml:space="preserve"> cioè come forzano il metodo </w:t>
+      </w:r>
+      <w:proofErr w:type="spellStart"/>
+      <w:r>
+        <w:rPr>
+          <w:rFonts w:ascii="Georgia" w:hAnsi="Georgia"/>
+          <w:sz w:val="24"/>
+          <w:szCs w:val="24"/>
+        </w:rPr>
+        <w:t>run</w:t>
+      </w:r>
+      <w:proofErr w:type="spellEnd"/>
+      <w:r>
+        <w:rPr>
+          <w:rFonts w:ascii="Georgia" w:hAnsi="Georgia"/>
+          <w:sz w:val="24"/>
+          <w:szCs w:val="24"/>
+        </w:rPr>
+        <w:t>()</w:t>
+      </w:r>
+      <w:r>
+        <w:rPr>
+          <w:rFonts w:ascii="Georgia" w:hAnsi="Georgia"/>
+          <w:sz w:val="24"/>
+          <w:szCs w:val="24"/>
+        </w:rPr>
+        <w:t xml:space="preserve"> ad eseguire un </w:t>
+      </w:r>
+      <w:proofErr w:type="spellStart"/>
+      <w:r>
+        <w:rPr>
+          <w:rFonts w:ascii="Georgia" w:hAnsi="Georgia"/>
+          <w:sz w:val="24"/>
+          <w:szCs w:val="24"/>
+        </w:rPr>
+        <w:t>return</w:t>
+      </w:r>
+      <w:proofErr w:type="spellEnd"/>
+      <w:r>
+        <w:rPr>
+          <w:rFonts w:ascii="Georgia" w:hAnsi="Georgia"/>
+          <w:sz w:val="24"/>
+          <w:szCs w:val="24"/>
+        </w:rPr>
+        <w:t xml:space="preserve"> e quindi</w:t>
+      </w:r>
+      <w:r>
+        <w:rPr>
+          <w:rFonts w:ascii="Georgia" w:hAnsi="Georgia"/>
+          <w:sz w:val="24"/>
+          <w:szCs w:val="24"/>
+        </w:rPr>
+        <w:t xml:space="preserve"> </w:t>
+      </w:r>
+      <w:r>
+        <w:rPr>
+          <w:rFonts w:ascii="Georgia" w:hAnsi="Georgia"/>
+          <w:sz w:val="24"/>
+          <w:szCs w:val="24"/>
+        </w:rPr>
+        <w:t>interrompersi</w:t>
+      </w:r>
+      <w:r>
+        <w:rPr>
+          <w:rFonts w:ascii="Georgia" w:hAnsi="Georgia"/>
+          <w:sz w:val="24"/>
+          <w:szCs w:val="24"/>
+        </w:rPr>
+        <w:t>.</w:t>
+      </w:r>
+    </w:p>
+    <w:p>
+      <w:pPr>
+        <w:pStyle w:val="Paragrafoelenco"/>
+        <w:numPr>
+          <w:ilvl w:val="0"/>
+          <w:numId w:val="4"/>
+        </w:numPr>
+        <w:jc w:val="both"/>
+        <w:rPr>
+          <w:rFonts w:ascii="Georgia" w:hAnsi="Georgia"/>
+          <w:sz w:val="24"/>
+          <w:szCs w:val="24"/>
+        </w:rPr>
+      </w:pPr>
+      <w:proofErr w:type="spellStart"/>
+      <w:r>
+        <w:rPr>
+          <w:rFonts w:ascii="Georgia" w:hAnsi="Georgia"/>
+          <w:b/>
+          <w:i/>
+          <w:sz w:val="24"/>
+          <w:szCs w:val="24"/>
+        </w:rPr>
+        <w:t>run</w:t>
+      </w:r>
+      <w:proofErr w:type="spellEnd"/>
+      <w:r>
+        <w:rPr>
+          <w:rFonts w:ascii="Georgia" w:hAnsi="Georgia"/>
+          <w:sz w:val="24"/>
+          <w:szCs w:val="24"/>
+        </w:rPr>
+        <w:t>() :</w:t>
+      </w:r>
+      <w:r>
+        <w:rPr>
+          <w:rFonts w:ascii="Georgia" w:hAnsi="Georgia"/>
+          <w:sz w:val="24"/>
+          <w:szCs w:val="24"/>
+        </w:rPr>
+        <w:t xml:space="preserve"> implementando questo metodo si definisce il comportamento del </w:t>
+      </w:r>
+      <w:proofErr w:type="spellStart"/>
+      <w:r>
+        <w:rPr>
+          <w:rFonts w:ascii="Georgia" w:hAnsi="Georgia"/>
+          <w:sz w:val="24"/>
+          <w:szCs w:val="24"/>
+        </w:rPr>
+        <w:t>thread</w:t>
+      </w:r>
+      <w:proofErr w:type="spellEnd"/>
+      <w:r>
+        <w:rPr>
+          <w:rFonts w:ascii="Georgia" w:hAnsi="Georgia"/>
+          <w:sz w:val="24"/>
+          <w:szCs w:val="24"/>
+        </w:rPr>
+        <w:t xml:space="preserve"> perché tale metodo è quello che viene invocando alla chiamata del metodo start sull’istanza della classe.</w:t>
+      </w:r>
+      <w:r>
+        <w:rPr>
+          <w:rFonts w:ascii="Georgia" w:hAnsi="Georgia"/>
+          <w:sz w:val="24"/>
+          <w:szCs w:val="24"/>
+        </w:rPr>
+        <w:t xml:space="preserve"> Questo metodo si occupa di istanziare un oggetto Client della classe </w:t>
+      </w:r>
+      <w:proofErr w:type="spellStart"/>
+      <w:r>
+        <w:rPr>
+          <w:rFonts w:ascii="Georgia" w:hAnsi="Georgia"/>
+          <w:sz w:val="24"/>
+          <w:szCs w:val="24"/>
+        </w:rPr>
+        <w:t>Client_opc</w:t>
+      </w:r>
+      <w:proofErr w:type="spellEnd"/>
+      <w:r>
+        <w:rPr>
+          <w:rFonts w:ascii="Georgia" w:hAnsi="Georgia"/>
+          <w:sz w:val="24"/>
+          <w:szCs w:val="24"/>
+        </w:rPr>
+        <w:t xml:space="preserve"> definita nel file C</w:t>
+      </w:r>
+      <w:r>
+        <w:rPr>
+          <w:rFonts w:ascii="Georgia" w:hAnsi="Georgia"/>
+          <w:sz w:val="24"/>
+          <w:szCs w:val="24"/>
+        </w:rPr>
+        <w:t>lient.py. U</w:t>
+      </w:r>
+      <w:r>
+        <w:rPr>
+          <w:rFonts w:ascii="Georgia" w:hAnsi="Georgia"/>
+          <w:sz w:val="24"/>
+          <w:szCs w:val="24"/>
+        </w:rPr>
+        <w:t>na volta istanziato utilizzando i metodi di tale classe crea il canale sicuro e si connette al server indicato nel file di configurazione.</w:t>
+      </w:r>
+      <w:r>
+        <w:rPr>
+          <w:rFonts w:ascii="Georgia" w:hAnsi="Georgia"/>
+          <w:sz w:val="24"/>
+          <w:szCs w:val="24"/>
+        </w:rPr>
+        <w:t xml:space="preserve"> Creata la connessione verifica quale servizio viene specificato dalla informazioni di configurazione ed invoca la rispettiva funzione di </w:t>
+      </w:r>
+      <w:proofErr w:type="spellStart"/>
+      <w:r>
+        <w:rPr>
+          <w:rFonts w:ascii="Georgia" w:hAnsi="Georgia"/>
+          <w:sz w:val="24"/>
+          <w:szCs w:val="24"/>
+        </w:rPr>
+        <w:t>Client_opc</w:t>
+      </w:r>
+      <w:proofErr w:type="spellEnd"/>
+      <w:r>
+        <w:rPr>
+          <w:rFonts w:ascii="Georgia" w:hAnsi="Georgia"/>
+          <w:sz w:val="24"/>
+          <w:szCs w:val="24"/>
+        </w:rPr>
+        <w:t xml:space="preserve"> per eseguire il servizio ed aggiornare le copie locali dell’</w:t>
+      </w:r>
+      <w:proofErr w:type="spellStart"/>
+      <w:r>
+        <w:rPr>
+          <w:rFonts w:ascii="Georgia" w:hAnsi="Georgia"/>
+          <w:sz w:val="24"/>
+          <w:szCs w:val="24"/>
+        </w:rPr>
+        <w:t>address</w:t>
+      </w:r>
+      <w:proofErr w:type="spellEnd"/>
+      <w:r>
+        <w:rPr>
+          <w:rFonts w:ascii="Georgia" w:hAnsi="Georgia"/>
+          <w:sz w:val="24"/>
+          <w:szCs w:val="24"/>
+        </w:rPr>
+        <w:t xml:space="preserve"> </w:t>
+      </w:r>
+      <w:proofErr w:type="spellStart"/>
+      <w:r>
+        <w:rPr>
+          <w:rFonts w:ascii="Georgia" w:hAnsi="Georgia"/>
+          <w:sz w:val="24"/>
+          <w:szCs w:val="24"/>
+        </w:rPr>
+        <w:t>space</w:t>
+      </w:r>
+      <w:proofErr w:type="spellEnd"/>
+      <w:r>
+        <w:rPr>
+          <w:rFonts w:ascii="Georgia" w:hAnsi="Georgia"/>
+          <w:sz w:val="24"/>
+          <w:szCs w:val="24"/>
+        </w:rPr>
+        <w:t>.</w:t>
+      </w:r>
+      <w:r>
+        <w:rPr>
+          <w:rFonts w:ascii="Georgia" w:hAnsi="Georgia"/>
+          <w:sz w:val="24"/>
+          <w:szCs w:val="24"/>
+        </w:rPr>
+        <w:t xml:space="preserve"> Viene anche qui definito un </w:t>
+      </w:r>
+      <w:proofErr w:type="spellStart"/>
+      <w:r>
+        <w:rPr>
+          <w:rFonts w:ascii="Georgia" w:hAnsi="Georgia"/>
+          <w:sz w:val="24"/>
+          <w:szCs w:val="24"/>
+        </w:rPr>
+        <w:t>while</w:t>
+      </w:r>
+      <w:proofErr w:type="spellEnd"/>
+      <w:r>
+        <w:rPr>
+          <w:rFonts w:ascii="Georgia" w:hAnsi="Georgia"/>
+          <w:sz w:val="24"/>
+          <w:szCs w:val="24"/>
+        </w:rPr>
+        <w:t xml:space="preserve"> </w:t>
+      </w:r>
+      <w:proofErr w:type="spellStart"/>
+      <w:r>
+        <w:rPr>
+          <w:rFonts w:ascii="Georgia" w:hAnsi="Georgia"/>
+          <w:sz w:val="24"/>
+          <w:szCs w:val="24"/>
+        </w:rPr>
+        <w:t>loop</w:t>
+      </w:r>
+      <w:proofErr w:type="spellEnd"/>
+      <w:r>
+        <w:rPr>
+          <w:rFonts w:ascii="Georgia" w:hAnsi="Georgia"/>
+          <w:sz w:val="24"/>
+          <w:szCs w:val="24"/>
+        </w:rPr>
+        <w:t xml:space="preserve"> in cui viene sempre verificato se è stato settato l’evento di stop, appena questo si verifica se presenti </w:t>
+      </w:r>
+      <w:proofErr w:type="spellStart"/>
+      <w:r>
+        <w:rPr>
+          <w:rFonts w:ascii="Georgia" w:hAnsi="Georgia"/>
+          <w:sz w:val="24"/>
+          <w:szCs w:val="24"/>
+        </w:rPr>
+        <w:t>subscription</w:t>
+      </w:r>
+      <w:proofErr w:type="spellEnd"/>
+      <w:r>
+        <w:rPr>
+          <w:rFonts w:ascii="Georgia" w:hAnsi="Georgia"/>
+          <w:sz w:val="24"/>
+          <w:szCs w:val="24"/>
+        </w:rPr>
+        <w:t xml:space="preserve"> vengono distrutte, il client si disconnette dal sample server e poi viene eseguito il </w:t>
+      </w:r>
+      <w:proofErr w:type="spellStart"/>
+      <w:r>
+        <w:rPr>
+          <w:rFonts w:ascii="Georgia" w:hAnsi="Georgia"/>
+          <w:sz w:val="24"/>
+          <w:szCs w:val="24"/>
+        </w:rPr>
+        <w:t>return</w:t>
+      </w:r>
+      <w:proofErr w:type="spellEnd"/>
+      <w:r>
+        <w:rPr>
+          <w:rFonts w:ascii="Georgia" w:hAnsi="Georgia"/>
+          <w:sz w:val="24"/>
+          <w:szCs w:val="24"/>
+        </w:rPr>
+        <w:t xml:space="preserve"> terminando così l’esecuzione.</w:t>
+      </w:r>
+    </w:p>
+    <w:p>
+      <w:pPr>
+        <w:jc w:val="both"/>
+        <w:rPr>
+          <w:rFonts w:ascii="Georgia" w:hAnsi="Georgia"/>
+          <w:sz w:val="24"/>
+          <w:szCs w:val="24"/>
+        </w:rPr>
+      </w:pPr>
+      <w:r>
+        <w:rPr>
+          <w:noProof/>
+          <w:lang w:eastAsia="it-IT"/>
+        </w:rPr>
+        <w:drawing>
+          <wp:inline distT="0" distB="0" distL="0" distR="0" wp14:anchorId="4C94B0BC" wp14:editId="7F4D0B0A">
+            <wp:extent cx="5829300" cy="2981397"/>
+            <wp:effectExtent l="171450" t="171450" r="381000" b="371475"/>
+            <wp:docPr id="10" name="Immagine 10"/>
+            <wp:cNvGraphicFramePr>
+              <a:graphicFrameLocks xmlns:a="http://schemas.openxmlformats.org/drawingml/2006/main" noChangeAspect="1"/>
+            </wp:cNvGraphicFramePr>
+            <a:graphic xmlns:a="http://schemas.openxmlformats.org/drawingml/2006/main">
+              <a:graphicData uri="http://schemas.openxmlformats.org/drawingml/2006/picture">
+                <pic:pic xmlns:pic="http://schemas.openxmlformats.org/drawingml/2006/picture">
+                  <pic:nvPicPr>
+                    <pic:cNvPr id="0" name=""/>
+                    <pic:cNvPicPr/>
+                  </pic:nvPicPr>
+                  <pic:blipFill rotWithShape="1">
+                    <a:blip r:embed="rId18"/>
+                    <a:srcRect l="9019" t="17914" r="9487" b="15403"/>
+                    <a:stretch/>
+                  </pic:blipFill>
+                  <pic:spPr bwMode="auto">
+                    <a:xfrm>
+                      <a:off x="0" y="0"/>
+                      <a:ext cx="5825070" cy="2979233"/>
+                    </a:xfrm>
+                    <a:prstGeom prst="rect">
+                      <a:avLst/>
+                    </a:prstGeom>
+                    <a:ln>
+                      <a:noFill/>
+                    </a:ln>
+                    <a:effectLst>
+                      <a:outerShdw blurRad="292100" dist="139700" dir="2700000" algn="tl" rotWithShape="0">
+                        <a:srgbClr val="333333">
+                          <a:alpha val="65000"/>
+                        </a:srgbClr>
+                      </a:outerShdw>
+                    </a:effectLst>
+                    <a:extLst>
+                      <a:ext uri="{53640926-AAD7-44D8-BBD7-CCE9431645EC}">
+                        <a14:shadowObscured xmlns:a14="http://schemas.microsoft.com/office/drawing/2010/main"/>
+                      </a:ext>
+                    </a:extLst>
+                  </pic:spPr>
+                </pic:pic>
+              </a:graphicData>
+            </a:graphic>
+          </wp:inline>
+        </w:drawing>
+      </w:r>
+      <w:bookmarkStart w:id="8" w:name="_GoBack"/>
       <w:bookmarkEnd w:id="8"/>
     </w:p>
     <w:p>
-      <w:r>
-        <w:t>(</w:t>
-      </w:r>
-      <w:r>
-        <w:t>Qui potremmo discutere i risul</w:t>
-      </w:r>
-      <w:r>
-        <w:t>tati delle esecuzioni con screen)</w:t>
-      </w:r>
+      <w:pPr>
+        <w:pStyle w:val="Titolo1"/>
+      </w:pPr>
+      <w:bookmarkStart w:id="9" w:name="_Toc42544683"/>
+      <w:r>
+        <w:t>Risultati</w:t>
+      </w:r>
+      <w:bookmarkEnd w:id="9"/>
     </w:p>
     <w:p>
-      <w:pPr>
-        <w:pStyle w:val="Titolo1"/>
-      </w:pPr>
-      <w:bookmarkStart w:id="9" w:name="_Toc42365934"/>
-      <w:r>
-        <w:t xml:space="preserve">Note sulle funzioni dello </w:t>
-      </w:r>
-      <w:proofErr w:type="spellStart"/>
-      <w:r>
-        <w:t>stack</w:t>
-      </w:r>
-      <w:bookmarkEnd w:id="9"/>
-      <w:proofErr w:type="spellEnd"/>
+      <w:r>
+        <w:t>(</w:t>
+      </w:r>
+      <w:r>
+        <w:t>Qui potremmo discutere i risul</w:t>
+      </w:r>
+      <w:r>
+        <w:t>tati delle esecuzioni con screen)</w:t>
+      </w:r>
     </w:p>
     <w:p>
       <w:pPr>
+        <w:pStyle w:val="Titolo1"/>
+      </w:pPr>
+      <w:bookmarkStart w:id="10" w:name="_Toc42544684"/>
+      <w:r>
+        <w:t xml:space="preserve">Note sulle funzioni dello </w:t>
+      </w:r>
+      <w:proofErr w:type="spellStart"/>
+      <w:r>
+        <w:t>stack</w:t>
+      </w:r>
+      <w:bookmarkEnd w:id="10"/>
+      <w:proofErr w:type="spellEnd"/>
+    </w:p>
+    <w:p>
+      <w:pPr>
+        <w:jc w:val="both"/>
         <w:rPr>
           <w:rFonts w:ascii="Georgia" w:hAnsi="Georgia"/>
           <w:sz w:val="24"/>
@@ -4475,18 +8573,20 @@
     </w:p>
     <w:p>
       <w:pPr>
-        <w:rPr>
-          <w:rFonts w:ascii="Georgia" w:hAnsi="Georgia"/>
-          <w:sz w:val="24"/>
-          <w:szCs w:val="24"/>
-        </w:rPr>
-      </w:pPr>
-      <w:r>
-        <w:rPr>
-          <w:rFonts w:ascii="Georgia" w:hAnsi="Georgia"/>
-          <w:sz w:val="24"/>
-          <w:szCs w:val="24"/>
-        </w:rPr>
+        <w:jc w:val="both"/>
+        <w:rPr>
+          <w:rFonts w:ascii="Georgia" w:hAnsi="Georgia"/>
+          <w:sz w:val="24"/>
+          <w:szCs w:val="24"/>
+        </w:rPr>
+      </w:pPr>
+      <w:r>
+        <w:rPr>
+          <w:rFonts w:ascii="Georgia" w:hAnsi="Georgia"/>
+          <w:sz w:val="24"/>
+          <w:szCs w:val="24"/>
+        </w:rPr>
+        <w:lastRenderedPageBreak/>
         <w:t xml:space="preserve">Dopo aver istanziato il Client, dobbiamo caricare il certificato, la private key e settare eventuali security policy e security mode: questo viene fatto tramite la funzione </w:t>
       </w:r>
       <w:proofErr w:type="spellStart"/>
@@ -4535,20 +8635,12 @@
           <w:sz w:val="24"/>
           <w:szCs w:val="24"/>
         </w:rPr>
-        <w:t xml:space="preserve">, che prende come parametro una stringa </w:t>
-      </w:r>
-      <w:r>
-        <w:rPr>
-          <w:rFonts w:ascii="Georgia" w:hAnsi="Georgia"/>
-          <w:sz w:val="24"/>
-          <w:szCs w:val="24"/>
-        </w:rPr>
-        <w:lastRenderedPageBreak/>
-        <w:t xml:space="preserve">che ha tutte le informazioni sopra citate. Questo ci permetterà di connetterci all’endpoint consono con le politiche di sicurezza scelte. </w:t>
+        <w:t xml:space="preserve">, che prende come parametro una stringa che ha tutte le informazioni sopra citate. Questo ci permetterà di connetterci all’endpoint consono con le politiche di sicurezza scelte. </w:t>
       </w:r>
     </w:p>
     <w:p>
       <w:pPr>
+        <w:jc w:val="both"/>
         <w:rPr>
           <w:rFonts w:ascii="Georgia" w:hAnsi="Georgia"/>
           <w:sz w:val="24"/>
@@ -4686,6 +8778,7 @@
     </w:p>
     <w:p>
       <w:pPr>
+        <w:jc w:val="both"/>
         <w:rPr>
           <w:rFonts w:ascii="Georgia" w:hAnsi="Georgia"/>
           <w:sz w:val="24"/>
@@ -4761,6 +8854,7 @@
     </w:p>
     <w:p>
       <w:pPr>
+        <w:jc w:val="both"/>
         <w:rPr>
           <w:rFonts w:ascii="Georgia" w:hAnsi="Georgia"/>
           <w:sz w:val="24"/>
@@ -4875,7 +8969,25 @@
           <w:sz w:val="24"/>
           <w:szCs w:val="24"/>
         </w:rPr>
-        <w:t xml:space="preserve">della classe Node dello </w:t>
+        <w:t xml:space="preserve">della classe </w:t>
+      </w:r>
+      <w:proofErr w:type="spellStart"/>
+      <w:r>
+        <w:rPr>
+          <w:rFonts w:ascii="Georgia" w:hAnsi="Georgia"/>
+          <w:sz w:val="24"/>
+          <w:szCs w:val="24"/>
+        </w:rPr>
+        <w:t>Node</w:t>
+      </w:r>
+      <w:proofErr w:type="spellEnd"/>
+      <w:r>
+        <w:rPr>
+          <w:rFonts w:ascii="Georgia" w:hAnsi="Georgia"/>
+          <w:sz w:val="24"/>
+          <w:szCs w:val="24"/>
+        </w:rPr>
+        <w:t xml:space="preserve"> dello </w:t>
       </w:r>
       <w:proofErr w:type="spellStart"/>
       <w:r>
@@ -4934,6 +9046,7 @@
     </w:p>
     <w:p>
       <w:pPr>
+        <w:jc w:val="both"/>
         <w:rPr>
           <w:rFonts w:ascii="Georgia" w:hAnsi="Georgia"/>
           <w:sz w:val="24"/>
@@ -5012,7 +9125,25 @@
           <w:sz w:val="24"/>
           <w:szCs w:val="24"/>
         </w:rPr>
-        <w:t xml:space="preserve">della classe Node dello </w:t>
+        <w:t xml:space="preserve">della classe </w:t>
+      </w:r>
+      <w:proofErr w:type="spellStart"/>
+      <w:r>
+        <w:rPr>
+          <w:rFonts w:ascii="Georgia" w:hAnsi="Georgia"/>
+          <w:sz w:val="24"/>
+          <w:szCs w:val="24"/>
+        </w:rPr>
+        <w:t>Node</w:t>
+      </w:r>
+      <w:proofErr w:type="spellEnd"/>
+      <w:r>
+        <w:rPr>
+          <w:rFonts w:ascii="Georgia" w:hAnsi="Georgia"/>
+          <w:sz w:val="24"/>
+          <w:szCs w:val="24"/>
+        </w:rPr>
+        <w:t xml:space="preserve"> dello </w:t>
       </w:r>
       <w:proofErr w:type="spellStart"/>
       <w:r>
@@ -5053,6 +9184,7 @@
     </w:p>
     <w:p>
       <w:pPr>
+        <w:jc w:val="both"/>
         <w:rPr>
           <w:rFonts w:ascii="Georgia" w:hAnsi="Georgia"/>
           <w:sz w:val="24"/>
@@ -5083,7 +9215,25 @@
           <w:sz w:val="24"/>
           <w:szCs w:val="24"/>
         </w:rPr>
-        <w:t xml:space="preserve"> items data una lista di </w:t>
+        <w:t xml:space="preserve"> </w:t>
+      </w:r>
+      <w:proofErr w:type="spellStart"/>
+      <w:r>
+        <w:rPr>
+          <w:rFonts w:ascii="Georgia" w:hAnsi="Georgia"/>
+          <w:sz w:val="24"/>
+          <w:szCs w:val="24"/>
+        </w:rPr>
+        <w:t>items</w:t>
+      </w:r>
+      <w:proofErr w:type="spellEnd"/>
+      <w:r>
+        <w:rPr>
+          <w:rFonts w:ascii="Georgia" w:hAnsi="Georgia"/>
+          <w:sz w:val="24"/>
+          <w:szCs w:val="24"/>
+        </w:rPr>
+        <w:t xml:space="preserve"> data una lista di </w:t>
       </w:r>
       <w:proofErr w:type="spellStart"/>
       <w:r>
@@ -5160,7 +9310,7 @@
           <w:sz w:val="24"/>
           <w:szCs w:val="24"/>
         </w:rPr>
-        <w:t>subscribe_data_change</w:t>
+        <w:t>deadband_monitor</w:t>
       </w:r>
       <w:proofErr w:type="spellEnd"/>
       <w:r>
@@ -5171,35 +9321,97 @@
           <w:sz w:val="24"/>
           <w:szCs w:val="24"/>
         </w:rPr>
-        <w:t xml:space="preserve">, </w:t>
-      </w:r>
-      <w:r>
-        <w:rPr>
-          <w:rFonts w:ascii="Georgia" w:hAnsi="Georgia"/>
-          <w:sz w:val="24"/>
-          <w:szCs w:val="24"/>
-        </w:rPr>
-        <w:t xml:space="preserve">chiamata sulla sottoscrizione appena creata che appartiene alla classe Subscription dello </w:t>
-      </w:r>
-      <w:proofErr w:type="spellStart"/>
-      <w:r>
-        <w:rPr>
-          <w:rFonts w:ascii="Georgia" w:hAnsi="Georgia"/>
-          <w:sz w:val="24"/>
-          <w:szCs w:val="24"/>
-        </w:rPr>
-        <w:t>stack</w:t>
-      </w:r>
-      <w:proofErr w:type="spellEnd"/>
-      <w:r>
-        <w:rPr>
-          <w:rFonts w:ascii="Georgia" w:hAnsi="Georgia"/>
-          <w:sz w:val="24"/>
-          <w:szCs w:val="24"/>
-        </w:rPr>
-        <w:t xml:space="preserve">. </w:t>
-      </w:r>
-      <w:proofErr w:type="spellStart"/>
+        <w:t xml:space="preserve"> </w:t>
+      </w:r>
+      <w:r>
+        <w:rPr>
+          <w:rFonts w:ascii="Georgia" w:hAnsi="Georgia"/>
+          <w:iCs/>
+          <w:sz w:val="24"/>
+          <w:szCs w:val="24"/>
+        </w:rPr>
+        <w:t xml:space="preserve">( questa funzione permette di settare la tipologia di </w:t>
+      </w:r>
+      <w:proofErr w:type="spellStart"/>
+      <w:r>
+        <w:rPr>
+          <w:rFonts w:ascii="Georgia" w:hAnsi="Georgia"/>
+          <w:iCs/>
+          <w:sz w:val="24"/>
+          <w:szCs w:val="24"/>
+        </w:rPr>
+        <w:t>datachange</w:t>
+      </w:r>
+      <w:proofErr w:type="spellEnd"/>
+      <w:r>
+        <w:rPr>
+          <w:rFonts w:ascii="Georgia" w:hAnsi="Georgia"/>
+          <w:iCs/>
+          <w:sz w:val="24"/>
+          <w:szCs w:val="24"/>
+        </w:rPr>
+        <w:t xml:space="preserve"> </w:t>
+      </w:r>
+      <w:proofErr w:type="spellStart"/>
+      <w:r>
+        <w:rPr>
+          <w:rFonts w:ascii="Georgia" w:hAnsi="Georgia"/>
+          <w:iCs/>
+          <w:sz w:val="24"/>
+          <w:szCs w:val="24"/>
+        </w:rPr>
+        <w:t>filter</w:t>
+      </w:r>
+      <w:proofErr w:type="spellEnd"/>
+      <w:r>
+        <w:rPr>
+          <w:rFonts w:ascii="Georgia" w:hAnsi="Georgia"/>
+          <w:iCs/>
+          <w:sz w:val="24"/>
+          <w:szCs w:val="24"/>
+        </w:rPr>
+        <w:t xml:space="preserve"> , </w:t>
+      </w:r>
+      <w:proofErr w:type="spellStart"/>
+      <w:r>
+        <w:rPr>
+          <w:rFonts w:ascii="Georgia" w:hAnsi="Georgia"/>
+          <w:iCs/>
+          <w:sz w:val="24"/>
+          <w:szCs w:val="24"/>
+        </w:rPr>
+        <w:t>raltivo</w:t>
+      </w:r>
+      <w:proofErr w:type="spellEnd"/>
+      <w:r>
+        <w:rPr>
+          <w:rFonts w:ascii="Georgia" w:hAnsi="Georgia"/>
+          <w:iCs/>
+          <w:sz w:val="24"/>
+          <w:szCs w:val="24"/>
+        </w:rPr>
+        <w:t xml:space="preserve"> valore e la dimensione della coda dei </w:t>
+      </w:r>
+      <w:proofErr w:type="spellStart"/>
+      <w:r>
+        <w:rPr>
+          <w:rFonts w:ascii="Georgia" w:hAnsi="Georgia"/>
+          <w:iCs/>
+          <w:sz w:val="24"/>
+          <w:szCs w:val="24"/>
+        </w:rPr>
+        <w:t>monitored</w:t>
+      </w:r>
+      <w:proofErr w:type="spellEnd"/>
+      <w:r>
+        <w:rPr>
+          <w:rFonts w:ascii="Georgia" w:hAnsi="Georgia"/>
+          <w:iCs/>
+          <w:sz w:val="24"/>
+          <w:szCs w:val="24"/>
+        </w:rPr>
+        <w:t xml:space="preserve"> item )</w:t>
+      </w:r>
       <w:r>
         <w:rPr>
           <w:rFonts w:ascii="Georgia" w:hAnsi="Georgia"/>
@@ -5208,9 +9420,35 @@
           <w:sz w:val="24"/>
           <w:szCs w:val="24"/>
         </w:rPr>
-        <w:t>create_subscription</w:t>
-      </w:r>
-      <w:proofErr w:type="spellEnd"/>
+        <w:t xml:space="preserve">, </w:t>
+      </w:r>
+      <w:r>
+        <w:rPr>
+          <w:rFonts w:ascii="Georgia" w:hAnsi="Georgia"/>
+          <w:sz w:val="24"/>
+          <w:szCs w:val="24"/>
+        </w:rPr>
+        <w:t xml:space="preserve">chiamata sulla sottoscrizione appena creata che appartiene alla classe Subscription dello </w:t>
+      </w:r>
+      <w:proofErr w:type="spellStart"/>
+      <w:r>
+        <w:rPr>
+          <w:rFonts w:ascii="Georgia" w:hAnsi="Georgia"/>
+          <w:sz w:val="24"/>
+          <w:szCs w:val="24"/>
+        </w:rPr>
+        <w:t>stack</w:t>
+      </w:r>
+      <w:proofErr w:type="spellEnd"/>
+      <w:r>
+        <w:rPr>
+          <w:rFonts w:ascii="Georgia" w:hAnsi="Georgia"/>
+          <w:sz w:val="24"/>
+          <w:szCs w:val="24"/>
+        </w:rPr>
+        <w:t xml:space="preserve">. </w:t>
+      </w:r>
+      <w:proofErr w:type="spellStart"/>
       <w:r>
         <w:rPr>
           <w:rFonts w:ascii="Georgia" w:hAnsi="Georgia"/>
@@ -5219,87 +9457,9 @@
           <w:sz w:val="24"/>
           <w:szCs w:val="24"/>
         </w:rPr>
-        <w:t xml:space="preserve"> </w:t>
-      </w:r>
-      <w:r>
-        <w:rPr>
-          <w:rFonts w:ascii="Georgia" w:hAnsi="Georgia"/>
-          <w:sz w:val="24"/>
-          <w:szCs w:val="24"/>
-        </w:rPr>
-        <w:t xml:space="preserve">ha come parametri di ingresso il </w:t>
-      </w:r>
-      <w:proofErr w:type="spellStart"/>
-      <w:r>
-        <w:rPr>
-          <w:rFonts w:ascii="Georgia" w:hAnsi="Georgia"/>
-          <w:sz w:val="24"/>
-          <w:szCs w:val="24"/>
-        </w:rPr>
-        <w:t>publish_interval</w:t>
-      </w:r>
-      <w:proofErr w:type="spellEnd"/>
-      <w:r>
-        <w:rPr>
-          <w:rFonts w:ascii="Georgia" w:hAnsi="Georgia"/>
-          <w:sz w:val="24"/>
-          <w:szCs w:val="24"/>
-        </w:rPr>
-        <w:t xml:space="preserve"> e un </w:t>
-      </w:r>
-      <w:proofErr w:type="spellStart"/>
-      <w:r>
-        <w:rPr>
-          <w:rFonts w:ascii="Georgia" w:hAnsi="Georgia"/>
-          <w:sz w:val="24"/>
-          <w:szCs w:val="24"/>
-        </w:rPr>
-        <w:t>handler</w:t>
-      </w:r>
-      <w:proofErr w:type="spellEnd"/>
-      <w:r>
-        <w:rPr>
-          <w:rFonts w:ascii="Georgia" w:hAnsi="Georgia"/>
-          <w:sz w:val="24"/>
-          <w:szCs w:val="24"/>
-        </w:rPr>
-        <w:t xml:space="preserve"> che viene istanziato tramite la classe </w:t>
-      </w:r>
-      <w:proofErr w:type="spellStart"/>
-      <w:r>
-        <w:rPr>
-          <w:rFonts w:ascii="Georgia" w:hAnsi="Georgia"/>
-          <w:sz w:val="24"/>
-          <w:szCs w:val="24"/>
-        </w:rPr>
-        <w:t>SubHandler</w:t>
-      </w:r>
-      <w:proofErr w:type="spellEnd"/>
-      <w:r>
-        <w:rPr>
-          <w:rFonts w:ascii="Georgia" w:hAnsi="Georgia"/>
-          <w:sz w:val="24"/>
-          <w:szCs w:val="24"/>
-        </w:rPr>
-        <w:t xml:space="preserve"> creata nel nostro progetto,</w:t>
-      </w:r>
-      <w:r>
-        <w:rPr>
-          <w:rFonts w:ascii="Georgia" w:hAnsi="Georgia"/>
-          <w:sz w:val="24"/>
-          <w:szCs w:val="24"/>
-        </w:rPr>
-        <w:t xml:space="preserve"> ma</w:t>
-      </w:r>
-      <w:r>
-        <w:rPr>
-          <w:rFonts w:ascii="Georgia" w:hAnsi="Georgia"/>
-          <w:sz w:val="24"/>
-          <w:szCs w:val="24"/>
-        </w:rPr>
-        <w:t xml:space="preserve"> che deve possedere le funzioni </w:t>
-      </w:r>
-      <w:proofErr w:type="spellStart"/>
+        <w:t>create_subscription</w:t>
+      </w:r>
+      <w:proofErr w:type="spellEnd"/>
       <w:r>
         <w:rPr>
           <w:rFonts w:ascii="Georgia" w:hAnsi="Georgia"/>
@@ -5308,9 +9468,87 @@
           <w:sz w:val="24"/>
           <w:szCs w:val="24"/>
         </w:rPr>
-        <w:t>datachange_notifications</w:t>
-      </w:r>
-      <w:proofErr w:type="spellEnd"/>
+        <w:t xml:space="preserve"> </w:t>
+      </w:r>
+      <w:r>
+        <w:rPr>
+          <w:rFonts w:ascii="Georgia" w:hAnsi="Georgia"/>
+          <w:sz w:val="24"/>
+          <w:szCs w:val="24"/>
+        </w:rPr>
+        <w:t xml:space="preserve">ha come parametri di ingresso il </w:t>
+      </w:r>
+      <w:proofErr w:type="spellStart"/>
+      <w:r>
+        <w:rPr>
+          <w:rFonts w:ascii="Georgia" w:hAnsi="Georgia"/>
+          <w:sz w:val="24"/>
+          <w:szCs w:val="24"/>
+        </w:rPr>
+        <w:t>publish_interval</w:t>
+      </w:r>
+      <w:proofErr w:type="spellEnd"/>
+      <w:r>
+        <w:rPr>
+          <w:rFonts w:ascii="Georgia" w:hAnsi="Georgia"/>
+          <w:sz w:val="24"/>
+          <w:szCs w:val="24"/>
+        </w:rPr>
+        <w:t xml:space="preserve"> e un </w:t>
+      </w:r>
+      <w:proofErr w:type="spellStart"/>
+      <w:r>
+        <w:rPr>
+          <w:rFonts w:ascii="Georgia" w:hAnsi="Georgia"/>
+          <w:sz w:val="24"/>
+          <w:szCs w:val="24"/>
+        </w:rPr>
+        <w:t>handler</w:t>
+      </w:r>
+      <w:proofErr w:type="spellEnd"/>
+      <w:r>
+        <w:rPr>
+          <w:rFonts w:ascii="Georgia" w:hAnsi="Georgia"/>
+          <w:sz w:val="24"/>
+          <w:szCs w:val="24"/>
+        </w:rPr>
+        <w:t xml:space="preserve"> che viene istanziato tramite la classe </w:t>
+      </w:r>
+      <w:proofErr w:type="spellStart"/>
+      <w:r>
+        <w:rPr>
+          <w:rFonts w:ascii="Georgia" w:hAnsi="Georgia"/>
+          <w:sz w:val="24"/>
+          <w:szCs w:val="24"/>
+        </w:rPr>
+        <w:t>SubHandler</w:t>
+      </w:r>
+      <w:proofErr w:type="spellEnd"/>
+      <w:r>
+        <w:rPr>
+          <w:rFonts w:ascii="Georgia" w:hAnsi="Georgia"/>
+          <w:sz w:val="24"/>
+          <w:szCs w:val="24"/>
+        </w:rPr>
+        <w:t xml:space="preserve"> creata nel nostro progetto,</w:t>
+      </w:r>
+      <w:r>
+        <w:rPr>
+          <w:rFonts w:ascii="Georgia" w:hAnsi="Georgia"/>
+          <w:sz w:val="24"/>
+          <w:szCs w:val="24"/>
+        </w:rPr>
+        <w:t xml:space="preserve"> ma</w:t>
+      </w:r>
+      <w:r>
+        <w:rPr>
+          <w:rFonts w:ascii="Georgia" w:hAnsi="Georgia"/>
+          <w:sz w:val="24"/>
+          <w:szCs w:val="24"/>
+        </w:rPr>
+        <w:t xml:space="preserve"> che deve possedere le funzioni </w:t>
+      </w:r>
+      <w:proofErr w:type="spellStart"/>
       <w:r>
         <w:rPr>
           <w:rFonts w:ascii="Georgia" w:hAnsi="Georgia"/>
@@ -5319,33 +9557,9 @@
           <w:sz w:val="24"/>
           <w:szCs w:val="24"/>
         </w:rPr>
-        <w:t xml:space="preserve"> </w:t>
-      </w:r>
-      <w:r>
-        <w:rPr>
-          <w:rFonts w:ascii="Georgia" w:hAnsi="Georgia"/>
-          <w:sz w:val="24"/>
-          <w:szCs w:val="24"/>
-        </w:rPr>
-        <w:t>e</w:t>
-      </w:r>
-      <w:r>
-        <w:rPr>
-          <w:rFonts w:ascii="Georgia" w:hAnsi="Georgia"/>
-          <w:sz w:val="24"/>
-          <w:szCs w:val="24"/>
-        </w:rPr>
-        <w:t>d</w:t>
-      </w:r>
-      <w:r>
-        <w:rPr>
-          <w:rFonts w:ascii="Georgia" w:hAnsi="Georgia"/>
-          <w:sz w:val="24"/>
-          <w:szCs w:val="24"/>
-        </w:rPr>
-        <w:t xml:space="preserve"> </w:t>
-      </w:r>
-      <w:proofErr w:type="spellStart"/>
+        <w:t>datachange_notifications</w:t>
+      </w:r>
+      <w:proofErr w:type="spellEnd"/>
       <w:r>
         <w:rPr>
           <w:rFonts w:ascii="Georgia" w:hAnsi="Georgia"/>
@@ -5354,9 +9568,33 @@
           <w:sz w:val="24"/>
           <w:szCs w:val="24"/>
         </w:rPr>
-        <w:t>event_notifications</w:t>
-      </w:r>
-      <w:proofErr w:type="spellEnd"/>
+        <w:t xml:space="preserve"> </w:t>
+      </w:r>
+      <w:r>
+        <w:rPr>
+          <w:rFonts w:ascii="Georgia" w:hAnsi="Georgia"/>
+          <w:sz w:val="24"/>
+          <w:szCs w:val="24"/>
+        </w:rPr>
+        <w:t>e</w:t>
+      </w:r>
+      <w:r>
+        <w:rPr>
+          <w:rFonts w:ascii="Georgia" w:hAnsi="Georgia"/>
+          <w:sz w:val="24"/>
+          <w:szCs w:val="24"/>
+        </w:rPr>
+        <w:t>d</w:t>
+      </w:r>
+      <w:r>
+        <w:rPr>
+          <w:rFonts w:ascii="Georgia" w:hAnsi="Georgia"/>
+          <w:sz w:val="24"/>
+          <w:szCs w:val="24"/>
+        </w:rPr>
+        <w:t xml:space="preserve"> </w:t>
+      </w:r>
+      <w:proofErr w:type="spellStart"/>
       <w:r>
         <w:rPr>
           <w:rFonts w:ascii="Georgia" w:hAnsi="Georgia"/>
@@ -5365,35 +9603,9 @@
           <w:sz w:val="24"/>
           <w:szCs w:val="24"/>
         </w:rPr>
-        <w:t xml:space="preserve"> </w:t>
-      </w:r>
-      <w:r>
-        <w:rPr>
-          <w:rFonts w:ascii="Georgia" w:hAnsi="Georgia"/>
-          <w:sz w:val="24"/>
-          <w:szCs w:val="24"/>
-        </w:rPr>
-        <w:t xml:space="preserve">specificate dallo </w:t>
-      </w:r>
-      <w:proofErr w:type="spellStart"/>
-      <w:r>
-        <w:rPr>
-          <w:rFonts w:ascii="Georgia" w:hAnsi="Georgia"/>
-          <w:sz w:val="24"/>
-          <w:szCs w:val="24"/>
-        </w:rPr>
-        <w:t>stack</w:t>
-      </w:r>
-      <w:proofErr w:type="spellEnd"/>
-      <w:r>
-        <w:rPr>
-          <w:rFonts w:ascii="Georgia" w:hAnsi="Georgia"/>
-          <w:sz w:val="24"/>
-          <w:szCs w:val="24"/>
-        </w:rPr>
-        <w:t xml:space="preserve">. Esse verranno chiamate per notificare un cambiamento dei valori delle variabili. </w:t>
-      </w:r>
-      <w:proofErr w:type="spellStart"/>
+        <w:t>event_notifications</w:t>
+      </w:r>
+      <w:proofErr w:type="spellEnd"/>
       <w:r>
         <w:rPr>
           <w:rFonts w:ascii="Georgia" w:hAnsi="Georgia"/>
@@ -5402,9 +9614,35 @@
           <w:sz w:val="24"/>
           <w:szCs w:val="24"/>
         </w:rPr>
-        <w:t>subscribe_data_change</w:t>
-      </w:r>
-      <w:proofErr w:type="spellEnd"/>
+        <w:t xml:space="preserve"> </w:t>
+      </w:r>
+      <w:r>
+        <w:rPr>
+          <w:rFonts w:ascii="Georgia" w:hAnsi="Georgia"/>
+          <w:sz w:val="24"/>
+          <w:szCs w:val="24"/>
+        </w:rPr>
+        <w:t xml:space="preserve">specificate dallo </w:t>
+      </w:r>
+      <w:proofErr w:type="spellStart"/>
+      <w:r>
+        <w:rPr>
+          <w:rFonts w:ascii="Georgia" w:hAnsi="Georgia"/>
+          <w:sz w:val="24"/>
+          <w:szCs w:val="24"/>
+        </w:rPr>
+        <w:t>stack</w:t>
+      </w:r>
+      <w:proofErr w:type="spellEnd"/>
+      <w:r>
+        <w:rPr>
+          <w:rFonts w:ascii="Georgia" w:hAnsi="Georgia"/>
+          <w:sz w:val="24"/>
+          <w:szCs w:val="24"/>
+        </w:rPr>
+        <w:t xml:space="preserve">. Esse verranno chiamate per notificare un cambiamento dei valori delle variabili. </w:t>
+      </w:r>
+      <w:proofErr w:type="spellStart"/>
       <w:r>
         <w:rPr>
           <w:rFonts w:ascii="Georgia" w:hAnsi="Georgia"/>
@@ -5413,6 +9651,17 @@
           <w:sz w:val="24"/>
           <w:szCs w:val="24"/>
         </w:rPr>
+        <w:t>subscribe_data_change</w:t>
+      </w:r>
+      <w:proofErr w:type="spellEnd"/>
+      <w:r>
+        <w:rPr>
+          <w:rFonts w:ascii="Georgia" w:hAnsi="Georgia"/>
+          <w:i/>
+          <w:iCs/>
+          <w:sz w:val="24"/>
+          <w:szCs w:val="24"/>
+        </w:rPr>
         <w:t xml:space="preserve"> </w:t>
       </w:r>
       <w:r>
@@ -5475,7 +9724,25 @@
           <w:sz w:val="24"/>
           <w:szCs w:val="24"/>
         </w:rPr>
-        <w:t xml:space="preserve"> items id dei </w:t>
+        <w:t xml:space="preserve"> </w:t>
+      </w:r>
+      <w:proofErr w:type="spellStart"/>
+      <w:r>
+        <w:rPr>
+          <w:rFonts w:ascii="Georgia" w:hAnsi="Georgia"/>
+          <w:sz w:val="24"/>
+          <w:szCs w:val="24"/>
+        </w:rPr>
+        <w:t>items</w:t>
+      </w:r>
+      <w:proofErr w:type="spellEnd"/>
+      <w:r>
+        <w:rPr>
+          <w:rFonts w:ascii="Georgia" w:hAnsi="Georgia"/>
+          <w:sz w:val="24"/>
+          <w:szCs w:val="24"/>
+        </w:rPr>
+        <w:t xml:space="preserve"> id dei </w:t>
       </w:r>
       <w:proofErr w:type="spellStart"/>
       <w:r>
@@ -5493,11 +9760,30 @@
           <w:sz w:val="24"/>
           <w:szCs w:val="24"/>
         </w:rPr>
-        <w:t xml:space="preserve"> items appena creati.</w:t>
+        <w:t xml:space="preserve"> </w:t>
+      </w:r>
+      <w:proofErr w:type="spellStart"/>
+      <w:r>
+        <w:rPr>
+          <w:rFonts w:ascii="Georgia" w:hAnsi="Georgia"/>
+          <w:sz w:val="24"/>
+          <w:szCs w:val="24"/>
+        </w:rPr>
+        <w:t>items</w:t>
+      </w:r>
+      <w:proofErr w:type="spellEnd"/>
+      <w:r>
+        <w:rPr>
+          <w:rFonts w:ascii="Georgia" w:hAnsi="Georgia"/>
+          <w:sz w:val="24"/>
+          <w:szCs w:val="24"/>
+        </w:rPr>
+        <w:t xml:space="preserve"> appena creati.</w:t>
       </w:r>
     </w:p>
     <w:p>
       <w:pPr>
+        <w:jc w:val="both"/>
         <w:rPr>
           <w:rFonts w:ascii="Georgia" w:hAnsi="Georgia"/>
           <w:sz w:val="24"/>
@@ -5698,6 +9984,9 @@
       </w:r>
     </w:p>
     <w:p>
+      <w:pPr>
+        <w:jc w:val="both"/>
+      </w:pPr>
       <w:r>
         <w:rPr>
           <w:rFonts w:ascii="Georgia" w:hAnsi="Georgia"/>
@@ -5758,7 +10047,34 @@
           <w:sz w:val="24"/>
           <w:szCs w:val="24"/>
         </w:rPr>
-        <w:t xml:space="preserve"> items presenti. È preferibile però chiamare la funzione di </w:t>
+        <w:t xml:space="preserve"> </w:t>
+      </w:r>
+      <w:proofErr w:type="spellStart"/>
+      <w:r>
+        <w:rPr>
+          <w:rFonts w:ascii="Georgia" w:hAnsi="Georgia"/>
+          <w:sz w:val="24"/>
+          <w:szCs w:val="24"/>
+        </w:rPr>
+        <w:t>items</w:t>
+      </w:r>
+      <w:proofErr w:type="spellEnd"/>
+      <w:r>
+        <w:rPr>
+          <w:rFonts w:ascii="Georgia" w:hAnsi="Georgia"/>
+          <w:sz w:val="24"/>
+          <w:szCs w:val="24"/>
+        </w:rPr>
+        <w:t xml:space="preserve"> </w:t>
+      </w:r>
+      <w:r>
+        <w:rPr>
+          <w:rFonts w:ascii="Georgia" w:hAnsi="Georgia"/>
+          <w:sz w:val="24"/>
+          <w:szCs w:val="24"/>
+        </w:rPr>
+        <w:lastRenderedPageBreak/>
+        <w:t xml:space="preserve">presenti. È preferibile però chiamare la funzione di </w:t>
       </w:r>
       <w:proofErr w:type="spellStart"/>
       <w:r>
@@ -5796,7 +10112,25 @@
           <w:sz w:val="24"/>
           <w:szCs w:val="24"/>
         </w:rPr>
-        <w:t xml:space="preserve"> items prima di effettuare la cancellazione della sottoscrizione</w:t>
+        <w:t xml:space="preserve"> </w:t>
+      </w:r>
+      <w:proofErr w:type="spellStart"/>
+      <w:r>
+        <w:rPr>
+          <w:rFonts w:ascii="Georgia" w:hAnsi="Georgia"/>
+          <w:sz w:val="24"/>
+          <w:szCs w:val="24"/>
+        </w:rPr>
+        <w:t>items</w:t>
+      </w:r>
+      <w:proofErr w:type="spellEnd"/>
+      <w:r>
+        <w:rPr>
+          <w:rFonts w:ascii="Georgia" w:hAnsi="Georgia"/>
+          <w:sz w:val="24"/>
+          <w:szCs w:val="24"/>
+        </w:rPr>
+        <w:t xml:space="preserve"> prima di effettuare la cancellazione della sottoscrizione</w:t>
       </w:r>
       <w:r>
         <w:rPr>
@@ -5813,12 +10147,11 @@
       <w:pPr>
         <w:pStyle w:val="Titolo1"/>
       </w:pPr>
-      <w:bookmarkStart w:id="10" w:name="_Toc42365935"/>
-      <w:r>
-        <w:lastRenderedPageBreak/>
+      <w:bookmarkStart w:id="11" w:name="_Toc42544685"/>
+      <w:r>
         <w:t>Altri Dettagli</w:t>
       </w:r>
-      <w:bookmarkEnd w:id="10"/>
+      <w:bookmarkEnd w:id="11"/>
     </w:p>
     <w:p>
       <w:pPr>
@@ -5912,8 +10245,8 @@
       </w:pPr>
     </w:p>
     <w:sectPr>
-      <w:headerReference w:type="default" r:id="rId13"/>
-      <w:footerReference w:type="default" r:id="rId14"/>
+      <w:headerReference w:type="default" r:id="rId19"/>
+      <w:footerReference w:type="default" r:id="rId20"/>
       <w:pgSz w:w="11906" w:h="16838"/>
       <w:pgMar w:top="1417" w:right="1134" w:bottom="1134" w:left="1134" w:header="708" w:footer="708" w:gutter="0"/>
       <w:pgNumType w:start="0"/>
@@ -5926,7 +10259,7 @@
 </file>
 
 <file path=word/endnotes.xml><?xml version="1.0" encoding="utf-8"?>
-<w:endnotes xmlns:wpc="http://schemas.microsoft.com/office/word/2010/wordprocessingCanvas" xmlns:cx="http://schemas.microsoft.com/office/drawing/2014/chartex" xmlns:cx1="http://schemas.microsoft.com/office/drawing/2015/9/8/chartex" xmlns:cx2="http://schemas.microsoft.com/office/drawing/2015/10/21/chartex" xmlns:cx3="http://schemas.microsoft.com/office/drawing/2016/5/9/chartex" xmlns:cx4="http://schemas.microsoft.com/office/drawing/2016/5/10/chartex" xmlns:cx5="http://schemas.microsoft.com/office/drawing/2016/5/11/chartex" xmlns:cx6="http://schemas.microsoft.com/office/drawing/2016/5/12/chartex" xmlns:cx7="http://schemas.microsoft.com/office/drawing/2016/5/13/chartex" xmlns:cx8="http://schemas.microsoft.com/office/drawing/2016/5/14/chartex" xmlns:mc="http://schemas.openxmlformats.org/markup-compatibility/2006" xmlns:aink="http://schemas.microsoft.com/office/drawing/2016/ink" xmlns:am3d="http://schemas.microsoft.com/office/drawing/2017/model3d" xmlns:o="urn:schemas-microsoft-com:office:office" xmlns:r="http://schemas.openxmlformats.org/officeDocument/2006/relationships" xmlns:m="http://schemas.openxmlformats.org/officeDocument/2006/math" xmlns:v="urn:schemas-microsoft-com:vml" xmlns:wp14="http://schemas.microsoft.com/office/word/2010/wordprocessingDrawing" xmlns:wp="http://schemas.openxmlformats.org/drawingml/2006/wordprocessingDrawing" xmlns:w10="urn:schemas-microsoft-com:office:word" xmlns:w="http://schemas.openxmlformats.org/wordprocessingml/2006/main" xmlns:w14="http://schemas.microsoft.com/office/word/2010/wordml" xmlns:w15="http://schemas.microsoft.com/office/word/2012/wordml" xmlns:w16cex="http://schemas.microsoft.com/office/word/2018/wordml/cex" xmlns:w16cid="http://schemas.microsoft.com/office/word/2016/wordml/cid" xmlns:w16="http://schemas.microsoft.com/office/word/2018/wordml" xmlns:w16se="http://schemas.microsoft.com/office/word/2015/wordml/symex" xmlns:wpg="http://schemas.microsoft.com/office/word/2010/wordprocessingGroup" xmlns:wpi="http://schemas.microsoft.com/office/word/2010/wordprocessingInk" xmlns:wne="http://schemas.microsoft.com/office/word/2006/wordml" xmlns:wps="http://schemas.microsoft.com/office/word/2010/wordprocessingShape" mc:Ignorable="w14 w15 w16se w16cid w16 w16cex wp14">
+<w:endnotes xmlns:wpc="http://schemas.microsoft.com/office/word/2010/wordprocessingCanvas" xmlns:mc="http://schemas.openxmlformats.org/markup-compatibility/2006" xmlns:o="urn:schemas-microsoft-com:office:office" xmlns:r="http://schemas.openxmlformats.org/officeDocument/2006/relationships" xmlns:m="http://schemas.openxmlformats.org/officeDocument/2006/math" xmlns:v="urn:schemas-microsoft-com:vml" xmlns:wp14="http://schemas.microsoft.com/office/word/2010/wordprocessingDrawing" xmlns:wp="http://schemas.openxmlformats.org/drawingml/2006/wordprocessingDrawing" xmlns:w10="urn:schemas-microsoft-com:office:word" xmlns:w="http://schemas.openxmlformats.org/wordprocessingml/2006/main" xmlns:w14="http://schemas.microsoft.com/office/word/2010/wordml" xmlns:wpg="http://schemas.microsoft.com/office/word/2010/wordprocessingGroup" xmlns:wpi="http://schemas.microsoft.com/office/word/2010/wordprocessingInk" xmlns:wne="http://schemas.microsoft.com/office/word/2006/wordml" xmlns:wps="http://schemas.microsoft.com/office/word/2010/wordprocessingShape" mc:Ignorable="w14 wp14">
   <w:endnote w:type="separator" w:id="-1">
     <w:p>
       <w:pPr>
@@ -5951,7 +10284,7 @@
 </file>
 
 <file path=word/footer1.xml><?xml version="1.0" encoding="utf-8"?>
-<w:ftr xmlns:wpc="http://schemas.microsoft.com/office/word/2010/wordprocessingCanvas" xmlns:cx="http://schemas.microsoft.com/office/drawing/2014/chartex" xmlns:cx1="http://schemas.microsoft.com/office/drawing/2015/9/8/chartex" xmlns:cx2="http://schemas.microsoft.com/office/drawing/2015/10/21/chartex" xmlns:cx3="http://schemas.microsoft.com/office/drawing/2016/5/9/chartex" xmlns:cx4="http://schemas.microsoft.com/office/drawing/2016/5/10/chartex" xmlns:cx5="http://schemas.microsoft.com/office/drawing/2016/5/11/chartex" xmlns:cx6="http://schemas.microsoft.com/office/drawing/2016/5/12/chartex" xmlns:cx7="http://schemas.microsoft.com/office/drawing/2016/5/13/chartex" xmlns:cx8="http://schemas.microsoft.com/office/drawing/2016/5/14/chartex" xmlns:mc="http://schemas.openxmlformats.org/markup-compatibility/2006" xmlns:aink="http://schemas.microsoft.com/office/drawing/2016/ink" xmlns:am3d="http://schemas.microsoft.com/office/drawing/2017/model3d" xmlns:o="urn:schemas-microsoft-com:office:office" xmlns:r="http://schemas.openxmlformats.org/officeDocument/2006/relationships" xmlns:m="http://schemas.openxmlformats.org/officeDocument/2006/math" xmlns:v="urn:schemas-microsoft-com:vml" xmlns:wp14="http://schemas.microsoft.com/office/word/2010/wordprocessingDrawing" xmlns:wp="http://schemas.openxmlformats.org/drawingml/2006/wordprocessingDrawing" xmlns:w10="urn:schemas-microsoft-com:office:word" xmlns:w="http://schemas.openxmlformats.org/wordprocessingml/2006/main" xmlns:w14="http://schemas.microsoft.com/office/word/2010/wordml" xmlns:w15="http://schemas.microsoft.com/office/word/2012/wordml" xmlns:w16cex="http://schemas.microsoft.com/office/word/2018/wordml/cex" xmlns:w16cid="http://schemas.microsoft.com/office/word/2016/wordml/cid" xmlns:w16="http://schemas.microsoft.com/office/word/2018/wordml" xmlns:w16se="http://schemas.microsoft.com/office/word/2015/wordml/symex" xmlns:wpg="http://schemas.microsoft.com/office/word/2010/wordprocessingGroup" xmlns:wpi="http://schemas.microsoft.com/office/word/2010/wordprocessingInk" xmlns:wne="http://schemas.microsoft.com/office/word/2006/wordml" xmlns:wps="http://schemas.microsoft.com/office/word/2010/wordprocessingShape" mc:Ignorable="w14 w15 w16se w16cid w16 w16cex wp14">
+<w:ftr xmlns:wpc="http://schemas.microsoft.com/office/word/2010/wordprocessingCanvas" xmlns:mc="http://schemas.openxmlformats.org/markup-compatibility/2006" xmlns:o="urn:schemas-microsoft-com:office:office" xmlns:r="http://schemas.openxmlformats.org/officeDocument/2006/relationships" xmlns:m="http://schemas.openxmlformats.org/officeDocument/2006/math" xmlns:v="urn:schemas-microsoft-com:vml" xmlns:wp14="http://schemas.microsoft.com/office/word/2010/wordprocessingDrawing" xmlns:wp="http://schemas.openxmlformats.org/drawingml/2006/wordprocessingDrawing" xmlns:w10="urn:schemas-microsoft-com:office:word" xmlns:w="http://schemas.openxmlformats.org/wordprocessingml/2006/main" xmlns:w14="http://schemas.microsoft.com/office/word/2010/wordml" xmlns:wpg="http://schemas.microsoft.com/office/word/2010/wordprocessingGroup" xmlns:wpi="http://schemas.microsoft.com/office/word/2010/wordprocessingInk" xmlns:wne="http://schemas.microsoft.com/office/word/2006/wordml" xmlns:wps="http://schemas.microsoft.com/office/word/2010/wordprocessingShape" mc:Ignorable="w14 wp14">
   <w:sdt>
     <w:sdtPr>
       <w:id w:val="1285462680"/>
@@ -5997,7 +10330,7 @@
 </file>
 
 <file path=word/footnotes.xml><?xml version="1.0" encoding="utf-8"?>
-<w:footnotes xmlns:wpc="http://schemas.microsoft.com/office/word/2010/wordprocessingCanvas" xmlns:cx="http://schemas.microsoft.com/office/drawing/2014/chartex" xmlns:cx1="http://schemas.microsoft.com/office/drawing/2015/9/8/chartex" xmlns:cx2="http://schemas.microsoft.com/office/drawing/2015/10/21/chartex" xmlns:cx3="http://schemas.microsoft.com/office/drawing/2016/5/9/chartex" xmlns:cx4="http://schemas.microsoft.com/office/drawing/2016/5/10/chartex" xmlns:cx5="http://schemas.microsoft.com/office/drawing/2016/5/11/chartex" xmlns:cx6="http://schemas.microsoft.com/office/drawing/2016/5/12/chartex" xmlns:cx7="http://schemas.microsoft.com/office/drawing/2016/5/13/chartex" xmlns:cx8="http://schemas.microsoft.com/office/drawing/2016/5/14/chartex" xmlns:mc="http://schemas.openxmlformats.org/markup-compatibility/2006" xmlns:aink="http://schemas.microsoft.com/office/drawing/2016/ink" xmlns:am3d="http://schemas.microsoft.com/office/drawing/2017/model3d" xmlns:o="urn:schemas-microsoft-com:office:office" xmlns:r="http://schemas.openxmlformats.org/officeDocument/2006/relationships" xmlns:m="http://schemas.openxmlformats.org/officeDocument/2006/math" xmlns:v="urn:schemas-microsoft-com:vml" xmlns:wp14="http://schemas.microsoft.com/office/word/2010/wordprocessingDrawing" xmlns:wp="http://schemas.openxmlformats.org/drawingml/2006/wordprocessingDrawing" xmlns:w10="urn:schemas-microsoft-com:office:word" xmlns:w="http://schemas.openxmlformats.org/wordprocessingml/2006/main" xmlns:w14="http://schemas.microsoft.com/office/word/2010/wordml" xmlns:w15="http://schemas.microsoft.com/office/word/2012/wordml" xmlns:w16cex="http://schemas.microsoft.com/office/word/2018/wordml/cex" xmlns:w16cid="http://schemas.microsoft.com/office/word/2016/wordml/cid" xmlns:w16="http://schemas.microsoft.com/office/word/2018/wordml" xmlns:w16se="http://schemas.microsoft.com/office/word/2015/wordml/symex" xmlns:wpg="http://schemas.microsoft.com/office/word/2010/wordprocessingGroup" xmlns:wpi="http://schemas.microsoft.com/office/word/2010/wordprocessingInk" xmlns:wne="http://schemas.microsoft.com/office/word/2006/wordml" xmlns:wps="http://schemas.microsoft.com/office/word/2010/wordprocessingShape" mc:Ignorable="w14 w15 w16se w16cid w16 w16cex wp14">
+<w:footnotes xmlns:wpc="http://schemas.microsoft.com/office/word/2010/wordprocessingCanvas" xmlns:mc="http://schemas.openxmlformats.org/markup-compatibility/2006" xmlns:o="urn:schemas-microsoft-com:office:office" xmlns:r="http://schemas.openxmlformats.org/officeDocument/2006/relationships" xmlns:m="http://schemas.openxmlformats.org/officeDocument/2006/math" xmlns:v="urn:schemas-microsoft-com:vml" xmlns:wp14="http://schemas.microsoft.com/office/word/2010/wordprocessingDrawing" xmlns:wp="http://schemas.openxmlformats.org/drawingml/2006/wordprocessingDrawing" xmlns:w10="urn:schemas-microsoft-com:office:word" xmlns:w="http://schemas.openxmlformats.org/wordprocessingml/2006/main" xmlns:w14="http://schemas.microsoft.com/office/word/2010/wordml" xmlns:wpg="http://schemas.microsoft.com/office/word/2010/wordprocessingGroup" xmlns:wpi="http://schemas.microsoft.com/office/word/2010/wordprocessingInk" xmlns:wne="http://schemas.microsoft.com/office/word/2006/wordml" xmlns:wps="http://schemas.microsoft.com/office/word/2010/wordprocessingShape" mc:Ignorable="w14 wp14">
   <w:footnote w:type="separator" w:id="-1">
     <w:p>
       <w:pPr>
@@ -6022,7 +10355,7 @@
 </file>
 
 <file path=word/header1.xml><?xml version="1.0" encoding="utf-8"?>
-<w:hdr xmlns:wpc="http://schemas.microsoft.com/office/word/2010/wordprocessingCanvas" xmlns:cx="http://schemas.microsoft.com/office/drawing/2014/chartex" xmlns:cx1="http://schemas.microsoft.com/office/drawing/2015/9/8/chartex" xmlns:cx2="http://schemas.microsoft.com/office/drawing/2015/10/21/chartex" xmlns:cx3="http://schemas.microsoft.com/office/drawing/2016/5/9/chartex" xmlns:cx4="http://schemas.microsoft.com/office/drawing/2016/5/10/chartex" xmlns:cx5="http://schemas.microsoft.com/office/drawing/2016/5/11/chartex" xmlns:cx6="http://schemas.microsoft.com/office/drawing/2016/5/12/chartex" xmlns:cx7="http://schemas.microsoft.com/office/drawing/2016/5/13/chartex" xmlns:cx8="http://schemas.microsoft.com/office/drawing/2016/5/14/chartex" xmlns:mc="http://schemas.openxmlformats.org/markup-compatibility/2006" xmlns:aink="http://schemas.microsoft.com/office/drawing/2016/ink" xmlns:am3d="http://schemas.microsoft.com/office/drawing/2017/model3d" xmlns:o="urn:schemas-microsoft-com:office:office" xmlns:r="http://schemas.openxmlformats.org/officeDocument/2006/relationships" xmlns:m="http://schemas.openxmlformats.org/officeDocument/2006/math" xmlns:v="urn:schemas-microsoft-com:vml" xmlns:wp14="http://schemas.microsoft.com/office/word/2010/wordprocessingDrawing" xmlns:wp="http://schemas.openxmlformats.org/drawingml/2006/wordprocessingDrawing" xmlns:w10="urn:schemas-microsoft-com:office:word" xmlns:w="http://schemas.openxmlformats.org/wordprocessingml/2006/main" xmlns:w14="http://schemas.microsoft.com/office/word/2010/wordml" xmlns:w15="http://schemas.microsoft.com/office/word/2012/wordml" xmlns:w16cex="http://schemas.microsoft.com/office/word/2018/wordml/cex" xmlns:w16cid="http://schemas.microsoft.com/office/word/2016/wordml/cid" xmlns:w16="http://schemas.microsoft.com/office/word/2018/wordml" xmlns:w16se="http://schemas.microsoft.com/office/word/2015/wordml/symex" xmlns:wpg="http://schemas.microsoft.com/office/word/2010/wordprocessingGroup" xmlns:wpi="http://schemas.microsoft.com/office/word/2010/wordprocessingInk" xmlns:wne="http://schemas.microsoft.com/office/word/2006/wordml" xmlns:wps="http://schemas.microsoft.com/office/word/2010/wordprocessingShape" mc:Ignorable="w14 w15 w16se w16cid w16 w16cex wp14">
+<w:hdr xmlns:wpc="http://schemas.microsoft.com/office/word/2010/wordprocessingCanvas" xmlns:mc="http://schemas.openxmlformats.org/markup-compatibility/2006" xmlns:o="urn:schemas-microsoft-com:office:office" xmlns:r="http://schemas.openxmlformats.org/officeDocument/2006/relationships" xmlns:m="http://schemas.openxmlformats.org/officeDocument/2006/math" xmlns:v="urn:schemas-microsoft-com:vml" xmlns:wp14="http://schemas.microsoft.com/office/word/2010/wordprocessingDrawing" xmlns:wp="http://schemas.openxmlformats.org/drawingml/2006/wordprocessingDrawing" xmlns:w10="urn:schemas-microsoft-com:office:word" xmlns:w="http://schemas.openxmlformats.org/wordprocessingml/2006/main" xmlns:w14="http://schemas.microsoft.com/office/word/2010/wordml" xmlns:wpg="http://schemas.microsoft.com/office/word/2010/wordprocessingGroup" xmlns:wpi="http://schemas.microsoft.com/office/word/2010/wordprocessingInk" xmlns:wne="http://schemas.microsoft.com/office/word/2006/wordml" xmlns:wps="http://schemas.microsoft.com/office/word/2010/wordprocessingShape" mc:Ignorable="w14 wp14">
   <w:tbl>
     <w:tblPr>
       <w:tblW w:w="0" w:type="auto"/>
@@ -6277,8 +10610,8 @@
 </file>
 
 <file path=word/numbering.xml><?xml version="1.0" encoding="utf-8"?>
-<w:numbering xmlns:wpc="http://schemas.microsoft.com/office/word/2010/wordprocessingCanvas" xmlns:cx="http://schemas.microsoft.com/office/drawing/2014/chartex" xmlns:cx1="http://schemas.microsoft.com/office/drawing/2015/9/8/chartex" xmlns:cx2="http://schemas.microsoft.com/office/drawing/2015/10/21/chartex" xmlns:cx3="http://schemas.microsoft.com/office/drawing/2016/5/9/chartex" xmlns:cx4="http://schemas.microsoft.com/office/drawing/2016/5/10/chartex" xmlns:cx5="http://schemas.microsoft.com/office/drawing/2016/5/11/chartex" xmlns:cx6="http://schemas.microsoft.com/office/drawing/2016/5/12/chartex" xmlns:cx7="http://schemas.microsoft.com/office/drawing/2016/5/13/chartex" xmlns:cx8="http://schemas.microsoft.com/office/drawing/2016/5/14/chartex" xmlns:mc="http://schemas.openxmlformats.org/markup-compatibility/2006" xmlns:aink="http://schemas.microsoft.com/office/drawing/2016/ink" xmlns:am3d="http://schemas.microsoft.com/office/drawing/2017/model3d" xmlns:o="urn:schemas-microsoft-com:office:office" xmlns:r="http://schemas.openxmlformats.org/officeDocument/2006/relationships" xmlns:m="http://schemas.openxmlformats.org/officeDocument/2006/math" xmlns:v="urn:schemas-microsoft-com:vml" xmlns:wp14="http://schemas.microsoft.com/office/word/2010/wordprocessingDrawing" xmlns:wp="http://schemas.openxmlformats.org/drawingml/2006/wordprocessingDrawing" xmlns:w10="urn:schemas-microsoft-com:office:word" xmlns:w="http://schemas.openxmlformats.org/wordprocessingml/2006/main" xmlns:w14="http://schemas.microsoft.com/office/word/2010/wordml" xmlns:w15="http://schemas.microsoft.com/office/word/2012/wordml" xmlns:w16cex="http://schemas.microsoft.com/office/word/2018/wordml/cex" xmlns:w16cid="http://schemas.microsoft.com/office/word/2016/wordml/cid" xmlns:w16="http://schemas.microsoft.com/office/word/2018/wordml" xmlns:w16se="http://schemas.microsoft.com/office/word/2015/wordml/symex" xmlns:wpg="http://schemas.microsoft.com/office/word/2010/wordprocessingGroup" xmlns:wpi="http://schemas.microsoft.com/office/word/2010/wordprocessingInk" xmlns:wne="http://schemas.microsoft.com/office/word/2006/wordml" xmlns:wps="http://schemas.microsoft.com/office/word/2010/wordprocessingShape" mc:Ignorable="w14 w15 w16se w16cid w16 w16cex wp14">
-  <w:abstractNum w:abstractNumId="0" w15:restartNumberingAfterBreak="0">
+<w:numbering xmlns:wpc="http://schemas.microsoft.com/office/word/2010/wordprocessingCanvas" xmlns:mc="http://schemas.openxmlformats.org/markup-compatibility/2006" xmlns:o="urn:schemas-microsoft-com:office:office" xmlns:r="http://schemas.openxmlformats.org/officeDocument/2006/relationships" xmlns:m="http://schemas.openxmlformats.org/officeDocument/2006/math" xmlns:v="urn:schemas-microsoft-com:vml" xmlns:wp14="http://schemas.microsoft.com/office/word/2010/wordprocessingDrawing" xmlns:wp="http://schemas.openxmlformats.org/drawingml/2006/wordprocessingDrawing" xmlns:w10="urn:schemas-microsoft-com:office:word" xmlns:w="http://schemas.openxmlformats.org/wordprocessingml/2006/main" xmlns:w14="http://schemas.microsoft.com/office/word/2010/wordml" xmlns:wpg="http://schemas.microsoft.com/office/word/2010/wordprocessingGroup" xmlns:wpi="http://schemas.microsoft.com/office/word/2010/wordprocessingInk" xmlns:wne="http://schemas.microsoft.com/office/word/2006/wordml" xmlns:wps="http://schemas.microsoft.com/office/word/2010/wordprocessingShape" mc:Ignorable="w14 wp14">
+  <w:abstractNum w:abstractNumId="0">
     <w:nsid w:val="275931B2"/>
     <w:multiLevelType w:val="hybridMultilevel"/>
     <w:tmpl w:val="DAEE665E"/>
@@ -6391,10 +10724,10 @@
       </w:rPr>
     </w:lvl>
   </w:abstractNum>
-  <w:abstractNum w:abstractNumId="1" w15:restartNumberingAfterBreak="0">
-    <w:nsid w:val="4C5113D3"/>
+  <w:abstractNum w:abstractNumId="1">
+    <w:nsid w:val="31385F40"/>
     <w:multiLevelType w:val="hybridMultilevel"/>
-    <w:tmpl w:val="09E84514"/>
+    <w:tmpl w:val="9DC6270E"/>
     <w:lvl w:ilvl="0" w:tplc="04100001">
       <w:start w:val="1"/>
       <w:numFmt w:val="bullet"/>
@@ -6504,17 +10837,249 @@
       </w:rPr>
     </w:lvl>
   </w:abstractNum>
+  <w:abstractNum w:abstractNumId="2">
+    <w:nsid w:val="4C5113D3"/>
+    <w:multiLevelType w:val="hybridMultilevel"/>
+    <w:tmpl w:val="09E84514"/>
+    <w:lvl w:ilvl="0" w:tplc="04100001">
+      <w:start w:val="1"/>
+      <w:numFmt w:val="bullet"/>
+      <w:lvlText w:val=""/>
+      <w:lvlJc w:val="left"/>
+      <w:pPr>
+        <w:ind w:left="720" w:hanging="360"/>
+      </w:pPr>
+      <w:rPr>
+        <w:rFonts w:ascii="Symbol" w:hAnsi="Symbol" w:hint="default"/>
+      </w:rPr>
+    </w:lvl>
+    <w:lvl w:ilvl="1" w:tplc="04100003" w:tentative="1">
+      <w:start w:val="1"/>
+      <w:numFmt w:val="bullet"/>
+      <w:lvlText w:val="o"/>
+      <w:lvlJc w:val="left"/>
+      <w:pPr>
+        <w:ind w:left="1440" w:hanging="360"/>
+      </w:pPr>
+      <w:rPr>
+        <w:rFonts w:ascii="Courier New" w:hAnsi="Courier New" w:cs="Courier New" w:hint="default"/>
+      </w:rPr>
+    </w:lvl>
+    <w:lvl w:ilvl="2" w:tplc="04100005" w:tentative="1">
+      <w:start w:val="1"/>
+      <w:numFmt w:val="bullet"/>
+      <w:lvlText w:val=""/>
+      <w:lvlJc w:val="left"/>
+      <w:pPr>
+        <w:ind w:left="2160" w:hanging="360"/>
+      </w:pPr>
+      <w:rPr>
+        <w:rFonts w:ascii="Wingdings" w:hAnsi="Wingdings" w:hint="default"/>
+      </w:rPr>
+    </w:lvl>
+    <w:lvl w:ilvl="3" w:tplc="04100001" w:tentative="1">
+      <w:start w:val="1"/>
+      <w:numFmt w:val="bullet"/>
+      <w:lvlText w:val=""/>
+      <w:lvlJc w:val="left"/>
+      <w:pPr>
+        <w:ind w:left="2880" w:hanging="360"/>
+      </w:pPr>
+      <w:rPr>
+        <w:rFonts w:ascii="Symbol" w:hAnsi="Symbol" w:hint="default"/>
+      </w:rPr>
+    </w:lvl>
+    <w:lvl w:ilvl="4" w:tplc="04100003" w:tentative="1">
+      <w:start w:val="1"/>
+      <w:numFmt w:val="bullet"/>
+      <w:lvlText w:val="o"/>
+      <w:lvlJc w:val="left"/>
+      <w:pPr>
+        <w:ind w:left="3600" w:hanging="360"/>
+      </w:pPr>
+      <w:rPr>
+        <w:rFonts w:ascii="Courier New" w:hAnsi="Courier New" w:cs="Courier New" w:hint="default"/>
+      </w:rPr>
+    </w:lvl>
+    <w:lvl w:ilvl="5" w:tplc="04100005" w:tentative="1">
+      <w:start w:val="1"/>
+      <w:numFmt w:val="bullet"/>
+      <w:lvlText w:val=""/>
+      <w:lvlJc w:val="left"/>
+      <w:pPr>
+        <w:ind w:left="4320" w:hanging="360"/>
+      </w:pPr>
+      <w:rPr>
+        <w:rFonts w:ascii="Wingdings" w:hAnsi="Wingdings" w:hint="default"/>
+      </w:rPr>
+    </w:lvl>
+    <w:lvl w:ilvl="6" w:tplc="04100001" w:tentative="1">
+      <w:start w:val="1"/>
+      <w:numFmt w:val="bullet"/>
+      <w:lvlText w:val=""/>
+      <w:lvlJc w:val="left"/>
+      <w:pPr>
+        <w:ind w:left="5040" w:hanging="360"/>
+      </w:pPr>
+      <w:rPr>
+        <w:rFonts w:ascii="Symbol" w:hAnsi="Symbol" w:hint="default"/>
+      </w:rPr>
+    </w:lvl>
+    <w:lvl w:ilvl="7" w:tplc="04100003" w:tentative="1">
+      <w:start w:val="1"/>
+      <w:numFmt w:val="bullet"/>
+      <w:lvlText w:val="o"/>
+      <w:lvlJc w:val="left"/>
+      <w:pPr>
+        <w:ind w:left="5760" w:hanging="360"/>
+      </w:pPr>
+      <w:rPr>
+        <w:rFonts w:ascii="Courier New" w:hAnsi="Courier New" w:cs="Courier New" w:hint="default"/>
+      </w:rPr>
+    </w:lvl>
+    <w:lvl w:ilvl="8" w:tplc="04100005" w:tentative="1">
+      <w:start w:val="1"/>
+      <w:numFmt w:val="bullet"/>
+      <w:lvlText w:val=""/>
+      <w:lvlJc w:val="left"/>
+      <w:pPr>
+        <w:ind w:left="6480" w:hanging="360"/>
+      </w:pPr>
+      <w:rPr>
+        <w:rFonts w:ascii="Wingdings" w:hAnsi="Wingdings" w:hint="default"/>
+      </w:rPr>
+    </w:lvl>
+  </w:abstractNum>
+  <w:abstractNum w:abstractNumId="3">
+    <w:nsid w:val="5F09258B"/>
+    <w:multiLevelType w:val="hybridMultilevel"/>
+    <w:tmpl w:val="15AE113E"/>
+    <w:lvl w:ilvl="0" w:tplc="04100001">
+      <w:start w:val="1"/>
+      <w:numFmt w:val="bullet"/>
+      <w:lvlText w:val=""/>
+      <w:lvlJc w:val="left"/>
+      <w:pPr>
+        <w:ind w:left="720" w:hanging="360"/>
+      </w:pPr>
+      <w:rPr>
+        <w:rFonts w:ascii="Symbol" w:hAnsi="Symbol" w:hint="default"/>
+      </w:rPr>
+    </w:lvl>
+    <w:lvl w:ilvl="1" w:tplc="04100003">
+      <w:start w:val="1"/>
+      <w:numFmt w:val="bullet"/>
+      <w:lvlText w:val="o"/>
+      <w:lvlJc w:val="left"/>
+      <w:pPr>
+        <w:ind w:left="1440" w:hanging="360"/>
+      </w:pPr>
+      <w:rPr>
+        <w:rFonts w:ascii="Courier New" w:hAnsi="Courier New" w:cs="Courier New" w:hint="default"/>
+      </w:rPr>
+    </w:lvl>
+    <w:lvl w:ilvl="2" w:tplc="04100005" w:tentative="1">
+      <w:start w:val="1"/>
+      <w:numFmt w:val="bullet"/>
+      <w:lvlText w:val=""/>
+      <w:lvlJc w:val="left"/>
+      <w:pPr>
+        <w:ind w:left="2160" w:hanging="360"/>
+      </w:pPr>
+      <w:rPr>
+        <w:rFonts w:ascii="Wingdings" w:hAnsi="Wingdings" w:hint="default"/>
+      </w:rPr>
+    </w:lvl>
+    <w:lvl w:ilvl="3" w:tplc="04100001" w:tentative="1">
+      <w:start w:val="1"/>
+      <w:numFmt w:val="bullet"/>
+      <w:lvlText w:val=""/>
+      <w:lvlJc w:val="left"/>
+      <w:pPr>
+        <w:ind w:left="2880" w:hanging="360"/>
+      </w:pPr>
+      <w:rPr>
+        <w:rFonts w:ascii="Symbol" w:hAnsi="Symbol" w:hint="default"/>
+      </w:rPr>
+    </w:lvl>
+    <w:lvl w:ilvl="4" w:tplc="04100003" w:tentative="1">
+      <w:start w:val="1"/>
+      <w:numFmt w:val="bullet"/>
+      <w:lvlText w:val="o"/>
+      <w:lvlJc w:val="left"/>
+      <w:pPr>
+        <w:ind w:left="3600" w:hanging="360"/>
+      </w:pPr>
+      <w:rPr>
+        <w:rFonts w:ascii="Courier New" w:hAnsi="Courier New" w:cs="Courier New" w:hint="default"/>
+      </w:rPr>
+    </w:lvl>
+    <w:lvl w:ilvl="5" w:tplc="04100005" w:tentative="1">
+      <w:start w:val="1"/>
+      <w:numFmt w:val="bullet"/>
+      <w:lvlText w:val=""/>
+      <w:lvlJc w:val="left"/>
+      <w:pPr>
+        <w:ind w:left="4320" w:hanging="360"/>
+      </w:pPr>
+      <w:rPr>
+        <w:rFonts w:ascii="Wingdings" w:hAnsi="Wingdings" w:hint="default"/>
+      </w:rPr>
+    </w:lvl>
+    <w:lvl w:ilvl="6" w:tplc="04100001" w:tentative="1">
+      <w:start w:val="1"/>
+      <w:numFmt w:val="bullet"/>
+      <w:lvlText w:val=""/>
+      <w:lvlJc w:val="left"/>
+      <w:pPr>
+        <w:ind w:left="5040" w:hanging="360"/>
+      </w:pPr>
+      <w:rPr>
+        <w:rFonts w:ascii="Symbol" w:hAnsi="Symbol" w:hint="default"/>
+      </w:rPr>
+    </w:lvl>
+    <w:lvl w:ilvl="7" w:tplc="04100003" w:tentative="1">
+      <w:start w:val="1"/>
+      <w:numFmt w:val="bullet"/>
+      <w:lvlText w:val="o"/>
+      <w:lvlJc w:val="left"/>
+      <w:pPr>
+        <w:ind w:left="5760" w:hanging="360"/>
+      </w:pPr>
+      <w:rPr>
+        <w:rFonts w:ascii="Courier New" w:hAnsi="Courier New" w:cs="Courier New" w:hint="default"/>
+      </w:rPr>
+    </w:lvl>
+    <w:lvl w:ilvl="8" w:tplc="04100005" w:tentative="1">
+      <w:start w:val="1"/>
+      <w:numFmt w:val="bullet"/>
+      <w:lvlText w:val=""/>
+      <w:lvlJc w:val="left"/>
+      <w:pPr>
+        <w:ind w:left="6480" w:hanging="360"/>
+      </w:pPr>
+      <w:rPr>
+        <w:rFonts w:ascii="Wingdings" w:hAnsi="Wingdings" w:hint="default"/>
+      </w:rPr>
+    </w:lvl>
+  </w:abstractNum>
   <w:num w:numId="1">
-    <w:abstractNumId w:val="1"/>
+    <w:abstractNumId w:val="2"/>
   </w:num>
   <w:num w:numId="2">
     <w:abstractNumId w:val="0"/>
+  </w:num>
+  <w:num w:numId="3">
+    <w:abstractNumId w:val="1"/>
+  </w:num>
+  <w:num w:numId="4">
+    <w:abstractNumId w:val="3"/>
   </w:num>
 </w:numbering>
 </file>
 
 <file path=word/styles.xml><?xml version="1.0" encoding="utf-8"?>
-<w:styles xmlns:mc="http://schemas.openxmlformats.org/markup-compatibility/2006" xmlns:r="http://schemas.openxmlformats.org/officeDocument/2006/relationships" xmlns:w="http://schemas.openxmlformats.org/wordprocessingml/2006/main" xmlns:w14="http://schemas.microsoft.com/office/word/2010/wordml" xmlns:w15="http://schemas.microsoft.com/office/word/2012/wordml" xmlns:w16cex="http://schemas.microsoft.com/office/word/2018/wordml/cex" xmlns:w16cid="http://schemas.microsoft.com/office/word/2016/wordml/cid" xmlns:w16="http://schemas.microsoft.com/office/word/2018/wordml" xmlns:w16se="http://schemas.microsoft.com/office/word/2015/wordml/symex" mc:Ignorable="w14 w15 w16se w16cid w16 w16cex">
+<w:styles xmlns:mc="http://schemas.openxmlformats.org/markup-compatibility/2006" xmlns:r="http://schemas.openxmlformats.org/officeDocument/2006/relationships" xmlns:w="http://schemas.openxmlformats.org/wordprocessingml/2006/main" xmlns:w14="http://schemas.microsoft.com/office/word/2010/wordml" mc:Ignorable="w14">
   <w:docDefaults>
     <w:rPrDefault>
       <w:rPr>
@@ -6530,383 +11095,619 @@
       </w:pPr>
     </w:pPrDefault>
   </w:docDefaults>
-  <w:latentStyles w:defLockedState="0" w:defUIPriority="99" w:defSemiHidden="0" w:defUnhideWhenUsed="0" w:defQFormat="0" w:count="376">
-    <w:lsdException w:name="Normal" w:uiPriority="0" w:qFormat="1"/>
-    <w:lsdException w:name="heading 1" w:uiPriority="9" w:qFormat="1"/>
-    <w:lsdException w:name="heading 2" w:semiHidden="1" w:uiPriority="9" w:unhideWhenUsed="1" w:qFormat="1"/>
-    <w:lsdException w:name="heading 3" w:semiHidden="1" w:uiPriority="9" w:unhideWhenUsed="1" w:qFormat="1"/>
-    <w:lsdException w:name="heading 4" w:semiHidden="1" w:uiPriority="9" w:unhideWhenUsed="1" w:qFormat="1"/>
-    <w:lsdException w:name="heading 5" w:semiHidden="1" w:uiPriority="9" w:unhideWhenUsed="1" w:qFormat="1"/>
-    <w:lsdException w:name="heading 6" w:semiHidden="1" w:uiPriority="9" w:unhideWhenUsed="1" w:qFormat="1"/>
-    <w:lsdException w:name="heading 7" w:semiHidden="1" w:uiPriority="9" w:unhideWhenUsed="1" w:qFormat="1"/>
-    <w:lsdException w:name="heading 8" w:semiHidden="1" w:uiPriority="9" w:unhideWhenUsed="1" w:qFormat="1"/>
-    <w:lsdException w:name="heading 9" w:semiHidden="1" w:uiPriority="9" w:unhideWhenUsed="1" w:qFormat="1"/>
-    <w:lsdException w:name="index 1" w:semiHidden="1" w:unhideWhenUsed="1"/>
-    <w:lsdException w:name="index 2" w:semiHidden="1" w:unhideWhenUsed="1"/>
-    <w:lsdException w:name="index 3" w:semiHidden="1" w:unhideWhenUsed="1"/>
-    <w:lsdException w:name="index 4" w:semiHidden="1" w:unhideWhenUsed="1"/>
-    <w:lsdException w:name="index 5" w:semiHidden="1" w:unhideWhenUsed="1"/>
-    <w:lsdException w:name="index 6" w:semiHidden="1" w:unhideWhenUsed="1"/>
-    <w:lsdException w:name="index 7" w:semiHidden="1" w:unhideWhenUsed="1"/>
-    <w:lsdException w:name="index 8" w:semiHidden="1" w:unhideWhenUsed="1"/>
-    <w:lsdException w:name="index 9" w:semiHidden="1" w:unhideWhenUsed="1"/>
-    <w:lsdException w:name="toc 1" w:semiHidden="1" w:uiPriority="39" w:unhideWhenUsed="1" w:qFormat="1"/>
-    <w:lsdException w:name="toc 2" w:semiHidden="1" w:uiPriority="39" w:unhideWhenUsed="1" w:qFormat="1"/>
-    <w:lsdException w:name="toc 3" w:semiHidden="1" w:uiPriority="39" w:unhideWhenUsed="1" w:qFormat="1"/>
-    <w:lsdException w:name="toc 4" w:semiHidden="1" w:uiPriority="39" w:unhideWhenUsed="1"/>
-    <w:lsdException w:name="toc 5" w:semiHidden="1" w:uiPriority="39" w:unhideWhenUsed="1"/>
-    <w:lsdException w:name="toc 6" w:semiHidden="1" w:uiPriority="39" w:unhideWhenUsed="1"/>
-    <w:lsdException w:name="toc 7" w:semiHidden="1" w:uiPriority="39" w:unhideWhenUsed="1"/>
-    <w:lsdException w:name="toc 8" w:semiHidden="1" w:uiPriority="39" w:unhideWhenUsed="1"/>
-    <w:lsdException w:name="toc 9" w:semiHidden="1" w:uiPriority="39" w:unhideWhenUsed="1"/>
-    <w:lsdException w:name="Normal Indent" w:semiHidden="1" w:unhideWhenUsed="1"/>
-    <w:lsdException w:name="footnote text" w:semiHidden="1" w:unhideWhenUsed="1"/>
-    <w:lsdException w:name="annotation text" w:semiHidden="1" w:unhideWhenUsed="1"/>
-    <w:lsdException w:name="header" w:semiHidden="1" w:unhideWhenUsed="1"/>
-    <w:lsdException w:name="footer" w:semiHidden="1" w:unhideWhenUsed="1"/>
-    <w:lsdException w:name="index heading" w:semiHidden="1" w:unhideWhenUsed="1"/>
-    <w:lsdException w:name="caption" w:semiHidden="1" w:uiPriority="35" w:unhideWhenUsed="1" w:qFormat="1"/>
-    <w:lsdException w:name="table of figures" w:semiHidden="1" w:unhideWhenUsed="1"/>
-    <w:lsdException w:name="envelope address" w:semiHidden="1" w:unhideWhenUsed="1"/>
-    <w:lsdException w:name="envelope return" w:semiHidden="1" w:unhideWhenUsed="1"/>
-    <w:lsdException w:name="footnote reference" w:semiHidden="1" w:unhideWhenUsed="1"/>
-    <w:lsdException w:name="annotation reference" w:semiHidden="1" w:unhideWhenUsed="1"/>
-    <w:lsdException w:name="line number" w:semiHidden="1" w:unhideWhenUsed="1"/>
-    <w:lsdException w:name="page number" w:semiHidden="1" w:unhideWhenUsed="1"/>
-    <w:lsdException w:name="endnote reference" w:semiHidden="1" w:unhideWhenUsed="1"/>
-    <w:lsdException w:name="endnote text" w:semiHidden="1" w:unhideWhenUsed="1"/>
-    <w:lsdException w:name="table of authorities" w:semiHidden="1" w:unhideWhenUsed="1"/>
-    <w:lsdException w:name="macro" w:semiHidden="1" w:unhideWhenUsed="1"/>
-    <w:lsdException w:name="toa heading" w:semiHidden="1" w:unhideWhenUsed="1"/>
-    <w:lsdException w:name="List" w:semiHidden="1" w:unhideWhenUsed="1"/>
-    <w:lsdException w:name="List Bullet" w:semiHidden="1" w:unhideWhenUsed="1"/>
-    <w:lsdException w:name="List Number" w:semiHidden="1" w:unhideWhenUsed="1"/>
-    <w:lsdException w:name="List 2" w:semiHidden="1" w:unhideWhenUsed="1"/>
-    <w:lsdException w:name="List 3" w:semiHidden="1" w:unhideWhenUsed="1"/>
-    <w:lsdException w:name="List 4" w:semiHidden="1" w:unhideWhenUsed="1"/>
-    <w:lsdException w:name="List 5" w:semiHidden="1" w:unhideWhenUsed="1"/>
-    <w:lsdException w:name="List Bullet 2" w:semiHidden="1" w:unhideWhenUsed="1"/>
-    <w:lsdException w:name="List Bullet 3" w:semiHidden="1" w:unhideWhenUsed="1"/>
-    <w:lsdException w:name="List Bullet 4" w:semiHidden="1" w:unhideWhenUsed="1"/>
-    <w:lsdException w:name="List Bullet 5" w:semiHidden="1" w:unhideWhenUsed="1"/>
-    <w:lsdException w:name="List Number 2" w:semiHidden="1" w:unhideWhenUsed="1"/>
-    <w:lsdException w:name="List Number 3" w:semiHidden="1" w:unhideWhenUsed="1"/>
-    <w:lsdException w:name="List Number 4" w:semiHidden="1" w:unhideWhenUsed="1"/>
-    <w:lsdException w:name="List Number 5" w:semiHidden="1" w:unhideWhenUsed="1"/>
-    <w:lsdException w:name="Title" w:uiPriority="10" w:qFormat="1"/>
-    <w:lsdException w:name="Closing" w:semiHidden="1" w:unhideWhenUsed="1"/>
-    <w:lsdException w:name="Signature" w:semiHidden="1" w:unhideWhenUsed="1"/>
-    <w:lsdException w:name="Default Paragraph Font" w:semiHidden="1" w:uiPriority="1" w:unhideWhenUsed="1"/>
-    <w:lsdException w:name="Body Text" w:semiHidden="1" w:unhideWhenUsed="1"/>
-    <w:lsdException w:name="Body Text Indent" w:semiHidden="1" w:unhideWhenUsed="1"/>
-    <w:lsdException w:name="List Continue" w:semiHidden="1" w:unhideWhenUsed="1"/>
-    <w:lsdException w:name="List Continue 2" w:semiHidden="1" w:unhideWhenUsed="1"/>
-    <w:lsdException w:name="List Continue 3" w:semiHidden="1" w:unhideWhenUsed="1"/>
-    <w:lsdException w:name="List Continue 4" w:semiHidden="1" w:unhideWhenUsed="1"/>
-    <w:lsdException w:name="List Continue 5" w:semiHidden="1" w:unhideWhenUsed="1"/>
-    <w:lsdException w:name="Message Header" w:semiHidden="1" w:unhideWhenUsed="1"/>
-    <w:lsdException w:name="Subtitle" w:uiPriority="11" w:qFormat="1"/>
-    <w:lsdException w:name="Salutation" w:semiHidden="1" w:unhideWhenUsed="1"/>
-    <w:lsdException w:name="Date" w:semiHidden="1" w:unhideWhenUsed="1"/>
-    <w:lsdException w:name="Body Text First Indent" w:semiHidden="1" w:unhideWhenUsed="1"/>
-    <w:lsdException w:name="Body Text First Indent 2" w:semiHidden="1" w:unhideWhenUsed="1"/>
-    <w:lsdException w:name="Note Heading" w:semiHidden="1" w:unhideWhenUsed="1"/>
-    <w:lsdException w:name="Body Text 2" w:semiHidden="1" w:unhideWhenUsed="1"/>
-    <w:lsdException w:name="Body Text 3" w:semiHidden="1" w:unhideWhenUsed="1"/>
-    <w:lsdException w:name="Body Text Indent 2" w:semiHidden="1" w:unhideWhenUsed="1"/>
-    <w:lsdException w:name="Body Text Indent 3" w:semiHidden="1" w:unhideWhenUsed="1"/>
-    <w:lsdException w:name="Block Text" w:semiHidden="1" w:unhideWhenUsed="1"/>
-    <w:lsdException w:name="Hyperlink" w:semiHidden="1" w:unhideWhenUsed="1"/>
-    <w:lsdException w:name="FollowedHyperlink" w:semiHidden="1" w:unhideWhenUsed="1"/>
-    <w:lsdException w:name="Strong" w:uiPriority="22" w:qFormat="1"/>
-    <w:lsdException w:name="Emphasis" w:uiPriority="20" w:qFormat="1"/>
-    <w:lsdException w:name="Document Map" w:semiHidden="1" w:unhideWhenUsed="1"/>
-    <w:lsdException w:name="Plain Text" w:semiHidden="1" w:unhideWhenUsed="1"/>
-    <w:lsdException w:name="E-mail Signature" w:semiHidden="1" w:unhideWhenUsed="1"/>
-    <w:lsdException w:name="HTML Top of Form" w:semiHidden="1" w:unhideWhenUsed="1"/>
-    <w:lsdException w:name="HTML Bottom of Form" w:semiHidden="1" w:unhideWhenUsed="1"/>
-    <w:lsdException w:name="Normal (Web)" w:semiHidden="1" w:unhideWhenUsed="1"/>
-    <w:lsdException w:name="HTML Acronym" w:semiHidden="1" w:unhideWhenUsed="1"/>
-    <w:lsdException w:name="HTML Address" w:semiHidden="1" w:unhideWhenUsed="1"/>
-    <w:lsdException w:name="HTML Cite" w:semiHidden="1" w:unhideWhenUsed="1"/>
-    <w:lsdException w:name="HTML Code" w:semiHidden="1" w:unhideWhenUsed="1"/>
-    <w:lsdException w:name="HTML Definition" w:semiHidden="1" w:unhideWhenUsed="1"/>
-    <w:lsdException w:name="HTML Keyboard" w:semiHidden="1" w:unhideWhenUsed="1"/>
-    <w:lsdException w:name="HTML Preformatted" w:semiHidden="1" w:unhideWhenUsed="1"/>
-    <w:lsdException w:name="HTML Sample" w:semiHidden="1" w:unhideWhenUsed="1"/>
-    <w:lsdException w:name="HTML Typewriter" w:semiHidden="1" w:unhideWhenUsed="1"/>
-    <w:lsdException w:name="HTML Variable" w:semiHidden="1" w:unhideWhenUsed="1"/>
-    <w:lsdException w:name="Normal Table" w:semiHidden="1" w:unhideWhenUsed="1"/>
-    <w:lsdException w:name="annotation subject" w:semiHidden="1" w:unhideWhenUsed="1"/>
-    <w:lsdException w:name="No List" w:semiHidden="1" w:unhideWhenUsed="1"/>
-    <w:lsdException w:name="Outline List 1" w:semiHidden="1" w:unhideWhenUsed="1"/>
-    <w:lsdException w:name="Outline List 2" w:semiHidden="1" w:unhideWhenUsed="1"/>
-    <w:lsdException w:name="Outline List 3" w:semiHidden="1" w:unhideWhenUsed="1"/>
-    <w:lsdException w:name="Table Simple 1" w:semiHidden="1" w:unhideWhenUsed="1"/>
-    <w:lsdException w:name="Table Simple 2" w:semiHidden="1" w:unhideWhenUsed="1"/>
-    <w:lsdException w:name="Table Simple 3" w:semiHidden="1" w:unhideWhenUsed="1"/>
-    <w:lsdException w:name="Table Classic 1" w:semiHidden="1" w:unhideWhenUsed="1"/>
-    <w:lsdException w:name="Table Classic 2" w:semiHidden="1" w:unhideWhenUsed="1"/>
-    <w:lsdException w:name="Table Classic 3" w:semiHidden="1" w:unhideWhenUsed="1"/>
-    <w:lsdException w:name="Table Classic 4" w:semiHidden="1" w:unhideWhenUsed="1"/>
-    <w:lsdException w:name="Table Colorful 1" w:semiHidden="1" w:unhideWhenUsed="1"/>
-    <w:lsdException w:name="Table Colorful 2" w:semiHidden="1" w:unhideWhenUsed="1"/>
-    <w:lsdException w:name="Table Colorful 3" w:semiHidden="1" w:unhideWhenUsed="1"/>
-    <w:lsdException w:name="Table Columns 1" w:semiHidden="1" w:unhideWhenUsed="1"/>
-    <w:lsdException w:name="Table Columns 2" w:semiHidden="1" w:unhideWhenUsed="1"/>
-    <w:lsdException w:name="Table Columns 3" w:semiHidden="1" w:unhideWhenUsed="1"/>
-    <w:lsdException w:name="Table Columns 4" w:semiHidden="1" w:unhideWhenUsed="1"/>
-    <w:lsdException w:name="Table Columns 5" w:semiHidden="1" w:unhideWhenUsed="1"/>
-    <w:lsdException w:name="Table Grid 1" w:semiHidden="1" w:unhideWhenUsed="1"/>
-    <w:lsdException w:name="Table Grid 2" w:semiHidden="1" w:unhideWhenUsed="1"/>
-    <w:lsdException w:name="Table Grid 3" w:semiHidden="1" w:unhideWhenUsed="1"/>
-    <w:lsdException w:name="Table Grid 4" w:semiHidden="1" w:unhideWhenUsed="1"/>
-    <w:lsdException w:name="Table Grid 5" w:semiHidden="1" w:unhideWhenUsed="1"/>
-    <w:lsdException w:name="Table Grid 6" w:semiHidden="1" w:unhideWhenUsed="1"/>
-    <w:lsdException w:name="Table Grid 7" w:semiHidden="1" w:unhideWhenUsed="1"/>
-    <w:lsdException w:name="Table Grid 8" w:semiHidden="1" w:unhideWhenUsed="1"/>
-    <w:lsdException w:name="Table List 1" w:semiHidden="1" w:unhideWhenUsed="1"/>
-    <w:lsdException w:name="Table List 2" w:semiHidden="1" w:unhideWhenUsed="1"/>
-    <w:lsdException w:name="Table List 3" w:semiHidden="1" w:unhideWhenUsed="1"/>
-    <w:lsdException w:name="Table List 4" w:semiHidden="1" w:unhideWhenUsed="1"/>
-    <w:lsdException w:name="Table List 5" w:semiHidden="1" w:unhideWhenUsed="1"/>
-    <w:lsdException w:name="Table List 6" w:semiHidden="1" w:unhideWhenUsed="1"/>
-    <w:lsdException w:name="Table List 7" w:semiHidden="1" w:unhideWhenUsed="1"/>
-    <w:lsdException w:name="Table List 8" w:semiHidden="1" w:unhideWhenUsed="1"/>
-    <w:lsdException w:name="Table 3D effects 1" w:semiHidden="1" w:unhideWhenUsed="1"/>
-    <w:lsdException w:name="Table 3D effects 2" w:semiHidden="1" w:unhideWhenUsed="1"/>
-    <w:lsdException w:name="Table 3D effects 3" w:semiHidden="1" w:unhideWhenUsed="1"/>
-    <w:lsdException w:name="Table Contemporary" w:semiHidden="1" w:unhideWhenUsed="1"/>
-    <w:lsdException w:name="Table Elegant" w:semiHidden="1" w:unhideWhenUsed="1"/>
-    <w:lsdException w:name="Table Professional" w:semiHidden="1" w:unhideWhenUsed="1"/>
-    <w:lsdException w:name="Table Subtle 1" w:semiHidden="1" w:unhideWhenUsed="1"/>
-    <w:lsdException w:name="Table Subtle 2" w:semiHidden="1" w:unhideWhenUsed="1"/>
-    <w:lsdException w:name="Table Web 1" w:semiHidden="1" w:unhideWhenUsed="1"/>
-    <w:lsdException w:name="Table Web 2" w:semiHidden="1" w:unhideWhenUsed="1"/>
-    <w:lsdException w:name="Table Web 3" w:semiHidden="1" w:unhideWhenUsed="1"/>
-    <w:lsdException w:name="Balloon Text" w:semiHidden="1" w:unhideWhenUsed="1"/>
-    <w:lsdException w:name="Table Grid" w:uiPriority="59"/>
-    <w:lsdException w:name="Table Theme" w:semiHidden="1" w:unhideWhenUsed="1"/>
-    <w:lsdException w:name="Placeholder Text" w:semiHidden="1"/>
-    <w:lsdException w:name="No Spacing" w:uiPriority="1" w:qFormat="1"/>
-    <w:lsdException w:name="Light Shading" w:uiPriority="60"/>
-    <w:lsdException w:name="Light List" w:uiPriority="61"/>
-    <w:lsdException w:name="Light Grid" w:uiPriority="62"/>
-    <w:lsdException w:name="Medium Shading 1" w:uiPriority="63"/>
-    <w:lsdException w:name="Medium Shading 2" w:uiPriority="64"/>
-    <w:lsdException w:name="Medium List 1" w:uiPriority="65"/>
-    <w:lsdException w:name="Medium List 2" w:uiPriority="66"/>
-    <w:lsdException w:name="Medium Grid 1" w:uiPriority="67"/>
-    <w:lsdException w:name="Medium Grid 2" w:uiPriority="68"/>
-    <w:lsdException w:name="Medium Grid 3" w:uiPriority="69"/>
-    <w:lsdException w:name="Dark List" w:uiPriority="70"/>
-    <w:lsdException w:name="Colorful Shading" w:uiPriority="71"/>
-    <w:lsdException w:name="Colorful List" w:uiPriority="72"/>
-    <w:lsdException w:name="Colorful Grid" w:uiPriority="73"/>
-    <w:lsdException w:name="Light Shading Accent 1" w:uiPriority="60"/>
-    <w:lsdException w:name="Light List Accent 1" w:uiPriority="61"/>
-    <w:lsdException w:name="Light Grid Accent 1" w:uiPriority="62"/>
-    <w:lsdException w:name="Medium Shading 1 Accent 1" w:uiPriority="63"/>
-    <w:lsdException w:name="Medium Shading 2 Accent 1" w:uiPriority="64"/>
-    <w:lsdException w:name="Medium List 1 Accent 1" w:uiPriority="65"/>
-    <w:lsdException w:name="Revision" w:semiHidden="1"/>
-    <w:lsdException w:name="List Paragraph" w:uiPriority="34" w:qFormat="1"/>
-    <w:lsdException w:name="Quote" w:uiPriority="29" w:qFormat="1"/>
-    <w:lsdException w:name="Intense Quote" w:uiPriority="30" w:qFormat="1"/>
-    <w:lsdException w:name="Medium List 2 Accent 1" w:uiPriority="66"/>
-    <w:lsdException w:name="Medium Grid 1 Accent 1" w:uiPriority="67"/>
-    <w:lsdException w:name="Medium Grid 2 Accent 1" w:uiPriority="68"/>
-    <w:lsdException w:name="Medium Grid 3 Accent 1" w:uiPriority="69"/>
-    <w:lsdException w:name="Dark List Accent 1" w:uiPriority="70"/>
-    <w:lsdException w:name="Colorful Shading Accent 1" w:uiPriority="71"/>
-    <w:lsdException w:name="Colorful List Accent 1" w:uiPriority="72"/>
-    <w:lsdException w:name="Colorful Grid Accent 1" w:uiPriority="73"/>
-    <w:lsdException w:name="Light Shading Accent 2" w:uiPriority="60"/>
-    <w:lsdException w:name="Light List Accent 2" w:uiPriority="61"/>
-    <w:lsdException w:name="Light Grid Accent 2" w:uiPriority="62"/>
-    <w:lsdException w:name="Medium Shading 1 Accent 2" w:uiPriority="63"/>
-    <w:lsdException w:name="Medium Shading 2 Accent 2" w:uiPriority="64"/>
-    <w:lsdException w:name="Medium List 1 Accent 2" w:uiPriority="65"/>
-    <w:lsdException w:name="Medium List 2 Accent 2" w:uiPriority="66"/>
-    <w:lsdException w:name="Medium Grid 1 Accent 2" w:uiPriority="67"/>
-    <w:lsdException w:name="Medium Grid 2 Accent 2" w:uiPriority="68"/>
-    <w:lsdException w:name="Medium Grid 3 Accent 2" w:uiPriority="69"/>
-    <w:lsdException w:name="Dark List Accent 2" w:uiPriority="70"/>
-    <w:lsdException w:name="Colorful Shading Accent 2" w:uiPriority="71"/>
-    <w:lsdException w:name="Colorful List Accent 2" w:uiPriority="72"/>
-    <w:lsdException w:name="Colorful Grid Accent 2" w:uiPriority="73"/>
-    <w:lsdException w:name="Light Shading Accent 3" w:uiPriority="60"/>
-    <w:lsdException w:name="Light List Accent 3" w:uiPriority="61"/>
-    <w:lsdException w:name="Light Grid Accent 3" w:uiPriority="62"/>
-    <w:lsdException w:name="Medium Shading 1 Accent 3" w:uiPriority="63"/>
-    <w:lsdException w:name="Medium Shading 2 Accent 3" w:uiPriority="64"/>
-    <w:lsdException w:name="Medium List 1 Accent 3" w:uiPriority="65"/>
-    <w:lsdException w:name="Medium List 2 Accent 3" w:uiPriority="66"/>
-    <w:lsdException w:name="Medium Grid 1 Accent 3" w:uiPriority="67"/>
-    <w:lsdException w:name="Medium Grid 2 Accent 3" w:uiPriority="68"/>
-    <w:lsdException w:name="Medium Grid 3 Accent 3" w:uiPriority="69"/>
-    <w:lsdException w:name="Dark List Accent 3" w:uiPriority="70"/>
-    <w:lsdException w:name="Colorful Shading Accent 3" w:uiPriority="71"/>
-    <w:lsdException w:name="Colorful List Accent 3" w:uiPriority="72"/>
-    <w:lsdException w:name="Colorful Grid Accent 3" w:uiPriority="73"/>
-    <w:lsdException w:name="Light Shading Accent 4" w:uiPriority="60"/>
-    <w:lsdException w:name="Light List Accent 4" w:uiPriority="61"/>
-    <w:lsdException w:name="Light Grid Accent 4" w:uiPriority="62"/>
-    <w:lsdException w:name="Medium Shading 1 Accent 4" w:uiPriority="63"/>
-    <w:lsdException w:name="Medium Shading 2 Accent 4" w:uiPriority="64"/>
-    <w:lsdException w:name="Medium List 1 Accent 4" w:uiPriority="65"/>
-    <w:lsdException w:name="Medium List 2 Accent 4" w:uiPriority="66"/>
-    <w:lsdException w:name="Medium Grid 1 Accent 4" w:uiPriority="67"/>
-    <w:lsdException w:name="Medium Grid 2 Accent 4" w:uiPriority="68"/>
-    <w:lsdException w:name="Medium Grid 3 Accent 4" w:uiPriority="69"/>
-    <w:lsdException w:name="Dark List Accent 4" w:uiPriority="70"/>
-    <w:lsdException w:name="Colorful Shading Accent 4" w:uiPriority="71"/>
-    <w:lsdException w:name="Colorful List Accent 4" w:uiPriority="72"/>
-    <w:lsdException w:name="Colorful Grid Accent 4" w:uiPriority="73"/>
-    <w:lsdException w:name="Light Shading Accent 5" w:uiPriority="60"/>
-    <w:lsdException w:name="Light List Accent 5" w:uiPriority="61"/>
-    <w:lsdException w:name="Light Grid Accent 5" w:uiPriority="62"/>
-    <w:lsdException w:name="Medium Shading 1 Accent 5" w:uiPriority="63"/>
-    <w:lsdException w:name="Medium Shading 2 Accent 5" w:uiPriority="64"/>
-    <w:lsdException w:name="Medium List 1 Accent 5" w:uiPriority="65"/>
-    <w:lsdException w:name="Medium List 2 Accent 5" w:uiPriority="66"/>
-    <w:lsdException w:name="Medium Grid 1 Accent 5" w:uiPriority="67"/>
-    <w:lsdException w:name="Medium Grid 2 Accent 5" w:uiPriority="68"/>
-    <w:lsdException w:name="Medium Grid 3 Accent 5" w:uiPriority="69"/>
-    <w:lsdException w:name="Dark List Accent 5" w:uiPriority="70"/>
-    <w:lsdException w:name="Colorful Shading Accent 5" w:uiPriority="71"/>
-    <w:lsdException w:name="Colorful List Accent 5" w:uiPriority="72"/>
-    <w:lsdException w:name="Colorful Grid Accent 5" w:uiPriority="73"/>
-    <w:lsdException w:name="Light Shading Accent 6" w:uiPriority="60"/>
-    <w:lsdException w:name="Light List Accent 6" w:uiPriority="61"/>
-    <w:lsdException w:name="Light Grid Accent 6" w:uiPriority="62"/>
-    <w:lsdException w:name="Medium Shading 1 Accent 6" w:uiPriority="63"/>
-    <w:lsdException w:name="Medium Shading 2 Accent 6" w:uiPriority="64"/>
-    <w:lsdException w:name="Medium List 1 Accent 6" w:uiPriority="65"/>
-    <w:lsdException w:name="Medium List 2 Accent 6" w:uiPriority="66"/>
-    <w:lsdException w:name="Medium Grid 1 Accent 6" w:uiPriority="67"/>
-    <w:lsdException w:name="Medium Grid 2 Accent 6" w:uiPriority="68"/>
-    <w:lsdException w:name="Medium Grid 3 Accent 6" w:uiPriority="69"/>
-    <w:lsdException w:name="Dark List Accent 6" w:uiPriority="70"/>
-    <w:lsdException w:name="Colorful Shading Accent 6" w:uiPriority="71"/>
-    <w:lsdException w:name="Colorful List Accent 6" w:uiPriority="72"/>
-    <w:lsdException w:name="Colorful Grid Accent 6" w:uiPriority="73"/>
-    <w:lsdException w:name="Subtle Emphasis" w:uiPriority="19" w:qFormat="1"/>
-    <w:lsdException w:name="Intense Emphasis" w:uiPriority="21" w:qFormat="1"/>
-    <w:lsdException w:name="Subtle Reference" w:uiPriority="31" w:qFormat="1"/>
-    <w:lsdException w:name="Intense Reference" w:uiPriority="32" w:qFormat="1"/>
-    <w:lsdException w:name="Book Title" w:uiPriority="33" w:qFormat="1"/>
-    <w:lsdException w:name="Bibliography" w:semiHidden="1" w:uiPriority="37" w:unhideWhenUsed="1"/>
-    <w:lsdException w:name="TOC Heading" w:semiHidden="1" w:uiPriority="39" w:unhideWhenUsed="1" w:qFormat="1"/>
-    <w:lsdException w:name="Plain Table 1" w:uiPriority="41"/>
-    <w:lsdException w:name="Plain Table 2" w:uiPriority="42"/>
-    <w:lsdException w:name="Plain Table 3" w:uiPriority="43"/>
-    <w:lsdException w:name="Plain Table 4" w:uiPriority="44"/>
-    <w:lsdException w:name="Plain Table 5" w:uiPriority="45"/>
-    <w:lsdException w:name="Grid Table Light" w:uiPriority="40"/>
-    <w:lsdException w:name="Grid Table 1 Light" w:uiPriority="46"/>
-    <w:lsdException w:name="Grid Table 2" w:uiPriority="47"/>
-    <w:lsdException w:name="Grid Table 3" w:uiPriority="48"/>
-    <w:lsdException w:name="Grid Table 4" w:uiPriority="49"/>
-    <w:lsdException w:name="Grid Table 5 Dark" w:uiPriority="50"/>
-    <w:lsdException w:name="Grid Table 6 Colorful" w:uiPriority="51"/>
-    <w:lsdException w:name="Grid Table 7 Colorful" w:uiPriority="52"/>
-    <w:lsdException w:name="Grid Table 1 Light Accent 1" w:uiPriority="46"/>
-    <w:lsdException w:name="Grid Table 2 Accent 1" w:uiPriority="47"/>
-    <w:lsdException w:name="Grid Table 3 Accent 1" w:uiPriority="48"/>
-    <w:lsdException w:name="Grid Table 4 Accent 1" w:uiPriority="49"/>
-    <w:lsdException w:name="Grid Table 5 Dark Accent 1" w:uiPriority="50"/>
-    <w:lsdException w:name="Grid Table 6 Colorful Accent 1" w:uiPriority="51"/>
-    <w:lsdException w:name="Grid Table 7 Colorful Accent 1" w:uiPriority="52"/>
-    <w:lsdException w:name="Grid Table 1 Light Accent 2" w:uiPriority="46"/>
-    <w:lsdException w:name="Grid Table 2 Accent 2" w:uiPriority="47"/>
-    <w:lsdException w:name="Grid Table 3 Accent 2" w:uiPriority="48"/>
-    <w:lsdException w:name="Grid Table 4 Accent 2" w:uiPriority="49"/>
-    <w:lsdException w:name="Grid Table 5 Dark Accent 2" w:uiPriority="50"/>
-    <w:lsdException w:name="Grid Table 6 Colorful Accent 2" w:uiPriority="51"/>
-    <w:lsdException w:name="Grid Table 7 Colorful Accent 2" w:uiPriority="52"/>
-    <w:lsdException w:name="Grid Table 1 Light Accent 3" w:uiPriority="46"/>
-    <w:lsdException w:name="Grid Table 2 Accent 3" w:uiPriority="47"/>
-    <w:lsdException w:name="Grid Table 3 Accent 3" w:uiPriority="48"/>
-    <w:lsdException w:name="Grid Table 4 Accent 3" w:uiPriority="49"/>
-    <w:lsdException w:name="Grid Table 5 Dark Accent 3" w:uiPriority="50"/>
-    <w:lsdException w:name="Grid Table 6 Colorful Accent 3" w:uiPriority="51"/>
-    <w:lsdException w:name="Grid Table 7 Colorful Accent 3" w:uiPriority="52"/>
-    <w:lsdException w:name="Grid Table 1 Light Accent 4" w:uiPriority="46"/>
-    <w:lsdException w:name="Grid Table 2 Accent 4" w:uiPriority="47"/>
-    <w:lsdException w:name="Grid Table 3 Accent 4" w:uiPriority="48"/>
-    <w:lsdException w:name="Grid Table 4 Accent 4" w:uiPriority="49"/>
-    <w:lsdException w:name="Grid Table 5 Dark Accent 4" w:uiPriority="50"/>
-    <w:lsdException w:name="Grid Table 6 Colorful Accent 4" w:uiPriority="51"/>
-    <w:lsdException w:name="Grid Table 7 Colorful Accent 4" w:uiPriority="52"/>
-    <w:lsdException w:name="Grid Table 1 Light Accent 5" w:uiPriority="46"/>
-    <w:lsdException w:name="Grid Table 2 Accent 5" w:uiPriority="47"/>
-    <w:lsdException w:name="Grid Table 3 Accent 5" w:uiPriority="48"/>
-    <w:lsdException w:name="Grid Table 4 Accent 5" w:uiPriority="49"/>
-    <w:lsdException w:name="Grid Table 5 Dark Accent 5" w:uiPriority="50"/>
-    <w:lsdException w:name="Grid Table 6 Colorful Accent 5" w:uiPriority="51"/>
-    <w:lsdException w:name="Grid Table 7 Colorful Accent 5" w:uiPriority="52"/>
-    <w:lsdException w:name="Grid Table 1 Light Accent 6" w:uiPriority="46"/>
-    <w:lsdException w:name="Grid Table 2 Accent 6" w:uiPriority="47"/>
-    <w:lsdException w:name="Grid Table 3 Accent 6" w:uiPriority="48"/>
-    <w:lsdException w:name="Grid Table 4 Accent 6" w:uiPriority="49"/>
-    <w:lsdException w:name="Grid Table 5 Dark Accent 6" w:uiPriority="50"/>
-    <w:lsdException w:name="Grid Table 6 Colorful Accent 6" w:uiPriority="51"/>
-    <w:lsdException w:name="Grid Table 7 Colorful Accent 6" w:uiPriority="52"/>
-    <w:lsdException w:name="List Table 1 Light" w:uiPriority="46"/>
-    <w:lsdException w:name="List Table 2" w:uiPriority="47"/>
-    <w:lsdException w:name="List Table 3" w:uiPriority="48"/>
-    <w:lsdException w:name="List Table 4" w:uiPriority="49"/>
-    <w:lsdException w:name="List Table 5 Dark" w:uiPriority="50"/>
-    <w:lsdException w:name="List Table 6 Colorful" w:uiPriority="51"/>
-    <w:lsdException w:name="List Table 7 Colorful" w:uiPriority="52"/>
-    <w:lsdException w:name="List Table 1 Light Accent 1" w:uiPriority="46"/>
-    <w:lsdException w:name="List Table 2 Accent 1" w:uiPriority="47"/>
-    <w:lsdException w:name="List Table 3 Accent 1" w:uiPriority="48"/>
-    <w:lsdException w:name="List Table 4 Accent 1" w:uiPriority="49"/>
-    <w:lsdException w:name="List Table 5 Dark Accent 1" w:uiPriority="50"/>
-    <w:lsdException w:name="List Table 6 Colorful Accent 1" w:uiPriority="51"/>
-    <w:lsdException w:name="List Table 7 Colorful Accent 1" w:uiPriority="52"/>
-    <w:lsdException w:name="List Table 1 Light Accent 2" w:uiPriority="46"/>
-    <w:lsdException w:name="List Table 2 Accent 2" w:uiPriority="47"/>
-    <w:lsdException w:name="List Table 3 Accent 2" w:uiPriority="48"/>
-    <w:lsdException w:name="List Table 4 Accent 2" w:uiPriority="49"/>
-    <w:lsdException w:name="List Table 5 Dark Accent 2" w:uiPriority="50"/>
-    <w:lsdException w:name="List Table 6 Colorful Accent 2" w:uiPriority="51"/>
-    <w:lsdException w:name="List Table 7 Colorful Accent 2" w:uiPriority="52"/>
-    <w:lsdException w:name="List Table 1 Light Accent 3" w:uiPriority="46"/>
-    <w:lsdException w:name="List Table 2 Accent 3" w:uiPriority="47"/>
-    <w:lsdException w:name="List Table 3 Accent 3" w:uiPriority="48"/>
-    <w:lsdException w:name="List Table 4 Accent 3" w:uiPriority="49"/>
-    <w:lsdException w:name="List Table 5 Dark Accent 3" w:uiPriority="50"/>
-    <w:lsdException w:name="List Table 6 Colorful Accent 3" w:uiPriority="51"/>
-    <w:lsdException w:name="List Table 7 Colorful Accent 3" w:uiPriority="52"/>
-    <w:lsdException w:name="List Table 1 Light Accent 4" w:uiPriority="46"/>
-    <w:lsdException w:name="List Table 2 Accent 4" w:uiPriority="47"/>
-    <w:lsdException w:name="List Table 3 Accent 4" w:uiPriority="48"/>
-    <w:lsdException w:name="List Table 4 Accent 4" w:uiPriority="49"/>
-    <w:lsdException w:name="List Table 5 Dark Accent 4" w:uiPriority="50"/>
-    <w:lsdException w:name="List Table 6 Colorful Accent 4" w:uiPriority="51"/>
-    <w:lsdException w:name="List Table 7 Colorful Accent 4" w:uiPriority="52"/>
-    <w:lsdException w:name="List Table 1 Light Accent 5" w:uiPriority="46"/>
-    <w:lsdException w:name="List Table 2 Accent 5" w:uiPriority="47"/>
-    <w:lsdException w:name="List Table 3 Accent 5" w:uiPriority="48"/>
-    <w:lsdException w:name="List Table 4 Accent 5" w:uiPriority="49"/>
-    <w:lsdException w:name="List Table 5 Dark Accent 5" w:uiPriority="50"/>
-    <w:lsdException w:name="List Table 6 Colorful Accent 5" w:uiPriority="51"/>
-    <w:lsdException w:name="List Table 7 Colorful Accent 5" w:uiPriority="52"/>
-    <w:lsdException w:name="List Table 1 Light Accent 6" w:uiPriority="46"/>
-    <w:lsdException w:name="List Table 2 Accent 6" w:uiPriority="47"/>
-    <w:lsdException w:name="List Table 3 Accent 6" w:uiPriority="48"/>
-    <w:lsdException w:name="List Table 4 Accent 6" w:uiPriority="49"/>
-    <w:lsdException w:name="List Table 5 Dark Accent 6" w:uiPriority="50"/>
-    <w:lsdException w:name="List Table 6 Colorful Accent 6" w:uiPriority="51"/>
-    <w:lsdException w:name="List Table 7 Colorful Accent 6" w:uiPriority="52"/>
-    <w:lsdException w:name="Mention" w:semiHidden="1" w:unhideWhenUsed="1"/>
-    <w:lsdException w:name="Smart Hyperlink" w:semiHidden="1" w:unhideWhenUsed="1"/>
-    <w:lsdException w:name="Hashtag" w:semiHidden="1" w:unhideWhenUsed="1"/>
-    <w:lsdException w:name="Unresolved Mention" w:semiHidden="1" w:unhideWhenUsed="1"/>
-    <w:lsdException w:name="Smart Link" w:semiHidden="1" w:unhideWhenUsed="1"/>
+  <w:latentStyles w:defLockedState="0" w:defUIPriority="99" w:defSemiHidden="1" w:defUnhideWhenUsed="1" w:defQFormat="0" w:count="267">
+    <w:lsdException w:name="Normal" w:semiHidden="0" w:uiPriority="0" w:unhideWhenUsed="0" w:qFormat="1"/>
+    <w:lsdException w:name="heading 1" w:semiHidden="0" w:uiPriority="9" w:unhideWhenUsed="0" w:qFormat="1"/>
+    <w:lsdException w:name="heading 2" w:uiPriority="9" w:qFormat="1"/>
+    <w:lsdException w:name="heading 3" w:uiPriority="9" w:qFormat="1"/>
+    <w:lsdException w:name="heading 4" w:uiPriority="9" w:qFormat="1"/>
+    <w:lsdException w:name="heading 5" w:uiPriority="9" w:qFormat="1"/>
+    <w:lsdException w:name="heading 6" w:uiPriority="9" w:qFormat="1"/>
+    <w:lsdException w:name="heading 7" w:uiPriority="9" w:qFormat="1"/>
+    <w:lsdException w:name="heading 8" w:uiPriority="9" w:qFormat="1"/>
+    <w:lsdException w:name="heading 9" w:uiPriority="9" w:qFormat="1"/>
+    <w:lsdException w:name="toc 1" w:uiPriority="39" w:qFormat="1"/>
+    <w:lsdException w:name="toc 2" w:uiPriority="39" w:qFormat="1"/>
+    <w:lsdException w:name="toc 3" w:uiPriority="39" w:qFormat="1"/>
+    <w:lsdException w:name="toc 4" w:uiPriority="39"/>
+    <w:lsdException w:name="toc 5" w:uiPriority="39"/>
+    <w:lsdException w:name="toc 6" w:uiPriority="39"/>
+    <w:lsdException w:name="toc 7" w:uiPriority="39"/>
+    <w:lsdException w:name="toc 8" w:uiPriority="39"/>
+    <w:lsdException w:name="toc 9" w:uiPriority="39"/>
+    <w:lsdException w:name="caption" w:uiPriority="35" w:qFormat="1"/>
+    <w:lsdException w:name="Title" w:semiHidden="0" w:uiPriority="10" w:unhideWhenUsed="0" w:qFormat="1"/>
+    <w:lsdException w:name="Default Paragraph Font" w:uiPriority="1"/>
+    <w:lsdException w:name="Subtitle" w:semiHidden="0" w:uiPriority="11" w:unhideWhenUsed="0" w:qFormat="1"/>
+    <w:lsdException w:name="Strong" w:semiHidden="0" w:uiPriority="22" w:unhideWhenUsed="0" w:qFormat="1"/>
+    <w:lsdException w:name="Emphasis" w:semiHidden="0" w:uiPriority="20" w:unhideWhenUsed="0" w:qFormat="1"/>
+    <w:lsdException w:name="Table Grid" w:semiHidden="0" w:uiPriority="59" w:unhideWhenUsed="0"/>
+    <w:lsdException w:name="Placeholder Text" w:unhideWhenUsed="0"/>
+    <w:lsdException w:name="No Spacing" w:semiHidden="0" w:uiPriority="1" w:unhideWhenUsed="0" w:qFormat="1"/>
+    <w:lsdException w:name="Light Shading" w:semiHidden="0" w:uiPriority="60" w:unhideWhenUsed="0"/>
+    <w:lsdException w:name="Light List" w:semiHidden="0" w:uiPriority="61" w:unhideWhenUsed="0"/>
+    <w:lsdException w:name="Light Grid" w:semiHidden="0" w:uiPriority="62" w:unhideWhenUsed="0"/>
+    <w:lsdException w:name="Medium Shading 1" w:semiHidden="0" w:uiPriority="63" w:unhideWhenUsed="0"/>
+    <w:lsdException w:name="Medium Shading 2" w:semiHidden="0" w:uiPriority="64" w:unhideWhenUsed="0"/>
+    <w:lsdException w:name="Medium List 1" w:semiHidden="0" w:uiPriority="65" w:unhideWhenUsed="0"/>
+    <w:lsdException w:name="Medium List 2" w:semiHidden="0" w:uiPriority="66" w:unhideWhenUsed="0"/>
+    <w:lsdException w:name="Medium Grid 1" w:semiHidden="0" w:uiPriority="67" w:unhideWhenUsed="0"/>
+    <w:lsdException w:name="Medium Grid 2" w:semiHidden="0" w:uiPriority="68" w:unhideWhenUsed="0"/>
+    <w:lsdException w:name="Medium Grid 3" w:semiHidden="0" w:uiPriority="69" w:unhideWhenUsed="0"/>
+    <w:lsdException w:name="Dark List" w:semiHidden="0" w:uiPriority="70" w:unhideWhenUsed="0"/>
+    <w:lsdException w:name="Colorful Shading" w:semiHidden="0" w:uiPriority="71" w:unhideWhenUsed="0"/>
+    <w:lsdException w:name="Colorful List" w:semiHidden="0" w:uiPriority="72" w:unhideWhenUsed="0"/>
+    <w:lsdException w:name="Colorful Grid" w:semiHidden="0" w:uiPriority="73" w:unhideWhenUsed="0"/>
+    <w:lsdException w:name="Light Shading Accent 1" w:semiHidden="0" w:uiPriority="60" w:unhideWhenUsed="0"/>
+    <w:lsdException w:name="Light List Accent 1" w:semiHidden="0" w:uiPriority="61" w:unhideWhenUsed="0"/>
+    <w:lsdException w:name="Light Grid Accent 1" w:semiHidden="0" w:uiPriority="62" w:unhideWhenUsed="0"/>
+    <w:lsdException w:name="Medium Shading 1 Accent 1" w:semiHidden="0" w:uiPriority="63" w:unhideWhenUsed="0"/>
+    <w:lsdException w:name="Medium Shading 2 Accent 1" w:semiHidden="0" w:uiPriority="64" w:unhideWhenUsed="0"/>
+    <w:lsdException w:name="Medium List 1 Accent 1" w:semiHidden="0" w:uiPriority="65" w:unhideWhenUsed="0"/>
+    <w:lsdException w:name="Revision" w:unhideWhenUsed="0"/>
+    <w:lsdException w:name="List Paragraph" w:semiHidden="0" w:uiPriority="34" w:unhideWhenUsed="0" w:qFormat="1"/>
+    <w:lsdException w:name="Quote" w:semiHidden="0" w:uiPriority="29" w:unhideWhenUsed="0" w:qFormat="1"/>
+    <w:lsdException w:name="Intense Quote" w:semiHidden="0" w:uiPriority="30" w:unhideWhenUsed="0" w:qFormat="1"/>
+    <w:lsdException w:name="Medium List 2 Accent 1" w:semiHidden="0" w:uiPriority="66" w:unhideWhenUsed="0"/>
+    <w:lsdException w:name="Medium Grid 1 Accent 1" w:semiHidden="0" w:uiPriority="67" w:unhideWhenUsed="0"/>
+    <w:lsdException w:name="Medium Grid 2 Accent 1" w:semiHidden="0" w:uiPriority="68" w:unhideWhenUsed="0"/>
+    <w:lsdException w:name="Medium Grid 3 Accent 1" w:semiHidden="0" w:uiPriority="69" w:unhideWhenUsed="0"/>
+    <w:lsdException w:name="Dark List Accent 1" w:semiHidden="0" w:uiPriority="70" w:unhideWhenUsed="0"/>
+    <w:lsdException w:name="Colorful Shading Accent 1" w:semiHidden="0" w:uiPriority="71" w:unhideWhenUsed="0"/>
+    <w:lsdException w:name="Colorful List Accent 1" w:semiHidden="0" w:uiPriority="72" w:unhideWhenUsed="0"/>
+    <w:lsdException w:name="Colorful Grid Accent 1" w:semiHidden="0" w:uiPriority="73" w:unhideWhenUsed="0"/>
+    <w:lsdException w:name="Light Shading Accent 2" w:semiHidden="0" w:uiPriority="60" w:unhideWhenUsed="0"/>
+    <w:lsdException w:name="Light List Accent 2" w:semiHidden="0" w:uiPriority="61" w:unhideWhenUsed="0"/>
+    <w:lsdException w:name="Light Grid Accent 2" w:semiHidden="0" w:uiPriority="62" w:unhideWhenUsed="0"/>
+    <w:lsdException w:name="Medium Shading 1 Accent 2" w:semiHidden="0" w:uiPriority="63" w:unhideWhenUsed="0"/>
+    <w:lsdException w:name="Medium Shading 2 Accent 2" w:semiHidden="0" w:uiPriority="64" w:unhideWhenUsed="0"/>
+    <w:lsdException w:name="Medium List 1 Accent 2" w:semiHidden="0" w:uiPriority="65" w:unhideWhenUsed="0"/>
+    <w:lsdException w:name="Medium List 2 Accent 2" w:semiHidden="0" w:uiPriority="66" w:unhideWhenUsed="0"/>
+    <w:lsdException w:name="Medium Grid 1 Accent 2" w:semiHidden="0" w:uiPriority="67" w:unhideWhenUsed="0"/>
+    <w:lsdException w:name="Medium Grid 2 Accent 2" w:semiHidden="0" w:uiPriority="68" w:unhideWhenUsed="0"/>
+    <w:lsdException w:name="Medium Grid 3 Accent 2" w:semiHidden="0" w:uiPriority="69" w:unhideWhenUsed="0"/>
+    <w:lsdException w:name="Dark List Accent 2" w:semiHidden="0" w:uiPriority="70" w:unhideWhenUsed="0"/>
+    <w:lsdException w:name="Colorful Shading Accent 2" w:semiHidden="0" w:uiPriority="71" w:unhideWhenUsed="0"/>
+    <w:lsdException w:name="Colorful List Accent 2" w:semiHidden="0" w:uiPriority="72" w:unhideWhenUsed="0"/>
+    <w:lsdException w:name="Colorful Grid Accent 2" w:semiHidden="0" w:uiPriority="73" w:unhideWhenUsed="0"/>
+    <w:lsdException w:name="Light Shading Accent 3" w:semiHidden="0" w:uiPriority="60" w:unhideWhenUsed="0"/>
+    <w:lsdException w:name="Light List Accent 3" w:semiHidden="0" w:uiPriority="61" w:unhideWhenUsed="0"/>
+    <w:lsdException w:name="Light Grid Accent 3" w:semiHidden="0" w:uiPriority="62" w:unhideWhenUsed="0"/>
+    <w:lsdException w:name="Medium Shading 1 Accent 3" w:semiHidden="0" w:uiPriority="63" w:unhideWhenUsed="0"/>
+    <w:lsdException w:name="Medium Shading 2 Accent 3" w:semiHidden="0" w:uiPriority="64" w:unhideWhenUsed="0"/>
+    <w:lsdException w:name="Medium List 1 Accent 3" w:semiHidden="0" w:uiPriority="65" w:unhideWhenUsed="0"/>
+    <w:lsdException w:name="Medium List 2 Accent 3" w:semiHidden="0" w:uiPriority="66" w:unhideWhenUsed="0"/>
+    <w:lsdException w:name="Medium Grid 1 Accent 3" w:semiHidden="0" w:uiPriority="67" w:unhideWhenUsed="0"/>
+    <w:lsdException w:name="Medium Grid 2 Accent 3" w:semiHidden="0" w:uiPriority="68" w:unhideWhenUsed="0"/>
+    <w:lsdException w:name="Medium Grid 3 Accent 3" w:semiHidden="0" w:uiPriority="69" w:unhideWhenUsed="0"/>
+    <w:lsdException w:name="Dark List Accent 3" w:semiHidden="0" w:uiPriority="70" w:unhideWhenUsed="0"/>
+    <w:lsdException w:name="Colorful Shading Accent 3" w:semiHidden="0" w:uiPriority="71" w:unhideWhenUsed="0"/>
+    <w:lsdException w:name="Colorful List Accent 3" w:semiHidden="0" w:uiPriority="72" w:unhideWhenUsed="0"/>
+    <w:lsdException w:name="Colorful Grid Accent 3" w:semiHidden="0" w:uiPriority="73" w:unhideWhenUsed="0"/>
+    <w:lsdException w:name="Light Shading Accent 4" w:semiHidden="0" w:uiPriority="60" w:unhideWhenUsed="0"/>
+    <w:lsdException w:name="Light List Accent 4" w:semiHidden="0" w:uiPriority="61" w:unhideWhenUsed="0"/>
+    <w:lsdException w:name="Light Grid Accent 4" w:semiHidden="0" w:uiPriority="62" w:unhideWhenUsed="0"/>
+    <w:lsdException w:name="Medium Shading 1 Accent 4" w:semiHidden="0" w:uiPriority="63" w:unhideWhenUsed="0"/>
+    <w:lsdException w:name="Medium Shading 2 Accent 4" w:semiHidden="0" w:uiPriority="64" w:unhideWhenUsed="0"/>
+    <w:lsdException w:name="Medium List 1 Accent 4" w:semiHidden="0" w:uiPriority="65" w:unhideWhenUsed="0"/>
+    <w:lsdException w:name="Medium List 2 Accent 4" w:semiHidden="0" w:uiPriority="66" w:unhideWhenUsed="0"/>
+    <w:lsdException w:name="Medium Grid 1 Accent 4" w:semiHidden="0" w:uiPriority="67" w:unhideWhenUsed="0"/>
+    <w:lsdException w:name="Medium Grid 2 Accent 4" w:semiHidden="0" w:uiPriority="68" w:unhideWhenUsed="0"/>
+    <w:lsdException w:name="Medium Grid 3 Accent 4" w:semiHidden="0" w:uiPriority="69" w:unhideWhenUsed="0"/>
+    <w:lsdException w:name="Dark List Accent 4" w:semiHidden="0" w:uiPriority="70" w:unhideWhenUsed="0"/>
+    <w:lsdException w:name="Colorful Shading Accent 4" w:semiHidden="0" w:uiPriority="71" w:unhideWhenUsed="0"/>
+    <w:lsdException w:name="Colorful List Accent 4" w:semiHidden="0" w:uiPriority="72" w:unhideWhenUsed="0"/>
+    <w:lsdException w:name="Colorful Grid Accent 4" w:semiHidden="0" w:uiPriority="73" w:unhideWhenUsed="0"/>
+    <w:lsdException w:name="Light Shading Accent 5" w:semiHidden="0" w:uiPriority="60" w:unhideWhenUsed="0"/>
+    <w:lsdException w:name="Light List Accent 5" w:semiHidden="0" w:uiPriority="61" w:unhideWhenUsed="0"/>
+    <w:lsdException w:name="Light Grid Accent 5" w:semiHidden="0" w:uiPriority="62" w:unhideWhenUsed="0"/>
+    <w:lsdException w:name="Medium Shading 1 Accent 5" w:semiHidden="0" w:uiPriority="63" w:unhideWhenUsed="0"/>
+    <w:lsdException w:name="Medium Shading 2 Accent 5" w:semiHidden="0" w:uiPriority="64" w:unhideWhenUsed="0"/>
+    <w:lsdException w:name="Medium List 1 Accent 5" w:semiHidden="0" w:uiPriority="65" w:unhideWhenUsed="0"/>
+    <w:lsdException w:name="Medium List 2 Accent 5" w:semiHidden="0" w:uiPriority="66" w:unhideWhenUsed="0"/>
+    <w:lsdException w:name="Medium Grid 1 Accent 5" w:semiHidden="0" w:uiPriority="67" w:unhideWhenUsed="0"/>
+    <w:lsdException w:name="Medium Grid 2 Accent 5" w:semiHidden="0" w:uiPriority="68" w:unhideWhenUsed="0"/>
+    <w:lsdException w:name="Medium Grid 3 Accent 5" w:semiHidden="0" w:uiPriority="69" w:unhideWhenUsed="0"/>
+    <w:lsdException w:name="Dark List Accent 5" w:semiHidden="0" w:uiPriority="70" w:unhideWhenUsed="0"/>
+    <w:lsdException w:name="Colorful Shading Accent 5" w:semiHidden="0" w:uiPriority="71" w:unhideWhenUsed="0"/>
+    <w:lsdException w:name="Colorful List Accent 5" w:semiHidden="0" w:uiPriority="72" w:unhideWhenUsed="0"/>
+    <w:lsdException w:name="Colorful Grid Accent 5" w:semiHidden="0" w:uiPriority="73" w:unhideWhenUsed="0"/>
+    <w:lsdException w:name="Light Shading Accent 6" w:semiHidden="0" w:uiPriority="60" w:unhideWhenUsed="0"/>
+    <w:lsdException w:name="Light List Accent 6" w:semiHidden="0" w:uiPriority="61" w:unhideWhenUsed="0"/>
+    <w:lsdException w:name="Light Grid Accent 6" w:semiHidden="0" w:uiPriority="62" w:unhideWhenUsed="0"/>
+    <w:lsdException w:name="Medium Shading 1 Accent 6" w:semiHidden="0" w:uiPriority="63" w:unhideWhenUsed="0"/>
+    <w:lsdException w:name="Medium Shading 2 Accent 6" w:semiHidden="0" w:uiPriority="64" w:unhideWhenUsed="0"/>
+    <w:lsdException w:name="Medium List 1 Accent 6" w:semiHidden="0" w:uiPriority="65" w:unhideWhenUsed="0"/>
+    <w:lsdException w:name="Medium List 2 Accent 6" w:semiHidden="0" w:uiPriority="66" w:unhideWhenUsed="0"/>
+    <w:lsdException w:name="Medium Grid 1 Accent 6" w:semiHidden="0" w:uiPriority="67" w:unhideWhenUsed="0"/>
+    <w:lsdException w:name="Medium Grid 2 Accent 6" w:semiHidden="0" w:uiPriority="68" w:unhideWhenUsed="0"/>
+    <w:lsdException w:name="Medium Grid 3 Accent 6" w:semiHidden="0" w:uiPriority="69" w:unhideWhenUsed="0"/>
+    <w:lsdException w:name="Dark List Accent 6" w:semiHidden="0" w:uiPriority="70" w:unhideWhenUsed="0"/>
+    <w:lsdException w:name="Colorful Shading Accent 6" w:semiHidden="0" w:uiPriority="71" w:unhideWhenUsed="0"/>
+    <w:lsdException w:name="Colorful List Accent 6" w:semiHidden="0" w:uiPriority="72" w:unhideWhenUsed="0"/>
+    <w:lsdException w:name="Colorful Grid Accent 6" w:semiHidden="0" w:uiPriority="73" w:unhideWhenUsed="0"/>
+    <w:lsdException w:name="Subtle Emphasis" w:semiHidden="0" w:uiPriority="19" w:unhideWhenUsed="0" w:qFormat="1"/>
+    <w:lsdException w:name="Intense Emphasis" w:semiHidden="0" w:uiPriority="21" w:unhideWhenUsed="0" w:qFormat="1"/>
+    <w:lsdException w:name="Subtle Reference" w:semiHidden="0" w:uiPriority="31" w:unhideWhenUsed="0" w:qFormat="1"/>
+    <w:lsdException w:name="Intense Reference" w:semiHidden="0" w:uiPriority="32" w:unhideWhenUsed="0" w:qFormat="1"/>
+    <w:lsdException w:name="Book Title" w:semiHidden="0" w:uiPriority="33" w:unhideWhenUsed="0" w:qFormat="1"/>
+    <w:lsdException w:name="Bibliography" w:uiPriority="37"/>
+    <w:lsdException w:name="TOC Heading" w:uiPriority="39" w:qFormat="1"/>
+  </w:latentStyles>
+  <w:style w:type="paragraph" w:default="1" w:styleId="Normale">
+    <w:name w:val="Normal"/>
+    <w:qFormat/>
+  </w:style>
+  <w:style w:type="paragraph" w:styleId="Titolo1">
+    <w:name w:val="heading 1"/>
+    <w:basedOn w:val="Normale"/>
+    <w:next w:val="Normale"/>
+    <w:link w:val="Titolo1Carattere"/>
+    <w:uiPriority w:val="9"/>
+    <w:qFormat/>
+    <w:rsid w:val="00ED7F49"/>
+    <w:pPr>
+      <w:keepNext/>
+      <w:keepLines/>
+      <w:spacing w:before="480" w:after="0"/>
+      <w:outlineLvl w:val="0"/>
+    </w:pPr>
+    <w:rPr>
+      <w:rFonts w:asciiTheme="majorHAnsi" w:eastAsiaTheme="majorEastAsia" w:hAnsiTheme="majorHAnsi" w:cstheme="majorBidi"/>
+      <w:b/>
+      <w:bCs/>
+      <w:color w:val="365F91" w:themeColor="accent1" w:themeShade="BF"/>
+      <w:sz w:val="28"/>
+      <w:szCs w:val="28"/>
+    </w:rPr>
+  </w:style>
+  <w:style w:type="paragraph" w:styleId="Titolo2">
+    <w:name w:val="heading 2"/>
+    <w:basedOn w:val="Normale"/>
+    <w:next w:val="Normale"/>
+    <w:link w:val="Titolo2Carattere"/>
+    <w:uiPriority w:val="9"/>
+    <w:unhideWhenUsed/>
+    <w:qFormat/>
+    <w:rsid w:val="00A7735F"/>
+    <w:pPr>
+      <w:keepNext/>
+      <w:keepLines/>
+      <w:spacing w:before="200" w:after="0"/>
+      <w:outlineLvl w:val="1"/>
+    </w:pPr>
+    <w:rPr>
+      <w:rFonts w:asciiTheme="majorHAnsi" w:eastAsiaTheme="majorEastAsia" w:hAnsiTheme="majorHAnsi" w:cstheme="majorBidi"/>
+      <w:b/>
+      <w:bCs/>
+      <w:color w:val="4F81BD" w:themeColor="accent1"/>
+      <w:sz w:val="26"/>
+      <w:szCs w:val="26"/>
+    </w:rPr>
+  </w:style>
+  <w:style w:type="character" w:default="1" w:styleId="Carpredefinitoparagrafo">
+    <w:name w:val="Default Paragraph Font"/>
+    <w:uiPriority w:val="1"/>
+    <w:semiHidden/>
+    <w:unhideWhenUsed/>
+  </w:style>
+  <w:style w:type="table" w:default="1" w:styleId="Tabellanormale">
+    <w:name w:val="Normal Table"/>
+    <w:uiPriority w:val="99"/>
+    <w:semiHidden/>
+    <w:unhideWhenUsed/>
+    <w:tblPr>
+      <w:tblInd w:w="0" w:type="dxa"/>
+      <w:tblCellMar>
+        <w:top w:w="0" w:type="dxa"/>
+        <w:left w:w="108" w:type="dxa"/>
+        <w:bottom w:w="0" w:type="dxa"/>
+        <w:right w:w="108" w:type="dxa"/>
+      </w:tblCellMar>
+    </w:tblPr>
+  </w:style>
+  <w:style w:type="numbering" w:default="1" w:styleId="Nessunelenco">
+    <w:name w:val="No List"/>
+    <w:uiPriority w:val="99"/>
+    <w:semiHidden/>
+    <w:unhideWhenUsed/>
+  </w:style>
+  <w:style w:type="character" w:styleId="Collegamentoipertestuale">
+    <w:name w:val="Hyperlink"/>
+    <w:basedOn w:val="Carpredefinitoparagrafo"/>
+    <w:uiPriority w:val="99"/>
+    <w:unhideWhenUsed/>
+    <w:rsid w:val="00E25712"/>
+    <w:rPr>
+      <w:color w:val="0000FF" w:themeColor="hyperlink"/>
+      <w:u w:val="single"/>
+    </w:rPr>
+  </w:style>
+  <w:style w:type="paragraph" w:styleId="Testofumetto">
+    <w:name w:val="Balloon Text"/>
+    <w:basedOn w:val="Normale"/>
+    <w:link w:val="TestofumettoCarattere"/>
+    <w:uiPriority w:val="99"/>
+    <w:semiHidden/>
+    <w:unhideWhenUsed/>
+    <w:rsid w:val="00FA1808"/>
+    <w:pPr>
+      <w:spacing w:after="0" w:line="240" w:lineRule="auto"/>
+    </w:pPr>
+    <w:rPr>
+      <w:rFonts w:ascii="Tahoma" w:hAnsi="Tahoma" w:cs="Tahoma"/>
+      <w:sz w:val="16"/>
+      <w:szCs w:val="16"/>
+    </w:rPr>
+  </w:style>
+  <w:style w:type="character" w:customStyle="1" w:styleId="TestofumettoCarattere">
+    <w:name w:val="Testo fumetto Carattere"/>
+    <w:basedOn w:val="Carpredefinitoparagrafo"/>
+    <w:link w:val="Testofumetto"/>
+    <w:uiPriority w:val="99"/>
+    <w:semiHidden/>
+    <w:rsid w:val="00FA1808"/>
+    <w:rPr>
+      <w:rFonts w:ascii="Tahoma" w:hAnsi="Tahoma" w:cs="Tahoma"/>
+      <w:sz w:val="16"/>
+      <w:szCs w:val="16"/>
+    </w:rPr>
+  </w:style>
+  <w:style w:type="paragraph" w:styleId="Intestazione">
+    <w:name w:val="header"/>
+    <w:basedOn w:val="Normale"/>
+    <w:link w:val="IntestazioneCarattere"/>
+    <w:uiPriority w:val="99"/>
+    <w:unhideWhenUsed/>
+    <w:rsid w:val="00AA409C"/>
+    <w:pPr>
+      <w:tabs>
+        <w:tab w:val="center" w:pos="4819"/>
+        <w:tab w:val="right" w:pos="9638"/>
+      </w:tabs>
+      <w:spacing w:after="0" w:line="240" w:lineRule="auto"/>
+    </w:pPr>
+  </w:style>
+  <w:style w:type="character" w:customStyle="1" w:styleId="IntestazioneCarattere">
+    <w:name w:val="Intestazione Carattere"/>
+    <w:basedOn w:val="Carpredefinitoparagrafo"/>
+    <w:link w:val="Intestazione"/>
+    <w:uiPriority w:val="99"/>
+    <w:rsid w:val="00AA409C"/>
+  </w:style>
+  <w:style w:type="paragraph" w:styleId="Pidipagina">
+    <w:name w:val="footer"/>
+    <w:basedOn w:val="Normale"/>
+    <w:link w:val="PidipaginaCarattere"/>
+    <w:uiPriority w:val="99"/>
+    <w:unhideWhenUsed/>
+    <w:rsid w:val="00AA409C"/>
+    <w:pPr>
+      <w:tabs>
+        <w:tab w:val="center" w:pos="4819"/>
+        <w:tab w:val="right" w:pos="9638"/>
+      </w:tabs>
+      <w:spacing w:after="0" w:line="240" w:lineRule="auto"/>
+    </w:pPr>
+  </w:style>
+  <w:style w:type="character" w:customStyle="1" w:styleId="PidipaginaCarattere">
+    <w:name w:val="Piè di pagina Carattere"/>
+    <w:basedOn w:val="Carpredefinitoparagrafo"/>
+    <w:link w:val="Pidipagina"/>
+    <w:uiPriority w:val="99"/>
+    <w:rsid w:val="00AA409C"/>
+  </w:style>
+  <w:style w:type="character" w:customStyle="1" w:styleId="pl-s1">
+    <w:name w:val="pl-s1"/>
+    <w:basedOn w:val="Carpredefinitoparagrafo"/>
+    <w:rsid w:val="0031673A"/>
+  </w:style>
+  <w:style w:type="character" w:customStyle="1" w:styleId="pl-c1">
+    <w:name w:val="pl-c1"/>
+    <w:basedOn w:val="Carpredefinitoparagrafo"/>
+    <w:rsid w:val="0031673A"/>
+  </w:style>
+  <w:style w:type="character" w:customStyle="1" w:styleId="pl-en">
+    <w:name w:val="pl-en"/>
+    <w:basedOn w:val="Carpredefinitoparagrafo"/>
+    <w:rsid w:val="0031673A"/>
+  </w:style>
+  <w:style w:type="character" w:customStyle="1" w:styleId="pl-v">
+    <w:name w:val="pl-v"/>
+    <w:basedOn w:val="Carpredefinitoparagrafo"/>
+    <w:rsid w:val="0031673A"/>
+  </w:style>
+  <w:style w:type="character" w:customStyle="1" w:styleId="pl-s">
+    <w:name w:val="pl-s"/>
+    <w:basedOn w:val="Carpredefinitoparagrafo"/>
+    <w:rsid w:val="0031673A"/>
+  </w:style>
+  <w:style w:type="paragraph" w:styleId="Nessunaspaziatura">
+    <w:name w:val="No Spacing"/>
+    <w:link w:val="NessunaspaziaturaCarattere"/>
+    <w:uiPriority w:val="1"/>
+    <w:qFormat/>
+    <w:rsid w:val="00B12657"/>
+    <w:pPr>
+      <w:spacing w:after="0" w:line="240" w:lineRule="auto"/>
+    </w:pPr>
+    <w:rPr>
+      <w:rFonts w:eastAsiaTheme="minorEastAsia"/>
+      <w:lang w:eastAsia="it-IT"/>
+    </w:rPr>
+  </w:style>
+  <w:style w:type="character" w:customStyle="1" w:styleId="NessunaspaziaturaCarattere">
+    <w:name w:val="Nessuna spaziatura Carattere"/>
+    <w:basedOn w:val="Carpredefinitoparagrafo"/>
+    <w:link w:val="Nessunaspaziatura"/>
+    <w:uiPriority w:val="1"/>
+    <w:rsid w:val="00B12657"/>
+    <w:rPr>
+      <w:rFonts w:eastAsiaTheme="minorEastAsia"/>
+      <w:lang w:eastAsia="it-IT"/>
+    </w:rPr>
+  </w:style>
+  <w:style w:type="character" w:customStyle="1" w:styleId="Titolo1Carattere">
+    <w:name w:val="Titolo 1 Carattere"/>
+    <w:basedOn w:val="Carpredefinitoparagrafo"/>
+    <w:link w:val="Titolo1"/>
+    <w:uiPriority w:val="9"/>
+    <w:rsid w:val="00ED7F49"/>
+    <w:rPr>
+      <w:rFonts w:asciiTheme="majorHAnsi" w:eastAsiaTheme="majorEastAsia" w:hAnsiTheme="majorHAnsi" w:cstheme="majorBidi"/>
+      <w:b/>
+      <w:bCs/>
+      <w:color w:val="365F91" w:themeColor="accent1" w:themeShade="BF"/>
+      <w:sz w:val="28"/>
+      <w:szCs w:val="28"/>
+    </w:rPr>
+  </w:style>
+  <w:style w:type="paragraph" w:styleId="Titolosommario">
+    <w:name w:val="TOC Heading"/>
+    <w:basedOn w:val="Titolo1"/>
+    <w:next w:val="Normale"/>
+    <w:uiPriority w:val="39"/>
+    <w:semiHidden/>
+    <w:unhideWhenUsed/>
+    <w:qFormat/>
+    <w:rsid w:val="00ED7F49"/>
+    <w:pPr>
+      <w:outlineLvl w:val="9"/>
+    </w:pPr>
+    <w:rPr>
+      <w:lang w:eastAsia="it-IT"/>
+    </w:rPr>
+  </w:style>
+  <w:style w:type="paragraph" w:styleId="Sommario1">
+    <w:name w:val="toc 1"/>
+    <w:basedOn w:val="Normale"/>
+    <w:next w:val="Normale"/>
+    <w:autoRedefine/>
+    <w:uiPriority w:val="39"/>
+    <w:unhideWhenUsed/>
+    <w:qFormat/>
+    <w:rsid w:val="00ED7F49"/>
+    <w:pPr>
+      <w:spacing w:after="100"/>
+    </w:pPr>
+  </w:style>
+  <w:style w:type="character" w:customStyle="1" w:styleId="Titolo2Carattere">
+    <w:name w:val="Titolo 2 Carattere"/>
+    <w:basedOn w:val="Carpredefinitoparagrafo"/>
+    <w:link w:val="Titolo2"/>
+    <w:uiPriority w:val="9"/>
+    <w:rsid w:val="00A7735F"/>
+    <w:rPr>
+      <w:rFonts w:asciiTheme="majorHAnsi" w:eastAsiaTheme="majorEastAsia" w:hAnsiTheme="majorHAnsi" w:cstheme="majorBidi"/>
+      <w:b/>
+      <w:bCs/>
+      <w:color w:val="4F81BD" w:themeColor="accent1"/>
+      <w:sz w:val="26"/>
+      <w:szCs w:val="26"/>
+    </w:rPr>
+  </w:style>
+  <w:style w:type="paragraph" w:styleId="Sommario2">
+    <w:name w:val="toc 2"/>
+    <w:basedOn w:val="Normale"/>
+    <w:next w:val="Normale"/>
+    <w:autoRedefine/>
+    <w:uiPriority w:val="39"/>
+    <w:unhideWhenUsed/>
+    <w:qFormat/>
+    <w:rsid w:val="00055DC2"/>
+    <w:pPr>
+      <w:spacing w:after="100"/>
+      <w:ind w:left="220"/>
+    </w:pPr>
+  </w:style>
+  <w:style w:type="paragraph" w:styleId="Paragrafoelenco">
+    <w:name w:val="List Paragraph"/>
+    <w:basedOn w:val="Normale"/>
+    <w:uiPriority w:val="34"/>
+    <w:qFormat/>
+    <w:rsid w:val="003E4A06"/>
+    <w:pPr>
+      <w:ind w:left="720"/>
+      <w:contextualSpacing/>
+    </w:pPr>
+  </w:style>
+  <w:style w:type="paragraph" w:styleId="Sommario3">
+    <w:name w:val="toc 3"/>
+    <w:basedOn w:val="Normale"/>
+    <w:next w:val="Normale"/>
+    <w:autoRedefine/>
+    <w:uiPriority w:val="39"/>
+    <w:semiHidden/>
+    <w:unhideWhenUsed/>
+    <w:qFormat/>
+    <w:rsid w:val="00663162"/>
+    <w:pPr>
+      <w:spacing w:after="100"/>
+      <w:ind w:left="440"/>
+    </w:pPr>
+    <w:rPr>
+      <w:rFonts w:eastAsiaTheme="minorEastAsia"/>
+      <w:lang w:eastAsia="it-IT"/>
+    </w:rPr>
+  </w:style>
+</w:styles>
+</file>
+
+<file path=word/stylesWithEffects.xml><?xml version="1.0" encoding="utf-8"?>
+<w:styles xmlns:wpc="http://schemas.microsoft.com/office/word/2010/wordprocessingCanvas" xmlns:mc="http://schemas.openxmlformats.org/markup-compatibility/2006" xmlns:o="urn:schemas-microsoft-com:office:office" xmlns:r="http://schemas.openxmlformats.org/officeDocument/2006/relationships" xmlns:m="http://schemas.openxmlformats.org/officeDocument/2006/math" xmlns:v="urn:schemas-microsoft-com:vml" xmlns:wp14="http://schemas.microsoft.com/office/word/2010/wordprocessingDrawing" xmlns:wp="http://schemas.openxmlformats.org/drawingml/2006/wordprocessingDrawing" xmlns:w10="urn:schemas-microsoft-com:office:word" xmlns:w="http://schemas.openxmlformats.org/wordprocessingml/2006/main" xmlns:w14="http://schemas.microsoft.com/office/word/2010/wordml" xmlns:wpg="http://schemas.microsoft.com/office/word/2010/wordprocessingGroup" xmlns:wpi="http://schemas.microsoft.com/office/word/2010/wordprocessingInk" xmlns:wne="http://schemas.microsoft.com/office/word/2006/wordml" xmlns:wps="http://schemas.microsoft.com/office/word/2010/wordprocessingShape" mc:Ignorable="w14 wp14">
+  <w:docDefaults>
+    <w:rPrDefault>
+      <w:rPr>
+        <w:rFonts w:asciiTheme="minorHAnsi" w:eastAsiaTheme="minorHAnsi" w:hAnsiTheme="minorHAnsi" w:cstheme="minorBidi"/>
+        <w:sz w:val="22"/>
+        <w:szCs w:val="22"/>
+        <w:lang w:val="it-IT" w:eastAsia="en-US" w:bidi="ar-SA"/>
+      </w:rPr>
+    </w:rPrDefault>
+    <w:pPrDefault>
+      <w:pPr>
+        <w:spacing w:after="200" w:line="276" w:lineRule="auto"/>
+      </w:pPr>
+    </w:pPrDefault>
+  </w:docDefaults>
+  <w:latentStyles w:defLockedState="0" w:defUIPriority="99" w:defSemiHidden="1" w:defUnhideWhenUsed="1" w:defQFormat="0" w:count="267">
+    <w:lsdException w:name="Normal" w:semiHidden="0" w:uiPriority="0" w:unhideWhenUsed="0" w:qFormat="1"/>
+    <w:lsdException w:name="heading 1" w:semiHidden="0" w:uiPriority="9" w:unhideWhenUsed="0" w:qFormat="1"/>
+    <w:lsdException w:name="heading 2" w:uiPriority="9" w:qFormat="1"/>
+    <w:lsdException w:name="heading 3" w:uiPriority="9" w:qFormat="1"/>
+    <w:lsdException w:name="heading 4" w:uiPriority="9" w:qFormat="1"/>
+    <w:lsdException w:name="heading 5" w:uiPriority="9" w:qFormat="1"/>
+    <w:lsdException w:name="heading 6" w:uiPriority="9" w:qFormat="1"/>
+    <w:lsdException w:name="heading 7" w:uiPriority="9" w:qFormat="1"/>
+    <w:lsdException w:name="heading 8" w:uiPriority="9" w:qFormat="1"/>
+    <w:lsdException w:name="heading 9" w:uiPriority="9" w:qFormat="1"/>
+    <w:lsdException w:name="toc 1" w:uiPriority="39" w:qFormat="1"/>
+    <w:lsdException w:name="toc 2" w:uiPriority="39" w:qFormat="1"/>
+    <w:lsdException w:name="toc 3" w:uiPriority="39" w:qFormat="1"/>
+    <w:lsdException w:name="toc 4" w:uiPriority="39"/>
+    <w:lsdException w:name="toc 5" w:uiPriority="39"/>
+    <w:lsdException w:name="toc 6" w:uiPriority="39"/>
+    <w:lsdException w:name="toc 7" w:uiPriority="39"/>
+    <w:lsdException w:name="toc 8" w:uiPriority="39"/>
+    <w:lsdException w:name="toc 9" w:uiPriority="39"/>
+    <w:lsdException w:name="caption" w:uiPriority="35" w:qFormat="1"/>
+    <w:lsdException w:name="Title" w:semiHidden="0" w:uiPriority="10" w:unhideWhenUsed="0" w:qFormat="1"/>
+    <w:lsdException w:name="Default Paragraph Font" w:uiPriority="1"/>
+    <w:lsdException w:name="Subtitle" w:semiHidden="0" w:uiPriority="11" w:unhideWhenUsed="0" w:qFormat="1"/>
+    <w:lsdException w:name="Strong" w:semiHidden="0" w:uiPriority="22" w:unhideWhenUsed="0" w:qFormat="1"/>
+    <w:lsdException w:name="Emphasis" w:semiHidden="0" w:uiPriority="20" w:unhideWhenUsed="0" w:qFormat="1"/>
+    <w:lsdException w:name="Table Grid" w:semiHidden="0" w:uiPriority="59" w:unhideWhenUsed="0"/>
+    <w:lsdException w:name="Placeholder Text" w:unhideWhenUsed="0"/>
+    <w:lsdException w:name="No Spacing" w:semiHidden="0" w:uiPriority="1" w:unhideWhenUsed="0" w:qFormat="1"/>
+    <w:lsdException w:name="Light Shading" w:semiHidden="0" w:uiPriority="60" w:unhideWhenUsed="0"/>
+    <w:lsdException w:name="Light List" w:semiHidden="0" w:uiPriority="61" w:unhideWhenUsed="0"/>
+    <w:lsdException w:name="Light Grid" w:semiHidden="0" w:uiPriority="62" w:unhideWhenUsed="0"/>
+    <w:lsdException w:name="Medium Shading 1" w:semiHidden="0" w:uiPriority="63" w:unhideWhenUsed="0"/>
+    <w:lsdException w:name="Medium Shading 2" w:semiHidden="0" w:uiPriority="64" w:unhideWhenUsed="0"/>
+    <w:lsdException w:name="Medium List 1" w:semiHidden="0" w:uiPriority="65" w:unhideWhenUsed="0"/>
+    <w:lsdException w:name="Medium List 2" w:semiHidden="0" w:uiPriority="66" w:unhideWhenUsed="0"/>
+    <w:lsdException w:name="Medium Grid 1" w:semiHidden="0" w:uiPriority="67" w:unhideWhenUsed="0"/>
+    <w:lsdException w:name="Medium Grid 2" w:semiHidden="0" w:uiPriority="68" w:unhideWhenUsed="0"/>
+    <w:lsdException w:name="Medium Grid 3" w:semiHidden="0" w:uiPriority="69" w:unhideWhenUsed="0"/>
+    <w:lsdException w:name="Dark List" w:semiHidden="0" w:uiPriority="70" w:unhideWhenUsed="0"/>
+    <w:lsdException w:name="Colorful Shading" w:semiHidden="0" w:uiPriority="71" w:unhideWhenUsed="0"/>
+    <w:lsdException w:name="Colorful List" w:semiHidden="0" w:uiPriority="72" w:unhideWhenUsed="0"/>
+    <w:lsdException w:name="Colorful Grid" w:semiHidden="0" w:uiPriority="73" w:unhideWhenUsed="0"/>
+    <w:lsdException w:name="Light Shading Accent 1" w:semiHidden="0" w:uiPriority="60" w:unhideWhenUsed="0"/>
+    <w:lsdException w:name="Light List Accent 1" w:semiHidden="0" w:uiPriority="61" w:unhideWhenUsed="0"/>
+    <w:lsdException w:name="Light Grid Accent 1" w:semiHidden="0" w:uiPriority="62" w:unhideWhenUsed="0"/>
+    <w:lsdException w:name="Medium Shading 1 Accent 1" w:semiHidden="0" w:uiPriority="63" w:unhideWhenUsed="0"/>
+    <w:lsdException w:name="Medium Shading 2 Accent 1" w:semiHidden="0" w:uiPriority="64" w:unhideWhenUsed="0"/>
+    <w:lsdException w:name="Medium List 1 Accent 1" w:semiHidden="0" w:uiPriority="65" w:unhideWhenUsed="0"/>
+    <w:lsdException w:name="Revision" w:unhideWhenUsed="0"/>
+    <w:lsdException w:name="List Paragraph" w:semiHidden="0" w:uiPriority="34" w:unhideWhenUsed="0" w:qFormat="1"/>
+    <w:lsdException w:name="Quote" w:semiHidden="0" w:uiPriority="29" w:unhideWhenUsed="0" w:qFormat="1"/>
+    <w:lsdException w:name="Intense Quote" w:semiHidden="0" w:uiPriority="30" w:unhideWhenUsed="0" w:qFormat="1"/>
+    <w:lsdException w:name="Medium List 2 Accent 1" w:semiHidden="0" w:uiPriority="66" w:unhideWhenUsed="0"/>
+    <w:lsdException w:name="Medium Grid 1 Accent 1" w:semiHidden="0" w:uiPriority="67" w:unhideWhenUsed="0"/>
+    <w:lsdException w:name="Medium Grid 2 Accent 1" w:semiHidden="0" w:uiPriority="68" w:unhideWhenUsed="0"/>
+    <w:lsdException w:name="Medium Grid 3 Accent 1" w:semiHidden="0" w:uiPriority="69" w:unhideWhenUsed="0"/>
+    <w:lsdException w:name="Dark List Accent 1" w:semiHidden="0" w:uiPriority="70" w:unhideWhenUsed="0"/>
+    <w:lsdException w:name="Colorful Shading Accent 1" w:semiHidden="0" w:uiPriority="71" w:unhideWhenUsed="0"/>
+    <w:lsdException w:name="Colorful List Accent 1" w:semiHidden="0" w:uiPriority="72" w:unhideWhenUsed="0"/>
+    <w:lsdException w:name="Colorful Grid Accent 1" w:semiHidden="0" w:uiPriority="73" w:unhideWhenUsed="0"/>
+    <w:lsdException w:name="Light Shading Accent 2" w:semiHidden="0" w:uiPriority="60" w:unhideWhenUsed="0"/>
+    <w:lsdException w:name="Light List Accent 2" w:semiHidden="0" w:uiPriority="61" w:unhideWhenUsed="0"/>
+    <w:lsdException w:name="Light Grid Accent 2" w:semiHidden="0" w:uiPriority="62" w:unhideWhenUsed="0"/>
+    <w:lsdException w:name="Medium Shading 1 Accent 2" w:semiHidden="0" w:uiPriority="63" w:unhideWhenUsed="0"/>
+    <w:lsdException w:name="Medium Shading 2 Accent 2" w:semiHidden="0" w:uiPriority="64" w:unhideWhenUsed="0"/>
+    <w:lsdException w:name="Medium List 1 Accent 2" w:semiHidden="0" w:uiPriority="65" w:unhideWhenUsed="0"/>
+    <w:lsdException w:name="Medium List 2 Accent 2" w:semiHidden="0" w:uiPriority="66" w:unhideWhenUsed="0"/>
+    <w:lsdException w:name="Medium Grid 1 Accent 2" w:semiHidden="0" w:uiPriority="67" w:unhideWhenUsed="0"/>
+    <w:lsdException w:name="Medium Grid 2 Accent 2" w:semiHidden="0" w:uiPriority="68" w:unhideWhenUsed="0"/>
+    <w:lsdException w:name="Medium Grid 3 Accent 2" w:semiHidden="0" w:uiPriority="69" w:unhideWhenUsed="0"/>
+    <w:lsdException w:name="Dark List Accent 2" w:semiHidden="0" w:uiPriority="70" w:unhideWhenUsed="0"/>
+    <w:lsdException w:name="Colorful Shading Accent 2" w:semiHidden="0" w:uiPriority="71" w:unhideWhenUsed="0"/>
+    <w:lsdException w:name="Colorful List Accent 2" w:semiHidden="0" w:uiPriority="72" w:unhideWhenUsed="0"/>
+    <w:lsdException w:name="Colorful Grid Accent 2" w:semiHidden="0" w:uiPriority="73" w:unhideWhenUsed="0"/>
+    <w:lsdException w:name="Light Shading Accent 3" w:semiHidden="0" w:uiPriority="60" w:unhideWhenUsed="0"/>
+    <w:lsdException w:name="Light List Accent 3" w:semiHidden="0" w:uiPriority="61" w:unhideWhenUsed="0"/>
+    <w:lsdException w:name="Light Grid Accent 3" w:semiHidden="0" w:uiPriority="62" w:unhideWhenUsed="0"/>
+    <w:lsdException w:name="Medium Shading 1 Accent 3" w:semiHidden="0" w:uiPriority="63" w:unhideWhenUsed="0"/>
+    <w:lsdException w:name="Medium Shading 2 Accent 3" w:semiHidden="0" w:uiPriority="64" w:unhideWhenUsed="0"/>
+    <w:lsdException w:name="Medium List 1 Accent 3" w:semiHidden="0" w:uiPriority="65" w:unhideWhenUsed="0"/>
+    <w:lsdException w:name="Medium List 2 Accent 3" w:semiHidden="0" w:uiPriority="66" w:unhideWhenUsed="0"/>
+    <w:lsdException w:name="Medium Grid 1 Accent 3" w:semiHidden="0" w:uiPriority="67" w:unhideWhenUsed="0"/>
+    <w:lsdException w:name="Medium Grid 2 Accent 3" w:semiHidden="0" w:uiPriority="68" w:unhideWhenUsed="0"/>
+    <w:lsdException w:name="Medium Grid 3 Accent 3" w:semiHidden="0" w:uiPriority="69" w:unhideWhenUsed="0"/>
+    <w:lsdException w:name="Dark List Accent 3" w:semiHidden="0" w:uiPriority="70" w:unhideWhenUsed="0"/>
+    <w:lsdException w:name="Colorful Shading Accent 3" w:semiHidden="0" w:uiPriority="71" w:unhideWhenUsed="0"/>
+    <w:lsdException w:name="Colorful List Accent 3" w:semiHidden="0" w:uiPriority="72" w:unhideWhenUsed="0"/>
+    <w:lsdException w:name="Colorful Grid Accent 3" w:semiHidden="0" w:uiPriority="73" w:unhideWhenUsed="0"/>
+    <w:lsdException w:name="Light Shading Accent 4" w:semiHidden="0" w:uiPriority="60" w:unhideWhenUsed="0"/>
+    <w:lsdException w:name="Light List Accent 4" w:semiHidden="0" w:uiPriority="61" w:unhideWhenUsed="0"/>
+    <w:lsdException w:name="Light Grid Accent 4" w:semiHidden="0" w:uiPriority="62" w:unhideWhenUsed="0"/>
+    <w:lsdException w:name="Medium Shading 1 Accent 4" w:semiHidden="0" w:uiPriority="63" w:unhideWhenUsed="0"/>
+    <w:lsdException w:name="Medium Shading 2 Accent 4" w:semiHidden="0" w:uiPriority="64" w:unhideWhenUsed="0"/>
+    <w:lsdException w:name="Medium List 1 Accent 4" w:semiHidden="0" w:uiPriority="65" w:unhideWhenUsed="0"/>
+    <w:lsdException w:name="Medium List 2 Accent 4" w:semiHidden="0" w:uiPriority="66" w:unhideWhenUsed="0"/>
+    <w:lsdException w:name="Medium Grid 1 Accent 4" w:semiHidden="0" w:uiPriority="67" w:unhideWhenUsed="0"/>
+    <w:lsdException w:name="Medium Grid 2 Accent 4" w:semiHidden="0" w:uiPriority="68" w:unhideWhenUsed="0"/>
+    <w:lsdException w:name="Medium Grid 3 Accent 4" w:semiHidden="0" w:uiPriority="69" w:unhideWhenUsed="0"/>
+    <w:lsdException w:name="Dark List Accent 4" w:semiHidden="0" w:uiPriority="70" w:unhideWhenUsed="0"/>
+    <w:lsdException w:name="Colorful Shading Accent 4" w:semiHidden="0" w:uiPriority="71" w:unhideWhenUsed="0"/>
+    <w:lsdException w:name="Colorful List Accent 4" w:semiHidden="0" w:uiPriority="72" w:unhideWhenUsed="0"/>
+    <w:lsdException w:name="Colorful Grid Accent 4" w:semiHidden="0" w:uiPriority="73" w:unhideWhenUsed="0"/>
+    <w:lsdException w:name="Light Shading Accent 5" w:semiHidden="0" w:uiPriority="60" w:unhideWhenUsed="0"/>
+    <w:lsdException w:name="Light List Accent 5" w:semiHidden="0" w:uiPriority="61" w:unhideWhenUsed="0"/>
+    <w:lsdException w:name="Light Grid Accent 5" w:semiHidden="0" w:uiPriority="62" w:unhideWhenUsed="0"/>
+    <w:lsdException w:name="Medium Shading 1 Accent 5" w:semiHidden="0" w:uiPriority="63" w:unhideWhenUsed="0"/>
+    <w:lsdException w:name="Medium Shading 2 Accent 5" w:semiHidden="0" w:uiPriority="64" w:unhideWhenUsed="0"/>
+    <w:lsdException w:name="Medium List 1 Accent 5" w:semiHidden="0" w:uiPriority="65" w:unhideWhenUsed="0"/>
+    <w:lsdException w:name="Medium List 2 Accent 5" w:semiHidden="0" w:uiPriority="66" w:unhideWhenUsed="0"/>
+    <w:lsdException w:name="Medium Grid 1 Accent 5" w:semiHidden="0" w:uiPriority="67" w:unhideWhenUsed="0"/>
+    <w:lsdException w:name="Medium Grid 2 Accent 5" w:semiHidden="0" w:uiPriority="68" w:unhideWhenUsed="0"/>
+    <w:lsdException w:name="Medium Grid 3 Accent 5" w:semiHidden="0" w:uiPriority="69" w:unhideWhenUsed="0"/>
+    <w:lsdException w:name="Dark List Accent 5" w:semiHidden="0" w:uiPriority="70" w:unhideWhenUsed="0"/>
+    <w:lsdException w:name="Colorful Shading Accent 5" w:semiHidden="0" w:uiPriority="71" w:unhideWhenUsed="0"/>
+    <w:lsdException w:name="Colorful List Accent 5" w:semiHidden="0" w:uiPriority="72" w:unhideWhenUsed="0"/>
+    <w:lsdException w:name="Colorful Grid Accent 5" w:semiHidden="0" w:uiPriority="73" w:unhideWhenUsed="0"/>
+    <w:lsdException w:name="Light Shading Accent 6" w:semiHidden="0" w:uiPriority="60" w:unhideWhenUsed="0"/>
+    <w:lsdException w:name="Light List Accent 6" w:semiHidden="0" w:uiPriority="61" w:unhideWhenUsed="0"/>
+    <w:lsdException w:name="Light Grid Accent 6" w:semiHidden="0" w:uiPriority="62" w:unhideWhenUsed="0"/>
+    <w:lsdException w:name="Medium Shading 1 Accent 6" w:semiHidden="0" w:uiPriority="63" w:unhideWhenUsed="0"/>
+    <w:lsdException w:name="Medium Shading 2 Accent 6" w:semiHidden="0" w:uiPriority="64" w:unhideWhenUsed="0"/>
+    <w:lsdException w:name="Medium List 1 Accent 6" w:semiHidden="0" w:uiPriority="65" w:unhideWhenUsed="0"/>
+    <w:lsdException w:name="Medium List 2 Accent 6" w:semiHidden="0" w:uiPriority="66" w:unhideWhenUsed="0"/>
+    <w:lsdException w:name="Medium Grid 1 Accent 6" w:semiHidden="0" w:uiPriority="67" w:unhideWhenUsed="0"/>
+    <w:lsdException w:name="Medium Grid 2 Accent 6" w:semiHidden="0" w:uiPriority="68" w:unhideWhenUsed="0"/>
+    <w:lsdException w:name="Medium Grid 3 Accent 6" w:semiHidden="0" w:uiPriority="69" w:unhideWhenUsed="0"/>
+    <w:lsdException w:name="Dark List Accent 6" w:semiHidden="0" w:uiPriority="70" w:unhideWhenUsed="0"/>
+    <w:lsdException w:name="Colorful Shading Accent 6" w:semiHidden="0" w:uiPriority="71" w:unhideWhenUsed="0"/>
+    <w:lsdException w:name="Colorful List Accent 6" w:semiHidden="0" w:uiPriority="72" w:unhideWhenUsed="0"/>
+    <w:lsdException w:name="Colorful Grid Accent 6" w:semiHidden="0" w:uiPriority="73" w:unhideWhenUsed="0"/>
+    <w:lsdException w:name="Subtle Emphasis" w:semiHidden="0" w:uiPriority="19" w:unhideWhenUsed="0" w:qFormat="1"/>
+    <w:lsdException w:name="Intense Emphasis" w:semiHidden="0" w:uiPriority="21" w:unhideWhenUsed="0" w:qFormat="1"/>
+    <w:lsdException w:name="Subtle Reference" w:semiHidden="0" w:uiPriority="31" w:unhideWhenUsed="0" w:qFormat="1"/>
+    <w:lsdException w:name="Intense Reference" w:semiHidden="0" w:uiPriority="32" w:unhideWhenUsed="0" w:qFormat="1"/>
+    <w:lsdException w:name="Book Title" w:semiHidden="0" w:uiPriority="33" w:unhideWhenUsed="0" w:qFormat="1"/>
+    <w:lsdException w:name="Bibliography" w:uiPriority="37"/>
+    <w:lsdException w:name="TOC Heading" w:uiPriority="39" w:qFormat="1"/>
   </w:latentStyles>
   <w:style w:type="paragraph" w:default="1" w:styleId="Normale">
     <w:name w:val="Normal"/>
@@ -7536,7 +12337,7 @@
 </file>
 
 <file path=customXml/itemProps2.xml><?xml version="1.0" encoding="utf-8"?>
-<ds:datastoreItem xmlns:ds="http://schemas.openxmlformats.org/officeDocument/2006/customXml" ds:itemID="{4E236E1C-6E1D-4694-8F36-0BB8152367C4}">
+<ds:datastoreItem xmlns:ds="http://schemas.openxmlformats.org/officeDocument/2006/customXml" ds:itemID="{50E6234E-D5CD-450B-9C61-6BF704DE41E5}">
   <ds:schemaRefs>
     <ds:schemaRef ds:uri="http://schemas.openxmlformats.org/officeDocument/2006/bibliography"/>
   </ds:schemaRefs>

--- a/docs/Relazione.docx
+++ b/docs/Relazione.docx
@@ -98,6 +98,7 @@
                 <w:dataBinding w:prefixMappings="xmlns:ns0='http://schemas.openxmlformats.org/package/2006/metadata/core-properties' xmlns:ns1='http://purl.org/dc/elements/1.1/'" w:xpath="/ns0:coreProperties[1]/ns1:title[1]" w:storeItemID="{6C3C8BC8-F283-45AE-878A-BAB7291924A1}"/>
                 <w:text/>
               </w:sdtPr>
+              <w:sdtEndPr/>
               <w:sdtContent>
                 <w:tc>
                   <w:tcPr>
@@ -147,6 +148,7 @@
                 <w:dataBinding w:prefixMappings="xmlns:ns0='http://schemas.openxmlformats.org/package/2006/metadata/core-properties' xmlns:ns1='http://purl.org/dc/elements/1.1/'" w:xpath="/ns0:coreProperties[1]/ns1:subject[1]" w:storeItemID="{6C3C8BC8-F283-45AE-878A-BAB7291924A1}"/>
                 <w:text/>
               </w:sdtPr>
+              <w:sdtEndPr/>
               <w:sdtContent>
                 <w:tc>
                   <w:tcPr>
@@ -707,6 +709,7 @@
           <w:docPartUnique/>
         </w:docPartObj>
       </w:sdtPr>
+      <w:sdtEndPr/>
       <w:sdtContent>
         <w:p>
           <w:pPr>
@@ -3745,25 +3748,7 @@
           <w:b/>
           <w:sz w:val="24"/>
         </w:rPr>
-        <w:t xml:space="preserve">NOTA </w:t>
-      </w:r>
-      <w:proofErr w:type="gramStart"/>
-      <w:r>
-        <w:rPr>
-          <w:rFonts w:ascii="Georgia" w:hAnsi="Georgia"/>
-          <w:b/>
-          <w:sz w:val="24"/>
-        </w:rPr>
-        <w:t>BENE :</w:t>
-      </w:r>
-      <w:proofErr w:type="gramEnd"/>
-      <w:r>
-        <w:rPr>
-          <w:rFonts w:ascii="Georgia" w:hAnsi="Georgia"/>
-          <w:b/>
-          <w:sz w:val="24"/>
-        </w:rPr>
-        <w:t xml:space="preserve"> tutti i </w:t>
+        <w:t xml:space="preserve">NOTA BENE: tutti i </w:t>
       </w:r>
       <w:proofErr w:type="spellStart"/>
       <w:r>
@@ -5797,30 +5782,14 @@
           <w:rFonts w:ascii="Georgia" w:hAnsi="Georgia"/>
           <w:sz w:val="24"/>
         </w:rPr>
-        <w:t xml:space="preserve"> se vogliamo aggiornare continuamente la variabile ad ogni cambiamento di </w:t>
-      </w:r>
-      <w:proofErr w:type="gramStart"/>
-      <w:r>
-        <w:rPr>
-          <w:rFonts w:ascii="Georgia" w:hAnsi="Georgia"/>
-          <w:sz w:val="24"/>
-        </w:rPr>
-        <w:t xml:space="preserve">valore </w:t>
-      </w:r>
-      <w:r>
-        <w:rPr>
-          <w:rFonts w:ascii="Georgia" w:hAnsi="Georgia"/>
-          <w:sz w:val="24"/>
-        </w:rPr>
-        <w:t>.</w:t>
-      </w:r>
-      <w:proofErr w:type="gramEnd"/>
-      <w:r>
-        <w:rPr>
-          <w:rFonts w:ascii="Georgia" w:hAnsi="Georgia"/>
-          <w:sz w:val="24"/>
-        </w:rPr>
-        <w:t xml:space="preserve"> Scegliere u</w:t>
+        <w:t xml:space="preserve"> se vogliamo aggiornare continuamente la variabile ad ogni cambiamento di valore</w:t>
+      </w:r>
+      <w:r>
+        <w:rPr>
+          <w:rFonts w:ascii="Georgia" w:hAnsi="Georgia"/>
+          <w:sz w:val="24"/>
+        </w:rPr>
+        <w:t>. Scegliere u</w:t>
       </w:r>
       <w:r>
         <w:rPr>
@@ -9168,16 +9137,16 @@
           <w:sz w:val="24"/>
           <w:szCs w:val="24"/>
         </w:rPr>
-        <w:t xml:space="preserve"> n</w:t>
-      </w:r>
-      <w:proofErr w:type="spellStart"/>
-      <w:r>
-        <w:rPr>
-          <w:rFonts w:ascii="Georgia" w:hAnsi="Georgia"/>
-          <w:sz w:val="24"/>
-          <w:szCs w:val="24"/>
-        </w:rPr>
-        <w:t>odeid</w:t>
+        <w:t xml:space="preserve"> </w:t>
+      </w:r>
+      <w:proofErr w:type="spellStart"/>
+      <w:r>
+        <w:rPr>
+          <w:rFonts w:ascii="Georgia" w:hAnsi="Georgia"/>
+          <w:sz w:val="24"/>
+          <w:szCs w:val="24"/>
+        </w:rPr>
+        <w:t>nodeid</w:t>
       </w:r>
       <w:proofErr w:type="spellEnd"/>
       <w:r>
@@ -17401,7 +17370,6 @@
         <w:t xml:space="preserve"> in questo </w:t>
       </w:r>
       <w:proofErr w:type="spellStart"/>
-      <w:proofErr w:type="gramStart"/>
       <w:r>
         <w:rPr>
           <w:rFonts w:ascii="Georgia" w:hAnsi="Georgia"/>
@@ -17417,25 +17385,8 @@
           <w:sz w:val="24"/>
           <w:szCs w:val="24"/>
         </w:rPr>
-        <w:t xml:space="preserve"> </w:t>
-      </w:r>
-      <w:r>
-        <w:rPr>
-          <w:rFonts w:ascii="Georgia" w:hAnsi="Georgia"/>
-          <w:sz w:val="24"/>
-          <w:szCs w:val="24"/>
-        </w:rPr>
-        <w:t xml:space="preserve"> </w:t>
-      </w:r>
-      <w:r>
-        <w:rPr>
-          <w:rFonts w:ascii="Georgia" w:hAnsi="Georgia"/>
-          <w:sz w:val="24"/>
-          <w:szCs w:val="24"/>
-        </w:rPr>
-        <w:t>“</w:t>
-      </w:r>
-      <w:proofErr w:type="gramEnd"/>
+        <w:t xml:space="preserve"> “</w:t>
+      </w:r>
       <w:r>
         <w:rPr>
           <w:rFonts w:ascii="Georgia" w:hAnsi="Georgia"/>
@@ -17485,7 +17436,7 @@
           <w:sz w:val="24"/>
           <w:szCs w:val="24"/>
         </w:rPr>
-        <w:t xml:space="preserve"> con la seguente struttura :</w:t>
+        <w:t xml:space="preserve"> con la seguente struttura:</w:t>
       </w:r>
     </w:p>
     <w:p>
@@ -18224,7 +18175,39 @@
           <w:sz w:val="24"/>
           <w:szCs w:val="24"/>
         </w:rPr>
-        <w:t xml:space="preserve">Importante settare opportunamente i campi CN e DNS.1, il campo CN indica il common name dell’applicazione, </w:t>
+        <w:t>Importante settare opportunamente i campi CN e DNS.1</w:t>
+      </w:r>
+      <w:r>
+        <w:rPr>
+          <w:rFonts w:ascii="Georgia" w:hAnsi="Georgia"/>
+          <w:sz w:val="24"/>
+          <w:szCs w:val="24"/>
+        </w:rPr>
+        <w:t>.</w:t>
+      </w:r>
+      <w:r>
+        <w:rPr>
+          <w:rFonts w:ascii="Georgia" w:hAnsi="Georgia"/>
+          <w:sz w:val="24"/>
+          <w:szCs w:val="24"/>
+        </w:rPr>
+        <w:t xml:space="preserve"> </w:t>
+      </w:r>
+      <w:r>
+        <w:rPr>
+          <w:rFonts w:ascii="Georgia" w:hAnsi="Georgia"/>
+          <w:sz w:val="24"/>
+          <w:szCs w:val="24"/>
+        </w:rPr>
+        <w:t>I</w:t>
+      </w:r>
+      <w:r>
+        <w:rPr>
+          <w:rFonts w:ascii="Georgia" w:hAnsi="Georgia"/>
+          <w:sz w:val="24"/>
+          <w:szCs w:val="24"/>
+        </w:rPr>
+        <w:t xml:space="preserve">l campo CN indica il common name dell’applicazione, </w:t>
       </w:r>
       <w:r>
         <w:rPr>
@@ -18370,7 +18353,27 @@
           <w:szCs w:val="24"/>
           <w:lang w:val="en-GB" w:eastAsia="it-IT"/>
         </w:rPr>
-        <w:t xml:space="preserve"> del server </w:t>
+        <w:t xml:space="preserve"> del server</w:t>
+      </w:r>
+      <w:r>
+        <w:rPr>
+          <w:rFonts w:ascii="Georgia" w:eastAsia="Times New Roman" w:hAnsi="Georgia" w:cs="Courier New"/>
+          <w:color w:val="000000"/>
+          <w:sz w:val="24"/>
+          <w:szCs w:val="24"/>
+          <w:lang w:val="en-GB" w:eastAsia="it-IT"/>
+        </w:rPr>
+        <w:t>,</w:t>
+      </w:r>
+      <w:r>
+        <w:rPr>
+          <w:rFonts w:ascii="Georgia" w:eastAsia="Times New Roman" w:hAnsi="Georgia" w:cs="Courier New"/>
+          <w:color w:val="000000"/>
+          <w:sz w:val="24"/>
+          <w:szCs w:val="24"/>
+          <w:lang w:val="en-GB" w:eastAsia="it-IT"/>
+        </w:rPr>
+        <w:t xml:space="preserve"> </w:t>
       </w:r>
       <w:proofErr w:type="spellStart"/>
       <w:r>
@@ -20612,6 +20615,7 @@
         <w:docPartUnique/>
       </w:docPartObj>
     </w:sdtPr>
+    <w:sdtEndPr/>
     <w:sdtContent>
       <w:p>
         <w:pPr>
@@ -22032,7 +22036,7 @@
     <w:lsdException w:name="Table Web 2" w:semiHidden="1" w:unhideWhenUsed="1"/>
     <w:lsdException w:name="Table Web 3" w:semiHidden="1" w:unhideWhenUsed="1"/>
     <w:lsdException w:name="Balloon Text" w:semiHidden="1" w:unhideWhenUsed="1"/>
-    <w:lsdException w:name="Table Grid" w:semiHidden="1" w:uiPriority="59" w:unhideWhenUsed="1"/>
+    <w:lsdException w:name="Table Grid" w:uiPriority="59"/>
     <w:lsdException w:name="Table Theme" w:semiHidden="1" w:unhideWhenUsed="1"/>
     <w:lsdException w:name="Placeholder Text" w:semiHidden="1"/>
     <w:lsdException w:name="No Spacing" w:uiPriority="1" w:qFormat="1"/>

--- a/docs/Relazione.docx
+++ b/docs/Relazione.docx
@@ -1,6 +1,6 @@
 
 <file path=word/document.xml><?xml version="1.0" encoding="utf-8"?>
-<w:document xmlns:wpc="http://schemas.microsoft.com/office/word/2010/wordprocessingCanvas" xmlns:cx="http://schemas.microsoft.com/office/drawing/2014/chartex" xmlns:cx1="http://schemas.microsoft.com/office/drawing/2015/9/8/chartex" xmlns:cx2="http://schemas.microsoft.com/office/drawing/2015/10/21/chartex" xmlns:cx3="http://schemas.microsoft.com/office/drawing/2016/5/9/chartex" xmlns:cx4="http://schemas.microsoft.com/office/drawing/2016/5/10/chartex" xmlns:cx5="http://schemas.microsoft.com/office/drawing/2016/5/11/chartex" xmlns:cx6="http://schemas.microsoft.com/office/drawing/2016/5/12/chartex" xmlns:cx7="http://schemas.microsoft.com/office/drawing/2016/5/13/chartex" xmlns:cx8="http://schemas.microsoft.com/office/drawing/2016/5/14/chartex" xmlns:mc="http://schemas.openxmlformats.org/markup-compatibility/2006" xmlns:aink="http://schemas.microsoft.com/office/drawing/2016/ink" xmlns:am3d="http://schemas.microsoft.com/office/drawing/2017/model3d" xmlns:o="urn:schemas-microsoft-com:office:office" xmlns:r="http://schemas.openxmlformats.org/officeDocument/2006/relationships" xmlns:m="http://schemas.openxmlformats.org/officeDocument/2006/math" xmlns:v="urn:schemas-microsoft-com:vml" xmlns:wp14="http://schemas.microsoft.com/office/word/2010/wordprocessingDrawing" xmlns:wp="http://schemas.openxmlformats.org/drawingml/2006/wordprocessingDrawing" xmlns:w10="urn:schemas-microsoft-com:office:word" xmlns:w="http://schemas.openxmlformats.org/wordprocessingml/2006/main" xmlns:w14="http://schemas.microsoft.com/office/word/2010/wordml" xmlns:w15="http://schemas.microsoft.com/office/word/2012/wordml" xmlns:w16cex="http://schemas.microsoft.com/office/word/2018/wordml/cex" xmlns:w16cid="http://schemas.microsoft.com/office/word/2016/wordml/cid" xmlns:w16="http://schemas.microsoft.com/office/word/2018/wordml" xmlns:w16se="http://schemas.microsoft.com/office/word/2015/wordml/symex" xmlns:wpg="http://schemas.microsoft.com/office/word/2010/wordprocessingGroup" xmlns:wpi="http://schemas.microsoft.com/office/word/2010/wordprocessingInk" xmlns:wne="http://schemas.microsoft.com/office/word/2006/wordml" xmlns:wps="http://schemas.microsoft.com/office/word/2010/wordprocessingShape" mc:Ignorable="w14 w15 w16se w16cid w16 w16cex wp14">
+<w:document xmlns:wpc="http://schemas.microsoft.com/office/word/2010/wordprocessingCanvas" xmlns:mc="http://schemas.openxmlformats.org/markup-compatibility/2006" xmlns:o="urn:schemas-microsoft-com:office:office" xmlns:r="http://schemas.openxmlformats.org/officeDocument/2006/relationships" xmlns:m="http://schemas.openxmlformats.org/officeDocument/2006/math" xmlns:v="urn:schemas-microsoft-com:vml" xmlns:wp14="http://schemas.microsoft.com/office/word/2010/wordprocessingDrawing" xmlns:wp="http://schemas.openxmlformats.org/drawingml/2006/wordprocessingDrawing" xmlns:w10="urn:schemas-microsoft-com:office:word" xmlns:w="http://schemas.openxmlformats.org/wordprocessingml/2006/main" xmlns:w14="http://schemas.microsoft.com/office/word/2010/wordml" xmlns:wpg="http://schemas.microsoft.com/office/word/2010/wordprocessingGroup" xmlns:wpi="http://schemas.microsoft.com/office/word/2010/wordprocessingInk" xmlns:wne="http://schemas.microsoft.com/office/word/2006/wordml" xmlns:wps="http://schemas.microsoft.com/office/word/2010/wordprocessingShape" mc:Ignorable="w14 wp14">
   <w:body>
     <w:sdt>
       <w:sdtPr>
@@ -340,7 +340,7 @@
                         <pic:cNvPicPr/>
                       </pic:nvPicPr>
                       <pic:blipFill>
-                        <a:blip r:embed="rId9">
+                        <a:blip r:embed="rId10">
                           <a:extLst>
                             <a:ext uri="{28A0092B-C50C-407E-A947-70E740481C1C}">
                               <a14:useLocalDpi xmlns:a14="http://schemas.microsoft.com/office/drawing/2010/main" val="0"/>
@@ -412,7 +412,7 @@
                         <pic:cNvPicPr/>
                       </pic:nvPicPr>
                       <pic:blipFill>
-                        <a:blip r:embed="rId10">
+                        <a:blip r:embed="rId11">
                           <a:extLst>
                             <a:ext uri="{28A0092B-C50C-407E-A947-70E740481C1C}">
                               <a14:useLocalDpi xmlns:a14="http://schemas.microsoft.com/office/drawing/2010/main" val="0"/>
@@ -578,26 +578,32 @@
           <w:sz w:val="24"/>
           <w:szCs w:val="24"/>
         </w:rPr>
-        <w:t xml:space="preserve"> OPC-</w:t>
-      </w:r>
-      <w:proofErr w:type="gramStart"/>
-      <w:r>
-        <w:rPr>
-          <w:rFonts w:ascii="Georgia" w:hAnsi="Georgia"/>
-          <w:sz w:val="24"/>
-          <w:szCs w:val="24"/>
-        </w:rPr>
-        <w:t xml:space="preserve">UA  </w:t>
-      </w:r>
-      <w:r>
-        <w:rPr>
-          <w:rFonts w:ascii="Georgia" w:hAnsi="Georgia"/>
-          <w:sz w:val="24"/>
-          <w:szCs w:val="24"/>
-        </w:rPr>
-        <w:t>,</w:t>
-      </w:r>
-      <w:proofErr w:type="gramEnd"/>
+        <w:t xml:space="preserve"> OPC-UA  </w:t>
+      </w:r>
+      <w:r>
+        <w:rPr>
+          <w:rFonts w:ascii="Georgia" w:hAnsi="Georgia"/>
+          <w:sz w:val="24"/>
+          <w:szCs w:val="24"/>
+        </w:rPr>
+        <w:t xml:space="preserve">, </w:t>
+      </w:r>
+      <w:r>
+        <w:rPr>
+          <w:rFonts w:ascii="Georgia" w:hAnsi="Georgia"/>
+          <w:sz w:val="24"/>
+          <w:szCs w:val="24"/>
+        </w:rPr>
+        <w:t xml:space="preserve">disponibile </w:t>
+      </w:r>
+      <w:r>
+        <w:rPr>
+          <w:rFonts w:ascii="Georgia" w:hAnsi="Georgia"/>
+          <w:sz w:val="24"/>
+          <w:szCs w:val="24"/>
+        </w:rPr>
+        <w:t>gratuitamente</w:t>
+      </w:r>
       <w:r>
         <w:rPr>
           <w:rFonts w:ascii="Georgia" w:hAnsi="Georgia"/>
@@ -612,16 +618,18 @@
           <w:sz w:val="24"/>
           <w:szCs w:val="24"/>
         </w:rPr>
-        <w:t xml:space="preserve">disponibile </w:t>
-      </w:r>
-      <w:r>
-        <w:rPr>
-          <w:rFonts w:ascii="Georgia" w:hAnsi="Georgia"/>
-          <w:sz w:val="24"/>
-          <w:szCs w:val="24"/>
-        </w:rPr>
-        <w:t>gratuitamente</w:t>
-      </w:r>
+        <w:t xml:space="preserve">su </w:t>
+      </w:r>
+      <w:proofErr w:type="spellStart"/>
+      <w:r>
+        <w:rPr>
+          <w:rFonts w:ascii="Georgia" w:hAnsi="Georgia"/>
+          <w:sz w:val="24"/>
+          <w:szCs w:val="24"/>
+        </w:rPr>
+        <w:t>github</w:t>
+      </w:r>
+      <w:proofErr w:type="spellEnd"/>
       <w:r>
         <w:rPr>
           <w:rFonts w:ascii="Georgia" w:hAnsi="Georgia"/>
@@ -636,35 +644,9 @@
           <w:sz w:val="24"/>
           <w:szCs w:val="24"/>
         </w:rPr>
-        <w:t xml:space="preserve">su </w:t>
-      </w:r>
-      <w:proofErr w:type="spellStart"/>
-      <w:r>
-        <w:rPr>
-          <w:rFonts w:ascii="Georgia" w:hAnsi="Georgia"/>
-          <w:sz w:val="24"/>
-          <w:szCs w:val="24"/>
-        </w:rPr>
-        <w:t>github</w:t>
-      </w:r>
-      <w:proofErr w:type="spellEnd"/>
-      <w:r>
-        <w:rPr>
-          <w:rFonts w:ascii="Georgia" w:hAnsi="Georgia"/>
-          <w:sz w:val="24"/>
-          <w:szCs w:val="24"/>
-        </w:rPr>
-        <w:t xml:space="preserve"> </w:t>
-      </w:r>
-      <w:r>
-        <w:rPr>
-          <w:rFonts w:ascii="Georgia" w:hAnsi="Georgia"/>
-          <w:sz w:val="24"/>
-          <w:szCs w:val="24"/>
-        </w:rPr>
         <w:t>al seguente link (</w:t>
       </w:r>
-      <w:hyperlink r:id="rId11" w:history="1">
+      <w:hyperlink r:id="rId12" w:history="1">
         <w:r>
           <w:rPr>
             <w:rStyle w:val="Collegamentoipertestuale"/>
@@ -740,63 +722,110 @@
           <w:r>
             <w:fldChar w:fldCharType="separate"/>
           </w:r>
-          <w:hyperlink w:anchor="_Toc42948860" w:history="1">
-            <w:r>
-              <w:rPr>
-                <w:rStyle w:val="Collegamentoipertestuale"/>
-                <w:noProof/>
-              </w:rPr>
-              <w:t>Aggregation Server – Architettura</w:t>
-            </w:r>
-            <w:r>
-              <w:rPr>
-                <w:noProof/>
-                <w:webHidden/>
-              </w:rPr>
-              <w:tab/>
-            </w:r>
-            <w:r>
-              <w:rPr>
-                <w:noProof/>
-                <w:webHidden/>
-              </w:rPr>
-              <w:fldChar w:fldCharType="begin"/>
-            </w:r>
-            <w:r>
-              <w:rPr>
-                <w:noProof/>
-                <w:webHidden/>
-              </w:rPr>
-              <w:instrText xml:space="preserve"> PAGEREF _Toc42948860 \h </w:instrText>
-            </w:r>
-            <w:r>
-              <w:rPr>
-                <w:noProof/>
-                <w:webHidden/>
-              </w:rPr>
-            </w:r>
-            <w:r>
-              <w:rPr>
-                <w:noProof/>
-                <w:webHidden/>
-              </w:rPr>
-              <w:fldChar w:fldCharType="separate"/>
-            </w:r>
-            <w:r>
-              <w:rPr>
-                <w:noProof/>
-                <w:webHidden/>
-              </w:rPr>
-              <w:t>1</w:t>
-            </w:r>
-            <w:r>
-              <w:rPr>
-                <w:noProof/>
-                <w:webHidden/>
-              </w:rPr>
-              <w:fldChar w:fldCharType="end"/>
-            </w:r>
-          </w:hyperlink>
+          <w:bookmarkStart w:id="0" w:name="_GoBack"/>
+          <w:bookmarkEnd w:id="0"/>
+          <w:r>
+            <w:rPr>
+              <w:rStyle w:val="Collegamentoipertestuale"/>
+              <w:noProof/>
+            </w:rPr>
+            <w:fldChar w:fldCharType="begin"/>
+          </w:r>
+          <w:r>
+            <w:rPr>
+              <w:rStyle w:val="Collegamentoipertestuale"/>
+              <w:noProof/>
+            </w:rPr>
+            <w:instrText xml:space="preserve"> </w:instrText>
+          </w:r>
+          <w:r>
+            <w:rPr>
+              <w:noProof/>
+            </w:rPr>
+            <w:instrText>HYPERLINK \l "_Toc43026866"</w:instrText>
+          </w:r>
+          <w:r>
+            <w:rPr>
+              <w:rStyle w:val="Collegamentoipertestuale"/>
+              <w:noProof/>
+            </w:rPr>
+            <w:instrText xml:space="preserve"> </w:instrText>
+          </w:r>
+          <w:r>
+            <w:rPr>
+              <w:rStyle w:val="Collegamentoipertestuale"/>
+              <w:noProof/>
+            </w:rPr>
+          </w:r>
+          <w:r>
+            <w:rPr>
+              <w:rStyle w:val="Collegamentoipertestuale"/>
+              <w:noProof/>
+            </w:rPr>
+            <w:fldChar w:fldCharType="separate"/>
+          </w:r>
+          <w:r>
+            <w:rPr>
+              <w:rStyle w:val="Collegamentoipertestuale"/>
+              <w:noProof/>
+            </w:rPr>
+            <w:t>Aggregation Server – Architettura</w:t>
+          </w:r>
+          <w:r>
+            <w:rPr>
+              <w:noProof/>
+              <w:webHidden/>
+            </w:rPr>
+            <w:tab/>
+          </w:r>
+          <w:r>
+            <w:rPr>
+              <w:noProof/>
+              <w:webHidden/>
+            </w:rPr>
+            <w:fldChar w:fldCharType="begin"/>
+          </w:r>
+          <w:r>
+            <w:rPr>
+              <w:noProof/>
+              <w:webHidden/>
+            </w:rPr>
+            <w:instrText xml:space="preserve"> PAGEREF _Toc43026866 \h </w:instrText>
+          </w:r>
+          <w:r>
+            <w:rPr>
+              <w:noProof/>
+              <w:webHidden/>
+            </w:rPr>
+          </w:r>
+          <w:r>
+            <w:rPr>
+              <w:noProof/>
+              <w:webHidden/>
+            </w:rPr>
+            <w:fldChar w:fldCharType="separate"/>
+          </w:r>
+          <w:r>
+            <w:rPr>
+              <w:noProof/>
+              <w:webHidden/>
+            </w:rPr>
+            <w:t>1</w:t>
+          </w:r>
+          <w:r>
+            <w:rPr>
+              <w:noProof/>
+              <w:webHidden/>
+            </w:rPr>
+            <w:fldChar w:fldCharType="end"/>
+          </w:r>
+          <w:r>
+            <w:rPr>
+              <w:rStyle w:val="Collegamentoipertestuale"/>
+              <w:noProof/>
+            </w:rPr>
+            <w:fldChar w:fldCharType="end"/>
+          </w:r>
         </w:p>
         <w:p>
           <w:pPr>
@@ -810,7 +839,7 @@
               <w:lang w:eastAsia="it-IT"/>
             </w:rPr>
           </w:pPr>
-          <w:hyperlink w:anchor="_Toc42948861" w:history="1">
+          <w:hyperlink w:anchor="_Toc43026867" w:history="1">
             <w:r>
               <w:rPr>
                 <w:rStyle w:val="Collegamentoipertestuale"/>
@@ -837,7 +866,7 @@
                 <w:noProof/>
                 <w:webHidden/>
               </w:rPr>
-              <w:instrText xml:space="preserve"> PAGEREF _Toc42948861 \h </w:instrText>
+              <w:instrText xml:space="preserve"> PAGEREF _Toc43026867 \h </w:instrText>
             </w:r>
             <w:r>
               <w:rPr>
@@ -880,7 +909,7 @@
               <w:lang w:eastAsia="it-IT"/>
             </w:rPr>
           </w:pPr>
-          <w:hyperlink w:anchor="_Toc42948862" w:history="1">
+          <w:hyperlink w:anchor="_Toc43026868" w:history="1">
             <w:r>
               <w:rPr>
                 <w:rStyle w:val="Collegamentoipertestuale"/>
@@ -907,7 +936,7 @@
                 <w:noProof/>
                 <w:webHidden/>
               </w:rPr>
-              <w:instrText xml:space="preserve"> PAGEREF _Toc42948862 \h </w:instrText>
+              <w:instrText xml:space="preserve"> PAGEREF _Toc43026868 \h </w:instrText>
             </w:r>
             <w:r>
               <w:rPr>
@@ -950,7 +979,7 @@
               <w:lang w:eastAsia="it-IT"/>
             </w:rPr>
           </w:pPr>
-          <w:hyperlink w:anchor="_Toc42948863" w:history="1">
+          <w:hyperlink w:anchor="_Toc43026869" w:history="1">
             <w:r>
               <w:rPr>
                 <w:rStyle w:val="Collegamentoipertestuale"/>
@@ -977,7 +1006,7 @@
                 <w:noProof/>
                 <w:webHidden/>
               </w:rPr>
-              <w:instrText xml:space="preserve"> PAGEREF _Toc42948863 \h </w:instrText>
+              <w:instrText xml:space="preserve"> PAGEREF _Toc43026869 \h </w:instrText>
             </w:r>
             <w:r>
               <w:rPr>
@@ -1020,7 +1049,7 @@
               <w:lang w:eastAsia="it-IT"/>
             </w:rPr>
           </w:pPr>
-          <w:hyperlink w:anchor="_Toc42948864" w:history="1">
+          <w:hyperlink w:anchor="_Toc43026870" w:history="1">
             <w:r>
               <w:rPr>
                 <w:rStyle w:val="Collegamentoipertestuale"/>
@@ -1047,7 +1076,7 @@
                 <w:noProof/>
                 <w:webHidden/>
               </w:rPr>
-              <w:instrText xml:space="preserve"> PAGEREF _Toc42948864 \h </w:instrText>
+              <w:instrText xml:space="preserve"> PAGEREF _Toc43026870 \h </w:instrText>
             </w:r>
             <w:r>
               <w:rPr>
@@ -1090,7 +1119,7 @@
               <w:lang w:eastAsia="it-IT"/>
             </w:rPr>
           </w:pPr>
-          <w:hyperlink w:anchor="_Toc42948865" w:history="1">
+          <w:hyperlink w:anchor="_Toc43026871" w:history="1">
             <w:r>
               <w:rPr>
                 <w:rStyle w:val="Collegamentoipertestuale"/>
@@ -1117,7 +1146,7 @@
                 <w:noProof/>
                 <w:webHidden/>
               </w:rPr>
-              <w:instrText xml:space="preserve"> PAGEREF _Toc42948865 \h </w:instrText>
+              <w:instrText xml:space="preserve"> PAGEREF _Toc43026871 \h </w:instrText>
             </w:r>
             <w:r>
               <w:rPr>
@@ -1160,7 +1189,7 @@
               <w:lang w:eastAsia="it-IT"/>
             </w:rPr>
           </w:pPr>
-          <w:hyperlink w:anchor="_Toc42948866" w:history="1">
+          <w:hyperlink w:anchor="_Toc43026872" w:history="1">
             <w:r>
               <w:rPr>
                 <w:rStyle w:val="Collegamentoipertestuale"/>
@@ -1188,7 +1217,7 @@
                 <w:noProof/>
                 <w:webHidden/>
               </w:rPr>
-              <w:instrText xml:space="preserve"> PAGEREF _Toc42948866 \h </w:instrText>
+              <w:instrText xml:space="preserve"> PAGEREF _Toc43026872 \h </w:instrText>
             </w:r>
             <w:r>
               <w:rPr>
@@ -1231,7 +1260,7 @@
               <w:lang w:eastAsia="it-IT"/>
             </w:rPr>
           </w:pPr>
-          <w:hyperlink w:anchor="_Toc42948867" w:history="1">
+          <w:hyperlink w:anchor="_Toc43026873" w:history="1">
             <w:r>
               <w:rPr>
                 <w:rStyle w:val="Collegamentoipertestuale"/>
@@ -1258,7 +1287,7 @@
                 <w:noProof/>
                 <w:webHidden/>
               </w:rPr>
-              <w:instrText xml:space="preserve"> PAGEREF _Toc42948867 \h </w:instrText>
+              <w:instrText xml:space="preserve"> PAGEREF _Toc43026873 \h </w:instrText>
             </w:r>
             <w:r>
               <w:rPr>
@@ -1301,7 +1330,7 @@
               <w:lang w:eastAsia="it-IT"/>
             </w:rPr>
           </w:pPr>
-          <w:hyperlink w:anchor="_Toc42948868" w:history="1">
+          <w:hyperlink w:anchor="_Toc43026874" w:history="1">
             <w:r>
               <w:rPr>
                 <w:rStyle w:val="Collegamentoipertestuale"/>
@@ -1328,7 +1357,7 @@
                 <w:noProof/>
                 <w:webHidden/>
               </w:rPr>
-              <w:instrText xml:space="preserve"> PAGEREF _Toc42948868 \h </w:instrText>
+              <w:instrText xml:space="preserve"> PAGEREF _Toc43026874 \h </w:instrText>
             </w:r>
             <w:r>
               <w:rPr>
@@ -1371,7 +1400,7 @@
               <w:lang w:eastAsia="it-IT"/>
             </w:rPr>
           </w:pPr>
-          <w:hyperlink w:anchor="_Toc42948869" w:history="1">
+          <w:hyperlink w:anchor="_Toc43026875" w:history="1">
             <w:r>
               <w:rPr>
                 <w:rStyle w:val="Collegamentoipertestuale"/>
@@ -1398,7 +1427,7 @@
                 <w:noProof/>
                 <w:webHidden/>
               </w:rPr>
-              <w:instrText xml:space="preserve"> PAGEREF _Toc42948869 \h </w:instrText>
+              <w:instrText xml:space="preserve"> PAGEREF _Toc43026875 \h </w:instrText>
             </w:r>
             <w:r>
               <w:rPr>
@@ -1441,7 +1470,7 @@
               <w:lang w:eastAsia="it-IT"/>
             </w:rPr>
           </w:pPr>
-          <w:hyperlink w:anchor="_Toc42948870" w:history="1">
+          <w:hyperlink w:anchor="_Toc43026876" w:history="1">
             <w:r>
               <w:rPr>
                 <w:rStyle w:val="Collegamentoipertestuale"/>
@@ -1468,7 +1497,7 @@
                 <w:noProof/>
                 <w:webHidden/>
               </w:rPr>
-              <w:instrText xml:space="preserve"> PAGEREF _Toc42948870 \h </w:instrText>
+              <w:instrText xml:space="preserve"> PAGEREF _Toc43026876 \h </w:instrText>
             </w:r>
             <w:r>
               <w:rPr>
@@ -1514,9 +1543,14 @@
       <w:pPr>
         <w:pStyle w:val="Titolo1"/>
       </w:pPr>
-      <w:bookmarkStart w:id="0" w:name="_Toc42948860"/>
-      <w:r>
-        <w:t xml:space="preserve">Aggregation Server </w:t>
+      <w:bookmarkStart w:id="1" w:name="_Toc43026866"/>
+      <w:proofErr w:type="spellStart"/>
+      <w:r>
+        <w:t>Aggregation</w:t>
+      </w:r>
+      <w:proofErr w:type="spellEnd"/>
+      <w:r>
+        <w:t xml:space="preserve"> Server </w:t>
       </w:r>
       <w:r>
         <w:t>–</w:t>
@@ -1530,7 +1564,7 @@
       <w:r>
         <w:t>a</w:t>
       </w:r>
-      <w:bookmarkEnd w:id="0"/>
+      <w:bookmarkEnd w:id="1"/>
     </w:p>
     <w:p>
       <w:pPr>
@@ -1542,9 +1576,9 @@
           <w:lang w:eastAsia="it-IT"/>
         </w:rPr>
         <w:drawing>
-          <wp:inline distT="0" distB="0" distL="0" distR="0" wp14:anchorId="711BA6E1" wp14:editId="6ED984A4">
-            <wp:extent cx="5133975" cy="3579936"/>
-            <wp:effectExtent l="0" t="0" r="0" b="1905"/>
+          <wp:inline distT="0" distB="0" distL="0" distR="0" wp14:anchorId="711BA6E1" wp14:editId="12BFCE56">
+            <wp:extent cx="4572000" cy="3298371"/>
+            <wp:effectExtent l="0" t="0" r="0" b="0"/>
             <wp:docPr id="3" name="Immagine 3"/>
             <wp:cNvGraphicFramePr>
               <a:graphicFrameLocks xmlns:a="http://schemas.openxmlformats.org/drawingml/2006/main" noChangeAspect="1"/>
@@ -1556,26 +1590,33 @@
                     <pic:cNvPr id="0" name="AggregationServerArch.png"/>
                     <pic:cNvPicPr/>
                   </pic:nvPicPr>
-                  <pic:blipFill>
-                    <a:blip r:embed="rId12">
+                  <pic:blipFill rotWithShape="1">
+                    <a:blip r:embed="rId13">
                       <a:extLst>
                         <a:ext uri="{28A0092B-C50C-407E-A947-70E740481C1C}">
                           <a14:useLocalDpi xmlns:a14="http://schemas.microsoft.com/office/drawing/2010/main" val="0"/>
                         </a:ext>
                       </a:extLst>
                     </a:blip>
-                    <a:stretch>
-                      <a:fillRect/>
-                    </a:stretch>
+                    <a:srcRect r="22068"/>
+                    <a:stretch/>
                   </pic:blipFill>
-                  <pic:spPr>
+                  <pic:spPr bwMode="auto">
                     <a:xfrm>
                       <a:off x="0" y="0"/>
-                      <a:ext cx="5133975" cy="3579936"/>
+                      <a:ext cx="4572000" cy="3298371"/>
                     </a:xfrm>
                     <a:prstGeom prst="rect">
                       <a:avLst/>
                     </a:prstGeom>
+                    <a:ln>
+                      <a:noFill/>
+                    </a:ln>
+                    <a:extLst>
+                      <a:ext uri="{53640926-AAD7-44D8-BBD7-CCE9431645EC}">
+                        <a14:shadowObscured xmlns:a14="http://schemas.microsoft.com/office/drawing/2010/main"/>
+                      </a:ext>
+                    </a:extLst>
                   </pic:spPr>
                 </pic:pic>
               </a:graphicData>
@@ -1599,8 +1640,57 @@
           <w:sz w:val="24"/>
           <w:szCs w:val="24"/>
         </w:rPr>
-        <w:t xml:space="preserve">La figura in alto mostra l’architettura di base dell’elaborato. L’elemento Aggregation server sarà un Server OPC-UA. L’address space è stato customizzato creando un nuovo </w:t>
-      </w:r>
+        <w:t xml:space="preserve">La figura in alto mostra l’architettura di base dell’elaborato. L’elemento Aggregation server sarà un Server OPC-UA. L’address space è stato customizzato creando un nuovo namespace specifico per l’applicazione e ai suoi componenti di base è stato </w:t>
+      </w:r>
+      <w:r>
+        <w:rPr>
+          <w:rFonts w:ascii="Georgia" w:hAnsi="Georgia"/>
+          <w:sz w:val="24"/>
+          <w:szCs w:val="24"/>
+        </w:rPr>
+        <w:t xml:space="preserve">aggiunto </w:t>
+      </w:r>
+      <w:r>
+        <w:rPr>
+          <w:rFonts w:ascii="Georgia" w:hAnsi="Georgia"/>
+          <w:sz w:val="24"/>
+          <w:szCs w:val="24"/>
+        </w:rPr>
+        <w:t xml:space="preserve">un Node di </w:t>
+      </w:r>
+      <w:r>
+        <w:rPr>
+          <w:rFonts w:ascii="Georgia" w:hAnsi="Georgia"/>
+          <w:sz w:val="24"/>
+          <w:szCs w:val="24"/>
+        </w:rPr>
+        <w:t>ti</w:t>
+      </w:r>
+      <w:r>
+        <w:rPr>
+          <w:rFonts w:ascii="Georgia" w:hAnsi="Georgia"/>
+          <w:sz w:val="24"/>
+          <w:szCs w:val="24"/>
+        </w:rPr>
+        <w:t>po folder che avrà lo scopo di raccogliere</w:t>
+      </w:r>
+      <w:r>
+        <w:rPr>
+          <w:rFonts w:ascii="Georgia" w:hAnsi="Georgia"/>
+          <w:sz w:val="24"/>
+          <w:szCs w:val="24"/>
+        </w:rPr>
+        <w:t xml:space="preserve"> e organizzare</w:t>
+      </w:r>
+      <w:r>
+        <w:rPr>
+          <w:rFonts w:ascii="Georgia" w:hAnsi="Georgia"/>
+          <w:sz w:val="24"/>
+          <w:szCs w:val="24"/>
+        </w:rPr>
+        <w:t xml:space="preserve"> gli oggetti </w:t>
+      </w:r>
+      <w:proofErr w:type="spellStart"/>
       <w:r>
         <w:rPr>
           <w:rFonts w:ascii="Georgia" w:hAnsi="Georgia"/>
@@ -1608,63 +1698,6 @@
           <w:szCs w:val="24"/>
         </w:rPr>
         <w:lastRenderedPageBreak/>
-        <w:t xml:space="preserve">namespace specifico per l’applicazione e ai suoi componenti di base è stato </w:t>
-      </w:r>
-      <w:r>
-        <w:rPr>
-          <w:rFonts w:ascii="Georgia" w:hAnsi="Georgia"/>
-          <w:sz w:val="24"/>
-          <w:szCs w:val="24"/>
-        </w:rPr>
-        <w:t xml:space="preserve">aggiunto </w:t>
-      </w:r>
-      <w:r>
-        <w:rPr>
-          <w:rFonts w:ascii="Georgia" w:hAnsi="Georgia"/>
-          <w:sz w:val="24"/>
-          <w:szCs w:val="24"/>
-        </w:rPr>
-        <w:t xml:space="preserve">un Node di </w:t>
-      </w:r>
-      <w:r>
-        <w:rPr>
-          <w:rFonts w:ascii="Georgia" w:hAnsi="Georgia"/>
-          <w:sz w:val="24"/>
-          <w:szCs w:val="24"/>
-        </w:rPr>
-        <w:t>ti</w:t>
-      </w:r>
-      <w:r>
-        <w:rPr>
-          <w:rFonts w:ascii="Georgia" w:hAnsi="Georgia"/>
-          <w:sz w:val="24"/>
-          <w:szCs w:val="24"/>
-        </w:rPr>
-        <w:t>po folder che avrà lo scopo di raccogliere</w:t>
-      </w:r>
-      <w:r>
-        <w:rPr>
-          <w:rFonts w:ascii="Georgia" w:hAnsi="Georgia"/>
-          <w:sz w:val="24"/>
-          <w:szCs w:val="24"/>
-        </w:rPr>
-        <w:t xml:space="preserve"> e organizzare</w:t>
-      </w:r>
-      <w:r>
-        <w:rPr>
-          <w:rFonts w:ascii="Georgia" w:hAnsi="Georgia"/>
-          <w:sz w:val="24"/>
-          <w:szCs w:val="24"/>
-        </w:rPr>
-        <w:t xml:space="preserve"> gli oggetti </w:t>
-      </w:r>
-      <w:proofErr w:type="spellStart"/>
-      <w:r>
-        <w:rPr>
-          <w:rFonts w:ascii="Georgia" w:hAnsi="Georgia"/>
-          <w:sz w:val="24"/>
-          <w:szCs w:val="24"/>
-        </w:rPr>
         <w:t>AggregatedServer</w:t>
       </w:r>
       <w:proofErr w:type="spellEnd"/>
@@ -2349,11 +2382,11 @@
       <w:pPr>
         <w:pStyle w:val="Titolo1"/>
       </w:pPr>
-      <w:bookmarkStart w:id="1" w:name="_Toc42948861"/>
+      <w:bookmarkStart w:id="2" w:name="_Toc43026867"/>
       <w:r>
         <w:t>File di Configurazione</w:t>
       </w:r>
-      <w:bookmarkEnd w:id="1"/>
+      <w:bookmarkEnd w:id="2"/>
     </w:p>
     <w:p>
       <w:pPr>
@@ -2433,7 +2466,7 @@
       <w:pPr>
         <w:pStyle w:val="Titolo2"/>
       </w:pPr>
-      <w:bookmarkStart w:id="2" w:name="_Toc42948862"/>
+      <w:bookmarkStart w:id="3" w:name="_Toc43026868"/>
       <w:proofErr w:type="spellStart"/>
       <w:r>
         <w:t>C</w:t>
@@ -2441,7 +2474,7 @@
       <w:r>
         <w:t>onfig.json</w:t>
       </w:r>
-      <w:bookmarkEnd w:id="2"/>
+      <w:bookmarkEnd w:id="3"/>
       <w:proofErr w:type="spellEnd"/>
     </w:p>
     <w:p>
@@ -2564,6 +2597,7 @@
           <w:sz w:val="24"/>
         </w:rPr>
       </w:pPr>
+      <w:proofErr w:type="spellStart"/>
       <w:r>
         <w:rPr>
           <w:rFonts w:ascii="Georgia" w:hAnsi="Georgia"/>
@@ -2580,6 +2614,7 @@
         </w:rPr>
         <w:t>ndpoint</w:t>
       </w:r>
+      <w:proofErr w:type="spellEnd"/>
       <w:r>
         <w:rPr>
           <w:rFonts w:ascii="Georgia" w:hAnsi="Georgia"/>
@@ -3111,7 +3146,6 @@
         <w:t>ns=</w:t>
       </w:r>
       <w:proofErr w:type="spellStart"/>
-      <w:proofErr w:type="gramStart"/>
       <w:r>
         <w:rPr>
           <w:rFonts w:ascii="Georgia" w:hAnsi="Georgia"/>
@@ -3120,7 +3154,6 @@
         <w:t>valore;i</w:t>
       </w:r>
       <w:proofErr w:type="spellEnd"/>
-      <w:proofErr w:type="gramEnd"/>
       <w:r>
         <w:rPr>
           <w:rFonts w:ascii="Georgia" w:hAnsi="Georgia"/>
@@ -3357,6 +3390,145 @@
           <w:rFonts w:ascii="Georgia" w:hAnsi="Georgia"/>
           <w:sz w:val="24"/>
         </w:rPr>
+        <w:t>Se vi</w:t>
+      </w:r>
+      <w:r>
+        <w:rPr>
+          <w:rFonts w:ascii="Georgia" w:hAnsi="Georgia"/>
+          <w:sz w:val="24"/>
+        </w:rPr>
+        <w:t xml:space="preserve">ene richiesto come servizio la </w:t>
+      </w:r>
+      <w:proofErr w:type="spellStart"/>
+      <w:r>
+        <w:rPr>
+          <w:rFonts w:ascii="Georgia" w:hAnsi="Georgia"/>
+          <w:i/>
+          <w:sz w:val="24"/>
+        </w:rPr>
+        <w:t>write</w:t>
+      </w:r>
+      <w:proofErr w:type="spellEnd"/>
+      <w:r>
+        <w:rPr>
+          <w:rFonts w:ascii="Georgia" w:hAnsi="Georgia"/>
+          <w:sz w:val="24"/>
+        </w:rPr>
+        <w:t xml:space="preserve"> bisogna settare il ca</w:t>
+      </w:r>
+      <w:r>
+        <w:rPr>
+          <w:rFonts w:ascii="Georgia" w:hAnsi="Georgia"/>
+          <w:sz w:val="24"/>
+        </w:rPr>
+        <w:t xml:space="preserve">mpo </w:t>
+      </w:r>
+      <w:proofErr w:type="spellStart"/>
+      <w:r>
+        <w:rPr>
+          <w:rFonts w:ascii="Georgia" w:hAnsi="Georgia"/>
+          <w:b/>
+          <w:sz w:val="24"/>
+        </w:rPr>
+        <w:t>new_value</w:t>
+      </w:r>
+      <w:proofErr w:type="spellEnd"/>
+      <w:r>
+        <w:rPr>
+          <w:rFonts w:ascii="Georgia" w:hAnsi="Georgia"/>
+          <w:sz w:val="24"/>
+        </w:rPr>
+        <w:t xml:space="preserve"> presente in </w:t>
+      </w:r>
+      <w:proofErr w:type="spellStart"/>
+      <w:r>
+        <w:rPr>
+          <w:rFonts w:ascii="Georgia" w:hAnsi="Georgia"/>
+          <w:b/>
+          <w:sz w:val="24"/>
+        </w:rPr>
+        <w:t>write_info</w:t>
+      </w:r>
+      <w:proofErr w:type="spellEnd"/>
+      <w:r>
+        <w:rPr>
+          <w:rFonts w:ascii="Georgia" w:hAnsi="Georgia"/>
+          <w:sz w:val="24"/>
+        </w:rPr>
+        <w:t xml:space="preserve"> che </w:t>
+      </w:r>
+      <w:r>
+        <w:rPr>
+          <w:rFonts w:ascii="Georgia" w:hAnsi="Georgia"/>
+          <w:sz w:val="24"/>
+        </w:rPr>
+        <w:t>conterrà il nuovo valore o i nuovi valori da scrivere sui nodi del</w:t>
+      </w:r>
+      <w:r>
+        <w:rPr>
+          <w:rFonts w:ascii="Georgia" w:hAnsi="Georgia"/>
+          <w:sz w:val="24"/>
+        </w:rPr>
+        <w:t xml:space="preserve"> sample server e </w:t>
+      </w:r>
+      <w:r>
+        <w:rPr>
+          <w:rFonts w:ascii="Georgia" w:hAnsi="Georgia"/>
+          <w:sz w:val="24"/>
+        </w:rPr>
+        <w:t>sulla</w:t>
+      </w:r>
+      <w:r>
+        <w:rPr>
+          <w:rFonts w:ascii="Georgia" w:hAnsi="Georgia"/>
+          <w:sz w:val="24"/>
+        </w:rPr>
+        <w:t xml:space="preserve"> copia</w:t>
+      </w:r>
+      <w:r>
+        <w:rPr>
+          <w:rFonts w:ascii="Georgia" w:hAnsi="Georgia"/>
+          <w:sz w:val="24"/>
+        </w:rPr>
+        <w:t xml:space="preserve"> locale nel</w:t>
+      </w:r>
+      <w:r>
+        <w:rPr>
+          <w:rFonts w:ascii="Georgia" w:hAnsi="Georgia"/>
+          <w:sz w:val="24"/>
+        </w:rPr>
+        <w:t>l’</w:t>
+      </w:r>
+      <w:proofErr w:type="spellStart"/>
+      <w:r>
+        <w:rPr>
+          <w:rFonts w:ascii="Georgia" w:hAnsi="Georgia"/>
+          <w:sz w:val="24"/>
+        </w:rPr>
+        <w:t>aggregation</w:t>
+      </w:r>
+      <w:proofErr w:type="spellEnd"/>
+      <w:r>
+        <w:rPr>
+          <w:rFonts w:ascii="Georgia" w:hAnsi="Georgia"/>
+          <w:sz w:val="24"/>
+        </w:rPr>
+        <w:t xml:space="preserve"> server.</w:t>
+      </w:r>
+    </w:p>
+    <w:p>
+      <w:pPr>
+        <w:jc w:val="both"/>
+        <w:rPr>
+          <w:rFonts w:ascii="Georgia" w:hAnsi="Georgia"/>
+          <w:sz w:val="24"/>
+        </w:rPr>
+      </w:pPr>
+      <w:r>
+        <w:rPr>
+          <w:rFonts w:ascii="Georgia" w:hAnsi="Georgia"/>
+          <w:sz w:val="24"/>
+        </w:rPr>
         <w:lastRenderedPageBreak/>
         <w:t>Se vi</w:t>
       </w:r>
@@ -3374,114 +3546,224 @@
           <w:i/>
           <w:sz w:val="24"/>
         </w:rPr>
-        <w:t>write</w:t>
-      </w:r>
-      <w:proofErr w:type="spellEnd"/>
-      <w:r>
-        <w:rPr>
-          <w:rFonts w:ascii="Georgia" w:hAnsi="Georgia"/>
-          <w:sz w:val="24"/>
-        </w:rPr>
-        <w:t xml:space="preserve"> bisogna settare il ca</w:t>
-      </w:r>
-      <w:r>
-        <w:rPr>
-          <w:rFonts w:ascii="Georgia" w:hAnsi="Georgia"/>
-          <w:sz w:val="24"/>
-        </w:rPr>
-        <w:t xml:space="preserve">mpo </w:t>
-      </w:r>
-      <w:proofErr w:type="spellStart"/>
+        <w:t>subscribe</w:t>
+      </w:r>
+      <w:proofErr w:type="spellEnd"/>
+      <w:r>
+        <w:rPr>
+          <w:rFonts w:ascii="Georgia" w:hAnsi="Georgia"/>
+          <w:i/>
+          <w:sz w:val="24"/>
+        </w:rPr>
+        <w:t>,</w:t>
+      </w:r>
+      <w:r>
+        <w:rPr>
+          <w:rFonts w:ascii="Georgia" w:hAnsi="Georgia"/>
+          <w:sz w:val="24"/>
+        </w:rPr>
+        <w:t xml:space="preserve"> bisogna creare uno o più elementi all'interno del campo </w:t>
+      </w:r>
+      <w:proofErr w:type="spellStart"/>
+      <w:r>
+        <w:rPr>
+          <w:rFonts w:ascii="Georgia" w:hAnsi="Georgia"/>
+          <w:i/>
+          <w:sz w:val="24"/>
+        </w:rPr>
+        <w:t>sub_infos</w:t>
+      </w:r>
+      <w:proofErr w:type="spellEnd"/>
+      <w:r>
+        <w:rPr>
+          <w:rFonts w:ascii="Georgia" w:hAnsi="Georgia"/>
+          <w:sz w:val="24"/>
+        </w:rPr>
+        <w:t>:</w:t>
+      </w:r>
+      <w:r>
+        <w:rPr>
+          <w:rFonts w:ascii="Georgia" w:hAnsi="Georgia"/>
+          <w:sz w:val="24"/>
+        </w:rPr>
+        <w:t xml:space="preserve"> ognuno degli elementi deve avere la struttura indicata nell'esempio in basso</w:t>
+      </w:r>
+      <w:r>
+        <w:rPr>
+          <w:rFonts w:ascii="Georgia" w:hAnsi="Georgia"/>
+          <w:sz w:val="24"/>
+        </w:rPr>
+        <w:t>; in sintesi, tutti gli elementi</w:t>
+      </w:r>
+      <w:r>
+        <w:rPr>
+          <w:rFonts w:ascii="Georgia" w:hAnsi="Georgia"/>
+          <w:sz w:val="24"/>
+        </w:rPr>
+        <w:t xml:space="preserve"> </w:t>
+      </w:r>
+      <w:r>
+        <w:rPr>
+          <w:rFonts w:ascii="Georgia" w:hAnsi="Georgia"/>
+          <w:sz w:val="24"/>
+        </w:rPr>
+        <w:t>devono avere come nome</w:t>
+      </w:r>
+      <w:r>
+        <w:rPr>
+          <w:rFonts w:ascii="Georgia" w:hAnsi="Georgia"/>
+          <w:sz w:val="24"/>
+        </w:rPr>
+        <w:t xml:space="preserve"> </w:t>
+      </w:r>
+      <w:r>
+        <w:rPr>
+          <w:rFonts w:ascii="Georgia" w:hAnsi="Georgia"/>
+          <w:sz w:val="24"/>
+        </w:rPr>
+        <w:t>‘</w:t>
+      </w:r>
       <w:r>
         <w:rPr>
           <w:rFonts w:ascii="Georgia" w:hAnsi="Georgia"/>
           <w:b/>
           <w:sz w:val="24"/>
         </w:rPr>
-        <w:t>new_value</w:t>
-      </w:r>
-      <w:proofErr w:type="spellEnd"/>
-      <w:r>
-        <w:rPr>
-          <w:rFonts w:ascii="Georgia" w:hAnsi="Georgia"/>
-          <w:sz w:val="24"/>
-        </w:rPr>
-        <w:t xml:space="preserve"> presente in </w:t>
-      </w:r>
-      <w:proofErr w:type="spellStart"/>
+        <w:t>sub_info</w:t>
+      </w:r>
       <w:r>
         <w:rPr>
           <w:rFonts w:ascii="Georgia" w:hAnsi="Georgia"/>
           <w:b/>
-          <w:sz w:val="24"/>
-        </w:rPr>
-        <w:t>write_info</w:t>
-      </w:r>
-      <w:proofErr w:type="spellEnd"/>
-      <w:r>
-        <w:rPr>
-          <w:rFonts w:ascii="Georgia" w:hAnsi="Georgia"/>
-          <w:sz w:val="24"/>
-        </w:rPr>
-        <w:t xml:space="preserve"> che </w:t>
-      </w:r>
-      <w:r>
-        <w:rPr>
-          <w:rFonts w:ascii="Georgia" w:hAnsi="Georgia"/>
-          <w:sz w:val="24"/>
-        </w:rPr>
-        <w:t>conterrà il nuovo valore o i nuovi valori da scrivere sui nodi del</w:t>
-      </w:r>
-      <w:r>
-        <w:rPr>
-          <w:rFonts w:ascii="Georgia" w:hAnsi="Georgia"/>
-          <w:sz w:val="24"/>
-        </w:rPr>
-        <w:t xml:space="preserve"> sample server e </w:t>
-      </w:r>
-      <w:r>
-        <w:rPr>
-          <w:rFonts w:ascii="Georgia" w:hAnsi="Georgia"/>
-          <w:sz w:val="24"/>
-        </w:rPr>
-        <w:t>sulla</w:t>
-      </w:r>
-      <w:r>
-        <w:rPr>
-          <w:rFonts w:ascii="Georgia" w:hAnsi="Georgia"/>
-          <w:sz w:val="24"/>
-        </w:rPr>
-        <w:t xml:space="preserve"> copia</w:t>
-      </w:r>
-      <w:r>
-        <w:rPr>
-          <w:rFonts w:ascii="Georgia" w:hAnsi="Georgia"/>
-          <w:sz w:val="24"/>
-        </w:rPr>
-        <w:t xml:space="preserve"> locale nel</w:t>
-      </w:r>
-      <w:r>
-        <w:rPr>
-          <w:rFonts w:ascii="Georgia" w:hAnsi="Georgia"/>
-          <w:sz w:val="24"/>
-        </w:rPr>
-        <w:t>l’</w:t>
-      </w:r>
-      <w:proofErr w:type="spellStart"/>
-      <w:r>
-        <w:rPr>
-          <w:rFonts w:ascii="Georgia" w:hAnsi="Georgia"/>
-          <w:sz w:val="24"/>
-        </w:rPr>
-        <w:t>aggregation</w:t>
-      </w:r>
-      <w:proofErr w:type="spellEnd"/>
-      <w:r>
-        <w:rPr>
-          <w:rFonts w:ascii="Georgia" w:hAnsi="Georgia"/>
-          <w:sz w:val="24"/>
-        </w:rPr>
-        <w:t xml:space="preserve"> server.</w:t>
+          <w:i/>
+          <w:iCs/>
+          <w:sz w:val="24"/>
+          <w:u w:val="single"/>
+        </w:rPr>
+        <w:t>i</w:t>
+      </w:r>
+      <w:r>
+        <w:rPr>
+          <w:rFonts w:ascii="Georgia" w:hAnsi="Georgia"/>
+          <w:b/>
+          <w:sz w:val="24"/>
+        </w:rPr>
+        <w:t>’</w:t>
+      </w:r>
+      <w:r>
+        <w:rPr>
+          <w:rFonts w:ascii="Georgia" w:hAnsi="Georgia"/>
+          <w:b/>
+          <w:sz w:val="24"/>
+        </w:rPr>
+        <w:t xml:space="preserve"> (con i un</w:t>
+      </w:r>
+      <w:r>
+        <w:rPr>
+          <w:rFonts w:ascii="Georgia" w:hAnsi="Georgia"/>
+          <w:b/>
+          <w:sz w:val="24"/>
+        </w:rPr>
+        <w:t xml:space="preserve"> intero che parte da 1 e viene incrementato di un’unità per ogni nuovo elemento </w:t>
+      </w:r>
+      <w:proofErr w:type="spellStart"/>
+      <w:r>
+        <w:rPr>
+          <w:rFonts w:ascii="Georgia" w:hAnsi="Georgia"/>
+          <w:b/>
+          <w:sz w:val="24"/>
+        </w:rPr>
+        <w:t>sub_info</w:t>
+      </w:r>
+      <w:proofErr w:type="spellEnd"/>
+      <w:r>
+        <w:rPr>
+          <w:rFonts w:ascii="Georgia" w:hAnsi="Georgia"/>
+          <w:b/>
+          <w:sz w:val="24"/>
+        </w:rPr>
+        <w:t>)</w:t>
+      </w:r>
+      <w:r>
+        <w:rPr>
+          <w:rFonts w:ascii="Georgia" w:hAnsi="Georgia"/>
+          <w:sz w:val="24"/>
+        </w:rPr>
+        <w:t>.</w:t>
+      </w:r>
+      <w:r>
+        <w:rPr>
+          <w:rFonts w:ascii="Georgia" w:hAnsi="Georgia"/>
+          <w:sz w:val="24"/>
+        </w:rPr>
+        <w:t xml:space="preserve"> </w:t>
+      </w:r>
+      <w:r>
+        <w:rPr>
+          <w:rFonts w:ascii="Georgia" w:hAnsi="Georgia"/>
+          <w:sz w:val="24"/>
+        </w:rPr>
+        <w:t xml:space="preserve">Tali elementi andranno ad indicare le </w:t>
+      </w:r>
+      <w:r>
+        <w:rPr>
+          <w:rFonts w:ascii="Georgia" w:hAnsi="Georgia"/>
+          <w:sz w:val="24"/>
+        </w:rPr>
+        <w:t>configurazioni</w:t>
+      </w:r>
+      <w:r>
+        <w:rPr>
+          <w:rFonts w:ascii="Georgia" w:hAnsi="Georgia"/>
+          <w:sz w:val="24"/>
+        </w:rPr>
+        <w:t xml:space="preserve"> delle n sottoscrizioni</w:t>
+      </w:r>
+      <w:r>
+        <w:rPr>
+          <w:rFonts w:ascii="Georgia" w:hAnsi="Georgia"/>
+          <w:sz w:val="24"/>
+        </w:rPr>
+        <w:t xml:space="preserve"> con parametri distinti </w:t>
+      </w:r>
+      <w:r>
+        <w:rPr>
+          <w:rFonts w:ascii="Georgia" w:hAnsi="Georgia"/>
+          <w:sz w:val="24"/>
+        </w:rPr>
+        <w:t xml:space="preserve">che si vogliono creare. Il numero massimo di </w:t>
+      </w:r>
+      <w:proofErr w:type="spellStart"/>
+      <w:r>
+        <w:rPr>
+          <w:rFonts w:ascii="Georgia" w:hAnsi="Georgia"/>
+          <w:sz w:val="24"/>
+        </w:rPr>
+        <w:t>sub_info</w:t>
+      </w:r>
+      <w:proofErr w:type="spellEnd"/>
+      <w:r>
+        <w:rPr>
+          <w:rFonts w:ascii="Georgia" w:hAnsi="Georgia"/>
+          <w:sz w:val="24"/>
+        </w:rPr>
+        <w:t xml:space="preserve"> che è possibile inserire è pari al numero dei </w:t>
+      </w:r>
+      <w:proofErr w:type="spellStart"/>
+      <w:r>
+        <w:rPr>
+          <w:rFonts w:ascii="Georgia" w:hAnsi="Georgia"/>
+          <w:sz w:val="24"/>
+        </w:rPr>
+        <w:t>nodeid</w:t>
+      </w:r>
+      <w:proofErr w:type="spellEnd"/>
+      <w:r>
+        <w:rPr>
+          <w:rFonts w:ascii="Georgia" w:hAnsi="Georgia"/>
+          <w:sz w:val="24"/>
+        </w:rPr>
+        <w:t xml:space="preserve"> che si vogliono monitorare.</w:t>
       </w:r>
     </w:p>
     <w:p>
@@ -3489,248 +3771,35 @@
         <w:jc w:val="both"/>
         <w:rPr>
           <w:rFonts w:ascii="Georgia" w:hAnsi="Georgia"/>
-          <w:sz w:val="24"/>
-        </w:rPr>
-      </w:pPr>
-      <w:r>
-        <w:rPr>
-          <w:rFonts w:ascii="Georgia" w:hAnsi="Georgia"/>
-          <w:sz w:val="24"/>
-        </w:rPr>
-        <w:t>Se vi</w:t>
-      </w:r>
-      <w:r>
-        <w:rPr>
-          <w:rFonts w:ascii="Georgia" w:hAnsi="Georgia"/>
-          <w:sz w:val="24"/>
-        </w:rPr>
-        <w:t xml:space="preserve">ene richiesto come servizio la </w:t>
-      </w:r>
-      <w:proofErr w:type="spellStart"/>
-      <w:r>
-        <w:rPr>
-          <w:rFonts w:ascii="Georgia" w:hAnsi="Georgia"/>
-          <w:i/>
-          <w:sz w:val="24"/>
-        </w:rPr>
-        <w:t>subscribe</w:t>
-      </w:r>
-      <w:proofErr w:type="spellEnd"/>
-      <w:r>
-        <w:rPr>
-          <w:rFonts w:ascii="Georgia" w:hAnsi="Georgia"/>
-          <w:i/>
-          <w:sz w:val="24"/>
-        </w:rPr>
-        <w:t>,</w:t>
-      </w:r>
-      <w:r>
-        <w:rPr>
-          <w:rFonts w:ascii="Georgia" w:hAnsi="Georgia"/>
-          <w:sz w:val="24"/>
-        </w:rPr>
-        <w:t xml:space="preserve"> bisogna creare uno o più elementi all'interno del campo </w:t>
-      </w:r>
-      <w:proofErr w:type="spellStart"/>
-      <w:r>
-        <w:rPr>
-          <w:rFonts w:ascii="Georgia" w:hAnsi="Georgia"/>
-          <w:i/>
-          <w:sz w:val="24"/>
-        </w:rPr>
-        <w:t>sub_infos</w:t>
-      </w:r>
-      <w:proofErr w:type="spellEnd"/>
-      <w:r>
-        <w:rPr>
-          <w:rFonts w:ascii="Georgia" w:hAnsi="Georgia"/>
-          <w:sz w:val="24"/>
-        </w:rPr>
-        <w:t>:</w:t>
-      </w:r>
-      <w:r>
-        <w:rPr>
-          <w:rFonts w:ascii="Georgia" w:hAnsi="Georgia"/>
-          <w:sz w:val="24"/>
-        </w:rPr>
-        <w:t xml:space="preserve"> ognuno degli elementi deve avere la struttura indicata nell'esempio in basso</w:t>
-      </w:r>
-      <w:r>
-        <w:rPr>
-          <w:rFonts w:ascii="Georgia" w:hAnsi="Georgia"/>
-          <w:sz w:val="24"/>
-        </w:rPr>
-        <w:t>; in sintesi, tutti gli elementi</w:t>
-      </w:r>
-      <w:r>
-        <w:rPr>
-          <w:rFonts w:ascii="Georgia" w:hAnsi="Georgia"/>
-          <w:sz w:val="24"/>
-        </w:rPr>
-        <w:t xml:space="preserve"> </w:t>
-      </w:r>
-      <w:r>
-        <w:rPr>
-          <w:rFonts w:ascii="Georgia" w:hAnsi="Georgia"/>
-          <w:sz w:val="24"/>
-        </w:rPr>
-        <w:t>devono avere come nome</w:t>
-      </w:r>
-      <w:r>
-        <w:rPr>
-          <w:rFonts w:ascii="Georgia" w:hAnsi="Georgia"/>
-          <w:sz w:val="24"/>
-        </w:rPr>
-        <w:t xml:space="preserve"> </w:t>
-      </w:r>
-      <w:r>
-        <w:rPr>
-          <w:rFonts w:ascii="Georgia" w:hAnsi="Georgia"/>
-          <w:sz w:val="24"/>
-        </w:rPr>
-        <w:t>‘</w:t>
-      </w:r>
-      <w:r>
-        <w:rPr>
-          <w:rFonts w:ascii="Georgia" w:hAnsi="Georgia"/>
           <w:b/>
           <w:sz w:val="24"/>
         </w:rPr>
+      </w:pPr>
+      <w:r>
+        <w:rPr>
+          <w:rFonts w:ascii="Georgia" w:hAnsi="Georgia"/>
+          <w:b/>
+          <w:sz w:val="24"/>
+        </w:rPr>
+        <w:t xml:space="preserve">NOTA BENE: tutti i </w:t>
+      </w:r>
+      <w:proofErr w:type="spellStart"/>
+      <w:r>
+        <w:rPr>
+          <w:rFonts w:ascii="Georgia" w:hAnsi="Georgia"/>
+          <w:b/>
+          <w:sz w:val="24"/>
+        </w:rPr>
         <w:t>sub_info</w:t>
       </w:r>
+      <w:proofErr w:type="spellEnd"/>
       <w:r>
         <w:rPr>
           <w:rFonts w:ascii="Georgia" w:hAnsi="Georgia"/>
           <w:b/>
-          <w:i/>
-          <w:iCs/>
-          <w:sz w:val="24"/>
-          <w:u w:val="single"/>
-        </w:rPr>
-        <w:t>i</w:t>
-      </w:r>
-      <w:r>
-        <w:rPr>
-          <w:rFonts w:ascii="Georgia" w:hAnsi="Georgia"/>
-          <w:b/>
-          <w:sz w:val="24"/>
-        </w:rPr>
-        <w:t>’</w:t>
-      </w:r>
-      <w:r>
-        <w:rPr>
-          <w:rFonts w:ascii="Georgia" w:hAnsi="Georgia"/>
-          <w:b/>
-          <w:sz w:val="24"/>
-        </w:rPr>
-        <w:t xml:space="preserve"> (con i un</w:t>
-      </w:r>
-      <w:r>
-        <w:rPr>
-          <w:rFonts w:ascii="Georgia" w:hAnsi="Georgia"/>
-          <w:b/>
-          <w:sz w:val="24"/>
-        </w:rPr>
-        <w:t xml:space="preserve"> intero che parte da 1 e viene incrementato di un’unità per ogni nuovo elemento </w:t>
-      </w:r>
-      <w:proofErr w:type="spellStart"/>
-      <w:r>
-        <w:rPr>
-          <w:rFonts w:ascii="Georgia" w:hAnsi="Georgia"/>
-          <w:b/>
-          <w:sz w:val="24"/>
-        </w:rPr>
-        <w:t>sub_info</w:t>
-      </w:r>
-      <w:proofErr w:type="spellEnd"/>
-      <w:r>
-        <w:rPr>
-          <w:rFonts w:ascii="Georgia" w:hAnsi="Georgia"/>
-          <w:b/>
-          <w:sz w:val="24"/>
-        </w:rPr>
-        <w:t>)</w:t>
-      </w:r>
-      <w:r>
-        <w:rPr>
-          <w:rFonts w:ascii="Georgia" w:hAnsi="Georgia"/>
-          <w:sz w:val="24"/>
-        </w:rPr>
-        <w:t>.</w:t>
-      </w:r>
-      <w:r>
-        <w:rPr>
-          <w:rFonts w:ascii="Georgia" w:hAnsi="Georgia"/>
-          <w:sz w:val="24"/>
-        </w:rPr>
-        <w:t xml:space="preserve"> </w:t>
-      </w:r>
-      <w:r>
-        <w:rPr>
-          <w:rFonts w:ascii="Georgia" w:hAnsi="Georgia"/>
-          <w:sz w:val="24"/>
-        </w:rPr>
-        <w:t xml:space="preserve">Tali elementi andranno ad indicare le </w:t>
-      </w:r>
-      <w:r>
-        <w:rPr>
-          <w:rFonts w:ascii="Georgia" w:hAnsi="Georgia"/>
-          <w:sz w:val="24"/>
-        </w:rPr>
-        <w:t>configurazioni</w:t>
-      </w:r>
-      <w:r>
-        <w:rPr>
-          <w:rFonts w:ascii="Georgia" w:hAnsi="Georgia"/>
-          <w:sz w:val="24"/>
-        </w:rPr>
-        <w:t xml:space="preserve"> delle n sottoscrizioni</w:t>
-      </w:r>
-      <w:r>
-        <w:rPr>
-          <w:rFonts w:ascii="Georgia" w:hAnsi="Georgia"/>
-          <w:sz w:val="24"/>
-        </w:rPr>
-        <w:t xml:space="preserve"> con parametri distinti </w:t>
-      </w:r>
-      <w:r>
-        <w:rPr>
-          <w:rFonts w:ascii="Georgia" w:hAnsi="Georgia"/>
-          <w:sz w:val="24"/>
-        </w:rPr>
-        <w:t xml:space="preserve">che si vogliono creare. Il numero massimo di </w:t>
-      </w:r>
-      <w:proofErr w:type="spellStart"/>
-      <w:r>
-        <w:rPr>
-          <w:rFonts w:ascii="Georgia" w:hAnsi="Georgia"/>
-          <w:sz w:val="24"/>
-        </w:rPr>
-        <w:t>sub_info</w:t>
-      </w:r>
-      <w:proofErr w:type="spellEnd"/>
-      <w:r>
-        <w:rPr>
-          <w:rFonts w:ascii="Georgia" w:hAnsi="Georgia"/>
-          <w:sz w:val="24"/>
-        </w:rPr>
-        <w:t xml:space="preserve"> che è possibile inserire è pari al numero dei </w:t>
-      </w:r>
-      <w:proofErr w:type="spellStart"/>
-      <w:r>
-        <w:rPr>
-          <w:rFonts w:ascii="Georgia" w:hAnsi="Georgia"/>
-          <w:sz w:val="24"/>
-        </w:rPr>
-        <w:t>nodeid</w:t>
-      </w:r>
-      <w:proofErr w:type="spellEnd"/>
-      <w:r>
-        <w:rPr>
-          <w:rFonts w:ascii="Georgia" w:hAnsi="Georgia"/>
-          <w:sz w:val="24"/>
-        </w:rPr>
-        <w:t xml:space="preserve"> che si vogliono monitorare.</w:t>
+          <w:sz w:val="24"/>
+        </w:rPr>
+        <w:t xml:space="preserve"> inseriti devono essere utilizzati e quindi assegnati</w:t>
       </w:r>
     </w:p>
     <w:p>
@@ -3738,35 +3807,217 @@
         <w:jc w:val="both"/>
         <w:rPr>
           <w:rFonts w:ascii="Georgia" w:hAnsi="Georgia"/>
-          <w:b/>
-          <w:sz w:val="24"/>
-        </w:rPr>
-      </w:pPr>
-      <w:r>
-        <w:rPr>
-          <w:rFonts w:ascii="Georgia" w:hAnsi="Georgia"/>
-          <w:b/>
-          <w:sz w:val="24"/>
-        </w:rPr>
-        <w:t xml:space="preserve">NOTA BENE: tutti i </w:t>
-      </w:r>
-      <w:proofErr w:type="spellStart"/>
-      <w:r>
-        <w:rPr>
-          <w:rFonts w:ascii="Georgia" w:hAnsi="Georgia"/>
-          <w:b/>
-          <w:sz w:val="24"/>
-        </w:rPr>
-        <w:t>sub_info</w:t>
-      </w:r>
-      <w:proofErr w:type="spellEnd"/>
-      <w:r>
-        <w:rPr>
-          <w:rFonts w:ascii="Georgia" w:hAnsi="Georgia"/>
-          <w:b/>
-          <w:sz w:val="24"/>
-        </w:rPr>
-        <w:t xml:space="preserve"> inseriti devono essere utilizzati e quindi assegnati</w:t>
+          <w:sz w:val="24"/>
+        </w:rPr>
+      </w:pPr>
+      <w:r>
+        <w:rPr>
+          <w:rFonts w:ascii="Georgia" w:hAnsi="Georgia"/>
+          <w:sz w:val="24"/>
+        </w:rPr>
+        <w:t xml:space="preserve">L'assegnazione della </w:t>
+      </w:r>
+      <w:proofErr w:type="spellStart"/>
+      <w:r>
+        <w:rPr>
+          <w:rFonts w:ascii="Georgia" w:hAnsi="Georgia"/>
+          <w:sz w:val="24"/>
+        </w:rPr>
+        <w:t>sub_infoi</w:t>
+      </w:r>
+      <w:proofErr w:type="spellEnd"/>
+      <w:r>
+        <w:rPr>
+          <w:rFonts w:ascii="Georgia" w:hAnsi="Georgia"/>
+          <w:sz w:val="24"/>
+        </w:rPr>
+        <w:t xml:space="preserve"> allo specifico </w:t>
+      </w:r>
+      <w:proofErr w:type="spellStart"/>
+      <w:r>
+        <w:rPr>
+          <w:rFonts w:ascii="Georgia" w:hAnsi="Georgia"/>
+          <w:sz w:val="24"/>
+        </w:rPr>
+        <w:t>nodeid</w:t>
+      </w:r>
+      <w:proofErr w:type="spellEnd"/>
+      <w:r>
+        <w:rPr>
+          <w:rFonts w:ascii="Georgia" w:hAnsi="Georgia"/>
+          <w:sz w:val="24"/>
+        </w:rPr>
+        <w:t xml:space="preserve"> avviene set</w:t>
+      </w:r>
+      <w:r>
+        <w:rPr>
+          <w:rFonts w:ascii="Georgia" w:hAnsi="Georgia"/>
+          <w:sz w:val="24"/>
+        </w:rPr>
+        <w:t xml:space="preserve">tando opportunamente il campo </w:t>
+      </w:r>
+      <w:proofErr w:type="spellStart"/>
+      <w:r>
+        <w:rPr>
+          <w:rFonts w:ascii="Georgia" w:hAnsi="Georgia"/>
+          <w:i/>
+          <w:sz w:val="24"/>
+        </w:rPr>
+        <w:t>sub_info_ids</w:t>
+      </w:r>
+      <w:proofErr w:type="spellEnd"/>
+      <w:r>
+        <w:rPr>
+          <w:rFonts w:ascii="Georgia" w:hAnsi="Georgia"/>
+          <w:sz w:val="24"/>
+        </w:rPr>
+        <w:t>. T</w:t>
+      </w:r>
+      <w:r>
+        <w:rPr>
+          <w:rFonts w:ascii="Georgia" w:hAnsi="Georgia"/>
+          <w:sz w:val="24"/>
+        </w:rPr>
+        <w:t xml:space="preserve">ale campo deve contenere una stringa che </w:t>
+      </w:r>
+      <w:r>
+        <w:rPr>
+          <w:rFonts w:ascii="Georgia" w:hAnsi="Georgia"/>
+          <w:sz w:val="24"/>
+        </w:rPr>
+        <w:t>rappresenta</w:t>
+      </w:r>
+      <w:r>
+        <w:rPr>
+          <w:rFonts w:ascii="Georgia" w:hAnsi="Georgia"/>
+          <w:sz w:val="24"/>
+        </w:rPr>
+        <w:t xml:space="preserve"> una lista di </w:t>
+      </w:r>
+      <w:r>
+        <w:rPr>
+          <w:rFonts w:ascii="Georgia" w:hAnsi="Georgia"/>
+          <w:sz w:val="24"/>
+        </w:rPr>
+        <w:t>interi</w:t>
+      </w:r>
+      <w:r>
+        <w:rPr>
+          <w:rFonts w:ascii="Georgia" w:hAnsi="Georgia"/>
+          <w:sz w:val="24"/>
+        </w:rPr>
+        <w:t xml:space="preserve"> </w:t>
+      </w:r>
+      <w:r>
+        <w:rPr>
+          <w:rFonts w:ascii="Georgia" w:hAnsi="Georgia"/>
+          <w:sz w:val="24"/>
+        </w:rPr>
+        <w:t xml:space="preserve">corrispondenti </w:t>
+      </w:r>
+      <w:r>
+        <w:rPr>
+          <w:rFonts w:ascii="Georgia" w:hAnsi="Georgia"/>
+          <w:sz w:val="24"/>
+        </w:rPr>
+        <w:t xml:space="preserve">all'identificativo del sub_infoi. </w:t>
+      </w:r>
+      <w:r>
+        <w:rPr>
+          <w:rFonts w:ascii="Georgia" w:hAnsi="Georgia"/>
+          <w:sz w:val="24"/>
+        </w:rPr>
+        <w:t>Ad</w:t>
+      </w:r>
+      <w:r>
+        <w:rPr>
+          <w:rFonts w:ascii="Georgia" w:hAnsi="Georgia"/>
+          <w:sz w:val="24"/>
+        </w:rPr>
+        <w:t xml:space="preserve"> </w:t>
+      </w:r>
+      <w:r>
+        <w:rPr>
+          <w:rFonts w:ascii="Georgia" w:hAnsi="Georgia"/>
+          <w:sz w:val="24"/>
+        </w:rPr>
+        <w:t>esempio,</w:t>
+      </w:r>
+      <w:r>
+        <w:rPr>
+          <w:rFonts w:ascii="Georgia" w:hAnsi="Georgia"/>
+          <w:sz w:val="24"/>
+        </w:rPr>
+        <w:t xml:space="preserve"> avendo a disposizione sub_info1 e sub_info2</w:t>
+      </w:r>
+      <w:r>
+        <w:rPr>
+          <w:rFonts w:ascii="Georgia" w:hAnsi="Georgia"/>
+          <w:sz w:val="24"/>
+        </w:rPr>
+        <w:t>,</w:t>
+      </w:r>
+      <w:r>
+        <w:rPr>
+          <w:rFonts w:ascii="Georgia" w:hAnsi="Georgia"/>
+          <w:sz w:val="24"/>
+        </w:rPr>
+        <w:t xml:space="preserve"> i valori ammissibili da </w:t>
+      </w:r>
+      <w:proofErr w:type="spellStart"/>
+      <w:r>
+        <w:rPr>
+          <w:rFonts w:ascii="Georgia" w:hAnsi="Georgia"/>
+          <w:sz w:val="24"/>
+        </w:rPr>
+        <w:t>sub_info_ids</w:t>
+      </w:r>
+      <w:proofErr w:type="spellEnd"/>
+      <w:r>
+        <w:rPr>
+          <w:rFonts w:ascii="Georgia" w:hAnsi="Georgia"/>
+          <w:sz w:val="24"/>
+        </w:rPr>
+        <w:t xml:space="preserve"> saranno proprio 1 e 2. L'ordine con cui vengono passati tali numeri deve fare riferimento all'ordine con cui vanno passati i </w:t>
+      </w:r>
+      <w:proofErr w:type="spellStart"/>
+      <w:r>
+        <w:rPr>
+          <w:rFonts w:ascii="Georgia" w:hAnsi="Georgia"/>
+          <w:sz w:val="24"/>
+        </w:rPr>
+        <w:t>nodeid</w:t>
+      </w:r>
+      <w:proofErr w:type="spellEnd"/>
+      <w:r>
+        <w:rPr>
+          <w:rFonts w:ascii="Georgia" w:hAnsi="Georgia"/>
+          <w:sz w:val="24"/>
+        </w:rPr>
+        <w:t xml:space="preserve"> nel campo </w:t>
+      </w:r>
+      <w:proofErr w:type="spellStart"/>
+      <w:r>
+        <w:rPr>
+          <w:rFonts w:ascii="Georgia" w:hAnsi="Georgia"/>
+          <w:sz w:val="24"/>
+        </w:rPr>
+        <w:t>node_id</w:t>
+      </w:r>
+      <w:r>
+        <w:rPr>
+          <w:rFonts w:ascii="Georgia" w:hAnsi="Georgia"/>
+          <w:sz w:val="24"/>
+        </w:rPr>
+        <w:t>s</w:t>
+      </w:r>
+      <w:proofErr w:type="spellEnd"/>
+      <w:r>
+        <w:rPr>
+          <w:rFonts w:ascii="Georgia" w:hAnsi="Georgia"/>
+          <w:sz w:val="24"/>
+        </w:rPr>
+        <w:t>.</w:t>
       </w:r>
     </w:p>
     <w:p>
@@ -3774,208 +4025,6 @@
         <w:jc w:val="both"/>
         <w:rPr>
           <w:rFonts w:ascii="Georgia" w:hAnsi="Georgia"/>
-          <w:sz w:val="24"/>
-        </w:rPr>
-      </w:pPr>
-      <w:r>
-        <w:rPr>
-          <w:rFonts w:ascii="Georgia" w:hAnsi="Georgia"/>
-          <w:sz w:val="24"/>
-        </w:rPr>
-        <w:t xml:space="preserve">L'assegnazione della sub_infoi allo specifico </w:t>
-      </w:r>
-      <w:proofErr w:type="spellStart"/>
-      <w:r>
-        <w:rPr>
-          <w:rFonts w:ascii="Georgia" w:hAnsi="Georgia"/>
-          <w:sz w:val="24"/>
-        </w:rPr>
-        <w:t>nodeid</w:t>
-      </w:r>
-      <w:proofErr w:type="spellEnd"/>
-      <w:r>
-        <w:rPr>
-          <w:rFonts w:ascii="Georgia" w:hAnsi="Georgia"/>
-          <w:sz w:val="24"/>
-        </w:rPr>
-        <w:t xml:space="preserve"> avviene set</w:t>
-      </w:r>
-      <w:r>
-        <w:rPr>
-          <w:rFonts w:ascii="Georgia" w:hAnsi="Georgia"/>
-          <w:sz w:val="24"/>
-        </w:rPr>
-        <w:t xml:space="preserve">tando opportunamente il campo </w:t>
-      </w:r>
-      <w:proofErr w:type="spellStart"/>
-      <w:r>
-        <w:rPr>
-          <w:rFonts w:ascii="Georgia" w:hAnsi="Georgia"/>
-          <w:i/>
-          <w:sz w:val="24"/>
-        </w:rPr>
-        <w:t>sub_info_ids</w:t>
-      </w:r>
-      <w:proofErr w:type="spellEnd"/>
-      <w:r>
-        <w:rPr>
-          <w:rFonts w:ascii="Georgia" w:hAnsi="Georgia"/>
-          <w:sz w:val="24"/>
-        </w:rPr>
-        <w:t>. T</w:t>
-      </w:r>
-      <w:r>
-        <w:rPr>
-          <w:rFonts w:ascii="Georgia" w:hAnsi="Georgia"/>
-          <w:sz w:val="24"/>
-        </w:rPr>
-        <w:t xml:space="preserve">ale campo deve contenere una stringa che </w:t>
-      </w:r>
-      <w:r>
-        <w:rPr>
-          <w:rFonts w:ascii="Georgia" w:hAnsi="Georgia"/>
-          <w:sz w:val="24"/>
-        </w:rPr>
-        <w:t>rappresenta</w:t>
-      </w:r>
-      <w:r>
-        <w:rPr>
-          <w:rFonts w:ascii="Georgia" w:hAnsi="Georgia"/>
-          <w:sz w:val="24"/>
-        </w:rPr>
-        <w:t xml:space="preserve"> una lista di </w:t>
-      </w:r>
-      <w:r>
-        <w:rPr>
-          <w:rFonts w:ascii="Georgia" w:hAnsi="Georgia"/>
-          <w:sz w:val="24"/>
-        </w:rPr>
-        <w:t>interi</w:t>
-      </w:r>
-      <w:r>
-        <w:rPr>
-          <w:rFonts w:ascii="Georgia" w:hAnsi="Georgia"/>
-          <w:sz w:val="24"/>
-        </w:rPr>
-        <w:t xml:space="preserve"> </w:t>
-      </w:r>
-      <w:r>
-        <w:rPr>
-          <w:rFonts w:ascii="Georgia" w:hAnsi="Georgia"/>
-          <w:sz w:val="24"/>
-        </w:rPr>
-        <w:t xml:space="preserve">corrispondenti </w:t>
-      </w:r>
-      <w:r>
-        <w:rPr>
-          <w:rFonts w:ascii="Georgia" w:hAnsi="Georgia"/>
-          <w:sz w:val="24"/>
-        </w:rPr>
-        <w:t xml:space="preserve">all'identificativo del sub_infoi. </w:t>
-      </w:r>
-      <w:r>
-        <w:rPr>
-          <w:rFonts w:ascii="Georgia" w:hAnsi="Georgia"/>
-          <w:sz w:val="24"/>
-        </w:rPr>
-        <w:t>Ad</w:t>
-      </w:r>
-      <w:r>
-        <w:rPr>
-          <w:rFonts w:ascii="Georgia" w:hAnsi="Georgia"/>
-          <w:sz w:val="24"/>
-        </w:rPr>
-        <w:t xml:space="preserve"> </w:t>
-      </w:r>
-      <w:r>
-        <w:rPr>
-          <w:rFonts w:ascii="Georgia" w:hAnsi="Georgia"/>
-          <w:sz w:val="24"/>
-        </w:rPr>
-        <w:t>esempio,</w:t>
-      </w:r>
-      <w:r>
-        <w:rPr>
-          <w:rFonts w:ascii="Georgia" w:hAnsi="Georgia"/>
-          <w:sz w:val="24"/>
-        </w:rPr>
-        <w:t xml:space="preserve"> avendo a disposizione sub_info1 e sub_info2</w:t>
-      </w:r>
-      <w:r>
-        <w:rPr>
-          <w:rFonts w:ascii="Georgia" w:hAnsi="Georgia"/>
-          <w:sz w:val="24"/>
-        </w:rPr>
-        <w:t>,</w:t>
-      </w:r>
-      <w:r>
-        <w:rPr>
-          <w:rFonts w:ascii="Georgia" w:hAnsi="Georgia"/>
-          <w:sz w:val="24"/>
-        </w:rPr>
-        <w:t xml:space="preserve"> i valori ammissibili da </w:t>
-      </w:r>
-      <w:proofErr w:type="spellStart"/>
-      <w:r>
-        <w:rPr>
-          <w:rFonts w:ascii="Georgia" w:hAnsi="Georgia"/>
-          <w:sz w:val="24"/>
-        </w:rPr>
-        <w:t>sub_info_ids</w:t>
-      </w:r>
-      <w:proofErr w:type="spellEnd"/>
-      <w:r>
-        <w:rPr>
-          <w:rFonts w:ascii="Georgia" w:hAnsi="Georgia"/>
-          <w:sz w:val="24"/>
-        </w:rPr>
-        <w:t xml:space="preserve"> saranno proprio 1 e 2. L'ordine con cui vengono passati tali numeri deve fare riferimento all'ordine con cui vanno passati i </w:t>
-      </w:r>
-      <w:proofErr w:type="spellStart"/>
-      <w:r>
-        <w:rPr>
-          <w:rFonts w:ascii="Georgia" w:hAnsi="Georgia"/>
-          <w:sz w:val="24"/>
-        </w:rPr>
-        <w:t>nodeid</w:t>
-      </w:r>
-      <w:proofErr w:type="spellEnd"/>
-      <w:r>
-        <w:rPr>
-          <w:rFonts w:ascii="Georgia" w:hAnsi="Georgia"/>
-          <w:sz w:val="24"/>
-        </w:rPr>
-        <w:t xml:space="preserve"> nel campo </w:t>
-      </w:r>
-      <w:proofErr w:type="spellStart"/>
-      <w:r>
-        <w:rPr>
-          <w:rFonts w:ascii="Georgia" w:hAnsi="Georgia"/>
-          <w:sz w:val="24"/>
-        </w:rPr>
-        <w:t>node_id</w:t>
-      </w:r>
-      <w:r>
-        <w:rPr>
-          <w:rFonts w:ascii="Georgia" w:hAnsi="Georgia"/>
-          <w:sz w:val="24"/>
-        </w:rPr>
-        <w:t>s</w:t>
-      </w:r>
-      <w:proofErr w:type="spellEnd"/>
-      <w:r>
-        <w:rPr>
-          <w:rFonts w:ascii="Georgia" w:hAnsi="Georgia"/>
-          <w:sz w:val="24"/>
-        </w:rPr>
-        <w:t>.</w:t>
-      </w:r>
-    </w:p>
-    <w:p>
-      <w:pPr>
-        <w:jc w:val="both"/>
-        <w:rPr>
-          <w:rFonts w:ascii="Georgia" w:hAnsi="Georgia"/>
           <w:b/>
           <w:sz w:val="24"/>
         </w:rPr>
@@ -3996,27 +4045,7 @@
           <w:sz w:val="20"/>
           <w:szCs w:val="20"/>
         </w:rPr>
-        <w:t>"node_ids":"ns=</w:t>
-      </w:r>
-      <w:proofErr w:type="gramStart"/>
-      <w:r>
-        <w:rPr>
-          <w:rFonts w:ascii="Georgia" w:hAnsi="Georgia"/>
-          <w:b/>
-          <w:sz w:val="20"/>
-          <w:szCs w:val="20"/>
-        </w:rPr>
-        <w:t>2;i</w:t>
-      </w:r>
-      <w:proofErr w:type="gramEnd"/>
-      <w:r>
-        <w:rPr>
-          <w:rFonts w:ascii="Georgia" w:hAnsi="Georgia"/>
-          <w:b/>
-          <w:sz w:val="20"/>
-          <w:szCs w:val="20"/>
-        </w:rPr>
-        <w:t>=1</w:t>
+        <w:t>"node_ids":"ns=2;i=1</w:t>
       </w:r>
       <w:r>
         <w:rPr>
@@ -4350,7 +4379,23 @@
           <w:rFonts w:ascii="Georgia" w:hAnsi="Georgia"/>
           <w:sz w:val="24"/>
         </w:rPr>
-        <w:t xml:space="preserve">intero che indica quante volte il publishing </w:t>
+        <w:t xml:space="preserve">intero che indica quante volte il </w:t>
+      </w:r>
+      <w:proofErr w:type="spellStart"/>
+      <w:r>
+        <w:rPr>
+          <w:rFonts w:ascii="Georgia" w:hAnsi="Georgia"/>
+          <w:sz w:val="24"/>
+        </w:rPr>
+        <w:t>publishing</w:t>
+      </w:r>
+      <w:proofErr w:type="spellEnd"/>
+      <w:r>
+        <w:rPr>
+          <w:rFonts w:ascii="Georgia" w:hAnsi="Georgia"/>
+          <w:sz w:val="24"/>
+        </w:rPr>
+        <w:t xml:space="preserve"> </w:t>
       </w:r>
       <w:proofErr w:type="spellStart"/>
       <w:r>
@@ -4548,7 +4593,23 @@
           <w:rFonts w:ascii="Georgia" w:hAnsi="Georgia"/>
           <w:sz w:val="24"/>
         </w:rPr>
-        <w:t xml:space="preserve">intero che indica quante volte il publishing </w:t>
+        <w:t xml:space="preserve">intero che indica quante volte il </w:t>
+      </w:r>
+      <w:proofErr w:type="spellStart"/>
+      <w:r>
+        <w:rPr>
+          <w:rFonts w:ascii="Georgia" w:hAnsi="Georgia"/>
+          <w:sz w:val="24"/>
+        </w:rPr>
+        <w:t>publishing</w:t>
+      </w:r>
+      <w:proofErr w:type="spellEnd"/>
+      <w:r>
+        <w:rPr>
+          <w:rFonts w:ascii="Georgia" w:hAnsi="Georgia"/>
+          <w:sz w:val="24"/>
+        </w:rPr>
+        <w:t xml:space="preserve"> </w:t>
       </w:r>
       <w:proofErr w:type="spellStart"/>
       <w:r>
@@ -4808,132 +4869,140 @@
           <w:rFonts w:ascii="Georgia" w:hAnsi="Georgia"/>
           <w:sz w:val="24"/>
         </w:rPr>
+        <w:t>In caso di sottoscrizione biso</w:t>
+      </w:r>
+      <w:r>
+        <w:rPr>
+          <w:rFonts w:ascii="Georgia" w:hAnsi="Georgia"/>
+          <w:sz w:val="24"/>
+        </w:rPr>
+        <w:t>gna inoltre</w:t>
+      </w:r>
+      <w:r>
+        <w:rPr>
+          <w:rFonts w:ascii="Georgia" w:hAnsi="Georgia"/>
+          <w:sz w:val="24"/>
+        </w:rPr>
+        <w:t xml:space="preserve"> creare uno o più e</w:t>
+      </w:r>
+      <w:r>
+        <w:rPr>
+          <w:rFonts w:ascii="Georgia" w:hAnsi="Georgia"/>
+          <w:sz w:val="24"/>
+        </w:rPr>
+        <w:t xml:space="preserve">lementi all'interno del campo </w:t>
+      </w:r>
+      <w:proofErr w:type="spellStart"/>
+      <w:r>
+        <w:rPr>
+          <w:rFonts w:ascii="Georgia" w:hAnsi="Georgia"/>
+          <w:b/>
+          <w:i/>
+          <w:sz w:val="24"/>
+        </w:rPr>
+        <w:t>monitored_item_infos</w:t>
+      </w:r>
+      <w:proofErr w:type="spellEnd"/>
+      <w:r>
+        <w:rPr>
+          <w:rFonts w:ascii="Georgia" w:hAnsi="Georgia"/>
+          <w:sz w:val="24"/>
+        </w:rPr>
+        <w:t xml:space="preserve">, </w:t>
+      </w:r>
+      <w:r>
+        <w:rPr>
+          <w:rFonts w:ascii="Georgia" w:hAnsi="Georgia"/>
+          <w:sz w:val="24"/>
+        </w:rPr>
+        <w:t>i quali</w:t>
+      </w:r>
+      <w:r>
+        <w:rPr>
+          <w:rFonts w:ascii="Georgia" w:hAnsi="Georgia"/>
+          <w:sz w:val="24"/>
+        </w:rPr>
+        <w:t xml:space="preserve"> elementi dev</w:t>
+      </w:r>
+      <w:r>
+        <w:rPr>
+          <w:rFonts w:ascii="Georgia" w:hAnsi="Georgia"/>
+          <w:sz w:val="24"/>
+        </w:rPr>
+        <w:t>ono</w:t>
+      </w:r>
+      <w:r>
+        <w:rPr>
+          <w:rFonts w:ascii="Georgia" w:hAnsi="Georgia"/>
+          <w:sz w:val="24"/>
+        </w:rPr>
+        <w:t xml:space="preserve"> avere la struttura indicata nell'esempio in basso</w:t>
+      </w:r>
+      <w:r>
+        <w:rPr>
+          <w:rFonts w:ascii="Georgia" w:hAnsi="Georgia"/>
+          <w:sz w:val="24"/>
+        </w:rPr>
+        <w:t xml:space="preserve"> </w:t>
+      </w:r>
+      <w:r>
+        <w:rPr>
+          <w:rFonts w:ascii="Georgia" w:hAnsi="Georgia"/>
+          <w:sz w:val="24"/>
+        </w:rPr>
+        <w:t xml:space="preserve">in sintesi, tutti gli elementi devono avere come nome </w:t>
+      </w:r>
+      <w:r>
+        <w:rPr>
+          <w:rFonts w:ascii="Georgia" w:hAnsi="Georgia"/>
+          <w:b/>
+          <w:sz w:val="24"/>
+        </w:rPr>
+        <w:t>monitored_item_infos</w:t>
+      </w:r>
+      <w:r>
+        <w:rPr>
+          <w:rFonts w:ascii="Georgia" w:hAnsi="Georgia"/>
+          <w:b/>
+          <w:i/>
+          <w:iCs/>
+          <w:sz w:val="24"/>
+          <w:u w:val="single"/>
+        </w:rPr>
+        <w:t>i</w:t>
+      </w:r>
+      <w:r>
+        <w:rPr>
+          <w:rFonts w:ascii="Georgia" w:hAnsi="Georgia"/>
+          <w:b/>
+          <w:sz w:val="24"/>
+        </w:rPr>
+        <w:t xml:space="preserve"> (</w:t>
+      </w:r>
+      <w:r>
+        <w:rPr>
+          <w:rFonts w:ascii="Georgia" w:hAnsi="Georgia"/>
+          <w:b/>
+          <w:sz w:val="24"/>
+        </w:rPr>
+        <w:t>con i un</w:t>
+      </w:r>
+      <w:r>
+        <w:rPr>
+          <w:rFonts w:ascii="Georgia" w:hAnsi="Georgia"/>
+          <w:b/>
+          <w:sz w:val="24"/>
+        </w:rPr>
+        <w:t xml:space="preserve"> intero che parte da 1 e viene incrementato di un’unità per ogni nuovo </w:t>
+      </w:r>
+      <w:r>
+        <w:rPr>
+          <w:rFonts w:ascii="Georgia" w:hAnsi="Georgia"/>
+          <w:b/>
+          <w:sz w:val="24"/>
+        </w:rPr>
         <w:lastRenderedPageBreak/>
-        <w:t>In caso di sottoscrizione biso</w:t>
-      </w:r>
-      <w:r>
-        <w:rPr>
-          <w:rFonts w:ascii="Georgia" w:hAnsi="Georgia"/>
-          <w:sz w:val="24"/>
-        </w:rPr>
-        <w:t>gna inoltre</w:t>
-      </w:r>
-      <w:r>
-        <w:rPr>
-          <w:rFonts w:ascii="Georgia" w:hAnsi="Georgia"/>
-          <w:sz w:val="24"/>
-        </w:rPr>
-        <w:t xml:space="preserve"> creare uno o più e</w:t>
-      </w:r>
-      <w:r>
-        <w:rPr>
-          <w:rFonts w:ascii="Georgia" w:hAnsi="Georgia"/>
-          <w:sz w:val="24"/>
-        </w:rPr>
-        <w:t xml:space="preserve">lementi all'interno del campo </w:t>
-      </w:r>
-      <w:proofErr w:type="spellStart"/>
-      <w:r>
-        <w:rPr>
-          <w:rFonts w:ascii="Georgia" w:hAnsi="Georgia"/>
-          <w:b/>
-          <w:i/>
-          <w:sz w:val="24"/>
-        </w:rPr>
-        <w:t>monitored_item_infos</w:t>
-      </w:r>
-      <w:proofErr w:type="spellEnd"/>
-      <w:r>
-        <w:rPr>
-          <w:rFonts w:ascii="Georgia" w:hAnsi="Georgia"/>
-          <w:sz w:val="24"/>
-        </w:rPr>
-        <w:t xml:space="preserve">, </w:t>
-      </w:r>
-      <w:r>
-        <w:rPr>
-          <w:rFonts w:ascii="Georgia" w:hAnsi="Georgia"/>
-          <w:sz w:val="24"/>
-        </w:rPr>
-        <w:t>i quali</w:t>
-      </w:r>
-      <w:r>
-        <w:rPr>
-          <w:rFonts w:ascii="Georgia" w:hAnsi="Georgia"/>
-          <w:sz w:val="24"/>
-        </w:rPr>
-        <w:t xml:space="preserve"> elementi dev</w:t>
-      </w:r>
-      <w:r>
-        <w:rPr>
-          <w:rFonts w:ascii="Georgia" w:hAnsi="Georgia"/>
-          <w:sz w:val="24"/>
-        </w:rPr>
-        <w:t>ono</w:t>
-      </w:r>
-      <w:r>
-        <w:rPr>
-          <w:rFonts w:ascii="Georgia" w:hAnsi="Georgia"/>
-          <w:sz w:val="24"/>
-        </w:rPr>
-        <w:t xml:space="preserve"> avere la struttura indicata nell'esempio in basso</w:t>
-      </w:r>
-      <w:r>
-        <w:rPr>
-          <w:rFonts w:ascii="Georgia" w:hAnsi="Georgia"/>
-          <w:sz w:val="24"/>
-        </w:rPr>
-        <w:t xml:space="preserve"> </w:t>
-      </w:r>
-      <w:r>
-        <w:rPr>
-          <w:rFonts w:ascii="Georgia" w:hAnsi="Georgia"/>
-          <w:sz w:val="24"/>
-        </w:rPr>
-        <w:t xml:space="preserve">in sintesi, tutti gli elementi devono avere come nome </w:t>
-      </w:r>
-      <w:r>
-        <w:rPr>
-          <w:rFonts w:ascii="Georgia" w:hAnsi="Georgia"/>
-          <w:b/>
-          <w:sz w:val="24"/>
-        </w:rPr>
-        <w:t>monitored_item_infos</w:t>
-      </w:r>
-      <w:r>
-        <w:rPr>
-          <w:rFonts w:ascii="Georgia" w:hAnsi="Georgia"/>
-          <w:b/>
-          <w:i/>
-          <w:iCs/>
-          <w:sz w:val="24"/>
-          <w:u w:val="single"/>
-        </w:rPr>
-        <w:t>i</w:t>
-      </w:r>
-      <w:r>
-        <w:rPr>
-          <w:rFonts w:ascii="Georgia" w:hAnsi="Georgia"/>
-          <w:b/>
-          <w:sz w:val="24"/>
-        </w:rPr>
-        <w:t xml:space="preserve"> (</w:t>
-      </w:r>
-      <w:r>
-        <w:rPr>
-          <w:rFonts w:ascii="Georgia" w:hAnsi="Georgia"/>
-          <w:b/>
-          <w:sz w:val="24"/>
-        </w:rPr>
-        <w:t>con i un</w:t>
-      </w:r>
-      <w:r>
-        <w:rPr>
-          <w:rFonts w:ascii="Georgia" w:hAnsi="Georgia"/>
-          <w:b/>
-          <w:sz w:val="24"/>
-        </w:rPr>
-        <w:t xml:space="preserve"> intero che parte da 1 e viene incrementato di un’unità per ogni nuovo elemento </w:t>
+        <w:t xml:space="preserve">elemento </w:t>
       </w:r>
       <w:proofErr w:type="spellStart"/>
       <w:r>
@@ -5398,7 +5467,23 @@
           <w:rFonts w:ascii="Georgia" w:hAnsi="Georgia"/>
           <w:sz w:val="24"/>
         </w:rPr>
-        <w:t xml:space="preserve"> items;</w:t>
+        <w:t xml:space="preserve"> </w:t>
+      </w:r>
+      <w:proofErr w:type="spellStart"/>
+      <w:r>
+        <w:rPr>
+          <w:rFonts w:ascii="Georgia" w:hAnsi="Georgia"/>
+          <w:sz w:val="24"/>
+        </w:rPr>
+        <w:t>items</w:t>
+      </w:r>
+      <w:proofErr w:type="spellEnd"/>
+      <w:r>
+        <w:rPr>
+          <w:rFonts w:ascii="Georgia" w:hAnsi="Georgia"/>
+          <w:sz w:val="24"/>
+        </w:rPr>
+        <w:t>;</w:t>
       </w:r>
     </w:p>
     <w:p>
@@ -5664,7 +5749,23 @@
           <w:rFonts w:ascii="Georgia" w:hAnsi="Georgia"/>
           <w:sz w:val="24"/>
         </w:rPr>
-        <w:t xml:space="preserve"> filter, come valore </w:t>
+        <w:t xml:space="preserve"> </w:t>
+      </w:r>
+      <w:proofErr w:type="spellStart"/>
+      <w:r>
+        <w:rPr>
+          <w:rFonts w:ascii="Georgia" w:hAnsi="Georgia"/>
+          <w:sz w:val="24"/>
+        </w:rPr>
+        <w:t>filter</w:t>
+      </w:r>
+      <w:proofErr w:type="spellEnd"/>
+      <w:r>
+        <w:rPr>
+          <w:rFonts w:ascii="Georgia" w:hAnsi="Georgia"/>
+          <w:sz w:val="24"/>
+        </w:rPr>
+        <w:t xml:space="preserve">, come valore </w:t>
       </w:r>
       <w:r>
         <w:rPr>
@@ -5925,7 +6026,25 @@
           <w:sz w:val="20"/>
           <w:szCs w:val="20"/>
         </w:rPr>
-        <w:t xml:space="preserve">        "endpoint":"</w:t>
+        <w:t xml:space="preserve">        "</w:t>
+      </w:r>
+      <w:proofErr w:type="spellStart"/>
+      <w:r>
+        <w:rPr>
+          <w:rFonts w:ascii="Courier New" w:hAnsi="Courier New" w:cs="Courier New"/>
+          <w:sz w:val="20"/>
+          <w:szCs w:val="20"/>
+        </w:rPr>
+        <w:t>endpoint</w:t>
+      </w:r>
+      <w:proofErr w:type="spellEnd"/>
+      <w:r>
+        <w:rPr>
+          <w:rFonts w:ascii="Courier New" w:hAnsi="Courier New" w:cs="Courier New"/>
+          <w:sz w:val="20"/>
+          <w:szCs w:val="20"/>
+        </w:rPr>
+        <w:t>":"</w:t>
       </w:r>
       <w:proofErr w:type="spellStart"/>
       <w:r>
@@ -6066,25 +6185,7 @@
           <w:sz w:val="20"/>
           <w:szCs w:val="20"/>
         </w:rPr>
-        <w:t>":"ns=</w:t>
-      </w:r>
-      <w:proofErr w:type="gramStart"/>
-      <w:r>
-        <w:rPr>
-          <w:rFonts w:ascii="Courier New" w:hAnsi="Courier New" w:cs="Courier New"/>
-          <w:sz w:val="20"/>
-          <w:szCs w:val="20"/>
-        </w:rPr>
-        <w:t>2;i</w:t>
-      </w:r>
-      <w:proofErr w:type="gramEnd"/>
-      <w:r>
-        <w:rPr>
-          <w:rFonts w:ascii="Courier New" w:hAnsi="Courier New" w:cs="Courier New"/>
-          <w:sz w:val="20"/>
-          <w:szCs w:val="20"/>
-        </w:rPr>
-        <w:t>=11212,ns=2;i=11206,ns=2;i=11224",</w:t>
+        <w:t>":"ns=2;i=11212,ns=2;i=11206,ns=2;i=11224",</w:t>
       </w:r>
     </w:p>
     <w:p>
@@ -6166,23 +6267,13 @@
         <w:t>write_info</w:t>
       </w:r>
       <w:proofErr w:type="spellEnd"/>
-      <w:proofErr w:type="gramStart"/>
       <w:r>
         <w:rPr>
           <w:rFonts w:ascii="Courier New" w:hAnsi="Courier New" w:cs="Courier New"/>
           <w:sz w:val="20"/>
           <w:szCs w:val="20"/>
         </w:rPr>
-        <w:t>":{</w:t>
-      </w:r>
-      <w:proofErr w:type="gramEnd"/>
-      <w:r>
-        <w:rPr>
-          <w:rFonts w:ascii="Courier New" w:hAnsi="Courier New" w:cs="Courier New"/>
-          <w:sz w:val="20"/>
-          <w:szCs w:val="20"/>
-        </w:rPr>
-        <w:t xml:space="preserve">      </w:t>
+        <w:t xml:space="preserve">":{      </w:t>
       </w:r>
     </w:p>
     <w:p>
@@ -6232,7 +6323,6 @@
           <w:sz w:val="20"/>
           <w:szCs w:val="20"/>
         </w:rPr>
-        <w:lastRenderedPageBreak/>
         <w:t xml:space="preserve">        },</w:t>
       </w:r>
     </w:p>
@@ -6285,18 +6375,9 @@
           <w:sz w:val="20"/>
           <w:szCs w:val="20"/>
         </w:rPr>
-        <w:t xml:space="preserve">            "sub_info1</w:t>
-      </w:r>
-      <w:proofErr w:type="gramStart"/>
-      <w:r>
-        <w:rPr>
-          <w:rFonts w:ascii="Courier New" w:hAnsi="Courier New" w:cs="Courier New"/>
-          <w:sz w:val="20"/>
-          <w:szCs w:val="20"/>
-        </w:rPr>
-        <w:t>":{</w:t>
-      </w:r>
-      <w:proofErr w:type="gramEnd"/>
+        <w:lastRenderedPageBreak/>
+        <w:t xml:space="preserve">            "sub_info1":{</w:t>
+      </w:r>
     </w:p>
     <w:p>
       <w:pPr>
@@ -6557,18 +6638,8 @@
           <w:sz w:val="20"/>
           <w:szCs w:val="20"/>
         </w:rPr>
-        <w:t xml:space="preserve">            "sub_info2</w:t>
-      </w:r>
-      <w:proofErr w:type="gramStart"/>
-      <w:r>
-        <w:rPr>
-          <w:rFonts w:ascii="Courier New" w:hAnsi="Courier New" w:cs="Courier New"/>
-          <w:sz w:val="20"/>
-          <w:szCs w:val="20"/>
-        </w:rPr>
-        <w:t>":{</w:t>
-      </w:r>
-      <w:proofErr w:type="gramEnd"/>
+        <w:t xml:space="preserve">            "sub_info2":{</w:t>
+      </w:r>
     </w:p>
     <w:p>
       <w:pPr>
@@ -6875,7 +6946,6 @@
         <w:t>monitored_item_infos</w:t>
       </w:r>
       <w:proofErr w:type="spellEnd"/>
-      <w:proofErr w:type="gramStart"/>
       <w:r>
         <w:rPr>
           <w:rFonts w:ascii="Courier New" w:hAnsi="Courier New" w:cs="Courier New"/>
@@ -6884,7 +6954,6 @@
         </w:rPr>
         <w:t>":{</w:t>
       </w:r>
-      <w:proofErr w:type="gramEnd"/>
     </w:p>
     <w:p>
       <w:pPr>
@@ -6900,18 +6969,8 @@
           <w:sz w:val="20"/>
           <w:szCs w:val="20"/>
         </w:rPr>
-        <w:t xml:space="preserve">            "monitored_item_infos1</w:t>
-      </w:r>
-      <w:proofErr w:type="gramStart"/>
-      <w:r>
-        <w:rPr>
-          <w:rFonts w:ascii="Courier New" w:hAnsi="Courier New" w:cs="Courier New"/>
-          <w:sz w:val="20"/>
-          <w:szCs w:val="20"/>
-        </w:rPr>
-        <w:t>":{</w:t>
-      </w:r>
-      <w:proofErr w:type="gramEnd"/>
+        <w:t xml:space="preserve">            "monitored_item_infos1":{</w:t>
+      </w:r>
     </w:p>
     <w:p>
       <w:pPr>
@@ -7137,18 +7196,8 @@
           <w:sz w:val="20"/>
           <w:szCs w:val="20"/>
         </w:rPr>
-        <w:t xml:space="preserve">            "monitored_item_infos2</w:t>
-      </w:r>
-      <w:proofErr w:type="gramStart"/>
-      <w:r>
-        <w:rPr>
-          <w:rFonts w:ascii="Courier New" w:hAnsi="Courier New" w:cs="Courier New"/>
-          <w:sz w:val="20"/>
-          <w:szCs w:val="20"/>
-        </w:rPr>
-        <w:t>":{</w:t>
-      </w:r>
-      <w:proofErr w:type="gramEnd"/>
+        <w:t xml:space="preserve">            "monitored_item_infos2":{</w:t>
+      </w:r>
     </w:p>
     <w:p>
       <w:pPr>
@@ -7234,6 +7283,94 @@
           <w:sz w:val="20"/>
           <w:szCs w:val="20"/>
         </w:rPr>
+        <w:t xml:space="preserve">                "</w:t>
+      </w:r>
+      <w:proofErr w:type="spellStart"/>
+      <w:r>
+        <w:rPr>
+          <w:rFonts w:ascii="Courier New" w:hAnsi="Courier New" w:cs="Courier New"/>
+          <w:sz w:val="20"/>
+          <w:szCs w:val="20"/>
+        </w:rPr>
+        <w:t>queue_size</w:t>
+      </w:r>
+      <w:proofErr w:type="spellEnd"/>
+      <w:r>
+        <w:rPr>
+          <w:rFonts w:ascii="Courier New" w:hAnsi="Courier New" w:cs="Courier New"/>
+          <w:sz w:val="20"/>
+          <w:szCs w:val="20"/>
+        </w:rPr>
+        <w:t>": 1,</w:t>
+      </w:r>
+    </w:p>
+    <w:p>
+      <w:pPr>
+        <w:rPr>
+          <w:rFonts w:ascii="Courier New" w:hAnsi="Courier New" w:cs="Courier New"/>
+          <w:sz w:val="20"/>
+          <w:szCs w:val="20"/>
+        </w:rPr>
+      </w:pPr>
+      <w:r>
+        <w:rPr>
+          <w:rFonts w:ascii="Courier New" w:hAnsi="Courier New" w:cs="Courier New"/>
+          <w:sz w:val="20"/>
+          <w:szCs w:val="20"/>
+        </w:rPr>
+        <w:t xml:space="preserve">                "</w:t>
+      </w:r>
+      <w:proofErr w:type="spellStart"/>
+      <w:r>
+        <w:rPr>
+          <w:rFonts w:ascii="Courier New" w:hAnsi="Courier New" w:cs="Courier New"/>
+          <w:sz w:val="20"/>
+          <w:szCs w:val="20"/>
+        </w:rPr>
+        <w:t>discard_oldest</w:t>
+      </w:r>
+      <w:proofErr w:type="spellEnd"/>
+      <w:r>
+        <w:rPr>
+          <w:rFonts w:ascii="Courier New" w:hAnsi="Courier New" w:cs="Courier New"/>
+          <w:sz w:val="20"/>
+          <w:szCs w:val="20"/>
+        </w:rPr>
+        <w:t xml:space="preserve">": </w:t>
+      </w:r>
+      <w:proofErr w:type="spellStart"/>
+      <w:r>
+        <w:rPr>
+          <w:rFonts w:ascii="Courier New" w:hAnsi="Courier New" w:cs="Courier New"/>
+          <w:sz w:val="20"/>
+          <w:szCs w:val="20"/>
+        </w:rPr>
+        <w:t>true</w:t>
+      </w:r>
+      <w:proofErr w:type="spellEnd"/>
+      <w:r>
+        <w:rPr>
+          <w:rFonts w:ascii="Courier New" w:hAnsi="Courier New" w:cs="Courier New"/>
+          <w:sz w:val="20"/>
+          <w:szCs w:val="20"/>
+        </w:rPr>
+        <w:t>,</w:t>
+      </w:r>
+    </w:p>
+    <w:p>
+      <w:pPr>
+        <w:rPr>
+          <w:rFonts w:ascii="Courier New" w:hAnsi="Courier New" w:cs="Courier New"/>
+          <w:sz w:val="20"/>
+          <w:szCs w:val="20"/>
+        </w:rPr>
+      </w:pPr>
+      <w:r>
+        <w:rPr>
+          <w:rFonts w:ascii="Courier New" w:hAnsi="Courier New" w:cs="Courier New"/>
+          <w:sz w:val="20"/>
+          <w:szCs w:val="20"/>
+        </w:rPr>
         <w:lastRenderedPageBreak/>
         <w:t xml:space="preserve">                "</w:t>
       </w:r>
@@ -7244,7 +7381,7 @@
           <w:sz w:val="20"/>
           <w:szCs w:val="20"/>
         </w:rPr>
-        <w:t>queue_size</w:t>
+        <w:t>deadbandval</w:t>
       </w:r>
       <w:proofErr w:type="spellEnd"/>
       <w:r>
@@ -7253,7 +7390,7 @@
           <w:sz w:val="20"/>
           <w:szCs w:val="20"/>
         </w:rPr>
-        <w:t>": 1,</w:t>
+        <w:t>": 60,</w:t>
       </w:r>
     </w:p>
     <w:p>
@@ -7279,7 +7416,7 @@
           <w:sz w:val="20"/>
           <w:szCs w:val="20"/>
         </w:rPr>
-        <w:t>discard_oldest</w:t>
+        <w:t>deadbandtype</w:t>
       </w:r>
       <w:proofErr w:type="spellEnd"/>
       <w:r>
@@ -7288,25 +7425,7 @@
           <w:sz w:val="20"/>
           <w:szCs w:val="20"/>
         </w:rPr>
-        <w:t xml:space="preserve">": </w:t>
-      </w:r>
-      <w:proofErr w:type="spellStart"/>
-      <w:r>
-        <w:rPr>
-          <w:rFonts w:ascii="Courier New" w:hAnsi="Courier New" w:cs="Courier New"/>
-          <w:sz w:val="20"/>
-          <w:szCs w:val="20"/>
-        </w:rPr>
-        <w:t>true</w:t>
-      </w:r>
-      <w:proofErr w:type="spellEnd"/>
-      <w:r>
-        <w:rPr>
-          <w:rFonts w:ascii="Courier New" w:hAnsi="Courier New" w:cs="Courier New"/>
-          <w:sz w:val="20"/>
-          <w:szCs w:val="20"/>
-        </w:rPr>
-        <w:t>,</w:t>
+        <w:t>": 1</w:t>
       </w:r>
     </w:p>
     <w:p>
@@ -7323,25 +7442,7 @@
           <w:sz w:val="20"/>
           <w:szCs w:val="20"/>
         </w:rPr>
-        <w:t xml:space="preserve">                "</w:t>
-      </w:r>
-      <w:proofErr w:type="spellStart"/>
-      <w:r>
-        <w:rPr>
-          <w:rFonts w:ascii="Courier New" w:hAnsi="Courier New" w:cs="Courier New"/>
-          <w:sz w:val="20"/>
-          <w:szCs w:val="20"/>
-        </w:rPr>
-        <w:t>deadbandval</w:t>
-      </w:r>
-      <w:proofErr w:type="spellEnd"/>
-      <w:r>
-        <w:rPr>
-          <w:rFonts w:ascii="Courier New" w:hAnsi="Courier New" w:cs="Courier New"/>
-          <w:sz w:val="20"/>
-          <w:szCs w:val="20"/>
-        </w:rPr>
-        <w:t>": 60,</w:t>
+        <w:t xml:space="preserve">            }</w:t>
       </w:r>
     </w:p>
     <w:p>
@@ -7358,25 +7459,7 @@
           <w:sz w:val="20"/>
           <w:szCs w:val="20"/>
         </w:rPr>
-        <w:t xml:space="preserve">                "</w:t>
-      </w:r>
-      <w:proofErr w:type="spellStart"/>
-      <w:r>
-        <w:rPr>
-          <w:rFonts w:ascii="Courier New" w:hAnsi="Courier New" w:cs="Courier New"/>
-          <w:sz w:val="20"/>
-          <w:szCs w:val="20"/>
-        </w:rPr>
-        <w:t>deadbandtype</w:t>
-      </w:r>
-      <w:proofErr w:type="spellEnd"/>
-      <w:r>
-        <w:rPr>
-          <w:rFonts w:ascii="Courier New" w:hAnsi="Courier New" w:cs="Courier New"/>
-          <w:sz w:val="20"/>
-          <w:szCs w:val="20"/>
-        </w:rPr>
-        <w:t>": 1</w:t>
+        <w:t xml:space="preserve">        },</w:t>
       </w:r>
     </w:p>
     <w:p>
@@ -7393,7 +7476,25 @@
           <w:sz w:val="20"/>
           <w:szCs w:val="20"/>
         </w:rPr>
-        <w:t xml:space="preserve">            }</w:t>
+        <w:t xml:space="preserve">        "</w:t>
+      </w:r>
+      <w:proofErr w:type="spellStart"/>
+      <w:r>
+        <w:rPr>
+          <w:rFonts w:ascii="Courier New" w:hAnsi="Courier New" w:cs="Courier New"/>
+          <w:sz w:val="20"/>
+          <w:szCs w:val="20"/>
+        </w:rPr>
+        <w:t>monitored_item_info_ids</w:t>
+      </w:r>
+      <w:proofErr w:type="spellEnd"/>
+      <w:r>
+        <w:rPr>
+          <w:rFonts w:ascii="Courier New" w:hAnsi="Courier New" w:cs="Courier New"/>
+          <w:sz w:val="20"/>
+          <w:szCs w:val="20"/>
+        </w:rPr>
+        <w:t>": "1,1,2"</w:t>
       </w:r>
     </w:p>
     <w:p>
@@ -7410,7 +7511,7 @@
           <w:sz w:val="20"/>
           <w:szCs w:val="20"/>
         </w:rPr>
-        <w:t xml:space="preserve">        },</w:t>
+        <w:t xml:space="preserve">    }</w:t>
       </w:r>
     </w:p>
     <w:p>
@@ -7427,384 +7528,111 @@
           <w:sz w:val="20"/>
           <w:szCs w:val="20"/>
         </w:rPr>
-        <w:t xml:space="preserve">        "</w:t>
-      </w:r>
-      <w:proofErr w:type="spellStart"/>
-      <w:r>
-        <w:rPr>
-          <w:rFonts w:ascii="Courier New" w:hAnsi="Courier New" w:cs="Courier New"/>
-          <w:sz w:val="20"/>
-          <w:szCs w:val="20"/>
-        </w:rPr>
-        <w:t>monitored_item_info_ids</w:t>
-      </w:r>
-      <w:proofErr w:type="spellEnd"/>
-      <w:r>
-        <w:rPr>
-          <w:rFonts w:ascii="Courier New" w:hAnsi="Courier New" w:cs="Courier New"/>
-          <w:sz w:val="20"/>
-          <w:szCs w:val="20"/>
-        </w:rPr>
-        <w:t>": "1,1,2"</w:t>
+        <w:t>}</w:t>
       </w:r>
     </w:p>
     <w:p>
       <w:pPr>
-        <w:rPr>
-          <w:rFonts w:ascii="Courier New" w:hAnsi="Courier New" w:cs="Courier New"/>
-          <w:sz w:val="20"/>
-          <w:szCs w:val="20"/>
-        </w:rPr>
-      </w:pPr>
-      <w:r>
-        <w:rPr>
-          <w:rFonts w:ascii="Courier New" w:hAnsi="Courier New" w:cs="Courier New"/>
-          <w:sz w:val="20"/>
-          <w:szCs w:val="20"/>
-        </w:rPr>
-        <w:t xml:space="preserve">    }</w:t>
-      </w:r>
-    </w:p>
-    <w:p>
-      <w:pPr>
-        <w:rPr>
-          <w:rFonts w:ascii="Courier New" w:hAnsi="Courier New" w:cs="Courier New"/>
-          <w:sz w:val="20"/>
-          <w:szCs w:val="20"/>
-        </w:rPr>
-      </w:pPr>
-      <w:r>
-        <w:rPr>
-          <w:rFonts w:ascii="Courier New" w:hAnsi="Courier New" w:cs="Courier New"/>
-          <w:sz w:val="20"/>
-          <w:szCs w:val="20"/>
-        </w:rPr>
-        <w:t>}</w:t>
-      </w:r>
-    </w:p>
-    <w:p>
-      <w:pPr>
         <w:pStyle w:val="Titolo1"/>
       </w:pPr>
-      <w:bookmarkStart w:id="3" w:name="_Toc42948863"/>
+      <w:bookmarkStart w:id="4" w:name="_Toc43026869"/>
       <w:r>
         <w:t>Implementazione</w:t>
-      </w:r>
-      <w:bookmarkEnd w:id="3"/>
-    </w:p>
-    <w:p>
-      <w:pPr>
-        <w:rPr>
-          <w:rFonts w:ascii="Georgia" w:hAnsi="Georgia"/>
-          <w:sz w:val="24"/>
-          <w:szCs w:val="24"/>
-        </w:rPr>
-      </w:pPr>
-      <w:r>
-        <w:rPr>
-          <w:rFonts w:ascii="Georgia" w:hAnsi="Georgia"/>
-          <w:sz w:val="24"/>
-          <w:szCs w:val="24"/>
-        </w:rPr>
-        <w:t>In questa sezione saranno mostrati i dettagli implementativi</w:t>
-      </w:r>
-      <w:r>
-        <w:rPr>
-          <w:rFonts w:ascii="Georgia" w:hAnsi="Georgia"/>
-          <w:sz w:val="24"/>
-          <w:szCs w:val="24"/>
-        </w:rPr>
-        <w:t xml:space="preserve">, </w:t>
-      </w:r>
-      <w:r>
-        <w:rPr>
-          <w:rFonts w:ascii="Georgia" w:hAnsi="Georgia"/>
-          <w:sz w:val="24"/>
-          <w:szCs w:val="24"/>
-        </w:rPr>
-        <w:t xml:space="preserve">discusse le scelte progettuali e le funzionalità sviluppate nei file </w:t>
-      </w:r>
-      <w:r>
-        <w:rPr>
-          <w:rFonts w:ascii="Georgia" w:hAnsi="Georgia"/>
-          <w:i/>
-          <w:sz w:val="24"/>
-          <w:szCs w:val="24"/>
-        </w:rPr>
-        <w:t>aggregationServer.py</w:t>
-      </w:r>
-      <w:r>
-        <w:rPr>
-          <w:rFonts w:ascii="Georgia" w:hAnsi="Georgia"/>
-          <w:sz w:val="24"/>
-          <w:szCs w:val="24"/>
-        </w:rPr>
-        <w:t xml:space="preserve">, </w:t>
-      </w:r>
-      <w:r>
-        <w:rPr>
-          <w:rFonts w:ascii="Georgia" w:hAnsi="Georgia"/>
-          <w:i/>
-          <w:sz w:val="24"/>
-          <w:szCs w:val="24"/>
-        </w:rPr>
-        <w:t>C</w:t>
-      </w:r>
-      <w:r>
-        <w:rPr>
-          <w:rFonts w:ascii="Georgia" w:hAnsi="Georgia"/>
-          <w:i/>
-          <w:sz w:val="24"/>
-          <w:szCs w:val="24"/>
-        </w:rPr>
-        <w:t>lient.py</w:t>
-      </w:r>
-      <w:r>
-        <w:rPr>
-          <w:rFonts w:ascii="Georgia" w:hAnsi="Georgia"/>
-          <w:sz w:val="24"/>
-          <w:szCs w:val="24"/>
-        </w:rPr>
-        <w:t xml:space="preserve">, </w:t>
-      </w:r>
-      <w:r>
-        <w:rPr>
-          <w:rFonts w:ascii="Georgia" w:hAnsi="Georgia"/>
-          <w:i/>
-          <w:sz w:val="24"/>
-          <w:szCs w:val="24"/>
-        </w:rPr>
-        <w:t>Thread_client.py</w:t>
-      </w:r>
-      <w:r>
-        <w:rPr>
-          <w:rFonts w:ascii="Georgia" w:hAnsi="Georgia"/>
-          <w:i/>
-          <w:sz w:val="24"/>
-          <w:szCs w:val="24"/>
-        </w:rPr>
-        <w:t>.</w:t>
-      </w:r>
-    </w:p>
-    <w:p>
-      <w:pPr>
-        <w:jc w:val="both"/>
-        <w:rPr>
-          <w:rFonts w:ascii="Georgia" w:hAnsi="Georgia"/>
-          <w:sz w:val="24"/>
-          <w:szCs w:val="24"/>
-        </w:rPr>
-      </w:pPr>
-      <w:r>
-        <w:rPr>
-          <w:rFonts w:ascii="Georgia" w:hAnsi="Georgia"/>
-          <w:sz w:val="24"/>
-          <w:szCs w:val="24"/>
-        </w:rPr>
-        <w:t xml:space="preserve">L'elaborato è stato sviluppato in ambiente Windows </w:t>
-      </w:r>
-      <w:r>
-        <w:rPr>
-          <w:rFonts w:ascii="Georgia" w:hAnsi="Georgia"/>
-          <w:sz w:val="24"/>
-          <w:szCs w:val="24"/>
-        </w:rPr>
-        <w:t>(Windows 10 Professional)</w:t>
-      </w:r>
-      <w:r>
-        <w:rPr>
-          <w:rFonts w:ascii="Georgia" w:hAnsi="Georgia"/>
-          <w:sz w:val="24"/>
-          <w:szCs w:val="24"/>
-        </w:rPr>
-        <w:t xml:space="preserve"> e</w:t>
-      </w:r>
-      <w:r>
-        <w:rPr>
-          <w:rFonts w:ascii="Georgia" w:hAnsi="Georgia"/>
-          <w:sz w:val="24"/>
-          <w:szCs w:val="24"/>
-        </w:rPr>
-        <w:t xml:space="preserve"> per tale motivo le scelte implementative sono mirate all'esecuzione su tale piattaforma (gestione dei </w:t>
-      </w:r>
-      <w:proofErr w:type="spellStart"/>
-      <w:r>
-        <w:rPr>
-          <w:rFonts w:ascii="Georgia" w:hAnsi="Georgia"/>
-          <w:sz w:val="24"/>
-          <w:szCs w:val="24"/>
-        </w:rPr>
-        <w:t>path</w:t>
-      </w:r>
-      <w:proofErr w:type="spellEnd"/>
-      <w:r>
-        <w:rPr>
-          <w:rFonts w:ascii="Georgia" w:hAnsi="Georgia"/>
-          <w:sz w:val="24"/>
-          <w:szCs w:val="24"/>
-        </w:rPr>
-        <w:t>)</w:t>
-      </w:r>
-      <w:r>
-        <w:rPr>
-          <w:rFonts w:ascii="Georgia" w:hAnsi="Georgia"/>
-          <w:sz w:val="24"/>
-          <w:szCs w:val="24"/>
-        </w:rPr>
-        <w:t>. D</w:t>
-      </w:r>
-      <w:r>
-        <w:rPr>
-          <w:rFonts w:ascii="Georgia" w:hAnsi="Georgia"/>
-          <w:sz w:val="24"/>
-          <w:szCs w:val="24"/>
-        </w:rPr>
-        <w:t>a ciò ne consegue che potrebbero incorrere errori durante l'esecuzione su altre piattaforme diverse da quella presa in co</w:t>
-      </w:r>
-      <w:r>
-        <w:rPr>
-          <w:rFonts w:ascii="Georgia" w:hAnsi="Georgia"/>
-          <w:sz w:val="24"/>
-          <w:szCs w:val="24"/>
-        </w:rPr>
-        <w:t>n</w:t>
-      </w:r>
-      <w:r>
-        <w:rPr>
-          <w:rFonts w:ascii="Georgia" w:hAnsi="Georgia"/>
-          <w:sz w:val="24"/>
-          <w:szCs w:val="24"/>
-        </w:rPr>
-        <w:t>siderazione.</w:t>
-      </w:r>
-    </w:p>
-    <w:p>
-      <w:pPr>
-        <w:jc w:val="both"/>
-        <w:rPr>
-          <w:rFonts w:ascii="Georgia" w:hAnsi="Georgia"/>
-          <w:sz w:val="24"/>
-          <w:szCs w:val="24"/>
-        </w:rPr>
-      </w:pPr>
-      <w:r>
-        <w:rPr>
-          <w:rFonts w:ascii="Georgia" w:hAnsi="Georgia"/>
-          <w:sz w:val="24"/>
-          <w:szCs w:val="24"/>
-        </w:rPr>
-        <w:t xml:space="preserve">Il codice è stato sviluppato utilizzando l’ultima versione di </w:t>
-      </w:r>
-      <w:proofErr w:type="spellStart"/>
-      <w:r>
-        <w:rPr>
-          <w:rFonts w:ascii="Georgia" w:hAnsi="Georgia"/>
-          <w:sz w:val="24"/>
-          <w:szCs w:val="24"/>
-        </w:rPr>
-        <w:t>python</w:t>
-      </w:r>
-      <w:proofErr w:type="spellEnd"/>
-      <w:r>
-        <w:rPr>
-          <w:rFonts w:ascii="Georgia" w:hAnsi="Georgia"/>
-          <w:sz w:val="24"/>
-          <w:szCs w:val="24"/>
-        </w:rPr>
-        <w:t>,</w:t>
-      </w:r>
-      <w:r>
-        <w:rPr>
-          <w:rFonts w:ascii="Georgia" w:hAnsi="Georgia"/>
-          <w:sz w:val="24"/>
-          <w:szCs w:val="24"/>
-        </w:rPr>
-        <w:t xml:space="preserve"> cioè la 3.8. Come editor è stato utilizzato </w:t>
-      </w:r>
-      <w:proofErr w:type="spellStart"/>
-      <w:r>
-        <w:rPr>
-          <w:rFonts w:ascii="Georgia" w:hAnsi="Georgia"/>
-          <w:i/>
-          <w:sz w:val="24"/>
-          <w:szCs w:val="24"/>
-        </w:rPr>
-        <w:t>VScod</w:t>
-      </w:r>
-      <w:r>
-        <w:rPr>
-          <w:rFonts w:ascii="Georgia" w:hAnsi="Georgia"/>
-          <w:sz w:val="24"/>
-          <w:szCs w:val="24"/>
-        </w:rPr>
-        <w:t>e</w:t>
-      </w:r>
-      <w:proofErr w:type="spellEnd"/>
-      <w:r>
-        <w:rPr>
-          <w:rFonts w:ascii="Georgia" w:hAnsi="Georgia"/>
-          <w:sz w:val="24"/>
-          <w:szCs w:val="24"/>
-        </w:rPr>
-        <w:t>.</w:t>
-      </w:r>
-    </w:p>
-    <w:p>
-      <w:pPr>
-        <w:pStyle w:val="Titolo2"/>
-      </w:pPr>
-      <w:bookmarkStart w:id="4" w:name="_Toc42948864"/>
-      <w:r>
-        <w:t>aggregation</w:t>
-      </w:r>
-      <w:r>
-        <w:t>Server</w:t>
-      </w:r>
-      <w:r>
-        <w:t>.py</w:t>
       </w:r>
       <w:bookmarkEnd w:id="4"/>
     </w:p>
     <w:p>
       <w:pPr>
-        <w:jc w:val="both"/>
-        <w:rPr>
-          <w:rFonts w:ascii="Georgia" w:hAnsi="Georgia"/>
-          <w:sz w:val="24"/>
-          <w:szCs w:val="24"/>
-        </w:rPr>
-      </w:pPr>
-      <w:r>
-        <w:rPr>
-          <w:rFonts w:ascii="Georgia" w:hAnsi="Georgia"/>
-          <w:sz w:val="24"/>
-          <w:szCs w:val="24"/>
-        </w:rPr>
-        <w:t xml:space="preserve">Questo file </w:t>
-      </w:r>
-      <w:r>
-        <w:rPr>
-          <w:rFonts w:ascii="Georgia" w:hAnsi="Georgia"/>
-          <w:sz w:val="24"/>
-          <w:szCs w:val="24"/>
-        </w:rPr>
-        <w:t xml:space="preserve">rappresenta il cuore </w:t>
-      </w:r>
-      <w:r>
-        <w:rPr>
-          <w:rFonts w:ascii="Georgia" w:hAnsi="Georgia"/>
-          <w:sz w:val="24"/>
-          <w:szCs w:val="24"/>
-        </w:rPr>
-        <w:t>dell’elaborato implementando il server OPC-UA che si occuperà di aggregare i sample server.</w:t>
-      </w:r>
-      <w:r>
-        <w:rPr>
-          <w:rFonts w:ascii="Georgia" w:hAnsi="Georgia"/>
-          <w:sz w:val="24"/>
-          <w:szCs w:val="24"/>
-        </w:rPr>
-        <w:t xml:space="preserve">  </w:t>
+        <w:rPr>
+          <w:rFonts w:ascii="Georgia" w:hAnsi="Georgia"/>
+          <w:sz w:val="24"/>
+          <w:szCs w:val="24"/>
+        </w:rPr>
+      </w:pPr>
+      <w:r>
+        <w:rPr>
+          <w:rFonts w:ascii="Georgia" w:hAnsi="Georgia"/>
+          <w:sz w:val="24"/>
+          <w:szCs w:val="24"/>
+        </w:rPr>
+        <w:t>In questa sezione saranno mostrati i dettagli implementativi</w:t>
+      </w:r>
+      <w:r>
+        <w:rPr>
+          <w:rFonts w:ascii="Georgia" w:hAnsi="Georgia"/>
+          <w:sz w:val="24"/>
+          <w:szCs w:val="24"/>
+        </w:rPr>
+        <w:t xml:space="preserve">, </w:t>
+      </w:r>
+      <w:r>
+        <w:rPr>
+          <w:rFonts w:ascii="Georgia" w:hAnsi="Georgia"/>
+          <w:sz w:val="24"/>
+          <w:szCs w:val="24"/>
+        </w:rPr>
+        <w:t xml:space="preserve">discusse le scelte progettuali e le funzionalità sviluppate nei file </w:t>
+      </w:r>
+      <w:r>
+        <w:rPr>
+          <w:rFonts w:ascii="Georgia" w:hAnsi="Georgia"/>
+          <w:i/>
+          <w:sz w:val="24"/>
+          <w:szCs w:val="24"/>
+        </w:rPr>
+        <w:t>aggregationServer.py</w:t>
+      </w:r>
+      <w:r>
+        <w:rPr>
+          <w:rFonts w:ascii="Georgia" w:hAnsi="Georgia"/>
+          <w:sz w:val="24"/>
+          <w:szCs w:val="24"/>
+        </w:rPr>
+        <w:t xml:space="preserve">, </w:t>
+      </w:r>
+      <w:r>
+        <w:rPr>
+          <w:rFonts w:ascii="Georgia" w:hAnsi="Georgia"/>
+          <w:i/>
+          <w:sz w:val="24"/>
+          <w:szCs w:val="24"/>
+        </w:rPr>
+        <w:t>C</w:t>
+      </w:r>
+      <w:r>
+        <w:rPr>
+          <w:rFonts w:ascii="Georgia" w:hAnsi="Georgia"/>
+          <w:i/>
+          <w:sz w:val="24"/>
+          <w:szCs w:val="24"/>
+        </w:rPr>
+        <w:t>lient.py</w:t>
+      </w:r>
+      <w:r>
+        <w:rPr>
+          <w:rFonts w:ascii="Georgia" w:hAnsi="Georgia"/>
+          <w:sz w:val="24"/>
+          <w:szCs w:val="24"/>
+        </w:rPr>
+        <w:t xml:space="preserve">, </w:t>
+      </w:r>
+      <w:r>
+        <w:rPr>
+          <w:rFonts w:ascii="Georgia" w:hAnsi="Georgia"/>
+          <w:i/>
+          <w:sz w:val="24"/>
+          <w:szCs w:val="24"/>
+        </w:rPr>
+        <w:t>Thread_client.py</w:t>
+      </w:r>
+      <w:r>
+        <w:rPr>
+          <w:rFonts w:ascii="Georgia" w:hAnsi="Georgia"/>
+          <w:i/>
+          <w:sz w:val="24"/>
+          <w:szCs w:val="24"/>
+        </w:rPr>
+        <w:t>.</w:t>
       </w:r>
     </w:p>
     <w:p>
@@ -7822,152 +7650,81 @@
           <w:sz w:val="24"/>
           <w:szCs w:val="24"/>
         </w:rPr>
-        <w:t xml:space="preserve">Vengono importate come dipendenze i moduli </w:t>
-      </w:r>
-      <w:proofErr w:type="spellStart"/>
-      <w:r>
-        <w:rPr>
-          <w:rFonts w:ascii="Georgia" w:hAnsi="Georgia"/>
-          <w:i/>
-          <w:sz w:val="24"/>
-          <w:szCs w:val="24"/>
-        </w:rPr>
-        <w:t>ua</w:t>
-      </w:r>
-      <w:proofErr w:type="spellEnd"/>
-      <w:r>
-        <w:rPr>
-          <w:rFonts w:ascii="Georgia" w:hAnsi="Georgia"/>
-          <w:i/>
-          <w:sz w:val="24"/>
-          <w:szCs w:val="24"/>
-        </w:rPr>
-        <w:t xml:space="preserve"> </w:t>
-      </w:r>
-      <w:r>
-        <w:rPr>
-          <w:rFonts w:ascii="Georgia" w:hAnsi="Georgia"/>
-          <w:sz w:val="24"/>
-          <w:szCs w:val="24"/>
-        </w:rPr>
-        <w:t xml:space="preserve">e </w:t>
-      </w:r>
-      <w:r>
-        <w:rPr>
-          <w:rFonts w:ascii="Georgia" w:hAnsi="Georgia"/>
-          <w:i/>
-          <w:sz w:val="24"/>
-          <w:szCs w:val="24"/>
-        </w:rPr>
-        <w:t xml:space="preserve">Server </w:t>
-      </w:r>
-      <w:r>
-        <w:rPr>
-          <w:rFonts w:ascii="Georgia" w:hAnsi="Georgia"/>
-          <w:sz w:val="24"/>
-          <w:szCs w:val="24"/>
-        </w:rPr>
-        <w:t xml:space="preserve">dello </w:t>
-      </w:r>
-      <w:proofErr w:type="spellStart"/>
-      <w:r>
-        <w:rPr>
-          <w:rFonts w:ascii="Georgia" w:hAnsi="Georgia"/>
-          <w:sz w:val="24"/>
-          <w:szCs w:val="24"/>
-        </w:rPr>
-        <w:t>stack</w:t>
-      </w:r>
-      <w:proofErr w:type="spellEnd"/>
-      <w:r>
-        <w:rPr>
-          <w:rFonts w:ascii="Georgia" w:hAnsi="Georgia"/>
-          <w:sz w:val="24"/>
-          <w:szCs w:val="24"/>
-        </w:rPr>
-        <w:t xml:space="preserve"> </w:t>
-      </w:r>
-      <w:proofErr w:type="spellStart"/>
-      <w:r>
-        <w:rPr>
-          <w:rFonts w:ascii="Georgia" w:hAnsi="Georgia"/>
-          <w:i/>
-          <w:sz w:val="24"/>
-          <w:szCs w:val="24"/>
-        </w:rPr>
-        <w:t>opcua</w:t>
-      </w:r>
-      <w:proofErr w:type="spellEnd"/>
-      <w:r>
-        <w:rPr>
-          <w:rFonts w:ascii="Georgia" w:hAnsi="Georgia"/>
-          <w:sz w:val="24"/>
-          <w:szCs w:val="24"/>
-        </w:rPr>
-        <w:t xml:space="preserve">, </w:t>
-      </w:r>
-      <w:proofErr w:type="spellStart"/>
-      <w:r>
-        <w:rPr>
-          <w:rFonts w:ascii="Georgia" w:hAnsi="Georgia"/>
-          <w:i/>
-          <w:sz w:val="24"/>
-          <w:szCs w:val="24"/>
-        </w:rPr>
-        <w:t>json</w:t>
-      </w:r>
-      <w:proofErr w:type="spellEnd"/>
-      <w:r>
-        <w:rPr>
-          <w:rFonts w:ascii="Georgia" w:hAnsi="Georgia"/>
-          <w:i/>
-          <w:sz w:val="24"/>
-          <w:szCs w:val="24"/>
-        </w:rPr>
-        <w:t xml:space="preserve"> </w:t>
-      </w:r>
-      <w:r>
-        <w:rPr>
-          <w:rFonts w:ascii="Georgia" w:hAnsi="Georgia"/>
-          <w:sz w:val="24"/>
-          <w:szCs w:val="24"/>
-        </w:rPr>
-        <w:t xml:space="preserve">per la gestione dei file di configurazione, </w:t>
-      </w:r>
-      <w:r>
-        <w:rPr>
-          <w:rFonts w:ascii="Georgia" w:hAnsi="Georgia"/>
-          <w:i/>
-          <w:sz w:val="24"/>
-          <w:szCs w:val="24"/>
-        </w:rPr>
-        <w:t xml:space="preserve">time </w:t>
-      </w:r>
-      <w:r>
-        <w:rPr>
-          <w:rFonts w:ascii="Georgia" w:hAnsi="Georgia"/>
-          <w:sz w:val="24"/>
-          <w:szCs w:val="24"/>
-        </w:rPr>
-        <w:t xml:space="preserve">e la classe </w:t>
-      </w:r>
-      <w:proofErr w:type="spellStart"/>
-      <w:r>
-        <w:rPr>
-          <w:rFonts w:ascii="Georgia" w:hAnsi="Georgia"/>
-          <w:sz w:val="24"/>
-          <w:szCs w:val="24"/>
-        </w:rPr>
-        <w:t>ThreadClient</w:t>
-      </w:r>
-      <w:proofErr w:type="spellEnd"/>
-      <w:r>
-        <w:rPr>
-          <w:rFonts w:ascii="Georgia" w:hAnsi="Georgia"/>
-          <w:sz w:val="24"/>
-          <w:szCs w:val="24"/>
-        </w:rPr>
-        <w:t xml:space="preserve"> presente nel file Thread_client.py.</w:t>
+        <w:t xml:space="preserve">L'elaborato è stato sviluppato in ambiente Windows </w:t>
+      </w:r>
+      <w:r>
+        <w:rPr>
+          <w:rFonts w:ascii="Georgia" w:hAnsi="Georgia"/>
+          <w:sz w:val="24"/>
+          <w:szCs w:val="24"/>
+        </w:rPr>
+        <w:t>(Windows 10 Professional)</w:t>
+      </w:r>
+      <w:r>
+        <w:rPr>
+          <w:rFonts w:ascii="Georgia" w:hAnsi="Georgia"/>
+          <w:sz w:val="24"/>
+          <w:szCs w:val="24"/>
+        </w:rPr>
+        <w:t xml:space="preserve"> e</w:t>
+      </w:r>
+      <w:r>
+        <w:rPr>
+          <w:rFonts w:ascii="Georgia" w:hAnsi="Georgia"/>
+          <w:sz w:val="24"/>
+          <w:szCs w:val="24"/>
+        </w:rPr>
+        <w:t xml:space="preserve"> per tale motivo le scelte implementative sono mirate all'esecuzione su tale piattaforma (gestione dei </w:t>
+      </w:r>
+      <w:proofErr w:type="spellStart"/>
+      <w:r>
+        <w:rPr>
+          <w:rFonts w:ascii="Georgia" w:hAnsi="Georgia"/>
+          <w:sz w:val="24"/>
+          <w:szCs w:val="24"/>
+        </w:rPr>
+        <w:t>path</w:t>
+      </w:r>
+      <w:proofErr w:type="spellEnd"/>
+      <w:r>
+        <w:rPr>
+          <w:rFonts w:ascii="Georgia" w:hAnsi="Georgia"/>
+          <w:sz w:val="24"/>
+          <w:szCs w:val="24"/>
+        </w:rPr>
+        <w:t>)</w:t>
+      </w:r>
+      <w:r>
+        <w:rPr>
+          <w:rFonts w:ascii="Georgia" w:hAnsi="Georgia"/>
+          <w:sz w:val="24"/>
+          <w:szCs w:val="24"/>
+        </w:rPr>
+        <w:t>. D</w:t>
+      </w:r>
+      <w:r>
+        <w:rPr>
+          <w:rFonts w:ascii="Georgia" w:hAnsi="Georgia"/>
+          <w:sz w:val="24"/>
+          <w:szCs w:val="24"/>
+        </w:rPr>
+        <w:t>a ciò ne consegue che potrebbero incorrere errori durante l'esecuzione su altre piattaforme diverse da quella presa in co</w:t>
+      </w:r>
+      <w:r>
+        <w:rPr>
+          <w:rFonts w:ascii="Georgia" w:hAnsi="Georgia"/>
+          <w:sz w:val="24"/>
+          <w:szCs w:val="24"/>
+        </w:rPr>
+        <w:t>n</w:t>
+      </w:r>
+      <w:r>
+        <w:rPr>
+          <w:rFonts w:ascii="Georgia" w:hAnsi="Georgia"/>
+          <w:sz w:val="24"/>
+          <w:szCs w:val="24"/>
+        </w:rPr>
+        <w:t>siderazione.</w:t>
       </w:r>
     </w:p>
     <w:p>
@@ -7985,26 +7742,18 @@
           <w:sz w:val="24"/>
           <w:szCs w:val="24"/>
         </w:rPr>
-        <w:t xml:space="preserve">Inizialmente viene gestito il caricamento delle informazioni di configurazione presenti nei file della directory </w:t>
-      </w:r>
-      <w:proofErr w:type="spellStart"/>
-      <w:r>
-        <w:rPr>
-          <w:rFonts w:ascii="Georgia" w:hAnsi="Georgia"/>
-          <w:sz w:val="24"/>
-          <w:szCs w:val="24"/>
-        </w:rPr>
-        <w:t>config</w:t>
-      </w:r>
-      <w:proofErr w:type="spellEnd"/>
-      <w:r>
-        <w:rPr>
-          <w:rFonts w:ascii="Georgia" w:hAnsi="Georgia"/>
-          <w:sz w:val="24"/>
-          <w:szCs w:val="24"/>
-        </w:rPr>
-        <w:t>. In particolare</w:t>
-      </w:r>
+        <w:t xml:space="preserve">Il codice è stato sviluppato utilizzando l’ultima versione di </w:t>
+      </w:r>
+      <w:proofErr w:type="spellStart"/>
+      <w:r>
+        <w:rPr>
+          <w:rFonts w:ascii="Georgia" w:hAnsi="Georgia"/>
+          <w:sz w:val="24"/>
+          <w:szCs w:val="24"/>
+        </w:rPr>
+        <w:t>python</w:t>
+      </w:r>
+      <w:proofErr w:type="spellEnd"/>
       <w:r>
         <w:rPr>
           <w:rFonts w:ascii="Georgia" w:hAnsi="Georgia"/>
@@ -8019,248 +7768,51 @@
           <w:sz w:val="24"/>
           <w:szCs w:val="24"/>
         </w:rPr>
-        <w:t xml:space="preserve"> viene creata la lista </w:t>
-      </w:r>
-      <w:proofErr w:type="spellStart"/>
-      <w:r>
-        <w:rPr>
-          <w:rFonts w:ascii="Georgia" w:hAnsi="Georgia"/>
-          <w:i/>
-          <w:sz w:val="24"/>
-          <w:szCs w:val="24"/>
-        </w:rPr>
-        <w:t>aggr_servers</w:t>
-      </w:r>
-      <w:proofErr w:type="spellEnd"/>
-      <w:r>
-        <w:rPr>
-          <w:rFonts w:ascii="Georgia" w:hAnsi="Georgia"/>
-          <w:i/>
-          <w:sz w:val="24"/>
-          <w:szCs w:val="24"/>
-        </w:rPr>
-        <w:t xml:space="preserve"> </w:t>
-      </w:r>
-      <w:r>
-        <w:rPr>
-          <w:rFonts w:ascii="Georgia" w:hAnsi="Georgia"/>
-          <w:sz w:val="24"/>
-          <w:szCs w:val="24"/>
-        </w:rPr>
-        <w:t xml:space="preserve">che conterrà in ogni sua entry un elemento </w:t>
-      </w:r>
-      <w:r>
-        <w:rPr>
-          <w:rFonts w:ascii="Georgia" w:hAnsi="Georgia"/>
-          <w:sz w:val="24"/>
-          <w:szCs w:val="24"/>
-        </w:rPr>
-        <w:t>‘</w:t>
-      </w:r>
-      <w:proofErr w:type="spellStart"/>
-      <w:r>
-        <w:rPr>
-          <w:rFonts w:ascii="Georgia" w:hAnsi="Georgia"/>
-          <w:sz w:val="24"/>
-          <w:szCs w:val="24"/>
-        </w:rPr>
-        <w:t>sample_server</w:t>
-      </w:r>
-      <w:proofErr w:type="spellEnd"/>
-      <w:r>
-        <w:rPr>
-          <w:rFonts w:ascii="Georgia" w:hAnsi="Georgia"/>
-          <w:sz w:val="24"/>
-          <w:szCs w:val="24"/>
-        </w:rPr>
-        <w:t>’</w:t>
-      </w:r>
-      <w:r>
-        <w:rPr>
-          <w:rFonts w:ascii="Georgia" w:hAnsi="Georgia"/>
-          <w:sz w:val="24"/>
-          <w:szCs w:val="24"/>
-        </w:rPr>
-        <w:t xml:space="preserve"> che conterrà tutte informazioni dei singoli server passati in configurazione.</w:t>
+        <w:t xml:space="preserve"> cioè la 3.8. Come editor è stato utilizzato </w:t>
+      </w:r>
+      <w:proofErr w:type="spellStart"/>
+      <w:r>
+        <w:rPr>
+          <w:rFonts w:ascii="Georgia" w:hAnsi="Georgia"/>
+          <w:i/>
+          <w:sz w:val="24"/>
+          <w:szCs w:val="24"/>
+        </w:rPr>
+        <w:t>VScod</w:t>
+      </w:r>
+      <w:r>
+        <w:rPr>
+          <w:rFonts w:ascii="Georgia" w:hAnsi="Georgia"/>
+          <w:sz w:val="24"/>
+          <w:szCs w:val="24"/>
+        </w:rPr>
+        <w:t>e</w:t>
+      </w:r>
+      <w:proofErr w:type="spellEnd"/>
+      <w:r>
+        <w:rPr>
+          <w:rFonts w:ascii="Georgia" w:hAnsi="Georgia"/>
+          <w:sz w:val="24"/>
+          <w:szCs w:val="24"/>
+        </w:rPr>
+        <w:t>.</w:t>
       </w:r>
     </w:p>
     <w:p>
       <w:pPr>
-        <w:jc w:val="both"/>
-        <w:rPr>
-          <w:rFonts w:ascii="Georgia" w:hAnsi="Georgia"/>
-          <w:i/>
-          <w:sz w:val="24"/>
-          <w:szCs w:val="24"/>
-        </w:rPr>
-      </w:pPr>
-      <w:r>
-        <w:rPr>
-          <w:rFonts w:ascii="Georgia" w:hAnsi="Georgia"/>
-          <w:sz w:val="24"/>
-          <w:szCs w:val="24"/>
-        </w:rPr>
-        <w:t xml:space="preserve">Una volta caricate le informazioni di configurazione viene inizializzato il server istanziando la classe Server dello </w:t>
-      </w:r>
-      <w:proofErr w:type="spellStart"/>
-      <w:r>
-        <w:rPr>
-          <w:rFonts w:ascii="Georgia" w:hAnsi="Georgia"/>
-          <w:sz w:val="24"/>
-          <w:szCs w:val="24"/>
-        </w:rPr>
-        <w:t>stack</w:t>
-      </w:r>
-      <w:proofErr w:type="spellEnd"/>
-      <w:r>
-        <w:rPr>
-          <w:rFonts w:ascii="Georgia" w:hAnsi="Georgia"/>
-          <w:sz w:val="24"/>
-          <w:szCs w:val="24"/>
-        </w:rPr>
-        <w:t>. V</w:t>
-      </w:r>
-      <w:r>
-        <w:rPr>
-          <w:rFonts w:ascii="Georgia" w:hAnsi="Georgia"/>
-          <w:sz w:val="24"/>
-          <w:szCs w:val="24"/>
-        </w:rPr>
-        <w:t xml:space="preserve">iene settato </w:t>
-      </w:r>
-      <w:r>
-        <w:rPr>
-          <w:rFonts w:ascii="Georgia" w:hAnsi="Georgia"/>
-          <w:sz w:val="24"/>
-          <w:szCs w:val="24"/>
-        </w:rPr>
-        <w:t>l’endpoint</w:t>
-      </w:r>
-      <w:r>
-        <w:rPr>
-          <w:rFonts w:ascii="Georgia" w:hAnsi="Georgia"/>
-          <w:sz w:val="24"/>
-          <w:szCs w:val="24"/>
-        </w:rPr>
-        <w:t>,</w:t>
-      </w:r>
-      <w:r>
-        <w:rPr>
-          <w:rFonts w:ascii="Georgia" w:hAnsi="Georgia"/>
-          <w:sz w:val="24"/>
-          <w:szCs w:val="24"/>
-        </w:rPr>
-        <w:t xml:space="preserve"> </w:t>
-      </w:r>
-      <w:r>
-        <w:rPr>
-          <w:rFonts w:ascii="Georgia" w:hAnsi="Georgia"/>
-          <w:sz w:val="24"/>
-          <w:szCs w:val="24"/>
-        </w:rPr>
-        <w:t xml:space="preserve">tramite il quale il server sarà interrogabile, </w:t>
-      </w:r>
-      <w:r>
-        <w:rPr>
-          <w:rFonts w:ascii="Georgia" w:hAnsi="Georgia"/>
-          <w:sz w:val="24"/>
-          <w:szCs w:val="24"/>
-        </w:rPr>
-        <w:t xml:space="preserve">attraverso lo specifico metodo </w:t>
-      </w:r>
-      <w:proofErr w:type="spellStart"/>
-      <w:r>
-        <w:rPr>
-          <w:rFonts w:ascii="Georgia" w:hAnsi="Georgia"/>
-          <w:i/>
-          <w:sz w:val="24"/>
-          <w:szCs w:val="24"/>
-        </w:rPr>
-        <w:t>set_</w:t>
-      </w:r>
-      <w:proofErr w:type="gramStart"/>
-      <w:r>
-        <w:rPr>
-          <w:rFonts w:ascii="Georgia" w:hAnsi="Georgia"/>
-          <w:i/>
-          <w:sz w:val="24"/>
-          <w:szCs w:val="24"/>
-        </w:rPr>
-        <w:t>endpoint</w:t>
-      </w:r>
-      <w:proofErr w:type="spellEnd"/>
-      <w:r>
-        <w:rPr>
-          <w:rFonts w:ascii="Georgia" w:hAnsi="Georgia"/>
-          <w:i/>
-          <w:sz w:val="24"/>
-          <w:szCs w:val="24"/>
-        </w:rPr>
-        <w:t>(</w:t>
-      </w:r>
-      <w:proofErr w:type="gramEnd"/>
-      <w:r>
-        <w:rPr>
-          <w:rFonts w:ascii="Georgia" w:hAnsi="Georgia"/>
-          <w:i/>
-          <w:sz w:val="24"/>
-          <w:szCs w:val="24"/>
-        </w:rPr>
-        <w:t>)</w:t>
-      </w:r>
-      <w:r>
-        <w:rPr>
-          <w:rFonts w:ascii="Georgia" w:hAnsi="Georgia"/>
-          <w:sz w:val="24"/>
-          <w:szCs w:val="24"/>
-        </w:rPr>
-        <w:t xml:space="preserve"> </w:t>
-      </w:r>
-      <w:r>
-        <w:rPr>
-          <w:rFonts w:ascii="Georgia" w:hAnsi="Georgia"/>
-          <w:sz w:val="24"/>
-          <w:szCs w:val="24"/>
-        </w:rPr>
-        <w:t>e le policy di sicurezza supportate dal server</w:t>
-      </w:r>
-      <w:r>
-        <w:rPr>
-          <w:rFonts w:ascii="Georgia" w:hAnsi="Georgia"/>
-          <w:sz w:val="24"/>
-          <w:szCs w:val="24"/>
-        </w:rPr>
-        <w:t xml:space="preserve"> attraverso </w:t>
-      </w:r>
-      <w:proofErr w:type="spellStart"/>
-      <w:r>
-        <w:rPr>
-          <w:rFonts w:ascii="Georgia" w:hAnsi="Georgia"/>
-          <w:i/>
-          <w:sz w:val="24"/>
-          <w:szCs w:val="24"/>
-        </w:rPr>
-        <w:t>set_security_policy</w:t>
-      </w:r>
-      <w:proofErr w:type="spellEnd"/>
-      <w:r>
-        <w:rPr>
-          <w:rFonts w:ascii="Georgia" w:hAnsi="Georgia"/>
-          <w:i/>
-          <w:sz w:val="24"/>
-          <w:szCs w:val="24"/>
-        </w:rPr>
-        <w:t>()</w:t>
-      </w:r>
-      <w:r>
-        <w:rPr>
-          <w:rFonts w:ascii="Georgia" w:hAnsi="Georgia"/>
-          <w:i/>
-          <w:sz w:val="24"/>
-          <w:szCs w:val="24"/>
-        </w:rPr>
-        <w:t>.</w:t>
-      </w:r>
+        <w:pStyle w:val="Titolo2"/>
+      </w:pPr>
+      <w:bookmarkStart w:id="5" w:name="_Toc43026870"/>
+      <w:r>
+        <w:t>aggregation</w:t>
+      </w:r>
+      <w:r>
+        <w:t>Server</w:t>
+      </w:r>
+      <w:r>
+        <w:t>.py</w:t>
+      </w:r>
+      <w:bookmarkEnd w:id="5"/>
     </w:p>
     <w:p>
       <w:pPr>
@@ -8277,6 +7829,483 @@
           <w:sz w:val="24"/>
           <w:szCs w:val="24"/>
         </w:rPr>
+        <w:t xml:space="preserve">Questo file </w:t>
+      </w:r>
+      <w:r>
+        <w:rPr>
+          <w:rFonts w:ascii="Georgia" w:hAnsi="Georgia"/>
+          <w:sz w:val="24"/>
+          <w:szCs w:val="24"/>
+        </w:rPr>
+        <w:t xml:space="preserve">rappresenta il cuore </w:t>
+      </w:r>
+      <w:r>
+        <w:rPr>
+          <w:rFonts w:ascii="Georgia" w:hAnsi="Georgia"/>
+          <w:sz w:val="24"/>
+          <w:szCs w:val="24"/>
+        </w:rPr>
+        <w:t>dell’elaborato implementando il server OPC-UA che si occuperà di aggregare i sample server.</w:t>
+      </w:r>
+      <w:r>
+        <w:rPr>
+          <w:rFonts w:ascii="Georgia" w:hAnsi="Georgia"/>
+          <w:sz w:val="24"/>
+          <w:szCs w:val="24"/>
+        </w:rPr>
+        <w:t xml:space="preserve">  </w:t>
+      </w:r>
+    </w:p>
+    <w:p>
+      <w:pPr>
+        <w:jc w:val="both"/>
+        <w:rPr>
+          <w:rFonts w:ascii="Georgia" w:hAnsi="Georgia"/>
+          <w:sz w:val="24"/>
+          <w:szCs w:val="24"/>
+        </w:rPr>
+      </w:pPr>
+      <w:r>
+        <w:rPr>
+          <w:rFonts w:ascii="Georgia" w:hAnsi="Georgia"/>
+          <w:sz w:val="24"/>
+          <w:szCs w:val="24"/>
+        </w:rPr>
+        <w:t xml:space="preserve">Vengono importate come dipendenze i moduli </w:t>
+      </w:r>
+      <w:proofErr w:type="spellStart"/>
+      <w:r>
+        <w:rPr>
+          <w:rFonts w:ascii="Georgia" w:hAnsi="Georgia"/>
+          <w:i/>
+          <w:sz w:val="24"/>
+          <w:szCs w:val="24"/>
+        </w:rPr>
+        <w:t>ua</w:t>
+      </w:r>
+      <w:proofErr w:type="spellEnd"/>
+      <w:r>
+        <w:rPr>
+          <w:rFonts w:ascii="Georgia" w:hAnsi="Georgia"/>
+          <w:i/>
+          <w:sz w:val="24"/>
+          <w:szCs w:val="24"/>
+        </w:rPr>
+        <w:t xml:space="preserve"> </w:t>
+      </w:r>
+      <w:r>
+        <w:rPr>
+          <w:rFonts w:ascii="Georgia" w:hAnsi="Georgia"/>
+          <w:sz w:val="24"/>
+          <w:szCs w:val="24"/>
+        </w:rPr>
+        <w:t xml:space="preserve">e </w:t>
+      </w:r>
+      <w:r>
+        <w:rPr>
+          <w:rFonts w:ascii="Georgia" w:hAnsi="Georgia"/>
+          <w:i/>
+          <w:sz w:val="24"/>
+          <w:szCs w:val="24"/>
+        </w:rPr>
+        <w:t xml:space="preserve">Server </w:t>
+      </w:r>
+      <w:r>
+        <w:rPr>
+          <w:rFonts w:ascii="Georgia" w:hAnsi="Georgia"/>
+          <w:sz w:val="24"/>
+          <w:szCs w:val="24"/>
+        </w:rPr>
+        <w:t xml:space="preserve">dello </w:t>
+      </w:r>
+      <w:proofErr w:type="spellStart"/>
+      <w:r>
+        <w:rPr>
+          <w:rFonts w:ascii="Georgia" w:hAnsi="Georgia"/>
+          <w:sz w:val="24"/>
+          <w:szCs w:val="24"/>
+        </w:rPr>
+        <w:t>stack</w:t>
+      </w:r>
+      <w:proofErr w:type="spellEnd"/>
+      <w:r>
+        <w:rPr>
+          <w:rFonts w:ascii="Georgia" w:hAnsi="Georgia"/>
+          <w:sz w:val="24"/>
+          <w:szCs w:val="24"/>
+        </w:rPr>
+        <w:t xml:space="preserve"> </w:t>
+      </w:r>
+      <w:proofErr w:type="spellStart"/>
+      <w:r>
+        <w:rPr>
+          <w:rFonts w:ascii="Georgia" w:hAnsi="Georgia"/>
+          <w:i/>
+          <w:sz w:val="24"/>
+          <w:szCs w:val="24"/>
+        </w:rPr>
+        <w:t>opcua</w:t>
+      </w:r>
+      <w:proofErr w:type="spellEnd"/>
+      <w:r>
+        <w:rPr>
+          <w:rFonts w:ascii="Georgia" w:hAnsi="Georgia"/>
+          <w:sz w:val="24"/>
+          <w:szCs w:val="24"/>
+        </w:rPr>
+        <w:t xml:space="preserve">, </w:t>
+      </w:r>
+      <w:proofErr w:type="spellStart"/>
+      <w:r>
+        <w:rPr>
+          <w:rFonts w:ascii="Georgia" w:hAnsi="Georgia"/>
+          <w:i/>
+          <w:sz w:val="24"/>
+          <w:szCs w:val="24"/>
+        </w:rPr>
+        <w:t>json</w:t>
+      </w:r>
+      <w:proofErr w:type="spellEnd"/>
+      <w:r>
+        <w:rPr>
+          <w:rFonts w:ascii="Georgia" w:hAnsi="Georgia"/>
+          <w:i/>
+          <w:sz w:val="24"/>
+          <w:szCs w:val="24"/>
+        </w:rPr>
+        <w:t xml:space="preserve"> </w:t>
+      </w:r>
+      <w:r>
+        <w:rPr>
+          <w:rFonts w:ascii="Georgia" w:hAnsi="Georgia"/>
+          <w:sz w:val="24"/>
+          <w:szCs w:val="24"/>
+        </w:rPr>
+        <w:t xml:space="preserve">per la gestione dei file di configurazione, </w:t>
+      </w:r>
+      <w:r>
+        <w:rPr>
+          <w:rFonts w:ascii="Georgia" w:hAnsi="Georgia"/>
+          <w:i/>
+          <w:sz w:val="24"/>
+          <w:szCs w:val="24"/>
+        </w:rPr>
+        <w:t xml:space="preserve">time </w:t>
+      </w:r>
+      <w:r>
+        <w:rPr>
+          <w:rFonts w:ascii="Georgia" w:hAnsi="Georgia"/>
+          <w:sz w:val="24"/>
+          <w:szCs w:val="24"/>
+        </w:rPr>
+        <w:t xml:space="preserve">e la classe </w:t>
+      </w:r>
+      <w:proofErr w:type="spellStart"/>
+      <w:r>
+        <w:rPr>
+          <w:rFonts w:ascii="Georgia" w:hAnsi="Georgia"/>
+          <w:sz w:val="24"/>
+          <w:szCs w:val="24"/>
+        </w:rPr>
+        <w:t>ThreadClient</w:t>
+      </w:r>
+      <w:proofErr w:type="spellEnd"/>
+      <w:r>
+        <w:rPr>
+          <w:rFonts w:ascii="Georgia" w:hAnsi="Georgia"/>
+          <w:sz w:val="24"/>
+          <w:szCs w:val="24"/>
+        </w:rPr>
+        <w:t xml:space="preserve"> presente nel file Thread_client.py.</w:t>
+      </w:r>
+    </w:p>
+    <w:p>
+      <w:pPr>
+        <w:jc w:val="both"/>
+        <w:rPr>
+          <w:rFonts w:ascii="Georgia" w:hAnsi="Georgia"/>
+          <w:sz w:val="24"/>
+          <w:szCs w:val="24"/>
+        </w:rPr>
+      </w:pPr>
+      <w:r>
+        <w:rPr>
+          <w:rFonts w:ascii="Georgia" w:hAnsi="Georgia"/>
+          <w:sz w:val="24"/>
+          <w:szCs w:val="24"/>
+        </w:rPr>
+        <w:t xml:space="preserve">Inizialmente viene gestito il caricamento delle informazioni di configurazione presenti nei file della directory </w:t>
+      </w:r>
+      <w:proofErr w:type="spellStart"/>
+      <w:r>
+        <w:rPr>
+          <w:rFonts w:ascii="Georgia" w:hAnsi="Georgia"/>
+          <w:sz w:val="24"/>
+          <w:szCs w:val="24"/>
+        </w:rPr>
+        <w:t>config</w:t>
+      </w:r>
+      <w:proofErr w:type="spellEnd"/>
+      <w:r>
+        <w:rPr>
+          <w:rFonts w:ascii="Georgia" w:hAnsi="Georgia"/>
+          <w:sz w:val="24"/>
+          <w:szCs w:val="24"/>
+        </w:rPr>
+        <w:t>. In particolare</w:t>
+      </w:r>
+      <w:r>
+        <w:rPr>
+          <w:rFonts w:ascii="Georgia" w:hAnsi="Georgia"/>
+          <w:sz w:val="24"/>
+          <w:szCs w:val="24"/>
+        </w:rPr>
+        <w:t>,</w:t>
+      </w:r>
+      <w:r>
+        <w:rPr>
+          <w:rFonts w:ascii="Georgia" w:hAnsi="Georgia"/>
+          <w:sz w:val="24"/>
+          <w:szCs w:val="24"/>
+        </w:rPr>
+        <w:t xml:space="preserve"> viene creata la lista </w:t>
+      </w:r>
+      <w:proofErr w:type="spellStart"/>
+      <w:r>
+        <w:rPr>
+          <w:rFonts w:ascii="Georgia" w:hAnsi="Georgia"/>
+          <w:i/>
+          <w:sz w:val="24"/>
+          <w:szCs w:val="24"/>
+        </w:rPr>
+        <w:t>aggr_servers</w:t>
+      </w:r>
+      <w:proofErr w:type="spellEnd"/>
+      <w:r>
+        <w:rPr>
+          <w:rFonts w:ascii="Georgia" w:hAnsi="Georgia"/>
+          <w:i/>
+          <w:sz w:val="24"/>
+          <w:szCs w:val="24"/>
+        </w:rPr>
+        <w:t xml:space="preserve"> </w:t>
+      </w:r>
+      <w:r>
+        <w:rPr>
+          <w:rFonts w:ascii="Georgia" w:hAnsi="Georgia"/>
+          <w:sz w:val="24"/>
+          <w:szCs w:val="24"/>
+        </w:rPr>
+        <w:t xml:space="preserve">che conterrà in ogni sua entry un elemento </w:t>
+      </w:r>
+      <w:r>
+        <w:rPr>
+          <w:rFonts w:ascii="Georgia" w:hAnsi="Georgia"/>
+          <w:sz w:val="24"/>
+          <w:szCs w:val="24"/>
+        </w:rPr>
+        <w:t>‘</w:t>
+      </w:r>
+      <w:proofErr w:type="spellStart"/>
+      <w:r>
+        <w:rPr>
+          <w:rFonts w:ascii="Georgia" w:hAnsi="Georgia"/>
+          <w:sz w:val="24"/>
+          <w:szCs w:val="24"/>
+        </w:rPr>
+        <w:t>sample_server</w:t>
+      </w:r>
+      <w:proofErr w:type="spellEnd"/>
+      <w:r>
+        <w:rPr>
+          <w:rFonts w:ascii="Georgia" w:hAnsi="Georgia"/>
+          <w:sz w:val="24"/>
+          <w:szCs w:val="24"/>
+        </w:rPr>
+        <w:t>’</w:t>
+      </w:r>
+      <w:r>
+        <w:rPr>
+          <w:rFonts w:ascii="Georgia" w:hAnsi="Georgia"/>
+          <w:sz w:val="24"/>
+          <w:szCs w:val="24"/>
+        </w:rPr>
+        <w:t xml:space="preserve"> che conterrà tutte informazioni dei singoli server passati in configurazione.</w:t>
+      </w:r>
+    </w:p>
+    <w:p>
+      <w:pPr>
+        <w:jc w:val="both"/>
+        <w:rPr>
+          <w:rFonts w:ascii="Georgia" w:hAnsi="Georgia"/>
+          <w:i/>
+          <w:sz w:val="24"/>
+          <w:szCs w:val="24"/>
+        </w:rPr>
+      </w:pPr>
+      <w:r>
+        <w:rPr>
+          <w:rFonts w:ascii="Georgia" w:hAnsi="Georgia"/>
+          <w:sz w:val="24"/>
+          <w:szCs w:val="24"/>
+        </w:rPr>
+        <w:t xml:space="preserve">Una volta caricate le informazioni di configurazione viene inizializzato il server istanziando la classe Server dello </w:t>
+      </w:r>
+      <w:proofErr w:type="spellStart"/>
+      <w:r>
+        <w:rPr>
+          <w:rFonts w:ascii="Georgia" w:hAnsi="Georgia"/>
+          <w:sz w:val="24"/>
+          <w:szCs w:val="24"/>
+        </w:rPr>
+        <w:t>stack</w:t>
+      </w:r>
+      <w:proofErr w:type="spellEnd"/>
+      <w:r>
+        <w:rPr>
+          <w:rFonts w:ascii="Georgia" w:hAnsi="Georgia"/>
+          <w:sz w:val="24"/>
+          <w:szCs w:val="24"/>
+        </w:rPr>
+        <w:t>. V</w:t>
+      </w:r>
+      <w:r>
+        <w:rPr>
+          <w:rFonts w:ascii="Georgia" w:hAnsi="Georgia"/>
+          <w:sz w:val="24"/>
+          <w:szCs w:val="24"/>
+        </w:rPr>
+        <w:t xml:space="preserve">iene settato </w:t>
+      </w:r>
+      <w:r>
+        <w:rPr>
+          <w:rFonts w:ascii="Georgia" w:hAnsi="Georgia"/>
+          <w:sz w:val="24"/>
+          <w:szCs w:val="24"/>
+        </w:rPr>
+        <w:t>l’endpoint</w:t>
+      </w:r>
+      <w:r>
+        <w:rPr>
+          <w:rFonts w:ascii="Georgia" w:hAnsi="Georgia"/>
+          <w:sz w:val="24"/>
+          <w:szCs w:val="24"/>
+        </w:rPr>
+        <w:t>,</w:t>
+      </w:r>
+      <w:r>
+        <w:rPr>
+          <w:rFonts w:ascii="Georgia" w:hAnsi="Georgia"/>
+          <w:sz w:val="24"/>
+          <w:szCs w:val="24"/>
+        </w:rPr>
+        <w:t xml:space="preserve"> </w:t>
+      </w:r>
+      <w:r>
+        <w:rPr>
+          <w:rFonts w:ascii="Georgia" w:hAnsi="Georgia"/>
+          <w:sz w:val="24"/>
+          <w:szCs w:val="24"/>
+        </w:rPr>
+        <w:t xml:space="preserve">tramite il quale il server sarà interrogabile, </w:t>
+      </w:r>
+      <w:r>
+        <w:rPr>
+          <w:rFonts w:ascii="Georgia" w:hAnsi="Georgia"/>
+          <w:sz w:val="24"/>
+          <w:szCs w:val="24"/>
+        </w:rPr>
+        <w:t xml:space="preserve">attraverso lo specifico metodo </w:t>
+      </w:r>
+      <w:proofErr w:type="spellStart"/>
+      <w:r>
+        <w:rPr>
+          <w:rFonts w:ascii="Georgia" w:hAnsi="Georgia"/>
+          <w:i/>
+          <w:sz w:val="24"/>
+          <w:szCs w:val="24"/>
+        </w:rPr>
+        <w:t>set_endpoint</w:t>
+      </w:r>
+      <w:proofErr w:type="spellEnd"/>
+      <w:r>
+        <w:rPr>
+          <w:rFonts w:ascii="Georgia" w:hAnsi="Georgia"/>
+          <w:i/>
+          <w:sz w:val="24"/>
+          <w:szCs w:val="24"/>
+        </w:rPr>
+        <w:t>()</w:t>
+      </w:r>
+      <w:r>
+        <w:rPr>
+          <w:rFonts w:ascii="Georgia" w:hAnsi="Georgia"/>
+          <w:sz w:val="24"/>
+          <w:szCs w:val="24"/>
+        </w:rPr>
+        <w:t xml:space="preserve"> </w:t>
+      </w:r>
+      <w:r>
+        <w:rPr>
+          <w:rFonts w:ascii="Georgia" w:hAnsi="Georgia"/>
+          <w:sz w:val="24"/>
+          <w:szCs w:val="24"/>
+        </w:rPr>
+        <w:t>e le policy di sicurezza supportate dal server</w:t>
+      </w:r>
+      <w:r>
+        <w:rPr>
+          <w:rFonts w:ascii="Georgia" w:hAnsi="Georgia"/>
+          <w:sz w:val="24"/>
+          <w:szCs w:val="24"/>
+        </w:rPr>
+        <w:t xml:space="preserve"> attraverso </w:t>
+      </w:r>
+      <w:proofErr w:type="spellStart"/>
+      <w:r>
+        <w:rPr>
+          <w:rFonts w:ascii="Georgia" w:hAnsi="Georgia"/>
+          <w:i/>
+          <w:sz w:val="24"/>
+          <w:szCs w:val="24"/>
+        </w:rPr>
+        <w:t>set_security_policy</w:t>
+      </w:r>
+      <w:proofErr w:type="spellEnd"/>
+      <w:r>
+        <w:rPr>
+          <w:rFonts w:ascii="Georgia" w:hAnsi="Georgia"/>
+          <w:i/>
+          <w:sz w:val="24"/>
+          <w:szCs w:val="24"/>
+        </w:rPr>
+        <w:t>()</w:t>
+      </w:r>
+      <w:r>
+        <w:rPr>
+          <w:rFonts w:ascii="Georgia" w:hAnsi="Georgia"/>
+          <w:i/>
+          <w:sz w:val="24"/>
+          <w:szCs w:val="24"/>
+        </w:rPr>
+        <w:t>.</w:t>
+      </w:r>
+    </w:p>
+    <w:p>
+      <w:pPr>
+        <w:jc w:val="both"/>
+        <w:rPr>
+          <w:rFonts w:ascii="Georgia" w:hAnsi="Georgia"/>
+          <w:sz w:val="24"/>
+          <w:szCs w:val="24"/>
+        </w:rPr>
+      </w:pPr>
+      <w:r>
+        <w:rPr>
+          <w:rFonts w:ascii="Georgia" w:hAnsi="Georgia"/>
+          <w:sz w:val="24"/>
+          <w:szCs w:val="24"/>
+        </w:rPr>
         <w:t xml:space="preserve"> Attraverso i metodi </w:t>
       </w:r>
       <w:proofErr w:type="spellStart"/>
@@ -8286,34 +8315,16 @@
           <w:sz w:val="24"/>
           <w:szCs w:val="24"/>
         </w:rPr>
-        <w:t>load_</w:t>
-      </w:r>
-      <w:proofErr w:type="gramStart"/>
-      <w:r>
-        <w:rPr>
-          <w:rFonts w:ascii="Georgia" w:hAnsi="Georgia"/>
-          <w:sz w:val="24"/>
-          <w:szCs w:val="24"/>
-        </w:rPr>
-        <w:t>certificate</w:t>
-      </w:r>
-      <w:proofErr w:type="spellEnd"/>
-      <w:r>
-        <w:rPr>
-          <w:rFonts w:ascii="Georgia" w:hAnsi="Georgia"/>
-          <w:sz w:val="24"/>
-          <w:szCs w:val="24"/>
-        </w:rPr>
-        <w:t>(</w:t>
-      </w:r>
-      <w:proofErr w:type="gramEnd"/>
-      <w:r>
-        <w:rPr>
-          <w:rFonts w:ascii="Georgia" w:hAnsi="Georgia"/>
-          <w:sz w:val="24"/>
-          <w:szCs w:val="24"/>
-        </w:rPr>
-        <w:t xml:space="preserve">) e </w:t>
+        <w:t>load_certificate</w:t>
+      </w:r>
+      <w:proofErr w:type="spellEnd"/>
+      <w:r>
+        <w:rPr>
+          <w:rFonts w:ascii="Georgia" w:hAnsi="Georgia"/>
+          <w:sz w:val="24"/>
+          <w:szCs w:val="24"/>
+        </w:rPr>
+        <w:t xml:space="preserve">() e </w:t>
       </w:r>
       <w:proofErr w:type="spellStart"/>
       <w:r>
@@ -8389,7 +8400,7 @@
                     <pic:cNvPicPr/>
                   </pic:nvPicPr>
                   <pic:blipFill rotWithShape="1">
-                    <a:blip r:embed="rId13"/>
+                    <a:blip r:embed="rId14"/>
                     <a:srcRect l="14152" t="16421" r="9798" b="39041"/>
                     <a:stretch/>
                   </pic:blipFill>
@@ -8507,37 +8518,17 @@
           <w:sz w:val="24"/>
           <w:szCs w:val="24"/>
         </w:rPr>
-        <w:t>register_</w:t>
-      </w:r>
-      <w:proofErr w:type="gramStart"/>
-      <w:r>
-        <w:rPr>
-          <w:rFonts w:ascii="Georgia" w:hAnsi="Georgia"/>
-          <w:i/>
-          <w:sz w:val="24"/>
-          <w:szCs w:val="24"/>
-        </w:rPr>
-        <w:t>namespace</w:t>
-      </w:r>
-      <w:proofErr w:type="spellEnd"/>
-      <w:r>
-        <w:rPr>
-          <w:rFonts w:ascii="Georgia" w:hAnsi="Georgia"/>
-          <w:i/>
-          <w:sz w:val="24"/>
-          <w:szCs w:val="24"/>
-        </w:rPr>
-        <w:t>(</w:t>
-      </w:r>
-      <w:proofErr w:type="gramEnd"/>
-      <w:r>
-        <w:rPr>
-          <w:rFonts w:ascii="Georgia" w:hAnsi="Georgia"/>
-          <w:i/>
-          <w:sz w:val="24"/>
-          <w:szCs w:val="24"/>
-        </w:rPr>
-        <w:t>)</w:t>
+        <w:t>register_namespace</w:t>
+      </w:r>
+      <w:proofErr w:type="spellEnd"/>
+      <w:r>
+        <w:rPr>
+          <w:rFonts w:ascii="Georgia" w:hAnsi="Georgia"/>
+          <w:i/>
+          <w:sz w:val="24"/>
+          <w:szCs w:val="24"/>
+        </w:rPr>
+        <w:t>()</w:t>
       </w:r>
       <w:r>
         <w:rPr>
@@ -8579,37 +8570,17 @@
           <w:sz w:val="24"/>
           <w:szCs w:val="24"/>
         </w:rPr>
-        <w:t>get_objects_</w:t>
-      </w:r>
-      <w:proofErr w:type="gramStart"/>
-      <w:r>
-        <w:rPr>
-          <w:rFonts w:ascii="Georgia" w:hAnsi="Georgia"/>
-          <w:i/>
-          <w:sz w:val="24"/>
-          <w:szCs w:val="24"/>
-        </w:rPr>
-        <w:t>node</w:t>
-      </w:r>
-      <w:proofErr w:type="spellEnd"/>
-      <w:r>
-        <w:rPr>
-          <w:rFonts w:ascii="Georgia" w:hAnsi="Georgia"/>
-          <w:i/>
-          <w:sz w:val="24"/>
-          <w:szCs w:val="24"/>
-        </w:rPr>
-        <w:t>(</w:t>
-      </w:r>
-      <w:proofErr w:type="gramEnd"/>
-      <w:r>
-        <w:rPr>
-          <w:rFonts w:ascii="Georgia" w:hAnsi="Georgia"/>
-          <w:i/>
-          <w:sz w:val="24"/>
-          <w:szCs w:val="24"/>
-        </w:rPr>
-        <w:t>)</w:t>
+        <w:t>get_objects_node</w:t>
+      </w:r>
+      <w:proofErr w:type="spellEnd"/>
+      <w:r>
+        <w:rPr>
+          <w:rFonts w:ascii="Georgia" w:hAnsi="Georgia"/>
+          <w:i/>
+          <w:sz w:val="24"/>
+          <w:szCs w:val="24"/>
+        </w:rPr>
+        <w:t>()</w:t>
       </w:r>
       <w:r>
         <w:rPr>
@@ -9251,7 +9222,7 @@
                     <pic:cNvPicPr/>
                   </pic:nvPicPr>
                   <pic:blipFill rotWithShape="1">
-                    <a:blip r:embed="rId14"/>
+                    <a:blip r:embed="rId15"/>
                     <a:srcRect l="9202" t="16667" r="25515" b="17777"/>
                     <a:stretch/>
                   </pic:blipFill>
@@ -9303,25 +9274,14 @@
         </w:rPr>
         <w:t xml:space="preserve">Una volta popolato l’address space, viene avviato il server chiamando il metodo </w:t>
       </w:r>
-      <w:proofErr w:type="gramStart"/>
-      <w:r>
-        <w:rPr>
-          <w:rFonts w:ascii="Georgia" w:hAnsi="Georgia"/>
-          <w:i/>
-          <w:sz w:val="24"/>
-          <w:szCs w:val="24"/>
-        </w:rPr>
-        <w:t>start(</w:t>
-      </w:r>
-      <w:proofErr w:type="gramEnd"/>
-      <w:r>
-        <w:rPr>
-          <w:rFonts w:ascii="Georgia" w:hAnsi="Georgia"/>
-          <w:i/>
-          <w:sz w:val="24"/>
-          <w:szCs w:val="24"/>
-        </w:rPr>
-        <w:t>)</w:t>
+      <w:r>
+        <w:rPr>
+          <w:rFonts w:ascii="Georgia" w:hAnsi="Georgia"/>
+          <w:i/>
+          <w:sz w:val="24"/>
+          <w:szCs w:val="24"/>
+        </w:rPr>
+        <w:t>start()</w:t>
       </w:r>
       <w:r>
         <w:rPr>
@@ -9422,7 +9382,7 @@
                     <pic:cNvPicPr/>
                   </pic:nvPicPr>
                   <pic:blipFill rotWithShape="1">
-                    <a:blip r:embed="rId15"/>
+                    <a:blip r:embed="rId16"/>
                     <a:srcRect l="10731" t="15426" r="19129" b="8935"/>
                     <a:stretch/>
                   </pic:blipFill>
@@ -9509,7 +9469,25 @@
           <w:sz w:val="24"/>
           <w:szCs w:val="24"/>
         </w:rPr>
-        <w:t xml:space="preserve"> space del nostro server, così da tenere allineati i valori delle variabili. </w:t>
+        <w:t xml:space="preserve"> </w:t>
+      </w:r>
+      <w:proofErr w:type="spellStart"/>
+      <w:r>
+        <w:rPr>
+          <w:rFonts w:ascii="Georgia" w:hAnsi="Georgia"/>
+          <w:sz w:val="24"/>
+          <w:szCs w:val="24"/>
+        </w:rPr>
+        <w:t>space</w:t>
+      </w:r>
+      <w:proofErr w:type="spellEnd"/>
+      <w:r>
+        <w:rPr>
+          <w:rFonts w:ascii="Georgia" w:hAnsi="Georgia"/>
+          <w:sz w:val="24"/>
+          <w:szCs w:val="24"/>
+        </w:rPr>
+        <w:t xml:space="preserve"> del nostro server, così da tenere allineati i valori delle variabili. </w:t>
       </w:r>
     </w:p>
     <w:p>
@@ -9879,7 +9857,25 @@
           <w:sz w:val="24"/>
           <w:szCs w:val="24"/>
         </w:rPr>
-        <w:t xml:space="preserve"> loop infinto per non far concluder l’esecuzione del server. La clausola </w:t>
+        <w:t xml:space="preserve"> </w:t>
+      </w:r>
+      <w:proofErr w:type="spellStart"/>
+      <w:r>
+        <w:rPr>
+          <w:rFonts w:ascii="Georgia" w:hAnsi="Georgia"/>
+          <w:sz w:val="24"/>
+          <w:szCs w:val="24"/>
+        </w:rPr>
+        <w:t>loop</w:t>
+      </w:r>
+      <w:proofErr w:type="spellEnd"/>
+      <w:r>
+        <w:rPr>
+          <w:rFonts w:ascii="Georgia" w:hAnsi="Georgia"/>
+          <w:sz w:val="24"/>
+          <w:szCs w:val="24"/>
+        </w:rPr>
+        <w:t xml:space="preserve"> infinto per non far concluder l’esecuzione del server. La clausola </w:t>
       </w:r>
       <w:proofErr w:type="spellStart"/>
       <w:r>
@@ -9934,17 +9930,17 @@
           <w:sz w:val="24"/>
           <w:szCs w:val="24"/>
         </w:rPr>
-        <w:t>crtl</w:t>
-      </w:r>
-      <w:proofErr w:type="spellEnd"/>
-      <w:r>
-        <w:rPr>
-          <w:rFonts w:ascii="Georgia" w:hAnsi="Georgia"/>
-          <w:sz w:val="24"/>
-          <w:szCs w:val="24"/>
-        </w:rPr>
-        <w:t>+</w:t>
-      </w:r>
+        <w:t>crtl+</w:t>
+      </w:r>
+      <w:r>
+        <w:rPr>
+          <w:rFonts w:ascii="Georgia" w:hAnsi="Georgia"/>
+          <w:sz w:val="24"/>
+          <w:szCs w:val="24"/>
+        </w:rPr>
+        <w:t>c</w:t>
+      </w:r>
+      <w:proofErr w:type="spellEnd"/>
       <w:r>
         <w:rPr>
           <w:rFonts w:ascii="Georgia" w:hAnsi="Georgia"/>
@@ -9995,25 +9991,14 @@
         </w:rPr>
         <w:t xml:space="preserve">quindi invocare il metodo </w:t>
       </w:r>
-      <w:proofErr w:type="gramStart"/>
-      <w:r>
-        <w:rPr>
-          <w:rFonts w:ascii="Georgia" w:hAnsi="Georgia"/>
-          <w:i/>
-          <w:sz w:val="24"/>
-          <w:szCs w:val="24"/>
-        </w:rPr>
-        <w:t>stop(</w:t>
-      </w:r>
-      <w:proofErr w:type="gramEnd"/>
-      <w:r>
-        <w:rPr>
-          <w:rFonts w:ascii="Georgia" w:hAnsi="Georgia"/>
-          <w:i/>
-          <w:sz w:val="24"/>
-          <w:szCs w:val="24"/>
-        </w:rPr>
-        <w:t>)</w:t>
+      <w:r>
+        <w:rPr>
+          <w:rFonts w:ascii="Georgia" w:hAnsi="Georgia"/>
+          <w:i/>
+          <w:sz w:val="24"/>
+          <w:szCs w:val="24"/>
+        </w:rPr>
+        <w:t>stop()</w:t>
       </w:r>
       <w:r>
         <w:rPr>
@@ -10154,14 +10139,14 @@
       <w:pPr>
         <w:pStyle w:val="Titolo2"/>
       </w:pPr>
-      <w:bookmarkStart w:id="5" w:name="_Toc42948865"/>
+      <w:bookmarkStart w:id="6" w:name="_Toc43026871"/>
       <w:r>
         <w:t>Client</w:t>
       </w:r>
       <w:r>
         <w:t>.py</w:t>
       </w:r>
-      <w:bookmarkEnd w:id="5"/>
+      <w:bookmarkEnd w:id="6"/>
     </w:p>
     <w:p>
       <w:pPr>
@@ -10189,37 +10174,17 @@
           <w:sz w:val="24"/>
           <w:szCs w:val="24"/>
         </w:rPr>
-        <w:t>Client_</w:t>
-      </w:r>
-      <w:proofErr w:type="gramStart"/>
-      <w:r>
-        <w:rPr>
-          <w:rFonts w:ascii="Georgia" w:hAnsi="Georgia"/>
-          <w:i/>
-          <w:sz w:val="24"/>
-          <w:szCs w:val="24"/>
-        </w:rPr>
-        <w:t>opc</w:t>
-      </w:r>
-      <w:proofErr w:type="spellEnd"/>
-      <w:r>
-        <w:rPr>
-          <w:rFonts w:ascii="Georgia" w:hAnsi="Georgia"/>
-          <w:i/>
-          <w:sz w:val="24"/>
-          <w:szCs w:val="24"/>
-        </w:rPr>
-        <w:t>(</w:t>
-      </w:r>
-      <w:proofErr w:type="gramEnd"/>
-      <w:r>
-        <w:rPr>
-          <w:rFonts w:ascii="Georgia" w:hAnsi="Georgia"/>
-          <w:i/>
-          <w:sz w:val="24"/>
-          <w:szCs w:val="24"/>
-        </w:rPr>
-        <w:t>)</w:t>
+        <w:t>Client_opc</w:t>
+      </w:r>
+      <w:proofErr w:type="spellEnd"/>
+      <w:r>
+        <w:rPr>
+          <w:rFonts w:ascii="Georgia" w:hAnsi="Georgia"/>
+          <w:i/>
+          <w:sz w:val="24"/>
+          <w:szCs w:val="24"/>
+        </w:rPr>
+        <w:t>()</w:t>
       </w:r>
       <w:r>
         <w:rPr>
@@ -10391,7 +10356,6 @@
         <w:t xml:space="preserve">La classe </w:t>
       </w:r>
       <w:proofErr w:type="spellStart"/>
-      <w:proofErr w:type="gramStart"/>
       <w:r>
         <w:rPr>
           <w:rFonts w:ascii="Georgia" w:hAnsi="Georgia"/>
@@ -10411,18 +10375,7 @@
           <w:sz w:val="24"/>
           <w:szCs w:val="24"/>
         </w:rPr>
-        <w:t>(</w:t>
-      </w:r>
-      <w:proofErr w:type="gramEnd"/>
-      <w:r>
-        <w:rPr>
-          <w:rFonts w:ascii="Georgia" w:hAnsi="Georgia"/>
-          <w:b/>
-          <w:i/>
-          <w:sz w:val="24"/>
-          <w:szCs w:val="24"/>
-        </w:rPr>
-        <w:t>)</w:t>
+        <w:t>()</w:t>
       </w:r>
       <w:r>
         <w:rPr>
@@ -10595,9 +10548,9 @@
           <w:sz w:val="24"/>
           <w:szCs w:val="24"/>
         </w:rPr>
-        <w:t>tachange_</w:t>
-      </w:r>
-      <w:proofErr w:type="gramStart"/>
+        <w:t>tachange_notification</w:t>
+      </w:r>
+      <w:proofErr w:type="spellEnd"/>
       <w:r>
         <w:rPr>
           <w:rFonts w:ascii="Georgia" w:hAnsi="Georgia"/>
@@ -10606,29 +10559,7 @@
           <w:sz w:val="24"/>
           <w:szCs w:val="24"/>
         </w:rPr>
-        <w:t>notification</w:t>
-      </w:r>
-      <w:proofErr w:type="spellEnd"/>
-      <w:r>
-        <w:rPr>
-          <w:rFonts w:ascii="Georgia" w:hAnsi="Georgia"/>
-          <w:i/>
-          <w:iCs/>
-          <w:sz w:val="24"/>
-          <w:szCs w:val="24"/>
-        </w:rPr>
-        <w:t>(</w:t>
-      </w:r>
-      <w:proofErr w:type="gramEnd"/>
-      <w:r>
-        <w:rPr>
-          <w:rFonts w:ascii="Georgia" w:hAnsi="Georgia"/>
-          <w:i/>
-          <w:iCs/>
-          <w:sz w:val="24"/>
-          <w:szCs w:val="24"/>
-        </w:rPr>
-        <w:t>)</w:t>
+        <w:t>()</w:t>
       </w:r>
       <w:r>
         <w:rPr>
@@ -10854,33 +10785,15 @@
           <w:sz w:val="24"/>
           <w:szCs w:val="24"/>
         </w:rPr>
-        <w:t xml:space="preserve">L’aggiornamento viene realizzato chiamando sulle </w:t>
-      </w:r>
-      <w:proofErr w:type="gramStart"/>
-      <w:r>
-        <w:rPr>
-          <w:rFonts w:ascii="Georgia" w:hAnsi="Georgia"/>
-          <w:sz w:val="24"/>
-          <w:szCs w:val="24"/>
-        </w:rPr>
-        <w:t xml:space="preserve">variabili </w:t>
-      </w:r>
-      <w:r>
-        <w:rPr>
-          <w:rFonts w:ascii="Georgia" w:hAnsi="Georgia"/>
-          <w:sz w:val="24"/>
-          <w:szCs w:val="24"/>
-        </w:rPr>
-        <w:t xml:space="preserve"> la</w:t>
-      </w:r>
-      <w:proofErr w:type="gramEnd"/>
-      <w:r>
-        <w:rPr>
-          <w:rFonts w:ascii="Georgia" w:hAnsi="Georgia"/>
-          <w:sz w:val="24"/>
-          <w:szCs w:val="24"/>
-        </w:rPr>
-        <w:t xml:space="preserve"> </w:t>
+        <w:t xml:space="preserve">L’aggiornamento viene realizzato chiamando sulle variabili </w:t>
+      </w:r>
+      <w:r>
+        <w:rPr>
+          <w:rFonts w:ascii="Georgia" w:hAnsi="Georgia"/>
+          <w:sz w:val="24"/>
+          <w:szCs w:val="24"/>
+        </w:rPr>
+        <w:t xml:space="preserve"> la </w:t>
       </w:r>
       <w:proofErr w:type="spellStart"/>
       <w:r>
@@ -10967,7 +10880,7 @@
                     <pic:cNvPicPr/>
                   </pic:nvPicPr>
                   <pic:blipFill rotWithShape="1">
-                    <a:blip r:embed="rId16"/>
+                    <a:blip r:embed="rId17"/>
                     <a:srcRect l="10794" t="27011" r="15605" b="27865"/>
                     <a:stretch/>
                   </pic:blipFill>
@@ -11028,9 +10941,9 @@
           <w:sz w:val="24"/>
           <w:szCs w:val="24"/>
         </w:rPr>
-        <w:t>Client_</w:t>
-      </w:r>
-      <w:proofErr w:type="gramStart"/>
+        <w:t>Client_opc</w:t>
+      </w:r>
+      <w:proofErr w:type="spellEnd"/>
       <w:r>
         <w:rPr>
           <w:rFonts w:ascii="Georgia" w:hAnsi="Georgia"/>
@@ -11039,29 +10952,7 @@
           <w:sz w:val="24"/>
           <w:szCs w:val="24"/>
         </w:rPr>
-        <w:t>opc</w:t>
-      </w:r>
-      <w:proofErr w:type="spellEnd"/>
-      <w:r>
-        <w:rPr>
-          <w:rFonts w:ascii="Georgia" w:hAnsi="Georgia"/>
-          <w:b/>
-          <w:i/>
-          <w:sz w:val="24"/>
-          <w:szCs w:val="24"/>
-        </w:rPr>
-        <w:t>(</w:t>
-      </w:r>
-      <w:proofErr w:type="gramEnd"/>
-      <w:r>
-        <w:rPr>
-          <w:rFonts w:ascii="Georgia" w:hAnsi="Georgia"/>
-          <w:b/>
-          <w:i/>
-          <w:sz w:val="24"/>
-          <w:szCs w:val="24"/>
-        </w:rPr>
-        <w:t>)</w:t>
+        <w:t>()</w:t>
       </w:r>
       <w:r>
         <w:rPr>
@@ -11174,9 +11065,9 @@
           <w:sz w:val="24"/>
           <w:szCs w:val="24"/>
         </w:rPr>
-        <w:t>Client_</w:t>
-      </w:r>
-      <w:proofErr w:type="gramStart"/>
+        <w:t>Client_opc</w:t>
+      </w:r>
+      <w:proofErr w:type="spellEnd"/>
       <w:r>
         <w:rPr>
           <w:rFonts w:ascii="Georgia" w:hAnsi="Georgia"/>
@@ -11185,29 +11076,7 @@
           <w:sz w:val="24"/>
           <w:szCs w:val="24"/>
         </w:rPr>
-        <w:t>opc</w:t>
-      </w:r>
-      <w:proofErr w:type="spellEnd"/>
-      <w:r>
-        <w:rPr>
-          <w:rFonts w:ascii="Georgia" w:hAnsi="Georgia"/>
-          <w:b/>
-          <w:i/>
-          <w:sz w:val="24"/>
-          <w:szCs w:val="24"/>
-        </w:rPr>
-        <w:t>(</w:t>
-      </w:r>
-      <w:proofErr w:type="gramEnd"/>
-      <w:r>
-        <w:rPr>
-          <w:rFonts w:ascii="Georgia" w:hAnsi="Georgia"/>
-          <w:b/>
-          <w:i/>
-          <w:sz w:val="24"/>
-          <w:szCs w:val="24"/>
-        </w:rPr>
-        <w:t>)</w:t>
+        <w:t>()</w:t>
       </w:r>
       <w:r>
         <w:rPr>
@@ -11280,20 +11149,8 @@
           <w:sz w:val="24"/>
           <w:szCs w:val="24"/>
         </w:rPr>
-        <w:t>_</w:t>
-      </w:r>
-      <w:proofErr w:type="gramStart"/>
-      <w:r>
-        <w:rPr>
-          <w:rFonts w:ascii="Georgia" w:hAnsi="Georgia"/>
-          <w:b/>
-          <w:i/>
-          <w:sz w:val="24"/>
-          <w:szCs w:val="24"/>
-        </w:rPr>
-        <w:t>_(</w:t>
-      </w:r>
-      <w:proofErr w:type="gramEnd"/>
+        <w:t>__(</w:t>
+      </w:r>
       <w:r>
         <w:rPr>
           <w:rFonts w:ascii="Georgia" w:hAnsi="Georgia"/>
@@ -11543,18 +11400,8 @@
           <w:sz w:val="24"/>
           <w:szCs w:val="24"/>
         </w:rPr>
-        <w:t xml:space="preserve">: stinga che definisce la politica di sicurezza selezionata in accordo </w:t>
-      </w:r>
-      <w:proofErr w:type="gramStart"/>
-      <w:r>
-        <w:rPr>
-          <w:rFonts w:ascii="Georgia" w:hAnsi="Georgia"/>
-          <w:sz w:val="24"/>
-          <w:szCs w:val="24"/>
-        </w:rPr>
-        <w:t>alla mode</w:t>
-      </w:r>
-      <w:proofErr w:type="gramEnd"/>
+        <w:t>: stinga che definisce la politica di sicurezza selezionata in accordo alla mode</w:t>
+      </w:r>
       <w:r>
         <w:rPr>
           <w:rFonts w:ascii="Georgia" w:hAnsi="Georgia"/>
@@ -12006,7 +11853,6 @@
         </w:rPr>
       </w:pPr>
       <w:proofErr w:type="spellStart"/>
-      <w:proofErr w:type="gramStart"/>
       <w:r>
         <w:rPr>
           <w:rFonts w:ascii="Georgia" w:hAnsi="Georgia"/>
@@ -12026,7 +11872,6 @@
         </w:rPr>
         <w:t>(</w:t>
       </w:r>
-      <w:proofErr w:type="gramEnd"/>
       <w:r>
         <w:rPr>
           <w:rFonts w:ascii="Georgia" w:hAnsi="Georgia"/>
@@ -12123,7 +11968,6 @@
         </w:rPr>
       </w:pPr>
       <w:proofErr w:type="spellStart"/>
-      <w:proofErr w:type="gramStart"/>
       <w:r>
         <w:rPr>
           <w:rFonts w:ascii="Georgia" w:hAnsi="Georgia"/>
@@ -12143,7 +11987,6 @@
         </w:rPr>
         <w:t>(</w:t>
       </w:r>
-      <w:proofErr w:type="gramEnd"/>
       <w:r>
         <w:rPr>
           <w:rFonts w:ascii="Georgia" w:hAnsi="Georgia"/>
@@ -12258,175 +12101,173 @@
           <w:szCs w:val="24"/>
         </w:rPr>
         <w:lastRenderedPageBreak/>
-        <w:t>set_datachange_</w:t>
-      </w:r>
-      <w:proofErr w:type="gramStart"/>
-      <w:r>
-        <w:rPr>
-          <w:rFonts w:ascii="Georgia" w:hAnsi="Georgia"/>
-          <w:b/>
-          <w:i/>
+        <w:t>set_datachange_filter</w:t>
+      </w:r>
+      <w:proofErr w:type="spellEnd"/>
+      <w:r>
+        <w:rPr>
+          <w:rFonts w:ascii="Georgia" w:hAnsi="Georgia"/>
+          <w:sz w:val="24"/>
+          <w:szCs w:val="24"/>
+        </w:rPr>
+        <w:t>(</w:t>
+      </w:r>
+      <w:r>
+        <w:rPr>
+          <w:rFonts w:ascii="Georgia" w:hAnsi="Georgia"/>
+          <w:i/>
+          <w:sz w:val="20"/>
+          <w:szCs w:val="20"/>
+        </w:rPr>
+        <w:t xml:space="preserve">self, </w:t>
+      </w:r>
+      <w:proofErr w:type="spellStart"/>
+      <w:r>
+        <w:rPr>
+          <w:rFonts w:ascii="Georgia" w:hAnsi="Georgia"/>
+          <w:i/>
+          <w:sz w:val="20"/>
+          <w:szCs w:val="20"/>
+        </w:rPr>
+        <w:t>deadband_val</w:t>
+      </w:r>
+      <w:proofErr w:type="spellEnd"/>
+      <w:r>
+        <w:rPr>
+          <w:rFonts w:ascii="Georgia" w:hAnsi="Georgia"/>
+          <w:i/>
+          <w:sz w:val="20"/>
+          <w:szCs w:val="20"/>
+        </w:rPr>
+        <w:t xml:space="preserve">, </w:t>
+      </w:r>
+      <w:proofErr w:type="spellStart"/>
+      <w:r>
+        <w:rPr>
+          <w:rFonts w:ascii="Georgia" w:hAnsi="Georgia"/>
+          <w:i/>
+          <w:sz w:val="20"/>
+          <w:szCs w:val="20"/>
+        </w:rPr>
+        <w:t>deadbandtype</w:t>
+      </w:r>
+      <w:proofErr w:type="spellEnd"/>
+      <w:r>
+        <w:rPr>
+          <w:rFonts w:ascii="Georgia" w:hAnsi="Georgia"/>
+          <w:sz w:val="24"/>
+          <w:szCs w:val="24"/>
+        </w:rPr>
+        <w:t>):</w:t>
+      </w:r>
+      <w:r>
+        <w:rPr>
+          <w:rFonts w:ascii="Georgia" w:hAnsi="Georgia"/>
+          <w:sz w:val="24"/>
+          <w:szCs w:val="24"/>
+        </w:rPr>
+        <w:t xml:space="preserve"> </w:t>
+      </w:r>
+      <w:r>
+        <w:rPr>
+          <w:rFonts w:ascii="Georgia" w:hAnsi="Georgia"/>
+          <w:sz w:val="24"/>
+          <w:szCs w:val="24"/>
+        </w:rPr>
+        <w:t xml:space="preserve">utilizzata </w:t>
+      </w:r>
+      <w:r>
+        <w:rPr>
+          <w:rFonts w:ascii="Georgia" w:hAnsi="Georgia"/>
+          <w:sz w:val="24"/>
+          <w:szCs w:val="24"/>
+        </w:rPr>
+        <w:t xml:space="preserve">per implementare </w:t>
+      </w:r>
+      <w:r>
+        <w:rPr>
+          <w:rFonts w:ascii="Georgia" w:hAnsi="Georgia"/>
+          <w:sz w:val="24"/>
+          <w:szCs w:val="24"/>
+        </w:rPr>
+        <w:t>il servizio di sottoscrizione</w:t>
+      </w:r>
+      <w:r>
+        <w:rPr>
+          <w:rFonts w:ascii="Georgia" w:hAnsi="Georgia"/>
+          <w:sz w:val="24"/>
+          <w:szCs w:val="24"/>
+        </w:rPr>
+        <w:t>,</w:t>
+      </w:r>
+      <w:r>
+        <w:rPr>
+          <w:rFonts w:ascii="Georgia" w:hAnsi="Georgia"/>
+          <w:sz w:val="24"/>
+          <w:szCs w:val="24"/>
+        </w:rPr>
+        <w:t xml:space="preserve"> </w:t>
+      </w:r>
+      <w:r>
+        <w:rPr>
+          <w:rFonts w:ascii="Georgia" w:hAnsi="Georgia"/>
+          <w:sz w:val="24"/>
+          <w:szCs w:val="24"/>
+        </w:rPr>
+        <w:t>p</w:t>
+      </w:r>
+      <w:r>
+        <w:rPr>
+          <w:rFonts w:ascii="Georgia" w:hAnsi="Georgia"/>
+          <w:sz w:val="24"/>
+          <w:szCs w:val="24"/>
+        </w:rPr>
+        <w:t xml:space="preserve">rende </w:t>
+      </w:r>
+      <w:r>
+        <w:rPr>
+          <w:rFonts w:ascii="Georgia" w:hAnsi="Georgia"/>
+          <w:sz w:val="24"/>
+          <w:szCs w:val="24"/>
+        </w:rPr>
+        <w:t>in</w:t>
+      </w:r>
+      <w:r>
+        <w:rPr>
+          <w:rFonts w:ascii="Georgia" w:hAnsi="Georgia"/>
+          <w:sz w:val="24"/>
+          <w:szCs w:val="24"/>
+        </w:rPr>
+        <w:t xml:space="preserve"> ingresso i parametri per la creazione del </w:t>
+      </w:r>
+      <w:proofErr w:type="spellStart"/>
+      <w:r>
+        <w:rPr>
+          <w:rFonts w:ascii="Georgia" w:hAnsi="Georgia"/>
+          <w:sz w:val="24"/>
+          <w:szCs w:val="24"/>
+        </w:rPr>
+        <w:t>DataChange</w:t>
+      </w:r>
+      <w:proofErr w:type="spellEnd"/>
+      <w:r>
+        <w:rPr>
+          <w:rFonts w:ascii="Georgia" w:hAnsi="Georgia"/>
+          <w:sz w:val="24"/>
+          <w:szCs w:val="24"/>
+        </w:rPr>
+        <w:t xml:space="preserve"> </w:t>
+      </w:r>
+      <w:proofErr w:type="spellStart"/>
+      <w:r>
+        <w:rPr>
+          <w:rFonts w:ascii="Georgia" w:hAnsi="Georgia"/>
           <w:sz w:val="24"/>
           <w:szCs w:val="24"/>
         </w:rPr>
         <w:t>filter</w:t>
       </w:r>
       <w:proofErr w:type="spellEnd"/>
-      <w:r>
-        <w:rPr>
-          <w:rFonts w:ascii="Georgia" w:hAnsi="Georgia"/>
-          <w:sz w:val="24"/>
-          <w:szCs w:val="24"/>
-        </w:rPr>
-        <w:t>(</w:t>
-      </w:r>
-      <w:proofErr w:type="gramEnd"/>
-      <w:r>
-        <w:rPr>
-          <w:rFonts w:ascii="Georgia" w:hAnsi="Georgia"/>
-          <w:i/>
-          <w:sz w:val="20"/>
-          <w:szCs w:val="20"/>
-        </w:rPr>
-        <w:t xml:space="preserve">self, </w:t>
-      </w:r>
-      <w:proofErr w:type="spellStart"/>
-      <w:r>
-        <w:rPr>
-          <w:rFonts w:ascii="Georgia" w:hAnsi="Georgia"/>
-          <w:i/>
-          <w:sz w:val="20"/>
-          <w:szCs w:val="20"/>
-        </w:rPr>
-        <w:t>deadband_val</w:t>
-      </w:r>
-      <w:proofErr w:type="spellEnd"/>
-      <w:r>
-        <w:rPr>
-          <w:rFonts w:ascii="Georgia" w:hAnsi="Georgia"/>
-          <w:i/>
-          <w:sz w:val="20"/>
-          <w:szCs w:val="20"/>
-        </w:rPr>
-        <w:t xml:space="preserve">, </w:t>
-      </w:r>
-      <w:proofErr w:type="spellStart"/>
-      <w:r>
-        <w:rPr>
-          <w:rFonts w:ascii="Georgia" w:hAnsi="Georgia"/>
-          <w:i/>
-          <w:sz w:val="20"/>
-          <w:szCs w:val="20"/>
-        </w:rPr>
-        <w:t>deadbandtype</w:t>
-      </w:r>
-      <w:proofErr w:type="spellEnd"/>
-      <w:r>
-        <w:rPr>
-          <w:rFonts w:ascii="Georgia" w:hAnsi="Georgia"/>
-          <w:sz w:val="24"/>
-          <w:szCs w:val="24"/>
-        </w:rPr>
-        <w:t>):</w:t>
-      </w:r>
-      <w:r>
-        <w:rPr>
-          <w:rFonts w:ascii="Georgia" w:hAnsi="Georgia"/>
-          <w:sz w:val="24"/>
-          <w:szCs w:val="24"/>
-        </w:rPr>
-        <w:t xml:space="preserve"> </w:t>
-      </w:r>
-      <w:r>
-        <w:rPr>
-          <w:rFonts w:ascii="Georgia" w:hAnsi="Georgia"/>
-          <w:sz w:val="24"/>
-          <w:szCs w:val="24"/>
-        </w:rPr>
-        <w:t xml:space="preserve">utilizzata </w:t>
-      </w:r>
-      <w:r>
-        <w:rPr>
-          <w:rFonts w:ascii="Georgia" w:hAnsi="Georgia"/>
-          <w:sz w:val="24"/>
-          <w:szCs w:val="24"/>
-        </w:rPr>
-        <w:t xml:space="preserve">per implementare </w:t>
-      </w:r>
-      <w:r>
-        <w:rPr>
-          <w:rFonts w:ascii="Georgia" w:hAnsi="Georgia"/>
-          <w:sz w:val="24"/>
-          <w:szCs w:val="24"/>
-        </w:rPr>
-        <w:t>il servizio di sottoscrizione</w:t>
-      </w:r>
-      <w:r>
-        <w:rPr>
-          <w:rFonts w:ascii="Georgia" w:hAnsi="Georgia"/>
-          <w:sz w:val="24"/>
-          <w:szCs w:val="24"/>
-        </w:rPr>
-        <w:t>,</w:t>
-      </w:r>
-      <w:r>
-        <w:rPr>
-          <w:rFonts w:ascii="Georgia" w:hAnsi="Georgia"/>
-          <w:sz w:val="24"/>
-          <w:szCs w:val="24"/>
-        </w:rPr>
-        <w:t xml:space="preserve"> </w:t>
-      </w:r>
-      <w:r>
-        <w:rPr>
-          <w:rFonts w:ascii="Georgia" w:hAnsi="Georgia"/>
-          <w:sz w:val="24"/>
-          <w:szCs w:val="24"/>
-        </w:rPr>
-        <w:t>p</w:t>
-      </w:r>
-      <w:r>
-        <w:rPr>
-          <w:rFonts w:ascii="Georgia" w:hAnsi="Georgia"/>
-          <w:sz w:val="24"/>
-          <w:szCs w:val="24"/>
-        </w:rPr>
-        <w:t xml:space="preserve">rende </w:t>
-      </w:r>
-      <w:r>
-        <w:rPr>
-          <w:rFonts w:ascii="Georgia" w:hAnsi="Georgia"/>
-          <w:sz w:val="24"/>
-          <w:szCs w:val="24"/>
-        </w:rPr>
-        <w:t>in</w:t>
-      </w:r>
-      <w:r>
-        <w:rPr>
-          <w:rFonts w:ascii="Georgia" w:hAnsi="Georgia"/>
-          <w:sz w:val="24"/>
-          <w:szCs w:val="24"/>
-        </w:rPr>
-        <w:t xml:space="preserve"> ingresso i parametri per la creazione del </w:t>
-      </w:r>
-      <w:proofErr w:type="spellStart"/>
-      <w:r>
-        <w:rPr>
-          <w:rFonts w:ascii="Georgia" w:hAnsi="Georgia"/>
-          <w:sz w:val="24"/>
-          <w:szCs w:val="24"/>
-        </w:rPr>
-        <w:t>DataChange</w:t>
-      </w:r>
-      <w:proofErr w:type="spellEnd"/>
-      <w:r>
-        <w:rPr>
-          <w:rFonts w:ascii="Georgia" w:hAnsi="Georgia"/>
-          <w:sz w:val="24"/>
-          <w:szCs w:val="24"/>
-        </w:rPr>
-        <w:t xml:space="preserve"> filter</w:t>
-      </w:r>
       <w:r>
         <w:rPr>
           <w:rFonts w:ascii="Georgia" w:hAnsi="Georgia"/>
@@ -12501,18 +12342,7 @@
           <w:sz w:val="24"/>
           <w:szCs w:val="24"/>
         </w:rPr>
-        <w:t>create_motired_</w:t>
-      </w:r>
-      <w:proofErr w:type="gramStart"/>
-      <w:r>
-        <w:rPr>
-          <w:rFonts w:ascii="Georgia" w:hAnsi="Georgia"/>
-          <w:b/>
-          <w:i/>
-          <w:sz w:val="24"/>
-          <w:szCs w:val="24"/>
-        </w:rPr>
-        <w:t>item</w:t>
+        <w:t>create_motired_item</w:t>
       </w:r>
       <w:proofErr w:type="spellEnd"/>
       <w:r>
@@ -12523,7 +12353,6 @@
         </w:rPr>
         <w:t>(</w:t>
       </w:r>
-      <w:proofErr w:type="gramEnd"/>
       <w:r>
         <w:rPr>
           <w:rFonts w:ascii="Georgia" w:hAnsi="Georgia"/>
@@ -12591,7 +12420,27 @@
           <w:sz w:val="20"/>
           <w:szCs w:val="20"/>
         </w:rPr>
-        <w:t xml:space="preserve">, filter=None, </w:t>
+        <w:t xml:space="preserve">, </w:t>
+      </w:r>
+      <w:proofErr w:type="spellStart"/>
+      <w:r>
+        <w:rPr>
+          <w:rFonts w:ascii="Georgia" w:hAnsi="Georgia"/>
+          <w:i/>
+          <w:sz w:val="20"/>
+          <w:szCs w:val="20"/>
+        </w:rPr>
+        <w:t>filter</w:t>
+      </w:r>
+      <w:proofErr w:type="spellEnd"/>
+      <w:r>
+        <w:rPr>
+          <w:rFonts w:ascii="Georgia" w:hAnsi="Georgia"/>
+          <w:i/>
+          <w:sz w:val="20"/>
+          <w:szCs w:val="20"/>
+        </w:rPr>
+        <w:t xml:space="preserve">=None, </w:t>
       </w:r>
       <w:proofErr w:type="spellStart"/>
       <w:r>
@@ -12738,8 +12587,18 @@
           <w:sz w:val="24"/>
           <w:szCs w:val="24"/>
         </w:rPr>
-        <w:t xml:space="preserve"> items</w:t>
-      </w:r>
+        <w:t xml:space="preserve"> </w:t>
+      </w:r>
+      <w:proofErr w:type="spellStart"/>
+      <w:r>
+        <w:rPr>
+          <w:rFonts w:ascii="Georgia" w:hAnsi="Georgia"/>
+          <w:sz w:val="24"/>
+          <w:szCs w:val="24"/>
+        </w:rPr>
+        <w:t>items</w:t>
+      </w:r>
+      <w:proofErr w:type="spellEnd"/>
       <w:r>
         <w:rPr>
           <w:rFonts w:ascii="Georgia" w:hAnsi="Georgia"/>
@@ -12772,18 +12631,7 @@
           <w:sz w:val="24"/>
           <w:szCs w:val="24"/>
         </w:rPr>
-        <w:t>make_monitored_item_</w:t>
-      </w:r>
-      <w:proofErr w:type="gramStart"/>
-      <w:r>
-        <w:rPr>
-          <w:rFonts w:ascii="Georgia" w:hAnsi="Georgia"/>
-          <w:b/>
-          <w:i/>
-          <w:sz w:val="24"/>
-          <w:szCs w:val="24"/>
-        </w:rPr>
-        <w:t>request</w:t>
+        <w:t>make_monitored_item_request</w:t>
       </w:r>
       <w:proofErr w:type="spellEnd"/>
       <w:r>
@@ -12794,7 +12642,6 @@
         </w:rPr>
         <w:t>(</w:t>
       </w:r>
-      <w:proofErr w:type="gramEnd"/>
       <w:r>
         <w:rPr>
           <w:rFonts w:ascii="Georgia" w:hAnsi="Georgia"/>
@@ -12882,7 +12729,27 @@
           <w:sz w:val="20"/>
           <w:szCs w:val="20"/>
         </w:rPr>
-        <w:t xml:space="preserve">,  filter, </w:t>
+        <w:t xml:space="preserve">,  </w:t>
+      </w:r>
+      <w:proofErr w:type="spellStart"/>
+      <w:r>
+        <w:rPr>
+          <w:rFonts w:ascii="Georgia" w:hAnsi="Georgia"/>
+          <w:i/>
+          <w:sz w:val="20"/>
+          <w:szCs w:val="20"/>
+        </w:rPr>
+        <w:t>filter</w:t>
+      </w:r>
+      <w:proofErr w:type="spellEnd"/>
+      <w:r>
+        <w:rPr>
+          <w:rFonts w:ascii="Georgia" w:hAnsi="Georgia"/>
+          <w:i/>
+          <w:sz w:val="20"/>
+          <w:szCs w:val="20"/>
+        </w:rPr>
+        <w:t xml:space="preserve">, </w:t>
       </w:r>
       <w:proofErr w:type="spellStart"/>
       <w:r>
@@ -13039,7 +12906,6 @@
         </w:rPr>
       </w:pPr>
       <w:proofErr w:type="spellStart"/>
-      <w:proofErr w:type="gramStart"/>
       <w:r>
         <w:rPr>
           <w:rFonts w:ascii="Georgia" w:hAnsi="Georgia"/>
@@ -13059,7 +12925,6 @@
         </w:rPr>
         <w:t>(</w:t>
       </w:r>
-      <w:proofErr w:type="gramEnd"/>
       <w:r>
         <w:rPr>
           <w:rFonts w:ascii="Georgia" w:hAnsi="Georgia"/>
@@ -13251,14 +13116,205 @@
           <w:sz w:val="24"/>
           <w:szCs w:val="24"/>
         </w:rPr>
-        <w:t>delete_monit_</w:t>
-      </w:r>
-      <w:proofErr w:type="gramStart"/>
-      <w:r>
-        <w:rPr>
-          <w:rFonts w:ascii="Georgia" w:hAnsi="Georgia"/>
-          <w:b/>
-          <w:i/>
+        <w:t>delete_monit_items</w:t>
+      </w:r>
+      <w:proofErr w:type="spellEnd"/>
+      <w:r>
+        <w:rPr>
+          <w:rFonts w:ascii="Georgia" w:hAnsi="Georgia"/>
+          <w:sz w:val="24"/>
+          <w:szCs w:val="24"/>
+        </w:rPr>
+        <w:t>(</w:t>
+      </w:r>
+      <w:r>
+        <w:rPr>
+          <w:rFonts w:ascii="Georgia" w:hAnsi="Georgia"/>
+          <w:i/>
+          <w:sz w:val="20"/>
+          <w:szCs w:val="20"/>
+        </w:rPr>
+        <w:t>self,</w:t>
+      </w:r>
+      <w:r>
+        <w:rPr>
+          <w:rFonts w:ascii="Georgia" w:hAnsi="Georgia"/>
+          <w:i/>
+          <w:sz w:val="20"/>
+          <w:szCs w:val="20"/>
+        </w:rPr>
+        <w:t xml:space="preserve"> </w:t>
+      </w:r>
+      <w:r>
+        <w:rPr>
+          <w:rFonts w:ascii="Georgia" w:hAnsi="Georgia"/>
+          <w:i/>
+          <w:sz w:val="20"/>
+          <w:szCs w:val="20"/>
+        </w:rPr>
+        <w:t xml:space="preserve"> sub, </w:t>
+      </w:r>
+      <w:proofErr w:type="spellStart"/>
+      <w:r>
+        <w:rPr>
+          <w:rFonts w:ascii="Georgia" w:hAnsi="Georgia"/>
+          <w:i/>
+          <w:sz w:val="20"/>
+          <w:szCs w:val="20"/>
+        </w:rPr>
+        <w:t>handle</w:t>
+      </w:r>
+      <w:proofErr w:type="spellEnd"/>
+      <w:r>
+        <w:rPr>
+          <w:rFonts w:ascii="Georgia" w:hAnsi="Georgia"/>
+          <w:sz w:val="24"/>
+          <w:szCs w:val="24"/>
+        </w:rPr>
+        <w:t>):</w:t>
+      </w:r>
+      <w:r>
+        <w:rPr>
+          <w:rFonts w:ascii="Georgia" w:hAnsi="Georgia"/>
+          <w:sz w:val="24"/>
+          <w:szCs w:val="24"/>
+        </w:rPr>
+        <w:t xml:space="preserve"> richiede come parametro gli elementi sub e handle che vengono ritornati dalla funzione di </w:t>
+      </w:r>
+      <w:proofErr w:type="spellStart"/>
+      <w:r>
+        <w:rPr>
+          <w:rFonts w:ascii="Georgia" w:hAnsi="Georgia"/>
+          <w:sz w:val="24"/>
+          <w:szCs w:val="24"/>
+        </w:rPr>
+        <w:t>subscribe</w:t>
+      </w:r>
+      <w:proofErr w:type="spellEnd"/>
+      <w:r>
+        <w:rPr>
+          <w:rFonts w:ascii="Georgia" w:hAnsi="Georgia"/>
+          <w:sz w:val="24"/>
+          <w:szCs w:val="24"/>
+        </w:rPr>
+        <w:t>. Sub rappresenta</w:t>
+      </w:r>
+      <w:r>
+        <w:rPr>
+          <w:rFonts w:ascii="Georgia" w:hAnsi="Georgia"/>
+          <w:sz w:val="24"/>
+          <w:szCs w:val="24"/>
+        </w:rPr>
+        <w:t xml:space="preserve"> l</w:t>
+      </w:r>
+      <w:r>
+        <w:rPr>
+          <w:rFonts w:ascii="Georgia" w:hAnsi="Georgia"/>
+          <w:sz w:val="24"/>
+          <w:szCs w:val="24"/>
+        </w:rPr>
+        <w:t>a lista di oggetti</w:t>
+      </w:r>
+      <w:r>
+        <w:rPr>
+          <w:rFonts w:ascii="Georgia" w:hAnsi="Georgia"/>
+          <w:sz w:val="24"/>
+          <w:szCs w:val="24"/>
+        </w:rPr>
+        <w:t xml:space="preserve"> sottoscrizione </w:t>
+      </w:r>
+      <w:r>
+        <w:rPr>
+          <w:rFonts w:ascii="Georgia" w:hAnsi="Georgia"/>
+          <w:sz w:val="24"/>
+          <w:szCs w:val="24"/>
+        </w:rPr>
+        <w:t xml:space="preserve">mentre handle rappresenta la lista dei </w:t>
+      </w:r>
+      <w:proofErr w:type="spellStart"/>
+      <w:r>
+        <w:rPr>
+          <w:rFonts w:ascii="Georgia" w:hAnsi="Georgia"/>
+          <w:sz w:val="24"/>
+          <w:szCs w:val="24"/>
+        </w:rPr>
+        <w:t>monitored</w:t>
+      </w:r>
+      <w:proofErr w:type="spellEnd"/>
+      <w:r>
+        <w:rPr>
+          <w:rFonts w:ascii="Georgia" w:hAnsi="Georgia"/>
+          <w:sz w:val="24"/>
+          <w:szCs w:val="24"/>
+        </w:rPr>
+        <w:t xml:space="preserve"> item </w:t>
+      </w:r>
+      <w:r>
+        <w:rPr>
+          <w:rFonts w:ascii="Georgia" w:hAnsi="Georgia"/>
+          <w:sz w:val="24"/>
+          <w:szCs w:val="24"/>
+        </w:rPr>
+        <w:t xml:space="preserve">id. Per ogni elemento di handle richiama il metodo dello </w:t>
+      </w:r>
+      <w:proofErr w:type="spellStart"/>
+      <w:r>
+        <w:rPr>
+          <w:rFonts w:ascii="Georgia" w:hAnsi="Georgia"/>
+          <w:sz w:val="24"/>
+          <w:szCs w:val="24"/>
+        </w:rPr>
+        <w:t>stack</w:t>
+      </w:r>
+      <w:proofErr w:type="spellEnd"/>
+      <w:r>
+        <w:rPr>
+          <w:rFonts w:ascii="Georgia" w:hAnsi="Georgia"/>
+          <w:sz w:val="24"/>
+          <w:szCs w:val="24"/>
+        </w:rPr>
+        <w:t xml:space="preserve"> per realizzare l’</w:t>
+      </w:r>
+      <w:proofErr w:type="spellStart"/>
+      <w:r>
+        <w:rPr>
+          <w:rFonts w:ascii="Georgia" w:hAnsi="Georgia"/>
+          <w:sz w:val="24"/>
+          <w:szCs w:val="24"/>
+        </w:rPr>
+        <w:t>unsubscribe</w:t>
+      </w:r>
+      <w:proofErr w:type="spellEnd"/>
+      <w:r>
+        <w:rPr>
+          <w:rFonts w:ascii="Georgia" w:hAnsi="Georgia"/>
+          <w:sz w:val="24"/>
+          <w:szCs w:val="24"/>
+        </w:rPr>
+        <w:t xml:space="preserve"> (e quindi cancellazione dei </w:t>
+      </w:r>
+      <w:proofErr w:type="spellStart"/>
+      <w:r>
+        <w:rPr>
+          <w:rFonts w:ascii="Georgia" w:hAnsi="Georgia"/>
+          <w:sz w:val="24"/>
+          <w:szCs w:val="24"/>
+        </w:rPr>
+        <w:t>monitored</w:t>
+      </w:r>
+      <w:proofErr w:type="spellEnd"/>
+      <w:r>
+        <w:rPr>
+          <w:rFonts w:ascii="Georgia" w:hAnsi="Georgia"/>
+          <w:sz w:val="24"/>
+          <w:szCs w:val="24"/>
+        </w:rPr>
+        <w:t xml:space="preserve"> </w:t>
+      </w:r>
+      <w:proofErr w:type="spellStart"/>
+      <w:r>
+        <w:rPr>
+          <w:rFonts w:ascii="Georgia" w:hAnsi="Georgia"/>
           <w:sz w:val="24"/>
           <w:szCs w:val="24"/>
         </w:rPr>
@@ -13271,181 +13327,7 @@
           <w:sz w:val="24"/>
           <w:szCs w:val="24"/>
         </w:rPr>
-        <w:t>(</w:t>
-      </w:r>
-      <w:proofErr w:type="gramEnd"/>
-      <w:r>
-        <w:rPr>
-          <w:rFonts w:ascii="Georgia" w:hAnsi="Georgia"/>
-          <w:i/>
-          <w:sz w:val="20"/>
-          <w:szCs w:val="20"/>
-        </w:rPr>
-        <w:t>self,</w:t>
-      </w:r>
-      <w:r>
-        <w:rPr>
-          <w:rFonts w:ascii="Georgia" w:hAnsi="Georgia"/>
-          <w:i/>
-          <w:sz w:val="20"/>
-          <w:szCs w:val="20"/>
-        </w:rPr>
-        <w:t xml:space="preserve"> </w:t>
-      </w:r>
-      <w:r>
-        <w:rPr>
-          <w:rFonts w:ascii="Georgia" w:hAnsi="Georgia"/>
-          <w:i/>
-          <w:sz w:val="20"/>
-          <w:szCs w:val="20"/>
-        </w:rPr>
-        <w:t xml:space="preserve"> sub, handle</w:t>
-      </w:r>
-      <w:r>
-        <w:rPr>
-          <w:rFonts w:ascii="Georgia" w:hAnsi="Georgia"/>
-          <w:sz w:val="24"/>
-          <w:szCs w:val="24"/>
-        </w:rPr>
-        <w:t>):</w:t>
-      </w:r>
-      <w:r>
-        <w:rPr>
-          <w:rFonts w:ascii="Georgia" w:hAnsi="Georgia"/>
-          <w:sz w:val="24"/>
-          <w:szCs w:val="24"/>
-        </w:rPr>
-        <w:t xml:space="preserve"> richiede come parametro gli elementi sub e handle che vengono ritornati dalla funzione di </w:t>
-      </w:r>
-      <w:proofErr w:type="spellStart"/>
-      <w:r>
-        <w:rPr>
-          <w:rFonts w:ascii="Georgia" w:hAnsi="Georgia"/>
-          <w:sz w:val="24"/>
-          <w:szCs w:val="24"/>
-        </w:rPr>
-        <w:t>subscribe</w:t>
-      </w:r>
-      <w:proofErr w:type="spellEnd"/>
-      <w:r>
-        <w:rPr>
-          <w:rFonts w:ascii="Georgia" w:hAnsi="Georgia"/>
-          <w:sz w:val="24"/>
-          <w:szCs w:val="24"/>
-        </w:rPr>
-        <w:t>. Sub rappresenta</w:t>
-      </w:r>
-      <w:r>
-        <w:rPr>
-          <w:rFonts w:ascii="Georgia" w:hAnsi="Georgia"/>
-          <w:sz w:val="24"/>
-          <w:szCs w:val="24"/>
-        </w:rPr>
-        <w:t xml:space="preserve"> l</w:t>
-      </w:r>
-      <w:r>
-        <w:rPr>
-          <w:rFonts w:ascii="Georgia" w:hAnsi="Georgia"/>
-          <w:sz w:val="24"/>
-          <w:szCs w:val="24"/>
-        </w:rPr>
-        <w:t>a lista di oggetti</w:t>
-      </w:r>
-      <w:r>
-        <w:rPr>
-          <w:rFonts w:ascii="Georgia" w:hAnsi="Georgia"/>
-          <w:sz w:val="24"/>
-          <w:szCs w:val="24"/>
-        </w:rPr>
-        <w:t xml:space="preserve"> sottoscrizione </w:t>
-      </w:r>
-      <w:r>
-        <w:rPr>
-          <w:rFonts w:ascii="Georgia" w:hAnsi="Georgia"/>
-          <w:sz w:val="24"/>
-          <w:szCs w:val="24"/>
-        </w:rPr>
-        <w:t xml:space="preserve">mentre handle rappresenta la lista dei </w:t>
-      </w:r>
-      <w:proofErr w:type="spellStart"/>
-      <w:r>
-        <w:rPr>
-          <w:rFonts w:ascii="Georgia" w:hAnsi="Georgia"/>
-          <w:sz w:val="24"/>
-          <w:szCs w:val="24"/>
-        </w:rPr>
-        <w:t>monitored</w:t>
-      </w:r>
-      <w:proofErr w:type="spellEnd"/>
-      <w:r>
-        <w:rPr>
-          <w:rFonts w:ascii="Georgia" w:hAnsi="Georgia"/>
-          <w:sz w:val="24"/>
-          <w:szCs w:val="24"/>
-        </w:rPr>
-        <w:t xml:space="preserve"> item </w:t>
-      </w:r>
-      <w:r>
-        <w:rPr>
-          <w:rFonts w:ascii="Georgia" w:hAnsi="Georgia"/>
-          <w:sz w:val="24"/>
-          <w:szCs w:val="24"/>
-        </w:rPr>
-        <w:t xml:space="preserve">id. Per ogni elemento di handle richiama il metodo dello </w:t>
-      </w:r>
-      <w:proofErr w:type="spellStart"/>
-      <w:r>
-        <w:rPr>
-          <w:rFonts w:ascii="Georgia" w:hAnsi="Georgia"/>
-          <w:sz w:val="24"/>
-          <w:szCs w:val="24"/>
-        </w:rPr>
-        <w:t>stack</w:t>
-      </w:r>
-      <w:proofErr w:type="spellEnd"/>
-      <w:r>
-        <w:rPr>
-          <w:rFonts w:ascii="Georgia" w:hAnsi="Georgia"/>
-          <w:sz w:val="24"/>
-          <w:szCs w:val="24"/>
-        </w:rPr>
-        <w:t xml:space="preserve"> per realizzare l’</w:t>
-      </w:r>
-      <w:proofErr w:type="spellStart"/>
-      <w:r>
-        <w:rPr>
-          <w:rFonts w:ascii="Georgia" w:hAnsi="Georgia"/>
-          <w:sz w:val="24"/>
-          <w:szCs w:val="24"/>
-        </w:rPr>
-        <w:t>unsubscribe</w:t>
-      </w:r>
-      <w:proofErr w:type="spellEnd"/>
-      <w:r>
-        <w:rPr>
-          <w:rFonts w:ascii="Georgia" w:hAnsi="Georgia"/>
-          <w:sz w:val="24"/>
-          <w:szCs w:val="24"/>
-        </w:rPr>
-        <w:t xml:space="preserve"> (e quindi cancellazione dei </w:t>
-      </w:r>
-      <w:proofErr w:type="spellStart"/>
-      <w:r>
-        <w:rPr>
-          <w:rFonts w:ascii="Georgia" w:hAnsi="Georgia"/>
-          <w:sz w:val="24"/>
-          <w:szCs w:val="24"/>
-        </w:rPr>
-        <w:t>monitored</w:t>
-      </w:r>
-      <w:proofErr w:type="spellEnd"/>
-      <w:r>
-        <w:rPr>
-          <w:rFonts w:ascii="Georgia" w:hAnsi="Georgia"/>
-          <w:sz w:val="24"/>
-          <w:szCs w:val="24"/>
-        </w:rPr>
-        <w:t xml:space="preserve"> items)</w:t>
+        <w:t>)</w:t>
       </w:r>
       <w:r>
         <w:rPr>
@@ -13479,18 +13361,7 @@
           <w:sz w:val="24"/>
           <w:szCs w:val="24"/>
         </w:rPr>
-        <w:t>delete_</w:t>
-      </w:r>
-      <w:proofErr w:type="gramStart"/>
-      <w:r>
-        <w:rPr>
-          <w:rFonts w:ascii="Georgia" w:hAnsi="Georgia"/>
-          <w:b/>
-          <w:i/>
-          <w:sz w:val="24"/>
-          <w:szCs w:val="24"/>
-        </w:rPr>
-        <w:t>sub</w:t>
+        <w:t>delete_sub</w:t>
       </w:r>
       <w:proofErr w:type="spellEnd"/>
       <w:r>
@@ -13501,7 +13372,6 @@
         </w:rPr>
         <w:t>(</w:t>
       </w:r>
-      <w:proofErr w:type="gramEnd"/>
       <w:r>
         <w:rPr>
           <w:rFonts w:ascii="Georgia" w:hAnsi="Georgia"/>
@@ -13671,7 +13541,25 @@
           <w:sz w:val="24"/>
           <w:szCs w:val="24"/>
         </w:rPr>
-        <w:t xml:space="preserve"> items (chiamando </w:t>
+        <w:t xml:space="preserve"> </w:t>
+      </w:r>
+      <w:proofErr w:type="spellStart"/>
+      <w:r>
+        <w:rPr>
+          <w:rFonts w:ascii="Georgia" w:hAnsi="Georgia"/>
+          <w:sz w:val="24"/>
+          <w:szCs w:val="24"/>
+        </w:rPr>
+        <w:t>items</w:t>
+      </w:r>
+      <w:proofErr w:type="spellEnd"/>
+      <w:r>
+        <w:rPr>
+          <w:rFonts w:ascii="Georgia" w:hAnsi="Georgia"/>
+          <w:sz w:val="24"/>
+          <w:szCs w:val="24"/>
+        </w:rPr>
+        <w:t xml:space="preserve"> (chiamando </w:t>
       </w:r>
       <w:proofErr w:type="spellStart"/>
       <w:r>
@@ -13825,7 +13713,25 @@
           <w:sz w:val="24"/>
           <w:szCs w:val="24"/>
         </w:rPr>
-        <w:t xml:space="preserve"> items con successive chiamate innestate di funzioni dello </w:t>
+        <w:t xml:space="preserve"> </w:t>
+      </w:r>
+      <w:proofErr w:type="spellStart"/>
+      <w:r>
+        <w:rPr>
+          <w:rFonts w:ascii="Georgia" w:hAnsi="Georgia"/>
+          <w:sz w:val="24"/>
+          <w:szCs w:val="24"/>
+        </w:rPr>
+        <w:t>items</w:t>
+      </w:r>
+      <w:proofErr w:type="spellEnd"/>
+      <w:r>
+        <w:rPr>
+          <w:rFonts w:ascii="Georgia" w:hAnsi="Georgia"/>
+          <w:sz w:val="24"/>
+          <w:szCs w:val="24"/>
+        </w:rPr>
+        <w:t xml:space="preserve"> con successive chiamate innestate di funzioni dello </w:t>
       </w:r>
       <w:proofErr w:type="spellStart"/>
       <w:r>
@@ -13925,7 +13831,25 @@
           <w:sz w:val="24"/>
           <w:szCs w:val="24"/>
         </w:rPr>
-        <w:t xml:space="preserve"> size vengono settati staticamente senza possibilità di variazione, dovuto alla chiamata di varie funzioni innestate che creano i parametri con valori statici. </w:t>
+        <w:t xml:space="preserve"> </w:t>
+      </w:r>
+      <w:proofErr w:type="spellStart"/>
+      <w:r>
+        <w:rPr>
+          <w:rFonts w:ascii="Georgia" w:hAnsi="Georgia"/>
+          <w:sz w:val="24"/>
+          <w:szCs w:val="24"/>
+        </w:rPr>
+        <w:t>size</w:t>
+      </w:r>
+      <w:proofErr w:type="spellEnd"/>
+      <w:r>
+        <w:rPr>
+          <w:rFonts w:ascii="Georgia" w:hAnsi="Georgia"/>
+          <w:sz w:val="24"/>
+          <w:szCs w:val="24"/>
+        </w:rPr>
+        <w:t xml:space="preserve"> vengono settati staticamente senza possibilità di variazione, dovuto alla chiamata di varie funzioni innestate che creano i parametri con valori statici. </w:t>
       </w:r>
     </w:p>
     <w:p>
@@ -14005,8 +13929,18 @@
           <w:sz w:val="24"/>
           <w:szCs w:val="24"/>
         </w:rPr>
-        <w:t xml:space="preserve"> filter</w:t>
-      </w:r>
+        <w:t xml:space="preserve"> </w:t>
+      </w:r>
+      <w:proofErr w:type="spellStart"/>
+      <w:r>
+        <w:rPr>
+          <w:rFonts w:ascii="Georgia" w:hAnsi="Georgia"/>
+          <w:sz w:val="24"/>
+          <w:szCs w:val="24"/>
+        </w:rPr>
+        <w:t>filter</w:t>
+      </w:r>
+      <w:proofErr w:type="spellEnd"/>
       <w:r>
         <w:rPr>
           <w:rFonts w:ascii="Georgia" w:hAnsi="Georgia"/>
@@ -14055,7 +13989,23 @@
           <w:sz w:val="24"/>
           <w:szCs w:val="24"/>
         </w:rPr>
-        <w:t xml:space="preserve">Per la gestione delle notifiche vien sempre settato un evento di tipo </w:t>
+        <w:t>Per la gestione delle notifiche vien</w:t>
+      </w:r>
+      <w:r>
+        <w:rPr>
+          <w:rFonts w:ascii="Georgia" w:hAnsi="Georgia"/>
+          <w:sz w:val="24"/>
+          <w:szCs w:val="24"/>
+        </w:rPr>
+        <w:t>e</w:t>
+      </w:r>
+      <w:r>
+        <w:rPr>
+          <w:rFonts w:ascii="Georgia" w:hAnsi="Georgia"/>
+          <w:sz w:val="24"/>
+          <w:szCs w:val="24"/>
+        </w:rPr>
+        <w:t xml:space="preserve"> sempre settato un evento di tipo </w:t>
       </w:r>
       <w:proofErr w:type="spellStart"/>
       <w:r>
@@ -14238,7 +14188,7 @@
           <w:szCs w:val="24"/>
         </w:rPr>
       </w:pPr>
-      <w:bookmarkStart w:id="6" w:name="_Toc42948866"/>
+      <w:bookmarkStart w:id="7" w:name="_Toc43026872"/>
       <w:r>
         <w:rPr>
           <w:rFonts w:ascii="Georgia" w:hAnsi="Georgia"/>
@@ -14248,7 +14198,7 @@
         <w:lastRenderedPageBreak/>
         <w:t>Thread_client.py</w:t>
       </w:r>
-      <w:bookmarkEnd w:id="6"/>
+      <w:bookmarkEnd w:id="7"/>
     </w:p>
     <w:p>
       <w:pPr>
@@ -14418,25 +14368,7 @@
           <w:sz w:val="24"/>
           <w:szCs w:val="24"/>
         </w:rPr>
-        <w:t xml:space="preserve">Sono presenti </w:t>
-      </w:r>
-      <w:proofErr w:type="gramStart"/>
-      <w:r>
-        <w:rPr>
-          <w:rFonts w:ascii="Georgia" w:hAnsi="Georgia"/>
-          <w:sz w:val="24"/>
-          <w:szCs w:val="24"/>
-        </w:rPr>
-        <w:t>4</w:t>
-      </w:r>
-      <w:proofErr w:type="gramEnd"/>
-      <w:r>
-        <w:rPr>
-          <w:rFonts w:ascii="Georgia" w:hAnsi="Georgia"/>
-          <w:sz w:val="24"/>
-          <w:szCs w:val="24"/>
-        </w:rPr>
-        <w:t xml:space="preserve"> metodi in </w:t>
+        <w:t xml:space="preserve">Sono presenti 4 metodi in </w:t>
       </w:r>
       <w:proofErr w:type="spellStart"/>
       <w:r>
@@ -14889,7 +14821,6 @@
           <w:szCs w:val="24"/>
         </w:rPr>
       </w:pPr>
-      <w:proofErr w:type="gramStart"/>
       <w:r>
         <w:rPr>
           <w:rFonts w:ascii="Georgia" w:hAnsi="Georgia"/>
@@ -14916,16 +14847,7 @@
           <w:sz w:val="24"/>
           <w:szCs w:val="24"/>
         </w:rPr>
-        <w:t>(</w:t>
-      </w:r>
-      <w:proofErr w:type="gramEnd"/>
-      <w:r>
-        <w:rPr>
-          <w:rFonts w:ascii="Georgia" w:hAnsi="Georgia"/>
-          <w:sz w:val="24"/>
-          <w:szCs w:val="24"/>
-        </w:rPr>
-        <w:t>):</w:t>
+        <w:t>():</w:t>
       </w:r>
       <w:r>
         <w:rPr>
@@ -15012,7 +14934,6 @@
         </w:rPr>
       </w:pPr>
       <w:proofErr w:type="spellStart"/>
-      <w:proofErr w:type="gramStart"/>
       <w:r>
         <w:rPr>
           <w:rFonts w:ascii="Georgia" w:hAnsi="Georgia"/>
@@ -15040,16 +14961,7 @@
           <w:sz w:val="24"/>
           <w:szCs w:val="24"/>
         </w:rPr>
-        <w:t>(</w:t>
-      </w:r>
-      <w:proofErr w:type="gramEnd"/>
-      <w:r>
-        <w:rPr>
-          <w:rFonts w:ascii="Georgia" w:hAnsi="Georgia"/>
-          <w:sz w:val="24"/>
-          <w:szCs w:val="24"/>
-        </w:rPr>
-        <w:t>):</w:t>
+        <w:t>():</w:t>
       </w:r>
       <w:r>
         <w:rPr>
@@ -15117,7 +15029,7 @@
                     <pic:cNvPicPr/>
                   </pic:nvPicPr>
                   <pic:blipFill rotWithShape="1">
-                    <a:blip r:embed="rId17"/>
+                    <a:blip r:embed="rId18"/>
                     <a:srcRect l="14619" t="30853" r="20684" b="21126"/>
                     <a:stretch/>
                   </pic:blipFill>
@@ -15201,7 +15113,6 @@
         <w:t xml:space="preserve"> vengono usati insieme per implementare un meccanismo di stop del </w:t>
       </w:r>
       <w:proofErr w:type="spellStart"/>
-      <w:proofErr w:type="gramStart"/>
       <w:r>
         <w:rPr>
           <w:rFonts w:ascii="Georgia" w:hAnsi="Georgia"/>
@@ -15225,16 +15136,7 @@
           <w:sz w:val="24"/>
           <w:szCs w:val="24"/>
         </w:rPr>
-        <w:t xml:space="preserve"> forzano</w:t>
-      </w:r>
-      <w:proofErr w:type="gramEnd"/>
-      <w:r>
-        <w:rPr>
-          <w:rFonts w:ascii="Georgia" w:hAnsi="Georgia"/>
-          <w:sz w:val="24"/>
-          <w:szCs w:val="24"/>
-        </w:rPr>
-        <w:t xml:space="preserve"> il metodo </w:t>
+        <w:t xml:space="preserve"> forzano il metodo </w:t>
       </w:r>
       <w:proofErr w:type="spellStart"/>
       <w:r>
@@ -15312,7 +15214,6 @@
         </w:rPr>
       </w:pPr>
       <w:proofErr w:type="spellStart"/>
-      <w:proofErr w:type="gramStart"/>
       <w:r>
         <w:rPr>
           <w:rFonts w:ascii="Georgia" w:hAnsi="Georgia"/>
@@ -15330,16 +15231,7 @@
           <w:sz w:val="24"/>
           <w:szCs w:val="24"/>
         </w:rPr>
-        <w:t>(</w:t>
-      </w:r>
-      <w:proofErr w:type="gramEnd"/>
-      <w:r>
-        <w:rPr>
-          <w:rFonts w:ascii="Georgia" w:hAnsi="Georgia"/>
-          <w:sz w:val="24"/>
-          <w:szCs w:val="24"/>
-        </w:rPr>
-        <w:t>) :</w:t>
+        <w:t>() :</w:t>
       </w:r>
       <w:r>
         <w:rPr>
@@ -15539,7 +15431,25 @@
           <w:sz w:val="24"/>
           <w:szCs w:val="24"/>
         </w:rPr>
-        <w:t xml:space="preserve"> loop in cui viene sempre verificato se è stato settato l’evento di stop</w:t>
+        <w:t xml:space="preserve"> </w:t>
+      </w:r>
+      <w:proofErr w:type="spellStart"/>
+      <w:r>
+        <w:rPr>
+          <w:rFonts w:ascii="Georgia" w:hAnsi="Georgia"/>
+          <w:sz w:val="24"/>
+          <w:szCs w:val="24"/>
+        </w:rPr>
+        <w:t>loop</w:t>
+      </w:r>
+      <w:proofErr w:type="spellEnd"/>
+      <w:r>
+        <w:rPr>
+          <w:rFonts w:ascii="Georgia" w:hAnsi="Georgia"/>
+          <w:sz w:val="24"/>
+          <w:szCs w:val="24"/>
+        </w:rPr>
+        <w:t xml:space="preserve"> in cui viene sempre verificato se è stato settato l’evento di stop</w:t>
       </w:r>
       <w:r>
         <w:rPr>
@@ -15664,7 +15574,7 @@
                     <pic:cNvPicPr/>
                   </pic:nvPicPr>
                   <pic:blipFill rotWithShape="1">
-                    <a:blip r:embed="rId18"/>
+                    <a:blip r:embed="rId19"/>
                     <a:srcRect l="7466" t="25833" r="9021" b="20833"/>
                     <a:stretch/>
                   </pic:blipFill>
@@ -15703,9 +15613,9 @@
       <w:pPr>
         <w:pStyle w:val="Titolo1"/>
       </w:pPr>
-      <w:bookmarkStart w:id="7" w:name="_Note_sulle_funzioni"/>
-      <w:bookmarkStart w:id="8" w:name="_Toc42948867"/>
-      <w:bookmarkEnd w:id="7"/>
+      <w:bookmarkStart w:id="8" w:name="_Note_sulle_funzioni"/>
+      <w:bookmarkStart w:id="9" w:name="_Toc43026873"/>
+      <w:bookmarkEnd w:id="8"/>
       <w:r>
         <w:t xml:space="preserve">Note sulle funzioni dello </w:t>
       </w:r>
@@ -15713,7 +15623,7 @@
       <w:r>
         <w:t>stack</w:t>
       </w:r>
-      <w:bookmarkEnd w:id="8"/>
+      <w:bookmarkEnd w:id="9"/>
       <w:proofErr w:type="spellEnd"/>
     </w:p>
     <w:p>
@@ -16268,7 +16178,25 @@
           <w:sz w:val="24"/>
           <w:szCs w:val="24"/>
         </w:rPr>
-        <w:t xml:space="preserve">della classe Node dello </w:t>
+        <w:t xml:space="preserve">della classe </w:t>
+      </w:r>
+      <w:proofErr w:type="spellStart"/>
+      <w:r>
+        <w:rPr>
+          <w:rFonts w:ascii="Georgia" w:hAnsi="Georgia"/>
+          <w:sz w:val="24"/>
+          <w:szCs w:val="24"/>
+        </w:rPr>
+        <w:t>Node</w:t>
+      </w:r>
+      <w:proofErr w:type="spellEnd"/>
+      <w:r>
+        <w:rPr>
+          <w:rFonts w:ascii="Georgia" w:hAnsi="Georgia"/>
+          <w:sz w:val="24"/>
+          <w:szCs w:val="24"/>
+        </w:rPr>
+        <w:t xml:space="preserve"> dello </w:t>
       </w:r>
       <w:proofErr w:type="spellStart"/>
       <w:r>
@@ -16406,7 +16334,25 @@
           <w:sz w:val="24"/>
           <w:szCs w:val="24"/>
         </w:rPr>
-        <w:t xml:space="preserve">della classe Node dello </w:t>
+        <w:t xml:space="preserve">della classe </w:t>
+      </w:r>
+      <w:proofErr w:type="spellStart"/>
+      <w:r>
+        <w:rPr>
+          <w:rFonts w:ascii="Georgia" w:hAnsi="Georgia"/>
+          <w:sz w:val="24"/>
+          <w:szCs w:val="24"/>
+        </w:rPr>
+        <w:t>Node</w:t>
+      </w:r>
+      <w:proofErr w:type="spellEnd"/>
+      <w:r>
+        <w:rPr>
+          <w:rFonts w:ascii="Georgia" w:hAnsi="Georgia"/>
+          <w:sz w:val="24"/>
+          <w:szCs w:val="24"/>
+        </w:rPr>
+        <w:t xml:space="preserve"> dello </w:t>
       </w:r>
       <w:proofErr w:type="spellStart"/>
       <w:r>
@@ -16478,7 +16424,25 @@
           <w:sz w:val="24"/>
           <w:szCs w:val="24"/>
         </w:rPr>
-        <w:t xml:space="preserve"> items data una lista di </w:t>
+        <w:t xml:space="preserve"> </w:t>
+      </w:r>
+      <w:proofErr w:type="spellStart"/>
+      <w:r>
+        <w:rPr>
+          <w:rFonts w:ascii="Georgia" w:hAnsi="Georgia"/>
+          <w:sz w:val="24"/>
+          <w:szCs w:val="24"/>
+        </w:rPr>
+        <w:t>items</w:t>
+      </w:r>
+      <w:proofErr w:type="spellEnd"/>
+      <w:r>
+        <w:rPr>
+          <w:rFonts w:ascii="Georgia" w:hAnsi="Georgia"/>
+          <w:sz w:val="24"/>
+          <w:szCs w:val="24"/>
+        </w:rPr>
+        <w:t xml:space="preserve"> data una lista di </w:t>
       </w:r>
       <w:proofErr w:type="spellStart"/>
       <w:r>
@@ -16681,7 +16645,6 @@
         <w:t xml:space="preserve"> oppure una struttura dati di tipo </w:t>
       </w:r>
       <w:proofErr w:type="spellStart"/>
-      <w:proofErr w:type="gramStart"/>
       <w:r>
         <w:rPr>
           <w:rStyle w:val="pl-s1"/>
@@ -16712,7 +16675,6 @@
         <w:t>CreateSubscriptionParameters</w:t>
       </w:r>
       <w:proofErr w:type="spellEnd"/>
-      <w:proofErr w:type="gramEnd"/>
       <w:r>
         <w:rPr>
           <w:rStyle w:val="pl-v"/>
@@ -17153,7 +17115,25 @@
           <w:sz w:val="24"/>
           <w:szCs w:val="24"/>
         </w:rPr>
-        <w:t xml:space="preserve"> items presenti. È preferibile però chiamare la funzione di </w:t>
+        <w:t xml:space="preserve"> </w:t>
+      </w:r>
+      <w:proofErr w:type="spellStart"/>
+      <w:r>
+        <w:rPr>
+          <w:rFonts w:ascii="Georgia" w:hAnsi="Georgia"/>
+          <w:sz w:val="24"/>
+          <w:szCs w:val="24"/>
+        </w:rPr>
+        <w:t>items</w:t>
+      </w:r>
+      <w:proofErr w:type="spellEnd"/>
+      <w:r>
+        <w:rPr>
+          <w:rFonts w:ascii="Georgia" w:hAnsi="Georgia"/>
+          <w:sz w:val="24"/>
+          <w:szCs w:val="24"/>
+        </w:rPr>
+        <w:t xml:space="preserve"> presenti. È preferibile però chiamare la funzione di </w:t>
       </w:r>
       <w:proofErr w:type="spellStart"/>
       <w:r>
@@ -17191,7 +17171,25 @@
           <w:sz w:val="24"/>
           <w:szCs w:val="24"/>
         </w:rPr>
-        <w:t xml:space="preserve"> items prima di effettuare la cancellazione della sottoscrizione</w:t>
+        <w:t xml:space="preserve"> </w:t>
+      </w:r>
+      <w:proofErr w:type="spellStart"/>
+      <w:r>
+        <w:rPr>
+          <w:rFonts w:ascii="Georgia" w:hAnsi="Georgia"/>
+          <w:sz w:val="24"/>
+          <w:szCs w:val="24"/>
+        </w:rPr>
+        <w:t>items</w:t>
+      </w:r>
+      <w:proofErr w:type="spellEnd"/>
+      <w:r>
+        <w:rPr>
+          <w:rFonts w:ascii="Georgia" w:hAnsi="Georgia"/>
+          <w:sz w:val="24"/>
+          <w:szCs w:val="24"/>
+        </w:rPr>
+        <w:t xml:space="preserve"> prima di effettuare la cancellazione della sottoscrizione</w:t>
       </w:r>
       <w:r>
         <w:rPr>
@@ -17208,11 +17206,11 @@
       <w:pPr>
         <w:pStyle w:val="Titolo1"/>
       </w:pPr>
-      <w:bookmarkStart w:id="9" w:name="_Toc42948868"/>
+      <w:bookmarkStart w:id="10" w:name="_Toc43026874"/>
       <w:r>
         <w:t>Creazione dei Certificati</w:t>
       </w:r>
-      <w:bookmarkEnd w:id="9"/>
+      <w:bookmarkEnd w:id="10"/>
     </w:p>
     <w:p>
       <w:pPr>
@@ -17394,7 +17392,27 @@
           <w:sz w:val="24"/>
           <w:szCs w:val="24"/>
         </w:rPr>
-        <w:t>C:\Program Files\OpenSSL-Win64\bin</w:t>
+        <w:t xml:space="preserve">C:\Program </w:t>
+      </w:r>
+      <w:proofErr w:type="spellStart"/>
+      <w:r>
+        <w:rPr>
+          <w:rFonts w:ascii="Georgia" w:hAnsi="Georgia"/>
+          <w:i/>
+          <w:sz w:val="24"/>
+          <w:szCs w:val="24"/>
+        </w:rPr>
+        <w:t>Files</w:t>
+      </w:r>
+      <w:proofErr w:type="spellEnd"/>
+      <w:r>
+        <w:rPr>
+          <w:rFonts w:ascii="Georgia" w:hAnsi="Georgia"/>
+          <w:i/>
+          <w:sz w:val="24"/>
+          <w:szCs w:val="24"/>
+        </w:rPr>
+        <w:t>\OpenSSL-Win64\bin</w:t>
       </w:r>
       <w:r>
         <w:rPr>
@@ -18031,8 +18049,20 @@
           <w:szCs w:val="20"/>
           <w:lang w:val="en-GB" w:eastAsia="it-IT"/>
         </w:rPr>
-        <w:t xml:space="preserve"> = @alt_names</w:t>
-      </w:r>
+        <w:t xml:space="preserve"> = @</w:t>
+      </w:r>
+      <w:proofErr w:type="spellStart"/>
+      <w:r>
+        <w:rPr>
+          <w:rFonts w:ascii="Courier New" w:eastAsia="Times New Roman" w:hAnsi="Courier New" w:cs="Courier New"/>
+          <w:color w:val="000000"/>
+          <w:sz w:val="20"/>
+          <w:szCs w:val="20"/>
+          <w:lang w:val="en-GB" w:eastAsia="it-IT"/>
+        </w:rPr>
+        <w:t>alt_names</w:t>
+      </w:r>
+      <w:proofErr w:type="spellEnd"/>
     </w:p>
     <w:p>
       <w:pPr>
@@ -18609,7 +18639,7 @@
           <w:szCs w:val="24"/>
           <w:lang w:val="en-GB" w:eastAsia="it-IT"/>
         </w:rPr>
-        <w:t xml:space="preserve"> propria </w:t>
+        <w:t xml:space="preserve"> </w:t>
       </w:r>
       <w:proofErr w:type="spellStart"/>
       <w:r>
@@ -18620,7 +18650,7 @@
           <w:szCs w:val="24"/>
           <w:lang w:val="en-GB" w:eastAsia="it-IT"/>
         </w:rPr>
-        <w:t>macchina</w:t>
+        <w:t>propria</w:t>
       </w:r>
       <w:proofErr w:type="spellEnd"/>
       <w:r>
@@ -18631,7 +18661,7 @@
           <w:szCs w:val="24"/>
           <w:lang w:val="en-GB" w:eastAsia="it-IT"/>
         </w:rPr>
-        <w:t xml:space="preserve"> basta </w:t>
+        <w:t xml:space="preserve"> </w:t>
       </w:r>
       <w:proofErr w:type="spellStart"/>
       <w:r>
@@ -18642,7 +18672,7 @@
           <w:szCs w:val="24"/>
           <w:lang w:val="en-GB" w:eastAsia="it-IT"/>
         </w:rPr>
-        <w:t>digitare</w:t>
+        <w:t>macchina</w:t>
       </w:r>
       <w:proofErr w:type="spellEnd"/>
       <w:r>
@@ -18664,7 +18694,7 @@
           <w:szCs w:val="24"/>
           <w:lang w:val="en-GB" w:eastAsia="it-IT"/>
         </w:rPr>
-        <w:t>il</w:t>
+        <w:t>basta</w:t>
       </w:r>
       <w:proofErr w:type="spellEnd"/>
       <w:r>
@@ -18686,7 +18716,7 @@
           <w:szCs w:val="24"/>
           <w:lang w:val="en-GB" w:eastAsia="it-IT"/>
         </w:rPr>
-        <w:t>comando</w:t>
+        <w:t>digitare</w:t>
       </w:r>
       <w:proofErr w:type="spellEnd"/>
       <w:r>
@@ -18699,17 +18729,6 @@
         </w:rPr>
         <w:t xml:space="preserve"> </w:t>
       </w:r>
-      <w:r>
-        <w:rPr>
-          <w:rFonts w:ascii="Georgia" w:eastAsia="Times New Roman" w:hAnsi="Georgia" w:cs="Courier New"/>
-          <w:i/>
-          <w:color w:val="000000"/>
-          <w:sz w:val="24"/>
-          <w:szCs w:val="24"/>
-          <w:lang w:val="en-GB" w:eastAsia="it-IT"/>
-        </w:rPr>
-        <w:t xml:space="preserve">hostname </w:t>
-      </w:r>
       <w:proofErr w:type="spellStart"/>
       <w:r>
         <w:rPr>
@@ -18719,7 +18738,7 @@
           <w:szCs w:val="24"/>
           <w:lang w:val="en-GB" w:eastAsia="it-IT"/>
         </w:rPr>
-        <w:t>sul</w:t>
+        <w:t>il</w:t>
       </w:r>
       <w:proofErr w:type="spellEnd"/>
       <w:r>
@@ -18741,7 +18760,7 @@
           <w:szCs w:val="24"/>
           <w:lang w:val="en-GB" w:eastAsia="it-IT"/>
         </w:rPr>
-        <w:t>terminale</w:t>
+        <w:t>comando</w:t>
       </w:r>
       <w:proofErr w:type="spellEnd"/>
       <w:r>
@@ -18752,6 +18771,61 @@
           <w:szCs w:val="24"/>
           <w:lang w:val="en-GB" w:eastAsia="it-IT"/>
         </w:rPr>
+        <w:t xml:space="preserve"> </w:t>
+      </w:r>
+      <w:r>
+        <w:rPr>
+          <w:rFonts w:ascii="Georgia" w:eastAsia="Times New Roman" w:hAnsi="Georgia" w:cs="Courier New"/>
+          <w:i/>
+          <w:color w:val="000000"/>
+          <w:sz w:val="24"/>
+          <w:szCs w:val="24"/>
+          <w:lang w:val="en-GB" w:eastAsia="it-IT"/>
+        </w:rPr>
+        <w:t xml:space="preserve">hostname </w:t>
+      </w:r>
+      <w:proofErr w:type="spellStart"/>
+      <w:r>
+        <w:rPr>
+          <w:rFonts w:ascii="Georgia" w:eastAsia="Times New Roman" w:hAnsi="Georgia" w:cs="Courier New"/>
+          <w:color w:val="000000"/>
+          <w:sz w:val="24"/>
+          <w:szCs w:val="24"/>
+          <w:lang w:val="en-GB" w:eastAsia="it-IT"/>
+        </w:rPr>
+        <w:t>sul</w:t>
+      </w:r>
+      <w:proofErr w:type="spellEnd"/>
+      <w:r>
+        <w:rPr>
+          <w:rFonts w:ascii="Georgia" w:eastAsia="Times New Roman" w:hAnsi="Georgia" w:cs="Courier New"/>
+          <w:color w:val="000000"/>
+          <w:sz w:val="24"/>
+          <w:szCs w:val="24"/>
+          <w:lang w:val="en-GB" w:eastAsia="it-IT"/>
+        </w:rPr>
+        <w:t xml:space="preserve"> </w:t>
+      </w:r>
+      <w:proofErr w:type="spellStart"/>
+      <w:r>
+        <w:rPr>
+          <w:rFonts w:ascii="Georgia" w:eastAsia="Times New Roman" w:hAnsi="Georgia" w:cs="Courier New"/>
+          <w:color w:val="000000"/>
+          <w:sz w:val="24"/>
+          <w:szCs w:val="24"/>
+          <w:lang w:val="en-GB" w:eastAsia="it-IT"/>
+        </w:rPr>
+        <w:t>terminale</w:t>
+      </w:r>
+      <w:proofErr w:type="spellEnd"/>
+      <w:r>
+        <w:rPr>
+          <w:rFonts w:ascii="Georgia" w:eastAsia="Times New Roman" w:hAnsi="Georgia" w:cs="Courier New"/>
+          <w:color w:val="000000"/>
+          <w:sz w:val="24"/>
+          <w:szCs w:val="24"/>
+          <w:lang w:val="en-GB" w:eastAsia="it-IT"/>
+        </w:rPr>
         <w:t>.</w:t>
       </w:r>
     </w:p>
@@ -19287,7 +19361,7 @@
           <w:szCs w:val="20"/>
           <w:lang w:val="en-GB" w:eastAsia="it-IT"/>
         </w:rPr>
-        <w:t xml:space="preserve"> -config </w:t>
+        <w:t xml:space="preserve"> -</w:t>
       </w:r>
       <w:proofErr w:type="spellStart"/>
       <w:r>
@@ -19298,8 +19372,9 @@
           <w:szCs w:val="20"/>
           <w:lang w:val="en-GB" w:eastAsia="it-IT"/>
         </w:rPr>
-        <w:t>my_confi</w:t>
-      </w:r>
+        <w:t>config</w:t>
+      </w:r>
+      <w:proofErr w:type="spellEnd"/>
       <w:r>
         <w:rPr>
           <w:rFonts w:ascii="Courier New" w:eastAsia="Times New Roman" w:hAnsi="Courier New" w:cs="Courier New"/>
@@ -19308,8 +19383,9 @@
           <w:szCs w:val="20"/>
           <w:lang w:val="en-GB" w:eastAsia="it-IT"/>
         </w:rPr>
-        <w:t>g</w:t>
-      </w:r>
+        <w:t xml:space="preserve"> </w:t>
+      </w:r>
+      <w:proofErr w:type="spellStart"/>
       <w:r>
         <w:rPr>
           <w:rFonts w:ascii="Courier New" w:eastAsia="Times New Roman" w:hAnsi="Courier New" w:cs="Courier New"/>
@@ -19318,6 +19394,26 @@
           <w:szCs w:val="20"/>
           <w:lang w:val="en-GB" w:eastAsia="it-IT"/>
         </w:rPr>
+        <w:t>my_confi</w:t>
+      </w:r>
+      <w:r>
+        <w:rPr>
+          <w:rFonts w:ascii="Courier New" w:eastAsia="Times New Roman" w:hAnsi="Courier New" w:cs="Courier New"/>
+          <w:color w:val="000000"/>
+          <w:sz w:val="20"/>
+          <w:szCs w:val="20"/>
+          <w:lang w:val="en-GB" w:eastAsia="it-IT"/>
+        </w:rPr>
+        <w:t>g</w:t>
+      </w:r>
+      <w:r>
+        <w:rPr>
+          <w:rFonts w:ascii="Courier New" w:eastAsia="Times New Roman" w:hAnsi="Courier New" w:cs="Courier New"/>
+          <w:color w:val="000000"/>
+          <w:sz w:val="20"/>
+          <w:szCs w:val="20"/>
+          <w:lang w:val="en-GB" w:eastAsia="it-IT"/>
+        </w:rPr>
         <w:t>.conf</w:t>
       </w:r>
       <w:proofErr w:type="spellEnd"/>
@@ -19623,7 +19719,7 @@
           <w:szCs w:val="20"/>
           <w:lang w:val="en-GB" w:eastAsia="it-IT"/>
         </w:rPr>
-        <w:t xml:space="preserve"> -config </w:t>
+        <w:t xml:space="preserve"> -</w:t>
       </w:r>
       <w:proofErr w:type="spellStart"/>
       <w:r>
@@ -19634,8 +19730,9 @@
           <w:szCs w:val="20"/>
           <w:lang w:val="en-GB" w:eastAsia="it-IT"/>
         </w:rPr>
-        <w:t>my_confi</w:t>
-      </w:r>
+        <w:t>config</w:t>
+      </w:r>
+      <w:proofErr w:type="spellEnd"/>
       <w:r>
         <w:rPr>
           <w:rFonts w:ascii="Courier New" w:eastAsia="Times New Roman" w:hAnsi="Courier New" w:cs="Courier New"/>
@@ -19644,8 +19741,9 @@
           <w:szCs w:val="20"/>
           <w:lang w:val="en-GB" w:eastAsia="it-IT"/>
         </w:rPr>
-        <w:t>g</w:t>
-      </w:r>
+        <w:t xml:space="preserve"> </w:t>
+      </w:r>
+      <w:proofErr w:type="spellStart"/>
       <w:r>
         <w:rPr>
           <w:rFonts w:ascii="Courier New" w:eastAsia="Times New Roman" w:hAnsi="Courier New" w:cs="Courier New"/>
@@ -19654,6 +19752,26 @@
           <w:szCs w:val="20"/>
           <w:lang w:val="en-GB" w:eastAsia="it-IT"/>
         </w:rPr>
+        <w:t>my_confi</w:t>
+      </w:r>
+      <w:r>
+        <w:rPr>
+          <w:rFonts w:ascii="Courier New" w:eastAsia="Times New Roman" w:hAnsi="Courier New" w:cs="Courier New"/>
+          <w:color w:val="000000"/>
+          <w:sz w:val="20"/>
+          <w:szCs w:val="20"/>
+          <w:lang w:val="en-GB" w:eastAsia="it-IT"/>
+        </w:rPr>
+        <w:t>g</w:t>
+      </w:r>
+      <w:r>
+        <w:rPr>
+          <w:rFonts w:ascii="Courier New" w:eastAsia="Times New Roman" w:hAnsi="Courier New" w:cs="Courier New"/>
+          <w:color w:val="000000"/>
+          <w:sz w:val="20"/>
+          <w:szCs w:val="20"/>
+          <w:lang w:val="en-GB" w:eastAsia="it-IT"/>
+        </w:rPr>
         <w:t>.conf</w:t>
       </w:r>
       <w:proofErr w:type="spellEnd"/>
@@ -19887,11 +20005,11 @@
       <w:pPr>
         <w:pStyle w:val="Titolo1"/>
       </w:pPr>
-      <w:bookmarkStart w:id="10" w:name="_Toc42948869"/>
+      <w:bookmarkStart w:id="11" w:name="_Toc43026875"/>
       <w:r>
         <w:t>Tool di Supporto Utilizzati</w:t>
       </w:r>
-      <w:bookmarkEnd w:id="10"/>
+      <w:bookmarkEnd w:id="11"/>
     </w:p>
     <w:p>
       <w:pPr>
@@ -20052,11 +20170,11 @@
       <w:pPr>
         <w:pStyle w:val="Titolo1"/>
       </w:pPr>
-      <w:bookmarkStart w:id="11" w:name="_Toc42948870"/>
+      <w:bookmarkStart w:id="12" w:name="_Toc43026876"/>
       <w:r>
         <w:t>Guida All’utilizzo</w:t>
       </w:r>
-      <w:bookmarkEnd w:id="11"/>
+      <w:bookmarkEnd w:id="12"/>
     </w:p>
     <w:p>
       <w:pPr>
@@ -20115,7 +20233,6 @@
         <w:t xml:space="preserve">pportunamente il file di configurazione </w:t>
       </w:r>
       <w:proofErr w:type="spellStart"/>
-      <w:proofErr w:type="gramStart"/>
       <w:r>
         <w:rPr>
           <w:rFonts w:ascii="Georgia" w:hAnsi="Georgia"/>
@@ -20125,7 +20242,6 @@
         <w:t>config.json</w:t>
       </w:r>
       <w:proofErr w:type="spellEnd"/>
-      <w:proofErr w:type="gramEnd"/>
       <w:r>
         <w:rPr>
           <w:rFonts w:ascii="Georgia" w:hAnsi="Georgia"/>
@@ -20151,8 +20267,18 @@
           <w:sz w:val="24"/>
           <w:szCs w:val="24"/>
         </w:rPr>
-        <w:t xml:space="preserve"> della repository</w:t>
-      </w:r>
+        <w:t xml:space="preserve"> della </w:t>
+      </w:r>
+      <w:proofErr w:type="spellStart"/>
+      <w:r>
+        <w:rPr>
+          <w:rFonts w:ascii="Georgia" w:hAnsi="Georgia"/>
+          <w:sz w:val="24"/>
+          <w:szCs w:val="24"/>
+        </w:rPr>
+        <w:t>repository</w:t>
+      </w:r>
+      <w:proofErr w:type="spellEnd"/>
       <w:r>
         <w:rPr>
           <w:rFonts w:ascii="Georgia" w:hAnsi="Georgia"/>
@@ -20356,7 +20482,6 @@
         <w:t xml:space="preserve"> terminale lanciare il seguente comando </w:t>
       </w:r>
       <w:proofErr w:type="spellStart"/>
-      <w:proofErr w:type="gramStart"/>
       <w:r>
         <w:rPr>
           <w:rFonts w:ascii="Courier New" w:hAnsi="Courier New" w:cs="Courier New"/>
@@ -20380,16 +20505,7 @@
           <w:sz w:val="24"/>
           <w:szCs w:val="24"/>
         </w:rPr>
-        <w:t>.</w:t>
-      </w:r>
-      <w:proofErr w:type="gramEnd"/>
-      <w:r>
-        <w:rPr>
-          <w:rFonts w:ascii="Courier New" w:hAnsi="Courier New" w:cs="Courier New"/>
-          <w:sz w:val="24"/>
-          <w:szCs w:val="24"/>
-        </w:rPr>
-        <w:t>\</w:t>
+        <w:t>.\</w:t>
       </w:r>
       <w:proofErr w:type="spellStart"/>
       <w:r>
@@ -20531,7 +20647,7 @@
                     <pic:cNvPicPr/>
                   </pic:nvPicPr>
                   <pic:blipFill rotWithShape="1">
-                    <a:blip r:embed="rId19"/>
+                    <a:blip r:embed="rId20"/>
                     <a:srcRect b="4456"/>
                     <a:stretch/>
                   </pic:blipFill>
@@ -20566,9 +20682,220 @@
         </w:drawing>
       </w:r>
     </w:p>
+    <w:p>
+      <w:pPr>
+        <w:jc w:val="both"/>
+        <w:rPr>
+          <w:rFonts w:ascii="Georgia" w:hAnsi="Georgia" w:cs="Courier New"/>
+          <w:sz w:val="24"/>
+          <w:szCs w:val="24"/>
+        </w:rPr>
+      </w:pPr>
+      <w:r>
+        <w:rPr>
+          <w:rFonts w:ascii="Georgia" w:hAnsi="Georgia" w:cs="Courier New"/>
+          <w:sz w:val="24"/>
+          <w:szCs w:val="24"/>
+        </w:rPr>
+        <w:t xml:space="preserve">La figura in alto mostra uno screen realizzato durante l’esecuzione di un test. Sulla sinistra è possibile vedere un’istanza di </w:t>
+      </w:r>
+      <w:proofErr w:type="spellStart"/>
+      <w:r>
+        <w:rPr>
+          <w:rFonts w:ascii="Georgia" w:hAnsi="Georgia" w:cs="Courier New"/>
+          <w:sz w:val="24"/>
+          <w:szCs w:val="24"/>
+        </w:rPr>
+        <w:t>UaExpert</w:t>
+      </w:r>
+      <w:proofErr w:type="spellEnd"/>
+      <w:r>
+        <w:rPr>
+          <w:rFonts w:ascii="Georgia" w:hAnsi="Georgia" w:cs="Courier New"/>
+          <w:sz w:val="24"/>
+          <w:szCs w:val="24"/>
+        </w:rPr>
+        <w:t xml:space="preserve"> collegato all’</w:t>
+      </w:r>
+      <w:proofErr w:type="spellStart"/>
+      <w:r>
+        <w:rPr>
+          <w:rFonts w:ascii="Georgia" w:hAnsi="Georgia" w:cs="Courier New"/>
+          <w:sz w:val="24"/>
+          <w:szCs w:val="24"/>
+        </w:rPr>
+        <w:t>aggreagation</w:t>
+      </w:r>
+      <w:proofErr w:type="spellEnd"/>
+      <w:r>
+        <w:rPr>
+          <w:rFonts w:ascii="Georgia" w:hAnsi="Georgia" w:cs="Courier New"/>
+          <w:sz w:val="24"/>
+          <w:szCs w:val="24"/>
+        </w:rPr>
+        <w:t xml:space="preserve"> server, infatti in basso a sinistra è possibile vedere l’organizzazione dell’</w:t>
+      </w:r>
+      <w:proofErr w:type="spellStart"/>
+      <w:r>
+        <w:rPr>
+          <w:rFonts w:ascii="Georgia" w:hAnsi="Georgia" w:cs="Courier New"/>
+          <w:sz w:val="24"/>
+          <w:szCs w:val="24"/>
+        </w:rPr>
+        <w:t>address</w:t>
+      </w:r>
+      <w:proofErr w:type="spellEnd"/>
+      <w:r>
+        <w:rPr>
+          <w:rFonts w:ascii="Georgia" w:hAnsi="Georgia" w:cs="Courier New"/>
+          <w:sz w:val="24"/>
+          <w:szCs w:val="24"/>
+        </w:rPr>
+        <w:t xml:space="preserve"> </w:t>
+      </w:r>
+      <w:proofErr w:type="spellStart"/>
+      <w:r>
+        <w:rPr>
+          <w:rFonts w:ascii="Georgia" w:hAnsi="Georgia" w:cs="Courier New"/>
+          <w:sz w:val="24"/>
+          <w:szCs w:val="24"/>
+        </w:rPr>
+        <w:t>space</w:t>
+      </w:r>
+      <w:proofErr w:type="spellEnd"/>
+      <w:r>
+        <w:rPr>
+          <w:rFonts w:ascii="Georgia" w:hAnsi="Georgia" w:cs="Courier New"/>
+          <w:sz w:val="24"/>
+          <w:szCs w:val="24"/>
+        </w:rPr>
+        <w:t xml:space="preserve"> con gli </w:t>
+      </w:r>
+      <w:proofErr w:type="spellStart"/>
+      <w:r>
+        <w:rPr>
+          <w:rFonts w:ascii="Georgia" w:hAnsi="Georgia" w:cs="Courier New"/>
+          <w:sz w:val="24"/>
+          <w:szCs w:val="24"/>
+        </w:rPr>
+        <w:t>AggreagtedServer</w:t>
+      </w:r>
+      <w:proofErr w:type="spellEnd"/>
+      <w:r>
+        <w:rPr>
+          <w:rFonts w:ascii="Georgia" w:hAnsi="Georgia" w:cs="Courier New"/>
+          <w:sz w:val="24"/>
+          <w:szCs w:val="24"/>
+        </w:rPr>
+        <w:t xml:space="preserve"> e le variabili e </w:t>
+      </w:r>
+      <w:proofErr w:type="spellStart"/>
+      <w:r>
+        <w:rPr>
+          <w:rFonts w:ascii="Georgia" w:hAnsi="Georgia" w:cs="Courier New"/>
+          <w:sz w:val="24"/>
+          <w:szCs w:val="24"/>
+        </w:rPr>
+        <w:t>properties</w:t>
+      </w:r>
+      <w:proofErr w:type="spellEnd"/>
+      <w:r>
+        <w:rPr>
+          <w:rFonts w:ascii="Georgia" w:hAnsi="Georgia" w:cs="Courier New"/>
+          <w:sz w:val="24"/>
+          <w:szCs w:val="24"/>
+        </w:rPr>
+        <w:t xml:space="preserve"> ad essi associate</w:t>
+      </w:r>
+      <w:r>
+        <w:rPr>
+          <w:rFonts w:ascii="Georgia" w:hAnsi="Georgia" w:cs="Courier New"/>
+          <w:sz w:val="24"/>
+          <w:szCs w:val="24"/>
+        </w:rPr>
+        <w:t xml:space="preserve">. In alto a destra invece è presente una istanza del Sample Server che mostra che le sessione attive sono due, dato che in configurazione erano stati passati due sample server; il sample server mostra anche le sottoscrizioni attive con le </w:t>
+      </w:r>
+      <w:r>
+        <w:rPr>
+          <w:rFonts w:ascii="Georgia" w:hAnsi="Georgia" w:cs="Courier New"/>
+          <w:sz w:val="24"/>
+          <w:szCs w:val="24"/>
+        </w:rPr>
+        <w:lastRenderedPageBreak/>
+        <w:t xml:space="preserve">relative caratteristiche che corrispondono alle informazioni passate tramite i campi di </w:t>
+      </w:r>
+      <w:proofErr w:type="spellStart"/>
+      <w:r>
+        <w:rPr>
+          <w:rFonts w:ascii="Georgia" w:hAnsi="Georgia" w:cs="Courier New"/>
+          <w:sz w:val="24"/>
+          <w:szCs w:val="24"/>
+        </w:rPr>
+        <w:t>sub_infos</w:t>
+      </w:r>
+      <w:proofErr w:type="spellEnd"/>
+      <w:r>
+        <w:rPr>
+          <w:rFonts w:ascii="Georgia" w:hAnsi="Georgia" w:cs="Courier New"/>
+          <w:sz w:val="24"/>
+          <w:szCs w:val="24"/>
+        </w:rPr>
+        <w:t xml:space="preserve"> nel file di configurazione.</w:t>
+      </w:r>
+      <w:r>
+        <w:rPr>
+          <w:rFonts w:ascii="Georgia" w:hAnsi="Georgia" w:cs="Courier New"/>
+          <w:sz w:val="24"/>
+          <w:szCs w:val="24"/>
+        </w:rPr>
+        <w:t xml:space="preserve"> In basso a destra invece è visibile il terminale con l’</w:t>
+      </w:r>
+      <w:proofErr w:type="spellStart"/>
+      <w:r>
+        <w:rPr>
+          <w:rFonts w:ascii="Georgia" w:hAnsi="Georgia" w:cs="Courier New"/>
+          <w:sz w:val="24"/>
+          <w:szCs w:val="24"/>
+        </w:rPr>
+        <w:t>aggregation</w:t>
+      </w:r>
+      <w:proofErr w:type="spellEnd"/>
+      <w:r>
+        <w:rPr>
+          <w:rFonts w:ascii="Georgia" w:hAnsi="Georgia" w:cs="Courier New"/>
+          <w:sz w:val="24"/>
+          <w:szCs w:val="24"/>
+        </w:rPr>
+        <w:t xml:space="preserve"> server in esecuzione , tale finestra mostra</w:t>
+      </w:r>
+      <w:r>
+        <w:rPr>
+          <w:rFonts w:ascii="Georgia" w:hAnsi="Georgia" w:cs="Courier New"/>
+          <w:sz w:val="24"/>
+          <w:szCs w:val="24"/>
+        </w:rPr>
+        <w:t xml:space="preserve"> i messaggi </w:t>
+      </w:r>
+      <w:r>
+        <w:rPr>
+          <w:rFonts w:ascii="Georgia" w:hAnsi="Georgia" w:cs="Courier New"/>
+          <w:sz w:val="24"/>
+          <w:szCs w:val="24"/>
+        </w:rPr>
+        <w:t>prodotti dal server durante l’esecuzione</w:t>
+      </w:r>
+      <w:r>
+        <w:rPr>
+          <w:rFonts w:ascii="Georgia" w:hAnsi="Georgia" w:cs="Courier New"/>
+          <w:sz w:val="24"/>
+          <w:szCs w:val="24"/>
+        </w:rPr>
+        <w:t>.</w:t>
+      </w:r>
+    </w:p>
     <w:sectPr>
-      <w:headerReference w:type="default" r:id="rId20"/>
-      <w:footerReference w:type="default" r:id="rId21"/>
+      <w:headerReference w:type="default" r:id="rId21"/>
+      <w:footerReference w:type="default" r:id="rId22"/>
       <w:pgSz w:w="11906" w:h="16838"/>
       <w:pgMar w:top="1417" w:right="1134" w:bottom="1134" w:left="1134" w:header="708" w:footer="708" w:gutter="0"/>
       <w:pgNumType w:start="0"/>
@@ -20581,7 +20908,7 @@
 </file>
 
 <file path=word/endnotes.xml><?xml version="1.0" encoding="utf-8"?>
-<w:endnotes xmlns:wpc="http://schemas.microsoft.com/office/word/2010/wordprocessingCanvas" xmlns:cx="http://schemas.microsoft.com/office/drawing/2014/chartex" xmlns:cx1="http://schemas.microsoft.com/office/drawing/2015/9/8/chartex" xmlns:cx2="http://schemas.microsoft.com/office/drawing/2015/10/21/chartex" xmlns:cx3="http://schemas.microsoft.com/office/drawing/2016/5/9/chartex" xmlns:cx4="http://schemas.microsoft.com/office/drawing/2016/5/10/chartex" xmlns:cx5="http://schemas.microsoft.com/office/drawing/2016/5/11/chartex" xmlns:cx6="http://schemas.microsoft.com/office/drawing/2016/5/12/chartex" xmlns:cx7="http://schemas.microsoft.com/office/drawing/2016/5/13/chartex" xmlns:cx8="http://schemas.microsoft.com/office/drawing/2016/5/14/chartex" xmlns:mc="http://schemas.openxmlformats.org/markup-compatibility/2006" xmlns:aink="http://schemas.microsoft.com/office/drawing/2016/ink" xmlns:am3d="http://schemas.microsoft.com/office/drawing/2017/model3d" xmlns:o="urn:schemas-microsoft-com:office:office" xmlns:r="http://schemas.openxmlformats.org/officeDocument/2006/relationships" xmlns:m="http://schemas.openxmlformats.org/officeDocument/2006/math" xmlns:v="urn:schemas-microsoft-com:vml" xmlns:wp14="http://schemas.microsoft.com/office/word/2010/wordprocessingDrawing" xmlns:wp="http://schemas.openxmlformats.org/drawingml/2006/wordprocessingDrawing" xmlns:w10="urn:schemas-microsoft-com:office:word" xmlns:w="http://schemas.openxmlformats.org/wordprocessingml/2006/main" xmlns:w14="http://schemas.microsoft.com/office/word/2010/wordml" xmlns:w15="http://schemas.microsoft.com/office/word/2012/wordml" xmlns:w16cex="http://schemas.microsoft.com/office/word/2018/wordml/cex" xmlns:w16cid="http://schemas.microsoft.com/office/word/2016/wordml/cid" xmlns:w16="http://schemas.microsoft.com/office/word/2018/wordml" xmlns:w16se="http://schemas.microsoft.com/office/word/2015/wordml/symex" xmlns:wpg="http://schemas.microsoft.com/office/word/2010/wordprocessingGroup" xmlns:wpi="http://schemas.microsoft.com/office/word/2010/wordprocessingInk" xmlns:wne="http://schemas.microsoft.com/office/word/2006/wordml" xmlns:wps="http://schemas.microsoft.com/office/word/2010/wordprocessingShape" mc:Ignorable="w14 w15 w16se w16cid w16 w16cex wp14">
+<w:endnotes xmlns:wpc="http://schemas.microsoft.com/office/word/2010/wordprocessingCanvas" xmlns:mc="http://schemas.openxmlformats.org/markup-compatibility/2006" xmlns:o="urn:schemas-microsoft-com:office:office" xmlns:r="http://schemas.openxmlformats.org/officeDocument/2006/relationships" xmlns:m="http://schemas.openxmlformats.org/officeDocument/2006/math" xmlns:v="urn:schemas-microsoft-com:vml" xmlns:wp14="http://schemas.microsoft.com/office/word/2010/wordprocessingDrawing" xmlns:wp="http://schemas.openxmlformats.org/drawingml/2006/wordprocessingDrawing" xmlns:w10="urn:schemas-microsoft-com:office:word" xmlns:w="http://schemas.openxmlformats.org/wordprocessingml/2006/main" xmlns:w14="http://schemas.microsoft.com/office/word/2010/wordml" xmlns:wpg="http://schemas.microsoft.com/office/word/2010/wordprocessingGroup" xmlns:wpi="http://schemas.microsoft.com/office/word/2010/wordprocessingInk" xmlns:wne="http://schemas.microsoft.com/office/word/2006/wordml" xmlns:wps="http://schemas.microsoft.com/office/word/2010/wordprocessingShape" mc:Ignorable="w14 wp14">
   <w:endnote w:type="separator" w:id="-1">
     <w:p>
       <w:pPr>
@@ -20606,7 +20933,7 @@
 </file>
 
 <file path=word/footer1.xml><?xml version="1.0" encoding="utf-8"?>
-<w:ftr xmlns:wpc="http://schemas.microsoft.com/office/word/2010/wordprocessingCanvas" xmlns:cx="http://schemas.microsoft.com/office/drawing/2014/chartex" xmlns:cx1="http://schemas.microsoft.com/office/drawing/2015/9/8/chartex" xmlns:cx2="http://schemas.microsoft.com/office/drawing/2015/10/21/chartex" xmlns:cx3="http://schemas.microsoft.com/office/drawing/2016/5/9/chartex" xmlns:cx4="http://schemas.microsoft.com/office/drawing/2016/5/10/chartex" xmlns:cx5="http://schemas.microsoft.com/office/drawing/2016/5/11/chartex" xmlns:cx6="http://schemas.microsoft.com/office/drawing/2016/5/12/chartex" xmlns:cx7="http://schemas.microsoft.com/office/drawing/2016/5/13/chartex" xmlns:cx8="http://schemas.microsoft.com/office/drawing/2016/5/14/chartex" xmlns:mc="http://schemas.openxmlformats.org/markup-compatibility/2006" xmlns:aink="http://schemas.microsoft.com/office/drawing/2016/ink" xmlns:am3d="http://schemas.microsoft.com/office/drawing/2017/model3d" xmlns:o="urn:schemas-microsoft-com:office:office" xmlns:r="http://schemas.openxmlformats.org/officeDocument/2006/relationships" xmlns:m="http://schemas.openxmlformats.org/officeDocument/2006/math" xmlns:v="urn:schemas-microsoft-com:vml" xmlns:wp14="http://schemas.microsoft.com/office/word/2010/wordprocessingDrawing" xmlns:wp="http://schemas.openxmlformats.org/drawingml/2006/wordprocessingDrawing" xmlns:w10="urn:schemas-microsoft-com:office:word" xmlns:w="http://schemas.openxmlformats.org/wordprocessingml/2006/main" xmlns:w14="http://schemas.microsoft.com/office/word/2010/wordml" xmlns:w15="http://schemas.microsoft.com/office/word/2012/wordml" xmlns:w16cex="http://schemas.microsoft.com/office/word/2018/wordml/cex" xmlns:w16cid="http://schemas.microsoft.com/office/word/2016/wordml/cid" xmlns:w16="http://schemas.microsoft.com/office/word/2018/wordml" xmlns:w16se="http://schemas.microsoft.com/office/word/2015/wordml/symex" xmlns:wpg="http://schemas.microsoft.com/office/word/2010/wordprocessingGroup" xmlns:wpi="http://schemas.microsoft.com/office/word/2010/wordprocessingInk" xmlns:wne="http://schemas.microsoft.com/office/word/2006/wordml" xmlns:wps="http://schemas.microsoft.com/office/word/2010/wordprocessingShape" mc:Ignorable="w14 w15 w16se w16cid w16 w16cex wp14">
+<w:ftr xmlns:wpc="http://schemas.microsoft.com/office/word/2010/wordprocessingCanvas" xmlns:mc="http://schemas.openxmlformats.org/markup-compatibility/2006" xmlns:o="urn:schemas-microsoft-com:office:office" xmlns:r="http://schemas.openxmlformats.org/officeDocument/2006/relationships" xmlns:m="http://schemas.openxmlformats.org/officeDocument/2006/math" xmlns:v="urn:schemas-microsoft-com:vml" xmlns:wp14="http://schemas.microsoft.com/office/word/2010/wordprocessingDrawing" xmlns:wp="http://schemas.openxmlformats.org/drawingml/2006/wordprocessingDrawing" xmlns:w10="urn:schemas-microsoft-com:office:word" xmlns:w="http://schemas.openxmlformats.org/wordprocessingml/2006/main" xmlns:w14="http://schemas.microsoft.com/office/word/2010/wordml" xmlns:wpg="http://schemas.microsoft.com/office/word/2010/wordprocessingGroup" xmlns:wpi="http://schemas.microsoft.com/office/word/2010/wordprocessingInk" xmlns:wne="http://schemas.microsoft.com/office/word/2006/wordml" xmlns:wps="http://schemas.microsoft.com/office/word/2010/wordprocessingShape" mc:Ignorable="w14 wp14">
   <w:sdt>
     <w:sdtPr>
       <w:id w:val="1285462680"/>
@@ -20652,7 +20979,7 @@
 </file>
 
 <file path=word/footnotes.xml><?xml version="1.0" encoding="utf-8"?>
-<w:footnotes xmlns:wpc="http://schemas.microsoft.com/office/word/2010/wordprocessingCanvas" xmlns:cx="http://schemas.microsoft.com/office/drawing/2014/chartex" xmlns:cx1="http://schemas.microsoft.com/office/drawing/2015/9/8/chartex" xmlns:cx2="http://schemas.microsoft.com/office/drawing/2015/10/21/chartex" xmlns:cx3="http://schemas.microsoft.com/office/drawing/2016/5/9/chartex" xmlns:cx4="http://schemas.microsoft.com/office/drawing/2016/5/10/chartex" xmlns:cx5="http://schemas.microsoft.com/office/drawing/2016/5/11/chartex" xmlns:cx6="http://schemas.microsoft.com/office/drawing/2016/5/12/chartex" xmlns:cx7="http://schemas.microsoft.com/office/drawing/2016/5/13/chartex" xmlns:cx8="http://schemas.microsoft.com/office/drawing/2016/5/14/chartex" xmlns:mc="http://schemas.openxmlformats.org/markup-compatibility/2006" xmlns:aink="http://schemas.microsoft.com/office/drawing/2016/ink" xmlns:am3d="http://schemas.microsoft.com/office/drawing/2017/model3d" xmlns:o="urn:schemas-microsoft-com:office:office" xmlns:r="http://schemas.openxmlformats.org/officeDocument/2006/relationships" xmlns:m="http://schemas.openxmlformats.org/officeDocument/2006/math" xmlns:v="urn:schemas-microsoft-com:vml" xmlns:wp14="http://schemas.microsoft.com/office/word/2010/wordprocessingDrawing" xmlns:wp="http://schemas.openxmlformats.org/drawingml/2006/wordprocessingDrawing" xmlns:w10="urn:schemas-microsoft-com:office:word" xmlns:w="http://schemas.openxmlformats.org/wordprocessingml/2006/main" xmlns:w14="http://schemas.microsoft.com/office/word/2010/wordml" xmlns:w15="http://schemas.microsoft.com/office/word/2012/wordml" xmlns:w16cex="http://schemas.microsoft.com/office/word/2018/wordml/cex" xmlns:w16cid="http://schemas.microsoft.com/office/word/2016/wordml/cid" xmlns:w16="http://schemas.microsoft.com/office/word/2018/wordml" xmlns:w16se="http://schemas.microsoft.com/office/word/2015/wordml/symex" xmlns:wpg="http://schemas.microsoft.com/office/word/2010/wordprocessingGroup" xmlns:wpi="http://schemas.microsoft.com/office/word/2010/wordprocessingInk" xmlns:wne="http://schemas.microsoft.com/office/word/2006/wordml" xmlns:wps="http://schemas.microsoft.com/office/word/2010/wordprocessingShape" mc:Ignorable="w14 w15 w16se w16cid w16 w16cex wp14">
+<w:footnotes xmlns:wpc="http://schemas.microsoft.com/office/word/2010/wordprocessingCanvas" xmlns:mc="http://schemas.openxmlformats.org/markup-compatibility/2006" xmlns:o="urn:schemas-microsoft-com:office:office" xmlns:r="http://schemas.openxmlformats.org/officeDocument/2006/relationships" xmlns:m="http://schemas.openxmlformats.org/officeDocument/2006/math" xmlns:v="urn:schemas-microsoft-com:vml" xmlns:wp14="http://schemas.microsoft.com/office/word/2010/wordprocessingDrawing" xmlns:wp="http://schemas.openxmlformats.org/drawingml/2006/wordprocessingDrawing" xmlns:w10="urn:schemas-microsoft-com:office:word" xmlns:w="http://schemas.openxmlformats.org/wordprocessingml/2006/main" xmlns:w14="http://schemas.microsoft.com/office/word/2010/wordml" xmlns:wpg="http://schemas.microsoft.com/office/word/2010/wordprocessingGroup" xmlns:wpi="http://schemas.microsoft.com/office/word/2010/wordprocessingInk" xmlns:wne="http://schemas.microsoft.com/office/word/2006/wordml" xmlns:wps="http://schemas.microsoft.com/office/word/2010/wordprocessingShape" mc:Ignorable="w14 wp14">
   <w:footnote w:type="separator" w:id="-1">
     <w:p>
       <w:pPr>
@@ -20677,7 +21004,7 @@
 </file>
 
 <file path=word/header1.xml><?xml version="1.0" encoding="utf-8"?>
-<w:hdr xmlns:wpc="http://schemas.microsoft.com/office/word/2010/wordprocessingCanvas" xmlns:cx="http://schemas.microsoft.com/office/drawing/2014/chartex" xmlns:cx1="http://schemas.microsoft.com/office/drawing/2015/9/8/chartex" xmlns:cx2="http://schemas.microsoft.com/office/drawing/2015/10/21/chartex" xmlns:cx3="http://schemas.microsoft.com/office/drawing/2016/5/9/chartex" xmlns:cx4="http://schemas.microsoft.com/office/drawing/2016/5/10/chartex" xmlns:cx5="http://schemas.microsoft.com/office/drawing/2016/5/11/chartex" xmlns:cx6="http://schemas.microsoft.com/office/drawing/2016/5/12/chartex" xmlns:cx7="http://schemas.microsoft.com/office/drawing/2016/5/13/chartex" xmlns:cx8="http://schemas.microsoft.com/office/drawing/2016/5/14/chartex" xmlns:mc="http://schemas.openxmlformats.org/markup-compatibility/2006" xmlns:aink="http://schemas.microsoft.com/office/drawing/2016/ink" xmlns:am3d="http://schemas.microsoft.com/office/drawing/2017/model3d" xmlns:o="urn:schemas-microsoft-com:office:office" xmlns:r="http://schemas.openxmlformats.org/officeDocument/2006/relationships" xmlns:m="http://schemas.openxmlformats.org/officeDocument/2006/math" xmlns:v="urn:schemas-microsoft-com:vml" xmlns:wp14="http://schemas.microsoft.com/office/word/2010/wordprocessingDrawing" xmlns:wp="http://schemas.openxmlformats.org/drawingml/2006/wordprocessingDrawing" xmlns:w10="urn:schemas-microsoft-com:office:word" xmlns:w="http://schemas.openxmlformats.org/wordprocessingml/2006/main" xmlns:w14="http://schemas.microsoft.com/office/word/2010/wordml" xmlns:w15="http://schemas.microsoft.com/office/word/2012/wordml" xmlns:w16cex="http://schemas.microsoft.com/office/word/2018/wordml/cex" xmlns:w16cid="http://schemas.microsoft.com/office/word/2016/wordml/cid" xmlns:w16="http://schemas.microsoft.com/office/word/2018/wordml" xmlns:w16se="http://schemas.microsoft.com/office/word/2015/wordml/symex" xmlns:wpg="http://schemas.microsoft.com/office/word/2010/wordprocessingGroup" xmlns:wpi="http://schemas.microsoft.com/office/word/2010/wordprocessingInk" xmlns:wne="http://schemas.microsoft.com/office/word/2006/wordml" xmlns:wps="http://schemas.microsoft.com/office/word/2010/wordprocessingShape" mc:Ignorable="w14 w15 w16se w16cid w16 w16cex wp14">
+<w:hdr xmlns:wpc="http://schemas.microsoft.com/office/word/2010/wordprocessingCanvas" xmlns:mc="http://schemas.openxmlformats.org/markup-compatibility/2006" xmlns:o="urn:schemas-microsoft-com:office:office" xmlns:r="http://schemas.openxmlformats.org/officeDocument/2006/relationships" xmlns:m="http://schemas.openxmlformats.org/officeDocument/2006/math" xmlns:v="urn:schemas-microsoft-com:vml" xmlns:wp14="http://schemas.microsoft.com/office/word/2010/wordprocessingDrawing" xmlns:wp="http://schemas.openxmlformats.org/drawingml/2006/wordprocessingDrawing" xmlns:w10="urn:schemas-microsoft-com:office:word" xmlns:w="http://schemas.openxmlformats.org/wordprocessingml/2006/main" xmlns:w14="http://schemas.microsoft.com/office/word/2010/wordml" xmlns:wpg="http://schemas.microsoft.com/office/word/2010/wordprocessingGroup" xmlns:wpi="http://schemas.microsoft.com/office/word/2010/wordprocessingInk" xmlns:wne="http://schemas.microsoft.com/office/word/2006/wordml" xmlns:wps="http://schemas.microsoft.com/office/word/2010/wordprocessingShape" mc:Ignorable="w14 wp14">
   <w:tbl>
     <w:tblPr>
       <w:tblW w:w="0" w:type="auto"/>
@@ -20932,8 +21259,8 @@
 </file>
 
 <file path=word/numbering.xml><?xml version="1.0" encoding="utf-8"?>
-<w:numbering xmlns:wpc="http://schemas.microsoft.com/office/word/2010/wordprocessingCanvas" xmlns:cx="http://schemas.microsoft.com/office/drawing/2014/chartex" xmlns:cx1="http://schemas.microsoft.com/office/drawing/2015/9/8/chartex" xmlns:cx2="http://schemas.microsoft.com/office/drawing/2015/10/21/chartex" xmlns:cx3="http://schemas.microsoft.com/office/drawing/2016/5/9/chartex" xmlns:cx4="http://schemas.microsoft.com/office/drawing/2016/5/10/chartex" xmlns:cx5="http://schemas.microsoft.com/office/drawing/2016/5/11/chartex" xmlns:cx6="http://schemas.microsoft.com/office/drawing/2016/5/12/chartex" xmlns:cx7="http://schemas.microsoft.com/office/drawing/2016/5/13/chartex" xmlns:cx8="http://schemas.microsoft.com/office/drawing/2016/5/14/chartex" xmlns:mc="http://schemas.openxmlformats.org/markup-compatibility/2006" xmlns:aink="http://schemas.microsoft.com/office/drawing/2016/ink" xmlns:am3d="http://schemas.microsoft.com/office/drawing/2017/model3d" xmlns:o="urn:schemas-microsoft-com:office:office" xmlns:r="http://schemas.openxmlformats.org/officeDocument/2006/relationships" xmlns:m="http://schemas.openxmlformats.org/officeDocument/2006/math" xmlns:v="urn:schemas-microsoft-com:vml" xmlns:wp14="http://schemas.microsoft.com/office/word/2010/wordprocessingDrawing" xmlns:wp="http://schemas.openxmlformats.org/drawingml/2006/wordprocessingDrawing" xmlns:w10="urn:schemas-microsoft-com:office:word" xmlns:w="http://schemas.openxmlformats.org/wordprocessingml/2006/main" xmlns:w14="http://schemas.microsoft.com/office/word/2010/wordml" xmlns:w15="http://schemas.microsoft.com/office/word/2012/wordml" xmlns:w16cex="http://schemas.microsoft.com/office/word/2018/wordml/cex" xmlns:w16cid="http://schemas.microsoft.com/office/word/2016/wordml/cid" xmlns:w16="http://schemas.microsoft.com/office/word/2018/wordml" xmlns:w16se="http://schemas.microsoft.com/office/word/2015/wordml/symex" xmlns:wpg="http://schemas.microsoft.com/office/word/2010/wordprocessingGroup" xmlns:wpi="http://schemas.microsoft.com/office/word/2010/wordprocessingInk" xmlns:wne="http://schemas.microsoft.com/office/word/2006/wordml" xmlns:wps="http://schemas.microsoft.com/office/word/2010/wordprocessingShape" mc:Ignorable="w14 w15 w16se w16cid w16 w16cex wp14">
-  <w:abstractNum w:abstractNumId="0" w15:restartNumberingAfterBreak="0">
+<w:numbering xmlns:wpc="http://schemas.microsoft.com/office/word/2010/wordprocessingCanvas" xmlns:mc="http://schemas.openxmlformats.org/markup-compatibility/2006" xmlns:o="urn:schemas-microsoft-com:office:office" xmlns:r="http://schemas.openxmlformats.org/officeDocument/2006/relationships" xmlns:m="http://schemas.openxmlformats.org/officeDocument/2006/math" xmlns:v="urn:schemas-microsoft-com:vml" xmlns:wp14="http://schemas.microsoft.com/office/word/2010/wordprocessingDrawing" xmlns:wp="http://schemas.openxmlformats.org/drawingml/2006/wordprocessingDrawing" xmlns:w10="urn:schemas-microsoft-com:office:word" xmlns:w="http://schemas.openxmlformats.org/wordprocessingml/2006/main" xmlns:w14="http://schemas.microsoft.com/office/word/2010/wordml" xmlns:wpg="http://schemas.microsoft.com/office/word/2010/wordprocessingGroup" xmlns:wpi="http://schemas.microsoft.com/office/word/2010/wordprocessingInk" xmlns:wne="http://schemas.microsoft.com/office/word/2006/wordml" xmlns:wps="http://schemas.microsoft.com/office/word/2010/wordprocessingShape" mc:Ignorable="w14 wp14">
+  <w:abstractNum w:abstractNumId="0">
     <w:nsid w:val="1FE43742"/>
     <w:multiLevelType w:val="hybridMultilevel"/>
     <w:tmpl w:val="3878C978"/>
@@ -21046,7 +21373,7 @@
       </w:rPr>
     </w:lvl>
   </w:abstractNum>
-  <w:abstractNum w:abstractNumId="1" w15:restartNumberingAfterBreak="0">
+  <w:abstractNum w:abstractNumId="1">
     <w:nsid w:val="261E7AB5"/>
     <w:multiLevelType w:val="hybridMultilevel"/>
     <w:tmpl w:val="785E1DEA"/>
@@ -21159,7 +21486,7 @@
       </w:rPr>
     </w:lvl>
   </w:abstractNum>
-  <w:abstractNum w:abstractNumId="2" w15:restartNumberingAfterBreak="0">
+  <w:abstractNum w:abstractNumId="2">
     <w:nsid w:val="275931B2"/>
     <w:multiLevelType w:val="hybridMultilevel"/>
     <w:tmpl w:val="440E27CC"/>
@@ -21272,7 +21599,7 @@
       </w:rPr>
     </w:lvl>
   </w:abstractNum>
-  <w:abstractNum w:abstractNumId="3" w15:restartNumberingAfterBreak="0">
+  <w:abstractNum w:abstractNumId="3">
     <w:nsid w:val="2A6B09C9"/>
     <w:multiLevelType w:val="hybridMultilevel"/>
     <w:tmpl w:val="3258CF64"/>
@@ -21385,7 +21712,7 @@
       </w:rPr>
     </w:lvl>
   </w:abstractNum>
-  <w:abstractNum w:abstractNumId="4" w15:restartNumberingAfterBreak="0">
+  <w:abstractNum w:abstractNumId="4">
     <w:nsid w:val="31385F40"/>
     <w:multiLevelType w:val="hybridMultilevel"/>
     <w:tmpl w:val="9DC6270E"/>
@@ -21498,7 +21825,7 @@
       </w:rPr>
     </w:lvl>
   </w:abstractNum>
-  <w:abstractNum w:abstractNumId="5" w15:restartNumberingAfterBreak="0">
+  <w:abstractNum w:abstractNumId="5">
     <w:nsid w:val="4C5113D3"/>
     <w:multiLevelType w:val="hybridMultilevel"/>
     <w:tmpl w:val="09E84514"/>
@@ -21611,7 +21938,7 @@
       </w:rPr>
     </w:lvl>
   </w:abstractNum>
-  <w:abstractNum w:abstractNumId="6" w15:restartNumberingAfterBreak="0">
+  <w:abstractNum w:abstractNumId="6">
     <w:nsid w:val="5F09258B"/>
     <w:multiLevelType w:val="hybridMultilevel"/>
     <w:tmpl w:val="7E0064EC"/>
@@ -21724,7 +22051,7 @@
       </w:rPr>
     </w:lvl>
   </w:abstractNum>
-  <w:abstractNum w:abstractNumId="7" w15:restartNumberingAfterBreak="0">
+  <w:abstractNum w:abstractNumId="7">
     <w:nsid w:val="79B152D1"/>
     <w:multiLevelType w:val="hybridMultilevel"/>
     <w:tmpl w:val="CA48DD5A"/>
@@ -21865,7 +22192,7 @@
 </file>
 
 <file path=word/styles.xml><?xml version="1.0" encoding="utf-8"?>
-<w:styles xmlns:mc="http://schemas.openxmlformats.org/markup-compatibility/2006" xmlns:r="http://schemas.openxmlformats.org/officeDocument/2006/relationships" xmlns:w="http://schemas.openxmlformats.org/wordprocessingml/2006/main" xmlns:w14="http://schemas.microsoft.com/office/word/2010/wordml" xmlns:w15="http://schemas.microsoft.com/office/word/2012/wordml" xmlns:w16cex="http://schemas.microsoft.com/office/word/2018/wordml/cex" xmlns:w16cid="http://schemas.microsoft.com/office/word/2016/wordml/cid" xmlns:w16="http://schemas.microsoft.com/office/word/2018/wordml" xmlns:w16se="http://schemas.microsoft.com/office/word/2015/wordml/symex" mc:Ignorable="w14 w15 w16se w16cid w16 w16cex">
+<w:styles xmlns:mc="http://schemas.openxmlformats.org/markup-compatibility/2006" xmlns:r="http://schemas.openxmlformats.org/officeDocument/2006/relationships" xmlns:w="http://schemas.openxmlformats.org/wordprocessingml/2006/main" xmlns:w14="http://schemas.microsoft.com/office/word/2010/wordml" mc:Ignorable="w14">
   <w:docDefaults>
     <w:rPrDefault>
       <w:rPr>
@@ -21881,383 +22208,631 @@
       </w:pPr>
     </w:pPrDefault>
   </w:docDefaults>
-  <w:latentStyles w:defLockedState="0" w:defUIPriority="99" w:defSemiHidden="0" w:defUnhideWhenUsed="0" w:defQFormat="0" w:count="376">
-    <w:lsdException w:name="Normal" w:uiPriority="0" w:qFormat="1"/>
-    <w:lsdException w:name="heading 1" w:uiPriority="9" w:qFormat="1"/>
-    <w:lsdException w:name="heading 2" w:semiHidden="1" w:uiPriority="9" w:unhideWhenUsed="1" w:qFormat="1"/>
-    <w:lsdException w:name="heading 3" w:semiHidden="1" w:uiPriority="9" w:unhideWhenUsed="1" w:qFormat="1"/>
-    <w:lsdException w:name="heading 4" w:semiHidden="1" w:uiPriority="9" w:unhideWhenUsed="1" w:qFormat="1"/>
-    <w:lsdException w:name="heading 5" w:semiHidden="1" w:uiPriority="9" w:unhideWhenUsed="1" w:qFormat="1"/>
-    <w:lsdException w:name="heading 6" w:semiHidden="1" w:uiPriority="9" w:unhideWhenUsed="1" w:qFormat="1"/>
-    <w:lsdException w:name="heading 7" w:semiHidden="1" w:uiPriority="9" w:unhideWhenUsed="1" w:qFormat="1"/>
-    <w:lsdException w:name="heading 8" w:semiHidden="1" w:uiPriority="9" w:unhideWhenUsed="1" w:qFormat="1"/>
-    <w:lsdException w:name="heading 9" w:semiHidden="1" w:uiPriority="9" w:unhideWhenUsed="1" w:qFormat="1"/>
-    <w:lsdException w:name="index 1" w:semiHidden="1" w:unhideWhenUsed="1"/>
-    <w:lsdException w:name="index 2" w:semiHidden="1" w:unhideWhenUsed="1"/>
-    <w:lsdException w:name="index 3" w:semiHidden="1" w:unhideWhenUsed="1"/>
-    <w:lsdException w:name="index 4" w:semiHidden="1" w:unhideWhenUsed="1"/>
-    <w:lsdException w:name="index 5" w:semiHidden="1" w:unhideWhenUsed="1"/>
-    <w:lsdException w:name="index 6" w:semiHidden="1" w:unhideWhenUsed="1"/>
-    <w:lsdException w:name="index 7" w:semiHidden="1" w:unhideWhenUsed="1"/>
-    <w:lsdException w:name="index 8" w:semiHidden="1" w:unhideWhenUsed="1"/>
-    <w:lsdException w:name="index 9" w:semiHidden="1" w:unhideWhenUsed="1"/>
-    <w:lsdException w:name="toc 1" w:semiHidden="1" w:uiPriority="39" w:unhideWhenUsed="1" w:qFormat="1"/>
-    <w:lsdException w:name="toc 2" w:semiHidden="1" w:uiPriority="39" w:unhideWhenUsed="1" w:qFormat="1"/>
-    <w:lsdException w:name="toc 3" w:semiHidden="1" w:uiPriority="39" w:unhideWhenUsed="1" w:qFormat="1"/>
-    <w:lsdException w:name="toc 4" w:semiHidden="1" w:uiPriority="39" w:unhideWhenUsed="1"/>
-    <w:lsdException w:name="toc 5" w:semiHidden="1" w:uiPriority="39" w:unhideWhenUsed="1"/>
-    <w:lsdException w:name="toc 6" w:semiHidden="1" w:uiPriority="39" w:unhideWhenUsed="1"/>
-    <w:lsdException w:name="toc 7" w:semiHidden="1" w:uiPriority="39" w:unhideWhenUsed="1"/>
-    <w:lsdException w:name="toc 8" w:semiHidden="1" w:uiPriority="39" w:unhideWhenUsed="1"/>
-    <w:lsdException w:name="toc 9" w:semiHidden="1" w:uiPriority="39" w:unhideWhenUsed="1"/>
-    <w:lsdException w:name="Normal Indent" w:semiHidden="1" w:unhideWhenUsed="1"/>
-    <w:lsdException w:name="footnote text" w:semiHidden="1" w:unhideWhenUsed="1"/>
-    <w:lsdException w:name="annotation text" w:semiHidden="1" w:unhideWhenUsed="1"/>
-    <w:lsdException w:name="header" w:semiHidden="1" w:unhideWhenUsed="1"/>
-    <w:lsdException w:name="footer" w:semiHidden="1" w:unhideWhenUsed="1"/>
-    <w:lsdException w:name="index heading" w:semiHidden="1" w:unhideWhenUsed="1"/>
-    <w:lsdException w:name="caption" w:semiHidden="1" w:uiPriority="35" w:unhideWhenUsed="1" w:qFormat="1"/>
-    <w:lsdException w:name="table of figures" w:semiHidden="1" w:unhideWhenUsed="1"/>
-    <w:lsdException w:name="envelope address" w:semiHidden="1" w:unhideWhenUsed="1"/>
-    <w:lsdException w:name="envelope return" w:semiHidden="1" w:unhideWhenUsed="1"/>
-    <w:lsdException w:name="footnote reference" w:semiHidden="1" w:unhideWhenUsed="1"/>
-    <w:lsdException w:name="annotation reference" w:semiHidden="1" w:unhideWhenUsed="1"/>
-    <w:lsdException w:name="line number" w:semiHidden="1" w:unhideWhenUsed="1"/>
-    <w:lsdException w:name="page number" w:semiHidden="1" w:unhideWhenUsed="1"/>
-    <w:lsdException w:name="endnote reference" w:semiHidden="1" w:unhideWhenUsed="1"/>
-    <w:lsdException w:name="endnote text" w:semiHidden="1" w:unhideWhenUsed="1"/>
-    <w:lsdException w:name="table of authorities" w:semiHidden="1" w:unhideWhenUsed="1"/>
-    <w:lsdException w:name="macro" w:semiHidden="1" w:unhideWhenUsed="1"/>
-    <w:lsdException w:name="toa heading" w:semiHidden="1" w:unhideWhenUsed="1"/>
-    <w:lsdException w:name="List" w:semiHidden="1" w:unhideWhenUsed="1"/>
-    <w:lsdException w:name="List Bullet" w:semiHidden="1" w:unhideWhenUsed="1"/>
-    <w:lsdException w:name="List Number" w:semiHidden="1" w:unhideWhenUsed="1"/>
-    <w:lsdException w:name="List 2" w:semiHidden="1" w:unhideWhenUsed="1"/>
-    <w:lsdException w:name="List 3" w:semiHidden="1" w:unhideWhenUsed="1"/>
-    <w:lsdException w:name="List 4" w:semiHidden="1" w:unhideWhenUsed="1"/>
-    <w:lsdException w:name="List 5" w:semiHidden="1" w:unhideWhenUsed="1"/>
-    <w:lsdException w:name="List Bullet 2" w:semiHidden="1" w:unhideWhenUsed="1"/>
-    <w:lsdException w:name="List Bullet 3" w:semiHidden="1" w:unhideWhenUsed="1"/>
-    <w:lsdException w:name="List Bullet 4" w:semiHidden="1" w:unhideWhenUsed="1"/>
-    <w:lsdException w:name="List Bullet 5" w:semiHidden="1" w:unhideWhenUsed="1"/>
-    <w:lsdException w:name="List Number 2" w:semiHidden="1" w:unhideWhenUsed="1"/>
-    <w:lsdException w:name="List Number 3" w:semiHidden="1" w:unhideWhenUsed="1"/>
-    <w:lsdException w:name="List Number 4" w:semiHidden="1" w:unhideWhenUsed="1"/>
-    <w:lsdException w:name="List Number 5" w:semiHidden="1" w:unhideWhenUsed="1"/>
-    <w:lsdException w:name="Title" w:uiPriority="10" w:qFormat="1"/>
-    <w:lsdException w:name="Closing" w:semiHidden="1" w:unhideWhenUsed="1"/>
-    <w:lsdException w:name="Signature" w:semiHidden="1" w:unhideWhenUsed="1"/>
-    <w:lsdException w:name="Default Paragraph Font" w:semiHidden="1" w:uiPriority="1" w:unhideWhenUsed="1"/>
-    <w:lsdException w:name="Body Text" w:semiHidden="1" w:unhideWhenUsed="1"/>
-    <w:lsdException w:name="Body Text Indent" w:semiHidden="1" w:unhideWhenUsed="1"/>
-    <w:lsdException w:name="List Continue" w:semiHidden="1" w:unhideWhenUsed="1"/>
-    <w:lsdException w:name="List Continue 2" w:semiHidden="1" w:unhideWhenUsed="1"/>
-    <w:lsdException w:name="List Continue 3" w:semiHidden="1" w:unhideWhenUsed="1"/>
-    <w:lsdException w:name="List Continue 4" w:semiHidden="1" w:unhideWhenUsed="1"/>
-    <w:lsdException w:name="List Continue 5" w:semiHidden="1" w:unhideWhenUsed="1"/>
-    <w:lsdException w:name="Message Header" w:semiHidden="1" w:unhideWhenUsed="1"/>
-    <w:lsdException w:name="Subtitle" w:uiPriority="11" w:qFormat="1"/>
-    <w:lsdException w:name="Salutation" w:semiHidden="1" w:unhideWhenUsed="1"/>
-    <w:lsdException w:name="Date" w:semiHidden="1" w:unhideWhenUsed="1"/>
-    <w:lsdException w:name="Body Text First Indent" w:semiHidden="1" w:unhideWhenUsed="1"/>
-    <w:lsdException w:name="Body Text First Indent 2" w:semiHidden="1" w:unhideWhenUsed="1"/>
-    <w:lsdException w:name="Note Heading" w:semiHidden="1" w:unhideWhenUsed="1"/>
-    <w:lsdException w:name="Body Text 2" w:semiHidden="1" w:unhideWhenUsed="1"/>
-    <w:lsdException w:name="Body Text 3" w:semiHidden="1" w:unhideWhenUsed="1"/>
-    <w:lsdException w:name="Body Text Indent 2" w:semiHidden="1" w:unhideWhenUsed="1"/>
-    <w:lsdException w:name="Body Text Indent 3" w:semiHidden="1" w:unhideWhenUsed="1"/>
-    <w:lsdException w:name="Block Text" w:semiHidden="1" w:unhideWhenUsed="1"/>
-    <w:lsdException w:name="Hyperlink" w:semiHidden="1" w:unhideWhenUsed="1"/>
-    <w:lsdException w:name="FollowedHyperlink" w:semiHidden="1" w:unhideWhenUsed="1"/>
-    <w:lsdException w:name="Strong" w:uiPriority="22" w:qFormat="1"/>
-    <w:lsdException w:name="Emphasis" w:uiPriority="20" w:qFormat="1"/>
-    <w:lsdException w:name="Document Map" w:semiHidden="1" w:unhideWhenUsed="1"/>
-    <w:lsdException w:name="Plain Text" w:semiHidden="1" w:unhideWhenUsed="1"/>
-    <w:lsdException w:name="E-mail Signature" w:semiHidden="1" w:unhideWhenUsed="1"/>
-    <w:lsdException w:name="HTML Top of Form" w:semiHidden="1" w:unhideWhenUsed="1"/>
-    <w:lsdException w:name="HTML Bottom of Form" w:semiHidden="1" w:unhideWhenUsed="1"/>
-    <w:lsdException w:name="Normal (Web)" w:semiHidden="1" w:unhideWhenUsed="1"/>
-    <w:lsdException w:name="HTML Acronym" w:semiHidden="1" w:unhideWhenUsed="1"/>
-    <w:lsdException w:name="HTML Address" w:semiHidden="1" w:unhideWhenUsed="1"/>
-    <w:lsdException w:name="HTML Cite" w:semiHidden="1" w:unhideWhenUsed="1"/>
-    <w:lsdException w:name="HTML Code" w:semiHidden="1" w:unhideWhenUsed="1"/>
-    <w:lsdException w:name="HTML Definition" w:semiHidden="1" w:unhideWhenUsed="1"/>
-    <w:lsdException w:name="HTML Keyboard" w:semiHidden="1" w:unhideWhenUsed="1"/>
-    <w:lsdException w:name="HTML Preformatted" w:semiHidden="1" w:unhideWhenUsed="1"/>
-    <w:lsdException w:name="HTML Sample" w:semiHidden="1" w:unhideWhenUsed="1"/>
-    <w:lsdException w:name="HTML Typewriter" w:semiHidden="1" w:unhideWhenUsed="1"/>
-    <w:lsdException w:name="HTML Variable" w:semiHidden="1" w:unhideWhenUsed="1"/>
-    <w:lsdException w:name="Normal Table" w:semiHidden="1" w:unhideWhenUsed="1"/>
-    <w:lsdException w:name="annotation subject" w:semiHidden="1" w:unhideWhenUsed="1"/>
-    <w:lsdException w:name="No List" w:semiHidden="1" w:unhideWhenUsed="1"/>
-    <w:lsdException w:name="Outline List 1" w:semiHidden="1" w:unhideWhenUsed="1"/>
-    <w:lsdException w:name="Outline List 2" w:semiHidden="1" w:unhideWhenUsed="1"/>
-    <w:lsdException w:name="Outline List 3" w:semiHidden="1" w:unhideWhenUsed="1"/>
-    <w:lsdException w:name="Table Simple 1" w:semiHidden="1" w:unhideWhenUsed="1"/>
-    <w:lsdException w:name="Table Simple 2" w:semiHidden="1" w:unhideWhenUsed="1"/>
-    <w:lsdException w:name="Table Simple 3" w:semiHidden="1" w:unhideWhenUsed="1"/>
-    <w:lsdException w:name="Table Classic 1" w:semiHidden="1" w:unhideWhenUsed="1"/>
-    <w:lsdException w:name="Table Classic 2" w:semiHidden="1" w:unhideWhenUsed="1"/>
-    <w:lsdException w:name="Table Classic 3" w:semiHidden="1" w:unhideWhenUsed="1"/>
-    <w:lsdException w:name="Table Classic 4" w:semiHidden="1" w:unhideWhenUsed="1"/>
-    <w:lsdException w:name="Table Colorful 1" w:semiHidden="1" w:unhideWhenUsed="1"/>
-    <w:lsdException w:name="Table Colorful 2" w:semiHidden="1" w:unhideWhenUsed="1"/>
-    <w:lsdException w:name="Table Colorful 3" w:semiHidden="1" w:unhideWhenUsed="1"/>
-    <w:lsdException w:name="Table Columns 1" w:semiHidden="1" w:unhideWhenUsed="1"/>
-    <w:lsdException w:name="Table Columns 2" w:semiHidden="1" w:unhideWhenUsed="1"/>
-    <w:lsdException w:name="Table Columns 3" w:semiHidden="1" w:unhideWhenUsed="1"/>
-    <w:lsdException w:name="Table Columns 4" w:semiHidden="1" w:unhideWhenUsed="1"/>
-    <w:lsdException w:name="Table Columns 5" w:semiHidden="1" w:unhideWhenUsed="1"/>
-    <w:lsdException w:name="Table Grid 1" w:semiHidden="1" w:unhideWhenUsed="1"/>
-    <w:lsdException w:name="Table Grid 2" w:semiHidden="1" w:unhideWhenUsed="1"/>
-    <w:lsdException w:name="Table Grid 3" w:semiHidden="1" w:unhideWhenUsed="1"/>
-    <w:lsdException w:name="Table Grid 4" w:semiHidden="1" w:unhideWhenUsed="1"/>
-    <w:lsdException w:name="Table Grid 5" w:semiHidden="1" w:unhideWhenUsed="1"/>
-    <w:lsdException w:name="Table Grid 6" w:semiHidden="1" w:unhideWhenUsed="1"/>
-    <w:lsdException w:name="Table Grid 7" w:semiHidden="1" w:unhideWhenUsed="1"/>
-    <w:lsdException w:name="Table Grid 8" w:semiHidden="1" w:unhideWhenUsed="1"/>
-    <w:lsdException w:name="Table List 1" w:semiHidden="1" w:unhideWhenUsed="1"/>
-    <w:lsdException w:name="Table List 2" w:semiHidden="1" w:unhideWhenUsed="1"/>
-    <w:lsdException w:name="Table List 3" w:semiHidden="1" w:unhideWhenUsed="1"/>
-    <w:lsdException w:name="Table List 4" w:semiHidden="1" w:unhideWhenUsed="1"/>
-    <w:lsdException w:name="Table List 5" w:semiHidden="1" w:unhideWhenUsed="1"/>
-    <w:lsdException w:name="Table List 6" w:semiHidden="1" w:unhideWhenUsed="1"/>
-    <w:lsdException w:name="Table List 7" w:semiHidden="1" w:unhideWhenUsed="1"/>
-    <w:lsdException w:name="Table List 8" w:semiHidden="1" w:unhideWhenUsed="1"/>
-    <w:lsdException w:name="Table 3D effects 1" w:semiHidden="1" w:unhideWhenUsed="1"/>
-    <w:lsdException w:name="Table 3D effects 2" w:semiHidden="1" w:unhideWhenUsed="1"/>
-    <w:lsdException w:name="Table 3D effects 3" w:semiHidden="1" w:unhideWhenUsed="1"/>
-    <w:lsdException w:name="Table Contemporary" w:semiHidden="1" w:unhideWhenUsed="1"/>
-    <w:lsdException w:name="Table Elegant" w:semiHidden="1" w:unhideWhenUsed="1"/>
-    <w:lsdException w:name="Table Professional" w:semiHidden="1" w:unhideWhenUsed="1"/>
-    <w:lsdException w:name="Table Subtle 1" w:semiHidden="1" w:unhideWhenUsed="1"/>
-    <w:lsdException w:name="Table Subtle 2" w:semiHidden="1" w:unhideWhenUsed="1"/>
-    <w:lsdException w:name="Table Web 1" w:semiHidden="1" w:unhideWhenUsed="1"/>
-    <w:lsdException w:name="Table Web 2" w:semiHidden="1" w:unhideWhenUsed="1"/>
-    <w:lsdException w:name="Table Web 3" w:semiHidden="1" w:unhideWhenUsed="1"/>
-    <w:lsdException w:name="Balloon Text" w:semiHidden="1" w:unhideWhenUsed="1"/>
-    <w:lsdException w:name="Table Grid" w:uiPriority="59"/>
-    <w:lsdException w:name="Table Theme" w:semiHidden="1" w:unhideWhenUsed="1"/>
-    <w:lsdException w:name="Placeholder Text" w:semiHidden="1"/>
-    <w:lsdException w:name="No Spacing" w:uiPriority="1" w:qFormat="1"/>
-    <w:lsdException w:name="Light Shading" w:uiPriority="60"/>
-    <w:lsdException w:name="Light List" w:uiPriority="61"/>
-    <w:lsdException w:name="Light Grid" w:uiPriority="62"/>
-    <w:lsdException w:name="Medium Shading 1" w:uiPriority="63"/>
-    <w:lsdException w:name="Medium Shading 2" w:uiPriority="64"/>
-    <w:lsdException w:name="Medium List 1" w:uiPriority="65"/>
-    <w:lsdException w:name="Medium List 2" w:uiPriority="66"/>
-    <w:lsdException w:name="Medium Grid 1" w:uiPriority="67"/>
-    <w:lsdException w:name="Medium Grid 2" w:uiPriority="68"/>
-    <w:lsdException w:name="Medium Grid 3" w:uiPriority="69"/>
-    <w:lsdException w:name="Dark List" w:uiPriority="70"/>
-    <w:lsdException w:name="Colorful Shading" w:uiPriority="71"/>
-    <w:lsdException w:name="Colorful List" w:uiPriority="72"/>
-    <w:lsdException w:name="Colorful Grid" w:uiPriority="73"/>
-    <w:lsdException w:name="Light Shading Accent 1" w:uiPriority="60"/>
-    <w:lsdException w:name="Light List Accent 1" w:uiPriority="61"/>
-    <w:lsdException w:name="Light Grid Accent 1" w:uiPriority="62"/>
-    <w:lsdException w:name="Medium Shading 1 Accent 1" w:uiPriority="63"/>
-    <w:lsdException w:name="Medium Shading 2 Accent 1" w:uiPriority="64"/>
-    <w:lsdException w:name="Medium List 1 Accent 1" w:uiPriority="65"/>
-    <w:lsdException w:name="Revision" w:semiHidden="1"/>
-    <w:lsdException w:name="List Paragraph" w:uiPriority="34" w:qFormat="1"/>
-    <w:lsdException w:name="Quote" w:uiPriority="29" w:qFormat="1"/>
-    <w:lsdException w:name="Intense Quote" w:uiPriority="30" w:qFormat="1"/>
-    <w:lsdException w:name="Medium List 2 Accent 1" w:uiPriority="66"/>
-    <w:lsdException w:name="Medium Grid 1 Accent 1" w:uiPriority="67"/>
-    <w:lsdException w:name="Medium Grid 2 Accent 1" w:uiPriority="68"/>
-    <w:lsdException w:name="Medium Grid 3 Accent 1" w:uiPriority="69"/>
-    <w:lsdException w:name="Dark List Accent 1" w:uiPriority="70"/>
-    <w:lsdException w:name="Colorful Shading Accent 1" w:uiPriority="71"/>
-    <w:lsdException w:name="Colorful List Accent 1" w:uiPriority="72"/>
-    <w:lsdException w:name="Colorful Grid Accent 1" w:uiPriority="73"/>
-    <w:lsdException w:name="Light Shading Accent 2" w:uiPriority="60"/>
-    <w:lsdException w:name="Light List Accent 2" w:uiPriority="61"/>
-    <w:lsdException w:name="Light Grid Accent 2" w:uiPriority="62"/>
-    <w:lsdException w:name="Medium Shading 1 Accent 2" w:uiPriority="63"/>
-    <w:lsdException w:name="Medium Shading 2 Accent 2" w:uiPriority="64"/>
-    <w:lsdException w:name="Medium List 1 Accent 2" w:uiPriority="65"/>
-    <w:lsdException w:name="Medium List 2 Accent 2" w:uiPriority="66"/>
-    <w:lsdException w:name="Medium Grid 1 Accent 2" w:uiPriority="67"/>
-    <w:lsdException w:name="Medium Grid 2 Accent 2" w:uiPriority="68"/>
-    <w:lsdException w:name="Medium Grid 3 Accent 2" w:uiPriority="69"/>
-    <w:lsdException w:name="Dark List Accent 2" w:uiPriority="70"/>
-    <w:lsdException w:name="Colorful Shading Accent 2" w:uiPriority="71"/>
-    <w:lsdException w:name="Colorful List Accent 2" w:uiPriority="72"/>
-    <w:lsdException w:name="Colorful Grid Accent 2" w:uiPriority="73"/>
-    <w:lsdException w:name="Light Shading Accent 3" w:uiPriority="60"/>
-    <w:lsdException w:name="Light List Accent 3" w:uiPriority="61"/>
-    <w:lsdException w:name="Light Grid Accent 3" w:uiPriority="62"/>
-    <w:lsdException w:name="Medium Shading 1 Accent 3" w:uiPriority="63"/>
-    <w:lsdException w:name="Medium Shading 2 Accent 3" w:uiPriority="64"/>
-    <w:lsdException w:name="Medium List 1 Accent 3" w:uiPriority="65"/>
-    <w:lsdException w:name="Medium List 2 Accent 3" w:uiPriority="66"/>
-    <w:lsdException w:name="Medium Grid 1 Accent 3" w:uiPriority="67"/>
-    <w:lsdException w:name="Medium Grid 2 Accent 3" w:uiPriority="68"/>
-    <w:lsdException w:name="Medium Grid 3 Accent 3" w:uiPriority="69"/>
-    <w:lsdException w:name="Dark List Accent 3" w:uiPriority="70"/>
-    <w:lsdException w:name="Colorful Shading Accent 3" w:uiPriority="71"/>
-    <w:lsdException w:name="Colorful List Accent 3" w:uiPriority="72"/>
-    <w:lsdException w:name="Colorful Grid Accent 3" w:uiPriority="73"/>
-    <w:lsdException w:name="Light Shading Accent 4" w:uiPriority="60"/>
-    <w:lsdException w:name="Light List Accent 4" w:uiPriority="61"/>
-    <w:lsdException w:name="Light Grid Accent 4" w:uiPriority="62"/>
-    <w:lsdException w:name="Medium Shading 1 Accent 4" w:uiPriority="63"/>
-    <w:lsdException w:name="Medium Shading 2 Accent 4" w:uiPriority="64"/>
-    <w:lsdException w:name="Medium List 1 Accent 4" w:uiPriority="65"/>
-    <w:lsdException w:name="Medium List 2 Accent 4" w:uiPriority="66"/>
-    <w:lsdException w:name="Medium Grid 1 Accent 4" w:uiPriority="67"/>
-    <w:lsdException w:name="Medium Grid 2 Accent 4" w:uiPriority="68"/>
-    <w:lsdException w:name="Medium Grid 3 Accent 4" w:uiPriority="69"/>
-    <w:lsdException w:name="Dark List Accent 4" w:uiPriority="70"/>
-    <w:lsdException w:name="Colorful Shading Accent 4" w:uiPriority="71"/>
-    <w:lsdException w:name="Colorful List Accent 4" w:uiPriority="72"/>
-    <w:lsdException w:name="Colorful Grid Accent 4" w:uiPriority="73"/>
-    <w:lsdException w:name="Light Shading Accent 5" w:uiPriority="60"/>
-    <w:lsdException w:name="Light List Accent 5" w:uiPriority="61"/>
-    <w:lsdException w:name="Light Grid Accent 5" w:uiPriority="62"/>
-    <w:lsdException w:name="Medium Shading 1 Accent 5" w:uiPriority="63"/>
-    <w:lsdException w:name="Medium Shading 2 Accent 5" w:uiPriority="64"/>
-    <w:lsdException w:name="Medium List 1 Accent 5" w:uiPriority="65"/>
-    <w:lsdException w:name="Medium List 2 Accent 5" w:uiPriority="66"/>
-    <w:lsdException w:name="Medium Grid 1 Accent 5" w:uiPriority="67"/>
-    <w:lsdException w:name="Medium Grid 2 Accent 5" w:uiPriority="68"/>
-    <w:lsdException w:name="Medium Grid 3 Accent 5" w:uiPriority="69"/>
-    <w:lsdException w:name="Dark List Accent 5" w:uiPriority="70"/>
-    <w:lsdException w:name="Colorful Shading Accent 5" w:uiPriority="71"/>
-    <w:lsdException w:name="Colorful List Accent 5" w:uiPriority="72"/>
-    <w:lsdException w:name="Colorful Grid Accent 5" w:uiPriority="73"/>
-    <w:lsdException w:name="Light Shading Accent 6" w:uiPriority="60"/>
-    <w:lsdException w:name="Light List Accent 6" w:uiPriority="61"/>
-    <w:lsdException w:name="Light Grid Accent 6" w:uiPriority="62"/>
-    <w:lsdException w:name="Medium Shading 1 Accent 6" w:uiPriority="63"/>
-    <w:lsdException w:name="Medium Shading 2 Accent 6" w:uiPriority="64"/>
-    <w:lsdException w:name="Medium List 1 Accent 6" w:uiPriority="65"/>
-    <w:lsdException w:name="Medium List 2 Accent 6" w:uiPriority="66"/>
-    <w:lsdException w:name="Medium Grid 1 Accent 6" w:uiPriority="67"/>
-    <w:lsdException w:name="Medium Grid 2 Accent 6" w:uiPriority="68"/>
-    <w:lsdException w:name="Medium Grid 3 Accent 6" w:uiPriority="69"/>
-    <w:lsdException w:name="Dark List Accent 6" w:uiPriority="70"/>
-    <w:lsdException w:name="Colorful Shading Accent 6" w:uiPriority="71"/>
-    <w:lsdException w:name="Colorful List Accent 6" w:uiPriority="72"/>
-    <w:lsdException w:name="Colorful Grid Accent 6" w:uiPriority="73"/>
-    <w:lsdException w:name="Subtle Emphasis" w:uiPriority="19" w:qFormat="1"/>
-    <w:lsdException w:name="Intense Emphasis" w:uiPriority="21" w:qFormat="1"/>
-    <w:lsdException w:name="Subtle Reference" w:uiPriority="31" w:qFormat="1"/>
-    <w:lsdException w:name="Intense Reference" w:uiPriority="32" w:qFormat="1"/>
-    <w:lsdException w:name="Book Title" w:uiPriority="33" w:qFormat="1"/>
-    <w:lsdException w:name="Bibliography" w:semiHidden="1" w:uiPriority="37" w:unhideWhenUsed="1"/>
-    <w:lsdException w:name="TOC Heading" w:semiHidden="1" w:uiPriority="39" w:unhideWhenUsed="1" w:qFormat="1"/>
-    <w:lsdException w:name="Plain Table 1" w:uiPriority="41"/>
-    <w:lsdException w:name="Plain Table 2" w:uiPriority="42"/>
-    <w:lsdException w:name="Plain Table 3" w:uiPriority="43"/>
-    <w:lsdException w:name="Plain Table 4" w:uiPriority="44"/>
-    <w:lsdException w:name="Plain Table 5" w:uiPriority="45"/>
-    <w:lsdException w:name="Grid Table Light" w:uiPriority="40"/>
-    <w:lsdException w:name="Grid Table 1 Light" w:uiPriority="46"/>
-    <w:lsdException w:name="Grid Table 2" w:uiPriority="47"/>
-    <w:lsdException w:name="Grid Table 3" w:uiPriority="48"/>
-    <w:lsdException w:name="Grid Table 4" w:uiPriority="49"/>
-    <w:lsdException w:name="Grid Table 5 Dark" w:uiPriority="50"/>
-    <w:lsdException w:name="Grid Table 6 Colorful" w:uiPriority="51"/>
-    <w:lsdException w:name="Grid Table 7 Colorful" w:uiPriority="52"/>
-    <w:lsdException w:name="Grid Table 1 Light Accent 1" w:uiPriority="46"/>
-    <w:lsdException w:name="Grid Table 2 Accent 1" w:uiPriority="47"/>
-    <w:lsdException w:name="Grid Table 3 Accent 1" w:uiPriority="48"/>
-    <w:lsdException w:name="Grid Table 4 Accent 1" w:uiPriority="49"/>
-    <w:lsdException w:name="Grid Table 5 Dark Accent 1" w:uiPriority="50"/>
-    <w:lsdException w:name="Grid Table 6 Colorful Accent 1" w:uiPriority="51"/>
-    <w:lsdException w:name="Grid Table 7 Colorful Accent 1" w:uiPriority="52"/>
-    <w:lsdException w:name="Grid Table 1 Light Accent 2" w:uiPriority="46"/>
-    <w:lsdException w:name="Grid Table 2 Accent 2" w:uiPriority="47"/>
-    <w:lsdException w:name="Grid Table 3 Accent 2" w:uiPriority="48"/>
-    <w:lsdException w:name="Grid Table 4 Accent 2" w:uiPriority="49"/>
-    <w:lsdException w:name="Grid Table 5 Dark Accent 2" w:uiPriority="50"/>
-    <w:lsdException w:name="Grid Table 6 Colorful Accent 2" w:uiPriority="51"/>
-    <w:lsdException w:name="Grid Table 7 Colorful Accent 2" w:uiPriority="52"/>
-    <w:lsdException w:name="Grid Table 1 Light Accent 3" w:uiPriority="46"/>
-    <w:lsdException w:name="Grid Table 2 Accent 3" w:uiPriority="47"/>
-    <w:lsdException w:name="Grid Table 3 Accent 3" w:uiPriority="48"/>
-    <w:lsdException w:name="Grid Table 4 Accent 3" w:uiPriority="49"/>
-    <w:lsdException w:name="Grid Table 5 Dark Accent 3" w:uiPriority="50"/>
-    <w:lsdException w:name="Grid Table 6 Colorful Accent 3" w:uiPriority="51"/>
-    <w:lsdException w:name="Grid Table 7 Colorful Accent 3" w:uiPriority="52"/>
-    <w:lsdException w:name="Grid Table 1 Light Accent 4" w:uiPriority="46"/>
-    <w:lsdException w:name="Grid Table 2 Accent 4" w:uiPriority="47"/>
-    <w:lsdException w:name="Grid Table 3 Accent 4" w:uiPriority="48"/>
-    <w:lsdException w:name="Grid Table 4 Accent 4" w:uiPriority="49"/>
-    <w:lsdException w:name="Grid Table 5 Dark Accent 4" w:uiPriority="50"/>
-    <w:lsdException w:name="Grid Table 6 Colorful Accent 4" w:uiPriority="51"/>
-    <w:lsdException w:name="Grid Table 7 Colorful Accent 4" w:uiPriority="52"/>
-    <w:lsdException w:name="Grid Table 1 Light Accent 5" w:uiPriority="46"/>
-    <w:lsdException w:name="Grid Table 2 Accent 5" w:uiPriority="47"/>
-    <w:lsdException w:name="Grid Table 3 Accent 5" w:uiPriority="48"/>
-    <w:lsdException w:name="Grid Table 4 Accent 5" w:uiPriority="49"/>
-    <w:lsdException w:name="Grid Table 5 Dark Accent 5" w:uiPriority="50"/>
-    <w:lsdException w:name="Grid Table 6 Colorful Accent 5" w:uiPriority="51"/>
-    <w:lsdException w:name="Grid Table 7 Colorful Accent 5" w:uiPriority="52"/>
-    <w:lsdException w:name="Grid Table 1 Light Accent 6" w:uiPriority="46"/>
-    <w:lsdException w:name="Grid Table 2 Accent 6" w:uiPriority="47"/>
-    <w:lsdException w:name="Grid Table 3 Accent 6" w:uiPriority="48"/>
-    <w:lsdException w:name="Grid Table 4 Accent 6" w:uiPriority="49"/>
-    <w:lsdException w:name="Grid Table 5 Dark Accent 6" w:uiPriority="50"/>
-    <w:lsdException w:name="Grid Table 6 Colorful Accent 6" w:uiPriority="51"/>
-    <w:lsdException w:name="Grid Table 7 Colorful Accent 6" w:uiPriority="52"/>
-    <w:lsdException w:name="List Table 1 Light" w:uiPriority="46"/>
-    <w:lsdException w:name="List Table 2" w:uiPriority="47"/>
-    <w:lsdException w:name="List Table 3" w:uiPriority="48"/>
-    <w:lsdException w:name="List Table 4" w:uiPriority="49"/>
-    <w:lsdException w:name="List Table 5 Dark" w:uiPriority="50"/>
-    <w:lsdException w:name="List Table 6 Colorful" w:uiPriority="51"/>
-    <w:lsdException w:name="List Table 7 Colorful" w:uiPriority="52"/>
-    <w:lsdException w:name="List Table 1 Light Accent 1" w:uiPriority="46"/>
-    <w:lsdException w:name="List Table 2 Accent 1" w:uiPriority="47"/>
-    <w:lsdException w:name="List Table 3 Accent 1" w:uiPriority="48"/>
-    <w:lsdException w:name="List Table 4 Accent 1" w:uiPriority="49"/>
-    <w:lsdException w:name="List Table 5 Dark Accent 1" w:uiPriority="50"/>
-    <w:lsdException w:name="List Table 6 Colorful Accent 1" w:uiPriority="51"/>
-    <w:lsdException w:name="List Table 7 Colorful Accent 1" w:uiPriority="52"/>
-    <w:lsdException w:name="List Table 1 Light Accent 2" w:uiPriority="46"/>
-    <w:lsdException w:name="List Table 2 Accent 2" w:uiPriority="47"/>
-    <w:lsdException w:name="List Table 3 Accent 2" w:uiPriority="48"/>
-    <w:lsdException w:name="List Table 4 Accent 2" w:uiPriority="49"/>
-    <w:lsdException w:name="List Table 5 Dark Accent 2" w:uiPriority="50"/>
-    <w:lsdException w:name="List Table 6 Colorful Accent 2" w:uiPriority="51"/>
-    <w:lsdException w:name="List Table 7 Colorful Accent 2" w:uiPriority="52"/>
-    <w:lsdException w:name="List Table 1 Light Accent 3" w:uiPriority="46"/>
-    <w:lsdException w:name="List Table 2 Accent 3" w:uiPriority="47"/>
-    <w:lsdException w:name="List Table 3 Accent 3" w:uiPriority="48"/>
-    <w:lsdException w:name="List Table 4 Accent 3" w:uiPriority="49"/>
-    <w:lsdException w:name="List Table 5 Dark Accent 3" w:uiPriority="50"/>
-    <w:lsdException w:name="List Table 6 Colorful Accent 3" w:uiPriority="51"/>
-    <w:lsdException w:name="List Table 7 Colorful Accent 3" w:uiPriority="52"/>
-    <w:lsdException w:name="List Table 1 Light Accent 4" w:uiPriority="46"/>
-    <w:lsdException w:name="List Table 2 Accent 4" w:uiPriority="47"/>
-    <w:lsdException w:name="List Table 3 Accent 4" w:uiPriority="48"/>
-    <w:lsdException w:name="List Table 4 Accent 4" w:uiPriority="49"/>
-    <w:lsdException w:name="List Table 5 Dark Accent 4" w:uiPriority="50"/>
-    <w:lsdException w:name="List Table 6 Colorful Accent 4" w:uiPriority="51"/>
-    <w:lsdException w:name="List Table 7 Colorful Accent 4" w:uiPriority="52"/>
-    <w:lsdException w:name="List Table 1 Light Accent 5" w:uiPriority="46"/>
-    <w:lsdException w:name="List Table 2 Accent 5" w:uiPriority="47"/>
-    <w:lsdException w:name="List Table 3 Accent 5" w:uiPriority="48"/>
-    <w:lsdException w:name="List Table 4 Accent 5" w:uiPriority="49"/>
-    <w:lsdException w:name="List Table 5 Dark Accent 5" w:uiPriority="50"/>
-    <w:lsdException w:name="List Table 6 Colorful Accent 5" w:uiPriority="51"/>
-    <w:lsdException w:name="List Table 7 Colorful Accent 5" w:uiPriority="52"/>
-    <w:lsdException w:name="List Table 1 Light Accent 6" w:uiPriority="46"/>
-    <w:lsdException w:name="List Table 2 Accent 6" w:uiPriority="47"/>
-    <w:lsdException w:name="List Table 3 Accent 6" w:uiPriority="48"/>
-    <w:lsdException w:name="List Table 4 Accent 6" w:uiPriority="49"/>
-    <w:lsdException w:name="List Table 5 Dark Accent 6" w:uiPriority="50"/>
-    <w:lsdException w:name="List Table 6 Colorful Accent 6" w:uiPriority="51"/>
-    <w:lsdException w:name="List Table 7 Colorful Accent 6" w:uiPriority="52"/>
-    <w:lsdException w:name="Mention" w:semiHidden="1" w:unhideWhenUsed="1"/>
-    <w:lsdException w:name="Smart Hyperlink" w:semiHidden="1" w:unhideWhenUsed="1"/>
-    <w:lsdException w:name="Hashtag" w:semiHidden="1" w:unhideWhenUsed="1"/>
-    <w:lsdException w:name="Unresolved Mention" w:semiHidden="1" w:unhideWhenUsed="1"/>
-    <w:lsdException w:name="Smart Link" w:semiHidden="1" w:unhideWhenUsed="1"/>
+  <w:latentStyles w:defLockedState="0" w:defUIPriority="99" w:defSemiHidden="1" w:defUnhideWhenUsed="1" w:defQFormat="0" w:count="267">
+    <w:lsdException w:name="Normal" w:semiHidden="0" w:uiPriority="0" w:unhideWhenUsed="0" w:qFormat="1"/>
+    <w:lsdException w:name="heading 1" w:semiHidden="0" w:uiPriority="9" w:unhideWhenUsed="0" w:qFormat="1"/>
+    <w:lsdException w:name="heading 2" w:uiPriority="9" w:qFormat="1"/>
+    <w:lsdException w:name="heading 3" w:uiPriority="9" w:qFormat="1"/>
+    <w:lsdException w:name="heading 4" w:uiPriority="9" w:qFormat="1"/>
+    <w:lsdException w:name="heading 5" w:uiPriority="9" w:qFormat="1"/>
+    <w:lsdException w:name="heading 6" w:uiPriority="9" w:qFormat="1"/>
+    <w:lsdException w:name="heading 7" w:uiPriority="9" w:qFormat="1"/>
+    <w:lsdException w:name="heading 8" w:uiPriority="9" w:qFormat="1"/>
+    <w:lsdException w:name="heading 9" w:uiPriority="9" w:qFormat="1"/>
+    <w:lsdException w:name="toc 1" w:uiPriority="39" w:qFormat="1"/>
+    <w:lsdException w:name="toc 2" w:uiPriority="39" w:qFormat="1"/>
+    <w:lsdException w:name="toc 3" w:uiPriority="39" w:qFormat="1"/>
+    <w:lsdException w:name="toc 4" w:uiPriority="39"/>
+    <w:lsdException w:name="toc 5" w:uiPriority="39"/>
+    <w:lsdException w:name="toc 6" w:uiPriority="39"/>
+    <w:lsdException w:name="toc 7" w:uiPriority="39"/>
+    <w:lsdException w:name="toc 8" w:uiPriority="39"/>
+    <w:lsdException w:name="toc 9" w:uiPriority="39"/>
+    <w:lsdException w:name="caption" w:uiPriority="35" w:qFormat="1"/>
+    <w:lsdException w:name="Title" w:semiHidden="0" w:uiPriority="10" w:unhideWhenUsed="0" w:qFormat="1"/>
+    <w:lsdException w:name="Default Paragraph Font" w:uiPriority="1"/>
+    <w:lsdException w:name="Subtitle" w:semiHidden="0" w:uiPriority="11" w:unhideWhenUsed="0" w:qFormat="1"/>
+    <w:lsdException w:name="Strong" w:semiHidden="0" w:uiPriority="22" w:unhideWhenUsed="0" w:qFormat="1"/>
+    <w:lsdException w:name="Emphasis" w:semiHidden="0" w:uiPriority="20" w:unhideWhenUsed="0" w:qFormat="1"/>
+    <w:lsdException w:name="Table Grid" w:semiHidden="0" w:uiPriority="59" w:unhideWhenUsed="0"/>
+    <w:lsdException w:name="Placeholder Text" w:unhideWhenUsed="0"/>
+    <w:lsdException w:name="No Spacing" w:semiHidden="0" w:uiPriority="1" w:unhideWhenUsed="0" w:qFormat="1"/>
+    <w:lsdException w:name="Light Shading" w:semiHidden="0" w:uiPriority="60" w:unhideWhenUsed="0"/>
+    <w:lsdException w:name="Light List" w:semiHidden="0" w:uiPriority="61" w:unhideWhenUsed="0"/>
+    <w:lsdException w:name="Light Grid" w:semiHidden="0" w:uiPriority="62" w:unhideWhenUsed="0"/>
+    <w:lsdException w:name="Medium Shading 1" w:semiHidden="0" w:uiPriority="63" w:unhideWhenUsed="0"/>
+    <w:lsdException w:name="Medium Shading 2" w:semiHidden="0" w:uiPriority="64" w:unhideWhenUsed="0"/>
+    <w:lsdException w:name="Medium List 1" w:semiHidden="0" w:uiPriority="65" w:unhideWhenUsed="0"/>
+    <w:lsdException w:name="Medium List 2" w:semiHidden="0" w:uiPriority="66" w:unhideWhenUsed="0"/>
+    <w:lsdException w:name="Medium Grid 1" w:semiHidden="0" w:uiPriority="67" w:unhideWhenUsed="0"/>
+    <w:lsdException w:name="Medium Grid 2" w:semiHidden="0" w:uiPriority="68" w:unhideWhenUsed="0"/>
+    <w:lsdException w:name="Medium Grid 3" w:semiHidden="0" w:uiPriority="69" w:unhideWhenUsed="0"/>
+    <w:lsdException w:name="Dark List" w:semiHidden="0" w:uiPriority="70" w:unhideWhenUsed="0"/>
+    <w:lsdException w:name="Colorful Shading" w:semiHidden="0" w:uiPriority="71" w:unhideWhenUsed="0"/>
+    <w:lsdException w:name="Colorful List" w:semiHidden="0" w:uiPriority="72" w:unhideWhenUsed="0"/>
+    <w:lsdException w:name="Colorful Grid" w:semiHidden="0" w:uiPriority="73" w:unhideWhenUsed="0"/>
+    <w:lsdException w:name="Light Shading Accent 1" w:semiHidden="0" w:uiPriority="60" w:unhideWhenUsed="0"/>
+    <w:lsdException w:name="Light List Accent 1" w:semiHidden="0" w:uiPriority="61" w:unhideWhenUsed="0"/>
+    <w:lsdException w:name="Light Grid Accent 1" w:semiHidden="0" w:uiPriority="62" w:unhideWhenUsed="0"/>
+    <w:lsdException w:name="Medium Shading 1 Accent 1" w:semiHidden="0" w:uiPriority="63" w:unhideWhenUsed="0"/>
+    <w:lsdException w:name="Medium Shading 2 Accent 1" w:semiHidden="0" w:uiPriority="64" w:unhideWhenUsed="0"/>
+    <w:lsdException w:name="Medium List 1 Accent 1" w:semiHidden="0" w:uiPriority="65" w:unhideWhenUsed="0"/>
+    <w:lsdException w:name="Revision" w:unhideWhenUsed="0"/>
+    <w:lsdException w:name="List Paragraph" w:semiHidden="0" w:uiPriority="34" w:unhideWhenUsed="0" w:qFormat="1"/>
+    <w:lsdException w:name="Quote" w:semiHidden="0" w:uiPriority="29" w:unhideWhenUsed="0" w:qFormat="1"/>
+    <w:lsdException w:name="Intense Quote" w:semiHidden="0" w:uiPriority="30" w:unhideWhenUsed="0" w:qFormat="1"/>
+    <w:lsdException w:name="Medium List 2 Accent 1" w:semiHidden="0" w:uiPriority="66" w:unhideWhenUsed="0"/>
+    <w:lsdException w:name="Medium Grid 1 Accent 1" w:semiHidden="0" w:uiPriority="67" w:unhideWhenUsed="0"/>
+    <w:lsdException w:name="Medium Grid 2 Accent 1" w:semiHidden="0" w:uiPriority="68" w:unhideWhenUsed="0"/>
+    <w:lsdException w:name="Medium Grid 3 Accent 1" w:semiHidden="0" w:uiPriority="69" w:unhideWhenUsed="0"/>
+    <w:lsdException w:name="Dark List Accent 1" w:semiHidden="0" w:uiPriority="70" w:unhideWhenUsed="0"/>
+    <w:lsdException w:name="Colorful Shading Accent 1" w:semiHidden="0" w:uiPriority="71" w:unhideWhenUsed="0"/>
+    <w:lsdException w:name="Colorful List Accent 1" w:semiHidden="0" w:uiPriority="72" w:unhideWhenUsed="0"/>
+    <w:lsdException w:name="Colorful Grid Accent 1" w:semiHidden="0" w:uiPriority="73" w:unhideWhenUsed="0"/>
+    <w:lsdException w:name="Light Shading Accent 2" w:semiHidden="0" w:uiPriority="60" w:unhideWhenUsed="0"/>
+    <w:lsdException w:name="Light List Accent 2" w:semiHidden="0" w:uiPriority="61" w:unhideWhenUsed="0"/>
+    <w:lsdException w:name="Light Grid Accent 2" w:semiHidden="0" w:uiPriority="62" w:unhideWhenUsed="0"/>
+    <w:lsdException w:name="Medium Shading 1 Accent 2" w:semiHidden="0" w:uiPriority="63" w:unhideWhenUsed="0"/>
+    <w:lsdException w:name="Medium Shading 2 Accent 2" w:semiHidden="0" w:uiPriority="64" w:unhideWhenUsed="0"/>
+    <w:lsdException w:name="Medium List 1 Accent 2" w:semiHidden="0" w:uiPriority="65" w:unhideWhenUsed="0"/>
+    <w:lsdException w:name="Medium List 2 Accent 2" w:semiHidden="0" w:uiPriority="66" w:unhideWhenUsed="0"/>
+    <w:lsdException w:name="Medium Grid 1 Accent 2" w:semiHidden="0" w:uiPriority="67" w:unhideWhenUsed="0"/>
+    <w:lsdException w:name="Medium Grid 2 Accent 2" w:semiHidden="0" w:uiPriority="68" w:unhideWhenUsed="0"/>
+    <w:lsdException w:name="Medium Grid 3 Accent 2" w:semiHidden="0" w:uiPriority="69" w:unhideWhenUsed="0"/>
+    <w:lsdException w:name="Dark List Accent 2" w:semiHidden="0" w:uiPriority="70" w:unhideWhenUsed="0"/>
+    <w:lsdException w:name="Colorful Shading Accent 2" w:semiHidden="0" w:uiPriority="71" w:unhideWhenUsed="0"/>
+    <w:lsdException w:name="Colorful List Accent 2" w:semiHidden="0" w:uiPriority="72" w:unhideWhenUsed="0"/>
+    <w:lsdException w:name="Colorful Grid Accent 2" w:semiHidden="0" w:uiPriority="73" w:unhideWhenUsed="0"/>
+    <w:lsdException w:name="Light Shading Accent 3" w:semiHidden="0" w:uiPriority="60" w:unhideWhenUsed="0"/>
+    <w:lsdException w:name="Light List Accent 3" w:semiHidden="0" w:uiPriority="61" w:unhideWhenUsed="0"/>
+    <w:lsdException w:name="Light Grid Accent 3" w:semiHidden="0" w:uiPriority="62" w:unhideWhenUsed="0"/>
+    <w:lsdException w:name="Medium Shading 1 Accent 3" w:semiHidden="0" w:uiPriority="63" w:unhideWhenUsed="0"/>
+    <w:lsdException w:name="Medium Shading 2 Accent 3" w:semiHidden="0" w:uiPriority="64" w:unhideWhenUsed="0"/>
+    <w:lsdException w:name="Medium List 1 Accent 3" w:semiHidden="0" w:uiPriority="65" w:unhideWhenUsed="0"/>
+    <w:lsdException w:name="Medium List 2 Accent 3" w:semiHidden="0" w:uiPriority="66" w:unhideWhenUsed="0"/>
+    <w:lsdException w:name="Medium Grid 1 Accent 3" w:semiHidden="0" w:uiPriority="67" w:unhideWhenUsed="0"/>
+    <w:lsdException w:name="Medium Grid 2 Accent 3" w:semiHidden="0" w:uiPriority="68" w:unhideWhenUsed="0"/>
+    <w:lsdException w:name="Medium Grid 3 Accent 3" w:semiHidden="0" w:uiPriority="69" w:unhideWhenUsed="0"/>
+    <w:lsdException w:name="Dark List Accent 3" w:semiHidden="0" w:uiPriority="70" w:unhideWhenUsed="0"/>
+    <w:lsdException w:name="Colorful Shading Accent 3" w:semiHidden="0" w:uiPriority="71" w:unhideWhenUsed="0"/>
+    <w:lsdException w:name="Colorful List Accent 3" w:semiHidden="0" w:uiPriority="72" w:unhideWhenUsed="0"/>
+    <w:lsdException w:name="Colorful Grid Accent 3" w:semiHidden="0" w:uiPriority="73" w:unhideWhenUsed="0"/>
+    <w:lsdException w:name="Light Shading Accent 4" w:semiHidden="0" w:uiPriority="60" w:unhideWhenUsed="0"/>
+    <w:lsdException w:name="Light List Accent 4" w:semiHidden="0" w:uiPriority="61" w:unhideWhenUsed="0"/>
+    <w:lsdException w:name="Light Grid Accent 4" w:semiHidden="0" w:uiPriority="62" w:unhideWhenUsed="0"/>
+    <w:lsdException w:name="Medium Shading 1 Accent 4" w:semiHidden="0" w:uiPriority="63" w:unhideWhenUsed="0"/>
+    <w:lsdException w:name="Medium Shading 2 Accent 4" w:semiHidden="0" w:uiPriority="64" w:unhideWhenUsed="0"/>
+    <w:lsdException w:name="Medium List 1 Accent 4" w:semiHidden="0" w:uiPriority="65" w:unhideWhenUsed="0"/>
+    <w:lsdException w:name="Medium List 2 Accent 4" w:semiHidden="0" w:uiPriority="66" w:unhideWhenUsed="0"/>
+    <w:lsdException w:name="Medium Grid 1 Accent 4" w:semiHidden="0" w:uiPriority="67" w:unhideWhenUsed="0"/>
+    <w:lsdException w:name="Medium Grid 2 Accent 4" w:semiHidden="0" w:uiPriority="68" w:unhideWhenUsed="0"/>
+    <w:lsdException w:name="Medium Grid 3 Accent 4" w:semiHidden="0" w:uiPriority="69" w:unhideWhenUsed="0"/>
+    <w:lsdException w:name="Dark List Accent 4" w:semiHidden="0" w:uiPriority="70" w:unhideWhenUsed="0"/>
+    <w:lsdException w:name="Colorful Shading Accent 4" w:semiHidden="0" w:uiPriority="71" w:unhideWhenUsed="0"/>
+    <w:lsdException w:name="Colorful List Accent 4" w:semiHidden="0" w:uiPriority="72" w:unhideWhenUsed="0"/>
+    <w:lsdException w:name="Colorful Grid Accent 4" w:semiHidden="0" w:uiPriority="73" w:unhideWhenUsed="0"/>
+    <w:lsdException w:name="Light Shading Accent 5" w:semiHidden="0" w:uiPriority="60" w:unhideWhenUsed="0"/>
+    <w:lsdException w:name="Light List Accent 5" w:semiHidden="0" w:uiPriority="61" w:unhideWhenUsed="0"/>
+    <w:lsdException w:name="Light Grid Accent 5" w:semiHidden="0" w:uiPriority="62" w:unhideWhenUsed="0"/>
+    <w:lsdException w:name="Medium Shading 1 Accent 5" w:semiHidden="0" w:uiPriority="63" w:unhideWhenUsed="0"/>
+    <w:lsdException w:name="Medium Shading 2 Accent 5" w:semiHidden="0" w:uiPriority="64" w:unhideWhenUsed="0"/>
+    <w:lsdException w:name="Medium List 1 Accent 5" w:semiHidden="0" w:uiPriority="65" w:unhideWhenUsed="0"/>
+    <w:lsdException w:name="Medium List 2 Accent 5" w:semiHidden="0" w:uiPriority="66" w:unhideWhenUsed="0"/>
+    <w:lsdException w:name="Medium Grid 1 Accent 5" w:semiHidden="0" w:uiPriority="67" w:unhideWhenUsed="0"/>
+    <w:lsdException w:name="Medium Grid 2 Accent 5" w:semiHidden="0" w:uiPriority="68" w:unhideWhenUsed="0"/>
+    <w:lsdException w:name="Medium Grid 3 Accent 5" w:semiHidden="0" w:uiPriority="69" w:unhideWhenUsed="0"/>
+    <w:lsdException w:name="Dark List Accent 5" w:semiHidden="0" w:uiPriority="70" w:unhideWhenUsed="0"/>
+    <w:lsdException w:name="Colorful Shading Accent 5" w:semiHidden="0" w:uiPriority="71" w:unhideWhenUsed="0"/>
+    <w:lsdException w:name="Colorful List Accent 5" w:semiHidden="0" w:uiPriority="72" w:unhideWhenUsed="0"/>
+    <w:lsdException w:name="Colorful Grid Accent 5" w:semiHidden="0" w:uiPriority="73" w:unhideWhenUsed="0"/>
+    <w:lsdException w:name="Light Shading Accent 6" w:semiHidden="0" w:uiPriority="60" w:unhideWhenUsed="0"/>
+    <w:lsdException w:name="Light List Accent 6" w:semiHidden="0" w:uiPriority="61" w:unhideWhenUsed="0"/>
+    <w:lsdException w:name="Light Grid Accent 6" w:semiHidden="0" w:uiPriority="62" w:unhideWhenUsed="0"/>
+    <w:lsdException w:name="Medium Shading 1 Accent 6" w:semiHidden="0" w:uiPriority="63" w:unhideWhenUsed="0"/>
+    <w:lsdException w:name="Medium Shading 2 Accent 6" w:semiHidden="0" w:uiPriority="64" w:unhideWhenUsed="0"/>
+    <w:lsdException w:name="Medium List 1 Accent 6" w:semiHidden="0" w:uiPriority="65" w:unhideWhenUsed="0"/>
+    <w:lsdException w:name="Medium List 2 Accent 6" w:semiHidden="0" w:uiPriority="66" w:unhideWhenUsed="0"/>
+    <w:lsdException w:name="Medium Grid 1 Accent 6" w:semiHidden="0" w:uiPriority="67" w:unhideWhenUsed="0"/>
+    <w:lsdException w:name="Medium Grid 2 Accent 6" w:semiHidden="0" w:uiPriority="68" w:unhideWhenUsed="0"/>
+    <w:lsdException w:name="Medium Grid 3 Accent 6" w:semiHidden="0" w:uiPriority="69" w:unhideWhenUsed="0"/>
+    <w:lsdException w:name="Dark List Accent 6" w:semiHidden="0" w:uiPriority="70" w:unhideWhenUsed="0"/>
+    <w:lsdException w:name="Colorful Shading Accent 6" w:semiHidden="0" w:uiPriority="71" w:unhideWhenUsed="0"/>
+    <w:lsdException w:name="Colorful List Accent 6" w:semiHidden="0" w:uiPriority="72" w:unhideWhenUsed="0"/>
+    <w:lsdException w:name="Colorful Grid Accent 6" w:semiHidden="0" w:uiPriority="73" w:unhideWhenUsed="0"/>
+    <w:lsdException w:name="Subtle Emphasis" w:semiHidden="0" w:uiPriority="19" w:unhideWhenUsed="0" w:qFormat="1"/>
+    <w:lsdException w:name="Intense Emphasis" w:semiHidden="0" w:uiPriority="21" w:unhideWhenUsed="0" w:qFormat="1"/>
+    <w:lsdException w:name="Subtle Reference" w:semiHidden="0" w:uiPriority="31" w:unhideWhenUsed="0" w:qFormat="1"/>
+    <w:lsdException w:name="Intense Reference" w:semiHidden="0" w:uiPriority="32" w:unhideWhenUsed="0" w:qFormat="1"/>
+    <w:lsdException w:name="Book Title" w:semiHidden="0" w:uiPriority="33" w:unhideWhenUsed="0" w:qFormat="1"/>
+    <w:lsdException w:name="Bibliography" w:uiPriority="37"/>
+    <w:lsdException w:name="TOC Heading" w:uiPriority="39" w:qFormat="1"/>
+  </w:latentStyles>
+  <w:style w:type="paragraph" w:default="1" w:styleId="Normale">
+    <w:name w:val="Normal"/>
+    <w:qFormat/>
+  </w:style>
+  <w:style w:type="paragraph" w:styleId="Titolo1">
+    <w:name w:val="heading 1"/>
+    <w:basedOn w:val="Normale"/>
+    <w:next w:val="Normale"/>
+    <w:link w:val="Titolo1Carattere"/>
+    <w:uiPriority w:val="9"/>
+    <w:qFormat/>
+    <w:rsid w:val="00ED7F49"/>
+    <w:pPr>
+      <w:keepNext/>
+      <w:keepLines/>
+      <w:spacing w:before="480" w:after="0"/>
+      <w:outlineLvl w:val="0"/>
+    </w:pPr>
+    <w:rPr>
+      <w:rFonts w:asciiTheme="majorHAnsi" w:eastAsiaTheme="majorEastAsia" w:hAnsiTheme="majorHAnsi" w:cstheme="majorBidi"/>
+      <w:b/>
+      <w:bCs/>
+      <w:color w:val="365F91" w:themeColor="accent1" w:themeShade="BF"/>
+      <w:sz w:val="28"/>
+      <w:szCs w:val="28"/>
+    </w:rPr>
+  </w:style>
+  <w:style w:type="paragraph" w:styleId="Titolo2">
+    <w:name w:val="heading 2"/>
+    <w:basedOn w:val="Normale"/>
+    <w:next w:val="Normale"/>
+    <w:link w:val="Titolo2Carattere"/>
+    <w:uiPriority w:val="9"/>
+    <w:unhideWhenUsed/>
+    <w:qFormat/>
+    <w:rsid w:val="00A7735F"/>
+    <w:pPr>
+      <w:keepNext/>
+      <w:keepLines/>
+      <w:spacing w:before="200" w:after="0"/>
+      <w:outlineLvl w:val="1"/>
+    </w:pPr>
+    <w:rPr>
+      <w:rFonts w:asciiTheme="majorHAnsi" w:eastAsiaTheme="majorEastAsia" w:hAnsiTheme="majorHAnsi" w:cstheme="majorBidi"/>
+      <w:b/>
+      <w:bCs/>
+      <w:color w:val="4F81BD" w:themeColor="accent1"/>
+      <w:sz w:val="26"/>
+      <w:szCs w:val="26"/>
+    </w:rPr>
+  </w:style>
+  <w:style w:type="character" w:default="1" w:styleId="Carpredefinitoparagrafo">
+    <w:name w:val="Default Paragraph Font"/>
+    <w:uiPriority w:val="1"/>
+    <w:semiHidden/>
+    <w:unhideWhenUsed/>
+  </w:style>
+  <w:style w:type="table" w:default="1" w:styleId="Tabellanormale">
+    <w:name w:val="Normal Table"/>
+    <w:uiPriority w:val="99"/>
+    <w:semiHidden/>
+    <w:unhideWhenUsed/>
+    <w:tblPr>
+      <w:tblInd w:w="0" w:type="dxa"/>
+      <w:tblCellMar>
+        <w:top w:w="0" w:type="dxa"/>
+        <w:left w:w="108" w:type="dxa"/>
+        <w:bottom w:w="0" w:type="dxa"/>
+        <w:right w:w="108" w:type="dxa"/>
+      </w:tblCellMar>
+    </w:tblPr>
+  </w:style>
+  <w:style w:type="numbering" w:default="1" w:styleId="Nessunelenco">
+    <w:name w:val="No List"/>
+    <w:uiPriority w:val="99"/>
+    <w:semiHidden/>
+    <w:unhideWhenUsed/>
+  </w:style>
+  <w:style w:type="character" w:styleId="Collegamentoipertestuale">
+    <w:name w:val="Hyperlink"/>
+    <w:basedOn w:val="Carpredefinitoparagrafo"/>
+    <w:uiPriority w:val="99"/>
+    <w:unhideWhenUsed/>
+    <w:rsid w:val="00E25712"/>
+    <w:rPr>
+      <w:color w:val="0000FF" w:themeColor="hyperlink"/>
+      <w:u w:val="single"/>
+    </w:rPr>
+  </w:style>
+  <w:style w:type="paragraph" w:styleId="Testofumetto">
+    <w:name w:val="Balloon Text"/>
+    <w:basedOn w:val="Normale"/>
+    <w:link w:val="TestofumettoCarattere"/>
+    <w:uiPriority w:val="99"/>
+    <w:semiHidden/>
+    <w:unhideWhenUsed/>
+    <w:rsid w:val="00FA1808"/>
+    <w:pPr>
+      <w:spacing w:after="0" w:line="240" w:lineRule="auto"/>
+    </w:pPr>
+    <w:rPr>
+      <w:rFonts w:ascii="Tahoma" w:hAnsi="Tahoma" w:cs="Tahoma"/>
+      <w:sz w:val="16"/>
+      <w:szCs w:val="16"/>
+    </w:rPr>
+  </w:style>
+  <w:style w:type="character" w:customStyle="1" w:styleId="TestofumettoCarattere">
+    <w:name w:val="Testo fumetto Carattere"/>
+    <w:basedOn w:val="Carpredefinitoparagrafo"/>
+    <w:link w:val="Testofumetto"/>
+    <w:uiPriority w:val="99"/>
+    <w:semiHidden/>
+    <w:rsid w:val="00FA1808"/>
+    <w:rPr>
+      <w:rFonts w:ascii="Tahoma" w:hAnsi="Tahoma" w:cs="Tahoma"/>
+      <w:sz w:val="16"/>
+      <w:szCs w:val="16"/>
+    </w:rPr>
+  </w:style>
+  <w:style w:type="paragraph" w:styleId="Intestazione">
+    <w:name w:val="header"/>
+    <w:basedOn w:val="Normale"/>
+    <w:link w:val="IntestazioneCarattere"/>
+    <w:uiPriority w:val="99"/>
+    <w:unhideWhenUsed/>
+    <w:rsid w:val="00AA409C"/>
+    <w:pPr>
+      <w:tabs>
+        <w:tab w:val="center" w:pos="4819"/>
+        <w:tab w:val="right" w:pos="9638"/>
+      </w:tabs>
+      <w:spacing w:after="0" w:line="240" w:lineRule="auto"/>
+    </w:pPr>
+  </w:style>
+  <w:style w:type="character" w:customStyle="1" w:styleId="IntestazioneCarattere">
+    <w:name w:val="Intestazione Carattere"/>
+    <w:basedOn w:val="Carpredefinitoparagrafo"/>
+    <w:link w:val="Intestazione"/>
+    <w:uiPriority w:val="99"/>
+    <w:rsid w:val="00AA409C"/>
+  </w:style>
+  <w:style w:type="paragraph" w:styleId="Pidipagina">
+    <w:name w:val="footer"/>
+    <w:basedOn w:val="Normale"/>
+    <w:link w:val="PidipaginaCarattere"/>
+    <w:uiPriority w:val="99"/>
+    <w:unhideWhenUsed/>
+    <w:rsid w:val="00AA409C"/>
+    <w:pPr>
+      <w:tabs>
+        <w:tab w:val="center" w:pos="4819"/>
+        <w:tab w:val="right" w:pos="9638"/>
+      </w:tabs>
+      <w:spacing w:after="0" w:line="240" w:lineRule="auto"/>
+    </w:pPr>
+  </w:style>
+  <w:style w:type="character" w:customStyle="1" w:styleId="PidipaginaCarattere">
+    <w:name w:val="Piè di pagina Carattere"/>
+    <w:basedOn w:val="Carpredefinitoparagrafo"/>
+    <w:link w:val="Pidipagina"/>
+    <w:uiPriority w:val="99"/>
+    <w:rsid w:val="00AA409C"/>
+  </w:style>
+  <w:style w:type="character" w:customStyle="1" w:styleId="pl-s1">
+    <w:name w:val="pl-s1"/>
+    <w:basedOn w:val="Carpredefinitoparagrafo"/>
+    <w:rsid w:val="0031673A"/>
+  </w:style>
+  <w:style w:type="character" w:customStyle="1" w:styleId="pl-c1">
+    <w:name w:val="pl-c1"/>
+    <w:basedOn w:val="Carpredefinitoparagrafo"/>
+    <w:rsid w:val="0031673A"/>
+  </w:style>
+  <w:style w:type="character" w:customStyle="1" w:styleId="pl-en">
+    <w:name w:val="pl-en"/>
+    <w:basedOn w:val="Carpredefinitoparagrafo"/>
+    <w:rsid w:val="0031673A"/>
+  </w:style>
+  <w:style w:type="character" w:customStyle="1" w:styleId="pl-v">
+    <w:name w:val="pl-v"/>
+    <w:basedOn w:val="Carpredefinitoparagrafo"/>
+    <w:rsid w:val="0031673A"/>
+  </w:style>
+  <w:style w:type="character" w:customStyle="1" w:styleId="pl-s">
+    <w:name w:val="pl-s"/>
+    <w:basedOn w:val="Carpredefinitoparagrafo"/>
+    <w:rsid w:val="0031673A"/>
+  </w:style>
+  <w:style w:type="paragraph" w:styleId="Nessunaspaziatura">
+    <w:name w:val="No Spacing"/>
+    <w:link w:val="NessunaspaziaturaCarattere"/>
+    <w:uiPriority w:val="1"/>
+    <w:qFormat/>
+    <w:rsid w:val="00B12657"/>
+    <w:pPr>
+      <w:spacing w:after="0" w:line="240" w:lineRule="auto"/>
+    </w:pPr>
+    <w:rPr>
+      <w:rFonts w:eastAsiaTheme="minorEastAsia"/>
+      <w:lang w:eastAsia="it-IT"/>
+    </w:rPr>
+  </w:style>
+  <w:style w:type="character" w:customStyle="1" w:styleId="NessunaspaziaturaCarattere">
+    <w:name w:val="Nessuna spaziatura Carattere"/>
+    <w:basedOn w:val="Carpredefinitoparagrafo"/>
+    <w:link w:val="Nessunaspaziatura"/>
+    <w:uiPriority w:val="1"/>
+    <w:rsid w:val="00B12657"/>
+    <w:rPr>
+      <w:rFonts w:eastAsiaTheme="minorEastAsia"/>
+      <w:lang w:eastAsia="it-IT"/>
+    </w:rPr>
+  </w:style>
+  <w:style w:type="character" w:customStyle="1" w:styleId="Titolo1Carattere">
+    <w:name w:val="Titolo 1 Carattere"/>
+    <w:basedOn w:val="Carpredefinitoparagrafo"/>
+    <w:link w:val="Titolo1"/>
+    <w:uiPriority w:val="9"/>
+    <w:rsid w:val="00ED7F49"/>
+    <w:rPr>
+      <w:rFonts w:asciiTheme="majorHAnsi" w:eastAsiaTheme="majorEastAsia" w:hAnsiTheme="majorHAnsi" w:cstheme="majorBidi"/>
+      <w:b/>
+      <w:bCs/>
+      <w:color w:val="365F91" w:themeColor="accent1" w:themeShade="BF"/>
+      <w:sz w:val="28"/>
+      <w:szCs w:val="28"/>
+    </w:rPr>
+  </w:style>
+  <w:style w:type="paragraph" w:styleId="Titolosommario">
+    <w:name w:val="TOC Heading"/>
+    <w:basedOn w:val="Titolo1"/>
+    <w:next w:val="Normale"/>
+    <w:uiPriority w:val="39"/>
+    <w:semiHidden/>
+    <w:unhideWhenUsed/>
+    <w:qFormat/>
+    <w:rsid w:val="00ED7F49"/>
+    <w:pPr>
+      <w:outlineLvl w:val="9"/>
+    </w:pPr>
+    <w:rPr>
+      <w:lang w:eastAsia="it-IT"/>
+    </w:rPr>
+  </w:style>
+  <w:style w:type="paragraph" w:styleId="Sommario1">
+    <w:name w:val="toc 1"/>
+    <w:basedOn w:val="Normale"/>
+    <w:next w:val="Normale"/>
+    <w:autoRedefine/>
+    <w:uiPriority w:val="39"/>
+    <w:unhideWhenUsed/>
+    <w:qFormat/>
+    <w:rsid w:val="00ED7F49"/>
+    <w:pPr>
+      <w:spacing w:after="100"/>
+    </w:pPr>
+  </w:style>
+  <w:style w:type="character" w:customStyle="1" w:styleId="Titolo2Carattere">
+    <w:name w:val="Titolo 2 Carattere"/>
+    <w:basedOn w:val="Carpredefinitoparagrafo"/>
+    <w:link w:val="Titolo2"/>
+    <w:uiPriority w:val="9"/>
+    <w:rsid w:val="00A7735F"/>
+    <w:rPr>
+      <w:rFonts w:asciiTheme="majorHAnsi" w:eastAsiaTheme="majorEastAsia" w:hAnsiTheme="majorHAnsi" w:cstheme="majorBidi"/>
+      <w:b/>
+      <w:bCs/>
+      <w:color w:val="4F81BD" w:themeColor="accent1"/>
+      <w:sz w:val="26"/>
+      <w:szCs w:val="26"/>
+    </w:rPr>
+  </w:style>
+  <w:style w:type="paragraph" w:styleId="Sommario2">
+    <w:name w:val="toc 2"/>
+    <w:basedOn w:val="Normale"/>
+    <w:next w:val="Normale"/>
+    <w:autoRedefine/>
+    <w:uiPriority w:val="39"/>
+    <w:unhideWhenUsed/>
+    <w:qFormat/>
+    <w:rsid w:val="00055DC2"/>
+    <w:pPr>
+      <w:spacing w:after="100"/>
+      <w:ind w:left="220"/>
+    </w:pPr>
+  </w:style>
+  <w:style w:type="paragraph" w:styleId="Paragrafoelenco">
+    <w:name w:val="List Paragraph"/>
+    <w:basedOn w:val="Normale"/>
+    <w:uiPriority w:val="34"/>
+    <w:qFormat/>
+    <w:rsid w:val="003E4A06"/>
+    <w:pPr>
+      <w:ind w:left="720"/>
+      <w:contextualSpacing/>
+    </w:pPr>
+  </w:style>
+  <w:style w:type="paragraph" w:styleId="Sommario3">
+    <w:name w:val="toc 3"/>
+    <w:basedOn w:val="Normale"/>
+    <w:next w:val="Normale"/>
+    <w:autoRedefine/>
+    <w:uiPriority w:val="39"/>
+    <w:semiHidden/>
+    <w:unhideWhenUsed/>
+    <w:qFormat/>
+    <w:rsid w:val="00663162"/>
+    <w:pPr>
+      <w:spacing w:after="100"/>
+      <w:ind w:left="440"/>
+    </w:pPr>
+    <w:rPr>
+      <w:rFonts w:eastAsiaTheme="minorEastAsia"/>
+      <w:lang w:eastAsia="it-IT"/>
+    </w:rPr>
+  </w:style>
+  <w:style w:type="character" w:styleId="Collegamentovisitato">
+    <w:name w:val="FollowedHyperlink"/>
+    <w:basedOn w:val="Carpredefinitoparagrafo"/>
+    <w:uiPriority w:val="99"/>
+    <w:semiHidden/>
+    <w:unhideWhenUsed/>
+    <w:rsid w:val="003057FE"/>
+    <w:rPr>
+      <w:color w:val="800080" w:themeColor="followedHyperlink"/>
+      <w:u w:val="single"/>
+    </w:rPr>
+  </w:style>
+</w:styles>
+</file>
+
+<file path=word/stylesWithEffects.xml><?xml version="1.0" encoding="utf-8"?>
+<w:styles xmlns:wpc="http://schemas.microsoft.com/office/word/2010/wordprocessingCanvas" xmlns:mc="http://schemas.openxmlformats.org/markup-compatibility/2006" xmlns:o="urn:schemas-microsoft-com:office:office" xmlns:r="http://schemas.openxmlformats.org/officeDocument/2006/relationships" xmlns:m="http://schemas.openxmlformats.org/officeDocument/2006/math" xmlns:v="urn:schemas-microsoft-com:vml" xmlns:wp14="http://schemas.microsoft.com/office/word/2010/wordprocessingDrawing" xmlns:wp="http://schemas.openxmlformats.org/drawingml/2006/wordprocessingDrawing" xmlns:w10="urn:schemas-microsoft-com:office:word" xmlns:w="http://schemas.openxmlformats.org/wordprocessingml/2006/main" xmlns:w14="http://schemas.microsoft.com/office/word/2010/wordml" xmlns:wpg="http://schemas.microsoft.com/office/word/2010/wordprocessingGroup" xmlns:wpi="http://schemas.microsoft.com/office/word/2010/wordprocessingInk" xmlns:wne="http://schemas.microsoft.com/office/word/2006/wordml" xmlns:wps="http://schemas.microsoft.com/office/word/2010/wordprocessingShape" mc:Ignorable="w14 wp14">
+  <w:docDefaults>
+    <w:rPrDefault>
+      <w:rPr>
+        <w:rFonts w:asciiTheme="minorHAnsi" w:eastAsiaTheme="minorHAnsi" w:hAnsiTheme="minorHAnsi" w:cstheme="minorBidi"/>
+        <w:sz w:val="22"/>
+        <w:szCs w:val="22"/>
+        <w:lang w:val="it-IT" w:eastAsia="en-US" w:bidi="ar-SA"/>
+      </w:rPr>
+    </w:rPrDefault>
+    <w:pPrDefault>
+      <w:pPr>
+        <w:spacing w:after="200" w:line="276" w:lineRule="auto"/>
+      </w:pPr>
+    </w:pPrDefault>
+  </w:docDefaults>
+  <w:latentStyles w:defLockedState="0" w:defUIPriority="99" w:defSemiHidden="1" w:defUnhideWhenUsed="1" w:defQFormat="0" w:count="267">
+    <w:lsdException w:name="Normal" w:semiHidden="0" w:uiPriority="0" w:unhideWhenUsed="0" w:qFormat="1"/>
+    <w:lsdException w:name="heading 1" w:semiHidden="0" w:uiPriority="9" w:unhideWhenUsed="0" w:qFormat="1"/>
+    <w:lsdException w:name="heading 2" w:uiPriority="9" w:qFormat="1"/>
+    <w:lsdException w:name="heading 3" w:uiPriority="9" w:qFormat="1"/>
+    <w:lsdException w:name="heading 4" w:uiPriority="9" w:qFormat="1"/>
+    <w:lsdException w:name="heading 5" w:uiPriority="9" w:qFormat="1"/>
+    <w:lsdException w:name="heading 6" w:uiPriority="9" w:qFormat="1"/>
+    <w:lsdException w:name="heading 7" w:uiPriority="9" w:qFormat="1"/>
+    <w:lsdException w:name="heading 8" w:uiPriority="9" w:qFormat="1"/>
+    <w:lsdException w:name="heading 9" w:uiPriority="9" w:qFormat="1"/>
+    <w:lsdException w:name="toc 1" w:uiPriority="39" w:qFormat="1"/>
+    <w:lsdException w:name="toc 2" w:uiPriority="39" w:qFormat="1"/>
+    <w:lsdException w:name="toc 3" w:uiPriority="39" w:qFormat="1"/>
+    <w:lsdException w:name="toc 4" w:uiPriority="39"/>
+    <w:lsdException w:name="toc 5" w:uiPriority="39"/>
+    <w:lsdException w:name="toc 6" w:uiPriority="39"/>
+    <w:lsdException w:name="toc 7" w:uiPriority="39"/>
+    <w:lsdException w:name="toc 8" w:uiPriority="39"/>
+    <w:lsdException w:name="toc 9" w:uiPriority="39"/>
+    <w:lsdException w:name="caption" w:uiPriority="35" w:qFormat="1"/>
+    <w:lsdException w:name="Title" w:semiHidden="0" w:uiPriority="10" w:unhideWhenUsed="0" w:qFormat="1"/>
+    <w:lsdException w:name="Default Paragraph Font" w:uiPriority="1"/>
+    <w:lsdException w:name="Subtitle" w:semiHidden="0" w:uiPriority="11" w:unhideWhenUsed="0" w:qFormat="1"/>
+    <w:lsdException w:name="Strong" w:semiHidden="0" w:uiPriority="22" w:unhideWhenUsed="0" w:qFormat="1"/>
+    <w:lsdException w:name="Emphasis" w:semiHidden="0" w:uiPriority="20" w:unhideWhenUsed="0" w:qFormat="1"/>
+    <w:lsdException w:name="Table Grid" w:semiHidden="0" w:uiPriority="59" w:unhideWhenUsed="0"/>
+    <w:lsdException w:name="Placeholder Text" w:unhideWhenUsed="0"/>
+    <w:lsdException w:name="No Spacing" w:semiHidden="0" w:uiPriority="1" w:unhideWhenUsed="0" w:qFormat="1"/>
+    <w:lsdException w:name="Light Shading" w:semiHidden="0" w:uiPriority="60" w:unhideWhenUsed="0"/>
+    <w:lsdException w:name="Light List" w:semiHidden="0" w:uiPriority="61" w:unhideWhenUsed="0"/>
+    <w:lsdException w:name="Light Grid" w:semiHidden="0" w:uiPriority="62" w:unhideWhenUsed="0"/>
+    <w:lsdException w:name="Medium Shading 1" w:semiHidden="0" w:uiPriority="63" w:unhideWhenUsed="0"/>
+    <w:lsdException w:name="Medium Shading 2" w:semiHidden="0" w:uiPriority="64" w:unhideWhenUsed="0"/>
+    <w:lsdException w:name="Medium List 1" w:semiHidden="0" w:uiPriority="65" w:unhideWhenUsed="0"/>
+    <w:lsdException w:name="Medium List 2" w:semiHidden="0" w:uiPriority="66" w:unhideWhenUsed="0"/>
+    <w:lsdException w:name="Medium Grid 1" w:semiHidden="0" w:uiPriority="67" w:unhideWhenUsed="0"/>
+    <w:lsdException w:name="Medium Grid 2" w:semiHidden="0" w:uiPriority="68" w:unhideWhenUsed="0"/>
+    <w:lsdException w:name="Medium Grid 3" w:semiHidden="0" w:uiPriority="69" w:unhideWhenUsed="0"/>
+    <w:lsdException w:name="Dark List" w:semiHidden="0" w:uiPriority="70" w:unhideWhenUsed="0"/>
+    <w:lsdException w:name="Colorful Shading" w:semiHidden="0" w:uiPriority="71" w:unhideWhenUsed="0"/>
+    <w:lsdException w:name="Colorful List" w:semiHidden="0" w:uiPriority="72" w:unhideWhenUsed="0"/>
+    <w:lsdException w:name="Colorful Grid" w:semiHidden="0" w:uiPriority="73" w:unhideWhenUsed="0"/>
+    <w:lsdException w:name="Light Shading Accent 1" w:semiHidden="0" w:uiPriority="60" w:unhideWhenUsed="0"/>
+    <w:lsdException w:name="Light List Accent 1" w:semiHidden="0" w:uiPriority="61" w:unhideWhenUsed="0"/>
+    <w:lsdException w:name="Light Grid Accent 1" w:semiHidden="0" w:uiPriority="62" w:unhideWhenUsed="0"/>
+    <w:lsdException w:name="Medium Shading 1 Accent 1" w:semiHidden="0" w:uiPriority="63" w:unhideWhenUsed="0"/>
+    <w:lsdException w:name="Medium Shading 2 Accent 1" w:semiHidden="0" w:uiPriority="64" w:unhideWhenUsed="0"/>
+    <w:lsdException w:name="Medium List 1 Accent 1" w:semiHidden="0" w:uiPriority="65" w:unhideWhenUsed="0"/>
+    <w:lsdException w:name="Revision" w:unhideWhenUsed="0"/>
+    <w:lsdException w:name="List Paragraph" w:semiHidden="0" w:uiPriority="34" w:unhideWhenUsed="0" w:qFormat="1"/>
+    <w:lsdException w:name="Quote" w:semiHidden="0" w:uiPriority="29" w:unhideWhenUsed="0" w:qFormat="1"/>
+    <w:lsdException w:name="Intense Quote" w:semiHidden="0" w:uiPriority="30" w:unhideWhenUsed="0" w:qFormat="1"/>
+    <w:lsdException w:name="Medium List 2 Accent 1" w:semiHidden="0" w:uiPriority="66" w:unhideWhenUsed="0"/>
+    <w:lsdException w:name="Medium Grid 1 Accent 1" w:semiHidden="0" w:uiPriority="67" w:unhideWhenUsed="0"/>
+    <w:lsdException w:name="Medium Grid 2 Accent 1" w:semiHidden="0" w:uiPriority="68" w:unhideWhenUsed="0"/>
+    <w:lsdException w:name="Medium Grid 3 Accent 1" w:semiHidden="0" w:uiPriority="69" w:unhideWhenUsed="0"/>
+    <w:lsdException w:name="Dark List Accent 1" w:semiHidden="0" w:uiPriority="70" w:unhideWhenUsed="0"/>
+    <w:lsdException w:name="Colorful Shading Accent 1" w:semiHidden="0" w:uiPriority="71" w:unhideWhenUsed="0"/>
+    <w:lsdException w:name="Colorful List Accent 1" w:semiHidden="0" w:uiPriority="72" w:unhideWhenUsed="0"/>
+    <w:lsdException w:name="Colorful Grid Accent 1" w:semiHidden="0" w:uiPriority="73" w:unhideWhenUsed="0"/>
+    <w:lsdException w:name="Light Shading Accent 2" w:semiHidden="0" w:uiPriority="60" w:unhideWhenUsed="0"/>
+    <w:lsdException w:name="Light List Accent 2" w:semiHidden="0" w:uiPriority="61" w:unhideWhenUsed="0"/>
+    <w:lsdException w:name="Light Grid Accent 2" w:semiHidden="0" w:uiPriority="62" w:unhideWhenUsed="0"/>
+    <w:lsdException w:name="Medium Shading 1 Accent 2" w:semiHidden="0" w:uiPriority="63" w:unhideWhenUsed="0"/>
+    <w:lsdException w:name="Medium Shading 2 Accent 2" w:semiHidden="0" w:uiPriority="64" w:unhideWhenUsed="0"/>
+    <w:lsdException w:name="Medium List 1 Accent 2" w:semiHidden="0" w:uiPriority="65" w:unhideWhenUsed="0"/>
+    <w:lsdException w:name="Medium List 2 Accent 2" w:semiHidden="0" w:uiPriority="66" w:unhideWhenUsed="0"/>
+    <w:lsdException w:name="Medium Grid 1 Accent 2" w:semiHidden="0" w:uiPriority="67" w:unhideWhenUsed="0"/>
+    <w:lsdException w:name="Medium Grid 2 Accent 2" w:semiHidden="0" w:uiPriority="68" w:unhideWhenUsed="0"/>
+    <w:lsdException w:name="Medium Grid 3 Accent 2" w:semiHidden="0" w:uiPriority="69" w:unhideWhenUsed="0"/>
+    <w:lsdException w:name="Dark List Accent 2" w:semiHidden="0" w:uiPriority="70" w:unhideWhenUsed="0"/>
+    <w:lsdException w:name="Colorful Shading Accent 2" w:semiHidden="0" w:uiPriority="71" w:unhideWhenUsed="0"/>
+    <w:lsdException w:name="Colorful List Accent 2" w:semiHidden="0" w:uiPriority="72" w:unhideWhenUsed="0"/>
+    <w:lsdException w:name="Colorful Grid Accent 2" w:semiHidden="0" w:uiPriority="73" w:unhideWhenUsed="0"/>
+    <w:lsdException w:name="Light Shading Accent 3" w:semiHidden="0" w:uiPriority="60" w:unhideWhenUsed="0"/>
+    <w:lsdException w:name="Light List Accent 3" w:semiHidden="0" w:uiPriority="61" w:unhideWhenUsed="0"/>
+    <w:lsdException w:name="Light Grid Accent 3" w:semiHidden="0" w:uiPriority="62" w:unhideWhenUsed="0"/>
+    <w:lsdException w:name="Medium Shading 1 Accent 3" w:semiHidden="0" w:uiPriority="63" w:unhideWhenUsed="0"/>
+    <w:lsdException w:name="Medium Shading 2 Accent 3" w:semiHidden="0" w:uiPriority="64" w:unhideWhenUsed="0"/>
+    <w:lsdException w:name="Medium List 1 Accent 3" w:semiHidden="0" w:uiPriority="65" w:unhideWhenUsed="0"/>
+    <w:lsdException w:name="Medium List 2 Accent 3" w:semiHidden="0" w:uiPriority="66" w:unhideWhenUsed="0"/>
+    <w:lsdException w:name="Medium Grid 1 Accent 3" w:semiHidden="0" w:uiPriority="67" w:unhideWhenUsed="0"/>
+    <w:lsdException w:name="Medium Grid 2 Accent 3" w:semiHidden="0" w:uiPriority="68" w:unhideWhenUsed="0"/>
+    <w:lsdException w:name="Medium Grid 3 Accent 3" w:semiHidden="0" w:uiPriority="69" w:unhideWhenUsed="0"/>
+    <w:lsdException w:name="Dark List Accent 3" w:semiHidden="0" w:uiPriority="70" w:unhideWhenUsed="0"/>
+    <w:lsdException w:name="Colorful Shading Accent 3" w:semiHidden="0" w:uiPriority="71" w:unhideWhenUsed="0"/>
+    <w:lsdException w:name="Colorful List Accent 3" w:semiHidden="0" w:uiPriority="72" w:unhideWhenUsed="0"/>
+    <w:lsdException w:name="Colorful Grid Accent 3" w:semiHidden="0" w:uiPriority="73" w:unhideWhenUsed="0"/>
+    <w:lsdException w:name="Light Shading Accent 4" w:semiHidden="0" w:uiPriority="60" w:unhideWhenUsed="0"/>
+    <w:lsdException w:name="Light List Accent 4" w:semiHidden="0" w:uiPriority="61" w:unhideWhenUsed="0"/>
+    <w:lsdException w:name="Light Grid Accent 4" w:semiHidden="0" w:uiPriority="62" w:unhideWhenUsed="0"/>
+    <w:lsdException w:name="Medium Shading 1 Accent 4" w:semiHidden="0" w:uiPriority="63" w:unhideWhenUsed="0"/>
+    <w:lsdException w:name="Medium Shading 2 Accent 4" w:semiHidden="0" w:uiPriority="64" w:unhideWhenUsed="0"/>
+    <w:lsdException w:name="Medium List 1 Accent 4" w:semiHidden="0" w:uiPriority="65" w:unhideWhenUsed="0"/>
+    <w:lsdException w:name="Medium List 2 Accent 4" w:semiHidden="0" w:uiPriority="66" w:unhideWhenUsed="0"/>
+    <w:lsdException w:name="Medium Grid 1 Accent 4" w:semiHidden="0" w:uiPriority="67" w:unhideWhenUsed="0"/>
+    <w:lsdException w:name="Medium Grid 2 Accent 4" w:semiHidden="0" w:uiPriority="68" w:unhideWhenUsed="0"/>
+    <w:lsdException w:name="Medium Grid 3 Accent 4" w:semiHidden="0" w:uiPriority="69" w:unhideWhenUsed="0"/>
+    <w:lsdException w:name="Dark List Accent 4" w:semiHidden="0" w:uiPriority="70" w:unhideWhenUsed="0"/>
+    <w:lsdException w:name="Colorful Shading Accent 4" w:semiHidden="0" w:uiPriority="71" w:unhideWhenUsed="0"/>
+    <w:lsdException w:name="Colorful List Accent 4" w:semiHidden="0" w:uiPriority="72" w:unhideWhenUsed="0"/>
+    <w:lsdException w:name="Colorful Grid Accent 4" w:semiHidden="0" w:uiPriority="73" w:unhideWhenUsed="0"/>
+    <w:lsdException w:name="Light Shading Accent 5" w:semiHidden="0" w:uiPriority="60" w:unhideWhenUsed="0"/>
+    <w:lsdException w:name="Light List Accent 5" w:semiHidden="0" w:uiPriority="61" w:unhideWhenUsed="0"/>
+    <w:lsdException w:name="Light Grid Accent 5" w:semiHidden="0" w:uiPriority="62" w:unhideWhenUsed="0"/>
+    <w:lsdException w:name="Medium Shading 1 Accent 5" w:semiHidden="0" w:uiPriority="63" w:unhideWhenUsed="0"/>
+    <w:lsdException w:name="Medium Shading 2 Accent 5" w:semiHidden="0" w:uiPriority="64" w:unhideWhenUsed="0"/>
+    <w:lsdException w:name="Medium List 1 Accent 5" w:semiHidden="0" w:uiPriority="65" w:unhideWhenUsed="0"/>
+    <w:lsdException w:name="Medium List 2 Accent 5" w:semiHidden="0" w:uiPriority="66" w:unhideWhenUsed="0"/>
+    <w:lsdException w:name="Medium Grid 1 Accent 5" w:semiHidden="0" w:uiPriority="67" w:unhideWhenUsed="0"/>
+    <w:lsdException w:name="Medium Grid 2 Accent 5" w:semiHidden="0" w:uiPriority="68" w:unhideWhenUsed="0"/>
+    <w:lsdException w:name="Medium Grid 3 Accent 5" w:semiHidden="0" w:uiPriority="69" w:unhideWhenUsed="0"/>
+    <w:lsdException w:name="Dark List Accent 5" w:semiHidden="0" w:uiPriority="70" w:unhideWhenUsed="0"/>
+    <w:lsdException w:name="Colorful Shading Accent 5" w:semiHidden="0" w:uiPriority="71" w:unhideWhenUsed="0"/>
+    <w:lsdException w:name="Colorful List Accent 5" w:semiHidden="0" w:uiPriority="72" w:unhideWhenUsed="0"/>
+    <w:lsdException w:name="Colorful Grid Accent 5" w:semiHidden="0" w:uiPriority="73" w:unhideWhenUsed="0"/>
+    <w:lsdException w:name="Light Shading Accent 6" w:semiHidden="0" w:uiPriority="60" w:unhideWhenUsed="0"/>
+    <w:lsdException w:name="Light List Accent 6" w:semiHidden="0" w:uiPriority="61" w:unhideWhenUsed="0"/>
+    <w:lsdException w:name="Light Grid Accent 6" w:semiHidden="0" w:uiPriority="62" w:unhideWhenUsed="0"/>
+    <w:lsdException w:name="Medium Shading 1 Accent 6" w:semiHidden="0" w:uiPriority="63" w:unhideWhenUsed="0"/>
+    <w:lsdException w:name="Medium Shading 2 Accent 6" w:semiHidden="0" w:uiPriority="64" w:unhideWhenUsed="0"/>
+    <w:lsdException w:name="Medium List 1 Accent 6" w:semiHidden="0" w:uiPriority="65" w:unhideWhenUsed="0"/>
+    <w:lsdException w:name="Medium List 2 Accent 6" w:semiHidden="0" w:uiPriority="66" w:unhideWhenUsed="0"/>
+    <w:lsdException w:name="Medium Grid 1 Accent 6" w:semiHidden="0" w:uiPriority="67" w:unhideWhenUsed="0"/>
+    <w:lsdException w:name="Medium Grid 2 Accent 6" w:semiHidden="0" w:uiPriority="68" w:unhideWhenUsed="0"/>
+    <w:lsdException w:name="Medium Grid 3 Accent 6" w:semiHidden="0" w:uiPriority="69" w:unhideWhenUsed="0"/>
+    <w:lsdException w:name="Dark List Accent 6" w:semiHidden="0" w:uiPriority="70" w:unhideWhenUsed="0"/>
+    <w:lsdException w:name="Colorful Shading Accent 6" w:semiHidden="0" w:uiPriority="71" w:unhideWhenUsed="0"/>
+    <w:lsdException w:name="Colorful List Accent 6" w:semiHidden="0" w:uiPriority="72" w:unhideWhenUsed="0"/>
+    <w:lsdException w:name="Colorful Grid Accent 6" w:semiHidden="0" w:uiPriority="73" w:unhideWhenUsed="0"/>
+    <w:lsdException w:name="Subtle Emphasis" w:semiHidden="0" w:uiPriority="19" w:unhideWhenUsed="0" w:qFormat="1"/>
+    <w:lsdException w:name="Intense Emphasis" w:semiHidden="0" w:uiPriority="21" w:unhideWhenUsed="0" w:qFormat="1"/>
+    <w:lsdException w:name="Subtle Reference" w:semiHidden="0" w:uiPriority="31" w:unhideWhenUsed="0" w:qFormat="1"/>
+    <w:lsdException w:name="Intense Reference" w:semiHidden="0" w:uiPriority="32" w:unhideWhenUsed="0" w:qFormat="1"/>
+    <w:lsdException w:name="Book Title" w:semiHidden="0" w:uiPriority="33" w:unhideWhenUsed="0" w:qFormat="1"/>
+    <w:lsdException w:name="Bibliography" w:uiPriority="37"/>
+    <w:lsdException w:name="TOC Heading" w:uiPriority="39" w:qFormat="1"/>
   </w:latentStyles>
   <w:style w:type="paragraph" w:default="1" w:styleId="Normale">
     <w:name w:val="Normal"/>
@@ -22899,7 +23474,7 @@
 </file>
 
 <file path=customXml/itemProps2.xml><?xml version="1.0" encoding="utf-8"?>
-<ds:datastoreItem xmlns:ds="http://schemas.openxmlformats.org/officeDocument/2006/customXml" ds:itemID="{0C4A4BA0-3029-49F3-B924-E51136CCFF1B}">
+<ds:datastoreItem xmlns:ds="http://schemas.openxmlformats.org/officeDocument/2006/customXml" ds:itemID="{D559E8EC-5CEB-4355-B694-DE02FF1074F8}">
   <ds:schemaRefs>
     <ds:schemaRef ds:uri="http://schemas.openxmlformats.org/officeDocument/2006/bibliography"/>
   </ds:schemaRefs>
